--- a/docs/CoreJava.docx
+++ b/docs/CoreJava.docx
@@ -365,14 +365,7 @@
       </w:pPr>
       <w:r>
         <w:tab/>
-      </w:r>
-      <w:proofErr w:type="spellStart"/>
-      <w:r>
-        <w:t>MySql</w:t>
-      </w:r>
-      <w:proofErr w:type="spellEnd"/>
-      <w:r>
-        <w:t xml:space="preserve"> Database</w:t>
+        <w:t>MySql Database</w:t>
       </w:r>
     </w:p>
     <w:p>
@@ -660,15 +653,7 @@
         </w:numPr>
       </w:pPr>
       <w:r>
-        <w:t>You can verify the installation file into C:\Program File\java\&lt;</w:t>
-      </w:r>
-      <w:proofErr w:type="spellStart"/>
-      <w:r>
-        <w:t>jdk</w:t>
-      </w:r>
-      <w:proofErr w:type="spellEnd"/>
-      <w:r>
-        <w:t>-version-folder&gt;</w:t>
+        <w:t>You can verify the installation file into C:\Program File\java\&lt;jdk-version-folder&gt;</w:t>
       </w:r>
     </w:p>
     <w:p>
@@ -1164,7 +1149,6 @@
           <w:numId w:val="1"/>
         </w:numPr>
       </w:pPr>
-      <w:proofErr w:type="spellStart"/>
       <w:r>
         <w:rPr>
           <w:b/>
@@ -1172,7 +1156,6 @@
         </w:rPr>
         <w:t>javac</w:t>
       </w:r>
-      <w:proofErr w:type="spellEnd"/>
     </w:p>
     <w:p>
       <w:pPr>
@@ -1391,15 +1374,7 @@
         </w:numPr>
       </w:pPr>
       <w:r>
-        <w:t xml:space="preserve">It is use to develop the </w:t>
-      </w:r>
-      <w:proofErr w:type="gramStart"/>
-      <w:r>
-        <w:t>console based</w:t>
-      </w:r>
-      <w:proofErr w:type="gramEnd"/>
-      <w:r>
-        <w:t xml:space="preserve"> app and desktop application </w:t>
+        <w:t xml:space="preserve">It is use to develop the console based app and desktop application </w:t>
       </w:r>
       <w:r>
         <w:t xml:space="preserve"> </w:t>
@@ -1594,23 +1569,7 @@
           <w:b/>
           <w:bCs/>
         </w:rPr>
-        <w:t>public class &lt;</w:t>
-      </w:r>
-      <w:proofErr w:type="spellStart"/>
-      <w:r>
-        <w:rPr>
-          <w:b/>
-          <w:bCs/>
-        </w:rPr>
-        <w:t>className</w:t>
-      </w:r>
-      <w:proofErr w:type="spellEnd"/>
-      <w:r>
-        <w:rPr>
-          <w:b/>
-          <w:bCs/>
-        </w:rPr>
-        <w:t>&gt;</w:t>
+        <w:t>public class &lt;className&gt;</w:t>
       </w:r>
     </w:p>
     <w:p>
@@ -1731,39 +1690,7 @@
           <w:b/>
           <w:bCs/>
         </w:rPr>
-        <w:t xml:space="preserve">public static void </w:t>
-      </w:r>
-      <w:proofErr w:type="gramStart"/>
-      <w:r>
-        <w:rPr>
-          <w:b/>
-          <w:bCs/>
-        </w:rPr>
-        <w:t>main(</w:t>
-      </w:r>
-      <w:proofErr w:type="gramEnd"/>
-      <w:r>
-        <w:rPr>
-          <w:b/>
-          <w:bCs/>
-        </w:rPr>
-        <w:t xml:space="preserve">String </w:t>
-      </w:r>
-      <w:proofErr w:type="spellStart"/>
-      <w:r>
-        <w:rPr>
-          <w:b/>
-          <w:bCs/>
-        </w:rPr>
-        <w:t>args</w:t>
-      </w:r>
-      <w:proofErr w:type="spellEnd"/>
-      <w:r>
-        <w:rPr>
-          <w:b/>
-          <w:bCs/>
-        </w:rPr>
-        <w:t>[])</w:t>
+        <w:t>public static void main(String args[])</w:t>
       </w:r>
     </w:p>
     <w:p>
@@ -1836,13 +1763,8 @@
           <w:numId w:val="5"/>
         </w:numPr>
       </w:pPr>
-      <w:proofErr w:type="gramStart"/>
-      <w:r>
-        <w:t>These statement</w:t>
-      </w:r>
-      <w:proofErr w:type="gramEnd"/>
-      <w:r>
-        <w:t xml:space="preserve"> executes and produce an output</w:t>
+      <w:r>
+        <w:t>These statement executes and produce an output</w:t>
       </w:r>
     </w:p>
     <w:p>
@@ -1854,15 +1776,7 @@
         </w:numPr>
       </w:pPr>
       <w:r>
-        <w:t xml:space="preserve">To print the </w:t>
-      </w:r>
-      <w:proofErr w:type="gramStart"/>
-      <w:r>
-        <w:t>output</w:t>
-      </w:r>
-      <w:proofErr w:type="gramEnd"/>
-      <w:r>
-        <w:t xml:space="preserve"> you can use following line of code</w:t>
+        <w:t>To print the output you can use following line of code</w:t>
       </w:r>
     </w:p>
     <w:p>
@@ -1874,21 +1788,12 @@
           <w:bCs/>
         </w:rPr>
       </w:pPr>
-      <w:proofErr w:type="spellStart"/>
-      <w:r>
-        <w:rPr>
-          <w:b/>
-          <w:bCs/>
-        </w:rPr>
-        <w:t>System.out.println</w:t>
-      </w:r>
-      <w:proofErr w:type="spellEnd"/>
-      <w:r>
-        <w:rPr>
-          <w:b/>
-          <w:bCs/>
-        </w:rPr>
-        <w:t>(“Message”);</w:t>
+      <w:r>
+        <w:rPr>
+          <w:b/>
+          <w:bCs/>
+        </w:rPr>
+        <w:t>System.out.println(“Message”);</w:t>
       </w:r>
     </w:p>
     <w:p>
@@ -2077,21 +1982,12 @@
           <w:bCs/>
         </w:rPr>
       </w:pPr>
-      <w:proofErr w:type="spellStart"/>
-      <w:r>
-        <w:rPr>
-          <w:b/>
-          <w:bCs/>
-        </w:rPr>
-        <w:t>javac</w:t>
-      </w:r>
-      <w:proofErr w:type="spellEnd"/>
-      <w:r>
-        <w:rPr>
-          <w:b/>
-          <w:bCs/>
-        </w:rPr>
-        <w:t xml:space="preserve"> &lt;filename with extension&gt;</w:t>
+      <w:r>
+        <w:rPr>
+          <w:b/>
+          <w:bCs/>
+        </w:rPr>
+        <w:t>javac &lt;filename with extension&gt;</w:t>
       </w:r>
     </w:p>
     <w:p>
@@ -2107,15 +2003,7 @@
         </w:rPr>
       </w:pPr>
       <w:r>
-        <w:t xml:space="preserve">As </w:t>
-      </w:r>
-      <w:proofErr w:type="gramStart"/>
-      <w:r>
-        <w:t>a</w:t>
-      </w:r>
-      <w:proofErr w:type="gramEnd"/>
-      <w:r>
-        <w:t xml:space="preserve"> outcome of the compilation you will get a .class file.</w:t>
+        <w:t>As a outcome of the compilation you will get a .class file.</w:t>
       </w:r>
     </w:p>
     <w:p>
@@ -2172,7 +2060,6 @@
         </w:rPr>
         <w:t>java &lt;</w:t>
       </w:r>
-      <w:proofErr w:type="spellStart"/>
       <w:r>
         <w:rPr>
           <w:b/>
@@ -2180,7 +2067,6 @@
         </w:rPr>
         <w:t>ClassName</w:t>
       </w:r>
-      <w:proofErr w:type="spellEnd"/>
       <w:r>
         <w:rPr>
           <w:b/>
@@ -2286,15 +2172,7 @@
         </w:numPr>
       </w:pPr>
       <w:r>
-        <w:t xml:space="preserve">You can create multiple java classes in a file but only one class must be public and </w:t>
-      </w:r>
-      <w:proofErr w:type="gramStart"/>
-      <w:r>
-        <w:t>you</w:t>
-      </w:r>
-      <w:proofErr w:type="gramEnd"/>
-      <w:r>
-        <w:t xml:space="preserve"> java file name must be save as a public class name.</w:t>
+        <w:t>You can create multiple java classes in a file but only one class must be public and you java file name must be save as a public class name.</w:t>
       </w:r>
     </w:p>
     <w:p>
@@ -2514,15 +2392,7 @@
         </w:rPr>
       </w:pPr>
       <w:r>
-        <w:t xml:space="preserve">It </w:t>
-      </w:r>
-      <w:proofErr w:type="gramStart"/>
-      <w:r>
-        <w:t>help</w:t>
-      </w:r>
-      <w:proofErr w:type="gramEnd"/>
-      <w:r>
-        <w:t xml:space="preserve"> you to create a runtime environment for the application.</w:t>
+        <w:t>It help you to create a runtime environment for the application.</w:t>
       </w:r>
     </w:p>
     <w:p>
@@ -2539,15 +2409,7 @@
         </w:rPr>
       </w:pPr>
       <w:r>
-        <w:t xml:space="preserve">This has </w:t>
-      </w:r>
-      <w:proofErr w:type="gramStart"/>
-      <w:r>
-        <w:t>be</w:t>
-      </w:r>
-      <w:proofErr w:type="gramEnd"/>
-      <w:r>
-        <w:t xml:space="preserve"> present on the client system.</w:t>
+        <w:t>This has be present on the client system.</w:t>
       </w:r>
     </w:p>
     <w:p>
@@ -2664,15 +2526,7 @@
         </w:numPr>
       </w:pPr>
       <w:r>
-        <w:t xml:space="preserve">It </w:t>
-      </w:r>
-      <w:proofErr w:type="gramStart"/>
-      <w:r>
-        <w:t>help</w:t>
-      </w:r>
-      <w:proofErr w:type="gramEnd"/>
-      <w:r>
-        <w:t xml:space="preserve"> us to develop and execute the java program, It is combination of Dev. Tools, JRE, JVM, APIs.</w:t>
+        <w:t>It help us to develop and execute the java program, It is combination of Dev. Tools, JRE, JVM, APIs.</w:t>
       </w:r>
     </w:p>
     <w:p>
@@ -2684,15 +2538,7 @@
         </w:numPr>
       </w:pPr>
       <w:r>
-        <w:t xml:space="preserve">It has to be </w:t>
-      </w:r>
-      <w:proofErr w:type="gramStart"/>
-      <w:r>
-        <w:t>install</w:t>
-      </w:r>
-      <w:proofErr w:type="gramEnd"/>
-      <w:r>
-        <w:t xml:space="preserve"> on developers system.</w:t>
+        <w:t>It has to be install on developers system.</w:t>
       </w:r>
     </w:p>
     <w:p>
@@ -2778,15 +2624,7 @@
         </w:numPr>
       </w:pPr>
       <w:r>
-        <w:t xml:space="preserve">There </w:t>
-      </w:r>
-      <w:proofErr w:type="gramStart"/>
-      <w:r>
-        <w:t>are</w:t>
-      </w:r>
-      <w:proofErr w:type="gramEnd"/>
-      <w:r>
-        <w:t xml:space="preserve"> total 52 words are serve by java.</w:t>
+        <w:t>There are total 52 words are serve by java.</w:t>
       </w:r>
     </w:p>
     <w:p>
@@ -2798,15 +2636,7 @@
         </w:numPr>
       </w:pPr>
       <w:r>
-        <w:t xml:space="preserve">All keyword </w:t>
-      </w:r>
-      <w:proofErr w:type="gramStart"/>
-      <w:r>
-        <w:t>are</w:t>
-      </w:r>
-      <w:proofErr w:type="gramEnd"/>
-      <w:r>
-        <w:t xml:space="preserve"> in small case only.</w:t>
+        <w:t>All keyword are in small case only.</w:t>
       </w:r>
     </w:p>
     <w:p>
@@ -2827,15 +2657,7 @@
         <w:ind w:left="720"/>
       </w:pPr>
       <w:r>
-        <w:t xml:space="preserve">public, class, static void, if, else, do, for, int, byte, short, long, char, float, double, </w:t>
-      </w:r>
-      <w:proofErr w:type="spellStart"/>
-      <w:r>
-        <w:t>boolean</w:t>
-      </w:r>
-      <w:proofErr w:type="spellEnd"/>
-      <w:r>
-        <w:t>, case, break, continue etc.</w:t>
+        <w:t>public, class, static void, if, else, do, for, int, byte, short, long, char, float, double, boolean, case, break, continue etc.</w:t>
       </w:r>
     </w:p>
     <w:p>
@@ -2892,15 +2714,7 @@
         <w:t>variable</w:t>
       </w:r>
       <w:r>
-        <w:t xml:space="preserve"> name </w:t>
-      </w:r>
-      <w:proofErr w:type="gramStart"/>
-      <w:r>
-        <w:t>are</w:t>
-      </w:r>
-      <w:proofErr w:type="gramEnd"/>
-      <w:r>
-        <w:t xml:space="preserve"> called keywords.</w:t>
+        <w:t xml:space="preserve"> name are called keywords.</w:t>
       </w:r>
     </w:p>
     <w:p>
@@ -2960,15 +2774,7 @@
         </w:rPr>
       </w:pPr>
       <w:r>
-        <w:t xml:space="preserve">Identifier can </w:t>
-      </w:r>
-      <w:proofErr w:type="gramStart"/>
-      <w:r>
-        <w:t>contains</w:t>
-      </w:r>
-      <w:proofErr w:type="gramEnd"/>
-      <w:r>
-        <w:t xml:space="preserve"> alphabets, symbol, number.</w:t>
+        <w:t>Identifier can contains alphabets, symbol, number.</w:t>
       </w:r>
     </w:p>
     <w:p>
@@ -3118,13 +2924,8 @@
         </w:rPr>
       </w:pPr>
       <w:r>
-        <w:t xml:space="preserve">Example: Welcome, System, String, </w:t>
-      </w:r>
-      <w:proofErr w:type="spellStart"/>
-      <w:r>
-        <w:t>EmployeeDetails</w:t>
-      </w:r>
-      <w:proofErr w:type="spellEnd"/>
+        <w:t>Example: Welcome, System, String, EmployeeDetails</w:t>
+      </w:r>
     </w:p>
     <w:p>
       <w:pPr>
@@ -3194,27 +2995,9 @@
       <w:r>
         <w:t xml:space="preserve">Example: main, </w:t>
       </w:r>
-      <w:proofErr w:type="spellStart"/>
-      <w:r>
-        <w:t>println</w:t>
-      </w:r>
-      <w:proofErr w:type="spellEnd"/>
-      <w:r>
-        <w:t xml:space="preserve">, </w:t>
-      </w:r>
-      <w:proofErr w:type="spellStart"/>
-      <w:r>
-        <w:t>args</w:t>
-      </w:r>
-      <w:proofErr w:type="spellEnd"/>
-      <w:r>
-        <w:t xml:space="preserve">, out, </w:t>
-      </w:r>
-      <w:proofErr w:type="spellStart"/>
-      <w:r>
-        <w:t>printDetails</w:t>
-      </w:r>
-      <w:proofErr w:type="spellEnd"/>
+      <w:r>
+        <w:t>println, args, out, printDetails</w:t>
+      </w:r>
     </w:p>
     <w:p>
       <w:pPr>
@@ -3319,15 +3102,7 @@
         </w:rPr>
       </w:pPr>
       <w:r>
-        <w:t xml:space="preserve">Literals are the values, mostly string values are also </w:t>
-      </w:r>
-      <w:proofErr w:type="gramStart"/>
-      <w:r>
-        <w:t>consider</w:t>
-      </w:r>
-      <w:proofErr w:type="gramEnd"/>
-      <w:r>
-        <w:t xml:space="preserve"> as a literal.</w:t>
+        <w:t>Literals are the values, mostly string values are also consider as a literal.</w:t>
       </w:r>
     </w:p>
     <w:p>
@@ -3342,15 +3117,7 @@
         </w:rPr>
       </w:pPr>
       <w:r>
-        <w:t xml:space="preserve">The values which is reserve by java is also known are literals. These values are also </w:t>
-      </w:r>
-      <w:proofErr w:type="gramStart"/>
-      <w:r>
-        <w:t>consider</w:t>
-      </w:r>
-      <w:proofErr w:type="gramEnd"/>
-      <w:r>
-        <w:t xml:space="preserve"> as keyword.</w:t>
+        <w:t>The values which is reserve by java is also known are literals. These values are also consider as keyword.</w:t>
       </w:r>
     </w:p>
     <w:p>
@@ -3411,15 +3178,7 @@
         </w:numPr>
       </w:pPr>
       <w:r>
-        <w:t xml:space="preserve">Comments are </w:t>
-      </w:r>
-      <w:proofErr w:type="spellStart"/>
-      <w:r>
-        <w:t>use</w:t>
-      </w:r>
-      <w:proofErr w:type="spellEnd"/>
-      <w:r>
-        <w:t xml:space="preserve"> to add code level documentation, to skip the specific line of code from the execution.</w:t>
+        <w:t>Comments are use to add code level documentation, to skip the specific line of code from the execution.</w:t>
       </w:r>
     </w:p>
     <w:p>
@@ -3661,14 +3420,8 @@
           <w:ilvl w:val="0"/>
           <w:numId w:val="13"/>
         </w:numPr>
-        <w:rPr>
-          <w:color w:val="00B050"/>
-        </w:rPr>
-      </w:pPr>
-      <w:r>
-        <w:rPr>
-          <w:color w:val="00B050"/>
-        </w:rPr>
+      </w:pPr>
+      <w:r>
         <w:t>Arithmetic Operator</w:t>
       </w:r>
     </w:p>
@@ -3676,14 +3429,8 @@
       <w:pPr>
         <w:pStyle w:val="NoSpacing"/>
         <w:ind w:left="720"/>
-        <w:rPr>
-          <w:color w:val="00B050"/>
-        </w:rPr>
-      </w:pPr>
-      <w:r>
-        <w:rPr>
-          <w:color w:val="00B050"/>
-        </w:rPr>
+      </w:pPr>
+      <w:r>
         <w:t>+, -, *, /, %</w:t>
       </w:r>
     </w:p>
@@ -3694,14 +3441,8 @@
           <w:ilvl w:val="0"/>
           <w:numId w:val="13"/>
         </w:numPr>
-        <w:rPr>
-          <w:color w:val="00B050"/>
-        </w:rPr>
-      </w:pPr>
-      <w:r>
-        <w:rPr>
-          <w:color w:val="00B050"/>
-        </w:rPr>
+      </w:pPr>
+      <w:r>
         <w:t>Assignment Operator</w:t>
       </w:r>
     </w:p>
@@ -3709,38 +3450,20 @@
       <w:pPr>
         <w:pStyle w:val="NoSpacing"/>
         <w:ind w:left="720"/>
-        <w:rPr>
-          <w:color w:val="00B050"/>
-        </w:rPr>
-      </w:pPr>
-      <w:r>
-        <w:rPr>
-          <w:color w:val="00B050"/>
-        </w:rPr>
+      </w:pPr>
+      <w:r>
         <w:t>=, +=</w:t>
       </w:r>
       <w:r>
-        <w:rPr>
-          <w:color w:val="00B050"/>
-        </w:rPr>
         <w:t>,</w:t>
       </w:r>
       <w:r>
-        <w:rPr>
-          <w:color w:val="00B050"/>
-        </w:rPr>
         <w:t xml:space="preserve"> -=, /=</w:t>
       </w:r>
       <w:r>
-        <w:rPr>
-          <w:color w:val="00B050"/>
-        </w:rPr>
         <w:t>,</w:t>
       </w:r>
       <w:r>
-        <w:rPr>
-          <w:color w:val="00B050"/>
-        </w:rPr>
         <w:t xml:space="preserve"> *=</w:t>
       </w:r>
     </w:p>
@@ -3751,14 +3474,8 @@
           <w:ilvl w:val="0"/>
           <w:numId w:val="13"/>
         </w:numPr>
-        <w:rPr>
-          <w:color w:val="00B050"/>
-        </w:rPr>
-      </w:pPr>
-      <w:r>
-        <w:rPr>
-          <w:color w:val="00B050"/>
-        </w:rPr>
+      </w:pPr>
+      <w:r>
         <w:t>Increment and Decrement Operator</w:t>
       </w:r>
     </w:p>
@@ -3766,14 +3483,8 @@
       <w:pPr>
         <w:pStyle w:val="NoSpacing"/>
         <w:ind w:left="720"/>
-        <w:rPr>
-          <w:color w:val="00B050"/>
-        </w:rPr>
-      </w:pPr>
-      <w:r>
-        <w:rPr>
-          <w:color w:val="00B050"/>
-        </w:rPr>
+      </w:pPr>
+      <w:r>
         <w:t>++, --</w:t>
       </w:r>
     </w:p>
@@ -3813,17 +3524,7 @@
         </w:numPr>
       </w:pPr>
       <w:r>
-        <w:t xml:space="preserve">It </w:t>
-      </w:r>
-      <w:proofErr w:type="spellStart"/>
-      <w:proofErr w:type="gramStart"/>
-      <w:r>
-        <w:t>use</w:t>
-      </w:r>
-      <w:proofErr w:type="spellEnd"/>
-      <w:proofErr w:type="gramEnd"/>
-      <w:r>
-        <w:t xml:space="preserve"> to create a conditional/logical expression (decision making statement)</w:t>
+        <w:t>It use to create a conditional/logical expression (decision making statement)</w:t>
       </w:r>
     </w:p>
     <w:p>
@@ -3922,10 +3623,7 @@
         </w:numPr>
       </w:pPr>
       <w:r>
-        <w:t xml:space="preserve">Is use to </w:t>
-      </w:r>
-      <w:r>
-        <w:t>combine the 2 or more conditional expression.</w:t>
+        <w:t>Is use to combine the 2 or more conditional expression.</w:t>
       </w:r>
     </w:p>
     <w:p>
@@ -3937,15 +3635,7 @@
         </w:numPr>
       </w:pPr>
       <w:r>
-        <w:t xml:space="preserve">It cannot be use for a numeric value bit level </w:t>
-      </w:r>
-      <w:proofErr w:type="gramStart"/>
-      <w:r>
-        <w:t>operations</w:t>
-      </w:r>
-      <w:proofErr w:type="gramEnd"/>
-      <w:r>
-        <w:t>.</w:t>
+        <w:t>It cannot be use for a numeric value bit level operations.</w:t>
       </w:r>
     </w:p>
     <w:p>
@@ -4011,11 +3701,9 @@
           <w:numId w:val="13"/>
         </w:numPr>
       </w:pPr>
-      <w:proofErr w:type="gramStart"/>
       <w:r>
         <w:t>Example :</w:t>
       </w:r>
-      <w:proofErr w:type="gramEnd"/>
     </w:p>
     <w:p>
       <w:pPr>
@@ -4023,11 +3711,7 @@
         <w:ind w:left="1440"/>
       </w:pPr>
       <w:r>
-        <w:t>(salary&lt;25000</w:t>
-      </w:r>
-      <w:proofErr w:type="gramStart"/>
-      <w:r>
-        <w:t xml:space="preserve">) </w:t>
+        <w:t xml:space="preserve">(salary&lt;25000) </w:t>
       </w:r>
       <w:r>
         <w:rPr>
@@ -4035,13 +3719,8 @@
         </w:rPr>
         <w:t>?</w:t>
       </w:r>
-      <w:proofErr w:type="gramEnd"/>
-      <w:r>
-        <w:t xml:space="preserve"> 200*</w:t>
-      </w:r>
-      <w:proofErr w:type="gramStart"/>
-      <w:r>
-        <w:t xml:space="preserve">10  </w:t>
+      <w:r>
+        <w:t xml:space="preserve"> 200*10  </w:t>
       </w:r>
       <w:r>
         <w:rPr>
@@ -4049,7 +3728,6 @@
         </w:rPr>
         <w:t>:</w:t>
       </w:r>
-      <w:proofErr w:type="gramEnd"/>
       <w:r>
         <w:t xml:space="preserve"> 200*5 ;</w:t>
       </w:r>
@@ -4115,7 +3793,6 @@
     <w:p>
       <w:pPr>
         <w:pStyle w:val="NoSpacing"/>
-        <w:ind w:left="720"/>
         <w:rPr>
           <w:b/>
           <w:bCs/>
@@ -4140,6 +3817,1117 @@
         </w:rPr>
         <w:t xml:space="preserve"> </w:t>
       </w:r>
+    </w:p>
+    <w:p>
+      <w:pPr>
+        <w:pStyle w:val="NoSpacing"/>
+        <w:numPr>
+          <w:ilvl w:val="0"/>
+          <w:numId w:val="14"/>
+        </w:numPr>
+        <w:rPr>
+          <w:b/>
+          <w:bCs/>
+          <w:u w:val="single"/>
+        </w:rPr>
+      </w:pPr>
+      <w:r>
+        <w:t>It is use to control the execution flow of the program.</w:t>
+      </w:r>
+    </w:p>
+    <w:p>
+      <w:pPr>
+        <w:pStyle w:val="NoSpacing"/>
+        <w:numPr>
+          <w:ilvl w:val="0"/>
+          <w:numId w:val="14"/>
+        </w:numPr>
+        <w:rPr>
+          <w:b/>
+          <w:bCs/>
+          <w:u w:val="single"/>
+        </w:rPr>
+      </w:pPr>
+      <w:r>
+        <w:t xml:space="preserve">By </w:t>
+      </w:r>
+      <w:r>
+        <w:t>d</w:t>
+      </w:r>
+      <w:r>
+        <w:t>efault the program executes sequentially.</w:t>
+      </w:r>
+    </w:p>
+    <w:p>
+      <w:pPr>
+        <w:pStyle w:val="NoSpacing"/>
+        <w:numPr>
+          <w:ilvl w:val="0"/>
+          <w:numId w:val="14"/>
+        </w:numPr>
+        <w:rPr>
+          <w:b/>
+          <w:bCs/>
+          <w:u w:val="single"/>
+        </w:rPr>
+      </w:pPr>
+      <w:r>
+        <w:t>Using control flow statement you can decide when how many time the statement should gets executes.</w:t>
+      </w:r>
+    </w:p>
+    <w:p>
+      <w:pPr>
+        <w:pStyle w:val="NoSpacing"/>
+        <w:numPr>
+          <w:ilvl w:val="0"/>
+          <w:numId w:val="14"/>
+        </w:numPr>
+        <w:rPr>
+          <w:b/>
+          <w:bCs/>
+          <w:u w:val="single"/>
+        </w:rPr>
+      </w:pPr>
+      <w:r>
+        <w:t>This can achieve by using 2 ways</w:t>
+      </w:r>
+    </w:p>
+    <w:p>
+      <w:pPr>
+        <w:pStyle w:val="NoSpacing"/>
+        <w:numPr>
+          <w:ilvl w:val="1"/>
+          <w:numId w:val="14"/>
+        </w:numPr>
+        <w:rPr>
+          <w:b/>
+          <w:bCs/>
+          <w:u w:val="single"/>
+        </w:rPr>
+      </w:pPr>
+      <w:r>
+        <w:t>Conditional Statement</w:t>
+      </w:r>
+    </w:p>
+    <w:p>
+      <w:pPr>
+        <w:pStyle w:val="NoSpacing"/>
+        <w:numPr>
+          <w:ilvl w:val="2"/>
+          <w:numId w:val="14"/>
+        </w:numPr>
+      </w:pPr>
+      <w:r>
+        <w:t xml:space="preserve">This </w:t>
+      </w:r>
+      <w:r>
+        <w:t>is use to execute a statement or block of statement base on some scenario or condition.</w:t>
+      </w:r>
+    </w:p>
+    <w:p>
+      <w:pPr>
+        <w:pStyle w:val="NoSpacing"/>
+        <w:numPr>
+          <w:ilvl w:val="2"/>
+          <w:numId w:val="14"/>
+        </w:numPr>
+      </w:pPr>
+      <w:r>
+        <w:t>There are different options to execute statement based on condition</w:t>
+      </w:r>
+    </w:p>
+    <w:p>
+      <w:pPr>
+        <w:pStyle w:val="NoSpacing"/>
+        <w:ind w:left="1440" w:firstLine="720"/>
+      </w:pPr>
+      <w:r>
+        <w:rPr>
+          <w:b/>
+          <w:bCs/>
+        </w:rPr>
+        <w:t>If condition</w:t>
+      </w:r>
+      <w:r>
+        <w:t xml:space="preserve"> and its variation and </w:t>
+      </w:r>
+      <w:r>
+        <w:rPr>
+          <w:b/>
+          <w:bCs/>
+        </w:rPr>
+        <w:t>switch case</w:t>
+      </w:r>
+      <w:r>
+        <w:t>.</w:t>
+      </w:r>
+    </w:p>
+    <w:p>
+      <w:pPr>
+        <w:pStyle w:val="NoSpacing"/>
+        <w:numPr>
+          <w:ilvl w:val="1"/>
+          <w:numId w:val="14"/>
+        </w:numPr>
+        <w:rPr>
+          <w:b/>
+          <w:bCs/>
+          <w:u w:val="single"/>
+        </w:rPr>
+      </w:pPr>
+      <w:r>
+        <w:t>Loop Statement</w:t>
+      </w:r>
+      <w:r>
+        <w:t xml:space="preserve"> </w:t>
+      </w:r>
+    </w:p>
+    <w:p>
+      <w:pPr>
+        <w:pStyle w:val="NoSpacing"/>
+        <w:numPr>
+          <w:ilvl w:val="2"/>
+          <w:numId w:val="14"/>
+        </w:numPr>
+        <w:rPr>
+          <w:b/>
+          <w:bCs/>
+          <w:u w:val="single"/>
+        </w:rPr>
+      </w:pPr>
+      <w:r>
+        <w:t>This is use to execute the statement or block of statement multiple time.</w:t>
+      </w:r>
+    </w:p>
+    <w:p>
+      <w:pPr>
+        <w:pStyle w:val="NoSpacing"/>
+        <w:numPr>
+          <w:ilvl w:val="2"/>
+          <w:numId w:val="14"/>
+        </w:numPr>
+      </w:pPr>
+      <w:r>
+        <w:t>Different options to execute statement multiple times</w:t>
+      </w:r>
+    </w:p>
+    <w:p>
+      <w:pPr>
+        <w:pStyle w:val="NoSpacing"/>
+        <w:ind w:left="2160"/>
+        <w:rPr>
+          <w:b/>
+          <w:bCs/>
+        </w:rPr>
+      </w:pPr>
+      <w:r>
+        <w:rPr>
+          <w:b/>
+          <w:bCs/>
+        </w:rPr>
+        <w:t>While, do-while, For loop and enhance for(for-each)</w:t>
+      </w:r>
+    </w:p>
+    <w:p>
+      <w:pPr>
+        <w:pStyle w:val="NoSpacing"/>
+        <w:rPr>
+          <w:b/>
+          <w:bCs/>
+        </w:rPr>
+      </w:pPr>
+    </w:p>
+    <w:p>
+      <w:pPr>
+        <w:pStyle w:val="NoSpacing"/>
+        <w:rPr>
+          <w:b/>
+          <w:bCs/>
+        </w:rPr>
+      </w:pPr>
+    </w:p>
+    <w:p>
+      <w:pPr>
+        <w:pStyle w:val="NoSpacing"/>
+        <w:rPr>
+          <w:b/>
+          <w:bCs/>
+          <w:u w:val="single"/>
+        </w:rPr>
+      </w:pPr>
+      <w:r>
+        <w:rPr>
+          <w:b/>
+          <w:bCs/>
+          <w:u w:val="single"/>
+        </w:rPr>
+        <w:t>If Conditional Statement</w:t>
+      </w:r>
+    </w:p>
+    <w:p>
+      <w:pPr>
+        <w:pStyle w:val="NoSpacing"/>
+        <w:numPr>
+          <w:ilvl w:val="0"/>
+          <w:numId w:val="15"/>
+        </w:numPr>
+      </w:pPr>
+      <w:r>
+        <w:t>Using this you can execute the statement based on the condition.</w:t>
+      </w:r>
+    </w:p>
+    <w:p>
+      <w:pPr>
+        <w:pStyle w:val="NoSpacing"/>
+        <w:numPr>
+          <w:ilvl w:val="0"/>
+          <w:numId w:val="15"/>
+        </w:numPr>
+      </w:pPr>
+      <w:r>
+        <w:t>There are different variations to achieve this statement</w:t>
+      </w:r>
+    </w:p>
+    <w:p>
+      <w:pPr>
+        <w:pStyle w:val="NoSpacing"/>
+        <w:numPr>
+          <w:ilvl w:val="0"/>
+          <w:numId w:val="15"/>
+        </w:numPr>
+        <w:rPr>
+          <w:b/>
+          <w:bCs/>
+        </w:rPr>
+      </w:pPr>
+      <w:r>
+        <w:rPr>
+          <w:b/>
+          <w:bCs/>
+        </w:rPr>
+        <w:t>If Condition</w:t>
+      </w:r>
+    </w:p>
+    <w:p>
+      <w:pPr>
+        <w:pStyle w:val="NoSpacing"/>
+        <w:ind w:left="410"/>
+      </w:pPr>
+      <w:r>
+        <w:t>Syntax:</w:t>
+      </w:r>
+    </w:p>
+    <w:p>
+      <w:pPr>
+        <w:pStyle w:val="NoSpacing"/>
+      </w:pPr>
+      <w:r>
+        <w:tab/>
+        <w:t xml:space="preserve">if(conditional Expression) </w:t>
+      </w:r>
+    </w:p>
+    <w:p>
+      <w:pPr>
+        <w:pStyle w:val="NoSpacing"/>
+      </w:pPr>
+      <w:r>
+        <w:tab/>
+        <w:t>{</w:t>
+      </w:r>
+    </w:p>
+    <w:p>
+      <w:pPr>
+        <w:pStyle w:val="NoSpacing"/>
+      </w:pPr>
+      <w:r>
+        <w:tab/>
+      </w:r>
+      <w:r>
+        <w:tab/>
+        <w:t>Statement(s)</w:t>
+      </w:r>
+    </w:p>
+    <w:p>
+      <w:pPr>
+        <w:pStyle w:val="NoSpacing"/>
+      </w:pPr>
+      <w:r>
+        <w:tab/>
+        <w:t>}</w:t>
+      </w:r>
+    </w:p>
+    <w:p>
+      <w:pPr>
+        <w:pStyle w:val="NoSpacing"/>
+        <w:numPr>
+          <w:ilvl w:val="0"/>
+          <w:numId w:val="15"/>
+        </w:numPr>
+        <w:rPr>
+          <w:b/>
+          <w:bCs/>
+        </w:rPr>
+      </w:pPr>
+      <w:r>
+        <w:rPr>
+          <w:b/>
+          <w:bCs/>
+        </w:rPr>
+        <w:t>I</w:t>
+      </w:r>
+      <w:r>
+        <w:rPr>
+          <w:b/>
+          <w:bCs/>
+        </w:rPr>
+        <w:t>f</w:t>
+      </w:r>
+      <w:r>
+        <w:rPr>
+          <w:b/>
+          <w:bCs/>
+        </w:rPr>
+        <w:t>-else</w:t>
+      </w:r>
+    </w:p>
+    <w:p>
+      <w:pPr>
+        <w:pStyle w:val="NoSpacing"/>
+        <w:ind w:left="410"/>
+      </w:pPr>
+      <w:r>
+        <w:t>Syntax:</w:t>
+      </w:r>
+    </w:p>
+    <w:p>
+      <w:pPr>
+        <w:pStyle w:val="NoSpacing"/>
+        <w:ind w:firstLine="720"/>
+      </w:pPr>
+      <w:r>
+        <w:t xml:space="preserve">if(conditional Expression) </w:t>
+      </w:r>
+    </w:p>
+    <w:p>
+      <w:pPr>
+        <w:pStyle w:val="NoSpacing"/>
+      </w:pPr>
+      <w:r>
+        <w:tab/>
+        <w:t>{</w:t>
+      </w:r>
+    </w:p>
+    <w:p>
+      <w:pPr>
+        <w:pStyle w:val="NoSpacing"/>
+      </w:pPr>
+      <w:r>
+        <w:tab/>
+      </w:r>
+      <w:r>
+        <w:tab/>
+        <w:t>Statement(s)</w:t>
+      </w:r>
+    </w:p>
+    <w:p>
+      <w:pPr>
+        <w:pStyle w:val="NoSpacing"/>
+        <w:ind w:left="410"/>
+      </w:pPr>
+      <w:r>
+        <w:tab/>
+        <w:t>}</w:t>
+      </w:r>
+    </w:p>
+    <w:p>
+      <w:pPr>
+        <w:pStyle w:val="NoSpacing"/>
+        <w:ind w:left="410"/>
+      </w:pPr>
+      <w:r>
+        <w:tab/>
+        <w:t>else</w:t>
+      </w:r>
+    </w:p>
+    <w:p>
+      <w:pPr>
+        <w:pStyle w:val="NoSpacing"/>
+        <w:ind w:left="410"/>
+      </w:pPr>
+      <w:r>
+        <w:tab/>
+        <w:t>{</w:t>
+      </w:r>
+    </w:p>
+    <w:p>
+      <w:pPr>
+        <w:pStyle w:val="NoSpacing"/>
+        <w:ind w:left="410"/>
+      </w:pPr>
+      <w:r>
+        <w:tab/>
+      </w:r>
+      <w:r>
+        <w:tab/>
+      </w:r>
+      <w:r>
+        <w:t>Statement(s)</w:t>
+      </w:r>
+    </w:p>
+    <w:p>
+      <w:pPr>
+        <w:pStyle w:val="NoSpacing"/>
+        <w:ind w:left="410"/>
+      </w:pPr>
+      <w:r>
+        <w:tab/>
+        <w:t>}</w:t>
+      </w:r>
+      <w:r>
+        <w:br/>
+      </w:r>
+    </w:p>
+    <w:p>
+      <w:r>
+        <w:br w:type="page"/>
+      </w:r>
+    </w:p>
+    <w:p>
+      <w:pPr>
+        <w:pStyle w:val="NoSpacing"/>
+        <w:ind w:left="410"/>
+      </w:pPr>
+    </w:p>
+    <w:p>
+      <w:pPr>
+        <w:pStyle w:val="NoSpacing"/>
+        <w:numPr>
+          <w:ilvl w:val="0"/>
+          <w:numId w:val="15"/>
+        </w:numPr>
+        <w:rPr>
+          <w:b/>
+          <w:bCs/>
+        </w:rPr>
+      </w:pPr>
+      <w:r>
+        <w:rPr>
+          <w:b/>
+          <w:bCs/>
+        </w:rPr>
+        <w:t>Else</w:t>
+      </w:r>
+      <w:r>
+        <w:rPr>
+          <w:b/>
+          <w:bCs/>
+        </w:rPr>
+        <w:t>-</w:t>
+      </w:r>
+      <w:r>
+        <w:rPr>
+          <w:b/>
+          <w:bCs/>
+        </w:rPr>
+        <w:t>if ladde</w:t>
+      </w:r>
+      <w:r>
+        <w:rPr>
+          <w:b/>
+          <w:bCs/>
+        </w:rPr>
+        <w:t>r</w:t>
+      </w:r>
+    </w:p>
+    <w:p>
+      <w:pPr>
+        <w:pStyle w:val="NoSpacing"/>
+        <w:ind w:left="410"/>
+      </w:pPr>
+      <w:r>
+        <w:t>Syntax:</w:t>
+      </w:r>
+    </w:p>
+    <w:p>
+      <w:pPr>
+        <w:pStyle w:val="NoSpacing"/>
+        <w:ind w:left="410" w:firstLine="310"/>
+      </w:pPr>
+      <w:r>
+        <w:t xml:space="preserve">if(conditional Expression) </w:t>
+      </w:r>
+    </w:p>
+    <w:p>
+      <w:pPr>
+        <w:pStyle w:val="NoSpacing"/>
+        <w:ind w:left="410"/>
+      </w:pPr>
+      <w:r>
+        <w:tab/>
+        <w:t>{</w:t>
+      </w:r>
+    </w:p>
+    <w:p>
+      <w:pPr>
+        <w:pStyle w:val="NoSpacing"/>
+        <w:ind w:left="410"/>
+      </w:pPr>
+      <w:r>
+        <w:tab/>
+      </w:r>
+      <w:r>
+        <w:tab/>
+        <w:t>Statement(s)</w:t>
+      </w:r>
+    </w:p>
+    <w:p>
+      <w:pPr>
+        <w:pStyle w:val="NoSpacing"/>
+        <w:ind w:left="410"/>
+      </w:pPr>
+      <w:r>
+        <w:tab/>
+        <w:t>}</w:t>
+      </w:r>
+    </w:p>
+    <w:p>
+      <w:pPr>
+        <w:pStyle w:val="NoSpacing"/>
+        <w:ind w:left="410"/>
+      </w:pPr>
+      <w:r>
+        <w:tab/>
+      </w:r>
+      <w:r>
+        <w:t>e</w:t>
+      </w:r>
+      <w:r>
+        <w:t>lse</w:t>
+      </w:r>
+      <w:r>
+        <w:t xml:space="preserve"> if</w:t>
+      </w:r>
+      <w:r>
+        <w:t>(conditional Expression)</w:t>
+      </w:r>
+    </w:p>
+    <w:p>
+      <w:pPr>
+        <w:pStyle w:val="NoSpacing"/>
+        <w:ind w:left="410"/>
+      </w:pPr>
+      <w:r>
+        <w:tab/>
+        <w:t>{</w:t>
+      </w:r>
+    </w:p>
+    <w:p>
+      <w:pPr>
+        <w:pStyle w:val="NoSpacing"/>
+        <w:ind w:left="410"/>
+      </w:pPr>
+      <w:r>
+        <w:tab/>
+      </w:r>
+      <w:r>
+        <w:tab/>
+        <w:t>Statement(s)</w:t>
+      </w:r>
+    </w:p>
+    <w:p>
+      <w:pPr>
+        <w:pStyle w:val="NoSpacing"/>
+        <w:ind w:left="410"/>
+      </w:pPr>
+      <w:r>
+        <w:tab/>
+        <w:t>}</w:t>
+      </w:r>
+    </w:p>
+    <w:p>
+      <w:pPr>
+        <w:pStyle w:val="NoSpacing"/>
+        <w:ind w:left="410" w:firstLine="310"/>
+      </w:pPr>
+      <w:r>
+        <w:t>else if(conditional Expression)</w:t>
+      </w:r>
+    </w:p>
+    <w:p>
+      <w:pPr>
+        <w:pStyle w:val="NoSpacing"/>
+        <w:ind w:left="410"/>
+      </w:pPr>
+      <w:r>
+        <w:tab/>
+        <w:t>{</w:t>
+      </w:r>
+    </w:p>
+    <w:p>
+      <w:pPr>
+        <w:pStyle w:val="NoSpacing"/>
+        <w:ind w:left="410"/>
+      </w:pPr>
+      <w:r>
+        <w:tab/>
+      </w:r>
+      <w:r>
+        <w:tab/>
+        <w:t>Statement(s)</w:t>
+      </w:r>
+    </w:p>
+    <w:p>
+      <w:pPr>
+        <w:pStyle w:val="NoSpacing"/>
+        <w:ind w:left="410"/>
+      </w:pPr>
+      <w:r>
+        <w:tab/>
+        <w:t>}</w:t>
+      </w:r>
+    </w:p>
+    <w:p>
+      <w:pPr>
+        <w:pStyle w:val="NoSpacing"/>
+        <w:ind w:left="410" w:firstLine="310"/>
+      </w:pPr>
+      <w:r>
+        <w:t>else</w:t>
+      </w:r>
+    </w:p>
+    <w:p>
+      <w:pPr>
+        <w:pStyle w:val="NoSpacing"/>
+        <w:ind w:left="410" w:firstLine="310"/>
+      </w:pPr>
+      <w:r>
+        <w:t>{</w:t>
+      </w:r>
+    </w:p>
+    <w:p>
+      <w:pPr>
+        <w:pStyle w:val="NoSpacing"/>
+        <w:ind w:left="410" w:firstLine="310"/>
+      </w:pPr>
+      <w:r>
+        <w:tab/>
+      </w:r>
+      <w:r>
+        <w:t>Statement(s)</w:t>
+      </w:r>
+    </w:p>
+    <w:p>
+      <w:pPr>
+        <w:pStyle w:val="NoSpacing"/>
+        <w:ind w:left="410" w:firstLine="310"/>
+        <w:rPr>
+          <w:b/>
+          <w:bCs/>
+        </w:rPr>
+      </w:pPr>
+      <w:r>
+        <w:t>}</w:t>
+      </w:r>
+      <w:r>
+        <w:br/>
+      </w:r>
+      <w:r>
+        <w:rPr>
+          <w:b/>
+          <w:bCs/>
+        </w:rPr>
+        <w:t xml:space="preserve">Note: </w:t>
+      </w:r>
+      <w:r>
+        <w:rPr>
+          <w:b/>
+          <w:bCs/>
+          <w:color w:val="FF0000"/>
+        </w:rPr>
+        <w:t xml:space="preserve">In this case only one condition gets executes. It there are multiple conditions satisfies but it will execute only the first condition block. </w:t>
+      </w:r>
+    </w:p>
+    <w:p>
+      <w:pPr>
+        <w:pStyle w:val="NoSpacing"/>
+        <w:numPr>
+          <w:ilvl w:val="0"/>
+          <w:numId w:val="15"/>
+        </w:numPr>
+        <w:rPr>
+          <w:b/>
+          <w:bCs/>
+        </w:rPr>
+      </w:pPr>
+      <w:r>
+        <w:rPr>
+          <w:b/>
+          <w:bCs/>
+        </w:rPr>
+        <w:t>Nested if</w:t>
+      </w:r>
+    </w:p>
+    <w:p>
+      <w:pPr>
+        <w:pStyle w:val="NoSpacing"/>
+        <w:ind w:left="410"/>
+      </w:pPr>
+      <w:r>
+        <w:t>You can</w:t>
+      </w:r>
+      <w:r>
+        <w:t xml:space="preserve"> create one if structure into another structure which is called nesting.</w:t>
+      </w:r>
+    </w:p>
+    <w:p>
+      <w:pPr>
+        <w:pStyle w:val="NoSpacing"/>
+        <w:ind w:left="410"/>
+      </w:pPr>
+      <w:r>
+        <w:t>Syntax:</w:t>
+      </w:r>
+    </w:p>
+    <w:p>
+      <w:pPr>
+        <w:pStyle w:val="NoSpacing"/>
+      </w:pPr>
+      <w:r>
+        <w:tab/>
+        <w:t>if(condition) {</w:t>
+      </w:r>
+    </w:p>
+    <w:p>
+      <w:pPr>
+        <w:pStyle w:val="NoSpacing"/>
+      </w:pPr>
+      <w:r>
+        <w:tab/>
+      </w:r>
+      <w:r>
+        <w:tab/>
+        <w:t>if(condition) {</w:t>
+      </w:r>
+    </w:p>
+    <w:p>
+      <w:pPr>
+        <w:pStyle w:val="NoSpacing"/>
+      </w:pPr>
+    </w:p>
+    <w:p>
+      <w:pPr>
+        <w:pStyle w:val="NoSpacing"/>
+      </w:pPr>
+      <w:r>
+        <w:tab/>
+      </w:r>
+      <w:r>
+        <w:tab/>
+      </w:r>
+      <w:r>
+        <w:t>}</w:t>
+      </w:r>
+    </w:p>
+    <w:p>
+      <w:pPr>
+        <w:pStyle w:val="NoSpacing"/>
+      </w:pPr>
+      <w:r>
+        <w:tab/>
+        <w:t>}</w:t>
+      </w:r>
+    </w:p>
+    <w:p>
+      <w:pPr>
+        <w:pStyle w:val="NoSpacing"/>
+      </w:pPr>
+    </w:p>
+    <w:p>
+      <w:pPr>
+        <w:pStyle w:val="NoSpacing"/>
+      </w:pPr>
+      <w:r>
+        <w:t>Task:</w:t>
+      </w:r>
+    </w:p>
+    <w:p>
+      <w:pPr>
+        <w:pStyle w:val="NoSpacing"/>
+        <w:numPr>
+          <w:ilvl w:val="0"/>
+          <w:numId w:val="16"/>
+        </w:numPr>
+      </w:pPr>
+      <w:r>
+        <w:t>Create a two int variable and print the grater number from them.</w:t>
+      </w:r>
+    </w:p>
+    <w:p>
+      <w:pPr>
+        <w:pStyle w:val="NoSpacing"/>
+        <w:ind w:left="720"/>
+      </w:pPr>
+      <w:r>
+        <w:t>Example: int a =20, int b = 30</w:t>
+      </w:r>
+    </w:p>
+    <w:p>
+      <w:pPr>
+        <w:pStyle w:val="NoSpacing"/>
+        <w:ind w:left="720"/>
+        <w:rPr>
+          <w:b/>
+          <w:bCs/>
+        </w:rPr>
+      </w:pPr>
+      <w:r>
+        <w:tab/>
+        <w:t xml:space="preserve">O/P : </w:t>
+      </w:r>
+      <w:r>
+        <w:rPr>
+          <w:b/>
+          <w:bCs/>
+        </w:rPr>
+        <w:t>The Grater Number is 30</w:t>
+      </w:r>
+    </w:p>
+    <w:p>
+      <w:pPr>
+        <w:pStyle w:val="NoSpacing"/>
+        <w:numPr>
+          <w:ilvl w:val="0"/>
+          <w:numId w:val="16"/>
+        </w:numPr>
+      </w:pPr>
+      <w:r>
+        <w:t>WAP to print the vaccination slot based on age</w:t>
+      </w:r>
+    </w:p>
+    <w:p>
+      <w:pPr>
+        <w:pStyle w:val="NoSpacing"/>
+        <w:ind w:left="720"/>
+      </w:pPr>
+      <w:r>
+        <w:t>If age is between 60-120 “You are in Slot-1”</w:t>
+      </w:r>
+    </w:p>
+    <w:p>
+      <w:pPr>
+        <w:pStyle w:val="NoSpacing"/>
+        <w:ind w:left="720"/>
+      </w:pPr>
+      <w:r>
+        <w:t xml:space="preserve">If age is between </w:t>
+      </w:r>
+      <w:r>
+        <w:t>30</w:t>
+      </w:r>
+      <w:r>
+        <w:t>-</w:t>
+      </w:r>
+      <w:r>
+        <w:t>60</w:t>
+      </w:r>
+      <w:r>
+        <w:t xml:space="preserve"> “You are in Slot-</w:t>
+      </w:r>
+      <w:r>
+        <w:t>2</w:t>
+      </w:r>
+      <w:r>
+        <w:t>”</w:t>
+      </w:r>
+    </w:p>
+    <w:p>
+      <w:pPr>
+        <w:pStyle w:val="NoSpacing"/>
+        <w:ind w:left="720"/>
+      </w:pPr>
+      <w:r>
+        <w:t xml:space="preserve">If age is between </w:t>
+      </w:r>
+      <w:r>
+        <w:t>18</w:t>
+      </w:r>
+      <w:r>
+        <w:t>-</w:t>
+      </w:r>
+      <w:r>
+        <w:t>3</w:t>
+      </w:r>
+      <w:r>
+        <w:t>0 “You are in Slot-</w:t>
+      </w:r>
+      <w:r>
+        <w:t>3</w:t>
+      </w:r>
+      <w:r>
+        <w:t>”</w:t>
+      </w:r>
+    </w:p>
+    <w:p>
+      <w:pPr>
+        <w:pStyle w:val="NoSpacing"/>
+        <w:ind w:left="720"/>
+      </w:pPr>
+      <w:r>
+        <w:t xml:space="preserve">If age is between </w:t>
+      </w:r>
+      <w:r>
+        <w:t>1</w:t>
+      </w:r>
+      <w:r>
+        <w:t>-1</w:t>
+      </w:r>
+      <w:r>
+        <w:t>8</w:t>
+      </w:r>
+      <w:r>
+        <w:t xml:space="preserve"> “You are in Slot-</w:t>
+      </w:r>
+      <w:r>
+        <w:t>4</w:t>
+      </w:r>
+      <w:r>
+        <w:t>”</w:t>
+      </w:r>
+    </w:p>
+    <w:p>
+      <w:pPr>
+        <w:pStyle w:val="NoSpacing"/>
+        <w:ind w:left="720"/>
+      </w:pPr>
+      <w:r>
+        <w:t>Any other age values than this print “Invalid Age…”</w:t>
+      </w:r>
+    </w:p>
+    <w:p>
+      <w:pPr>
+        <w:pStyle w:val="NoSpacing"/>
+        <w:numPr>
+          <w:ilvl w:val="0"/>
+          <w:numId w:val="16"/>
+        </w:numPr>
+      </w:pPr>
+      <w:r>
+        <w:t>WAP to print the Age Group</w:t>
+      </w:r>
+    </w:p>
+    <w:p>
+      <w:pPr>
+        <w:pStyle w:val="NoSpacing"/>
+        <w:ind w:left="720"/>
+      </w:pPr>
+      <w:r>
+        <w:t xml:space="preserve">If age is between 60-120 </w:t>
+      </w:r>
+      <w:r>
+        <w:t>“Old Age”</w:t>
+      </w:r>
+    </w:p>
+    <w:p>
+      <w:pPr>
+        <w:pStyle w:val="NoSpacing"/>
+        <w:ind w:left="720"/>
+      </w:pPr>
+      <w:r>
+        <w:t xml:space="preserve">If age is between </w:t>
+      </w:r>
+      <w:r>
+        <w:t>22</w:t>
+      </w:r>
+      <w:r>
+        <w:t>-</w:t>
+      </w:r>
+      <w:r>
+        <w:t>60</w:t>
+      </w:r>
+      <w:r>
+        <w:t xml:space="preserve"> </w:t>
+      </w:r>
+      <w:r>
+        <w:t>“Adult Age”</w:t>
+      </w:r>
+    </w:p>
+    <w:p>
+      <w:pPr>
+        <w:pStyle w:val="NoSpacing"/>
+        <w:ind w:left="720"/>
+      </w:pPr>
+      <w:r>
+        <w:t xml:space="preserve">If age is between </w:t>
+      </w:r>
+      <w:r>
+        <w:t>12</w:t>
+      </w:r>
+      <w:r>
+        <w:t>-</w:t>
+      </w:r>
+      <w:r>
+        <w:t>22</w:t>
+      </w:r>
+      <w:r>
+        <w:t xml:space="preserve"> </w:t>
+      </w:r>
+      <w:r>
+        <w:t>“Teen Age”</w:t>
+      </w:r>
+    </w:p>
+    <w:p>
+      <w:pPr>
+        <w:pStyle w:val="NoSpacing"/>
+        <w:ind w:left="720"/>
+      </w:pPr>
+      <w:r>
+        <w:t xml:space="preserve">If age is between </w:t>
+      </w:r>
+      <w:r>
+        <w:t>0.1</w:t>
+      </w:r>
+      <w:r>
+        <w:t>-</w:t>
+      </w:r>
+      <w:r>
+        <w:t>12</w:t>
+      </w:r>
+      <w:r>
+        <w:t xml:space="preserve"> “</w:t>
+      </w:r>
+      <w:r>
+        <w:t>Kids</w:t>
+      </w:r>
+      <w:r>
+        <w:t xml:space="preserve"> Age”</w:t>
+      </w:r>
+    </w:p>
+    <w:p>
+      <w:pPr>
+        <w:pStyle w:val="NoSpacing"/>
+        <w:ind w:left="720"/>
+      </w:pPr>
+      <w:r>
+        <w:t>Any other value “Invalid Age”</w:t>
+      </w:r>
+    </w:p>
+    <w:p>
+      <w:pPr>
+        <w:pStyle w:val="NoSpacing"/>
+        <w:ind w:left="720"/>
+      </w:pPr>
+    </w:p>
+    <w:p>
+      <w:pPr>
+        <w:pStyle w:val="NoSpacing"/>
+        <w:ind w:left="720"/>
+      </w:pPr>
+    </w:p>
+    <w:p>
+      <w:pPr>
+        <w:pStyle w:val="NoSpacing"/>
+        <w:ind w:left="720"/>
+      </w:pPr>
     </w:p>
     <w:sectPr>
       <w:pgSz w:w="12240" w:h="15840"/>
@@ -4245,6 +5033,95 @@
     </w:lvl>
   </w:abstractNum>
   <w:abstractNum w:abstractNumId="1" w15:restartNumberingAfterBreak="0">
+    <w:nsid w:val="05DC780C"/>
+    <w:multiLevelType w:val="hybridMultilevel"/>
+    <w:tmpl w:val="9E3E605E"/>
+    <w:lvl w:ilvl="0" w:tplc="0409000F">
+      <w:start w:val="1"/>
+      <w:numFmt w:val="decimal"/>
+      <w:lvlText w:val="%1."/>
+      <w:lvlJc w:val="left"/>
+      <w:pPr>
+        <w:ind w:left="720" w:hanging="360"/>
+      </w:pPr>
+      <w:rPr>
+        <w:rFonts w:hint="default"/>
+      </w:rPr>
+    </w:lvl>
+    <w:lvl w:ilvl="1" w:tplc="04090019">
+      <w:start w:val="1"/>
+      <w:numFmt w:val="lowerLetter"/>
+      <w:lvlText w:val="%2."/>
+      <w:lvlJc w:val="left"/>
+      <w:pPr>
+        <w:ind w:left="1440" w:hanging="360"/>
+      </w:pPr>
+    </w:lvl>
+    <w:lvl w:ilvl="2" w:tplc="0409001B" w:tentative="1">
+      <w:start w:val="1"/>
+      <w:numFmt w:val="lowerRoman"/>
+      <w:lvlText w:val="%3."/>
+      <w:lvlJc w:val="right"/>
+      <w:pPr>
+        <w:ind w:left="2160" w:hanging="180"/>
+      </w:pPr>
+    </w:lvl>
+    <w:lvl w:ilvl="3" w:tplc="0409000F" w:tentative="1">
+      <w:start w:val="1"/>
+      <w:numFmt w:val="decimal"/>
+      <w:lvlText w:val="%4."/>
+      <w:lvlJc w:val="left"/>
+      <w:pPr>
+        <w:ind w:left="2880" w:hanging="360"/>
+      </w:pPr>
+    </w:lvl>
+    <w:lvl w:ilvl="4" w:tplc="04090019" w:tentative="1">
+      <w:start w:val="1"/>
+      <w:numFmt w:val="lowerLetter"/>
+      <w:lvlText w:val="%5."/>
+      <w:lvlJc w:val="left"/>
+      <w:pPr>
+        <w:ind w:left="3600" w:hanging="360"/>
+      </w:pPr>
+    </w:lvl>
+    <w:lvl w:ilvl="5" w:tplc="0409001B" w:tentative="1">
+      <w:start w:val="1"/>
+      <w:numFmt w:val="lowerRoman"/>
+      <w:lvlText w:val="%6."/>
+      <w:lvlJc w:val="right"/>
+      <w:pPr>
+        <w:ind w:left="4320" w:hanging="180"/>
+      </w:pPr>
+    </w:lvl>
+    <w:lvl w:ilvl="6" w:tplc="0409000F" w:tentative="1">
+      <w:start w:val="1"/>
+      <w:numFmt w:val="decimal"/>
+      <w:lvlText w:val="%7."/>
+      <w:lvlJc w:val="left"/>
+      <w:pPr>
+        <w:ind w:left="5040" w:hanging="360"/>
+      </w:pPr>
+    </w:lvl>
+    <w:lvl w:ilvl="7" w:tplc="04090019" w:tentative="1">
+      <w:start w:val="1"/>
+      <w:numFmt w:val="lowerLetter"/>
+      <w:lvlText w:val="%8."/>
+      <w:lvlJc w:val="left"/>
+      <w:pPr>
+        <w:ind w:left="5760" w:hanging="360"/>
+      </w:pPr>
+    </w:lvl>
+    <w:lvl w:ilvl="8" w:tplc="0409001B" w:tentative="1">
+      <w:start w:val="1"/>
+      <w:numFmt w:val="lowerRoman"/>
+      <w:lvlText w:val="%9."/>
+      <w:lvlJc w:val="right"/>
+      <w:pPr>
+        <w:ind w:left="6480" w:hanging="180"/>
+      </w:pPr>
+    </w:lvl>
+  </w:abstractNum>
+  <w:abstractNum w:abstractNumId="2" w15:restartNumberingAfterBreak="0">
     <w:nsid w:val="05F77DD1"/>
     <w:multiLevelType w:val="hybridMultilevel"/>
     <w:tmpl w:val="58BEEA60"/>
@@ -4333,7 +5210,7 @@
       </w:pPr>
     </w:lvl>
   </w:abstractNum>
-  <w:abstractNum w:abstractNumId="2" w15:restartNumberingAfterBreak="0">
+  <w:abstractNum w:abstractNumId="3" w15:restartNumberingAfterBreak="0">
     <w:nsid w:val="20174CF2"/>
     <w:multiLevelType w:val="hybridMultilevel"/>
     <w:tmpl w:val="BE94BCD8"/>
@@ -4422,7 +5299,7 @@
       </w:pPr>
     </w:lvl>
   </w:abstractNum>
-  <w:abstractNum w:abstractNumId="3" w15:restartNumberingAfterBreak="0">
+  <w:abstractNum w:abstractNumId="4" w15:restartNumberingAfterBreak="0">
     <w:nsid w:val="27A058CF"/>
     <w:multiLevelType w:val="hybridMultilevel"/>
     <w:tmpl w:val="AC12D422"/>
@@ -4511,7 +5388,7 @@
       </w:pPr>
     </w:lvl>
   </w:abstractNum>
-  <w:abstractNum w:abstractNumId="4" w15:restartNumberingAfterBreak="0">
+  <w:abstractNum w:abstractNumId="5" w15:restartNumberingAfterBreak="0">
     <w:nsid w:val="27A81660"/>
     <w:multiLevelType w:val="hybridMultilevel"/>
     <w:tmpl w:val="ACAA8182"/>
@@ -4600,7 +5477,7 @@
       </w:pPr>
     </w:lvl>
   </w:abstractNum>
-  <w:abstractNum w:abstractNumId="5" w15:restartNumberingAfterBreak="0">
+  <w:abstractNum w:abstractNumId="6" w15:restartNumberingAfterBreak="0">
     <w:nsid w:val="36552879"/>
     <w:multiLevelType w:val="hybridMultilevel"/>
     <w:tmpl w:val="9432ABEE"/>
@@ -4689,7 +5566,7 @@
       </w:pPr>
     </w:lvl>
   </w:abstractNum>
-  <w:abstractNum w:abstractNumId="6" w15:restartNumberingAfterBreak="0">
+  <w:abstractNum w:abstractNumId="7" w15:restartNumberingAfterBreak="0">
     <w:nsid w:val="385D78DC"/>
     <w:multiLevelType w:val="hybridMultilevel"/>
     <w:tmpl w:val="82325730"/>
@@ -4780,7 +5657,7 @@
       </w:pPr>
     </w:lvl>
   </w:abstractNum>
-  <w:abstractNum w:abstractNumId="7" w15:restartNumberingAfterBreak="0">
+  <w:abstractNum w:abstractNumId="8" w15:restartNumberingAfterBreak="0">
     <w:nsid w:val="444B3E83"/>
     <w:multiLevelType w:val="hybridMultilevel"/>
     <w:tmpl w:val="8AAC844E"/>
@@ -4869,7 +5746,7 @@
       </w:pPr>
     </w:lvl>
   </w:abstractNum>
-  <w:abstractNum w:abstractNumId="8" w15:restartNumberingAfterBreak="0">
+  <w:abstractNum w:abstractNumId="9" w15:restartNumberingAfterBreak="0">
     <w:nsid w:val="4B7D3D27"/>
     <w:multiLevelType w:val="hybridMultilevel"/>
     <w:tmpl w:val="18B2DE4E"/>
@@ -4959,7 +5836,7 @@
       </w:pPr>
     </w:lvl>
   </w:abstractNum>
-  <w:abstractNum w:abstractNumId="9" w15:restartNumberingAfterBreak="0">
+  <w:abstractNum w:abstractNumId="10" w15:restartNumberingAfterBreak="0">
     <w:nsid w:val="52D27F43"/>
     <w:multiLevelType w:val="hybridMultilevel"/>
     <w:tmpl w:val="43441248"/>
@@ -5048,7 +5925,7 @@
       </w:pPr>
     </w:lvl>
   </w:abstractNum>
-  <w:abstractNum w:abstractNumId="10" w15:restartNumberingAfterBreak="0">
+  <w:abstractNum w:abstractNumId="11" w15:restartNumberingAfterBreak="0">
     <w:nsid w:val="55001F78"/>
     <w:multiLevelType w:val="hybridMultilevel"/>
     <w:tmpl w:val="263638BA"/>
@@ -5137,7 +6014,7 @@
       </w:pPr>
     </w:lvl>
   </w:abstractNum>
-  <w:abstractNum w:abstractNumId="11" w15:restartNumberingAfterBreak="0">
+  <w:abstractNum w:abstractNumId="12" w15:restartNumberingAfterBreak="0">
     <w:nsid w:val="5E6C1653"/>
     <w:multiLevelType w:val="hybridMultilevel"/>
     <w:tmpl w:val="934C464A"/>
@@ -5226,7 +6103,96 @@
       </w:pPr>
     </w:lvl>
   </w:abstractNum>
-  <w:abstractNum w:abstractNumId="12" w15:restartNumberingAfterBreak="0">
+  <w:abstractNum w:abstractNumId="13" w15:restartNumberingAfterBreak="0">
+    <w:nsid w:val="683F758D"/>
+    <w:multiLevelType w:val="hybridMultilevel"/>
+    <w:tmpl w:val="43CC3DF4"/>
+    <w:lvl w:ilvl="0" w:tplc="0409000F">
+      <w:start w:val="1"/>
+      <w:numFmt w:val="decimal"/>
+      <w:lvlText w:val="%1."/>
+      <w:lvlJc w:val="left"/>
+      <w:pPr>
+        <w:ind w:left="720" w:hanging="360"/>
+      </w:pPr>
+      <w:rPr>
+        <w:rFonts w:hint="default"/>
+      </w:rPr>
+    </w:lvl>
+    <w:lvl w:ilvl="1" w:tplc="04090019">
+      <w:start w:val="1"/>
+      <w:numFmt w:val="lowerLetter"/>
+      <w:lvlText w:val="%2."/>
+      <w:lvlJc w:val="left"/>
+      <w:pPr>
+        <w:ind w:left="1440" w:hanging="360"/>
+      </w:pPr>
+    </w:lvl>
+    <w:lvl w:ilvl="2" w:tplc="0409001B">
+      <w:start w:val="1"/>
+      <w:numFmt w:val="lowerRoman"/>
+      <w:lvlText w:val="%3."/>
+      <w:lvlJc w:val="right"/>
+      <w:pPr>
+        <w:ind w:left="2160" w:hanging="180"/>
+      </w:pPr>
+    </w:lvl>
+    <w:lvl w:ilvl="3" w:tplc="0409000F">
+      <w:start w:val="1"/>
+      <w:numFmt w:val="decimal"/>
+      <w:lvlText w:val="%4."/>
+      <w:lvlJc w:val="left"/>
+      <w:pPr>
+        <w:ind w:left="2880" w:hanging="360"/>
+      </w:pPr>
+    </w:lvl>
+    <w:lvl w:ilvl="4" w:tplc="04090019" w:tentative="1">
+      <w:start w:val="1"/>
+      <w:numFmt w:val="lowerLetter"/>
+      <w:lvlText w:val="%5."/>
+      <w:lvlJc w:val="left"/>
+      <w:pPr>
+        <w:ind w:left="3600" w:hanging="360"/>
+      </w:pPr>
+    </w:lvl>
+    <w:lvl w:ilvl="5" w:tplc="0409001B" w:tentative="1">
+      <w:start w:val="1"/>
+      <w:numFmt w:val="lowerRoman"/>
+      <w:lvlText w:val="%6."/>
+      <w:lvlJc w:val="right"/>
+      <w:pPr>
+        <w:ind w:left="4320" w:hanging="180"/>
+      </w:pPr>
+    </w:lvl>
+    <w:lvl w:ilvl="6" w:tplc="0409000F" w:tentative="1">
+      <w:start w:val="1"/>
+      <w:numFmt w:val="decimal"/>
+      <w:lvlText w:val="%7."/>
+      <w:lvlJc w:val="left"/>
+      <w:pPr>
+        <w:ind w:left="5040" w:hanging="360"/>
+      </w:pPr>
+    </w:lvl>
+    <w:lvl w:ilvl="7" w:tplc="04090019" w:tentative="1">
+      <w:start w:val="1"/>
+      <w:numFmt w:val="lowerLetter"/>
+      <w:lvlText w:val="%8."/>
+      <w:lvlJc w:val="left"/>
+      <w:pPr>
+        <w:ind w:left="5760" w:hanging="360"/>
+      </w:pPr>
+    </w:lvl>
+    <w:lvl w:ilvl="8" w:tplc="0409001B" w:tentative="1">
+      <w:start w:val="1"/>
+      <w:numFmt w:val="lowerRoman"/>
+      <w:lvlText w:val="%9."/>
+      <w:lvlJc w:val="right"/>
+      <w:pPr>
+        <w:ind w:left="6480" w:hanging="180"/>
+      </w:pPr>
+    </w:lvl>
+  </w:abstractNum>
+  <w:abstractNum w:abstractNumId="14" w15:restartNumberingAfterBreak="0">
     <w:nsid w:val="6B5C7337"/>
     <w:multiLevelType w:val="hybridMultilevel"/>
     <w:tmpl w:val="ECA62F32"/>
@@ -5315,44 +6281,142 @@
       </w:pPr>
     </w:lvl>
   </w:abstractNum>
+  <w:abstractNum w:abstractNumId="15" w15:restartNumberingAfterBreak="0">
+    <w:nsid w:val="7D2124BE"/>
+    <w:multiLevelType w:val="hybridMultilevel"/>
+    <w:tmpl w:val="4994353E"/>
+    <w:lvl w:ilvl="0" w:tplc="69C2D036">
+      <w:start w:val="1"/>
+      <w:numFmt w:val="decimal"/>
+      <w:lvlText w:val="%1."/>
+      <w:lvlJc w:val="left"/>
+      <w:pPr>
+        <w:ind w:left="410" w:hanging="360"/>
+      </w:pPr>
+      <w:rPr>
+        <w:rFonts w:hint="default"/>
+      </w:rPr>
+    </w:lvl>
+    <w:lvl w:ilvl="1" w:tplc="04090019">
+      <w:start w:val="1"/>
+      <w:numFmt w:val="lowerLetter"/>
+      <w:lvlText w:val="%2."/>
+      <w:lvlJc w:val="left"/>
+      <w:pPr>
+        <w:ind w:left="1130" w:hanging="360"/>
+      </w:pPr>
+    </w:lvl>
+    <w:lvl w:ilvl="2" w:tplc="0409001B" w:tentative="1">
+      <w:start w:val="1"/>
+      <w:numFmt w:val="lowerRoman"/>
+      <w:lvlText w:val="%3."/>
+      <w:lvlJc w:val="right"/>
+      <w:pPr>
+        <w:ind w:left="1850" w:hanging="180"/>
+      </w:pPr>
+    </w:lvl>
+    <w:lvl w:ilvl="3" w:tplc="0409000F" w:tentative="1">
+      <w:start w:val="1"/>
+      <w:numFmt w:val="decimal"/>
+      <w:lvlText w:val="%4."/>
+      <w:lvlJc w:val="left"/>
+      <w:pPr>
+        <w:ind w:left="2570" w:hanging="360"/>
+      </w:pPr>
+    </w:lvl>
+    <w:lvl w:ilvl="4" w:tplc="04090019" w:tentative="1">
+      <w:start w:val="1"/>
+      <w:numFmt w:val="lowerLetter"/>
+      <w:lvlText w:val="%5."/>
+      <w:lvlJc w:val="left"/>
+      <w:pPr>
+        <w:ind w:left="3290" w:hanging="360"/>
+      </w:pPr>
+    </w:lvl>
+    <w:lvl w:ilvl="5" w:tplc="0409001B" w:tentative="1">
+      <w:start w:val="1"/>
+      <w:numFmt w:val="lowerRoman"/>
+      <w:lvlText w:val="%6."/>
+      <w:lvlJc w:val="right"/>
+      <w:pPr>
+        <w:ind w:left="4010" w:hanging="180"/>
+      </w:pPr>
+    </w:lvl>
+    <w:lvl w:ilvl="6" w:tplc="0409000F" w:tentative="1">
+      <w:start w:val="1"/>
+      <w:numFmt w:val="decimal"/>
+      <w:lvlText w:val="%7."/>
+      <w:lvlJc w:val="left"/>
+      <w:pPr>
+        <w:ind w:left="4730" w:hanging="360"/>
+      </w:pPr>
+    </w:lvl>
+    <w:lvl w:ilvl="7" w:tplc="04090019" w:tentative="1">
+      <w:start w:val="1"/>
+      <w:numFmt w:val="lowerLetter"/>
+      <w:lvlText w:val="%8."/>
+      <w:lvlJc w:val="left"/>
+      <w:pPr>
+        <w:ind w:left="5450" w:hanging="360"/>
+      </w:pPr>
+    </w:lvl>
+    <w:lvl w:ilvl="8" w:tplc="0409001B" w:tentative="1">
+      <w:start w:val="1"/>
+      <w:numFmt w:val="lowerRoman"/>
+      <w:lvlText w:val="%9."/>
+      <w:lvlJc w:val="right"/>
+      <w:pPr>
+        <w:ind w:left="6170" w:hanging="180"/>
+      </w:pPr>
+    </w:lvl>
+  </w:abstractNum>
   <w:num w:numId="1" w16cid:durableId="867717385">
-    <w:abstractNumId w:val="1"/>
+    <w:abstractNumId w:val="2"/>
   </w:num>
   <w:num w:numId="2" w16cid:durableId="1050810300">
-    <w:abstractNumId w:val="11"/>
+    <w:abstractNumId w:val="12"/>
   </w:num>
   <w:num w:numId="3" w16cid:durableId="1749646373">
     <w:abstractNumId w:val="0"/>
   </w:num>
   <w:num w:numId="4" w16cid:durableId="1398429660">
+    <w:abstractNumId w:val="6"/>
+  </w:num>
+  <w:num w:numId="5" w16cid:durableId="710693665">
     <w:abstractNumId w:val="5"/>
   </w:num>
-  <w:num w:numId="5" w16cid:durableId="710693665">
+  <w:num w:numId="6" w16cid:durableId="2091809816">
+    <w:abstractNumId w:val="14"/>
+  </w:num>
+  <w:num w:numId="7" w16cid:durableId="343678602">
+    <w:abstractNumId w:val="7"/>
+  </w:num>
+  <w:num w:numId="8" w16cid:durableId="406535757">
     <w:abstractNumId w:val="4"/>
   </w:num>
-  <w:num w:numId="6" w16cid:durableId="2091809816">
-    <w:abstractNumId w:val="12"/>
+  <w:num w:numId="9" w16cid:durableId="1759868238">
+    <w:abstractNumId w:val="11"/>
   </w:num>
-  <w:num w:numId="7" w16cid:durableId="343678602">
-    <w:abstractNumId w:val="6"/>
+  <w:num w:numId="10" w16cid:durableId="402606118">
+    <w:abstractNumId w:val="10"/>
   </w:num>
-  <w:num w:numId="8" w16cid:durableId="406535757">
+  <w:num w:numId="11" w16cid:durableId="331304175">
+    <w:abstractNumId w:val="9"/>
+  </w:num>
+  <w:num w:numId="12" w16cid:durableId="753556434">
     <w:abstractNumId w:val="3"/>
   </w:num>
-  <w:num w:numId="9" w16cid:durableId="1759868238">
-    <w:abstractNumId w:val="10"/>
-  </w:num>
-  <w:num w:numId="10" w16cid:durableId="402606118">
-    <w:abstractNumId w:val="9"/>
-  </w:num>
-  <w:num w:numId="11" w16cid:durableId="331304175">
+  <w:num w:numId="13" w16cid:durableId="898514966">
     <w:abstractNumId w:val="8"/>
   </w:num>
-  <w:num w:numId="12" w16cid:durableId="753556434">
-    <w:abstractNumId w:val="2"/>
+  <w:num w:numId="14" w16cid:durableId="78063372">
+    <w:abstractNumId w:val="13"/>
   </w:num>
-  <w:num w:numId="13" w16cid:durableId="898514966">
-    <w:abstractNumId w:val="7"/>
+  <w:num w:numId="15" w16cid:durableId="1078750343">
+    <w:abstractNumId w:val="15"/>
+  </w:num>
+  <w:num w:numId="16" w16cid:durableId="1006253481">
+    <w:abstractNumId w:val="1"/>
   </w:num>
 </w:numbering>
 </file>

--- a/docs/CoreJava.docx
+++ b/docs/CoreJava.docx
@@ -365,7 +365,14 @@
       </w:pPr>
       <w:r>
         <w:tab/>
-        <w:t>MySql Database</w:t>
+      </w:r>
+      <w:proofErr w:type="spellStart"/>
+      <w:r>
+        <w:t>MySql</w:t>
+      </w:r>
+      <w:proofErr w:type="spellEnd"/>
+      <w:r>
+        <w:t xml:space="preserve"> Database</w:t>
       </w:r>
     </w:p>
     <w:p>
@@ -653,7 +660,15 @@
         </w:numPr>
       </w:pPr>
       <w:r>
-        <w:t>You can verify the installation file into C:\Program File\java\&lt;jdk-version-folder&gt;</w:t>
+        <w:t>You can verify the installation file into C:\Program File\java\&lt;</w:t>
+      </w:r>
+      <w:proofErr w:type="spellStart"/>
+      <w:r>
+        <w:t>jdk</w:t>
+      </w:r>
+      <w:proofErr w:type="spellEnd"/>
+      <w:r>
+        <w:t>-version-folder&gt;</w:t>
       </w:r>
     </w:p>
     <w:p>
@@ -1149,6 +1164,7 @@
           <w:numId w:val="1"/>
         </w:numPr>
       </w:pPr>
+      <w:proofErr w:type="spellStart"/>
       <w:r>
         <w:rPr>
           <w:b/>
@@ -1156,6 +1172,7 @@
         </w:rPr>
         <w:t>javac</w:t>
       </w:r>
+      <w:proofErr w:type="spellEnd"/>
     </w:p>
     <w:p>
       <w:pPr>
@@ -1569,7 +1586,23 @@
           <w:b/>
           <w:bCs/>
         </w:rPr>
-        <w:t>public class &lt;className&gt;</w:t>
+        <w:t>public class &lt;</w:t>
+      </w:r>
+      <w:proofErr w:type="spellStart"/>
+      <w:r>
+        <w:rPr>
+          <w:b/>
+          <w:bCs/>
+        </w:rPr>
+        <w:t>className</w:t>
+      </w:r>
+      <w:proofErr w:type="spellEnd"/>
+      <w:r>
+        <w:rPr>
+          <w:b/>
+          <w:bCs/>
+        </w:rPr>
+        <w:t>&gt;</w:t>
       </w:r>
     </w:p>
     <w:p>
@@ -1690,7 +1723,23 @@
           <w:b/>
           <w:bCs/>
         </w:rPr>
-        <w:t>public static void main(String args[])</w:t>
+        <w:t xml:space="preserve">public static void main(String </w:t>
+      </w:r>
+      <w:proofErr w:type="spellStart"/>
+      <w:r>
+        <w:rPr>
+          <w:b/>
+          <w:bCs/>
+        </w:rPr>
+        <w:t>args</w:t>
+      </w:r>
+      <w:proofErr w:type="spellEnd"/>
+      <w:r>
+        <w:rPr>
+          <w:b/>
+          <w:bCs/>
+        </w:rPr>
+        <w:t>[])</w:t>
       </w:r>
     </w:p>
     <w:p>
@@ -1788,12 +1837,21 @@
           <w:bCs/>
         </w:rPr>
       </w:pPr>
-      <w:r>
-        <w:rPr>
-          <w:b/>
-          <w:bCs/>
-        </w:rPr>
-        <w:t>System.out.println(“Message”);</w:t>
+      <w:proofErr w:type="spellStart"/>
+      <w:r>
+        <w:rPr>
+          <w:b/>
+          <w:bCs/>
+        </w:rPr>
+        <w:t>System.out.println</w:t>
+      </w:r>
+      <w:proofErr w:type="spellEnd"/>
+      <w:r>
+        <w:rPr>
+          <w:b/>
+          <w:bCs/>
+        </w:rPr>
+        <w:t>(“Message”);</w:t>
       </w:r>
     </w:p>
     <w:p>
@@ -1982,12 +2040,21 @@
           <w:bCs/>
         </w:rPr>
       </w:pPr>
-      <w:r>
-        <w:rPr>
-          <w:b/>
-          <w:bCs/>
-        </w:rPr>
-        <w:t>javac &lt;filename with extension&gt;</w:t>
+      <w:proofErr w:type="spellStart"/>
+      <w:r>
+        <w:rPr>
+          <w:b/>
+          <w:bCs/>
+        </w:rPr>
+        <w:t>javac</w:t>
+      </w:r>
+      <w:proofErr w:type="spellEnd"/>
+      <w:r>
+        <w:rPr>
+          <w:b/>
+          <w:bCs/>
+        </w:rPr>
+        <w:t xml:space="preserve"> &lt;filename with extension&gt;</w:t>
       </w:r>
     </w:p>
     <w:p>
@@ -2060,6 +2127,7 @@
         </w:rPr>
         <w:t>java &lt;</w:t>
       </w:r>
+      <w:proofErr w:type="spellStart"/>
       <w:r>
         <w:rPr>
           <w:b/>
@@ -2067,6 +2135,7 @@
         </w:rPr>
         <w:t>ClassName</w:t>
       </w:r>
+      <w:proofErr w:type="spellEnd"/>
       <w:r>
         <w:rPr>
           <w:b/>
@@ -2657,7 +2726,15 @@
         <w:ind w:left="720"/>
       </w:pPr>
       <w:r>
-        <w:t>public, class, static void, if, else, do, for, int, byte, short, long, char, float, double, boolean, case, break, continue etc.</w:t>
+        <w:t xml:space="preserve">public, class, static void, if, else, do, for, int, byte, short, long, char, float, double, </w:t>
+      </w:r>
+      <w:proofErr w:type="spellStart"/>
+      <w:r>
+        <w:t>boolean</w:t>
+      </w:r>
+      <w:proofErr w:type="spellEnd"/>
+      <w:r>
+        <w:t>, case, break, continue etc.</w:t>
       </w:r>
     </w:p>
     <w:p>
@@ -2693,7 +2770,15 @@
         </w:rPr>
       </w:pPr>
       <w:r>
-        <w:t>The words which are used by the developer, these words are use to identify the java components.</w:t>
+        <w:t xml:space="preserve">The words which are used by the developer, these words are </w:t>
+      </w:r>
+      <w:proofErr w:type="spellStart"/>
+      <w:r>
+        <w:t>use</w:t>
+      </w:r>
+      <w:proofErr w:type="spellEnd"/>
+      <w:r>
+        <w:t xml:space="preserve"> to identify the java components.</w:t>
       </w:r>
     </w:p>
     <w:p>
@@ -2924,8 +3009,13 @@
         </w:rPr>
       </w:pPr>
       <w:r>
-        <w:t>Example: Welcome, System, String, EmployeeDetails</w:t>
-      </w:r>
+        <w:t xml:space="preserve">Example: Welcome, System, String, </w:t>
+      </w:r>
+      <w:proofErr w:type="spellStart"/>
+      <w:r>
+        <w:t>EmployeeDetails</w:t>
+      </w:r>
+      <w:proofErr w:type="spellEnd"/>
     </w:p>
     <w:p>
       <w:pPr>
@@ -2995,9 +3085,27 @@
       <w:r>
         <w:t xml:space="preserve">Example: main, </w:t>
       </w:r>
-      <w:r>
-        <w:t>println, args, out, printDetails</w:t>
-      </w:r>
+      <w:proofErr w:type="spellStart"/>
+      <w:r>
+        <w:t>println</w:t>
+      </w:r>
+      <w:proofErr w:type="spellEnd"/>
+      <w:r>
+        <w:t xml:space="preserve">, </w:t>
+      </w:r>
+      <w:proofErr w:type="spellStart"/>
+      <w:r>
+        <w:t>args</w:t>
+      </w:r>
+      <w:proofErr w:type="spellEnd"/>
+      <w:r>
+        <w:t xml:space="preserve">, out, </w:t>
+      </w:r>
+      <w:proofErr w:type="spellStart"/>
+      <w:r>
+        <w:t>printDetails</w:t>
+      </w:r>
+      <w:proofErr w:type="spellEnd"/>
     </w:p>
     <w:p>
       <w:pPr>
@@ -3178,7 +3286,15 @@
         </w:numPr>
       </w:pPr>
       <w:r>
-        <w:t>Comments are use to add code level documentation, to skip the specific line of code from the execution.</w:t>
+        <w:t xml:space="preserve">Comments are </w:t>
+      </w:r>
+      <w:proofErr w:type="spellStart"/>
+      <w:r>
+        <w:t>use</w:t>
+      </w:r>
+      <w:proofErr w:type="spellEnd"/>
+      <w:r>
+        <w:t xml:space="preserve"> to add code level documentation, to skip the specific line of code from the execution.</w:t>
       </w:r>
     </w:p>
     <w:p>
@@ -3524,7 +3640,15 @@
         </w:numPr>
       </w:pPr>
       <w:r>
-        <w:t>It use to create a conditional/logical expression (decision making statement)</w:t>
+        <w:t xml:space="preserve">It </w:t>
+      </w:r>
+      <w:proofErr w:type="spellStart"/>
+      <w:r>
+        <w:t>use</w:t>
+      </w:r>
+      <w:proofErr w:type="spellEnd"/>
+      <w:r>
+        <w:t xml:space="preserve"> to create a conditional/logical expression (decision making statement)</w:t>
       </w:r>
     </w:p>
     <w:p>
@@ -3581,7 +3705,15 @@
         </w:numPr>
       </w:pPr>
       <w:r>
-        <w:t>It can be use to perform operation on Bit level.</w:t>
+        <w:t xml:space="preserve">It can be </w:t>
+      </w:r>
+      <w:proofErr w:type="spellStart"/>
+      <w:r>
+        <w:t>use</w:t>
+      </w:r>
+      <w:proofErr w:type="spellEnd"/>
+      <w:r>
+        <w:t xml:space="preserve"> to perform operation on Bit level.</w:t>
       </w:r>
     </w:p>
     <w:p>
@@ -3872,7 +4004,15 @@
         </w:rPr>
       </w:pPr>
       <w:r>
-        <w:t>Using control flow statement you can decide when how many time the statement should gets executes.</w:t>
+        <w:t xml:space="preserve">Using control flow statement you can decide when how many time the statement should </w:t>
+      </w:r>
+      <w:proofErr w:type="spellStart"/>
+      <w:r>
+        <w:t>gets</w:t>
+      </w:r>
+      <w:proofErr w:type="spellEnd"/>
+      <w:r>
+        <w:t xml:space="preserve"> executes.</w:t>
       </w:r>
     </w:p>
     <w:p>
@@ -4269,8 +4409,6 @@
       </w:r>
       <w:r>
         <w:tab/>
-      </w:r>
-      <w:r>
         <w:t>Statement(s)</w:t>
       </w:r>
     </w:p>
@@ -4397,18 +4535,7 @@
       </w:pPr>
       <w:r>
         <w:tab/>
-      </w:r>
-      <w:r>
-        <w:t>e</w:t>
-      </w:r>
-      <w:r>
-        <w:t>lse</w:t>
-      </w:r>
-      <w:r>
-        <w:t xml:space="preserve"> if</w:t>
-      </w:r>
-      <w:r>
-        <w:t>(conditional Expression)</w:t>
+        <w:t>else if(conditional Expression)</w:t>
       </w:r>
     </w:p>
     <w:p>
@@ -4511,8 +4638,6 @@
       </w:pPr>
       <w:r>
         <w:tab/>
-      </w:r>
-      <w:r>
         <w:t>Statement(s)</w:t>
       </w:r>
     </w:p>
@@ -4623,8 +4748,6 @@
       </w:r>
       <w:r>
         <w:tab/>
-      </w:r>
-      <w:r>
         <w:t>}</w:t>
       </w:r>
     </w:p>
@@ -4659,7 +4782,15 @@
         </w:numPr>
       </w:pPr>
       <w:r>
-        <w:t>Create a two int variable and print the grater number from them.</w:t>
+        <w:t xml:space="preserve">Create a two int variable and print the </w:t>
+      </w:r>
+      <w:proofErr w:type="spellStart"/>
+      <w:r>
+        <w:t>grater</w:t>
+      </w:r>
+      <w:proofErr w:type="spellEnd"/>
+      <w:r>
+        <w:t xml:space="preserve"> number from them.</w:t>
       </w:r>
     </w:p>
     <w:p>
@@ -4719,25 +4850,7 @@
         <w:ind w:left="720"/>
       </w:pPr>
       <w:r>
-        <w:t xml:space="preserve">If age is between </w:t>
-      </w:r>
-      <w:r>
-        <w:t>30</w:t>
-      </w:r>
-      <w:r>
-        <w:t>-</w:t>
-      </w:r>
-      <w:r>
-        <w:t>60</w:t>
-      </w:r>
-      <w:r>
-        <w:t xml:space="preserve"> “You are in Slot-</w:t>
-      </w:r>
-      <w:r>
-        <w:t>2</w:t>
-      </w:r>
-      <w:r>
-        <w:t>”</w:t>
+        <w:t>If age is between 30-60 “You are in Slot-2”</w:t>
       </w:r>
     </w:p>
     <w:p>
@@ -4746,25 +4859,7 @@
         <w:ind w:left="720"/>
       </w:pPr>
       <w:r>
-        <w:t xml:space="preserve">If age is between </w:t>
-      </w:r>
-      <w:r>
-        <w:t>18</w:t>
-      </w:r>
-      <w:r>
-        <w:t>-</w:t>
-      </w:r>
-      <w:r>
-        <w:t>3</w:t>
-      </w:r>
-      <w:r>
-        <w:t>0 “You are in Slot-</w:t>
-      </w:r>
-      <w:r>
-        <w:t>3</w:t>
-      </w:r>
-      <w:r>
-        <w:t>”</w:t>
+        <w:t>If age is between 18-30 “You are in Slot-3”</w:t>
       </w:r>
     </w:p>
     <w:p>
@@ -4773,25 +4868,7 @@
         <w:ind w:left="720"/>
       </w:pPr>
       <w:r>
-        <w:t xml:space="preserve">If age is between </w:t>
-      </w:r>
-      <w:r>
-        <w:t>1</w:t>
-      </w:r>
-      <w:r>
-        <w:t>-1</w:t>
-      </w:r>
-      <w:r>
-        <w:t>8</w:t>
-      </w:r>
-      <w:r>
-        <w:t xml:space="preserve"> “You are in Slot-</w:t>
-      </w:r>
-      <w:r>
-        <w:t>4</w:t>
-      </w:r>
-      <w:r>
-        <w:t>”</w:t>
+        <w:t>If age is between 1-18 “You are in Slot-4”</w:t>
       </w:r>
     </w:p>
     <w:p>
@@ -4833,101 +4910,102 @@
         <w:ind w:left="720"/>
       </w:pPr>
       <w:r>
-        <w:t xml:space="preserve">If age is between </w:t>
-      </w:r>
-      <w:r>
-        <w:t>22</w:t>
-      </w:r>
-      <w:r>
-        <w:t>-</w:t>
-      </w:r>
-      <w:r>
-        <w:t>60</w:t>
-      </w:r>
-      <w:r>
+        <w:t xml:space="preserve">If age is between 22-60 </w:t>
+      </w:r>
+      <w:r>
+        <w:t>“Adult Age”</w:t>
+      </w:r>
+    </w:p>
+    <w:p>
+      <w:pPr>
+        <w:pStyle w:val="NoSpacing"/>
+        <w:ind w:left="720"/>
+      </w:pPr>
+      <w:r>
+        <w:t xml:space="preserve">If age is between 12-22 </w:t>
+      </w:r>
+      <w:r>
+        <w:t>“Teen Age”</w:t>
+      </w:r>
+    </w:p>
+    <w:p>
+      <w:pPr>
+        <w:pStyle w:val="NoSpacing"/>
+        <w:ind w:left="720"/>
+      </w:pPr>
+      <w:r>
+        <w:t>If age is between 0.1-12 “Kids Age”</w:t>
+      </w:r>
+    </w:p>
+    <w:p>
+      <w:pPr>
+        <w:pStyle w:val="NoSpacing"/>
+        <w:ind w:left="720"/>
+      </w:pPr>
+      <w:r>
+        <w:t>Any other value “Invalid Age”</w:t>
+      </w:r>
+    </w:p>
+    <w:p>
+      <w:pPr>
+        <w:pStyle w:val="NoSpacing"/>
+        <w:ind w:left="720"/>
+      </w:pPr>
+    </w:p>
+    <w:p>
+      <w:pPr>
+        <w:pStyle w:val="NoSpacing"/>
+      </w:pPr>
+    </w:p>
+    <w:p>
+      <w:pPr>
+        <w:pStyle w:val="NoSpacing"/>
+      </w:pPr>
+      <w:r>
+        <w:lastRenderedPageBreak/>
+        <w:t>Task for 22-March</w:t>
+      </w:r>
+    </w:p>
+    <w:p>
+      <w:pPr>
+        <w:pStyle w:val="NoSpacing"/>
+        <w:numPr>
+          <w:ilvl w:val="0"/>
+          <w:numId w:val="17"/>
+        </w:numPr>
+      </w:pPr>
+      <w:r>
+        <w:t>WAP to print a day type</w:t>
+      </w:r>
+    </w:p>
+    <w:p>
+      <w:pPr>
+        <w:pStyle w:val="NoSpacing"/>
+        <w:ind w:left="720"/>
+      </w:pPr>
+      <w:r>
+        <w:t>If value of day is 1,2,3,4,5 then print “Working Days”</w:t>
+      </w:r>
+    </w:p>
+    <w:p>
+      <w:pPr>
+        <w:pStyle w:val="NoSpacing"/>
+        <w:ind w:left="720"/>
+      </w:pPr>
+      <w:r>
+        <w:tab/>
+      </w:r>
+      <w:r>
+        <w:tab/>
+        <w:t xml:space="preserve"> 6, 7 then print “This is Weekend” </w:t>
+      </w:r>
+      <w:r>
+        <w:tab/>
         <w:t xml:space="preserve"> </w:t>
       </w:r>
       <w:r>
-        <w:t>“Adult Age”</w:t>
-      </w:r>
-    </w:p>
-    <w:p>
-      <w:pPr>
-        <w:pStyle w:val="NoSpacing"/>
-        <w:ind w:left="720"/>
-      </w:pPr>
-      <w:r>
-        <w:t xml:space="preserve">If age is between </w:t>
-      </w:r>
-      <w:r>
-        <w:t>12</w:t>
-      </w:r>
-      <w:r>
-        <w:t>-</w:t>
-      </w:r>
-      <w:r>
-        <w:t>22</w:t>
-      </w:r>
-      <w:r>
-        <w:t xml:space="preserve"> </w:t>
-      </w:r>
-      <w:r>
-        <w:t>“Teen Age”</w:t>
-      </w:r>
-    </w:p>
-    <w:p>
-      <w:pPr>
-        <w:pStyle w:val="NoSpacing"/>
-        <w:ind w:left="720"/>
-      </w:pPr>
-      <w:r>
-        <w:t xml:space="preserve">If age is between </w:t>
-      </w:r>
-      <w:r>
-        <w:t>0.1</w:t>
-      </w:r>
-      <w:r>
-        <w:t>-</w:t>
-      </w:r>
-      <w:r>
-        <w:t>12</w:t>
-      </w:r>
-      <w:r>
-        <w:t xml:space="preserve"> “</w:t>
-      </w:r>
-      <w:r>
-        <w:t>Kids</w:t>
-      </w:r>
-      <w:r>
-        <w:t xml:space="preserve"> Age”</w:t>
-      </w:r>
-    </w:p>
-    <w:p>
-      <w:pPr>
-        <w:pStyle w:val="NoSpacing"/>
-        <w:ind w:left="720"/>
-      </w:pPr>
-      <w:r>
-        <w:t>Any other value “Invalid Age”</w:t>
-      </w:r>
-    </w:p>
-    <w:p>
-      <w:pPr>
-        <w:pStyle w:val="NoSpacing"/>
-        <w:ind w:left="720"/>
-      </w:pPr>
-    </w:p>
-    <w:p>
-      <w:pPr>
-        <w:pStyle w:val="NoSpacing"/>
-        <w:ind w:left="720"/>
-      </w:pPr>
-    </w:p>
-    <w:p>
-      <w:pPr>
-        <w:pStyle w:val="NoSpacing"/>
-        <w:ind w:left="720"/>
-      </w:pPr>
+        <w:tab/>
+      </w:r>
     </w:p>
     <w:sectPr>
       <w:pgSz w:w="12240" w:h="15840"/>
@@ -5211,6 +5289,95 @@
     </w:lvl>
   </w:abstractNum>
   <w:abstractNum w:abstractNumId="3" w15:restartNumberingAfterBreak="0">
+    <w:nsid w:val="11F46285"/>
+    <w:multiLevelType w:val="hybridMultilevel"/>
+    <w:tmpl w:val="E9B2EE98"/>
+    <w:lvl w:ilvl="0" w:tplc="0409000F">
+      <w:start w:val="1"/>
+      <w:numFmt w:val="decimal"/>
+      <w:lvlText w:val="%1."/>
+      <w:lvlJc w:val="left"/>
+      <w:pPr>
+        <w:ind w:left="720" w:hanging="360"/>
+      </w:pPr>
+      <w:rPr>
+        <w:rFonts w:hint="default"/>
+      </w:rPr>
+    </w:lvl>
+    <w:lvl w:ilvl="1" w:tplc="04090019" w:tentative="1">
+      <w:start w:val="1"/>
+      <w:numFmt w:val="lowerLetter"/>
+      <w:lvlText w:val="%2."/>
+      <w:lvlJc w:val="left"/>
+      <w:pPr>
+        <w:ind w:left="1440" w:hanging="360"/>
+      </w:pPr>
+    </w:lvl>
+    <w:lvl w:ilvl="2" w:tplc="0409001B" w:tentative="1">
+      <w:start w:val="1"/>
+      <w:numFmt w:val="lowerRoman"/>
+      <w:lvlText w:val="%3."/>
+      <w:lvlJc w:val="right"/>
+      <w:pPr>
+        <w:ind w:left="2160" w:hanging="180"/>
+      </w:pPr>
+    </w:lvl>
+    <w:lvl w:ilvl="3" w:tplc="0409000F" w:tentative="1">
+      <w:start w:val="1"/>
+      <w:numFmt w:val="decimal"/>
+      <w:lvlText w:val="%4."/>
+      <w:lvlJc w:val="left"/>
+      <w:pPr>
+        <w:ind w:left="2880" w:hanging="360"/>
+      </w:pPr>
+    </w:lvl>
+    <w:lvl w:ilvl="4" w:tplc="04090019" w:tentative="1">
+      <w:start w:val="1"/>
+      <w:numFmt w:val="lowerLetter"/>
+      <w:lvlText w:val="%5."/>
+      <w:lvlJc w:val="left"/>
+      <w:pPr>
+        <w:ind w:left="3600" w:hanging="360"/>
+      </w:pPr>
+    </w:lvl>
+    <w:lvl w:ilvl="5" w:tplc="0409001B" w:tentative="1">
+      <w:start w:val="1"/>
+      <w:numFmt w:val="lowerRoman"/>
+      <w:lvlText w:val="%6."/>
+      <w:lvlJc w:val="right"/>
+      <w:pPr>
+        <w:ind w:left="4320" w:hanging="180"/>
+      </w:pPr>
+    </w:lvl>
+    <w:lvl w:ilvl="6" w:tplc="0409000F" w:tentative="1">
+      <w:start w:val="1"/>
+      <w:numFmt w:val="decimal"/>
+      <w:lvlText w:val="%7."/>
+      <w:lvlJc w:val="left"/>
+      <w:pPr>
+        <w:ind w:left="5040" w:hanging="360"/>
+      </w:pPr>
+    </w:lvl>
+    <w:lvl w:ilvl="7" w:tplc="04090019" w:tentative="1">
+      <w:start w:val="1"/>
+      <w:numFmt w:val="lowerLetter"/>
+      <w:lvlText w:val="%8."/>
+      <w:lvlJc w:val="left"/>
+      <w:pPr>
+        <w:ind w:left="5760" w:hanging="360"/>
+      </w:pPr>
+    </w:lvl>
+    <w:lvl w:ilvl="8" w:tplc="0409001B" w:tentative="1">
+      <w:start w:val="1"/>
+      <w:numFmt w:val="lowerRoman"/>
+      <w:lvlText w:val="%9."/>
+      <w:lvlJc w:val="right"/>
+      <w:pPr>
+        <w:ind w:left="6480" w:hanging="180"/>
+      </w:pPr>
+    </w:lvl>
+  </w:abstractNum>
+  <w:abstractNum w:abstractNumId="4" w15:restartNumberingAfterBreak="0">
     <w:nsid w:val="20174CF2"/>
     <w:multiLevelType w:val="hybridMultilevel"/>
     <w:tmpl w:val="BE94BCD8"/>
@@ -5299,7 +5466,7 @@
       </w:pPr>
     </w:lvl>
   </w:abstractNum>
-  <w:abstractNum w:abstractNumId="4" w15:restartNumberingAfterBreak="0">
+  <w:abstractNum w:abstractNumId="5" w15:restartNumberingAfterBreak="0">
     <w:nsid w:val="27A058CF"/>
     <w:multiLevelType w:val="hybridMultilevel"/>
     <w:tmpl w:val="AC12D422"/>
@@ -5388,7 +5555,7 @@
       </w:pPr>
     </w:lvl>
   </w:abstractNum>
-  <w:abstractNum w:abstractNumId="5" w15:restartNumberingAfterBreak="0">
+  <w:abstractNum w:abstractNumId="6" w15:restartNumberingAfterBreak="0">
     <w:nsid w:val="27A81660"/>
     <w:multiLevelType w:val="hybridMultilevel"/>
     <w:tmpl w:val="ACAA8182"/>
@@ -5477,7 +5644,7 @@
       </w:pPr>
     </w:lvl>
   </w:abstractNum>
-  <w:abstractNum w:abstractNumId="6" w15:restartNumberingAfterBreak="0">
+  <w:abstractNum w:abstractNumId="7" w15:restartNumberingAfterBreak="0">
     <w:nsid w:val="36552879"/>
     <w:multiLevelType w:val="hybridMultilevel"/>
     <w:tmpl w:val="9432ABEE"/>
@@ -5566,7 +5733,7 @@
       </w:pPr>
     </w:lvl>
   </w:abstractNum>
-  <w:abstractNum w:abstractNumId="7" w15:restartNumberingAfterBreak="0">
+  <w:abstractNum w:abstractNumId="8" w15:restartNumberingAfterBreak="0">
     <w:nsid w:val="385D78DC"/>
     <w:multiLevelType w:val="hybridMultilevel"/>
     <w:tmpl w:val="82325730"/>
@@ -5657,7 +5824,7 @@
       </w:pPr>
     </w:lvl>
   </w:abstractNum>
-  <w:abstractNum w:abstractNumId="8" w15:restartNumberingAfterBreak="0">
+  <w:abstractNum w:abstractNumId="9" w15:restartNumberingAfterBreak="0">
     <w:nsid w:val="444B3E83"/>
     <w:multiLevelType w:val="hybridMultilevel"/>
     <w:tmpl w:val="8AAC844E"/>
@@ -5746,7 +5913,7 @@
       </w:pPr>
     </w:lvl>
   </w:abstractNum>
-  <w:abstractNum w:abstractNumId="9" w15:restartNumberingAfterBreak="0">
+  <w:abstractNum w:abstractNumId="10" w15:restartNumberingAfterBreak="0">
     <w:nsid w:val="4B7D3D27"/>
     <w:multiLevelType w:val="hybridMultilevel"/>
     <w:tmpl w:val="18B2DE4E"/>
@@ -5836,7 +6003,7 @@
       </w:pPr>
     </w:lvl>
   </w:abstractNum>
-  <w:abstractNum w:abstractNumId="10" w15:restartNumberingAfterBreak="0">
+  <w:abstractNum w:abstractNumId="11" w15:restartNumberingAfterBreak="0">
     <w:nsid w:val="52D27F43"/>
     <w:multiLevelType w:val="hybridMultilevel"/>
     <w:tmpl w:val="43441248"/>
@@ -5925,7 +6092,7 @@
       </w:pPr>
     </w:lvl>
   </w:abstractNum>
-  <w:abstractNum w:abstractNumId="11" w15:restartNumberingAfterBreak="0">
+  <w:abstractNum w:abstractNumId="12" w15:restartNumberingAfterBreak="0">
     <w:nsid w:val="55001F78"/>
     <w:multiLevelType w:val="hybridMultilevel"/>
     <w:tmpl w:val="263638BA"/>
@@ -6014,7 +6181,7 @@
       </w:pPr>
     </w:lvl>
   </w:abstractNum>
-  <w:abstractNum w:abstractNumId="12" w15:restartNumberingAfterBreak="0">
+  <w:abstractNum w:abstractNumId="13" w15:restartNumberingAfterBreak="0">
     <w:nsid w:val="5E6C1653"/>
     <w:multiLevelType w:val="hybridMultilevel"/>
     <w:tmpl w:val="934C464A"/>
@@ -6103,7 +6270,7 @@
       </w:pPr>
     </w:lvl>
   </w:abstractNum>
-  <w:abstractNum w:abstractNumId="13" w15:restartNumberingAfterBreak="0">
+  <w:abstractNum w:abstractNumId="14" w15:restartNumberingAfterBreak="0">
     <w:nsid w:val="683F758D"/>
     <w:multiLevelType w:val="hybridMultilevel"/>
     <w:tmpl w:val="43CC3DF4"/>
@@ -6192,7 +6359,7 @@
       </w:pPr>
     </w:lvl>
   </w:abstractNum>
-  <w:abstractNum w:abstractNumId="14" w15:restartNumberingAfterBreak="0">
+  <w:abstractNum w:abstractNumId="15" w15:restartNumberingAfterBreak="0">
     <w:nsid w:val="6B5C7337"/>
     <w:multiLevelType w:val="hybridMultilevel"/>
     <w:tmpl w:val="ECA62F32"/>
@@ -6281,7 +6448,7 @@
       </w:pPr>
     </w:lvl>
   </w:abstractNum>
-  <w:abstractNum w:abstractNumId="15" w15:restartNumberingAfterBreak="0">
+  <w:abstractNum w:abstractNumId="16" w15:restartNumberingAfterBreak="0">
     <w:nsid w:val="7D2124BE"/>
     <w:multiLevelType w:val="hybridMultilevel"/>
     <w:tmpl w:val="4994353E"/>
@@ -6374,49 +6541,52 @@
     <w:abstractNumId w:val="2"/>
   </w:num>
   <w:num w:numId="2" w16cid:durableId="1050810300">
-    <w:abstractNumId w:val="12"/>
+    <w:abstractNumId w:val="13"/>
   </w:num>
   <w:num w:numId="3" w16cid:durableId="1749646373">
     <w:abstractNumId w:val="0"/>
   </w:num>
   <w:num w:numId="4" w16cid:durableId="1398429660">
+    <w:abstractNumId w:val="7"/>
+  </w:num>
+  <w:num w:numId="5" w16cid:durableId="710693665">
     <w:abstractNumId w:val="6"/>
   </w:num>
-  <w:num w:numId="5" w16cid:durableId="710693665">
+  <w:num w:numId="6" w16cid:durableId="2091809816">
+    <w:abstractNumId w:val="15"/>
+  </w:num>
+  <w:num w:numId="7" w16cid:durableId="343678602">
+    <w:abstractNumId w:val="8"/>
+  </w:num>
+  <w:num w:numId="8" w16cid:durableId="406535757">
     <w:abstractNumId w:val="5"/>
   </w:num>
-  <w:num w:numId="6" w16cid:durableId="2091809816">
+  <w:num w:numId="9" w16cid:durableId="1759868238">
+    <w:abstractNumId w:val="12"/>
+  </w:num>
+  <w:num w:numId="10" w16cid:durableId="402606118">
+    <w:abstractNumId w:val="11"/>
+  </w:num>
+  <w:num w:numId="11" w16cid:durableId="331304175">
+    <w:abstractNumId w:val="10"/>
+  </w:num>
+  <w:num w:numId="12" w16cid:durableId="753556434">
+    <w:abstractNumId w:val="4"/>
+  </w:num>
+  <w:num w:numId="13" w16cid:durableId="898514966">
+    <w:abstractNumId w:val="9"/>
+  </w:num>
+  <w:num w:numId="14" w16cid:durableId="78063372">
     <w:abstractNumId w:val="14"/>
   </w:num>
-  <w:num w:numId="7" w16cid:durableId="343678602">
-    <w:abstractNumId w:val="7"/>
-  </w:num>
-  <w:num w:numId="8" w16cid:durableId="406535757">
-    <w:abstractNumId w:val="4"/>
-  </w:num>
-  <w:num w:numId="9" w16cid:durableId="1759868238">
-    <w:abstractNumId w:val="11"/>
-  </w:num>
-  <w:num w:numId="10" w16cid:durableId="402606118">
-    <w:abstractNumId w:val="10"/>
-  </w:num>
-  <w:num w:numId="11" w16cid:durableId="331304175">
-    <w:abstractNumId w:val="9"/>
-  </w:num>
-  <w:num w:numId="12" w16cid:durableId="753556434">
-    <w:abstractNumId w:val="3"/>
-  </w:num>
-  <w:num w:numId="13" w16cid:durableId="898514966">
-    <w:abstractNumId w:val="8"/>
-  </w:num>
-  <w:num w:numId="14" w16cid:durableId="78063372">
-    <w:abstractNumId w:val="13"/>
-  </w:num>
   <w:num w:numId="15" w16cid:durableId="1078750343">
-    <w:abstractNumId w:val="15"/>
+    <w:abstractNumId w:val="16"/>
   </w:num>
   <w:num w:numId="16" w16cid:durableId="1006253481">
     <w:abstractNumId w:val="1"/>
+  </w:num>
+  <w:num w:numId="17" w16cid:durableId="1105465544">
+    <w:abstractNumId w:val="3"/>
   </w:num>
 </w:numbering>
 </file>

--- a/docs/CoreJava.docx
+++ b/docs/CoreJava.docx
@@ -365,14 +365,7 @@
       </w:pPr>
       <w:r>
         <w:tab/>
-      </w:r>
-      <w:proofErr w:type="spellStart"/>
-      <w:r>
-        <w:t>MySql</w:t>
-      </w:r>
-      <w:proofErr w:type="spellEnd"/>
-      <w:r>
-        <w:t xml:space="preserve"> Database</w:t>
+        <w:t>MySql Database</w:t>
       </w:r>
     </w:p>
     <w:p>
@@ -660,15 +653,7 @@
         </w:numPr>
       </w:pPr>
       <w:r>
-        <w:t>You can verify the installation file into C:\Program File\java\&lt;</w:t>
-      </w:r>
-      <w:proofErr w:type="spellStart"/>
-      <w:r>
-        <w:t>jdk</w:t>
-      </w:r>
-      <w:proofErr w:type="spellEnd"/>
-      <w:r>
-        <w:t>-version-folder&gt;</w:t>
+        <w:t>You can verify the installation file into C:\Program File\java\&lt;jdk-version-folder&gt;</w:t>
       </w:r>
     </w:p>
     <w:p>
@@ -1164,7 +1149,6 @@
           <w:numId w:val="1"/>
         </w:numPr>
       </w:pPr>
-      <w:proofErr w:type="spellStart"/>
       <w:r>
         <w:rPr>
           <w:b/>
@@ -1172,7 +1156,6 @@
         </w:rPr>
         <w:t>javac</w:t>
       </w:r>
-      <w:proofErr w:type="spellEnd"/>
     </w:p>
     <w:p>
       <w:pPr>
@@ -1586,23 +1569,7 @@
           <w:b/>
           <w:bCs/>
         </w:rPr>
-        <w:t>public class &lt;</w:t>
-      </w:r>
-      <w:proofErr w:type="spellStart"/>
-      <w:r>
-        <w:rPr>
-          <w:b/>
-          <w:bCs/>
-        </w:rPr>
-        <w:t>className</w:t>
-      </w:r>
-      <w:proofErr w:type="spellEnd"/>
-      <w:r>
-        <w:rPr>
-          <w:b/>
-          <w:bCs/>
-        </w:rPr>
-        <w:t>&gt;</w:t>
+        <w:t>public class &lt;className&gt;</w:t>
       </w:r>
     </w:p>
     <w:p>
@@ -1723,23 +1690,7 @@
           <w:b/>
           <w:bCs/>
         </w:rPr>
-        <w:t xml:space="preserve">public static void main(String </w:t>
-      </w:r>
-      <w:proofErr w:type="spellStart"/>
-      <w:r>
-        <w:rPr>
-          <w:b/>
-          <w:bCs/>
-        </w:rPr>
-        <w:t>args</w:t>
-      </w:r>
-      <w:proofErr w:type="spellEnd"/>
-      <w:r>
-        <w:rPr>
-          <w:b/>
-          <w:bCs/>
-        </w:rPr>
-        <w:t>[])</w:t>
+        <w:t>public static void main(String args[])</w:t>
       </w:r>
     </w:p>
     <w:p>
@@ -1837,21 +1788,12 @@
           <w:bCs/>
         </w:rPr>
       </w:pPr>
-      <w:proofErr w:type="spellStart"/>
-      <w:r>
-        <w:rPr>
-          <w:b/>
-          <w:bCs/>
-        </w:rPr>
-        <w:t>System.out.println</w:t>
-      </w:r>
-      <w:proofErr w:type="spellEnd"/>
-      <w:r>
-        <w:rPr>
-          <w:b/>
-          <w:bCs/>
-        </w:rPr>
-        <w:t>(“Message”);</w:t>
+      <w:r>
+        <w:rPr>
+          <w:b/>
+          <w:bCs/>
+        </w:rPr>
+        <w:t>System.out.println(“Message”);</w:t>
       </w:r>
     </w:p>
     <w:p>
@@ -2040,21 +1982,12 @@
           <w:bCs/>
         </w:rPr>
       </w:pPr>
-      <w:proofErr w:type="spellStart"/>
-      <w:r>
-        <w:rPr>
-          <w:b/>
-          <w:bCs/>
-        </w:rPr>
-        <w:t>javac</w:t>
-      </w:r>
-      <w:proofErr w:type="spellEnd"/>
-      <w:r>
-        <w:rPr>
-          <w:b/>
-          <w:bCs/>
-        </w:rPr>
-        <w:t xml:space="preserve"> &lt;filename with extension&gt;</w:t>
+      <w:r>
+        <w:rPr>
+          <w:b/>
+          <w:bCs/>
+        </w:rPr>
+        <w:t>javac &lt;filename with extension&gt;</w:t>
       </w:r>
     </w:p>
     <w:p>
@@ -2127,7 +2060,6 @@
         </w:rPr>
         <w:t>java &lt;</w:t>
       </w:r>
-      <w:proofErr w:type="spellStart"/>
       <w:r>
         <w:rPr>
           <w:b/>
@@ -2135,7 +2067,6 @@
         </w:rPr>
         <w:t>ClassName</w:t>
       </w:r>
-      <w:proofErr w:type="spellEnd"/>
       <w:r>
         <w:rPr>
           <w:b/>
@@ -2726,15 +2657,7 @@
         <w:ind w:left="720"/>
       </w:pPr>
       <w:r>
-        <w:t xml:space="preserve">public, class, static void, if, else, do, for, int, byte, short, long, char, float, double, </w:t>
-      </w:r>
-      <w:proofErr w:type="spellStart"/>
-      <w:r>
-        <w:t>boolean</w:t>
-      </w:r>
-      <w:proofErr w:type="spellEnd"/>
-      <w:r>
-        <w:t>, case, break, continue etc.</w:t>
+        <w:t>public, class, static void, if, else, do, for, int, byte, short, long, char, float, double, boolean, case, break, continue etc.</w:t>
       </w:r>
     </w:p>
     <w:p>
@@ -2770,15 +2693,7 @@
         </w:rPr>
       </w:pPr>
       <w:r>
-        <w:t xml:space="preserve">The words which are used by the developer, these words are </w:t>
-      </w:r>
-      <w:proofErr w:type="spellStart"/>
-      <w:r>
-        <w:t>use</w:t>
-      </w:r>
-      <w:proofErr w:type="spellEnd"/>
-      <w:r>
-        <w:t xml:space="preserve"> to identify the java components.</w:t>
+        <w:t>The words which are used by the developer, these words are use to identify the java components.</w:t>
       </w:r>
     </w:p>
     <w:p>
@@ -3009,13 +2924,8 @@
         </w:rPr>
       </w:pPr>
       <w:r>
-        <w:t xml:space="preserve">Example: Welcome, System, String, </w:t>
-      </w:r>
-      <w:proofErr w:type="spellStart"/>
-      <w:r>
-        <w:t>EmployeeDetails</w:t>
-      </w:r>
-      <w:proofErr w:type="spellEnd"/>
+        <w:t>Example: Welcome, System, String, EmployeeDetails</w:t>
+      </w:r>
     </w:p>
     <w:p>
       <w:pPr>
@@ -3085,27 +2995,9 @@
       <w:r>
         <w:t xml:space="preserve">Example: main, </w:t>
       </w:r>
-      <w:proofErr w:type="spellStart"/>
-      <w:r>
-        <w:t>println</w:t>
-      </w:r>
-      <w:proofErr w:type="spellEnd"/>
-      <w:r>
-        <w:t xml:space="preserve">, </w:t>
-      </w:r>
-      <w:proofErr w:type="spellStart"/>
-      <w:r>
-        <w:t>args</w:t>
-      </w:r>
-      <w:proofErr w:type="spellEnd"/>
-      <w:r>
-        <w:t xml:space="preserve">, out, </w:t>
-      </w:r>
-      <w:proofErr w:type="spellStart"/>
-      <w:r>
-        <w:t>printDetails</w:t>
-      </w:r>
-      <w:proofErr w:type="spellEnd"/>
+      <w:r>
+        <w:t>println, args, out, printDetails</w:t>
+      </w:r>
     </w:p>
     <w:p>
       <w:pPr>
@@ -3286,15 +3178,7 @@
         </w:numPr>
       </w:pPr>
       <w:r>
-        <w:t xml:space="preserve">Comments are </w:t>
-      </w:r>
-      <w:proofErr w:type="spellStart"/>
-      <w:r>
-        <w:t>use</w:t>
-      </w:r>
-      <w:proofErr w:type="spellEnd"/>
-      <w:r>
-        <w:t xml:space="preserve"> to add code level documentation, to skip the specific line of code from the execution.</w:t>
+        <w:t>Comments are use to add code level documentation, to skip the specific line of code from the execution.</w:t>
       </w:r>
     </w:p>
     <w:p>
@@ -3640,15 +3524,7 @@
         </w:numPr>
       </w:pPr>
       <w:r>
-        <w:t xml:space="preserve">It </w:t>
-      </w:r>
-      <w:proofErr w:type="spellStart"/>
-      <w:r>
-        <w:t>use</w:t>
-      </w:r>
-      <w:proofErr w:type="spellEnd"/>
-      <w:r>
-        <w:t xml:space="preserve"> to create a conditional/logical expression (decision making statement)</w:t>
+        <w:t>It use to create a conditional/logical expression (decision making statement)</w:t>
       </w:r>
     </w:p>
     <w:p>
@@ -3705,15 +3581,7 @@
         </w:numPr>
       </w:pPr>
       <w:r>
-        <w:t xml:space="preserve">It can be </w:t>
-      </w:r>
-      <w:proofErr w:type="spellStart"/>
-      <w:r>
-        <w:t>use</w:t>
-      </w:r>
-      <w:proofErr w:type="spellEnd"/>
-      <w:r>
-        <w:t xml:space="preserve"> to perform operation on Bit level.</w:t>
+        <w:t>It can be use to perform operation on Bit level.</w:t>
       </w:r>
     </w:p>
     <w:p>
@@ -4004,15 +3872,7 @@
         </w:rPr>
       </w:pPr>
       <w:r>
-        <w:t xml:space="preserve">Using control flow statement you can decide when how many time the statement should </w:t>
-      </w:r>
-      <w:proofErr w:type="spellStart"/>
-      <w:r>
-        <w:t>gets</w:t>
-      </w:r>
-      <w:proofErr w:type="spellEnd"/>
-      <w:r>
-        <w:t xml:space="preserve"> executes.</w:t>
+        <w:t>Using control flow statement you can decide when how many time the statement should gets executes.</w:t>
       </w:r>
     </w:p>
     <w:p>
@@ -4165,7 +4025,21 @@
           <w:b/>
           <w:bCs/>
         </w:rPr>
-        <w:t>While, do-while, For loop and enhance for(for-each)</w:t>
+        <w:t>While, do-while, For loop</w:t>
+      </w:r>
+      <w:r>
+        <w:rPr>
+          <w:b/>
+          <w:bCs/>
+        </w:rPr>
+        <w:t>, nested loop</w:t>
+      </w:r>
+      <w:r>
+        <w:rPr>
+          <w:b/>
+          <w:bCs/>
+        </w:rPr>
+        <w:t xml:space="preserve"> and enhance for(for-each)</w:t>
       </w:r>
     </w:p>
     <w:p>
@@ -4782,15 +4656,7 @@
         </w:numPr>
       </w:pPr>
       <w:r>
-        <w:t xml:space="preserve">Create a two int variable and print the </w:t>
-      </w:r>
-      <w:proofErr w:type="spellStart"/>
-      <w:r>
-        <w:t>grater</w:t>
-      </w:r>
-      <w:proofErr w:type="spellEnd"/>
-      <w:r>
-        <w:t xml:space="preserve"> number from them.</w:t>
+        <w:t>Create a two int variable and print the grater number from them.</w:t>
       </w:r>
     </w:p>
     <w:p>
@@ -5005,6 +4871,250 @@
       </w:r>
       <w:r>
         <w:tab/>
+      </w:r>
+    </w:p>
+    <w:p>
+      <w:pPr>
+        <w:pStyle w:val="NoSpacing"/>
+      </w:pPr>
+    </w:p>
+    <w:p>
+      <w:pPr>
+        <w:pStyle w:val="NoSpacing"/>
+        <w:rPr>
+          <w:b/>
+          <w:bCs/>
+          <w:u w:val="single"/>
+        </w:rPr>
+      </w:pPr>
+      <w:r>
+        <w:rPr>
+          <w:b/>
+          <w:bCs/>
+          <w:u w:val="single"/>
+        </w:rPr>
+        <w:t>While and Do-While</w:t>
+      </w:r>
+    </w:p>
+    <w:p>
+      <w:pPr>
+        <w:pStyle w:val="NoSpacing"/>
+      </w:pPr>
+    </w:p>
+    <w:p>
+      <w:pPr>
+        <w:pStyle w:val="NoSpacing"/>
+        <w:numPr>
+          <w:ilvl w:val="0"/>
+          <w:numId w:val="18"/>
+        </w:numPr>
+      </w:pPr>
+      <w:r>
+        <w:t>WAP to print the table of the given number using while loop</w:t>
+      </w:r>
+    </w:p>
+    <w:p>
+      <w:pPr>
+        <w:pStyle w:val="NoSpacing"/>
+        <w:ind w:left="720"/>
+      </w:pPr>
+      <w:r>
+        <w:t>Example : number = 5</w:t>
+      </w:r>
+    </w:p>
+    <w:p>
+      <w:pPr>
+        <w:pStyle w:val="NoSpacing"/>
+        <w:ind w:left="720"/>
+      </w:pPr>
+      <w:r>
+        <w:t>O/P</w:t>
+      </w:r>
+      <w:r>
+        <w:tab/>
+        <w:t>5</w:t>
+      </w:r>
+    </w:p>
+    <w:p>
+      <w:pPr>
+        <w:pStyle w:val="NoSpacing"/>
+        <w:ind w:left="720"/>
+      </w:pPr>
+      <w:r>
+        <w:tab/>
+        <w:t>10</w:t>
+      </w:r>
+    </w:p>
+    <w:p>
+      <w:pPr>
+        <w:pStyle w:val="NoSpacing"/>
+        <w:ind w:left="720"/>
+      </w:pPr>
+      <w:r>
+        <w:tab/>
+        <w:t>15</w:t>
+      </w:r>
+    </w:p>
+    <w:p>
+      <w:pPr>
+        <w:pStyle w:val="NoSpacing"/>
+        <w:ind w:left="720"/>
+      </w:pPr>
+      <w:r>
+        <w:tab/>
+        <w:t>20</w:t>
+      </w:r>
+    </w:p>
+    <w:p>
+      <w:pPr>
+        <w:pStyle w:val="NoSpacing"/>
+        <w:ind w:left="720"/>
+      </w:pPr>
+      <w:r>
+        <w:tab/>
+        <w:t>.</w:t>
+      </w:r>
+    </w:p>
+    <w:p>
+      <w:pPr>
+        <w:pStyle w:val="NoSpacing"/>
+        <w:ind w:left="720"/>
+      </w:pPr>
+      <w:r>
+        <w:tab/>
+        <w:t>.</w:t>
+      </w:r>
+    </w:p>
+    <w:p>
+      <w:pPr>
+        <w:pStyle w:val="NoSpacing"/>
+        <w:ind w:left="720"/>
+      </w:pPr>
+      <w:r>
+        <w:tab/>
+        <w:t>.</w:t>
+      </w:r>
+    </w:p>
+    <w:p>
+      <w:pPr>
+        <w:pStyle w:val="NoSpacing"/>
+        <w:ind w:left="720"/>
+      </w:pPr>
+      <w:r>
+        <w:tab/>
+        <w:t>50</w:t>
+      </w:r>
+    </w:p>
+    <w:p>
+      <w:pPr>
+        <w:pStyle w:val="NoSpacing"/>
+        <w:numPr>
+          <w:ilvl w:val="0"/>
+          <w:numId w:val="18"/>
+        </w:numPr>
+      </w:pPr>
+      <w:r>
+        <w:t>Print all the odd numbers from the 1 – 50 using a do-</w:t>
+      </w:r>
+      <w:r>
+        <w:t>while</w:t>
+      </w:r>
+      <w:r>
+        <w:t xml:space="preserve"> loop</w:t>
+      </w:r>
+      <w:r>
+        <w:t>.</w:t>
+      </w:r>
+    </w:p>
+    <w:p>
+      <w:pPr>
+        <w:pStyle w:val="NoSpacing"/>
+        <w:ind w:left="720"/>
+      </w:pPr>
+      <w:r>
+        <w:t>Hint : if number%2 != 0 then the number is Odd</w:t>
+      </w:r>
+    </w:p>
+    <w:p>
+      <w:pPr>
+        <w:pStyle w:val="NoSpacing"/>
+        <w:ind w:left="720"/>
+      </w:pPr>
+      <w:r>
+        <w:t>O/P</w:t>
+      </w:r>
+    </w:p>
+    <w:p>
+      <w:pPr>
+        <w:pStyle w:val="NoSpacing"/>
+        <w:ind w:left="720"/>
+      </w:pPr>
+      <w:r>
+        <w:tab/>
+        <w:t>1</w:t>
+      </w:r>
+    </w:p>
+    <w:p>
+      <w:pPr>
+        <w:pStyle w:val="NoSpacing"/>
+        <w:ind w:left="720"/>
+      </w:pPr>
+      <w:r>
+        <w:tab/>
+        <w:t>3</w:t>
+      </w:r>
+    </w:p>
+    <w:p>
+      <w:pPr>
+        <w:pStyle w:val="NoSpacing"/>
+        <w:ind w:left="720"/>
+      </w:pPr>
+      <w:r>
+        <w:tab/>
+        <w:t>5</w:t>
+      </w:r>
+    </w:p>
+    <w:p>
+      <w:pPr>
+        <w:pStyle w:val="NoSpacing"/>
+        <w:ind w:left="720"/>
+      </w:pPr>
+      <w:r>
+        <w:tab/>
+        <w:t>.</w:t>
+      </w:r>
+      <w:r>
+        <w:tab/>
+      </w:r>
+    </w:p>
+    <w:p>
+      <w:pPr>
+        <w:pStyle w:val="NoSpacing"/>
+        <w:ind w:left="720"/>
+      </w:pPr>
+      <w:r>
+        <w:tab/>
+        <w:t>.</w:t>
+      </w:r>
+    </w:p>
+    <w:p>
+      <w:pPr>
+        <w:pStyle w:val="NoSpacing"/>
+        <w:ind w:left="720"/>
+      </w:pPr>
+      <w:r>
+        <w:tab/>
+        <w:t>.</w:t>
+      </w:r>
+    </w:p>
+    <w:p>
+      <w:pPr>
+        <w:pStyle w:val="NoSpacing"/>
+        <w:ind w:left="720"/>
+      </w:pPr>
+      <w:r>
+        <w:tab/>
+        <w:t>49</w:t>
       </w:r>
     </w:p>
     <w:sectPr>
@@ -6182,6 +6292,95 @@
     </w:lvl>
   </w:abstractNum>
   <w:abstractNum w:abstractNumId="13" w15:restartNumberingAfterBreak="0">
+    <w:nsid w:val="57325431"/>
+    <w:multiLevelType w:val="hybridMultilevel"/>
+    <w:tmpl w:val="754C6CD0"/>
+    <w:lvl w:ilvl="0" w:tplc="0409000F">
+      <w:start w:val="1"/>
+      <w:numFmt w:val="decimal"/>
+      <w:lvlText w:val="%1."/>
+      <w:lvlJc w:val="left"/>
+      <w:pPr>
+        <w:ind w:left="720" w:hanging="360"/>
+      </w:pPr>
+      <w:rPr>
+        <w:rFonts w:hint="default"/>
+      </w:rPr>
+    </w:lvl>
+    <w:lvl w:ilvl="1" w:tplc="04090019" w:tentative="1">
+      <w:start w:val="1"/>
+      <w:numFmt w:val="lowerLetter"/>
+      <w:lvlText w:val="%2."/>
+      <w:lvlJc w:val="left"/>
+      <w:pPr>
+        <w:ind w:left="1440" w:hanging="360"/>
+      </w:pPr>
+    </w:lvl>
+    <w:lvl w:ilvl="2" w:tplc="0409001B" w:tentative="1">
+      <w:start w:val="1"/>
+      <w:numFmt w:val="lowerRoman"/>
+      <w:lvlText w:val="%3."/>
+      <w:lvlJc w:val="right"/>
+      <w:pPr>
+        <w:ind w:left="2160" w:hanging="180"/>
+      </w:pPr>
+    </w:lvl>
+    <w:lvl w:ilvl="3" w:tplc="0409000F" w:tentative="1">
+      <w:start w:val="1"/>
+      <w:numFmt w:val="decimal"/>
+      <w:lvlText w:val="%4."/>
+      <w:lvlJc w:val="left"/>
+      <w:pPr>
+        <w:ind w:left="2880" w:hanging="360"/>
+      </w:pPr>
+    </w:lvl>
+    <w:lvl w:ilvl="4" w:tplc="04090019" w:tentative="1">
+      <w:start w:val="1"/>
+      <w:numFmt w:val="lowerLetter"/>
+      <w:lvlText w:val="%5."/>
+      <w:lvlJc w:val="left"/>
+      <w:pPr>
+        <w:ind w:left="3600" w:hanging="360"/>
+      </w:pPr>
+    </w:lvl>
+    <w:lvl w:ilvl="5" w:tplc="0409001B" w:tentative="1">
+      <w:start w:val="1"/>
+      <w:numFmt w:val="lowerRoman"/>
+      <w:lvlText w:val="%6."/>
+      <w:lvlJc w:val="right"/>
+      <w:pPr>
+        <w:ind w:left="4320" w:hanging="180"/>
+      </w:pPr>
+    </w:lvl>
+    <w:lvl w:ilvl="6" w:tplc="0409000F" w:tentative="1">
+      <w:start w:val="1"/>
+      <w:numFmt w:val="decimal"/>
+      <w:lvlText w:val="%7."/>
+      <w:lvlJc w:val="left"/>
+      <w:pPr>
+        <w:ind w:left="5040" w:hanging="360"/>
+      </w:pPr>
+    </w:lvl>
+    <w:lvl w:ilvl="7" w:tplc="04090019" w:tentative="1">
+      <w:start w:val="1"/>
+      <w:numFmt w:val="lowerLetter"/>
+      <w:lvlText w:val="%8."/>
+      <w:lvlJc w:val="left"/>
+      <w:pPr>
+        <w:ind w:left="5760" w:hanging="360"/>
+      </w:pPr>
+    </w:lvl>
+    <w:lvl w:ilvl="8" w:tplc="0409001B" w:tentative="1">
+      <w:start w:val="1"/>
+      <w:numFmt w:val="lowerRoman"/>
+      <w:lvlText w:val="%9."/>
+      <w:lvlJc w:val="right"/>
+      <w:pPr>
+        <w:ind w:left="6480" w:hanging="180"/>
+      </w:pPr>
+    </w:lvl>
+  </w:abstractNum>
+  <w:abstractNum w:abstractNumId="14" w15:restartNumberingAfterBreak="0">
     <w:nsid w:val="5E6C1653"/>
     <w:multiLevelType w:val="hybridMultilevel"/>
     <w:tmpl w:val="934C464A"/>
@@ -6270,7 +6469,7 @@
       </w:pPr>
     </w:lvl>
   </w:abstractNum>
-  <w:abstractNum w:abstractNumId="14" w15:restartNumberingAfterBreak="0">
+  <w:abstractNum w:abstractNumId="15" w15:restartNumberingAfterBreak="0">
     <w:nsid w:val="683F758D"/>
     <w:multiLevelType w:val="hybridMultilevel"/>
     <w:tmpl w:val="43CC3DF4"/>
@@ -6359,7 +6558,7 @@
       </w:pPr>
     </w:lvl>
   </w:abstractNum>
-  <w:abstractNum w:abstractNumId="15" w15:restartNumberingAfterBreak="0">
+  <w:abstractNum w:abstractNumId="16" w15:restartNumberingAfterBreak="0">
     <w:nsid w:val="6B5C7337"/>
     <w:multiLevelType w:val="hybridMultilevel"/>
     <w:tmpl w:val="ECA62F32"/>
@@ -6448,7 +6647,7 @@
       </w:pPr>
     </w:lvl>
   </w:abstractNum>
-  <w:abstractNum w:abstractNumId="16" w15:restartNumberingAfterBreak="0">
+  <w:abstractNum w:abstractNumId="17" w15:restartNumberingAfterBreak="0">
     <w:nsid w:val="7D2124BE"/>
     <w:multiLevelType w:val="hybridMultilevel"/>
     <w:tmpl w:val="4994353E"/>
@@ -6541,7 +6740,7 @@
     <w:abstractNumId w:val="2"/>
   </w:num>
   <w:num w:numId="2" w16cid:durableId="1050810300">
-    <w:abstractNumId w:val="13"/>
+    <w:abstractNumId w:val="14"/>
   </w:num>
   <w:num w:numId="3" w16cid:durableId="1749646373">
     <w:abstractNumId w:val="0"/>
@@ -6553,7 +6752,7 @@
     <w:abstractNumId w:val="6"/>
   </w:num>
   <w:num w:numId="6" w16cid:durableId="2091809816">
-    <w:abstractNumId w:val="15"/>
+    <w:abstractNumId w:val="16"/>
   </w:num>
   <w:num w:numId="7" w16cid:durableId="343678602">
     <w:abstractNumId w:val="8"/>
@@ -6577,16 +6776,19 @@
     <w:abstractNumId w:val="9"/>
   </w:num>
   <w:num w:numId="14" w16cid:durableId="78063372">
-    <w:abstractNumId w:val="14"/>
+    <w:abstractNumId w:val="15"/>
   </w:num>
   <w:num w:numId="15" w16cid:durableId="1078750343">
-    <w:abstractNumId w:val="16"/>
+    <w:abstractNumId w:val="17"/>
   </w:num>
   <w:num w:numId="16" w16cid:durableId="1006253481">
     <w:abstractNumId w:val="1"/>
   </w:num>
   <w:num w:numId="17" w16cid:durableId="1105465544">
     <w:abstractNumId w:val="3"/>
+  </w:num>
+  <w:num w:numId="18" w16cid:durableId="3633737">
+    <w:abstractNumId w:val="13"/>
   </w:num>
 </w:numbering>
 </file>

--- a/docs/CoreJava.docx
+++ b/docs/CoreJava.docx
@@ -365,7 +365,14 @@
       </w:pPr>
       <w:r>
         <w:tab/>
-        <w:t>MySql Database</w:t>
+      </w:r>
+      <w:proofErr w:type="spellStart"/>
+      <w:r>
+        <w:t>MySql</w:t>
+      </w:r>
+      <w:proofErr w:type="spellEnd"/>
+      <w:r>
+        <w:t xml:space="preserve"> Database</w:t>
       </w:r>
     </w:p>
     <w:p>
@@ -653,7 +660,15 @@
         </w:numPr>
       </w:pPr>
       <w:r>
-        <w:t>You can verify the installation file into C:\Program File\java\&lt;jdk-version-folder&gt;</w:t>
+        <w:t>You can verify the installation file into C:\Program File\java\&lt;</w:t>
+      </w:r>
+      <w:proofErr w:type="spellStart"/>
+      <w:r>
+        <w:t>jdk</w:t>
+      </w:r>
+      <w:proofErr w:type="spellEnd"/>
+      <w:r>
+        <w:t>-version-folder&gt;</w:t>
       </w:r>
     </w:p>
     <w:p>
@@ -1149,6 +1164,7 @@
           <w:numId w:val="1"/>
         </w:numPr>
       </w:pPr>
+      <w:proofErr w:type="spellStart"/>
       <w:r>
         <w:rPr>
           <w:b/>
@@ -1156,6 +1172,7 @@
         </w:rPr>
         <w:t>javac</w:t>
       </w:r>
+      <w:proofErr w:type="spellEnd"/>
     </w:p>
     <w:p>
       <w:pPr>
@@ -1374,7 +1391,15 @@
         </w:numPr>
       </w:pPr>
       <w:r>
-        <w:t xml:space="preserve">It is use to develop the console based app and desktop application </w:t>
+        <w:t xml:space="preserve">It is use to develop the </w:t>
+      </w:r>
+      <w:proofErr w:type="gramStart"/>
+      <w:r>
+        <w:t>console based</w:t>
+      </w:r>
+      <w:proofErr w:type="gramEnd"/>
+      <w:r>
+        <w:t xml:space="preserve"> app and desktop application </w:t>
       </w:r>
       <w:r>
         <w:t xml:space="preserve"> </w:t>
@@ -1569,7 +1594,23 @@
           <w:b/>
           <w:bCs/>
         </w:rPr>
-        <w:t>public class &lt;className&gt;</w:t>
+        <w:t>public class &lt;</w:t>
+      </w:r>
+      <w:proofErr w:type="spellStart"/>
+      <w:r>
+        <w:rPr>
+          <w:b/>
+          <w:bCs/>
+        </w:rPr>
+        <w:t>className</w:t>
+      </w:r>
+      <w:proofErr w:type="spellEnd"/>
+      <w:r>
+        <w:rPr>
+          <w:b/>
+          <w:bCs/>
+        </w:rPr>
+        <w:t>&gt;</w:t>
       </w:r>
     </w:p>
     <w:p>
@@ -1690,7 +1731,39 @@
           <w:b/>
           <w:bCs/>
         </w:rPr>
-        <w:t>public static void main(String args[])</w:t>
+        <w:t xml:space="preserve">public static void </w:t>
+      </w:r>
+      <w:proofErr w:type="gramStart"/>
+      <w:r>
+        <w:rPr>
+          <w:b/>
+          <w:bCs/>
+        </w:rPr>
+        <w:t>main(</w:t>
+      </w:r>
+      <w:proofErr w:type="gramEnd"/>
+      <w:r>
+        <w:rPr>
+          <w:b/>
+          <w:bCs/>
+        </w:rPr>
+        <w:t xml:space="preserve">String </w:t>
+      </w:r>
+      <w:proofErr w:type="spellStart"/>
+      <w:r>
+        <w:rPr>
+          <w:b/>
+          <w:bCs/>
+        </w:rPr>
+        <w:t>args</w:t>
+      </w:r>
+      <w:proofErr w:type="spellEnd"/>
+      <w:r>
+        <w:rPr>
+          <w:b/>
+          <w:bCs/>
+        </w:rPr>
+        <w:t>[])</w:t>
       </w:r>
     </w:p>
     <w:p>
@@ -1763,8 +1836,13 @@
           <w:numId w:val="5"/>
         </w:numPr>
       </w:pPr>
-      <w:r>
-        <w:t>These statement executes and produce an output</w:t>
+      <w:proofErr w:type="gramStart"/>
+      <w:r>
+        <w:t>These statement</w:t>
+      </w:r>
+      <w:proofErr w:type="gramEnd"/>
+      <w:r>
+        <w:t xml:space="preserve"> executes and produce an output</w:t>
       </w:r>
     </w:p>
     <w:p>
@@ -1776,7 +1854,15 @@
         </w:numPr>
       </w:pPr>
       <w:r>
-        <w:t>To print the output you can use following line of code</w:t>
+        <w:t xml:space="preserve">To print the </w:t>
+      </w:r>
+      <w:proofErr w:type="gramStart"/>
+      <w:r>
+        <w:t>output</w:t>
+      </w:r>
+      <w:proofErr w:type="gramEnd"/>
+      <w:r>
+        <w:t xml:space="preserve"> you can use following line of code</w:t>
       </w:r>
     </w:p>
     <w:p>
@@ -1788,12 +1874,21 @@
           <w:bCs/>
         </w:rPr>
       </w:pPr>
-      <w:r>
-        <w:rPr>
-          <w:b/>
-          <w:bCs/>
-        </w:rPr>
-        <w:t>System.out.println(“Message”);</w:t>
+      <w:proofErr w:type="spellStart"/>
+      <w:r>
+        <w:rPr>
+          <w:b/>
+          <w:bCs/>
+        </w:rPr>
+        <w:t>System.out.println</w:t>
+      </w:r>
+      <w:proofErr w:type="spellEnd"/>
+      <w:r>
+        <w:rPr>
+          <w:b/>
+          <w:bCs/>
+        </w:rPr>
+        <w:t>(“Message”);</w:t>
       </w:r>
     </w:p>
     <w:p>
@@ -1982,12 +2077,21 @@
           <w:bCs/>
         </w:rPr>
       </w:pPr>
-      <w:r>
-        <w:rPr>
-          <w:b/>
-          <w:bCs/>
-        </w:rPr>
-        <w:t>javac &lt;filename with extension&gt;</w:t>
+      <w:proofErr w:type="spellStart"/>
+      <w:r>
+        <w:rPr>
+          <w:b/>
+          <w:bCs/>
+        </w:rPr>
+        <w:t>javac</w:t>
+      </w:r>
+      <w:proofErr w:type="spellEnd"/>
+      <w:r>
+        <w:rPr>
+          <w:b/>
+          <w:bCs/>
+        </w:rPr>
+        <w:t xml:space="preserve"> &lt;filename with extension&gt;</w:t>
       </w:r>
     </w:p>
     <w:p>
@@ -2003,7 +2107,15 @@
         </w:rPr>
       </w:pPr>
       <w:r>
-        <w:t>As a outcome of the compilation you will get a .class file.</w:t>
+        <w:t xml:space="preserve">As </w:t>
+      </w:r>
+      <w:proofErr w:type="gramStart"/>
+      <w:r>
+        <w:t>a</w:t>
+      </w:r>
+      <w:proofErr w:type="gramEnd"/>
+      <w:r>
+        <w:t xml:space="preserve"> outcome of the compilation you will get a .class file.</w:t>
       </w:r>
     </w:p>
     <w:p>
@@ -2060,6 +2172,7 @@
         </w:rPr>
         <w:t>java &lt;</w:t>
       </w:r>
+      <w:proofErr w:type="spellStart"/>
       <w:r>
         <w:rPr>
           <w:b/>
@@ -2067,6 +2180,7 @@
         </w:rPr>
         <w:t>ClassName</w:t>
       </w:r>
+      <w:proofErr w:type="spellEnd"/>
       <w:r>
         <w:rPr>
           <w:b/>
@@ -2172,7 +2286,15 @@
         </w:numPr>
       </w:pPr>
       <w:r>
-        <w:t>You can create multiple java classes in a file but only one class must be public and you java file name must be save as a public class name.</w:t>
+        <w:t xml:space="preserve">You can create multiple java classes in a file but only one class must be public and </w:t>
+      </w:r>
+      <w:proofErr w:type="gramStart"/>
+      <w:r>
+        <w:t>you</w:t>
+      </w:r>
+      <w:proofErr w:type="gramEnd"/>
+      <w:r>
+        <w:t xml:space="preserve"> java file name must be save as a public class name.</w:t>
       </w:r>
     </w:p>
     <w:p>
@@ -2392,7 +2514,15 @@
         </w:rPr>
       </w:pPr>
       <w:r>
-        <w:t>It help you to create a runtime environment for the application.</w:t>
+        <w:t xml:space="preserve">It </w:t>
+      </w:r>
+      <w:proofErr w:type="gramStart"/>
+      <w:r>
+        <w:t>help</w:t>
+      </w:r>
+      <w:proofErr w:type="gramEnd"/>
+      <w:r>
+        <w:t xml:space="preserve"> you to create a runtime environment for the application.</w:t>
       </w:r>
     </w:p>
     <w:p>
@@ -2409,7 +2539,15 @@
         </w:rPr>
       </w:pPr>
       <w:r>
-        <w:t>This has be present on the client system.</w:t>
+        <w:t xml:space="preserve">This has </w:t>
+      </w:r>
+      <w:proofErr w:type="gramStart"/>
+      <w:r>
+        <w:t>be</w:t>
+      </w:r>
+      <w:proofErr w:type="gramEnd"/>
+      <w:r>
+        <w:t xml:space="preserve"> present on the client system.</w:t>
       </w:r>
     </w:p>
     <w:p>
@@ -2526,7 +2664,15 @@
         </w:numPr>
       </w:pPr>
       <w:r>
-        <w:t>It help us to develop and execute the java program, It is combination of Dev. Tools, JRE, JVM, APIs.</w:t>
+        <w:t xml:space="preserve">It </w:t>
+      </w:r>
+      <w:proofErr w:type="gramStart"/>
+      <w:r>
+        <w:t>help</w:t>
+      </w:r>
+      <w:proofErr w:type="gramEnd"/>
+      <w:r>
+        <w:t xml:space="preserve"> us to develop and execute the java program, It is combination of Dev. Tools, JRE, JVM, APIs.</w:t>
       </w:r>
     </w:p>
     <w:p>
@@ -2538,7 +2684,15 @@
         </w:numPr>
       </w:pPr>
       <w:r>
-        <w:t>It has to be install on developers system.</w:t>
+        <w:t xml:space="preserve">It has to be </w:t>
+      </w:r>
+      <w:proofErr w:type="gramStart"/>
+      <w:r>
+        <w:t>install</w:t>
+      </w:r>
+      <w:proofErr w:type="gramEnd"/>
+      <w:r>
+        <w:t xml:space="preserve"> on developers system.</w:t>
       </w:r>
     </w:p>
     <w:p>
@@ -2624,7 +2778,15 @@
         </w:numPr>
       </w:pPr>
       <w:r>
-        <w:t>There are total 52 words are serve by java.</w:t>
+        <w:t xml:space="preserve">There </w:t>
+      </w:r>
+      <w:proofErr w:type="gramStart"/>
+      <w:r>
+        <w:t>are</w:t>
+      </w:r>
+      <w:proofErr w:type="gramEnd"/>
+      <w:r>
+        <w:t xml:space="preserve"> total 52 words are serve by java.</w:t>
       </w:r>
     </w:p>
     <w:p>
@@ -2636,7 +2798,15 @@
         </w:numPr>
       </w:pPr>
       <w:r>
-        <w:t>All keyword are in small case only.</w:t>
+        <w:t xml:space="preserve">All keyword </w:t>
+      </w:r>
+      <w:proofErr w:type="gramStart"/>
+      <w:r>
+        <w:t>are</w:t>
+      </w:r>
+      <w:proofErr w:type="gramEnd"/>
+      <w:r>
+        <w:t xml:space="preserve"> in small case only.</w:t>
       </w:r>
     </w:p>
     <w:p>
@@ -2657,7 +2827,15 @@
         <w:ind w:left="720"/>
       </w:pPr>
       <w:r>
-        <w:t>public, class, static void, if, else, do, for, int, byte, short, long, char, float, double, boolean, case, break, continue etc.</w:t>
+        <w:t xml:space="preserve">public, class, static void, if, else, do, for, int, byte, short, long, char, float, double, </w:t>
+      </w:r>
+      <w:proofErr w:type="spellStart"/>
+      <w:r>
+        <w:t>boolean</w:t>
+      </w:r>
+      <w:proofErr w:type="spellEnd"/>
+      <w:r>
+        <w:t>, case, break, continue etc.</w:t>
       </w:r>
     </w:p>
     <w:p>
@@ -2693,7 +2871,15 @@
         </w:rPr>
       </w:pPr>
       <w:r>
-        <w:t>The words which are used by the developer, these words are use to identify the java components.</w:t>
+        <w:t xml:space="preserve">The words which are used by the developer, these words are </w:t>
+      </w:r>
+      <w:proofErr w:type="spellStart"/>
+      <w:r>
+        <w:t>use</w:t>
+      </w:r>
+      <w:proofErr w:type="spellEnd"/>
+      <w:r>
+        <w:t xml:space="preserve"> to identify the java components.</w:t>
       </w:r>
     </w:p>
     <w:p>
@@ -2714,7 +2900,15 @@
         <w:t>variable</w:t>
       </w:r>
       <w:r>
-        <w:t xml:space="preserve"> name are called keywords.</w:t>
+        <w:t xml:space="preserve"> name </w:t>
+      </w:r>
+      <w:proofErr w:type="gramStart"/>
+      <w:r>
+        <w:t>are</w:t>
+      </w:r>
+      <w:proofErr w:type="gramEnd"/>
+      <w:r>
+        <w:t xml:space="preserve"> called keywords.</w:t>
       </w:r>
     </w:p>
     <w:p>
@@ -2774,7 +2968,15 @@
         </w:rPr>
       </w:pPr>
       <w:r>
-        <w:t>Identifier can contains alphabets, symbol, number.</w:t>
+        <w:t xml:space="preserve">Identifier can </w:t>
+      </w:r>
+      <w:proofErr w:type="gramStart"/>
+      <w:r>
+        <w:t>contains</w:t>
+      </w:r>
+      <w:proofErr w:type="gramEnd"/>
+      <w:r>
+        <w:t xml:space="preserve"> alphabets, symbol, number.</w:t>
       </w:r>
     </w:p>
     <w:p>
@@ -2924,8 +3126,13 @@
         </w:rPr>
       </w:pPr>
       <w:r>
-        <w:t>Example: Welcome, System, String, EmployeeDetails</w:t>
-      </w:r>
+        <w:t xml:space="preserve">Example: Welcome, System, String, </w:t>
+      </w:r>
+      <w:proofErr w:type="spellStart"/>
+      <w:r>
+        <w:t>EmployeeDetails</w:t>
+      </w:r>
+      <w:proofErr w:type="spellEnd"/>
     </w:p>
     <w:p>
       <w:pPr>
@@ -2995,9 +3202,27 @@
       <w:r>
         <w:t xml:space="preserve">Example: main, </w:t>
       </w:r>
-      <w:r>
-        <w:t>println, args, out, printDetails</w:t>
-      </w:r>
+      <w:proofErr w:type="spellStart"/>
+      <w:r>
+        <w:t>println</w:t>
+      </w:r>
+      <w:proofErr w:type="spellEnd"/>
+      <w:r>
+        <w:t xml:space="preserve">, </w:t>
+      </w:r>
+      <w:proofErr w:type="spellStart"/>
+      <w:r>
+        <w:t>args</w:t>
+      </w:r>
+      <w:proofErr w:type="spellEnd"/>
+      <w:r>
+        <w:t xml:space="preserve">, out, </w:t>
+      </w:r>
+      <w:proofErr w:type="spellStart"/>
+      <w:r>
+        <w:t>printDetails</w:t>
+      </w:r>
+      <w:proofErr w:type="spellEnd"/>
     </w:p>
     <w:p>
       <w:pPr>
@@ -3102,7 +3327,15 @@
         </w:rPr>
       </w:pPr>
       <w:r>
-        <w:t>Literals are the values, mostly string values are also consider as a literal.</w:t>
+        <w:t xml:space="preserve">Literals are the values, mostly string values are also </w:t>
+      </w:r>
+      <w:proofErr w:type="gramStart"/>
+      <w:r>
+        <w:t>consider</w:t>
+      </w:r>
+      <w:proofErr w:type="gramEnd"/>
+      <w:r>
+        <w:t xml:space="preserve"> as a literal.</w:t>
       </w:r>
     </w:p>
     <w:p>
@@ -3117,7 +3350,15 @@
         </w:rPr>
       </w:pPr>
       <w:r>
-        <w:t>The values which is reserve by java is also known are literals. These values are also consider as keyword.</w:t>
+        <w:t xml:space="preserve">The values which is reserve by java is also known are literals. These values are also </w:t>
+      </w:r>
+      <w:proofErr w:type="gramStart"/>
+      <w:r>
+        <w:t>consider</w:t>
+      </w:r>
+      <w:proofErr w:type="gramEnd"/>
+      <w:r>
+        <w:t xml:space="preserve"> as keyword.</w:t>
       </w:r>
     </w:p>
     <w:p>
@@ -3178,7 +3419,15 @@
         </w:numPr>
       </w:pPr>
       <w:r>
-        <w:t>Comments are use to add code level documentation, to skip the specific line of code from the execution.</w:t>
+        <w:t xml:space="preserve">Comments are </w:t>
+      </w:r>
+      <w:proofErr w:type="spellStart"/>
+      <w:r>
+        <w:t>use</w:t>
+      </w:r>
+      <w:proofErr w:type="spellEnd"/>
+      <w:r>
+        <w:t xml:space="preserve"> to add code level documentation, to skip the specific line of code from the execution.</w:t>
       </w:r>
     </w:p>
     <w:p>
@@ -3524,7 +3773,17 @@
         </w:numPr>
       </w:pPr>
       <w:r>
-        <w:t>It use to create a conditional/logical expression (decision making statement)</w:t>
+        <w:t xml:space="preserve">It </w:t>
+      </w:r>
+      <w:proofErr w:type="spellStart"/>
+      <w:proofErr w:type="gramStart"/>
+      <w:r>
+        <w:t>use</w:t>
+      </w:r>
+      <w:proofErr w:type="spellEnd"/>
+      <w:proofErr w:type="gramEnd"/>
+      <w:r>
+        <w:t xml:space="preserve"> to create a conditional/logical expression (decision making statement)</w:t>
       </w:r>
     </w:p>
     <w:p>
@@ -3581,7 +3840,15 @@
         </w:numPr>
       </w:pPr>
       <w:r>
-        <w:t>It can be use to perform operation on Bit level.</w:t>
+        <w:t xml:space="preserve">It can be </w:t>
+      </w:r>
+      <w:proofErr w:type="spellStart"/>
+      <w:r>
+        <w:t>use</w:t>
+      </w:r>
+      <w:proofErr w:type="spellEnd"/>
+      <w:r>
+        <w:t xml:space="preserve"> to perform operation on Bit level.</w:t>
       </w:r>
     </w:p>
     <w:p>
@@ -3635,7 +3902,15 @@
         </w:numPr>
       </w:pPr>
       <w:r>
-        <w:t>It cannot be use for a numeric value bit level operations.</w:t>
+        <w:t xml:space="preserve">It cannot be use for a numeric value bit level </w:t>
+      </w:r>
+      <w:proofErr w:type="gramStart"/>
+      <w:r>
+        <w:t>operations</w:t>
+      </w:r>
+      <w:proofErr w:type="gramEnd"/>
+      <w:r>
+        <w:t>.</w:t>
       </w:r>
     </w:p>
     <w:p>
@@ -3701,9 +3976,11 @@
           <w:numId w:val="13"/>
         </w:numPr>
       </w:pPr>
+      <w:proofErr w:type="gramStart"/>
       <w:r>
         <w:t>Example :</w:t>
       </w:r>
+      <w:proofErr w:type="gramEnd"/>
     </w:p>
     <w:p>
       <w:pPr>
@@ -3711,7 +3988,11 @@
         <w:ind w:left="1440"/>
       </w:pPr>
       <w:r>
-        <w:t xml:space="preserve">(salary&lt;25000) </w:t>
+        <w:t>(salary&lt;25000</w:t>
+      </w:r>
+      <w:proofErr w:type="gramStart"/>
+      <w:r>
+        <w:t xml:space="preserve">) </w:t>
       </w:r>
       <w:r>
         <w:rPr>
@@ -3719,8 +4000,13 @@
         </w:rPr>
         <w:t>?</w:t>
       </w:r>
-      <w:r>
-        <w:t xml:space="preserve"> 200*10  </w:t>
+      <w:proofErr w:type="gramEnd"/>
+      <w:r>
+        <w:t xml:space="preserve"> 200*</w:t>
+      </w:r>
+      <w:proofErr w:type="gramStart"/>
+      <w:r>
+        <w:t xml:space="preserve">10  </w:t>
       </w:r>
       <w:r>
         <w:rPr>
@@ -3728,6 +4014,7 @@
         </w:rPr>
         <w:t>:</w:t>
       </w:r>
+      <w:proofErr w:type="gramEnd"/>
       <w:r>
         <w:t xml:space="preserve"> 200*5 ;</w:t>
       </w:r>
@@ -3851,11 +4138,16 @@
       <w:r>
         <w:t xml:space="preserve">By </w:t>
       </w:r>
+      <w:proofErr w:type="gramStart"/>
       <w:r>
         <w:t>d</w:t>
       </w:r>
       <w:r>
-        <w:t>efault the program executes sequentially.</w:t>
+        <w:t>efault</w:t>
+      </w:r>
+      <w:proofErr w:type="gramEnd"/>
+      <w:r>
+        <w:t xml:space="preserve"> the program executes sequentially.</w:t>
       </w:r>
     </w:p>
     <w:p>
@@ -3872,7 +4164,23 @@
         </w:rPr>
       </w:pPr>
       <w:r>
-        <w:t>Using control flow statement you can decide when how many time the statement should gets executes.</w:t>
+        <w:t xml:space="preserve">Using control flow </w:t>
+      </w:r>
+      <w:proofErr w:type="gramStart"/>
+      <w:r>
+        <w:t>statement</w:t>
+      </w:r>
+      <w:proofErr w:type="gramEnd"/>
+      <w:r>
+        <w:t xml:space="preserve"> you can decide when how many time the statement should </w:t>
+      </w:r>
+      <w:proofErr w:type="spellStart"/>
+      <w:r>
+        <w:t>gets</w:t>
+      </w:r>
+      <w:proofErr w:type="spellEnd"/>
+      <w:r>
+        <w:t xml:space="preserve"> executes.</w:t>
       </w:r>
     </w:p>
     <w:p>
@@ -4025,7 +4333,23 @@
           <w:b/>
           <w:bCs/>
         </w:rPr>
-        <w:t>While, do-while, For loop</w:t>
+        <w:t xml:space="preserve">While, do-while, </w:t>
+      </w:r>
+      <w:proofErr w:type="gramStart"/>
+      <w:r>
+        <w:rPr>
+          <w:b/>
+          <w:bCs/>
+        </w:rPr>
+        <w:t>For</w:t>
+      </w:r>
+      <w:proofErr w:type="gramEnd"/>
+      <w:r>
+        <w:rPr>
+          <w:b/>
+          <w:bCs/>
+        </w:rPr>
+        <w:t xml:space="preserve"> loop</w:t>
       </w:r>
       <w:r>
         <w:rPr>
@@ -4137,7 +4461,14 @@
       </w:pPr>
       <w:r>
         <w:tab/>
-        <w:t xml:space="preserve">if(conditional Expression) </w:t>
+      </w:r>
+      <w:proofErr w:type="gramStart"/>
+      <w:r>
+        <w:t>if(</w:t>
+      </w:r>
+      <w:proofErr w:type="gramEnd"/>
+      <w:r>
+        <w:t xml:space="preserve">conditional Expression) </w:t>
       </w:r>
     </w:p>
     <w:p>
@@ -4218,8 +4549,13 @@
         <w:pStyle w:val="NoSpacing"/>
         <w:ind w:firstLine="720"/>
       </w:pPr>
-      <w:r>
-        <w:t xml:space="preserve">if(conditional Expression) </w:t>
+      <w:proofErr w:type="gramStart"/>
+      <w:r>
+        <w:t>if(</w:t>
+      </w:r>
+      <w:proofErr w:type="gramEnd"/>
+      <w:r>
+        <w:t xml:space="preserve">conditional Expression) </w:t>
       </w:r>
     </w:p>
     <w:p>
@@ -4365,8 +4701,13 @@
         <w:pStyle w:val="NoSpacing"/>
         <w:ind w:left="410" w:firstLine="310"/>
       </w:pPr>
-      <w:r>
-        <w:t xml:space="preserve">if(conditional Expression) </w:t>
+      <w:proofErr w:type="gramStart"/>
+      <w:r>
+        <w:t>if(</w:t>
+      </w:r>
+      <w:proofErr w:type="gramEnd"/>
+      <w:r>
+        <w:t xml:space="preserve">conditional Expression) </w:t>
       </w:r>
     </w:p>
     <w:p>
@@ -4409,7 +4750,15 @@
       </w:pPr>
       <w:r>
         <w:tab/>
-        <w:t>else if(conditional Expression)</w:t>
+        <w:t xml:space="preserve">else </w:t>
+      </w:r>
+      <w:proofErr w:type="gramStart"/>
+      <w:r>
+        <w:t>if(</w:t>
+      </w:r>
+      <w:proofErr w:type="gramEnd"/>
+      <w:r>
+        <w:t>conditional Expression)</w:t>
       </w:r>
     </w:p>
     <w:p>
@@ -4451,7 +4800,15 @@
         <w:ind w:left="410" w:firstLine="310"/>
       </w:pPr>
       <w:r>
-        <w:t>else if(conditional Expression)</w:t>
+        <w:t xml:space="preserve">else </w:t>
+      </w:r>
+      <w:proofErr w:type="gramStart"/>
+      <w:r>
+        <w:t>if(</w:t>
+      </w:r>
+      <w:proofErr w:type="gramEnd"/>
+      <w:r>
+        <w:t>conditional Expression)</w:t>
       </w:r>
     </w:p>
     <w:p>
@@ -4656,7 +5013,15 @@
         </w:numPr>
       </w:pPr>
       <w:r>
-        <w:t>Create a two int variable and print the grater number from them.</w:t>
+        <w:t xml:space="preserve">Create a two int variable and print the </w:t>
+      </w:r>
+      <w:proofErr w:type="spellStart"/>
+      <w:r>
+        <w:t>grater</w:t>
+      </w:r>
+      <w:proofErr w:type="spellEnd"/>
+      <w:r>
+        <w:t xml:space="preserve"> number from them.</w:t>
       </w:r>
     </w:p>
     <w:p>
@@ -4679,7 +5044,15 @@
       </w:pPr>
       <w:r>
         <w:tab/>
-        <w:t xml:space="preserve">O/P : </w:t>
+        <w:t>O/</w:t>
+      </w:r>
+      <w:proofErr w:type="gramStart"/>
+      <w:r>
+        <w:t>P :</w:t>
+      </w:r>
+      <w:proofErr w:type="gramEnd"/>
+      <w:r>
+        <w:t xml:space="preserve"> </w:t>
       </w:r>
       <w:r>
         <w:rPr>
@@ -4918,8 +5291,13 @@
         <w:pStyle w:val="NoSpacing"/>
         <w:ind w:left="720"/>
       </w:pPr>
-      <w:r>
-        <w:t>Example : number = 5</w:t>
+      <w:proofErr w:type="gramStart"/>
+      <w:r>
+        <w:t>Example :</w:t>
+      </w:r>
+      <w:proofErr w:type="gramEnd"/>
+      <w:r>
+        <w:t xml:space="preserve"> number = 5</w:t>
       </w:r>
     </w:p>
     <w:p>
@@ -5031,8 +5409,13 @@
         <w:pStyle w:val="NoSpacing"/>
         <w:ind w:left="720"/>
       </w:pPr>
-      <w:r>
-        <w:t>Hint : if number%2 != 0 then the number is Odd</w:t>
+      <w:proofErr w:type="gramStart"/>
+      <w:r>
+        <w:t>Hint :</w:t>
+      </w:r>
+      <w:proofErr w:type="gramEnd"/>
+      <w:r>
+        <w:t xml:space="preserve"> if number%2 != 0 then the number is Odd</w:t>
       </w:r>
     </w:p>
     <w:p>
@@ -5115,6 +5498,380 @@
       <w:r>
         <w:tab/>
         <w:t>49</w:t>
+      </w:r>
+    </w:p>
+    <w:p>
+      <w:pPr>
+        <w:pStyle w:val="NoSpacing"/>
+        <w:ind w:left="720"/>
+      </w:pPr>
+    </w:p>
+    <w:p>
+      <w:pPr>
+        <w:pStyle w:val="NoSpacing"/>
+        <w:rPr>
+          <w:b/>
+          <w:bCs/>
+          <w:u w:val="single"/>
+        </w:rPr>
+      </w:pPr>
+      <w:r>
+        <w:rPr>
+          <w:b/>
+          <w:bCs/>
+          <w:u w:val="single"/>
+        </w:rPr>
+        <w:t>Nested Looping</w:t>
+      </w:r>
+    </w:p>
+    <w:p>
+      <w:pPr>
+        <w:pStyle w:val="NoSpacing"/>
+        <w:numPr>
+          <w:ilvl w:val="0"/>
+          <w:numId w:val="19"/>
+        </w:numPr>
+      </w:pPr>
+      <w:r>
+        <w:t>You can create one loop inside another loop.</w:t>
+      </w:r>
+    </w:p>
+    <w:p>
+      <w:pPr>
+        <w:pStyle w:val="NoSpacing"/>
+        <w:numPr>
+          <w:ilvl w:val="0"/>
+          <w:numId w:val="19"/>
+        </w:numPr>
+      </w:pPr>
+      <w:r>
+        <w:t>It is mostly used for a scenario where you wanted handle the table structure data.</w:t>
+      </w:r>
+    </w:p>
+    <w:p>
+      <w:pPr>
+        <w:pStyle w:val="NoSpacing"/>
+        <w:numPr>
+          <w:ilvl w:val="0"/>
+          <w:numId w:val="19"/>
+        </w:numPr>
+      </w:pPr>
+      <w:r>
+        <w:t xml:space="preserve">That </w:t>
+      </w:r>
+      <w:proofErr w:type="gramStart"/>
+      <w:r>
+        <w:t>is</w:t>
+      </w:r>
+      <w:proofErr w:type="gramEnd"/>
+      <w:r>
+        <w:t xml:space="preserve"> you can perform the operation on row and columns using nested loop.</w:t>
+      </w:r>
+    </w:p>
+    <w:p>
+      <w:pPr>
+        <w:pStyle w:val="NoSpacing"/>
+        <w:numPr>
+          <w:ilvl w:val="0"/>
+          <w:numId w:val="19"/>
+        </w:numPr>
+      </w:pPr>
+      <w:r>
+        <w:t xml:space="preserve">Syntax </w:t>
+      </w:r>
+    </w:p>
+    <w:p>
+      <w:pPr>
+        <w:pStyle w:val="NoSpacing"/>
+        <w:ind w:left="720"/>
+      </w:pPr>
+      <w:proofErr w:type="gramStart"/>
+      <w:r>
+        <w:t>for( ;</w:t>
+      </w:r>
+      <w:proofErr w:type="gramEnd"/>
+      <w:r>
+        <w:t xml:space="preserve"> ; )     // Row</w:t>
+      </w:r>
+    </w:p>
+    <w:p>
+      <w:pPr>
+        <w:pStyle w:val="NoSpacing"/>
+        <w:ind w:left="720"/>
+      </w:pPr>
+      <w:r>
+        <w:t>{</w:t>
+      </w:r>
+    </w:p>
+    <w:p>
+      <w:pPr>
+        <w:pStyle w:val="NoSpacing"/>
+        <w:ind w:left="720"/>
+      </w:pPr>
+      <w:r>
+        <w:tab/>
+      </w:r>
+      <w:proofErr w:type="gramStart"/>
+      <w:r>
+        <w:t>for( ;</w:t>
+      </w:r>
+      <w:proofErr w:type="gramEnd"/>
+      <w:r>
+        <w:t xml:space="preserve"> ; )    // column</w:t>
+      </w:r>
+    </w:p>
+    <w:p>
+      <w:pPr>
+        <w:pStyle w:val="NoSpacing"/>
+        <w:ind w:left="720"/>
+      </w:pPr>
+      <w:r>
+        <w:tab/>
+        <w:t>{</w:t>
+      </w:r>
+    </w:p>
+    <w:p>
+      <w:pPr>
+        <w:pStyle w:val="NoSpacing"/>
+        <w:ind w:left="720"/>
+      </w:pPr>
+    </w:p>
+    <w:p>
+      <w:pPr>
+        <w:pStyle w:val="NoSpacing"/>
+        <w:ind w:left="720"/>
+      </w:pPr>
+      <w:r>
+        <w:tab/>
+        <w:t>}</w:t>
+      </w:r>
+    </w:p>
+    <w:p>
+      <w:pPr>
+        <w:pStyle w:val="NoSpacing"/>
+        <w:ind w:left="720"/>
+      </w:pPr>
+      <w:r>
+        <w:t>}</w:t>
+      </w:r>
+    </w:p>
+    <w:p>
+      <w:pPr>
+        <w:pStyle w:val="NoSpacing"/>
+        <w:ind w:left="720"/>
+      </w:pPr>
+    </w:p>
+    <w:p>
+      <w:pPr>
+        <w:pStyle w:val="NoSpacing"/>
+      </w:pPr>
+      <w:r>
+        <w:br/>
+      </w:r>
+    </w:p>
+    <w:p>
+      <w:r>
+        <w:br w:type="page"/>
+      </w:r>
+    </w:p>
+    <w:p>
+      <w:pPr>
+        <w:pStyle w:val="NoSpacing"/>
+      </w:pPr>
+      <w:r>
+        <w:lastRenderedPageBreak/>
+        <w:t>Task</w:t>
+      </w:r>
+      <w:r>
+        <w:t xml:space="preserve"> 24-March</w:t>
+      </w:r>
+      <w:r>
+        <w:t>:</w:t>
+      </w:r>
+      <w:r>
+        <w:t xml:space="preserve"> WAP to print following pattern</w:t>
+      </w:r>
+    </w:p>
+    <w:p>
+      <w:pPr>
+        <w:pStyle w:val="NoSpacing"/>
+      </w:pPr>
+      <w:r>
+        <w:tab/>
+        <w:t>*</w:t>
+      </w:r>
+    </w:p>
+    <w:p>
+      <w:pPr>
+        <w:pStyle w:val="NoSpacing"/>
+      </w:pPr>
+      <w:r>
+        <w:t xml:space="preserve">            * * *</w:t>
+      </w:r>
+    </w:p>
+    <w:p>
+      <w:pPr>
+        <w:pStyle w:val="NoSpacing"/>
+      </w:pPr>
+      <w:r>
+        <w:t xml:space="preserve">         </w:t>
+      </w:r>
+      <w:r>
+        <w:t>*</w:t>
+      </w:r>
+      <w:r>
+        <w:t xml:space="preserve"> * * *</w:t>
+      </w:r>
+      <w:r>
+        <w:t xml:space="preserve"> *</w:t>
+      </w:r>
+    </w:p>
+    <w:p>
+      <w:pPr>
+        <w:pStyle w:val="NoSpacing"/>
+      </w:pPr>
+      <w:r>
+        <w:t xml:space="preserve">       </w:t>
+      </w:r>
+      <w:r>
+        <w:t>* * * *</w:t>
+      </w:r>
+      <w:r>
+        <w:t xml:space="preserve"> * * *</w:t>
+      </w:r>
+    </w:p>
+    <w:p>
+      <w:pPr>
+        <w:pStyle w:val="NoSpacing"/>
+      </w:pPr>
+    </w:p>
+    <w:p>
+      <w:pPr>
+        <w:pStyle w:val="NoSpacing"/>
+      </w:pPr>
+      <w:r>
+        <w:t>1</w:t>
+      </w:r>
+    </w:p>
+    <w:p>
+      <w:pPr>
+        <w:pStyle w:val="NoSpacing"/>
+      </w:pPr>
+      <w:r>
+        <w:t>12</w:t>
+      </w:r>
+    </w:p>
+    <w:p>
+      <w:pPr>
+        <w:pStyle w:val="NoSpacing"/>
+      </w:pPr>
+      <w:r>
+        <w:t>123</w:t>
+      </w:r>
+    </w:p>
+    <w:p>
+      <w:pPr>
+        <w:pStyle w:val="NoSpacing"/>
+      </w:pPr>
+      <w:r>
+        <w:t>1234</w:t>
+      </w:r>
+    </w:p>
+    <w:p>
+      <w:pPr>
+        <w:pStyle w:val="NoSpacing"/>
+      </w:pPr>
+      <w:r>
+        <w:t>12345</w:t>
+      </w:r>
+    </w:p>
+    <w:p>
+      <w:pPr>
+        <w:pStyle w:val="NoSpacing"/>
+      </w:pPr>
+    </w:p>
+    <w:p>
+      <w:pPr>
+        <w:pStyle w:val="NoSpacing"/>
+        <w:rPr>
+          <w:b/>
+          <w:bCs/>
+          <w:u w:val="single"/>
+        </w:rPr>
+      </w:pPr>
+      <w:r>
+        <w:rPr>
+          <w:b/>
+          <w:bCs/>
+          <w:u w:val="single"/>
+        </w:rPr>
+        <w:t>Enhance For Loop</w:t>
+      </w:r>
+    </w:p>
+    <w:p>
+      <w:pPr>
+        <w:pStyle w:val="NoSpacing"/>
+        <w:numPr>
+          <w:ilvl w:val="0"/>
+          <w:numId w:val="20"/>
+        </w:numPr>
+      </w:pPr>
+      <w:r>
+        <w:t>It is mainly used to get the values one by one from the collection/group of values  which is also known as iterating  collection.</w:t>
+      </w:r>
+    </w:p>
+    <w:p>
+      <w:pPr>
+        <w:pStyle w:val="NoSpacing"/>
+        <w:numPr>
+          <w:ilvl w:val="0"/>
+          <w:numId w:val="20"/>
+        </w:numPr>
+      </w:pPr>
+      <w:r>
+        <w:t>Syntax:</w:t>
+      </w:r>
+    </w:p>
+    <w:p>
+      <w:pPr>
+        <w:pStyle w:val="NoSpacing"/>
+        <w:ind w:left="720"/>
+      </w:pPr>
+      <w:proofErr w:type="gramStart"/>
+      <w:r>
+        <w:t>for(</w:t>
+      </w:r>
+      <w:proofErr w:type="gramEnd"/>
+      <w:r>
+        <w:t>datatype  identifier : collection )</w:t>
+      </w:r>
+    </w:p>
+    <w:p>
+      <w:pPr>
+        <w:pStyle w:val="NoSpacing"/>
+        <w:ind w:left="720"/>
+      </w:pPr>
+      <w:r>
+        <w:t>{</w:t>
+      </w:r>
+    </w:p>
+    <w:p>
+      <w:pPr>
+        <w:pStyle w:val="NoSpacing"/>
+        <w:ind w:left="720"/>
+      </w:pPr>
+      <w:r>
+        <w:tab/>
+        <w:t>Statement(s)</w:t>
+      </w:r>
+    </w:p>
+    <w:p>
+      <w:pPr>
+        <w:pStyle w:val="NoSpacing"/>
+        <w:ind w:left="720"/>
+      </w:pPr>
+      <w:r>
+        <w:t>}</w:t>
       </w:r>
     </w:p>
     <w:sectPr>
@@ -5488,6 +6245,95 @@
     </w:lvl>
   </w:abstractNum>
   <w:abstractNum w:abstractNumId="4" w15:restartNumberingAfterBreak="0">
+    <w:nsid w:val="190A37F2"/>
+    <w:multiLevelType w:val="hybridMultilevel"/>
+    <w:tmpl w:val="E5DEF9F4"/>
+    <w:lvl w:ilvl="0" w:tplc="0409000F">
+      <w:start w:val="1"/>
+      <w:numFmt w:val="decimal"/>
+      <w:lvlText w:val="%1."/>
+      <w:lvlJc w:val="left"/>
+      <w:pPr>
+        <w:ind w:left="720" w:hanging="360"/>
+      </w:pPr>
+      <w:rPr>
+        <w:rFonts w:hint="default"/>
+      </w:rPr>
+    </w:lvl>
+    <w:lvl w:ilvl="1" w:tplc="04090019" w:tentative="1">
+      <w:start w:val="1"/>
+      <w:numFmt w:val="lowerLetter"/>
+      <w:lvlText w:val="%2."/>
+      <w:lvlJc w:val="left"/>
+      <w:pPr>
+        <w:ind w:left="1440" w:hanging="360"/>
+      </w:pPr>
+    </w:lvl>
+    <w:lvl w:ilvl="2" w:tplc="0409001B" w:tentative="1">
+      <w:start w:val="1"/>
+      <w:numFmt w:val="lowerRoman"/>
+      <w:lvlText w:val="%3."/>
+      <w:lvlJc w:val="right"/>
+      <w:pPr>
+        <w:ind w:left="2160" w:hanging="180"/>
+      </w:pPr>
+    </w:lvl>
+    <w:lvl w:ilvl="3" w:tplc="0409000F" w:tentative="1">
+      <w:start w:val="1"/>
+      <w:numFmt w:val="decimal"/>
+      <w:lvlText w:val="%4."/>
+      <w:lvlJc w:val="left"/>
+      <w:pPr>
+        <w:ind w:left="2880" w:hanging="360"/>
+      </w:pPr>
+    </w:lvl>
+    <w:lvl w:ilvl="4" w:tplc="04090019" w:tentative="1">
+      <w:start w:val="1"/>
+      <w:numFmt w:val="lowerLetter"/>
+      <w:lvlText w:val="%5."/>
+      <w:lvlJc w:val="left"/>
+      <w:pPr>
+        <w:ind w:left="3600" w:hanging="360"/>
+      </w:pPr>
+    </w:lvl>
+    <w:lvl w:ilvl="5" w:tplc="0409001B" w:tentative="1">
+      <w:start w:val="1"/>
+      <w:numFmt w:val="lowerRoman"/>
+      <w:lvlText w:val="%6."/>
+      <w:lvlJc w:val="right"/>
+      <w:pPr>
+        <w:ind w:left="4320" w:hanging="180"/>
+      </w:pPr>
+    </w:lvl>
+    <w:lvl w:ilvl="6" w:tplc="0409000F" w:tentative="1">
+      <w:start w:val="1"/>
+      <w:numFmt w:val="decimal"/>
+      <w:lvlText w:val="%7."/>
+      <w:lvlJc w:val="left"/>
+      <w:pPr>
+        <w:ind w:left="5040" w:hanging="360"/>
+      </w:pPr>
+    </w:lvl>
+    <w:lvl w:ilvl="7" w:tplc="04090019" w:tentative="1">
+      <w:start w:val="1"/>
+      <w:numFmt w:val="lowerLetter"/>
+      <w:lvlText w:val="%8."/>
+      <w:lvlJc w:val="left"/>
+      <w:pPr>
+        <w:ind w:left="5760" w:hanging="360"/>
+      </w:pPr>
+    </w:lvl>
+    <w:lvl w:ilvl="8" w:tplc="0409001B" w:tentative="1">
+      <w:start w:val="1"/>
+      <w:numFmt w:val="lowerRoman"/>
+      <w:lvlText w:val="%9."/>
+      <w:lvlJc w:val="right"/>
+      <w:pPr>
+        <w:ind w:left="6480" w:hanging="180"/>
+      </w:pPr>
+    </w:lvl>
+  </w:abstractNum>
+  <w:abstractNum w:abstractNumId="5" w15:restartNumberingAfterBreak="0">
     <w:nsid w:val="20174CF2"/>
     <w:multiLevelType w:val="hybridMultilevel"/>
     <w:tmpl w:val="BE94BCD8"/>
@@ -5576,7 +6422,7 @@
       </w:pPr>
     </w:lvl>
   </w:abstractNum>
-  <w:abstractNum w:abstractNumId="5" w15:restartNumberingAfterBreak="0">
+  <w:abstractNum w:abstractNumId="6" w15:restartNumberingAfterBreak="0">
     <w:nsid w:val="27A058CF"/>
     <w:multiLevelType w:val="hybridMultilevel"/>
     <w:tmpl w:val="AC12D422"/>
@@ -5665,7 +6511,7 @@
       </w:pPr>
     </w:lvl>
   </w:abstractNum>
-  <w:abstractNum w:abstractNumId="6" w15:restartNumberingAfterBreak="0">
+  <w:abstractNum w:abstractNumId="7" w15:restartNumberingAfterBreak="0">
     <w:nsid w:val="27A81660"/>
     <w:multiLevelType w:val="hybridMultilevel"/>
     <w:tmpl w:val="ACAA8182"/>
@@ -5754,7 +6600,96 @@
       </w:pPr>
     </w:lvl>
   </w:abstractNum>
-  <w:abstractNum w:abstractNumId="7" w15:restartNumberingAfterBreak="0">
+  <w:abstractNum w:abstractNumId="8" w15:restartNumberingAfterBreak="0">
+    <w:nsid w:val="29D474AB"/>
+    <w:multiLevelType w:val="hybridMultilevel"/>
+    <w:tmpl w:val="128CE652"/>
+    <w:lvl w:ilvl="0" w:tplc="0409000F">
+      <w:start w:val="1"/>
+      <w:numFmt w:val="decimal"/>
+      <w:lvlText w:val="%1."/>
+      <w:lvlJc w:val="left"/>
+      <w:pPr>
+        <w:ind w:left="720" w:hanging="360"/>
+      </w:pPr>
+      <w:rPr>
+        <w:rFonts w:hint="default"/>
+      </w:rPr>
+    </w:lvl>
+    <w:lvl w:ilvl="1" w:tplc="04090019" w:tentative="1">
+      <w:start w:val="1"/>
+      <w:numFmt w:val="lowerLetter"/>
+      <w:lvlText w:val="%2."/>
+      <w:lvlJc w:val="left"/>
+      <w:pPr>
+        <w:ind w:left="1440" w:hanging="360"/>
+      </w:pPr>
+    </w:lvl>
+    <w:lvl w:ilvl="2" w:tplc="0409001B" w:tentative="1">
+      <w:start w:val="1"/>
+      <w:numFmt w:val="lowerRoman"/>
+      <w:lvlText w:val="%3."/>
+      <w:lvlJc w:val="right"/>
+      <w:pPr>
+        <w:ind w:left="2160" w:hanging="180"/>
+      </w:pPr>
+    </w:lvl>
+    <w:lvl w:ilvl="3" w:tplc="0409000F" w:tentative="1">
+      <w:start w:val="1"/>
+      <w:numFmt w:val="decimal"/>
+      <w:lvlText w:val="%4."/>
+      <w:lvlJc w:val="left"/>
+      <w:pPr>
+        <w:ind w:left="2880" w:hanging="360"/>
+      </w:pPr>
+    </w:lvl>
+    <w:lvl w:ilvl="4" w:tplc="04090019" w:tentative="1">
+      <w:start w:val="1"/>
+      <w:numFmt w:val="lowerLetter"/>
+      <w:lvlText w:val="%5."/>
+      <w:lvlJc w:val="left"/>
+      <w:pPr>
+        <w:ind w:left="3600" w:hanging="360"/>
+      </w:pPr>
+    </w:lvl>
+    <w:lvl w:ilvl="5" w:tplc="0409001B" w:tentative="1">
+      <w:start w:val="1"/>
+      <w:numFmt w:val="lowerRoman"/>
+      <w:lvlText w:val="%6."/>
+      <w:lvlJc w:val="right"/>
+      <w:pPr>
+        <w:ind w:left="4320" w:hanging="180"/>
+      </w:pPr>
+    </w:lvl>
+    <w:lvl w:ilvl="6" w:tplc="0409000F" w:tentative="1">
+      <w:start w:val="1"/>
+      <w:numFmt w:val="decimal"/>
+      <w:lvlText w:val="%7."/>
+      <w:lvlJc w:val="left"/>
+      <w:pPr>
+        <w:ind w:left="5040" w:hanging="360"/>
+      </w:pPr>
+    </w:lvl>
+    <w:lvl w:ilvl="7" w:tplc="04090019" w:tentative="1">
+      <w:start w:val="1"/>
+      <w:numFmt w:val="lowerLetter"/>
+      <w:lvlText w:val="%8."/>
+      <w:lvlJc w:val="left"/>
+      <w:pPr>
+        <w:ind w:left="5760" w:hanging="360"/>
+      </w:pPr>
+    </w:lvl>
+    <w:lvl w:ilvl="8" w:tplc="0409001B" w:tentative="1">
+      <w:start w:val="1"/>
+      <w:numFmt w:val="lowerRoman"/>
+      <w:lvlText w:val="%9."/>
+      <w:lvlJc w:val="right"/>
+      <w:pPr>
+        <w:ind w:left="6480" w:hanging="180"/>
+      </w:pPr>
+    </w:lvl>
+  </w:abstractNum>
+  <w:abstractNum w:abstractNumId="9" w15:restartNumberingAfterBreak="0">
     <w:nsid w:val="36552879"/>
     <w:multiLevelType w:val="hybridMultilevel"/>
     <w:tmpl w:val="9432ABEE"/>
@@ -5843,7 +6778,7 @@
       </w:pPr>
     </w:lvl>
   </w:abstractNum>
-  <w:abstractNum w:abstractNumId="8" w15:restartNumberingAfterBreak="0">
+  <w:abstractNum w:abstractNumId="10" w15:restartNumberingAfterBreak="0">
     <w:nsid w:val="385D78DC"/>
     <w:multiLevelType w:val="hybridMultilevel"/>
     <w:tmpl w:val="82325730"/>
@@ -5934,7 +6869,7 @@
       </w:pPr>
     </w:lvl>
   </w:abstractNum>
-  <w:abstractNum w:abstractNumId="9" w15:restartNumberingAfterBreak="0">
+  <w:abstractNum w:abstractNumId="11" w15:restartNumberingAfterBreak="0">
     <w:nsid w:val="444B3E83"/>
     <w:multiLevelType w:val="hybridMultilevel"/>
     <w:tmpl w:val="8AAC844E"/>
@@ -6023,7 +6958,7 @@
       </w:pPr>
     </w:lvl>
   </w:abstractNum>
-  <w:abstractNum w:abstractNumId="10" w15:restartNumberingAfterBreak="0">
+  <w:abstractNum w:abstractNumId="12" w15:restartNumberingAfterBreak="0">
     <w:nsid w:val="4B7D3D27"/>
     <w:multiLevelType w:val="hybridMultilevel"/>
     <w:tmpl w:val="18B2DE4E"/>
@@ -6113,7 +7048,7 @@
       </w:pPr>
     </w:lvl>
   </w:abstractNum>
-  <w:abstractNum w:abstractNumId="11" w15:restartNumberingAfterBreak="0">
+  <w:abstractNum w:abstractNumId="13" w15:restartNumberingAfterBreak="0">
     <w:nsid w:val="52D27F43"/>
     <w:multiLevelType w:val="hybridMultilevel"/>
     <w:tmpl w:val="43441248"/>
@@ -6202,7 +7137,7 @@
       </w:pPr>
     </w:lvl>
   </w:abstractNum>
-  <w:abstractNum w:abstractNumId="12" w15:restartNumberingAfterBreak="0">
+  <w:abstractNum w:abstractNumId="14" w15:restartNumberingAfterBreak="0">
     <w:nsid w:val="55001F78"/>
     <w:multiLevelType w:val="hybridMultilevel"/>
     <w:tmpl w:val="263638BA"/>
@@ -6291,7 +7226,7 @@
       </w:pPr>
     </w:lvl>
   </w:abstractNum>
-  <w:abstractNum w:abstractNumId="13" w15:restartNumberingAfterBreak="0">
+  <w:abstractNum w:abstractNumId="15" w15:restartNumberingAfterBreak="0">
     <w:nsid w:val="57325431"/>
     <w:multiLevelType w:val="hybridMultilevel"/>
     <w:tmpl w:val="754C6CD0"/>
@@ -6380,7 +7315,7 @@
       </w:pPr>
     </w:lvl>
   </w:abstractNum>
-  <w:abstractNum w:abstractNumId="14" w15:restartNumberingAfterBreak="0">
+  <w:abstractNum w:abstractNumId="16" w15:restartNumberingAfterBreak="0">
     <w:nsid w:val="5E6C1653"/>
     <w:multiLevelType w:val="hybridMultilevel"/>
     <w:tmpl w:val="934C464A"/>
@@ -6469,7 +7404,7 @@
       </w:pPr>
     </w:lvl>
   </w:abstractNum>
-  <w:abstractNum w:abstractNumId="15" w15:restartNumberingAfterBreak="0">
+  <w:abstractNum w:abstractNumId="17" w15:restartNumberingAfterBreak="0">
     <w:nsid w:val="683F758D"/>
     <w:multiLevelType w:val="hybridMultilevel"/>
     <w:tmpl w:val="43CC3DF4"/>
@@ -6558,7 +7493,7 @@
       </w:pPr>
     </w:lvl>
   </w:abstractNum>
-  <w:abstractNum w:abstractNumId="16" w15:restartNumberingAfterBreak="0">
+  <w:abstractNum w:abstractNumId="18" w15:restartNumberingAfterBreak="0">
     <w:nsid w:val="6B5C7337"/>
     <w:multiLevelType w:val="hybridMultilevel"/>
     <w:tmpl w:val="ECA62F32"/>
@@ -6647,7 +7582,7 @@
       </w:pPr>
     </w:lvl>
   </w:abstractNum>
-  <w:abstractNum w:abstractNumId="17" w15:restartNumberingAfterBreak="0">
+  <w:abstractNum w:abstractNumId="19" w15:restartNumberingAfterBreak="0">
     <w:nsid w:val="7D2124BE"/>
     <w:multiLevelType w:val="hybridMultilevel"/>
     <w:tmpl w:val="4994353E"/>
@@ -6740,46 +7675,46 @@
     <w:abstractNumId w:val="2"/>
   </w:num>
   <w:num w:numId="2" w16cid:durableId="1050810300">
-    <w:abstractNumId w:val="14"/>
+    <w:abstractNumId w:val="16"/>
   </w:num>
   <w:num w:numId="3" w16cid:durableId="1749646373">
     <w:abstractNumId w:val="0"/>
   </w:num>
   <w:num w:numId="4" w16cid:durableId="1398429660">
+    <w:abstractNumId w:val="9"/>
+  </w:num>
+  <w:num w:numId="5" w16cid:durableId="710693665">
     <w:abstractNumId w:val="7"/>
   </w:num>
-  <w:num w:numId="5" w16cid:durableId="710693665">
+  <w:num w:numId="6" w16cid:durableId="2091809816">
+    <w:abstractNumId w:val="18"/>
+  </w:num>
+  <w:num w:numId="7" w16cid:durableId="343678602">
+    <w:abstractNumId w:val="10"/>
+  </w:num>
+  <w:num w:numId="8" w16cid:durableId="406535757">
     <w:abstractNumId w:val="6"/>
   </w:num>
-  <w:num w:numId="6" w16cid:durableId="2091809816">
-    <w:abstractNumId w:val="16"/>
+  <w:num w:numId="9" w16cid:durableId="1759868238">
+    <w:abstractNumId w:val="14"/>
   </w:num>
-  <w:num w:numId="7" w16cid:durableId="343678602">
-    <w:abstractNumId w:val="8"/>
+  <w:num w:numId="10" w16cid:durableId="402606118">
+    <w:abstractNumId w:val="13"/>
   </w:num>
-  <w:num w:numId="8" w16cid:durableId="406535757">
+  <w:num w:numId="11" w16cid:durableId="331304175">
+    <w:abstractNumId w:val="12"/>
+  </w:num>
+  <w:num w:numId="12" w16cid:durableId="753556434">
     <w:abstractNumId w:val="5"/>
   </w:num>
-  <w:num w:numId="9" w16cid:durableId="1759868238">
-    <w:abstractNumId w:val="12"/>
-  </w:num>
-  <w:num w:numId="10" w16cid:durableId="402606118">
+  <w:num w:numId="13" w16cid:durableId="898514966">
     <w:abstractNumId w:val="11"/>
   </w:num>
-  <w:num w:numId="11" w16cid:durableId="331304175">
-    <w:abstractNumId w:val="10"/>
-  </w:num>
-  <w:num w:numId="12" w16cid:durableId="753556434">
-    <w:abstractNumId w:val="4"/>
-  </w:num>
-  <w:num w:numId="13" w16cid:durableId="898514966">
-    <w:abstractNumId w:val="9"/>
-  </w:num>
   <w:num w:numId="14" w16cid:durableId="78063372">
-    <w:abstractNumId w:val="15"/>
+    <w:abstractNumId w:val="17"/>
   </w:num>
   <w:num w:numId="15" w16cid:durableId="1078750343">
-    <w:abstractNumId w:val="17"/>
+    <w:abstractNumId w:val="19"/>
   </w:num>
   <w:num w:numId="16" w16cid:durableId="1006253481">
     <w:abstractNumId w:val="1"/>
@@ -6788,7 +7723,13 @@
     <w:abstractNumId w:val="3"/>
   </w:num>
   <w:num w:numId="18" w16cid:durableId="3633737">
-    <w:abstractNumId w:val="13"/>
+    <w:abstractNumId w:val="15"/>
+  </w:num>
+  <w:num w:numId="19" w16cid:durableId="1118640479">
+    <w:abstractNumId w:val="8"/>
+  </w:num>
+  <w:num w:numId="20" w16cid:durableId="145708634">
+    <w:abstractNumId w:val="4"/>
   </w:num>
 </w:numbering>
 </file>

--- a/docs/CoreJava.docx
+++ b/docs/CoreJava.docx
@@ -5714,30 +5714,15 @@
         <w:pStyle w:val="NoSpacing"/>
       </w:pPr>
       <w:r>
-        <w:t xml:space="preserve">         </w:t>
-      </w:r>
-      <w:r>
-        <w:t>*</w:t>
-      </w:r>
-      <w:r>
-        <w:t xml:space="preserve"> * * *</w:t>
-      </w:r>
-      <w:r>
-        <w:t xml:space="preserve"> *</w:t>
-      </w:r>
-    </w:p>
-    <w:p>
-      <w:pPr>
-        <w:pStyle w:val="NoSpacing"/>
-      </w:pPr>
-      <w:r>
-        <w:t xml:space="preserve">       </w:t>
-      </w:r>
-      <w:r>
-        <w:t>* * * *</w:t>
-      </w:r>
-      <w:r>
-        <w:t xml:space="preserve"> * * *</w:t>
+        <w:t xml:space="preserve">         * * * * *</w:t>
+      </w:r>
+    </w:p>
+    <w:p>
+      <w:pPr>
+        <w:pStyle w:val="NoSpacing"/>
+      </w:pPr>
+      <w:r>
+        <w:t xml:space="preserve">       * * * * * * *</w:t>
       </w:r>
     </w:p>
     <w:p>
@@ -5873,6 +5858,40 @@
       <w:r>
         <w:t>}</w:t>
       </w:r>
+    </w:p>
+    <w:p>
+      <w:pPr>
+        <w:pStyle w:val="NoSpacing"/>
+      </w:pPr>
+    </w:p>
+    <w:p>
+      <w:pPr>
+        <w:pStyle w:val="NoSpacing"/>
+        <w:jc w:val="center"/>
+        <w:rPr>
+          <w:b/>
+          <w:bCs/>
+          <w:u w:val="single"/>
+        </w:rPr>
+      </w:pPr>
+      <w:r>
+        <w:rPr>
+          <w:b/>
+          <w:bCs/>
+          <w:u w:val="single"/>
+        </w:rPr>
+        <w:t>Array</w:t>
+      </w:r>
+    </w:p>
+    <w:p>
+      <w:pPr>
+        <w:pStyle w:val="NoSpacing"/>
+        <w:rPr>
+          <w:b/>
+          <w:bCs/>
+          <w:u w:val="single"/>
+        </w:rPr>
+      </w:pPr>
     </w:p>
     <w:sectPr>
       <w:pgSz w:w="12240" w:h="15840"/>

--- a/docs/CoreJava.docx
+++ b/docs/CoreJava.docx
@@ -100,7 +100,25 @@
         <w:ind w:left="2160"/>
       </w:pPr>
       <w:r>
-        <w:t xml:space="preserve">Java intro, Installation and Setup for Java, Writing and executing first java program, Data Type, Control flow statements, Operators, Array, Class, Objects, methods, Java Build-class, String classes. </w:t>
+        <w:t xml:space="preserve">Java intro, Installation and Setup for Java, Writing and executing first java program, Data Type, </w:t>
+      </w:r>
+      <w:r>
+        <w:rPr>
+          <w:highlight w:val="yellow"/>
+        </w:rPr>
+        <w:t>Control flow statements, Operators, Array</w:t>
+      </w:r>
+      <w:r>
+        <w:t xml:space="preserve">, Class, Objects, methods, Java Build-class, </w:t>
+      </w:r>
+      <w:r>
+        <w:rPr>
+          <w:highlight w:val="yellow"/>
+        </w:rPr>
+        <w:t>String classes</w:t>
+      </w:r>
+      <w:r>
+        <w:t xml:space="preserve">. </w:t>
       </w:r>
     </w:p>
     <w:p>
@@ -2107,15 +2125,7 @@
         </w:rPr>
       </w:pPr>
       <w:r>
-        <w:t xml:space="preserve">As </w:t>
-      </w:r>
-      <w:proofErr w:type="gramStart"/>
-      <w:r>
-        <w:t>a</w:t>
-      </w:r>
-      <w:proofErr w:type="gramEnd"/>
-      <w:r>
-        <w:t xml:space="preserve"> outcome of the compilation you will get a .class file.</w:t>
+        <w:t>As a outcome of the compilation you will get a .class file.</w:t>
       </w:r>
     </w:p>
     <w:p>
@@ -2286,15 +2296,7 @@
         </w:numPr>
       </w:pPr>
       <w:r>
-        <w:t xml:space="preserve">You can create multiple java classes in a file but only one class must be public and </w:t>
-      </w:r>
-      <w:proofErr w:type="gramStart"/>
-      <w:r>
-        <w:t>you</w:t>
-      </w:r>
-      <w:proofErr w:type="gramEnd"/>
-      <w:r>
-        <w:t xml:space="preserve"> java file name must be save as a public class name.</w:t>
+        <w:t>You can create multiple java classes in a file but only one class must be public and you java file name must be save as a public class name.</w:t>
       </w:r>
     </w:p>
     <w:p>
@@ -2664,15 +2666,7 @@
         </w:numPr>
       </w:pPr>
       <w:r>
-        <w:t xml:space="preserve">It </w:t>
-      </w:r>
-      <w:proofErr w:type="gramStart"/>
-      <w:r>
-        <w:t>help</w:t>
-      </w:r>
-      <w:proofErr w:type="gramEnd"/>
-      <w:r>
-        <w:t xml:space="preserve"> us to develop and execute the java program, It is combination of Dev. Tools, JRE, JVM, APIs.</w:t>
+        <w:t>It help us to develop and execute the java program, It is combination of Dev. Tools, JRE, JVM, APIs.</w:t>
       </w:r>
     </w:p>
     <w:p>
@@ -2900,15 +2894,7 @@
         <w:t>variable</w:t>
       </w:r>
       <w:r>
-        <w:t xml:space="preserve"> name </w:t>
-      </w:r>
-      <w:proofErr w:type="gramStart"/>
-      <w:r>
-        <w:t>are</w:t>
-      </w:r>
-      <w:proofErr w:type="gramEnd"/>
-      <w:r>
-        <w:t xml:space="preserve"> called keywords.</w:t>
+        <w:t xml:space="preserve"> name are called keywords.</w:t>
       </w:r>
     </w:p>
     <w:p>
@@ -5882,6 +5868,878 @@
         </w:rPr>
         <w:t>Array</w:t>
       </w:r>
+    </w:p>
+    <w:p>
+      <w:pPr>
+        <w:rPr>
+          <w:b/>
+          <w:bCs/>
+          <w:u w:val="single"/>
+        </w:rPr>
+      </w:pPr>
+      <w:r>
+        <w:rPr>
+          <w:b/>
+          <w:bCs/>
+          <w:u w:val="single"/>
+        </w:rPr>
+        <w:br w:type="page"/>
+      </w:r>
+    </w:p>
+    <w:p>
+      <w:pPr>
+        <w:pStyle w:val="NoSpacing"/>
+        <w:jc w:val="center"/>
+        <w:rPr>
+          <w:b/>
+          <w:bCs/>
+          <w:color w:val="000000" w:themeColor="text1"/>
+          <w:u w:val="single"/>
+        </w:rPr>
+      </w:pPr>
+      <w:r>
+        <w:rPr>
+          <w:b/>
+          <w:bCs/>
+          <w:color w:val="000000" w:themeColor="text1"/>
+          <w:u w:val="single"/>
+        </w:rPr>
+        <w:lastRenderedPageBreak/>
+        <w:t>Class, Object and Method</w:t>
+      </w:r>
+    </w:p>
+    <w:p>
+      <w:pPr>
+        <w:pStyle w:val="NoSpacing"/>
+        <w:rPr>
+          <w:color w:val="000000" w:themeColor="text1"/>
+        </w:rPr>
+      </w:pPr>
+    </w:p>
+    <w:p>
+      <w:pPr>
+        <w:pStyle w:val="NoSpacing"/>
+        <w:rPr>
+          <w:color w:val="000000" w:themeColor="text1"/>
+        </w:rPr>
+      </w:pPr>
+      <w:r>
+        <w:rPr>
+          <w:b/>
+          <w:bCs/>
+          <w:color w:val="000000" w:themeColor="text1"/>
+        </w:rPr>
+        <w:t>Class</w:t>
+      </w:r>
+    </w:p>
+    <w:p>
+      <w:pPr>
+        <w:pStyle w:val="NoSpacing"/>
+        <w:numPr>
+          <w:ilvl w:val="0"/>
+          <w:numId w:val="21"/>
+        </w:numPr>
+        <w:rPr>
+          <w:color w:val="000000" w:themeColor="text1"/>
+        </w:rPr>
+      </w:pPr>
+      <w:r>
+        <w:rPr>
+          <w:color w:val="000000" w:themeColor="text1"/>
+        </w:rPr>
+        <w:t xml:space="preserve">Class is a collection of </w:t>
+      </w:r>
+      <w:r>
+        <w:rPr>
+          <w:b/>
+          <w:bCs/>
+          <w:color w:val="000000" w:themeColor="text1"/>
+        </w:rPr>
+        <w:t>state</w:t>
+      </w:r>
+      <w:r>
+        <w:rPr>
+          <w:color w:val="000000" w:themeColor="text1"/>
+        </w:rPr>
+        <w:t xml:space="preserve">/variables/data member and </w:t>
+      </w:r>
+      <w:r>
+        <w:rPr>
+          <w:b/>
+          <w:bCs/>
+          <w:color w:val="000000" w:themeColor="text1"/>
+        </w:rPr>
+        <w:t>behavior</w:t>
+      </w:r>
+      <w:r>
+        <w:rPr>
+          <w:color w:val="000000" w:themeColor="text1"/>
+        </w:rPr>
+        <w:t>/methods/member function.</w:t>
+      </w:r>
+    </w:p>
+    <w:p>
+      <w:pPr>
+        <w:pStyle w:val="NoSpacing"/>
+        <w:numPr>
+          <w:ilvl w:val="0"/>
+          <w:numId w:val="21"/>
+        </w:numPr>
+        <w:rPr>
+          <w:color w:val="000000" w:themeColor="text1"/>
+        </w:rPr>
+      </w:pPr>
+      <w:r>
+        <w:rPr>
+          <w:color w:val="000000" w:themeColor="text1"/>
+        </w:rPr>
+        <w:t xml:space="preserve">Along with variables and methods you can also create a constructure or another </w:t>
+      </w:r>
+      <w:proofErr w:type="gramStart"/>
+      <w:r>
+        <w:rPr>
+          <w:color w:val="000000" w:themeColor="text1"/>
+        </w:rPr>
+        <w:t>class(</w:t>
+      </w:r>
+      <w:proofErr w:type="gramEnd"/>
+      <w:r>
+        <w:rPr>
+          <w:color w:val="000000" w:themeColor="text1"/>
+        </w:rPr>
+        <w:t>Nested class) in a class.</w:t>
+      </w:r>
+    </w:p>
+    <w:p>
+      <w:pPr>
+        <w:pStyle w:val="NoSpacing"/>
+        <w:numPr>
+          <w:ilvl w:val="0"/>
+          <w:numId w:val="21"/>
+        </w:numPr>
+        <w:rPr>
+          <w:color w:val="000000" w:themeColor="text1"/>
+        </w:rPr>
+      </w:pPr>
+      <w:r>
+        <w:rPr>
+          <w:color w:val="000000" w:themeColor="text1"/>
+        </w:rPr>
+        <w:t xml:space="preserve">The data member and member function of class can be used outside class using the Object.  </w:t>
+      </w:r>
+    </w:p>
+    <w:p>
+      <w:pPr>
+        <w:pStyle w:val="NoSpacing"/>
+        <w:numPr>
+          <w:ilvl w:val="0"/>
+          <w:numId w:val="21"/>
+        </w:numPr>
+        <w:rPr>
+          <w:color w:val="000000" w:themeColor="text1"/>
+        </w:rPr>
+      </w:pPr>
+      <w:r>
+        <w:rPr>
+          <w:color w:val="000000" w:themeColor="text1"/>
+        </w:rPr>
+        <w:t>Syntax to create class</w:t>
+      </w:r>
+    </w:p>
+    <w:p>
+      <w:pPr>
+        <w:pStyle w:val="NoSpacing"/>
+        <w:ind w:left="720"/>
+        <w:rPr>
+          <w:color w:val="000000" w:themeColor="text1"/>
+        </w:rPr>
+      </w:pPr>
+      <w:r>
+        <w:rPr>
+          <w:noProof/>
+          <w:sz w:val="32"/>
+          <w:szCs w:val="32"/>
+        </w:rPr>
+        <w:drawing>
+          <wp:inline distT="0" distB="0" distL="0" distR="0" wp14:anchorId="564C6CC3" wp14:editId="4CF56A41">
+            <wp:extent cx="5291750" cy="1399742"/>
+            <wp:effectExtent l="0" t="0" r="4445" b="0"/>
+            <wp:docPr id="19" name="Picture 19"/>
+            <wp:cNvGraphicFramePr>
+              <a:graphicFrameLocks xmlns:a="http://schemas.openxmlformats.org/drawingml/2006/main" noChangeAspect="1"/>
+            </wp:cNvGraphicFramePr>
+            <a:graphic xmlns:a="http://schemas.openxmlformats.org/drawingml/2006/main">
+              <a:graphicData uri="http://schemas.openxmlformats.org/drawingml/2006/picture">
+                <pic:pic xmlns:pic="http://schemas.openxmlformats.org/drawingml/2006/picture">
+                  <pic:nvPicPr>
+                    <pic:cNvPr id="0" name="Picture 1"/>
+                    <pic:cNvPicPr>
+                      <a:picLocks noChangeAspect="1" noChangeArrowheads="1"/>
+                    </pic:cNvPicPr>
+                  </pic:nvPicPr>
+                  <pic:blipFill>
+                    <a:blip r:embed="rId15" cstate="print">
+                      <a:extLst>
+                        <a:ext uri="{28A0092B-C50C-407E-A947-70E740481C1C}">
+                          <a14:useLocalDpi xmlns:a14="http://schemas.microsoft.com/office/drawing/2010/main" val="0"/>
+                        </a:ext>
+                      </a:extLst>
+                    </a:blip>
+                    <a:srcRect/>
+                    <a:stretch>
+                      <a:fillRect/>
+                    </a:stretch>
+                  </pic:blipFill>
+                  <pic:spPr bwMode="auto">
+                    <a:xfrm>
+                      <a:off x="0" y="0"/>
+                      <a:ext cx="5315949" cy="1406143"/>
+                    </a:xfrm>
+                    <a:prstGeom prst="rect">
+                      <a:avLst/>
+                    </a:prstGeom>
+                    <a:noFill/>
+                    <a:ln>
+                      <a:noFill/>
+                    </a:ln>
+                  </pic:spPr>
+                </pic:pic>
+              </a:graphicData>
+            </a:graphic>
+          </wp:inline>
+        </w:drawing>
+      </w:r>
+    </w:p>
+    <w:p>
+      <w:pPr>
+        <w:pStyle w:val="NoSpacing"/>
+        <w:rPr>
+          <w:color w:val="000000" w:themeColor="text1"/>
+        </w:rPr>
+      </w:pPr>
+    </w:p>
+    <w:p>
+      <w:pPr>
+        <w:pStyle w:val="NoSpacing"/>
+        <w:rPr>
+          <w:b/>
+          <w:bCs/>
+          <w:color w:val="000000" w:themeColor="text1"/>
+        </w:rPr>
+      </w:pPr>
+      <w:r>
+        <w:rPr>
+          <w:b/>
+          <w:bCs/>
+          <w:color w:val="000000" w:themeColor="text1"/>
+        </w:rPr>
+        <w:t>Method</w:t>
+      </w:r>
+    </w:p>
+    <w:p>
+      <w:pPr>
+        <w:pStyle w:val="NoSpacing"/>
+        <w:numPr>
+          <w:ilvl w:val="0"/>
+          <w:numId w:val="22"/>
+        </w:numPr>
+        <w:rPr>
+          <w:color w:val="000000" w:themeColor="text1"/>
+        </w:rPr>
+      </w:pPr>
+      <w:r>
+        <w:rPr>
+          <w:color w:val="000000" w:themeColor="text1"/>
+        </w:rPr>
+        <w:t xml:space="preserve">Method is a collection of variables and the executable statement.  </w:t>
+      </w:r>
+    </w:p>
+    <w:p>
+      <w:pPr>
+        <w:pStyle w:val="NoSpacing"/>
+        <w:numPr>
+          <w:ilvl w:val="0"/>
+          <w:numId w:val="22"/>
+        </w:numPr>
+        <w:rPr>
+          <w:color w:val="000000" w:themeColor="text1"/>
+        </w:rPr>
+      </w:pPr>
+      <w:r>
+        <w:rPr>
+          <w:color w:val="000000" w:themeColor="text1"/>
+        </w:rPr>
+        <w:t>Methods are used to write a logical code. The code written inside methods can be reuse from the different location of the program/project.</w:t>
+      </w:r>
+    </w:p>
+    <w:p>
+      <w:pPr>
+        <w:pStyle w:val="NoSpacing"/>
+        <w:numPr>
+          <w:ilvl w:val="0"/>
+          <w:numId w:val="22"/>
+        </w:numPr>
+        <w:rPr>
+          <w:color w:val="000000" w:themeColor="text1"/>
+        </w:rPr>
+      </w:pPr>
+      <w:r>
+        <w:rPr>
+          <w:color w:val="000000" w:themeColor="text1"/>
+        </w:rPr>
+        <w:t>Method is also help to reduce the complexity of the program by dividing a logic into a smaller chunk or code.</w:t>
+      </w:r>
+    </w:p>
+    <w:p>
+      <w:pPr>
+        <w:pStyle w:val="NoSpacing"/>
+        <w:numPr>
+          <w:ilvl w:val="0"/>
+          <w:numId w:val="22"/>
+        </w:numPr>
+        <w:rPr>
+          <w:color w:val="000000" w:themeColor="text1"/>
+        </w:rPr>
+      </w:pPr>
+      <w:r>
+        <w:rPr>
+          <w:color w:val="000000" w:themeColor="text1"/>
+        </w:rPr>
+        <w:t xml:space="preserve">To execute the logic from the method, methods </w:t>
+      </w:r>
+      <w:proofErr w:type="gramStart"/>
+      <w:r>
+        <w:rPr>
+          <w:color w:val="000000" w:themeColor="text1"/>
+        </w:rPr>
+        <w:t>has</w:t>
+      </w:r>
+      <w:proofErr w:type="gramEnd"/>
+      <w:r>
+        <w:rPr>
+          <w:color w:val="000000" w:themeColor="text1"/>
+        </w:rPr>
+        <w:t xml:space="preserve"> to execute manually by calling them direct</w:t>
+      </w:r>
+      <w:r>
+        <w:rPr>
+          <w:color w:val="000000" w:themeColor="text1"/>
+        </w:rPr>
+        <w:t>l</w:t>
+      </w:r>
+      <w:r>
+        <w:rPr>
+          <w:color w:val="000000" w:themeColor="text1"/>
+        </w:rPr>
+        <w:t>y or by using Object.</w:t>
+      </w:r>
+    </w:p>
+    <w:p>
+      <w:pPr>
+        <w:pStyle w:val="NoSpacing"/>
+        <w:numPr>
+          <w:ilvl w:val="0"/>
+          <w:numId w:val="22"/>
+        </w:numPr>
+        <w:rPr>
+          <w:color w:val="000000" w:themeColor="text1"/>
+        </w:rPr>
+      </w:pPr>
+      <w:r>
+        <w:rPr>
+          <w:color w:val="000000" w:themeColor="text1"/>
+        </w:rPr>
+        <w:t xml:space="preserve">Methods can accept the values which is known as </w:t>
+      </w:r>
+      <w:r>
+        <w:rPr>
+          <w:b/>
+          <w:bCs/>
+          <w:color w:val="000000" w:themeColor="text1"/>
+        </w:rPr>
+        <w:t>input parameter</w:t>
+      </w:r>
+      <w:r>
+        <w:rPr>
+          <w:color w:val="000000" w:themeColor="text1"/>
+        </w:rPr>
+        <w:t xml:space="preserve">. There can be more than one parameter. The values which </w:t>
+      </w:r>
+      <w:proofErr w:type="gramStart"/>
+      <w:r>
+        <w:rPr>
+          <w:color w:val="000000" w:themeColor="text1"/>
+        </w:rPr>
+        <w:t>is</w:t>
+      </w:r>
+      <w:proofErr w:type="gramEnd"/>
+      <w:r>
+        <w:rPr>
+          <w:color w:val="000000" w:themeColor="text1"/>
+        </w:rPr>
+        <w:t xml:space="preserve"> passed to parameters are called </w:t>
+      </w:r>
+      <w:r>
+        <w:rPr>
+          <w:b/>
+          <w:bCs/>
+          <w:color w:val="000000" w:themeColor="text1"/>
+        </w:rPr>
+        <w:t>arguments</w:t>
+      </w:r>
+      <w:r>
+        <w:rPr>
+          <w:color w:val="000000" w:themeColor="text1"/>
+        </w:rPr>
+        <w:t xml:space="preserve">. </w:t>
+      </w:r>
+    </w:p>
+    <w:p>
+      <w:pPr>
+        <w:pStyle w:val="NoSpacing"/>
+        <w:numPr>
+          <w:ilvl w:val="0"/>
+          <w:numId w:val="22"/>
+        </w:numPr>
+        <w:rPr>
+          <w:color w:val="000000" w:themeColor="text1"/>
+        </w:rPr>
+      </w:pPr>
+      <w:r>
+        <w:rPr>
+          <w:color w:val="000000" w:themeColor="text1"/>
+        </w:rPr>
+        <w:t xml:space="preserve">Method can return the output of the execution as a </w:t>
+      </w:r>
+      <w:r>
+        <w:rPr>
+          <w:b/>
+          <w:bCs/>
+          <w:color w:val="000000" w:themeColor="text1"/>
+        </w:rPr>
+        <w:t>return type</w:t>
+      </w:r>
+      <w:r>
+        <w:rPr>
+          <w:color w:val="000000" w:themeColor="text1"/>
+        </w:rPr>
+        <w:t>. There can be onl</w:t>
+      </w:r>
+      <w:r>
+        <w:rPr>
+          <w:color w:val="000000" w:themeColor="text1"/>
+        </w:rPr>
+        <w:t>y</w:t>
+      </w:r>
+      <w:r>
+        <w:rPr>
+          <w:color w:val="000000" w:themeColor="text1"/>
+        </w:rPr>
+        <w:t xml:space="preserve"> single return type.</w:t>
+      </w:r>
+    </w:p>
+    <w:p>
+      <w:pPr>
+        <w:pStyle w:val="NoSpacing"/>
+        <w:numPr>
+          <w:ilvl w:val="0"/>
+          <w:numId w:val="22"/>
+        </w:numPr>
+        <w:rPr>
+          <w:color w:val="000000" w:themeColor="text1"/>
+        </w:rPr>
+      </w:pPr>
+      <w:r>
+        <w:rPr>
+          <w:color w:val="000000" w:themeColor="text1"/>
+        </w:rPr>
+        <w:t>Types of methods</w:t>
+      </w:r>
+    </w:p>
+    <w:p>
+      <w:pPr>
+        <w:pStyle w:val="NoSpacing"/>
+        <w:numPr>
+          <w:ilvl w:val="1"/>
+          <w:numId w:val="22"/>
+        </w:numPr>
+        <w:rPr>
+          <w:color w:val="000000" w:themeColor="text1"/>
+        </w:rPr>
+      </w:pPr>
+      <w:r>
+        <w:rPr>
+          <w:color w:val="000000" w:themeColor="text1"/>
+        </w:rPr>
+        <w:t>Build-In Method (Predefine) Method</w:t>
+      </w:r>
+    </w:p>
+    <w:p>
+      <w:pPr>
+        <w:pStyle w:val="NoSpacing"/>
+        <w:numPr>
+          <w:ilvl w:val="2"/>
+          <w:numId w:val="22"/>
+        </w:numPr>
+        <w:rPr>
+          <w:color w:val="000000" w:themeColor="text1"/>
+        </w:rPr>
+      </w:pPr>
+      <w:r>
+        <w:rPr>
+          <w:color w:val="000000" w:themeColor="text1"/>
+        </w:rPr>
+        <w:t>The methods which are provided by language/framework.</w:t>
+      </w:r>
+    </w:p>
+    <w:p>
+      <w:pPr>
+        <w:pStyle w:val="NoSpacing"/>
+        <w:numPr>
+          <w:ilvl w:val="1"/>
+          <w:numId w:val="22"/>
+        </w:numPr>
+        <w:rPr>
+          <w:color w:val="000000" w:themeColor="text1"/>
+        </w:rPr>
+      </w:pPr>
+      <w:r>
+        <w:rPr>
+          <w:color w:val="000000" w:themeColor="text1"/>
+        </w:rPr>
+        <w:t xml:space="preserve">Custom method (User define) Method </w:t>
+      </w:r>
+    </w:p>
+    <w:p>
+      <w:pPr>
+        <w:pStyle w:val="NoSpacing"/>
+        <w:numPr>
+          <w:ilvl w:val="2"/>
+          <w:numId w:val="22"/>
+        </w:numPr>
+        <w:rPr>
+          <w:color w:val="000000" w:themeColor="text1"/>
+        </w:rPr>
+      </w:pPr>
+      <w:r>
+        <w:rPr>
+          <w:color w:val="000000" w:themeColor="text1"/>
+        </w:rPr>
+        <w:t xml:space="preserve">The methods created programmatically. </w:t>
+      </w:r>
+    </w:p>
+    <w:p>
+      <w:pPr>
+        <w:pStyle w:val="NoSpacing"/>
+        <w:numPr>
+          <w:ilvl w:val="0"/>
+          <w:numId w:val="22"/>
+        </w:numPr>
+        <w:rPr>
+          <w:color w:val="000000" w:themeColor="text1"/>
+        </w:rPr>
+      </w:pPr>
+      <w:r>
+        <w:rPr>
+          <w:color w:val="000000" w:themeColor="text1"/>
+        </w:rPr>
+        <w:t>Syntax:</w:t>
+      </w:r>
+    </w:p>
+    <w:p>
+      <w:pPr>
+        <w:pStyle w:val="NoSpacing"/>
+        <w:ind w:left="720"/>
+        <w:rPr>
+          <w:color w:val="000000" w:themeColor="text1"/>
+        </w:rPr>
+      </w:pPr>
+      <w:r>
+        <w:rPr>
+          <w:noProof/>
+          <w:sz w:val="32"/>
+          <w:szCs w:val="32"/>
+        </w:rPr>
+        <w:drawing>
+          <wp:inline distT="0" distB="0" distL="0" distR="0" wp14:anchorId="7DFA0B4A" wp14:editId="7C900140">
+            <wp:extent cx="5316220" cy="1018515"/>
+            <wp:effectExtent l="0" t="0" r="0" b="0"/>
+            <wp:docPr id="20" name="Picture 20"/>
+            <wp:cNvGraphicFramePr>
+              <a:graphicFrameLocks xmlns:a="http://schemas.openxmlformats.org/drawingml/2006/main" noChangeAspect="1"/>
+            </wp:cNvGraphicFramePr>
+            <a:graphic xmlns:a="http://schemas.openxmlformats.org/drawingml/2006/main">
+              <a:graphicData uri="http://schemas.openxmlformats.org/drawingml/2006/picture">
+                <pic:pic xmlns:pic="http://schemas.openxmlformats.org/drawingml/2006/picture">
+                  <pic:nvPicPr>
+                    <pic:cNvPr id="0" name="Picture 3"/>
+                    <pic:cNvPicPr>
+                      <a:picLocks noChangeAspect="1" noChangeArrowheads="1"/>
+                    </pic:cNvPicPr>
+                  </pic:nvPicPr>
+                  <pic:blipFill>
+                    <a:blip r:embed="rId16" cstate="print">
+                      <a:extLst>
+                        <a:ext uri="{28A0092B-C50C-407E-A947-70E740481C1C}">
+                          <a14:useLocalDpi xmlns:a14="http://schemas.microsoft.com/office/drawing/2010/main" val="0"/>
+                        </a:ext>
+                      </a:extLst>
+                    </a:blip>
+                    <a:srcRect/>
+                    <a:stretch>
+                      <a:fillRect/>
+                    </a:stretch>
+                  </pic:blipFill>
+                  <pic:spPr bwMode="auto">
+                    <a:xfrm>
+                      <a:off x="0" y="0"/>
+                      <a:ext cx="5343106" cy="1023666"/>
+                    </a:xfrm>
+                    <a:prstGeom prst="rect">
+                      <a:avLst/>
+                    </a:prstGeom>
+                    <a:noFill/>
+                    <a:ln>
+                      <a:noFill/>
+                    </a:ln>
+                  </pic:spPr>
+                </pic:pic>
+              </a:graphicData>
+            </a:graphic>
+          </wp:inline>
+        </w:drawing>
+      </w:r>
+    </w:p>
+    <w:p>
+      <w:pPr>
+        <w:pStyle w:val="NoSpacing"/>
+        <w:rPr>
+          <w:color w:val="000000" w:themeColor="text1"/>
+        </w:rPr>
+      </w:pPr>
+    </w:p>
+    <w:p>
+      <w:pPr>
+        <w:pStyle w:val="NoSpacing"/>
+      </w:pPr>
+      <w:r>
+        <w:br w:type="page"/>
+      </w:r>
+    </w:p>
+    <w:p>
+      <w:pPr>
+        <w:pStyle w:val="NoSpacing"/>
+        <w:rPr>
+          <w:b/>
+          <w:bCs/>
+          <w:color w:val="000000" w:themeColor="text1"/>
+          <w:u w:val="single"/>
+        </w:rPr>
+      </w:pPr>
+      <w:r>
+        <w:rPr>
+          <w:b/>
+          <w:bCs/>
+          <w:color w:val="000000" w:themeColor="text1"/>
+          <w:u w:val="single"/>
+        </w:rPr>
+        <w:lastRenderedPageBreak/>
+        <w:t>Object</w:t>
+      </w:r>
+    </w:p>
+    <w:p>
+      <w:pPr>
+        <w:pStyle w:val="NoSpacing"/>
+        <w:numPr>
+          <w:ilvl w:val="0"/>
+          <w:numId w:val="23"/>
+        </w:numPr>
+        <w:rPr>
+          <w:color w:val="000000" w:themeColor="text1"/>
+        </w:rPr>
+      </w:pPr>
+      <w:r>
+        <w:rPr>
+          <w:color w:val="000000" w:themeColor="text1"/>
+        </w:rPr>
+        <w:t>Object is a representation of the class.</w:t>
+      </w:r>
+    </w:p>
+    <w:p>
+      <w:pPr>
+        <w:pStyle w:val="NoSpacing"/>
+        <w:numPr>
+          <w:ilvl w:val="0"/>
+          <w:numId w:val="23"/>
+        </w:numPr>
+        <w:rPr>
+          <w:color w:val="000000" w:themeColor="text1"/>
+        </w:rPr>
+      </w:pPr>
+      <w:r>
+        <w:rPr>
+          <w:color w:val="000000" w:themeColor="text1"/>
+        </w:rPr>
+        <w:t xml:space="preserve">Using an </w:t>
+      </w:r>
+      <w:proofErr w:type="gramStart"/>
+      <w:r>
+        <w:rPr>
+          <w:color w:val="000000" w:themeColor="text1"/>
+        </w:rPr>
+        <w:t>object</w:t>
+      </w:r>
+      <w:proofErr w:type="gramEnd"/>
+      <w:r>
+        <w:rPr>
+          <w:color w:val="000000" w:themeColor="text1"/>
+        </w:rPr>
+        <w:t xml:space="preserve"> you can access the properties of the class (variables and methods).</w:t>
+      </w:r>
+    </w:p>
+    <w:p>
+      <w:pPr>
+        <w:pStyle w:val="NoSpacing"/>
+        <w:numPr>
+          <w:ilvl w:val="0"/>
+          <w:numId w:val="23"/>
+        </w:numPr>
+        <w:rPr>
+          <w:color w:val="000000" w:themeColor="text1"/>
+        </w:rPr>
+      </w:pPr>
+      <w:r>
+        <w:rPr>
+          <w:color w:val="000000" w:themeColor="text1"/>
+        </w:rPr>
+        <w:t>To access the properties of the class you have to use dot(.) operator.</w:t>
+      </w:r>
+    </w:p>
+    <w:p>
+      <w:pPr>
+        <w:pStyle w:val="NoSpacing"/>
+        <w:numPr>
+          <w:ilvl w:val="0"/>
+          <w:numId w:val="23"/>
+        </w:numPr>
+        <w:rPr>
+          <w:color w:val="000000" w:themeColor="text1"/>
+        </w:rPr>
+      </w:pPr>
+      <w:r>
+        <w:rPr>
+          <w:color w:val="000000" w:themeColor="text1"/>
+        </w:rPr>
+        <w:t xml:space="preserve">In Java you can create Object using </w:t>
+      </w:r>
+      <w:r>
+        <w:rPr>
+          <w:b/>
+          <w:bCs/>
+          <w:color w:val="000000" w:themeColor="text1"/>
+          <w:highlight w:val="green"/>
+        </w:rPr>
+        <w:t>new</w:t>
+      </w:r>
+      <w:r>
+        <w:rPr>
+          <w:color w:val="000000" w:themeColor="text1"/>
+        </w:rPr>
+        <w:t xml:space="preserve"> operator</w:t>
+      </w:r>
+    </w:p>
+    <w:p>
+      <w:pPr>
+        <w:pStyle w:val="NoSpacing"/>
+        <w:numPr>
+          <w:ilvl w:val="0"/>
+          <w:numId w:val="23"/>
+        </w:numPr>
+        <w:rPr>
+          <w:color w:val="000000" w:themeColor="text1"/>
+        </w:rPr>
+      </w:pPr>
+      <w:r>
+        <w:rPr>
+          <w:color w:val="000000" w:themeColor="text1"/>
+        </w:rPr>
+        <w:t>Syntax</w:t>
+      </w:r>
+    </w:p>
+    <w:p>
+      <w:pPr>
+        <w:pStyle w:val="NoSpacing"/>
+        <w:ind w:left="720"/>
+        <w:rPr>
+          <w:color w:val="000000" w:themeColor="text1"/>
+        </w:rPr>
+      </w:pPr>
+      <w:r>
+        <w:rPr>
+          <w:noProof/>
+          <w:sz w:val="32"/>
+          <w:szCs w:val="32"/>
+        </w:rPr>
+        <w:drawing>
+          <wp:inline distT="0" distB="0" distL="0" distR="0" wp14:anchorId="3B8CFFB1" wp14:editId="2B3A047D">
+            <wp:extent cx="3034910" cy="1834240"/>
+            <wp:effectExtent l="0" t="0" r="0" b="0"/>
+            <wp:docPr id="21" name="Picture 21"/>
+            <wp:cNvGraphicFramePr>
+              <a:graphicFrameLocks xmlns:a="http://schemas.openxmlformats.org/drawingml/2006/main" noChangeAspect="1"/>
+            </wp:cNvGraphicFramePr>
+            <a:graphic xmlns:a="http://schemas.openxmlformats.org/drawingml/2006/main">
+              <a:graphicData uri="http://schemas.openxmlformats.org/drawingml/2006/picture">
+                <pic:pic xmlns:pic="http://schemas.openxmlformats.org/drawingml/2006/picture">
+                  <pic:nvPicPr>
+                    <pic:cNvPr id="0" name="Picture 3"/>
+                    <pic:cNvPicPr>
+                      <a:picLocks noChangeAspect="1" noChangeArrowheads="1"/>
+                    </pic:cNvPicPr>
+                  </pic:nvPicPr>
+                  <pic:blipFill>
+                    <a:blip r:embed="rId17" cstate="print">
+                      <a:extLst>
+                        <a:ext uri="{28A0092B-C50C-407E-A947-70E740481C1C}">
+                          <a14:useLocalDpi xmlns:a14="http://schemas.microsoft.com/office/drawing/2010/main" val="0"/>
+                        </a:ext>
+                      </a:extLst>
+                    </a:blip>
+                    <a:srcRect/>
+                    <a:stretch>
+                      <a:fillRect/>
+                    </a:stretch>
+                  </pic:blipFill>
+                  <pic:spPr bwMode="auto">
+                    <a:xfrm>
+                      <a:off x="0" y="0"/>
+                      <a:ext cx="3045874" cy="1840866"/>
+                    </a:xfrm>
+                    <a:prstGeom prst="rect">
+                      <a:avLst/>
+                    </a:prstGeom>
+                    <a:noFill/>
+                    <a:ln>
+                      <a:noFill/>
+                    </a:ln>
+                  </pic:spPr>
+                </pic:pic>
+              </a:graphicData>
+            </a:graphic>
+          </wp:inline>
+        </w:drawing>
+      </w:r>
+    </w:p>
+    <w:p>
+      <w:pPr>
+        <w:pStyle w:val="NoSpacing"/>
+        <w:jc w:val="center"/>
+        <w:rPr>
+          <w:b/>
+          <w:bCs/>
+          <w:u w:val="single"/>
+        </w:rPr>
+      </w:pPr>
     </w:p>
     <w:p>
       <w:pPr>
@@ -6175,6 +7033,95 @@
     </w:lvl>
   </w:abstractNum>
   <w:abstractNum w:abstractNumId="3" w15:restartNumberingAfterBreak="0">
+    <w:nsid w:val="0FE8693A"/>
+    <w:multiLevelType w:val="hybridMultilevel"/>
+    <w:tmpl w:val="9DB6D760"/>
+    <w:lvl w:ilvl="0" w:tplc="0409000F">
+      <w:start w:val="1"/>
+      <w:numFmt w:val="decimal"/>
+      <w:lvlText w:val="%1."/>
+      <w:lvlJc w:val="left"/>
+      <w:pPr>
+        <w:ind w:left="720" w:hanging="360"/>
+      </w:pPr>
+      <w:rPr>
+        <w:rFonts w:hint="default"/>
+      </w:rPr>
+    </w:lvl>
+    <w:lvl w:ilvl="1" w:tplc="04090019">
+      <w:start w:val="1"/>
+      <w:numFmt w:val="lowerLetter"/>
+      <w:lvlText w:val="%2."/>
+      <w:lvlJc w:val="left"/>
+      <w:pPr>
+        <w:ind w:left="1440" w:hanging="360"/>
+      </w:pPr>
+    </w:lvl>
+    <w:lvl w:ilvl="2" w:tplc="0409001B">
+      <w:start w:val="1"/>
+      <w:numFmt w:val="lowerRoman"/>
+      <w:lvlText w:val="%3."/>
+      <w:lvlJc w:val="right"/>
+      <w:pPr>
+        <w:ind w:left="2160" w:hanging="180"/>
+      </w:pPr>
+    </w:lvl>
+    <w:lvl w:ilvl="3" w:tplc="0409000F" w:tentative="1">
+      <w:start w:val="1"/>
+      <w:numFmt w:val="decimal"/>
+      <w:lvlText w:val="%4."/>
+      <w:lvlJc w:val="left"/>
+      <w:pPr>
+        <w:ind w:left="2880" w:hanging="360"/>
+      </w:pPr>
+    </w:lvl>
+    <w:lvl w:ilvl="4" w:tplc="04090019" w:tentative="1">
+      <w:start w:val="1"/>
+      <w:numFmt w:val="lowerLetter"/>
+      <w:lvlText w:val="%5."/>
+      <w:lvlJc w:val="left"/>
+      <w:pPr>
+        <w:ind w:left="3600" w:hanging="360"/>
+      </w:pPr>
+    </w:lvl>
+    <w:lvl w:ilvl="5" w:tplc="0409001B" w:tentative="1">
+      <w:start w:val="1"/>
+      <w:numFmt w:val="lowerRoman"/>
+      <w:lvlText w:val="%6."/>
+      <w:lvlJc w:val="right"/>
+      <w:pPr>
+        <w:ind w:left="4320" w:hanging="180"/>
+      </w:pPr>
+    </w:lvl>
+    <w:lvl w:ilvl="6" w:tplc="0409000F" w:tentative="1">
+      <w:start w:val="1"/>
+      <w:numFmt w:val="decimal"/>
+      <w:lvlText w:val="%7."/>
+      <w:lvlJc w:val="left"/>
+      <w:pPr>
+        <w:ind w:left="5040" w:hanging="360"/>
+      </w:pPr>
+    </w:lvl>
+    <w:lvl w:ilvl="7" w:tplc="04090019" w:tentative="1">
+      <w:start w:val="1"/>
+      <w:numFmt w:val="lowerLetter"/>
+      <w:lvlText w:val="%8."/>
+      <w:lvlJc w:val="left"/>
+      <w:pPr>
+        <w:ind w:left="5760" w:hanging="360"/>
+      </w:pPr>
+    </w:lvl>
+    <w:lvl w:ilvl="8" w:tplc="0409001B" w:tentative="1">
+      <w:start w:val="1"/>
+      <w:numFmt w:val="lowerRoman"/>
+      <w:lvlText w:val="%9."/>
+      <w:lvlJc w:val="right"/>
+      <w:pPr>
+        <w:ind w:left="6480" w:hanging="180"/>
+      </w:pPr>
+    </w:lvl>
+  </w:abstractNum>
+  <w:abstractNum w:abstractNumId="4" w15:restartNumberingAfterBreak="0">
     <w:nsid w:val="11F46285"/>
     <w:multiLevelType w:val="hybridMultilevel"/>
     <w:tmpl w:val="E9B2EE98"/>
@@ -6263,7 +7210,7 @@
       </w:pPr>
     </w:lvl>
   </w:abstractNum>
-  <w:abstractNum w:abstractNumId="4" w15:restartNumberingAfterBreak="0">
+  <w:abstractNum w:abstractNumId="5" w15:restartNumberingAfterBreak="0">
     <w:nsid w:val="190A37F2"/>
     <w:multiLevelType w:val="hybridMultilevel"/>
     <w:tmpl w:val="E5DEF9F4"/>
@@ -6352,7 +7299,7 @@
       </w:pPr>
     </w:lvl>
   </w:abstractNum>
-  <w:abstractNum w:abstractNumId="5" w15:restartNumberingAfterBreak="0">
+  <w:abstractNum w:abstractNumId="6" w15:restartNumberingAfterBreak="0">
     <w:nsid w:val="20174CF2"/>
     <w:multiLevelType w:val="hybridMultilevel"/>
     <w:tmpl w:val="BE94BCD8"/>
@@ -6441,7 +7388,96 @@
       </w:pPr>
     </w:lvl>
   </w:abstractNum>
-  <w:abstractNum w:abstractNumId="6" w15:restartNumberingAfterBreak="0">
+  <w:abstractNum w:abstractNumId="7" w15:restartNumberingAfterBreak="0">
+    <w:nsid w:val="21B8502C"/>
+    <w:multiLevelType w:val="hybridMultilevel"/>
+    <w:tmpl w:val="CC348B7E"/>
+    <w:lvl w:ilvl="0" w:tplc="0409000F">
+      <w:start w:val="1"/>
+      <w:numFmt w:val="decimal"/>
+      <w:lvlText w:val="%1."/>
+      <w:lvlJc w:val="left"/>
+      <w:pPr>
+        <w:ind w:left="720" w:hanging="360"/>
+      </w:pPr>
+      <w:rPr>
+        <w:rFonts w:hint="default"/>
+      </w:rPr>
+    </w:lvl>
+    <w:lvl w:ilvl="1" w:tplc="04090019" w:tentative="1">
+      <w:start w:val="1"/>
+      <w:numFmt w:val="lowerLetter"/>
+      <w:lvlText w:val="%2."/>
+      <w:lvlJc w:val="left"/>
+      <w:pPr>
+        <w:ind w:left="1440" w:hanging="360"/>
+      </w:pPr>
+    </w:lvl>
+    <w:lvl w:ilvl="2" w:tplc="0409001B" w:tentative="1">
+      <w:start w:val="1"/>
+      <w:numFmt w:val="lowerRoman"/>
+      <w:lvlText w:val="%3."/>
+      <w:lvlJc w:val="right"/>
+      <w:pPr>
+        <w:ind w:left="2160" w:hanging="180"/>
+      </w:pPr>
+    </w:lvl>
+    <w:lvl w:ilvl="3" w:tplc="0409000F" w:tentative="1">
+      <w:start w:val="1"/>
+      <w:numFmt w:val="decimal"/>
+      <w:lvlText w:val="%4."/>
+      <w:lvlJc w:val="left"/>
+      <w:pPr>
+        <w:ind w:left="2880" w:hanging="360"/>
+      </w:pPr>
+    </w:lvl>
+    <w:lvl w:ilvl="4" w:tplc="04090019" w:tentative="1">
+      <w:start w:val="1"/>
+      <w:numFmt w:val="lowerLetter"/>
+      <w:lvlText w:val="%5."/>
+      <w:lvlJc w:val="left"/>
+      <w:pPr>
+        <w:ind w:left="3600" w:hanging="360"/>
+      </w:pPr>
+    </w:lvl>
+    <w:lvl w:ilvl="5" w:tplc="0409001B" w:tentative="1">
+      <w:start w:val="1"/>
+      <w:numFmt w:val="lowerRoman"/>
+      <w:lvlText w:val="%6."/>
+      <w:lvlJc w:val="right"/>
+      <w:pPr>
+        <w:ind w:left="4320" w:hanging="180"/>
+      </w:pPr>
+    </w:lvl>
+    <w:lvl w:ilvl="6" w:tplc="0409000F" w:tentative="1">
+      <w:start w:val="1"/>
+      <w:numFmt w:val="decimal"/>
+      <w:lvlText w:val="%7."/>
+      <w:lvlJc w:val="left"/>
+      <w:pPr>
+        <w:ind w:left="5040" w:hanging="360"/>
+      </w:pPr>
+    </w:lvl>
+    <w:lvl w:ilvl="7" w:tplc="04090019" w:tentative="1">
+      <w:start w:val="1"/>
+      <w:numFmt w:val="lowerLetter"/>
+      <w:lvlText w:val="%8."/>
+      <w:lvlJc w:val="left"/>
+      <w:pPr>
+        <w:ind w:left="5760" w:hanging="360"/>
+      </w:pPr>
+    </w:lvl>
+    <w:lvl w:ilvl="8" w:tplc="0409001B" w:tentative="1">
+      <w:start w:val="1"/>
+      <w:numFmt w:val="lowerRoman"/>
+      <w:lvlText w:val="%9."/>
+      <w:lvlJc w:val="right"/>
+      <w:pPr>
+        <w:ind w:left="6480" w:hanging="180"/>
+      </w:pPr>
+    </w:lvl>
+  </w:abstractNum>
+  <w:abstractNum w:abstractNumId="8" w15:restartNumberingAfterBreak="0">
     <w:nsid w:val="27A058CF"/>
     <w:multiLevelType w:val="hybridMultilevel"/>
     <w:tmpl w:val="AC12D422"/>
@@ -6530,7 +7566,7 @@
       </w:pPr>
     </w:lvl>
   </w:abstractNum>
-  <w:abstractNum w:abstractNumId="7" w15:restartNumberingAfterBreak="0">
+  <w:abstractNum w:abstractNumId="9" w15:restartNumberingAfterBreak="0">
     <w:nsid w:val="27A81660"/>
     <w:multiLevelType w:val="hybridMultilevel"/>
     <w:tmpl w:val="ACAA8182"/>
@@ -6619,7 +7655,7 @@
       </w:pPr>
     </w:lvl>
   </w:abstractNum>
-  <w:abstractNum w:abstractNumId="8" w15:restartNumberingAfterBreak="0">
+  <w:abstractNum w:abstractNumId="10" w15:restartNumberingAfterBreak="0">
     <w:nsid w:val="29D474AB"/>
     <w:multiLevelType w:val="hybridMultilevel"/>
     <w:tmpl w:val="128CE652"/>
@@ -6708,7 +7744,96 @@
       </w:pPr>
     </w:lvl>
   </w:abstractNum>
-  <w:abstractNum w:abstractNumId="9" w15:restartNumberingAfterBreak="0">
+  <w:abstractNum w:abstractNumId="11" w15:restartNumberingAfterBreak="0">
+    <w:nsid w:val="3262291A"/>
+    <w:multiLevelType w:val="hybridMultilevel"/>
+    <w:tmpl w:val="B8DAF4F8"/>
+    <w:lvl w:ilvl="0" w:tplc="0409000F">
+      <w:start w:val="1"/>
+      <w:numFmt w:val="decimal"/>
+      <w:lvlText w:val="%1."/>
+      <w:lvlJc w:val="left"/>
+      <w:pPr>
+        <w:ind w:left="720" w:hanging="360"/>
+      </w:pPr>
+      <w:rPr>
+        <w:rFonts w:hint="default"/>
+      </w:rPr>
+    </w:lvl>
+    <w:lvl w:ilvl="1" w:tplc="04090019" w:tentative="1">
+      <w:start w:val="1"/>
+      <w:numFmt w:val="lowerLetter"/>
+      <w:lvlText w:val="%2."/>
+      <w:lvlJc w:val="left"/>
+      <w:pPr>
+        <w:ind w:left="1440" w:hanging="360"/>
+      </w:pPr>
+    </w:lvl>
+    <w:lvl w:ilvl="2" w:tplc="0409001B" w:tentative="1">
+      <w:start w:val="1"/>
+      <w:numFmt w:val="lowerRoman"/>
+      <w:lvlText w:val="%3."/>
+      <w:lvlJc w:val="right"/>
+      <w:pPr>
+        <w:ind w:left="2160" w:hanging="180"/>
+      </w:pPr>
+    </w:lvl>
+    <w:lvl w:ilvl="3" w:tplc="0409000F" w:tentative="1">
+      <w:start w:val="1"/>
+      <w:numFmt w:val="decimal"/>
+      <w:lvlText w:val="%4."/>
+      <w:lvlJc w:val="left"/>
+      <w:pPr>
+        <w:ind w:left="2880" w:hanging="360"/>
+      </w:pPr>
+    </w:lvl>
+    <w:lvl w:ilvl="4" w:tplc="04090019" w:tentative="1">
+      <w:start w:val="1"/>
+      <w:numFmt w:val="lowerLetter"/>
+      <w:lvlText w:val="%5."/>
+      <w:lvlJc w:val="left"/>
+      <w:pPr>
+        <w:ind w:left="3600" w:hanging="360"/>
+      </w:pPr>
+    </w:lvl>
+    <w:lvl w:ilvl="5" w:tplc="0409001B" w:tentative="1">
+      <w:start w:val="1"/>
+      <w:numFmt w:val="lowerRoman"/>
+      <w:lvlText w:val="%6."/>
+      <w:lvlJc w:val="right"/>
+      <w:pPr>
+        <w:ind w:left="4320" w:hanging="180"/>
+      </w:pPr>
+    </w:lvl>
+    <w:lvl w:ilvl="6" w:tplc="0409000F" w:tentative="1">
+      <w:start w:val="1"/>
+      <w:numFmt w:val="decimal"/>
+      <w:lvlText w:val="%7."/>
+      <w:lvlJc w:val="left"/>
+      <w:pPr>
+        <w:ind w:left="5040" w:hanging="360"/>
+      </w:pPr>
+    </w:lvl>
+    <w:lvl w:ilvl="7" w:tplc="04090019" w:tentative="1">
+      <w:start w:val="1"/>
+      <w:numFmt w:val="lowerLetter"/>
+      <w:lvlText w:val="%8."/>
+      <w:lvlJc w:val="left"/>
+      <w:pPr>
+        <w:ind w:left="5760" w:hanging="360"/>
+      </w:pPr>
+    </w:lvl>
+    <w:lvl w:ilvl="8" w:tplc="0409001B" w:tentative="1">
+      <w:start w:val="1"/>
+      <w:numFmt w:val="lowerRoman"/>
+      <w:lvlText w:val="%9."/>
+      <w:lvlJc w:val="right"/>
+      <w:pPr>
+        <w:ind w:left="6480" w:hanging="180"/>
+      </w:pPr>
+    </w:lvl>
+  </w:abstractNum>
+  <w:abstractNum w:abstractNumId="12" w15:restartNumberingAfterBreak="0">
     <w:nsid w:val="36552879"/>
     <w:multiLevelType w:val="hybridMultilevel"/>
     <w:tmpl w:val="9432ABEE"/>
@@ -6797,7 +7922,7 @@
       </w:pPr>
     </w:lvl>
   </w:abstractNum>
-  <w:abstractNum w:abstractNumId="10" w15:restartNumberingAfterBreak="0">
+  <w:abstractNum w:abstractNumId="13" w15:restartNumberingAfterBreak="0">
     <w:nsid w:val="385D78DC"/>
     <w:multiLevelType w:val="hybridMultilevel"/>
     <w:tmpl w:val="82325730"/>
@@ -6888,7 +8013,7 @@
       </w:pPr>
     </w:lvl>
   </w:abstractNum>
-  <w:abstractNum w:abstractNumId="11" w15:restartNumberingAfterBreak="0">
+  <w:abstractNum w:abstractNumId="14" w15:restartNumberingAfterBreak="0">
     <w:nsid w:val="444B3E83"/>
     <w:multiLevelType w:val="hybridMultilevel"/>
     <w:tmpl w:val="8AAC844E"/>
@@ -6977,7 +8102,7 @@
       </w:pPr>
     </w:lvl>
   </w:abstractNum>
-  <w:abstractNum w:abstractNumId="12" w15:restartNumberingAfterBreak="0">
+  <w:abstractNum w:abstractNumId="15" w15:restartNumberingAfterBreak="0">
     <w:nsid w:val="4B7D3D27"/>
     <w:multiLevelType w:val="hybridMultilevel"/>
     <w:tmpl w:val="18B2DE4E"/>
@@ -7067,7 +8192,7 @@
       </w:pPr>
     </w:lvl>
   </w:abstractNum>
-  <w:abstractNum w:abstractNumId="13" w15:restartNumberingAfterBreak="0">
+  <w:abstractNum w:abstractNumId="16" w15:restartNumberingAfterBreak="0">
     <w:nsid w:val="52D27F43"/>
     <w:multiLevelType w:val="hybridMultilevel"/>
     <w:tmpl w:val="43441248"/>
@@ -7156,7 +8281,7 @@
       </w:pPr>
     </w:lvl>
   </w:abstractNum>
-  <w:abstractNum w:abstractNumId="14" w15:restartNumberingAfterBreak="0">
+  <w:abstractNum w:abstractNumId="17" w15:restartNumberingAfterBreak="0">
     <w:nsid w:val="55001F78"/>
     <w:multiLevelType w:val="hybridMultilevel"/>
     <w:tmpl w:val="263638BA"/>
@@ -7245,7 +8370,7 @@
       </w:pPr>
     </w:lvl>
   </w:abstractNum>
-  <w:abstractNum w:abstractNumId="15" w15:restartNumberingAfterBreak="0">
+  <w:abstractNum w:abstractNumId="18" w15:restartNumberingAfterBreak="0">
     <w:nsid w:val="57325431"/>
     <w:multiLevelType w:val="hybridMultilevel"/>
     <w:tmpl w:val="754C6CD0"/>
@@ -7334,7 +8459,7 @@
       </w:pPr>
     </w:lvl>
   </w:abstractNum>
-  <w:abstractNum w:abstractNumId="16" w15:restartNumberingAfterBreak="0">
+  <w:abstractNum w:abstractNumId="19" w15:restartNumberingAfterBreak="0">
     <w:nsid w:val="5E6C1653"/>
     <w:multiLevelType w:val="hybridMultilevel"/>
     <w:tmpl w:val="934C464A"/>
@@ -7423,7 +8548,7 @@
       </w:pPr>
     </w:lvl>
   </w:abstractNum>
-  <w:abstractNum w:abstractNumId="17" w15:restartNumberingAfterBreak="0">
+  <w:abstractNum w:abstractNumId="20" w15:restartNumberingAfterBreak="0">
     <w:nsid w:val="683F758D"/>
     <w:multiLevelType w:val="hybridMultilevel"/>
     <w:tmpl w:val="43CC3DF4"/>
@@ -7512,7 +8637,7 @@
       </w:pPr>
     </w:lvl>
   </w:abstractNum>
-  <w:abstractNum w:abstractNumId="18" w15:restartNumberingAfterBreak="0">
+  <w:abstractNum w:abstractNumId="21" w15:restartNumberingAfterBreak="0">
     <w:nsid w:val="6B5C7337"/>
     <w:multiLevelType w:val="hybridMultilevel"/>
     <w:tmpl w:val="ECA62F32"/>
@@ -7601,7 +8726,7 @@
       </w:pPr>
     </w:lvl>
   </w:abstractNum>
-  <w:abstractNum w:abstractNumId="19" w15:restartNumberingAfterBreak="0">
+  <w:abstractNum w:abstractNumId="22" w15:restartNumberingAfterBreak="0">
     <w:nsid w:val="7D2124BE"/>
     <w:multiLevelType w:val="hybridMultilevel"/>
     <w:tmpl w:val="4994353E"/>
@@ -7694,61 +8819,70 @@
     <w:abstractNumId w:val="2"/>
   </w:num>
   <w:num w:numId="2" w16cid:durableId="1050810300">
-    <w:abstractNumId w:val="16"/>
+    <w:abstractNumId w:val="19"/>
   </w:num>
   <w:num w:numId="3" w16cid:durableId="1749646373">
     <w:abstractNumId w:val="0"/>
   </w:num>
   <w:num w:numId="4" w16cid:durableId="1398429660">
+    <w:abstractNumId w:val="12"/>
+  </w:num>
+  <w:num w:numId="5" w16cid:durableId="710693665">
     <w:abstractNumId w:val="9"/>
   </w:num>
-  <w:num w:numId="5" w16cid:durableId="710693665">
-    <w:abstractNumId w:val="7"/>
-  </w:num>
   <w:num w:numId="6" w16cid:durableId="2091809816">
-    <w:abstractNumId w:val="18"/>
+    <w:abstractNumId w:val="21"/>
   </w:num>
   <w:num w:numId="7" w16cid:durableId="343678602">
-    <w:abstractNumId w:val="10"/>
+    <w:abstractNumId w:val="13"/>
   </w:num>
   <w:num w:numId="8" w16cid:durableId="406535757">
+    <w:abstractNumId w:val="8"/>
+  </w:num>
+  <w:num w:numId="9" w16cid:durableId="1759868238">
+    <w:abstractNumId w:val="17"/>
+  </w:num>
+  <w:num w:numId="10" w16cid:durableId="402606118">
+    <w:abstractNumId w:val="16"/>
+  </w:num>
+  <w:num w:numId="11" w16cid:durableId="331304175">
+    <w:abstractNumId w:val="15"/>
+  </w:num>
+  <w:num w:numId="12" w16cid:durableId="753556434">
     <w:abstractNumId w:val="6"/>
   </w:num>
-  <w:num w:numId="9" w16cid:durableId="1759868238">
+  <w:num w:numId="13" w16cid:durableId="898514966">
     <w:abstractNumId w:val="14"/>
   </w:num>
-  <w:num w:numId="10" w16cid:durableId="402606118">
-    <w:abstractNumId w:val="13"/>
-  </w:num>
-  <w:num w:numId="11" w16cid:durableId="331304175">
-    <w:abstractNumId w:val="12"/>
-  </w:num>
-  <w:num w:numId="12" w16cid:durableId="753556434">
-    <w:abstractNumId w:val="5"/>
-  </w:num>
-  <w:num w:numId="13" w16cid:durableId="898514966">
-    <w:abstractNumId w:val="11"/>
-  </w:num>
   <w:num w:numId="14" w16cid:durableId="78063372">
-    <w:abstractNumId w:val="17"/>
+    <w:abstractNumId w:val="20"/>
   </w:num>
   <w:num w:numId="15" w16cid:durableId="1078750343">
-    <w:abstractNumId w:val="19"/>
+    <w:abstractNumId w:val="22"/>
   </w:num>
   <w:num w:numId="16" w16cid:durableId="1006253481">
     <w:abstractNumId w:val="1"/>
   </w:num>
   <w:num w:numId="17" w16cid:durableId="1105465544">
+    <w:abstractNumId w:val="4"/>
+  </w:num>
+  <w:num w:numId="18" w16cid:durableId="3633737">
+    <w:abstractNumId w:val="18"/>
+  </w:num>
+  <w:num w:numId="19" w16cid:durableId="1118640479">
+    <w:abstractNumId w:val="10"/>
+  </w:num>
+  <w:num w:numId="20" w16cid:durableId="145708634">
+    <w:abstractNumId w:val="5"/>
+  </w:num>
+  <w:num w:numId="21" w16cid:durableId="209269531">
+    <w:abstractNumId w:val="11"/>
+  </w:num>
+  <w:num w:numId="22" w16cid:durableId="1260408272">
     <w:abstractNumId w:val="3"/>
   </w:num>
-  <w:num w:numId="18" w16cid:durableId="3633737">
-    <w:abstractNumId w:val="15"/>
-  </w:num>
-  <w:num w:numId="19" w16cid:durableId="1118640479">
-    <w:abstractNumId w:val="8"/>
-  </w:num>
-  <w:num w:numId="20" w16cid:durableId="145708634">
-    <w:abstractNumId w:val="4"/>
+  <w:num w:numId="23" w16cid:durableId="1646470882">
+    <w:abstractNumId w:val="7"/>
   </w:num>
 </w:numbering>
 </file>

--- a/docs/CoreJava.docx
+++ b/docs/CoreJava.docx
@@ -383,14 +383,7 @@
       </w:pPr>
       <w:r>
         <w:tab/>
-      </w:r>
-      <w:proofErr w:type="spellStart"/>
-      <w:r>
-        <w:t>MySql</w:t>
-      </w:r>
-      <w:proofErr w:type="spellEnd"/>
-      <w:r>
-        <w:t xml:space="preserve"> Database</w:t>
+        <w:t>MySql Database</w:t>
       </w:r>
     </w:p>
     <w:p>
@@ -678,15 +671,7 @@
         </w:numPr>
       </w:pPr>
       <w:r>
-        <w:t>You can verify the installation file into C:\Program File\java\&lt;</w:t>
-      </w:r>
-      <w:proofErr w:type="spellStart"/>
-      <w:r>
-        <w:t>jdk</w:t>
-      </w:r>
-      <w:proofErr w:type="spellEnd"/>
-      <w:r>
-        <w:t>-version-folder&gt;</w:t>
+        <w:t>You can verify the installation file into C:\Program File\java\&lt;jdk-version-folder&gt;</w:t>
       </w:r>
     </w:p>
     <w:p>
@@ -1182,7 +1167,6 @@
           <w:numId w:val="1"/>
         </w:numPr>
       </w:pPr>
-      <w:proofErr w:type="spellStart"/>
       <w:r>
         <w:rPr>
           <w:b/>
@@ -1190,7 +1174,6 @@
         </w:rPr>
         <w:t>javac</w:t>
       </w:r>
-      <w:proofErr w:type="spellEnd"/>
     </w:p>
     <w:p>
       <w:pPr>
@@ -1409,15 +1392,7 @@
         </w:numPr>
       </w:pPr>
       <w:r>
-        <w:t xml:space="preserve">It is use to develop the </w:t>
-      </w:r>
-      <w:proofErr w:type="gramStart"/>
-      <w:r>
-        <w:t>console based</w:t>
-      </w:r>
-      <w:proofErr w:type="gramEnd"/>
-      <w:r>
-        <w:t xml:space="preserve"> app and desktop application </w:t>
+        <w:t xml:space="preserve">It is use to develop the console based app and desktop application </w:t>
       </w:r>
       <w:r>
         <w:t xml:space="preserve"> </w:t>
@@ -1612,23 +1587,7 @@
           <w:b/>
           <w:bCs/>
         </w:rPr>
-        <w:t>public class &lt;</w:t>
-      </w:r>
-      <w:proofErr w:type="spellStart"/>
-      <w:r>
-        <w:rPr>
-          <w:b/>
-          <w:bCs/>
-        </w:rPr>
-        <w:t>className</w:t>
-      </w:r>
-      <w:proofErr w:type="spellEnd"/>
-      <w:r>
-        <w:rPr>
-          <w:b/>
-          <w:bCs/>
-        </w:rPr>
-        <w:t>&gt;</w:t>
+        <w:t>public class &lt;className&gt;</w:t>
       </w:r>
     </w:p>
     <w:p>
@@ -1749,39 +1708,7 @@
           <w:b/>
           <w:bCs/>
         </w:rPr>
-        <w:t xml:space="preserve">public static void </w:t>
-      </w:r>
-      <w:proofErr w:type="gramStart"/>
-      <w:r>
-        <w:rPr>
-          <w:b/>
-          <w:bCs/>
-        </w:rPr>
-        <w:t>main(</w:t>
-      </w:r>
-      <w:proofErr w:type="gramEnd"/>
-      <w:r>
-        <w:rPr>
-          <w:b/>
-          <w:bCs/>
-        </w:rPr>
-        <w:t xml:space="preserve">String </w:t>
-      </w:r>
-      <w:proofErr w:type="spellStart"/>
-      <w:r>
-        <w:rPr>
-          <w:b/>
-          <w:bCs/>
-        </w:rPr>
-        <w:t>args</w:t>
-      </w:r>
-      <w:proofErr w:type="spellEnd"/>
-      <w:r>
-        <w:rPr>
-          <w:b/>
-          <w:bCs/>
-        </w:rPr>
-        <w:t>[])</w:t>
+        <w:t>public static void main(String args[])</w:t>
       </w:r>
     </w:p>
     <w:p>
@@ -1854,13 +1781,8 @@
           <w:numId w:val="5"/>
         </w:numPr>
       </w:pPr>
-      <w:proofErr w:type="gramStart"/>
-      <w:r>
-        <w:t>These statement</w:t>
-      </w:r>
-      <w:proofErr w:type="gramEnd"/>
-      <w:r>
-        <w:t xml:space="preserve"> executes and produce an output</w:t>
+      <w:r>
+        <w:t>These statement executes and produce an output</w:t>
       </w:r>
     </w:p>
     <w:p>
@@ -1872,15 +1794,7 @@
         </w:numPr>
       </w:pPr>
       <w:r>
-        <w:t xml:space="preserve">To print the </w:t>
-      </w:r>
-      <w:proofErr w:type="gramStart"/>
-      <w:r>
-        <w:t>output</w:t>
-      </w:r>
-      <w:proofErr w:type="gramEnd"/>
-      <w:r>
-        <w:t xml:space="preserve"> you can use following line of code</w:t>
+        <w:t>To print the output you can use following line of code</w:t>
       </w:r>
     </w:p>
     <w:p>
@@ -1892,21 +1806,12 @@
           <w:bCs/>
         </w:rPr>
       </w:pPr>
-      <w:proofErr w:type="spellStart"/>
-      <w:r>
-        <w:rPr>
-          <w:b/>
-          <w:bCs/>
-        </w:rPr>
-        <w:t>System.out.println</w:t>
-      </w:r>
-      <w:proofErr w:type="spellEnd"/>
-      <w:r>
-        <w:rPr>
-          <w:b/>
-          <w:bCs/>
-        </w:rPr>
-        <w:t>(“Message”);</w:t>
+      <w:r>
+        <w:rPr>
+          <w:b/>
+          <w:bCs/>
+        </w:rPr>
+        <w:t>System.out.println(“Message”);</w:t>
       </w:r>
     </w:p>
     <w:p>
@@ -2095,21 +2000,12 @@
           <w:bCs/>
         </w:rPr>
       </w:pPr>
-      <w:proofErr w:type="spellStart"/>
-      <w:r>
-        <w:rPr>
-          <w:b/>
-          <w:bCs/>
-        </w:rPr>
-        <w:t>javac</w:t>
-      </w:r>
-      <w:proofErr w:type="spellEnd"/>
-      <w:r>
-        <w:rPr>
-          <w:b/>
-          <w:bCs/>
-        </w:rPr>
-        <w:t xml:space="preserve"> &lt;filename with extension&gt;</w:t>
+      <w:r>
+        <w:rPr>
+          <w:b/>
+          <w:bCs/>
+        </w:rPr>
+        <w:t>javac &lt;filename with extension&gt;</w:t>
       </w:r>
     </w:p>
     <w:p>
@@ -2182,7 +2078,6 @@
         </w:rPr>
         <w:t>java &lt;</w:t>
       </w:r>
-      <w:proofErr w:type="spellStart"/>
       <w:r>
         <w:rPr>
           <w:b/>
@@ -2190,7 +2085,6 @@
         </w:rPr>
         <w:t>ClassName</w:t>
       </w:r>
-      <w:proofErr w:type="spellEnd"/>
       <w:r>
         <w:rPr>
           <w:b/>
@@ -2516,15 +2410,7 @@
         </w:rPr>
       </w:pPr>
       <w:r>
-        <w:t xml:space="preserve">It </w:t>
-      </w:r>
-      <w:proofErr w:type="gramStart"/>
-      <w:r>
-        <w:t>help</w:t>
-      </w:r>
-      <w:proofErr w:type="gramEnd"/>
-      <w:r>
-        <w:t xml:space="preserve"> you to create a runtime environment for the application.</w:t>
+        <w:t>It help you to create a runtime environment for the application.</w:t>
       </w:r>
     </w:p>
     <w:p>
@@ -2541,15 +2427,7 @@
         </w:rPr>
       </w:pPr>
       <w:r>
-        <w:t xml:space="preserve">This has </w:t>
-      </w:r>
-      <w:proofErr w:type="gramStart"/>
-      <w:r>
-        <w:t>be</w:t>
-      </w:r>
-      <w:proofErr w:type="gramEnd"/>
-      <w:r>
-        <w:t xml:space="preserve"> present on the client system.</w:t>
+        <w:t>This has be present on the client system.</w:t>
       </w:r>
     </w:p>
     <w:p>
@@ -2678,15 +2556,7 @@
         </w:numPr>
       </w:pPr>
       <w:r>
-        <w:t xml:space="preserve">It has to be </w:t>
-      </w:r>
-      <w:proofErr w:type="gramStart"/>
-      <w:r>
-        <w:t>install</w:t>
-      </w:r>
-      <w:proofErr w:type="gramEnd"/>
-      <w:r>
-        <w:t xml:space="preserve"> on developers system.</w:t>
+        <w:t>It has to be install on developers system.</w:t>
       </w:r>
     </w:p>
     <w:p>
@@ -2772,15 +2642,7 @@
         </w:numPr>
       </w:pPr>
       <w:r>
-        <w:t xml:space="preserve">There </w:t>
-      </w:r>
-      <w:proofErr w:type="gramStart"/>
-      <w:r>
-        <w:t>are</w:t>
-      </w:r>
-      <w:proofErr w:type="gramEnd"/>
-      <w:r>
-        <w:t xml:space="preserve"> total 52 words are serve by java.</w:t>
+        <w:t>There are total 52 words are serve by java.</w:t>
       </w:r>
     </w:p>
     <w:p>
@@ -2792,15 +2654,7 @@
         </w:numPr>
       </w:pPr>
       <w:r>
-        <w:t xml:space="preserve">All keyword </w:t>
-      </w:r>
-      <w:proofErr w:type="gramStart"/>
-      <w:r>
-        <w:t>are</w:t>
-      </w:r>
-      <w:proofErr w:type="gramEnd"/>
-      <w:r>
-        <w:t xml:space="preserve"> in small case only.</w:t>
+        <w:t>All keyword are in small case only.</w:t>
       </w:r>
     </w:p>
     <w:p>
@@ -2821,15 +2675,7 @@
         <w:ind w:left="720"/>
       </w:pPr>
       <w:r>
-        <w:t xml:space="preserve">public, class, static void, if, else, do, for, int, byte, short, long, char, float, double, </w:t>
-      </w:r>
-      <w:proofErr w:type="spellStart"/>
-      <w:r>
-        <w:t>boolean</w:t>
-      </w:r>
-      <w:proofErr w:type="spellEnd"/>
-      <w:r>
-        <w:t>, case, break, continue etc.</w:t>
+        <w:t>public, class, static void, if, else, do, for, int, byte, short, long, char, float, double, boolean, case, break, continue etc.</w:t>
       </w:r>
     </w:p>
     <w:p>
@@ -2865,15 +2711,7 @@
         </w:rPr>
       </w:pPr>
       <w:r>
-        <w:t xml:space="preserve">The words which are used by the developer, these words are </w:t>
-      </w:r>
-      <w:proofErr w:type="spellStart"/>
-      <w:r>
-        <w:t>use</w:t>
-      </w:r>
-      <w:proofErr w:type="spellEnd"/>
-      <w:r>
-        <w:t xml:space="preserve"> to identify the java components.</w:t>
+        <w:t>The words which are used by the developer, these words are use to identify the java components.</w:t>
       </w:r>
     </w:p>
     <w:p>
@@ -2954,15 +2792,7 @@
         </w:rPr>
       </w:pPr>
       <w:r>
-        <w:t xml:space="preserve">Identifier can </w:t>
-      </w:r>
-      <w:proofErr w:type="gramStart"/>
-      <w:r>
-        <w:t>contains</w:t>
-      </w:r>
-      <w:proofErr w:type="gramEnd"/>
-      <w:r>
-        <w:t xml:space="preserve"> alphabets, symbol, number.</w:t>
+        <w:t>Identifier can contains alphabets, symbol, number.</w:t>
       </w:r>
     </w:p>
     <w:p>
@@ -3112,13 +2942,8 @@
         </w:rPr>
       </w:pPr>
       <w:r>
-        <w:t xml:space="preserve">Example: Welcome, System, String, </w:t>
-      </w:r>
-      <w:proofErr w:type="spellStart"/>
-      <w:r>
-        <w:t>EmployeeDetails</w:t>
-      </w:r>
-      <w:proofErr w:type="spellEnd"/>
+        <w:t>Example: Welcome, System, String, EmployeeDetails</w:t>
+      </w:r>
     </w:p>
     <w:p>
       <w:pPr>
@@ -3188,27 +3013,9 @@
       <w:r>
         <w:t xml:space="preserve">Example: main, </w:t>
       </w:r>
-      <w:proofErr w:type="spellStart"/>
-      <w:r>
-        <w:t>println</w:t>
-      </w:r>
-      <w:proofErr w:type="spellEnd"/>
-      <w:r>
-        <w:t xml:space="preserve">, </w:t>
-      </w:r>
-      <w:proofErr w:type="spellStart"/>
-      <w:r>
-        <w:t>args</w:t>
-      </w:r>
-      <w:proofErr w:type="spellEnd"/>
-      <w:r>
-        <w:t xml:space="preserve">, out, </w:t>
-      </w:r>
-      <w:proofErr w:type="spellStart"/>
-      <w:r>
-        <w:t>printDetails</w:t>
-      </w:r>
-      <w:proofErr w:type="spellEnd"/>
+      <w:r>
+        <w:t>println, args, out, printDetails</w:t>
+      </w:r>
     </w:p>
     <w:p>
       <w:pPr>
@@ -3313,15 +3120,7 @@
         </w:rPr>
       </w:pPr>
       <w:r>
-        <w:t xml:space="preserve">Literals are the values, mostly string values are also </w:t>
-      </w:r>
-      <w:proofErr w:type="gramStart"/>
-      <w:r>
-        <w:t>consider</w:t>
-      </w:r>
-      <w:proofErr w:type="gramEnd"/>
-      <w:r>
-        <w:t xml:space="preserve"> as a literal.</w:t>
+        <w:t>Literals are the values, mostly string values are also consider as a literal.</w:t>
       </w:r>
     </w:p>
     <w:p>
@@ -3336,15 +3135,7 @@
         </w:rPr>
       </w:pPr>
       <w:r>
-        <w:t xml:space="preserve">The values which is reserve by java is also known are literals. These values are also </w:t>
-      </w:r>
-      <w:proofErr w:type="gramStart"/>
-      <w:r>
-        <w:t>consider</w:t>
-      </w:r>
-      <w:proofErr w:type="gramEnd"/>
-      <w:r>
-        <w:t xml:space="preserve"> as keyword.</w:t>
+        <w:t>The values which is reserve by java is also known are literals. These values are also consider as keyword.</w:t>
       </w:r>
     </w:p>
     <w:p>
@@ -3405,15 +3196,7 @@
         </w:numPr>
       </w:pPr>
       <w:r>
-        <w:t xml:space="preserve">Comments are </w:t>
-      </w:r>
-      <w:proofErr w:type="spellStart"/>
-      <w:r>
-        <w:t>use</w:t>
-      </w:r>
-      <w:proofErr w:type="spellEnd"/>
-      <w:r>
-        <w:t xml:space="preserve"> to add code level documentation, to skip the specific line of code from the execution.</w:t>
+        <w:t>Comments are use to add code level documentation, to skip the specific line of code from the execution.</w:t>
       </w:r>
     </w:p>
     <w:p>
@@ -3759,17 +3542,7 @@
         </w:numPr>
       </w:pPr>
       <w:r>
-        <w:t xml:space="preserve">It </w:t>
-      </w:r>
-      <w:proofErr w:type="spellStart"/>
-      <w:proofErr w:type="gramStart"/>
-      <w:r>
-        <w:t>use</w:t>
-      </w:r>
-      <w:proofErr w:type="spellEnd"/>
-      <w:proofErr w:type="gramEnd"/>
-      <w:r>
-        <w:t xml:space="preserve"> to create a conditional/logical expression (decision making statement)</w:t>
+        <w:t>It use to create a conditional/logical expression (decision making statement)</w:t>
       </w:r>
     </w:p>
     <w:p>
@@ -3826,15 +3599,7 @@
         </w:numPr>
       </w:pPr>
       <w:r>
-        <w:t xml:space="preserve">It can be </w:t>
-      </w:r>
-      <w:proofErr w:type="spellStart"/>
-      <w:r>
-        <w:t>use</w:t>
-      </w:r>
-      <w:proofErr w:type="spellEnd"/>
-      <w:r>
-        <w:t xml:space="preserve"> to perform operation on Bit level.</w:t>
+        <w:t>It can be use to perform operation on Bit level.</w:t>
       </w:r>
     </w:p>
     <w:p>
@@ -3888,15 +3653,7 @@
         </w:numPr>
       </w:pPr>
       <w:r>
-        <w:t xml:space="preserve">It cannot be use for a numeric value bit level </w:t>
-      </w:r>
-      <w:proofErr w:type="gramStart"/>
-      <w:r>
-        <w:t>operations</w:t>
-      </w:r>
-      <w:proofErr w:type="gramEnd"/>
-      <w:r>
-        <w:t>.</w:t>
+        <w:t>It cannot be use for a numeric value bit level operations.</w:t>
       </w:r>
     </w:p>
     <w:p>
@@ -3962,11 +3719,9 @@
           <w:numId w:val="13"/>
         </w:numPr>
       </w:pPr>
-      <w:proofErr w:type="gramStart"/>
       <w:r>
         <w:t>Example :</w:t>
       </w:r>
-      <w:proofErr w:type="gramEnd"/>
     </w:p>
     <w:p>
       <w:pPr>
@@ -3974,11 +3729,7 @@
         <w:ind w:left="1440"/>
       </w:pPr>
       <w:r>
-        <w:t>(salary&lt;25000</w:t>
-      </w:r>
-      <w:proofErr w:type="gramStart"/>
-      <w:r>
-        <w:t xml:space="preserve">) </w:t>
+        <w:t xml:space="preserve">(salary&lt;25000) </w:t>
       </w:r>
       <w:r>
         <w:rPr>
@@ -3986,13 +3737,8 @@
         </w:rPr>
         <w:t>?</w:t>
       </w:r>
-      <w:proofErr w:type="gramEnd"/>
-      <w:r>
-        <w:t xml:space="preserve"> 200*</w:t>
-      </w:r>
-      <w:proofErr w:type="gramStart"/>
-      <w:r>
-        <w:t xml:space="preserve">10  </w:t>
+      <w:r>
+        <w:t xml:space="preserve"> 200*10  </w:t>
       </w:r>
       <w:r>
         <w:rPr>
@@ -4000,7 +3746,6 @@
         </w:rPr>
         <w:t>:</w:t>
       </w:r>
-      <w:proofErr w:type="gramEnd"/>
       <w:r>
         <w:t xml:space="preserve"> 200*5 ;</w:t>
       </w:r>
@@ -4124,16 +3869,11 @@
       <w:r>
         <w:t xml:space="preserve">By </w:t>
       </w:r>
-      <w:proofErr w:type="gramStart"/>
       <w:r>
         <w:t>d</w:t>
       </w:r>
       <w:r>
-        <w:t>efault</w:t>
-      </w:r>
-      <w:proofErr w:type="gramEnd"/>
-      <w:r>
-        <w:t xml:space="preserve"> the program executes sequentially.</w:t>
+        <w:t>efault the program executes sequentially.</w:t>
       </w:r>
     </w:p>
     <w:p>
@@ -4150,23 +3890,7 @@
         </w:rPr>
       </w:pPr>
       <w:r>
-        <w:t xml:space="preserve">Using control flow </w:t>
-      </w:r>
-      <w:proofErr w:type="gramStart"/>
-      <w:r>
-        <w:t>statement</w:t>
-      </w:r>
-      <w:proofErr w:type="gramEnd"/>
-      <w:r>
-        <w:t xml:space="preserve"> you can decide when how many time the statement should </w:t>
-      </w:r>
-      <w:proofErr w:type="spellStart"/>
-      <w:r>
-        <w:t>gets</w:t>
-      </w:r>
-      <w:proofErr w:type="spellEnd"/>
-      <w:r>
-        <w:t xml:space="preserve"> executes.</w:t>
+        <w:t>Using control flow statement you can decide when how many time the statement should gets executes.</w:t>
       </w:r>
     </w:p>
     <w:p>
@@ -4319,23 +4043,7 @@
           <w:b/>
           <w:bCs/>
         </w:rPr>
-        <w:t xml:space="preserve">While, do-while, </w:t>
-      </w:r>
-      <w:proofErr w:type="gramStart"/>
-      <w:r>
-        <w:rPr>
-          <w:b/>
-          <w:bCs/>
-        </w:rPr>
-        <w:t>For</w:t>
-      </w:r>
-      <w:proofErr w:type="gramEnd"/>
-      <w:r>
-        <w:rPr>
-          <w:b/>
-          <w:bCs/>
-        </w:rPr>
-        <w:t xml:space="preserve"> loop</w:t>
+        <w:t>While, do-while, For loop</w:t>
       </w:r>
       <w:r>
         <w:rPr>
@@ -4447,14 +4155,7 @@
       </w:pPr>
       <w:r>
         <w:tab/>
-      </w:r>
-      <w:proofErr w:type="gramStart"/>
-      <w:r>
-        <w:t>if(</w:t>
-      </w:r>
-      <w:proofErr w:type="gramEnd"/>
-      <w:r>
-        <w:t xml:space="preserve">conditional Expression) </w:t>
+        <w:t xml:space="preserve">if(conditional Expression) </w:t>
       </w:r>
     </w:p>
     <w:p>
@@ -4535,13 +4236,8 @@
         <w:pStyle w:val="NoSpacing"/>
         <w:ind w:firstLine="720"/>
       </w:pPr>
-      <w:proofErr w:type="gramStart"/>
-      <w:r>
-        <w:t>if(</w:t>
-      </w:r>
-      <w:proofErr w:type="gramEnd"/>
-      <w:r>
-        <w:t xml:space="preserve">conditional Expression) </w:t>
+      <w:r>
+        <w:t xml:space="preserve">if(conditional Expression) </w:t>
       </w:r>
     </w:p>
     <w:p>
@@ -4687,13 +4383,8 @@
         <w:pStyle w:val="NoSpacing"/>
         <w:ind w:left="410" w:firstLine="310"/>
       </w:pPr>
-      <w:proofErr w:type="gramStart"/>
-      <w:r>
-        <w:t>if(</w:t>
-      </w:r>
-      <w:proofErr w:type="gramEnd"/>
-      <w:r>
-        <w:t xml:space="preserve">conditional Expression) </w:t>
+      <w:r>
+        <w:t xml:space="preserve">if(conditional Expression) </w:t>
       </w:r>
     </w:p>
     <w:p>
@@ -4736,15 +4427,7 @@
       </w:pPr>
       <w:r>
         <w:tab/>
-        <w:t xml:space="preserve">else </w:t>
-      </w:r>
-      <w:proofErr w:type="gramStart"/>
-      <w:r>
-        <w:t>if(</w:t>
-      </w:r>
-      <w:proofErr w:type="gramEnd"/>
-      <w:r>
-        <w:t>conditional Expression)</w:t>
+        <w:t>else if(conditional Expression)</w:t>
       </w:r>
     </w:p>
     <w:p>
@@ -4786,15 +4469,7 @@
         <w:ind w:left="410" w:firstLine="310"/>
       </w:pPr>
       <w:r>
-        <w:t xml:space="preserve">else </w:t>
-      </w:r>
-      <w:proofErr w:type="gramStart"/>
-      <w:r>
-        <w:t>if(</w:t>
-      </w:r>
-      <w:proofErr w:type="gramEnd"/>
-      <w:r>
-        <w:t>conditional Expression)</w:t>
+        <w:t>else if(conditional Expression)</w:t>
       </w:r>
     </w:p>
     <w:p>
@@ -4999,15 +4674,7 @@
         </w:numPr>
       </w:pPr>
       <w:r>
-        <w:t xml:space="preserve">Create a two int variable and print the </w:t>
-      </w:r>
-      <w:proofErr w:type="spellStart"/>
-      <w:r>
-        <w:t>grater</w:t>
-      </w:r>
-      <w:proofErr w:type="spellEnd"/>
-      <w:r>
-        <w:t xml:space="preserve"> number from them.</w:t>
+        <w:t>Create a two int variable and print the grater number from them.</w:t>
       </w:r>
     </w:p>
     <w:p>
@@ -5030,15 +4697,7 @@
       </w:pPr>
       <w:r>
         <w:tab/>
-        <w:t>O/</w:t>
-      </w:r>
-      <w:proofErr w:type="gramStart"/>
-      <w:r>
-        <w:t>P :</w:t>
-      </w:r>
-      <w:proofErr w:type="gramEnd"/>
-      <w:r>
-        <w:t xml:space="preserve"> </w:t>
+        <w:t xml:space="preserve">O/P : </w:t>
       </w:r>
       <w:r>
         <w:rPr>
@@ -5277,13 +4936,8 @@
         <w:pStyle w:val="NoSpacing"/>
         <w:ind w:left="720"/>
       </w:pPr>
-      <w:proofErr w:type="gramStart"/>
-      <w:r>
-        <w:t>Example :</w:t>
-      </w:r>
-      <w:proofErr w:type="gramEnd"/>
-      <w:r>
-        <w:t xml:space="preserve"> number = 5</w:t>
+      <w:r>
+        <w:t>Example : number = 5</w:t>
       </w:r>
     </w:p>
     <w:p>
@@ -5395,13 +5049,8 @@
         <w:pStyle w:val="NoSpacing"/>
         <w:ind w:left="720"/>
       </w:pPr>
-      <w:proofErr w:type="gramStart"/>
-      <w:r>
-        <w:t>Hint :</w:t>
-      </w:r>
-      <w:proofErr w:type="gramEnd"/>
-      <w:r>
-        <w:t xml:space="preserve"> if number%2 != 0 then the number is Odd</w:t>
+      <w:r>
+        <w:t>Hint : if number%2 != 0 then the number is Odd</w:t>
       </w:r>
     </w:p>
     <w:p>
@@ -5543,15 +5192,7 @@
         </w:numPr>
       </w:pPr>
       <w:r>
-        <w:t xml:space="preserve">That </w:t>
-      </w:r>
-      <w:proofErr w:type="gramStart"/>
-      <w:r>
-        <w:t>is</w:t>
-      </w:r>
-      <w:proofErr w:type="gramEnd"/>
-      <w:r>
-        <w:t xml:space="preserve"> you can perform the operation on row and columns using nested loop.</w:t>
+        <w:t>That is you can perform the operation on row and columns using nested loop.</w:t>
       </w:r>
     </w:p>
     <w:p>
@@ -5571,13 +5212,8 @@
         <w:pStyle w:val="NoSpacing"/>
         <w:ind w:left="720"/>
       </w:pPr>
-      <w:proofErr w:type="gramStart"/>
-      <w:r>
-        <w:t>for( ;</w:t>
-      </w:r>
-      <w:proofErr w:type="gramEnd"/>
-      <w:r>
-        <w:t xml:space="preserve"> ; )     // Row</w:t>
+      <w:r>
+        <w:t>for( ; ; )     // Row</w:t>
       </w:r>
     </w:p>
     <w:p>
@@ -5596,14 +5232,7 @@
       </w:pPr>
       <w:r>
         <w:tab/>
-      </w:r>
-      <w:proofErr w:type="gramStart"/>
-      <w:r>
-        <w:t>for( ;</w:t>
-      </w:r>
-      <w:proofErr w:type="gramEnd"/>
-      <w:r>
-        <w:t xml:space="preserve"> ; )    // column</w:t>
+        <w:t>for( ; ; )    // column</w:t>
       </w:r>
     </w:p>
     <w:p>
@@ -5808,13 +5437,8 @@
         <w:pStyle w:val="NoSpacing"/>
         <w:ind w:left="720"/>
       </w:pPr>
-      <w:proofErr w:type="gramStart"/>
-      <w:r>
-        <w:t>for(</w:t>
-      </w:r>
-      <w:proofErr w:type="gramEnd"/>
-      <w:r>
-        <w:t>datatype  identifier : collection )</w:t>
+      <w:r>
+        <w:t>for(datatype  identifier : collection )</w:t>
       </w:r>
     </w:p>
     <w:p>
@@ -5993,21 +5617,7 @@
         <w:rPr>
           <w:color w:val="000000" w:themeColor="text1"/>
         </w:rPr>
-        <w:t xml:space="preserve">Along with variables and methods you can also create a constructure or another </w:t>
-      </w:r>
-      <w:proofErr w:type="gramStart"/>
-      <w:r>
-        <w:rPr>
-          <w:color w:val="000000" w:themeColor="text1"/>
-        </w:rPr>
-        <w:t>class(</w:t>
-      </w:r>
-      <w:proofErr w:type="gramEnd"/>
-      <w:r>
-        <w:rPr>
-          <w:color w:val="000000" w:themeColor="text1"/>
-        </w:rPr>
-        <w:t>Nested class) in a class.</w:t>
+        <w:t>Along with variables and methods you can also create a constructure or another class(Nested class) in a class.</w:t>
       </w:r>
     </w:p>
     <w:p>
@@ -6205,21 +5815,7 @@
         <w:rPr>
           <w:color w:val="000000" w:themeColor="text1"/>
         </w:rPr>
-        <w:t xml:space="preserve">To execute the logic from the method, methods </w:t>
-      </w:r>
-      <w:proofErr w:type="gramStart"/>
-      <w:r>
-        <w:rPr>
-          <w:color w:val="000000" w:themeColor="text1"/>
-        </w:rPr>
-        <w:t>has</w:t>
-      </w:r>
-      <w:proofErr w:type="gramEnd"/>
-      <w:r>
-        <w:rPr>
-          <w:color w:val="000000" w:themeColor="text1"/>
-        </w:rPr>
-        <w:t xml:space="preserve"> to execute manually by calling them direct</w:t>
+        <w:t>To execute the logic from the method, methods has to execute manually by calling them direct</w:t>
       </w:r>
       <w:r>
         <w:rPr>
@@ -6263,21 +5859,7 @@
         <w:rPr>
           <w:color w:val="000000" w:themeColor="text1"/>
         </w:rPr>
-        <w:t xml:space="preserve">. There can be more than one parameter. The values which </w:t>
-      </w:r>
-      <w:proofErr w:type="gramStart"/>
-      <w:r>
-        <w:rPr>
-          <w:color w:val="000000" w:themeColor="text1"/>
-        </w:rPr>
-        <w:t>is</w:t>
-      </w:r>
-      <w:proofErr w:type="gramEnd"/>
-      <w:r>
-        <w:rPr>
-          <w:color w:val="000000" w:themeColor="text1"/>
-        </w:rPr>
-        <w:t xml:space="preserve"> passed to parameters are called </w:t>
+        <w:t xml:space="preserve">. There can be more than one parameter. The values which is passed to parameters are called </w:t>
       </w:r>
       <w:r>
         <w:rPr>
@@ -6580,21 +6162,7 @@
         <w:rPr>
           <w:color w:val="000000" w:themeColor="text1"/>
         </w:rPr>
-        <w:t xml:space="preserve">Using an </w:t>
-      </w:r>
-      <w:proofErr w:type="gramStart"/>
-      <w:r>
-        <w:rPr>
-          <w:color w:val="000000" w:themeColor="text1"/>
-        </w:rPr>
-        <w:t>object</w:t>
-      </w:r>
-      <w:proofErr w:type="gramEnd"/>
-      <w:r>
-        <w:rPr>
-          <w:color w:val="000000" w:themeColor="text1"/>
-        </w:rPr>
-        <w:t xml:space="preserve"> you can access the properties of the class (variables and methods).</w:t>
+        <w:t>Using an object you can access the properties of the class (variables and methods).</w:t>
       </w:r>
     </w:p>
     <w:p>
@@ -6751,6 +6319,220 @@
         </w:rPr>
       </w:pPr>
     </w:p>
+    <w:p>
+      <w:pPr>
+        <w:pStyle w:val="NoSpacing"/>
+        <w:rPr>
+          <w:b/>
+          <w:bCs/>
+          <w:u w:val="single"/>
+        </w:rPr>
+      </w:pPr>
+    </w:p>
+    <w:p>
+      <w:pPr>
+        <w:pStyle w:val="NoSpacing"/>
+        <w:rPr>
+          <w:b/>
+          <w:bCs/>
+          <w:u w:val="single"/>
+        </w:rPr>
+      </w:pPr>
+      <w:r>
+        <w:rPr>
+          <w:b/>
+          <w:bCs/>
+          <w:u w:val="single"/>
+        </w:rPr>
+        <w:t>Java Memory</w:t>
+      </w:r>
+    </w:p>
+    <w:p>
+      <w:pPr>
+        <w:pStyle w:val="NoSpacing"/>
+        <w:numPr>
+          <w:ilvl w:val="0"/>
+          <w:numId w:val="24"/>
+        </w:numPr>
+      </w:pPr>
+      <w:r>
+        <w:t>Stack:</w:t>
+      </w:r>
+    </w:p>
+    <w:p>
+      <w:pPr>
+        <w:pStyle w:val="NoSpacing"/>
+        <w:numPr>
+          <w:ilvl w:val="1"/>
+          <w:numId w:val="24"/>
+        </w:numPr>
+      </w:pPr>
+      <w:r>
+        <w:t>This memory is allocated for the method execution.</w:t>
+      </w:r>
+    </w:p>
+    <w:p>
+      <w:pPr>
+        <w:pStyle w:val="NoSpacing"/>
+        <w:numPr>
+          <w:ilvl w:val="1"/>
+          <w:numId w:val="24"/>
+        </w:numPr>
+      </w:pPr>
+      <w:r>
+        <w:t>The data created inside method will be allocated in this memory.</w:t>
+      </w:r>
+    </w:p>
+    <w:p>
+      <w:pPr>
+        <w:pStyle w:val="NoSpacing"/>
+        <w:numPr>
+          <w:ilvl w:val="1"/>
+          <w:numId w:val="24"/>
+        </w:numPr>
+      </w:pPr>
+      <w:r>
+        <w:t>This is based in LIFO (Last In First Out) structure.</w:t>
+      </w:r>
+    </w:p>
+    <w:p>
+      <w:pPr>
+        <w:pStyle w:val="NoSpacing"/>
+        <w:numPr>
+          <w:ilvl w:val="1"/>
+          <w:numId w:val="24"/>
+        </w:numPr>
+      </w:pPr>
+      <w:r>
+        <w:t xml:space="preserve">This memory keep on clearing as an when the method execution is completed. </w:t>
+      </w:r>
+    </w:p>
+    <w:p>
+      <w:pPr>
+        <w:pStyle w:val="NoSpacing"/>
+        <w:numPr>
+          <w:ilvl w:val="0"/>
+          <w:numId w:val="24"/>
+        </w:numPr>
+      </w:pPr>
+      <w:r>
+        <w:t>Heap</w:t>
+      </w:r>
+      <w:r>
+        <w:t>:</w:t>
+      </w:r>
+    </w:p>
+    <w:p>
+      <w:pPr>
+        <w:pStyle w:val="NoSpacing"/>
+        <w:numPr>
+          <w:ilvl w:val="1"/>
+          <w:numId w:val="24"/>
+        </w:numPr>
+      </w:pPr>
+      <w:r>
+        <w:t>This memory is allocated for a objects.</w:t>
+      </w:r>
+    </w:p>
+    <w:p>
+      <w:pPr>
+        <w:pStyle w:val="NoSpacing"/>
+        <w:numPr>
+          <w:ilvl w:val="1"/>
+          <w:numId w:val="24"/>
+        </w:numPr>
+      </w:pPr>
+      <w:r>
+        <w:t>The object creation happens inside this memory.</w:t>
+      </w:r>
+    </w:p>
+    <w:p>
+      <w:pPr>
+        <w:pStyle w:val="NoSpacing"/>
+        <w:numPr>
+          <w:ilvl w:val="1"/>
+          <w:numId w:val="24"/>
+        </w:numPr>
+      </w:pPr>
+      <w:r>
+        <w:t>To clear this memory java perform the Garbage Collection (GC) process.</w:t>
+      </w:r>
+    </w:p>
+    <w:p>
+      <w:pPr>
+        <w:pStyle w:val="NoSpacing"/>
+        <w:numPr>
+          <w:ilvl w:val="1"/>
+          <w:numId w:val="24"/>
+        </w:numPr>
+      </w:pPr>
+      <w:r>
+        <w:t>The GC process will be happen after a specific interval.</w:t>
+      </w:r>
+    </w:p>
+    <w:p>
+      <w:pPr>
+        <w:pStyle w:val="NoSpacing"/>
+      </w:pPr>
+    </w:p>
+    <w:p>
+      <w:pPr>
+        <w:pStyle w:val="NoSpacing"/>
+      </w:pPr>
+      <w:r>
+        <w:rPr>
+          <w:noProof/>
+        </w:rPr>
+        <w:drawing>
+          <wp:inline distT="0" distB="0" distL="0" distR="0" wp14:anchorId="07687A80" wp14:editId="687B5171">
+            <wp:extent cx="5943600" cy="1937385"/>
+            <wp:effectExtent l="0" t="0" r="0" b="5715"/>
+            <wp:docPr id="31042738" name="Picture 2"/>
+            <wp:cNvGraphicFramePr>
+              <a:graphicFrameLocks xmlns:a="http://schemas.openxmlformats.org/drawingml/2006/main" noChangeAspect="1"/>
+            </wp:cNvGraphicFramePr>
+            <a:graphic xmlns:a="http://schemas.openxmlformats.org/drawingml/2006/main">
+              <a:graphicData uri="http://schemas.openxmlformats.org/drawingml/2006/picture">
+                <pic:pic xmlns:pic="http://schemas.openxmlformats.org/drawingml/2006/picture">
+                  <pic:nvPicPr>
+                    <pic:cNvPr id="0" name="Picture 2"/>
+                    <pic:cNvPicPr>
+                      <a:picLocks noChangeAspect="1" noChangeArrowheads="1"/>
+                    </pic:cNvPicPr>
+                  </pic:nvPicPr>
+                  <pic:blipFill>
+                    <a:blip r:embed="rId18" cstate="print">
+                      <a:extLst>
+                        <a:ext uri="{28A0092B-C50C-407E-A947-70E740481C1C}">
+                          <a14:useLocalDpi xmlns:a14="http://schemas.microsoft.com/office/drawing/2010/main" val="0"/>
+                        </a:ext>
+                      </a:extLst>
+                    </a:blip>
+                    <a:srcRect/>
+                    <a:stretch>
+                      <a:fillRect/>
+                    </a:stretch>
+                  </pic:blipFill>
+                  <pic:spPr bwMode="auto">
+                    <a:xfrm>
+                      <a:off x="0" y="0"/>
+                      <a:ext cx="5943600" cy="1937385"/>
+                    </a:xfrm>
+                    <a:prstGeom prst="rect">
+                      <a:avLst/>
+                    </a:prstGeom>
+                    <a:noFill/>
+                    <a:ln>
+                      <a:noFill/>
+                    </a:ln>
+                  </pic:spPr>
+                </pic:pic>
+              </a:graphicData>
+            </a:graphic>
+          </wp:inline>
+        </w:drawing>
+      </w:r>
+    </w:p>
     <w:sectPr>
       <w:pgSz w:w="12240" w:h="15840"/>
       <w:pgMar w:top="1440" w:right="1440" w:bottom="1440" w:left="1440" w:header="720" w:footer="720" w:gutter="0"/>
@@ -7834,6 +7616,95 @@
     </w:lvl>
   </w:abstractNum>
   <w:abstractNum w:abstractNumId="12" w15:restartNumberingAfterBreak="0">
+    <w:nsid w:val="33F62E48"/>
+    <w:multiLevelType w:val="hybridMultilevel"/>
+    <w:tmpl w:val="F2FC3C90"/>
+    <w:lvl w:ilvl="0" w:tplc="0409000F">
+      <w:start w:val="1"/>
+      <w:numFmt w:val="decimal"/>
+      <w:lvlText w:val="%1."/>
+      <w:lvlJc w:val="left"/>
+      <w:pPr>
+        <w:ind w:left="720" w:hanging="360"/>
+      </w:pPr>
+      <w:rPr>
+        <w:rFonts w:hint="default"/>
+      </w:rPr>
+    </w:lvl>
+    <w:lvl w:ilvl="1" w:tplc="04090019">
+      <w:start w:val="1"/>
+      <w:numFmt w:val="lowerLetter"/>
+      <w:lvlText w:val="%2."/>
+      <w:lvlJc w:val="left"/>
+      <w:pPr>
+        <w:ind w:left="1440" w:hanging="360"/>
+      </w:pPr>
+    </w:lvl>
+    <w:lvl w:ilvl="2" w:tplc="0409001B" w:tentative="1">
+      <w:start w:val="1"/>
+      <w:numFmt w:val="lowerRoman"/>
+      <w:lvlText w:val="%3."/>
+      <w:lvlJc w:val="right"/>
+      <w:pPr>
+        <w:ind w:left="2160" w:hanging="180"/>
+      </w:pPr>
+    </w:lvl>
+    <w:lvl w:ilvl="3" w:tplc="0409000F" w:tentative="1">
+      <w:start w:val="1"/>
+      <w:numFmt w:val="decimal"/>
+      <w:lvlText w:val="%4."/>
+      <w:lvlJc w:val="left"/>
+      <w:pPr>
+        <w:ind w:left="2880" w:hanging="360"/>
+      </w:pPr>
+    </w:lvl>
+    <w:lvl w:ilvl="4" w:tplc="04090019" w:tentative="1">
+      <w:start w:val="1"/>
+      <w:numFmt w:val="lowerLetter"/>
+      <w:lvlText w:val="%5."/>
+      <w:lvlJc w:val="left"/>
+      <w:pPr>
+        <w:ind w:left="3600" w:hanging="360"/>
+      </w:pPr>
+    </w:lvl>
+    <w:lvl w:ilvl="5" w:tplc="0409001B" w:tentative="1">
+      <w:start w:val="1"/>
+      <w:numFmt w:val="lowerRoman"/>
+      <w:lvlText w:val="%6."/>
+      <w:lvlJc w:val="right"/>
+      <w:pPr>
+        <w:ind w:left="4320" w:hanging="180"/>
+      </w:pPr>
+    </w:lvl>
+    <w:lvl w:ilvl="6" w:tplc="0409000F" w:tentative="1">
+      <w:start w:val="1"/>
+      <w:numFmt w:val="decimal"/>
+      <w:lvlText w:val="%7."/>
+      <w:lvlJc w:val="left"/>
+      <w:pPr>
+        <w:ind w:left="5040" w:hanging="360"/>
+      </w:pPr>
+    </w:lvl>
+    <w:lvl w:ilvl="7" w:tplc="04090019" w:tentative="1">
+      <w:start w:val="1"/>
+      <w:numFmt w:val="lowerLetter"/>
+      <w:lvlText w:val="%8."/>
+      <w:lvlJc w:val="left"/>
+      <w:pPr>
+        <w:ind w:left="5760" w:hanging="360"/>
+      </w:pPr>
+    </w:lvl>
+    <w:lvl w:ilvl="8" w:tplc="0409001B" w:tentative="1">
+      <w:start w:val="1"/>
+      <w:numFmt w:val="lowerRoman"/>
+      <w:lvlText w:val="%9."/>
+      <w:lvlJc w:val="right"/>
+      <w:pPr>
+        <w:ind w:left="6480" w:hanging="180"/>
+      </w:pPr>
+    </w:lvl>
+  </w:abstractNum>
+  <w:abstractNum w:abstractNumId="13" w15:restartNumberingAfterBreak="0">
     <w:nsid w:val="36552879"/>
     <w:multiLevelType w:val="hybridMultilevel"/>
     <w:tmpl w:val="9432ABEE"/>
@@ -7922,7 +7793,7 @@
       </w:pPr>
     </w:lvl>
   </w:abstractNum>
-  <w:abstractNum w:abstractNumId="13" w15:restartNumberingAfterBreak="0">
+  <w:abstractNum w:abstractNumId="14" w15:restartNumberingAfterBreak="0">
     <w:nsid w:val="385D78DC"/>
     <w:multiLevelType w:val="hybridMultilevel"/>
     <w:tmpl w:val="82325730"/>
@@ -8013,7 +7884,7 @@
       </w:pPr>
     </w:lvl>
   </w:abstractNum>
-  <w:abstractNum w:abstractNumId="14" w15:restartNumberingAfterBreak="0">
+  <w:abstractNum w:abstractNumId="15" w15:restartNumberingAfterBreak="0">
     <w:nsid w:val="444B3E83"/>
     <w:multiLevelType w:val="hybridMultilevel"/>
     <w:tmpl w:val="8AAC844E"/>
@@ -8102,7 +7973,7 @@
       </w:pPr>
     </w:lvl>
   </w:abstractNum>
-  <w:abstractNum w:abstractNumId="15" w15:restartNumberingAfterBreak="0">
+  <w:abstractNum w:abstractNumId="16" w15:restartNumberingAfterBreak="0">
     <w:nsid w:val="4B7D3D27"/>
     <w:multiLevelType w:val="hybridMultilevel"/>
     <w:tmpl w:val="18B2DE4E"/>
@@ -8192,7 +8063,7 @@
       </w:pPr>
     </w:lvl>
   </w:abstractNum>
-  <w:abstractNum w:abstractNumId="16" w15:restartNumberingAfterBreak="0">
+  <w:abstractNum w:abstractNumId="17" w15:restartNumberingAfterBreak="0">
     <w:nsid w:val="52D27F43"/>
     <w:multiLevelType w:val="hybridMultilevel"/>
     <w:tmpl w:val="43441248"/>
@@ -8281,7 +8152,7 @@
       </w:pPr>
     </w:lvl>
   </w:abstractNum>
-  <w:abstractNum w:abstractNumId="17" w15:restartNumberingAfterBreak="0">
+  <w:abstractNum w:abstractNumId="18" w15:restartNumberingAfterBreak="0">
     <w:nsid w:val="55001F78"/>
     <w:multiLevelType w:val="hybridMultilevel"/>
     <w:tmpl w:val="263638BA"/>
@@ -8370,7 +8241,7 @@
       </w:pPr>
     </w:lvl>
   </w:abstractNum>
-  <w:abstractNum w:abstractNumId="18" w15:restartNumberingAfterBreak="0">
+  <w:abstractNum w:abstractNumId="19" w15:restartNumberingAfterBreak="0">
     <w:nsid w:val="57325431"/>
     <w:multiLevelType w:val="hybridMultilevel"/>
     <w:tmpl w:val="754C6CD0"/>
@@ -8459,7 +8330,7 @@
       </w:pPr>
     </w:lvl>
   </w:abstractNum>
-  <w:abstractNum w:abstractNumId="19" w15:restartNumberingAfterBreak="0">
+  <w:abstractNum w:abstractNumId="20" w15:restartNumberingAfterBreak="0">
     <w:nsid w:val="5E6C1653"/>
     <w:multiLevelType w:val="hybridMultilevel"/>
     <w:tmpl w:val="934C464A"/>
@@ -8548,7 +8419,7 @@
       </w:pPr>
     </w:lvl>
   </w:abstractNum>
-  <w:abstractNum w:abstractNumId="20" w15:restartNumberingAfterBreak="0">
+  <w:abstractNum w:abstractNumId="21" w15:restartNumberingAfterBreak="0">
     <w:nsid w:val="683F758D"/>
     <w:multiLevelType w:val="hybridMultilevel"/>
     <w:tmpl w:val="43CC3DF4"/>
@@ -8637,7 +8508,7 @@
       </w:pPr>
     </w:lvl>
   </w:abstractNum>
-  <w:abstractNum w:abstractNumId="21" w15:restartNumberingAfterBreak="0">
+  <w:abstractNum w:abstractNumId="22" w15:restartNumberingAfterBreak="0">
     <w:nsid w:val="6B5C7337"/>
     <w:multiLevelType w:val="hybridMultilevel"/>
     <w:tmpl w:val="ECA62F32"/>
@@ -8726,7 +8597,7 @@
       </w:pPr>
     </w:lvl>
   </w:abstractNum>
-  <w:abstractNum w:abstractNumId="22" w15:restartNumberingAfterBreak="0">
+  <w:abstractNum w:abstractNumId="23" w15:restartNumberingAfterBreak="0">
     <w:nsid w:val="7D2124BE"/>
     <w:multiLevelType w:val="hybridMultilevel"/>
     <w:tmpl w:val="4994353E"/>
@@ -8819,46 +8690,46 @@
     <w:abstractNumId w:val="2"/>
   </w:num>
   <w:num w:numId="2" w16cid:durableId="1050810300">
-    <w:abstractNumId w:val="19"/>
+    <w:abstractNumId w:val="20"/>
   </w:num>
   <w:num w:numId="3" w16cid:durableId="1749646373">
     <w:abstractNumId w:val="0"/>
   </w:num>
   <w:num w:numId="4" w16cid:durableId="1398429660">
-    <w:abstractNumId w:val="12"/>
+    <w:abstractNumId w:val="13"/>
   </w:num>
   <w:num w:numId="5" w16cid:durableId="710693665">
     <w:abstractNumId w:val="9"/>
   </w:num>
   <w:num w:numId="6" w16cid:durableId="2091809816">
-    <w:abstractNumId w:val="21"/>
+    <w:abstractNumId w:val="22"/>
   </w:num>
   <w:num w:numId="7" w16cid:durableId="343678602">
-    <w:abstractNumId w:val="13"/>
+    <w:abstractNumId w:val="14"/>
   </w:num>
   <w:num w:numId="8" w16cid:durableId="406535757">
     <w:abstractNumId w:val="8"/>
   </w:num>
   <w:num w:numId="9" w16cid:durableId="1759868238">
+    <w:abstractNumId w:val="18"/>
+  </w:num>
+  <w:num w:numId="10" w16cid:durableId="402606118">
     <w:abstractNumId w:val="17"/>
   </w:num>
-  <w:num w:numId="10" w16cid:durableId="402606118">
+  <w:num w:numId="11" w16cid:durableId="331304175">
     <w:abstractNumId w:val="16"/>
-  </w:num>
-  <w:num w:numId="11" w16cid:durableId="331304175">
-    <w:abstractNumId w:val="15"/>
   </w:num>
   <w:num w:numId="12" w16cid:durableId="753556434">
     <w:abstractNumId w:val="6"/>
   </w:num>
   <w:num w:numId="13" w16cid:durableId="898514966">
-    <w:abstractNumId w:val="14"/>
+    <w:abstractNumId w:val="15"/>
   </w:num>
   <w:num w:numId="14" w16cid:durableId="78063372">
-    <w:abstractNumId w:val="20"/>
+    <w:abstractNumId w:val="21"/>
   </w:num>
   <w:num w:numId="15" w16cid:durableId="1078750343">
-    <w:abstractNumId w:val="22"/>
+    <w:abstractNumId w:val="23"/>
   </w:num>
   <w:num w:numId="16" w16cid:durableId="1006253481">
     <w:abstractNumId w:val="1"/>
@@ -8867,7 +8738,7 @@
     <w:abstractNumId w:val="4"/>
   </w:num>
   <w:num w:numId="18" w16cid:durableId="3633737">
-    <w:abstractNumId w:val="18"/>
+    <w:abstractNumId w:val="19"/>
   </w:num>
   <w:num w:numId="19" w16cid:durableId="1118640479">
     <w:abstractNumId w:val="10"/>
@@ -8883,6 +8754,9 @@
   </w:num>
   <w:num w:numId="23" w16cid:durableId="1646470882">
     <w:abstractNumId w:val="7"/>
+  </w:num>
+  <w:num w:numId="24" w16cid:durableId="255749603">
+    <w:abstractNumId w:val="12"/>
   </w:num>
 </w:numbering>
 </file>

--- a/docs/CoreJava.docx
+++ b/docs/CoreJava.docx
@@ -383,7 +383,14 @@
       </w:pPr>
       <w:r>
         <w:tab/>
-        <w:t>MySql Database</w:t>
+      </w:r>
+      <w:proofErr w:type="spellStart"/>
+      <w:r>
+        <w:t>MySql</w:t>
+      </w:r>
+      <w:proofErr w:type="spellEnd"/>
+      <w:r>
+        <w:t xml:space="preserve"> Database</w:t>
       </w:r>
     </w:p>
     <w:p>
@@ -671,7 +678,15 @@
         </w:numPr>
       </w:pPr>
       <w:r>
-        <w:t>You can verify the installation file into C:\Program File\java\&lt;jdk-version-folder&gt;</w:t>
+        <w:t>You can verify the installation file into C:\Program File\java\&lt;</w:t>
+      </w:r>
+      <w:proofErr w:type="spellStart"/>
+      <w:r>
+        <w:t>jdk</w:t>
+      </w:r>
+      <w:proofErr w:type="spellEnd"/>
+      <w:r>
+        <w:t>-version-folder&gt;</w:t>
       </w:r>
     </w:p>
     <w:p>
@@ -1167,6 +1182,7 @@
           <w:numId w:val="1"/>
         </w:numPr>
       </w:pPr>
+      <w:proofErr w:type="spellStart"/>
       <w:r>
         <w:rPr>
           <w:b/>
@@ -1174,6 +1190,7 @@
         </w:rPr>
         <w:t>javac</w:t>
       </w:r>
+      <w:proofErr w:type="spellEnd"/>
     </w:p>
     <w:p>
       <w:pPr>
@@ -1392,7 +1409,15 @@
         </w:numPr>
       </w:pPr>
       <w:r>
-        <w:t xml:space="preserve">It is use to develop the console based app and desktop application </w:t>
+        <w:t xml:space="preserve">It is use to develop the </w:t>
+      </w:r>
+      <w:proofErr w:type="gramStart"/>
+      <w:r>
+        <w:t>console based</w:t>
+      </w:r>
+      <w:proofErr w:type="gramEnd"/>
+      <w:r>
+        <w:t xml:space="preserve"> app and desktop application </w:t>
       </w:r>
       <w:r>
         <w:t xml:space="preserve"> </w:t>
@@ -1587,7 +1612,23 @@
           <w:b/>
           <w:bCs/>
         </w:rPr>
-        <w:t>public class &lt;className&gt;</w:t>
+        <w:t>public class &lt;</w:t>
+      </w:r>
+      <w:proofErr w:type="spellStart"/>
+      <w:r>
+        <w:rPr>
+          <w:b/>
+          <w:bCs/>
+        </w:rPr>
+        <w:t>className</w:t>
+      </w:r>
+      <w:proofErr w:type="spellEnd"/>
+      <w:r>
+        <w:rPr>
+          <w:b/>
+          <w:bCs/>
+        </w:rPr>
+        <w:t>&gt;</w:t>
       </w:r>
     </w:p>
     <w:p>
@@ -1708,7 +1749,39 @@
           <w:b/>
           <w:bCs/>
         </w:rPr>
-        <w:t>public static void main(String args[])</w:t>
+        <w:t xml:space="preserve">public static void </w:t>
+      </w:r>
+      <w:proofErr w:type="gramStart"/>
+      <w:r>
+        <w:rPr>
+          <w:b/>
+          <w:bCs/>
+        </w:rPr>
+        <w:t>main(</w:t>
+      </w:r>
+      <w:proofErr w:type="gramEnd"/>
+      <w:r>
+        <w:rPr>
+          <w:b/>
+          <w:bCs/>
+        </w:rPr>
+        <w:t xml:space="preserve">String </w:t>
+      </w:r>
+      <w:proofErr w:type="spellStart"/>
+      <w:r>
+        <w:rPr>
+          <w:b/>
+          <w:bCs/>
+        </w:rPr>
+        <w:t>args</w:t>
+      </w:r>
+      <w:proofErr w:type="spellEnd"/>
+      <w:r>
+        <w:rPr>
+          <w:b/>
+          <w:bCs/>
+        </w:rPr>
+        <w:t>[])</w:t>
       </w:r>
     </w:p>
     <w:p>
@@ -1781,8 +1854,13 @@
           <w:numId w:val="5"/>
         </w:numPr>
       </w:pPr>
-      <w:r>
-        <w:t>These statement executes and produce an output</w:t>
+      <w:proofErr w:type="gramStart"/>
+      <w:r>
+        <w:t>These statement</w:t>
+      </w:r>
+      <w:proofErr w:type="gramEnd"/>
+      <w:r>
+        <w:t xml:space="preserve"> executes and produce an output</w:t>
       </w:r>
     </w:p>
     <w:p>
@@ -1794,7 +1872,15 @@
         </w:numPr>
       </w:pPr>
       <w:r>
-        <w:t>To print the output you can use following line of code</w:t>
+        <w:t xml:space="preserve">To print the </w:t>
+      </w:r>
+      <w:proofErr w:type="gramStart"/>
+      <w:r>
+        <w:t>output</w:t>
+      </w:r>
+      <w:proofErr w:type="gramEnd"/>
+      <w:r>
+        <w:t xml:space="preserve"> you can use following line of code</w:t>
       </w:r>
     </w:p>
     <w:p>
@@ -1806,12 +1892,21 @@
           <w:bCs/>
         </w:rPr>
       </w:pPr>
-      <w:r>
-        <w:rPr>
-          <w:b/>
-          <w:bCs/>
-        </w:rPr>
-        <w:t>System.out.println(“Message”);</w:t>
+      <w:proofErr w:type="spellStart"/>
+      <w:r>
+        <w:rPr>
+          <w:b/>
+          <w:bCs/>
+        </w:rPr>
+        <w:t>System.out.println</w:t>
+      </w:r>
+      <w:proofErr w:type="spellEnd"/>
+      <w:r>
+        <w:rPr>
+          <w:b/>
+          <w:bCs/>
+        </w:rPr>
+        <w:t>(“Message”);</w:t>
       </w:r>
     </w:p>
     <w:p>
@@ -2000,12 +2095,21 @@
           <w:bCs/>
         </w:rPr>
       </w:pPr>
-      <w:r>
-        <w:rPr>
-          <w:b/>
-          <w:bCs/>
-        </w:rPr>
-        <w:t>javac &lt;filename with extension&gt;</w:t>
+      <w:proofErr w:type="spellStart"/>
+      <w:r>
+        <w:rPr>
+          <w:b/>
+          <w:bCs/>
+        </w:rPr>
+        <w:t>javac</w:t>
+      </w:r>
+      <w:proofErr w:type="spellEnd"/>
+      <w:r>
+        <w:rPr>
+          <w:b/>
+          <w:bCs/>
+        </w:rPr>
+        <w:t xml:space="preserve"> &lt;filename with extension&gt;</w:t>
       </w:r>
     </w:p>
     <w:p>
@@ -2021,7 +2125,15 @@
         </w:rPr>
       </w:pPr>
       <w:r>
-        <w:t>As a outcome of the compilation you will get a .class file.</w:t>
+        <w:t xml:space="preserve">As </w:t>
+      </w:r>
+      <w:proofErr w:type="gramStart"/>
+      <w:r>
+        <w:t>a</w:t>
+      </w:r>
+      <w:proofErr w:type="gramEnd"/>
+      <w:r>
+        <w:t xml:space="preserve"> outcome of the compilation you will get a .class file.</w:t>
       </w:r>
     </w:p>
     <w:p>
@@ -2078,6 +2190,7 @@
         </w:rPr>
         <w:t>java &lt;</w:t>
       </w:r>
+      <w:proofErr w:type="spellStart"/>
       <w:r>
         <w:rPr>
           <w:b/>
@@ -2085,6 +2198,7 @@
         </w:rPr>
         <w:t>ClassName</w:t>
       </w:r>
+      <w:proofErr w:type="spellEnd"/>
       <w:r>
         <w:rPr>
           <w:b/>
@@ -2190,7 +2304,15 @@
         </w:numPr>
       </w:pPr>
       <w:r>
-        <w:t>You can create multiple java classes in a file but only one class must be public and you java file name must be save as a public class name.</w:t>
+        <w:t xml:space="preserve">You can create multiple java classes in a file but only one class must be public and </w:t>
+      </w:r>
+      <w:proofErr w:type="gramStart"/>
+      <w:r>
+        <w:t>you</w:t>
+      </w:r>
+      <w:proofErr w:type="gramEnd"/>
+      <w:r>
+        <w:t xml:space="preserve"> java file name must be save as a public class name.</w:t>
       </w:r>
     </w:p>
     <w:p>
@@ -2410,7 +2532,15 @@
         </w:rPr>
       </w:pPr>
       <w:r>
-        <w:t>It help you to create a runtime environment for the application.</w:t>
+        <w:t xml:space="preserve">It </w:t>
+      </w:r>
+      <w:proofErr w:type="gramStart"/>
+      <w:r>
+        <w:t>help</w:t>
+      </w:r>
+      <w:proofErr w:type="gramEnd"/>
+      <w:r>
+        <w:t xml:space="preserve"> you to create a runtime environment for the application.</w:t>
       </w:r>
     </w:p>
     <w:p>
@@ -2427,7 +2557,15 @@
         </w:rPr>
       </w:pPr>
       <w:r>
-        <w:t>This has be present on the client system.</w:t>
+        <w:t xml:space="preserve">This has </w:t>
+      </w:r>
+      <w:proofErr w:type="gramStart"/>
+      <w:r>
+        <w:t>be</w:t>
+      </w:r>
+      <w:proofErr w:type="gramEnd"/>
+      <w:r>
+        <w:t xml:space="preserve"> present on the client system.</w:t>
       </w:r>
     </w:p>
     <w:p>
@@ -2544,7 +2682,15 @@
         </w:numPr>
       </w:pPr>
       <w:r>
-        <w:t>It help us to develop and execute the java program, It is combination of Dev. Tools, JRE, JVM, APIs.</w:t>
+        <w:t xml:space="preserve">It </w:t>
+      </w:r>
+      <w:proofErr w:type="gramStart"/>
+      <w:r>
+        <w:t>help</w:t>
+      </w:r>
+      <w:proofErr w:type="gramEnd"/>
+      <w:r>
+        <w:t xml:space="preserve"> us to develop and execute the java program, It is combination of Dev. Tools, JRE, JVM, APIs.</w:t>
       </w:r>
     </w:p>
     <w:p>
@@ -2556,7 +2702,15 @@
         </w:numPr>
       </w:pPr>
       <w:r>
-        <w:t>It has to be install on developers system.</w:t>
+        <w:t xml:space="preserve">It has to be </w:t>
+      </w:r>
+      <w:proofErr w:type="gramStart"/>
+      <w:r>
+        <w:t>install</w:t>
+      </w:r>
+      <w:proofErr w:type="gramEnd"/>
+      <w:r>
+        <w:t xml:space="preserve"> on developers system.</w:t>
       </w:r>
     </w:p>
     <w:p>
@@ -2642,7 +2796,15 @@
         </w:numPr>
       </w:pPr>
       <w:r>
-        <w:t>There are total 52 words are serve by java.</w:t>
+        <w:t xml:space="preserve">There </w:t>
+      </w:r>
+      <w:proofErr w:type="gramStart"/>
+      <w:r>
+        <w:t>are</w:t>
+      </w:r>
+      <w:proofErr w:type="gramEnd"/>
+      <w:r>
+        <w:t xml:space="preserve"> total 52 words are serve by java.</w:t>
       </w:r>
     </w:p>
     <w:p>
@@ -2654,7 +2816,15 @@
         </w:numPr>
       </w:pPr>
       <w:r>
-        <w:t>All keyword are in small case only.</w:t>
+        <w:t xml:space="preserve">All keyword </w:t>
+      </w:r>
+      <w:proofErr w:type="gramStart"/>
+      <w:r>
+        <w:t>are</w:t>
+      </w:r>
+      <w:proofErr w:type="gramEnd"/>
+      <w:r>
+        <w:t xml:space="preserve"> in small case only.</w:t>
       </w:r>
     </w:p>
     <w:p>
@@ -2675,7 +2845,15 @@
         <w:ind w:left="720"/>
       </w:pPr>
       <w:r>
-        <w:t>public, class, static void, if, else, do, for, int, byte, short, long, char, float, double, boolean, case, break, continue etc.</w:t>
+        <w:t xml:space="preserve">public, class, static void, if, else, do, for, int, byte, short, long, char, float, double, </w:t>
+      </w:r>
+      <w:proofErr w:type="spellStart"/>
+      <w:r>
+        <w:t>boolean</w:t>
+      </w:r>
+      <w:proofErr w:type="spellEnd"/>
+      <w:r>
+        <w:t>, case, break, continue etc.</w:t>
       </w:r>
     </w:p>
     <w:p>
@@ -2711,7 +2889,15 @@
         </w:rPr>
       </w:pPr>
       <w:r>
-        <w:t>The words which are used by the developer, these words are use to identify the java components.</w:t>
+        <w:t xml:space="preserve">The words which are used by the developer, these words are </w:t>
+      </w:r>
+      <w:proofErr w:type="spellStart"/>
+      <w:r>
+        <w:t>use</w:t>
+      </w:r>
+      <w:proofErr w:type="spellEnd"/>
+      <w:r>
+        <w:t xml:space="preserve"> to identify the java components.</w:t>
       </w:r>
     </w:p>
     <w:p>
@@ -2732,7 +2918,15 @@
         <w:t>variable</w:t>
       </w:r>
       <w:r>
-        <w:t xml:space="preserve"> name are called keywords.</w:t>
+        <w:t xml:space="preserve"> name </w:t>
+      </w:r>
+      <w:proofErr w:type="gramStart"/>
+      <w:r>
+        <w:t>are</w:t>
+      </w:r>
+      <w:proofErr w:type="gramEnd"/>
+      <w:r>
+        <w:t xml:space="preserve"> called keywords.</w:t>
       </w:r>
     </w:p>
     <w:p>
@@ -2792,7 +2986,15 @@
         </w:rPr>
       </w:pPr>
       <w:r>
-        <w:t>Identifier can contains alphabets, symbol, number.</w:t>
+        <w:t xml:space="preserve">Identifier can </w:t>
+      </w:r>
+      <w:proofErr w:type="gramStart"/>
+      <w:r>
+        <w:t>contains</w:t>
+      </w:r>
+      <w:proofErr w:type="gramEnd"/>
+      <w:r>
+        <w:t xml:space="preserve"> alphabets, symbol, number.</w:t>
       </w:r>
     </w:p>
     <w:p>
@@ -2942,8 +3144,13 @@
         </w:rPr>
       </w:pPr>
       <w:r>
-        <w:t>Example: Welcome, System, String, EmployeeDetails</w:t>
-      </w:r>
+        <w:t xml:space="preserve">Example: Welcome, System, String, </w:t>
+      </w:r>
+      <w:proofErr w:type="spellStart"/>
+      <w:r>
+        <w:t>EmployeeDetails</w:t>
+      </w:r>
+      <w:proofErr w:type="spellEnd"/>
     </w:p>
     <w:p>
       <w:pPr>
@@ -3013,9 +3220,27 @@
       <w:r>
         <w:t xml:space="preserve">Example: main, </w:t>
       </w:r>
-      <w:r>
-        <w:t>println, args, out, printDetails</w:t>
-      </w:r>
+      <w:proofErr w:type="spellStart"/>
+      <w:r>
+        <w:t>println</w:t>
+      </w:r>
+      <w:proofErr w:type="spellEnd"/>
+      <w:r>
+        <w:t xml:space="preserve">, </w:t>
+      </w:r>
+      <w:proofErr w:type="spellStart"/>
+      <w:r>
+        <w:t>args</w:t>
+      </w:r>
+      <w:proofErr w:type="spellEnd"/>
+      <w:r>
+        <w:t xml:space="preserve">, out, </w:t>
+      </w:r>
+      <w:proofErr w:type="spellStart"/>
+      <w:r>
+        <w:t>printDetails</w:t>
+      </w:r>
+      <w:proofErr w:type="spellEnd"/>
     </w:p>
     <w:p>
       <w:pPr>
@@ -3120,7 +3345,15 @@
         </w:rPr>
       </w:pPr>
       <w:r>
-        <w:t>Literals are the values, mostly string values are also consider as a literal.</w:t>
+        <w:t xml:space="preserve">Literals are the values, mostly string values are also </w:t>
+      </w:r>
+      <w:proofErr w:type="gramStart"/>
+      <w:r>
+        <w:t>consider</w:t>
+      </w:r>
+      <w:proofErr w:type="gramEnd"/>
+      <w:r>
+        <w:t xml:space="preserve"> as a literal.</w:t>
       </w:r>
     </w:p>
     <w:p>
@@ -3135,7 +3368,15 @@
         </w:rPr>
       </w:pPr>
       <w:r>
-        <w:t>The values which is reserve by java is also known are literals. These values are also consider as keyword.</w:t>
+        <w:t xml:space="preserve">The values which is reserve by java is also known are literals. These values are also </w:t>
+      </w:r>
+      <w:proofErr w:type="gramStart"/>
+      <w:r>
+        <w:t>consider</w:t>
+      </w:r>
+      <w:proofErr w:type="gramEnd"/>
+      <w:r>
+        <w:t xml:space="preserve"> as keyword.</w:t>
       </w:r>
     </w:p>
     <w:p>
@@ -3196,7 +3437,15 @@
         </w:numPr>
       </w:pPr>
       <w:r>
-        <w:t>Comments are use to add code level documentation, to skip the specific line of code from the execution.</w:t>
+        <w:t xml:space="preserve">Comments are </w:t>
+      </w:r>
+      <w:proofErr w:type="spellStart"/>
+      <w:r>
+        <w:t>use</w:t>
+      </w:r>
+      <w:proofErr w:type="spellEnd"/>
+      <w:r>
+        <w:t xml:space="preserve"> to add code level documentation, to skip the specific line of code from the execution.</w:t>
       </w:r>
     </w:p>
     <w:p>
@@ -3542,7 +3791,17 @@
         </w:numPr>
       </w:pPr>
       <w:r>
-        <w:t>It use to create a conditional/logical expression (decision making statement)</w:t>
+        <w:t xml:space="preserve">It </w:t>
+      </w:r>
+      <w:proofErr w:type="spellStart"/>
+      <w:proofErr w:type="gramStart"/>
+      <w:r>
+        <w:t>use</w:t>
+      </w:r>
+      <w:proofErr w:type="spellEnd"/>
+      <w:proofErr w:type="gramEnd"/>
+      <w:r>
+        <w:t xml:space="preserve"> to create a conditional/logical expression (decision making statement)</w:t>
       </w:r>
     </w:p>
     <w:p>
@@ -3599,7 +3858,15 @@
         </w:numPr>
       </w:pPr>
       <w:r>
-        <w:t>It can be use to perform operation on Bit level.</w:t>
+        <w:t xml:space="preserve">It can be </w:t>
+      </w:r>
+      <w:proofErr w:type="spellStart"/>
+      <w:r>
+        <w:t>use</w:t>
+      </w:r>
+      <w:proofErr w:type="spellEnd"/>
+      <w:r>
+        <w:t xml:space="preserve"> to perform operation on Bit level.</w:t>
       </w:r>
     </w:p>
     <w:p>
@@ -3653,7 +3920,15 @@
         </w:numPr>
       </w:pPr>
       <w:r>
-        <w:t>It cannot be use for a numeric value bit level operations.</w:t>
+        <w:t xml:space="preserve">It cannot be use for a numeric value bit level </w:t>
+      </w:r>
+      <w:proofErr w:type="gramStart"/>
+      <w:r>
+        <w:t>operations</w:t>
+      </w:r>
+      <w:proofErr w:type="gramEnd"/>
+      <w:r>
+        <w:t>.</w:t>
       </w:r>
     </w:p>
     <w:p>
@@ -3719,9 +3994,11 @@
           <w:numId w:val="13"/>
         </w:numPr>
       </w:pPr>
+      <w:proofErr w:type="gramStart"/>
       <w:r>
         <w:t>Example :</w:t>
       </w:r>
+      <w:proofErr w:type="gramEnd"/>
     </w:p>
     <w:p>
       <w:pPr>
@@ -3729,7 +4006,11 @@
         <w:ind w:left="1440"/>
       </w:pPr>
       <w:r>
-        <w:t xml:space="preserve">(salary&lt;25000) </w:t>
+        <w:t>(salary&lt;25000</w:t>
+      </w:r>
+      <w:proofErr w:type="gramStart"/>
+      <w:r>
+        <w:t xml:space="preserve">) </w:t>
       </w:r>
       <w:r>
         <w:rPr>
@@ -3737,8 +4018,13 @@
         </w:rPr>
         <w:t>?</w:t>
       </w:r>
-      <w:r>
-        <w:t xml:space="preserve"> 200*10  </w:t>
+      <w:proofErr w:type="gramEnd"/>
+      <w:r>
+        <w:t xml:space="preserve"> 200*</w:t>
+      </w:r>
+      <w:proofErr w:type="gramStart"/>
+      <w:r>
+        <w:t xml:space="preserve">10  </w:t>
       </w:r>
       <w:r>
         <w:rPr>
@@ -3746,6 +4032,7 @@
         </w:rPr>
         <w:t>:</w:t>
       </w:r>
+      <w:proofErr w:type="gramEnd"/>
       <w:r>
         <w:t xml:space="preserve"> 200*5 ;</w:t>
       </w:r>
@@ -3869,11 +4156,16 @@
       <w:r>
         <w:t xml:space="preserve">By </w:t>
       </w:r>
+      <w:proofErr w:type="gramStart"/>
       <w:r>
         <w:t>d</w:t>
       </w:r>
       <w:r>
-        <w:t>efault the program executes sequentially.</w:t>
+        <w:t>efault</w:t>
+      </w:r>
+      <w:proofErr w:type="gramEnd"/>
+      <w:r>
+        <w:t xml:space="preserve"> the program executes sequentially.</w:t>
       </w:r>
     </w:p>
     <w:p>
@@ -3890,7 +4182,23 @@
         </w:rPr>
       </w:pPr>
       <w:r>
-        <w:t>Using control flow statement you can decide when how many time the statement should gets executes.</w:t>
+        <w:t xml:space="preserve">Using control flow </w:t>
+      </w:r>
+      <w:proofErr w:type="gramStart"/>
+      <w:r>
+        <w:t>statement</w:t>
+      </w:r>
+      <w:proofErr w:type="gramEnd"/>
+      <w:r>
+        <w:t xml:space="preserve"> you can decide when how many time the statement should </w:t>
+      </w:r>
+      <w:proofErr w:type="spellStart"/>
+      <w:r>
+        <w:t>gets</w:t>
+      </w:r>
+      <w:proofErr w:type="spellEnd"/>
+      <w:r>
+        <w:t xml:space="preserve"> executes.</w:t>
       </w:r>
     </w:p>
     <w:p>
@@ -4043,7 +4351,23 @@
           <w:b/>
           <w:bCs/>
         </w:rPr>
-        <w:t>While, do-while, For loop</w:t>
+        <w:t xml:space="preserve">While, do-while, </w:t>
+      </w:r>
+      <w:proofErr w:type="gramStart"/>
+      <w:r>
+        <w:rPr>
+          <w:b/>
+          <w:bCs/>
+        </w:rPr>
+        <w:t>For</w:t>
+      </w:r>
+      <w:proofErr w:type="gramEnd"/>
+      <w:r>
+        <w:rPr>
+          <w:b/>
+          <w:bCs/>
+        </w:rPr>
+        <w:t xml:space="preserve"> loop</w:t>
       </w:r>
       <w:r>
         <w:rPr>
@@ -4155,7 +4479,14 @@
       </w:pPr>
       <w:r>
         <w:tab/>
-        <w:t xml:space="preserve">if(conditional Expression) </w:t>
+      </w:r>
+      <w:proofErr w:type="gramStart"/>
+      <w:r>
+        <w:t>if(</w:t>
+      </w:r>
+      <w:proofErr w:type="gramEnd"/>
+      <w:r>
+        <w:t xml:space="preserve">conditional Expression) </w:t>
       </w:r>
     </w:p>
     <w:p>
@@ -4236,8 +4567,13 @@
         <w:pStyle w:val="NoSpacing"/>
         <w:ind w:firstLine="720"/>
       </w:pPr>
-      <w:r>
-        <w:t xml:space="preserve">if(conditional Expression) </w:t>
+      <w:proofErr w:type="gramStart"/>
+      <w:r>
+        <w:t>if(</w:t>
+      </w:r>
+      <w:proofErr w:type="gramEnd"/>
+      <w:r>
+        <w:t xml:space="preserve">conditional Expression) </w:t>
       </w:r>
     </w:p>
     <w:p>
@@ -4383,8 +4719,13 @@
         <w:pStyle w:val="NoSpacing"/>
         <w:ind w:left="410" w:firstLine="310"/>
       </w:pPr>
-      <w:r>
-        <w:t xml:space="preserve">if(conditional Expression) </w:t>
+      <w:proofErr w:type="gramStart"/>
+      <w:r>
+        <w:t>if(</w:t>
+      </w:r>
+      <w:proofErr w:type="gramEnd"/>
+      <w:r>
+        <w:t xml:space="preserve">conditional Expression) </w:t>
       </w:r>
     </w:p>
     <w:p>
@@ -4427,7 +4768,15 @@
       </w:pPr>
       <w:r>
         <w:tab/>
-        <w:t>else if(conditional Expression)</w:t>
+        <w:t xml:space="preserve">else </w:t>
+      </w:r>
+      <w:proofErr w:type="gramStart"/>
+      <w:r>
+        <w:t>if(</w:t>
+      </w:r>
+      <w:proofErr w:type="gramEnd"/>
+      <w:r>
+        <w:t>conditional Expression)</w:t>
       </w:r>
     </w:p>
     <w:p>
@@ -4469,7 +4818,15 @@
         <w:ind w:left="410" w:firstLine="310"/>
       </w:pPr>
       <w:r>
-        <w:t>else if(conditional Expression)</w:t>
+        <w:t xml:space="preserve">else </w:t>
+      </w:r>
+      <w:proofErr w:type="gramStart"/>
+      <w:r>
+        <w:t>if(</w:t>
+      </w:r>
+      <w:proofErr w:type="gramEnd"/>
+      <w:r>
+        <w:t>conditional Expression)</w:t>
       </w:r>
     </w:p>
     <w:p>
@@ -4674,7 +5031,15 @@
         </w:numPr>
       </w:pPr>
       <w:r>
-        <w:t>Create a two int variable and print the grater number from them.</w:t>
+        <w:t xml:space="preserve">Create a two int variable and print the </w:t>
+      </w:r>
+      <w:proofErr w:type="spellStart"/>
+      <w:r>
+        <w:t>grater</w:t>
+      </w:r>
+      <w:proofErr w:type="spellEnd"/>
+      <w:r>
+        <w:t xml:space="preserve"> number from them.</w:t>
       </w:r>
     </w:p>
     <w:p>
@@ -4697,7 +5062,15 @@
       </w:pPr>
       <w:r>
         <w:tab/>
-        <w:t xml:space="preserve">O/P : </w:t>
+        <w:t>O/</w:t>
+      </w:r>
+      <w:proofErr w:type="gramStart"/>
+      <w:r>
+        <w:t>P :</w:t>
+      </w:r>
+      <w:proofErr w:type="gramEnd"/>
+      <w:r>
+        <w:t xml:space="preserve"> </w:t>
       </w:r>
       <w:r>
         <w:rPr>
@@ -4936,8 +5309,13 @@
         <w:pStyle w:val="NoSpacing"/>
         <w:ind w:left="720"/>
       </w:pPr>
-      <w:r>
-        <w:t>Example : number = 5</w:t>
+      <w:proofErr w:type="gramStart"/>
+      <w:r>
+        <w:t>Example :</w:t>
+      </w:r>
+      <w:proofErr w:type="gramEnd"/>
+      <w:r>
+        <w:t xml:space="preserve"> number = 5</w:t>
       </w:r>
     </w:p>
     <w:p>
@@ -5049,8 +5427,13 @@
         <w:pStyle w:val="NoSpacing"/>
         <w:ind w:left="720"/>
       </w:pPr>
-      <w:r>
-        <w:t>Hint : if number%2 != 0 then the number is Odd</w:t>
+      <w:proofErr w:type="gramStart"/>
+      <w:r>
+        <w:t>Hint :</w:t>
+      </w:r>
+      <w:proofErr w:type="gramEnd"/>
+      <w:r>
+        <w:t xml:space="preserve"> if number%2 != 0 then the number is Odd</w:t>
       </w:r>
     </w:p>
     <w:p>
@@ -5192,7 +5575,15 @@
         </w:numPr>
       </w:pPr>
       <w:r>
-        <w:t>That is you can perform the operation on row and columns using nested loop.</w:t>
+        <w:t xml:space="preserve">That </w:t>
+      </w:r>
+      <w:proofErr w:type="gramStart"/>
+      <w:r>
+        <w:t>is</w:t>
+      </w:r>
+      <w:proofErr w:type="gramEnd"/>
+      <w:r>
+        <w:t xml:space="preserve"> you can perform the operation on row and columns using nested loop.</w:t>
       </w:r>
     </w:p>
     <w:p>
@@ -5212,8 +5603,13 @@
         <w:pStyle w:val="NoSpacing"/>
         <w:ind w:left="720"/>
       </w:pPr>
-      <w:r>
-        <w:t>for( ; ; )     // Row</w:t>
+      <w:proofErr w:type="gramStart"/>
+      <w:r>
+        <w:t>for( ;</w:t>
+      </w:r>
+      <w:proofErr w:type="gramEnd"/>
+      <w:r>
+        <w:t xml:space="preserve"> ; )     // Row</w:t>
       </w:r>
     </w:p>
     <w:p>
@@ -5232,7 +5628,14 @@
       </w:pPr>
       <w:r>
         <w:tab/>
-        <w:t>for( ; ; )    // column</w:t>
+      </w:r>
+      <w:proofErr w:type="gramStart"/>
+      <w:r>
+        <w:t>for( ;</w:t>
+      </w:r>
+      <w:proofErr w:type="gramEnd"/>
+      <w:r>
+        <w:t xml:space="preserve"> ; )    // column</w:t>
       </w:r>
     </w:p>
     <w:p>
@@ -5417,7 +5820,15 @@
         </w:numPr>
       </w:pPr>
       <w:r>
-        <w:t>It is mainly used to get the values one by one from the collection/group of values  which is also known as iterating  collection.</w:t>
+        <w:t xml:space="preserve">It is mainly used to get the values one by one from the collection/group of </w:t>
+      </w:r>
+      <w:proofErr w:type="gramStart"/>
+      <w:r>
+        <w:t>values  which</w:t>
+      </w:r>
+      <w:proofErr w:type="gramEnd"/>
+      <w:r>
+        <w:t xml:space="preserve"> is also known as iterating  collection.</w:t>
       </w:r>
     </w:p>
     <w:p>
@@ -5437,8 +5848,13 @@
         <w:pStyle w:val="NoSpacing"/>
         <w:ind w:left="720"/>
       </w:pPr>
-      <w:r>
-        <w:t>for(datatype  identifier : collection )</w:t>
+      <w:proofErr w:type="gramStart"/>
+      <w:r>
+        <w:t>for(</w:t>
+      </w:r>
+      <w:proofErr w:type="gramEnd"/>
+      <w:r>
+        <w:t>datatype  identifier : collection )</w:t>
       </w:r>
     </w:p>
     <w:p>
@@ -5617,7 +6033,21 @@
         <w:rPr>
           <w:color w:val="000000" w:themeColor="text1"/>
         </w:rPr>
-        <w:t>Along with variables and methods you can also create a constructure or another class(Nested class) in a class.</w:t>
+        <w:t xml:space="preserve">Along with variables and methods you can also create a constructure or another </w:t>
+      </w:r>
+      <w:proofErr w:type="gramStart"/>
+      <w:r>
+        <w:rPr>
+          <w:color w:val="000000" w:themeColor="text1"/>
+        </w:rPr>
+        <w:t>class(</w:t>
+      </w:r>
+      <w:proofErr w:type="gramEnd"/>
+      <w:r>
+        <w:rPr>
+          <w:color w:val="000000" w:themeColor="text1"/>
+        </w:rPr>
+        <w:t>Nested class) in a class.</w:t>
       </w:r>
     </w:p>
     <w:p>
@@ -5815,7 +6245,21 @@
         <w:rPr>
           <w:color w:val="000000" w:themeColor="text1"/>
         </w:rPr>
-        <w:t>To execute the logic from the method, methods has to execute manually by calling them direct</w:t>
+        <w:t xml:space="preserve">To execute the logic from the method, methods </w:t>
+      </w:r>
+      <w:proofErr w:type="gramStart"/>
+      <w:r>
+        <w:rPr>
+          <w:color w:val="000000" w:themeColor="text1"/>
+        </w:rPr>
+        <w:t>has</w:t>
+      </w:r>
+      <w:proofErr w:type="gramEnd"/>
+      <w:r>
+        <w:rPr>
+          <w:color w:val="000000" w:themeColor="text1"/>
+        </w:rPr>
+        <w:t xml:space="preserve"> to execute manually by calling them direct</w:t>
       </w:r>
       <w:r>
         <w:rPr>
@@ -5859,7 +6303,21 @@
         <w:rPr>
           <w:color w:val="000000" w:themeColor="text1"/>
         </w:rPr>
-        <w:t xml:space="preserve">. There can be more than one parameter. The values which is passed to parameters are called </w:t>
+        <w:t xml:space="preserve">. There can be more than one parameter. The values which </w:t>
+      </w:r>
+      <w:proofErr w:type="gramStart"/>
+      <w:r>
+        <w:rPr>
+          <w:color w:val="000000" w:themeColor="text1"/>
+        </w:rPr>
+        <w:t>is</w:t>
+      </w:r>
+      <w:proofErr w:type="gramEnd"/>
+      <w:r>
+        <w:rPr>
+          <w:color w:val="000000" w:themeColor="text1"/>
+        </w:rPr>
+        <w:t xml:space="preserve"> passed to parameters are called </w:t>
       </w:r>
       <w:r>
         <w:rPr>
@@ -6162,7 +6620,21 @@
         <w:rPr>
           <w:color w:val="000000" w:themeColor="text1"/>
         </w:rPr>
-        <w:t>Using an object you can access the properties of the class (variables and methods).</w:t>
+        <w:t xml:space="preserve">Using an </w:t>
+      </w:r>
+      <w:proofErr w:type="gramStart"/>
+      <w:r>
+        <w:rPr>
+          <w:color w:val="000000" w:themeColor="text1"/>
+        </w:rPr>
+        <w:t>object</w:t>
+      </w:r>
+      <w:proofErr w:type="gramEnd"/>
+      <w:r>
+        <w:rPr>
+          <w:color w:val="000000" w:themeColor="text1"/>
+        </w:rPr>
+        <w:t xml:space="preserve"> you can access the properties of the class (variables and methods).</w:t>
       </w:r>
     </w:p>
     <w:p>
@@ -6392,7 +6864,15 @@
         </w:numPr>
       </w:pPr>
       <w:r>
-        <w:t>This is based in LIFO (Last In First Out) structure.</w:t>
+        <w:t xml:space="preserve">This is based in LIFO (Last </w:t>
+      </w:r>
+      <w:proofErr w:type="gramStart"/>
+      <w:r>
+        <w:t>In</w:t>
+      </w:r>
+      <w:proofErr w:type="gramEnd"/>
+      <w:r>
+        <w:t xml:space="preserve"> First Out) structure.</w:t>
       </w:r>
     </w:p>
     <w:p>
@@ -6404,7 +6884,15 @@
         </w:numPr>
       </w:pPr>
       <w:r>
-        <w:t xml:space="preserve">This memory keep on clearing as an when the method execution is completed. </w:t>
+        <w:t xml:space="preserve">This memory </w:t>
+      </w:r>
+      <w:proofErr w:type="gramStart"/>
+      <w:r>
+        <w:t>keep</w:t>
+      </w:r>
+      <w:proofErr w:type="gramEnd"/>
+      <w:r>
+        <w:t xml:space="preserve"> on clearing as an when the method execution is completed. </w:t>
       </w:r>
     </w:p>
     <w:p>
@@ -6431,7 +6919,15 @@
         </w:numPr>
       </w:pPr>
       <w:r>
-        <w:t>This memory is allocated for a objects.</w:t>
+        <w:t xml:space="preserve">This memory is allocated for a </w:t>
+      </w:r>
+      <w:proofErr w:type="gramStart"/>
+      <w:r>
+        <w:t>objects</w:t>
+      </w:r>
+      <w:proofErr w:type="gramEnd"/>
+      <w:r>
+        <w:t>.</w:t>
       </w:r>
     </w:p>
     <w:p>
@@ -6455,7 +6951,15 @@
         </w:numPr>
       </w:pPr>
       <w:r>
-        <w:t>To clear this memory java perform the Garbage Collection (GC) process.</w:t>
+        <w:t xml:space="preserve">To clear this memory </w:t>
+      </w:r>
+      <w:proofErr w:type="gramStart"/>
+      <w:r>
+        <w:t>java</w:t>
+      </w:r>
+      <w:proofErr w:type="gramEnd"/>
+      <w:r>
+        <w:t xml:space="preserve"> perform the Garbage Collection (GC) process.</w:t>
       </w:r>
     </w:p>
     <w:p>
@@ -6467,7 +6971,15 @@
         </w:numPr>
       </w:pPr>
       <w:r>
-        <w:t>The GC process will be happen after a specific interval.</w:t>
+        <w:t xml:space="preserve">The GC process will be </w:t>
+      </w:r>
+      <w:proofErr w:type="gramStart"/>
+      <w:r>
+        <w:t>happen</w:t>
+      </w:r>
+      <w:proofErr w:type="gramEnd"/>
+      <w:r>
+        <w:t xml:space="preserve"> after a specific interval.</w:t>
       </w:r>
     </w:p>
     <w:p>
@@ -6531,6 +7043,35 @@
             </a:graphic>
           </wp:inline>
         </w:drawing>
+      </w:r>
+    </w:p>
+    <w:p>
+      <w:pPr>
+        <w:pStyle w:val="NoSpacing"/>
+      </w:pPr>
+    </w:p>
+    <w:p>
+      <w:r>
+        <w:br w:type="page"/>
+      </w:r>
+    </w:p>
+    <w:p>
+      <w:pPr>
+        <w:pStyle w:val="NoSpacing"/>
+        <w:rPr>
+          <w:b/>
+          <w:bCs/>
+          <w:u w:val="single"/>
+        </w:rPr>
+      </w:pPr>
+      <w:r>
+        <w:rPr>
+          <w:b/>
+          <w:bCs/>
+          <w:u w:val="single"/>
+        </w:rPr>
+        <w:lastRenderedPageBreak/>
+        <w:t xml:space="preserve">String </w:t>
       </w:r>
     </w:p>
     <w:sectPr>

--- a/docs/CoreJava.docx
+++ b/docs/CoreJava.docx
@@ -7073,6 +7073,338 @@
         <w:lastRenderedPageBreak/>
         <w:t xml:space="preserve">String </w:t>
       </w:r>
+      <w:r>
+        <w:rPr>
+          <w:b/>
+          <w:bCs/>
+          <w:u w:val="single"/>
+        </w:rPr>
+        <w:t>In Java</w:t>
+      </w:r>
+    </w:p>
+    <w:p>
+      <w:pPr>
+        <w:pStyle w:val="NoSpacing"/>
+        <w:rPr>
+          <w:b/>
+          <w:bCs/>
+          <w:u w:val="single"/>
+        </w:rPr>
+      </w:pPr>
+    </w:p>
+    <w:p>
+      <w:pPr>
+        <w:pStyle w:val="NoSpacing"/>
+        <w:rPr>
+          <w:b/>
+          <w:bCs/>
+          <w:u w:val="single"/>
+        </w:rPr>
+      </w:pPr>
+    </w:p>
+    <w:p>
+      <w:pPr>
+        <w:pStyle w:val="NoSpacing"/>
+        <w:rPr>
+          <w:b/>
+          <w:bCs/>
+          <w:u w:val="single"/>
+        </w:rPr>
+      </w:pPr>
+    </w:p>
+    <w:p>
+      <w:pPr>
+        <w:pStyle w:val="NoSpacing"/>
+        <w:rPr>
+          <w:b/>
+          <w:bCs/>
+          <w:u w:val="single"/>
+        </w:rPr>
+      </w:pPr>
+      <w:r>
+        <w:rPr>
+          <w:b/>
+          <w:bCs/>
+          <w:u w:val="single"/>
+        </w:rPr>
+        <w:t>User Input in Java</w:t>
+      </w:r>
+    </w:p>
+    <w:p>
+      <w:pPr>
+        <w:pStyle w:val="NoSpacing"/>
+        <w:numPr>
+          <w:ilvl w:val="0"/>
+          <w:numId w:val="26"/>
+        </w:numPr>
+      </w:pPr>
+      <w:r>
+        <w:t>Command Line Argument</w:t>
+      </w:r>
+    </w:p>
+    <w:p>
+      <w:pPr>
+        <w:pStyle w:val="NoSpacing"/>
+        <w:numPr>
+          <w:ilvl w:val="1"/>
+          <w:numId w:val="26"/>
+        </w:numPr>
+      </w:pPr>
+      <w:r>
+        <w:t>This technique is use to get the input from the user.</w:t>
+      </w:r>
+    </w:p>
+    <w:p>
+      <w:pPr>
+        <w:pStyle w:val="NoSpacing"/>
+        <w:numPr>
+          <w:ilvl w:val="1"/>
+          <w:numId w:val="26"/>
+        </w:numPr>
+      </w:pPr>
+      <w:r>
+        <w:t>The user input will be provided at the start of the application from the execution command.</w:t>
+      </w:r>
+    </w:p>
+    <w:p>
+      <w:pPr>
+        <w:pStyle w:val="NoSpacing"/>
+        <w:numPr>
+          <w:ilvl w:val="1"/>
+          <w:numId w:val="26"/>
+        </w:numPr>
+      </w:pPr>
+      <w:r>
+        <w:t>The user inputs will be received inside the main method parameter inside the string array.</w:t>
+      </w:r>
+    </w:p>
+    <w:p>
+      <w:pPr>
+        <w:pStyle w:val="NoSpacing"/>
+        <w:numPr>
+          <w:ilvl w:val="1"/>
+          <w:numId w:val="26"/>
+        </w:numPr>
+      </w:pPr>
+      <w:r>
+        <w:t>In this case the values has to convert into a specific data type once it received in the java program.</w:t>
+      </w:r>
+    </w:p>
+    <w:p>
+      <w:pPr>
+        <w:pStyle w:val="NoSpacing"/>
+        <w:numPr>
+          <w:ilvl w:val="1"/>
+          <w:numId w:val="26"/>
+        </w:numPr>
+      </w:pPr>
+      <w:r>
+        <w:t>The Sequence of the value and the total number of user input has to follow else you may get an exception in the java program.</w:t>
+      </w:r>
+    </w:p>
+    <w:p>
+      <w:pPr>
+        <w:pStyle w:val="NoSpacing"/>
+        <w:numPr>
+          <w:ilvl w:val="0"/>
+          <w:numId w:val="26"/>
+        </w:numPr>
+      </w:pPr>
+      <w:r>
+        <w:t>Scanner Class</w:t>
+      </w:r>
+    </w:p>
+    <w:p>
+      <w:pPr>
+        <w:pStyle w:val="NoSpacing"/>
+        <w:numPr>
+          <w:ilvl w:val="1"/>
+          <w:numId w:val="26"/>
+        </w:numPr>
+      </w:pPr>
+      <w:r>
+        <w:t xml:space="preserve">Scanner class is </w:t>
+      </w:r>
+      <w:r>
+        <w:rPr>
+          <w:b/>
+          <w:bCs/>
+        </w:rPr>
+        <w:t>build-in class</w:t>
+      </w:r>
+      <w:r>
+        <w:t xml:space="preserve">. </w:t>
+      </w:r>
+    </w:p>
+    <w:p>
+      <w:pPr>
+        <w:pStyle w:val="NoSpacing"/>
+        <w:numPr>
+          <w:ilvl w:val="1"/>
+          <w:numId w:val="26"/>
+        </w:numPr>
+      </w:pPr>
+      <w:r>
+        <w:t xml:space="preserve">This class is present inside </w:t>
+      </w:r>
+      <w:proofErr w:type="spellStart"/>
+      <w:proofErr w:type="gramStart"/>
+      <w:r>
+        <w:rPr>
+          <w:b/>
+          <w:bCs/>
+        </w:rPr>
+        <w:t>java.util</w:t>
+      </w:r>
+      <w:proofErr w:type="spellEnd"/>
+      <w:proofErr w:type="gramEnd"/>
+      <w:r>
+        <w:rPr>
+          <w:b/>
+          <w:bCs/>
+        </w:rPr>
+        <w:t xml:space="preserve"> package</w:t>
+      </w:r>
+      <w:r>
+        <w:rPr>
+          <w:b/>
+          <w:bCs/>
+        </w:rPr>
+        <w:t>.</w:t>
+      </w:r>
+    </w:p>
+    <w:p>
+      <w:pPr>
+        <w:pStyle w:val="NoSpacing"/>
+        <w:numPr>
+          <w:ilvl w:val="1"/>
+          <w:numId w:val="26"/>
+        </w:numPr>
+      </w:pPr>
+      <w:r>
+        <w:t>This class is use to accept the input from the user at the runtime of the program.</w:t>
+      </w:r>
+    </w:p>
+    <w:p>
+      <w:pPr>
+        <w:pStyle w:val="NoSpacing"/>
+        <w:numPr>
+          <w:ilvl w:val="1"/>
+          <w:numId w:val="26"/>
+        </w:numPr>
+      </w:pPr>
+      <w:r>
+        <w:t xml:space="preserve">Scanner class has </w:t>
+      </w:r>
+      <w:proofErr w:type="gramStart"/>
+      <w:r>
+        <w:t>a multiple functions</w:t>
+      </w:r>
+      <w:proofErr w:type="gramEnd"/>
+      <w:r>
+        <w:t xml:space="preserve"> using which you can accept the specific </w:t>
+      </w:r>
+      <w:r>
+        <w:t xml:space="preserve">data </w:t>
+      </w:r>
+      <w:r>
+        <w:t>type of values from the user.</w:t>
+      </w:r>
+    </w:p>
+    <w:p>
+      <w:pPr>
+        <w:pStyle w:val="NoSpacing"/>
+        <w:numPr>
+          <w:ilvl w:val="1"/>
+          <w:numId w:val="26"/>
+        </w:numPr>
+      </w:pPr>
+      <w:r>
+        <w:t>Scanner class is use to get the value from the console, file, string.</w:t>
+      </w:r>
+    </w:p>
+    <w:p>
+      <w:pPr>
+        <w:pStyle w:val="NoSpacing"/>
+        <w:numPr>
+          <w:ilvl w:val="0"/>
+          <w:numId w:val="26"/>
+        </w:numPr>
+      </w:pPr>
+      <w:r>
+        <w:t>Console Class</w:t>
+      </w:r>
+    </w:p>
+    <w:p>
+      <w:pPr>
+        <w:pStyle w:val="NoSpacing"/>
+        <w:numPr>
+          <w:ilvl w:val="0"/>
+          <w:numId w:val="26"/>
+        </w:numPr>
+      </w:pPr>
+      <w:r>
+        <w:t>Buffer Class</w:t>
+      </w:r>
+    </w:p>
+    <w:p>
+      <w:pPr>
+        <w:pStyle w:val="NoSpacing"/>
+      </w:pPr>
+    </w:p>
+    <w:p>
+      <w:pPr>
+        <w:pStyle w:val="NoSpacing"/>
+      </w:pPr>
+    </w:p>
+    <w:p>
+      <w:pPr>
+        <w:pStyle w:val="NoSpacing"/>
+      </w:pPr>
+    </w:p>
+    <w:p>
+      <w:pPr>
+        <w:pStyle w:val="NoSpacing"/>
+        <w:rPr>
+          <w:b/>
+          <w:bCs/>
+          <w:u w:val="single"/>
+        </w:rPr>
+      </w:pPr>
+      <w:r>
+        <w:rPr>
+          <w:b/>
+          <w:bCs/>
+          <w:u w:val="single"/>
+        </w:rPr>
+        <w:t>Eclipse Installation and Setup</w:t>
+      </w:r>
+    </w:p>
+    <w:p>
+      <w:pPr>
+        <w:pStyle w:val="NoSpacing"/>
+        <w:rPr>
+          <w:b/>
+          <w:bCs/>
+          <w:u w:val="single"/>
+        </w:rPr>
+      </w:pPr>
+    </w:p>
+    <w:p>
+      <w:pPr>
+        <w:pStyle w:val="NoSpacing"/>
+      </w:pPr>
+      <w:hyperlink r:id="rId19" w:history="1">
+        <w:r>
+          <w:rPr>
+            <w:rStyle w:val="Hyperlink"/>
+          </w:rPr>
+          <w:t>https://www.eclipse.org/downloads/download.php?file=/technology/epp/downloads/release/2023-03/R/eclipse-jee-2023-03-R-win32-x86_64.zip</w:t>
+        </w:r>
+      </w:hyperlink>
+      <w:r>
+        <w:t xml:space="preserve"> </w:t>
+      </w:r>
     </w:p>
     <w:sectPr>
       <w:pgSz w:w="12240" w:h="15840"/>
@@ -8068,6 +8400,95 @@
     </w:lvl>
   </w:abstractNum>
   <w:abstractNum w:abstractNumId="11" w15:restartNumberingAfterBreak="0">
+    <w:nsid w:val="29E168D7"/>
+    <w:multiLevelType w:val="hybridMultilevel"/>
+    <w:tmpl w:val="670A5448"/>
+    <w:lvl w:ilvl="0" w:tplc="0409000F">
+      <w:start w:val="1"/>
+      <w:numFmt w:val="decimal"/>
+      <w:lvlText w:val="%1."/>
+      <w:lvlJc w:val="left"/>
+      <w:pPr>
+        <w:ind w:left="720" w:hanging="360"/>
+      </w:pPr>
+      <w:rPr>
+        <w:rFonts w:hint="default"/>
+      </w:rPr>
+    </w:lvl>
+    <w:lvl w:ilvl="1" w:tplc="04090019">
+      <w:start w:val="1"/>
+      <w:numFmt w:val="lowerLetter"/>
+      <w:lvlText w:val="%2."/>
+      <w:lvlJc w:val="left"/>
+      <w:pPr>
+        <w:ind w:left="1440" w:hanging="360"/>
+      </w:pPr>
+    </w:lvl>
+    <w:lvl w:ilvl="2" w:tplc="0409001B" w:tentative="1">
+      <w:start w:val="1"/>
+      <w:numFmt w:val="lowerRoman"/>
+      <w:lvlText w:val="%3."/>
+      <w:lvlJc w:val="right"/>
+      <w:pPr>
+        <w:ind w:left="2160" w:hanging="180"/>
+      </w:pPr>
+    </w:lvl>
+    <w:lvl w:ilvl="3" w:tplc="0409000F" w:tentative="1">
+      <w:start w:val="1"/>
+      <w:numFmt w:val="decimal"/>
+      <w:lvlText w:val="%4."/>
+      <w:lvlJc w:val="left"/>
+      <w:pPr>
+        <w:ind w:left="2880" w:hanging="360"/>
+      </w:pPr>
+    </w:lvl>
+    <w:lvl w:ilvl="4" w:tplc="04090019" w:tentative="1">
+      <w:start w:val="1"/>
+      <w:numFmt w:val="lowerLetter"/>
+      <w:lvlText w:val="%5."/>
+      <w:lvlJc w:val="left"/>
+      <w:pPr>
+        <w:ind w:left="3600" w:hanging="360"/>
+      </w:pPr>
+    </w:lvl>
+    <w:lvl w:ilvl="5" w:tplc="0409001B" w:tentative="1">
+      <w:start w:val="1"/>
+      <w:numFmt w:val="lowerRoman"/>
+      <w:lvlText w:val="%6."/>
+      <w:lvlJc w:val="right"/>
+      <w:pPr>
+        <w:ind w:left="4320" w:hanging="180"/>
+      </w:pPr>
+    </w:lvl>
+    <w:lvl w:ilvl="6" w:tplc="0409000F" w:tentative="1">
+      <w:start w:val="1"/>
+      <w:numFmt w:val="decimal"/>
+      <w:lvlText w:val="%7."/>
+      <w:lvlJc w:val="left"/>
+      <w:pPr>
+        <w:ind w:left="5040" w:hanging="360"/>
+      </w:pPr>
+    </w:lvl>
+    <w:lvl w:ilvl="7" w:tplc="04090019" w:tentative="1">
+      <w:start w:val="1"/>
+      <w:numFmt w:val="lowerLetter"/>
+      <w:lvlText w:val="%8."/>
+      <w:lvlJc w:val="left"/>
+      <w:pPr>
+        <w:ind w:left="5760" w:hanging="360"/>
+      </w:pPr>
+    </w:lvl>
+    <w:lvl w:ilvl="8" w:tplc="0409001B" w:tentative="1">
+      <w:start w:val="1"/>
+      <w:numFmt w:val="lowerRoman"/>
+      <w:lvlText w:val="%9."/>
+      <w:lvlJc w:val="right"/>
+      <w:pPr>
+        <w:ind w:left="6480" w:hanging="180"/>
+      </w:pPr>
+    </w:lvl>
+  </w:abstractNum>
+  <w:abstractNum w:abstractNumId="12" w15:restartNumberingAfterBreak="0">
     <w:nsid w:val="3262291A"/>
     <w:multiLevelType w:val="hybridMultilevel"/>
     <w:tmpl w:val="B8DAF4F8"/>
@@ -8156,7 +8577,7 @@
       </w:pPr>
     </w:lvl>
   </w:abstractNum>
-  <w:abstractNum w:abstractNumId="12" w15:restartNumberingAfterBreak="0">
+  <w:abstractNum w:abstractNumId="13" w15:restartNumberingAfterBreak="0">
     <w:nsid w:val="33F62E48"/>
     <w:multiLevelType w:val="hybridMultilevel"/>
     <w:tmpl w:val="F2FC3C90"/>
@@ -8245,7 +8666,7 @@
       </w:pPr>
     </w:lvl>
   </w:abstractNum>
-  <w:abstractNum w:abstractNumId="13" w15:restartNumberingAfterBreak="0">
+  <w:abstractNum w:abstractNumId="14" w15:restartNumberingAfterBreak="0">
     <w:nsid w:val="36552879"/>
     <w:multiLevelType w:val="hybridMultilevel"/>
     <w:tmpl w:val="9432ABEE"/>
@@ -8334,7 +8755,7 @@
       </w:pPr>
     </w:lvl>
   </w:abstractNum>
-  <w:abstractNum w:abstractNumId="14" w15:restartNumberingAfterBreak="0">
+  <w:abstractNum w:abstractNumId="15" w15:restartNumberingAfterBreak="0">
     <w:nsid w:val="385D78DC"/>
     <w:multiLevelType w:val="hybridMultilevel"/>
     <w:tmpl w:val="82325730"/>
@@ -8425,7 +8846,7 @@
       </w:pPr>
     </w:lvl>
   </w:abstractNum>
-  <w:abstractNum w:abstractNumId="15" w15:restartNumberingAfterBreak="0">
+  <w:abstractNum w:abstractNumId="16" w15:restartNumberingAfterBreak="0">
     <w:nsid w:val="444B3E83"/>
     <w:multiLevelType w:val="hybridMultilevel"/>
     <w:tmpl w:val="8AAC844E"/>
@@ -8514,7 +8935,7 @@
       </w:pPr>
     </w:lvl>
   </w:abstractNum>
-  <w:abstractNum w:abstractNumId="16" w15:restartNumberingAfterBreak="0">
+  <w:abstractNum w:abstractNumId="17" w15:restartNumberingAfterBreak="0">
     <w:nsid w:val="4B7D3D27"/>
     <w:multiLevelType w:val="hybridMultilevel"/>
     <w:tmpl w:val="18B2DE4E"/>
@@ -8604,7 +9025,7 @@
       </w:pPr>
     </w:lvl>
   </w:abstractNum>
-  <w:abstractNum w:abstractNumId="17" w15:restartNumberingAfterBreak="0">
+  <w:abstractNum w:abstractNumId="18" w15:restartNumberingAfterBreak="0">
     <w:nsid w:val="52D27F43"/>
     <w:multiLevelType w:val="hybridMultilevel"/>
     <w:tmpl w:val="43441248"/>
@@ -8693,7 +9114,7 @@
       </w:pPr>
     </w:lvl>
   </w:abstractNum>
-  <w:abstractNum w:abstractNumId="18" w15:restartNumberingAfterBreak="0">
+  <w:abstractNum w:abstractNumId="19" w15:restartNumberingAfterBreak="0">
     <w:nsid w:val="55001F78"/>
     <w:multiLevelType w:val="hybridMultilevel"/>
     <w:tmpl w:val="263638BA"/>
@@ -8782,7 +9203,7 @@
       </w:pPr>
     </w:lvl>
   </w:abstractNum>
-  <w:abstractNum w:abstractNumId="19" w15:restartNumberingAfterBreak="0">
+  <w:abstractNum w:abstractNumId="20" w15:restartNumberingAfterBreak="0">
     <w:nsid w:val="57325431"/>
     <w:multiLevelType w:val="hybridMultilevel"/>
     <w:tmpl w:val="754C6CD0"/>
@@ -8871,7 +9292,7 @@
       </w:pPr>
     </w:lvl>
   </w:abstractNum>
-  <w:abstractNum w:abstractNumId="20" w15:restartNumberingAfterBreak="0">
+  <w:abstractNum w:abstractNumId="21" w15:restartNumberingAfterBreak="0">
     <w:nsid w:val="5E6C1653"/>
     <w:multiLevelType w:val="hybridMultilevel"/>
     <w:tmpl w:val="934C464A"/>
@@ -8960,7 +9381,7 @@
       </w:pPr>
     </w:lvl>
   </w:abstractNum>
-  <w:abstractNum w:abstractNumId="21" w15:restartNumberingAfterBreak="0">
+  <w:abstractNum w:abstractNumId="22" w15:restartNumberingAfterBreak="0">
     <w:nsid w:val="683F758D"/>
     <w:multiLevelType w:val="hybridMultilevel"/>
     <w:tmpl w:val="43CC3DF4"/>
@@ -9049,7 +9470,7 @@
       </w:pPr>
     </w:lvl>
   </w:abstractNum>
-  <w:abstractNum w:abstractNumId="22" w15:restartNumberingAfterBreak="0">
+  <w:abstractNum w:abstractNumId="23" w15:restartNumberingAfterBreak="0">
     <w:nsid w:val="6B5C7337"/>
     <w:multiLevelType w:val="hybridMultilevel"/>
     <w:tmpl w:val="ECA62F32"/>
@@ -9138,7 +9559,96 @@
       </w:pPr>
     </w:lvl>
   </w:abstractNum>
-  <w:abstractNum w:abstractNumId="23" w15:restartNumberingAfterBreak="0">
+  <w:abstractNum w:abstractNumId="24" w15:restartNumberingAfterBreak="0">
+    <w:nsid w:val="70C874C2"/>
+    <w:multiLevelType w:val="hybridMultilevel"/>
+    <w:tmpl w:val="F6666D5A"/>
+    <w:lvl w:ilvl="0" w:tplc="3F04C83A">
+      <w:start w:val="1"/>
+      <w:numFmt w:val="decimal"/>
+      <w:lvlText w:val="%1."/>
+      <w:lvlJc w:val="left"/>
+      <w:pPr>
+        <w:ind w:left="410" w:hanging="360"/>
+      </w:pPr>
+      <w:rPr>
+        <w:rFonts w:hint="default"/>
+      </w:rPr>
+    </w:lvl>
+    <w:lvl w:ilvl="1" w:tplc="04090019" w:tentative="1">
+      <w:start w:val="1"/>
+      <w:numFmt w:val="lowerLetter"/>
+      <w:lvlText w:val="%2."/>
+      <w:lvlJc w:val="left"/>
+      <w:pPr>
+        <w:ind w:left="1130" w:hanging="360"/>
+      </w:pPr>
+    </w:lvl>
+    <w:lvl w:ilvl="2" w:tplc="0409001B" w:tentative="1">
+      <w:start w:val="1"/>
+      <w:numFmt w:val="lowerRoman"/>
+      <w:lvlText w:val="%3."/>
+      <w:lvlJc w:val="right"/>
+      <w:pPr>
+        <w:ind w:left="1850" w:hanging="180"/>
+      </w:pPr>
+    </w:lvl>
+    <w:lvl w:ilvl="3" w:tplc="0409000F" w:tentative="1">
+      <w:start w:val="1"/>
+      <w:numFmt w:val="decimal"/>
+      <w:lvlText w:val="%4."/>
+      <w:lvlJc w:val="left"/>
+      <w:pPr>
+        <w:ind w:left="2570" w:hanging="360"/>
+      </w:pPr>
+    </w:lvl>
+    <w:lvl w:ilvl="4" w:tplc="04090019" w:tentative="1">
+      <w:start w:val="1"/>
+      <w:numFmt w:val="lowerLetter"/>
+      <w:lvlText w:val="%5."/>
+      <w:lvlJc w:val="left"/>
+      <w:pPr>
+        <w:ind w:left="3290" w:hanging="360"/>
+      </w:pPr>
+    </w:lvl>
+    <w:lvl w:ilvl="5" w:tplc="0409001B" w:tentative="1">
+      <w:start w:val="1"/>
+      <w:numFmt w:val="lowerRoman"/>
+      <w:lvlText w:val="%6."/>
+      <w:lvlJc w:val="right"/>
+      <w:pPr>
+        <w:ind w:left="4010" w:hanging="180"/>
+      </w:pPr>
+    </w:lvl>
+    <w:lvl w:ilvl="6" w:tplc="0409000F" w:tentative="1">
+      <w:start w:val="1"/>
+      <w:numFmt w:val="decimal"/>
+      <w:lvlText w:val="%7."/>
+      <w:lvlJc w:val="left"/>
+      <w:pPr>
+        <w:ind w:left="4730" w:hanging="360"/>
+      </w:pPr>
+    </w:lvl>
+    <w:lvl w:ilvl="7" w:tplc="04090019" w:tentative="1">
+      <w:start w:val="1"/>
+      <w:numFmt w:val="lowerLetter"/>
+      <w:lvlText w:val="%8."/>
+      <w:lvlJc w:val="left"/>
+      <w:pPr>
+        <w:ind w:left="5450" w:hanging="360"/>
+      </w:pPr>
+    </w:lvl>
+    <w:lvl w:ilvl="8" w:tplc="0409001B" w:tentative="1">
+      <w:start w:val="1"/>
+      <w:numFmt w:val="lowerRoman"/>
+      <w:lvlText w:val="%9."/>
+      <w:lvlJc w:val="right"/>
+      <w:pPr>
+        <w:ind w:left="6170" w:hanging="180"/>
+      </w:pPr>
+    </w:lvl>
+  </w:abstractNum>
+  <w:abstractNum w:abstractNumId="25" w15:restartNumberingAfterBreak="0">
     <w:nsid w:val="7D2124BE"/>
     <w:multiLevelType w:val="hybridMultilevel"/>
     <w:tmpl w:val="4994353E"/>
@@ -9231,46 +9741,46 @@
     <w:abstractNumId w:val="2"/>
   </w:num>
   <w:num w:numId="2" w16cid:durableId="1050810300">
-    <w:abstractNumId w:val="20"/>
+    <w:abstractNumId w:val="21"/>
   </w:num>
   <w:num w:numId="3" w16cid:durableId="1749646373">
     <w:abstractNumId w:val="0"/>
   </w:num>
   <w:num w:numId="4" w16cid:durableId="1398429660">
-    <w:abstractNumId w:val="13"/>
+    <w:abstractNumId w:val="14"/>
   </w:num>
   <w:num w:numId="5" w16cid:durableId="710693665">
     <w:abstractNumId w:val="9"/>
   </w:num>
   <w:num w:numId="6" w16cid:durableId="2091809816">
-    <w:abstractNumId w:val="22"/>
+    <w:abstractNumId w:val="23"/>
   </w:num>
   <w:num w:numId="7" w16cid:durableId="343678602">
-    <w:abstractNumId w:val="14"/>
+    <w:abstractNumId w:val="15"/>
   </w:num>
   <w:num w:numId="8" w16cid:durableId="406535757">
     <w:abstractNumId w:val="8"/>
   </w:num>
   <w:num w:numId="9" w16cid:durableId="1759868238">
+    <w:abstractNumId w:val="19"/>
+  </w:num>
+  <w:num w:numId="10" w16cid:durableId="402606118">
     <w:abstractNumId w:val="18"/>
   </w:num>
-  <w:num w:numId="10" w16cid:durableId="402606118">
+  <w:num w:numId="11" w16cid:durableId="331304175">
     <w:abstractNumId w:val="17"/>
-  </w:num>
-  <w:num w:numId="11" w16cid:durableId="331304175">
-    <w:abstractNumId w:val="16"/>
   </w:num>
   <w:num w:numId="12" w16cid:durableId="753556434">
     <w:abstractNumId w:val="6"/>
   </w:num>
   <w:num w:numId="13" w16cid:durableId="898514966">
-    <w:abstractNumId w:val="15"/>
+    <w:abstractNumId w:val="16"/>
   </w:num>
   <w:num w:numId="14" w16cid:durableId="78063372">
-    <w:abstractNumId w:val="21"/>
+    <w:abstractNumId w:val="22"/>
   </w:num>
   <w:num w:numId="15" w16cid:durableId="1078750343">
-    <w:abstractNumId w:val="23"/>
+    <w:abstractNumId w:val="25"/>
   </w:num>
   <w:num w:numId="16" w16cid:durableId="1006253481">
     <w:abstractNumId w:val="1"/>
@@ -9279,7 +9789,7 @@
     <w:abstractNumId w:val="4"/>
   </w:num>
   <w:num w:numId="18" w16cid:durableId="3633737">
-    <w:abstractNumId w:val="19"/>
+    <w:abstractNumId w:val="20"/>
   </w:num>
   <w:num w:numId="19" w16cid:durableId="1118640479">
     <w:abstractNumId w:val="10"/>
@@ -9288,7 +9798,7 @@
     <w:abstractNumId w:val="5"/>
   </w:num>
   <w:num w:numId="21" w16cid:durableId="209269531">
-    <w:abstractNumId w:val="11"/>
+    <w:abstractNumId w:val="12"/>
   </w:num>
   <w:num w:numId="22" w16cid:durableId="1260408272">
     <w:abstractNumId w:val="3"/>
@@ -9297,7 +9807,13 @@
     <w:abstractNumId w:val="7"/>
   </w:num>
   <w:num w:numId="24" w16cid:durableId="255749603">
-    <w:abstractNumId w:val="12"/>
+    <w:abstractNumId w:val="13"/>
+  </w:num>
+  <w:num w:numId="25" w16cid:durableId="990867597">
+    <w:abstractNumId w:val="24"/>
+  </w:num>
+  <w:num w:numId="26" w16cid:durableId="1054693629">
+    <w:abstractNumId w:val="11"/>
   </w:num>
 </w:numbering>
 </file>
@@ -9760,6 +10276,18 @@
       <w:contextualSpacing/>
     </w:pPr>
   </w:style>
+  <w:style w:type="character" w:styleId="UnresolvedMention">
+    <w:name w:val="Unresolved Mention"/>
+    <w:basedOn w:val="DefaultParagraphFont"/>
+    <w:uiPriority w:val="99"/>
+    <w:semiHidden/>
+    <w:unhideWhenUsed/>
+    <w:rsid w:val="004615CE"/>
+    <w:rPr>
+      <w:color w:val="605E5C"/>
+      <w:shd w:val="clear" w:color="auto" w:fill="E1DFDD"/>
+    </w:rPr>
+  </w:style>
 </w:styles>
 </file>
 

--- a/docs/CoreJava.docx
+++ b/docs/CoreJava.docx
@@ -383,14 +383,7 @@
       </w:pPr>
       <w:r>
         <w:tab/>
-      </w:r>
-      <w:proofErr w:type="spellStart"/>
-      <w:r>
-        <w:t>MySql</w:t>
-      </w:r>
-      <w:proofErr w:type="spellEnd"/>
-      <w:r>
-        <w:t xml:space="preserve"> Database</w:t>
+        <w:t>MySql Database</w:t>
       </w:r>
     </w:p>
     <w:p>
@@ -678,15 +671,7 @@
         </w:numPr>
       </w:pPr>
       <w:r>
-        <w:t>You can verify the installation file into C:\Program File\java\&lt;</w:t>
-      </w:r>
-      <w:proofErr w:type="spellStart"/>
-      <w:r>
-        <w:t>jdk</w:t>
-      </w:r>
-      <w:proofErr w:type="spellEnd"/>
-      <w:r>
-        <w:t>-version-folder&gt;</w:t>
+        <w:t>You can verify the installation file into C:\Program File\java\&lt;jdk-version-folder&gt;</w:t>
       </w:r>
     </w:p>
     <w:p>
@@ -1182,7 +1167,6 @@
           <w:numId w:val="1"/>
         </w:numPr>
       </w:pPr>
-      <w:proofErr w:type="spellStart"/>
       <w:r>
         <w:rPr>
           <w:b/>
@@ -1190,7 +1174,6 @@
         </w:rPr>
         <w:t>javac</w:t>
       </w:r>
-      <w:proofErr w:type="spellEnd"/>
     </w:p>
     <w:p>
       <w:pPr>
@@ -1409,15 +1392,7 @@
         </w:numPr>
       </w:pPr>
       <w:r>
-        <w:t xml:space="preserve">It is use to develop the </w:t>
-      </w:r>
-      <w:proofErr w:type="gramStart"/>
-      <w:r>
-        <w:t>console based</w:t>
-      </w:r>
-      <w:proofErr w:type="gramEnd"/>
-      <w:r>
-        <w:t xml:space="preserve"> app and desktop application </w:t>
+        <w:t xml:space="preserve">It is use to develop the console based app and desktop application </w:t>
       </w:r>
       <w:r>
         <w:t xml:space="preserve"> </w:t>
@@ -1612,23 +1587,7 @@
           <w:b/>
           <w:bCs/>
         </w:rPr>
-        <w:t>public class &lt;</w:t>
-      </w:r>
-      <w:proofErr w:type="spellStart"/>
-      <w:r>
-        <w:rPr>
-          <w:b/>
-          <w:bCs/>
-        </w:rPr>
-        <w:t>className</w:t>
-      </w:r>
-      <w:proofErr w:type="spellEnd"/>
-      <w:r>
-        <w:rPr>
-          <w:b/>
-          <w:bCs/>
-        </w:rPr>
-        <w:t>&gt;</w:t>
+        <w:t>public class &lt;className&gt;</w:t>
       </w:r>
     </w:p>
     <w:p>
@@ -1749,39 +1708,7 @@
           <w:b/>
           <w:bCs/>
         </w:rPr>
-        <w:t xml:space="preserve">public static void </w:t>
-      </w:r>
-      <w:proofErr w:type="gramStart"/>
-      <w:r>
-        <w:rPr>
-          <w:b/>
-          <w:bCs/>
-        </w:rPr>
-        <w:t>main(</w:t>
-      </w:r>
-      <w:proofErr w:type="gramEnd"/>
-      <w:r>
-        <w:rPr>
-          <w:b/>
-          <w:bCs/>
-        </w:rPr>
-        <w:t xml:space="preserve">String </w:t>
-      </w:r>
-      <w:proofErr w:type="spellStart"/>
-      <w:r>
-        <w:rPr>
-          <w:b/>
-          <w:bCs/>
-        </w:rPr>
-        <w:t>args</w:t>
-      </w:r>
-      <w:proofErr w:type="spellEnd"/>
-      <w:r>
-        <w:rPr>
-          <w:b/>
-          <w:bCs/>
-        </w:rPr>
-        <w:t>[])</w:t>
+        <w:t>public static void main(String args[])</w:t>
       </w:r>
     </w:p>
     <w:p>
@@ -1854,13 +1781,8 @@
           <w:numId w:val="5"/>
         </w:numPr>
       </w:pPr>
-      <w:proofErr w:type="gramStart"/>
-      <w:r>
-        <w:t>These statement</w:t>
-      </w:r>
-      <w:proofErr w:type="gramEnd"/>
-      <w:r>
-        <w:t xml:space="preserve"> executes and produce an output</w:t>
+      <w:r>
+        <w:t>These statement executes and produce an output</w:t>
       </w:r>
     </w:p>
     <w:p>
@@ -1872,15 +1794,7 @@
         </w:numPr>
       </w:pPr>
       <w:r>
-        <w:t xml:space="preserve">To print the </w:t>
-      </w:r>
-      <w:proofErr w:type="gramStart"/>
-      <w:r>
-        <w:t>output</w:t>
-      </w:r>
-      <w:proofErr w:type="gramEnd"/>
-      <w:r>
-        <w:t xml:space="preserve"> you can use following line of code</w:t>
+        <w:t>To print the output you can use following line of code</w:t>
       </w:r>
     </w:p>
     <w:p>
@@ -1892,21 +1806,12 @@
           <w:bCs/>
         </w:rPr>
       </w:pPr>
-      <w:proofErr w:type="spellStart"/>
-      <w:r>
-        <w:rPr>
-          <w:b/>
-          <w:bCs/>
-        </w:rPr>
-        <w:t>System.out.println</w:t>
-      </w:r>
-      <w:proofErr w:type="spellEnd"/>
-      <w:r>
-        <w:rPr>
-          <w:b/>
-          <w:bCs/>
-        </w:rPr>
-        <w:t>(“Message”);</w:t>
+      <w:r>
+        <w:rPr>
+          <w:b/>
+          <w:bCs/>
+        </w:rPr>
+        <w:t>System.out.println(“Message”);</w:t>
       </w:r>
     </w:p>
     <w:p>
@@ -2095,21 +2000,12 @@
           <w:bCs/>
         </w:rPr>
       </w:pPr>
-      <w:proofErr w:type="spellStart"/>
-      <w:r>
-        <w:rPr>
-          <w:b/>
-          <w:bCs/>
-        </w:rPr>
-        <w:t>javac</w:t>
-      </w:r>
-      <w:proofErr w:type="spellEnd"/>
-      <w:r>
-        <w:rPr>
-          <w:b/>
-          <w:bCs/>
-        </w:rPr>
-        <w:t xml:space="preserve"> &lt;filename with extension&gt;</w:t>
+      <w:r>
+        <w:rPr>
+          <w:b/>
+          <w:bCs/>
+        </w:rPr>
+        <w:t>javac &lt;filename with extension&gt;</w:t>
       </w:r>
     </w:p>
     <w:p>
@@ -2125,15 +2021,7 @@
         </w:rPr>
       </w:pPr>
       <w:r>
-        <w:t xml:space="preserve">As </w:t>
-      </w:r>
-      <w:proofErr w:type="gramStart"/>
-      <w:r>
-        <w:t>a</w:t>
-      </w:r>
-      <w:proofErr w:type="gramEnd"/>
-      <w:r>
-        <w:t xml:space="preserve"> outcome of the compilation you will get a .class file.</w:t>
+        <w:t>As a outcome of the compilation you will get a .class file.</w:t>
       </w:r>
     </w:p>
     <w:p>
@@ -2190,7 +2078,6 @@
         </w:rPr>
         <w:t>java &lt;</w:t>
       </w:r>
-      <w:proofErr w:type="spellStart"/>
       <w:r>
         <w:rPr>
           <w:b/>
@@ -2198,7 +2085,6 @@
         </w:rPr>
         <w:t>ClassName</w:t>
       </w:r>
-      <w:proofErr w:type="spellEnd"/>
       <w:r>
         <w:rPr>
           <w:b/>
@@ -2304,15 +2190,7 @@
         </w:numPr>
       </w:pPr>
       <w:r>
-        <w:t xml:space="preserve">You can create multiple java classes in a file but only one class must be public and </w:t>
-      </w:r>
-      <w:proofErr w:type="gramStart"/>
-      <w:r>
-        <w:t>you</w:t>
-      </w:r>
-      <w:proofErr w:type="gramEnd"/>
-      <w:r>
-        <w:t xml:space="preserve"> java file name must be save as a public class name.</w:t>
+        <w:t>You can create multiple java classes in a file but only one class must be public and you java file name must be save as a public class name.</w:t>
       </w:r>
     </w:p>
     <w:p>
@@ -2532,15 +2410,7 @@
         </w:rPr>
       </w:pPr>
       <w:r>
-        <w:t xml:space="preserve">It </w:t>
-      </w:r>
-      <w:proofErr w:type="gramStart"/>
-      <w:r>
-        <w:t>help</w:t>
-      </w:r>
-      <w:proofErr w:type="gramEnd"/>
-      <w:r>
-        <w:t xml:space="preserve"> you to create a runtime environment for the application.</w:t>
+        <w:t>It help you to create a runtime environment for the application.</w:t>
       </w:r>
     </w:p>
     <w:p>
@@ -2557,15 +2427,7 @@
         </w:rPr>
       </w:pPr>
       <w:r>
-        <w:t xml:space="preserve">This has </w:t>
-      </w:r>
-      <w:proofErr w:type="gramStart"/>
-      <w:r>
-        <w:t>be</w:t>
-      </w:r>
-      <w:proofErr w:type="gramEnd"/>
-      <w:r>
-        <w:t xml:space="preserve"> present on the client system.</w:t>
+        <w:t>This has be present on the client system.</w:t>
       </w:r>
     </w:p>
     <w:p>
@@ -2682,15 +2544,7 @@
         </w:numPr>
       </w:pPr>
       <w:r>
-        <w:t xml:space="preserve">It </w:t>
-      </w:r>
-      <w:proofErr w:type="gramStart"/>
-      <w:r>
-        <w:t>help</w:t>
-      </w:r>
-      <w:proofErr w:type="gramEnd"/>
-      <w:r>
-        <w:t xml:space="preserve"> us to develop and execute the java program, It is combination of Dev. Tools, JRE, JVM, APIs.</w:t>
+        <w:t>It help us to develop and execute the java program, It is combination of Dev. Tools, JRE, JVM, APIs.</w:t>
       </w:r>
     </w:p>
     <w:p>
@@ -2702,15 +2556,7 @@
         </w:numPr>
       </w:pPr>
       <w:r>
-        <w:t xml:space="preserve">It has to be </w:t>
-      </w:r>
-      <w:proofErr w:type="gramStart"/>
-      <w:r>
-        <w:t>install</w:t>
-      </w:r>
-      <w:proofErr w:type="gramEnd"/>
-      <w:r>
-        <w:t xml:space="preserve"> on developers system.</w:t>
+        <w:t>It has to be install on developers system.</w:t>
       </w:r>
     </w:p>
     <w:p>
@@ -2796,15 +2642,7 @@
         </w:numPr>
       </w:pPr>
       <w:r>
-        <w:t xml:space="preserve">There </w:t>
-      </w:r>
-      <w:proofErr w:type="gramStart"/>
-      <w:r>
-        <w:t>are</w:t>
-      </w:r>
-      <w:proofErr w:type="gramEnd"/>
-      <w:r>
-        <w:t xml:space="preserve"> total 52 words are serve by java.</w:t>
+        <w:t>There are total 52 words are serve by java.</w:t>
       </w:r>
     </w:p>
     <w:p>
@@ -2816,15 +2654,7 @@
         </w:numPr>
       </w:pPr>
       <w:r>
-        <w:t xml:space="preserve">All keyword </w:t>
-      </w:r>
-      <w:proofErr w:type="gramStart"/>
-      <w:r>
-        <w:t>are</w:t>
-      </w:r>
-      <w:proofErr w:type="gramEnd"/>
-      <w:r>
-        <w:t xml:space="preserve"> in small case only.</w:t>
+        <w:t>All keyword are in small case only.</w:t>
       </w:r>
     </w:p>
     <w:p>
@@ -2845,15 +2675,7 @@
         <w:ind w:left="720"/>
       </w:pPr>
       <w:r>
-        <w:t xml:space="preserve">public, class, static void, if, else, do, for, int, byte, short, long, char, float, double, </w:t>
-      </w:r>
-      <w:proofErr w:type="spellStart"/>
-      <w:r>
-        <w:t>boolean</w:t>
-      </w:r>
-      <w:proofErr w:type="spellEnd"/>
-      <w:r>
-        <w:t>, case, break, continue etc.</w:t>
+        <w:t>public, class, static void, if, else, do, for, int, byte, short, long, char, float, double, boolean, case, break, continue etc.</w:t>
       </w:r>
     </w:p>
     <w:p>
@@ -2889,15 +2711,7 @@
         </w:rPr>
       </w:pPr>
       <w:r>
-        <w:t xml:space="preserve">The words which are used by the developer, these words are </w:t>
-      </w:r>
-      <w:proofErr w:type="spellStart"/>
-      <w:r>
-        <w:t>use</w:t>
-      </w:r>
-      <w:proofErr w:type="spellEnd"/>
-      <w:r>
-        <w:t xml:space="preserve"> to identify the java components.</w:t>
+        <w:t>The words which are used by the developer, these words are use to identify the java components.</w:t>
       </w:r>
     </w:p>
     <w:p>
@@ -2918,15 +2732,7 @@
         <w:t>variable</w:t>
       </w:r>
       <w:r>
-        <w:t xml:space="preserve"> name </w:t>
-      </w:r>
-      <w:proofErr w:type="gramStart"/>
-      <w:r>
-        <w:t>are</w:t>
-      </w:r>
-      <w:proofErr w:type="gramEnd"/>
-      <w:r>
-        <w:t xml:space="preserve"> called keywords.</w:t>
+        <w:t xml:space="preserve"> name are called keywords.</w:t>
       </w:r>
     </w:p>
     <w:p>
@@ -2986,15 +2792,7 @@
         </w:rPr>
       </w:pPr>
       <w:r>
-        <w:t xml:space="preserve">Identifier can </w:t>
-      </w:r>
-      <w:proofErr w:type="gramStart"/>
-      <w:r>
-        <w:t>contains</w:t>
-      </w:r>
-      <w:proofErr w:type="gramEnd"/>
-      <w:r>
-        <w:t xml:space="preserve"> alphabets, symbol, number.</w:t>
+        <w:t>Identifier can contains alphabets, symbol, number.</w:t>
       </w:r>
     </w:p>
     <w:p>
@@ -3144,13 +2942,8 @@
         </w:rPr>
       </w:pPr>
       <w:r>
-        <w:t xml:space="preserve">Example: Welcome, System, String, </w:t>
-      </w:r>
-      <w:proofErr w:type="spellStart"/>
-      <w:r>
-        <w:t>EmployeeDetails</w:t>
-      </w:r>
-      <w:proofErr w:type="spellEnd"/>
+        <w:t>Example: Welcome, System, String, EmployeeDetails</w:t>
+      </w:r>
     </w:p>
     <w:p>
       <w:pPr>
@@ -3220,27 +3013,9 @@
       <w:r>
         <w:t xml:space="preserve">Example: main, </w:t>
       </w:r>
-      <w:proofErr w:type="spellStart"/>
-      <w:r>
-        <w:t>println</w:t>
-      </w:r>
-      <w:proofErr w:type="spellEnd"/>
-      <w:r>
-        <w:t xml:space="preserve">, </w:t>
-      </w:r>
-      <w:proofErr w:type="spellStart"/>
-      <w:r>
-        <w:t>args</w:t>
-      </w:r>
-      <w:proofErr w:type="spellEnd"/>
-      <w:r>
-        <w:t xml:space="preserve">, out, </w:t>
-      </w:r>
-      <w:proofErr w:type="spellStart"/>
-      <w:r>
-        <w:t>printDetails</w:t>
-      </w:r>
-      <w:proofErr w:type="spellEnd"/>
+      <w:r>
+        <w:t>println, args, out, printDetails</w:t>
+      </w:r>
     </w:p>
     <w:p>
       <w:pPr>
@@ -3345,15 +3120,7 @@
         </w:rPr>
       </w:pPr>
       <w:r>
-        <w:t xml:space="preserve">Literals are the values, mostly string values are also </w:t>
-      </w:r>
-      <w:proofErr w:type="gramStart"/>
-      <w:r>
-        <w:t>consider</w:t>
-      </w:r>
-      <w:proofErr w:type="gramEnd"/>
-      <w:r>
-        <w:t xml:space="preserve"> as a literal.</w:t>
+        <w:t>Literals are the values, mostly string values are also consider as a literal.</w:t>
       </w:r>
     </w:p>
     <w:p>
@@ -3368,15 +3135,7 @@
         </w:rPr>
       </w:pPr>
       <w:r>
-        <w:t xml:space="preserve">The values which is reserve by java is also known are literals. These values are also </w:t>
-      </w:r>
-      <w:proofErr w:type="gramStart"/>
-      <w:r>
-        <w:t>consider</w:t>
-      </w:r>
-      <w:proofErr w:type="gramEnd"/>
-      <w:r>
-        <w:t xml:space="preserve"> as keyword.</w:t>
+        <w:t>The values which is reserve by java is also known are literals. These values are also consider as keyword.</w:t>
       </w:r>
     </w:p>
     <w:p>
@@ -3437,15 +3196,7 @@
         </w:numPr>
       </w:pPr>
       <w:r>
-        <w:t xml:space="preserve">Comments are </w:t>
-      </w:r>
-      <w:proofErr w:type="spellStart"/>
-      <w:r>
-        <w:t>use</w:t>
-      </w:r>
-      <w:proofErr w:type="spellEnd"/>
-      <w:r>
-        <w:t xml:space="preserve"> to add code level documentation, to skip the specific line of code from the execution.</w:t>
+        <w:t>Comments are use to add code level documentation, to skip the specific line of code from the execution.</w:t>
       </w:r>
     </w:p>
     <w:p>
@@ -3791,17 +3542,7 @@
         </w:numPr>
       </w:pPr>
       <w:r>
-        <w:t xml:space="preserve">It </w:t>
-      </w:r>
-      <w:proofErr w:type="spellStart"/>
-      <w:proofErr w:type="gramStart"/>
-      <w:r>
-        <w:t>use</w:t>
-      </w:r>
-      <w:proofErr w:type="spellEnd"/>
-      <w:proofErr w:type="gramEnd"/>
-      <w:r>
-        <w:t xml:space="preserve"> to create a conditional/logical expression (decision making statement)</w:t>
+        <w:t>It use to create a conditional/logical expression (decision making statement)</w:t>
       </w:r>
     </w:p>
     <w:p>
@@ -3858,15 +3599,7 @@
         </w:numPr>
       </w:pPr>
       <w:r>
-        <w:t xml:space="preserve">It can be </w:t>
-      </w:r>
-      <w:proofErr w:type="spellStart"/>
-      <w:r>
-        <w:t>use</w:t>
-      </w:r>
-      <w:proofErr w:type="spellEnd"/>
-      <w:r>
-        <w:t xml:space="preserve"> to perform operation on Bit level.</w:t>
+        <w:t>It can be use to perform operation on Bit level.</w:t>
       </w:r>
     </w:p>
     <w:p>
@@ -3920,15 +3653,7 @@
         </w:numPr>
       </w:pPr>
       <w:r>
-        <w:t xml:space="preserve">It cannot be use for a numeric value bit level </w:t>
-      </w:r>
-      <w:proofErr w:type="gramStart"/>
-      <w:r>
-        <w:t>operations</w:t>
-      </w:r>
-      <w:proofErr w:type="gramEnd"/>
-      <w:r>
-        <w:t>.</w:t>
+        <w:t>It cannot be use for a numeric value bit level operations.</w:t>
       </w:r>
     </w:p>
     <w:p>
@@ -3994,11 +3719,9 @@
           <w:numId w:val="13"/>
         </w:numPr>
       </w:pPr>
-      <w:proofErr w:type="gramStart"/>
       <w:r>
         <w:t>Example :</w:t>
       </w:r>
-      <w:proofErr w:type="gramEnd"/>
     </w:p>
     <w:p>
       <w:pPr>
@@ -4006,11 +3729,7 @@
         <w:ind w:left="1440"/>
       </w:pPr>
       <w:r>
-        <w:t>(salary&lt;25000</w:t>
-      </w:r>
-      <w:proofErr w:type="gramStart"/>
-      <w:r>
-        <w:t xml:space="preserve">) </w:t>
+        <w:t xml:space="preserve">(salary&lt;25000) </w:t>
       </w:r>
       <w:r>
         <w:rPr>
@@ -4018,13 +3737,8 @@
         </w:rPr>
         <w:t>?</w:t>
       </w:r>
-      <w:proofErr w:type="gramEnd"/>
-      <w:r>
-        <w:t xml:space="preserve"> 200*</w:t>
-      </w:r>
-      <w:proofErr w:type="gramStart"/>
-      <w:r>
-        <w:t xml:space="preserve">10  </w:t>
+      <w:r>
+        <w:t xml:space="preserve"> 200*10  </w:t>
       </w:r>
       <w:r>
         <w:rPr>
@@ -4032,7 +3746,6 @@
         </w:rPr>
         <w:t>:</w:t>
       </w:r>
-      <w:proofErr w:type="gramEnd"/>
       <w:r>
         <w:t xml:space="preserve"> 200*5 ;</w:t>
       </w:r>
@@ -4156,16 +3869,11 @@
       <w:r>
         <w:t xml:space="preserve">By </w:t>
       </w:r>
-      <w:proofErr w:type="gramStart"/>
       <w:r>
         <w:t>d</w:t>
       </w:r>
       <w:r>
-        <w:t>efault</w:t>
-      </w:r>
-      <w:proofErr w:type="gramEnd"/>
-      <w:r>
-        <w:t xml:space="preserve"> the program executes sequentially.</w:t>
+        <w:t>efault the program executes sequentially.</w:t>
       </w:r>
     </w:p>
     <w:p>
@@ -4182,23 +3890,7 @@
         </w:rPr>
       </w:pPr>
       <w:r>
-        <w:t xml:space="preserve">Using control flow </w:t>
-      </w:r>
-      <w:proofErr w:type="gramStart"/>
-      <w:r>
-        <w:t>statement</w:t>
-      </w:r>
-      <w:proofErr w:type="gramEnd"/>
-      <w:r>
-        <w:t xml:space="preserve"> you can decide when how many time the statement should </w:t>
-      </w:r>
-      <w:proofErr w:type="spellStart"/>
-      <w:r>
-        <w:t>gets</w:t>
-      </w:r>
-      <w:proofErr w:type="spellEnd"/>
-      <w:r>
-        <w:t xml:space="preserve"> executes.</w:t>
+        <w:t>Using control flow statement you can decide when how many time the statement should gets executes.</w:t>
       </w:r>
     </w:p>
     <w:p>
@@ -4351,23 +4043,7 @@
           <w:b/>
           <w:bCs/>
         </w:rPr>
-        <w:t xml:space="preserve">While, do-while, </w:t>
-      </w:r>
-      <w:proofErr w:type="gramStart"/>
-      <w:r>
-        <w:rPr>
-          <w:b/>
-          <w:bCs/>
-        </w:rPr>
-        <w:t>For</w:t>
-      </w:r>
-      <w:proofErr w:type="gramEnd"/>
-      <w:r>
-        <w:rPr>
-          <w:b/>
-          <w:bCs/>
-        </w:rPr>
-        <w:t xml:space="preserve"> loop</w:t>
+        <w:t>While, do-while, For loop</w:t>
       </w:r>
       <w:r>
         <w:rPr>
@@ -4479,14 +4155,7 @@
       </w:pPr>
       <w:r>
         <w:tab/>
-      </w:r>
-      <w:proofErr w:type="gramStart"/>
-      <w:r>
-        <w:t>if(</w:t>
-      </w:r>
-      <w:proofErr w:type="gramEnd"/>
-      <w:r>
-        <w:t xml:space="preserve">conditional Expression) </w:t>
+        <w:t xml:space="preserve">if(conditional Expression) </w:t>
       </w:r>
     </w:p>
     <w:p>
@@ -4567,13 +4236,8 @@
         <w:pStyle w:val="NoSpacing"/>
         <w:ind w:firstLine="720"/>
       </w:pPr>
-      <w:proofErr w:type="gramStart"/>
-      <w:r>
-        <w:t>if(</w:t>
-      </w:r>
-      <w:proofErr w:type="gramEnd"/>
-      <w:r>
-        <w:t xml:space="preserve">conditional Expression) </w:t>
+      <w:r>
+        <w:t xml:space="preserve">if(conditional Expression) </w:t>
       </w:r>
     </w:p>
     <w:p>
@@ -4719,13 +4383,8 @@
         <w:pStyle w:val="NoSpacing"/>
         <w:ind w:left="410" w:firstLine="310"/>
       </w:pPr>
-      <w:proofErr w:type="gramStart"/>
-      <w:r>
-        <w:t>if(</w:t>
-      </w:r>
-      <w:proofErr w:type="gramEnd"/>
-      <w:r>
-        <w:t xml:space="preserve">conditional Expression) </w:t>
+      <w:r>
+        <w:t xml:space="preserve">if(conditional Expression) </w:t>
       </w:r>
     </w:p>
     <w:p>
@@ -4768,15 +4427,7 @@
       </w:pPr>
       <w:r>
         <w:tab/>
-        <w:t xml:space="preserve">else </w:t>
-      </w:r>
-      <w:proofErr w:type="gramStart"/>
-      <w:r>
-        <w:t>if(</w:t>
-      </w:r>
-      <w:proofErr w:type="gramEnd"/>
-      <w:r>
-        <w:t>conditional Expression)</w:t>
+        <w:t>else if(conditional Expression)</w:t>
       </w:r>
     </w:p>
     <w:p>
@@ -4818,15 +4469,7 @@
         <w:ind w:left="410" w:firstLine="310"/>
       </w:pPr>
       <w:r>
-        <w:t xml:space="preserve">else </w:t>
-      </w:r>
-      <w:proofErr w:type="gramStart"/>
-      <w:r>
-        <w:t>if(</w:t>
-      </w:r>
-      <w:proofErr w:type="gramEnd"/>
-      <w:r>
-        <w:t>conditional Expression)</w:t>
+        <w:t>else if(conditional Expression)</w:t>
       </w:r>
     </w:p>
     <w:p>
@@ -5031,15 +4674,7 @@
         </w:numPr>
       </w:pPr>
       <w:r>
-        <w:t xml:space="preserve">Create a two int variable and print the </w:t>
-      </w:r>
-      <w:proofErr w:type="spellStart"/>
-      <w:r>
-        <w:t>grater</w:t>
-      </w:r>
-      <w:proofErr w:type="spellEnd"/>
-      <w:r>
-        <w:t xml:space="preserve"> number from them.</w:t>
+        <w:t>Create a two int variable and print the grater number from them.</w:t>
       </w:r>
     </w:p>
     <w:p>
@@ -5062,15 +4697,7 @@
       </w:pPr>
       <w:r>
         <w:tab/>
-        <w:t>O/</w:t>
-      </w:r>
-      <w:proofErr w:type="gramStart"/>
-      <w:r>
-        <w:t>P :</w:t>
-      </w:r>
-      <w:proofErr w:type="gramEnd"/>
-      <w:r>
-        <w:t xml:space="preserve"> </w:t>
+        <w:t xml:space="preserve">O/P : </w:t>
       </w:r>
       <w:r>
         <w:rPr>
@@ -5309,13 +4936,8 @@
         <w:pStyle w:val="NoSpacing"/>
         <w:ind w:left="720"/>
       </w:pPr>
-      <w:proofErr w:type="gramStart"/>
-      <w:r>
-        <w:t>Example :</w:t>
-      </w:r>
-      <w:proofErr w:type="gramEnd"/>
-      <w:r>
-        <w:t xml:space="preserve"> number = 5</w:t>
+      <w:r>
+        <w:t>Example : number = 5</w:t>
       </w:r>
     </w:p>
     <w:p>
@@ -5427,13 +5049,8 @@
         <w:pStyle w:val="NoSpacing"/>
         <w:ind w:left="720"/>
       </w:pPr>
-      <w:proofErr w:type="gramStart"/>
-      <w:r>
-        <w:t>Hint :</w:t>
-      </w:r>
-      <w:proofErr w:type="gramEnd"/>
-      <w:r>
-        <w:t xml:space="preserve"> if number%2 != 0 then the number is Odd</w:t>
+      <w:r>
+        <w:t>Hint : if number%2 != 0 then the number is Odd</w:t>
       </w:r>
     </w:p>
     <w:p>
@@ -5575,15 +5192,7 @@
         </w:numPr>
       </w:pPr>
       <w:r>
-        <w:t xml:space="preserve">That </w:t>
-      </w:r>
-      <w:proofErr w:type="gramStart"/>
-      <w:r>
-        <w:t>is</w:t>
-      </w:r>
-      <w:proofErr w:type="gramEnd"/>
-      <w:r>
-        <w:t xml:space="preserve"> you can perform the operation on row and columns using nested loop.</w:t>
+        <w:t>That is you can perform the operation on row and columns using nested loop.</w:t>
       </w:r>
     </w:p>
     <w:p>
@@ -5603,13 +5212,8 @@
         <w:pStyle w:val="NoSpacing"/>
         <w:ind w:left="720"/>
       </w:pPr>
-      <w:proofErr w:type="gramStart"/>
-      <w:r>
-        <w:t>for( ;</w:t>
-      </w:r>
-      <w:proofErr w:type="gramEnd"/>
-      <w:r>
-        <w:t xml:space="preserve"> ; )     // Row</w:t>
+      <w:r>
+        <w:t>for( ; ; )     // Row</w:t>
       </w:r>
     </w:p>
     <w:p>
@@ -5628,14 +5232,7 @@
       </w:pPr>
       <w:r>
         <w:tab/>
-      </w:r>
-      <w:proofErr w:type="gramStart"/>
-      <w:r>
-        <w:t>for( ;</w:t>
-      </w:r>
-      <w:proofErr w:type="gramEnd"/>
-      <w:r>
-        <w:t xml:space="preserve"> ; )    // column</w:t>
+        <w:t>for( ; ; )    // column</w:t>
       </w:r>
     </w:p>
     <w:p>
@@ -5820,15 +5417,7 @@
         </w:numPr>
       </w:pPr>
       <w:r>
-        <w:t xml:space="preserve">It is mainly used to get the values one by one from the collection/group of </w:t>
-      </w:r>
-      <w:proofErr w:type="gramStart"/>
-      <w:r>
-        <w:t>values  which</w:t>
-      </w:r>
-      <w:proofErr w:type="gramEnd"/>
-      <w:r>
-        <w:t xml:space="preserve"> is also known as iterating  collection.</w:t>
+        <w:t>It is mainly used to get the values one by one from the collection/group of values  which is also known as iterating  collection.</w:t>
       </w:r>
     </w:p>
     <w:p>
@@ -5848,13 +5437,8 @@
         <w:pStyle w:val="NoSpacing"/>
         <w:ind w:left="720"/>
       </w:pPr>
-      <w:proofErr w:type="gramStart"/>
-      <w:r>
-        <w:t>for(</w:t>
-      </w:r>
-      <w:proofErr w:type="gramEnd"/>
-      <w:r>
-        <w:t>datatype  identifier : collection )</w:t>
+      <w:r>
+        <w:t>for(datatype  identifier : collection )</w:t>
       </w:r>
     </w:p>
     <w:p>
@@ -6033,21 +5617,7 @@
         <w:rPr>
           <w:color w:val="000000" w:themeColor="text1"/>
         </w:rPr>
-        <w:t xml:space="preserve">Along with variables and methods you can also create a constructure or another </w:t>
-      </w:r>
-      <w:proofErr w:type="gramStart"/>
-      <w:r>
-        <w:rPr>
-          <w:color w:val="000000" w:themeColor="text1"/>
-        </w:rPr>
-        <w:t>class(</w:t>
-      </w:r>
-      <w:proofErr w:type="gramEnd"/>
-      <w:r>
-        <w:rPr>
-          <w:color w:val="000000" w:themeColor="text1"/>
-        </w:rPr>
-        <w:t>Nested class) in a class.</w:t>
+        <w:t>Along with variables and methods you can also create a constructure or another class(Nested class) in a class.</w:t>
       </w:r>
     </w:p>
     <w:p>
@@ -6245,21 +5815,7 @@
         <w:rPr>
           <w:color w:val="000000" w:themeColor="text1"/>
         </w:rPr>
-        <w:t xml:space="preserve">To execute the logic from the method, methods </w:t>
-      </w:r>
-      <w:proofErr w:type="gramStart"/>
-      <w:r>
-        <w:rPr>
-          <w:color w:val="000000" w:themeColor="text1"/>
-        </w:rPr>
-        <w:t>has</w:t>
-      </w:r>
-      <w:proofErr w:type="gramEnd"/>
-      <w:r>
-        <w:rPr>
-          <w:color w:val="000000" w:themeColor="text1"/>
-        </w:rPr>
-        <w:t xml:space="preserve"> to execute manually by calling them direct</w:t>
+        <w:t>To execute the logic from the method, methods has to execute manually by calling them direct</w:t>
       </w:r>
       <w:r>
         <w:rPr>
@@ -6303,21 +5859,7 @@
         <w:rPr>
           <w:color w:val="000000" w:themeColor="text1"/>
         </w:rPr>
-        <w:t xml:space="preserve">. There can be more than one parameter. The values which </w:t>
-      </w:r>
-      <w:proofErr w:type="gramStart"/>
-      <w:r>
-        <w:rPr>
-          <w:color w:val="000000" w:themeColor="text1"/>
-        </w:rPr>
-        <w:t>is</w:t>
-      </w:r>
-      <w:proofErr w:type="gramEnd"/>
-      <w:r>
-        <w:rPr>
-          <w:color w:val="000000" w:themeColor="text1"/>
-        </w:rPr>
-        <w:t xml:space="preserve"> passed to parameters are called </w:t>
+        <w:t xml:space="preserve">. There can be more than one parameter. The values which is passed to parameters are called </w:t>
       </w:r>
       <w:r>
         <w:rPr>
@@ -6620,21 +6162,7 @@
         <w:rPr>
           <w:color w:val="000000" w:themeColor="text1"/>
         </w:rPr>
-        <w:t xml:space="preserve">Using an </w:t>
-      </w:r>
-      <w:proofErr w:type="gramStart"/>
-      <w:r>
-        <w:rPr>
-          <w:color w:val="000000" w:themeColor="text1"/>
-        </w:rPr>
-        <w:t>object</w:t>
-      </w:r>
-      <w:proofErr w:type="gramEnd"/>
-      <w:r>
-        <w:rPr>
-          <w:color w:val="000000" w:themeColor="text1"/>
-        </w:rPr>
-        <w:t xml:space="preserve"> you can access the properties of the class (variables and methods).</w:t>
+        <w:t>Using an object you can access the properties of the class (variables and methods).</w:t>
       </w:r>
     </w:p>
     <w:p>
@@ -6864,15 +6392,7 @@
         </w:numPr>
       </w:pPr>
       <w:r>
-        <w:t xml:space="preserve">This is based in LIFO (Last </w:t>
-      </w:r>
-      <w:proofErr w:type="gramStart"/>
-      <w:r>
-        <w:t>In</w:t>
-      </w:r>
-      <w:proofErr w:type="gramEnd"/>
-      <w:r>
-        <w:t xml:space="preserve"> First Out) structure.</w:t>
+        <w:t>This is based in LIFO (Last In First Out) structure.</w:t>
       </w:r>
     </w:p>
     <w:p>
@@ -6884,15 +6404,7 @@
         </w:numPr>
       </w:pPr>
       <w:r>
-        <w:t xml:space="preserve">This memory </w:t>
-      </w:r>
-      <w:proofErr w:type="gramStart"/>
-      <w:r>
-        <w:t>keep</w:t>
-      </w:r>
-      <w:proofErr w:type="gramEnd"/>
-      <w:r>
-        <w:t xml:space="preserve"> on clearing as an when the method execution is completed. </w:t>
+        <w:t xml:space="preserve">This memory keep on clearing as an when the method execution is completed. </w:t>
       </w:r>
     </w:p>
     <w:p>
@@ -6919,15 +6431,7 @@
         </w:numPr>
       </w:pPr>
       <w:r>
-        <w:t xml:space="preserve">This memory is allocated for a </w:t>
-      </w:r>
-      <w:proofErr w:type="gramStart"/>
-      <w:r>
-        <w:t>objects</w:t>
-      </w:r>
-      <w:proofErr w:type="gramEnd"/>
-      <w:r>
-        <w:t>.</w:t>
+        <w:t>This memory is allocated for a objects.</w:t>
       </w:r>
     </w:p>
     <w:p>
@@ -6951,15 +6455,7 @@
         </w:numPr>
       </w:pPr>
       <w:r>
-        <w:t xml:space="preserve">To clear this memory </w:t>
-      </w:r>
-      <w:proofErr w:type="gramStart"/>
-      <w:r>
-        <w:t>java</w:t>
-      </w:r>
-      <w:proofErr w:type="gramEnd"/>
-      <w:r>
-        <w:t xml:space="preserve"> perform the Garbage Collection (GC) process.</w:t>
+        <w:t>To clear this memory java perform the Garbage Collection (GC) process.</w:t>
       </w:r>
     </w:p>
     <w:p>
@@ -6971,15 +6467,7 @@
         </w:numPr>
       </w:pPr>
       <w:r>
-        <w:t xml:space="preserve">The GC process will be </w:t>
-      </w:r>
-      <w:proofErr w:type="gramStart"/>
-      <w:r>
-        <w:t>happen</w:t>
-      </w:r>
-      <w:proofErr w:type="gramEnd"/>
-      <w:r>
-        <w:t xml:space="preserve"> after a specific interval.</w:t>
+        <w:t>The GC process will be happen after a specific interval.</w:t>
       </w:r>
     </w:p>
     <w:p>
@@ -7247,23 +6735,12 @@
       <w:r>
         <w:t xml:space="preserve">This class is present inside </w:t>
       </w:r>
-      <w:proofErr w:type="spellStart"/>
-      <w:proofErr w:type="gramStart"/>
-      <w:r>
-        <w:rPr>
-          <w:b/>
-          <w:bCs/>
-        </w:rPr>
-        <w:t>java.util</w:t>
-      </w:r>
-      <w:proofErr w:type="spellEnd"/>
-      <w:proofErr w:type="gramEnd"/>
-      <w:r>
-        <w:rPr>
-          <w:b/>
-          <w:bCs/>
-        </w:rPr>
-        <w:t xml:space="preserve"> package</w:t>
+      <w:r>
+        <w:rPr>
+          <w:b/>
+          <w:bCs/>
+        </w:rPr>
+        <w:t>java.util package</w:t>
       </w:r>
       <w:r>
         <w:rPr>
@@ -7294,15 +6771,7 @@
         </w:numPr>
       </w:pPr>
       <w:r>
-        <w:t xml:space="preserve">Scanner class has </w:t>
-      </w:r>
-      <w:proofErr w:type="gramStart"/>
-      <w:r>
-        <w:t>a multiple functions</w:t>
-      </w:r>
-      <w:proofErr w:type="gramEnd"/>
-      <w:r>
-        <w:t xml:space="preserve"> using which you can accept the specific </w:t>
+        <w:t xml:space="preserve">Scanner class has a multiple functions using which you can accept the specific </w:t>
       </w:r>
       <w:r>
         <w:t xml:space="preserve">data </w:t>
@@ -7404,6 +6873,362 @@
       </w:hyperlink>
       <w:r>
         <w:t xml:space="preserve"> </w:t>
+      </w:r>
+    </w:p>
+    <w:p>
+      <w:pPr>
+        <w:pStyle w:val="NoSpacing"/>
+      </w:pPr>
+    </w:p>
+    <w:p>
+      <w:pPr>
+        <w:pStyle w:val="NoSpacing"/>
+      </w:pPr>
+      <w:r>
+        <w:t>Set the Eclipse perspective to “Java”</w:t>
+      </w:r>
+    </w:p>
+    <w:p>
+      <w:pPr>
+        <w:pStyle w:val="NoSpacing"/>
+      </w:pPr>
+    </w:p>
+    <w:p>
+      <w:pPr>
+        <w:pStyle w:val="NoSpacing"/>
+      </w:pPr>
+      <w:r>
+        <w:t xml:space="preserve">Create Java Project into eclipse </w:t>
+      </w:r>
+    </w:p>
+    <w:p>
+      <w:pPr>
+        <w:pStyle w:val="NoSpacing"/>
+        <w:numPr>
+          <w:ilvl w:val="0"/>
+          <w:numId w:val="28"/>
+        </w:numPr>
+      </w:pPr>
+      <w:r>
+        <w:t>Go To “File” menu -&gt; “New” Option -&gt; Click on “Java Project” option.</w:t>
+      </w:r>
+    </w:p>
+    <w:p>
+      <w:pPr>
+        <w:pStyle w:val="NoSpacing"/>
+        <w:numPr>
+          <w:ilvl w:val="0"/>
+          <w:numId w:val="28"/>
+        </w:numPr>
+      </w:pPr>
+      <w:r>
+        <w:t>Set the Name of the project</w:t>
+      </w:r>
+    </w:p>
+    <w:p>
+      <w:pPr>
+        <w:pStyle w:val="NoSpacing"/>
+        <w:numPr>
+          <w:ilvl w:val="0"/>
+          <w:numId w:val="28"/>
+        </w:numPr>
+      </w:pPr>
+      <w:r>
+        <w:t>Unchecked the Module checkbox.</w:t>
+      </w:r>
+    </w:p>
+    <w:p>
+      <w:pPr>
+        <w:pStyle w:val="NoSpacing"/>
+        <w:numPr>
+          <w:ilvl w:val="0"/>
+          <w:numId w:val="28"/>
+        </w:numPr>
+      </w:pPr>
+      <w:r>
+        <w:t>Click on Next -&gt; click on Finish</w:t>
+      </w:r>
+    </w:p>
+    <w:p>
+      <w:pPr>
+        <w:pStyle w:val="NoSpacing"/>
+      </w:pPr>
+    </w:p>
+    <w:p>
+      <w:pPr>
+        <w:pStyle w:val="NoSpacing"/>
+      </w:pPr>
+      <w:r>
+        <w:t>Creating Java File</w:t>
+      </w:r>
+    </w:p>
+    <w:p>
+      <w:pPr>
+        <w:pStyle w:val="NoSpacing"/>
+        <w:numPr>
+          <w:ilvl w:val="0"/>
+          <w:numId w:val="29"/>
+        </w:numPr>
+      </w:pPr>
+      <w:r>
+        <w:t>Right click on the “src” folder</w:t>
+      </w:r>
+      <w:r>
+        <w:t xml:space="preserve"> -&gt; Go To “New” option -&gt; Click on “Class” option</w:t>
+      </w:r>
+    </w:p>
+    <w:p>
+      <w:pPr>
+        <w:pStyle w:val="NoSpacing"/>
+        <w:numPr>
+          <w:ilvl w:val="0"/>
+          <w:numId w:val="29"/>
+        </w:numPr>
+      </w:pPr>
+      <w:r>
+        <w:t>Set the java class name</w:t>
+      </w:r>
+    </w:p>
+    <w:p>
+      <w:pPr>
+        <w:pStyle w:val="NoSpacing"/>
+        <w:numPr>
+          <w:ilvl w:val="0"/>
+          <w:numId w:val="29"/>
+        </w:numPr>
+      </w:pPr>
+      <w:r>
+        <w:t>Select the main method option if you wanted to create main method.</w:t>
+      </w:r>
+    </w:p>
+    <w:p>
+      <w:pPr>
+        <w:pStyle w:val="NoSpacing"/>
+        <w:numPr>
+          <w:ilvl w:val="0"/>
+          <w:numId w:val="29"/>
+        </w:numPr>
+      </w:pPr>
+      <w:r>
+        <w:t>Click on Finish</w:t>
+      </w:r>
+    </w:p>
+    <w:p>
+      <w:pPr>
+        <w:pStyle w:val="NoSpacing"/>
+      </w:pPr>
+    </w:p>
+    <w:p>
+      <w:pPr>
+        <w:pStyle w:val="NoSpacing"/>
+      </w:pPr>
+    </w:p>
+    <w:p>
+      <w:r>
+        <w:br w:type="page"/>
+      </w:r>
+    </w:p>
+    <w:p>
+      <w:pPr>
+        <w:pStyle w:val="NoSpacing"/>
+        <w:rPr>
+          <w:b/>
+          <w:bCs/>
+          <w:sz w:val="24"/>
+          <w:szCs w:val="24"/>
+          <w:u w:val="single"/>
+        </w:rPr>
+      </w:pPr>
+      <w:r>
+        <w:rPr>
+          <w:b/>
+          <w:bCs/>
+          <w:sz w:val="24"/>
+          <w:szCs w:val="24"/>
+          <w:u w:val="single"/>
+        </w:rPr>
+        <w:lastRenderedPageBreak/>
+        <w:t>Object Oriented Programming (</w:t>
+      </w:r>
+      <w:r>
+        <w:rPr>
+          <w:b/>
+          <w:bCs/>
+          <w:sz w:val="24"/>
+          <w:szCs w:val="24"/>
+          <w:u w:val="single"/>
+        </w:rPr>
+        <w:t>OOPs</w:t>
+      </w:r>
+      <w:r>
+        <w:rPr>
+          <w:b/>
+          <w:bCs/>
+          <w:sz w:val="24"/>
+          <w:szCs w:val="24"/>
+          <w:u w:val="single"/>
+        </w:rPr>
+        <w:t>)</w:t>
+      </w:r>
+    </w:p>
+    <w:p>
+      <w:pPr>
+        <w:pStyle w:val="NoSpacing"/>
+        <w:numPr>
+          <w:ilvl w:val="0"/>
+          <w:numId w:val="30"/>
+        </w:numPr>
+        <w:rPr>
+          <w:sz w:val="24"/>
+          <w:szCs w:val="24"/>
+        </w:rPr>
+      </w:pPr>
+      <w:r>
+        <w:rPr>
+          <w:sz w:val="24"/>
+          <w:szCs w:val="24"/>
+        </w:rPr>
+        <w:t>Encapsulation</w:t>
+      </w:r>
+    </w:p>
+    <w:p>
+      <w:pPr>
+        <w:pStyle w:val="NoSpacing"/>
+        <w:numPr>
+          <w:ilvl w:val="1"/>
+          <w:numId w:val="30"/>
+        </w:numPr>
+        <w:rPr>
+          <w:sz w:val="24"/>
+          <w:szCs w:val="24"/>
+        </w:rPr>
+      </w:pPr>
+      <w:r>
+        <w:rPr>
+          <w:sz w:val="24"/>
+          <w:szCs w:val="24"/>
+        </w:rPr>
+        <w:t>It is use to achieve the Data hiding and wrapping of data member and member function into single unit.</w:t>
+      </w:r>
+    </w:p>
+    <w:p>
+      <w:pPr>
+        <w:pStyle w:val="NoSpacing"/>
+        <w:numPr>
+          <w:ilvl w:val="0"/>
+          <w:numId w:val="30"/>
+        </w:numPr>
+        <w:rPr>
+          <w:sz w:val="24"/>
+          <w:szCs w:val="24"/>
+        </w:rPr>
+      </w:pPr>
+      <w:r>
+        <w:rPr>
+          <w:sz w:val="24"/>
+          <w:szCs w:val="24"/>
+        </w:rPr>
+        <w:t>Inheritance</w:t>
+      </w:r>
+    </w:p>
+    <w:p>
+      <w:pPr>
+        <w:pStyle w:val="NoSpacing"/>
+        <w:numPr>
+          <w:ilvl w:val="1"/>
+          <w:numId w:val="30"/>
+        </w:numPr>
+        <w:rPr>
+          <w:sz w:val="24"/>
+          <w:szCs w:val="24"/>
+        </w:rPr>
+      </w:pPr>
+      <w:r>
+        <w:rPr>
+          <w:sz w:val="24"/>
+          <w:szCs w:val="24"/>
+        </w:rPr>
+        <w:t>Is use to access/inherit the properties of parent into child.</w:t>
+      </w:r>
+    </w:p>
+    <w:p>
+      <w:pPr>
+        <w:pStyle w:val="NoSpacing"/>
+        <w:numPr>
+          <w:ilvl w:val="0"/>
+          <w:numId w:val="30"/>
+        </w:numPr>
+        <w:rPr>
+          <w:sz w:val="24"/>
+          <w:szCs w:val="24"/>
+        </w:rPr>
+      </w:pPr>
+      <w:r>
+        <w:rPr>
+          <w:sz w:val="24"/>
+          <w:szCs w:val="24"/>
+        </w:rPr>
+        <w:t>Polymorphism</w:t>
+      </w:r>
+    </w:p>
+    <w:p>
+      <w:pPr>
+        <w:pStyle w:val="NoSpacing"/>
+        <w:numPr>
+          <w:ilvl w:val="1"/>
+          <w:numId w:val="30"/>
+        </w:numPr>
+        <w:rPr>
+          <w:sz w:val="24"/>
+          <w:szCs w:val="24"/>
+        </w:rPr>
+      </w:pPr>
+      <w:r>
+        <w:rPr>
+          <w:sz w:val="24"/>
+          <w:szCs w:val="24"/>
+        </w:rPr>
+        <w:t>One Object having multiple forms (Same thing can be use in a multiple ways or for multiple purpose)</w:t>
+      </w:r>
+    </w:p>
+    <w:p>
+      <w:pPr>
+        <w:pStyle w:val="NoSpacing"/>
+        <w:numPr>
+          <w:ilvl w:val="0"/>
+          <w:numId w:val="30"/>
+        </w:numPr>
+        <w:rPr>
+          <w:sz w:val="24"/>
+          <w:szCs w:val="24"/>
+        </w:rPr>
+      </w:pPr>
+      <w:r>
+        <w:rPr>
+          <w:sz w:val="24"/>
+          <w:szCs w:val="24"/>
+        </w:rPr>
+        <w:t>Abstraction</w:t>
+      </w:r>
+    </w:p>
+    <w:p>
+      <w:pPr>
+        <w:pStyle w:val="NoSpacing"/>
+        <w:numPr>
+          <w:ilvl w:val="1"/>
+          <w:numId w:val="30"/>
+        </w:numPr>
+        <w:rPr>
+          <w:sz w:val="24"/>
+          <w:szCs w:val="24"/>
+        </w:rPr>
+      </w:pPr>
+      <w:r>
+        <w:rPr>
+          <w:sz w:val="24"/>
+          <w:szCs w:val="24"/>
+        </w:rPr>
+        <w:t xml:space="preserve">Is use to hide the complex implementation/functionality and display only the important one to the user. </w:t>
       </w:r>
     </w:p>
     <w:sectPr>
@@ -8489,6 +8314,95 @@
     </w:lvl>
   </w:abstractNum>
   <w:abstractNum w:abstractNumId="12" w15:restartNumberingAfterBreak="0">
+    <w:nsid w:val="2FFA50AD"/>
+    <w:multiLevelType w:val="hybridMultilevel"/>
+    <w:tmpl w:val="7EC81F54"/>
+    <w:lvl w:ilvl="0" w:tplc="0409000F">
+      <w:start w:val="1"/>
+      <w:numFmt w:val="decimal"/>
+      <w:lvlText w:val="%1."/>
+      <w:lvlJc w:val="left"/>
+      <w:pPr>
+        <w:ind w:left="720" w:hanging="360"/>
+      </w:pPr>
+      <w:rPr>
+        <w:rFonts w:hint="default"/>
+      </w:rPr>
+    </w:lvl>
+    <w:lvl w:ilvl="1" w:tplc="04090019" w:tentative="1">
+      <w:start w:val="1"/>
+      <w:numFmt w:val="lowerLetter"/>
+      <w:lvlText w:val="%2."/>
+      <w:lvlJc w:val="left"/>
+      <w:pPr>
+        <w:ind w:left="1440" w:hanging="360"/>
+      </w:pPr>
+    </w:lvl>
+    <w:lvl w:ilvl="2" w:tplc="0409001B" w:tentative="1">
+      <w:start w:val="1"/>
+      <w:numFmt w:val="lowerRoman"/>
+      <w:lvlText w:val="%3."/>
+      <w:lvlJc w:val="right"/>
+      <w:pPr>
+        <w:ind w:left="2160" w:hanging="180"/>
+      </w:pPr>
+    </w:lvl>
+    <w:lvl w:ilvl="3" w:tplc="0409000F" w:tentative="1">
+      <w:start w:val="1"/>
+      <w:numFmt w:val="decimal"/>
+      <w:lvlText w:val="%4."/>
+      <w:lvlJc w:val="left"/>
+      <w:pPr>
+        <w:ind w:left="2880" w:hanging="360"/>
+      </w:pPr>
+    </w:lvl>
+    <w:lvl w:ilvl="4" w:tplc="04090019" w:tentative="1">
+      <w:start w:val="1"/>
+      <w:numFmt w:val="lowerLetter"/>
+      <w:lvlText w:val="%5."/>
+      <w:lvlJc w:val="left"/>
+      <w:pPr>
+        <w:ind w:left="3600" w:hanging="360"/>
+      </w:pPr>
+    </w:lvl>
+    <w:lvl w:ilvl="5" w:tplc="0409001B" w:tentative="1">
+      <w:start w:val="1"/>
+      <w:numFmt w:val="lowerRoman"/>
+      <w:lvlText w:val="%6."/>
+      <w:lvlJc w:val="right"/>
+      <w:pPr>
+        <w:ind w:left="4320" w:hanging="180"/>
+      </w:pPr>
+    </w:lvl>
+    <w:lvl w:ilvl="6" w:tplc="0409000F" w:tentative="1">
+      <w:start w:val="1"/>
+      <w:numFmt w:val="decimal"/>
+      <w:lvlText w:val="%7."/>
+      <w:lvlJc w:val="left"/>
+      <w:pPr>
+        <w:ind w:left="5040" w:hanging="360"/>
+      </w:pPr>
+    </w:lvl>
+    <w:lvl w:ilvl="7" w:tplc="04090019" w:tentative="1">
+      <w:start w:val="1"/>
+      <w:numFmt w:val="lowerLetter"/>
+      <w:lvlText w:val="%8."/>
+      <w:lvlJc w:val="left"/>
+      <w:pPr>
+        <w:ind w:left="5760" w:hanging="360"/>
+      </w:pPr>
+    </w:lvl>
+    <w:lvl w:ilvl="8" w:tplc="0409001B" w:tentative="1">
+      <w:start w:val="1"/>
+      <w:numFmt w:val="lowerRoman"/>
+      <w:lvlText w:val="%9."/>
+      <w:lvlJc w:val="right"/>
+      <w:pPr>
+        <w:ind w:left="6480" w:hanging="180"/>
+      </w:pPr>
+    </w:lvl>
+  </w:abstractNum>
+  <w:abstractNum w:abstractNumId="13" w15:restartNumberingAfterBreak="0">
     <w:nsid w:val="3262291A"/>
     <w:multiLevelType w:val="hybridMultilevel"/>
     <w:tmpl w:val="B8DAF4F8"/>
@@ -8577,7 +8491,7 @@
       </w:pPr>
     </w:lvl>
   </w:abstractNum>
-  <w:abstractNum w:abstractNumId="13" w15:restartNumberingAfterBreak="0">
+  <w:abstractNum w:abstractNumId="14" w15:restartNumberingAfterBreak="0">
     <w:nsid w:val="33F62E48"/>
     <w:multiLevelType w:val="hybridMultilevel"/>
     <w:tmpl w:val="F2FC3C90"/>
@@ -8666,7 +8580,7 @@
       </w:pPr>
     </w:lvl>
   </w:abstractNum>
-  <w:abstractNum w:abstractNumId="14" w15:restartNumberingAfterBreak="0">
+  <w:abstractNum w:abstractNumId="15" w15:restartNumberingAfterBreak="0">
     <w:nsid w:val="36552879"/>
     <w:multiLevelType w:val="hybridMultilevel"/>
     <w:tmpl w:val="9432ABEE"/>
@@ -8755,7 +8669,7 @@
       </w:pPr>
     </w:lvl>
   </w:abstractNum>
-  <w:abstractNum w:abstractNumId="15" w15:restartNumberingAfterBreak="0">
+  <w:abstractNum w:abstractNumId="16" w15:restartNumberingAfterBreak="0">
     <w:nsid w:val="385D78DC"/>
     <w:multiLevelType w:val="hybridMultilevel"/>
     <w:tmpl w:val="82325730"/>
@@ -8846,7 +8760,96 @@
       </w:pPr>
     </w:lvl>
   </w:abstractNum>
-  <w:abstractNum w:abstractNumId="16" w15:restartNumberingAfterBreak="0">
+  <w:abstractNum w:abstractNumId="17" w15:restartNumberingAfterBreak="0">
+    <w:nsid w:val="3ED825EC"/>
+    <w:multiLevelType w:val="hybridMultilevel"/>
+    <w:tmpl w:val="9FC8651C"/>
+    <w:lvl w:ilvl="0" w:tplc="0409000F">
+      <w:start w:val="1"/>
+      <w:numFmt w:val="decimal"/>
+      <w:lvlText w:val="%1."/>
+      <w:lvlJc w:val="left"/>
+      <w:pPr>
+        <w:ind w:left="720" w:hanging="360"/>
+      </w:pPr>
+      <w:rPr>
+        <w:rFonts w:hint="default"/>
+      </w:rPr>
+    </w:lvl>
+    <w:lvl w:ilvl="1" w:tplc="04090019" w:tentative="1">
+      <w:start w:val="1"/>
+      <w:numFmt w:val="lowerLetter"/>
+      <w:lvlText w:val="%2."/>
+      <w:lvlJc w:val="left"/>
+      <w:pPr>
+        <w:ind w:left="1440" w:hanging="360"/>
+      </w:pPr>
+    </w:lvl>
+    <w:lvl w:ilvl="2" w:tplc="0409001B" w:tentative="1">
+      <w:start w:val="1"/>
+      <w:numFmt w:val="lowerRoman"/>
+      <w:lvlText w:val="%3."/>
+      <w:lvlJc w:val="right"/>
+      <w:pPr>
+        <w:ind w:left="2160" w:hanging="180"/>
+      </w:pPr>
+    </w:lvl>
+    <w:lvl w:ilvl="3" w:tplc="0409000F" w:tentative="1">
+      <w:start w:val="1"/>
+      <w:numFmt w:val="decimal"/>
+      <w:lvlText w:val="%4."/>
+      <w:lvlJc w:val="left"/>
+      <w:pPr>
+        <w:ind w:left="2880" w:hanging="360"/>
+      </w:pPr>
+    </w:lvl>
+    <w:lvl w:ilvl="4" w:tplc="04090019" w:tentative="1">
+      <w:start w:val="1"/>
+      <w:numFmt w:val="lowerLetter"/>
+      <w:lvlText w:val="%5."/>
+      <w:lvlJc w:val="left"/>
+      <w:pPr>
+        <w:ind w:left="3600" w:hanging="360"/>
+      </w:pPr>
+    </w:lvl>
+    <w:lvl w:ilvl="5" w:tplc="0409001B" w:tentative="1">
+      <w:start w:val="1"/>
+      <w:numFmt w:val="lowerRoman"/>
+      <w:lvlText w:val="%6."/>
+      <w:lvlJc w:val="right"/>
+      <w:pPr>
+        <w:ind w:left="4320" w:hanging="180"/>
+      </w:pPr>
+    </w:lvl>
+    <w:lvl w:ilvl="6" w:tplc="0409000F" w:tentative="1">
+      <w:start w:val="1"/>
+      <w:numFmt w:val="decimal"/>
+      <w:lvlText w:val="%7."/>
+      <w:lvlJc w:val="left"/>
+      <w:pPr>
+        <w:ind w:left="5040" w:hanging="360"/>
+      </w:pPr>
+    </w:lvl>
+    <w:lvl w:ilvl="7" w:tplc="04090019" w:tentative="1">
+      <w:start w:val="1"/>
+      <w:numFmt w:val="lowerLetter"/>
+      <w:lvlText w:val="%8."/>
+      <w:lvlJc w:val="left"/>
+      <w:pPr>
+        <w:ind w:left="5760" w:hanging="360"/>
+      </w:pPr>
+    </w:lvl>
+    <w:lvl w:ilvl="8" w:tplc="0409001B" w:tentative="1">
+      <w:start w:val="1"/>
+      <w:numFmt w:val="lowerRoman"/>
+      <w:lvlText w:val="%9."/>
+      <w:lvlJc w:val="right"/>
+      <w:pPr>
+        <w:ind w:left="6480" w:hanging="180"/>
+      </w:pPr>
+    </w:lvl>
+  </w:abstractNum>
+  <w:abstractNum w:abstractNumId="18" w15:restartNumberingAfterBreak="0">
     <w:nsid w:val="444B3E83"/>
     <w:multiLevelType w:val="hybridMultilevel"/>
     <w:tmpl w:val="8AAC844E"/>
@@ -8935,7 +8938,7 @@
       </w:pPr>
     </w:lvl>
   </w:abstractNum>
-  <w:abstractNum w:abstractNumId="17" w15:restartNumberingAfterBreak="0">
+  <w:abstractNum w:abstractNumId="19" w15:restartNumberingAfterBreak="0">
     <w:nsid w:val="4B7D3D27"/>
     <w:multiLevelType w:val="hybridMultilevel"/>
     <w:tmpl w:val="18B2DE4E"/>
@@ -9025,7 +9028,7 @@
       </w:pPr>
     </w:lvl>
   </w:abstractNum>
-  <w:abstractNum w:abstractNumId="18" w15:restartNumberingAfterBreak="0">
+  <w:abstractNum w:abstractNumId="20" w15:restartNumberingAfterBreak="0">
     <w:nsid w:val="52D27F43"/>
     <w:multiLevelType w:val="hybridMultilevel"/>
     <w:tmpl w:val="43441248"/>
@@ -9114,7 +9117,7 @@
       </w:pPr>
     </w:lvl>
   </w:abstractNum>
-  <w:abstractNum w:abstractNumId="19" w15:restartNumberingAfterBreak="0">
+  <w:abstractNum w:abstractNumId="21" w15:restartNumberingAfterBreak="0">
     <w:nsid w:val="55001F78"/>
     <w:multiLevelType w:val="hybridMultilevel"/>
     <w:tmpl w:val="263638BA"/>
@@ -9203,7 +9206,7 @@
       </w:pPr>
     </w:lvl>
   </w:abstractNum>
-  <w:abstractNum w:abstractNumId="20" w15:restartNumberingAfterBreak="0">
+  <w:abstractNum w:abstractNumId="22" w15:restartNumberingAfterBreak="0">
     <w:nsid w:val="57325431"/>
     <w:multiLevelType w:val="hybridMultilevel"/>
     <w:tmpl w:val="754C6CD0"/>
@@ -9292,7 +9295,7 @@
       </w:pPr>
     </w:lvl>
   </w:abstractNum>
-  <w:abstractNum w:abstractNumId="21" w15:restartNumberingAfterBreak="0">
+  <w:abstractNum w:abstractNumId="23" w15:restartNumberingAfterBreak="0">
     <w:nsid w:val="5E6C1653"/>
     <w:multiLevelType w:val="hybridMultilevel"/>
     <w:tmpl w:val="934C464A"/>
@@ -9381,7 +9384,96 @@
       </w:pPr>
     </w:lvl>
   </w:abstractNum>
-  <w:abstractNum w:abstractNumId="22" w15:restartNumberingAfterBreak="0">
+  <w:abstractNum w:abstractNumId="24" w15:restartNumberingAfterBreak="0">
+    <w:nsid w:val="628E1DFB"/>
+    <w:multiLevelType w:val="hybridMultilevel"/>
+    <w:tmpl w:val="57EAFD04"/>
+    <w:lvl w:ilvl="0" w:tplc="AFB893AA">
+      <w:start w:val="1"/>
+      <w:numFmt w:val="decimal"/>
+      <w:lvlText w:val="%1."/>
+      <w:lvlJc w:val="left"/>
+      <w:pPr>
+        <w:ind w:left="1080" w:hanging="360"/>
+      </w:pPr>
+      <w:rPr>
+        <w:rFonts w:hint="default"/>
+      </w:rPr>
+    </w:lvl>
+    <w:lvl w:ilvl="1" w:tplc="04090019">
+      <w:start w:val="1"/>
+      <w:numFmt w:val="lowerLetter"/>
+      <w:lvlText w:val="%2."/>
+      <w:lvlJc w:val="left"/>
+      <w:pPr>
+        <w:ind w:left="1800" w:hanging="360"/>
+      </w:pPr>
+    </w:lvl>
+    <w:lvl w:ilvl="2" w:tplc="0409001B" w:tentative="1">
+      <w:start w:val="1"/>
+      <w:numFmt w:val="lowerRoman"/>
+      <w:lvlText w:val="%3."/>
+      <w:lvlJc w:val="right"/>
+      <w:pPr>
+        <w:ind w:left="2520" w:hanging="180"/>
+      </w:pPr>
+    </w:lvl>
+    <w:lvl w:ilvl="3" w:tplc="0409000F" w:tentative="1">
+      <w:start w:val="1"/>
+      <w:numFmt w:val="decimal"/>
+      <w:lvlText w:val="%4."/>
+      <w:lvlJc w:val="left"/>
+      <w:pPr>
+        <w:ind w:left="3240" w:hanging="360"/>
+      </w:pPr>
+    </w:lvl>
+    <w:lvl w:ilvl="4" w:tplc="04090019" w:tentative="1">
+      <w:start w:val="1"/>
+      <w:numFmt w:val="lowerLetter"/>
+      <w:lvlText w:val="%5."/>
+      <w:lvlJc w:val="left"/>
+      <w:pPr>
+        <w:ind w:left="3960" w:hanging="360"/>
+      </w:pPr>
+    </w:lvl>
+    <w:lvl w:ilvl="5" w:tplc="0409001B" w:tentative="1">
+      <w:start w:val="1"/>
+      <w:numFmt w:val="lowerRoman"/>
+      <w:lvlText w:val="%6."/>
+      <w:lvlJc w:val="right"/>
+      <w:pPr>
+        <w:ind w:left="4680" w:hanging="180"/>
+      </w:pPr>
+    </w:lvl>
+    <w:lvl w:ilvl="6" w:tplc="0409000F" w:tentative="1">
+      <w:start w:val="1"/>
+      <w:numFmt w:val="decimal"/>
+      <w:lvlText w:val="%7."/>
+      <w:lvlJc w:val="left"/>
+      <w:pPr>
+        <w:ind w:left="5400" w:hanging="360"/>
+      </w:pPr>
+    </w:lvl>
+    <w:lvl w:ilvl="7" w:tplc="04090019" w:tentative="1">
+      <w:start w:val="1"/>
+      <w:numFmt w:val="lowerLetter"/>
+      <w:lvlText w:val="%8."/>
+      <w:lvlJc w:val="left"/>
+      <w:pPr>
+        <w:ind w:left="6120" w:hanging="360"/>
+      </w:pPr>
+    </w:lvl>
+    <w:lvl w:ilvl="8" w:tplc="0409001B" w:tentative="1">
+      <w:start w:val="1"/>
+      <w:numFmt w:val="lowerRoman"/>
+      <w:lvlText w:val="%9."/>
+      <w:lvlJc w:val="right"/>
+      <w:pPr>
+        <w:ind w:left="6840" w:hanging="180"/>
+      </w:pPr>
+    </w:lvl>
+  </w:abstractNum>
+  <w:abstractNum w:abstractNumId="25" w15:restartNumberingAfterBreak="0">
     <w:nsid w:val="683F758D"/>
     <w:multiLevelType w:val="hybridMultilevel"/>
     <w:tmpl w:val="43CC3DF4"/>
@@ -9470,7 +9562,7 @@
       </w:pPr>
     </w:lvl>
   </w:abstractNum>
-  <w:abstractNum w:abstractNumId="23" w15:restartNumberingAfterBreak="0">
+  <w:abstractNum w:abstractNumId="26" w15:restartNumberingAfterBreak="0">
     <w:nsid w:val="6B5C7337"/>
     <w:multiLevelType w:val="hybridMultilevel"/>
     <w:tmpl w:val="ECA62F32"/>
@@ -9559,7 +9651,7 @@
       </w:pPr>
     </w:lvl>
   </w:abstractNum>
-  <w:abstractNum w:abstractNumId="24" w15:restartNumberingAfterBreak="0">
+  <w:abstractNum w:abstractNumId="27" w15:restartNumberingAfterBreak="0">
     <w:nsid w:val="70C874C2"/>
     <w:multiLevelType w:val="hybridMultilevel"/>
     <w:tmpl w:val="F6666D5A"/>
@@ -9648,7 +9740,96 @@
       </w:pPr>
     </w:lvl>
   </w:abstractNum>
-  <w:abstractNum w:abstractNumId="25" w15:restartNumberingAfterBreak="0">
+  <w:abstractNum w:abstractNumId="28" w15:restartNumberingAfterBreak="0">
+    <w:nsid w:val="743C60DB"/>
+    <w:multiLevelType w:val="hybridMultilevel"/>
+    <w:tmpl w:val="5F000FE0"/>
+    <w:lvl w:ilvl="0" w:tplc="0409000F">
+      <w:start w:val="1"/>
+      <w:numFmt w:val="decimal"/>
+      <w:lvlText w:val="%1."/>
+      <w:lvlJc w:val="left"/>
+      <w:pPr>
+        <w:ind w:left="720" w:hanging="360"/>
+      </w:pPr>
+      <w:rPr>
+        <w:rFonts w:hint="default"/>
+      </w:rPr>
+    </w:lvl>
+    <w:lvl w:ilvl="1" w:tplc="04090019" w:tentative="1">
+      <w:start w:val="1"/>
+      <w:numFmt w:val="lowerLetter"/>
+      <w:lvlText w:val="%2."/>
+      <w:lvlJc w:val="left"/>
+      <w:pPr>
+        <w:ind w:left="1440" w:hanging="360"/>
+      </w:pPr>
+    </w:lvl>
+    <w:lvl w:ilvl="2" w:tplc="0409001B" w:tentative="1">
+      <w:start w:val="1"/>
+      <w:numFmt w:val="lowerRoman"/>
+      <w:lvlText w:val="%3."/>
+      <w:lvlJc w:val="right"/>
+      <w:pPr>
+        <w:ind w:left="2160" w:hanging="180"/>
+      </w:pPr>
+    </w:lvl>
+    <w:lvl w:ilvl="3" w:tplc="0409000F" w:tentative="1">
+      <w:start w:val="1"/>
+      <w:numFmt w:val="decimal"/>
+      <w:lvlText w:val="%4."/>
+      <w:lvlJc w:val="left"/>
+      <w:pPr>
+        <w:ind w:left="2880" w:hanging="360"/>
+      </w:pPr>
+    </w:lvl>
+    <w:lvl w:ilvl="4" w:tplc="04090019" w:tentative="1">
+      <w:start w:val="1"/>
+      <w:numFmt w:val="lowerLetter"/>
+      <w:lvlText w:val="%5."/>
+      <w:lvlJc w:val="left"/>
+      <w:pPr>
+        <w:ind w:left="3600" w:hanging="360"/>
+      </w:pPr>
+    </w:lvl>
+    <w:lvl w:ilvl="5" w:tplc="0409001B" w:tentative="1">
+      <w:start w:val="1"/>
+      <w:numFmt w:val="lowerRoman"/>
+      <w:lvlText w:val="%6."/>
+      <w:lvlJc w:val="right"/>
+      <w:pPr>
+        <w:ind w:left="4320" w:hanging="180"/>
+      </w:pPr>
+    </w:lvl>
+    <w:lvl w:ilvl="6" w:tplc="0409000F" w:tentative="1">
+      <w:start w:val="1"/>
+      <w:numFmt w:val="decimal"/>
+      <w:lvlText w:val="%7."/>
+      <w:lvlJc w:val="left"/>
+      <w:pPr>
+        <w:ind w:left="5040" w:hanging="360"/>
+      </w:pPr>
+    </w:lvl>
+    <w:lvl w:ilvl="7" w:tplc="04090019" w:tentative="1">
+      <w:start w:val="1"/>
+      <w:numFmt w:val="lowerLetter"/>
+      <w:lvlText w:val="%8."/>
+      <w:lvlJc w:val="left"/>
+      <w:pPr>
+        <w:ind w:left="5760" w:hanging="360"/>
+      </w:pPr>
+    </w:lvl>
+    <w:lvl w:ilvl="8" w:tplc="0409001B" w:tentative="1">
+      <w:start w:val="1"/>
+      <w:numFmt w:val="lowerRoman"/>
+      <w:lvlText w:val="%9."/>
+      <w:lvlJc w:val="right"/>
+      <w:pPr>
+        <w:ind w:left="6480" w:hanging="180"/>
+      </w:pPr>
+    </w:lvl>
+  </w:abstractNum>
+  <w:abstractNum w:abstractNumId="29" w15:restartNumberingAfterBreak="0">
     <w:nsid w:val="7D2124BE"/>
     <w:multiLevelType w:val="hybridMultilevel"/>
     <w:tmpl w:val="4994353E"/>
@@ -9741,46 +9922,46 @@
     <w:abstractNumId w:val="2"/>
   </w:num>
   <w:num w:numId="2" w16cid:durableId="1050810300">
-    <w:abstractNumId w:val="21"/>
+    <w:abstractNumId w:val="23"/>
   </w:num>
   <w:num w:numId="3" w16cid:durableId="1749646373">
     <w:abstractNumId w:val="0"/>
   </w:num>
   <w:num w:numId="4" w16cid:durableId="1398429660">
-    <w:abstractNumId w:val="14"/>
+    <w:abstractNumId w:val="15"/>
   </w:num>
   <w:num w:numId="5" w16cid:durableId="710693665">
     <w:abstractNumId w:val="9"/>
   </w:num>
   <w:num w:numId="6" w16cid:durableId="2091809816">
-    <w:abstractNumId w:val="23"/>
+    <w:abstractNumId w:val="26"/>
   </w:num>
   <w:num w:numId="7" w16cid:durableId="343678602">
-    <w:abstractNumId w:val="15"/>
+    <w:abstractNumId w:val="16"/>
   </w:num>
   <w:num w:numId="8" w16cid:durableId="406535757">
     <w:abstractNumId w:val="8"/>
   </w:num>
   <w:num w:numId="9" w16cid:durableId="1759868238">
-    <w:abstractNumId w:val="19"/>
+    <w:abstractNumId w:val="21"/>
   </w:num>
   <w:num w:numId="10" w16cid:durableId="402606118">
-    <w:abstractNumId w:val="18"/>
+    <w:abstractNumId w:val="20"/>
   </w:num>
   <w:num w:numId="11" w16cid:durableId="331304175">
-    <w:abstractNumId w:val="17"/>
+    <w:abstractNumId w:val="19"/>
   </w:num>
   <w:num w:numId="12" w16cid:durableId="753556434">
     <w:abstractNumId w:val="6"/>
   </w:num>
   <w:num w:numId="13" w16cid:durableId="898514966">
-    <w:abstractNumId w:val="16"/>
+    <w:abstractNumId w:val="18"/>
   </w:num>
   <w:num w:numId="14" w16cid:durableId="78063372">
-    <w:abstractNumId w:val="22"/>
+    <w:abstractNumId w:val="25"/>
   </w:num>
   <w:num w:numId="15" w16cid:durableId="1078750343">
-    <w:abstractNumId w:val="25"/>
+    <w:abstractNumId w:val="29"/>
   </w:num>
   <w:num w:numId="16" w16cid:durableId="1006253481">
     <w:abstractNumId w:val="1"/>
@@ -9789,7 +9970,7 @@
     <w:abstractNumId w:val="4"/>
   </w:num>
   <w:num w:numId="18" w16cid:durableId="3633737">
-    <w:abstractNumId w:val="20"/>
+    <w:abstractNumId w:val="22"/>
   </w:num>
   <w:num w:numId="19" w16cid:durableId="1118640479">
     <w:abstractNumId w:val="10"/>
@@ -9798,7 +9979,7 @@
     <w:abstractNumId w:val="5"/>
   </w:num>
   <w:num w:numId="21" w16cid:durableId="209269531">
-    <w:abstractNumId w:val="12"/>
+    <w:abstractNumId w:val="13"/>
   </w:num>
   <w:num w:numId="22" w16cid:durableId="1260408272">
     <w:abstractNumId w:val="3"/>
@@ -9807,13 +9988,25 @@
     <w:abstractNumId w:val="7"/>
   </w:num>
   <w:num w:numId="24" w16cid:durableId="255749603">
-    <w:abstractNumId w:val="13"/>
+    <w:abstractNumId w:val="14"/>
   </w:num>
   <w:num w:numId="25" w16cid:durableId="990867597">
-    <w:abstractNumId w:val="24"/>
+    <w:abstractNumId w:val="27"/>
   </w:num>
   <w:num w:numId="26" w16cid:durableId="1054693629">
     <w:abstractNumId w:val="11"/>
+  </w:num>
+  <w:num w:numId="27" w16cid:durableId="1737051155">
+    <w:abstractNumId w:val="28"/>
+  </w:num>
+  <w:num w:numId="28" w16cid:durableId="534318662">
+    <w:abstractNumId w:val="17"/>
+  </w:num>
+  <w:num w:numId="29" w16cid:durableId="1789616983">
+    <w:abstractNumId w:val="12"/>
+  </w:num>
+  <w:num w:numId="30" w16cid:durableId="502941422">
+    <w:abstractNumId w:val="24"/>
   </w:num>
 </w:numbering>
 </file>

--- a/docs/CoreJava.docx
+++ b/docs/CoreJava.docx
@@ -383,7 +383,14 @@
       </w:pPr>
       <w:r>
         <w:tab/>
-        <w:t>MySql Database</w:t>
+      </w:r>
+      <w:proofErr w:type="spellStart"/>
+      <w:r>
+        <w:t>MySql</w:t>
+      </w:r>
+      <w:proofErr w:type="spellEnd"/>
+      <w:r>
+        <w:t xml:space="preserve"> Database</w:t>
       </w:r>
     </w:p>
     <w:p>
@@ -671,7 +678,15 @@
         </w:numPr>
       </w:pPr>
       <w:r>
-        <w:t>You can verify the installation file into C:\Program File\java\&lt;jdk-version-folder&gt;</w:t>
+        <w:t>You can verify the installation file into C:\Program File\java\&lt;</w:t>
+      </w:r>
+      <w:proofErr w:type="spellStart"/>
+      <w:r>
+        <w:t>jdk</w:t>
+      </w:r>
+      <w:proofErr w:type="spellEnd"/>
+      <w:r>
+        <w:t>-version-folder&gt;</w:t>
       </w:r>
     </w:p>
     <w:p>
@@ -1167,6 +1182,7 @@
           <w:numId w:val="1"/>
         </w:numPr>
       </w:pPr>
+      <w:proofErr w:type="spellStart"/>
       <w:r>
         <w:rPr>
           <w:b/>
@@ -1174,6 +1190,7 @@
         </w:rPr>
         <w:t>javac</w:t>
       </w:r>
+      <w:proofErr w:type="spellEnd"/>
     </w:p>
     <w:p>
       <w:pPr>
@@ -1392,7 +1409,15 @@
         </w:numPr>
       </w:pPr>
       <w:r>
-        <w:t xml:space="preserve">It is use to develop the console based app and desktop application </w:t>
+        <w:t xml:space="preserve">It is use to develop the </w:t>
+      </w:r>
+      <w:proofErr w:type="gramStart"/>
+      <w:r>
+        <w:t>console based</w:t>
+      </w:r>
+      <w:proofErr w:type="gramEnd"/>
+      <w:r>
+        <w:t xml:space="preserve"> app and desktop application </w:t>
       </w:r>
       <w:r>
         <w:t xml:space="preserve"> </w:t>
@@ -1587,7 +1612,23 @@
           <w:b/>
           <w:bCs/>
         </w:rPr>
-        <w:t>public class &lt;className&gt;</w:t>
+        <w:t>public class &lt;</w:t>
+      </w:r>
+      <w:proofErr w:type="spellStart"/>
+      <w:r>
+        <w:rPr>
+          <w:b/>
+          <w:bCs/>
+        </w:rPr>
+        <w:t>className</w:t>
+      </w:r>
+      <w:proofErr w:type="spellEnd"/>
+      <w:r>
+        <w:rPr>
+          <w:b/>
+          <w:bCs/>
+        </w:rPr>
+        <w:t>&gt;</w:t>
       </w:r>
     </w:p>
     <w:p>
@@ -1708,7 +1749,39 @@
           <w:b/>
           <w:bCs/>
         </w:rPr>
-        <w:t>public static void main(String args[])</w:t>
+        <w:t xml:space="preserve">public static void </w:t>
+      </w:r>
+      <w:proofErr w:type="gramStart"/>
+      <w:r>
+        <w:rPr>
+          <w:b/>
+          <w:bCs/>
+        </w:rPr>
+        <w:t>main(</w:t>
+      </w:r>
+      <w:proofErr w:type="gramEnd"/>
+      <w:r>
+        <w:rPr>
+          <w:b/>
+          <w:bCs/>
+        </w:rPr>
+        <w:t xml:space="preserve">String </w:t>
+      </w:r>
+      <w:proofErr w:type="spellStart"/>
+      <w:r>
+        <w:rPr>
+          <w:b/>
+          <w:bCs/>
+        </w:rPr>
+        <w:t>args</w:t>
+      </w:r>
+      <w:proofErr w:type="spellEnd"/>
+      <w:r>
+        <w:rPr>
+          <w:b/>
+          <w:bCs/>
+        </w:rPr>
+        <w:t>[])</w:t>
       </w:r>
     </w:p>
     <w:p>
@@ -1781,8 +1854,13 @@
           <w:numId w:val="5"/>
         </w:numPr>
       </w:pPr>
-      <w:r>
-        <w:t>These statement executes and produce an output</w:t>
+      <w:proofErr w:type="gramStart"/>
+      <w:r>
+        <w:t>These statement</w:t>
+      </w:r>
+      <w:proofErr w:type="gramEnd"/>
+      <w:r>
+        <w:t xml:space="preserve"> executes and produce an output</w:t>
       </w:r>
     </w:p>
     <w:p>
@@ -1794,7 +1872,15 @@
         </w:numPr>
       </w:pPr>
       <w:r>
-        <w:t>To print the output you can use following line of code</w:t>
+        <w:t xml:space="preserve">To print the </w:t>
+      </w:r>
+      <w:proofErr w:type="gramStart"/>
+      <w:r>
+        <w:t>output</w:t>
+      </w:r>
+      <w:proofErr w:type="gramEnd"/>
+      <w:r>
+        <w:t xml:space="preserve"> you can use following line of code</w:t>
       </w:r>
     </w:p>
     <w:p>
@@ -1806,12 +1892,21 @@
           <w:bCs/>
         </w:rPr>
       </w:pPr>
-      <w:r>
-        <w:rPr>
-          <w:b/>
-          <w:bCs/>
-        </w:rPr>
-        <w:t>System.out.println(“Message”);</w:t>
+      <w:proofErr w:type="spellStart"/>
+      <w:r>
+        <w:rPr>
+          <w:b/>
+          <w:bCs/>
+        </w:rPr>
+        <w:t>System.out.println</w:t>
+      </w:r>
+      <w:proofErr w:type="spellEnd"/>
+      <w:r>
+        <w:rPr>
+          <w:b/>
+          <w:bCs/>
+        </w:rPr>
+        <w:t>(“Message”);</w:t>
       </w:r>
     </w:p>
     <w:p>
@@ -2000,12 +2095,21 @@
           <w:bCs/>
         </w:rPr>
       </w:pPr>
-      <w:r>
-        <w:rPr>
-          <w:b/>
-          <w:bCs/>
-        </w:rPr>
-        <w:t>javac &lt;filename with extension&gt;</w:t>
+      <w:proofErr w:type="spellStart"/>
+      <w:r>
+        <w:rPr>
+          <w:b/>
+          <w:bCs/>
+        </w:rPr>
+        <w:t>javac</w:t>
+      </w:r>
+      <w:proofErr w:type="spellEnd"/>
+      <w:r>
+        <w:rPr>
+          <w:b/>
+          <w:bCs/>
+        </w:rPr>
+        <w:t xml:space="preserve"> &lt;filename with extension&gt;</w:t>
       </w:r>
     </w:p>
     <w:p>
@@ -2021,7 +2125,15 @@
         </w:rPr>
       </w:pPr>
       <w:r>
-        <w:t>As a outcome of the compilation you will get a .class file.</w:t>
+        <w:t xml:space="preserve">As </w:t>
+      </w:r>
+      <w:proofErr w:type="gramStart"/>
+      <w:r>
+        <w:t>a</w:t>
+      </w:r>
+      <w:proofErr w:type="gramEnd"/>
+      <w:r>
+        <w:t xml:space="preserve"> outcome of the compilation you will get a .class file.</w:t>
       </w:r>
     </w:p>
     <w:p>
@@ -2078,6 +2190,7 @@
         </w:rPr>
         <w:t>java &lt;</w:t>
       </w:r>
+      <w:proofErr w:type="spellStart"/>
       <w:r>
         <w:rPr>
           <w:b/>
@@ -2085,6 +2198,7 @@
         </w:rPr>
         <w:t>ClassName</w:t>
       </w:r>
+      <w:proofErr w:type="spellEnd"/>
       <w:r>
         <w:rPr>
           <w:b/>
@@ -2190,7 +2304,15 @@
         </w:numPr>
       </w:pPr>
       <w:r>
-        <w:t>You can create multiple java classes in a file but only one class must be public and you java file name must be save as a public class name.</w:t>
+        <w:t xml:space="preserve">You can create multiple java classes in a file but only one class must be public and </w:t>
+      </w:r>
+      <w:proofErr w:type="gramStart"/>
+      <w:r>
+        <w:t>you</w:t>
+      </w:r>
+      <w:proofErr w:type="gramEnd"/>
+      <w:r>
+        <w:t xml:space="preserve"> java file name must be save as a public class name.</w:t>
       </w:r>
     </w:p>
     <w:p>
@@ -2410,7 +2532,15 @@
         </w:rPr>
       </w:pPr>
       <w:r>
-        <w:t>It help you to create a runtime environment for the application.</w:t>
+        <w:t xml:space="preserve">It </w:t>
+      </w:r>
+      <w:proofErr w:type="gramStart"/>
+      <w:r>
+        <w:t>help</w:t>
+      </w:r>
+      <w:proofErr w:type="gramEnd"/>
+      <w:r>
+        <w:t xml:space="preserve"> you to create a runtime environment for the application.</w:t>
       </w:r>
     </w:p>
     <w:p>
@@ -2427,7 +2557,15 @@
         </w:rPr>
       </w:pPr>
       <w:r>
-        <w:t>This has be present on the client system.</w:t>
+        <w:t xml:space="preserve">This has </w:t>
+      </w:r>
+      <w:proofErr w:type="gramStart"/>
+      <w:r>
+        <w:t>be</w:t>
+      </w:r>
+      <w:proofErr w:type="gramEnd"/>
+      <w:r>
+        <w:t xml:space="preserve"> present on the client system.</w:t>
       </w:r>
     </w:p>
     <w:p>
@@ -2544,7 +2682,15 @@
         </w:numPr>
       </w:pPr>
       <w:r>
-        <w:t>It help us to develop and execute the java program, It is combination of Dev. Tools, JRE, JVM, APIs.</w:t>
+        <w:t xml:space="preserve">It </w:t>
+      </w:r>
+      <w:proofErr w:type="gramStart"/>
+      <w:r>
+        <w:t>help</w:t>
+      </w:r>
+      <w:proofErr w:type="gramEnd"/>
+      <w:r>
+        <w:t xml:space="preserve"> us to develop and execute the java program, It is combination of Dev. Tools, JRE, JVM, APIs.</w:t>
       </w:r>
     </w:p>
     <w:p>
@@ -2556,7 +2702,15 @@
         </w:numPr>
       </w:pPr>
       <w:r>
-        <w:t>It has to be install on developers system.</w:t>
+        <w:t xml:space="preserve">It has to be </w:t>
+      </w:r>
+      <w:proofErr w:type="gramStart"/>
+      <w:r>
+        <w:t>install</w:t>
+      </w:r>
+      <w:proofErr w:type="gramEnd"/>
+      <w:r>
+        <w:t xml:space="preserve"> on developers system.</w:t>
       </w:r>
     </w:p>
     <w:p>
@@ -2642,7 +2796,15 @@
         </w:numPr>
       </w:pPr>
       <w:r>
-        <w:t>There are total 52 words are serve by java.</w:t>
+        <w:t xml:space="preserve">There </w:t>
+      </w:r>
+      <w:proofErr w:type="gramStart"/>
+      <w:r>
+        <w:t>are</w:t>
+      </w:r>
+      <w:proofErr w:type="gramEnd"/>
+      <w:r>
+        <w:t xml:space="preserve"> total 52 words are serve by java.</w:t>
       </w:r>
     </w:p>
     <w:p>
@@ -2654,7 +2816,15 @@
         </w:numPr>
       </w:pPr>
       <w:r>
-        <w:t>All keyword are in small case only.</w:t>
+        <w:t xml:space="preserve">All keyword </w:t>
+      </w:r>
+      <w:proofErr w:type="gramStart"/>
+      <w:r>
+        <w:t>are</w:t>
+      </w:r>
+      <w:proofErr w:type="gramEnd"/>
+      <w:r>
+        <w:t xml:space="preserve"> in small case only.</w:t>
       </w:r>
     </w:p>
     <w:p>
@@ -2675,7 +2845,15 @@
         <w:ind w:left="720"/>
       </w:pPr>
       <w:r>
-        <w:t>public, class, static void, if, else, do, for, int, byte, short, long, char, float, double, boolean, case, break, continue etc.</w:t>
+        <w:t xml:space="preserve">public, class, static void, if, else, do, for, int, byte, short, long, char, float, double, </w:t>
+      </w:r>
+      <w:proofErr w:type="spellStart"/>
+      <w:r>
+        <w:t>boolean</w:t>
+      </w:r>
+      <w:proofErr w:type="spellEnd"/>
+      <w:r>
+        <w:t>, case, break, continue etc.</w:t>
       </w:r>
     </w:p>
     <w:p>
@@ -2711,7 +2889,15 @@
         </w:rPr>
       </w:pPr>
       <w:r>
-        <w:t>The words which are used by the developer, these words are use to identify the java components.</w:t>
+        <w:t xml:space="preserve">The words which are used by the developer, these words are </w:t>
+      </w:r>
+      <w:proofErr w:type="spellStart"/>
+      <w:r>
+        <w:t>use</w:t>
+      </w:r>
+      <w:proofErr w:type="spellEnd"/>
+      <w:r>
+        <w:t xml:space="preserve"> to identify the java components.</w:t>
       </w:r>
     </w:p>
     <w:p>
@@ -2732,7 +2918,15 @@
         <w:t>variable</w:t>
       </w:r>
       <w:r>
-        <w:t xml:space="preserve"> name are called keywords.</w:t>
+        <w:t xml:space="preserve"> name </w:t>
+      </w:r>
+      <w:proofErr w:type="gramStart"/>
+      <w:r>
+        <w:t>are</w:t>
+      </w:r>
+      <w:proofErr w:type="gramEnd"/>
+      <w:r>
+        <w:t xml:space="preserve"> called keywords.</w:t>
       </w:r>
     </w:p>
     <w:p>
@@ -2792,7 +2986,15 @@
         </w:rPr>
       </w:pPr>
       <w:r>
-        <w:t>Identifier can contains alphabets, symbol, number.</w:t>
+        <w:t xml:space="preserve">Identifier can </w:t>
+      </w:r>
+      <w:proofErr w:type="gramStart"/>
+      <w:r>
+        <w:t>contains</w:t>
+      </w:r>
+      <w:proofErr w:type="gramEnd"/>
+      <w:r>
+        <w:t xml:space="preserve"> alphabets, symbol, number.</w:t>
       </w:r>
     </w:p>
     <w:p>
@@ -2942,8 +3144,13 @@
         </w:rPr>
       </w:pPr>
       <w:r>
-        <w:t>Example: Welcome, System, String, EmployeeDetails</w:t>
-      </w:r>
+        <w:t xml:space="preserve">Example: Welcome, System, String, </w:t>
+      </w:r>
+      <w:proofErr w:type="spellStart"/>
+      <w:r>
+        <w:t>EmployeeDetails</w:t>
+      </w:r>
+      <w:proofErr w:type="spellEnd"/>
     </w:p>
     <w:p>
       <w:pPr>
@@ -3013,9 +3220,27 @@
       <w:r>
         <w:t xml:space="preserve">Example: main, </w:t>
       </w:r>
-      <w:r>
-        <w:t>println, args, out, printDetails</w:t>
-      </w:r>
+      <w:proofErr w:type="spellStart"/>
+      <w:r>
+        <w:t>println</w:t>
+      </w:r>
+      <w:proofErr w:type="spellEnd"/>
+      <w:r>
+        <w:t xml:space="preserve">, </w:t>
+      </w:r>
+      <w:proofErr w:type="spellStart"/>
+      <w:r>
+        <w:t>args</w:t>
+      </w:r>
+      <w:proofErr w:type="spellEnd"/>
+      <w:r>
+        <w:t xml:space="preserve">, out, </w:t>
+      </w:r>
+      <w:proofErr w:type="spellStart"/>
+      <w:r>
+        <w:t>printDetails</w:t>
+      </w:r>
+      <w:proofErr w:type="spellEnd"/>
     </w:p>
     <w:p>
       <w:pPr>
@@ -3120,7 +3345,15 @@
         </w:rPr>
       </w:pPr>
       <w:r>
-        <w:t>Literals are the values, mostly string values are also consider as a literal.</w:t>
+        <w:t xml:space="preserve">Literals are the values, mostly string values are also </w:t>
+      </w:r>
+      <w:proofErr w:type="gramStart"/>
+      <w:r>
+        <w:t>consider</w:t>
+      </w:r>
+      <w:proofErr w:type="gramEnd"/>
+      <w:r>
+        <w:t xml:space="preserve"> as a literal.</w:t>
       </w:r>
     </w:p>
     <w:p>
@@ -3135,7 +3368,15 @@
         </w:rPr>
       </w:pPr>
       <w:r>
-        <w:t>The values which is reserve by java is also known are literals. These values are also consider as keyword.</w:t>
+        <w:t xml:space="preserve">The values which is reserve by java is also known are literals. These values are also </w:t>
+      </w:r>
+      <w:proofErr w:type="gramStart"/>
+      <w:r>
+        <w:t>consider</w:t>
+      </w:r>
+      <w:proofErr w:type="gramEnd"/>
+      <w:r>
+        <w:t xml:space="preserve"> as keyword.</w:t>
       </w:r>
     </w:p>
     <w:p>
@@ -3196,7 +3437,15 @@
         </w:numPr>
       </w:pPr>
       <w:r>
-        <w:t>Comments are use to add code level documentation, to skip the specific line of code from the execution.</w:t>
+        <w:t xml:space="preserve">Comments are </w:t>
+      </w:r>
+      <w:proofErr w:type="spellStart"/>
+      <w:r>
+        <w:t>use</w:t>
+      </w:r>
+      <w:proofErr w:type="spellEnd"/>
+      <w:r>
+        <w:t xml:space="preserve"> to add code level documentation, to skip the specific line of code from the execution.</w:t>
       </w:r>
     </w:p>
     <w:p>
@@ -3542,7 +3791,17 @@
         </w:numPr>
       </w:pPr>
       <w:r>
-        <w:t>It use to create a conditional/logical expression (decision making statement)</w:t>
+        <w:t xml:space="preserve">It </w:t>
+      </w:r>
+      <w:proofErr w:type="spellStart"/>
+      <w:proofErr w:type="gramStart"/>
+      <w:r>
+        <w:t>use</w:t>
+      </w:r>
+      <w:proofErr w:type="spellEnd"/>
+      <w:proofErr w:type="gramEnd"/>
+      <w:r>
+        <w:t xml:space="preserve"> to create a conditional/logical expression (decision making statement)</w:t>
       </w:r>
     </w:p>
     <w:p>
@@ -3599,7 +3858,15 @@
         </w:numPr>
       </w:pPr>
       <w:r>
-        <w:t>It can be use to perform operation on Bit level.</w:t>
+        <w:t xml:space="preserve">It can be </w:t>
+      </w:r>
+      <w:proofErr w:type="spellStart"/>
+      <w:r>
+        <w:t>use</w:t>
+      </w:r>
+      <w:proofErr w:type="spellEnd"/>
+      <w:r>
+        <w:t xml:space="preserve"> to perform operation on Bit level.</w:t>
       </w:r>
     </w:p>
     <w:p>
@@ -3653,7 +3920,15 @@
         </w:numPr>
       </w:pPr>
       <w:r>
-        <w:t>It cannot be use for a numeric value bit level operations.</w:t>
+        <w:t xml:space="preserve">It cannot be use for a numeric value bit level </w:t>
+      </w:r>
+      <w:proofErr w:type="gramStart"/>
+      <w:r>
+        <w:t>operations</w:t>
+      </w:r>
+      <w:proofErr w:type="gramEnd"/>
+      <w:r>
+        <w:t>.</w:t>
       </w:r>
     </w:p>
     <w:p>
@@ -3719,9 +3994,11 @@
           <w:numId w:val="13"/>
         </w:numPr>
       </w:pPr>
+      <w:proofErr w:type="gramStart"/>
       <w:r>
         <w:t>Example :</w:t>
       </w:r>
+      <w:proofErr w:type="gramEnd"/>
     </w:p>
     <w:p>
       <w:pPr>
@@ -3729,7 +4006,11 @@
         <w:ind w:left="1440"/>
       </w:pPr>
       <w:r>
-        <w:t xml:space="preserve">(salary&lt;25000) </w:t>
+        <w:t>(salary&lt;25000</w:t>
+      </w:r>
+      <w:proofErr w:type="gramStart"/>
+      <w:r>
+        <w:t xml:space="preserve">) </w:t>
       </w:r>
       <w:r>
         <w:rPr>
@@ -3737,8 +4018,13 @@
         </w:rPr>
         <w:t>?</w:t>
       </w:r>
-      <w:r>
-        <w:t xml:space="preserve"> 200*10  </w:t>
+      <w:proofErr w:type="gramEnd"/>
+      <w:r>
+        <w:t xml:space="preserve"> 200*</w:t>
+      </w:r>
+      <w:proofErr w:type="gramStart"/>
+      <w:r>
+        <w:t xml:space="preserve">10  </w:t>
       </w:r>
       <w:r>
         <w:rPr>
@@ -3746,6 +4032,7 @@
         </w:rPr>
         <w:t>:</w:t>
       </w:r>
+      <w:proofErr w:type="gramEnd"/>
       <w:r>
         <w:t xml:space="preserve"> 200*5 ;</w:t>
       </w:r>
@@ -3869,11 +4156,16 @@
       <w:r>
         <w:t xml:space="preserve">By </w:t>
       </w:r>
+      <w:proofErr w:type="gramStart"/>
       <w:r>
         <w:t>d</w:t>
       </w:r>
       <w:r>
-        <w:t>efault the program executes sequentially.</w:t>
+        <w:t>efault</w:t>
+      </w:r>
+      <w:proofErr w:type="gramEnd"/>
+      <w:r>
+        <w:t xml:space="preserve"> the program executes sequentially.</w:t>
       </w:r>
     </w:p>
     <w:p>
@@ -3890,7 +4182,23 @@
         </w:rPr>
       </w:pPr>
       <w:r>
-        <w:t>Using control flow statement you can decide when how many time the statement should gets executes.</w:t>
+        <w:t xml:space="preserve">Using control flow </w:t>
+      </w:r>
+      <w:proofErr w:type="gramStart"/>
+      <w:r>
+        <w:t>statement</w:t>
+      </w:r>
+      <w:proofErr w:type="gramEnd"/>
+      <w:r>
+        <w:t xml:space="preserve"> you can decide when how many time the statement should </w:t>
+      </w:r>
+      <w:proofErr w:type="spellStart"/>
+      <w:r>
+        <w:t>gets</w:t>
+      </w:r>
+      <w:proofErr w:type="spellEnd"/>
+      <w:r>
+        <w:t xml:space="preserve"> executes.</w:t>
       </w:r>
     </w:p>
     <w:p>
@@ -4043,7 +4351,23 @@
           <w:b/>
           <w:bCs/>
         </w:rPr>
-        <w:t>While, do-while, For loop</w:t>
+        <w:t xml:space="preserve">While, do-while, </w:t>
+      </w:r>
+      <w:proofErr w:type="gramStart"/>
+      <w:r>
+        <w:rPr>
+          <w:b/>
+          <w:bCs/>
+        </w:rPr>
+        <w:t>For</w:t>
+      </w:r>
+      <w:proofErr w:type="gramEnd"/>
+      <w:r>
+        <w:rPr>
+          <w:b/>
+          <w:bCs/>
+        </w:rPr>
+        <w:t xml:space="preserve"> loop</w:t>
       </w:r>
       <w:r>
         <w:rPr>
@@ -4155,7 +4479,14 @@
       </w:pPr>
       <w:r>
         <w:tab/>
-        <w:t xml:space="preserve">if(conditional Expression) </w:t>
+      </w:r>
+      <w:proofErr w:type="gramStart"/>
+      <w:r>
+        <w:t>if(</w:t>
+      </w:r>
+      <w:proofErr w:type="gramEnd"/>
+      <w:r>
+        <w:t xml:space="preserve">conditional Expression) </w:t>
       </w:r>
     </w:p>
     <w:p>
@@ -4236,8 +4567,13 @@
         <w:pStyle w:val="NoSpacing"/>
         <w:ind w:firstLine="720"/>
       </w:pPr>
-      <w:r>
-        <w:t xml:space="preserve">if(conditional Expression) </w:t>
+      <w:proofErr w:type="gramStart"/>
+      <w:r>
+        <w:t>if(</w:t>
+      </w:r>
+      <w:proofErr w:type="gramEnd"/>
+      <w:r>
+        <w:t xml:space="preserve">conditional Expression) </w:t>
       </w:r>
     </w:p>
     <w:p>
@@ -4383,8 +4719,13 @@
         <w:pStyle w:val="NoSpacing"/>
         <w:ind w:left="410" w:firstLine="310"/>
       </w:pPr>
-      <w:r>
-        <w:t xml:space="preserve">if(conditional Expression) </w:t>
+      <w:proofErr w:type="gramStart"/>
+      <w:r>
+        <w:t>if(</w:t>
+      </w:r>
+      <w:proofErr w:type="gramEnd"/>
+      <w:r>
+        <w:t xml:space="preserve">conditional Expression) </w:t>
       </w:r>
     </w:p>
     <w:p>
@@ -4427,7 +4768,15 @@
       </w:pPr>
       <w:r>
         <w:tab/>
-        <w:t>else if(conditional Expression)</w:t>
+        <w:t xml:space="preserve">else </w:t>
+      </w:r>
+      <w:proofErr w:type="gramStart"/>
+      <w:r>
+        <w:t>if(</w:t>
+      </w:r>
+      <w:proofErr w:type="gramEnd"/>
+      <w:r>
+        <w:t>conditional Expression)</w:t>
       </w:r>
     </w:p>
     <w:p>
@@ -4469,7 +4818,15 @@
         <w:ind w:left="410" w:firstLine="310"/>
       </w:pPr>
       <w:r>
-        <w:t>else if(conditional Expression)</w:t>
+        <w:t xml:space="preserve">else </w:t>
+      </w:r>
+      <w:proofErr w:type="gramStart"/>
+      <w:r>
+        <w:t>if(</w:t>
+      </w:r>
+      <w:proofErr w:type="gramEnd"/>
+      <w:r>
+        <w:t>conditional Expression)</w:t>
       </w:r>
     </w:p>
     <w:p>
@@ -4674,7 +5031,15 @@
         </w:numPr>
       </w:pPr>
       <w:r>
-        <w:t>Create a two int variable and print the grater number from them.</w:t>
+        <w:t xml:space="preserve">Create a two int variable and print the </w:t>
+      </w:r>
+      <w:proofErr w:type="spellStart"/>
+      <w:r>
+        <w:t>grater</w:t>
+      </w:r>
+      <w:proofErr w:type="spellEnd"/>
+      <w:r>
+        <w:t xml:space="preserve"> number from them.</w:t>
       </w:r>
     </w:p>
     <w:p>
@@ -4697,7 +5062,15 @@
       </w:pPr>
       <w:r>
         <w:tab/>
-        <w:t xml:space="preserve">O/P : </w:t>
+        <w:t>O/</w:t>
+      </w:r>
+      <w:proofErr w:type="gramStart"/>
+      <w:r>
+        <w:t>P :</w:t>
+      </w:r>
+      <w:proofErr w:type="gramEnd"/>
+      <w:r>
+        <w:t xml:space="preserve"> </w:t>
       </w:r>
       <w:r>
         <w:rPr>
@@ -4936,8 +5309,13 @@
         <w:pStyle w:val="NoSpacing"/>
         <w:ind w:left="720"/>
       </w:pPr>
-      <w:r>
-        <w:t>Example : number = 5</w:t>
+      <w:proofErr w:type="gramStart"/>
+      <w:r>
+        <w:t>Example :</w:t>
+      </w:r>
+      <w:proofErr w:type="gramEnd"/>
+      <w:r>
+        <w:t xml:space="preserve"> number = 5</w:t>
       </w:r>
     </w:p>
     <w:p>
@@ -5049,8 +5427,13 @@
         <w:pStyle w:val="NoSpacing"/>
         <w:ind w:left="720"/>
       </w:pPr>
-      <w:r>
-        <w:t>Hint : if number%2 != 0 then the number is Odd</w:t>
+      <w:proofErr w:type="gramStart"/>
+      <w:r>
+        <w:t>Hint :</w:t>
+      </w:r>
+      <w:proofErr w:type="gramEnd"/>
+      <w:r>
+        <w:t xml:space="preserve"> if number%2 != 0 then the number is Odd</w:t>
       </w:r>
     </w:p>
     <w:p>
@@ -5192,7 +5575,15 @@
         </w:numPr>
       </w:pPr>
       <w:r>
-        <w:t>That is you can perform the operation on row and columns using nested loop.</w:t>
+        <w:t xml:space="preserve">That </w:t>
+      </w:r>
+      <w:proofErr w:type="gramStart"/>
+      <w:r>
+        <w:t>is</w:t>
+      </w:r>
+      <w:proofErr w:type="gramEnd"/>
+      <w:r>
+        <w:t xml:space="preserve"> you can perform the operation on row and columns using nested loop.</w:t>
       </w:r>
     </w:p>
     <w:p>
@@ -5212,8 +5603,13 @@
         <w:pStyle w:val="NoSpacing"/>
         <w:ind w:left="720"/>
       </w:pPr>
-      <w:r>
-        <w:t>for( ; ; )     // Row</w:t>
+      <w:proofErr w:type="gramStart"/>
+      <w:r>
+        <w:t>for( ;</w:t>
+      </w:r>
+      <w:proofErr w:type="gramEnd"/>
+      <w:r>
+        <w:t xml:space="preserve"> ; )     // Row</w:t>
       </w:r>
     </w:p>
     <w:p>
@@ -5232,7 +5628,14 @@
       </w:pPr>
       <w:r>
         <w:tab/>
-        <w:t>for( ; ; )    // column</w:t>
+      </w:r>
+      <w:proofErr w:type="gramStart"/>
+      <w:r>
+        <w:t>for( ;</w:t>
+      </w:r>
+      <w:proofErr w:type="gramEnd"/>
+      <w:r>
+        <w:t xml:space="preserve"> ; )    // column</w:t>
       </w:r>
     </w:p>
     <w:p>
@@ -5417,7 +5820,15 @@
         </w:numPr>
       </w:pPr>
       <w:r>
-        <w:t>It is mainly used to get the values one by one from the collection/group of values  which is also known as iterating  collection.</w:t>
+        <w:t xml:space="preserve">It is mainly used to get the values one by one from the collection/group of </w:t>
+      </w:r>
+      <w:proofErr w:type="gramStart"/>
+      <w:r>
+        <w:t>values  which</w:t>
+      </w:r>
+      <w:proofErr w:type="gramEnd"/>
+      <w:r>
+        <w:t xml:space="preserve"> is also known as iterating  collection.</w:t>
       </w:r>
     </w:p>
     <w:p>
@@ -5437,8 +5848,13 @@
         <w:pStyle w:val="NoSpacing"/>
         <w:ind w:left="720"/>
       </w:pPr>
-      <w:r>
-        <w:t>for(datatype  identifier : collection )</w:t>
+      <w:proofErr w:type="gramStart"/>
+      <w:r>
+        <w:t>for(</w:t>
+      </w:r>
+      <w:proofErr w:type="gramEnd"/>
+      <w:r>
+        <w:t>datatype  identifier : collection )</w:t>
       </w:r>
     </w:p>
     <w:p>
@@ -5617,7 +6033,21 @@
         <w:rPr>
           <w:color w:val="000000" w:themeColor="text1"/>
         </w:rPr>
-        <w:t>Along with variables and methods you can also create a constructure or another class(Nested class) in a class.</w:t>
+        <w:t xml:space="preserve">Along with variables and methods you can also create a constructure or another </w:t>
+      </w:r>
+      <w:proofErr w:type="gramStart"/>
+      <w:r>
+        <w:rPr>
+          <w:color w:val="000000" w:themeColor="text1"/>
+        </w:rPr>
+        <w:t>class(</w:t>
+      </w:r>
+      <w:proofErr w:type="gramEnd"/>
+      <w:r>
+        <w:rPr>
+          <w:color w:val="000000" w:themeColor="text1"/>
+        </w:rPr>
+        <w:t>Nested class) in a class.</w:t>
       </w:r>
     </w:p>
     <w:p>
@@ -5815,7 +6245,21 @@
         <w:rPr>
           <w:color w:val="000000" w:themeColor="text1"/>
         </w:rPr>
-        <w:t>To execute the logic from the method, methods has to execute manually by calling them direct</w:t>
+        <w:t xml:space="preserve">To execute the logic from the method, methods </w:t>
+      </w:r>
+      <w:proofErr w:type="gramStart"/>
+      <w:r>
+        <w:rPr>
+          <w:color w:val="000000" w:themeColor="text1"/>
+        </w:rPr>
+        <w:t>has</w:t>
+      </w:r>
+      <w:proofErr w:type="gramEnd"/>
+      <w:r>
+        <w:rPr>
+          <w:color w:val="000000" w:themeColor="text1"/>
+        </w:rPr>
+        <w:t xml:space="preserve"> to execute manually by calling them direct</w:t>
       </w:r>
       <w:r>
         <w:rPr>
@@ -5859,7 +6303,21 @@
         <w:rPr>
           <w:color w:val="000000" w:themeColor="text1"/>
         </w:rPr>
-        <w:t xml:space="preserve">. There can be more than one parameter. The values which is passed to parameters are called </w:t>
+        <w:t xml:space="preserve">. There can be more than one parameter. The values which </w:t>
+      </w:r>
+      <w:proofErr w:type="gramStart"/>
+      <w:r>
+        <w:rPr>
+          <w:color w:val="000000" w:themeColor="text1"/>
+        </w:rPr>
+        <w:t>is</w:t>
+      </w:r>
+      <w:proofErr w:type="gramEnd"/>
+      <w:r>
+        <w:rPr>
+          <w:color w:val="000000" w:themeColor="text1"/>
+        </w:rPr>
+        <w:t xml:space="preserve"> passed to parameters are called </w:t>
       </w:r>
       <w:r>
         <w:rPr>
@@ -6162,7 +6620,21 @@
         <w:rPr>
           <w:color w:val="000000" w:themeColor="text1"/>
         </w:rPr>
-        <w:t>Using an object you can access the properties of the class (variables and methods).</w:t>
+        <w:t xml:space="preserve">Using an </w:t>
+      </w:r>
+      <w:proofErr w:type="gramStart"/>
+      <w:r>
+        <w:rPr>
+          <w:color w:val="000000" w:themeColor="text1"/>
+        </w:rPr>
+        <w:t>object</w:t>
+      </w:r>
+      <w:proofErr w:type="gramEnd"/>
+      <w:r>
+        <w:rPr>
+          <w:color w:val="000000" w:themeColor="text1"/>
+        </w:rPr>
+        <w:t xml:space="preserve"> you can access the properties of the class (variables and methods).</w:t>
       </w:r>
     </w:p>
     <w:p>
@@ -6392,7 +6864,15 @@
         </w:numPr>
       </w:pPr>
       <w:r>
-        <w:t>This is based in LIFO (Last In First Out) structure.</w:t>
+        <w:t xml:space="preserve">This is based in LIFO (Last </w:t>
+      </w:r>
+      <w:proofErr w:type="gramStart"/>
+      <w:r>
+        <w:t>In</w:t>
+      </w:r>
+      <w:proofErr w:type="gramEnd"/>
+      <w:r>
+        <w:t xml:space="preserve"> First Out) structure.</w:t>
       </w:r>
     </w:p>
     <w:p>
@@ -6404,7 +6884,15 @@
         </w:numPr>
       </w:pPr>
       <w:r>
-        <w:t xml:space="preserve">This memory keep on clearing as an when the method execution is completed. </w:t>
+        <w:t xml:space="preserve">This memory </w:t>
+      </w:r>
+      <w:proofErr w:type="gramStart"/>
+      <w:r>
+        <w:t>keep</w:t>
+      </w:r>
+      <w:proofErr w:type="gramEnd"/>
+      <w:r>
+        <w:t xml:space="preserve"> on clearing as an when the method execution is completed. </w:t>
       </w:r>
     </w:p>
     <w:p>
@@ -6431,7 +6919,15 @@
         </w:numPr>
       </w:pPr>
       <w:r>
-        <w:t>This memory is allocated for a objects.</w:t>
+        <w:t xml:space="preserve">This memory is allocated for a </w:t>
+      </w:r>
+      <w:proofErr w:type="gramStart"/>
+      <w:r>
+        <w:t>objects</w:t>
+      </w:r>
+      <w:proofErr w:type="gramEnd"/>
+      <w:r>
+        <w:t>.</w:t>
       </w:r>
     </w:p>
     <w:p>
@@ -6455,7 +6951,15 @@
         </w:numPr>
       </w:pPr>
       <w:r>
-        <w:t>To clear this memory java perform the Garbage Collection (GC) process.</w:t>
+        <w:t xml:space="preserve">To clear this memory </w:t>
+      </w:r>
+      <w:proofErr w:type="gramStart"/>
+      <w:r>
+        <w:t>java</w:t>
+      </w:r>
+      <w:proofErr w:type="gramEnd"/>
+      <w:r>
+        <w:t xml:space="preserve"> perform the Garbage Collection (GC) process.</w:t>
       </w:r>
     </w:p>
     <w:p>
@@ -6467,7 +6971,15 @@
         </w:numPr>
       </w:pPr>
       <w:r>
-        <w:t>The GC process will be happen after a specific interval.</w:t>
+        <w:t xml:space="preserve">The GC process will be </w:t>
+      </w:r>
+      <w:proofErr w:type="gramStart"/>
+      <w:r>
+        <w:t>happen</w:t>
+      </w:r>
+      <w:proofErr w:type="gramEnd"/>
+      <w:r>
+        <w:t xml:space="preserve"> after a specific interval.</w:t>
       </w:r>
     </w:p>
     <w:p>
@@ -6675,7 +7187,15 @@
         </w:numPr>
       </w:pPr>
       <w:r>
-        <w:t>In this case the values has to convert into a specific data type once it received in the java program.</w:t>
+        <w:t xml:space="preserve">In this case the values </w:t>
+      </w:r>
+      <w:proofErr w:type="gramStart"/>
+      <w:r>
+        <w:t>has</w:t>
+      </w:r>
+      <w:proofErr w:type="gramEnd"/>
+      <w:r>
+        <w:t xml:space="preserve"> to convert into a specific data type once it received in the java program.</w:t>
       </w:r>
     </w:p>
     <w:p>
@@ -6735,12 +7255,23 @@
       <w:r>
         <w:t xml:space="preserve">This class is present inside </w:t>
       </w:r>
-      <w:r>
-        <w:rPr>
-          <w:b/>
-          <w:bCs/>
-        </w:rPr>
-        <w:t>java.util package</w:t>
+      <w:proofErr w:type="spellStart"/>
+      <w:proofErr w:type="gramStart"/>
+      <w:r>
+        <w:rPr>
+          <w:b/>
+          <w:bCs/>
+        </w:rPr>
+        <w:t>java.util</w:t>
+      </w:r>
+      <w:proofErr w:type="spellEnd"/>
+      <w:proofErr w:type="gramEnd"/>
+      <w:r>
+        <w:rPr>
+          <w:b/>
+          <w:bCs/>
+        </w:rPr>
+        <w:t xml:space="preserve"> package</w:t>
       </w:r>
       <w:r>
         <w:rPr>
@@ -6771,7 +7302,15 @@
         </w:numPr>
       </w:pPr>
       <w:r>
-        <w:t xml:space="preserve">Scanner class has a multiple functions using which you can accept the specific </w:t>
+        <w:t xml:space="preserve">Scanner class has </w:t>
+      </w:r>
+      <w:proofErr w:type="gramStart"/>
+      <w:r>
+        <w:t>a multiple functions</w:t>
+      </w:r>
+      <w:proofErr w:type="gramEnd"/>
+      <w:r>
+        <w:t xml:space="preserve"> using which you can accept the specific </w:t>
       </w:r>
       <w:r>
         <w:t xml:space="preserve">data </w:t>
@@ -6971,7 +7510,15 @@
         </w:numPr>
       </w:pPr>
       <w:r>
-        <w:t>Right click on the “src” folder</w:t>
+        <w:t>Right click on the “</w:t>
+      </w:r>
+      <w:proofErr w:type="spellStart"/>
+      <w:r>
+        <w:t>src</w:t>
+      </w:r>
+      <w:proofErr w:type="spellEnd"/>
+      <w:r>
+        <w:t>” folder</w:t>
       </w:r>
       <w:r>
         <w:t xml:space="preserve"> -&gt; Go To “New” option -&gt; Click on “Class” option</w:t>
@@ -7048,9 +7595,197 @@
           <w:u w:val="single"/>
         </w:rPr>
         <w:lastRenderedPageBreak/>
-        <w:t>Object Oriented Programming (</w:t>
-      </w:r>
-      <w:r>
+        <w:t>Object Oriented Programming (OOPs)</w:t>
+      </w:r>
+    </w:p>
+    <w:p>
+      <w:pPr>
+        <w:pStyle w:val="NoSpacing"/>
+        <w:numPr>
+          <w:ilvl w:val="0"/>
+          <w:numId w:val="30"/>
+        </w:numPr>
+        <w:rPr>
+          <w:sz w:val="24"/>
+          <w:szCs w:val="24"/>
+        </w:rPr>
+      </w:pPr>
+      <w:r>
+        <w:rPr>
+          <w:sz w:val="24"/>
+          <w:szCs w:val="24"/>
+        </w:rPr>
+        <w:t>Encapsulation</w:t>
+      </w:r>
+    </w:p>
+    <w:p>
+      <w:pPr>
+        <w:pStyle w:val="NoSpacing"/>
+        <w:numPr>
+          <w:ilvl w:val="1"/>
+          <w:numId w:val="30"/>
+        </w:numPr>
+        <w:rPr>
+          <w:sz w:val="24"/>
+          <w:szCs w:val="24"/>
+        </w:rPr>
+      </w:pPr>
+      <w:r>
+        <w:rPr>
+          <w:sz w:val="24"/>
+          <w:szCs w:val="24"/>
+        </w:rPr>
+        <w:t>It is use to achieve the Data hiding and wrapping of data member and member function into single unit.</w:t>
+      </w:r>
+    </w:p>
+    <w:p>
+      <w:pPr>
+        <w:pStyle w:val="NoSpacing"/>
+        <w:numPr>
+          <w:ilvl w:val="0"/>
+          <w:numId w:val="30"/>
+        </w:numPr>
+        <w:rPr>
+          <w:sz w:val="24"/>
+          <w:szCs w:val="24"/>
+        </w:rPr>
+      </w:pPr>
+      <w:r>
+        <w:rPr>
+          <w:sz w:val="24"/>
+          <w:szCs w:val="24"/>
+        </w:rPr>
+        <w:t>Inheritance</w:t>
+      </w:r>
+    </w:p>
+    <w:p>
+      <w:pPr>
+        <w:pStyle w:val="NoSpacing"/>
+        <w:numPr>
+          <w:ilvl w:val="1"/>
+          <w:numId w:val="30"/>
+        </w:numPr>
+        <w:rPr>
+          <w:sz w:val="24"/>
+          <w:szCs w:val="24"/>
+        </w:rPr>
+      </w:pPr>
+      <w:r>
+        <w:rPr>
+          <w:sz w:val="24"/>
+          <w:szCs w:val="24"/>
+        </w:rPr>
+        <w:t>Is use to access/inherit the properties of parent into child.</w:t>
+      </w:r>
+    </w:p>
+    <w:p>
+      <w:pPr>
+        <w:pStyle w:val="NoSpacing"/>
+        <w:numPr>
+          <w:ilvl w:val="0"/>
+          <w:numId w:val="30"/>
+        </w:numPr>
+        <w:rPr>
+          <w:sz w:val="24"/>
+          <w:szCs w:val="24"/>
+        </w:rPr>
+      </w:pPr>
+      <w:r>
+        <w:rPr>
+          <w:sz w:val="24"/>
+          <w:szCs w:val="24"/>
+        </w:rPr>
+        <w:t>Polymorphism</w:t>
+      </w:r>
+    </w:p>
+    <w:p>
+      <w:pPr>
+        <w:pStyle w:val="NoSpacing"/>
+        <w:numPr>
+          <w:ilvl w:val="1"/>
+          <w:numId w:val="30"/>
+        </w:numPr>
+        <w:rPr>
+          <w:sz w:val="24"/>
+          <w:szCs w:val="24"/>
+        </w:rPr>
+      </w:pPr>
+      <w:r>
+        <w:rPr>
+          <w:sz w:val="24"/>
+          <w:szCs w:val="24"/>
+        </w:rPr>
+        <w:t xml:space="preserve">One Object having multiple forms (Same thing can be use in a </w:t>
+      </w:r>
+      <w:proofErr w:type="gramStart"/>
+      <w:r>
+        <w:rPr>
+          <w:sz w:val="24"/>
+          <w:szCs w:val="24"/>
+        </w:rPr>
+        <w:t>multiple ways</w:t>
+      </w:r>
+      <w:proofErr w:type="gramEnd"/>
+      <w:r>
+        <w:rPr>
+          <w:sz w:val="24"/>
+          <w:szCs w:val="24"/>
+        </w:rPr>
+        <w:t xml:space="preserve"> or for multiple purpose)</w:t>
+      </w:r>
+    </w:p>
+    <w:p>
+      <w:pPr>
+        <w:pStyle w:val="NoSpacing"/>
+        <w:numPr>
+          <w:ilvl w:val="0"/>
+          <w:numId w:val="30"/>
+        </w:numPr>
+        <w:rPr>
+          <w:sz w:val="24"/>
+          <w:szCs w:val="24"/>
+        </w:rPr>
+      </w:pPr>
+      <w:r>
+        <w:rPr>
+          <w:sz w:val="24"/>
+          <w:szCs w:val="24"/>
+        </w:rPr>
+        <w:t>Abstraction</w:t>
+      </w:r>
+    </w:p>
+    <w:p>
+      <w:pPr>
+        <w:pStyle w:val="NoSpacing"/>
+        <w:numPr>
+          <w:ilvl w:val="1"/>
+          <w:numId w:val="30"/>
+        </w:numPr>
+        <w:rPr>
+          <w:sz w:val="24"/>
+          <w:szCs w:val="24"/>
+        </w:rPr>
+      </w:pPr>
+      <w:r>
+        <w:rPr>
+          <w:sz w:val="24"/>
+          <w:szCs w:val="24"/>
+        </w:rPr>
+        <w:t xml:space="preserve">Is use to hide the complex implementation/functionality and display only the important one to the user. </w:t>
+      </w:r>
+    </w:p>
+    <w:p>
+      <w:pPr>
+        <w:pStyle w:val="NoSpacing"/>
+        <w:rPr>
+          <w:sz w:val="24"/>
+          <w:szCs w:val="24"/>
+        </w:rPr>
+      </w:pPr>
+    </w:p>
+    <w:p>
+      <w:pPr>
+        <w:pStyle w:val="NoSpacing"/>
         <w:rPr>
           <w:b/>
           <w:bCs/>
@@ -7058,8 +7793,7 @@
           <w:szCs w:val="24"/>
           <w:u w:val="single"/>
         </w:rPr>
-        <w:t>OOPs</w:t>
-      </w:r>
+      </w:pPr>
       <w:r>
         <w:rPr>
           <w:b/>
@@ -7068,7 +7802,7 @@
           <w:szCs w:val="24"/>
           <w:u w:val="single"/>
         </w:rPr>
-        <w:t>)</w:t>
+        <w:t>Inheritance Advantage</w:t>
       </w:r>
     </w:p>
     <w:p>
@@ -7076,7 +7810,7 @@
         <w:pStyle w:val="NoSpacing"/>
         <w:numPr>
           <w:ilvl w:val="0"/>
-          <w:numId w:val="30"/>
+          <w:numId w:val="32"/>
         </w:numPr>
         <w:rPr>
           <w:sz w:val="24"/>
@@ -7088,15 +7822,15 @@
           <w:sz w:val="24"/>
           <w:szCs w:val="24"/>
         </w:rPr>
-        <w:t>Encapsulation</w:t>
-      </w:r>
-    </w:p>
-    <w:p>
-      <w:pPr>
-        <w:pStyle w:val="NoSpacing"/>
-        <w:numPr>
-          <w:ilvl w:val="1"/>
-          <w:numId w:val="30"/>
+        <w:t>You can achieve a Reusability.</w:t>
+      </w:r>
+    </w:p>
+    <w:p>
+      <w:pPr>
+        <w:pStyle w:val="NoSpacing"/>
+        <w:numPr>
+          <w:ilvl w:val="0"/>
+          <w:numId w:val="32"/>
         </w:numPr>
         <w:rPr>
           <w:sz w:val="24"/>
@@ -7108,7 +7842,7 @@
           <w:sz w:val="24"/>
           <w:szCs w:val="24"/>
         </w:rPr>
-        <w:t>It is use to achieve the Data hiding and wrapping of data member and member function into single unit.</w:t>
+        <w:t>Can Achieve extensibility.</w:t>
       </w:r>
     </w:p>
     <w:p>
@@ -7116,7 +7850,7 @@
         <w:pStyle w:val="NoSpacing"/>
         <w:numPr>
           <w:ilvl w:val="0"/>
-          <w:numId w:val="30"/>
+          <w:numId w:val="32"/>
         </w:numPr>
         <w:rPr>
           <w:sz w:val="24"/>
@@ -7128,107 +7862,48 @@
           <w:sz w:val="24"/>
           <w:szCs w:val="24"/>
         </w:rPr>
-        <w:t>Inheritance</w:t>
-      </w:r>
-    </w:p>
-    <w:p>
-      <w:pPr>
-        <w:pStyle w:val="NoSpacing"/>
-        <w:numPr>
-          <w:ilvl w:val="1"/>
-          <w:numId w:val="30"/>
-        </w:numPr>
+        <w:t xml:space="preserve">To perform runtime polymorphism the Inheritance is required. </w:t>
+      </w:r>
+    </w:p>
+    <w:p>
+      <w:pPr>
+        <w:pStyle w:val="NoSpacing"/>
         <w:rPr>
           <w:sz w:val="24"/>
           <w:szCs w:val="24"/>
         </w:rPr>
       </w:pPr>
-      <w:r>
+    </w:p>
+    <w:p>
+      <w:pPr>
+        <w:pStyle w:val="NoSpacing"/>
         <w:rPr>
           <w:sz w:val="24"/>
           <w:szCs w:val="24"/>
         </w:rPr>
-        <w:t>Is use to access/inherit the properties of parent into child.</w:t>
-      </w:r>
-    </w:p>
-    <w:p>
-      <w:pPr>
-        <w:pStyle w:val="NoSpacing"/>
-        <w:numPr>
-          <w:ilvl w:val="0"/>
-          <w:numId w:val="30"/>
-        </w:numPr>
+      </w:pPr>
+      <w:r>
         <w:rPr>
           <w:sz w:val="24"/>
           <w:szCs w:val="24"/>
         </w:rPr>
-      </w:pPr>
-      <w:r>
+        <w:t>Polymorphic object</w:t>
+      </w:r>
+    </w:p>
+    <w:p>
+      <w:pPr>
+        <w:pStyle w:val="NoSpacing"/>
         <w:rPr>
           <w:sz w:val="24"/>
           <w:szCs w:val="24"/>
         </w:rPr>
-        <w:t>Polymorphism</w:t>
-      </w:r>
-    </w:p>
-    <w:p>
-      <w:pPr>
-        <w:pStyle w:val="NoSpacing"/>
-        <w:numPr>
-          <w:ilvl w:val="1"/>
-          <w:numId w:val="30"/>
-        </w:numPr>
+      </w:pPr>
+      <w:r>
         <w:rPr>
           <w:sz w:val="24"/>
           <w:szCs w:val="24"/>
         </w:rPr>
-      </w:pPr>
-      <w:r>
-        <w:rPr>
-          <w:sz w:val="24"/>
-          <w:szCs w:val="24"/>
-        </w:rPr>
-        <w:t>One Object having multiple forms (Same thing can be use in a multiple ways or for multiple purpose)</w:t>
-      </w:r>
-    </w:p>
-    <w:p>
-      <w:pPr>
-        <w:pStyle w:val="NoSpacing"/>
-        <w:numPr>
-          <w:ilvl w:val="0"/>
-          <w:numId w:val="30"/>
-        </w:numPr>
-        <w:rPr>
-          <w:sz w:val="24"/>
-          <w:szCs w:val="24"/>
-        </w:rPr>
-      </w:pPr>
-      <w:r>
-        <w:rPr>
-          <w:sz w:val="24"/>
-          <w:szCs w:val="24"/>
-        </w:rPr>
-        <w:t>Abstraction</w:t>
-      </w:r>
-    </w:p>
-    <w:p>
-      <w:pPr>
-        <w:pStyle w:val="NoSpacing"/>
-        <w:numPr>
-          <w:ilvl w:val="1"/>
-          <w:numId w:val="30"/>
-        </w:numPr>
-        <w:rPr>
-          <w:sz w:val="24"/>
-          <w:szCs w:val="24"/>
-        </w:rPr>
-      </w:pPr>
-      <w:r>
-        <w:rPr>
-          <w:sz w:val="24"/>
-          <w:szCs w:val="24"/>
-        </w:rPr>
-        <w:t xml:space="preserve">Is use to hide the complex implementation/functionality and display only the important one to the user. </w:t>
+        <w:t>Object class</w:t>
       </w:r>
     </w:p>
     <w:sectPr>
@@ -7513,6 +8188,95 @@
     </w:lvl>
   </w:abstractNum>
   <w:abstractNum w:abstractNumId="3" w15:restartNumberingAfterBreak="0">
+    <w:nsid w:val="0F4747A3"/>
+    <w:multiLevelType w:val="hybridMultilevel"/>
+    <w:tmpl w:val="C69E1DDC"/>
+    <w:lvl w:ilvl="0" w:tplc="0409000F">
+      <w:start w:val="1"/>
+      <w:numFmt w:val="decimal"/>
+      <w:lvlText w:val="%1."/>
+      <w:lvlJc w:val="left"/>
+      <w:pPr>
+        <w:ind w:left="720" w:hanging="360"/>
+      </w:pPr>
+      <w:rPr>
+        <w:rFonts w:hint="default"/>
+      </w:rPr>
+    </w:lvl>
+    <w:lvl w:ilvl="1" w:tplc="04090019" w:tentative="1">
+      <w:start w:val="1"/>
+      <w:numFmt w:val="lowerLetter"/>
+      <w:lvlText w:val="%2."/>
+      <w:lvlJc w:val="left"/>
+      <w:pPr>
+        <w:ind w:left="1440" w:hanging="360"/>
+      </w:pPr>
+    </w:lvl>
+    <w:lvl w:ilvl="2" w:tplc="0409001B" w:tentative="1">
+      <w:start w:val="1"/>
+      <w:numFmt w:val="lowerRoman"/>
+      <w:lvlText w:val="%3."/>
+      <w:lvlJc w:val="right"/>
+      <w:pPr>
+        <w:ind w:left="2160" w:hanging="180"/>
+      </w:pPr>
+    </w:lvl>
+    <w:lvl w:ilvl="3" w:tplc="0409000F" w:tentative="1">
+      <w:start w:val="1"/>
+      <w:numFmt w:val="decimal"/>
+      <w:lvlText w:val="%4."/>
+      <w:lvlJc w:val="left"/>
+      <w:pPr>
+        <w:ind w:left="2880" w:hanging="360"/>
+      </w:pPr>
+    </w:lvl>
+    <w:lvl w:ilvl="4" w:tplc="04090019" w:tentative="1">
+      <w:start w:val="1"/>
+      <w:numFmt w:val="lowerLetter"/>
+      <w:lvlText w:val="%5."/>
+      <w:lvlJc w:val="left"/>
+      <w:pPr>
+        <w:ind w:left="3600" w:hanging="360"/>
+      </w:pPr>
+    </w:lvl>
+    <w:lvl w:ilvl="5" w:tplc="0409001B" w:tentative="1">
+      <w:start w:val="1"/>
+      <w:numFmt w:val="lowerRoman"/>
+      <w:lvlText w:val="%6."/>
+      <w:lvlJc w:val="right"/>
+      <w:pPr>
+        <w:ind w:left="4320" w:hanging="180"/>
+      </w:pPr>
+    </w:lvl>
+    <w:lvl w:ilvl="6" w:tplc="0409000F" w:tentative="1">
+      <w:start w:val="1"/>
+      <w:numFmt w:val="decimal"/>
+      <w:lvlText w:val="%7."/>
+      <w:lvlJc w:val="left"/>
+      <w:pPr>
+        <w:ind w:left="5040" w:hanging="360"/>
+      </w:pPr>
+    </w:lvl>
+    <w:lvl w:ilvl="7" w:tplc="04090019" w:tentative="1">
+      <w:start w:val="1"/>
+      <w:numFmt w:val="lowerLetter"/>
+      <w:lvlText w:val="%8."/>
+      <w:lvlJc w:val="left"/>
+      <w:pPr>
+        <w:ind w:left="5760" w:hanging="360"/>
+      </w:pPr>
+    </w:lvl>
+    <w:lvl w:ilvl="8" w:tplc="0409001B" w:tentative="1">
+      <w:start w:val="1"/>
+      <w:numFmt w:val="lowerRoman"/>
+      <w:lvlText w:val="%9."/>
+      <w:lvlJc w:val="right"/>
+      <w:pPr>
+        <w:ind w:left="6480" w:hanging="180"/>
+      </w:pPr>
+    </w:lvl>
+  </w:abstractNum>
+  <w:abstractNum w:abstractNumId="4" w15:restartNumberingAfterBreak="0">
     <w:nsid w:val="0FE8693A"/>
     <w:multiLevelType w:val="hybridMultilevel"/>
     <w:tmpl w:val="9DB6D760"/>
@@ -7601,7 +8365,7 @@
       </w:pPr>
     </w:lvl>
   </w:abstractNum>
-  <w:abstractNum w:abstractNumId="4" w15:restartNumberingAfterBreak="0">
+  <w:abstractNum w:abstractNumId="5" w15:restartNumberingAfterBreak="0">
     <w:nsid w:val="11F46285"/>
     <w:multiLevelType w:val="hybridMultilevel"/>
     <w:tmpl w:val="E9B2EE98"/>
@@ -7690,7 +8454,7 @@
       </w:pPr>
     </w:lvl>
   </w:abstractNum>
-  <w:abstractNum w:abstractNumId="5" w15:restartNumberingAfterBreak="0">
+  <w:abstractNum w:abstractNumId="6" w15:restartNumberingAfterBreak="0">
     <w:nsid w:val="190A37F2"/>
     <w:multiLevelType w:val="hybridMultilevel"/>
     <w:tmpl w:val="E5DEF9F4"/>
@@ -7779,7 +8543,7 @@
       </w:pPr>
     </w:lvl>
   </w:abstractNum>
-  <w:abstractNum w:abstractNumId="6" w15:restartNumberingAfterBreak="0">
+  <w:abstractNum w:abstractNumId="7" w15:restartNumberingAfterBreak="0">
     <w:nsid w:val="20174CF2"/>
     <w:multiLevelType w:val="hybridMultilevel"/>
     <w:tmpl w:val="BE94BCD8"/>
@@ -7868,7 +8632,7 @@
       </w:pPr>
     </w:lvl>
   </w:abstractNum>
-  <w:abstractNum w:abstractNumId="7" w15:restartNumberingAfterBreak="0">
+  <w:abstractNum w:abstractNumId="8" w15:restartNumberingAfterBreak="0">
     <w:nsid w:val="21B8502C"/>
     <w:multiLevelType w:val="hybridMultilevel"/>
     <w:tmpl w:val="CC348B7E"/>
@@ -7957,7 +8721,7 @@
       </w:pPr>
     </w:lvl>
   </w:abstractNum>
-  <w:abstractNum w:abstractNumId="8" w15:restartNumberingAfterBreak="0">
+  <w:abstractNum w:abstractNumId="9" w15:restartNumberingAfterBreak="0">
     <w:nsid w:val="27A058CF"/>
     <w:multiLevelType w:val="hybridMultilevel"/>
     <w:tmpl w:val="AC12D422"/>
@@ -8046,7 +8810,7 @@
       </w:pPr>
     </w:lvl>
   </w:abstractNum>
-  <w:abstractNum w:abstractNumId="9" w15:restartNumberingAfterBreak="0">
+  <w:abstractNum w:abstractNumId="10" w15:restartNumberingAfterBreak="0">
     <w:nsid w:val="27A81660"/>
     <w:multiLevelType w:val="hybridMultilevel"/>
     <w:tmpl w:val="ACAA8182"/>
@@ -8135,7 +8899,7 @@
       </w:pPr>
     </w:lvl>
   </w:abstractNum>
-  <w:abstractNum w:abstractNumId="10" w15:restartNumberingAfterBreak="0">
+  <w:abstractNum w:abstractNumId="11" w15:restartNumberingAfterBreak="0">
     <w:nsid w:val="29D474AB"/>
     <w:multiLevelType w:val="hybridMultilevel"/>
     <w:tmpl w:val="128CE652"/>
@@ -8224,7 +8988,7 @@
       </w:pPr>
     </w:lvl>
   </w:abstractNum>
-  <w:abstractNum w:abstractNumId="11" w15:restartNumberingAfterBreak="0">
+  <w:abstractNum w:abstractNumId="12" w15:restartNumberingAfterBreak="0">
     <w:nsid w:val="29E168D7"/>
     <w:multiLevelType w:val="hybridMultilevel"/>
     <w:tmpl w:val="670A5448"/>
@@ -8313,7 +9077,7 @@
       </w:pPr>
     </w:lvl>
   </w:abstractNum>
-  <w:abstractNum w:abstractNumId="12" w15:restartNumberingAfterBreak="0">
+  <w:abstractNum w:abstractNumId="13" w15:restartNumberingAfterBreak="0">
     <w:nsid w:val="2FFA50AD"/>
     <w:multiLevelType w:val="hybridMultilevel"/>
     <w:tmpl w:val="7EC81F54"/>
@@ -8402,7 +9166,7 @@
       </w:pPr>
     </w:lvl>
   </w:abstractNum>
-  <w:abstractNum w:abstractNumId="13" w15:restartNumberingAfterBreak="0">
+  <w:abstractNum w:abstractNumId="14" w15:restartNumberingAfterBreak="0">
     <w:nsid w:val="3262291A"/>
     <w:multiLevelType w:val="hybridMultilevel"/>
     <w:tmpl w:val="B8DAF4F8"/>
@@ -8491,7 +9255,7 @@
       </w:pPr>
     </w:lvl>
   </w:abstractNum>
-  <w:abstractNum w:abstractNumId="14" w15:restartNumberingAfterBreak="0">
+  <w:abstractNum w:abstractNumId="15" w15:restartNumberingAfterBreak="0">
     <w:nsid w:val="33F62E48"/>
     <w:multiLevelType w:val="hybridMultilevel"/>
     <w:tmpl w:val="F2FC3C90"/>
@@ -8580,7 +9344,7 @@
       </w:pPr>
     </w:lvl>
   </w:abstractNum>
-  <w:abstractNum w:abstractNumId="15" w15:restartNumberingAfterBreak="0">
+  <w:abstractNum w:abstractNumId="16" w15:restartNumberingAfterBreak="0">
     <w:nsid w:val="36552879"/>
     <w:multiLevelType w:val="hybridMultilevel"/>
     <w:tmpl w:val="9432ABEE"/>
@@ -8669,7 +9433,7 @@
       </w:pPr>
     </w:lvl>
   </w:abstractNum>
-  <w:abstractNum w:abstractNumId="16" w15:restartNumberingAfterBreak="0">
+  <w:abstractNum w:abstractNumId="17" w15:restartNumberingAfterBreak="0">
     <w:nsid w:val="385D78DC"/>
     <w:multiLevelType w:val="hybridMultilevel"/>
     <w:tmpl w:val="82325730"/>
@@ -8760,7 +9524,7 @@
       </w:pPr>
     </w:lvl>
   </w:abstractNum>
-  <w:abstractNum w:abstractNumId="17" w15:restartNumberingAfterBreak="0">
+  <w:abstractNum w:abstractNumId="18" w15:restartNumberingAfterBreak="0">
     <w:nsid w:val="3ED825EC"/>
     <w:multiLevelType w:val="hybridMultilevel"/>
     <w:tmpl w:val="9FC8651C"/>
@@ -8849,7 +9613,7 @@
       </w:pPr>
     </w:lvl>
   </w:abstractNum>
-  <w:abstractNum w:abstractNumId="18" w15:restartNumberingAfterBreak="0">
+  <w:abstractNum w:abstractNumId="19" w15:restartNumberingAfterBreak="0">
     <w:nsid w:val="444B3E83"/>
     <w:multiLevelType w:val="hybridMultilevel"/>
     <w:tmpl w:val="8AAC844E"/>
@@ -8938,7 +9702,7 @@
       </w:pPr>
     </w:lvl>
   </w:abstractNum>
-  <w:abstractNum w:abstractNumId="19" w15:restartNumberingAfterBreak="0">
+  <w:abstractNum w:abstractNumId="20" w15:restartNumberingAfterBreak="0">
     <w:nsid w:val="4B7D3D27"/>
     <w:multiLevelType w:val="hybridMultilevel"/>
     <w:tmpl w:val="18B2DE4E"/>
@@ -9028,7 +9792,7 @@
       </w:pPr>
     </w:lvl>
   </w:abstractNum>
-  <w:abstractNum w:abstractNumId="20" w15:restartNumberingAfterBreak="0">
+  <w:abstractNum w:abstractNumId="21" w15:restartNumberingAfterBreak="0">
     <w:nsid w:val="52D27F43"/>
     <w:multiLevelType w:val="hybridMultilevel"/>
     <w:tmpl w:val="43441248"/>
@@ -9117,7 +9881,7 @@
       </w:pPr>
     </w:lvl>
   </w:abstractNum>
-  <w:abstractNum w:abstractNumId="21" w15:restartNumberingAfterBreak="0">
+  <w:abstractNum w:abstractNumId="22" w15:restartNumberingAfterBreak="0">
     <w:nsid w:val="55001F78"/>
     <w:multiLevelType w:val="hybridMultilevel"/>
     <w:tmpl w:val="263638BA"/>
@@ -9206,7 +9970,7 @@
       </w:pPr>
     </w:lvl>
   </w:abstractNum>
-  <w:abstractNum w:abstractNumId="22" w15:restartNumberingAfterBreak="0">
+  <w:abstractNum w:abstractNumId="23" w15:restartNumberingAfterBreak="0">
     <w:nsid w:val="57325431"/>
     <w:multiLevelType w:val="hybridMultilevel"/>
     <w:tmpl w:val="754C6CD0"/>
@@ -9295,7 +10059,7 @@
       </w:pPr>
     </w:lvl>
   </w:abstractNum>
-  <w:abstractNum w:abstractNumId="23" w15:restartNumberingAfterBreak="0">
+  <w:abstractNum w:abstractNumId="24" w15:restartNumberingAfterBreak="0">
     <w:nsid w:val="5E6C1653"/>
     <w:multiLevelType w:val="hybridMultilevel"/>
     <w:tmpl w:val="934C464A"/>
@@ -9384,7 +10148,7 @@
       </w:pPr>
     </w:lvl>
   </w:abstractNum>
-  <w:abstractNum w:abstractNumId="24" w15:restartNumberingAfterBreak="0">
+  <w:abstractNum w:abstractNumId="25" w15:restartNumberingAfterBreak="0">
     <w:nsid w:val="628E1DFB"/>
     <w:multiLevelType w:val="hybridMultilevel"/>
     <w:tmpl w:val="57EAFD04"/>
@@ -9473,7 +10237,7 @@
       </w:pPr>
     </w:lvl>
   </w:abstractNum>
-  <w:abstractNum w:abstractNumId="25" w15:restartNumberingAfterBreak="0">
+  <w:abstractNum w:abstractNumId="26" w15:restartNumberingAfterBreak="0">
     <w:nsid w:val="683F758D"/>
     <w:multiLevelType w:val="hybridMultilevel"/>
     <w:tmpl w:val="43CC3DF4"/>
@@ -9562,7 +10326,7 @@
       </w:pPr>
     </w:lvl>
   </w:abstractNum>
-  <w:abstractNum w:abstractNumId="26" w15:restartNumberingAfterBreak="0">
+  <w:abstractNum w:abstractNumId="27" w15:restartNumberingAfterBreak="0">
     <w:nsid w:val="6B5C7337"/>
     <w:multiLevelType w:val="hybridMultilevel"/>
     <w:tmpl w:val="ECA62F32"/>
@@ -9651,7 +10415,7 @@
       </w:pPr>
     </w:lvl>
   </w:abstractNum>
-  <w:abstractNum w:abstractNumId="27" w15:restartNumberingAfterBreak="0">
+  <w:abstractNum w:abstractNumId="28" w15:restartNumberingAfterBreak="0">
     <w:nsid w:val="70C874C2"/>
     <w:multiLevelType w:val="hybridMultilevel"/>
     <w:tmpl w:val="F6666D5A"/>
@@ -9740,7 +10504,7 @@
       </w:pPr>
     </w:lvl>
   </w:abstractNum>
-  <w:abstractNum w:abstractNumId="28" w15:restartNumberingAfterBreak="0">
+  <w:abstractNum w:abstractNumId="29" w15:restartNumberingAfterBreak="0">
     <w:nsid w:val="743C60DB"/>
     <w:multiLevelType w:val="hybridMultilevel"/>
     <w:tmpl w:val="5F000FE0"/>
@@ -9829,7 +10593,96 @@
       </w:pPr>
     </w:lvl>
   </w:abstractNum>
-  <w:abstractNum w:abstractNumId="29" w15:restartNumberingAfterBreak="0">
+  <w:abstractNum w:abstractNumId="30" w15:restartNumberingAfterBreak="0">
+    <w:nsid w:val="74955623"/>
+    <w:multiLevelType w:val="hybridMultilevel"/>
+    <w:tmpl w:val="C46E6AC4"/>
+    <w:lvl w:ilvl="0" w:tplc="0409000F">
+      <w:start w:val="1"/>
+      <w:numFmt w:val="decimal"/>
+      <w:lvlText w:val="%1."/>
+      <w:lvlJc w:val="left"/>
+      <w:pPr>
+        <w:ind w:left="720" w:hanging="360"/>
+      </w:pPr>
+      <w:rPr>
+        <w:rFonts w:hint="default"/>
+      </w:rPr>
+    </w:lvl>
+    <w:lvl w:ilvl="1" w:tplc="04090019" w:tentative="1">
+      <w:start w:val="1"/>
+      <w:numFmt w:val="lowerLetter"/>
+      <w:lvlText w:val="%2."/>
+      <w:lvlJc w:val="left"/>
+      <w:pPr>
+        <w:ind w:left="1440" w:hanging="360"/>
+      </w:pPr>
+    </w:lvl>
+    <w:lvl w:ilvl="2" w:tplc="0409001B" w:tentative="1">
+      <w:start w:val="1"/>
+      <w:numFmt w:val="lowerRoman"/>
+      <w:lvlText w:val="%3."/>
+      <w:lvlJc w:val="right"/>
+      <w:pPr>
+        <w:ind w:left="2160" w:hanging="180"/>
+      </w:pPr>
+    </w:lvl>
+    <w:lvl w:ilvl="3" w:tplc="0409000F" w:tentative="1">
+      <w:start w:val="1"/>
+      <w:numFmt w:val="decimal"/>
+      <w:lvlText w:val="%4."/>
+      <w:lvlJc w:val="left"/>
+      <w:pPr>
+        <w:ind w:left="2880" w:hanging="360"/>
+      </w:pPr>
+    </w:lvl>
+    <w:lvl w:ilvl="4" w:tplc="04090019" w:tentative="1">
+      <w:start w:val="1"/>
+      <w:numFmt w:val="lowerLetter"/>
+      <w:lvlText w:val="%5."/>
+      <w:lvlJc w:val="left"/>
+      <w:pPr>
+        <w:ind w:left="3600" w:hanging="360"/>
+      </w:pPr>
+    </w:lvl>
+    <w:lvl w:ilvl="5" w:tplc="0409001B" w:tentative="1">
+      <w:start w:val="1"/>
+      <w:numFmt w:val="lowerRoman"/>
+      <w:lvlText w:val="%6."/>
+      <w:lvlJc w:val="right"/>
+      <w:pPr>
+        <w:ind w:left="4320" w:hanging="180"/>
+      </w:pPr>
+    </w:lvl>
+    <w:lvl w:ilvl="6" w:tplc="0409000F" w:tentative="1">
+      <w:start w:val="1"/>
+      <w:numFmt w:val="decimal"/>
+      <w:lvlText w:val="%7."/>
+      <w:lvlJc w:val="left"/>
+      <w:pPr>
+        <w:ind w:left="5040" w:hanging="360"/>
+      </w:pPr>
+    </w:lvl>
+    <w:lvl w:ilvl="7" w:tplc="04090019" w:tentative="1">
+      <w:start w:val="1"/>
+      <w:numFmt w:val="lowerLetter"/>
+      <w:lvlText w:val="%8."/>
+      <w:lvlJc w:val="left"/>
+      <w:pPr>
+        <w:ind w:left="5760" w:hanging="360"/>
+      </w:pPr>
+    </w:lvl>
+    <w:lvl w:ilvl="8" w:tplc="0409001B" w:tentative="1">
+      <w:start w:val="1"/>
+      <w:numFmt w:val="lowerRoman"/>
+      <w:lvlText w:val="%9."/>
+      <w:lvlJc w:val="right"/>
+      <w:pPr>
+        <w:ind w:left="6480" w:hanging="180"/>
+      </w:pPr>
+    </w:lvl>
+  </w:abstractNum>
+  <w:abstractNum w:abstractNumId="31" w15:restartNumberingAfterBreak="0">
     <w:nsid w:val="7D2124BE"/>
     <w:multiLevelType w:val="hybridMultilevel"/>
     <w:tmpl w:val="4994353E"/>
@@ -9922,91 +10775,97 @@
     <w:abstractNumId w:val="2"/>
   </w:num>
   <w:num w:numId="2" w16cid:durableId="1050810300">
-    <w:abstractNumId w:val="23"/>
+    <w:abstractNumId w:val="24"/>
   </w:num>
   <w:num w:numId="3" w16cid:durableId="1749646373">
     <w:abstractNumId w:val="0"/>
   </w:num>
   <w:num w:numId="4" w16cid:durableId="1398429660">
-    <w:abstractNumId w:val="15"/>
+    <w:abstractNumId w:val="16"/>
   </w:num>
   <w:num w:numId="5" w16cid:durableId="710693665">
+    <w:abstractNumId w:val="10"/>
+  </w:num>
+  <w:num w:numId="6" w16cid:durableId="2091809816">
+    <w:abstractNumId w:val="27"/>
+  </w:num>
+  <w:num w:numId="7" w16cid:durableId="343678602">
+    <w:abstractNumId w:val="17"/>
+  </w:num>
+  <w:num w:numId="8" w16cid:durableId="406535757">
     <w:abstractNumId w:val="9"/>
   </w:num>
-  <w:num w:numId="6" w16cid:durableId="2091809816">
+  <w:num w:numId="9" w16cid:durableId="1759868238">
+    <w:abstractNumId w:val="22"/>
+  </w:num>
+  <w:num w:numId="10" w16cid:durableId="402606118">
+    <w:abstractNumId w:val="21"/>
+  </w:num>
+  <w:num w:numId="11" w16cid:durableId="331304175">
+    <w:abstractNumId w:val="20"/>
+  </w:num>
+  <w:num w:numId="12" w16cid:durableId="753556434">
+    <w:abstractNumId w:val="7"/>
+  </w:num>
+  <w:num w:numId="13" w16cid:durableId="898514966">
+    <w:abstractNumId w:val="19"/>
+  </w:num>
+  <w:num w:numId="14" w16cid:durableId="78063372">
     <w:abstractNumId w:val="26"/>
   </w:num>
-  <w:num w:numId="7" w16cid:durableId="343678602">
-    <w:abstractNumId w:val="16"/>
-  </w:num>
-  <w:num w:numId="8" w16cid:durableId="406535757">
-    <w:abstractNumId w:val="8"/>
-  </w:num>
-  <w:num w:numId="9" w16cid:durableId="1759868238">
-    <w:abstractNumId w:val="21"/>
-  </w:num>
-  <w:num w:numId="10" w16cid:durableId="402606118">
-    <w:abstractNumId w:val="20"/>
-  </w:num>
-  <w:num w:numId="11" w16cid:durableId="331304175">
-    <w:abstractNumId w:val="19"/>
-  </w:num>
-  <w:num w:numId="12" w16cid:durableId="753556434">
-    <w:abstractNumId w:val="6"/>
-  </w:num>
-  <w:num w:numId="13" w16cid:durableId="898514966">
-    <w:abstractNumId w:val="18"/>
-  </w:num>
-  <w:num w:numId="14" w16cid:durableId="78063372">
-    <w:abstractNumId w:val="25"/>
-  </w:num>
   <w:num w:numId="15" w16cid:durableId="1078750343">
-    <w:abstractNumId w:val="29"/>
+    <w:abstractNumId w:val="31"/>
   </w:num>
   <w:num w:numId="16" w16cid:durableId="1006253481">
     <w:abstractNumId w:val="1"/>
   </w:num>
   <w:num w:numId="17" w16cid:durableId="1105465544">
+    <w:abstractNumId w:val="5"/>
+  </w:num>
+  <w:num w:numId="18" w16cid:durableId="3633737">
+    <w:abstractNumId w:val="23"/>
+  </w:num>
+  <w:num w:numId="19" w16cid:durableId="1118640479">
+    <w:abstractNumId w:val="11"/>
+  </w:num>
+  <w:num w:numId="20" w16cid:durableId="145708634">
+    <w:abstractNumId w:val="6"/>
+  </w:num>
+  <w:num w:numId="21" w16cid:durableId="209269531">
+    <w:abstractNumId w:val="14"/>
+  </w:num>
+  <w:num w:numId="22" w16cid:durableId="1260408272">
     <w:abstractNumId w:val="4"/>
   </w:num>
-  <w:num w:numId="18" w16cid:durableId="3633737">
-    <w:abstractNumId w:val="22"/>
+  <w:num w:numId="23" w16cid:durableId="1646470882">
+    <w:abstractNumId w:val="8"/>
   </w:num>
-  <w:num w:numId="19" w16cid:durableId="1118640479">
-    <w:abstractNumId w:val="10"/>
+  <w:num w:numId="24" w16cid:durableId="255749603">
+    <w:abstractNumId w:val="15"/>
   </w:num>
-  <w:num w:numId="20" w16cid:durableId="145708634">
-    <w:abstractNumId w:val="5"/>
+  <w:num w:numId="25" w16cid:durableId="990867597">
+    <w:abstractNumId w:val="28"/>
   </w:num>
-  <w:num w:numId="21" w16cid:durableId="209269531">
+  <w:num w:numId="26" w16cid:durableId="1054693629">
+    <w:abstractNumId w:val="12"/>
+  </w:num>
+  <w:num w:numId="27" w16cid:durableId="1737051155">
+    <w:abstractNumId w:val="29"/>
+  </w:num>
+  <w:num w:numId="28" w16cid:durableId="534318662">
+    <w:abstractNumId w:val="18"/>
+  </w:num>
+  <w:num w:numId="29" w16cid:durableId="1789616983">
     <w:abstractNumId w:val="13"/>
   </w:num>
-  <w:num w:numId="22" w16cid:durableId="1260408272">
+  <w:num w:numId="30" w16cid:durableId="502941422">
+    <w:abstractNumId w:val="25"/>
+  </w:num>
+  <w:num w:numId="31" w16cid:durableId="1754283271">
     <w:abstractNumId w:val="3"/>
   </w:num>
-  <w:num w:numId="23" w16cid:durableId="1646470882">
-    <w:abstractNumId w:val="7"/>
-  </w:num>
-  <w:num w:numId="24" w16cid:durableId="255749603">
-    <w:abstractNumId w:val="14"/>
-  </w:num>
-  <w:num w:numId="25" w16cid:durableId="990867597">
-    <w:abstractNumId w:val="27"/>
-  </w:num>
-  <w:num w:numId="26" w16cid:durableId="1054693629">
-    <w:abstractNumId w:val="11"/>
-  </w:num>
-  <w:num w:numId="27" w16cid:durableId="1737051155">
-    <w:abstractNumId w:val="28"/>
-  </w:num>
-  <w:num w:numId="28" w16cid:durableId="534318662">
-    <w:abstractNumId w:val="17"/>
-  </w:num>
-  <w:num w:numId="29" w16cid:durableId="1789616983">
-    <w:abstractNumId w:val="12"/>
-  </w:num>
-  <w:num w:numId="30" w16cid:durableId="502941422">
-    <w:abstractNumId w:val="24"/>
+  <w:num w:numId="32" w16cid:durableId="1774126535">
+    <w:abstractNumId w:val="30"/>
   </w:num>
 </w:numbering>
 </file>

--- a/docs/CoreJava.docx
+++ b/docs/CoreJava.docx
@@ -1,6 +1,6 @@
 
 <file path=word/document.xml><?xml version="1.0" encoding="utf-8"?>
-<w:document xmlns:wpc="http://schemas.microsoft.com/office/word/2010/wordprocessingCanvas" xmlns:cx="http://schemas.microsoft.com/office/drawing/2014/chartex" xmlns:cx1="http://schemas.microsoft.com/office/drawing/2015/9/8/chartex" xmlns:cx2="http://schemas.microsoft.com/office/drawing/2015/10/21/chartex" xmlns:cx3="http://schemas.microsoft.com/office/drawing/2016/5/9/chartex" xmlns:cx4="http://schemas.microsoft.com/office/drawing/2016/5/10/chartex" xmlns:cx5="http://schemas.microsoft.com/office/drawing/2016/5/11/chartex" xmlns:cx6="http://schemas.microsoft.com/office/drawing/2016/5/12/chartex" xmlns:cx7="http://schemas.microsoft.com/office/drawing/2016/5/13/chartex" xmlns:cx8="http://schemas.microsoft.com/office/drawing/2016/5/14/chartex" xmlns:mc="http://schemas.openxmlformats.org/markup-compatibility/2006" xmlns:aink="http://schemas.microsoft.com/office/drawing/2016/ink" xmlns:am3d="http://schemas.microsoft.com/office/drawing/2017/model3d" xmlns:o="urn:schemas-microsoft-com:office:office" xmlns:oel="http://schemas.microsoft.com/office/2019/extlst" xmlns:r="http://schemas.openxmlformats.org/officeDocument/2006/relationships" xmlns:m="http://schemas.openxmlformats.org/officeDocument/2006/math" xmlns:v="urn:schemas-microsoft-com:vml" xmlns:wp14="http://schemas.microsoft.com/office/word/2010/wordprocessingDrawing" xmlns:wp="http://schemas.openxmlformats.org/drawingml/2006/wordprocessingDrawing" xmlns:w10="urn:schemas-microsoft-com:office:word" xmlns:w="http://schemas.openxmlformats.org/wordprocessingml/2006/main" xmlns:w14="http://schemas.microsoft.com/office/word/2010/wordml" xmlns:w15="http://schemas.microsoft.com/office/word/2012/wordml" xmlns:w16cex="http://schemas.microsoft.com/office/word/2018/wordml/cex" xmlns:w16cid="http://schemas.microsoft.com/office/word/2016/wordml/cid" xmlns:w16="http://schemas.microsoft.com/office/word/2018/wordml" xmlns:w16sdtdh="http://schemas.microsoft.com/office/word/2020/wordml/sdtdatahash" xmlns:w16se="http://schemas.microsoft.com/office/word/2015/wordml/symex" xmlns:wpg="http://schemas.microsoft.com/office/word/2010/wordprocessingGroup" xmlns:wpi="http://schemas.microsoft.com/office/word/2010/wordprocessingInk" xmlns:wne="http://schemas.microsoft.com/office/word/2006/wordml" xmlns:wps="http://schemas.microsoft.com/office/word/2010/wordprocessingShape" mc:Ignorable="w14 w15 w16se w16cid w16 w16cex w16sdtdh wp14">
+<w:document xmlns:wpc="http://schemas.microsoft.com/office/word/2010/wordprocessingCanvas" xmlns:cx="http://schemas.microsoft.com/office/drawing/2014/chartex" xmlns:cx1="http://schemas.microsoft.com/office/drawing/2015/9/8/chartex" xmlns:cx2="http://schemas.microsoft.com/office/drawing/2015/10/21/chartex" xmlns:cx3="http://schemas.microsoft.com/office/drawing/2016/5/9/chartex" xmlns:cx4="http://schemas.microsoft.com/office/drawing/2016/5/10/chartex" xmlns:cx5="http://schemas.microsoft.com/office/drawing/2016/5/11/chartex" xmlns:cx6="http://schemas.microsoft.com/office/drawing/2016/5/12/chartex" xmlns:cx7="http://schemas.microsoft.com/office/drawing/2016/5/13/chartex" xmlns:cx8="http://schemas.microsoft.com/office/drawing/2016/5/14/chartex" xmlns:mc="http://schemas.openxmlformats.org/markup-compatibility/2006" xmlns:aink="http://schemas.microsoft.com/office/drawing/2016/ink" xmlns:am3d="http://schemas.microsoft.com/office/drawing/2017/model3d" xmlns:o="urn:schemas-microsoft-com:office:office" xmlns:oel="http://schemas.microsoft.com/office/2019/extlst" xmlns:r="http://schemas.openxmlformats.org/officeDocument/2006/relationships" xmlns:m="http://schemas.openxmlformats.org/officeDocument/2006/math" xmlns:v="urn:schemas-microsoft-com:vml" xmlns:wp14="http://schemas.microsoft.com/office/word/2010/wordprocessingDrawing" xmlns:wp="http://schemas.openxmlformats.org/drawingml/2006/wordprocessingDrawing" xmlns:w10="urn:schemas-microsoft-com:office:word" xmlns:w="http://schemas.openxmlformats.org/wordprocessingml/2006/main" xmlns:w14="http://schemas.microsoft.com/office/word/2010/wordml" xmlns:w15="http://schemas.microsoft.com/office/word/2012/wordml" xmlns:w16cex="http://schemas.microsoft.com/office/word/2018/wordml/cex" xmlns:w16cid="http://schemas.microsoft.com/office/word/2016/wordml/cid" xmlns:w16="http://schemas.microsoft.com/office/word/2018/wordml" xmlns:w16du="http://schemas.microsoft.com/office/word/2023/wordml/word16du" xmlns:w16sdtdh="http://schemas.microsoft.com/office/word/2020/wordml/sdtdatahash" xmlns:w16se="http://schemas.microsoft.com/office/word/2015/wordml/symex" xmlns:wpg="http://schemas.microsoft.com/office/word/2010/wordprocessingGroup" xmlns:wpi="http://schemas.microsoft.com/office/word/2010/wordprocessingInk" xmlns:wne="http://schemas.microsoft.com/office/word/2006/wordml" xmlns:wps="http://schemas.microsoft.com/office/word/2010/wordprocessingShape" mc:Ignorable="w14 w15 w16se w16cid w16 w16cex w16sdtdh wp14">
   <w:body>
     <w:p>
       <w:pPr>
@@ -383,14 +383,7 @@
       </w:pPr>
       <w:r>
         <w:tab/>
-      </w:r>
-      <w:proofErr w:type="spellStart"/>
-      <w:r>
-        <w:t>MySql</w:t>
-      </w:r>
-      <w:proofErr w:type="spellEnd"/>
-      <w:r>
-        <w:t xml:space="preserve"> Database</w:t>
+        <w:t>MySql Database</w:t>
       </w:r>
     </w:p>
     <w:p>
@@ -678,15 +671,7 @@
         </w:numPr>
       </w:pPr>
       <w:r>
-        <w:t>You can verify the installation file into C:\Program File\java\&lt;</w:t>
-      </w:r>
-      <w:proofErr w:type="spellStart"/>
-      <w:r>
-        <w:t>jdk</w:t>
-      </w:r>
-      <w:proofErr w:type="spellEnd"/>
-      <w:r>
-        <w:t>-version-folder&gt;</w:t>
+        <w:t>You can verify the installation file into C:\Program File\java\&lt;jdk-version-folder&gt;</w:t>
       </w:r>
     </w:p>
     <w:p>
@@ -1182,7 +1167,6 @@
           <w:numId w:val="1"/>
         </w:numPr>
       </w:pPr>
-      <w:proofErr w:type="spellStart"/>
       <w:r>
         <w:rPr>
           <w:b/>
@@ -1190,7 +1174,6 @@
         </w:rPr>
         <w:t>javac</w:t>
       </w:r>
-      <w:proofErr w:type="spellEnd"/>
     </w:p>
     <w:p>
       <w:pPr>
@@ -1409,15 +1392,7 @@
         </w:numPr>
       </w:pPr>
       <w:r>
-        <w:t xml:space="preserve">It is use to develop the </w:t>
-      </w:r>
-      <w:proofErr w:type="gramStart"/>
-      <w:r>
-        <w:t>console based</w:t>
-      </w:r>
-      <w:proofErr w:type="gramEnd"/>
-      <w:r>
-        <w:t xml:space="preserve"> app and desktop application </w:t>
+        <w:t xml:space="preserve">It is use to develop the console based app and desktop application </w:t>
       </w:r>
       <w:r>
         <w:t xml:space="preserve"> </w:t>
@@ -1612,23 +1587,7 @@
           <w:b/>
           <w:bCs/>
         </w:rPr>
-        <w:t>public class &lt;</w:t>
-      </w:r>
-      <w:proofErr w:type="spellStart"/>
-      <w:r>
-        <w:rPr>
-          <w:b/>
-          <w:bCs/>
-        </w:rPr>
-        <w:t>className</w:t>
-      </w:r>
-      <w:proofErr w:type="spellEnd"/>
-      <w:r>
-        <w:rPr>
-          <w:b/>
-          <w:bCs/>
-        </w:rPr>
-        <w:t>&gt;</w:t>
+        <w:t>public class &lt;className&gt;</w:t>
       </w:r>
     </w:p>
     <w:p>
@@ -1749,39 +1708,7 @@
           <w:b/>
           <w:bCs/>
         </w:rPr>
-        <w:t xml:space="preserve">public static void </w:t>
-      </w:r>
-      <w:proofErr w:type="gramStart"/>
-      <w:r>
-        <w:rPr>
-          <w:b/>
-          <w:bCs/>
-        </w:rPr>
-        <w:t>main(</w:t>
-      </w:r>
-      <w:proofErr w:type="gramEnd"/>
-      <w:r>
-        <w:rPr>
-          <w:b/>
-          <w:bCs/>
-        </w:rPr>
-        <w:t xml:space="preserve">String </w:t>
-      </w:r>
-      <w:proofErr w:type="spellStart"/>
-      <w:r>
-        <w:rPr>
-          <w:b/>
-          <w:bCs/>
-        </w:rPr>
-        <w:t>args</w:t>
-      </w:r>
-      <w:proofErr w:type="spellEnd"/>
-      <w:r>
-        <w:rPr>
-          <w:b/>
-          <w:bCs/>
-        </w:rPr>
-        <w:t>[])</w:t>
+        <w:t>public static void main(String args[])</w:t>
       </w:r>
     </w:p>
     <w:p>
@@ -1854,13 +1781,8 @@
           <w:numId w:val="5"/>
         </w:numPr>
       </w:pPr>
-      <w:proofErr w:type="gramStart"/>
-      <w:r>
-        <w:t>These statement</w:t>
-      </w:r>
-      <w:proofErr w:type="gramEnd"/>
-      <w:r>
-        <w:t xml:space="preserve"> executes and produce an output</w:t>
+      <w:r>
+        <w:t>These statement executes and produce an output</w:t>
       </w:r>
     </w:p>
     <w:p>
@@ -1872,15 +1794,7 @@
         </w:numPr>
       </w:pPr>
       <w:r>
-        <w:t xml:space="preserve">To print the </w:t>
-      </w:r>
-      <w:proofErr w:type="gramStart"/>
-      <w:r>
-        <w:t>output</w:t>
-      </w:r>
-      <w:proofErr w:type="gramEnd"/>
-      <w:r>
-        <w:t xml:space="preserve"> you can use following line of code</w:t>
+        <w:t>To print the output you can use following line of code</w:t>
       </w:r>
     </w:p>
     <w:p>
@@ -1892,21 +1806,12 @@
           <w:bCs/>
         </w:rPr>
       </w:pPr>
-      <w:proofErr w:type="spellStart"/>
-      <w:r>
-        <w:rPr>
-          <w:b/>
-          <w:bCs/>
-        </w:rPr>
-        <w:t>System.out.println</w:t>
-      </w:r>
-      <w:proofErr w:type="spellEnd"/>
-      <w:r>
-        <w:rPr>
-          <w:b/>
-          <w:bCs/>
-        </w:rPr>
-        <w:t>(“Message”);</w:t>
+      <w:r>
+        <w:rPr>
+          <w:b/>
+          <w:bCs/>
+        </w:rPr>
+        <w:t>System.out.println(“Message”);</w:t>
       </w:r>
     </w:p>
     <w:p>
@@ -2095,21 +2000,12 @@
           <w:bCs/>
         </w:rPr>
       </w:pPr>
-      <w:proofErr w:type="spellStart"/>
-      <w:r>
-        <w:rPr>
-          <w:b/>
-          <w:bCs/>
-        </w:rPr>
-        <w:t>javac</w:t>
-      </w:r>
-      <w:proofErr w:type="spellEnd"/>
-      <w:r>
-        <w:rPr>
-          <w:b/>
-          <w:bCs/>
-        </w:rPr>
-        <w:t xml:space="preserve"> &lt;filename with extension&gt;</w:t>
+      <w:r>
+        <w:rPr>
+          <w:b/>
+          <w:bCs/>
+        </w:rPr>
+        <w:t>javac &lt;filename with extension&gt;</w:t>
       </w:r>
     </w:p>
     <w:p>
@@ -2125,15 +2021,7 @@
         </w:rPr>
       </w:pPr>
       <w:r>
-        <w:t xml:space="preserve">As </w:t>
-      </w:r>
-      <w:proofErr w:type="gramStart"/>
-      <w:r>
-        <w:t>a</w:t>
-      </w:r>
-      <w:proofErr w:type="gramEnd"/>
-      <w:r>
-        <w:t xml:space="preserve"> outcome of the compilation you will get a .class file.</w:t>
+        <w:t>As a outcome of the compilation you will get a .class file.</w:t>
       </w:r>
     </w:p>
     <w:p>
@@ -2190,7 +2078,6 @@
         </w:rPr>
         <w:t>java &lt;</w:t>
       </w:r>
-      <w:proofErr w:type="spellStart"/>
       <w:r>
         <w:rPr>
           <w:b/>
@@ -2198,7 +2085,6 @@
         </w:rPr>
         <w:t>ClassName</w:t>
       </w:r>
-      <w:proofErr w:type="spellEnd"/>
       <w:r>
         <w:rPr>
           <w:b/>
@@ -2304,15 +2190,7 @@
         </w:numPr>
       </w:pPr>
       <w:r>
-        <w:t xml:space="preserve">You can create multiple java classes in a file but only one class must be public and </w:t>
-      </w:r>
-      <w:proofErr w:type="gramStart"/>
-      <w:r>
-        <w:t>you</w:t>
-      </w:r>
-      <w:proofErr w:type="gramEnd"/>
-      <w:r>
-        <w:t xml:space="preserve"> java file name must be save as a public class name.</w:t>
+        <w:t>You can create multiple java classes in a file but only one class must be public and you java file name must be save as a public class name.</w:t>
       </w:r>
     </w:p>
     <w:p>
@@ -2532,15 +2410,7 @@
         </w:rPr>
       </w:pPr>
       <w:r>
-        <w:t xml:space="preserve">It </w:t>
-      </w:r>
-      <w:proofErr w:type="gramStart"/>
-      <w:r>
-        <w:t>help</w:t>
-      </w:r>
-      <w:proofErr w:type="gramEnd"/>
-      <w:r>
-        <w:t xml:space="preserve"> you to create a runtime environment for the application.</w:t>
+        <w:t>It help you to create a runtime environment for the application.</w:t>
       </w:r>
     </w:p>
     <w:p>
@@ -2557,15 +2427,7 @@
         </w:rPr>
       </w:pPr>
       <w:r>
-        <w:t xml:space="preserve">This has </w:t>
-      </w:r>
-      <w:proofErr w:type="gramStart"/>
-      <w:r>
-        <w:t>be</w:t>
-      </w:r>
-      <w:proofErr w:type="gramEnd"/>
-      <w:r>
-        <w:t xml:space="preserve"> present on the client system.</w:t>
+        <w:t>This has be present on the client system.</w:t>
       </w:r>
     </w:p>
     <w:p>
@@ -2682,15 +2544,7 @@
         </w:numPr>
       </w:pPr>
       <w:r>
-        <w:t xml:space="preserve">It </w:t>
-      </w:r>
-      <w:proofErr w:type="gramStart"/>
-      <w:r>
-        <w:t>help</w:t>
-      </w:r>
-      <w:proofErr w:type="gramEnd"/>
-      <w:r>
-        <w:t xml:space="preserve"> us to develop and execute the java program, It is combination of Dev. Tools, JRE, JVM, APIs.</w:t>
+        <w:t>It help us to develop and execute the java program, It is combination of Dev. Tools, JRE, JVM, APIs.</w:t>
       </w:r>
     </w:p>
     <w:p>
@@ -2702,15 +2556,7 @@
         </w:numPr>
       </w:pPr>
       <w:r>
-        <w:t xml:space="preserve">It has to be </w:t>
-      </w:r>
-      <w:proofErr w:type="gramStart"/>
-      <w:r>
-        <w:t>install</w:t>
-      </w:r>
-      <w:proofErr w:type="gramEnd"/>
-      <w:r>
-        <w:t xml:space="preserve"> on developers system.</w:t>
+        <w:t>It has to be install on developers system.</w:t>
       </w:r>
     </w:p>
     <w:p>
@@ -2796,15 +2642,7 @@
         </w:numPr>
       </w:pPr>
       <w:r>
-        <w:t xml:space="preserve">There </w:t>
-      </w:r>
-      <w:proofErr w:type="gramStart"/>
-      <w:r>
-        <w:t>are</w:t>
-      </w:r>
-      <w:proofErr w:type="gramEnd"/>
-      <w:r>
-        <w:t xml:space="preserve"> total 52 words are serve by java.</w:t>
+        <w:t>There are total 52 words are serve by java.</w:t>
       </w:r>
     </w:p>
     <w:p>
@@ -2816,15 +2654,7 @@
         </w:numPr>
       </w:pPr>
       <w:r>
-        <w:t xml:space="preserve">All keyword </w:t>
-      </w:r>
-      <w:proofErr w:type="gramStart"/>
-      <w:r>
-        <w:t>are</w:t>
-      </w:r>
-      <w:proofErr w:type="gramEnd"/>
-      <w:r>
-        <w:t xml:space="preserve"> in small case only.</w:t>
+        <w:t>All keyword are in small case only.</w:t>
       </w:r>
     </w:p>
     <w:p>
@@ -2845,15 +2675,7 @@
         <w:ind w:left="720"/>
       </w:pPr>
       <w:r>
-        <w:t xml:space="preserve">public, class, static void, if, else, do, for, int, byte, short, long, char, float, double, </w:t>
-      </w:r>
-      <w:proofErr w:type="spellStart"/>
-      <w:r>
-        <w:t>boolean</w:t>
-      </w:r>
-      <w:proofErr w:type="spellEnd"/>
-      <w:r>
-        <w:t>, case, break, continue etc.</w:t>
+        <w:t>public, class, static void, if, else, do, for, int, byte, short, long, char, float, double, boolean, case, break, continue etc.</w:t>
       </w:r>
     </w:p>
     <w:p>
@@ -2889,15 +2711,7 @@
         </w:rPr>
       </w:pPr>
       <w:r>
-        <w:t xml:space="preserve">The words which are used by the developer, these words are </w:t>
-      </w:r>
-      <w:proofErr w:type="spellStart"/>
-      <w:r>
-        <w:t>use</w:t>
-      </w:r>
-      <w:proofErr w:type="spellEnd"/>
-      <w:r>
-        <w:t xml:space="preserve"> to identify the java components.</w:t>
+        <w:t>The words which are used by the developer, these words are use to identify the java components.</w:t>
       </w:r>
     </w:p>
     <w:p>
@@ -2918,15 +2732,7 @@
         <w:t>variable</w:t>
       </w:r>
       <w:r>
-        <w:t xml:space="preserve"> name </w:t>
-      </w:r>
-      <w:proofErr w:type="gramStart"/>
-      <w:r>
-        <w:t>are</w:t>
-      </w:r>
-      <w:proofErr w:type="gramEnd"/>
-      <w:r>
-        <w:t xml:space="preserve"> called keywords.</w:t>
+        <w:t xml:space="preserve"> name are called keywords.</w:t>
       </w:r>
     </w:p>
     <w:p>
@@ -2986,15 +2792,7 @@
         </w:rPr>
       </w:pPr>
       <w:r>
-        <w:t xml:space="preserve">Identifier can </w:t>
-      </w:r>
-      <w:proofErr w:type="gramStart"/>
-      <w:r>
-        <w:t>contains</w:t>
-      </w:r>
-      <w:proofErr w:type="gramEnd"/>
-      <w:r>
-        <w:t xml:space="preserve"> alphabets, symbol, number.</w:t>
+        <w:t>Identifier can contains alphabets, symbol, number.</w:t>
       </w:r>
     </w:p>
     <w:p>
@@ -3144,13 +2942,8 @@
         </w:rPr>
       </w:pPr>
       <w:r>
-        <w:t xml:space="preserve">Example: Welcome, System, String, </w:t>
-      </w:r>
-      <w:proofErr w:type="spellStart"/>
-      <w:r>
-        <w:t>EmployeeDetails</w:t>
-      </w:r>
-      <w:proofErr w:type="spellEnd"/>
+        <w:t>Example: Welcome, System, String, EmployeeDetails</w:t>
+      </w:r>
     </w:p>
     <w:p>
       <w:pPr>
@@ -3220,27 +3013,9 @@
       <w:r>
         <w:t xml:space="preserve">Example: main, </w:t>
       </w:r>
-      <w:proofErr w:type="spellStart"/>
-      <w:r>
-        <w:t>println</w:t>
-      </w:r>
-      <w:proofErr w:type="spellEnd"/>
-      <w:r>
-        <w:t xml:space="preserve">, </w:t>
-      </w:r>
-      <w:proofErr w:type="spellStart"/>
-      <w:r>
-        <w:t>args</w:t>
-      </w:r>
-      <w:proofErr w:type="spellEnd"/>
-      <w:r>
-        <w:t xml:space="preserve">, out, </w:t>
-      </w:r>
-      <w:proofErr w:type="spellStart"/>
-      <w:r>
-        <w:t>printDetails</w:t>
-      </w:r>
-      <w:proofErr w:type="spellEnd"/>
+      <w:r>
+        <w:t>println, args, out, printDetails</w:t>
+      </w:r>
     </w:p>
     <w:p>
       <w:pPr>
@@ -3345,15 +3120,7 @@
         </w:rPr>
       </w:pPr>
       <w:r>
-        <w:t xml:space="preserve">Literals are the values, mostly string values are also </w:t>
-      </w:r>
-      <w:proofErr w:type="gramStart"/>
-      <w:r>
-        <w:t>consider</w:t>
-      </w:r>
-      <w:proofErr w:type="gramEnd"/>
-      <w:r>
-        <w:t xml:space="preserve"> as a literal.</w:t>
+        <w:t>Literals are the values, mostly string values are also consider as a literal.</w:t>
       </w:r>
     </w:p>
     <w:p>
@@ -3368,15 +3135,7 @@
         </w:rPr>
       </w:pPr>
       <w:r>
-        <w:t xml:space="preserve">The values which is reserve by java is also known are literals. These values are also </w:t>
-      </w:r>
-      <w:proofErr w:type="gramStart"/>
-      <w:r>
-        <w:t>consider</w:t>
-      </w:r>
-      <w:proofErr w:type="gramEnd"/>
-      <w:r>
-        <w:t xml:space="preserve"> as keyword.</w:t>
+        <w:t>The values which is reserve by java is also known are literals. These values are also consider as keyword.</w:t>
       </w:r>
     </w:p>
     <w:p>
@@ -3437,15 +3196,7 @@
         </w:numPr>
       </w:pPr>
       <w:r>
-        <w:t xml:space="preserve">Comments are </w:t>
-      </w:r>
-      <w:proofErr w:type="spellStart"/>
-      <w:r>
-        <w:t>use</w:t>
-      </w:r>
-      <w:proofErr w:type="spellEnd"/>
-      <w:r>
-        <w:t xml:space="preserve"> to add code level documentation, to skip the specific line of code from the execution.</w:t>
+        <w:t>Comments are use to add code level documentation, to skip the specific line of code from the execution.</w:t>
       </w:r>
     </w:p>
     <w:p>
@@ -3791,17 +3542,7 @@
         </w:numPr>
       </w:pPr>
       <w:r>
-        <w:t xml:space="preserve">It </w:t>
-      </w:r>
-      <w:proofErr w:type="spellStart"/>
-      <w:proofErr w:type="gramStart"/>
-      <w:r>
-        <w:t>use</w:t>
-      </w:r>
-      <w:proofErr w:type="spellEnd"/>
-      <w:proofErr w:type="gramEnd"/>
-      <w:r>
-        <w:t xml:space="preserve"> to create a conditional/logical expression (decision making statement)</w:t>
+        <w:t>It use to create a conditional/logical expression (decision making statement)</w:t>
       </w:r>
     </w:p>
     <w:p>
@@ -3858,15 +3599,7 @@
         </w:numPr>
       </w:pPr>
       <w:r>
-        <w:t xml:space="preserve">It can be </w:t>
-      </w:r>
-      <w:proofErr w:type="spellStart"/>
-      <w:r>
-        <w:t>use</w:t>
-      </w:r>
-      <w:proofErr w:type="spellEnd"/>
-      <w:r>
-        <w:t xml:space="preserve"> to perform operation on Bit level.</w:t>
+        <w:t>It can be use to perform operation on Bit level.</w:t>
       </w:r>
     </w:p>
     <w:p>
@@ -3920,15 +3653,7 @@
         </w:numPr>
       </w:pPr>
       <w:r>
-        <w:t xml:space="preserve">It cannot be use for a numeric value bit level </w:t>
-      </w:r>
-      <w:proofErr w:type="gramStart"/>
-      <w:r>
-        <w:t>operations</w:t>
-      </w:r>
-      <w:proofErr w:type="gramEnd"/>
-      <w:r>
-        <w:t>.</w:t>
+        <w:t>It cannot be use for a numeric value bit level operations.</w:t>
       </w:r>
     </w:p>
     <w:p>
@@ -3994,11 +3719,9 @@
           <w:numId w:val="13"/>
         </w:numPr>
       </w:pPr>
-      <w:proofErr w:type="gramStart"/>
       <w:r>
         <w:t>Example :</w:t>
       </w:r>
-      <w:proofErr w:type="gramEnd"/>
     </w:p>
     <w:p>
       <w:pPr>
@@ -4006,11 +3729,7 @@
         <w:ind w:left="1440"/>
       </w:pPr>
       <w:r>
-        <w:t>(salary&lt;25000</w:t>
-      </w:r>
-      <w:proofErr w:type="gramStart"/>
-      <w:r>
-        <w:t xml:space="preserve">) </w:t>
+        <w:t xml:space="preserve">(salary&lt;25000) </w:t>
       </w:r>
       <w:r>
         <w:rPr>
@@ -4018,13 +3737,8 @@
         </w:rPr>
         <w:t>?</w:t>
       </w:r>
-      <w:proofErr w:type="gramEnd"/>
-      <w:r>
-        <w:t xml:space="preserve"> 200*</w:t>
-      </w:r>
-      <w:proofErr w:type="gramStart"/>
-      <w:r>
-        <w:t xml:space="preserve">10  </w:t>
+      <w:r>
+        <w:t xml:space="preserve"> 200*10  </w:t>
       </w:r>
       <w:r>
         <w:rPr>
@@ -4032,7 +3746,6 @@
         </w:rPr>
         <w:t>:</w:t>
       </w:r>
-      <w:proofErr w:type="gramEnd"/>
       <w:r>
         <w:t xml:space="preserve"> 200*5 ;</w:t>
       </w:r>
@@ -4156,16 +3869,11 @@
       <w:r>
         <w:t xml:space="preserve">By </w:t>
       </w:r>
-      <w:proofErr w:type="gramStart"/>
       <w:r>
         <w:t>d</w:t>
       </w:r>
       <w:r>
-        <w:t>efault</w:t>
-      </w:r>
-      <w:proofErr w:type="gramEnd"/>
-      <w:r>
-        <w:t xml:space="preserve"> the program executes sequentially.</w:t>
+        <w:t>efault the program executes sequentially.</w:t>
       </w:r>
     </w:p>
     <w:p>
@@ -4182,23 +3890,7 @@
         </w:rPr>
       </w:pPr>
       <w:r>
-        <w:t xml:space="preserve">Using control flow </w:t>
-      </w:r>
-      <w:proofErr w:type="gramStart"/>
-      <w:r>
-        <w:t>statement</w:t>
-      </w:r>
-      <w:proofErr w:type="gramEnd"/>
-      <w:r>
-        <w:t xml:space="preserve"> you can decide when how many time the statement should </w:t>
-      </w:r>
-      <w:proofErr w:type="spellStart"/>
-      <w:r>
-        <w:t>gets</w:t>
-      </w:r>
-      <w:proofErr w:type="spellEnd"/>
-      <w:r>
-        <w:t xml:space="preserve"> executes.</w:t>
+        <w:t>Using control flow statement you can decide when how many time the statement should gets executes.</w:t>
       </w:r>
     </w:p>
     <w:p>
@@ -4351,23 +4043,7 @@
           <w:b/>
           <w:bCs/>
         </w:rPr>
-        <w:t xml:space="preserve">While, do-while, </w:t>
-      </w:r>
-      <w:proofErr w:type="gramStart"/>
-      <w:r>
-        <w:rPr>
-          <w:b/>
-          <w:bCs/>
-        </w:rPr>
-        <w:t>For</w:t>
-      </w:r>
-      <w:proofErr w:type="gramEnd"/>
-      <w:r>
-        <w:rPr>
-          <w:b/>
-          <w:bCs/>
-        </w:rPr>
-        <w:t xml:space="preserve"> loop</w:t>
+        <w:t>While, do-while, For loop</w:t>
       </w:r>
       <w:r>
         <w:rPr>
@@ -4479,14 +4155,7 @@
       </w:pPr>
       <w:r>
         <w:tab/>
-      </w:r>
-      <w:proofErr w:type="gramStart"/>
-      <w:r>
-        <w:t>if(</w:t>
-      </w:r>
-      <w:proofErr w:type="gramEnd"/>
-      <w:r>
-        <w:t xml:space="preserve">conditional Expression) </w:t>
+        <w:t xml:space="preserve">if(conditional Expression) </w:t>
       </w:r>
     </w:p>
     <w:p>
@@ -4567,13 +4236,8 @@
         <w:pStyle w:val="NoSpacing"/>
         <w:ind w:firstLine="720"/>
       </w:pPr>
-      <w:proofErr w:type="gramStart"/>
-      <w:r>
-        <w:t>if(</w:t>
-      </w:r>
-      <w:proofErr w:type="gramEnd"/>
-      <w:r>
-        <w:t xml:space="preserve">conditional Expression) </w:t>
+      <w:r>
+        <w:t xml:space="preserve">if(conditional Expression) </w:t>
       </w:r>
     </w:p>
     <w:p>
@@ -4719,13 +4383,8 @@
         <w:pStyle w:val="NoSpacing"/>
         <w:ind w:left="410" w:firstLine="310"/>
       </w:pPr>
-      <w:proofErr w:type="gramStart"/>
-      <w:r>
-        <w:t>if(</w:t>
-      </w:r>
-      <w:proofErr w:type="gramEnd"/>
-      <w:r>
-        <w:t xml:space="preserve">conditional Expression) </w:t>
+      <w:r>
+        <w:t xml:space="preserve">if(conditional Expression) </w:t>
       </w:r>
     </w:p>
     <w:p>
@@ -4768,15 +4427,7 @@
       </w:pPr>
       <w:r>
         <w:tab/>
-        <w:t xml:space="preserve">else </w:t>
-      </w:r>
-      <w:proofErr w:type="gramStart"/>
-      <w:r>
-        <w:t>if(</w:t>
-      </w:r>
-      <w:proofErr w:type="gramEnd"/>
-      <w:r>
-        <w:t>conditional Expression)</w:t>
+        <w:t>else if(conditional Expression)</w:t>
       </w:r>
     </w:p>
     <w:p>
@@ -4818,15 +4469,7 @@
         <w:ind w:left="410" w:firstLine="310"/>
       </w:pPr>
       <w:r>
-        <w:t xml:space="preserve">else </w:t>
-      </w:r>
-      <w:proofErr w:type="gramStart"/>
-      <w:r>
-        <w:t>if(</w:t>
-      </w:r>
-      <w:proofErr w:type="gramEnd"/>
-      <w:r>
-        <w:t>conditional Expression)</w:t>
+        <w:t>else if(conditional Expression)</w:t>
       </w:r>
     </w:p>
     <w:p>
@@ -5031,15 +4674,7 @@
         </w:numPr>
       </w:pPr>
       <w:r>
-        <w:t xml:space="preserve">Create a two int variable and print the </w:t>
-      </w:r>
-      <w:proofErr w:type="spellStart"/>
-      <w:r>
-        <w:t>grater</w:t>
-      </w:r>
-      <w:proofErr w:type="spellEnd"/>
-      <w:r>
-        <w:t xml:space="preserve"> number from them.</w:t>
+        <w:t>Create a two int variable and print the grater number from them.</w:t>
       </w:r>
     </w:p>
     <w:p>
@@ -5062,15 +4697,7 @@
       </w:pPr>
       <w:r>
         <w:tab/>
-        <w:t>O/</w:t>
-      </w:r>
-      <w:proofErr w:type="gramStart"/>
-      <w:r>
-        <w:t>P :</w:t>
-      </w:r>
-      <w:proofErr w:type="gramEnd"/>
-      <w:r>
-        <w:t xml:space="preserve"> </w:t>
+        <w:t xml:space="preserve">O/P : </w:t>
       </w:r>
       <w:r>
         <w:rPr>
@@ -5309,13 +4936,8 @@
         <w:pStyle w:val="NoSpacing"/>
         <w:ind w:left="720"/>
       </w:pPr>
-      <w:proofErr w:type="gramStart"/>
-      <w:r>
-        <w:t>Example :</w:t>
-      </w:r>
-      <w:proofErr w:type="gramEnd"/>
-      <w:r>
-        <w:t xml:space="preserve"> number = 5</w:t>
+      <w:r>
+        <w:t>Example : number = 5</w:t>
       </w:r>
     </w:p>
     <w:p>
@@ -5427,13 +5049,8 @@
         <w:pStyle w:val="NoSpacing"/>
         <w:ind w:left="720"/>
       </w:pPr>
-      <w:proofErr w:type="gramStart"/>
-      <w:r>
-        <w:t>Hint :</w:t>
-      </w:r>
-      <w:proofErr w:type="gramEnd"/>
-      <w:r>
-        <w:t xml:space="preserve"> if number%2 != 0 then the number is Odd</w:t>
+      <w:r>
+        <w:t>Hint : if number%2 != 0 then the number is Odd</w:t>
       </w:r>
     </w:p>
     <w:p>
@@ -5575,15 +5192,7 @@
         </w:numPr>
       </w:pPr>
       <w:r>
-        <w:t xml:space="preserve">That </w:t>
-      </w:r>
-      <w:proofErr w:type="gramStart"/>
-      <w:r>
-        <w:t>is</w:t>
-      </w:r>
-      <w:proofErr w:type="gramEnd"/>
-      <w:r>
-        <w:t xml:space="preserve"> you can perform the operation on row and columns using nested loop.</w:t>
+        <w:t>That is you can perform the operation on row and columns using nested loop.</w:t>
       </w:r>
     </w:p>
     <w:p>
@@ -5603,13 +5212,8 @@
         <w:pStyle w:val="NoSpacing"/>
         <w:ind w:left="720"/>
       </w:pPr>
-      <w:proofErr w:type="gramStart"/>
-      <w:r>
-        <w:t>for( ;</w:t>
-      </w:r>
-      <w:proofErr w:type="gramEnd"/>
-      <w:r>
-        <w:t xml:space="preserve"> ; )     // Row</w:t>
+      <w:r>
+        <w:t>for( ; ; )     // Row</w:t>
       </w:r>
     </w:p>
     <w:p>
@@ -5628,14 +5232,7 @@
       </w:pPr>
       <w:r>
         <w:tab/>
-      </w:r>
-      <w:proofErr w:type="gramStart"/>
-      <w:r>
-        <w:t>for( ;</w:t>
-      </w:r>
-      <w:proofErr w:type="gramEnd"/>
-      <w:r>
-        <w:t xml:space="preserve"> ; )    // column</w:t>
+        <w:t>for( ; ; )    // column</w:t>
       </w:r>
     </w:p>
     <w:p>
@@ -5820,15 +5417,7 @@
         </w:numPr>
       </w:pPr>
       <w:r>
-        <w:t xml:space="preserve">It is mainly used to get the values one by one from the collection/group of </w:t>
-      </w:r>
-      <w:proofErr w:type="gramStart"/>
-      <w:r>
-        <w:t>values  which</w:t>
-      </w:r>
-      <w:proofErr w:type="gramEnd"/>
-      <w:r>
-        <w:t xml:space="preserve"> is also known as iterating  collection.</w:t>
+        <w:t>It is mainly used to get the values one by one from the collection/group of values  which is also known as iterating  collection.</w:t>
       </w:r>
     </w:p>
     <w:p>
@@ -5848,13 +5437,8 @@
         <w:pStyle w:val="NoSpacing"/>
         <w:ind w:left="720"/>
       </w:pPr>
-      <w:proofErr w:type="gramStart"/>
-      <w:r>
-        <w:t>for(</w:t>
-      </w:r>
-      <w:proofErr w:type="gramEnd"/>
-      <w:r>
-        <w:t>datatype  identifier : collection )</w:t>
+      <w:r>
+        <w:t>for(datatype  identifier : collection )</w:t>
       </w:r>
     </w:p>
     <w:p>
@@ -6033,21 +5617,7 @@
         <w:rPr>
           <w:color w:val="000000" w:themeColor="text1"/>
         </w:rPr>
-        <w:t xml:space="preserve">Along with variables and methods you can also create a constructure or another </w:t>
-      </w:r>
-      <w:proofErr w:type="gramStart"/>
-      <w:r>
-        <w:rPr>
-          <w:color w:val="000000" w:themeColor="text1"/>
-        </w:rPr>
-        <w:t>class(</w:t>
-      </w:r>
-      <w:proofErr w:type="gramEnd"/>
-      <w:r>
-        <w:rPr>
-          <w:color w:val="000000" w:themeColor="text1"/>
-        </w:rPr>
-        <w:t>Nested class) in a class.</w:t>
+        <w:t>Along with variables and methods you can also create a constructure or another class(Nested class) in a class.</w:t>
       </w:r>
     </w:p>
     <w:p>
@@ -6245,21 +5815,7 @@
         <w:rPr>
           <w:color w:val="000000" w:themeColor="text1"/>
         </w:rPr>
-        <w:t xml:space="preserve">To execute the logic from the method, methods </w:t>
-      </w:r>
-      <w:proofErr w:type="gramStart"/>
-      <w:r>
-        <w:rPr>
-          <w:color w:val="000000" w:themeColor="text1"/>
-        </w:rPr>
-        <w:t>has</w:t>
-      </w:r>
-      <w:proofErr w:type="gramEnd"/>
-      <w:r>
-        <w:rPr>
-          <w:color w:val="000000" w:themeColor="text1"/>
-        </w:rPr>
-        <w:t xml:space="preserve"> to execute manually by calling them direct</w:t>
+        <w:t>To execute the logic from the method, methods has to execute manually by calling them direct</w:t>
       </w:r>
       <w:r>
         <w:rPr>
@@ -6303,21 +5859,7 @@
         <w:rPr>
           <w:color w:val="000000" w:themeColor="text1"/>
         </w:rPr>
-        <w:t xml:space="preserve">. There can be more than one parameter. The values which </w:t>
-      </w:r>
-      <w:proofErr w:type="gramStart"/>
-      <w:r>
-        <w:rPr>
-          <w:color w:val="000000" w:themeColor="text1"/>
-        </w:rPr>
-        <w:t>is</w:t>
-      </w:r>
-      <w:proofErr w:type="gramEnd"/>
-      <w:r>
-        <w:rPr>
-          <w:color w:val="000000" w:themeColor="text1"/>
-        </w:rPr>
-        <w:t xml:space="preserve"> passed to parameters are called </w:t>
+        <w:t xml:space="preserve">. There can be more than one parameter. The values which is passed to parameters are called </w:t>
       </w:r>
       <w:r>
         <w:rPr>
@@ -6620,21 +6162,7 @@
         <w:rPr>
           <w:color w:val="000000" w:themeColor="text1"/>
         </w:rPr>
-        <w:t xml:space="preserve">Using an </w:t>
-      </w:r>
-      <w:proofErr w:type="gramStart"/>
-      <w:r>
-        <w:rPr>
-          <w:color w:val="000000" w:themeColor="text1"/>
-        </w:rPr>
-        <w:t>object</w:t>
-      </w:r>
-      <w:proofErr w:type="gramEnd"/>
-      <w:r>
-        <w:rPr>
-          <w:color w:val="000000" w:themeColor="text1"/>
-        </w:rPr>
-        <w:t xml:space="preserve"> you can access the properties of the class (variables and methods).</w:t>
+        <w:t>Using an object you can access the properties of the class (variables and methods).</w:t>
       </w:r>
     </w:p>
     <w:p>
@@ -6864,15 +6392,7 @@
         </w:numPr>
       </w:pPr>
       <w:r>
-        <w:t xml:space="preserve">This is based in LIFO (Last </w:t>
-      </w:r>
-      <w:proofErr w:type="gramStart"/>
-      <w:r>
-        <w:t>In</w:t>
-      </w:r>
-      <w:proofErr w:type="gramEnd"/>
-      <w:r>
-        <w:t xml:space="preserve"> First Out) structure.</w:t>
+        <w:t>This is based in LIFO (Last In First Out) structure.</w:t>
       </w:r>
     </w:p>
     <w:p>
@@ -6884,15 +6404,7 @@
         </w:numPr>
       </w:pPr>
       <w:r>
-        <w:t xml:space="preserve">This memory </w:t>
-      </w:r>
-      <w:proofErr w:type="gramStart"/>
-      <w:r>
-        <w:t>keep</w:t>
-      </w:r>
-      <w:proofErr w:type="gramEnd"/>
-      <w:r>
-        <w:t xml:space="preserve"> on clearing as an when the method execution is completed. </w:t>
+        <w:t xml:space="preserve">This memory keep on clearing as an when the method execution is completed. </w:t>
       </w:r>
     </w:p>
     <w:p>
@@ -6919,15 +6431,7 @@
         </w:numPr>
       </w:pPr>
       <w:r>
-        <w:t xml:space="preserve">This memory is allocated for a </w:t>
-      </w:r>
-      <w:proofErr w:type="gramStart"/>
-      <w:r>
-        <w:t>objects</w:t>
-      </w:r>
-      <w:proofErr w:type="gramEnd"/>
-      <w:r>
-        <w:t>.</w:t>
+        <w:t>This memory is allocated for a objects.</w:t>
       </w:r>
     </w:p>
     <w:p>
@@ -6951,15 +6455,7 @@
         </w:numPr>
       </w:pPr>
       <w:r>
-        <w:t xml:space="preserve">To clear this memory </w:t>
-      </w:r>
-      <w:proofErr w:type="gramStart"/>
-      <w:r>
-        <w:t>java</w:t>
-      </w:r>
-      <w:proofErr w:type="gramEnd"/>
-      <w:r>
-        <w:t xml:space="preserve"> perform the Garbage Collection (GC) process.</w:t>
+        <w:t>To clear this memory java perform the Garbage Collection (GC) process.</w:t>
       </w:r>
     </w:p>
     <w:p>
@@ -6971,15 +6467,7 @@
         </w:numPr>
       </w:pPr>
       <w:r>
-        <w:t xml:space="preserve">The GC process will be </w:t>
-      </w:r>
-      <w:proofErr w:type="gramStart"/>
-      <w:r>
-        <w:t>happen</w:t>
-      </w:r>
-      <w:proofErr w:type="gramEnd"/>
-      <w:r>
-        <w:t xml:space="preserve"> after a specific interval.</w:t>
+        <w:t>The GC process will be happen after a specific interval.</w:t>
       </w:r>
     </w:p>
     <w:p>
@@ -7187,15 +6675,7 @@
         </w:numPr>
       </w:pPr>
       <w:r>
-        <w:t xml:space="preserve">In this case the values </w:t>
-      </w:r>
-      <w:proofErr w:type="gramStart"/>
-      <w:r>
-        <w:t>has</w:t>
-      </w:r>
-      <w:proofErr w:type="gramEnd"/>
-      <w:r>
-        <w:t xml:space="preserve"> to convert into a specific data type once it received in the java program.</w:t>
+        <w:t>In this case the values has to convert into a specific data type once it received in the java program.</w:t>
       </w:r>
     </w:p>
     <w:p>
@@ -7255,23 +6735,12 @@
       <w:r>
         <w:t xml:space="preserve">This class is present inside </w:t>
       </w:r>
-      <w:proofErr w:type="spellStart"/>
-      <w:proofErr w:type="gramStart"/>
-      <w:r>
-        <w:rPr>
-          <w:b/>
-          <w:bCs/>
-        </w:rPr>
-        <w:t>java.util</w:t>
-      </w:r>
-      <w:proofErr w:type="spellEnd"/>
-      <w:proofErr w:type="gramEnd"/>
-      <w:r>
-        <w:rPr>
-          <w:b/>
-          <w:bCs/>
-        </w:rPr>
-        <w:t xml:space="preserve"> package</w:t>
+      <w:r>
+        <w:rPr>
+          <w:b/>
+          <w:bCs/>
+        </w:rPr>
+        <w:t>java.util package</w:t>
       </w:r>
       <w:r>
         <w:rPr>
@@ -7302,15 +6771,7 @@
         </w:numPr>
       </w:pPr>
       <w:r>
-        <w:t xml:space="preserve">Scanner class has </w:t>
-      </w:r>
-      <w:proofErr w:type="gramStart"/>
-      <w:r>
-        <w:t>a multiple functions</w:t>
-      </w:r>
-      <w:proofErr w:type="gramEnd"/>
-      <w:r>
-        <w:t xml:space="preserve"> using which you can accept the specific </w:t>
+        <w:t xml:space="preserve">Scanner class has a multiple functions using which you can accept the specific </w:t>
       </w:r>
       <w:r>
         <w:t xml:space="preserve">data </w:t>
@@ -7510,15 +6971,7 @@
         </w:numPr>
       </w:pPr>
       <w:r>
-        <w:t>Right click on the “</w:t>
-      </w:r>
-      <w:proofErr w:type="spellStart"/>
-      <w:r>
-        <w:t>src</w:t>
-      </w:r>
-      <w:proofErr w:type="spellEnd"/>
-      <w:r>
-        <w:t>” folder</w:t>
+        <w:t>Right click on the “src” folder</w:t>
       </w:r>
       <w:r>
         <w:t xml:space="preserve"> -&gt; Go To “New” option -&gt; Click on “Class” option</w:t>
@@ -7715,23 +7168,7 @@
           <w:sz w:val="24"/>
           <w:szCs w:val="24"/>
         </w:rPr>
-        <w:t xml:space="preserve">One Object having multiple forms (Same thing can be use in a </w:t>
-      </w:r>
-      <w:proofErr w:type="gramStart"/>
-      <w:r>
-        <w:rPr>
-          <w:sz w:val="24"/>
-          <w:szCs w:val="24"/>
-        </w:rPr>
-        <w:t>multiple ways</w:t>
-      </w:r>
-      <w:proofErr w:type="gramEnd"/>
-      <w:r>
-        <w:rPr>
-          <w:sz w:val="24"/>
-          <w:szCs w:val="24"/>
-        </w:rPr>
-        <w:t xml:space="preserve"> or for multiple purpose)</w:t>
+        <w:t>One Object having multiple forms (Same thing can be use in a multiple ways or for multiple purpose)</w:t>
       </w:r>
     </w:p>
     <w:p>
@@ -7878,14 +7315,20 @@
       <w:pPr>
         <w:pStyle w:val="NoSpacing"/>
         <w:rPr>
-          <w:sz w:val="24"/>
-          <w:szCs w:val="24"/>
-        </w:rPr>
-      </w:pPr>
-      <w:r>
-        <w:rPr>
-          <w:sz w:val="24"/>
-          <w:szCs w:val="24"/>
+          <w:b/>
+          <w:bCs/>
+          <w:sz w:val="24"/>
+          <w:szCs w:val="24"/>
+          <w:u w:val="single"/>
+        </w:rPr>
+      </w:pPr>
+      <w:r>
+        <w:rPr>
+          <w:b/>
+          <w:bCs/>
+          <w:sz w:val="24"/>
+          <w:szCs w:val="24"/>
+          <w:u w:val="single"/>
         </w:rPr>
         <w:t>Polymorphic object</w:t>
       </w:r>
@@ -7893,17 +7336,1083 @@
     <w:p>
       <w:pPr>
         <w:pStyle w:val="NoSpacing"/>
-        <w:rPr>
-          <w:sz w:val="24"/>
-          <w:szCs w:val="24"/>
-        </w:rPr>
-      </w:pPr>
-      <w:r>
-        <w:rPr>
-          <w:sz w:val="24"/>
-          <w:szCs w:val="24"/>
+        <w:numPr>
+          <w:ilvl w:val="0"/>
+          <w:numId w:val="33"/>
+        </w:numPr>
+        <w:rPr>
+          <w:sz w:val="24"/>
+          <w:szCs w:val="24"/>
+        </w:rPr>
+      </w:pPr>
+      <w:r>
+        <w:rPr>
+          <w:sz w:val="24"/>
+          <w:szCs w:val="24"/>
+        </w:rPr>
+        <w:t>You can create an object with parent class reference and child class Object.</w:t>
+      </w:r>
+    </w:p>
+    <w:p>
+      <w:pPr>
+        <w:pStyle w:val="NoSpacing"/>
+        <w:numPr>
+          <w:ilvl w:val="0"/>
+          <w:numId w:val="33"/>
+        </w:numPr>
+        <w:rPr>
+          <w:sz w:val="24"/>
+          <w:szCs w:val="24"/>
+        </w:rPr>
+      </w:pPr>
+      <w:r>
+        <w:rPr>
+          <w:sz w:val="24"/>
+          <w:szCs w:val="24"/>
+        </w:rPr>
+        <w:t>Example:</w:t>
+      </w:r>
+    </w:p>
+    <w:p>
+      <w:pPr>
+        <w:pStyle w:val="NoSpacing"/>
+        <w:ind w:left="720"/>
+        <w:rPr>
+          <w:sz w:val="24"/>
+          <w:szCs w:val="24"/>
+        </w:rPr>
+      </w:pPr>
+      <w:r>
+        <w:rPr>
+          <w:sz w:val="24"/>
+          <w:szCs w:val="24"/>
+        </w:rPr>
+        <w:t>ParentClass Object = new ChildClass();</w:t>
+      </w:r>
+    </w:p>
+    <w:p>
+      <w:pPr>
+        <w:pStyle w:val="NoSpacing"/>
+        <w:numPr>
+          <w:ilvl w:val="0"/>
+          <w:numId w:val="33"/>
+        </w:numPr>
+        <w:rPr>
+          <w:sz w:val="24"/>
+          <w:szCs w:val="24"/>
+        </w:rPr>
+      </w:pPr>
+      <w:r>
+        <w:rPr>
+          <w:sz w:val="24"/>
+          <w:szCs w:val="24"/>
+        </w:rPr>
+        <w:t>By using this object you can achieve runtime polymorphism.</w:t>
+      </w:r>
+    </w:p>
+    <w:p>
+      <w:pPr>
+        <w:pStyle w:val="NoSpacing"/>
+        <w:rPr>
+          <w:sz w:val="24"/>
+          <w:szCs w:val="24"/>
+        </w:rPr>
+      </w:pPr>
+    </w:p>
+    <w:p>
+      <w:pPr>
+        <w:pStyle w:val="NoSpacing"/>
+        <w:rPr>
+          <w:b/>
+          <w:bCs/>
+          <w:sz w:val="24"/>
+          <w:szCs w:val="24"/>
+          <w:u w:val="single"/>
+        </w:rPr>
+      </w:pPr>
+      <w:r>
+        <w:rPr>
+          <w:b/>
+          <w:bCs/>
+          <w:sz w:val="24"/>
+          <w:szCs w:val="24"/>
+          <w:u w:val="single"/>
         </w:rPr>
         <w:t>Object class</w:t>
+      </w:r>
+    </w:p>
+    <w:p>
+      <w:pPr>
+        <w:pStyle w:val="NoSpacing"/>
+        <w:numPr>
+          <w:ilvl w:val="0"/>
+          <w:numId w:val="34"/>
+        </w:numPr>
+        <w:rPr>
+          <w:sz w:val="24"/>
+          <w:szCs w:val="24"/>
+        </w:rPr>
+      </w:pPr>
+      <w:r>
+        <w:rPr>
+          <w:sz w:val="24"/>
+          <w:szCs w:val="24"/>
+        </w:rPr>
+        <w:t>Object class is a build-in class in java.</w:t>
+      </w:r>
+    </w:p>
+    <w:p>
+      <w:pPr>
+        <w:pStyle w:val="NoSpacing"/>
+        <w:numPr>
+          <w:ilvl w:val="0"/>
+          <w:numId w:val="34"/>
+        </w:numPr>
+        <w:rPr>
+          <w:sz w:val="24"/>
+          <w:szCs w:val="24"/>
+        </w:rPr>
+      </w:pPr>
+      <w:r>
+        <w:rPr>
+          <w:sz w:val="24"/>
+          <w:szCs w:val="24"/>
+        </w:rPr>
+        <w:t>Object class is a parent of all java classes.</w:t>
+      </w:r>
+    </w:p>
+    <w:p>
+      <w:pPr>
+        <w:pStyle w:val="NoSpacing"/>
+        <w:numPr>
+          <w:ilvl w:val="0"/>
+          <w:numId w:val="34"/>
+        </w:numPr>
+        <w:rPr>
+          <w:sz w:val="24"/>
+          <w:szCs w:val="24"/>
+        </w:rPr>
+      </w:pPr>
+      <w:r>
+        <w:rPr>
+          <w:sz w:val="24"/>
+          <w:szCs w:val="24"/>
+        </w:rPr>
+        <w:t>In this class the common properties are declare which is used in all the java classes.</w:t>
+      </w:r>
+    </w:p>
+    <w:p>
+      <w:pPr>
+        <w:pStyle w:val="NoSpacing"/>
+        <w:numPr>
+          <w:ilvl w:val="0"/>
+          <w:numId w:val="34"/>
+        </w:numPr>
+        <w:rPr>
+          <w:sz w:val="24"/>
+          <w:szCs w:val="24"/>
+        </w:rPr>
+      </w:pPr>
+      <w:r>
+        <w:rPr>
+          <w:sz w:val="24"/>
+          <w:szCs w:val="24"/>
+        </w:rPr>
+        <w:t>If there is no direct parent of any class then java will add Object class as a parent for those classes.</w:t>
+      </w:r>
+    </w:p>
+    <w:p>
+      <w:pPr>
+        <w:pStyle w:val="NoSpacing"/>
+        <w:numPr>
+          <w:ilvl w:val="0"/>
+          <w:numId w:val="34"/>
+        </w:numPr>
+        <w:rPr>
+          <w:sz w:val="24"/>
+          <w:szCs w:val="24"/>
+        </w:rPr>
+      </w:pPr>
+      <w:r>
+        <w:rPr>
+          <w:sz w:val="24"/>
+          <w:szCs w:val="24"/>
+        </w:rPr>
+        <w:t>Some of the common properties (methods)</w:t>
+      </w:r>
+    </w:p>
+    <w:p>
+      <w:pPr>
+        <w:pStyle w:val="NoSpacing"/>
+        <w:numPr>
+          <w:ilvl w:val="1"/>
+          <w:numId w:val="34"/>
+        </w:numPr>
+        <w:rPr>
+          <w:sz w:val="24"/>
+          <w:szCs w:val="24"/>
+        </w:rPr>
+      </w:pPr>
+      <w:r>
+        <w:rPr>
+          <w:sz w:val="24"/>
+          <w:szCs w:val="24"/>
+        </w:rPr>
+        <w:t>equals(Object)</w:t>
+      </w:r>
+    </w:p>
+    <w:p>
+      <w:pPr>
+        <w:pStyle w:val="NoSpacing"/>
+        <w:numPr>
+          <w:ilvl w:val="1"/>
+          <w:numId w:val="34"/>
+        </w:numPr>
+        <w:rPr>
+          <w:sz w:val="24"/>
+          <w:szCs w:val="24"/>
+        </w:rPr>
+      </w:pPr>
+      <w:r>
+        <w:rPr>
+          <w:sz w:val="24"/>
+          <w:szCs w:val="24"/>
+        </w:rPr>
+        <w:t>toString()</w:t>
+      </w:r>
+    </w:p>
+    <w:p>
+      <w:pPr>
+        <w:pStyle w:val="NoSpacing"/>
+        <w:numPr>
+          <w:ilvl w:val="1"/>
+          <w:numId w:val="34"/>
+        </w:numPr>
+        <w:rPr>
+          <w:sz w:val="24"/>
+          <w:szCs w:val="24"/>
+        </w:rPr>
+      </w:pPr>
+      <w:r>
+        <w:rPr>
+          <w:sz w:val="24"/>
+          <w:szCs w:val="24"/>
+        </w:rPr>
+        <w:t>hashCode()</w:t>
+      </w:r>
+    </w:p>
+    <w:p>
+      <w:pPr>
+        <w:pStyle w:val="NoSpacing"/>
+        <w:numPr>
+          <w:ilvl w:val="1"/>
+          <w:numId w:val="34"/>
+        </w:numPr>
+        <w:rPr>
+          <w:sz w:val="24"/>
+          <w:szCs w:val="24"/>
+        </w:rPr>
+      </w:pPr>
+      <w:r>
+        <w:rPr>
+          <w:sz w:val="24"/>
+          <w:szCs w:val="24"/>
+        </w:rPr>
+        <w:t>getClass()</w:t>
+      </w:r>
+    </w:p>
+    <w:p>
+      <w:pPr>
+        <w:pStyle w:val="NoSpacing"/>
+        <w:numPr>
+          <w:ilvl w:val="1"/>
+          <w:numId w:val="34"/>
+        </w:numPr>
+        <w:rPr>
+          <w:sz w:val="24"/>
+          <w:szCs w:val="24"/>
+        </w:rPr>
+      </w:pPr>
+      <w:r>
+        <w:rPr>
+          <w:sz w:val="24"/>
+          <w:szCs w:val="24"/>
+        </w:rPr>
+        <w:t>wait(), wait(int), wait(int, long)</w:t>
+      </w:r>
+    </w:p>
+    <w:p>
+      <w:pPr>
+        <w:pStyle w:val="NoSpacing"/>
+        <w:numPr>
+          <w:ilvl w:val="1"/>
+          <w:numId w:val="34"/>
+        </w:numPr>
+        <w:rPr>
+          <w:sz w:val="24"/>
+          <w:szCs w:val="24"/>
+        </w:rPr>
+      </w:pPr>
+      <w:r>
+        <w:rPr>
+          <w:sz w:val="24"/>
+          <w:szCs w:val="24"/>
+        </w:rPr>
+        <w:t>notify()</w:t>
+      </w:r>
+    </w:p>
+    <w:p>
+      <w:pPr>
+        <w:pStyle w:val="NoSpacing"/>
+        <w:numPr>
+          <w:ilvl w:val="1"/>
+          <w:numId w:val="34"/>
+        </w:numPr>
+        <w:rPr>
+          <w:sz w:val="24"/>
+          <w:szCs w:val="24"/>
+        </w:rPr>
+      </w:pPr>
+      <w:r>
+        <w:rPr>
+          <w:sz w:val="24"/>
+          <w:szCs w:val="24"/>
+        </w:rPr>
+        <w:t>notifyAll()</w:t>
+      </w:r>
+    </w:p>
+    <w:p>
+      <w:pPr>
+        <w:pStyle w:val="NoSpacing"/>
+        <w:rPr>
+          <w:sz w:val="24"/>
+          <w:szCs w:val="24"/>
+        </w:rPr>
+      </w:pPr>
+    </w:p>
+    <w:p>
+      <w:pPr>
+        <w:rPr>
+          <w:sz w:val="24"/>
+          <w:szCs w:val="24"/>
+        </w:rPr>
+      </w:pPr>
+      <w:r>
+        <w:rPr>
+          <w:sz w:val="24"/>
+          <w:szCs w:val="24"/>
+        </w:rPr>
+        <w:br w:type="page"/>
+      </w:r>
+    </w:p>
+    <w:p>
+      <w:pPr>
+        <w:pStyle w:val="NoSpacing"/>
+        <w:rPr>
+          <w:b/>
+          <w:bCs/>
+          <w:sz w:val="24"/>
+          <w:szCs w:val="24"/>
+          <w:u w:val="single"/>
+        </w:rPr>
+      </w:pPr>
+      <w:r>
+        <w:rPr>
+          <w:b/>
+          <w:bCs/>
+          <w:sz w:val="24"/>
+          <w:szCs w:val="24"/>
+          <w:u w:val="single"/>
+        </w:rPr>
+        <w:lastRenderedPageBreak/>
+        <w:t>Constructor</w:t>
+      </w:r>
+    </w:p>
+    <w:p>
+      <w:pPr>
+        <w:pStyle w:val="NoSpacing"/>
+        <w:numPr>
+          <w:ilvl w:val="0"/>
+          <w:numId w:val="35"/>
+        </w:numPr>
+        <w:rPr>
+          <w:b/>
+          <w:bCs/>
+          <w:sz w:val="24"/>
+          <w:szCs w:val="24"/>
+          <w:u w:val="single"/>
+        </w:rPr>
+      </w:pPr>
+      <w:r>
+        <w:rPr>
+          <w:sz w:val="24"/>
+          <w:szCs w:val="24"/>
+        </w:rPr>
+        <w:t>Constructor is used to initialize the instance var</w:t>
+      </w:r>
+      <w:r>
+        <w:rPr>
+          <w:sz w:val="24"/>
+          <w:szCs w:val="24"/>
+        </w:rPr>
+        <w:t>i</w:t>
+      </w:r>
+      <w:r>
+        <w:rPr>
+          <w:sz w:val="24"/>
+          <w:szCs w:val="24"/>
+        </w:rPr>
+        <w:t>ables</w:t>
+      </w:r>
+      <w:r>
+        <w:rPr>
+          <w:sz w:val="24"/>
+          <w:szCs w:val="24"/>
+        </w:rPr>
+        <w:t xml:space="preserve"> at the time of object creation.</w:t>
+      </w:r>
+    </w:p>
+    <w:p>
+      <w:pPr>
+        <w:pStyle w:val="NoSpacing"/>
+        <w:numPr>
+          <w:ilvl w:val="0"/>
+          <w:numId w:val="35"/>
+        </w:numPr>
+        <w:rPr>
+          <w:b/>
+          <w:bCs/>
+          <w:sz w:val="24"/>
+          <w:szCs w:val="24"/>
+          <w:u w:val="single"/>
+        </w:rPr>
+      </w:pPr>
+      <w:r>
+        <w:rPr>
+          <w:sz w:val="24"/>
+          <w:szCs w:val="24"/>
+        </w:rPr>
+        <w:t xml:space="preserve">By default every class has a </w:t>
+      </w:r>
+      <w:r>
+        <w:rPr>
+          <w:sz w:val="24"/>
+          <w:szCs w:val="24"/>
+        </w:rPr>
+        <w:t>Constructor</w:t>
+      </w:r>
+      <w:r>
+        <w:rPr>
+          <w:sz w:val="24"/>
+          <w:szCs w:val="24"/>
+        </w:rPr>
+        <w:t>.</w:t>
+      </w:r>
+    </w:p>
+    <w:p>
+      <w:pPr>
+        <w:pStyle w:val="NoSpacing"/>
+        <w:numPr>
+          <w:ilvl w:val="0"/>
+          <w:numId w:val="35"/>
+        </w:numPr>
+        <w:rPr>
+          <w:b/>
+          <w:bCs/>
+          <w:sz w:val="24"/>
+          <w:szCs w:val="24"/>
+          <w:u w:val="single"/>
+        </w:rPr>
+      </w:pPr>
+      <w:r>
+        <w:rPr>
+          <w:sz w:val="24"/>
+          <w:szCs w:val="24"/>
+        </w:rPr>
+        <w:t xml:space="preserve">If you do not create any </w:t>
+      </w:r>
+      <w:r>
+        <w:rPr>
+          <w:sz w:val="24"/>
+          <w:szCs w:val="24"/>
+        </w:rPr>
+        <w:t>Constructor</w:t>
+      </w:r>
+      <w:r>
+        <w:rPr>
+          <w:sz w:val="24"/>
+          <w:szCs w:val="24"/>
+        </w:rPr>
+        <w:t xml:space="preserve"> inside class then java will provide a default </w:t>
+      </w:r>
+      <w:r>
+        <w:rPr>
+          <w:sz w:val="24"/>
+          <w:szCs w:val="24"/>
+        </w:rPr>
+        <w:t>Constructor</w:t>
+      </w:r>
+      <w:r>
+        <w:rPr>
+          <w:sz w:val="24"/>
+          <w:szCs w:val="24"/>
+        </w:rPr>
+        <w:t>.</w:t>
+      </w:r>
+    </w:p>
+    <w:p>
+      <w:pPr>
+        <w:pStyle w:val="NoSpacing"/>
+        <w:numPr>
+          <w:ilvl w:val="0"/>
+          <w:numId w:val="35"/>
+        </w:numPr>
+        <w:rPr>
+          <w:b/>
+          <w:bCs/>
+          <w:sz w:val="24"/>
+          <w:szCs w:val="24"/>
+          <w:u w:val="single"/>
+        </w:rPr>
+      </w:pPr>
+      <w:r>
+        <w:rPr>
+          <w:sz w:val="24"/>
+          <w:szCs w:val="24"/>
+        </w:rPr>
+        <w:t>If you manually created any constructor inside class then java will not provide any constructor.</w:t>
+      </w:r>
+    </w:p>
+    <w:p>
+      <w:pPr>
+        <w:pStyle w:val="NoSpacing"/>
+        <w:numPr>
+          <w:ilvl w:val="0"/>
+          <w:numId w:val="35"/>
+        </w:numPr>
+        <w:rPr>
+          <w:b/>
+          <w:bCs/>
+          <w:sz w:val="24"/>
+          <w:szCs w:val="24"/>
+          <w:u w:val="single"/>
+        </w:rPr>
+      </w:pPr>
+      <w:r>
+        <w:rPr>
+          <w:sz w:val="24"/>
+          <w:szCs w:val="24"/>
+        </w:rPr>
+        <w:t>Rules to create constructor</w:t>
+      </w:r>
+    </w:p>
+    <w:p>
+      <w:pPr>
+        <w:pStyle w:val="NoSpacing"/>
+        <w:numPr>
+          <w:ilvl w:val="1"/>
+          <w:numId w:val="35"/>
+        </w:numPr>
+        <w:rPr>
+          <w:b/>
+          <w:bCs/>
+          <w:sz w:val="24"/>
+          <w:szCs w:val="24"/>
+          <w:u w:val="single"/>
+        </w:rPr>
+      </w:pPr>
+      <w:r>
+        <w:rPr>
+          <w:sz w:val="24"/>
+          <w:szCs w:val="24"/>
+        </w:rPr>
+        <w:t>Constructor must have a same name as class name.</w:t>
+      </w:r>
+    </w:p>
+    <w:p>
+      <w:pPr>
+        <w:pStyle w:val="NoSpacing"/>
+        <w:numPr>
+          <w:ilvl w:val="1"/>
+          <w:numId w:val="35"/>
+        </w:numPr>
+        <w:rPr>
+          <w:b/>
+          <w:bCs/>
+          <w:sz w:val="24"/>
+          <w:szCs w:val="24"/>
+          <w:u w:val="single"/>
+        </w:rPr>
+      </w:pPr>
+      <w:r>
+        <w:rPr>
+          <w:sz w:val="24"/>
+          <w:szCs w:val="24"/>
+        </w:rPr>
+        <w:t>Constructor do not have a return data type.</w:t>
+      </w:r>
+    </w:p>
+    <w:p>
+      <w:pPr>
+        <w:pStyle w:val="NoSpacing"/>
+        <w:numPr>
+          <w:ilvl w:val="1"/>
+          <w:numId w:val="35"/>
+        </w:numPr>
+        <w:rPr>
+          <w:b/>
+          <w:bCs/>
+          <w:sz w:val="24"/>
+          <w:szCs w:val="24"/>
+          <w:u w:val="single"/>
+        </w:rPr>
+      </w:pPr>
+      <w:r>
+        <w:rPr>
+          <w:sz w:val="24"/>
+          <w:szCs w:val="24"/>
+        </w:rPr>
+        <w:t>Constructor can be created with any access modifier</w:t>
+      </w:r>
+      <w:r>
+        <w:rPr>
+          <w:sz w:val="24"/>
+          <w:szCs w:val="24"/>
+        </w:rPr>
+        <w:t>.</w:t>
+      </w:r>
+    </w:p>
+    <w:p>
+      <w:pPr>
+        <w:pStyle w:val="NoSpacing"/>
+        <w:numPr>
+          <w:ilvl w:val="1"/>
+          <w:numId w:val="35"/>
+        </w:numPr>
+        <w:rPr>
+          <w:b/>
+          <w:bCs/>
+          <w:sz w:val="24"/>
+          <w:szCs w:val="24"/>
+          <w:u w:val="single"/>
+        </w:rPr>
+      </w:pPr>
+      <w:r>
+        <w:rPr>
+          <w:sz w:val="24"/>
+          <w:szCs w:val="24"/>
+        </w:rPr>
+        <w:t>There can be multiple constructor in a class which must be created with different parameter list this is also known as constructor overloading.</w:t>
+      </w:r>
+      <w:r>
+        <w:rPr>
+          <w:sz w:val="24"/>
+          <w:szCs w:val="24"/>
+        </w:rPr>
+        <w:t xml:space="preserve">  </w:t>
+      </w:r>
+    </w:p>
+    <w:p>
+      <w:pPr>
+        <w:pStyle w:val="NoSpacing"/>
+        <w:numPr>
+          <w:ilvl w:val="1"/>
+          <w:numId w:val="35"/>
+        </w:numPr>
+        <w:rPr>
+          <w:b/>
+          <w:bCs/>
+          <w:sz w:val="24"/>
+          <w:szCs w:val="24"/>
+          <w:u w:val="single"/>
+        </w:rPr>
+      </w:pPr>
+      <w:r>
+        <w:rPr>
+          <w:sz w:val="24"/>
+          <w:szCs w:val="24"/>
+        </w:rPr>
+        <w:t xml:space="preserve">Constructor always calls at the time of object creation and it can’t be called using class object and dot operator. </w:t>
+      </w:r>
+      <w:r>
+        <w:rPr>
+          <w:sz w:val="24"/>
+          <w:szCs w:val="24"/>
+        </w:rPr>
+        <w:t xml:space="preserve"> </w:t>
+      </w:r>
+    </w:p>
+    <w:p>
+      <w:pPr>
+        <w:pStyle w:val="NoSpacing"/>
+        <w:numPr>
+          <w:ilvl w:val="0"/>
+          <w:numId w:val="35"/>
+        </w:numPr>
+        <w:rPr>
+          <w:b/>
+          <w:bCs/>
+          <w:sz w:val="24"/>
+          <w:szCs w:val="24"/>
+          <w:u w:val="single"/>
+        </w:rPr>
+      </w:pPr>
+      <w:r>
+        <w:rPr>
+          <w:sz w:val="24"/>
+          <w:szCs w:val="24"/>
+        </w:rPr>
+        <w:t>Every sub class constructor classes super class default or no-param constructor.</w:t>
+      </w:r>
+    </w:p>
+    <w:p>
+      <w:pPr>
+        <w:pStyle w:val="NoSpacing"/>
+        <w:numPr>
+          <w:ilvl w:val="0"/>
+          <w:numId w:val="35"/>
+        </w:numPr>
+        <w:rPr>
+          <w:b/>
+          <w:bCs/>
+          <w:sz w:val="24"/>
+          <w:szCs w:val="24"/>
+          <w:u w:val="single"/>
+        </w:rPr>
+      </w:pPr>
+      <w:r>
+        <w:rPr>
+          <w:sz w:val="24"/>
+          <w:szCs w:val="24"/>
+        </w:rPr>
+        <w:t xml:space="preserve">Every constructor has by default </w:t>
+      </w:r>
+      <w:r>
+        <w:rPr>
+          <w:b/>
+          <w:bCs/>
+          <w:sz w:val="24"/>
+          <w:szCs w:val="24"/>
+        </w:rPr>
+        <w:t>super()</w:t>
+      </w:r>
+      <w:r>
+        <w:rPr>
+          <w:sz w:val="24"/>
+          <w:szCs w:val="24"/>
+        </w:rPr>
+        <w:t xml:space="preserve"> statement added as a first line.</w:t>
+      </w:r>
+    </w:p>
+    <w:p>
+      <w:pPr>
+        <w:pStyle w:val="NoSpacing"/>
+        <w:rPr>
+          <w:sz w:val="24"/>
+          <w:szCs w:val="24"/>
+        </w:rPr>
+      </w:pPr>
+    </w:p>
+    <w:p>
+      <w:pPr>
+        <w:pStyle w:val="NoSpacing"/>
+        <w:rPr>
+          <w:sz w:val="24"/>
+          <w:szCs w:val="24"/>
+        </w:rPr>
+      </w:pPr>
+    </w:p>
+    <w:p>
+      <w:pPr>
+        <w:pStyle w:val="NoSpacing"/>
+        <w:rPr>
+          <w:b/>
+          <w:bCs/>
+          <w:sz w:val="24"/>
+          <w:szCs w:val="24"/>
+          <w:u w:val="single"/>
+        </w:rPr>
+      </w:pPr>
+      <w:r>
+        <w:rPr>
+          <w:b/>
+          <w:bCs/>
+          <w:sz w:val="24"/>
+          <w:szCs w:val="24"/>
+          <w:u w:val="single"/>
+        </w:rPr>
+        <w:t>Java Keywords (super, this, static, final)</w:t>
+      </w:r>
+    </w:p>
+    <w:p>
+      <w:pPr>
+        <w:pStyle w:val="NoSpacing"/>
+        <w:rPr>
+          <w:sz w:val="24"/>
+          <w:szCs w:val="24"/>
+          <w:u w:val="single"/>
+        </w:rPr>
+      </w:pPr>
+      <w:r>
+        <w:rPr>
+          <w:sz w:val="24"/>
+          <w:szCs w:val="24"/>
+          <w:u w:val="single"/>
+        </w:rPr>
+        <w:t>super Keyword</w:t>
+      </w:r>
+    </w:p>
+    <w:p>
+      <w:pPr>
+        <w:pStyle w:val="NoSpacing"/>
+        <w:numPr>
+          <w:ilvl w:val="0"/>
+          <w:numId w:val="36"/>
+        </w:numPr>
+        <w:rPr>
+          <w:sz w:val="24"/>
+          <w:szCs w:val="24"/>
+        </w:rPr>
+      </w:pPr>
+      <w:r>
+        <w:rPr>
+          <w:sz w:val="24"/>
+          <w:szCs w:val="24"/>
+        </w:rPr>
+        <w:t>Super keyword is use to access the properties of the super class.</w:t>
+      </w:r>
+    </w:p>
+    <w:p>
+      <w:pPr>
+        <w:pStyle w:val="NoSpacing"/>
+        <w:numPr>
+          <w:ilvl w:val="0"/>
+          <w:numId w:val="36"/>
+        </w:numPr>
+        <w:rPr>
+          <w:sz w:val="24"/>
+          <w:szCs w:val="24"/>
+        </w:rPr>
+      </w:pPr>
+      <w:r>
+        <w:rPr>
+          <w:sz w:val="24"/>
+          <w:szCs w:val="24"/>
+        </w:rPr>
+        <w:t xml:space="preserve">You can access the super class </w:t>
+      </w:r>
+      <w:r>
+        <w:rPr>
+          <w:sz w:val="24"/>
+          <w:szCs w:val="24"/>
+        </w:rPr>
+        <w:t>Constructor</w:t>
+      </w:r>
+      <w:r>
+        <w:rPr>
+          <w:sz w:val="24"/>
+          <w:szCs w:val="24"/>
+        </w:rPr>
+        <w:t>, variable, methods.</w:t>
+      </w:r>
+    </w:p>
+    <w:p>
+      <w:pPr>
+        <w:pStyle w:val="NoSpacing"/>
+        <w:numPr>
+          <w:ilvl w:val="0"/>
+          <w:numId w:val="36"/>
+        </w:numPr>
+        <w:rPr>
+          <w:sz w:val="24"/>
+          <w:szCs w:val="24"/>
+        </w:rPr>
+      </w:pPr>
+      <w:r>
+        <w:rPr>
+          <w:sz w:val="24"/>
+          <w:szCs w:val="24"/>
+        </w:rPr>
+        <w:t xml:space="preserve">Access </w:t>
+      </w:r>
+      <w:r>
+        <w:rPr>
+          <w:sz w:val="24"/>
+          <w:szCs w:val="24"/>
+        </w:rPr>
+        <w:t xml:space="preserve">Constructor </w:t>
+      </w:r>
+      <w:r>
+        <w:rPr>
+          <w:sz w:val="24"/>
+          <w:szCs w:val="24"/>
+        </w:rPr>
+        <w:t>using super keyword.</w:t>
+      </w:r>
+      <w:r>
+        <w:rPr>
+          <w:sz w:val="24"/>
+          <w:szCs w:val="24"/>
+        </w:rPr>
+        <w:t xml:space="preserve"> </w:t>
+      </w:r>
+    </w:p>
+    <w:p>
+      <w:pPr>
+        <w:pStyle w:val="NoSpacing"/>
+        <w:numPr>
+          <w:ilvl w:val="1"/>
+          <w:numId w:val="36"/>
+        </w:numPr>
+        <w:rPr>
+          <w:sz w:val="24"/>
+          <w:szCs w:val="24"/>
+        </w:rPr>
+      </w:pPr>
+      <w:r>
+        <w:rPr>
+          <w:sz w:val="24"/>
+          <w:szCs w:val="24"/>
+        </w:rPr>
+        <w:t xml:space="preserve">Sub class </w:t>
+      </w:r>
+      <w:r>
+        <w:rPr>
+          <w:sz w:val="24"/>
+          <w:szCs w:val="24"/>
+        </w:rPr>
+        <w:t xml:space="preserve">Constructor </w:t>
+      </w:r>
+      <w:r>
+        <w:rPr>
+          <w:sz w:val="24"/>
+          <w:szCs w:val="24"/>
+        </w:rPr>
+        <w:t xml:space="preserve">can access super class </w:t>
+      </w:r>
+      <w:r>
+        <w:rPr>
+          <w:sz w:val="24"/>
+          <w:szCs w:val="24"/>
+        </w:rPr>
+        <w:t>Constructor</w:t>
+      </w:r>
+      <w:r>
+        <w:rPr>
+          <w:sz w:val="24"/>
+          <w:szCs w:val="24"/>
+        </w:rPr>
+        <w:t>.</w:t>
+      </w:r>
+    </w:p>
+    <w:p>
+      <w:pPr>
+        <w:pStyle w:val="NoSpacing"/>
+        <w:numPr>
+          <w:ilvl w:val="1"/>
+          <w:numId w:val="36"/>
+        </w:numPr>
+        <w:rPr>
+          <w:sz w:val="24"/>
+          <w:szCs w:val="24"/>
+        </w:rPr>
+      </w:pPr>
+      <w:r>
+        <w:rPr>
+          <w:sz w:val="24"/>
+          <w:szCs w:val="24"/>
+        </w:rPr>
+        <w:t xml:space="preserve">By </w:t>
+      </w:r>
+      <w:r>
+        <w:rPr>
+          <w:sz w:val="24"/>
+          <w:szCs w:val="24"/>
+        </w:rPr>
+        <w:t>d</w:t>
+      </w:r>
+      <w:r>
+        <w:rPr>
+          <w:sz w:val="24"/>
+          <w:szCs w:val="24"/>
+        </w:rPr>
+        <w:t xml:space="preserve">efault super keyword will be added as a first line of every sub class </w:t>
+      </w:r>
+      <w:r>
+        <w:rPr>
+          <w:sz w:val="24"/>
+          <w:szCs w:val="24"/>
+        </w:rPr>
+        <w:t>Constructor</w:t>
+      </w:r>
+      <w:r>
+        <w:rPr>
+          <w:sz w:val="24"/>
+          <w:szCs w:val="24"/>
+        </w:rPr>
+        <w:t>.</w:t>
+      </w:r>
+    </w:p>
+    <w:p>
+      <w:pPr>
+        <w:pStyle w:val="NoSpacing"/>
+        <w:numPr>
+          <w:ilvl w:val="1"/>
+          <w:numId w:val="36"/>
+        </w:numPr>
+        <w:rPr>
+          <w:sz w:val="24"/>
+          <w:szCs w:val="24"/>
+        </w:rPr>
+      </w:pPr>
+      <w:r>
+        <w:rPr>
+          <w:sz w:val="24"/>
+          <w:szCs w:val="24"/>
+        </w:rPr>
+        <w:t xml:space="preserve">One </w:t>
+      </w:r>
+      <w:r>
+        <w:rPr>
+          <w:sz w:val="24"/>
+          <w:szCs w:val="24"/>
+        </w:rPr>
+        <w:t xml:space="preserve">Constructor </w:t>
+      </w:r>
+      <w:r>
+        <w:rPr>
+          <w:sz w:val="24"/>
+          <w:szCs w:val="24"/>
+        </w:rPr>
+        <w:t xml:space="preserve">can only call another </w:t>
+      </w:r>
+      <w:r>
+        <w:rPr>
+          <w:sz w:val="24"/>
+          <w:szCs w:val="24"/>
+        </w:rPr>
+        <w:t xml:space="preserve">Constructor </w:t>
+      </w:r>
+      <w:r>
+        <w:rPr>
+          <w:sz w:val="24"/>
+          <w:szCs w:val="24"/>
+        </w:rPr>
+        <w:t xml:space="preserve">and that line must be a first line in a </w:t>
+      </w:r>
+      <w:r>
+        <w:rPr>
+          <w:sz w:val="24"/>
+          <w:szCs w:val="24"/>
+        </w:rPr>
+        <w:t>Constructor</w:t>
+      </w:r>
+      <w:r>
+        <w:rPr>
+          <w:sz w:val="24"/>
+          <w:szCs w:val="24"/>
+        </w:rPr>
+        <w:t>.</w:t>
       </w:r>
     </w:p>
     <w:sectPr>
@@ -7917,7 +8426,7 @@
 </file>
 
 <file path=word/numbering.xml><?xml version="1.0" encoding="utf-8"?>
-<w:numbering xmlns:wpc="http://schemas.microsoft.com/office/word/2010/wordprocessingCanvas" xmlns:cx="http://schemas.microsoft.com/office/drawing/2014/chartex" xmlns:cx1="http://schemas.microsoft.com/office/drawing/2015/9/8/chartex" xmlns:cx2="http://schemas.microsoft.com/office/drawing/2015/10/21/chartex" xmlns:cx3="http://schemas.microsoft.com/office/drawing/2016/5/9/chartex" xmlns:cx4="http://schemas.microsoft.com/office/drawing/2016/5/10/chartex" xmlns:cx5="http://schemas.microsoft.com/office/drawing/2016/5/11/chartex" xmlns:cx6="http://schemas.microsoft.com/office/drawing/2016/5/12/chartex" xmlns:cx7="http://schemas.microsoft.com/office/drawing/2016/5/13/chartex" xmlns:cx8="http://schemas.microsoft.com/office/drawing/2016/5/14/chartex" xmlns:mc="http://schemas.openxmlformats.org/markup-compatibility/2006" xmlns:aink="http://schemas.microsoft.com/office/drawing/2016/ink" xmlns:am3d="http://schemas.microsoft.com/office/drawing/2017/model3d" xmlns:o="urn:schemas-microsoft-com:office:office" xmlns:oel="http://schemas.microsoft.com/office/2019/extlst" xmlns:r="http://schemas.openxmlformats.org/officeDocument/2006/relationships" xmlns:m="http://schemas.openxmlformats.org/officeDocument/2006/math" xmlns:v="urn:schemas-microsoft-com:vml" xmlns:wp14="http://schemas.microsoft.com/office/word/2010/wordprocessingDrawing" xmlns:wp="http://schemas.openxmlformats.org/drawingml/2006/wordprocessingDrawing" xmlns:w10="urn:schemas-microsoft-com:office:word" xmlns:w="http://schemas.openxmlformats.org/wordprocessingml/2006/main" xmlns:w14="http://schemas.microsoft.com/office/word/2010/wordml" xmlns:w15="http://schemas.microsoft.com/office/word/2012/wordml" xmlns:w16cex="http://schemas.microsoft.com/office/word/2018/wordml/cex" xmlns:w16cid="http://schemas.microsoft.com/office/word/2016/wordml/cid" xmlns:w16="http://schemas.microsoft.com/office/word/2018/wordml" xmlns:w16sdtdh="http://schemas.microsoft.com/office/word/2020/wordml/sdtdatahash" xmlns:w16se="http://schemas.microsoft.com/office/word/2015/wordml/symex" xmlns:wpg="http://schemas.microsoft.com/office/word/2010/wordprocessingGroup" xmlns:wpi="http://schemas.microsoft.com/office/word/2010/wordprocessingInk" xmlns:wne="http://schemas.microsoft.com/office/word/2006/wordml" xmlns:wps="http://schemas.microsoft.com/office/word/2010/wordprocessingShape" mc:Ignorable="w14 w15 w16se w16cid w16 w16cex w16sdtdh wp14">
+<w:numbering xmlns:wpc="http://schemas.microsoft.com/office/word/2010/wordprocessingCanvas" xmlns:cx="http://schemas.microsoft.com/office/drawing/2014/chartex" xmlns:cx1="http://schemas.microsoft.com/office/drawing/2015/9/8/chartex" xmlns:cx2="http://schemas.microsoft.com/office/drawing/2015/10/21/chartex" xmlns:cx3="http://schemas.microsoft.com/office/drawing/2016/5/9/chartex" xmlns:cx4="http://schemas.microsoft.com/office/drawing/2016/5/10/chartex" xmlns:cx5="http://schemas.microsoft.com/office/drawing/2016/5/11/chartex" xmlns:cx6="http://schemas.microsoft.com/office/drawing/2016/5/12/chartex" xmlns:cx7="http://schemas.microsoft.com/office/drawing/2016/5/13/chartex" xmlns:cx8="http://schemas.microsoft.com/office/drawing/2016/5/14/chartex" xmlns:mc="http://schemas.openxmlformats.org/markup-compatibility/2006" xmlns:aink="http://schemas.microsoft.com/office/drawing/2016/ink" xmlns:am3d="http://schemas.microsoft.com/office/drawing/2017/model3d" xmlns:o="urn:schemas-microsoft-com:office:office" xmlns:oel="http://schemas.microsoft.com/office/2019/extlst" xmlns:r="http://schemas.openxmlformats.org/officeDocument/2006/relationships" xmlns:m="http://schemas.openxmlformats.org/officeDocument/2006/math" xmlns:v="urn:schemas-microsoft-com:vml" xmlns:wp14="http://schemas.microsoft.com/office/word/2010/wordprocessingDrawing" xmlns:wp="http://schemas.openxmlformats.org/drawingml/2006/wordprocessingDrawing" xmlns:w10="urn:schemas-microsoft-com:office:word" xmlns:w="http://schemas.openxmlformats.org/wordprocessingml/2006/main" xmlns:w14="http://schemas.microsoft.com/office/word/2010/wordml" xmlns:w15="http://schemas.microsoft.com/office/word/2012/wordml" xmlns:w16cex="http://schemas.microsoft.com/office/word/2018/wordml/cex" xmlns:w16cid="http://schemas.microsoft.com/office/word/2016/wordml/cid" xmlns:w16="http://schemas.microsoft.com/office/word/2018/wordml" xmlns:w16du="http://schemas.microsoft.com/office/word/2023/wordml/word16du" xmlns:w16sdtdh="http://schemas.microsoft.com/office/word/2020/wordml/sdtdatahash" xmlns:w16se="http://schemas.microsoft.com/office/word/2015/wordml/symex" xmlns:wpg="http://schemas.microsoft.com/office/word/2010/wordprocessingGroup" xmlns:wpi="http://schemas.microsoft.com/office/word/2010/wordprocessingInk" xmlns:wne="http://schemas.microsoft.com/office/word/2006/wordml" xmlns:wps="http://schemas.microsoft.com/office/word/2010/wordprocessingShape" mc:Ignorable="w14 w15 w16se w16cid w16 w16cex w16sdtdh wp14">
   <w:abstractNum w:abstractNumId="0" w15:restartNumberingAfterBreak="0">
     <w:nsid w:val="01223093"/>
     <w:multiLevelType w:val="hybridMultilevel"/>
@@ -8188,6 +8697,95 @@
     </w:lvl>
   </w:abstractNum>
   <w:abstractNum w:abstractNumId="3" w15:restartNumberingAfterBreak="0">
+    <w:nsid w:val="0E0F7EEE"/>
+    <w:multiLevelType w:val="hybridMultilevel"/>
+    <w:tmpl w:val="D2B04B38"/>
+    <w:lvl w:ilvl="0" w:tplc="0409000F">
+      <w:start w:val="1"/>
+      <w:numFmt w:val="decimal"/>
+      <w:lvlText w:val="%1."/>
+      <w:lvlJc w:val="left"/>
+      <w:pPr>
+        <w:ind w:left="720" w:hanging="360"/>
+      </w:pPr>
+      <w:rPr>
+        <w:rFonts w:hint="default"/>
+      </w:rPr>
+    </w:lvl>
+    <w:lvl w:ilvl="1" w:tplc="04090019">
+      <w:start w:val="1"/>
+      <w:numFmt w:val="lowerLetter"/>
+      <w:lvlText w:val="%2."/>
+      <w:lvlJc w:val="left"/>
+      <w:pPr>
+        <w:ind w:left="1440" w:hanging="360"/>
+      </w:pPr>
+    </w:lvl>
+    <w:lvl w:ilvl="2" w:tplc="0409001B" w:tentative="1">
+      <w:start w:val="1"/>
+      <w:numFmt w:val="lowerRoman"/>
+      <w:lvlText w:val="%3."/>
+      <w:lvlJc w:val="right"/>
+      <w:pPr>
+        <w:ind w:left="2160" w:hanging="180"/>
+      </w:pPr>
+    </w:lvl>
+    <w:lvl w:ilvl="3" w:tplc="0409000F" w:tentative="1">
+      <w:start w:val="1"/>
+      <w:numFmt w:val="decimal"/>
+      <w:lvlText w:val="%4."/>
+      <w:lvlJc w:val="left"/>
+      <w:pPr>
+        <w:ind w:left="2880" w:hanging="360"/>
+      </w:pPr>
+    </w:lvl>
+    <w:lvl w:ilvl="4" w:tplc="04090019" w:tentative="1">
+      <w:start w:val="1"/>
+      <w:numFmt w:val="lowerLetter"/>
+      <w:lvlText w:val="%5."/>
+      <w:lvlJc w:val="left"/>
+      <w:pPr>
+        <w:ind w:left="3600" w:hanging="360"/>
+      </w:pPr>
+    </w:lvl>
+    <w:lvl w:ilvl="5" w:tplc="0409001B" w:tentative="1">
+      <w:start w:val="1"/>
+      <w:numFmt w:val="lowerRoman"/>
+      <w:lvlText w:val="%6."/>
+      <w:lvlJc w:val="right"/>
+      <w:pPr>
+        <w:ind w:left="4320" w:hanging="180"/>
+      </w:pPr>
+    </w:lvl>
+    <w:lvl w:ilvl="6" w:tplc="0409000F" w:tentative="1">
+      <w:start w:val="1"/>
+      <w:numFmt w:val="decimal"/>
+      <w:lvlText w:val="%7."/>
+      <w:lvlJc w:val="left"/>
+      <w:pPr>
+        <w:ind w:left="5040" w:hanging="360"/>
+      </w:pPr>
+    </w:lvl>
+    <w:lvl w:ilvl="7" w:tplc="04090019" w:tentative="1">
+      <w:start w:val="1"/>
+      <w:numFmt w:val="lowerLetter"/>
+      <w:lvlText w:val="%8."/>
+      <w:lvlJc w:val="left"/>
+      <w:pPr>
+        <w:ind w:left="5760" w:hanging="360"/>
+      </w:pPr>
+    </w:lvl>
+    <w:lvl w:ilvl="8" w:tplc="0409001B" w:tentative="1">
+      <w:start w:val="1"/>
+      <w:numFmt w:val="lowerRoman"/>
+      <w:lvlText w:val="%9."/>
+      <w:lvlJc w:val="right"/>
+      <w:pPr>
+        <w:ind w:left="6480" w:hanging="180"/>
+      </w:pPr>
+    </w:lvl>
+  </w:abstractNum>
+  <w:abstractNum w:abstractNumId="4" w15:restartNumberingAfterBreak="0">
     <w:nsid w:val="0F4747A3"/>
     <w:multiLevelType w:val="hybridMultilevel"/>
     <w:tmpl w:val="C69E1DDC"/>
@@ -8276,7 +8874,7 @@
       </w:pPr>
     </w:lvl>
   </w:abstractNum>
-  <w:abstractNum w:abstractNumId="4" w15:restartNumberingAfterBreak="0">
+  <w:abstractNum w:abstractNumId="5" w15:restartNumberingAfterBreak="0">
     <w:nsid w:val="0FE8693A"/>
     <w:multiLevelType w:val="hybridMultilevel"/>
     <w:tmpl w:val="9DB6D760"/>
@@ -8365,7 +8963,7 @@
       </w:pPr>
     </w:lvl>
   </w:abstractNum>
-  <w:abstractNum w:abstractNumId="5" w15:restartNumberingAfterBreak="0">
+  <w:abstractNum w:abstractNumId="6" w15:restartNumberingAfterBreak="0">
     <w:nsid w:val="11F46285"/>
     <w:multiLevelType w:val="hybridMultilevel"/>
     <w:tmpl w:val="E9B2EE98"/>
@@ -8454,7 +9052,7 @@
       </w:pPr>
     </w:lvl>
   </w:abstractNum>
-  <w:abstractNum w:abstractNumId="6" w15:restartNumberingAfterBreak="0">
+  <w:abstractNum w:abstractNumId="7" w15:restartNumberingAfterBreak="0">
     <w:nsid w:val="190A37F2"/>
     <w:multiLevelType w:val="hybridMultilevel"/>
     <w:tmpl w:val="E5DEF9F4"/>
@@ -8543,7 +9141,7 @@
       </w:pPr>
     </w:lvl>
   </w:abstractNum>
-  <w:abstractNum w:abstractNumId="7" w15:restartNumberingAfterBreak="0">
+  <w:abstractNum w:abstractNumId="8" w15:restartNumberingAfterBreak="0">
     <w:nsid w:val="20174CF2"/>
     <w:multiLevelType w:val="hybridMultilevel"/>
     <w:tmpl w:val="BE94BCD8"/>
@@ -8632,7 +9230,7 @@
       </w:pPr>
     </w:lvl>
   </w:abstractNum>
-  <w:abstractNum w:abstractNumId="8" w15:restartNumberingAfterBreak="0">
+  <w:abstractNum w:abstractNumId="9" w15:restartNumberingAfterBreak="0">
     <w:nsid w:val="21B8502C"/>
     <w:multiLevelType w:val="hybridMultilevel"/>
     <w:tmpl w:val="CC348B7E"/>
@@ -8721,722 +9319,10 @@
       </w:pPr>
     </w:lvl>
   </w:abstractNum>
-  <w:abstractNum w:abstractNumId="9" w15:restartNumberingAfterBreak="0">
-    <w:nsid w:val="27A058CF"/>
+  <w:abstractNum w:abstractNumId="10" w15:restartNumberingAfterBreak="0">
+    <w:nsid w:val="24592041"/>
     <w:multiLevelType w:val="hybridMultilevel"/>
-    <w:tmpl w:val="AC12D422"/>
-    <w:lvl w:ilvl="0" w:tplc="0409000F">
-      <w:start w:val="1"/>
-      <w:numFmt w:val="decimal"/>
-      <w:lvlText w:val="%1."/>
-      <w:lvlJc w:val="left"/>
-      <w:pPr>
-        <w:ind w:left="720" w:hanging="360"/>
-      </w:pPr>
-      <w:rPr>
-        <w:rFonts w:hint="default"/>
-      </w:rPr>
-    </w:lvl>
-    <w:lvl w:ilvl="1" w:tplc="04090019" w:tentative="1">
-      <w:start w:val="1"/>
-      <w:numFmt w:val="lowerLetter"/>
-      <w:lvlText w:val="%2."/>
-      <w:lvlJc w:val="left"/>
-      <w:pPr>
-        <w:ind w:left="1440" w:hanging="360"/>
-      </w:pPr>
-    </w:lvl>
-    <w:lvl w:ilvl="2" w:tplc="0409001B" w:tentative="1">
-      <w:start w:val="1"/>
-      <w:numFmt w:val="lowerRoman"/>
-      <w:lvlText w:val="%3."/>
-      <w:lvlJc w:val="right"/>
-      <w:pPr>
-        <w:ind w:left="2160" w:hanging="180"/>
-      </w:pPr>
-    </w:lvl>
-    <w:lvl w:ilvl="3" w:tplc="0409000F" w:tentative="1">
-      <w:start w:val="1"/>
-      <w:numFmt w:val="decimal"/>
-      <w:lvlText w:val="%4."/>
-      <w:lvlJc w:val="left"/>
-      <w:pPr>
-        <w:ind w:left="2880" w:hanging="360"/>
-      </w:pPr>
-    </w:lvl>
-    <w:lvl w:ilvl="4" w:tplc="04090019" w:tentative="1">
-      <w:start w:val="1"/>
-      <w:numFmt w:val="lowerLetter"/>
-      <w:lvlText w:val="%5."/>
-      <w:lvlJc w:val="left"/>
-      <w:pPr>
-        <w:ind w:left="3600" w:hanging="360"/>
-      </w:pPr>
-    </w:lvl>
-    <w:lvl w:ilvl="5" w:tplc="0409001B" w:tentative="1">
-      <w:start w:val="1"/>
-      <w:numFmt w:val="lowerRoman"/>
-      <w:lvlText w:val="%6."/>
-      <w:lvlJc w:val="right"/>
-      <w:pPr>
-        <w:ind w:left="4320" w:hanging="180"/>
-      </w:pPr>
-    </w:lvl>
-    <w:lvl w:ilvl="6" w:tplc="0409000F" w:tentative="1">
-      <w:start w:val="1"/>
-      <w:numFmt w:val="decimal"/>
-      <w:lvlText w:val="%7."/>
-      <w:lvlJc w:val="left"/>
-      <w:pPr>
-        <w:ind w:left="5040" w:hanging="360"/>
-      </w:pPr>
-    </w:lvl>
-    <w:lvl w:ilvl="7" w:tplc="04090019" w:tentative="1">
-      <w:start w:val="1"/>
-      <w:numFmt w:val="lowerLetter"/>
-      <w:lvlText w:val="%8."/>
-      <w:lvlJc w:val="left"/>
-      <w:pPr>
-        <w:ind w:left="5760" w:hanging="360"/>
-      </w:pPr>
-    </w:lvl>
-    <w:lvl w:ilvl="8" w:tplc="0409001B" w:tentative="1">
-      <w:start w:val="1"/>
-      <w:numFmt w:val="lowerRoman"/>
-      <w:lvlText w:val="%9."/>
-      <w:lvlJc w:val="right"/>
-      <w:pPr>
-        <w:ind w:left="6480" w:hanging="180"/>
-      </w:pPr>
-    </w:lvl>
-  </w:abstractNum>
-  <w:abstractNum w:abstractNumId="10" w15:restartNumberingAfterBreak="0">
-    <w:nsid w:val="27A81660"/>
-    <w:multiLevelType w:val="hybridMultilevel"/>
-    <w:tmpl w:val="ACAA8182"/>
-    <w:lvl w:ilvl="0" w:tplc="0409000F">
-      <w:start w:val="1"/>
-      <w:numFmt w:val="decimal"/>
-      <w:lvlText w:val="%1."/>
-      <w:lvlJc w:val="left"/>
-      <w:pPr>
-        <w:ind w:left="720" w:hanging="360"/>
-      </w:pPr>
-      <w:rPr>
-        <w:rFonts w:hint="default"/>
-      </w:rPr>
-    </w:lvl>
-    <w:lvl w:ilvl="1" w:tplc="04090019">
-      <w:start w:val="1"/>
-      <w:numFmt w:val="lowerLetter"/>
-      <w:lvlText w:val="%2."/>
-      <w:lvlJc w:val="left"/>
-      <w:pPr>
-        <w:ind w:left="1440" w:hanging="360"/>
-      </w:pPr>
-    </w:lvl>
-    <w:lvl w:ilvl="2" w:tplc="0409001B">
-      <w:start w:val="1"/>
-      <w:numFmt w:val="lowerRoman"/>
-      <w:lvlText w:val="%3."/>
-      <w:lvlJc w:val="right"/>
-      <w:pPr>
-        <w:ind w:left="2160" w:hanging="180"/>
-      </w:pPr>
-    </w:lvl>
-    <w:lvl w:ilvl="3" w:tplc="0409000F" w:tentative="1">
-      <w:start w:val="1"/>
-      <w:numFmt w:val="decimal"/>
-      <w:lvlText w:val="%4."/>
-      <w:lvlJc w:val="left"/>
-      <w:pPr>
-        <w:ind w:left="2880" w:hanging="360"/>
-      </w:pPr>
-    </w:lvl>
-    <w:lvl w:ilvl="4" w:tplc="04090019" w:tentative="1">
-      <w:start w:val="1"/>
-      <w:numFmt w:val="lowerLetter"/>
-      <w:lvlText w:val="%5."/>
-      <w:lvlJc w:val="left"/>
-      <w:pPr>
-        <w:ind w:left="3600" w:hanging="360"/>
-      </w:pPr>
-    </w:lvl>
-    <w:lvl w:ilvl="5" w:tplc="0409001B" w:tentative="1">
-      <w:start w:val="1"/>
-      <w:numFmt w:val="lowerRoman"/>
-      <w:lvlText w:val="%6."/>
-      <w:lvlJc w:val="right"/>
-      <w:pPr>
-        <w:ind w:left="4320" w:hanging="180"/>
-      </w:pPr>
-    </w:lvl>
-    <w:lvl w:ilvl="6" w:tplc="0409000F" w:tentative="1">
-      <w:start w:val="1"/>
-      <w:numFmt w:val="decimal"/>
-      <w:lvlText w:val="%7."/>
-      <w:lvlJc w:val="left"/>
-      <w:pPr>
-        <w:ind w:left="5040" w:hanging="360"/>
-      </w:pPr>
-    </w:lvl>
-    <w:lvl w:ilvl="7" w:tplc="04090019" w:tentative="1">
-      <w:start w:val="1"/>
-      <w:numFmt w:val="lowerLetter"/>
-      <w:lvlText w:val="%8."/>
-      <w:lvlJc w:val="left"/>
-      <w:pPr>
-        <w:ind w:left="5760" w:hanging="360"/>
-      </w:pPr>
-    </w:lvl>
-    <w:lvl w:ilvl="8" w:tplc="0409001B" w:tentative="1">
-      <w:start w:val="1"/>
-      <w:numFmt w:val="lowerRoman"/>
-      <w:lvlText w:val="%9."/>
-      <w:lvlJc w:val="right"/>
-      <w:pPr>
-        <w:ind w:left="6480" w:hanging="180"/>
-      </w:pPr>
-    </w:lvl>
-  </w:abstractNum>
-  <w:abstractNum w:abstractNumId="11" w15:restartNumberingAfterBreak="0">
-    <w:nsid w:val="29D474AB"/>
-    <w:multiLevelType w:val="hybridMultilevel"/>
-    <w:tmpl w:val="128CE652"/>
-    <w:lvl w:ilvl="0" w:tplc="0409000F">
-      <w:start w:val="1"/>
-      <w:numFmt w:val="decimal"/>
-      <w:lvlText w:val="%1."/>
-      <w:lvlJc w:val="left"/>
-      <w:pPr>
-        <w:ind w:left="720" w:hanging="360"/>
-      </w:pPr>
-      <w:rPr>
-        <w:rFonts w:hint="default"/>
-      </w:rPr>
-    </w:lvl>
-    <w:lvl w:ilvl="1" w:tplc="04090019" w:tentative="1">
-      <w:start w:val="1"/>
-      <w:numFmt w:val="lowerLetter"/>
-      <w:lvlText w:val="%2."/>
-      <w:lvlJc w:val="left"/>
-      <w:pPr>
-        <w:ind w:left="1440" w:hanging="360"/>
-      </w:pPr>
-    </w:lvl>
-    <w:lvl w:ilvl="2" w:tplc="0409001B" w:tentative="1">
-      <w:start w:val="1"/>
-      <w:numFmt w:val="lowerRoman"/>
-      <w:lvlText w:val="%3."/>
-      <w:lvlJc w:val="right"/>
-      <w:pPr>
-        <w:ind w:left="2160" w:hanging="180"/>
-      </w:pPr>
-    </w:lvl>
-    <w:lvl w:ilvl="3" w:tplc="0409000F" w:tentative="1">
-      <w:start w:val="1"/>
-      <w:numFmt w:val="decimal"/>
-      <w:lvlText w:val="%4."/>
-      <w:lvlJc w:val="left"/>
-      <w:pPr>
-        <w:ind w:left="2880" w:hanging="360"/>
-      </w:pPr>
-    </w:lvl>
-    <w:lvl w:ilvl="4" w:tplc="04090019" w:tentative="1">
-      <w:start w:val="1"/>
-      <w:numFmt w:val="lowerLetter"/>
-      <w:lvlText w:val="%5."/>
-      <w:lvlJc w:val="left"/>
-      <w:pPr>
-        <w:ind w:left="3600" w:hanging="360"/>
-      </w:pPr>
-    </w:lvl>
-    <w:lvl w:ilvl="5" w:tplc="0409001B" w:tentative="1">
-      <w:start w:val="1"/>
-      <w:numFmt w:val="lowerRoman"/>
-      <w:lvlText w:val="%6."/>
-      <w:lvlJc w:val="right"/>
-      <w:pPr>
-        <w:ind w:left="4320" w:hanging="180"/>
-      </w:pPr>
-    </w:lvl>
-    <w:lvl w:ilvl="6" w:tplc="0409000F" w:tentative="1">
-      <w:start w:val="1"/>
-      <w:numFmt w:val="decimal"/>
-      <w:lvlText w:val="%7."/>
-      <w:lvlJc w:val="left"/>
-      <w:pPr>
-        <w:ind w:left="5040" w:hanging="360"/>
-      </w:pPr>
-    </w:lvl>
-    <w:lvl w:ilvl="7" w:tplc="04090019" w:tentative="1">
-      <w:start w:val="1"/>
-      <w:numFmt w:val="lowerLetter"/>
-      <w:lvlText w:val="%8."/>
-      <w:lvlJc w:val="left"/>
-      <w:pPr>
-        <w:ind w:left="5760" w:hanging="360"/>
-      </w:pPr>
-    </w:lvl>
-    <w:lvl w:ilvl="8" w:tplc="0409001B" w:tentative="1">
-      <w:start w:val="1"/>
-      <w:numFmt w:val="lowerRoman"/>
-      <w:lvlText w:val="%9."/>
-      <w:lvlJc w:val="right"/>
-      <w:pPr>
-        <w:ind w:left="6480" w:hanging="180"/>
-      </w:pPr>
-    </w:lvl>
-  </w:abstractNum>
-  <w:abstractNum w:abstractNumId="12" w15:restartNumberingAfterBreak="0">
-    <w:nsid w:val="29E168D7"/>
-    <w:multiLevelType w:val="hybridMultilevel"/>
-    <w:tmpl w:val="670A5448"/>
-    <w:lvl w:ilvl="0" w:tplc="0409000F">
-      <w:start w:val="1"/>
-      <w:numFmt w:val="decimal"/>
-      <w:lvlText w:val="%1."/>
-      <w:lvlJc w:val="left"/>
-      <w:pPr>
-        <w:ind w:left="720" w:hanging="360"/>
-      </w:pPr>
-      <w:rPr>
-        <w:rFonts w:hint="default"/>
-      </w:rPr>
-    </w:lvl>
-    <w:lvl w:ilvl="1" w:tplc="04090019">
-      <w:start w:val="1"/>
-      <w:numFmt w:val="lowerLetter"/>
-      <w:lvlText w:val="%2."/>
-      <w:lvlJc w:val="left"/>
-      <w:pPr>
-        <w:ind w:left="1440" w:hanging="360"/>
-      </w:pPr>
-    </w:lvl>
-    <w:lvl w:ilvl="2" w:tplc="0409001B" w:tentative="1">
-      <w:start w:val="1"/>
-      <w:numFmt w:val="lowerRoman"/>
-      <w:lvlText w:val="%3."/>
-      <w:lvlJc w:val="right"/>
-      <w:pPr>
-        <w:ind w:left="2160" w:hanging="180"/>
-      </w:pPr>
-    </w:lvl>
-    <w:lvl w:ilvl="3" w:tplc="0409000F" w:tentative="1">
-      <w:start w:val="1"/>
-      <w:numFmt w:val="decimal"/>
-      <w:lvlText w:val="%4."/>
-      <w:lvlJc w:val="left"/>
-      <w:pPr>
-        <w:ind w:left="2880" w:hanging="360"/>
-      </w:pPr>
-    </w:lvl>
-    <w:lvl w:ilvl="4" w:tplc="04090019" w:tentative="1">
-      <w:start w:val="1"/>
-      <w:numFmt w:val="lowerLetter"/>
-      <w:lvlText w:val="%5."/>
-      <w:lvlJc w:val="left"/>
-      <w:pPr>
-        <w:ind w:left="3600" w:hanging="360"/>
-      </w:pPr>
-    </w:lvl>
-    <w:lvl w:ilvl="5" w:tplc="0409001B" w:tentative="1">
-      <w:start w:val="1"/>
-      <w:numFmt w:val="lowerRoman"/>
-      <w:lvlText w:val="%6."/>
-      <w:lvlJc w:val="right"/>
-      <w:pPr>
-        <w:ind w:left="4320" w:hanging="180"/>
-      </w:pPr>
-    </w:lvl>
-    <w:lvl w:ilvl="6" w:tplc="0409000F" w:tentative="1">
-      <w:start w:val="1"/>
-      <w:numFmt w:val="decimal"/>
-      <w:lvlText w:val="%7."/>
-      <w:lvlJc w:val="left"/>
-      <w:pPr>
-        <w:ind w:left="5040" w:hanging="360"/>
-      </w:pPr>
-    </w:lvl>
-    <w:lvl w:ilvl="7" w:tplc="04090019" w:tentative="1">
-      <w:start w:val="1"/>
-      <w:numFmt w:val="lowerLetter"/>
-      <w:lvlText w:val="%8."/>
-      <w:lvlJc w:val="left"/>
-      <w:pPr>
-        <w:ind w:left="5760" w:hanging="360"/>
-      </w:pPr>
-    </w:lvl>
-    <w:lvl w:ilvl="8" w:tplc="0409001B" w:tentative="1">
-      <w:start w:val="1"/>
-      <w:numFmt w:val="lowerRoman"/>
-      <w:lvlText w:val="%9."/>
-      <w:lvlJc w:val="right"/>
-      <w:pPr>
-        <w:ind w:left="6480" w:hanging="180"/>
-      </w:pPr>
-    </w:lvl>
-  </w:abstractNum>
-  <w:abstractNum w:abstractNumId="13" w15:restartNumberingAfterBreak="0">
-    <w:nsid w:val="2FFA50AD"/>
-    <w:multiLevelType w:val="hybridMultilevel"/>
-    <w:tmpl w:val="7EC81F54"/>
-    <w:lvl w:ilvl="0" w:tplc="0409000F">
-      <w:start w:val="1"/>
-      <w:numFmt w:val="decimal"/>
-      <w:lvlText w:val="%1."/>
-      <w:lvlJc w:val="left"/>
-      <w:pPr>
-        <w:ind w:left="720" w:hanging="360"/>
-      </w:pPr>
-      <w:rPr>
-        <w:rFonts w:hint="default"/>
-      </w:rPr>
-    </w:lvl>
-    <w:lvl w:ilvl="1" w:tplc="04090019" w:tentative="1">
-      <w:start w:val="1"/>
-      <w:numFmt w:val="lowerLetter"/>
-      <w:lvlText w:val="%2."/>
-      <w:lvlJc w:val="left"/>
-      <w:pPr>
-        <w:ind w:left="1440" w:hanging="360"/>
-      </w:pPr>
-    </w:lvl>
-    <w:lvl w:ilvl="2" w:tplc="0409001B" w:tentative="1">
-      <w:start w:val="1"/>
-      <w:numFmt w:val="lowerRoman"/>
-      <w:lvlText w:val="%3."/>
-      <w:lvlJc w:val="right"/>
-      <w:pPr>
-        <w:ind w:left="2160" w:hanging="180"/>
-      </w:pPr>
-    </w:lvl>
-    <w:lvl w:ilvl="3" w:tplc="0409000F" w:tentative="1">
-      <w:start w:val="1"/>
-      <w:numFmt w:val="decimal"/>
-      <w:lvlText w:val="%4."/>
-      <w:lvlJc w:val="left"/>
-      <w:pPr>
-        <w:ind w:left="2880" w:hanging="360"/>
-      </w:pPr>
-    </w:lvl>
-    <w:lvl w:ilvl="4" w:tplc="04090019" w:tentative="1">
-      <w:start w:val="1"/>
-      <w:numFmt w:val="lowerLetter"/>
-      <w:lvlText w:val="%5."/>
-      <w:lvlJc w:val="left"/>
-      <w:pPr>
-        <w:ind w:left="3600" w:hanging="360"/>
-      </w:pPr>
-    </w:lvl>
-    <w:lvl w:ilvl="5" w:tplc="0409001B" w:tentative="1">
-      <w:start w:val="1"/>
-      <w:numFmt w:val="lowerRoman"/>
-      <w:lvlText w:val="%6."/>
-      <w:lvlJc w:val="right"/>
-      <w:pPr>
-        <w:ind w:left="4320" w:hanging="180"/>
-      </w:pPr>
-    </w:lvl>
-    <w:lvl w:ilvl="6" w:tplc="0409000F" w:tentative="1">
-      <w:start w:val="1"/>
-      <w:numFmt w:val="decimal"/>
-      <w:lvlText w:val="%7."/>
-      <w:lvlJc w:val="left"/>
-      <w:pPr>
-        <w:ind w:left="5040" w:hanging="360"/>
-      </w:pPr>
-    </w:lvl>
-    <w:lvl w:ilvl="7" w:tplc="04090019" w:tentative="1">
-      <w:start w:val="1"/>
-      <w:numFmt w:val="lowerLetter"/>
-      <w:lvlText w:val="%8."/>
-      <w:lvlJc w:val="left"/>
-      <w:pPr>
-        <w:ind w:left="5760" w:hanging="360"/>
-      </w:pPr>
-    </w:lvl>
-    <w:lvl w:ilvl="8" w:tplc="0409001B" w:tentative="1">
-      <w:start w:val="1"/>
-      <w:numFmt w:val="lowerRoman"/>
-      <w:lvlText w:val="%9."/>
-      <w:lvlJc w:val="right"/>
-      <w:pPr>
-        <w:ind w:left="6480" w:hanging="180"/>
-      </w:pPr>
-    </w:lvl>
-  </w:abstractNum>
-  <w:abstractNum w:abstractNumId="14" w15:restartNumberingAfterBreak="0">
-    <w:nsid w:val="3262291A"/>
-    <w:multiLevelType w:val="hybridMultilevel"/>
-    <w:tmpl w:val="B8DAF4F8"/>
-    <w:lvl w:ilvl="0" w:tplc="0409000F">
-      <w:start w:val="1"/>
-      <w:numFmt w:val="decimal"/>
-      <w:lvlText w:val="%1."/>
-      <w:lvlJc w:val="left"/>
-      <w:pPr>
-        <w:ind w:left="720" w:hanging="360"/>
-      </w:pPr>
-      <w:rPr>
-        <w:rFonts w:hint="default"/>
-      </w:rPr>
-    </w:lvl>
-    <w:lvl w:ilvl="1" w:tplc="04090019" w:tentative="1">
-      <w:start w:val="1"/>
-      <w:numFmt w:val="lowerLetter"/>
-      <w:lvlText w:val="%2."/>
-      <w:lvlJc w:val="left"/>
-      <w:pPr>
-        <w:ind w:left="1440" w:hanging="360"/>
-      </w:pPr>
-    </w:lvl>
-    <w:lvl w:ilvl="2" w:tplc="0409001B" w:tentative="1">
-      <w:start w:val="1"/>
-      <w:numFmt w:val="lowerRoman"/>
-      <w:lvlText w:val="%3."/>
-      <w:lvlJc w:val="right"/>
-      <w:pPr>
-        <w:ind w:left="2160" w:hanging="180"/>
-      </w:pPr>
-    </w:lvl>
-    <w:lvl w:ilvl="3" w:tplc="0409000F" w:tentative="1">
-      <w:start w:val="1"/>
-      <w:numFmt w:val="decimal"/>
-      <w:lvlText w:val="%4."/>
-      <w:lvlJc w:val="left"/>
-      <w:pPr>
-        <w:ind w:left="2880" w:hanging="360"/>
-      </w:pPr>
-    </w:lvl>
-    <w:lvl w:ilvl="4" w:tplc="04090019" w:tentative="1">
-      <w:start w:val="1"/>
-      <w:numFmt w:val="lowerLetter"/>
-      <w:lvlText w:val="%5."/>
-      <w:lvlJc w:val="left"/>
-      <w:pPr>
-        <w:ind w:left="3600" w:hanging="360"/>
-      </w:pPr>
-    </w:lvl>
-    <w:lvl w:ilvl="5" w:tplc="0409001B" w:tentative="1">
-      <w:start w:val="1"/>
-      <w:numFmt w:val="lowerRoman"/>
-      <w:lvlText w:val="%6."/>
-      <w:lvlJc w:val="right"/>
-      <w:pPr>
-        <w:ind w:left="4320" w:hanging="180"/>
-      </w:pPr>
-    </w:lvl>
-    <w:lvl w:ilvl="6" w:tplc="0409000F" w:tentative="1">
-      <w:start w:val="1"/>
-      <w:numFmt w:val="decimal"/>
-      <w:lvlText w:val="%7."/>
-      <w:lvlJc w:val="left"/>
-      <w:pPr>
-        <w:ind w:left="5040" w:hanging="360"/>
-      </w:pPr>
-    </w:lvl>
-    <w:lvl w:ilvl="7" w:tplc="04090019" w:tentative="1">
-      <w:start w:val="1"/>
-      <w:numFmt w:val="lowerLetter"/>
-      <w:lvlText w:val="%8."/>
-      <w:lvlJc w:val="left"/>
-      <w:pPr>
-        <w:ind w:left="5760" w:hanging="360"/>
-      </w:pPr>
-    </w:lvl>
-    <w:lvl w:ilvl="8" w:tplc="0409001B" w:tentative="1">
-      <w:start w:val="1"/>
-      <w:numFmt w:val="lowerRoman"/>
-      <w:lvlText w:val="%9."/>
-      <w:lvlJc w:val="right"/>
-      <w:pPr>
-        <w:ind w:left="6480" w:hanging="180"/>
-      </w:pPr>
-    </w:lvl>
-  </w:abstractNum>
-  <w:abstractNum w:abstractNumId="15" w15:restartNumberingAfterBreak="0">
-    <w:nsid w:val="33F62E48"/>
-    <w:multiLevelType w:val="hybridMultilevel"/>
-    <w:tmpl w:val="F2FC3C90"/>
-    <w:lvl w:ilvl="0" w:tplc="0409000F">
-      <w:start w:val="1"/>
-      <w:numFmt w:val="decimal"/>
-      <w:lvlText w:val="%1."/>
-      <w:lvlJc w:val="left"/>
-      <w:pPr>
-        <w:ind w:left="720" w:hanging="360"/>
-      </w:pPr>
-      <w:rPr>
-        <w:rFonts w:hint="default"/>
-      </w:rPr>
-    </w:lvl>
-    <w:lvl w:ilvl="1" w:tplc="04090019">
-      <w:start w:val="1"/>
-      <w:numFmt w:val="lowerLetter"/>
-      <w:lvlText w:val="%2."/>
-      <w:lvlJc w:val="left"/>
-      <w:pPr>
-        <w:ind w:left="1440" w:hanging="360"/>
-      </w:pPr>
-    </w:lvl>
-    <w:lvl w:ilvl="2" w:tplc="0409001B" w:tentative="1">
-      <w:start w:val="1"/>
-      <w:numFmt w:val="lowerRoman"/>
-      <w:lvlText w:val="%3."/>
-      <w:lvlJc w:val="right"/>
-      <w:pPr>
-        <w:ind w:left="2160" w:hanging="180"/>
-      </w:pPr>
-    </w:lvl>
-    <w:lvl w:ilvl="3" w:tplc="0409000F" w:tentative="1">
-      <w:start w:val="1"/>
-      <w:numFmt w:val="decimal"/>
-      <w:lvlText w:val="%4."/>
-      <w:lvlJc w:val="left"/>
-      <w:pPr>
-        <w:ind w:left="2880" w:hanging="360"/>
-      </w:pPr>
-    </w:lvl>
-    <w:lvl w:ilvl="4" w:tplc="04090019" w:tentative="1">
-      <w:start w:val="1"/>
-      <w:numFmt w:val="lowerLetter"/>
-      <w:lvlText w:val="%5."/>
-      <w:lvlJc w:val="left"/>
-      <w:pPr>
-        <w:ind w:left="3600" w:hanging="360"/>
-      </w:pPr>
-    </w:lvl>
-    <w:lvl w:ilvl="5" w:tplc="0409001B" w:tentative="1">
-      <w:start w:val="1"/>
-      <w:numFmt w:val="lowerRoman"/>
-      <w:lvlText w:val="%6."/>
-      <w:lvlJc w:val="right"/>
-      <w:pPr>
-        <w:ind w:left="4320" w:hanging="180"/>
-      </w:pPr>
-    </w:lvl>
-    <w:lvl w:ilvl="6" w:tplc="0409000F" w:tentative="1">
-      <w:start w:val="1"/>
-      <w:numFmt w:val="decimal"/>
-      <w:lvlText w:val="%7."/>
-      <w:lvlJc w:val="left"/>
-      <w:pPr>
-        <w:ind w:left="5040" w:hanging="360"/>
-      </w:pPr>
-    </w:lvl>
-    <w:lvl w:ilvl="7" w:tplc="04090019" w:tentative="1">
-      <w:start w:val="1"/>
-      <w:numFmt w:val="lowerLetter"/>
-      <w:lvlText w:val="%8."/>
-      <w:lvlJc w:val="left"/>
-      <w:pPr>
-        <w:ind w:left="5760" w:hanging="360"/>
-      </w:pPr>
-    </w:lvl>
-    <w:lvl w:ilvl="8" w:tplc="0409001B" w:tentative="1">
-      <w:start w:val="1"/>
-      <w:numFmt w:val="lowerRoman"/>
-      <w:lvlText w:val="%9."/>
-      <w:lvlJc w:val="right"/>
-      <w:pPr>
-        <w:ind w:left="6480" w:hanging="180"/>
-      </w:pPr>
-    </w:lvl>
-  </w:abstractNum>
-  <w:abstractNum w:abstractNumId="16" w15:restartNumberingAfterBreak="0">
-    <w:nsid w:val="36552879"/>
-    <w:multiLevelType w:val="hybridMultilevel"/>
-    <w:tmpl w:val="9432ABEE"/>
-    <w:lvl w:ilvl="0" w:tplc="0409000F">
-      <w:start w:val="1"/>
-      <w:numFmt w:val="decimal"/>
-      <w:lvlText w:val="%1."/>
-      <w:lvlJc w:val="left"/>
-      <w:pPr>
-        <w:ind w:left="720" w:hanging="360"/>
-      </w:pPr>
-      <w:rPr>
-        <w:rFonts w:hint="default"/>
-      </w:rPr>
-    </w:lvl>
-    <w:lvl w:ilvl="1" w:tplc="04090019" w:tentative="1">
-      <w:start w:val="1"/>
-      <w:numFmt w:val="lowerLetter"/>
-      <w:lvlText w:val="%2."/>
-      <w:lvlJc w:val="left"/>
-      <w:pPr>
-        <w:ind w:left="1440" w:hanging="360"/>
-      </w:pPr>
-    </w:lvl>
-    <w:lvl w:ilvl="2" w:tplc="0409001B" w:tentative="1">
-      <w:start w:val="1"/>
-      <w:numFmt w:val="lowerRoman"/>
-      <w:lvlText w:val="%3."/>
-      <w:lvlJc w:val="right"/>
-      <w:pPr>
-        <w:ind w:left="2160" w:hanging="180"/>
-      </w:pPr>
-    </w:lvl>
-    <w:lvl w:ilvl="3" w:tplc="0409000F" w:tentative="1">
-      <w:start w:val="1"/>
-      <w:numFmt w:val="decimal"/>
-      <w:lvlText w:val="%4."/>
-      <w:lvlJc w:val="left"/>
-      <w:pPr>
-        <w:ind w:left="2880" w:hanging="360"/>
-      </w:pPr>
-    </w:lvl>
-    <w:lvl w:ilvl="4" w:tplc="04090019" w:tentative="1">
-      <w:start w:val="1"/>
-      <w:numFmt w:val="lowerLetter"/>
-      <w:lvlText w:val="%5."/>
-      <w:lvlJc w:val="left"/>
-      <w:pPr>
-        <w:ind w:left="3600" w:hanging="360"/>
-      </w:pPr>
-    </w:lvl>
-    <w:lvl w:ilvl="5" w:tplc="0409001B" w:tentative="1">
-      <w:start w:val="1"/>
-      <w:numFmt w:val="lowerRoman"/>
-      <w:lvlText w:val="%6."/>
-      <w:lvlJc w:val="right"/>
-      <w:pPr>
-        <w:ind w:left="4320" w:hanging="180"/>
-      </w:pPr>
-    </w:lvl>
-    <w:lvl w:ilvl="6" w:tplc="0409000F" w:tentative="1">
-      <w:start w:val="1"/>
-      <w:numFmt w:val="decimal"/>
-      <w:lvlText w:val="%7."/>
-      <w:lvlJc w:val="left"/>
-      <w:pPr>
-        <w:ind w:left="5040" w:hanging="360"/>
-      </w:pPr>
-    </w:lvl>
-    <w:lvl w:ilvl="7" w:tplc="04090019" w:tentative="1">
-      <w:start w:val="1"/>
-      <w:numFmt w:val="lowerLetter"/>
-      <w:lvlText w:val="%8."/>
-      <w:lvlJc w:val="left"/>
-      <w:pPr>
-        <w:ind w:left="5760" w:hanging="360"/>
-      </w:pPr>
-    </w:lvl>
-    <w:lvl w:ilvl="8" w:tplc="0409001B" w:tentative="1">
-      <w:start w:val="1"/>
-      <w:numFmt w:val="lowerRoman"/>
-      <w:lvlText w:val="%9."/>
-      <w:lvlJc w:val="right"/>
-      <w:pPr>
-        <w:ind w:left="6480" w:hanging="180"/>
-      </w:pPr>
-    </w:lvl>
-  </w:abstractNum>
-  <w:abstractNum w:abstractNumId="17" w15:restartNumberingAfterBreak="0">
-    <w:nsid w:val="385D78DC"/>
-    <w:multiLevelType w:val="hybridMultilevel"/>
-    <w:tmpl w:val="82325730"/>
+    <w:tmpl w:val="F580BAB6"/>
     <w:lvl w:ilvl="0" w:tplc="0409000F">
       <w:start w:val="1"/>
       <w:numFmt w:val="decimal"/>
@@ -9524,7 +9410,899 @@
       </w:pPr>
     </w:lvl>
   </w:abstractNum>
+  <w:abstractNum w:abstractNumId="11" w15:restartNumberingAfterBreak="0">
+    <w:nsid w:val="27A058CF"/>
+    <w:multiLevelType w:val="hybridMultilevel"/>
+    <w:tmpl w:val="AC12D422"/>
+    <w:lvl w:ilvl="0" w:tplc="0409000F">
+      <w:start w:val="1"/>
+      <w:numFmt w:val="decimal"/>
+      <w:lvlText w:val="%1."/>
+      <w:lvlJc w:val="left"/>
+      <w:pPr>
+        <w:ind w:left="720" w:hanging="360"/>
+      </w:pPr>
+      <w:rPr>
+        <w:rFonts w:hint="default"/>
+      </w:rPr>
+    </w:lvl>
+    <w:lvl w:ilvl="1" w:tplc="04090019" w:tentative="1">
+      <w:start w:val="1"/>
+      <w:numFmt w:val="lowerLetter"/>
+      <w:lvlText w:val="%2."/>
+      <w:lvlJc w:val="left"/>
+      <w:pPr>
+        <w:ind w:left="1440" w:hanging="360"/>
+      </w:pPr>
+    </w:lvl>
+    <w:lvl w:ilvl="2" w:tplc="0409001B" w:tentative="1">
+      <w:start w:val="1"/>
+      <w:numFmt w:val="lowerRoman"/>
+      <w:lvlText w:val="%3."/>
+      <w:lvlJc w:val="right"/>
+      <w:pPr>
+        <w:ind w:left="2160" w:hanging="180"/>
+      </w:pPr>
+    </w:lvl>
+    <w:lvl w:ilvl="3" w:tplc="0409000F" w:tentative="1">
+      <w:start w:val="1"/>
+      <w:numFmt w:val="decimal"/>
+      <w:lvlText w:val="%4."/>
+      <w:lvlJc w:val="left"/>
+      <w:pPr>
+        <w:ind w:left="2880" w:hanging="360"/>
+      </w:pPr>
+    </w:lvl>
+    <w:lvl w:ilvl="4" w:tplc="04090019" w:tentative="1">
+      <w:start w:val="1"/>
+      <w:numFmt w:val="lowerLetter"/>
+      <w:lvlText w:val="%5."/>
+      <w:lvlJc w:val="left"/>
+      <w:pPr>
+        <w:ind w:left="3600" w:hanging="360"/>
+      </w:pPr>
+    </w:lvl>
+    <w:lvl w:ilvl="5" w:tplc="0409001B" w:tentative="1">
+      <w:start w:val="1"/>
+      <w:numFmt w:val="lowerRoman"/>
+      <w:lvlText w:val="%6."/>
+      <w:lvlJc w:val="right"/>
+      <w:pPr>
+        <w:ind w:left="4320" w:hanging="180"/>
+      </w:pPr>
+    </w:lvl>
+    <w:lvl w:ilvl="6" w:tplc="0409000F" w:tentative="1">
+      <w:start w:val="1"/>
+      <w:numFmt w:val="decimal"/>
+      <w:lvlText w:val="%7."/>
+      <w:lvlJc w:val="left"/>
+      <w:pPr>
+        <w:ind w:left="5040" w:hanging="360"/>
+      </w:pPr>
+    </w:lvl>
+    <w:lvl w:ilvl="7" w:tplc="04090019" w:tentative="1">
+      <w:start w:val="1"/>
+      <w:numFmt w:val="lowerLetter"/>
+      <w:lvlText w:val="%8."/>
+      <w:lvlJc w:val="left"/>
+      <w:pPr>
+        <w:ind w:left="5760" w:hanging="360"/>
+      </w:pPr>
+    </w:lvl>
+    <w:lvl w:ilvl="8" w:tplc="0409001B" w:tentative="1">
+      <w:start w:val="1"/>
+      <w:numFmt w:val="lowerRoman"/>
+      <w:lvlText w:val="%9."/>
+      <w:lvlJc w:val="right"/>
+      <w:pPr>
+        <w:ind w:left="6480" w:hanging="180"/>
+      </w:pPr>
+    </w:lvl>
+  </w:abstractNum>
+  <w:abstractNum w:abstractNumId="12" w15:restartNumberingAfterBreak="0">
+    <w:nsid w:val="27A81660"/>
+    <w:multiLevelType w:val="hybridMultilevel"/>
+    <w:tmpl w:val="ACAA8182"/>
+    <w:lvl w:ilvl="0" w:tplc="0409000F">
+      <w:start w:val="1"/>
+      <w:numFmt w:val="decimal"/>
+      <w:lvlText w:val="%1."/>
+      <w:lvlJc w:val="left"/>
+      <w:pPr>
+        <w:ind w:left="720" w:hanging="360"/>
+      </w:pPr>
+      <w:rPr>
+        <w:rFonts w:hint="default"/>
+      </w:rPr>
+    </w:lvl>
+    <w:lvl w:ilvl="1" w:tplc="04090019">
+      <w:start w:val="1"/>
+      <w:numFmt w:val="lowerLetter"/>
+      <w:lvlText w:val="%2."/>
+      <w:lvlJc w:val="left"/>
+      <w:pPr>
+        <w:ind w:left="1440" w:hanging="360"/>
+      </w:pPr>
+    </w:lvl>
+    <w:lvl w:ilvl="2" w:tplc="0409001B">
+      <w:start w:val="1"/>
+      <w:numFmt w:val="lowerRoman"/>
+      <w:lvlText w:val="%3."/>
+      <w:lvlJc w:val="right"/>
+      <w:pPr>
+        <w:ind w:left="2160" w:hanging="180"/>
+      </w:pPr>
+    </w:lvl>
+    <w:lvl w:ilvl="3" w:tplc="0409000F" w:tentative="1">
+      <w:start w:val="1"/>
+      <w:numFmt w:val="decimal"/>
+      <w:lvlText w:val="%4."/>
+      <w:lvlJc w:val="left"/>
+      <w:pPr>
+        <w:ind w:left="2880" w:hanging="360"/>
+      </w:pPr>
+    </w:lvl>
+    <w:lvl w:ilvl="4" w:tplc="04090019" w:tentative="1">
+      <w:start w:val="1"/>
+      <w:numFmt w:val="lowerLetter"/>
+      <w:lvlText w:val="%5."/>
+      <w:lvlJc w:val="left"/>
+      <w:pPr>
+        <w:ind w:left="3600" w:hanging="360"/>
+      </w:pPr>
+    </w:lvl>
+    <w:lvl w:ilvl="5" w:tplc="0409001B" w:tentative="1">
+      <w:start w:val="1"/>
+      <w:numFmt w:val="lowerRoman"/>
+      <w:lvlText w:val="%6."/>
+      <w:lvlJc w:val="right"/>
+      <w:pPr>
+        <w:ind w:left="4320" w:hanging="180"/>
+      </w:pPr>
+    </w:lvl>
+    <w:lvl w:ilvl="6" w:tplc="0409000F" w:tentative="1">
+      <w:start w:val="1"/>
+      <w:numFmt w:val="decimal"/>
+      <w:lvlText w:val="%7."/>
+      <w:lvlJc w:val="left"/>
+      <w:pPr>
+        <w:ind w:left="5040" w:hanging="360"/>
+      </w:pPr>
+    </w:lvl>
+    <w:lvl w:ilvl="7" w:tplc="04090019" w:tentative="1">
+      <w:start w:val="1"/>
+      <w:numFmt w:val="lowerLetter"/>
+      <w:lvlText w:val="%8."/>
+      <w:lvlJc w:val="left"/>
+      <w:pPr>
+        <w:ind w:left="5760" w:hanging="360"/>
+      </w:pPr>
+    </w:lvl>
+    <w:lvl w:ilvl="8" w:tplc="0409001B" w:tentative="1">
+      <w:start w:val="1"/>
+      <w:numFmt w:val="lowerRoman"/>
+      <w:lvlText w:val="%9."/>
+      <w:lvlJc w:val="right"/>
+      <w:pPr>
+        <w:ind w:left="6480" w:hanging="180"/>
+      </w:pPr>
+    </w:lvl>
+  </w:abstractNum>
+  <w:abstractNum w:abstractNumId="13" w15:restartNumberingAfterBreak="0">
+    <w:nsid w:val="29D474AB"/>
+    <w:multiLevelType w:val="hybridMultilevel"/>
+    <w:tmpl w:val="128CE652"/>
+    <w:lvl w:ilvl="0" w:tplc="0409000F">
+      <w:start w:val="1"/>
+      <w:numFmt w:val="decimal"/>
+      <w:lvlText w:val="%1."/>
+      <w:lvlJc w:val="left"/>
+      <w:pPr>
+        <w:ind w:left="720" w:hanging="360"/>
+      </w:pPr>
+      <w:rPr>
+        <w:rFonts w:hint="default"/>
+      </w:rPr>
+    </w:lvl>
+    <w:lvl w:ilvl="1" w:tplc="04090019" w:tentative="1">
+      <w:start w:val="1"/>
+      <w:numFmt w:val="lowerLetter"/>
+      <w:lvlText w:val="%2."/>
+      <w:lvlJc w:val="left"/>
+      <w:pPr>
+        <w:ind w:left="1440" w:hanging="360"/>
+      </w:pPr>
+    </w:lvl>
+    <w:lvl w:ilvl="2" w:tplc="0409001B" w:tentative="1">
+      <w:start w:val="1"/>
+      <w:numFmt w:val="lowerRoman"/>
+      <w:lvlText w:val="%3."/>
+      <w:lvlJc w:val="right"/>
+      <w:pPr>
+        <w:ind w:left="2160" w:hanging="180"/>
+      </w:pPr>
+    </w:lvl>
+    <w:lvl w:ilvl="3" w:tplc="0409000F" w:tentative="1">
+      <w:start w:val="1"/>
+      <w:numFmt w:val="decimal"/>
+      <w:lvlText w:val="%4."/>
+      <w:lvlJc w:val="left"/>
+      <w:pPr>
+        <w:ind w:left="2880" w:hanging="360"/>
+      </w:pPr>
+    </w:lvl>
+    <w:lvl w:ilvl="4" w:tplc="04090019" w:tentative="1">
+      <w:start w:val="1"/>
+      <w:numFmt w:val="lowerLetter"/>
+      <w:lvlText w:val="%5."/>
+      <w:lvlJc w:val="left"/>
+      <w:pPr>
+        <w:ind w:left="3600" w:hanging="360"/>
+      </w:pPr>
+    </w:lvl>
+    <w:lvl w:ilvl="5" w:tplc="0409001B" w:tentative="1">
+      <w:start w:val="1"/>
+      <w:numFmt w:val="lowerRoman"/>
+      <w:lvlText w:val="%6."/>
+      <w:lvlJc w:val="right"/>
+      <w:pPr>
+        <w:ind w:left="4320" w:hanging="180"/>
+      </w:pPr>
+    </w:lvl>
+    <w:lvl w:ilvl="6" w:tplc="0409000F" w:tentative="1">
+      <w:start w:val="1"/>
+      <w:numFmt w:val="decimal"/>
+      <w:lvlText w:val="%7."/>
+      <w:lvlJc w:val="left"/>
+      <w:pPr>
+        <w:ind w:left="5040" w:hanging="360"/>
+      </w:pPr>
+    </w:lvl>
+    <w:lvl w:ilvl="7" w:tplc="04090019" w:tentative="1">
+      <w:start w:val="1"/>
+      <w:numFmt w:val="lowerLetter"/>
+      <w:lvlText w:val="%8."/>
+      <w:lvlJc w:val="left"/>
+      <w:pPr>
+        <w:ind w:left="5760" w:hanging="360"/>
+      </w:pPr>
+    </w:lvl>
+    <w:lvl w:ilvl="8" w:tplc="0409001B" w:tentative="1">
+      <w:start w:val="1"/>
+      <w:numFmt w:val="lowerRoman"/>
+      <w:lvlText w:val="%9."/>
+      <w:lvlJc w:val="right"/>
+      <w:pPr>
+        <w:ind w:left="6480" w:hanging="180"/>
+      </w:pPr>
+    </w:lvl>
+  </w:abstractNum>
+  <w:abstractNum w:abstractNumId="14" w15:restartNumberingAfterBreak="0">
+    <w:nsid w:val="29E168D7"/>
+    <w:multiLevelType w:val="hybridMultilevel"/>
+    <w:tmpl w:val="670A5448"/>
+    <w:lvl w:ilvl="0" w:tplc="0409000F">
+      <w:start w:val="1"/>
+      <w:numFmt w:val="decimal"/>
+      <w:lvlText w:val="%1."/>
+      <w:lvlJc w:val="left"/>
+      <w:pPr>
+        <w:ind w:left="720" w:hanging="360"/>
+      </w:pPr>
+      <w:rPr>
+        <w:rFonts w:hint="default"/>
+      </w:rPr>
+    </w:lvl>
+    <w:lvl w:ilvl="1" w:tplc="04090019">
+      <w:start w:val="1"/>
+      <w:numFmt w:val="lowerLetter"/>
+      <w:lvlText w:val="%2."/>
+      <w:lvlJc w:val="left"/>
+      <w:pPr>
+        <w:ind w:left="1440" w:hanging="360"/>
+      </w:pPr>
+    </w:lvl>
+    <w:lvl w:ilvl="2" w:tplc="0409001B" w:tentative="1">
+      <w:start w:val="1"/>
+      <w:numFmt w:val="lowerRoman"/>
+      <w:lvlText w:val="%3."/>
+      <w:lvlJc w:val="right"/>
+      <w:pPr>
+        <w:ind w:left="2160" w:hanging="180"/>
+      </w:pPr>
+    </w:lvl>
+    <w:lvl w:ilvl="3" w:tplc="0409000F" w:tentative="1">
+      <w:start w:val="1"/>
+      <w:numFmt w:val="decimal"/>
+      <w:lvlText w:val="%4."/>
+      <w:lvlJc w:val="left"/>
+      <w:pPr>
+        <w:ind w:left="2880" w:hanging="360"/>
+      </w:pPr>
+    </w:lvl>
+    <w:lvl w:ilvl="4" w:tplc="04090019" w:tentative="1">
+      <w:start w:val="1"/>
+      <w:numFmt w:val="lowerLetter"/>
+      <w:lvlText w:val="%5."/>
+      <w:lvlJc w:val="left"/>
+      <w:pPr>
+        <w:ind w:left="3600" w:hanging="360"/>
+      </w:pPr>
+    </w:lvl>
+    <w:lvl w:ilvl="5" w:tplc="0409001B" w:tentative="1">
+      <w:start w:val="1"/>
+      <w:numFmt w:val="lowerRoman"/>
+      <w:lvlText w:val="%6."/>
+      <w:lvlJc w:val="right"/>
+      <w:pPr>
+        <w:ind w:left="4320" w:hanging="180"/>
+      </w:pPr>
+    </w:lvl>
+    <w:lvl w:ilvl="6" w:tplc="0409000F" w:tentative="1">
+      <w:start w:val="1"/>
+      <w:numFmt w:val="decimal"/>
+      <w:lvlText w:val="%7."/>
+      <w:lvlJc w:val="left"/>
+      <w:pPr>
+        <w:ind w:left="5040" w:hanging="360"/>
+      </w:pPr>
+    </w:lvl>
+    <w:lvl w:ilvl="7" w:tplc="04090019" w:tentative="1">
+      <w:start w:val="1"/>
+      <w:numFmt w:val="lowerLetter"/>
+      <w:lvlText w:val="%8."/>
+      <w:lvlJc w:val="left"/>
+      <w:pPr>
+        <w:ind w:left="5760" w:hanging="360"/>
+      </w:pPr>
+    </w:lvl>
+    <w:lvl w:ilvl="8" w:tplc="0409001B" w:tentative="1">
+      <w:start w:val="1"/>
+      <w:numFmt w:val="lowerRoman"/>
+      <w:lvlText w:val="%9."/>
+      <w:lvlJc w:val="right"/>
+      <w:pPr>
+        <w:ind w:left="6480" w:hanging="180"/>
+      </w:pPr>
+    </w:lvl>
+  </w:abstractNum>
+  <w:abstractNum w:abstractNumId="15" w15:restartNumberingAfterBreak="0">
+    <w:nsid w:val="2FFA50AD"/>
+    <w:multiLevelType w:val="hybridMultilevel"/>
+    <w:tmpl w:val="7EC81F54"/>
+    <w:lvl w:ilvl="0" w:tplc="0409000F">
+      <w:start w:val="1"/>
+      <w:numFmt w:val="decimal"/>
+      <w:lvlText w:val="%1."/>
+      <w:lvlJc w:val="left"/>
+      <w:pPr>
+        <w:ind w:left="720" w:hanging="360"/>
+      </w:pPr>
+      <w:rPr>
+        <w:rFonts w:hint="default"/>
+      </w:rPr>
+    </w:lvl>
+    <w:lvl w:ilvl="1" w:tplc="04090019" w:tentative="1">
+      <w:start w:val="1"/>
+      <w:numFmt w:val="lowerLetter"/>
+      <w:lvlText w:val="%2."/>
+      <w:lvlJc w:val="left"/>
+      <w:pPr>
+        <w:ind w:left="1440" w:hanging="360"/>
+      </w:pPr>
+    </w:lvl>
+    <w:lvl w:ilvl="2" w:tplc="0409001B" w:tentative="1">
+      <w:start w:val="1"/>
+      <w:numFmt w:val="lowerRoman"/>
+      <w:lvlText w:val="%3."/>
+      <w:lvlJc w:val="right"/>
+      <w:pPr>
+        <w:ind w:left="2160" w:hanging="180"/>
+      </w:pPr>
+    </w:lvl>
+    <w:lvl w:ilvl="3" w:tplc="0409000F" w:tentative="1">
+      <w:start w:val="1"/>
+      <w:numFmt w:val="decimal"/>
+      <w:lvlText w:val="%4."/>
+      <w:lvlJc w:val="left"/>
+      <w:pPr>
+        <w:ind w:left="2880" w:hanging="360"/>
+      </w:pPr>
+    </w:lvl>
+    <w:lvl w:ilvl="4" w:tplc="04090019" w:tentative="1">
+      <w:start w:val="1"/>
+      <w:numFmt w:val="lowerLetter"/>
+      <w:lvlText w:val="%5."/>
+      <w:lvlJc w:val="left"/>
+      <w:pPr>
+        <w:ind w:left="3600" w:hanging="360"/>
+      </w:pPr>
+    </w:lvl>
+    <w:lvl w:ilvl="5" w:tplc="0409001B" w:tentative="1">
+      <w:start w:val="1"/>
+      <w:numFmt w:val="lowerRoman"/>
+      <w:lvlText w:val="%6."/>
+      <w:lvlJc w:val="right"/>
+      <w:pPr>
+        <w:ind w:left="4320" w:hanging="180"/>
+      </w:pPr>
+    </w:lvl>
+    <w:lvl w:ilvl="6" w:tplc="0409000F" w:tentative="1">
+      <w:start w:val="1"/>
+      <w:numFmt w:val="decimal"/>
+      <w:lvlText w:val="%7."/>
+      <w:lvlJc w:val="left"/>
+      <w:pPr>
+        <w:ind w:left="5040" w:hanging="360"/>
+      </w:pPr>
+    </w:lvl>
+    <w:lvl w:ilvl="7" w:tplc="04090019" w:tentative="1">
+      <w:start w:val="1"/>
+      <w:numFmt w:val="lowerLetter"/>
+      <w:lvlText w:val="%8."/>
+      <w:lvlJc w:val="left"/>
+      <w:pPr>
+        <w:ind w:left="5760" w:hanging="360"/>
+      </w:pPr>
+    </w:lvl>
+    <w:lvl w:ilvl="8" w:tplc="0409001B" w:tentative="1">
+      <w:start w:val="1"/>
+      <w:numFmt w:val="lowerRoman"/>
+      <w:lvlText w:val="%9."/>
+      <w:lvlJc w:val="right"/>
+      <w:pPr>
+        <w:ind w:left="6480" w:hanging="180"/>
+      </w:pPr>
+    </w:lvl>
+  </w:abstractNum>
+  <w:abstractNum w:abstractNumId="16" w15:restartNumberingAfterBreak="0">
+    <w:nsid w:val="32605B42"/>
+    <w:multiLevelType w:val="hybridMultilevel"/>
+    <w:tmpl w:val="B234FB48"/>
+    <w:lvl w:ilvl="0" w:tplc="0409000F">
+      <w:start w:val="1"/>
+      <w:numFmt w:val="decimal"/>
+      <w:lvlText w:val="%1."/>
+      <w:lvlJc w:val="left"/>
+      <w:pPr>
+        <w:ind w:left="720" w:hanging="360"/>
+      </w:pPr>
+      <w:rPr>
+        <w:rFonts w:hint="default"/>
+      </w:rPr>
+    </w:lvl>
+    <w:lvl w:ilvl="1" w:tplc="04090019" w:tentative="1">
+      <w:start w:val="1"/>
+      <w:numFmt w:val="lowerLetter"/>
+      <w:lvlText w:val="%2."/>
+      <w:lvlJc w:val="left"/>
+      <w:pPr>
+        <w:ind w:left="1440" w:hanging="360"/>
+      </w:pPr>
+    </w:lvl>
+    <w:lvl w:ilvl="2" w:tplc="0409001B" w:tentative="1">
+      <w:start w:val="1"/>
+      <w:numFmt w:val="lowerRoman"/>
+      <w:lvlText w:val="%3."/>
+      <w:lvlJc w:val="right"/>
+      <w:pPr>
+        <w:ind w:left="2160" w:hanging="180"/>
+      </w:pPr>
+    </w:lvl>
+    <w:lvl w:ilvl="3" w:tplc="0409000F" w:tentative="1">
+      <w:start w:val="1"/>
+      <w:numFmt w:val="decimal"/>
+      <w:lvlText w:val="%4."/>
+      <w:lvlJc w:val="left"/>
+      <w:pPr>
+        <w:ind w:left="2880" w:hanging="360"/>
+      </w:pPr>
+    </w:lvl>
+    <w:lvl w:ilvl="4" w:tplc="04090019" w:tentative="1">
+      <w:start w:val="1"/>
+      <w:numFmt w:val="lowerLetter"/>
+      <w:lvlText w:val="%5."/>
+      <w:lvlJc w:val="left"/>
+      <w:pPr>
+        <w:ind w:left="3600" w:hanging="360"/>
+      </w:pPr>
+    </w:lvl>
+    <w:lvl w:ilvl="5" w:tplc="0409001B" w:tentative="1">
+      <w:start w:val="1"/>
+      <w:numFmt w:val="lowerRoman"/>
+      <w:lvlText w:val="%6."/>
+      <w:lvlJc w:val="right"/>
+      <w:pPr>
+        <w:ind w:left="4320" w:hanging="180"/>
+      </w:pPr>
+    </w:lvl>
+    <w:lvl w:ilvl="6" w:tplc="0409000F" w:tentative="1">
+      <w:start w:val="1"/>
+      <w:numFmt w:val="decimal"/>
+      <w:lvlText w:val="%7."/>
+      <w:lvlJc w:val="left"/>
+      <w:pPr>
+        <w:ind w:left="5040" w:hanging="360"/>
+      </w:pPr>
+    </w:lvl>
+    <w:lvl w:ilvl="7" w:tplc="04090019" w:tentative="1">
+      <w:start w:val="1"/>
+      <w:numFmt w:val="lowerLetter"/>
+      <w:lvlText w:val="%8."/>
+      <w:lvlJc w:val="left"/>
+      <w:pPr>
+        <w:ind w:left="5760" w:hanging="360"/>
+      </w:pPr>
+    </w:lvl>
+    <w:lvl w:ilvl="8" w:tplc="0409001B" w:tentative="1">
+      <w:start w:val="1"/>
+      <w:numFmt w:val="lowerRoman"/>
+      <w:lvlText w:val="%9."/>
+      <w:lvlJc w:val="right"/>
+      <w:pPr>
+        <w:ind w:left="6480" w:hanging="180"/>
+      </w:pPr>
+    </w:lvl>
+  </w:abstractNum>
+  <w:abstractNum w:abstractNumId="17" w15:restartNumberingAfterBreak="0">
+    <w:nsid w:val="3262291A"/>
+    <w:multiLevelType w:val="hybridMultilevel"/>
+    <w:tmpl w:val="B8DAF4F8"/>
+    <w:lvl w:ilvl="0" w:tplc="0409000F">
+      <w:start w:val="1"/>
+      <w:numFmt w:val="decimal"/>
+      <w:lvlText w:val="%1."/>
+      <w:lvlJc w:val="left"/>
+      <w:pPr>
+        <w:ind w:left="720" w:hanging="360"/>
+      </w:pPr>
+      <w:rPr>
+        <w:rFonts w:hint="default"/>
+      </w:rPr>
+    </w:lvl>
+    <w:lvl w:ilvl="1" w:tplc="04090019" w:tentative="1">
+      <w:start w:val="1"/>
+      <w:numFmt w:val="lowerLetter"/>
+      <w:lvlText w:val="%2."/>
+      <w:lvlJc w:val="left"/>
+      <w:pPr>
+        <w:ind w:left="1440" w:hanging="360"/>
+      </w:pPr>
+    </w:lvl>
+    <w:lvl w:ilvl="2" w:tplc="0409001B" w:tentative="1">
+      <w:start w:val="1"/>
+      <w:numFmt w:val="lowerRoman"/>
+      <w:lvlText w:val="%3."/>
+      <w:lvlJc w:val="right"/>
+      <w:pPr>
+        <w:ind w:left="2160" w:hanging="180"/>
+      </w:pPr>
+    </w:lvl>
+    <w:lvl w:ilvl="3" w:tplc="0409000F" w:tentative="1">
+      <w:start w:val="1"/>
+      <w:numFmt w:val="decimal"/>
+      <w:lvlText w:val="%4."/>
+      <w:lvlJc w:val="left"/>
+      <w:pPr>
+        <w:ind w:left="2880" w:hanging="360"/>
+      </w:pPr>
+    </w:lvl>
+    <w:lvl w:ilvl="4" w:tplc="04090019" w:tentative="1">
+      <w:start w:val="1"/>
+      <w:numFmt w:val="lowerLetter"/>
+      <w:lvlText w:val="%5."/>
+      <w:lvlJc w:val="left"/>
+      <w:pPr>
+        <w:ind w:left="3600" w:hanging="360"/>
+      </w:pPr>
+    </w:lvl>
+    <w:lvl w:ilvl="5" w:tplc="0409001B" w:tentative="1">
+      <w:start w:val="1"/>
+      <w:numFmt w:val="lowerRoman"/>
+      <w:lvlText w:val="%6."/>
+      <w:lvlJc w:val="right"/>
+      <w:pPr>
+        <w:ind w:left="4320" w:hanging="180"/>
+      </w:pPr>
+    </w:lvl>
+    <w:lvl w:ilvl="6" w:tplc="0409000F" w:tentative="1">
+      <w:start w:val="1"/>
+      <w:numFmt w:val="decimal"/>
+      <w:lvlText w:val="%7."/>
+      <w:lvlJc w:val="left"/>
+      <w:pPr>
+        <w:ind w:left="5040" w:hanging="360"/>
+      </w:pPr>
+    </w:lvl>
+    <w:lvl w:ilvl="7" w:tplc="04090019" w:tentative="1">
+      <w:start w:val="1"/>
+      <w:numFmt w:val="lowerLetter"/>
+      <w:lvlText w:val="%8."/>
+      <w:lvlJc w:val="left"/>
+      <w:pPr>
+        <w:ind w:left="5760" w:hanging="360"/>
+      </w:pPr>
+    </w:lvl>
+    <w:lvl w:ilvl="8" w:tplc="0409001B" w:tentative="1">
+      <w:start w:val="1"/>
+      <w:numFmt w:val="lowerRoman"/>
+      <w:lvlText w:val="%9."/>
+      <w:lvlJc w:val="right"/>
+      <w:pPr>
+        <w:ind w:left="6480" w:hanging="180"/>
+      </w:pPr>
+    </w:lvl>
+  </w:abstractNum>
   <w:abstractNum w:abstractNumId="18" w15:restartNumberingAfterBreak="0">
+    <w:nsid w:val="33F62E48"/>
+    <w:multiLevelType w:val="hybridMultilevel"/>
+    <w:tmpl w:val="F2FC3C90"/>
+    <w:lvl w:ilvl="0" w:tplc="0409000F">
+      <w:start w:val="1"/>
+      <w:numFmt w:val="decimal"/>
+      <w:lvlText w:val="%1."/>
+      <w:lvlJc w:val="left"/>
+      <w:pPr>
+        <w:ind w:left="720" w:hanging="360"/>
+      </w:pPr>
+      <w:rPr>
+        <w:rFonts w:hint="default"/>
+      </w:rPr>
+    </w:lvl>
+    <w:lvl w:ilvl="1" w:tplc="04090019">
+      <w:start w:val="1"/>
+      <w:numFmt w:val="lowerLetter"/>
+      <w:lvlText w:val="%2."/>
+      <w:lvlJc w:val="left"/>
+      <w:pPr>
+        <w:ind w:left="1440" w:hanging="360"/>
+      </w:pPr>
+    </w:lvl>
+    <w:lvl w:ilvl="2" w:tplc="0409001B" w:tentative="1">
+      <w:start w:val="1"/>
+      <w:numFmt w:val="lowerRoman"/>
+      <w:lvlText w:val="%3."/>
+      <w:lvlJc w:val="right"/>
+      <w:pPr>
+        <w:ind w:left="2160" w:hanging="180"/>
+      </w:pPr>
+    </w:lvl>
+    <w:lvl w:ilvl="3" w:tplc="0409000F" w:tentative="1">
+      <w:start w:val="1"/>
+      <w:numFmt w:val="decimal"/>
+      <w:lvlText w:val="%4."/>
+      <w:lvlJc w:val="left"/>
+      <w:pPr>
+        <w:ind w:left="2880" w:hanging="360"/>
+      </w:pPr>
+    </w:lvl>
+    <w:lvl w:ilvl="4" w:tplc="04090019" w:tentative="1">
+      <w:start w:val="1"/>
+      <w:numFmt w:val="lowerLetter"/>
+      <w:lvlText w:val="%5."/>
+      <w:lvlJc w:val="left"/>
+      <w:pPr>
+        <w:ind w:left="3600" w:hanging="360"/>
+      </w:pPr>
+    </w:lvl>
+    <w:lvl w:ilvl="5" w:tplc="0409001B" w:tentative="1">
+      <w:start w:val="1"/>
+      <w:numFmt w:val="lowerRoman"/>
+      <w:lvlText w:val="%6."/>
+      <w:lvlJc w:val="right"/>
+      <w:pPr>
+        <w:ind w:left="4320" w:hanging="180"/>
+      </w:pPr>
+    </w:lvl>
+    <w:lvl w:ilvl="6" w:tplc="0409000F" w:tentative="1">
+      <w:start w:val="1"/>
+      <w:numFmt w:val="decimal"/>
+      <w:lvlText w:val="%7."/>
+      <w:lvlJc w:val="left"/>
+      <w:pPr>
+        <w:ind w:left="5040" w:hanging="360"/>
+      </w:pPr>
+    </w:lvl>
+    <w:lvl w:ilvl="7" w:tplc="04090019" w:tentative="1">
+      <w:start w:val="1"/>
+      <w:numFmt w:val="lowerLetter"/>
+      <w:lvlText w:val="%8."/>
+      <w:lvlJc w:val="left"/>
+      <w:pPr>
+        <w:ind w:left="5760" w:hanging="360"/>
+      </w:pPr>
+    </w:lvl>
+    <w:lvl w:ilvl="8" w:tplc="0409001B" w:tentative="1">
+      <w:start w:val="1"/>
+      <w:numFmt w:val="lowerRoman"/>
+      <w:lvlText w:val="%9."/>
+      <w:lvlJc w:val="right"/>
+      <w:pPr>
+        <w:ind w:left="6480" w:hanging="180"/>
+      </w:pPr>
+    </w:lvl>
+  </w:abstractNum>
+  <w:abstractNum w:abstractNumId="19" w15:restartNumberingAfterBreak="0">
+    <w:nsid w:val="36552879"/>
+    <w:multiLevelType w:val="hybridMultilevel"/>
+    <w:tmpl w:val="9432ABEE"/>
+    <w:lvl w:ilvl="0" w:tplc="0409000F">
+      <w:start w:val="1"/>
+      <w:numFmt w:val="decimal"/>
+      <w:lvlText w:val="%1."/>
+      <w:lvlJc w:val="left"/>
+      <w:pPr>
+        <w:ind w:left="720" w:hanging="360"/>
+      </w:pPr>
+      <w:rPr>
+        <w:rFonts w:hint="default"/>
+      </w:rPr>
+    </w:lvl>
+    <w:lvl w:ilvl="1" w:tplc="04090019" w:tentative="1">
+      <w:start w:val="1"/>
+      <w:numFmt w:val="lowerLetter"/>
+      <w:lvlText w:val="%2."/>
+      <w:lvlJc w:val="left"/>
+      <w:pPr>
+        <w:ind w:left="1440" w:hanging="360"/>
+      </w:pPr>
+    </w:lvl>
+    <w:lvl w:ilvl="2" w:tplc="0409001B" w:tentative="1">
+      <w:start w:val="1"/>
+      <w:numFmt w:val="lowerRoman"/>
+      <w:lvlText w:val="%3."/>
+      <w:lvlJc w:val="right"/>
+      <w:pPr>
+        <w:ind w:left="2160" w:hanging="180"/>
+      </w:pPr>
+    </w:lvl>
+    <w:lvl w:ilvl="3" w:tplc="0409000F" w:tentative="1">
+      <w:start w:val="1"/>
+      <w:numFmt w:val="decimal"/>
+      <w:lvlText w:val="%4."/>
+      <w:lvlJc w:val="left"/>
+      <w:pPr>
+        <w:ind w:left="2880" w:hanging="360"/>
+      </w:pPr>
+    </w:lvl>
+    <w:lvl w:ilvl="4" w:tplc="04090019" w:tentative="1">
+      <w:start w:val="1"/>
+      <w:numFmt w:val="lowerLetter"/>
+      <w:lvlText w:val="%5."/>
+      <w:lvlJc w:val="left"/>
+      <w:pPr>
+        <w:ind w:left="3600" w:hanging="360"/>
+      </w:pPr>
+    </w:lvl>
+    <w:lvl w:ilvl="5" w:tplc="0409001B" w:tentative="1">
+      <w:start w:val="1"/>
+      <w:numFmt w:val="lowerRoman"/>
+      <w:lvlText w:val="%6."/>
+      <w:lvlJc w:val="right"/>
+      <w:pPr>
+        <w:ind w:left="4320" w:hanging="180"/>
+      </w:pPr>
+    </w:lvl>
+    <w:lvl w:ilvl="6" w:tplc="0409000F" w:tentative="1">
+      <w:start w:val="1"/>
+      <w:numFmt w:val="decimal"/>
+      <w:lvlText w:val="%7."/>
+      <w:lvlJc w:val="left"/>
+      <w:pPr>
+        <w:ind w:left="5040" w:hanging="360"/>
+      </w:pPr>
+    </w:lvl>
+    <w:lvl w:ilvl="7" w:tplc="04090019" w:tentative="1">
+      <w:start w:val="1"/>
+      <w:numFmt w:val="lowerLetter"/>
+      <w:lvlText w:val="%8."/>
+      <w:lvlJc w:val="left"/>
+      <w:pPr>
+        <w:ind w:left="5760" w:hanging="360"/>
+      </w:pPr>
+    </w:lvl>
+    <w:lvl w:ilvl="8" w:tplc="0409001B" w:tentative="1">
+      <w:start w:val="1"/>
+      <w:numFmt w:val="lowerRoman"/>
+      <w:lvlText w:val="%9."/>
+      <w:lvlJc w:val="right"/>
+      <w:pPr>
+        <w:ind w:left="6480" w:hanging="180"/>
+      </w:pPr>
+    </w:lvl>
+  </w:abstractNum>
+  <w:abstractNum w:abstractNumId="20" w15:restartNumberingAfterBreak="0">
+    <w:nsid w:val="385D78DC"/>
+    <w:multiLevelType w:val="hybridMultilevel"/>
+    <w:tmpl w:val="82325730"/>
+    <w:lvl w:ilvl="0" w:tplc="0409000F">
+      <w:start w:val="1"/>
+      <w:numFmt w:val="decimal"/>
+      <w:lvlText w:val="%1."/>
+      <w:lvlJc w:val="left"/>
+      <w:pPr>
+        <w:ind w:left="720" w:hanging="360"/>
+      </w:pPr>
+      <w:rPr>
+        <w:rFonts w:hint="default"/>
+        <w:b w:val="0"/>
+        <w:u w:val="none"/>
+      </w:rPr>
+    </w:lvl>
+    <w:lvl w:ilvl="1" w:tplc="04090019">
+      <w:start w:val="1"/>
+      <w:numFmt w:val="lowerLetter"/>
+      <w:lvlText w:val="%2."/>
+      <w:lvlJc w:val="left"/>
+      <w:pPr>
+        <w:ind w:left="1440" w:hanging="360"/>
+      </w:pPr>
+    </w:lvl>
+    <w:lvl w:ilvl="2" w:tplc="0409001B" w:tentative="1">
+      <w:start w:val="1"/>
+      <w:numFmt w:val="lowerRoman"/>
+      <w:lvlText w:val="%3."/>
+      <w:lvlJc w:val="right"/>
+      <w:pPr>
+        <w:ind w:left="2160" w:hanging="180"/>
+      </w:pPr>
+    </w:lvl>
+    <w:lvl w:ilvl="3" w:tplc="0409000F" w:tentative="1">
+      <w:start w:val="1"/>
+      <w:numFmt w:val="decimal"/>
+      <w:lvlText w:val="%4."/>
+      <w:lvlJc w:val="left"/>
+      <w:pPr>
+        <w:ind w:left="2880" w:hanging="360"/>
+      </w:pPr>
+    </w:lvl>
+    <w:lvl w:ilvl="4" w:tplc="04090019" w:tentative="1">
+      <w:start w:val="1"/>
+      <w:numFmt w:val="lowerLetter"/>
+      <w:lvlText w:val="%5."/>
+      <w:lvlJc w:val="left"/>
+      <w:pPr>
+        <w:ind w:left="3600" w:hanging="360"/>
+      </w:pPr>
+    </w:lvl>
+    <w:lvl w:ilvl="5" w:tplc="0409001B" w:tentative="1">
+      <w:start w:val="1"/>
+      <w:numFmt w:val="lowerRoman"/>
+      <w:lvlText w:val="%6."/>
+      <w:lvlJc w:val="right"/>
+      <w:pPr>
+        <w:ind w:left="4320" w:hanging="180"/>
+      </w:pPr>
+    </w:lvl>
+    <w:lvl w:ilvl="6" w:tplc="0409000F" w:tentative="1">
+      <w:start w:val="1"/>
+      <w:numFmt w:val="decimal"/>
+      <w:lvlText w:val="%7."/>
+      <w:lvlJc w:val="left"/>
+      <w:pPr>
+        <w:ind w:left="5040" w:hanging="360"/>
+      </w:pPr>
+    </w:lvl>
+    <w:lvl w:ilvl="7" w:tplc="04090019" w:tentative="1">
+      <w:start w:val="1"/>
+      <w:numFmt w:val="lowerLetter"/>
+      <w:lvlText w:val="%8."/>
+      <w:lvlJc w:val="left"/>
+      <w:pPr>
+        <w:ind w:left="5760" w:hanging="360"/>
+      </w:pPr>
+    </w:lvl>
+    <w:lvl w:ilvl="8" w:tplc="0409001B" w:tentative="1">
+      <w:start w:val="1"/>
+      <w:numFmt w:val="lowerRoman"/>
+      <w:lvlText w:val="%9."/>
+      <w:lvlJc w:val="right"/>
+      <w:pPr>
+        <w:ind w:left="6480" w:hanging="180"/>
+      </w:pPr>
+    </w:lvl>
+  </w:abstractNum>
+  <w:abstractNum w:abstractNumId="21" w15:restartNumberingAfterBreak="0">
     <w:nsid w:val="3ED825EC"/>
     <w:multiLevelType w:val="hybridMultilevel"/>
     <w:tmpl w:val="9FC8651C"/>
@@ -9613,7 +10391,7 @@
       </w:pPr>
     </w:lvl>
   </w:abstractNum>
-  <w:abstractNum w:abstractNumId="19" w15:restartNumberingAfterBreak="0">
+  <w:abstractNum w:abstractNumId="22" w15:restartNumberingAfterBreak="0">
     <w:nsid w:val="444B3E83"/>
     <w:multiLevelType w:val="hybridMultilevel"/>
     <w:tmpl w:val="8AAC844E"/>
@@ -9702,7 +10480,96 @@
       </w:pPr>
     </w:lvl>
   </w:abstractNum>
-  <w:abstractNum w:abstractNumId="20" w15:restartNumberingAfterBreak="0">
+  <w:abstractNum w:abstractNumId="23" w15:restartNumberingAfterBreak="0">
+    <w:nsid w:val="45692047"/>
+    <w:multiLevelType w:val="hybridMultilevel"/>
+    <w:tmpl w:val="FD984CB6"/>
+    <w:lvl w:ilvl="0" w:tplc="0409000F">
+      <w:start w:val="1"/>
+      <w:numFmt w:val="decimal"/>
+      <w:lvlText w:val="%1."/>
+      <w:lvlJc w:val="left"/>
+      <w:pPr>
+        <w:ind w:left="720" w:hanging="360"/>
+      </w:pPr>
+      <w:rPr>
+        <w:rFonts w:hint="default"/>
+      </w:rPr>
+    </w:lvl>
+    <w:lvl w:ilvl="1" w:tplc="04090019">
+      <w:start w:val="1"/>
+      <w:numFmt w:val="lowerLetter"/>
+      <w:lvlText w:val="%2."/>
+      <w:lvlJc w:val="left"/>
+      <w:pPr>
+        <w:ind w:left="1440" w:hanging="360"/>
+      </w:pPr>
+    </w:lvl>
+    <w:lvl w:ilvl="2" w:tplc="0409001B" w:tentative="1">
+      <w:start w:val="1"/>
+      <w:numFmt w:val="lowerRoman"/>
+      <w:lvlText w:val="%3."/>
+      <w:lvlJc w:val="right"/>
+      <w:pPr>
+        <w:ind w:left="2160" w:hanging="180"/>
+      </w:pPr>
+    </w:lvl>
+    <w:lvl w:ilvl="3" w:tplc="0409000F" w:tentative="1">
+      <w:start w:val="1"/>
+      <w:numFmt w:val="decimal"/>
+      <w:lvlText w:val="%4."/>
+      <w:lvlJc w:val="left"/>
+      <w:pPr>
+        <w:ind w:left="2880" w:hanging="360"/>
+      </w:pPr>
+    </w:lvl>
+    <w:lvl w:ilvl="4" w:tplc="04090019" w:tentative="1">
+      <w:start w:val="1"/>
+      <w:numFmt w:val="lowerLetter"/>
+      <w:lvlText w:val="%5."/>
+      <w:lvlJc w:val="left"/>
+      <w:pPr>
+        <w:ind w:left="3600" w:hanging="360"/>
+      </w:pPr>
+    </w:lvl>
+    <w:lvl w:ilvl="5" w:tplc="0409001B" w:tentative="1">
+      <w:start w:val="1"/>
+      <w:numFmt w:val="lowerRoman"/>
+      <w:lvlText w:val="%6."/>
+      <w:lvlJc w:val="right"/>
+      <w:pPr>
+        <w:ind w:left="4320" w:hanging="180"/>
+      </w:pPr>
+    </w:lvl>
+    <w:lvl w:ilvl="6" w:tplc="0409000F" w:tentative="1">
+      <w:start w:val="1"/>
+      <w:numFmt w:val="decimal"/>
+      <w:lvlText w:val="%7."/>
+      <w:lvlJc w:val="left"/>
+      <w:pPr>
+        <w:ind w:left="5040" w:hanging="360"/>
+      </w:pPr>
+    </w:lvl>
+    <w:lvl w:ilvl="7" w:tplc="04090019" w:tentative="1">
+      <w:start w:val="1"/>
+      <w:numFmt w:val="lowerLetter"/>
+      <w:lvlText w:val="%8."/>
+      <w:lvlJc w:val="left"/>
+      <w:pPr>
+        <w:ind w:left="5760" w:hanging="360"/>
+      </w:pPr>
+    </w:lvl>
+    <w:lvl w:ilvl="8" w:tplc="0409001B" w:tentative="1">
+      <w:start w:val="1"/>
+      <w:numFmt w:val="lowerRoman"/>
+      <w:lvlText w:val="%9."/>
+      <w:lvlJc w:val="right"/>
+      <w:pPr>
+        <w:ind w:left="6480" w:hanging="180"/>
+      </w:pPr>
+    </w:lvl>
+  </w:abstractNum>
+  <w:abstractNum w:abstractNumId="24" w15:restartNumberingAfterBreak="0">
     <w:nsid w:val="4B7D3D27"/>
     <w:multiLevelType w:val="hybridMultilevel"/>
     <w:tmpl w:val="18B2DE4E"/>
@@ -9792,7 +10659,7 @@
       </w:pPr>
     </w:lvl>
   </w:abstractNum>
-  <w:abstractNum w:abstractNumId="21" w15:restartNumberingAfterBreak="0">
+  <w:abstractNum w:abstractNumId="25" w15:restartNumberingAfterBreak="0">
     <w:nsid w:val="52D27F43"/>
     <w:multiLevelType w:val="hybridMultilevel"/>
     <w:tmpl w:val="43441248"/>
@@ -9881,7 +10748,7 @@
       </w:pPr>
     </w:lvl>
   </w:abstractNum>
-  <w:abstractNum w:abstractNumId="22" w15:restartNumberingAfterBreak="0">
+  <w:abstractNum w:abstractNumId="26" w15:restartNumberingAfterBreak="0">
     <w:nsid w:val="55001F78"/>
     <w:multiLevelType w:val="hybridMultilevel"/>
     <w:tmpl w:val="263638BA"/>
@@ -9970,7 +10837,7 @@
       </w:pPr>
     </w:lvl>
   </w:abstractNum>
-  <w:abstractNum w:abstractNumId="23" w15:restartNumberingAfterBreak="0">
+  <w:abstractNum w:abstractNumId="27" w15:restartNumberingAfterBreak="0">
     <w:nsid w:val="57325431"/>
     <w:multiLevelType w:val="hybridMultilevel"/>
     <w:tmpl w:val="754C6CD0"/>
@@ -10059,7 +10926,7 @@
       </w:pPr>
     </w:lvl>
   </w:abstractNum>
-  <w:abstractNum w:abstractNumId="24" w15:restartNumberingAfterBreak="0">
+  <w:abstractNum w:abstractNumId="28" w15:restartNumberingAfterBreak="0">
     <w:nsid w:val="5E6C1653"/>
     <w:multiLevelType w:val="hybridMultilevel"/>
     <w:tmpl w:val="934C464A"/>
@@ -10148,7 +11015,7 @@
       </w:pPr>
     </w:lvl>
   </w:abstractNum>
-  <w:abstractNum w:abstractNumId="25" w15:restartNumberingAfterBreak="0">
+  <w:abstractNum w:abstractNumId="29" w15:restartNumberingAfterBreak="0">
     <w:nsid w:val="628E1DFB"/>
     <w:multiLevelType w:val="hybridMultilevel"/>
     <w:tmpl w:val="57EAFD04"/>
@@ -10237,7 +11104,7 @@
       </w:pPr>
     </w:lvl>
   </w:abstractNum>
-  <w:abstractNum w:abstractNumId="26" w15:restartNumberingAfterBreak="0">
+  <w:abstractNum w:abstractNumId="30" w15:restartNumberingAfterBreak="0">
     <w:nsid w:val="683F758D"/>
     <w:multiLevelType w:val="hybridMultilevel"/>
     <w:tmpl w:val="43CC3DF4"/>
@@ -10326,7 +11193,7 @@
       </w:pPr>
     </w:lvl>
   </w:abstractNum>
-  <w:abstractNum w:abstractNumId="27" w15:restartNumberingAfterBreak="0">
+  <w:abstractNum w:abstractNumId="31" w15:restartNumberingAfterBreak="0">
     <w:nsid w:val="6B5C7337"/>
     <w:multiLevelType w:val="hybridMultilevel"/>
     <w:tmpl w:val="ECA62F32"/>
@@ -10415,7 +11282,7 @@
       </w:pPr>
     </w:lvl>
   </w:abstractNum>
-  <w:abstractNum w:abstractNumId="28" w15:restartNumberingAfterBreak="0">
+  <w:abstractNum w:abstractNumId="32" w15:restartNumberingAfterBreak="0">
     <w:nsid w:val="70C874C2"/>
     <w:multiLevelType w:val="hybridMultilevel"/>
     <w:tmpl w:val="F6666D5A"/>
@@ -10504,7 +11371,7 @@
       </w:pPr>
     </w:lvl>
   </w:abstractNum>
-  <w:abstractNum w:abstractNumId="29" w15:restartNumberingAfterBreak="0">
+  <w:abstractNum w:abstractNumId="33" w15:restartNumberingAfterBreak="0">
     <w:nsid w:val="743C60DB"/>
     <w:multiLevelType w:val="hybridMultilevel"/>
     <w:tmpl w:val="5F000FE0"/>
@@ -10593,7 +11460,7 @@
       </w:pPr>
     </w:lvl>
   </w:abstractNum>
-  <w:abstractNum w:abstractNumId="30" w15:restartNumberingAfterBreak="0">
+  <w:abstractNum w:abstractNumId="34" w15:restartNumberingAfterBreak="0">
     <w:nsid w:val="74955623"/>
     <w:multiLevelType w:val="hybridMultilevel"/>
     <w:tmpl w:val="C46E6AC4"/>
@@ -10682,7 +11549,7 @@
       </w:pPr>
     </w:lvl>
   </w:abstractNum>
-  <w:abstractNum w:abstractNumId="31" w15:restartNumberingAfterBreak="0">
+  <w:abstractNum w:abstractNumId="35" w15:restartNumberingAfterBreak="0">
     <w:nsid w:val="7D2124BE"/>
     <w:multiLevelType w:val="hybridMultilevel"/>
     <w:tmpl w:val="4994353E"/>
@@ -10775,97 +11642,109 @@
     <w:abstractNumId w:val="2"/>
   </w:num>
   <w:num w:numId="2" w16cid:durableId="1050810300">
-    <w:abstractNumId w:val="24"/>
+    <w:abstractNumId w:val="28"/>
   </w:num>
   <w:num w:numId="3" w16cid:durableId="1749646373">
     <w:abstractNumId w:val="0"/>
   </w:num>
   <w:num w:numId="4" w16cid:durableId="1398429660">
-    <w:abstractNumId w:val="16"/>
+    <w:abstractNumId w:val="19"/>
   </w:num>
   <w:num w:numId="5" w16cid:durableId="710693665">
-    <w:abstractNumId w:val="10"/>
+    <w:abstractNumId w:val="12"/>
   </w:num>
   <w:num w:numId="6" w16cid:durableId="2091809816">
-    <w:abstractNumId w:val="27"/>
+    <w:abstractNumId w:val="31"/>
   </w:num>
   <w:num w:numId="7" w16cid:durableId="343678602">
-    <w:abstractNumId w:val="17"/>
+    <w:abstractNumId w:val="20"/>
   </w:num>
   <w:num w:numId="8" w16cid:durableId="406535757">
-    <w:abstractNumId w:val="9"/>
+    <w:abstractNumId w:val="11"/>
   </w:num>
   <w:num w:numId="9" w16cid:durableId="1759868238">
+    <w:abstractNumId w:val="26"/>
+  </w:num>
+  <w:num w:numId="10" w16cid:durableId="402606118">
+    <w:abstractNumId w:val="25"/>
+  </w:num>
+  <w:num w:numId="11" w16cid:durableId="331304175">
+    <w:abstractNumId w:val="24"/>
+  </w:num>
+  <w:num w:numId="12" w16cid:durableId="753556434">
+    <w:abstractNumId w:val="8"/>
+  </w:num>
+  <w:num w:numId="13" w16cid:durableId="898514966">
     <w:abstractNumId w:val="22"/>
   </w:num>
-  <w:num w:numId="10" w16cid:durableId="402606118">
-    <w:abstractNumId w:val="21"/>
-  </w:num>
-  <w:num w:numId="11" w16cid:durableId="331304175">
-    <w:abstractNumId w:val="20"/>
-  </w:num>
-  <w:num w:numId="12" w16cid:durableId="753556434">
-    <w:abstractNumId w:val="7"/>
-  </w:num>
-  <w:num w:numId="13" w16cid:durableId="898514966">
-    <w:abstractNumId w:val="19"/>
-  </w:num>
   <w:num w:numId="14" w16cid:durableId="78063372">
-    <w:abstractNumId w:val="26"/>
+    <w:abstractNumId w:val="30"/>
   </w:num>
   <w:num w:numId="15" w16cid:durableId="1078750343">
-    <w:abstractNumId w:val="31"/>
+    <w:abstractNumId w:val="35"/>
   </w:num>
   <w:num w:numId="16" w16cid:durableId="1006253481">
     <w:abstractNumId w:val="1"/>
   </w:num>
   <w:num w:numId="17" w16cid:durableId="1105465544">
+    <w:abstractNumId w:val="6"/>
+  </w:num>
+  <w:num w:numId="18" w16cid:durableId="3633737">
+    <w:abstractNumId w:val="27"/>
+  </w:num>
+  <w:num w:numId="19" w16cid:durableId="1118640479">
+    <w:abstractNumId w:val="13"/>
+  </w:num>
+  <w:num w:numId="20" w16cid:durableId="145708634">
+    <w:abstractNumId w:val="7"/>
+  </w:num>
+  <w:num w:numId="21" w16cid:durableId="209269531">
+    <w:abstractNumId w:val="17"/>
+  </w:num>
+  <w:num w:numId="22" w16cid:durableId="1260408272">
     <w:abstractNumId w:val="5"/>
   </w:num>
-  <w:num w:numId="18" w16cid:durableId="3633737">
-    <w:abstractNumId w:val="23"/>
+  <w:num w:numId="23" w16cid:durableId="1646470882">
+    <w:abstractNumId w:val="9"/>
   </w:num>
-  <w:num w:numId="19" w16cid:durableId="1118640479">
-    <w:abstractNumId w:val="11"/>
+  <w:num w:numId="24" w16cid:durableId="255749603">
+    <w:abstractNumId w:val="18"/>
   </w:num>
-  <w:num w:numId="20" w16cid:durableId="145708634">
-    <w:abstractNumId w:val="6"/>
+  <w:num w:numId="25" w16cid:durableId="990867597">
+    <w:abstractNumId w:val="32"/>
   </w:num>
-  <w:num w:numId="21" w16cid:durableId="209269531">
+  <w:num w:numId="26" w16cid:durableId="1054693629">
     <w:abstractNumId w:val="14"/>
   </w:num>
-  <w:num w:numId="22" w16cid:durableId="1260408272">
+  <w:num w:numId="27" w16cid:durableId="1737051155">
+    <w:abstractNumId w:val="33"/>
+  </w:num>
+  <w:num w:numId="28" w16cid:durableId="534318662">
+    <w:abstractNumId w:val="21"/>
+  </w:num>
+  <w:num w:numId="29" w16cid:durableId="1789616983">
+    <w:abstractNumId w:val="15"/>
+  </w:num>
+  <w:num w:numId="30" w16cid:durableId="502941422">
+    <w:abstractNumId w:val="29"/>
+  </w:num>
+  <w:num w:numId="31" w16cid:durableId="1754283271">
     <w:abstractNumId w:val="4"/>
   </w:num>
-  <w:num w:numId="23" w16cid:durableId="1646470882">
-    <w:abstractNumId w:val="8"/>
+  <w:num w:numId="32" w16cid:durableId="1774126535">
+    <w:abstractNumId w:val="34"/>
   </w:num>
-  <w:num w:numId="24" w16cid:durableId="255749603">
-    <w:abstractNumId w:val="15"/>
+  <w:num w:numId="33" w16cid:durableId="300692715">
+    <w:abstractNumId w:val="16"/>
   </w:num>
-  <w:num w:numId="25" w16cid:durableId="990867597">
-    <w:abstractNumId w:val="28"/>
-  </w:num>
-  <w:num w:numId="26" w16cid:durableId="1054693629">
-    <w:abstractNumId w:val="12"/>
-  </w:num>
-  <w:num w:numId="27" w16cid:durableId="1737051155">
-    <w:abstractNumId w:val="29"/>
-  </w:num>
-  <w:num w:numId="28" w16cid:durableId="534318662">
-    <w:abstractNumId w:val="18"/>
-  </w:num>
-  <w:num w:numId="29" w16cid:durableId="1789616983">
-    <w:abstractNumId w:val="13"/>
-  </w:num>
-  <w:num w:numId="30" w16cid:durableId="502941422">
-    <w:abstractNumId w:val="25"/>
-  </w:num>
-  <w:num w:numId="31" w16cid:durableId="1754283271">
+  <w:num w:numId="34" w16cid:durableId="2040154866">
     <w:abstractNumId w:val="3"/>
   </w:num>
-  <w:num w:numId="32" w16cid:durableId="1774126535">
-    <w:abstractNumId w:val="30"/>
+  <w:num w:numId="35" w16cid:durableId="197743047">
+    <w:abstractNumId w:val="10"/>
+  </w:num>
+  <w:num w:numId="36" w16cid:durableId="1914701473">
+    <w:abstractNumId w:val="23"/>
   </w:num>
 </w:numbering>
 </file>
@@ -11273,7 +12152,6 @@
   <w:style w:type="character" w:default="1" w:styleId="DefaultParagraphFont">
     <w:name w:val="Default Paragraph Font"/>
     <w:uiPriority w:val="1"/>
-    <w:semiHidden/>
     <w:unhideWhenUsed/>
   </w:style>
   <w:style w:type="table" w:default="1" w:styleId="TableNormal">

--- a/docs/CoreJava.docx
+++ b/docs/CoreJava.docx
@@ -7792,21 +7792,7 @@
           <w:sz w:val="24"/>
           <w:szCs w:val="24"/>
         </w:rPr>
-        <w:t xml:space="preserve">By default every class has a </w:t>
-      </w:r>
-      <w:r>
-        <w:rPr>
-          <w:sz w:val="24"/>
-          <w:szCs w:val="24"/>
-        </w:rPr>
-        <w:t>Constructor</w:t>
-      </w:r>
-      <w:r>
-        <w:rPr>
-          <w:sz w:val="24"/>
-          <w:szCs w:val="24"/>
-        </w:rPr>
-        <w:t>.</w:t>
+        <w:t>By default every class has a Constructor.</w:t>
       </w:r>
     </w:p>
     <w:p>
@@ -7829,35 +7815,7 @@
           <w:sz w:val="24"/>
           <w:szCs w:val="24"/>
         </w:rPr>
-        <w:t xml:space="preserve">If you do not create any </w:t>
-      </w:r>
-      <w:r>
-        <w:rPr>
-          <w:sz w:val="24"/>
-          <w:szCs w:val="24"/>
-        </w:rPr>
-        <w:t>Constructor</w:t>
-      </w:r>
-      <w:r>
-        <w:rPr>
-          <w:sz w:val="24"/>
-          <w:szCs w:val="24"/>
-        </w:rPr>
-        <w:t xml:space="preserve"> inside class then java will provide a default </w:t>
-      </w:r>
-      <w:r>
-        <w:rPr>
-          <w:sz w:val="24"/>
-          <w:szCs w:val="24"/>
-        </w:rPr>
-        <w:t>Constructor</w:t>
-      </w:r>
-      <w:r>
-        <w:rPr>
-          <w:sz w:val="24"/>
-          <w:szCs w:val="24"/>
-        </w:rPr>
-        <w:t>.</w:t>
+        <w:t>If you do not create any Constructor inside class then java will provide a default Constructor.</w:t>
       </w:r>
     </w:p>
     <w:p>
@@ -8413,6 +8371,766 @@
           <w:szCs w:val="24"/>
         </w:rPr>
         <w:t>.</w:t>
+      </w:r>
+    </w:p>
+    <w:p>
+      <w:pPr>
+        <w:pStyle w:val="NoSpacing"/>
+        <w:numPr>
+          <w:ilvl w:val="0"/>
+          <w:numId w:val="36"/>
+        </w:numPr>
+        <w:rPr>
+          <w:sz w:val="24"/>
+          <w:szCs w:val="24"/>
+        </w:rPr>
+      </w:pPr>
+      <w:r>
+        <w:rPr>
+          <w:sz w:val="24"/>
+          <w:szCs w:val="24"/>
+        </w:rPr>
+        <w:t>You can access the variable and methods of super class from any location of the program.</w:t>
+      </w:r>
+    </w:p>
+    <w:p>
+      <w:pPr>
+        <w:pStyle w:val="NoSpacing"/>
+        <w:rPr>
+          <w:sz w:val="24"/>
+          <w:szCs w:val="24"/>
+        </w:rPr>
+      </w:pPr>
+    </w:p>
+    <w:p>
+      <w:pPr>
+        <w:pStyle w:val="NoSpacing"/>
+        <w:rPr>
+          <w:sz w:val="24"/>
+          <w:szCs w:val="24"/>
+          <w:u w:val="single"/>
+        </w:rPr>
+      </w:pPr>
+      <w:r>
+        <w:rPr>
+          <w:sz w:val="24"/>
+          <w:szCs w:val="24"/>
+          <w:u w:val="single"/>
+        </w:rPr>
+        <w:t>this keyword</w:t>
+      </w:r>
+    </w:p>
+    <w:p>
+      <w:pPr>
+        <w:pStyle w:val="NoSpacing"/>
+        <w:numPr>
+          <w:ilvl w:val="0"/>
+          <w:numId w:val="37"/>
+        </w:numPr>
+        <w:rPr>
+          <w:sz w:val="24"/>
+          <w:szCs w:val="24"/>
+        </w:rPr>
+      </w:pPr>
+      <w:r>
+        <w:rPr>
+          <w:sz w:val="24"/>
+          <w:szCs w:val="24"/>
+        </w:rPr>
+        <w:t>this keyword is use to access the properties of same class.</w:t>
+      </w:r>
+    </w:p>
+    <w:p>
+      <w:pPr>
+        <w:pStyle w:val="NoSpacing"/>
+        <w:numPr>
+          <w:ilvl w:val="0"/>
+          <w:numId w:val="37"/>
+        </w:numPr>
+        <w:rPr>
+          <w:sz w:val="24"/>
+          <w:szCs w:val="24"/>
+        </w:rPr>
+      </w:pPr>
+      <w:r>
+        <w:rPr>
+          <w:sz w:val="24"/>
+          <w:szCs w:val="24"/>
+        </w:rPr>
+        <w:t>it is a current object of same class.</w:t>
+      </w:r>
+    </w:p>
+    <w:p>
+      <w:pPr>
+        <w:pStyle w:val="NoSpacing"/>
+        <w:numPr>
+          <w:ilvl w:val="0"/>
+          <w:numId w:val="37"/>
+        </w:numPr>
+        <w:rPr>
+          <w:sz w:val="24"/>
+          <w:szCs w:val="24"/>
+        </w:rPr>
+      </w:pPr>
+      <w:r>
+        <w:rPr>
+          <w:sz w:val="24"/>
+          <w:szCs w:val="24"/>
+        </w:rPr>
+        <w:t>Using this keyword you can access the constructor, variable and method of same class.</w:t>
+      </w:r>
+    </w:p>
+    <w:p>
+      <w:pPr>
+        <w:pStyle w:val="NoSpacing"/>
+        <w:numPr>
+          <w:ilvl w:val="0"/>
+          <w:numId w:val="37"/>
+        </w:numPr>
+        <w:rPr>
+          <w:sz w:val="24"/>
+          <w:szCs w:val="24"/>
+        </w:rPr>
+      </w:pPr>
+      <w:r>
+        <w:rPr>
+          <w:sz w:val="24"/>
+          <w:szCs w:val="24"/>
+        </w:rPr>
+        <w:t xml:space="preserve"> </w:t>
+      </w:r>
+      <w:r>
+        <w:rPr>
+          <w:sz w:val="24"/>
+          <w:szCs w:val="24"/>
+        </w:rPr>
+        <w:t>Access Constructor from same class.</w:t>
+      </w:r>
+    </w:p>
+    <w:p>
+      <w:pPr>
+        <w:pStyle w:val="NoSpacing"/>
+        <w:numPr>
+          <w:ilvl w:val="1"/>
+          <w:numId w:val="37"/>
+        </w:numPr>
+        <w:rPr>
+          <w:sz w:val="24"/>
+          <w:szCs w:val="24"/>
+        </w:rPr>
+      </w:pPr>
+      <w:r>
+        <w:rPr>
+          <w:sz w:val="24"/>
+          <w:szCs w:val="24"/>
+        </w:rPr>
+        <w:t>You can access the constructor of same class using this keyword.</w:t>
+      </w:r>
+    </w:p>
+    <w:p>
+      <w:pPr>
+        <w:pStyle w:val="NoSpacing"/>
+        <w:numPr>
+          <w:ilvl w:val="1"/>
+          <w:numId w:val="37"/>
+        </w:numPr>
+        <w:rPr>
+          <w:sz w:val="24"/>
+          <w:szCs w:val="24"/>
+        </w:rPr>
+      </w:pPr>
+      <w:r>
+        <w:rPr>
+          <w:sz w:val="24"/>
+          <w:szCs w:val="24"/>
+        </w:rPr>
+        <w:t xml:space="preserve">It must be a first line in a constructor. </w:t>
+      </w:r>
+    </w:p>
+    <w:p>
+      <w:pPr>
+        <w:pStyle w:val="NoSpacing"/>
+        <w:numPr>
+          <w:ilvl w:val="1"/>
+          <w:numId w:val="37"/>
+        </w:numPr>
+        <w:rPr>
+          <w:sz w:val="24"/>
+          <w:szCs w:val="24"/>
+        </w:rPr>
+      </w:pPr>
+      <w:r>
+        <w:rPr>
+          <w:sz w:val="24"/>
+          <w:szCs w:val="24"/>
+        </w:rPr>
+        <w:t>One Constructor can only call another Constructor</w:t>
+      </w:r>
+    </w:p>
+    <w:p>
+      <w:pPr>
+        <w:pStyle w:val="NoSpacing"/>
+        <w:rPr>
+          <w:sz w:val="24"/>
+          <w:szCs w:val="24"/>
+        </w:rPr>
+      </w:pPr>
+    </w:p>
+    <w:p>
+      <w:pPr>
+        <w:pStyle w:val="NoSpacing"/>
+        <w:rPr>
+          <w:sz w:val="24"/>
+          <w:szCs w:val="24"/>
+        </w:rPr>
+      </w:pPr>
+    </w:p>
+    <w:p>
+      <w:pPr>
+        <w:pStyle w:val="NoSpacing"/>
+        <w:rPr>
+          <w:sz w:val="24"/>
+          <w:szCs w:val="24"/>
+        </w:rPr>
+      </w:pPr>
+    </w:p>
+    <w:p>
+      <w:pPr>
+        <w:pStyle w:val="NoSpacing"/>
+        <w:rPr>
+          <w:sz w:val="24"/>
+          <w:szCs w:val="24"/>
+        </w:rPr>
+      </w:pPr>
+    </w:p>
+    <w:p>
+      <w:pPr>
+        <w:pStyle w:val="NoSpacing"/>
+        <w:rPr>
+          <w:b/>
+          <w:bCs/>
+          <w:sz w:val="24"/>
+          <w:szCs w:val="24"/>
+          <w:u w:val="single"/>
+        </w:rPr>
+      </w:pPr>
+      <w:r>
+        <w:rPr>
+          <w:b/>
+          <w:bCs/>
+          <w:sz w:val="24"/>
+          <w:szCs w:val="24"/>
+          <w:u w:val="single"/>
+        </w:rPr>
+        <w:lastRenderedPageBreak/>
+        <w:t>Static Keyword</w:t>
+      </w:r>
+    </w:p>
+    <w:p>
+      <w:pPr>
+        <w:pStyle w:val="NoSpacing"/>
+        <w:numPr>
+          <w:ilvl w:val="0"/>
+          <w:numId w:val="38"/>
+        </w:numPr>
+        <w:rPr>
+          <w:sz w:val="24"/>
+          <w:szCs w:val="24"/>
+        </w:rPr>
+      </w:pPr>
+      <w:r>
+        <w:rPr>
+          <w:sz w:val="24"/>
+          <w:szCs w:val="24"/>
+        </w:rPr>
+        <w:t>Using static keyword you can create a class level properties</w:t>
+      </w:r>
+    </w:p>
+    <w:p>
+      <w:pPr>
+        <w:pStyle w:val="NoSpacing"/>
+        <w:numPr>
+          <w:ilvl w:val="0"/>
+          <w:numId w:val="38"/>
+        </w:numPr>
+        <w:rPr>
+          <w:sz w:val="24"/>
+          <w:szCs w:val="24"/>
+        </w:rPr>
+      </w:pPr>
+      <w:r>
+        <w:rPr>
+          <w:sz w:val="24"/>
+          <w:szCs w:val="24"/>
+        </w:rPr>
+        <w:t>You can create static variable, method</w:t>
+      </w:r>
+      <w:r>
+        <w:rPr>
+          <w:sz w:val="24"/>
+          <w:szCs w:val="24"/>
+        </w:rPr>
+        <w:t xml:space="preserve"> and static class (inner</w:t>
+      </w:r>
+      <w:r>
+        <w:rPr>
+          <w:sz w:val="24"/>
+          <w:szCs w:val="24"/>
+        </w:rPr>
+        <w:t>/nested</w:t>
+      </w:r>
+      <w:r>
+        <w:rPr>
+          <w:sz w:val="24"/>
+          <w:szCs w:val="24"/>
+        </w:rPr>
+        <w:t xml:space="preserve"> class)</w:t>
+      </w:r>
+      <w:r>
+        <w:rPr>
+          <w:sz w:val="24"/>
+          <w:szCs w:val="24"/>
+        </w:rPr>
+        <w:t>.</w:t>
+      </w:r>
+    </w:p>
+    <w:p>
+      <w:pPr>
+        <w:pStyle w:val="NoSpacing"/>
+        <w:numPr>
+          <w:ilvl w:val="0"/>
+          <w:numId w:val="38"/>
+        </w:numPr>
+        <w:rPr>
+          <w:sz w:val="24"/>
+          <w:szCs w:val="24"/>
+        </w:rPr>
+      </w:pPr>
+      <w:r>
+        <w:rPr>
+          <w:sz w:val="24"/>
+          <w:szCs w:val="24"/>
+        </w:rPr>
+        <w:t>static properties can be access without creating object and only using class name.</w:t>
+      </w:r>
+    </w:p>
+    <w:p>
+      <w:pPr>
+        <w:pStyle w:val="NoSpacing"/>
+        <w:numPr>
+          <w:ilvl w:val="0"/>
+          <w:numId w:val="38"/>
+        </w:numPr>
+        <w:rPr>
+          <w:sz w:val="24"/>
+          <w:szCs w:val="24"/>
+        </w:rPr>
+      </w:pPr>
+      <w:r>
+        <w:rPr>
+          <w:sz w:val="24"/>
+          <w:szCs w:val="24"/>
+        </w:rPr>
+        <w:t>Static variable</w:t>
+      </w:r>
+    </w:p>
+    <w:p>
+      <w:pPr>
+        <w:pStyle w:val="NoSpacing"/>
+        <w:numPr>
+          <w:ilvl w:val="1"/>
+          <w:numId w:val="38"/>
+        </w:numPr>
+        <w:rPr>
+          <w:sz w:val="24"/>
+          <w:szCs w:val="24"/>
+        </w:rPr>
+      </w:pPr>
+      <w:r>
+        <w:rPr>
+          <w:sz w:val="24"/>
+          <w:szCs w:val="24"/>
+        </w:rPr>
+        <w:t>Static variables has to create inside class and outside any method.</w:t>
+      </w:r>
+    </w:p>
+    <w:p>
+      <w:pPr>
+        <w:pStyle w:val="NoSpacing"/>
+        <w:numPr>
+          <w:ilvl w:val="1"/>
+          <w:numId w:val="38"/>
+        </w:numPr>
+        <w:rPr>
+          <w:sz w:val="24"/>
+          <w:szCs w:val="24"/>
+        </w:rPr>
+      </w:pPr>
+      <w:r>
+        <w:rPr>
+          <w:sz w:val="24"/>
+          <w:szCs w:val="24"/>
+        </w:rPr>
+        <w:t>Static variables are the sharable between all the objects of the class.</w:t>
+      </w:r>
+      <w:r>
+        <w:rPr>
+          <w:sz w:val="24"/>
+          <w:szCs w:val="24"/>
+        </w:rPr>
+        <w:t xml:space="preserve"> </w:t>
+      </w:r>
+    </w:p>
+    <w:p>
+      <w:pPr>
+        <w:pStyle w:val="NoSpacing"/>
+        <w:numPr>
+          <w:ilvl w:val="0"/>
+          <w:numId w:val="38"/>
+        </w:numPr>
+        <w:rPr>
+          <w:sz w:val="24"/>
+          <w:szCs w:val="24"/>
+        </w:rPr>
+      </w:pPr>
+      <w:r>
+        <w:rPr>
+          <w:sz w:val="24"/>
+          <w:szCs w:val="24"/>
+        </w:rPr>
+        <w:t>Static Method</w:t>
+      </w:r>
+    </w:p>
+    <w:p>
+      <w:pPr>
+        <w:pStyle w:val="NoSpacing"/>
+        <w:numPr>
+          <w:ilvl w:val="1"/>
+          <w:numId w:val="38"/>
+        </w:numPr>
+        <w:rPr>
+          <w:sz w:val="24"/>
+          <w:szCs w:val="24"/>
+        </w:rPr>
+      </w:pPr>
+      <w:r>
+        <w:rPr>
+          <w:sz w:val="24"/>
+          <w:szCs w:val="24"/>
+        </w:rPr>
+        <w:t>Static methods can be access by class name only.</w:t>
+      </w:r>
+    </w:p>
+    <w:p>
+      <w:pPr>
+        <w:pStyle w:val="NoSpacing"/>
+        <w:numPr>
+          <w:ilvl w:val="1"/>
+          <w:numId w:val="38"/>
+        </w:numPr>
+        <w:rPr>
+          <w:sz w:val="24"/>
+          <w:szCs w:val="24"/>
+        </w:rPr>
+      </w:pPr>
+      <w:r>
+        <w:rPr>
+          <w:sz w:val="24"/>
+          <w:szCs w:val="24"/>
+        </w:rPr>
+        <w:t>Static methos can access the static properties of the class only.</w:t>
+      </w:r>
+    </w:p>
+    <w:p>
+      <w:pPr>
+        <w:pStyle w:val="NoSpacing"/>
+        <w:numPr>
+          <w:ilvl w:val="1"/>
+          <w:numId w:val="38"/>
+        </w:numPr>
+        <w:rPr>
+          <w:sz w:val="24"/>
+          <w:szCs w:val="24"/>
+        </w:rPr>
+      </w:pPr>
+      <w:r>
+        <w:rPr>
+          <w:sz w:val="24"/>
+          <w:szCs w:val="24"/>
+        </w:rPr>
+        <w:t>You cannot use super and this keyword inside static method</w:t>
+      </w:r>
+      <w:r>
+        <w:rPr>
+          <w:sz w:val="24"/>
+          <w:szCs w:val="24"/>
+        </w:rPr>
+        <w:t>.</w:t>
+      </w:r>
+    </w:p>
+    <w:p>
+      <w:pPr>
+        <w:pStyle w:val="NoSpacing"/>
+        <w:rPr>
+          <w:sz w:val="24"/>
+          <w:szCs w:val="24"/>
+        </w:rPr>
+      </w:pPr>
+    </w:p>
+    <w:p>
+      <w:pPr>
+        <w:pStyle w:val="NoSpacing"/>
+        <w:rPr>
+          <w:b/>
+          <w:bCs/>
+          <w:sz w:val="24"/>
+          <w:szCs w:val="24"/>
+          <w:u w:val="single"/>
+        </w:rPr>
+      </w:pPr>
+      <w:r>
+        <w:rPr>
+          <w:b/>
+          <w:bCs/>
+          <w:sz w:val="24"/>
+          <w:szCs w:val="24"/>
+          <w:u w:val="single"/>
+        </w:rPr>
+        <w:t>Final Keyword</w:t>
+      </w:r>
+    </w:p>
+    <w:p>
+      <w:pPr>
+        <w:pStyle w:val="NoSpacing"/>
+        <w:numPr>
+          <w:ilvl w:val="0"/>
+          <w:numId w:val="39"/>
+        </w:numPr>
+        <w:rPr>
+          <w:sz w:val="24"/>
+          <w:szCs w:val="24"/>
+        </w:rPr>
+      </w:pPr>
+      <w:r>
+        <w:rPr>
+          <w:sz w:val="24"/>
+          <w:szCs w:val="24"/>
+        </w:rPr>
+        <w:t>Final keyword is use to create constants.</w:t>
+      </w:r>
+    </w:p>
+    <w:p>
+      <w:pPr>
+        <w:pStyle w:val="NoSpacing"/>
+        <w:numPr>
+          <w:ilvl w:val="0"/>
+          <w:numId w:val="39"/>
+        </w:numPr>
+        <w:rPr>
+          <w:sz w:val="24"/>
+          <w:szCs w:val="24"/>
+        </w:rPr>
+      </w:pPr>
+      <w:r>
+        <w:rPr>
+          <w:sz w:val="24"/>
+          <w:szCs w:val="24"/>
+        </w:rPr>
+        <w:t>You can create static variable, method, class.</w:t>
+      </w:r>
+    </w:p>
+    <w:p>
+      <w:pPr>
+        <w:pStyle w:val="NoSpacing"/>
+        <w:numPr>
+          <w:ilvl w:val="0"/>
+          <w:numId w:val="39"/>
+        </w:numPr>
+        <w:rPr>
+          <w:sz w:val="24"/>
+          <w:szCs w:val="24"/>
+        </w:rPr>
+      </w:pPr>
+      <w:r>
+        <w:rPr>
+          <w:sz w:val="24"/>
+          <w:szCs w:val="24"/>
+        </w:rPr>
+        <w:t>Final variable</w:t>
+      </w:r>
+    </w:p>
+    <w:p>
+      <w:pPr>
+        <w:pStyle w:val="NoSpacing"/>
+        <w:numPr>
+          <w:ilvl w:val="1"/>
+          <w:numId w:val="39"/>
+        </w:numPr>
+        <w:rPr>
+          <w:sz w:val="24"/>
+          <w:szCs w:val="24"/>
+        </w:rPr>
+      </w:pPr>
+      <w:r>
+        <w:rPr>
+          <w:sz w:val="24"/>
+          <w:szCs w:val="24"/>
+        </w:rPr>
+        <w:t>Final values will be unchanged once it is created.</w:t>
+      </w:r>
+    </w:p>
+    <w:p>
+      <w:pPr>
+        <w:pStyle w:val="NoSpacing"/>
+        <w:numPr>
+          <w:ilvl w:val="1"/>
+          <w:numId w:val="39"/>
+        </w:numPr>
+        <w:rPr>
+          <w:sz w:val="24"/>
+          <w:szCs w:val="24"/>
+        </w:rPr>
+      </w:pPr>
+      <w:r>
+        <w:rPr>
+          <w:sz w:val="24"/>
+          <w:szCs w:val="24"/>
+        </w:rPr>
+        <w:t>You cannot reassign the final variable value.</w:t>
+      </w:r>
+    </w:p>
+    <w:p>
+      <w:pPr>
+        <w:pStyle w:val="NoSpacing"/>
+        <w:numPr>
+          <w:ilvl w:val="0"/>
+          <w:numId w:val="39"/>
+        </w:numPr>
+        <w:rPr>
+          <w:sz w:val="24"/>
+          <w:szCs w:val="24"/>
+        </w:rPr>
+      </w:pPr>
+      <w:r>
+        <w:rPr>
+          <w:sz w:val="24"/>
+          <w:szCs w:val="24"/>
+        </w:rPr>
+        <w:t>Final Methods</w:t>
+      </w:r>
+    </w:p>
+    <w:p>
+      <w:pPr>
+        <w:pStyle w:val="NoSpacing"/>
+        <w:numPr>
+          <w:ilvl w:val="1"/>
+          <w:numId w:val="39"/>
+        </w:numPr>
+        <w:rPr>
+          <w:sz w:val="24"/>
+          <w:szCs w:val="24"/>
+        </w:rPr>
+      </w:pPr>
+      <w:r>
+        <w:rPr>
+          <w:sz w:val="24"/>
+          <w:szCs w:val="24"/>
+        </w:rPr>
+        <w:t xml:space="preserve"> </w:t>
+      </w:r>
+      <w:r>
+        <w:rPr>
+          <w:sz w:val="24"/>
+          <w:szCs w:val="24"/>
+        </w:rPr>
+        <w:t>The implementation of the final method is fixed.</w:t>
+      </w:r>
+    </w:p>
+    <w:p>
+      <w:pPr>
+        <w:pStyle w:val="NoSpacing"/>
+        <w:numPr>
+          <w:ilvl w:val="1"/>
+          <w:numId w:val="39"/>
+        </w:numPr>
+        <w:rPr>
+          <w:sz w:val="24"/>
+          <w:szCs w:val="24"/>
+        </w:rPr>
+      </w:pPr>
+      <w:r>
+        <w:rPr>
+          <w:sz w:val="24"/>
+          <w:szCs w:val="24"/>
+        </w:rPr>
+        <w:t>The final methods cannot be override.</w:t>
+      </w:r>
+    </w:p>
+    <w:p>
+      <w:pPr>
+        <w:pStyle w:val="NoSpacing"/>
+        <w:numPr>
+          <w:ilvl w:val="0"/>
+          <w:numId w:val="39"/>
+        </w:numPr>
+        <w:rPr>
+          <w:sz w:val="24"/>
+          <w:szCs w:val="24"/>
+        </w:rPr>
+      </w:pPr>
+      <w:r>
+        <w:rPr>
+          <w:sz w:val="24"/>
+          <w:szCs w:val="24"/>
+        </w:rPr>
+        <w:t>Final class</w:t>
+      </w:r>
+    </w:p>
+    <w:p>
+      <w:pPr>
+        <w:pStyle w:val="NoSpacing"/>
+        <w:numPr>
+          <w:ilvl w:val="1"/>
+          <w:numId w:val="39"/>
+        </w:numPr>
+        <w:rPr>
+          <w:sz w:val="24"/>
+          <w:szCs w:val="24"/>
+        </w:rPr>
+      </w:pPr>
+      <w:r>
+        <w:rPr>
+          <w:sz w:val="24"/>
+          <w:szCs w:val="24"/>
+        </w:rPr>
+        <w:t>You cannot use final class as a super class for any other class.</w:t>
+      </w:r>
+    </w:p>
+    <w:p>
+      <w:pPr>
+        <w:pStyle w:val="NoSpacing"/>
+        <w:numPr>
+          <w:ilvl w:val="1"/>
+          <w:numId w:val="39"/>
+        </w:numPr>
+        <w:rPr>
+          <w:sz w:val="24"/>
+          <w:szCs w:val="24"/>
+        </w:rPr>
+      </w:pPr>
+      <w:r>
+        <w:rPr>
+          <w:sz w:val="24"/>
+          <w:szCs w:val="24"/>
+        </w:rPr>
+        <w:t>The final class properties are not final implicitly.</w:t>
+      </w:r>
+      <w:r>
+        <w:rPr>
+          <w:sz w:val="24"/>
+          <w:szCs w:val="24"/>
+        </w:rPr>
+        <w:t>x`</w:t>
       </w:r>
     </w:p>
     <w:sectPr>
@@ -8697,6 +9415,95 @@
     </w:lvl>
   </w:abstractNum>
   <w:abstractNum w:abstractNumId="3" w15:restartNumberingAfterBreak="0">
+    <w:nsid w:val="088B7A1E"/>
+    <w:multiLevelType w:val="hybridMultilevel"/>
+    <w:tmpl w:val="0CD0F0E2"/>
+    <w:lvl w:ilvl="0" w:tplc="0409000F">
+      <w:start w:val="1"/>
+      <w:numFmt w:val="decimal"/>
+      <w:lvlText w:val="%1."/>
+      <w:lvlJc w:val="left"/>
+      <w:pPr>
+        <w:ind w:left="720" w:hanging="360"/>
+      </w:pPr>
+      <w:rPr>
+        <w:rFonts w:hint="default"/>
+      </w:rPr>
+    </w:lvl>
+    <w:lvl w:ilvl="1" w:tplc="04090019">
+      <w:start w:val="1"/>
+      <w:numFmt w:val="lowerLetter"/>
+      <w:lvlText w:val="%2."/>
+      <w:lvlJc w:val="left"/>
+      <w:pPr>
+        <w:ind w:left="1440" w:hanging="360"/>
+      </w:pPr>
+    </w:lvl>
+    <w:lvl w:ilvl="2" w:tplc="0409001B" w:tentative="1">
+      <w:start w:val="1"/>
+      <w:numFmt w:val="lowerRoman"/>
+      <w:lvlText w:val="%3."/>
+      <w:lvlJc w:val="right"/>
+      <w:pPr>
+        <w:ind w:left="2160" w:hanging="180"/>
+      </w:pPr>
+    </w:lvl>
+    <w:lvl w:ilvl="3" w:tplc="0409000F" w:tentative="1">
+      <w:start w:val="1"/>
+      <w:numFmt w:val="decimal"/>
+      <w:lvlText w:val="%4."/>
+      <w:lvlJc w:val="left"/>
+      <w:pPr>
+        <w:ind w:left="2880" w:hanging="360"/>
+      </w:pPr>
+    </w:lvl>
+    <w:lvl w:ilvl="4" w:tplc="04090019" w:tentative="1">
+      <w:start w:val="1"/>
+      <w:numFmt w:val="lowerLetter"/>
+      <w:lvlText w:val="%5."/>
+      <w:lvlJc w:val="left"/>
+      <w:pPr>
+        <w:ind w:left="3600" w:hanging="360"/>
+      </w:pPr>
+    </w:lvl>
+    <w:lvl w:ilvl="5" w:tplc="0409001B" w:tentative="1">
+      <w:start w:val="1"/>
+      <w:numFmt w:val="lowerRoman"/>
+      <w:lvlText w:val="%6."/>
+      <w:lvlJc w:val="right"/>
+      <w:pPr>
+        <w:ind w:left="4320" w:hanging="180"/>
+      </w:pPr>
+    </w:lvl>
+    <w:lvl w:ilvl="6" w:tplc="0409000F" w:tentative="1">
+      <w:start w:val="1"/>
+      <w:numFmt w:val="decimal"/>
+      <w:lvlText w:val="%7."/>
+      <w:lvlJc w:val="left"/>
+      <w:pPr>
+        <w:ind w:left="5040" w:hanging="360"/>
+      </w:pPr>
+    </w:lvl>
+    <w:lvl w:ilvl="7" w:tplc="04090019" w:tentative="1">
+      <w:start w:val="1"/>
+      <w:numFmt w:val="lowerLetter"/>
+      <w:lvlText w:val="%8."/>
+      <w:lvlJc w:val="left"/>
+      <w:pPr>
+        <w:ind w:left="5760" w:hanging="360"/>
+      </w:pPr>
+    </w:lvl>
+    <w:lvl w:ilvl="8" w:tplc="0409001B" w:tentative="1">
+      <w:start w:val="1"/>
+      <w:numFmt w:val="lowerRoman"/>
+      <w:lvlText w:val="%9."/>
+      <w:lvlJc w:val="right"/>
+      <w:pPr>
+        <w:ind w:left="6480" w:hanging="180"/>
+      </w:pPr>
+    </w:lvl>
+  </w:abstractNum>
+  <w:abstractNum w:abstractNumId="4" w15:restartNumberingAfterBreak="0">
     <w:nsid w:val="0E0F7EEE"/>
     <w:multiLevelType w:val="hybridMultilevel"/>
     <w:tmpl w:val="D2B04B38"/>
@@ -8785,7 +9592,7 @@
       </w:pPr>
     </w:lvl>
   </w:abstractNum>
-  <w:abstractNum w:abstractNumId="4" w15:restartNumberingAfterBreak="0">
+  <w:abstractNum w:abstractNumId="5" w15:restartNumberingAfterBreak="0">
     <w:nsid w:val="0F4747A3"/>
     <w:multiLevelType w:val="hybridMultilevel"/>
     <w:tmpl w:val="C69E1DDC"/>
@@ -8874,7 +9681,7 @@
       </w:pPr>
     </w:lvl>
   </w:abstractNum>
-  <w:abstractNum w:abstractNumId="5" w15:restartNumberingAfterBreak="0">
+  <w:abstractNum w:abstractNumId="6" w15:restartNumberingAfterBreak="0">
     <w:nsid w:val="0FE8693A"/>
     <w:multiLevelType w:val="hybridMultilevel"/>
     <w:tmpl w:val="9DB6D760"/>
@@ -8963,7 +9770,7 @@
       </w:pPr>
     </w:lvl>
   </w:abstractNum>
-  <w:abstractNum w:abstractNumId="6" w15:restartNumberingAfterBreak="0">
+  <w:abstractNum w:abstractNumId="7" w15:restartNumberingAfterBreak="0">
     <w:nsid w:val="11F46285"/>
     <w:multiLevelType w:val="hybridMultilevel"/>
     <w:tmpl w:val="E9B2EE98"/>
@@ -9052,7 +9859,7 @@
       </w:pPr>
     </w:lvl>
   </w:abstractNum>
-  <w:abstractNum w:abstractNumId="7" w15:restartNumberingAfterBreak="0">
+  <w:abstractNum w:abstractNumId="8" w15:restartNumberingAfterBreak="0">
     <w:nsid w:val="190A37F2"/>
     <w:multiLevelType w:val="hybridMultilevel"/>
     <w:tmpl w:val="E5DEF9F4"/>
@@ -9141,7 +9948,7 @@
       </w:pPr>
     </w:lvl>
   </w:abstractNum>
-  <w:abstractNum w:abstractNumId="8" w15:restartNumberingAfterBreak="0">
+  <w:abstractNum w:abstractNumId="9" w15:restartNumberingAfterBreak="0">
     <w:nsid w:val="20174CF2"/>
     <w:multiLevelType w:val="hybridMultilevel"/>
     <w:tmpl w:val="BE94BCD8"/>
@@ -9230,7 +10037,7 @@
       </w:pPr>
     </w:lvl>
   </w:abstractNum>
-  <w:abstractNum w:abstractNumId="9" w15:restartNumberingAfterBreak="0">
+  <w:abstractNum w:abstractNumId="10" w15:restartNumberingAfterBreak="0">
     <w:nsid w:val="21B8502C"/>
     <w:multiLevelType w:val="hybridMultilevel"/>
     <w:tmpl w:val="CC348B7E"/>
@@ -9319,7 +10126,7 @@
       </w:pPr>
     </w:lvl>
   </w:abstractNum>
-  <w:abstractNum w:abstractNumId="10" w15:restartNumberingAfterBreak="0">
+  <w:abstractNum w:abstractNumId="11" w15:restartNumberingAfterBreak="0">
     <w:nsid w:val="24592041"/>
     <w:multiLevelType w:val="hybridMultilevel"/>
     <w:tmpl w:val="F580BAB6"/>
@@ -9410,7 +10217,7 @@
       </w:pPr>
     </w:lvl>
   </w:abstractNum>
-  <w:abstractNum w:abstractNumId="11" w15:restartNumberingAfterBreak="0">
+  <w:abstractNum w:abstractNumId="12" w15:restartNumberingAfterBreak="0">
     <w:nsid w:val="27A058CF"/>
     <w:multiLevelType w:val="hybridMultilevel"/>
     <w:tmpl w:val="AC12D422"/>
@@ -9499,7 +10306,7 @@
       </w:pPr>
     </w:lvl>
   </w:abstractNum>
-  <w:abstractNum w:abstractNumId="12" w15:restartNumberingAfterBreak="0">
+  <w:abstractNum w:abstractNumId="13" w15:restartNumberingAfterBreak="0">
     <w:nsid w:val="27A81660"/>
     <w:multiLevelType w:val="hybridMultilevel"/>
     <w:tmpl w:val="ACAA8182"/>
@@ -9588,7 +10395,7 @@
       </w:pPr>
     </w:lvl>
   </w:abstractNum>
-  <w:abstractNum w:abstractNumId="13" w15:restartNumberingAfterBreak="0">
+  <w:abstractNum w:abstractNumId="14" w15:restartNumberingAfterBreak="0">
     <w:nsid w:val="29D474AB"/>
     <w:multiLevelType w:val="hybridMultilevel"/>
     <w:tmpl w:val="128CE652"/>
@@ -9677,7 +10484,7 @@
       </w:pPr>
     </w:lvl>
   </w:abstractNum>
-  <w:abstractNum w:abstractNumId="14" w15:restartNumberingAfterBreak="0">
+  <w:abstractNum w:abstractNumId="15" w15:restartNumberingAfterBreak="0">
     <w:nsid w:val="29E168D7"/>
     <w:multiLevelType w:val="hybridMultilevel"/>
     <w:tmpl w:val="670A5448"/>
@@ -9766,7 +10573,7 @@
       </w:pPr>
     </w:lvl>
   </w:abstractNum>
-  <w:abstractNum w:abstractNumId="15" w15:restartNumberingAfterBreak="0">
+  <w:abstractNum w:abstractNumId="16" w15:restartNumberingAfterBreak="0">
     <w:nsid w:val="2FFA50AD"/>
     <w:multiLevelType w:val="hybridMultilevel"/>
     <w:tmpl w:val="7EC81F54"/>
@@ -9855,7 +10662,7 @@
       </w:pPr>
     </w:lvl>
   </w:abstractNum>
-  <w:abstractNum w:abstractNumId="16" w15:restartNumberingAfterBreak="0">
+  <w:abstractNum w:abstractNumId="17" w15:restartNumberingAfterBreak="0">
     <w:nsid w:val="32605B42"/>
     <w:multiLevelType w:val="hybridMultilevel"/>
     <w:tmpl w:val="B234FB48"/>
@@ -9944,7 +10751,7 @@
       </w:pPr>
     </w:lvl>
   </w:abstractNum>
-  <w:abstractNum w:abstractNumId="17" w15:restartNumberingAfterBreak="0">
+  <w:abstractNum w:abstractNumId="18" w15:restartNumberingAfterBreak="0">
     <w:nsid w:val="3262291A"/>
     <w:multiLevelType w:val="hybridMultilevel"/>
     <w:tmpl w:val="B8DAF4F8"/>
@@ -10033,7 +10840,7 @@
       </w:pPr>
     </w:lvl>
   </w:abstractNum>
-  <w:abstractNum w:abstractNumId="18" w15:restartNumberingAfterBreak="0">
+  <w:abstractNum w:abstractNumId="19" w15:restartNumberingAfterBreak="0">
     <w:nsid w:val="33F62E48"/>
     <w:multiLevelType w:val="hybridMultilevel"/>
     <w:tmpl w:val="F2FC3C90"/>
@@ -10122,7 +10929,7 @@
       </w:pPr>
     </w:lvl>
   </w:abstractNum>
-  <w:abstractNum w:abstractNumId="19" w15:restartNumberingAfterBreak="0">
+  <w:abstractNum w:abstractNumId="20" w15:restartNumberingAfterBreak="0">
     <w:nsid w:val="36552879"/>
     <w:multiLevelType w:val="hybridMultilevel"/>
     <w:tmpl w:val="9432ABEE"/>
@@ -10211,7 +11018,7 @@
       </w:pPr>
     </w:lvl>
   </w:abstractNum>
-  <w:abstractNum w:abstractNumId="20" w15:restartNumberingAfterBreak="0">
+  <w:abstractNum w:abstractNumId="21" w15:restartNumberingAfterBreak="0">
     <w:nsid w:val="385D78DC"/>
     <w:multiLevelType w:val="hybridMultilevel"/>
     <w:tmpl w:val="82325730"/>
@@ -10302,7 +11109,7 @@
       </w:pPr>
     </w:lvl>
   </w:abstractNum>
-  <w:abstractNum w:abstractNumId="21" w15:restartNumberingAfterBreak="0">
+  <w:abstractNum w:abstractNumId="22" w15:restartNumberingAfterBreak="0">
     <w:nsid w:val="3ED825EC"/>
     <w:multiLevelType w:val="hybridMultilevel"/>
     <w:tmpl w:val="9FC8651C"/>
@@ -10391,7 +11198,7 @@
       </w:pPr>
     </w:lvl>
   </w:abstractNum>
-  <w:abstractNum w:abstractNumId="22" w15:restartNumberingAfterBreak="0">
+  <w:abstractNum w:abstractNumId="23" w15:restartNumberingAfterBreak="0">
     <w:nsid w:val="444B3E83"/>
     <w:multiLevelType w:val="hybridMultilevel"/>
     <w:tmpl w:val="8AAC844E"/>
@@ -10480,7 +11287,7 @@
       </w:pPr>
     </w:lvl>
   </w:abstractNum>
-  <w:abstractNum w:abstractNumId="23" w15:restartNumberingAfterBreak="0">
+  <w:abstractNum w:abstractNumId="24" w15:restartNumberingAfterBreak="0">
     <w:nsid w:val="45692047"/>
     <w:multiLevelType w:val="hybridMultilevel"/>
     <w:tmpl w:val="FD984CB6"/>
@@ -10569,7 +11376,96 @@
       </w:pPr>
     </w:lvl>
   </w:abstractNum>
-  <w:abstractNum w:abstractNumId="24" w15:restartNumberingAfterBreak="0">
+  <w:abstractNum w:abstractNumId="25" w15:restartNumberingAfterBreak="0">
+    <w:nsid w:val="47C75354"/>
+    <w:multiLevelType w:val="hybridMultilevel"/>
+    <w:tmpl w:val="DACC743E"/>
+    <w:lvl w:ilvl="0" w:tplc="0409000F">
+      <w:start w:val="1"/>
+      <w:numFmt w:val="decimal"/>
+      <w:lvlText w:val="%1."/>
+      <w:lvlJc w:val="left"/>
+      <w:pPr>
+        <w:ind w:left="720" w:hanging="360"/>
+      </w:pPr>
+      <w:rPr>
+        <w:rFonts w:hint="default"/>
+      </w:rPr>
+    </w:lvl>
+    <w:lvl w:ilvl="1" w:tplc="04090019">
+      <w:start w:val="1"/>
+      <w:numFmt w:val="lowerLetter"/>
+      <w:lvlText w:val="%2."/>
+      <w:lvlJc w:val="left"/>
+      <w:pPr>
+        <w:ind w:left="1440" w:hanging="360"/>
+      </w:pPr>
+    </w:lvl>
+    <w:lvl w:ilvl="2" w:tplc="0409001B" w:tentative="1">
+      <w:start w:val="1"/>
+      <w:numFmt w:val="lowerRoman"/>
+      <w:lvlText w:val="%3."/>
+      <w:lvlJc w:val="right"/>
+      <w:pPr>
+        <w:ind w:left="2160" w:hanging="180"/>
+      </w:pPr>
+    </w:lvl>
+    <w:lvl w:ilvl="3" w:tplc="0409000F" w:tentative="1">
+      <w:start w:val="1"/>
+      <w:numFmt w:val="decimal"/>
+      <w:lvlText w:val="%4."/>
+      <w:lvlJc w:val="left"/>
+      <w:pPr>
+        <w:ind w:left="2880" w:hanging="360"/>
+      </w:pPr>
+    </w:lvl>
+    <w:lvl w:ilvl="4" w:tplc="04090019" w:tentative="1">
+      <w:start w:val="1"/>
+      <w:numFmt w:val="lowerLetter"/>
+      <w:lvlText w:val="%5."/>
+      <w:lvlJc w:val="left"/>
+      <w:pPr>
+        <w:ind w:left="3600" w:hanging="360"/>
+      </w:pPr>
+    </w:lvl>
+    <w:lvl w:ilvl="5" w:tplc="0409001B" w:tentative="1">
+      <w:start w:val="1"/>
+      <w:numFmt w:val="lowerRoman"/>
+      <w:lvlText w:val="%6."/>
+      <w:lvlJc w:val="right"/>
+      <w:pPr>
+        <w:ind w:left="4320" w:hanging="180"/>
+      </w:pPr>
+    </w:lvl>
+    <w:lvl w:ilvl="6" w:tplc="0409000F" w:tentative="1">
+      <w:start w:val="1"/>
+      <w:numFmt w:val="decimal"/>
+      <w:lvlText w:val="%7."/>
+      <w:lvlJc w:val="left"/>
+      <w:pPr>
+        <w:ind w:left="5040" w:hanging="360"/>
+      </w:pPr>
+    </w:lvl>
+    <w:lvl w:ilvl="7" w:tplc="04090019" w:tentative="1">
+      <w:start w:val="1"/>
+      <w:numFmt w:val="lowerLetter"/>
+      <w:lvlText w:val="%8."/>
+      <w:lvlJc w:val="left"/>
+      <w:pPr>
+        <w:ind w:left="5760" w:hanging="360"/>
+      </w:pPr>
+    </w:lvl>
+    <w:lvl w:ilvl="8" w:tplc="0409001B" w:tentative="1">
+      <w:start w:val="1"/>
+      <w:numFmt w:val="lowerRoman"/>
+      <w:lvlText w:val="%9."/>
+      <w:lvlJc w:val="right"/>
+      <w:pPr>
+        <w:ind w:left="6480" w:hanging="180"/>
+      </w:pPr>
+    </w:lvl>
+  </w:abstractNum>
+  <w:abstractNum w:abstractNumId="26" w15:restartNumberingAfterBreak="0">
     <w:nsid w:val="4B7D3D27"/>
     <w:multiLevelType w:val="hybridMultilevel"/>
     <w:tmpl w:val="18B2DE4E"/>
@@ -10659,7 +11555,96 @@
       </w:pPr>
     </w:lvl>
   </w:abstractNum>
-  <w:abstractNum w:abstractNumId="25" w15:restartNumberingAfterBreak="0">
+  <w:abstractNum w:abstractNumId="27" w15:restartNumberingAfterBreak="0">
+    <w:nsid w:val="4F3F69C6"/>
+    <w:multiLevelType w:val="hybridMultilevel"/>
+    <w:tmpl w:val="D3B68DF4"/>
+    <w:lvl w:ilvl="0" w:tplc="0409000F">
+      <w:start w:val="1"/>
+      <w:numFmt w:val="decimal"/>
+      <w:lvlText w:val="%1."/>
+      <w:lvlJc w:val="left"/>
+      <w:pPr>
+        <w:ind w:left="720" w:hanging="360"/>
+      </w:pPr>
+      <w:rPr>
+        <w:rFonts w:hint="default"/>
+      </w:rPr>
+    </w:lvl>
+    <w:lvl w:ilvl="1" w:tplc="04090019">
+      <w:start w:val="1"/>
+      <w:numFmt w:val="lowerLetter"/>
+      <w:lvlText w:val="%2."/>
+      <w:lvlJc w:val="left"/>
+      <w:pPr>
+        <w:ind w:left="1440" w:hanging="360"/>
+      </w:pPr>
+    </w:lvl>
+    <w:lvl w:ilvl="2" w:tplc="0409001B" w:tentative="1">
+      <w:start w:val="1"/>
+      <w:numFmt w:val="lowerRoman"/>
+      <w:lvlText w:val="%3."/>
+      <w:lvlJc w:val="right"/>
+      <w:pPr>
+        <w:ind w:left="2160" w:hanging="180"/>
+      </w:pPr>
+    </w:lvl>
+    <w:lvl w:ilvl="3" w:tplc="0409000F" w:tentative="1">
+      <w:start w:val="1"/>
+      <w:numFmt w:val="decimal"/>
+      <w:lvlText w:val="%4."/>
+      <w:lvlJc w:val="left"/>
+      <w:pPr>
+        <w:ind w:left="2880" w:hanging="360"/>
+      </w:pPr>
+    </w:lvl>
+    <w:lvl w:ilvl="4" w:tplc="04090019" w:tentative="1">
+      <w:start w:val="1"/>
+      <w:numFmt w:val="lowerLetter"/>
+      <w:lvlText w:val="%5."/>
+      <w:lvlJc w:val="left"/>
+      <w:pPr>
+        <w:ind w:left="3600" w:hanging="360"/>
+      </w:pPr>
+    </w:lvl>
+    <w:lvl w:ilvl="5" w:tplc="0409001B" w:tentative="1">
+      <w:start w:val="1"/>
+      <w:numFmt w:val="lowerRoman"/>
+      <w:lvlText w:val="%6."/>
+      <w:lvlJc w:val="right"/>
+      <w:pPr>
+        <w:ind w:left="4320" w:hanging="180"/>
+      </w:pPr>
+    </w:lvl>
+    <w:lvl w:ilvl="6" w:tplc="0409000F" w:tentative="1">
+      <w:start w:val="1"/>
+      <w:numFmt w:val="decimal"/>
+      <w:lvlText w:val="%7."/>
+      <w:lvlJc w:val="left"/>
+      <w:pPr>
+        <w:ind w:left="5040" w:hanging="360"/>
+      </w:pPr>
+    </w:lvl>
+    <w:lvl w:ilvl="7" w:tplc="04090019" w:tentative="1">
+      <w:start w:val="1"/>
+      <w:numFmt w:val="lowerLetter"/>
+      <w:lvlText w:val="%8."/>
+      <w:lvlJc w:val="left"/>
+      <w:pPr>
+        <w:ind w:left="5760" w:hanging="360"/>
+      </w:pPr>
+    </w:lvl>
+    <w:lvl w:ilvl="8" w:tplc="0409001B" w:tentative="1">
+      <w:start w:val="1"/>
+      <w:numFmt w:val="lowerRoman"/>
+      <w:lvlText w:val="%9."/>
+      <w:lvlJc w:val="right"/>
+      <w:pPr>
+        <w:ind w:left="6480" w:hanging="180"/>
+      </w:pPr>
+    </w:lvl>
+  </w:abstractNum>
+  <w:abstractNum w:abstractNumId="28" w15:restartNumberingAfterBreak="0">
     <w:nsid w:val="52D27F43"/>
     <w:multiLevelType w:val="hybridMultilevel"/>
     <w:tmpl w:val="43441248"/>
@@ -10748,7 +11733,7 @@
       </w:pPr>
     </w:lvl>
   </w:abstractNum>
-  <w:abstractNum w:abstractNumId="26" w15:restartNumberingAfterBreak="0">
+  <w:abstractNum w:abstractNumId="29" w15:restartNumberingAfterBreak="0">
     <w:nsid w:val="55001F78"/>
     <w:multiLevelType w:val="hybridMultilevel"/>
     <w:tmpl w:val="263638BA"/>
@@ -10837,7 +11822,7 @@
       </w:pPr>
     </w:lvl>
   </w:abstractNum>
-  <w:abstractNum w:abstractNumId="27" w15:restartNumberingAfterBreak="0">
+  <w:abstractNum w:abstractNumId="30" w15:restartNumberingAfterBreak="0">
     <w:nsid w:val="57325431"/>
     <w:multiLevelType w:val="hybridMultilevel"/>
     <w:tmpl w:val="754C6CD0"/>
@@ -10926,7 +11911,7 @@
       </w:pPr>
     </w:lvl>
   </w:abstractNum>
-  <w:abstractNum w:abstractNumId="28" w15:restartNumberingAfterBreak="0">
+  <w:abstractNum w:abstractNumId="31" w15:restartNumberingAfterBreak="0">
     <w:nsid w:val="5E6C1653"/>
     <w:multiLevelType w:val="hybridMultilevel"/>
     <w:tmpl w:val="934C464A"/>
@@ -11015,7 +12000,7 @@
       </w:pPr>
     </w:lvl>
   </w:abstractNum>
-  <w:abstractNum w:abstractNumId="29" w15:restartNumberingAfterBreak="0">
+  <w:abstractNum w:abstractNumId="32" w15:restartNumberingAfterBreak="0">
     <w:nsid w:val="628E1DFB"/>
     <w:multiLevelType w:val="hybridMultilevel"/>
     <w:tmpl w:val="57EAFD04"/>
@@ -11104,7 +12089,7 @@
       </w:pPr>
     </w:lvl>
   </w:abstractNum>
-  <w:abstractNum w:abstractNumId="30" w15:restartNumberingAfterBreak="0">
+  <w:abstractNum w:abstractNumId="33" w15:restartNumberingAfterBreak="0">
     <w:nsid w:val="683F758D"/>
     <w:multiLevelType w:val="hybridMultilevel"/>
     <w:tmpl w:val="43CC3DF4"/>
@@ -11193,7 +12178,7 @@
       </w:pPr>
     </w:lvl>
   </w:abstractNum>
-  <w:abstractNum w:abstractNumId="31" w15:restartNumberingAfterBreak="0">
+  <w:abstractNum w:abstractNumId="34" w15:restartNumberingAfterBreak="0">
     <w:nsid w:val="6B5C7337"/>
     <w:multiLevelType w:val="hybridMultilevel"/>
     <w:tmpl w:val="ECA62F32"/>
@@ -11282,7 +12267,7 @@
       </w:pPr>
     </w:lvl>
   </w:abstractNum>
-  <w:abstractNum w:abstractNumId="32" w15:restartNumberingAfterBreak="0">
+  <w:abstractNum w:abstractNumId="35" w15:restartNumberingAfterBreak="0">
     <w:nsid w:val="70C874C2"/>
     <w:multiLevelType w:val="hybridMultilevel"/>
     <w:tmpl w:val="F6666D5A"/>
@@ -11371,7 +12356,7 @@
       </w:pPr>
     </w:lvl>
   </w:abstractNum>
-  <w:abstractNum w:abstractNumId="33" w15:restartNumberingAfterBreak="0">
+  <w:abstractNum w:abstractNumId="36" w15:restartNumberingAfterBreak="0">
     <w:nsid w:val="743C60DB"/>
     <w:multiLevelType w:val="hybridMultilevel"/>
     <w:tmpl w:val="5F000FE0"/>
@@ -11460,7 +12445,7 @@
       </w:pPr>
     </w:lvl>
   </w:abstractNum>
-  <w:abstractNum w:abstractNumId="34" w15:restartNumberingAfterBreak="0">
+  <w:abstractNum w:abstractNumId="37" w15:restartNumberingAfterBreak="0">
     <w:nsid w:val="74955623"/>
     <w:multiLevelType w:val="hybridMultilevel"/>
     <w:tmpl w:val="C46E6AC4"/>
@@ -11549,7 +12534,7 @@
       </w:pPr>
     </w:lvl>
   </w:abstractNum>
-  <w:abstractNum w:abstractNumId="35" w15:restartNumberingAfterBreak="0">
+  <w:abstractNum w:abstractNumId="38" w15:restartNumberingAfterBreak="0">
     <w:nsid w:val="7D2124BE"/>
     <w:multiLevelType w:val="hybridMultilevel"/>
     <w:tmpl w:val="4994353E"/>
@@ -11642,109 +12627,118 @@
     <w:abstractNumId w:val="2"/>
   </w:num>
   <w:num w:numId="2" w16cid:durableId="1050810300">
-    <w:abstractNumId w:val="28"/>
+    <w:abstractNumId w:val="31"/>
   </w:num>
   <w:num w:numId="3" w16cid:durableId="1749646373">
     <w:abstractNumId w:val="0"/>
   </w:num>
   <w:num w:numId="4" w16cid:durableId="1398429660">
-    <w:abstractNumId w:val="19"/>
+    <w:abstractNumId w:val="20"/>
   </w:num>
   <w:num w:numId="5" w16cid:durableId="710693665">
+    <w:abstractNumId w:val="13"/>
+  </w:num>
+  <w:num w:numId="6" w16cid:durableId="2091809816">
+    <w:abstractNumId w:val="34"/>
+  </w:num>
+  <w:num w:numId="7" w16cid:durableId="343678602">
+    <w:abstractNumId w:val="21"/>
+  </w:num>
+  <w:num w:numId="8" w16cid:durableId="406535757">
     <w:abstractNumId w:val="12"/>
   </w:num>
-  <w:num w:numId="6" w16cid:durableId="2091809816">
-    <w:abstractNumId w:val="31"/>
+  <w:num w:numId="9" w16cid:durableId="1759868238">
+    <w:abstractNumId w:val="29"/>
   </w:num>
-  <w:num w:numId="7" w16cid:durableId="343678602">
-    <w:abstractNumId w:val="20"/>
+  <w:num w:numId="10" w16cid:durableId="402606118">
+    <w:abstractNumId w:val="28"/>
   </w:num>
-  <w:num w:numId="8" w16cid:durableId="406535757">
-    <w:abstractNumId w:val="11"/>
-  </w:num>
-  <w:num w:numId="9" w16cid:durableId="1759868238">
+  <w:num w:numId="11" w16cid:durableId="331304175">
     <w:abstractNumId w:val="26"/>
   </w:num>
-  <w:num w:numId="10" w16cid:durableId="402606118">
-    <w:abstractNumId w:val="25"/>
-  </w:num>
-  <w:num w:numId="11" w16cid:durableId="331304175">
-    <w:abstractNumId w:val="24"/>
-  </w:num>
   <w:num w:numId="12" w16cid:durableId="753556434">
-    <w:abstractNumId w:val="8"/>
+    <w:abstractNumId w:val="9"/>
   </w:num>
   <w:num w:numId="13" w16cid:durableId="898514966">
-    <w:abstractNumId w:val="22"/>
+    <w:abstractNumId w:val="23"/>
   </w:num>
   <w:num w:numId="14" w16cid:durableId="78063372">
-    <w:abstractNumId w:val="30"/>
+    <w:abstractNumId w:val="33"/>
   </w:num>
   <w:num w:numId="15" w16cid:durableId="1078750343">
-    <w:abstractNumId w:val="35"/>
+    <w:abstractNumId w:val="38"/>
   </w:num>
   <w:num w:numId="16" w16cid:durableId="1006253481">
     <w:abstractNumId w:val="1"/>
   </w:num>
   <w:num w:numId="17" w16cid:durableId="1105465544">
+    <w:abstractNumId w:val="7"/>
+  </w:num>
+  <w:num w:numId="18" w16cid:durableId="3633737">
+    <w:abstractNumId w:val="30"/>
+  </w:num>
+  <w:num w:numId="19" w16cid:durableId="1118640479">
+    <w:abstractNumId w:val="14"/>
+  </w:num>
+  <w:num w:numId="20" w16cid:durableId="145708634">
+    <w:abstractNumId w:val="8"/>
+  </w:num>
+  <w:num w:numId="21" w16cid:durableId="209269531">
+    <w:abstractNumId w:val="18"/>
+  </w:num>
+  <w:num w:numId="22" w16cid:durableId="1260408272">
     <w:abstractNumId w:val="6"/>
   </w:num>
-  <w:num w:numId="18" w16cid:durableId="3633737">
-    <w:abstractNumId w:val="27"/>
+  <w:num w:numId="23" w16cid:durableId="1646470882">
+    <w:abstractNumId w:val="10"/>
   </w:num>
-  <w:num w:numId="19" w16cid:durableId="1118640479">
-    <w:abstractNumId w:val="13"/>
+  <w:num w:numId="24" w16cid:durableId="255749603">
+    <w:abstractNumId w:val="19"/>
   </w:num>
-  <w:num w:numId="20" w16cid:durableId="145708634">
-    <w:abstractNumId w:val="7"/>
+  <w:num w:numId="25" w16cid:durableId="990867597">
+    <w:abstractNumId w:val="35"/>
   </w:num>
-  <w:num w:numId="21" w16cid:durableId="209269531">
+  <w:num w:numId="26" w16cid:durableId="1054693629">
+    <w:abstractNumId w:val="15"/>
+  </w:num>
+  <w:num w:numId="27" w16cid:durableId="1737051155">
+    <w:abstractNumId w:val="36"/>
+  </w:num>
+  <w:num w:numId="28" w16cid:durableId="534318662">
+    <w:abstractNumId w:val="22"/>
+  </w:num>
+  <w:num w:numId="29" w16cid:durableId="1789616983">
+    <w:abstractNumId w:val="16"/>
+  </w:num>
+  <w:num w:numId="30" w16cid:durableId="502941422">
+    <w:abstractNumId w:val="32"/>
+  </w:num>
+  <w:num w:numId="31" w16cid:durableId="1754283271">
+    <w:abstractNumId w:val="5"/>
+  </w:num>
+  <w:num w:numId="32" w16cid:durableId="1774126535">
+    <w:abstractNumId w:val="37"/>
+  </w:num>
+  <w:num w:numId="33" w16cid:durableId="300692715">
     <w:abstractNumId w:val="17"/>
   </w:num>
-  <w:num w:numId="22" w16cid:durableId="1260408272">
-    <w:abstractNumId w:val="5"/>
-  </w:num>
-  <w:num w:numId="23" w16cid:durableId="1646470882">
-    <w:abstractNumId w:val="9"/>
-  </w:num>
-  <w:num w:numId="24" w16cid:durableId="255749603">
-    <w:abstractNumId w:val="18"/>
-  </w:num>
-  <w:num w:numId="25" w16cid:durableId="990867597">
-    <w:abstractNumId w:val="32"/>
-  </w:num>
-  <w:num w:numId="26" w16cid:durableId="1054693629">
-    <w:abstractNumId w:val="14"/>
-  </w:num>
-  <w:num w:numId="27" w16cid:durableId="1737051155">
-    <w:abstractNumId w:val="33"/>
-  </w:num>
-  <w:num w:numId="28" w16cid:durableId="534318662">
-    <w:abstractNumId w:val="21"/>
-  </w:num>
-  <w:num w:numId="29" w16cid:durableId="1789616983">
-    <w:abstractNumId w:val="15"/>
-  </w:num>
-  <w:num w:numId="30" w16cid:durableId="502941422">
-    <w:abstractNumId w:val="29"/>
-  </w:num>
-  <w:num w:numId="31" w16cid:durableId="1754283271">
+  <w:num w:numId="34" w16cid:durableId="2040154866">
     <w:abstractNumId w:val="4"/>
   </w:num>
-  <w:num w:numId="32" w16cid:durableId="1774126535">
-    <w:abstractNumId w:val="34"/>
+  <w:num w:numId="35" w16cid:durableId="197743047">
+    <w:abstractNumId w:val="11"/>
   </w:num>
-  <w:num w:numId="33" w16cid:durableId="300692715">
-    <w:abstractNumId w:val="16"/>
+  <w:num w:numId="36" w16cid:durableId="1914701473">
+    <w:abstractNumId w:val="24"/>
   </w:num>
-  <w:num w:numId="34" w16cid:durableId="2040154866">
+  <w:num w:numId="37" w16cid:durableId="847400830">
+    <w:abstractNumId w:val="25"/>
+  </w:num>
+  <w:num w:numId="38" w16cid:durableId="1194223816">
     <w:abstractNumId w:val="3"/>
   </w:num>
-  <w:num w:numId="35" w16cid:durableId="197743047">
-    <w:abstractNumId w:val="10"/>
-  </w:num>
-  <w:num w:numId="36" w16cid:durableId="1914701473">
-    <w:abstractNumId w:val="23"/>
+  <w:num w:numId="39" w16cid:durableId="361127681">
+    <w:abstractNumId w:val="27"/>
   </w:num>
 </w:numbering>
 </file>
@@ -12152,6 +13146,7 @@
   <w:style w:type="character" w:default="1" w:styleId="DefaultParagraphFont">
     <w:name w:val="Default Paragraph Font"/>
     <w:uiPriority w:val="1"/>
+    <w:semiHidden/>
     <w:unhideWhenUsed/>
   </w:style>
   <w:style w:type="table" w:default="1" w:styleId="TableNormal">

--- a/docs/CoreJava.docx
+++ b/docs/CoreJava.docx
@@ -435,7 +435,7 @@
       <w:pPr>
         <w:pStyle w:val="NoSpacing"/>
       </w:pPr>
-      <w:hyperlink r:id="rId5" w:history="1">
+      <w:hyperlink r:id="rId6" w:history="1">
         <w:r>
           <w:rPr>
             <w:rStyle w:val="Hyperlink"/>
@@ -500,7 +500,7 @@
           <w:color w:val="FF0000"/>
         </w:rPr>
       </w:pPr>
-      <w:hyperlink r:id="rId6" w:history="1">
+      <w:hyperlink r:id="rId7" w:history="1">
         <w:r>
           <w:rPr>
             <w:rStyle w:val="Hyperlink"/>
@@ -549,7 +549,7 @@
         </w:rPr>
         <w:br/>
       </w:r>
-      <w:hyperlink r:id="rId7" w:history="1">
+      <w:hyperlink r:id="rId8" w:history="1">
         <w:r>
           <w:rPr>
             <w:rStyle w:val="Hyperlink"/>
@@ -565,7 +565,7 @@
       <w:pPr>
         <w:pStyle w:val="NoSpacing"/>
       </w:pPr>
-      <w:hyperlink r:id="rId8" w:history="1">
+      <w:hyperlink r:id="rId9" w:history="1">
         <w:r>
           <w:rPr>
             <w:rStyle w:val="Hyperlink"/>
@@ -617,7 +617,7 @@
         <w:pStyle w:val="NoSpacing"/>
         <w:ind w:left="720"/>
       </w:pPr>
-      <w:hyperlink r:id="rId9" w:history="1">
+      <w:hyperlink r:id="rId10" w:history="1">
         <w:r>
           <w:rPr>
             <w:rStyle w:val="Hyperlink"/>
@@ -688,223 +688,6 @@
             <wp:extent cx="2571262" cy="947466"/>
             <wp:effectExtent l="0" t="0" r="635" b="5080"/>
             <wp:docPr id="1" name="Picture 1"/>
-            <wp:cNvGraphicFramePr>
-              <a:graphicFrameLocks xmlns:a="http://schemas.openxmlformats.org/drawingml/2006/main" noChangeAspect="1"/>
-            </wp:cNvGraphicFramePr>
-            <a:graphic xmlns:a="http://schemas.openxmlformats.org/drawingml/2006/main">
-              <a:graphicData uri="http://schemas.openxmlformats.org/drawingml/2006/picture">
-                <pic:pic xmlns:pic="http://schemas.openxmlformats.org/drawingml/2006/picture">
-                  <pic:nvPicPr>
-                    <pic:cNvPr id="1" name=""/>
-                    <pic:cNvPicPr/>
-                  </pic:nvPicPr>
-                  <pic:blipFill>
-                    <a:blip r:embed="rId10"/>
-                    <a:stretch>
-                      <a:fillRect/>
-                    </a:stretch>
-                  </pic:blipFill>
-                  <pic:spPr>
-                    <a:xfrm>
-                      <a:off x="0" y="0"/>
-                      <a:ext cx="2599766" cy="957969"/>
-                    </a:xfrm>
-                    <a:prstGeom prst="rect">
-                      <a:avLst/>
-                    </a:prstGeom>
-                  </pic:spPr>
-                </pic:pic>
-              </a:graphicData>
-            </a:graphic>
-          </wp:inline>
-        </w:drawing>
-      </w:r>
-    </w:p>
-    <w:p>
-      <w:pPr>
-        <w:pStyle w:val="NoSpacing"/>
-        <w:numPr>
-          <w:ilvl w:val="0"/>
-          <w:numId w:val="1"/>
-        </w:numPr>
-      </w:pPr>
-      <w:r>
-        <w:t>Setup Environment Variable</w:t>
-      </w:r>
-    </w:p>
-    <w:p>
-      <w:pPr>
-        <w:pStyle w:val="NoSpacing"/>
-        <w:numPr>
-          <w:ilvl w:val="1"/>
-          <w:numId w:val="1"/>
-        </w:numPr>
-        <w:rPr>
-          <w:b/>
-          <w:bCs/>
-        </w:rPr>
-      </w:pPr>
-      <w:r>
-        <w:rPr>
-          <w:b/>
-          <w:bCs/>
-        </w:rPr>
-        <w:t>Set JAVA</w:t>
-      </w:r>
-      <w:r>
-        <w:rPr>
-          <w:b/>
-          <w:bCs/>
-        </w:rPr>
-        <w:t>_</w:t>
-      </w:r>
-      <w:r>
-        <w:rPr>
-          <w:b/>
-          <w:bCs/>
-        </w:rPr>
-        <w:t>HOME</w:t>
-      </w:r>
-    </w:p>
-    <w:p>
-      <w:pPr>
-        <w:pStyle w:val="NoSpacing"/>
-        <w:numPr>
-          <w:ilvl w:val="2"/>
-          <w:numId w:val="1"/>
-        </w:numPr>
-        <w:rPr>
-          <w:b/>
-          <w:bCs/>
-        </w:rPr>
-      </w:pPr>
-      <w:r>
-        <w:t>Go to Start and Search for “Environment” word and select the “Edit System Environment Variable” option.</w:t>
-      </w:r>
-    </w:p>
-    <w:p>
-      <w:pPr>
-        <w:pStyle w:val="NoSpacing"/>
-        <w:numPr>
-          <w:ilvl w:val="2"/>
-          <w:numId w:val="1"/>
-        </w:numPr>
-        <w:rPr>
-          <w:b/>
-          <w:bCs/>
-        </w:rPr>
-      </w:pPr>
-      <w:r>
-        <w:t>Click on the “Environment Variable” button on the new window.</w:t>
-      </w:r>
-    </w:p>
-    <w:p>
-      <w:pPr>
-        <w:pStyle w:val="NoSpacing"/>
-        <w:numPr>
-          <w:ilvl w:val="2"/>
-          <w:numId w:val="1"/>
-        </w:numPr>
-        <w:rPr>
-          <w:b/>
-          <w:bCs/>
-        </w:rPr>
-      </w:pPr>
-      <w:r>
-        <w:t>Select “New” Button from the ‘System Variables’ section</w:t>
-      </w:r>
-    </w:p>
-    <w:p>
-      <w:pPr>
-        <w:pStyle w:val="NoSpacing"/>
-        <w:numPr>
-          <w:ilvl w:val="2"/>
-          <w:numId w:val="1"/>
-        </w:numPr>
-        <w:rPr>
-          <w:b/>
-          <w:bCs/>
-        </w:rPr>
-      </w:pPr>
-      <w:r>
-        <w:t>Provide the following details into text box</w:t>
-      </w:r>
-    </w:p>
-    <w:p>
-      <w:pPr>
-        <w:pStyle w:val="NoSpacing"/>
-        <w:numPr>
-          <w:ilvl w:val="3"/>
-          <w:numId w:val="1"/>
-        </w:numPr>
-        <w:rPr>
-          <w:b/>
-          <w:bCs/>
-        </w:rPr>
-      </w:pPr>
-      <w:r>
-        <w:t xml:space="preserve">Variable Name: </w:t>
-      </w:r>
-      <w:r>
-        <w:rPr>
-          <w:b/>
-          <w:bCs/>
-        </w:rPr>
-        <w:t>JAVA</w:t>
-      </w:r>
-      <w:r>
-        <w:rPr>
-          <w:b/>
-          <w:bCs/>
-        </w:rPr>
-        <w:t>_</w:t>
-      </w:r>
-      <w:r>
-        <w:rPr>
-          <w:b/>
-          <w:bCs/>
-        </w:rPr>
-        <w:t>HOME</w:t>
-      </w:r>
-    </w:p>
-    <w:p>
-      <w:pPr>
-        <w:pStyle w:val="NoSpacing"/>
-        <w:numPr>
-          <w:ilvl w:val="3"/>
-          <w:numId w:val="1"/>
-        </w:numPr>
-        <w:rPr>
-          <w:b/>
-          <w:bCs/>
-        </w:rPr>
-      </w:pPr>
-      <w:r>
-        <w:rPr>
-          <w:b/>
-          <w:bCs/>
-        </w:rPr>
-        <w:t>Variable Value: &lt;JDK-Path&gt;</w:t>
-      </w:r>
-    </w:p>
-    <w:p>
-      <w:pPr>
-        <w:pStyle w:val="NoSpacing"/>
-        <w:ind w:left="2160"/>
-        <w:rPr>
-          <w:b/>
-          <w:bCs/>
-        </w:rPr>
-      </w:pPr>
-      <w:r>
-        <w:rPr>
-          <w:noProof/>
-        </w:rPr>
-        <w:drawing>
-          <wp:inline distT="0" distB="0" distL="0" distR="0" wp14:anchorId="3440F660" wp14:editId="3B388B6E">
-            <wp:extent cx="1671268" cy="1727602"/>
-            <wp:effectExtent l="0" t="0" r="5715" b="6350"/>
-            <wp:docPr id="3" name="Picture 3"/>
             <wp:cNvGraphicFramePr>
               <a:graphicFrameLocks xmlns:a="http://schemas.openxmlformats.org/drawingml/2006/main" noChangeAspect="1"/>
             </wp:cNvGraphicFramePr>
@@ -924,7 +707,7 @@
                   <pic:spPr>
                     <a:xfrm>
                       <a:off x="0" y="0"/>
-                      <a:ext cx="1690518" cy="1747501"/>
+                      <a:ext cx="2599766" cy="957969"/>
                     </a:xfrm>
                     <a:prstGeom prst="rect">
                       <a:avLst/>
@@ -941,6 +724,18 @@
       <w:pPr>
         <w:pStyle w:val="NoSpacing"/>
         <w:numPr>
+          <w:ilvl w:val="0"/>
+          <w:numId w:val="1"/>
+        </w:numPr>
+      </w:pPr>
+      <w:r>
+        <w:t>Setup Environment Variable</w:t>
+      </w:r>
+    </w:p>
+    <w:p>
+      <w:pPr>
+        <w:pStyle w:val="NoSpacing"/>
+        <w:numPr>
           <w:ilvl w:val="1"/>
           <w:numId w:val="1"/>
         </w:numPr>
@@ -954,7 +749,21 @@
           <w:b/>
           <w:bCs/>
         </w:rPr>
-        <w:t>Set Path</w:t>
+        <w:t>Set JAVA</w:t>
+      </w:r>
+      <w:r>
+        <w:rPr>
+          <w:b/>
+          <w:bCs/>
+        </w:rPr>
+        <w:t>_</w:t>
+      </w:r>
+      <w:r>
+        <w:rPr>
+          <w:b/>
+          <w:bCs/>
+        </w:rPr>
+        <w:t>HOME</w:t>
       </w:r>
     </w:p>
     <w:p>
@@ -964,21 +773,13 @@
           <w:ilvl w:val="2"/>
           <w:numId w:val="1"/>
         </w:numPr>
-      </w:pPr>
-      <w:r>
-        <w:t xml:space="preserve">Check for “path” variable inside </w:t>
-      </w:r>
-      <w:r>
-        <w:t>‘</w:t>
-      </w:r>
-      <w:r>
-        <w:t>system variable</w:t>
-      </w:r>
-      <w:r>
-        <w:t>s’</w:t>
-      </w:r>
-      <w:r>
-        <w:t xml:space="preserve"> section</w:t>
+        <w:rPr>
+          <w:b/>
+          <w:bCs/>
+        </w:rPr>
+      </w:pPr>
+      <w:r>
+        <w:t>Go to Start and Search for “Environment” word and select the “Edit System Environment Variable” option.</w:t>
       </w:r>
     </w:p>
     <w:p>
@@ -988,9 +789,13 @@
           <w:ilvl w:val="2"/>
           <w:numId w:val="1"/>
         </w:numPr>
-      </w:pPr>
-      <w:r>
-        <w:t>Select “Path” variable and click on “Edit” Button</w:t>
+        <w:rPr>
+          <w:b/>
+          <w:bCs/>
+        </w:rPr>
+      </w:pPr>
+      <w:r>
+        <w:t>Click on the “Environment Variable” button on the new window.</w:t>
       </w:r>
     </w:p>
     <w:p>
@@ -1000,9 +805,13 @@
           <w:ilvl w:val="2"/>
           <w:numId w:val="1"/>
         </w:numPr>
-      </w:pPr>
-      <w:r>
-        <w:t>Click the “New” button on the new window</w:t>
+        <w:rPr>
+          <w:b/>
+          <w:bCs/>
+        </w:rPr>
+      </w:pPr>
+      <w:r>
+        <w:t>Select “New” Button from the ‘System Variables’ section</w:t>
       </w:r>
     </w:p>
     <w:p>
@@ -1012,9 +821,70 @@
           <w:ilvl w:val="2"/>
           <w:numId w:val="1"/>
         </w:numPr>
-      </w:pPr>
-      <w:r>
-        <w:t>And set the variable value as follows</w:t>
+        <w:rPr>
+          <w:b/>
+          <w:bCs/>
+        </w:rPr>
+      </w:pPr>
+      <w:r>
+        <w:t>Provide the following details into text box</w:t>
+      </w:r>
+    </w:p>
+    <w:p>
+      <w:pPr>
+        <w:pStyle w:val="NoSpacing"/>
+        <w:numPr>
+          <w:ilvl w:val="3"/>
+          <w:numId w:val="1"/>
+        </w:numPr>
+        <w:rPr>
+          <w:b/>
+          <w:bCs/>
+        </w:rPr>
+      </w:pPr>
+      <w:r>
+        <w:t xml:space="preserve">Variable Name: </w:t>
+      </w:r>
+      <w:r>
+        <w:rPr>
+          <w:b/>
+          <w:bCs/>
+        </w:rPr>
+        <w:t>JAVA</w:t>
+      </w:r>
+      <w:r>
+        <w:rPr>
+          <w:b/>
+          <w:bCs/>
+        </w:rPr>
+        <w:t>_</w:t>
+      </w:r>
+      <w:r>
+        <w:rPr>
+          <w:b/>
+          <w:bCs/>
+        </w:rPr>
+        <w:t>HOME</w:t>
+      </w:r>
+    </w:p>
+    <w:p>
+      <w:pPr>
+        <w:pStyle w:val="NoSpacing"/>
+        <w:numPr>
+          <w:ilvl w:val="3"/>
+          <w:numId w:val="1"/>
+        </w:numPr>
+        <w:rPr>
+          <w:b/>
+          <w:bCs/>
+        </w:rPr>
+      </w:pPr>
+      <w:r>
+        <w:rPr>
+          <w:b/>
+          <w:bCs/>
+        </w:rPr>
+        <w:t>Variable Value: &lt;JDK-Path&gt;</w:t>
       </w:r>
     </w:p>
     <w:p>
@@ -1028,53 +898,13 @@
       </w:pPr>
       <w:r>
         <w:rPr>
-          <w:b/>
-          <w:bCs/>
-        </w:rPr>
-        <w:t>%JAVA_HOME%</w:t>
-      </w:r>
-      <w:r>
-        <w:rPr>
-          <w:b/>
-          <w:bCs/>
-        </w:rPr>
-        <w:t>\</w:t>
-      </w:r>
-      <w:r>
-        <w:rPr>
-          <w:b/>
-          <w:bCs/>
-        </w:rPr>
-        <w:t>bin</w:t>
-      </w:r>
-    </w:p>
-    <w:p>
-      <w:pPr>
-        <w:pStyle w:val="NoSpacing"/>
-        <w:numPr>
-          <w:ilvl w:val="2"/>
-          <w:numId w:val="1"/>
-        </w:numPr>
-      </w:pPr>
-      <w:r>
-        <w:t>Click on “OK”</w:t>
-      </w:r>
-    </w:p>
-    <w:p>
-      <w:pPr>
-        <w:pStyle w:val="NoSpacing"/>
-        <w:ind w:left="2160"/>
-      </w:pPr>
-      <w:r>
-        <w:rPr>
           <w:noProof/>
         </w:rPr>
-        <w:lastRenderedPageBreak/>
         <w:drawing>
-          <wp:inline distT="0" distB="0" distL="0" distR="0" wp14:anchorId="0349CA8A" wp14:editId="40EBBFDD">
-            <wp:extent cx="2622370" cy="1557733"/>
-            <wp:effectExtent l="0" t="0" r="6985" b="4445"/>
-            <wp:docPr id="4" name="Picture 4"/>
+          <wp:inline distT="0" distB="0" distL="0" distR="0" wp14:anchorId="3440F660" wp14:editId="3B388B6E">
+            <wp:extent cx="1671268" cy="1727602"/>
+            <wp:effectExtent l="0" t="0" r="5715" b="6350"/>
+            <wp:docPr id="3" name="Picture 3"/>
             <wp:cNvGraphicFramePr>
               <a:graphicFrameLocks xmlns:a="http://schemas.openxmlformats.org/drawingml/2006/main" noChangeAspect="1"/>
             </wp:cNvGraphicFramePr>
@@ -1094,7 +924,7 @@
                   <pic:spPr>
                     <a:xfrm>
                       <a:off x="0" y="0"/>
-                      <a:ext cx="2629976" cy="1562251"/>
+                      <a:ext cx="1690518" cy="1747501"/>
                     </a:xfrm>
                     <a:prstGeom prst="rect">
                       <a:avLst/>
@@ -1111,36 +941,20 @@
       <w:pPr>
         <w:pStyle w:val="NoSpacing"/>
         <w:numPr>
-          <w:ilvl w:val="0"/>
-          <w:numId w:val="1"/>
-        </w:numPr>
-      </w:pPr>
-      <w:r>
-        <w:t>Verify the Environment Variable Setup</w:t>
-      </w:r>
-    </w:p>
-    <w:p>
-      <w:pPr>
-        <w:pStyle w:val="NoSpacing"/>
-        <w:numPr>
           <w:ilvl w:val="1"/>
           <w:numId w:val="1"/>
         </w:numPr>
-      </w:pPr>
-      <w:r>
-        <w:t>Open CMD</w:t>
-      </w:r>
-    </w:p>
-    <w:p>
-      <w:pPr>
-        <w:pStyle w:val="NoSpacing"/>
-        <w:numPr>
-          <w:ilvl w:val="1"/>
-          <w:numId w:val="1"/>
-        </w:numPr>
-      </w:pPr>
-      <w:r>
-        <w:t>Try the following commands</w:t>
+        <w:rPr>
+          <w:b/>
+          <w:bCs/>
+        </w:rPr>
+      </w:pPr>
+      <w:r>
+        <w:rPr>
+          <w:b/>
+          <w:bCs/>
+        </w:rPr>
+        <w:t>Set Path</w:t>
       </w:r>
     </w:p>
     <w:p>
@@ -1152,11 +966,19 @@
         </w:numPr>
       </w:pPr>
       <w:r>
-        <w:rPr>
-          <w:b/>
-          <w:bCs/>
-        </w:rPr>
-        <w:t>java -version</w:t>
+        <w:t xml:space="preserve">Check for “path” variable inside </w:t>
+      </w:r>
+      <w:r>
+        <w:t>‘</w:t>
+      </w:r>
+      <w:r>
+        <w:t>system variable</w:t>
+      </w:r>
+      <w:r>
+        <w:t>s’</w:t>
+      </w:r>
+      <w:r>
+        <w:t xml:space="preserve"> section</w:t>
       </w:r>
     </w:p>
     <w:p>
@@ -1168,27 +990,91 @@
         </w:numPr>
       </w:pPr>
       <w:r>
-        <w:rPr>
-          <w:b/>
-          <w:bCs/>
-        </w:rPr>
-        <w:t>javac</w:t>
-      </w:r>
-    </w:p>
-    <w:p>
-      <w:pPr>
-        <w:pStyle w:val="NoSpacing"/>
-        <w:ind w:left="1440"/>
+        <w:t>Select “Path” variable and click on “Edit” Button</w:t>
+      </w:r>
+    </w:p>
+    <w:p>
+      <w:pPr>
+        <w:pStyle w:val="NoSpacing"/>
+        <w:numPr>
+          <w:ilvl w:val="2"/>
+          <w:numId w:val="1"/>
+        </w:numPr>
+      </w:pPr>
+      <w:r>
+        <w:t>Click the “New” button on the new window</w:t>
+      </w:r>
+    </w:p>
+    <w:p>
+      <w:pPr>
+        <w:pStyle w:val="NoSpacing"/>
+        <w:numPr>
+          <w:ilvl w:val="2"/>
+          <w:numId w:val="1"/>
+        </w:numPr>
+      </w:pPr>
+      <w:r>
+        <w:t>And set the variable value as follows</w:t>
+      </w:r>
+    </w:p>
+    <w:p>
+      <w:pPr>
+        <w:pStyle w:val="NoSpacing"/>
+        <w:ind w:left="2160"/>
+        <w:rPr>
+          <w:b/>
+          <w:bCs/>
+        </w:rPr>
+      </w:pPr>
+      <w:r>
+        <w:rPr>
+          <w:b/>
+          <w:bCs/>
+        </w:rPr>
+        <w:t>%JAVA_HOME%</w:t>
+      </w:r>
+      <w:r>
+        <w:rPr>
+          <w:b/>
+          <w:bCs/>
+        </w:rPr>
+        <w:t>\</w:t>
+      </w:r>
+      <w:r>
+        <w:rPr>
+          <w:b/>
+          <w:bCs/>
+        </w:rPr>
+        <w:t>bin</w:t>
+      </w:r>
+    </w:p>
+    <w:p>
+      <w:pPr>
+        <w:pStyle w:val="NoSpacing"/>
+        <w:numPr>
+          <w:ilvl w:val="2"/>
+          <w:numId w:val="1"/>
+        </w:numPr>
+      </w:pPr>
+      <w:r>
+        <w:t>Click on “OK”</w:t>
+      </w:r>
+    </w:p>
+    <w:p>
+      <w:pPr>
+        <w:pStyle w:val="NoSpacing"/>
+        <w:ind w:left="2160"/>
       </w:pPr>
       <w:r>
         <w:rPr>
           <w:noProof/>
         </w:rPr>
+        <w:lastRenderedPageBreak/>
         <w:drawing>
-          <wp:inline distT="0" distB="0" distL="0" distR="0" wp14:anchorId="2F2C4FD0" wp14:editId="51FEB6D4">
-            <wp:extent cx="2816352" cy="2209452"/>
-            <wp:effectExtent l="0" t="0" r="3175" b="635"/>
-            <wp:docPr id="5" name="Picture 5"/>
+          <wp:inline distT="0" distB="0" distL="0" distR="0" wp14:anchorId="0349CA8A" wp14:editId="40EBBFDD">
+            <wp:extent cx="2622370" cy="1557733"/>
+            <wp:effectExtent l="0" t="0" r="6985" b="4445"/>
+            <wp:docPr id="4" name="Picture 4"/>
             <wp:cNvGraphicFramePr>
               <a:graphicFrameLocks xmlns:a="http://schemas.openxmlformats.org/drawingml/2006/main" noChangeAspect="1"/>
             </wp:cNvGraphicFramePr>
@@ -1208,7 +1094,7 @@
                   <pic:spPr>
                     <a:xfrm>
                       <a:off x="0" y="0"/>
-                      <a:ext cx="2825797" cy="2216862"/>
+                      <a:ext cx="2629976" cy="1562251"/>
                     </a:xfrm>
                     <a:prstGeom prst="rect">
                       <a:avLst/>
@@ -1224,127 +1110,13 @@
     <w:p>
       <w:pPr>
         <w:pStyle w:val="NoSpacing"/>
-      </w:pPr>
-    </w:p>
-    <w:p>
-      <w:pPr>
-        <w:pStyle w:val="NoSpacing"/>
-        <w:rPr>
-          <w:b/>
-          <w:bCs/>
-          <w:u w:val="single"/>
-        </w:rPr>
-      </w:pPr>
-    </w:p>
-    <w:p>
-      <w:pPr>
-        <w:rPr>
-          <w:b/>
-          <w:bCs/>
-          <w:u w:val="single"/>
-        </w:rPr>
-      </w:pPr>
-      <w:r>
-        <w:rPr>
-          <w:b/>
-          <w:bCs/>
-          <w:u w:val="single"/>
-        </w:rPr>
-        <w:t>Type of Application</w:t>
-      </w:r>
-    </w:p>
-    <w:p>
-      <w:pPr>
-        <w:pStyle w:val="ListParagraph"/>
         <w:numPr>
           <w:ilvl w:val="0"/>
-          <w:numId w:val="3"/>
-        </w:numPr>
-      </w:pPr>
-      <w:r>
-        <w:t>Desktop Application</w:t>
-      </w:r>
-    </w:p>
-    <w:p>
-      <w:pPr>
-        <w:pStyle w:val="ListParagraph"/>
-        <w:numPr>
-          <w:ilvl w:val="0"/>
-          <w:numId w:val="3"/>
-        </w:numPr>
-      </w:pPr>
-      <w:r>
-        <w:t>Web Application</w:t>
-      </w:r>
-    </w:p>
-    <w:p>
-      <w:pPr>
-        <w:pStyle w:val="ListParagraph"/>
-        <w:numPr>
-          <w:ilvl w:val="0"/>
-          <w:numId w:val="3"/>
-        </w:numPr>
-      </w:pPr>
-      <w:r>
-        <w:t>Mobile Application</w:t>
-      </w:r>
-    </w:p>
-    <w:p>
-      <w:pPr>
-        <w:pStyle w:val="ListParagraph"/>
-        <w:numPr>
-          <w:ilvl w:val="0"/>
-          <w:numId w:val="3"/>
-        </w:numPr>
-      </w:pPr>
-      <w:r>
-        <w:t>Embedded Application</w:t>
-      </w:r>
-    </w:p>
-    <w:p>
-      <w:pPr>
-        <w:pStyle w:val="ListParagraph"/>
-        <w:numPr>
-          <w:ilvl w:val="0"/>
-          <w:numId w:val="3"/>
-        </w:numPr>
-      </w:pPr>
-      <w:r>
-        <w:t>Console Application</w:t>
-      </w:r>
-      <w:r>
-        <w:br w:type="page"/>
-      </w:r>
-    </w:p>
-    <w:p>
-      <w:pPr>
-        <w:pStyle w:val="NoSpacing"/>
-        <w:rPr>
-          <w:b/>
-          <w:bCs/>
-          <w:u w:val="single"/>
-        </w:rPr>
-      </w:pPr>
-      <w:r>
-        <w:rPr>
-          <w:b/>
-          <w:bCs/>
-          <w:u w:val="single"/>
-        </w:rPr>
-        <w:lastRenderedPageBreak/>
-        <w:t xml:space="preserve">Java Introduction </w:t>
-      </w:r>
-    </w:p>
-    <w:p>
-      <w:pPr>
-        <w:pStyle w:val="NoSpacing"/>
-        <w:numPr>
-          <w:ilvl w:val="0"/>
-          <w:numId w:val="2"/>
-        </w:numPr>
-      </w:pPr>
-      <w:r>
-        <w:t xml:space="preserve">Java Editions </w:t>
+          <w:numId w:val="1"/>
+        </w:numPr>
+      </w:pPr>
+      <w:r>
+        <w:t>Verify the Environment Variable Setup</w:t>
       </w:r>
     </w:p>
     <w:p>
@@ -1352,11 +1124,23 @@
         <w:pStyle w:val="NoSpacing"/>
         <w:numPr>
           <w:ilvl w:val="1"/>
-          <w:numId w:val="2"/>
-        </w:numPr>
-      </w:pPr>
-      <w:r>
-        <w:t>JSE</w:t>
+          <w:numId w:val="1"/>
+        </w:numPr>
+      </w:pPr>
+      <w:r>
+        <w:t>Open CMD</w:t>
+      </w:r>
+    </w:p>
+    <w:p>
+      <w:pPr>
+        <w:pStyle w:val="NoSpacing"/>
+        <w:numPr>
+          <w:ilvl w:val="1"/>
+          <w:numId w:val="1"/>
+        </w:numPr>
+      </w:pPr>
+      <w:r>
+        <w:t>Try the following commands</w:t>
       </w:r>
     </w:p>
     <w:p>
@@ -1364,11 +1148,15 @@
         <w:pStyle w:val="NoSpacing"/>
         <w:numPr>
           <w:ilvl w:val="2"/>
-          <w:numId w:val="2"/>
-        </w:numPr>
-      </w:pPr>
-      <w:r>
-        <w:t>Java Standard Edition</w:t>
+          <w:numId w:val="1"/>
+        </w:numPr>
+      </w:pPr>
+      <w:r>
+        <w:rPr>
+          <w:b/>
+          <w:bCs/>
+        </w:rPr>
+        <w:t>java -version</w:t>
       </w:r>
     </w:p>
     <w:p>
@@ -1376,745 +1164,31 @@
         <w:pStyle w:val="NoSpacing"/>
         <w:numPr>
           <w:ilvl w:val="2"/>
-          <w:numId w:val="2"/>
-        </w:numPr>
-      </w:pPr>
-      <w:r>
-        <w:t>Also known as Core Java</w:t>
-      </w:r>
-    </w:p>
-    <w:p>
-      <w:pPr>
-        <w:pStyle w:val="NoSpacing"/>
-        <w:numPr>
-          <w:ilvl w:val="2"/>
-          <w:numId w:val="2"/>
-        </w:numPr>
-      </w:pPr>
-      <w:r>
-        <w:t xml:space="preserve">It is use to develop the console based app and desktop application </w:t>
-      </w:r>
-      <w:r>
-        <w:t xml:space="preserve"> </w:t>
-      </w:r>
-    </w:p>
-    <w:p>
-      <w:pPr>
-        <w:pStyle w:val="NoSpacing"/>
-        <w:numPr>
-          <w:ilvl w:val="1"/>
-          <w:numId w:val="2"/>
-        </w:numPr>
-      </w:pPr>
-      <w:r>
-        <w:t>JEE</w:t>
-      </w:r>
-    </w:p>
-    <w:p>
-      <w:pPr>
-        <w:pStyle w:val="NoSpacing"/>
-        <w:numPr>
-          <w:ilvl w:val="2"/>
-          <w:numId w:val="2"/>
-        </w:numPr>
-      </w:pPr>
-      <w:r>
-        <w:t>Java Enterprise Edition</w:t>
-      </w:r>
-    </w:p>
-    <w:p>
-      <w:pPr>
-        <w:pStyle w:val="NoSpacing"/>
-        <w:numPr>
-          <w:ilvl w:val="2"/>
-          <w:numId w:val="2"/>
-        </w:numPr>
-      </w:pPr>
-      <w:r>
-        <w:t>Also known as Advance Java</w:t>
-      </w:r>
-    </w:p>
-    <w:p>
-      <w:pPr>
-        <w:pStyle w:val="NoSpacing"/>
-        <w:numPr>
-          <w:ilvl w:val="2"/>
-          <w:numId w:val="2"/>
-        </w:numPr>
-      </w:pPr>
-      <w:r>
-        <w:t>It is use to create Web Application</w:t>
-      </w:r>
-    </w:p>
-    <w:p>
-      <w:pPr>
-        <w:pStyle w:val="NoSpacing"/>
-        <w:numPr>
-          <w:ilvl w:val="1"/>
-          <w:numId w:val="2"/>
-        </w:numPr>
-      </w:pPr>
-      <w:r>
-        <w:t>JME</w:t>
-      </w:r>
-    </w:p>
-    <w:p>
-      <w:pPr>
-        <w:pStyle w:val="NoSpacing"/>
-        <w:numPr>
-          <w:ilvl w:val="2"/>
-          <w:numId w:val="2"/>
-        </w:numPr>
-      </w:pPr>
-      <w:r>
-        <w:t>Java Micro Edition</w:t>
-      </w:r>
-    </w:p>
-    <w:p>
-      <w:pPr>
-        <w:pStyle w:val="NoSpacing"/>
-        <w:numPr>
-          <w:ilvl w:val="2"/>
-          <w:numId w:val="2"/>
-        </w:numPr>
-      </w:pPr>
-      <w:r>
-        <w:t>It is use to create Mobile and embedded application</w:t>
-      </w:r>
-    </w:p>
-    <w:p>
-      <w:pPr>
-        <w:pStyle w:val="NoSpacing"/>
-      </w:pPr>
-    </w:p>
-    <w:p>
-      <w:pPr>
-        <w:pStyle w:val="NoSpacing"/>
-      </w:pPr>
-    </w:p>
-    <w:p>
-      <w:pPr>
-        <w:pStyle w:val="NoSpacing"/>
-        <w:rPr>
-          <w:b/>
-          <w:bCs/>
-          <w:u w:val="single"/>
-        </w:rPr>
-      </w:pPr>
-      <w:r>
-        <w:rPr>
-          <w:b/>
-          <w:bCs/>
-          <w:u w:val="single"/>
-        </w:rPr>
-        <w:t>Writing First Java Program and Execution of the program</w:t>
-      </w:r>
-    </w:p>
-    <w:p>
-      <w:pPr>
-        <w:pStyle w:val="NoSpacing"/>
-        <w:numPr>
-          <w:ilvl w:val="0"/>
-          <w:numId w:val="5"/>
-        </w:numPr>
-      </w:pPr>
-      <w:r>
-        <w:t>Open Notepad</w:t>
-      </w:r>
-    </w:p>
-    <w:p>
-      <w:pPr>
-        <w:pStyle w:val="NoSpacing"/>
-        <w:numPr>
-          <w:ilvl w:val="0"/>
-          <w:numId w:val="5"/>
-        </w:numPr>
-      </w:pPr>
-      <w:r>
-        <w:t>Write a Java Program</w:t>
-      </w:r>
-    </w:p>
-    <w:p>
-      <w:pPr>
-        <w:pStyle w:val="NoSpacing"/>
-        <w:numPr>
-          <w:ilvl w:val="1"/>
-          <w:numId w:val="5"/>
-        </w:numPr>
-      </w:pPr>
-      <w:r>
-        <w:t>Create a Class</w:t>
-      </w:r>
-    </w:p>
-    <w:p>
-      <w:pPr>
-        <w:pStyle w:val="NoSpacing"/>
-        <w:numPr>
-          <w:ilvl w:val="2"/>
-          <w:numId w:val="5"/>
-        </w:numPr>
-      </w:pPr>
-      <w:r>
-        <w:t>Everything in java must be in a class except import and package statement</w:t>
-      </w:r>
-      <w:r>
-        <w:t>.</w:t>
-      </w:r>
-    </w:p>
-    <w:p>
-      <w:pPr>
-        <w:pStyle w:val="NoSpacing"/>
-        <w:numPr>
-          <w:ilvl w:val="2"/>
-          <w:numId w:val="5"/>
-        </w:numPr>
-      </w:pPr>
-      <w:r>
-        <w:t>Syntax for Class</w:t>
-      </w:r>
-    </w:p>
-    <w:p>
-      <w:pPr>
-        <w:pStyle w:val="NoSpacing"/>
-        <w:ind w:left="2160"/>
-        <w:rPr>
-          <w:b/>
-          <w:bCs/>
-        </w:rPr>
-      </w:pPr>
-      <w:r>
-        <w:rPr>
-          <w:b/>
-          <w:bCs/>
-        </w:rPr>
-        <w:t>public class &lt;className&gt;</w:t>
-      </w:r>
-    </w:p>
-    <w:p>
-      <w:pPr>
-        <w:pStyle w:val="NoSpacing"/>
-        <w:ind w:left="2160"/>
-        <w:rPr>
-          <w:b/>
-          <w:bCs/>
-        </w:rPr>
-      </w:pPr>
-      <w:r>
-        <w:rPr>
-          <w:b/>
-          <w:bCs/>
-        </w:rPr>
-        <w:t>{</w:t>
-      </w:r>
-    </w:p>
-    <w:p>
-      <w:pPr>
-        <w:pStyle w:val="NoSpacing"/>
-        <w:ind w:left="2160"/>
-        <w:rPr>
-          <w:b/>
-          <w:bCs/>
-        </w:rPr>
-      </w:pPr>
-    </w:p>
-    <w:p>
-      <w:pPr>
-        <w:pStyle w:val="NoSpacing"/>
-        <w:ind w:left="2160"/>
-        <w:rPr>
-          <w:b/>
-          <w:bCs/>
-        </w:rPr>
-      </w:pPr>
-      <w:r>
-        <w:rPr>
-          <w:b/>
-          <w:bCs/>
-        </w:rPr>
-        <w:t>}</w:t>
-      </w:r>
-    </w:p>
-    <w:p>
-      <w:pPr>
-        <w:pStyle w:val="NoSpacing"/>
-        <w:numPr>
-          <w:ilvl w:val="1"/>
-          <w:numId w:val="5"/>
-        </w:numPr>
-      </w:pPr>
-      <w:r>
-        <w:t>Create a main method</w:t>
-      </w:r>
-    </w:p>
-    <w:p>
-      <w:pPr>
-        <w:pStyle w:val="NoSpacing"/>
-        <w:numPr>
-          <w:ilvl w:val="2"/>
-          <w:numId w:val="5"/>
-        </w:numPr>
-      </w:pPr>
-      <w:r>
-        <w:t>At the time of execution of the program java search for main method internally.</w:t>
-      </w:r>
-    </w:p>
-    <w:p>
-      <w:pPr>
-        <w:pStyle w:val="NoSpacing"/>
-        <w:numPr>
-          <w:ilvl w:val="2"/>
-          <w:numId w:val="5"/>
-        </w:numPr>
-      </w:pPr>
-      <w:r>
-        <w:t>This method is a start point of all java program.</w:t>
-      </w:r>
-    </w:p>
-    <w:p>
-      <w:pPr>
-        <w:pStyle w:val="NoSpacing"/>
-        <w:numPr>
-          <w:ilvl w:val="2"/>
-          <w:numId w:val="5"/>
-        </w:numPr>
-      </w:pPr>
-      <w:r>
-        <w:t>The main purpose of method is use to write a logic and execute it to produce an output</w:t>
-      </w:r>
-    </w:p>
-    <w:p>
-      <w:pPr>
-        <w:pStyle w:val="NoSpacing"/>
-        <w:numPr>
-          <w:ilvl w:val="2"/>
-          <w:numId w:val="5"/>
-        </w:numPr>
-      </w:pPr>
-      <w:r>
-        <w:t>Syntax:</w:t>
-      </w:r>
-    </w:p>
-    <w:p>
-      <w:pPr>
-        <w:pStyle w:val="NoSpacing"/>
-        <w:ind w:left="2160"/>
-        <w:rPr>
-          <w:b/>
-          <w:bCs/>
-        </w:rPr>
-      </w:pPr>
-      <w:r>
-        <w:rPr>
-          <w:b/>
-          <w:bCs/>
-        </w:rPr>
-        <w:t>public static void main(String args[])</w:t>
-      </w:r>
-    </w:p>
-    <w:p>
-      <w:pPr>
-        <w:pStyle w:val="NoSpacing"/>
-        <w:ind w:left="2160"/>
-        <w:rPr>
-          <w:b/>
-          <w:bCs/>
-        </w:rPr>
-      </w:pPr>
-      <w:r>
-        <w:rPr>
-          <w:b/>
-          <w:bCs/>
-        </w:rPr>
-        <w:t>{</w:t>
-      </w:r>
-    </w:p>
-    <w:p>
-      <w:pPr>
-        <w:pStyle w:val="NoSpacing"/>
-        <w:ind w:left="2160"/>
-        <w:rPr>
-          <w:b/>
-          <w:bCs/>
-        </w:rPr>
-      </w:pPr>
-    </w:p>
-    <w:p>
-      <w:pPr>
-        <w:pStyle w:val="NoSpacing"/>
-        <w:ind w:left="2160"/>
-        <w:rPr>
-          <w:b/>
-          <w:bCs/>
-        </w:rPr>
-      </w:pPr>
-      <w:r>
-        <w:rPr>
-          <w:b/>
-          <w:bCs/>
-        </w:rPr>
-        <w:t xml:space="preserve">} </w:t>
-      </w:r>
-    </w:p>
-    <w:p>
-      <w:pPr>
-        <w:pStyle w:val="NoSpacing"/>
-        <w:numPr>
-          <w:ilvl w:val="1"/>
-          <w:numId w:val="5"/>
-        </w:numPr>
-      </w:pPr>
-      <w:r>
-        <w:t>Write a</w:t>
-      </w:r>
-      <w:r>
-        <w:t>n</w:t>
-      </w:r>
-      <w:r>
-        <w:t xml:space="preserve"> executable statement</w:t>
-      </w:r>
-    </w:p>
-    <w:p>
-      <w:pPr>
-        <w:pStyle w:val="NoSpacing"/>
-        <w:numPr>
-          <w:ilvl w:val="2"/>
-          <w:numId w:val="5"/>
-        </w:numPr>
-      </w:pPr>
-      <w:r>
-        <w:t>These statement executes and produce an output</w:t>
-      </w:r>
-    </w:p>
-    <w:p>
-      <w:pPr>
-        <w:pStyle w:val="NoSpacing"/>
-        <w:numPr>
-          <w:ilvl w:val="2"/>
-          <w:numId w:val="5"/>
-        </w:numPr>
-      </w:pPr>
-      <w:r>
-        <w:t>To print the output you can use following line of code</w:t>
-      </w:r>
-    </w:p>
-    <w:p>
-      <w:pPr>
-        <w:pStyle w:val="NoSpacing"/>
-        <w:ind w:left="2160"/>
-        <w:rPr>
-          <w:b/>
-          <w:bCs/>
-        </w:rPr>
-      </w:pPr>
-      <w:r>
-        <w:rPr>
-          <w:b/>
-          <w:bCs/>
-        </w:rPr>
-        <w:t>System.out.println(“Message”);</w:t>
-      </w:r>
-    </w:p>
-    <w:p>
-      <w:pPr>
-        <w:pStyle w:val="NoSpacing"/>
-        <w:numPr>
-          <w:ilvl w:val="0"/>
-          <w:numId w:val="5"/>
-        </w:numPr>
-        <w:rPr>
-          <w:b/>
-          <w:bCs/>
-        </w:rPr>
-      </w:pPr>
-      <w:r>
-        <w:t>Save the file</w:t>
-      </w:r>
-    </w:p>
-    <w:p>
-      <w:pPr>
-        <w:pStyle w:val="NoSpacing"/>
-        <w:numPr>
-          <w:ilvl w:val="1"/>
-          <w:numId w:val="5"/>
-        </w:numPr>
-        <w:rPr>
-          <w:b/>
-          <w:bCs/>
-        </w:rPr>
-      </w:pPr>
-      <w:r>
-        <w:t>File Name must be same as public class Name</w:t>
-      </w:r>
-    </w:p>
-    <w:p>
-      <w:pPr>
-        <w:pStyle w:val="NoSpacing"/>
-        <w:numPr>
-          <w:ilvl w:val="1"/>
-          <w:numId w:val="5"/>
-        </w:numPr>
-        <w:rPr>
-          <w:b/>
-          <w:bCs/>
-        </w:rPr>
-      </w:pPr>
-      <w:r>
-        <w:t xml:space="preserve">File </w:t>
-      </w:r>
-      <w:r>
-        <w:t>extension</w:t>
-      </w:r>
-      <w:r>
-        <w:t xml:space="preserve"> must be .java.</w:t>
-      </w:r>
-    </w:p>
-    <w:p>
-      <w:pPr>
-        <w:pStyle w:val="NoSpacing"/>
-        <w:numPr>
-          <w:ilvl w:val="0"/>
-          <w:numId w:val="5"/>
-        </w:numPr>
-        <w:rPr>
-          <w:b/>
-          <w:bCs/>
-        </w:rPr>
-      </w:pPr>
-      <w:r>
-        <w:t>Open a CMD to compile and execute the java program</w:t>
-      </w:r>
-    </w:p>
-    <w:p>
-      <w:pPr>
-        <w:pStyle w:val="NoSpacing"/>
-        <w:numPr>
-          <w:ilvl w:val="1"/>
-          <w:numId w:val="5"/>
-        </w:numPr>
-        <w:rPr>
-          <w:b/>
-          <w:bCs/>
-        </w:rPr>
-      </w:pPr>
-      <w:r>
-        <w:t>Open a command prompt from a location where you save your java file.</w:t>
-      </w:r>
-    </w:p>
-    <w:p>
-      <w:pPr>
-        <w:pStyle w:val="NoSpacing"/>
-        <w:numPr>
-          <w:ilvl w:val="2"/>
-          <w:numId w:val="5"/>
-        </w:numPr>
-        <w:rPr>
-          <w:b/>
-          <w:bCs/>
-        </w:rPr>
-      </w:pPr>
-      <w:r>
-        <w:t>Go to a location where you save your java file.</w:t>
-      </w:r>
-    </w:p>
-    <w:p>
-      <w:pPr>
-        <w:pStyle w:val="NoSpacing"/>
-        <w:numPr>
-          <w:ilvl w:val="2"/>
-          <w:numId w:val="5"/>
-        </w:numPr>
-        <w:rPr>
-          <w:b/>
-          <w:bCs/>
-        </w:rPr>
-      </w:pPr>
-      <w:r>
-        <w:t>Type ‘CMD’ in the address bar</w:t>
-      </w:r>
-    </w:p>
-    <w:p>
-      <w:pPr>
-        <w:pStyle w:val="NoSpacing"/>
-        <w:numPr>
-          <w:ilvl w:val="2"/>
-          <w:numId w:val="5"/>
-        </w:numPr>
-        <w:rPr>
-          <w:b/>
-          <w:bCs/>
-        </w:rPr>
-      </w:pPr>
-      <w:r>
-        <w:t>Hit Enter.</w:t>
-      </w:r>
-    </w:p>
-    <w:p>
-      <w:pPr>
-        <w:pStyle w:val="NoSpacing"/>
-        <w:ind w:left="2160"/>
-        <w:rPr>
-          <w:b/>
-          <w:bCs/>
-        </w:rPr>
-      </w:pPr>
-    </w:p>
-    <w:p>
-      <w:pPr>
-        <w:pStyle w:val="NoSpacing"/>
-        <w:numPr>
-          <w:ilvl w:val="0"/>
-          <w:numId w:val="5"/>
-        </w:numPr>
-        <w:rPr>
-          <w:b/>
-          <w:bCs/>
-        </w:rPr>
-      </w:pPr>
-      <w:r>
-        <w:lastRenderedPageBreak/>
-        <w:t>Compile the Java code</w:t>
-      </w:r>
-    </w:p>
-    <w:p>
-      <w:pPr>
-        <w:pStyle w:val="NoSpacing"/>
-        <w:numPr>
-          <w:ilvl w:val="1"/>
-          <w:numId w:val="5"/>
-        </w:numPr>
-        <w:rPr>
-          <w:b/>
-          <w:bCs/>
-        </w:rPr>
-      </w:pPr>
-      <w:r>
-        <w:t>To Compile A java code use following command</w:t>
+          <w:numId w:val="1"/>
+        </w:numPr>
+      </w:pPr>
+      <w:r>
+        <w:rPr>
+          <w:b/>
+          <w:bCs/>
+        </w:rPr>
+        <w:t>javac</w:t>
       </w:r>
     </w:p>
     <w:p>
       <w:pPr>
         <w:pStyle w:val="NoSpacing"/>
         <w:ind w:left="1440"/>
-        <w:rPr>
-          <w:b/>
-          <w:bCs/>
-        </w:rPr>
-      </w:pPr>
-      <w:r>
-        <w:rPr>
-          <w:b/>
-          <w:bCs/>
-        </w:rPr>
-        <w:t>javac &lt;filename with extension&gt;</w:t>
-      </w:r>
-    </w:p>
-    <w:p>
-      <w:pPr>
-        <w:pStyle w:val="NoSpacing"/>
-        <w:numPr>
-          <w:ilvl w:val="1"/>
-          <w:numId w:val="5"/>
-        </w:numPr>
-        <w:rPr>
-          <w:b/>
-          <w:bCs/>
-        </w:rPr>
-      </w:pPr>
-      <w:r>
-        <w:t>As a outcome of the compilation you will get a .class file.</w:t>
-      </w:r>
-    </w:p>
-    <w:p>
-      <w:pPr>
-        <w:pStyle w:val="NoSpacing"/>
-        <w:numPr>
-          <w:ilvl w:val="0"/>
-          <w:numId w:val="5"/>
-        </w:numPr>
-        <w:rPr>
-          <w:b/>
-          <w:bCs/>
-        </w:rPr>
-      </w:pPr>
-      <w:r>
-        <w:t>Execute The Java</w:t>
-      </w:r>
-      <w:r>
-        <w:t xml:space="preserve"> </w:t>
-      </w:r>
-      <w:r>
-        <w:t>Code</w:t>
-      </w:r>
-    </w:p>
-    <w:p>
-      <w:pPr>
-        <w:pStyle w:val="NoSpacing"/>
-        <w:numPr>
-          <w:ilvl w:val="1"/>
-          <w:numId w:val="5"/>
-        </w:numPr>
-        <w:rPr>
-          <w:b/>
-          <w:bCs/>
-        </w:rPr>
-      </w:pPr>
-      <w:r>
-        <w:t>To Execute use following command</w:t>
-      </w:r>
-    </w:p>
-    <w:p>
-      <w:pPr>
-        <w:pStyle w:val="NoSpacing"/>
-        <w:ind w:left="1440"/>
-        <w:rPr>
-          <w:b/>
-          <w:bCs/>
-        </w:rPr>
-      </w:pPr>
-      <w:r>
-        <w:rPr>
-          <w:b/>
-          <w:bCs/>
-        </w:rPr>
-        <w:t>java &lt;</w:t>
-      </w:r>
-      <w:r>
-        <w:rPr>
-          <w:b/>
-          <w:bCs/>
-        </w:rPr>
-        <w:t>ClassName</w:t>
-      </w:r>
-      <w:r>
-        <w:rPr>
-          <w:b/>
-          <w:bCs/>
-        </w:rPr>
-        <w:t>&gt;</w:t>
-      </w:r>
-    </w:p>
-    <w:p>
-      <w:pPr>
-        <w:pStyle w:val="NoSpacing"/>
-      </w:pPr>
-    </w:p>
-    <w:p>
-      <w:pPr>
-        <w:pStyle w:val="NoSpacing"/>
-        <w:rPr>
-          <w:b/>
-          <w:bCs/>
-        </w:rPr>
       </w:pPr>
       <w:r>
         <w:rPr>
           <w:noProof/>
         </w:rPr>
         <w:drawing>
-          <wp:inline distT="0" distB="0" distL="0" distR="0" wp14:anchorId="27C40438" wp14:editId="3EEC369C">
-            <wp:extent cx="5943600" cy="1268095"/>
-            <wp:effectExtent l="0" t="0" r="0" b="8255"/>
-            <wp:docPr id="2" name="Picture 2"/>
+          <wp:inline distT="0" distB="0" distL="0" distR="0" wp14:anchorId="2F2C4FD0" wp14:editId="51FEB6D4">
+            <wp:extent cx="2816352" cy="2209452"/>
+            <wp:effectExtent l="0" t="0" r="3175" b="635"/>
+            <wp:docPr id="5" name="Picture 5"/>
             <wp:cNvGraphicFramePr>
               <a:graphicFrameLocks xmlns:a="http://schemas.openxmlformats.org/drawingml/2006/main" noChangeAspect="1"/>
             </wp:cNvGraphicFramePr>
@@ -2134,6 +1208,932 @@
                   <pic:spPr>
                     <a:xfrm>
                       <a:off x="0" y="0"/>
+                      <a:ext cx="2825797" cy="2216862"/>
+                    </a:xfrm>
+                    <a:prstGeom prst="rect">
+                      <a:avLst/>
+                    </a:prstGeom>
+                  </pic:spPr>
+                </pic:pic>
+              </a:graphicData>
+            </a:graphic>
+          </wp:inline>
+        </w:drawing>
+      </w:r>
+    </w:p>
+    <w:p>
+      <w:pPr>
+        <w:pStyle w:val="NoSpacing"/>
+      </w:pPr>
+    </w:p>
+    <w:p>
+      <w:pPr>
+        <w:pStyle w:val="NoSpacing"/>
+        <w:rPr>
+          <w:b/>
+          <w:bCs/>
+          <w:u w:val="single"/>
+        </w:rPr>
+      </w:pPr>
+    </w:p>
+    <w:p>
+      <w:pPr>
+        <w:rPr>
+          <w:b/>
+          <w:bCs/>
+          <w:u w:val="single"/>
+        </w:rPr>
+      </w:pPr>
+      <w:r>
+        <w:rPr>
+          <w:b/>
+          <w:bCs/>
+          <w:u w:val="single"/>
+        </w:rPr>
+        <w:t>Type of Application</w:t>
+      </w:r>
+    </w:p>
+    <w:p>
+      <w:pPr>
+        <w:pStyle w:val="ListParagraph"/>
+        <w:numPr>
+          <w:ilvl w:val="0"/>
+          <w:numId w:val="3"/>
+        </w:numPr>
+      </w:pPr>
+      <w:r>
+        <w:t>Desktop Application</w:t>
+      </w:r>
+    </w:p>
+    <w:p>
+      <w:pPr>
+        <w:pStyle w:val="ListParagraph"/>
+        <w:numPr>
+          <w:ilvl w:val="0"/>
+          <w:numId w:val="3"/>
+        </w:numPr>
+      </w:pPr>
+      <w:r>
+        <w:t>Web Application</w:t>
+      </w:r>
+    </w:p>
+    <w:p>
+      <w:pPr>
+        <w:pStyle w:val="ListParagraph"/>
+        <w:numPr>
+          <w:ilvl w:val="0"/>
+          <w:numId w:val="3"/>
+        </w:numPr>
+      </w:pPr>
+      <w:r>
+        <w:t>Mobile Application</w:t>
+      </w:r>
+    </w:p>
+    <w:p>
+      <w:pPr>
+        <w:pStyle w:val="ListParagraph"/>
+        <w:numPr>
+          <w:ilvl w:val="0"/>
+          <w:numId w:val="3"/>
+        </w:numPr>
+      </w:pPr>
+      <w:r>
+        <w:t>Embedded Application</w:t>
+      </w:r>
+    </w:p>
+    <w:p>
+      <w:pPr>
+        <w:pStyle w:val="ListParagraph"/>
+        <w:numPr>
+          <w:ilvl w:val="0"/>
+          <w:numId w:val="3"/>
+        </w:numPr>
+      </w:pPr>
+      <w:r>
+        <w:t>Console Application</w:t>
+      </w:r>
+      <w:r>
+        <w:br w:type="page"/>
+      </w:r>
+    </w:p>
+    <w:p>
+      <w:pPr>
+        <w:pStyle w:val="NoSpacing"/>
+        <w:rPr>
+          <w:b/>
+          <w:bCs/>
+          <w:u w:val="single"/>
+        </w:rPr>
+      </w:pPr>
+      <w:r>
+        <w:rPr>
+          <w:b/>
+          <w:bCs/>
+          <w:u w:val="single"/>
+        </w:rPr>
+        <w:lastRenderedPageBreak/>
+        <w:t xml:space="preserve">Java Introduction </w:t>
+      </w:r>
+    </w:p>
+    <w:p>
+      <w:pPr>
+        <w:pStyle w:val="NoSpacing"/>
+        <w:numPr>
+          <w:ilvl w:val="0"/>
+          <w:numId w:val="2"/>
+        </w:numPr>
+      </w:pPr>
+      <w:r>
+        <w:t xml:space="preserve">Java Editions </w:t>
+      </w:r>
+    </w:p>
+    <w:p>
+      <w:pPr>
+        <w:pStyle w:val="NoSpacing"/>
+        <w:numPr>
+          <w:ilvl w:val="1"/>
+          <w:numId w:val="2"/>
+        </w:numPr>
+      </w:pPr>
+      <w:r>
+        <w:t>JSE</w:t>
+      </w:r>
+    </w:p>
+    <w:p>
+      <w:pPr>
+        <w:pStyle w:val="NoSpacing"/>
+        <w:numPr>
+          <w:ilvl w:val="2"/>
+          <w:numId w:val="2"/>
+        </w:numPr>
+      </w:pPr>
+      <w:r>
+        <w:t>Java Standard Edition</w:t>
+      </w:r>
+    </w:p>
+    <w:p>
+      <w:pPr>
+        <w:pStyle w:val="NoSpacing"/>
+        <w:numPr>
+          <w:ilvl w:val="2"/>
+          <w:numId w:val="2"/>
+        </w:numPr>
+      </w:pPr>
+      <w:r>
+        <w:t>Also known as Core Java</w:t>
+      </w:r>
+    </w:p>
+    <w:p>
+      <w:pPr>
+        <w:pStyle w:val="NoSpacing"/>
+        <w:numPr>
+          <w:ilvl w:val="2"/>
+          <w:numId w:val="2"/>
+        </w:numPr>
+      </w:pPr>
+      <w:r>
+        <w:t xml:space="preserve">It is use to develop the console based app and desktop application </w:t>
+      </w:r>
+      <w:r>
+        <w:t xml:space="preserve"> </w:t>
+      </w:r>
+    </w:p>
+    <w:p>
+      <w:pPr>
+        <w:pStyle w:val="NoSpacing"/>
+        <w:numPr>
+          <w:ilvl w:val="1"/>
+          <w:numId w:val="2"/>
+        </w:numPr>
+      </w:pPr>
+      <w:r>
+        <w:t>JEE</w:t>
+      </w:r>
+    </w:p>
+    <w:p>
+      <w:pPr>
+        <w:pStyle w:val="NoSpacing"/>
+        <w:numPr>
+          <w:ilvl w:val="2"/>
+          <w:numId w:val="2"/>
+        </w:numPr>
+      </w:pPr>
+      <w:r>
+        <w:t>Java Enterprise Edition</w:t>
+      </w:r>
+    </w:p>
+    <w:p>
+      <w:pPr>
+        <w:pStyle w:val="NoSpacing"/>
+        <w:numPr>
+          <w:ilvl w:val="2"/>
+          <w:numId w:val="2"/>
+        </w:numPr>
+      </w:pPr>
+      <w:r>
+        <w:t>Also known as Advance Java</w:t>
+      </w:r>
+    </w:p>
+    <w:p>
+      <w:pPr>
+        <w:pStyle w:val="NoSpacing"/>
+        <w:numPr>
+          <w:ilvl w:val="2"/>
+          <w:numId w:val="2"/>
+        </w:numPr>
+      </w:pPr>
+      <w:r>
+        <w:t>It is use to create Web Application</w:t>
+      </w:r>
+    </w:p>
+    <w:p>
+      <w:pPr>
+        <w:pStyle w:val="NoSpacing"/>
+        <w:numPr>
+          <w:ilvl w:val="1"/>
+          <w:numId w:val="2"/>
+        </w:numPr>
+      </w:pPr>
+      <w:r>
+        <w:t>JME</w:t>
+      </w:r>
+    </w:p>
+    <w:p>
+      <w:pPr>
+        <w:pStyle w:val="NoSpacing"/>
+        <w:numPr>
+          <w:ilvl w:val="2"/>
+          <w:numId w:val="2"/>
+        </w:numPr>
+      </w:pPr>
+      <w:r>
+        <w:t>Java Micro Edition</w:t>
+      </w:r>
+    </w:p>
+    <w:p>
+      <w:pPr>
+        <w:pStyle w:val="NoSpacing"/>
+        <w:numPr>
+          <w:ilvl w:val="2"/>
+          <w:numId w:val="2"/>
+        </w:numPr>
+      </w:pPr>
+      <w:r>
+        <w:t>It is use to create Mobile and embedded application</w:t>
+      </w:r>
+    </w:p>
+    <w:p>
+      <w:pPr>
+        <w:pStyle w:val="NoSpacing"/>
+      </w:pPr>
+    </w:p>
+    <w:p>
+      <w:pPr>
+        <w:pStyle w:val="NoSpacing"/>
+      </w:pPr>
+    </w:p>
+    <w:p>
+      <w:pPr>
+        <w:pStyle w:val="NoSpacing"/>
+        <w:rPr>
+          <w:b/>
+          <w:bCs/>
+          <w:u w:val="single"/>
+        </w:rPr>
+      </w:pPr>
+      <w:r>
+        <w:rPr>
+          <w:b/>
+          <w:bCs/>
+          <w:u w:val="single"/>
+        </w:rPr>
+        <w:t>Writing First Java Program and Execution of the program</w:t>
+      </w:r>
+    </w:p>
+    <w:p>
+      <w:pPr>
+        <w:pStyle w:val="NoSpacing"/>
+        <w:numPr>
+          <w:ilvl w:val="0"/>
+          <w:numId w:val="5"/>
+        </w:numPr>
+      </w:pPr>
+      <w:r>
+        <w:t>Open Notepad</w:t>
+      </w:r>
+    </w:p>
+    <w:p>
+      <w:pPr>
+        <w:pStyle w:val="NoSpacing"/>
+        <w:numPr>
+          <w:ilvl w:val="0"/>
+          <w:numId w:val="5"/>
+        </w:numPr>
+      </w:pPr>
+      <w:r>
+        <w:t>Write a Java Program</w:t>
+      </w:r>
+    </w:p>
+    <w:p>
+      <w:pPr>
+        <w:pStyle w:val="NoSpacing"/>
+        <w:numPr>
+          <w:ilvl w:val="1"/>
+          <w:numId w:val="5"/>
+        </w:numPr>
+      </w:pPr>
+      <w:r>
+        <w:t>Create a Class</w:t>
+      </w:r>
+    </w:p>
+    <w:p>
+      <w:pPr>
+        <w:pStyle w:val="NoSpacing"/>
+        <w:numPr>
+          <w:ilvl w:val="2"/>
+          <w:numId w:val="5"/>
+        </w:numPr>
+      </w:pPr>
+      <w:r>
+        <w:t>Everything in java must be in a class except import and package statement</w:t>
+      </w:r>
+      <w:r>
+        <w:t>.</w:t>
+      </w:r>
+    </w:p>
+    <w:p>
+      <w:pPr>
+        <w:pStyle w:val="NoSpacing"/>
+        <w:numPr>
+          <w:ilvl w:val="2"/>
+          <w:numId w:val="5"/>
+        </w:numPr>
+      </w:pPr>
+      <w:r>
+        <w:t>Syntax for Class</w:t>
+      </w:r>
+    </w:p>
+    <w:p>
+      <w:pPr>
+        <w:pStyle w:val="NoSpacing"/>
+        <w:ind w:left="2160"/>
+        <w:rPr>
+          <w:b/>
+          <w:bCs/>
+        </w:rPr>
+      </w:pPr>
+      <w:r>
+        <w:rPr>
+          <w:b/>
+          <w:bCs/>
+        </w:rPr>
+        <w:t>public class &lt;className&gt;</w:t>
+      </w:r>
+    </w:p>
+    <w:p>
+      <w:pPr>
+        <w:pStyle w:val="NoSpacing"/>
+        <w:ind w:left="2160"/>
+        <w:rPr>
+          <w:b/>
+          <w:bCs/>
+        </w:rPr>
+      </w:pPr>
+      <w:r>
+        <w:rPr>
+          <w:b/>
+          <w:bCs/>
+        </w:rPr>
+        <w:t>{</w:t>
+      </w:r>
+    </w:p>
+    <w:p>
+      <w:pPr>
+        <w:pStyle w:val="NoSpacing"/>
+        <w:ind w:left="2160"/>
+        <w:rPr>
+          <w:b/>
+          <w:bCs/>
+        </w:rPr>
+      </w:pPr>
+    </w:p>
+    <w:p>
+      <w:pPr>
+        <w:pStyle w:val="NoSpacing"/>
+        <w:ind w:left="2160"/>
+        <w:rPr>
+          <w:b/>
+          <w:bCs/>
+        </w:rPr>
+      </w:pPr>
+      <w:r>
+        <w:rPr>
+          <w:b/>
+          <w:bCs/>
+        </w:rPr>
+        <w:t>}</w:t>
+      </w:r>
+    </w:p>
+    <w:p>
+      <w:pPr>
+        <w:pStyle w:val="NoSpacing"/>
+        <w:numPr>
+          <w:ilvl w:val="1"/>
+          <w:numId w:val="5"/>
+        </w:numPr>
+      </w:pPr>
+      <w:r>
+        <w:t>Create a main method</w:t>
+      </w:r>
+    </w:p>
+    <w:p>
+      <w:pPr>
+        <w:pStyle w:val="NoSpacing"/>
+        <w:numPr>
+          <w:ilvl w:val="2"/>
+          <w:numId w:val="5"/>
+        </w:numPr>
+      </w:pPr>
+      <w:r>
+        <w:t>At the time of execution of the program java search for main method internally.</w:t>
+      </w:r>
+    </w:p>
+    <w:p>
+      <w:pPr>
+        <w:pStyle w:val="NoSpacing"/>
+        <w:numPr>
+          <w:ilvl w:val="2"/>
+          <w:numId w:val="5"/>
+        </w:numPr>
+      </w:pPr>
+      <w:r>
+        <w:t>This method is a start point of all java program.</w:t>
+      </w:r>
+    </w:p>
+    <w:p>
+      <w:pPr>
+        <w:pStyle w:val="NoSpacing"/>
+        <w:numPr>
+          <w:ilvl w:val="2"/>
+          <w:numId w:val="5"/>
+        </w:numPr>
+      </w:pPr>
+      <w:r>
+        <w:t>The main purpose of method is use to write a logic and execute it to produce an output</w:t>
+      </w:r>
+    </w:p>
+    <w:p>
+      <w:pPr>
+        <w:pStyle w:val="NoSpacing"/>
+        <w:numPr>
+          <w:ilvl w:val="2"/>
+          <w:numId w:val="5"/>
+        </w:numPr>
+      </w:pPr>
+      <w:r>
+        <w:t>Syntax:</w:t>
+      </w:r>
+    </w:p>
+    <w:p>
+      <w:pPr>
+        <w:pStyle w:val="NoSpacing"/>
+        <w:ind w:left="2160"/>
+        <w:rPr>
+          <w:b/>
+          <w:bCs/>
+        </w:rPr>
+      </w:pPr>
+      <w:r>
+        <w:rPr>
+          <w:b/>
+          <w:bCs/>
+        </w:rPr>
+        <w:t>public static void main(String args[])</w:t>
+      </w:r>
+    </w:p>
+    <w:p>
+      <w:pPr>
+        <w:pStyle w:val="NoSpacing"/>
+        <w:ind w:left="2160"/>
+        <w:rPr>
+          <w:b/>
+          <w:bCs/>
+        </w:rPr>
+      </w:pPr>
+      <w:r>
+        <w:rPr>
+          <w:b/>
+          <w:bCs/>
+        </w:rPr>
+        <w:t>{</w:t>
+      </w:r>
+    </w:p>
+    <w:p>
+      <w:pPr>
+        <w:pStyle w:val="NoSpacing"/>
+        <w:ind w:left="2160"/>
+        <w:rPr>
+          <w:b/>
+          <w:bCs/>
+        </w:rPr>
+      </w:pPr>
+    </w:p>
+    <w:p>
+      <w:pPr>
+        <w:pStyle w:val="NoSpacing"/>
+        <w:ind w:left="2160"/>
+        <w:rPr>
+          <w:b/>
+          <w:bCs/>
+        </w:rPr>
+      </w:pPr>
+      <w:r>
+        <w:rPr>
+          <w:b/>
+          <w:bCs/>
+        </w:rPr>
+        <w:t xml:space="preserve">} </w:t>
+      </w:r>
+    </w:p>
+    <w:p>
+      <w:pPr>
+        <w:pStyle w:val="NoSpacing"/>
+        <w:numPr>
+          <w:ilvl w:val="1"/>
+          <w:numId w:val="5"/>
+        </w:numPr>
+      </w:pPr>
+      <w:r>
+        <w:t>Write a</w:t>
+      </w:r>
+      <w:r>
+        <w:t>n</w:t>
+      </w:r>
+      <w:r>
+        <w:t xml:space="preserve"> executable statement</w:t>
+      </w:r>
+    </w:p>
+    <w:p>
+      <w:pPr>
+        <w:pStyle w:val="NoSpacing"/>
+        <w:numPr>
+          <w:ilvl w:val="2"/>
+          <w:numId w:val="5"/>
+        </w:numPr>
+      </w:pPr>
+      <w:r>
+        <w:t>These statement executes and produce an output</w:t>
+      </w:r>
+    </w:p>
+    <w:p>
+      <w:pPr>
+        <w:pStyle w:val="NoSpacing"/>
+        <w:numPr>
+          <w:ilvl w:val="2"/>
+          <w:numId w:val="5"/>
+        </w:numPr>
+      </w:pPr>
+      <w:r>
+        <w:t>To print the output you can use following line of code</w:t>
+      </w:r>
+    </w:p>
+    <w:p>
+      <w:pPr>
+        <w:pStyle w:val="NoSpacing"/>
+        <w:ind w:left="2160"/>
+        <w:rPr>
+          <w:b/>
+          <w:bCs/>
+        </w:rPr>
+      </w:pPr>
+      <w:r>
+        <w:rPr>
+          <w:b/>
+          <w:bCs/>
+        </w:rPr>
+        <w:t>System.out.println(“Message”);</w:t>
+      </w:r>
+    </w:p>
+    <w:p>
+      <w:pPr>
+        <w:pStyle w:val="NoSpacing"/>
+        <w:numPr>
+          <w:ilvl w:val="0"/>
+          <w:numId w:val="5"/>
+        </w:numPr>
+        <w:rPr>
+          <w:b/>
+          <w:bCs/>
+        </w:rPr>
+      </w:pPr>
+      <w:r>
+        <w:t>Save the file</w:t>
+      </w:r>
+    </w:p>
+    <w:p>
+      <w:pPr>
+        <w:pStyle w:val="NoSpacing"/>
+        <w:numPr>
+          <w:ilvl w:val="1"/>
+          <w:numId w:val="5"/>
+        </w:numPr>
+        <w:rPr>
+          <w:b/>
+          <w:bCs/>
+        </w:rPr>
+      </w:pPr>
+      <w:r>
+        <w:t>File Name must be same as public class Name</w:t>
+      </w:r>
+    </w:p>
+    <w:p>
+      <w:pPr>
+        <w:pStyle w:val="NoSpacing"/>
+        <w:numPr>
+          <w:ilvl w:val="1"/>
+          <w:numId w:val="5"/>
+        </w:numPr>
+        <w:rPr>
+          <w:b/>
+          <w:bCs/>
+        </w:rPr>
+      </w:pPr>
+      <w:r>
+        <w:t xml:space="preserve">File </w:t>
+      </w:r>
+      <w:r>
+        <w:t>extension</w:t>
+      </w:r>
+      <w:r>
+        <w:t xml:space="preserve"> must be .java.</w:t>
+      </w:r>
+    </w:p>
+    <w:p>
+      <w:pPr>
+        <w:pStyle w:val="NoSpacing"/>
+        <w:numPr>
+          <w:ilvl w:val="0"/>
+          <w:numId w:val="5"/>
+        </w:numPr>
+        <w:rPr>
+          <w:b/>
+          <w:bCs/>
+        </w:rPr>
+      </w:pPr>
+      <w:r>
+        <w:t>Open a CMD to compile and execute the java program</w:t>
+      </w:r>
+    </w:p>
+    <w:p>
+      <w:pPr>
+        <w:pStyle w:val="NoSpacing"/>
+        <w:numPr>
+          <w:ilvl w:val="1"/>
+          <w:numId w:val="5"/>
+        </w:numPr>
+        <w:rPr>
+          <w:b/>
+          <w:bCs/>
+        </w:rPr>
+      </w:pPr>
+      <w:r>
+        <w:t>Open a command prompt from a location where you save your java file.</w:t>
+      </w:r>
+    </w:p>
+    <w:p>
+      <w:pPr>
+        <w:pStyle w:val="NoSpacing"/>
+        <w:numPr>
+          <w:ilvl w:val="2"/>
+          <w:numId w:val="5"/>
+        </w:numPr>
+        <w:rPr>
+          <w:b/>
+          <w:bCs/>
+        </w:rPr>
+      </w:pPr>
+      <w:r>
+        <w:t>Go to a location where you save your java file.</w:t>
+      </w:r>
+    </w:p>
+    <w:p>
+      <w:pPr>
+        <w:pStyle w:val="NoSpacing"/>
+        <w:numPr>
+          <w:ilvl w:val="2"/>
+          <w:numId w:val="5"/>
+        </w:numPr>
+        <w:rPr>
+          <w:b/>
+          <w:bCs/>
+        </w:rPr>
+      </w:pPr>
+      <w:r>
+        <w:t>Type ‘CMD’ in the address bar</w:t>
+      </w:r>
+    </w:p>
+    <w:p>
+      <w:pPr>
+        <w:pStyle w:val="NoSpacing"/>
+        <w:numPr>
+          <w:ilvl w:val="2"/>
+          <w:numId w:val="5"/>
+        </w:numPr>
+        <w:rPr>
+          <w:b/>
+          <w:bCs/>
+        </w:rPr>
+      </w:pPr>
+      <w:r>
+        <w:t>Hit Enter.</w:t>
+      </w:r>
+    </w:p>
+    <w:p>
+      <w:pPr>
+        <w:pStyle w:val="NoSpacing"/>
+        <w:ind w:left="2160"/>
+        <w:rPr>
+          <w:b/>
+          <w:bCs/>
+        </w:rPr>
+      </w:pPr>
+    </w:p>
+    <w:p>
+      <w:pPr>
+        <w:pStyle w:val="NoSpacing"/>
+        <w:numPr>
+          <w:ilvl w:val="0"/>
+          <w:numId w:val="5"/>
+        </w:numPr>
+        <w:rPr>
+          <w:b/>
+          <w:bCs/>
+        </w:rPr>
+      </w:pPr>
+      <w:r>
+        <w:lastRenderedPageBreak/>
+        <w:t>Compile the Java code</w:t>
+      </w:r>
+    </w:p>
+    <w:p>
+      <w:pPr>
+        <w:pStyle w:val="NoSpacing"/>
+        <w:numPr>
+          <w:ilvl w:val="1"/>
+          <w:numId w:val="5"/>
+        </w:numPr>
+        <w:rPr>
+          <w:b/>
+          <w:bCs/>
+        </w:rPr>
+      </w:pPr>
+      <w:r>
+        <w:t>To Compile A java code use following command</w:t>
+      </w:r>
+    </w:p>
+    <w:p>
+      <w:pPr>
+        <w:pStyle w:val="NoSpacing"/>
+        <w:ind w:left="1440"/>
+        <w:rPr>
+          <w:b/>
+          <w:bCs/>
+        </w:rPr>
+      </w:pPr>
+      <w:r>
+        <w:rPr>
+          <w:b/>
+          <w:bCs/>
+        </w:rPr>
+        <w:t>javac &lt;filename with extension&gt;</w:t>
+      </w:r>
+    </w:p>
+    <w:p>
+      <w:pPr>
+        <w:pStyle w:val="NoSpacing"/>
+        <w:numPr>
+          <w:ilvl w:val="1"/>
+          <w:numId w:val="5"/>
+        </w:numPr>
+        <w:rPr>
+          <w:b/>
+          <w:bCs/>
+        </w:rPr>
+      </w:pPr>
+      <w:r>
+        <w:t>As a outcome of the compilation you will get a .class file.</w:t>
+      </w:r>
+    </w:p>
+    <w:p>
+      <w:pPr>
+        <w:pStyle w:val="NoSpacing"/>
+        <w:numPr>
+          <w:ilvl w:val="0"/>
+          <w:numId w:val="5"/>
+        </w:numPr>
+        <w:rPr>
+          <w:b/>
+          <w:bCs/>
+        </w:rPr>
+      </w:pPr>
+      <w:r>
+        <w:t>Execute The Java</w:t>
+      </w:r>
+      <w:r>
+        <w:t xml:space="preserve"> </w:t>
+      </w:r>
+      <w:r>
+        <w:t>Code</w:t>
+      </w:r>
+    </w:p>
+    <w:p>
+      <w:pPr>
+        <w:pStyle w:val="NoSpacing"/>
+        <w:numPr>
+          <w:ilvl w:val="1"/>
+          <w:numId w:val="5"/>
+        </w:numPr>
+        <w:rPr>
+          <w:b/>
+          <w:bCs/>
+        </w:rPr>
+      </w:pPr>
+      <w:r>
+        <w:t>To Execute use following command</w:t>
+      </w:r>
+    </w:p>
+    <w:p>
+      <w:pPr>
+        <w:pStyle w:val="NoSpacing"/>
+        <w:ind w:left="1440"/>
+        <w:rPr>
+          <w:b/>
+          <w:bCs/>
+        </w:rPr>
+      </w:pPr>
+      <w:r>
+        <w:rPr>
+          <w:b/>
+          <w:bCs/>
+        </w:rPr>
+        <w:t>java &lt;</w:t>
+      </w:r>
+      <w:r>
+        <w:rPr>
+          <w:b/>
+          <w:bCs/>
+        </w:rPr>
+        <w:t>ClassName</w:t>
+      </w:r>
+      <w:r>
+        <w:rPr>
+          <w:b/>
+          <w:bCs/>
+        </w:rPr>
+        <w:t>&gt;</w:t>
+      </w:r>
+    </w:p>
+    <w:p>
+      <w:pPr>
+        <w:pStyle w:val="NoSpacing"/>
+      </w:pPr>
+    </w:p>
+    <w:p>
+      <w:pPr>
+        <w:pStyle w:val="NoSpacing"/>
+        <w:rPr>
+          <w:b/>
+          <w:bCs/>
+        </w:rPr>
+      </w:pPr>
+      <w:r>
+        <w:rPr>
+          <w:noProof/>
+        </w:rPr>
+        <w:drawing>
+          <wp:inline distT="0" distB="0" distL="0" distR="0" wp14:anchorId="27C40438" wp14:editId="3EEC369C">
+            <wp:extent cx="5943600" cy="1268095"/>
+            <wp:effectExtent l="0" t="0" r="0" b="8255"/>
+            <wp:docPr id="2" name="Picture 2"/>
+            <wp:cNvGraphicFramePr>
+              <a:graphicFrameLocks xmlns:a="http://schemas.openxmlformats.org/drawingml/2006/main" noChangeAspect="1"/>
+            </wp:cNvGraphicFramePr>
+            <a:graphic xmlns:a="http://schemas.openxmlformats.org/drawingml/2006/main">
+              <a:graphicData uri="http://schemas.openxmlformats.org/drawingml/2006/picture">
+                <pic:pic xmlns:pic="http://schemas.openxmlformats.org/drawingml/2006/picture">
+                  <pic:nvPicPr>
+                    <pic:cNvPr id="1" name=""/>
+                    <pic:cNvPicPr/>
+                  </pic:nvPicPr>
+                  <pic:blipFill>
+                    <a:blip r:embed="rId15"/>
+                    <a:stretch>
+                      <a:fillRect/>
+                    </a:stretch>
+                  </pic:blipFill>
+                  <pic:spPr>
+                    <a:xfrm>
+                      <a:off x="0" y="0"/>
                       <a:ext cx="5943600" cy="1268095"/>
                     </a:xfrm>
                     <a:prstGeom prst="rect">
@@ -5688,7 +5688,7 @@
                     </pic:cNvPicPr>
                   </pic:nvPicPr>
                   <pic:blipFill>
-                    <a:blip r:embed="rId15" cstate="print">
+                    <a:blip r:embed="rId16" cstate="print">
                       <a:extLst>
                         <a:ext uri="{28A0092B-C50C-407E-A947-70E740481C1C}">
                           <a14:useLocalDpi xmlns:a14="http://schemas.microsoft.com/office/drawing/2010/main" val="0"/>
@@ -6060,7 +6060,7 @@
                     </pic:cNvPicPr>
                   </pic:nvPicPr>
                   <pic:blipFill>
-                    <a:blip r:embed="rId16" cstate="print">
+                    <a:blip r:embed="rId17" cstate="print">
                       <a:extLst>
                         <a:ext uri="{28A0092B-C50C-407E-A947-70E740481C1C}">
                           <a14:useLocalDpi xmlns:a14="http://schemas.microsoft.com/office/drawing/2010/main" val="0"/>
@@ -6266,7 +6266,7 @@
                     </pic:cNvPicPr>
                   </pic:nvPicPr>
                   <pic:blipFill>
-                    <a:blip r:embed="rId17" cstate="print">
+                    <a:blip r:embed="rId18" cstate="print">
                       <a:extLst>
                         <a:ext uri="{28A0092B-C50C-407E-A947-70E740481C1C}">
                           <a14:useLocalDpi xmlns:a14="http://schemas.microsoft.com/office/drawing/2010/main" val="0"/>
@@ -6501,7 +6501,7 @@
                     </pic:cNvPicPr>
                   </pic:nvPicPr>
                   <pic:blipFill>
-                    <a:blip r:embed="rId18" cstate="print">
+                    <a:blip r:embed="rId19" cstate="print">
                       <a:extLst>
                         <a:ext uri="{28A0092B-C50C-407E-A947-70E740481C1C}">
                           <a14:useLocalDpi xmlns:a14="http://schemas.microsoft.com/office/drawing/2010/main" val="0"/>
@@ -6863,7 +6863,7 @@
       <w:pPr>
         <w:pStyle w:val="NoSpacing"/>
       </w:pPr>
-      <w:hyperlink r:id="rId19" w:history="1">
+      <w:hyperlink r:id="rId20" w:history="1">
         <w:r>
           <w:rPr>
             <w:rStyle w:val="Hyperlink"/>
@@ -9125,12 +9125,1569 @@
         </w:rPr>
         <w:t>The final class properties are not final implicitly.</w:t>
       </w:r>
-      <w:r>
-        <w:rPr>
-          <w:sz w:val="24"/>
-          <w:szCs w:val="24"/>
-        </w:rPr>
-        <w:t>x`</w:t>
+    </w:p>
+    <w:p>
+      <w:pPr>
+        <w:pStyle w:val="NoSpacing"/>
+        <w:rPr>
+          <w:sz w:val="24"/>
+          <w:szCs w:val="24"/>
+        </w:rPr>
+      </w:pPr>
+    </w:p>
+    <w:p>
+      <w:pPr>
+        <w:pStyle w:val="NoSpacing"/>
+        <w:rPr>
+          <w:b/>
+          <w:bCs/>
+          <w:sz w:val="24"/>
+          <w:szCs w:val="24"/>
+          <w:u w:val="single"/>
+        </w:rPr>
+      </w:pPr>
+      <w:r>
+        <w:rPr>
+          <w:b/>
+          <w:bCs/>
+          <w:sz w:val="24"/>
+          <w:szCs w:val="24"/>
+          <w:u w:val="single"/>
+        </w:rPr>
+        <w:t>Package, Import and access modifier</w:t>
+      </w:r>
+    </w:p>
+    <w:p>
+      <w:pPr>
+        <w:pStyle w:val="NoSpacing"/>
+        <w:rPr>
+          <w:b/>
+          <w:bCs/>
+          <w:sz w:val="24"/>
+          <w:szCs w:val="24"/>
+        </w:rPr>
+      </w:pPr>
+      <w:r>
+        <w:rPr>
+          <w:b/>
+          <w:bCs/>
+          <w:sz w:val="24"/>
+          <w:szCs w:val="24"/>
+        </w:rPr>
+        <w:t>Package</w:t>
+      </w:r>
+    </w:p>
+    <w:p>
+      <w:pPr>
+        <w:pStyle w:val="NoSpacing"/>
+        <w:numPr>
+          <w:ilvl w:val="0"/>
+          <w:numId w:val="40"/>
+        </w:numPr>
+        <w:rPr>
+          <w:b/>
+          <w:bCs/>
+          <w:sz w:val="24"/>
+          <w:szCs w:val="24"/>
+        </w:rPr>
+      </w:pPr>
+      <w:r>
+        <w:rPr>
+          <w:sz w:val="24"/>
+          <w:szCs w:val="24"/>
+        </w:rPr>
+        <w:t>To create a group of java classes having similar functionality.</w:t>
+      </w:r>
+    </w:p>
+    <w:p>
+      <w:pPr>
+        <w:pStyle w:val="NoSpacing"/>
+        <w:numPr>
+          <w:ilvl w:val="0"/>
+          <w:numId w:val="40"/>
+        </w:numPr>
+        <w:rPr>
+          <w:b/>
+          <w:bCs/>
+          <w:sz w:val="24"/>
+          <w:szCs w:val="24"/>
+        </w:rPr>
+      </w:pPr>
+      <w:r>
+        <w:rPr>
+          <w:sz w:val="24"/>
+          <w:szCs w:val="24"/>
+        </w:rPr>
+        <w:t>Packages are the folder in the file system.</w:t>
+      </w:r>
+      <w:r>
+        <w:rPr>
+          <w:b/>
+          <w:bCs/>
+          <w:sz w:val="24"/>
+          <w:szCs w:val="24"/>
+        </w:rPr>
+        <w:t xml:space="preserve"> </w:t>
+      </w:r>
+    </w:p>
+    <w:p>
+      <w:pPr>
+        <w:pStyle w:val="NoSpacing"/>
+        <w:numPr>
+          <w:ilvl w:val="0"/>
+          <w:numId w:val="40"/>
+        </w:numPr>
+        <w:rPr>
+          <w:sz w:val="24"/>
+          <w:szCs w:val="24"/>
+        </w:rPr>
+      </w:pPr>
+      <w:r>
+        <w:rPr>
+          <w:sz w:val="24"/>
+          <w:szCs w:val="24"/>
+        </w:rPr>
+        <w:t>Rules to create package</w:t>
+      </w:r>
+    </w:p>
+    <w:p>
+      <w:pPr>
+        <w:pStyle w:val="NoSpacing"/>
+        <w:numPr>
+          <w:ilvl w:val="1"/>
+          <w:numId w:val="40"/>
+        </w:numPr>
+        <w:rPr>
+          <w:sz w:val="24"/>
+          <w:szCs w:val="24"/>
+        </w:rPr>
+      </w:pPr>
+      <w:r>
+        <w:rPr>
+          <w:sz w:val="24"/>
+          <w:szCs w:val="24"/>
+        </w:rPr>
+        <w:t>Package statement must be a first statement in a file.</w:t>
+      </w:r>
+    </w:p>
+    <w:p>
+      <w:pPr>
+        <w:pStyle w:val="NoSpacing"/>
+        <w:numPr>
+          <w:ilvl w:val="1"/>
+          <w:numId w:val="40"/>
+        </w:numPr>
+        <w:rPr>
+          <w:sz w:val="24"/>
+          <w:szCs w:val="24"/>
+        </w:rPr>
+      </w:pPr>
+      <w:r>
+        <w:rPr>
+          <w:sz w:val="24"/>
+          <w:szCs w:val="24"/>
+        </w:rPr>
+        <w:t>It must be outside any class.</w:t>
+      </w:r>
+    </w:p>
+    <w:p>
+      <w:pPr>
+        <w:pStyle w:val="NoSpacing"/>
+        <w:numPr>
+          <w:ilvl w:val="1"/>
+          <w:numId w:val="40"/>
+        </w:numPr>
+        <w:rPr>
+          <w:sz w:val="24"/>
+          <w:szCs w:val="24"/>
+        </w:rPr>
+      </w:pPr>
+      <w:r>
+        <w:rPr>
+          <w:sz w:val="24"/>
+          <w:szCs w:val="24"/>
+        </w:rPr>
+        <w:t>Package statement is applicable for all the classes of the file.</w:t>
+      </w:r>
+    </w:p>
+    <w:p>
+      <w:pPr>
+        <w:pStyle w:val="NoSpacing"/>
+        <w:numPr>
+          <w:ilvl w:val="1"/>
+          <w:numId w:val="40"/>
+        </w:numPr>
+        <w:rPr>
+          <w:sz w:val="24"/>
+          <w:szCs w:val="24"/>
+        </w:rPr>
+      </w:pPr>
+      <w:r>
+        <w:rPr>
+          <w:sz w:val="24"/>
+          <w:szCs w:val="24"/>
+        </w:rPr>
+        <w:t>It must be creates using package keyword.</w:t>
+      </w:r>
+    </w:p>
+    <w:p>
+      <w:pPr>
+        <w:pStyle w:val="NoSpacing"/>
+        <w:numPr>
+          <w:ilvl w:val="1"/>
+          <w:numId w:val="40"/>
+        </w:numPr>
+        <w:rPr>
+          <w:sz w:val="24"/>
+          <w:szCs w:val="24"/>
+        </w:rPr>
+      </w:pPr>
+      <w:r>
+        <w:rPr>
+          <w:sz w:val="24"/>
+          <w:szCs w:val="24"/>
+        </w:rPr>
+        <w:t>There can be only one package statement present for a java file.</w:t>
+      </w:r>
+      <w:r>
+        <w:rPr>
+          <w:sz w:val="24"/>
+          <w:szCs w:val="24"/>
+        </w:rPr>
+        <w:t xml:space="preserve"> </w:t>
+      </w:r>
+      <w:r>
+        <w:rPr>
+          <w:sz w:val="24"/>
+          <w:szCs w:val="24"/>
+        </w:rPr>
+        <w:t xml:space="preserve"> </w:t>
+      </w:r>
+    </w:p>
+    <w:p>
+      <w:pPr>
+        <w:pStyle w:val="NoSpacing"/>
+        <w:rPr>
+          <w:sz w:val="24"/>
+          <w:szCs w:val="24"/>
+        </w:rPr>
+      </w:pPr>
+    </w:p>
+    <w:p>
+      <w:pPr>
+        <w:pStyle w:val="NoSpacing"/>
+        <w:rPr>
+          <w:b/>
+          <w:bCs/>
+          <w:sz w:val="24"/>
+          <w:szCs w:val="24"/>
+        </w:rPr>
+      </w:pPr>
+      <w:r>
+        <w:rPr>
+          <w:b/>
+          <w:bCs/>
+          <w:sz w:val="24"/>
+          <w:szCs w:val="24"/>
+        </w:rPr>
+        <w:t>Import</w:t>
+      </w:r>
+    </w:p>
+    <w:p>
+      <w:pPr>
+        <w:pStyle w:val="NoSpacing"/>
+        <w:numPr>
+          <w:ilvl w:val="0"/>
+          <w:numId w:val="41"/>
+        </w:numPr>
+        <w:rPr>
+          <w:sz w:val="24"/>
+          <w:szCs w:val="24"/>
+        </w:rPr>
+      </w:pPr>
+      <w:r>
+        <w:rPr>
+          <w:sz w:val="24"/>
+          <w:szCs w:val="24"/>
+        </w:rPr>
+        <w:t>Import statements are used access the classes from one package to another</w:t>
+      </w:r>
+      <w:r>
+        <w:rPr>
+          <w:sz w:val="24"/>
+          <w:szCs w:val="24"/>
+        </w:rPr>
+        <w:t>.</w:t>
+      </w:r>
+    </w:p>
+    <w:p>
+      <w:pPr>
+        <w:pStyle w:val="NoSpacing"/>
+        <w:numPr>
+          <w:ilvl w:val="0"/>
+          <w:numId w:val="41"/>
+        </w:numPr>
+        <w:rPr>
+          <w:sz w:val="24"/>
+          <w:szCs w:val="24"/>
+        </w:rPr>
+      </w:pPr>
+      <w:r>
+        <w:rPr>
+          <w:sz w:val="24"/>
+          <w:szCs w:val="24"/>
+        </w:rPr>
+        <w:t>Rules to use import statement</w:t>
+      </w:r>
+    </w:p>
+    <w:p>
+      <w:pPr>
+        <w:pStyle w:val="NoSpacing"/>
+        <w:numPr>
+          <w:ilvl w:val="1"/>
+          <w:numId w:val="41"/>
+        </w:numPr>
+        <w:rPr>
+          <w:sz w:val="24"/>
+          <w:szCs w:val="24"/>
+        </w:rPr>
+      </w:pPr>
+      <w:r>
+        <w:rPr>
+          <w:sz w:val="24"/>
+          <w:szCs w:val="24"/>
+        </w:rPr>
+        <w:t>Import statement must be after package statement (if present)</w:t>
+      </w:r>
+    </w:p>
+    <w:p>
+      <w:pPr>
+        <w:pStyle w:val="NoSpacing"/>
+        <w:numPr>
+          <w:ilvl w:val="1"/>
+          <w:numId w:val="41"/>
+        </w:numPr>
+        <w:rPr>
+          <w:sz w:val="24"/>
+          <w:szCs w:val="24"/>
+        </w:rPr>
+      </w:pPr>
+      <w:r>
+        <w:rPr>
+          <w:sz w:val="24"/>
+          <w:szCs w:val="24"/>
+        </w:rPr>
+        <w:t>Import statement must be outside any class.</w:t>
+      </w:r>
+    </w:p>
+    <w:p>
+      <w:pPr>
+        <w:pStyle w:val="NoSpacing"/>
+        <w:numPr>
+          <w:ilvl w:val="1"/>
+          <w:numId w:val="41"/>
+        </w:numPr>
+        <w:rPr>
+          <w:sz w:val="24"/>
+          <w:szCs w:val="24"/>
+        </w:rPr>
+      </w:pPr>
+      <w:r>
+        <w:rPr>
+          <w:sz w:val="24"/>
+          <w:szCs w:val="24"/>
+        </w:rPr>
+        <w:t>It must be created with import keyword.</w:t>
+      </w:r>
+    </w:p>
+    <w:p>
+      <w:pPr>
+        <w:pStyle w:val="NoSpacing"/>
+        <w:numPr>
+          <w:ilvl w:val="1"/>
+          <w:numId w:val="41"/>
+        </w:numPr>
+        <w:rPr>
+          <w:sz w:val="24"/>
+          <w:szCs w:val="24"/>
+        </w:rPr>
+      </w:pPr>
+      <w:r>
+        <w:rPr>
+          <w:sz w:val="24"/>
+          <w:szCs w:val="24"/>
+        </w:rPr>
+        <w:t>Import statement can be write multiple time.</w:t>
+      </w:r>
+    </w:p>
+    <w:p>
+      <w:pPr>
+        <w:pStyle w:val="NoSpacing"/>
+        <w:numPr>
+          <w:ilvl w:val="1"/>
+          <w:numId w:val="41"/>
+        </w:numPr>
+        <w:rPr>
+          <w:sz w:val="24"/>
+          <w:szCs w:val="24"/>
+        </w:rPr>
+      </w:pPr>
+      <w:r>
+        <w:rPr>
+          <w:sz w:val="24"/>
+          <w:szCs w:val="24"/>
+        </w:rPr>
+        <w:lastRenderedPageBreak/>
+        <w:t>It can be use to import all the classes from the package to access only single class.</w:t>
+      </w:r>
+    </w:p>
+    <w:p>
+      <w:pPr>
+        <w:pStyle w:val="NoSpacing"/>
+        <w:ind w:left="1440"/>
+        <w:rPr>
+          <w:sz w:val="24"/>
+          <w:szCs w:val="24"/>
+        </w:rPr>
+      </w:pPr>
+      <w:r>
+        <w:rPr>
+          <w:sz w:val="24"/>
+          <w:szCs w:val="24"/>
+        </w:rPr>
+        <w:t>Example:</w:t>
+      </w:r>
+    </w:p>
+    <w:p>
+      <w:pPr>
+        <w:pStyle w:val="NoSpacing"/>
+        <w:ind w:left="1440"/>
+        <w:rPr>
+          <w:sz w:val="24"/>
+          <w:szCs w:val="24"/>
+        </w:rPr>
+      </w:pPr>
+      <w:r>
+        <w:rPr>
+          <w:sz w:val="24"/>
+          <w:szCs w:val="24"/>
+        </w:rPr>
+        <w:t xml:space="preserve">import pack1.pack2.*;     </w:t>
+      </w:r>
+      <w:r>
+        <w:rPr>
+          <w:sz w:val="24"/>
+          <w:szCs w:val="24"/>
+        </w:rPr>
+        <w:sym w:font="Wingdings" w:char="F0E0"/>
+      </w:r>
+      <w:r>
+        <w:rPr>
+          <w:sz w:val="24"/>
+          <w:szCs w:val="24"/>
+        </w:rPr>
+        <w:t xml:space="preserve"> Import all the classes from the package</w:t>
+      </w:r>
+      <w:r>
+        <w:rPr>
+          <w:sz w:val="24"/>
+          <w:szCs w:val="24"/>
+        </w:rPr>
+        <w:t>.</w:t>
+      </w:r>
+    </w:p>
+    <w:p>
+      <w:pPr>
+        <w:pStyle w:val="NoSpacing"/>
+        <w:ind w:left="1440"/>
+        <w:rPr>
+          <w:sz w:val="24"/>
+          <w:szCs w:val="24"/>
+        </w:rPr>
+      </w:pPr>
+      <w:r>
+        <w:rPr>
+          <w:sz w:val="24"/>
+          <w:szCs w:val="24"/>
+        </w:rPr>
+        <w:t xml:space="preserve"> </w:t>
+      </w:r>
+      <w:r>
+        <w:rPr>
+          <w:sz w:val="24"/>
+          <w:szCs w:val="24"/>
+        </w:rPr>
+        <w:t xml:space="preserve"> </w:t>
+      </w:r>
+      <w:r>
+        <w:rPr>
+          <w:sz w:val="24"/>
+          <w:szCs w:val="24"/>
+        </w:rPr>
+        <w:t>import pack1.pack2.</w:t>
+      </w:r>
+      <w:r>
+        <w:rPr>
+          <w:sz w:val="24"/>
+          <w:szCs w:val="24"/>
+        </w:rPr>
+        <w:t>ClassName</w:t>
+      </w:r>
+      <w:r>
+        <w:rPr>
+          <w:sz w:val="24"/>
+          <w:szCs w:val="24"/>
+        </w:rPr>
+        <w:t>;</w:t>
+      </w:r>
+      <w:r>
+        <w:rPr>
+          <w:sz w:val="24"/>
+          <w:szCs w:val="24"/>
+        </w:rPr>
+        <w:t xml:space="preserve">  </w:t>
+      </w:r>
+      <w:r>
+        <w:rPr>
+          <w:sz w:val="24"/>
+          <w:szCs w:val="24"/>
+        </w:rPr>
+        <w:sym w:font="Wingdings" w:char="F0E0"/>
+      </w:r>
+      <w:r>
+        <w:rPr>
+          <w:sz w:val="24"/>
+          <w:szCs w:val="24"/>
+        </w:rPr>
+        <w:t xml:space="preserve"> Import a specific class from the package.</w:t>
+      </w:r>
+    </w:p>
+    <w:p>
+      <w:pPr>
+        <w:pStyle w:val="NoSpacing"/>
+        <w:numPr>
+          <w:ilvl w:val="1"/>
+          <w:numId w:val="41"/>
+        </w:numPr>
+        <w:rPr>
+          <w:sz w:val="24"/>
+          <w:szCs w:val="24"/>
+        </w:rPr>
+      </w:pPr>
+      <w:r>
+        <w:rPr>
+          <w:sz w:val="24"/>
+          <w:szCs w:val="24"/>
+        </w:rPr>
+        <w:t xml:space="preserve">In all the java </w:t>
+      </w:r>
+      <w:r>
+        <w:rPr>
+          <w:sz w:val="24"/>
+          <w:szCs w:val="24"/>
+        </w:rPr>
+        <w:t>files</w:t>
+      </w:r>
+      <w:r>
+        <w:rPr>
+          <w:sz w:val="24"/>
+          <w:szCs w:val="24"/>
+        </w:rPr>
+        <w:t xml:space="preserve"> by default java.lang package is imported.</w:t>
+      </w:r>
+    </w:p>
+    <w:p>
+      <w:pPr>
+        <w:pStyle w:val="NoSpacing"/>
+        <w:rPr>
+          <w:sz w:val="24"/>
+          <w:szCs w:val="24"/>
+        </w:rPr>
+      </w:pPr>
+    </w:p>
+    <w:p>
+      <w:pPr>
+        <w:pStyle w:val="NoSpacing"/>
+        <w:rPr>
+          <w:b/>
+          <w:bCs/>
+          <w:sz w:val="24"/>
+          <w:szCs w:val="24"/>
+        </w:rPr>
+      </w:pPr>
+      <w:r>
+        <w:rPr>
+          <w:b/>
+          <w:bCs/>
+          <w:sz w:val="24"/>
+          <w:szCs w:val="24"/>
+        </w:rPr>
+        <w:t>Access Modifier</w:t>
+      </w:r>
+    </w:p>
+    <w:p>
+      <w:pPr>
+        <w:pStyle w:val="NoSpacing"/>
+        <w:numPr>
+          <w:ilvl w:val="0"/>
+          <w:numId w:val="42"/>
+        </w:numPr>
+        <w:rPr>
+          <w:sz w:val="24"/>
+          <w:szCs w:val="24"/>
+        </w:rPr>
+      </w:pPr>
+      <w:r>
+        <w:rPr>
+          <w:sz w:val="24"/>
+          <w:szCs w:val="24"/>
+        </w:rPr>
+        <w:t xml:space="preserve">Access modifier are used to manage the access of the classes and its properties into another class. </w:t>
+      </w:r>
+      <w:r>
+        <w:rPr>
+          <w:sz w:val="24"/>
+          <w:szCs w:val="24"/>
+        </w:rPr>
+        <w:t xml:space="preserve"> </w:t>
+      </w:r>
+    </w:p>
+    <w:p>
+      <w:pPr>
+        <w:pStyle w:val="NoSpacing"/>
+        <w:numPr>
+          <w:ilvl w:val="0"/>
+          <w:numId w:val="42"/>
+        </w:numPr>
+        <w:rPr>
+          <w:sz w:val="24"/>
+          <w:szCs w:val="24"/>
+        </w:rPr>
+      </w:pPr>
+      <w:r>
+        <w:rPr>
+          <w:sz w:val="24"/>
+          <w:szCs w:val="24"/>
+        </w:rPr>
+        <w:t>There are 4 access modifier. Out of which default is the access modifier which is added by default of you not explicitly define.</w:t>
+      </w:r>
+    </w:p>
+    <w:p>
+      <w:pPr>
+        <w:pStyle w:val="NoSpacing"/>
+        <w:rPr>
+          <w:sz w:val="24"/>
+          <w:szCs w:val="24"/>
+        </w:rPr>
+      </w:pPr>
+    </w:p>
+    <w:tbl>
+      <w:tblPr>
+        <w:tblStyle w:val="TableGrid"/>
+        <w:tblW w:w="0" w:type="auto"/>
+        <w:tblLook w:val="04A0" w:firstRow="1" w:lastRow="0" w:firstColumn="1" w:lastColumn="0" w:noHBand="0" w:noVBand="1"/>
+      </w:tblPr>
+      <w:tblGrid>
+        <w:gridCol w:w="1803"/>
+        <w:gridCol w:w="1477"/>
+        <w:gridCol w:w="1502"/>
+        <w:gridCol w:w="1532"/>
+        <w:gridCol w:w="1533"/>
+        <w:gridCol w:w="1503"/>
+      </w:tblGrid>
+      <w:tr>
+        <w:tc>
+          <w:tcPr>
+            <w:tcW w:w="1803" w:type="dxa"/>
+          </w:tcPr>
+          <w:p>
+            <w:pPr>
+              <w:pStyle w:val="NoSpacing"/>
+              <w:rPr>
+                <w:b/>
+                <w:bCs/>
+                <w:sz w:val="24"/>
+                <w:szCs w:val="24"/>
+              </w:rPr>
+            </w:pPr>
+            <w:r>
+              <w:rPr>
+                <w:b/>
+                <w:bCs/>
+                <w:sz w:val="24"/>
+                <w:szCs w:val="24"/>
+              </w:rPr>
+              <w:t>Access Modifier</w:t>
+            </w:r>
+          </w:p>
+        </w:tc>
+        <w:tc>
+          <w:tcPr>
+            <w:tcW w:w="1477" w:type="dxa"/>
+          </w:tcPr>
+          <w:p>
+            <w:pPr>
+              <w:pStyle w:val="NoSpacing"/>
+              <w:rPr>
+                <w:b/>
+                <w:bCs/>
+                <w:sz w:val="24"/>
+                <w:szCs w:val="24"/>
+              </w:rPr>
+            </w:pPr>
+            <w:r>
+              <w:rPr>
+                <w:b/>
+                <w:bCs/>
+                <w:sz w:val="24"/>
+                <w:szCs w:val="24"/>
+              </w:rPr>
+              <w:t>Access in same class</w:t>
+            </w:r>
+          </w:p>
+        </w:tc>
+        <w:tc>
+          <w:tcPr>
+            <w:tcW w:w="1502" w:type="dxa"/>
+          </w:tcPr>
+          <w:p>
+            <w:pPr>
+              <w:pStyle w:val="NoSpacing"/>
+              <w:rPr>
+                <w:b/>
+                <w:bCs/>
+                <w:sz w:val="24"/>
+                <w:szCs w:val="24"/>
+              </w:rPr>
+            </w:pPr>
+            <w:r>
+              <w:rPr>
+                <w:b/>
+                <w:bCs/>
+                <w:sz w:val="24"/>
+                <w:szCs w:val="24"/>
+              </w:rPr>
+              <w:t xml:space="preserve">Access in different class of same package using object </w:t>
+            </w:r>
+          </w:p>
+        </w:tc>
+        <w:tc>
+          <w:tcPr>
+            <w:tcW w:w="1532" w:type="dxa"/>
+          </w:tcPr>
+          <w:p>
+            <w:pPr>
+              <w:pStyle w:val="NoSpacing"/>
+              <w:rPr>
+                <w:b/>
+                <w:bCs/>
+                <w:sz w:val="24"/>
+                <w:szCs w:val="24"/>
+              </w:rPr>
+            </w:pPr>
+            <w:r>
+              <w:rPr>
+                <w:b/>
+                <w:bCs/>
+                <w:sz w:val="24"/>
+                <w:szCs w:val="24"/>
+              </w:rPr>
+              <w:t xml:space="preserve">Access in different class of same package using </w:t>
+            </w:r>
+            <w:r>
+              <w:rPr>
+                <w:b/>
+                <w:bCs/>
+                <w:sz w:val="24"/>
+                <w:szCs w:val="24"/>
+              </w:rPr>
+              <w:t>Inheritance</w:t>
+            </w:r>
+          </w:p>
+        </w:tc>
+        <w:tc>
+          <w:tcPr>
+            <w:tcW w:w="1533" w:type="dxa"/>
+          </w:tcPr>
+          <w:p>
+            <w:pPr>
+              <w:pStyle w:val="NoSpacing"/>
+              <w:rPr>
+                <w:b/>
+                <w:bCs/>
+                <w:sz w:val="24"/>
+                <w:szCs w:val="24"/>
+              </w:rPr>
+            </w:pPr>
+            <w:r>
+              <w:rPr>
+                <w:b/>
+                <w:bCs/>
+                <w:sz w:val="24"/>
+                <w:szCs w:val="24"/>
+              </w:rPr>
+              <w:t xml:space="preserve">Access in different class of </w:t>
+            </w:r>
+            <w:r>
+              <w:rPr>
+                <w:b/>
+                <w:bCs/>
+                <w:sz w:val="24"/>
+                <w:szCs w:val="24"/>
+              </w:rPr>
+              <w:t>different</w:t>
+            </w:r>
+            <w:r>
+              <w:rPr>
+                <w:b/>
+                <w:bCs/>
+                <w:sz w:val="24"/>
+                <w:szCs w:val="24"/>
+              </w:rPr>
+              <w:t xml:space="preserve"> package using Inheritance</w:t>
+            </w:r>
+          </w:p>
+        </w:tc>
+        <w:tc>
+          <w:tcPr>
+            <w:tcW w:w="1503" w:type="dxa"/>
+          </w:tcPr>
+          <w:p>
+            <w:pPr>
+              <w:pStyle w:val="NoSpacing"/>
+              <w:rPr>
+                <w:b/>
+                <w:bCs/>
+                <w:sz w:val="24"/>
+                <w:szCs w:val="24"/>
+              </w:rPr>
+            </w:pPr>
+            <w:r>
+              <w:rPr>
+                <w:b/>
+                <w:bCs/>
+                <w:sz w:val="24"/>
+                <w:szCs w:val="24"/>
+              </w:rPr>
+              <w:t xml:space="preserve">Access in different class of different package using </w:t>
+            </w:r>
+            <w:r>
+              <w:rPr>
+                <w:b/>
+                <w:bCs/>
+                <w:sz w:val="24"/>
+                <w:szCs w:val="24"/>
+              </w:rPr>
+              <w:t>Object</w:t>
+            </w:r>
+          </w:p>
+        </w:tc>
+      </w:tr>
+      <w:tr>
+        <w:tc>
+          <w:tcPr>
+            <w:tcW w:w="1803" w:type="dxa"/>
+          </w:tcPr>
+          <w:p>
+            <w:pPr>
+              <w:pStyle w:val="NoSpacing"/>
+              <w:rPr>
+                <w:sz w:val="24"/>
+                <w:szCs w:val="24"/>
+              </w:rPr>
+            </w:pPr>
+            <w:r>
+              <w:rPr>
+                <w:sz w:val="24"/>
+                <w:szCs w:val="24"/>
+              </w:rPr>
+              <w:t>public</w:t>
+            </w:r>
+          </w:p>
+        </w:tc>
+        <w:tc>
+          <w:tcPr>
+            <w:tcW w:w="1477" w:type="dxa"/>
+          </w:tcPr>
+          <w:p>
+            <w:pPr>
+              <w:pStyle w:val="NoSpacing"/>
+              <w:rPr>
+                <w:b/>
+                <w:bCs/>
+                <w:color w:val="00B050"/>
+                <w:sz w:val="24"/>
+                <w:szCs w:val="24"/>
+              </w:rPr>
+            </w:pPr>
+            <w:r>
+              <w:rPr>
+                <w:b/>
+                <w:bCs/>
+                <w:color w:val="00B050"/>
+                <w:sz w:val="24"/>
+                <w:szCs w:val="24"/>
+              </w:rPr>
+              <w:t>YES</w:t>
+            </w:r>
+          </w:p>
+        </w:tc>
+        <w:tc>
+          <w:tcPr>
+            <w:tcW w:w="1502" w:type="dxa"/>
+          </w:tcPr>
+          <w:p>
+            <w:pPr>
+              <w:pStyle w:val="NoSpacing"/>
+              <w:rPr>
+                <w:b/>
+                <w:bCs/>
+                <w:color w:val="00B050"/>
+                <w:sz w:val="24"/>
+                <w:szCs w:val="24"/>
+              </w:rPr>
+            </w:pPr>
+            <w:r>
+              <w:rPr>
+                <w:b/>
+                <w:bCs/>
+                <w:color w:val="00B050"/>
+                <w:sz w:val="24"/>
+                <w:szCs w:val="24"/>
+              </w:rPr>
+              <w:t>YES</w:t>
+            </w:r>
+          </w:p>
+        </w:tc>
+        <w:tc>
+          <w:tcPr>
+            <w:tcW w:w="1532" w:type="dxa"/>
+          </w:tcPr>
+          <w:p>
+            <w:pPr>
+              <w:pStyle w:val="NoSpacing"/>
+              <w:rPr>
+                <w:b/>
+                <w:bCs/>
+                <w:color w:val="00B050"/>
+                <w:sz w:val="24"/>
+                <w:szCs w:val="24"/>
+              </w:rPr>
+            </w:pPr>
+            <w:r>
+              <w:rPr>
+                <w:b/>
+                <w:bCs/>
+                <w:color w:val="00B050"/>
+                <w:sz w:val="24"/>
+                <w:szCs w:val="24"/>
+              </w:rPr>
+              <w:t>YES</w:t>
+            </w:r>
+          </w:p>
+        </w:tc>
+        <w:tc>
+          <w:tcPr>
+            <w:tcW w:w="1533" w:type="dxa"/>
+          </w:tcPr>
+          <w:p>
+            <w:pPr>
+              <w:pStyle w:val="NoSpacing"/>
+              <w:rPr>
+                <w:b/>
+                <w:bCs/>
+                <w:color w:val="00B050"/>
+                <w:sz w:val="24"/>
+                <w:szCs w:val="24"/>
+              </w:rPr>
+            </w:pPr>
+            <w:r>
+              <w:rPr>
+                <w:b/>
+                <w:bCs/>
+                <w:color w:val="00B050"/>
+                <w:sz w:val="24"/>
+                <w:szCs w:val="24"/>
+              </w:rPr>
+              <w:t>YES</w:t>
+            </w:r>
+          </w:p>
+        </w:tc>
+        <w:tc>
+          <w:tcPr>
+            <w:tcW w:w="1503" w:type="dxa"/>
+          </w:tcPr>
+          <w:p>
+            <w:pPr>
+              <w:pStyle w:val="NoSpacing"/>
+              <w:rPr>
+                <w:b/>
+                <w:bCs/>
+                <w:color w:val="00B050"/>
+                <w:sz w:val="24"/>
+                <w:szCs w:val="24"/>
+              </w:rPr>
+            </w:pPr>
+            <w:r>
+              <w:rPr>
+                <w:b/>
+                <w:bCs/>
+                <w:color w:val="00B050"/>
+                <w:sz w:val="24"/>
+                <w:szCs w:val="24"/>
+              </w:rPr>
+              <w:t>YES</w:t>
+            </w:r>
+          </w:p>
+        </w:tc>
+      </w:tr>
+      <w:tr>
+        <w:tc>
+          <w:tcPr>
+            <w:tcW w:w="1803" w:type="dxa"/>
+          </w:tcPr>
+          <w:p>
+            <w:pPr>
+              <w:pStyle w:val="NoSpacing"/>
+              <w:rPr>
+                <w:sz w:val="24"/>
+                <w:szCs w:val="24"/>
+              </w:rPr>
+            </w:pPr>
+            <w:r>
+              <w:rPr>
+                <w:sz w:val="24"/>
+                <w:szCs w:val="24"/>
+              </w:rPr>
+              <w:t>protected</w:t>
+            </w:r>
+          </w:p>
+        </w:tc>
+        <w:tc>
+          <w:tcPr>
+            <w:tcW w:w="1477" w:type="dxa"/>
+          </w:tcPr>
+          <w:p>
+            <w:pPr>
+              <w:pStyle w:val="NoSpacing"/>
+              <w:rPr>
+                <w:sz w:val="24"/>
+                <w:szCs w:val="24"/>
+              </w:rPr>
+            </w:pPr>
+            <w:r>
+              <w:rPr>
+                <w:b/>
+                <w:bCs/>
+                <w:color w:val="00B050"/>
+                <w:sz w:val="24"/>
+                <w:szCs w:val="24"/>
+              </w:rPr>
+              <w:t>YES</w:t>
+            </w:r>
+          </w:p>
+        </w:tc>
+        <w:tc>
+          <w:tcPr>
+            <w:tcW w:w="1502" w:type="dxa"/>
+          </w:tcPr>
+          <w:p>
+            <w:pPr>
+              <w:pStyle w:val="NoSpacing"/>
+              <w:rPr>
+                <w:sz w:val="24"/>
+                <w:szCs w:val="24"/>
+              </w:rPr>
+            </w:pPr>
+            <w:r>
+              <w:rPr>
+                <w:b/>
+                <w:bCs/>
+                <w:color w:val="00B050"/>
+                <w:sz w:val="24"/>
+                <w:szCs w:val="24"/>
+              </w:rPr>
+              <w:t>YES</w:t>
+            </w:r>
+          </w:p>
+        </w:tc>
+        <w:tc>
+          <w:tcPr>
+            <w:tcW w:w="1532" w:type="dxa"/>
+          </w:tcPr>
+          <w:p>
+            <w:pPr>
+              <w:pStyle w:val="NoSpacing"/>
+              <w:rPr>
+                <w:sz w:val="24"/>
+                <w:szCs w:val="24"/>
+              </w:rPr>
+            </w:pPr>
+            <w:r>
+              <w:rPr>
+                <w:b/>
+                <w:bCs/>
+                <w:color w:val="00B050"/>
+                <w:sz w:val="24"/>
+                <w:szCs w:val="24"/>
+              </w:rPr>
+              <w:t>YES</w:t>
+            </w:r>
+          </w:p>
+        </w:tc>
+        <w:tc>
+          <w:tcPr>
+            <w:tcW w:w="1533" w:type="dxa"/>
+          </w:tcPr>
+          <w:p>
+            <w:pPr>
+              <w:pStyle w:val="NoSpacing"/>
+              <w:rPr>
+                <w:sz w:val="24"/>
+                <w:szCs w:val="24"/>
+              </w:rPr>
+            </w:pPr>
+            <w:r>
+              <w:rPr>
+                <w:b/>
+                <w:bCs/>
+                <w:color w:val="00B050"/>
+                <w:sz w:val="24"/>
+                <w:szCs w:val="24"/>
+              </w:rPr>
+              <w:t>YES</w:t>
+            </w:r>
+          </w:p>
+        </w:tc>
+        <w:tc>
+          <w:tcPr>
+            <w:tcW w:w="1503" w:type="dxa"/>
+          </w:tcPr>
+          <w:p>
+            <w:pPr>
+              <w:pStyle w:val="NoSpacing"/>
+              <w:rPr>
+                <w:b/>
+                <w:bCs/>
+                <w:sz w:val="24"/>
+                <w:szCs w:val="24"/>
+              </w:rPr>
+            </w:pPr>
+            <w:r>
+              <w:rPr>
+                <w:b/>
+                <w:bCs/>
+                <w:color w:val="FF0000"/>
+                <w:sz w:val="24"/>
+                <w:szCs w:val="24"/>
+              </w:rPr>
+              <w:t>NO</w:t>
+            </w:r>
+          </w:p>
+        </w:tc>
+      </w:tr>
+      <w:tr>
+        <w:tc>
+          <w:tcPr>
+            <w:tcW w:w="1803" w:type="dxa"/>
+          </w:tcPr>
+          <w:p>
+            <w:pPr>
+              <w:pStyle w:val="NoSpacing"/>
+              <w:rPr>
+                <w:sz w:val="24"/>
+                <w:szCs w:val="24"/>
+              </w:rPr>
+            </w:pPr>
+            <w:r>
+              <w:rPr>
+                <w:sz w:val="24"/>
+                <w:szCs w:val="24"/>
+              </w:rPr>
+              <w:t>default/package</w:t>
+            </w:r>
+          </w:p>
+        </w:tc>
+        <w:tc>
+          <w:tcPr>
+            <w:tcW w:w="1477" w:type="dxa"/>
+          </w:tcPr>
+          <w:p>
+            <w:pPr>
+              <w:pStyle w:val="NoSpacing"/>
+              <w:rPr>
+                <w:sz w:val="24"/>
+                <w:szCs w:val="24"/>
+              </w:rPr>
+            </w:pPr>
+            <w:r>
+              <w:rPr>
+                <w:b/>
+                <w:bCs/>
+                <w:color w:val="00B050"/>
+                <w:sz w:val="24"/>
+                <w:szCs w:val="24"/>
+              </w:rPr>
+              <w:t>YES</w:t>
+            </w:r>
+          </w:p>
+        </w:tc>
+        <w:tc>
+          <w:tcPr>
+            <w:tcW w:w="1502" w:type="dxa"/>
+          </w:tcPr>
+          <w:p>
+            <w:pPr>
+              <w:pStyle w:val="NoSpacing"/>
+              <w:rPr>
+                <w:sz w:val="24"/>
+                <w:szCs w:val="24"/>
+              </w:rPr>
+            </w:pPr>
+            <w:r>
+              <w:rPr>
+                <w:b/>
+                <w:bCs/>
+                <w:color w:val="00B050"/>
+                <w:sz w:val="24"/>
+                <w:szCs w:val="24"/>
+              </w:rPr>
+              <w:t>YES</w:t>
+            </w:r>
+          </w:p>
+        </w:tc>
+        <w:tc>
+          <w:tcPr>
+            <w:tcW w:w="1532" w:type="dxa"/>
+          </w:tcPr>
+          <w:p>
+            <w:pPr>
+              <w:pStyle w:val="NoSpacing"/>
+              <w:rPr>
+                <w:sz w:val="24"/>
+                <w:szCs w:val="24"/>
+              </w:rPr>
+            </w:pPr>
+            <w:r>
+              <w:rPr>
+                <w:b/>
+                <w:bCs/>
+                <w:color w:val="00B050"/>
+                <w:sz w:val="24"/>
+                <w:szCs w:val="24"/>
+              </w:rPr>
+              <w:t>YES</w:t>
+            </w:r>
+          </w:p>
+        </w:tc>
+        <w:tc>
+          <w:tcPr>
+            <w:tcW w:w="1533" w:type="dxa"/>
+          </w:tcPr>
+          <w:p>
+            <w:pPr>
+              <w:pStyle w:val="NoSpacing"/>
+              <w:rPr>
+                <w:b/>
+                <w:bCs/>
+                <w:color w:val="FF0000"/>
+                <w:sz w:val="24"/>
+                <w:szCs w:val="24"/>
+              </w:rPr>
+            </w:pPr>
+            <w:r>
+              <w:rPr>
+                <w:b/>
+                <w:bCs/>
+                <w:color w:val="FF0000"/>
+                <w:sz w:val="24"/>
+                <w:szCs w:val="24"/>
+              </w:rPr>
+              <w:t>NO</w:t>
+            </w:r>
+          </w:p>
+        </w:tc>
+        <w:tc>
+          <w:tcPr>
+            <w:tcW w:w="1503" w:type="dxa"/>
+          </w:tcPr>
+          <w:p>
+            <w:pPr>
+              <w:pStyle w:val="NoSpacing"/>
+              <w:rPr>
+                <w:b/>
+                <w:bCs/>
+                <w:color w:val="FF0000"/>
+                <w:sz w:val="24"/>
+                <w:szCs w:val="24"/>
+              </w:rPr>
+            </w:pPr>
+            <w:r>
+              <w:rPr>
+                <w:b/>
+                <w:bCs/>
+                <w:color w:val="FF0000"/>
+                <w:sz w:val="24"/>
+                <w:szCs w:val="24"/>
+              </w:rPr>
+              <w:t>NO</w:t>
+            </w:r>
+          </w:p>
+        </w:tc>
+      </w:tr>
+      <w:tr>
+        <w:tc>
+          <w:tcPr>
+            <w:tcW w:w="1803" w:type="dxa"/>
+          </w:tcPr>
+          <w:p>
+            <w:pPr>
+              <w:pStyle w:val="NoSpacing"/>
+              <w:rPr>
+                <w:sz w:val="24"/>
+                <w:szCs w:val="24"/>
+              </w:rPr>
+            </w:pPr>
+            <w:r>
+              <w:rPr>
+                <w:sz w:val="24"/>
+                <w:szCs w:val="24"/>
+              </w:rPr>
+              <w:t>private</w:t>
+            </w:r>
+          </w:p>
+        </w:tc>
+        <w:tc>
+          <w:tcPr>
+            <w:tcW w:w="1477" w:type="dxa"/>
+          </w:tcPr>
+          <w:p>
+            <w:pPr>
+              <w:pStyle w:val="NoSpacing"/>
+              <w:rPr>
+                <w:sz w:val="24"/>
+                <w:szCs w:val="24"/>
+              </w:rPr>
+            </w:pPr>
+            <w:r>
+              <w:rPr>
+                <w:b/>
+                <w:bCs/>
+                <w:color w:val="00B050"/>
+                <w:sz w:val="24"/>
+                <w:szCs w:val="24"/>
+              </w:rPr>
+              <w:t>YES</w:t>
+            </w:r>
+          </w:p>
+        </w:tc>
+        <w:tc>
+          <w:tcPr>
+            <w:tcW w:w="1502" w:type="dxa"/>
+          </w:tcPr>
+          <w:p>
+            <w:pPr>
+              <w:pStyle w:val="NoSpacing"/>
+              <w:rPr>
+                <w:b/>
+                <w:bCs/>
+                <w:color w:val="FF0000"/>
+                <w:sz w:val="24"/>
+                <w:szCs w:val="24"/>
+              </w:rPr>
+            </w:pPr>
+            <w:r>
+              <w:rPr>
+                <w:b/>
+                <w:bCs/>
+                <w:color w:val="FF0000"/>
+                <w:sz w:val="24"/>
+                <w:szCs w:val="24"/>
+              </w:rPr>
+              <w:t>NO</w:t>
+            </w:r>
+          </w:p>
+        </w:tc>
+        <w:tc>
+          <w:tcPr>
+            <w:tcW w:w="1532" w:type="dxa"/>
+          </w:tcPr>
+          <w:p>
+            <w:pPr>
+              <w:pStyle w:val="NoSpacing"/>
+              <w:rPr>
+                <w:b/>
+                <w:bCs/>
+                <w:color w:val="FF0000"/>
+                <w:sz w:val="24"/>
+                <w:szCs w:val="24"/>
+              </w:rPr>
+            </w:pPr>
+            <w:r>
+              <w:rPr>
+                <w:b/>
+                <w:bCs/>
+                <w:color w:val="FF0000"/>
+                <w:sz w:val="24"/>
+                <w:szCs w:val="24"/>
+              </w:rPr>
+              <w:t>NO</w:t>
+            </w:r>
+          </w:p>
+        </w:tc>
+        <w:tc>
+          <w:tcPr>
+            <w:tcW w:w="1533" w:type="dxa"/>
+          </w:tcPr>
+          <w:p>
+            <w:pPr>
+              <w:pStyle w:val="NoSpacing"/>
+              <w:rPr>
+                <w:b/>
+                <w:bCs/>
+                <w:color w:val="FF0000"/>
+                <w:sz w:val="24"/>
+                <w:szCs w:val="24"/>
+              </w:rPr>
+            </w:pPr>
+            <w:r>
+              <w:rPr>
+                <w:b/>
+                <w:bCs/>
+                <w:color w:val="FF0000"/>
+                <w:sz w:val="24"/>
+                <w:szCs w:val="24"/>
+              </w:rPr>
+              <w:t>NO</w:t>
+            </w:r>
+          </w:p>
+        </w:tc>
+        <w:tc>
+          <w:tcPr>
+            <w:tcW w:w="1503" w:type="dxa"/>
+          </w:tcPr>
+          <w:p>
+            <w:pPr>
+              <w:pStyle w:val="NoSpacing"/>
+              <w:rPr>
+                <w:b/>
+                <w:bCs/>
+                <w:color w:val="FF0000"/>
+                <w:sz w:val="24"/>
+                <w:szCs w:val="24"/>
+              </w:rPr>
+            </w:pPr>
+            <w:r>
+              <w:rPr>
+                <w:b/>
+                <w:bCs/>
+                <w:color w:val="FF0000"/>
+                <w:sz w:val="24"/>
+                <w:szCs w:val="24"/>
+              </w:rPr>
+              <w:t>NO</w:t>
+            </w:r>
+          </w:p>
+        </w:tc>
+      </w:tr>
+    </w:tbl>
+    <w:p>
+      <w:pPr>
+        <w:pStyle w:val="NoSpacing"/>
+        <w:rPr>
+          <w:sz w:val="24"/>
+          <w:szCs w:val="24"/>
+        </w:rPr>
+      </w:pPr>
+      <w:r>
+        <w:rPr>
+          <w:sz w:val="24"/>
+          <w:szCs w:val="24"/>
+        </w:rPr>
+        <w:t xml:space="preserve">   </w:t>
+      </w:r>
+    </w:p>
+    <w:p>
+      <w:pPr>
+        <w:pStyle w:val="NoSpacing"/>
+        <w:rPr>
+          <w:sz w:val="24"/>
+          <w:szCs w:val="24"/>
+        </w:rPr>
+      </w:pPr>
+    </w:p>
+    <w:p>
+      <w:pPr>
+        <w:pStyle w:val="NoSpacing"/>
+        <w:rPr>
+          <w:sz w:val="24"/>
+          <w:szCs w:val="24"/>
+        </w:rPr>
+      </w:pPr>
+      <w:r>
+        <w:rPr>
+          <w:sz w:val="24"/>
+          <w:szCs w:val="24"/>
+        </w:rPr>
+        <w:t>Arrang Access modifier by restriction level from high to Low</w:t>
+      </w:r>
+    </w:p>
+    <w:p>
+      <w:pPr>
+        <w:pStyle w:val="NoSpacing"/>
+        <w:rPr>
+          <w:sz w:val="24"/>
+          <w:szCs w:val="24"/>
+        </w:rPr>
+      </w:pPr>
+      <w:r>
+        <w:rPr>
+          <w:sz w:val="24"/>
+          <w:szCs w:val="24"/>
+        </w:rPr>
+        <w:t xml:space="preserve">private  </w:t>
+      </w:r>
+      <w:r>
+        <w:rPr>
+          <w:sz w:val="24"/>
+          <w:szCs w:val="24"/>
+        </w:rPr>
+        <w:sym w:font="Wingdings" w:char="F0E0"/>
+      </w:r>
+      <w:r>
+        <w:rPr>
+          <w:sz w:val="24"/>
+          <w:szCs w:val="24"/>
+        </w:rPr>
+        <w:t xml:space="preserve"> default </w:t>
+      </w:r>
+      <w:r>
+        <w:rPr>
+          <w:sz w:val="24"/>
+          <w:szCs w:val="24"/>
+        </w:rPr>
+        <w:sym w:font="Wingdings" w:char="F0E0"/>
+      </w:r>
+      <w:r>
+        <w:rPr>
+          <w:sz w:val="24"/>
+          <w:szCs w:val="24"/>
+        </w:rPr>
+        <w:t xml:space="preserve"> protected  </w:t>
+      </w:r>
+      <w:r>
+        <w:rPr>
+          <w:sz w:val="24"/>
+          <w:szCs w:val="24"/>
+        </w:rPr>
+        <w:sym w:font="Wingdings" w:char="F0E0"/>
+      </w:r>
+      <w:r>
+        <w:rPr>
+          <w:sz w:val="24"/>
+          <w:szCs w:val="24"/>
+        </w:rPr>
+        <w:t xml:space="preserve"> public</w:t>
       </w:r>
     </w:p>
     <w:sectPr>
@@ -9237,6 +10794,96 @@
     </w:lvl>
   </w:abstractNum>
   <w:abstractNum w:abstractNumId="1" w15:restartNumberingAfterBreak="0">
+    <w:nsid w:val="033237F3"/>
+    <w:multiLevelType w:val="hybridMultilevel"/>
+    <w:tmpl w:val="DCB6BAD6"/>
+    <w:lvl w:ilvl="0" w:tplc="0409000F">
+      <w:start w:val="1"/>
+      <w:numFmt w:val="decimal"/>
+      <w:lvlText w:val="%1."/>
+      <w:lvlJc w:val="left"/>
+      <w:pPr>
+        <w:ind w:left="720" w:hanging="360"/>
+      </w:pPr>
+      <w:rPr>
+        <w:rFonts w:hint="default"/>
+        <w:b w:val="0"/>
+      </w:rPr>
+    </w:lvl>
+    <w:lvl w:ilvl="1" w:tplc="04090019">
+      <w:start w:val="1"/>
+      <w:numFmt w:val="lowerLetter"/>
+      <w:lvlText w:val="%2."/>
+      <w:lvlJc w:val="left"/>
+      <w:pPr>
+        <w:ind w:left="1440" w:hanging="360"/>
+      </w:pPr>
+    </w:lvl>
+    <w:lvl w:ilvl="2" w:tplc="0409001B" w:tentative="1">
+      <w:start w:val="1"/>
+      <w:numFmt w:val="lowerRoman"/>
+      <w:lvlText w:val="%3."/>
+      <w:lvlJc w:val="right"/>
+      <w:pPr>
+        <w:ind w:left="2160" w:hanging="180"/>
+      </w:pPr>
+    </w:lvl>
+    <w:lvl w:ilvl="3" w:tplc="0409000F" w:tentative="1">
+      <w:start w:val="1"/>
+      <w:numFmt w:val="decimal"/>
+      <w:lvlText w:val="%4."/>
+      <w:lvlJc w:val="left"/>
+      <w:pPr>
+        <w:ind w:left="2880" w:hanging="360"/>
+      </w:pPr>
+    </w:lvl>
+    <w:lvl w:ilvl="4" w:tplc="04090019" w:tentative="1">
+      <w:start w:val="1"/>
+      <w:numFmt w:val="lowerLetter"/>
+      <w:lvlText w:val="%5."/>
+      <w:lvlJc w:val="left"/>
+      <w:pPr>
+        <w:ind w:left="3600" w:hanging="360"/>
+      </w:pPr>
+    </w:lvl>
+    <w:lvl w:ilvl="5" w:tplc="0409001B" w:tentative="1">
+      <w:start w:val="1"/>
+      <w:numFmt w:val="lowerRoman"/>
+      <w:lvlText w:val="%6."/>
+      <w:lvlJc w:val="right"/>
+      <w:pPr>
+        <w:ind w:left="4320" w:hanging="180"/>
+      </w:pPr>
+    </w:lvl>
+    <w:lvl w:ilvl="6" w:tplc="0409000F" w:tentative="1">
+      <w:start w:val="1"/>
+      <w:numFmt w:val="decimal"/>
+      <w:lvlText w:val="%7."/>
+      <w:lvlJc w:val="left"/>
+      <w:pPr>
+        <w:ind w:left="5040" w:hanging="360"/>
+      </w:pPr>
+    </w:lvl>
+    <w:lvl w:ilvl="7" w:tplc="04090019" w:tentative="1">
+      <w:start w:val="1"/>
+      <w:numFmt w:val="lowerLetter"/>
+      <w:lvlText w:val="%8."/>
+      <w:lvlJc w:val="left"/>
+      <w:pPr>
+        <w:ind w:left="5760" w:hanging="360"/>
+      </w:pPr>
+    </w:lvl>
+    <w:lvl w:ilvl="8" w:tplc="0409001B" w:tentative="1">
+      <w:start w:val="1"/>
+      <w:numFmt w:val="lowerRoman"/>
+      <w:lvlText w:val="%9."/>
+      <w:lvlJc w:val="right"/>
+      <w:pPr>
+        <w:ind w:left="6480" w:hanging="180"/>
+      </w:pPr>
+    </w:lvl>
+  </w:abstractNum>
+  <w:abstractNum w:abstractNumId="2" w15:restartNumberingAfterBreak="0">
     <w:nsid w:val="05DC780C"/>
     <w:multiLevelType w:val="hybridMultilevel"/>
     <w:tmpl w:val="9E3E605E"/>
@@ -9325,7 +10972,7 @@
       </w:pPr>
     </w:lvl>
   </w:abstractNum>
-  <w:abstractNum w:abstractNumId="2" w15:restartNumberingAfterBreak="0">
+  <w:abstractNum w:abstractNumId="3" w15:restartNumberingAfterBreak="0">
     <w:nsid w:val="05F77DD1"/>
     <w:multiLevelType w:val="hybridMultilevel"/>
     <w:tmpl w:val="58BEEA60"/>
@@ -9414,7 +11061,7 @@
       </w:pPr>
     </w:lvl>
   </w:abstractNum>
-  <w:abstractNum w:abstractNumId="3" w15:restartNumberingAfterBreak="0">
+  <w:abstractNum w:abstractNumId="4" w15:restartNumberingAfterBreak="0">
     <w:nsid w:val="088B7A1E"/>
     <w:multiLevelType w:val="hybridMultilevel"/>
     <w:tmpl w:val="0CD0F0E2"/>
@@ -9503,7 +11150,7 @@
       </w:pPr>
     </w:lvl>
   </w:abstractNum>
-  <w:abstractNum w:abstractNumId="4" w15:restartNumberingAfterBreak="0">
+  <w:abstractNum w:abstractNumId="5" w15:restartNumberingAfterBreak="0">
     <w:nsid w:val="0E0F7EEE"/>
     <w:multiLevelType w:val="hybridMultilevel"/>
     <w:tmpl w:val="D2B04B38"/>
@@ -9592,7 +11239,7 @@
       </w:pPr>
     </w:lvl>
   </w:abstractNum>
-  <w:abstractNum w:abstractNumId="5" w15:restartNumberingAfterBreak="0">
+  <w:abstractNum w:abstractNumId="6" w15:restartNumberingAfterBreak="0">
     <w:nsid w:val="0F4747A3"/>
     <w:multiLevelType w:val="hybridMultilevel"/>
     <w:tmpl w:val="C69E1DDC"/>
@@ -9681,7 +11328,7 @@
       </w:pPr>
     </w:lvl>
   </w:abstractNum>
-  <w:abstractNum w:abstractNumId="6" w15:restartNumberingAfterBreak="0">
+  <w:abstractNum w:abstractNumId="7" w15:restartNumberingAfterBreak="0">
     <w:nsid w:val="0FE8693A"/>
     <w:multiLevelType w:val="hybridMultilevel"/>
     <w:tmpl w:val="9DB6D760"/>
@@ -9770,7 +11417,7 @@
       </w:pPr>
     </w:lvl>
   </w:abstractNum>
-  <w:abstractNum w:abstractNumId="7" w15:restartNumberingAfterBreak="0">
+  <w:abstractNum w:abstractNumId="8" w15:restartNumberingAfterBreak="0">
     <w:nsid w:val="11F46285"/>
     <w:multiLevelType w:val="hybridMultilevel"/>
     <w:tmpl w:val="E9B2EE98"/>
@@ -9859,7 +11506,7 @@
       </w:pPr>
     </w:lvl>
   </w:abstractNum>
-  <w:abstractNum w:abstractNumId="8" w15:restartNumberingAfterBreak="0">
+  <w:abstractNum w:abstractNumId="9" w15:restartNumberingAfterBreak="0">
     <w:nsid w:val="190A37F2"/>
     <w:multiLevelType w:val="hybridMultilevel"/>
     <w:tmpl w:val="E5DEF9F4"/>
@@ -9948,7 +11595,7 @@
       </w:pPr>
     </w:lvl>
   </w:abstractNum>
-  <w:abstractNum w:abstractNumId="9" w15:restartNumberingAfterBreak="0">
+  <w:abstractNum w:abstractNumId="10" w15:restartNumberingAfterBreak="0">
     <w:nsid w:val="20174CF2"/>
     <w:multiLevelType w:val="hybridMultilevel"/>
     <w:tmpl w:val="BE94BCD8"/>
@@ -10037,7 +11684,7 @@
       </w:pPr>
     </w:lvl>
   </w:abstractNum>
-  <w:abstractNum w:abstractNumId="10" w15:restartNumberingAfterBreak="0">
+  <w:abstractNum w:abstractNumId="11" w15:restartNumberingAfterBreak="0">
     <w:nsid w:val="21B8502C"/>
     <w:multiLevelType w:val="hybridMultilevel"/>
     <w:tmpl w:val="CC348B7E"/>
@@ -10126,7 +11773,7 @@
       </w:pPr>
     </w:lvl>
   </w:abstractNum>
-  <w:abstractNum w:abstractNumId="11" w15:restartNumberingAfterBreak="0">
+  <w:abstractNum w:abstractNumId="12" w15:restartNumberingAfterBreak="0">
     <w:nsid w:val="24592041"/>
     <w:multiLevelType w:val="hybridMultilevel"/>
     <w:tmpl w:val="F580BAB6"/>
@@ -10217,7 +11864,7 @@
       </w:pPr>
     </w:lvl>
   </w:abstractNum>
-  <w:abstractNum w:abstractNumId="12" w15:restartNumberingAfterBreak="0">
+  <w:abstractNum w:abstractNumId="13" w15:restartNumberingAfterBreak="0">
     <w:nsid w:val="27A058CF"/>
     <w:multiLevelType w:val="hybridMultilevel"/>
     <w:tmpl w:val="AC12D422"/>
@@ -10306,7 +11953,7 @@
       </w:pPr>
     </w:lvl>
   </w:abstractNum>
-  <w:abstractNum w:abstractNumId="13" w15:restartNumberingAfterBreak="0">
+  <w:abstractNum w:abstractNumId="14" w15:restartNumberingAfterBreak="0">
     <w:nsid w:val="27A81660"/>
     <w:multiLevelType w:val="hybridMultilevel"/>
     <w:tmpl w:val="ACAA8182"/>
@@ -10395,7 +12042,7 @@
       </w:pPr>
     </w:lvl>
   </w:abstractNum>
-  <w:abstractNum w:abstractNumId="14" w15:restartNumberingAfterBreak="0">
+  <w:abstractNum w:abstractNumId="15" w15:restartNumberingAfterBreak="0">
     <w:nsid w:val="29D474AB"/>
     <w:multiLevelType w:val="hybridMultilevel"/>
     <w:tmpl w:val="128CE652"/>
@@ -10484,7 +12131,7 @@
       </w:pPr>
     </w:lvl>
   </w:abstractNum>
-  <w:abstractNum w:abstractNumId="15" w15:restartNumberingAfterBreak="0">
+  <w:abstractNum w:abstractNumId="16" w15:restartNumberingAfterBreak="0">
     <w:nsid w:val="29E168D7"/>
     <w:multiLevelType w:val="hybridMultilevel"/>
     <w:tmpl w:val="670A5448"/>
@@ -10573,7 +12220,7 @@
       </w:pPr>
     </w:lvl>
   </w:abstractNum>
-  <w:abstractNum w:abstractNumId="16" w15:restartNumberingAfterBreak="0">
+  <w:abstractNum w:abstractNumId="17" w15:restartNumberingAfterBreak="0">
     <w:nsid w:val="2FFA50AD"/>
     <w:multiLevelType w:val="hybridMultilevel"/>
     <w:tmpl w:val="7EC81F54"/>
@@ -10662,7 +12309,7 @@
       </w:pPr>
     </w:lvl>
   </w:abstractNum>
-  <w:abstractNum w:abstractNumId="17" w15:restartNumberingAfterBreak="0">
+  <w:abstractNum w:abstractNumId="18" w15:restartNumberingAfterBreak="0">
     <w:nsid w:val="32605B42"/>
     <w:multiLevelType w:val="hybridMultilevel"/>
     <w:tmpl w:val="B234FB48"/>
@@ -10751,7 +12398,7 @@
       </w:pPr>
     </w:lvl>
   </w:abstractNum>
-  <w:abstractNum w:abstractNumId="18" w15:restartNumberingAfterBreak="0">
+  <w:abstractNum w:abstractNumId="19" w15:restartNumberingAfterBreak="0">
     <w:nsid w:val="3262291A"/>
     <w:multiLevelType w:val="hybridMultilevel"/>
     <w:tmpl w:val="B8DAF4F8"/>
@@ -10840,7 +12487,7 @@
       </w:pPr>
     </w:lvl>
   </w:abstractNum>
-  <w:abstractNum w:abstractNumId="19" w15:restartNumberingAfterBreak="0">
+  <w:abstractNum w:abstractNumId="20" w15:restartNumberingAfterBreak="0">
     <w:nsid w:val="33F62E48"/>
     <w:multiLevelType w:val="hybridMultilevel"/>
     <w:tmpl w:val="F2FC3C90"/>
@@ -10929,7 +12576,7 @@
       </w:pPr>
     </w:lvl>
   </w:abstractNum>
-  <w:abstractNum w:abstractNumId="20" w15:restartNumberingAfterBreak="0">
+  <w:abstractNum w:abstractNumId="21" w15:restartNumberingAfterBreak="0">
     <w:nsid w:val="36552879"/>
     <w:multiLevelType w:val="hybridMultilevel"/>
     <w:tmpl w:val="9432ABEE"/>
@@ -11018,7 +12665,7 @@
       </w:pPr>
     </w:lvl>
   </w:abstractNum>
-  <w:abstractNum w:abstractNumId="21" w15:restartNumberingAfterBreak="0">
+  <w:abstractNum w:abstractNumId="22" w15:restartNumberingAfterBreak="0">
     <w:nsid w:val="385D78DC"/>
     <w:multiLevelType w:val="hybridMultilevel"/>
     <w:tmpl w:val="82325730"/>
@@ -11109,7 +12756,7 @@
       </w:pPr>
     </w:lvl>
   </w:abstractNum>
-  <w:abstractNum w:abstractNumId="22" w15:restartNumberingAfterBreak="0">
+  <w:abstractNum w:abstractNumId="23" w15:restartNumberingAfterBreak="0">
     <w:nsid w:val="3ED825EC"/>
     <w:multiLevelType w:val="hybridMultilevel"/>
     <w:tmpl w:val="9FC8651C"/>
@@ -11198,7 +12845,7 @@
       </w:pPr>
     </w:lvl>
   </w:abstractNum>
-  <w:abstractNum w:abstractNumId="23" w15:restartNumberingAfterBreak="0">
+  <w:abstractNum w:abstractNumId="24" w15:restartNumberingAfterBreak="0">
     <w:nsid w:val="444B3E83"/>
     <w:multiLevelType w:val="hybridMultilevel"/>
     <w:tmpl w:val="8AAC844E"/>
@@ -11287,7 +12934,7 @@
       </w:pPr>
     </w:lvl>
   </w:abstractNum>
-  <w:abstractNum w:abstractNumId="24" w15:restartNumberingAfterBreak="0">
+  <w:abstractNum w:abstractNumId="25" w15:restartNumberingAfterBreak="0">
     <w:nsid w:val="45692047"/>
     <w:multiLevelType w:val="hybridMultilevel"/>
     <w:tmpl w:val="FD984CB6"/>
@@ -11376,7 +13023,7 @@
       </w:pPr>
     </w:lvl>
   </w:abstractNum>
-  <w:abstractNum w:abstractNumId="25" w15:restartNumberingAfterBreak="0">
+  <w:abstractNum w:abstractNumId="26" w15:restartNumberingAfterBreak="0">
     <w:nsid w:val="47C75354"/>
     <w:multiLevelType w:val="hybridMultilevel"/>
     <w:tmpl w:val="DACC743E"/>
@@ -11465,7 +13112,7 @@
       </w:pPr>
     </w:lvl>
   </w:abstractNum>
-  <w:abstractNum w:abstractNumId="26" w15:restartNumberingAfterBreak="0">
+  <w:abstractNum w:abstractNumId="27" w15:restartNumberingAfterBreak="0">
     <w:nsid w:val="4B7D3D27"/>
     <w:multiLevelType w:val="hybridMultilevel"/>
     <w:tmpl w:val="18B2DE4E"/>
@@ -11555,7 +13202,7 @@
       </w:pPr>
     </w:lvl>
   </w:abstractNum>
-  <w:abstractNum w:abstractNumId="27" w15:restartNumberingAfterBreak="0">
+  <w:abstractNum w:abstractNumId="28" w15:restartNumberingAfterBreak="0">
     <w:nsid w:val="4F3F69C6"/>
     <w:multiLevelType w:val="hybridMultilevel"/>
     <w:tmpl w:val="D3B68DF4"/>
@@ -11644,7 +13291,7 @@
       </w:pPr>
     </w:lvl>
   </w:abstractNum>
-  <w:abstractNum w:abstractNumId="28" w15:restartNumberingAfterBreak="0">
+  <w:abstractNum w:abstractNumId="29" w15:restartNumberingAfterBreak="0">
     <w:nsid w:val="52D27F43"/>
     <w:multiLevelType w:val="hybridMultilevel"/>
     <w:tmpl w:val="43441248"/>
@@ -11733,7 +13380,7 @@
       </w:pPr>
     </w:lvl>
   </w:abstractNum>
-  <w:abstractNum w:abstractNumId="29" w15:restartNumberingAfterBreak="0">
+  <w:abstractNum w:abstractNumId="30" w15:restartNumberingAfterBreak="0">
     <w:nsid w:val="55001F78"/>
     <w:multiLevelType w:val="hybridMultilevel"/>
     <w:tmpl w:val="263638BA"/>
@@ -11822,7 +13469,7 @@
       </w:pPr>
     </w:lvl>
   </w:abstractNum>
-  <w:abstractNum w:abstractNumId="30" w15:restartNumberingAfterBreak="0">
+  <w:abstractNum w:abstractNumId="31" w15:restartNumberingAfterBreak="0">
     <w:nsid w:val="57325431"/>
     <w:multiLevelType w:val="hybridMultilevel"/>
     <w:tmpl w:val="754C6CD0"/>
@@ -11911,7 +13558,7 @@
       </w:pPr>
     </w:lvl>
   </w:abstractNum>
-  <w:abstractNum w:abstractNumId="31" w15:restartNumberingAfterBreak="0">
+  <w:abstractNum w:abstractNumId="32" w15:restartNumberingAfterBreak="0">
     <w:nsid w:val="5E6C1653"/>
     <w:multiLevelType w:val="hybridMultilevel"/>
     <w:tmpl w:val="934C464A"/>
@@ -12000,7 +13647,7 @@
       </w:pPr>
     </w:lvl>
   </w:abstractNum>
-  <w:abstractNum w:abstractNumId="32" w15:restartNumberingAfterBreak="0">
+  <w:abstractNum w:abstractNumId="33" w15:restartNumberingAfterBreak="0">
     <w:nsid w:val="628E1DFB"/>
     <w:multiLevelType w:val="hybridMultilevel"/>
     <w:tmpl w:val="57EAFD04"/>
@@ -12089,7 +13736,7 @@
       </w:pPr>
     </w:lvl>
   </w:abstractNum>
-  <w:abstractNum w:abstractNumId="33" w15:restartNumberingAfterBreak="0">
+  <w:abstractNum w:abstractNumId="34" w15:restartNumberingAfterBreak="0">
     <w:nsid w:val="683F758D"/>
     <w:multiLevelType w:val="hybridMultilevel"/>
     <w:tmpl w:val="43CC3DF4"/>
@@ -12178,7 +13825,96 @@
       </w:pPr>
     </w:lvl>
   </w:abstractNum>
-  <w:abstractNum w:abstractNumId="34" w15:restartNumberingAfterBreak="0">
+  <w:abstractNum w:abstractNumId="35" w15:restartNumberingAfterBreak="0">
+    <w:nsid w:val="69A22B53"/>
+    <w:multiLevelType w:val="hybridMultilevel"/>
+    <w:tmpl w:val="601C728E"/>
+    <w:lvl w:ilvl="0" w:tplc="0409000F">
+      <w:start w:val="1"/>
+      <w:numFmt w:val="decimal"/>
+      <w:lvlText w:val="%1."/>
+      <w:lvlJc w:val="left"/>
+      <w:pPr>
+        <w:ind w:left="720" w:hanging="360"/>
+      </w:pPr>
+      <w:rPr>
+        <w:rFonts w:hint="default"/>
+      </w:rPr>
+    </w:lvl>
+    <w:lvl w:ilvl="1" w:tplc="04090019">
+      <w:start w:val="1"/>
+      <w:numFmt w:val="lowerLetter"/>
+      <w:lvlText w:val="%2."/>
+      <w:lvlJc w:val="left"/>
+      <w:pPr>
+        <w:ind w:left="1440" w:hanging="360"/>
+      </w:pPr>
+    </w:lvl>
+    <w:lvl w:ilvl="2" w:tplc="0409001B" w:tentative="1">
+      <w:start w:val="1"/>
+      <w:numFmt w:val="lowerRoman"/>
+      <w:lvlText w:val="%3."/>
+      <w:lvlJc w:val="right"/>
+      <w:pPr>
+        <w:ind w:left="2160" w:hanging="180"/>
+      </w:pPr>
+    </w:lvl>
+    <w:lvl w:ilvl="3" w:tplc="0409000F" w:tentative="1">
+      <w:start w:val="1"/>
+      <w:numFmt w:val="decimal"/>
+      <w:lvlText w:val="%4."/>
+      <w:lvlJc w:val="left"/>
+      <w:pPr>
+        <w:ind w:left="2880" w:hanging="360"/>
+      </w:pPr>
+    </w:lvl>
+    <w:lvl w:ilvl="4" w:tplc="04090019" w:tentative="1">
+      <w:start w:val="1"/>
+      <w:numFmt w:val="lowerLetter"/>
+      <w:lvlText w:val="%5."/>
+      <w:lvlJc w:val="left"/>
+      <w:pPr>
+        <w:ind w:left="3600" w:hanging="360"/>
+      </w:pPr>
+    </w:lvl>
+    <w:lvl w:ilvl="5" w:tplc="0409001B" w:tentative="1">
+      <w:start w:val="1"/>
+      <w:numFmt w:val="lowerRoman"/>
+      <w:lvlText w:val="%6."/>
+      <w:lvlJc w:val="right"/>
+      <w:pPr>
+        <w:ind w:left="4320" w:hanging="180"/>
+      </w:pPr>
+    </w:lvl>
+    <w:lvl w:ilvl="6" w:tplc="0409000F" w:tentative="1">
+      <w:start w:val="1"/>
+      <w:numFmt w:val="decimal"/>
+      <w:lvlText w:val="%7."/>
+      <w:lvlJc w:val="left"/>
+      <w:pPr>
+        <w:ind w:left="5040" w:hanging="360"/>
+      </w:pPr>
+    </w:lvl>
+    <w:lvl w:ilvl="7" w:tplc="04090019" w:tentative="1">
+      <w:start w:val="1"/>
+      <w:numFmt w:val="lowerLetter"/>
+      <w:lvlText w:val="%8."/>
+      <w:lvlJc w:val="left"/>
+      <w:pPr>
+        <w:ind w:left="5760" w:hanging="360"/>
+      </w:pPr>
+    </w:lvl>
+    <w:lvl w:ilvl="8" w:tplc="0409001B" w:tentative="1">
+      <w:start w:val="1"/>
+      <w:numFmt w:val="lowerRoman"/>
+      <w:lvlText w:val="%9."/>
+      <w:lvlJc w:val="right"/>
+      <w:pPr>
+        <w:ind w:left="6480" w:hanging="180"/>
+      </w:pPr>
+    </w:lvl>
+  </w:abstractNum>
+  <w:abstractNum w:abstractNumId="36" w15:restartNumberingAfterBreak="0">
     <w:nsid w:val="6B5C7337"/>
     <w:multiLevelType w:val="hybridMultilevel"/>
     <w:tmpl w:val="ECA62F32"/>
@@ -12267,7 +14003,7 @@
       </w:pPr>
     </w:lvl>
   </w:abstractNum>
-  <w:abstractNum w:abstractNumId="35" w15:restartNumberingAfterBreak="0">
+  <w:abstractNum w:abstractNumId="37" w15:restartNumberingAfterBreak="0">
     <w:nsid w:val="70C874C2"/>
     <w:multiLevelType w:val="hybridMultilevel"/>
     <w:tmpl w:val="F6666D5A"/>
@@ -12356,7 +14092,7 @@
       </w:pPr>
     </w:lvl>
   </w:abstractNum>
-  <w:abstractNum w:abstractNumId="36" w15:restartNumberingAfterBreak="0">
+  <w:abstractNum w:abstractNumId="38" w15:restartNumberingAfterBreak="0">
     <w:nsid w:val="743C60DB"/>
     <w:multiLevelType w:val="hybridMultilevel"/>
     <w:tmpl w:val="5F000FE0"/>
@@ -12445,7 +14181,7 @@
       </w:pPr>
     </w:lvl>
   </w:abstractNum>
-  <w:abstractNum w:abstractNumId="37" w15:restartNumberingAfterBreak="0">
+  <w:abstractNum w:abstractNumId="39" w15:restartNumberingAfterBreak="0">
     <w:nsid w:val="74955623"/>
     <w:multiLevelType w:val="hybridMultilevel"/>
     <w:tmpl w:val="C46E6AC4"/>
@@ -12534,7 +14270,96 @@
       </w:pPr>
     </w:lvl>
   </w:abstractNum>
-  <w:abstractNum w:abstractNumId="38" w15:restartNumberingAfterBreak="0">
+  <w:abstractNum w:abstractNumId="40" w15:restartNumberingAfterBreak="0">
+    <w:nsid w:val="7C06431F"/>
+    <w:multiLevelType w:val="hybridMultilevel"/>
+    <w:tmpl w:val="CC1CFBFE"/>
+    <w:lvl w:ilvl="0" w:tplc="0409000F">
+      <w:start w:val="1"/>
+      <w:numFmt w:val="decimal"/>
+      <w:lvlText w:val="%1."/>
+      <w:lvlJc w:val="left"/>
+      <w:pPr>
+        <w:ind w:left="720" w:hanging="360"/>
+      </w:pPr>
+      <w:rPr>
+        <w:rFonts w:hint="default"/>
+      </w:rPr>
+    </w:lvl>
+    <w:lvl w:ilvl="1" w:tplc="04090019" w:tentative="1">
+      <w:start w:val="1"/>
+      <w:numFmt w:val="lowerLetter"/>
+      <w:lvlText w:val="%2."/>
+      <w:lvlJc w:val="left"/>
+      <w:pPr>
+        <w:ind w:left="1440" w:hanging="360"/>
+      </w:pPr>
+    </w:lvl>
+    <w:lvl w:ilvl="2" w:tplc="0409001B" w:tentative="1">
+      <w:start w:val="1"/>
+      <w:numFmt w:val="lowerRoman"/>
+      <w:lvlText w:val="%3."/>
+      <w:lvlJc w:val="right"/>
+      <w:pPr>
+        <w:ind w:left="2160" w:hanging="180"/>
+      </w:pPr>
+    </w:lvl>
+    <w:lvl w:ilvl="3" w:tplc="0409000F" w:tentative="1">
+      <w:start w:val="1"/>
+      <w:numFmt w:val="decimal"/>
+      <w:lvlText w:val="%4."/>
+      <w:lvlJc w:val="left"/>
+      <w:pPr>
+        <w:ind w:left="2880" w:hanging="360"/>
+      </w:pPr>
+    </w:lvl>
+    <w:lvl w:ilvl="4" w:tplc="04090019" w:tentative="1">
+      <w:start w:val="1"/>
+      <w:numFmt w:val="lowerLetter"/>
+      <w:lvlText w:val="%5."/>
+      <w:lvlJc w:val="left"/>
+      <w:pPr>
+        <w:ind w:left="3600" w:hanging="360"/>
+      </w:pPr>
+    </w:lvl>
+    <w:lvl w:ilvl="5" w:tplc="0409001B" w:tentative="1">
+      <w:start w:val="1"/>
+      <w:numFmt w:val="lowerRoman"/>
+      <w:lvlText w:val="%6."/>
+      <w:lvlJc w:val="right"/>
+      <w:pPr>
+        <w:ind w:left="4320" w:hanging="180"/>
+      </w:pPr>
+    </w:lvl>
+    <w:lvl w:ilvl="6" w:tplc="0409000F" w:tentative="1">
+      <w:start w:val="1"/>
+      <w:numFmt w:val="decimal"/>
+      <w:lvlText w:val="%7."/>
+      <w:lvlJc w:val="left"/>
+      <w:pPr>
+        <w:ind w:left="5040" w:hanging="360"/>
+      </w:pPr>
+    </w:lvl>
+    <w:lvl w:ilvl="7" w:tplc="04090019" w:tentative="1">
+      <w:start w:val="1"/>
+      <w:numFmt w:val="lowerLetter"/>
+      <w:lvlText w:val="%8."/>
+      <w:lvlJc w:val="left"/>
+      <w:pPr>
+        <w:ind w:left="5760" w:hanging="360"/>
+      </w:pPr>
+    </w:lvl>
+    <w:lvl w:ilvl="8" w:tplc="0409001B" w:tentative="1">
+      <w:start w:val="1"/>
+      <w:numFmt w:val="lowerRoman"/>
+      <w:lvlText w:val="%9."/>
+      <w:lvlJc w:val="right"/>
+      <w:pPr>
+        <w:ind w:left="6480" w:hanging="180"/>
+      </w:pPr>
+    </w:lvl>
+  </w:abstractNum>
+  <w:abstractNum w:abstractNumId="41" w15:restartNumberingAfterBreak="0">
     <w:nsid w:val="7D2124BE"/>
     <w:multiLevelType w:val="hybridMultilevel"/>
     <w:tmpl w:val="4994353E"/>
@@ -12624,121 +14449,130 @@
     </w:lvl>
   </w:abstractNum>
   <w:num w:numId="1" w16cid:durableId="867717385">
-    <w:abstractNumId w:val="2"/>
+    <w:abstractNumId w:val="3"/>
   </w:num>
   <w:num w:numId="2" w16cid:durableId="1050810300">
-    <w:abstractNumId w:val="31"/>
+    <w:abstractNumId w:val="32"/>
   </w:num>
   <w:num w:numId="3" w16cid:durableId="1749646373">
     <w:abstractNumId w:val="0"/>
   </w:num>
   <w:num w:numId="4" w16cid:durableId="1398429660">
+    <w:abstractNumId w:val="21"/>
+  </w:num>
+  <w:num w:numId="5" w16cid:durableId="710693665">
+    <w:abstractNumId w:val="14"/>
+  </w:num>
+  <w:num w:numId="6" w16cid:durableId="2091809816">
+    <w:abstractNumId w:val="36"/>
+  </w:num>
+  <w:num w:numId="7" w16cid:durableId="343678602">
+    <w:abstractNumId w:val="22"/>
+  </w:num>
+  <w:num w:numId="8" w16cid:durableId="406535757">
+    <w:abstractNumId w:val="13"/>
+  </w:num>
+  <w:num w:numId="9" w16cid:durableId="1759868238">
+    <w:abstractNumId w:val="30"/>
+  </w:num>
+  <w:num w:numId="10" w16cid:durableId="402606118">
+    <w:abstractNumId w:val="29"/>
+  </w:num>
+  <w:num w:numId="11" w16cid:durableId="331304175">
+    <w:abstractNumId w:val="27"/>
+  </w:num>
+  <w:num w:numId="12" w16cid:durableId="753556434">
+    <w:abstractNumId w:val="10"/>
+  </w:num>
+  <w:num w:numId="13" w16cid:durableId="898514966">
+    <w:abstractNumId w:val="24"/>
+  </w:num>
+  <w:num w:numId="14" w16cid:durableId="78063372">
+    <w:abstractNumId w:val="34"/>
+  </w:num>
+  <w:num w:numId="15" w16cid:durableId="1078750343">
+    <w:abstractNumId w:val="41"/>
+  </w:num>
+  <w:num w:numId="16" w16cid:durableId="1006253481">
+    <w:abstractNumId w:val="2"/>
+  </w:num>
+  <w:num w:numId="17" w16cid:durableId="1105465544">
+    <w:abstractNumId w:val="8"/>
+  </w:num>
+  <w:num w:numId="18" w16cid:durableId="3633737">
+    <w:abstractNumId w:val="31"/>
+  </w:num>
+  <w:num w:numId="19" w16cid:durableId="1118640479">
+    <w:abstractNumId w:val="15"/>
+  </w:num>
+  <w:num w:numId="20" w16cid:durableId="145708634">
+    <w:abstractNumId w:val="9"/>
+  </w:num>
+  <w:num w:numId="21" w16cid:durableId="209269531">
+    <w:abstractNumId w:val="19"/>
+  </w:num>
+  <w:num w:numId="22" w16cid:durableId="1260408272">
+    <w:abstractNumId w:val="7"/>
+  </w:num>
+  <w:num w:numId="23" w16cid:durableId="1646470882">
+    <w:abstractNumId w:val="11"/>
+  </w:num>
+  <w:num w:numId="24" w16cid:durableId="255749603">
     <w:abstractNumId w:val="20"/>
   </w:num>
-  <w:num w:numId="5" w16cid:durableId="710693665">
-    <w:abstractNumId w:val="13"/>
+  <w:num w:numId="25" w16cid:durableId="990867597">
+    <w:abstractNumId w:val="37"/>
   </w:num>
-  <w:num w:numId="6" w16cid:durableId="2091809816">
-    <w:abstractNumId w:val="34"/>
+  <w:num w:numId="26" w16cid:durableId="1054693629">
+    <w:abstractNumId w:val="16"/>
   </w:num>
-  <w:num w:numId="7" w16cid:durableId="343678602">
-    <w:abstractNumId w:val="21"/>
+  <w:num w:numId="27" w16cid:durableId="1737051155">
+    <w:abstractNumId w:val="38"/>
   </w:num>
-  <w:num w:numId="8" w16cid:durableId="406535757">
+  <w:num w:numId="28" w16cid:durableId="534318662">
+    <w:abstractNumId w:val="23"/>
+  </w:num>
+  <w:num w:numId="29" w16cid:durableId="1789616983">
+    <w:abstractNumId w:val="17"/>
+  </w:num>
+  <w:num w:numId="30" w16cid:durableId="502941422">
+    <w:abstractNumId w:val="33"/>
+  </w:num>
+  <w:num w:numId="31" w16cid:durableId="1754283271">
+    <w:abstractNumId w:val="6"/>
+  </w:num>
+  <w:num w:numId="32" w16cid:durableId="1774126535">
+    <w:abstractNumId w:val="39"/>
+  </w:num>
+  <w:num w:numId="33" w16cid:durableId="300692715">
+    <w:abstractNumId w:val="18"/>
+  </w:num>
+  <w:num w:numId="34" w16cid:durableId="2040154866">
+    <w:abstractNumId w:val="5"/>
+  </w:num>
+  <w:num w:numId="35" w16cid:durableId="197743047">
     <w:abstractNumId w:val="12"/>
   </w:num>
-  <w:num w:numId="9" w16cid:durableId="1759868238">
-    <w:abstractNumId w:val="29"/>
+  <w:num w:numId="36" w16cid:durableId="1914701473">
+    <w:abstractNumId w:val="25"/>
   </w:num>
-  <w:num w:numId="10" w16cid:durableId="402606118">
+  <w:num w:numId="37" w16cid:durableId="847400830">
+    <w:abstractNumId w:val="26"/>
+  </w:num>
+  <w:num w:numId="38" w16cid:durableId="1194223816">
+    <w:abstractNumId w:val="4"/>
+  </w:num>
+  <w:num w:numId="39" w16cid:durableId="361127681">
     <w:abstractNumId w:val="28"/>
   </w:num>
-  <w:num w:numId="11" w16cid:durableId="331304175">
-    <w:abstractNumId w:val="26"/>
-  </w:num>
-  <w:num w:numId="12" w16cid:durableId="753556434">
-    <w:abstractNumId w:val="9"/>
-  </w:num>
-  <w:num w:numId="13" w16cid:durableId="898514966">
-    <w:abstractNumId w:val="23"/>
-  </w:num>
-  <w:num w:numId="14" w16cid:durableId="78063372">
-    <w:abstractNumId w:val="33"/>
-  </w:num>
-  <w:num w:numId="15" w16cid:durableId="1078750343">
-    <w:abstractNumId w:val="38"/>
-  </w:num>
-  <w:num w:numId="16" w16cid:durableId="1006253481">
+  <w:num w:numId="40" w16cid:durableId="751201917">
     <w:abstractNumId w:val="1"/>
   </w:num>
-  <w:num w:numId="17" w16cid:durableId="1105465544">
-    <w:abstractNumId w:val="7"/>
-  </w:num>
-  <w:num w:numId="18" w16cid:durableId="3633737">
-    <w:abstractNumId w:val="30"/>
-  </w:num>
-  <w:num w:numId="19" w16cid:durableId="1118640479">
-    <w:abstractNumId w:val="14"/>
-  </w:num>
-  <w:num w:numId="20" w16cid:durableId="145708634">
-    <w:abstractNumId w:val="8"/>
-  </w:num>
-  <w:num w:numId="21" w16cid:durableId="209269531">
-    <w:abstractNumId w:val="18"/>
-  </w:num>
-  <w:num w:numId="22" w16cid:durableId="1260408272">
-    <w:abstractNumId w:val="6"/>
-  </w:num>
-  <w:num w:numId="23" w16cid:durableId="1646470882">
-    <w:abstractNumId w:val="10"/>
-  </w:num>
-  <w:num w:numId="24" w16cid:durableId="255749603">
-    <w:abstractNumId w:val="19"/>
-  </w:num>
-  <w:num w:numId="25" w16cid:durableId="990867597">
+  <w:num w:numId="41" w16cid:durableId="220867320">
     <w:abstractNumId w:val="35"/>
   </w:num>
-  <w:num w:numId="26" w16cid:durableId="1054693629">
-    <w:abstractNumId w:val="15"/>
-  </w:num>
-  <w:num w:numId="27" w16cid:durableId="1737051155">
-    <w:abstractNumId w:val="36"/>
-  </w:num>
-  <w:num w:numId="28" w16cid:durableId="534318662">
-    <w:abstractNumId w:val="22"/>
-  </w:num>
-  <w:num w:numId="29" w16cid:durableId="1789616983">
-    <w:abstractNumId w:val="16"/>
-  </w:num>
-  <w:num w:numId="30" w16cid:durableId="502941422">
-    <w:abstractNumId w:val="32"/>
-  </w:num>
-  <w:num w:numId="31" w16cid:durableId="1754283271">
-    <w:abstractNumId w:val="5"/>
-  </w:num>
-  <w:num w:numId="32" w16cid:durableId="1774126535">
-    <w:abstractNumId w:val="37"/>
-  </w:num>
-  <w:num w:numId="33" w16cid:durableId="300692715">
-    <w:abstractNumId w:val="17"/>
-  </w:num>
-  <w:num w:numId="34" w16cid:durableId="2040154866">
-    <w:abstractNumId w:val="4"/>
-  </w:num>
-  <w:num w:numId="35" w16cid:durableId="197743047">
-    <w:abstractNumId w:val="11"/>
-  </w:num>
-  <w:num w:numId="36" w16cid:durableId="1914701473">
-    <w:abstractNumId w:val="24"/>
-  </w:num>
-  <w:num w:numId="37" w16cid:durableId="847400830">
-    <w:abstractNumId w:val="25"/>
-  </w:num>
-  <w:num w:numId="38" w16cid:durableId="1194223816">
-    <w:abstractNumId w:val="3"/>
-  </w:num>
-  <w:num w:numId="39" w16cid:durableId="361127681">
-    <w:abstractNumId w:val="27"/>
+  <w:num w:numId="42" w16cid:durableId="738333015">
+    <w:abstractNumId w:val="40"/>
   </w:num>
 </w:numbering>
 </file>
@@ -13213,6 +15047,25 @@
       <w:shd w:val="clear" w:color="auto" w:fill="E1DFDD"/>
     </w:rPr>
   </w:style>
+  <w:style w:type="table" w:styleId="TableGrid">
+    <w:name w:val="Table Grid"/>
+    <w:basedOn w:val="TableNormal"/>
+    <w:uiPriority w:val="39"/>
+    <w:rsid w:val="00640300"/>
+    <w:pPr>
+      <w:spacing w:after="0" w:line="240" w:lineRule="auto"/>
+    </w:pPr>
+    <w:tblPr>
+      <w:tblBorders>
+        <w:top w:val="single" w:sz="4" w:space="0" w:color="auto"/>
+        <w:left w:val="single" w:sz="4" w:space="0" w:color="auto"/>
+        <w:bottom w:val="single" w:sz="4" w:space="0" w:color="auto"/>
+        <w:right w:val="single" w:sz="4" w:space="0" w:color="auto"/>
+        <w:insideH w:val="single" w:sz="4" w:space="0" w:color="auto"/>
+        <w:insideV w:val="single" w:sz="4" w:space="0" w:color="auto"/>
+      </w:tblBorders>
+    </w:tblPr>
+  </w:style>
 </w:styles>
 </file>
 
@@ -13509,4 +15362,16 @@
     </a:ext>
   </a:extLst>
 </a:theme>
+</file>
+
+<file path=customXml/item1.xml><?xml version="1.0" encoding="utf-8"?>
+<b:Sources xmlns:b="http://schemas.openxmlformats.org/officeDocument/2006/bibliography" xmlns="http://schemas.openxmlformats.org/officeDocument/2006/bibliography" SelectedStyle="\APASixthEditionOfficeOnline.xsl" StyleName="APA" Version="6"/>
+</file>
+
+<file path=customXml/itemProps1.xml><?xml version="1.0" encoding="utf-8"?>
+<ds:datastoreItem xmlns:ds="http://schemas.openxmlformats.org/officeDocument/2006/customXml" ds:itemID="{0F267079-DDD2-4DD8-9376-FB89E21FE2B2}">
+  <ds:schemaRefs>
+    <ds:schemaRef ds:uri="http://schemas.openxmlformats.org/officeDocument/2006/bibliography"/>
+  </ds:schemaRefs>
+</ds:datastoreItem>
 </file>
--- a/docs/CoreJava.docx
+++ b/docs/CoreJava.docx
@@ -9624,28 +9624,7 @@
           <w:sz w:val="24"/>
           <w:szCs w:val="24"/>
         </w:rPr>
-        <w:t>import pack1.pack2.</w:t>
-      </w:r>
-      <w:r>
-        <w:rPr>
-          <w:sz w:val="24"/>
-          <w:szCs w:val="24"/>
-        </w:rPr>
-        <w:t>ClassName</w:t>
-      </w:r>
-      <w:r>
-        <w:rPr>
-          <w:sz w:val="24"/>
-          <w:szCs w:val="24"/>
-        </w:rPr>
-        <w:t>;</w:t>
-      </w:r>
-      <w:r>
-        <w:rPr>
-          <w:sz w:val="24"/>
-          <w:szCs w:val="24"/>
-        </w:rPr>
-        <w:t xml:space="preserve">  </w:t>
+        <w:t xml:space="preserve">import pack1.pack2.ClassName;  </w:t>
       </w:r>
       <w:r>
         <w:rPr>
@@ -9892,16 +9871,7 @@
                 <w:sz w:val="24"/>
                 <w:szCs w:val="24"/>
               </w:rPr>
-              <w:t xml:space="preserve">Access in different class of same package using </w:t>
-            </w:r>
-            <w:r>
-              <w:rPr>
-                <w:b/>
-                <w:bCs/>
-                <w:sz w:val="24"/>
-                <w:szCs w:val="24"/>
-              </w:rPr>
-              <w:t>Inheritance</w:t>
+              <w:t>Access in different class of same package using Inheritance</w:t>
             </w:r>
           </w:p>
         </w:tc>
@@ -9926,25 +9896,7 @@
                 <w:sz w:val="24"/>
                 <w:szCs w:val="24"/>
               </w:rPr>
-              <w:t xml:space="preserve">Access in different class of </w:t>
-            </w:r>
-            <w:r>
-              <w:rPr>
-                <w:b/>
-                <w:bCs/>
-                <w:sz w:val="24"/>
-                <w:szCs w:val="24"/>
-              </w:rPr>
-              <w:t>different</w:t>
-            </w:r>
-            <w:r>
-              <w:rPr>
-                <w:b/>
-                <w:bCs/>
-                <w:sz w:val="24"/>
-                <w:szCs w:val="24"/>
-              </w:rPr>
-              <w:t xml:space="preserve"> package using Inheritance</w:t>
+              <w:t>Access in different class of different package using Inheritance</w:t>
             </w:r>
           </w:p>
         </w:tc>
@@ -9969,16 +9921,7 @@
                 <w:sz w:val="24"/>
                 <w:szCs w:val="24"/>
               </w:rPr>
-              <w:t xml:space="preserve">Access in different class of different package using </w:t>
-            </w:r>
-            <w:r>
-              <w:rPr>
-                <w:b/>
-                <w:bCs/>
-                <w:sz w:val="24"/>
-                <w:szCs w:val="24"/>
-              </w:rPr>
-              <w:t>Object</w:t>
+              <w:t>Access in different class of different package using Object</w:t>
             </w:r>
           </w:p>
         </w:tc>
@@ -10690,6 +10633,901 @@
         <w:t xml:space="preserve"> public</w:t>
       </w:r>
     </w:p>
+    <w:p>
+      <w:pPr>
+        <w:pStyle w:val="NoSpacing"/>
+        <w:rPr>
+          <w:sz w:val="24"/>
+          <w:szCs w:val="24"/>
+        </w:rPr>
+      </w:pPr>
+    </w:p>
+    <w:p>
+      <w:pPr>
+        <w:pStyle w:val="NoSpacing"/>
+        <w:rPr>
+          <w:sz w:val="24"/>
+          <w:szCs w:val="24"/>
+        </w:rPr>
+      </w:pPr>
+    </w:p>
+    <w:p>
+      <w:pPr>
+        <w:pStyle w:val="NoSpacing"/>
+        <w:rPr>
+          <w:sz w:val="24"/>
+          <w:szCs w:val="24"/>
+        </w:rPr>
+      </w:pPr>
+    </w:p>
+    <w:p>
+      <w:pPr>
+        <w:rPr>
+          <w:sz w:val="24"/>
+          <w:szCs w:val="24"/>
+        </w:rPr>
+      </w:pPr>
+      <w:r>
+        <w:rPr>
+          <w:sz w:val="24"/>
+          <w:szCs w:val="24"/>
+        </w:rPr>
+        <w:br w:type="page"/>
+      </w:r>
+    </w:p>
+    <w:p>
+      <w:pPr>
+        <w:pStyle w:val="NoSpacing"/>
+        <w:rPr>
+          <w:b/>
+          <w:bCs/>
+          <w:sz w:val="24"/>
+          <w:szCs w:val="24"/>
+          <w:u w:val="single"/>
+        </w:rPr>
+      </w:pPr>
+      <w:r>
+        <w:rPr>
+          <w:b/>
+          <w:bCs/>
+          <w:sz w:val="24"/>
+          <w:szCs w:val="24"/>
+          <w:u w:val="single"/>
+        </w:rPr>
+        <w:lastRenderedPageBreak/>
+        <w:t>Polymorphism</w:t>
+      </w:r>
+    </w:p>
+    <w:p>
+      <w:pPr>
+        <w:pStyle w:val="NoSpacing"/>
+        <w:numPr>
+          <w:ilvl w:val="0"/>
+          <w:numId w:val="43"/>
+        </w:numPr>
+        <w:rPr>
+          <w:sz w:val="24"/>
+          <w:szCs w:val="24"/>
+        </w:rPr>
+      </w:pPr>
+      <w:r>
+        <w:rPr>
+          <w:sz w:val="24"/>
+          <w:szCs w:val="24"/>
+        </w:rPr>
+        <w:t>One object can have different form (one thing can be achieve in multiple ways)</w:t>
+      </w:r>
+    </w:p>
+    <w:p>
+      <w:pPr>
+        <w:pStyle w:val="NoSpacing"/>
+        <w:numPr>
+          <w:ilvl w:val="0"/>
+          <w:numId w:val="43"/>
+        </w:numPr>
+        <w:rPr>
+          <w:sz w:val="24"/>
+          <w:szCs w:val="24"/>
+        </w:rPr>
+      </w:pPr>
+      <w:r>
+        <w:rPr>
+          <w:sz w:val="24"/>
+          <w:szCs w:val="24"/>
+        </w:rPr>
+        <w:t>There are 2 types of polymorphism</w:t>
+      </w:r>
+    </w:p>
+    <w:p>
+      <w:pPr>
+        <w:pStyle w:val="NoSpacing"/>
+        <w:numPr>
+          <w:ilvl w:val="1"/>
+          <w:numId w:val="43"/>
+        </w:numPr>
+        <w:rPr>
+          <w:sz w:val="24"/>
+          <w:szCs w:val="24"/>
+        </w:rPr>
+      </w:pPr>
+      <w:r>
+        <w:rPr>
+          <w:sz w:val="24"/>
+          <w:szCs w:val="24"/>
+        </w:rPr>
+        <w:t xml:space="preserve">Compile time </w:t>
+      </w:r>
+      <w:r>
+        <w:rPr>
+          <w:sz w:val="24"/>
+          <w:szCs w:val="24"/>
+        </w:rPr>
+        <w:t>polymorphism</w:t>
+      </w:r>
+    </w:p>
+    <w:p>
+      <w:pPr>
+        <w:pStyle w:val="NoSpacing"/>
+        <w:numPr>
+          <w:ilvl w:val="2"/>
+          <w:numId w:val="43"/>
+        </w:numPr>
+        <w:rPr>
+          <w:sz w:val="24"/>
+          <w:szCs w:val="24"/>
+        </w:rPr>
+      </w:pPr>
+      <w:r>
+        <w:rPr>
+          <w:sz w:val="24"/>
+          <w:szCs w:val="24"/>
+        </w:rPr>
+        <w:t>The method call resolves at the time of compilation and same will be followed at execution.</w:t>
+      </w:r>
+    </w:p>
+    <w:p>
+      <w:pPr>
+        <w:pStyle w:val="NoSpacing"/>
+        <w:numPr>
+          <w:ilvl w:val="2"/>
+          <w:numId w:val="43"/>
+        </w:numPr>
+        <w:rPr>
+          <w:sz w:val="24"/>
+          <w:szCs w:val="24"/>
+        </w:rPr>
+      </w:pPr>
+      <w:r>
+        <w:rPr>
+          <w:sz w:val="24"/>
+          <w:szCs w:val="24"/>
+        </w:rPr>
+        <w:t xml:space="preserve">To achieve this you have to use </w:t>
+      </w:r>
+      <w:r>
+        <w:rPr>
+          <w:b/>
+          <w:bCs/>
+          <w:sz w:val="24"/>
+          <w:szCs w:val="24"/>
+        </w:rPr>
+        <w:t>overloading</w:t>
+      </w:r>
+    </w:p>
+    <w:p>
+      <w:pPr>
+        <w:pStyle w:val="NoSpacing"/>
+        <w:numPr>
+          <w:ilvl w:val="1"/>
+          <w:numId w:val="43"/>
+        </w:numPr>
+        <w:rPr>
+          <w:sz w:val="24"/>
+          <w:szCs w:val="24"/>
+        </w:rPr>
+      </w:pPr>
+      <w:r>
+        <w:rPr>
+          <w:sz w:val="24"/>
+          <w:szCs w:val="24"/>
+        </w:rPr>
+        <w:t xml:space="preserve">Runtime </w:t>
+      </w:r>
+      <w:r>
+        <w:rPr>
+          <w:sz w:val="24"/>
+          <w:szCs w:val="24"/>
+        </w:rPr>
+        <w:t>polymorphism</w:t>
+      </w:r>
+      <w:r>
+        <w:rPr>
+          <w:sz w:val="24"/>
+          <w:szCs w:val="24"/>
+        </w:rPr>
+        <w:t xml:space="preserve"> </w:t>
+      </w:r>
+    </w:p>
+    <w:p>
+      <w:pPr>
+        <w:pStyle w:val="NoSpacing"/>
+        <w:numPr>
+          <w:ilvl w:val="2"/>
+          <w:numId w:val="43"/>
+        </w:numPr>
+        <w:rPr>
+          <w:sz w:val="24"/>
+          <w:szCs w:val="24"/>
+        </w:rPr>
+      </w:pPr>
+      <w:r>
+        <w:rPr>
+          <w:sz w:val="24"/>
+          <w:szCs w:val="24"/>
+        </w:rPr>
+        <w:t>The method call is decided at the time of execution (compilation linking will not be followed at execution time).</w:t>
+      </w:r>
+    </w:p>
+    <w:p>
+      <w:pPr>
+        <w:pStyle w:val="NoSpacing"/>
+        <w:numPr>
+          <w:ilvl w:val="2"/>
+          <w:numId w:val="43"/>
+        </w:numPr>
+        <w:rPr>
+          <w:sz w:val="24"/>
+          <w:szCs w:val="24"/>
+        </w:rPr>
+      </w:pPr>
+      <w:r>
+        <w:rPr>
+          <w:sz w:val="24"/>
+          <w:szCs w:val="24"/>
+        </w:rPr>
+        <w:t xml:space="preserve">To achieve this you have to use </w:t>
+      </w:r>
+      <w:r>
+        <w:rPr>
+          <w:b/>
+          <w:bCs/>
+          <w:sz w:val="24"/>
+          <w:szCs w:val="24"/>
+        </w:rPr>
+        <w:t>overriding</w:t>
+      </w:r>
+      <w:r>
+        <w:rPr>
+          <w:sz w:val="24"/>
+          <w:szCs w:val="24"/>
+        </w:rPr>
+        <w:t xml:space="preserve"> </w:t>
+      </w:r>
+    </w:p>
+    <w:p>
+      <w:pPr>
+        <w:pStyle w:val="NoSpacing"/>
+        <w:rPr>
+          <w:sz w:val="24"/>
+          <w:szCs w:val="24"/>
+        </w:rPr>
+      </w:pPr>
+    </w:p>
+    <w:p>
+      <w:pPr>
+        <w:pStyle w:val="NoSpacing"/>
+        <w:rPr>
+          <w:b/>
+          <w:bCs/>
+          <w:sz w:val="24"/>
+          <w:szCs w:val="24"/>
+          <w:u w:val="single"/>
+        </w:rPr>
+      </w:pPr>
+      <w:r>
+        <w:rPr>
+          <w:b/>
+          <w:bCs/>
+          <w:sz w:val="24"/>
+          <w:szCs w:val="24"/>
+          <w:u w:val="single"/>
+        </w:rPr>
+        <w:t>Overloading</w:t>
+      </w:r>
+    </w:p>
+    <w:p>
+      <w:pPr>
+        <w:pStyle w:val="NoSpacing"/>
+        <w:numPr>
+          <w:ilvl w:val="0"/>
+          <w:numId w:val="44"/>
+        </w:numPr>
+        <w:rPr>
+          <w:sz w:val="24"/>
+          <w:szCs w:val="24"/>
+        </w:rPr>
+      </w:pPr>
+      <w:r>
+        <w:rPr>
+          <w:sz w:val="24"/>
+          <w:szCs w:val="24"/>
+        </w:rPr>
+        <w:t xml:space="preserve">Method name </w:t>
+      </w:r>
+      <w:r>
+        <w:rPr>
+          <w:sz w:val="24"/>
+          <w:szCs w:val="24"/>
+        </w:rPr>
+        <w:t>must be same with different parameter list.</w:t>
+      </w:r>
+      <w:r>
+        <w:rPr>
+          <w:sz w:val="24"/>
+          <w:szCs w:val="24"/>
+        </w:rPr>
+        <w:t xml:space="preserve"> </w:t>
+      </w:r>
+    </w:p>
+    <w:p>
+      <w:pPr>
+        <w:pStyle w:val="NoSpacing"/>
+        <w:numPr>
+          <w:ilvl w:val="0"/>
+          <w:numId w:val="44"/>
+        </w:numPr>
+        <w:rPr>
+          <w:sz w:val="24"/>
+          <w:szCs w:val="24"/>
+        </w:rPr>
+      </w:pPr>
+      <w:r>
+        <w:rPr>
+          <w:sz w:val="24"/>
+          <w:szCs w:val="24"/>
+        </w:rPr>
+        <w:t>Overloading can be done in same class or sub class.</w:t>
+      </w:r>
+    </w:p>
+    <w:p>
+      <w:pPr>
+        <w:pStyle w:val="NoSpacing"/>
+        <w:numPr>
+          <w:ilvl w:val="0"/>
+          <w:numId w:val="44"/>
+        </w:numPr>
+        <w:rPr>
+          <w:sz w:val="24"/>
+          <w:szCs w:val="24"/>
+        </w:rPr>
+      </w:pPr>
+      <w:r>
+        <w:rPr>
+          <w:sz w:val="24"/>
+          <w:szCs w:val="24"/>
+        </w:rPr>
+        <w:t>In Overloading parameter list must be different by following ways</w:t>
+      </w:r>
+    </w:p>
+    <w:p>
+      <w:pPr>
+        <w:pStyle w:val="NoSpacing"/>
+        <w:numPr>
+          <w:ilvl w:val="1"/>
+          <w:numId w:val="44"/>
+        </w:numPr>
+        <w:rPr>
+          <w:sz w:val="24"/>
+          <w:szCs w:val="24"/>
+        </w:rPr>
+      </w:pPr>
+      <w:r>
+        <w:rPr>
+          <w:sz w:val="24"/>
+          <w:szCs w:val="24"/>
+        </w:rPr>
+        <w:t>You can change the data type of the parameter</w:t>
+      </w:r>
+      <w:r>
+        <w:rPr>
+          <w:sz w:val="24"/>
+          <w:szCs w:val="24"/>
+        </w:rPr>
+        <w:t>.</w:t>
+      </w:r>
+      <w:r>
+        <w:rPr>
+          <w:sz w:val="24"/>
+          <w:szCs w:val="24"/>
+        </w:rPr>
+        <w:t xml:space="preserve"> </w:t>
+      </w:r>
+    </w:p>
+    <w:p>
+      <w:pPr>
+        <w:pStyle w:val="NoSpacing"/>
+        <w:numPr>
+          <w:ilvl w:val="1"/>
+          <w:numId w:val="44"/>
+        </w:numPr>
+        <w:rPr>
+          <w:sz w:val="24"/>
+          <w:szCs w:val="24"/>
+        </w:rPr>
+      </w:pPr>
+      <w:r>
+        <w:rPr>
+          <w:sz w:val="24"/>
+          <w:szCs w:val="24"/>
+        </w:rPr>
+        <w:t>You can change the number of parameters.</w:t>
+      </w:r>
+    </w:p>
+    <w:p>
+      <w:pPr>
+        <w:pStyle w:val="NoSpacing"/>
+        <w:numPr>
+          <w:ilvl w:val="1"/>
+          <w:numId w:val="44"/>
+        </w:numPr>
+        <w:rPr>
+          <w:sz w:val="24"/>
+          <w:szCs w:val="24"/>
+        </w:rPr>
+      </w:pPr>
+      <w:r>
+        <w:rPr>
+          <w:sz w:val="24"/>
+          <w:szCs w:val="24"/>
+        </w:rPr>
+        <w:t>Sequence of parameter can be change.</w:t>
+      </w:r>
+    </w:p>
+    <w:p>
+      <w:pPr>
+        <w:pStyle w:val="NoSpacing"/>
+        <w:numPr>
+          <w:ilvl w:val="0"/>
+          <w:numId w:val="44"/>
+        </w:numPr>
+        <w:rPr>
+          <w:sz w:val="24"/>
+          <w:szCs w:val="24"/>
+        </w:rPr>
+      </w:pPr>
+      <w:r>
+        <w:rPr>
+          <w:sz w:val="24"/>
+          <w:szCs w:val="24"/>
+        </w:rPr>
+        <w:t>Return data type may or many not be same.</w:t>
+      </w:r>
+    </w:p>
+    <w:p>
+      <w:pPr>
+        <w:pStyle w:val="NoSpacing"/>
+        <w:numPr>
+          <w:ilvl w:val="0"/>
+          <w:numId w:val="44"/>
+        </w:numPr>
+        <w:rPr>
+          <w:sz w:val="24"/>
+          <w:szCs w:val="24"/>
+        </w:rPr>
+      </w:pPr>
+      <w:r>
+        <w:rPr>
+          <w:sz w:val="24"/>
+          <w:szCs w:val="24"/>
+        </w:rPr>
+        <w:t>Access modifier may or many not be same</w:t>
+      </w:r>
+      <w:r>
+        <w:rPr>
+          <w:sz w:val="24"/>
+          <w:szCs w:val="24"/>
+        </w:rPr>
+        <w:t>.</w:t>
+      </w:r>
+    </w:p>
+    <w:p>
+      <w:pPr>
+        <w:pStyle w:val="NoSpacing"/>
+        <w:numPr>
+          <w:ilvl w:val="0"/>
+          <w:numId w:val="44"/>
+        </w:numPr>
+        <w:rPr>
+          <w:sz w:val="24"/>
+          <w:szCs w:val="24"/>
+        </w:rPr>
+      </w:pPr>
+      <w:r>
+        <w:rPr>
+          <w:sz w:val="24"/>
+          <w:szCs w:val="24"/>
+        </w:rPr>
+        <w:t>Can overload static methods.</w:t>
+      </w:r>
+      <w:r>
+        <w:rPr>
+          <w:sz w:val="24"/>
+          <w:szCs w:val="24"/>
+        </w:rPr>
+        <w:t xml:space="preserve"> (you can overload main method)</w:t>
+      </w:r>
+    </w:p>
+    <w:p>
+      <w:pPr>
+        <w:pStyle w:val="NoSpacing"/>
+        <w:numPr>
+          <w:ilvl w:val="0"/>
+          <w:numId w:val="44"/>
+        </w:numPr>
+        <w:rPr>
+          <w:sz w:val="24"/>
+          <w:szCs w:val="24"/>
+        </w:rPr>
+      </w:pPr>
+      <w:r>
+        <w:rPr>
+          <w:sz w:val="24"/>
+          <w:szCs w:val="24"/>
+        </w:rPr>
+        <w:t xml:space="preserve">Can overload </w:t>
+      </w:r>
+      <w:r>
+        <w:rPr>
+          <w:sz w:val="24"/>
+          <w:szCs w:val="24"/>
+        </w:rPr>
+        <w:t>final</w:t>
+      </w:r>
+      <w:r>
+        <w:rPr>
+          <w:sz w:val="24"/>
+          <w:szCs w:val="24"/>
+        </w:rPr>
+        <w:t xml:space="preserve"> methods.</w:t>
+      </w:r>
+    </w:p>
+    <w:p>
+      <w:pPr>
+        <w:pStyle w:val="NoSpacing"/>
+        <w:numPr>
+          <w:ilvl w:val="0"/>
+          <w:numId w:val="44"/>
+        </w:numPr>
+        <w:rPr>
+          <w:sz w:val="24"/>
+          <w:szCs w:val="24"/>
+        </w:rPr>
+      </w:pPr>
+      <w:r>
+        <w:rPr>
+          <w:sz w:val="24"/>
+          <w:szCs w:val="24"/>
+        </w:rPr>
+        <w:t xml:space="preserve"> </w:t>
+      </w:r>
+      <w:r>
+        <w:rPr>
+          <w:sz w:val="24"/>
+          <w:szCs w:val="24"/>
+        </w:rPr>
+        <w:t>Can throw new and broader checked exception.</w:t>
+      </w:r>
+    </w:p>
+    <w:p>
+      <w:pPr>
+        <w:pStyle w:val="NoSpacing"/>
+        <w:numPr>
+          <w:ilvl w:val="0"/>
+          <w:numId w:val="44"/>
+        </w:numPr>
+        <w:rPr>
+          <w:sz w:val="24"/>
+          <w:szCs w:val="24"/>
+        </w:rPr>
+      </w:pPr>
+      <w:r>
+        <w:rPr>
+          <w:sz w:val="24"/>
+          <w:szCs w:val="24"/>
+        </w:rPr>
+        <w:t>Advantage of overlading</w:t>
+      </w:r>
+    </w:p>
+    <w:p>
+      <w:pPr>
+        <w:pStyle w:val="NoSpacing"/>
+        <w:numPr>
+          <w:ilvl w:val="1"/>
+          <w:numId w:val="44"/>
+        </w:numPr>
+        <w:rPr>
+          <w:sz w:val="24"/>
+          <w:szCs w:val="24"/>
+        </w:rPr>
+      </w:pPr>
+      <w:r>
+        <w:rPr>
+          <w:sz w:val="24"/>
+          <w:szCs w:val="24"/>
+        </w:rPr>
+        <w:t>To improve the readability of the program.</w:t>
+      </w:r>
+    </w:p>
+    <w:p>
+      <w:pPr>
+        <w:pStyle w:val="NoSpacing"/>
+        <w:numPr>
+          <w:ilvl w:val="1"/>
+          <w:numId w:val="44"/>
+        </w:numPr>
+        <w:rPr>
+          <w:sz w:val="24"/>
+          <w:szCs w:val="24"/>
+        </w:rPr>
+      </w:pPr>
+      <w:r>
+        <w:rPr>
+          <w:sz w:val="24"/>
+          <w:szCs w:val="24"/>
+        </w:rPr>
+        <w:t>Provide easy interface to the user to use the functionality.</w:t>
+      </w:r>
+      <w:r>
+        <w:rPr>
+          <w:sz w:val="24"/>
+          <w:szCs w:val="24"/>
+        </w:rPr>
+        <w:t xml:space="preserve"> </w:t>
+      </w:r>
+    </w:p>
+    <w:p>
+      <w:pPr>
+        <w:pStyle w:val="NoSpacing"/>
+        <w:rPr>
+          <w:sz w:val="24"/>
+          <w:szCs w:val="24"/>
+        </w:rPr>
+      </w:pPr>
+    </w:p>
+    <w:p>
+      <w:pPr>
+        <w:pStyle w:val="NoSpacing"/>
+        <w:rPr>
+          <w:b/>
+          <w:bCs/>
+          <w:sz w:val="24"/>
+          <w:szCs w:val="24"/>
+          <w:u w:val="single"/>
+        </w:rPr>
+      </w:pPr>
+      <w:r>
+        <w:rPr>
+          <w:b/>
+          <w:bCs/>
+          <w:sz w:val="24"/>
+          <w:szCs w:val="24"/>
+          <w:u w:val="single"/>
+        </w:rPr>
+        <w:t>Overriding</w:t>
+      </w:r>
+    </w:p>
+    <w:p>
+      <w:pPr>
+        <w:pStyle w:val="NoSpacing"/>
+        <w:numPr>
+          <w:ilvl w:val="0"/>
+          <w:numId w:val="45"/>
+        </w:numPr>
+        <w:rPr>
+          <w:b/>
+          <w:bCs/>
+          <w:sz w:val="24"/>
+          <w:szCs w:val="24"/>
+          <w:u w:val="single"/>
+        </w:rPr>
+      </w:pPr>
+      <w:r>
+        <w:rPr>
+          <w:sz w:val="24"/>
+          <w:szCs w:val="24"/>
+        </w:rPr>
+        <w:t>Method name must be same and input parameter must be same.</w:t>
+      </w:r>
+    </w:p>
+    <w:p>
+      <w:pPr>
+        <w:pStyle w:val="NoSpacing"/>
+        <w:numPr>
+          <w:ilvl w:val="0"/>
+          <w:numId w:val="45"/>
+        </w:numPr>
+        <w:rPr>
+          <w:b/>
+          <w:bCs/>
+          <w:sz w:val="24"/>
+          <w:szCs w:val="24"/>
+          <w:u w:val="single"/>
+        </w:rPr>
+      </w:pPr>
+      <w:r>
+        <w:rPr>
+          <w:sz w:val="24"/>
+          <w:szCs w:val="24"/>
+        </w:rPr>
+        <w:t>Overriding must have to do in the sub class.</w:t>
+      </w:r>
+    </w:p>
+    <w:p>
+      <w:pPr>
+        <w:pStyle w:val="NoSpacing"/>
+        <w:numPr>
+          <w:ilvl w:val="0"/>
+          <w:numId w:val="45"/>
+        </w:numPr>
+        <w:rPr>
+          <w:b/>
+          <w:bCs/>
+          <w:sz w:val="24"/>
+          <w:szCs w:val="24"/>
+          <w:u w:val="single"/>
+        </w:rPr>
+      </w:pPr>
+      <w:r>
+        <w:rPr>
+          <w:sz w:val="24"/>
+          <w:szCs w:val="24"/>
+        </w:rPr>
+        <w:t>Return data type must be same if it is primitive or void</w:t>
+      </w:r>
+      <w:r>
+        <w:rPr>
+          <w:sz w:val="24"/>
+          <w:szCs w:val="24"/>
+        </w:rPr>
+        <w:t xml:space="preserve"> else it can be change to sub type.</w:t>
+      </w:r>
+    </w:p>
+    <w:p>
+      <w:pPr>
+        <w:pStyle w:val="NoSpacing"/>
+        <w:numPr>
+          <w:ilvl w:val="0"/>
+          <w:numId w:val="45"/>
+        </w:numPr>
+        <w:rPr>
+          <w:b/>
+          <w:bCs/>
+          <w:sz w:val="24"/>
+          <w:szCs w:val="24"/>
+          <w:u w:val="single"/>
+        </w:rPr>
+      </w:pPr>
+      <w:r>
+        <w:rPr>
+          <w:sz w:val="24"/>
+          <w:szCs w:val="24"/>
+        </w:rPr>
+        <w:t>Access modifier can be change but must be less restrictive.</w:t>
+      </w:r>
+    </w:p>
+    <w:p>
+      <w:pPr>
+        <w:pStyle w:val="NoSpacing"/>
+        <w:numPr>
+          <w:ilvl w:val="0"/>
+          <w:numId w:val="45"/>
+        </w:numPr>
+        <w:rPr>
+          <w:b/>
+          <w:bCs/>
+          <w:sz w:val="24"/>
+          <w:szCs w:val="24"/>
+          <w:u w:val="single"/>
+        </w:rPr>
+      </w:pPr>
+      <w:r>
+        <w:rPr>
+          <w:sz w:val="24"/>
+          <w:szCs w:val="24"/>
+        </w:rPr>
+        <w:t>You cannot override the final methods.</w:t>
+      </w:r>
+    </w:p>
+    <w:p>
+      <w:pPr>
+        <w:pStyle w:val="NoSpacing"/>
+        <w:numPr>
+          <w:ilvl w:val="0"/>
+          <w:numId w:val="45"/>
+        </w:numPr>
+        <w:rPr>
+          <w:b/>
+          <w:bCs/>
+          <w:sz w:val="24"/>
+          <w:szCs w:val="24"/>
+          <w:u w:val="single"/>
+        </w:rPr>
+      </w:pPr>
+      <w:r>
+        <w:rPr>
+          <w:sz w:val="24"/>
+          <w:szCs w:val="24"/>
+        </w:rPr>
+        <w:t>You cannot override the static methods.</w:t>
+      </w:r>
+    </w:p>
+    <w:p>
+      <w:pPr>
+        <w:pStyle w:val="NoSpacing"/>
+        <w:numPr>
+          <w:ilvl w:val="0"/>
+          <w:numId w:val="45"/>
+        </w:numPr>
+        <w:rPr>
+          <w:sz w:val="24"/>
+          <w:szCs w:val="24"/>
+        </w:rPr>
+      </w:pPr>
+      <w:r>
+        <w:rPr>
+          <w:sz w:val="24"/>
+          <w:szCs w:val="24"/>
+        </w:rPr>
+        <w:t>Cannot</w:t>
+      </w:r>
+      <w:r>
+        <w:rPr>
+          <w:sz w:val="24"/>
+          <w:szCs w:val="24"/>
+        </w:rPr>
+        <w:t xml:space="preserve"> throw new and broader checked exception.</w:t>
+      </w:r>
+    </w:p>
+    <w:p>
+      <w:pPr>
+        <w:pStyle w:val="NoSpacing"/>
+        <w:numPr>
+          <w:ilvl w:val="0"/>
+          <w:numId w:val="45"/>
+        </w:numPr>
+        <w:rPr>
+          <w:sz w:val="24"/>
+          <w:szCs w:val="24"/>
+        </w:rPr>
+      </w:pPr>
+      <w:r>
+        <w:rPr>
+          <w:sz w:val="24"/>
+          <w:szCs w:val="24"/>
+        </w:rPr>
+        <w:t>Advantage</w:t>
+      </w:r>
+    </w:p>
+    <w:p>
+      <w:pPr>
+        <w:pStyle w:val="NoSpacing"/>
+        <w:numPr>
+          <w:ilvl w:val="1"/>
+          <w:numId w:val="45"/>
+        </w:numPr>
+        <w:rPr>
+          <w:sz w:val="24"/>
+          <w:szCs w:val="24"/>
+        </w:rPr>
+      </w:pPr>
+      <w:r>
+        <w:rPr>
+          <w:sz w:val="24"/>
+          <w:szCs w:val="24"/>
+        </w:rPr>
+        <w:t xml:space="preserve">You can change the default implementation of parent class methods into sub class. </w:t>
+      </w:r>
+    </w:p>
     <w:sectPr>
       <w:pgSz w:w="12240" w:h="15840"/>
       <w:pgMar w:top="1440" w:right="1440" w:bottom="1440" w:left="1440" w:header="720" w:footer="720" w:gutter="0"/>
@@ -13648,6 +14486,95 @@
     </w:lvl>
   </w:abstractNum>
   <w:abstractNum w:abstractNumId="33" w15:restartNumberingAfterBreak="0">
+    <w:nsid w:val="5F1212A4"/>
+    <w:multiLevelType w:val="hybridMultilevel"/>
+    <w:tmpl w:val="FFAE4D48"/>
+    <w:lvl w:ilvl="0" w:tplc="0409000F">
+      <w:start w:val="1"/>
+      <w:numFmt w:val="decimal"/>
+      <w:lvlText w:val="%1."/>
+      <w:lvlJc w:val="left"/>
+      <w:pPr>
+        <w:ind w:left="720" w:hanging="360"/>
+      </w:pPr>
+      <w:rPr>
+        <w:rFonts w:hint="default"/>
+      </w:rPr>
+    </w:lvl>
+    <w:lvl w:ilvl="1" w:tplc="04090019">
+      <w:start w:val="1"/>
+      <w:numFmt w:val="lowerLetter"/>
+      <w:lvlText w:val="%2."/>
+      <w:lvlJc w:val="left"/>
+      <w:pPr>
+        <w:ind w:left="1440" w:hanging="360"/>
+      </w:pPr>
+    </w:lvl>
+    <w:lvl w:ilvl="2" w:tplc="0409001B">
+      <w:start w:val="1"/>
+      <w:numFmt w:val="lowerRoman"/>
+      <w:lvlText w:val="%3."/>
+      <w:lvlJc w:val="right"/>
+      <w:pPr>
+        <w:ind w:left="2160" w:hanging="180"/>
+      </w:pPr>
+    </w:lvl>
+    <w:lvl w:ilvl="3" w:tplc="0409000F" w:tentative="1">
+      <w:start w:val="1"/>
+      <w:numFmt w:val="decimal"/>
+      <w:lvlText w:val="%4."/>
+      <w:lvlJc w:val="left"/>
+      <w:pPr>
+        <w:ind w:left="2880" w:hanging="360"/>
+      </w:pPr>
+    </w:lvl>
+    <w:lvl w:ilvl="4" w:tplc="04090019" w:tentative="1">
+      <w:start w:val="1"/>
+      <w:numFmt w:val="lowerLetter"/>
+      <w:lvlText w:val="%5."/>
+      <w:lvlJc w:val="left"/>
+      <w:pPr>
+        <w:ind w:left="3600" w:hanging="360"/>
+      </w:pPr>
+    </w:lvl>
+    <w:lvl w:ilvl="5" w:tplc="0409001B" w:tentative="1">
+      <w:start w:val="1"/>
+      <w:numFmt w:val="lowerRoman"/>
+      <w:lvlText w:val="%6."/>
+      <w:lvlJc w:val="right"/>
+      <w:pPr>
+        <w:ind w:left="4320" w:hanging="180"/>
+      </w:pPr>
+    </w:lvl>
+    <w:lvl w:ilvl="6" w:tplc="0409000F" w:tentative="1">
+      <w:start w:val="1"/>
+      <w:numFmt w:val="decimal"/>
+      <w:lvlText w:val="%7."/>
+      <w:lvlJc w:val="left"/>
+      <w:pPr>
+        <w:ind w:left="5040" w:hanging="360"/>
+      </w:pPr>
+    </w:lvl>
+    <w:lvl w:ilvl="7" w:tplc="04090019" w:tentative="1">
+      <w:start w:val="1"/>
+      <w:numFmt w:val="lowerLetter"/>
+      <w:lvlText w:val="%8."/>
+      <w:lvlJc w:val="left"/>
+      <w:pPr>
+        <w:ind w:left="5760" w:hanging="360"/>
+      </w:pPr>
+    </w:lvl>
+    <w:lvl w:ilvl="8" w:tplc="0409001B" w:tentative="1">
+      <w:start w:val="1"/>
+      <w:numFmt w:val="lowerRoman"/>
+      <w:lvlText w:val="%9."/>
+      <w:lvlJc w:val="right"/>
+      <w:pPr>
+        <w:ind w:left="6480" w:hanging="180"/>
+      </w:pPr>
+    </w:lvl>
+  </w:abstractNum>
+  <w:abstractNum w:abstractNumId="34" w15:restartNumberingAfterBreak="0">
     <w:nsid w:val="628E1DFB"/>
     <w:multiLevelType w:val="hybridMultilevel"/>
     <w:tmpl w:val="57EAFD04"/>
@@ -13736,7 +14663,98 @@
       </w:pPr>
     </w:lvl>
   </w:abstractNum>
-  <w:abstractNum w:abstractNumId="34" w15:restartNumberingAfterBreak="0">
+  <w:abstractNum w:abstractNumId="35" w15:restartNumberingAfterBreak="0">
+    <w:nsid w:val="67172445"/>
+    <w:multiLevelType w:val="hybridMultilevel"/>
+    <w:tmpl w:val="ABA204EE"/>
+    <w:lvl w:ilvl="0" w:tplc="0409000F">
+      <w:start w:val="1"/>
+      <w:numFmt w:val="decimal"/>
+      <w:lvlText w:val="%1."/>
+      <w:lvlJc w:val="left"/>
+      <w:pPr>
+        <w:ind w:left="720" w:hanging="360"/>
+      </w:pPr>
+      <w:rPr>
+        <w:rFonts w:hint="default"/>
+        <w:b w:val="0"/>
+        <w:u w:val="none"/>
+      </w:rPr>
+    </w:lvl>
+    <w:lvl w:ilvl="1" w:tplc="04090019">
+      <w:start w:val="1"/>
+      <w:numFmt w:val="lowerLetter"/>
+      <w:lvlText w:val="%2."/>
+      <w:lvlJc w:val="left"/>
+      <w:pPr>
+        <w:ind w:left="1440" w:hanging="360"/>
+      </w:pPr>
+    </w:lvl>
+    <w:lvl w:ilvl="2" w:tplc="0409001B" w:tentative="1">
+      <w:start w:val="1"/>
+      <w:numFmt w:val="lowerRoman"/>
+      <w:lvlText w:val="%3."/>
+      <w:lvlJc w:val="right"/>
+      <w:pPr>
+        <w:ind w:left="2160" w:hanging="180"/>
+      </w:pPr>
+    </w:lvl>
+    <w:lvl w:ilvl="3" w:tplc="0409000F" w:tentative="1">
+      <w:start w:val="1"/>
+      <w:numFmt w:val="decimal"/>
+      <w:lvlText w:val="%4."/>
+      <w:lvlJc w:val="left"/>
+      <w:pPr>
+        <w:ind w:left="2880" w:hanging="360"/>
+      </w:pPr>
+    </w:lvl>
+    <w:lvl w:ilvl="4" w:tplc="04090019" w:tentative="1">
+      <w:start w:val="1"/>
+      <w:numFmt w:val="lowerLetter"/>
+      <w:lvlText w:val="%5."/>
+      <w:lvlJc w:val="left"/>
+      <w:pPr>
+        <w:ind w:left="3600" w:hanging="360"/>
+      </w:pPr>
+    </w:lvl>
+    <w:lvl w:ilvl="5" w:tplc="0409001B" w:tentative="1">
+      <w:start w:val="1"/>
+      <w:numFmt w:val="lowerRoman"/>
+      <w:lvlText w:val="%6."/>
+      <w:lvlJc w:val="right"/>
+      <w:pPr>
+        <w:ind w:left="4320" w:hanging="180"/>
+      </w:pPr>
+    </w:lvl>
+    <w:lvl w:ilvl="6" w:tplc="0409000F" w:tentative="1">
+      <w:start w:val="1"/>
+      <w:numFmt w:val="decimal"/>
+      <w:lvlText w:val="%7."/>
+      <w:lvlJc w:val="left"/>
+      <w:pPr>
+        <w:ind w:left="5040" w:hanging="360"/>
+      </w:pPr>
+    </w:lvl>
+    <w:lvl w:ilvl="7" w:tplc="04090019" w:tentative="1">
+      <w:start w:val="1"/>
+      <w:numFmt w:val="lowerLetter"/>
+      <w:lvlText w:val="%8."/>
+      <w:lvlJc w:val="left"/>
+      <w:pPr>
+        <w:ind w:left="5760" w:hanging="360"/>
+      </w:pPr>
+    </w:lvl>
+    <w:lvl w:ilvl="8" w:tplc="0409001B" w:tentative="1">
+      <w:start w:val="1"/>
+      <w:numFmt w:val="lowerRoman"/>
+      <w:lvlText w:val="%9."/>
+      <w:lvlJc w:val="right"/>
+      <w:pPr>
+        <w:ind w:left="6480" w:hanging="180"/>
+      </w:pPr>
+    </w:lvl>
+  </w:abstractNum>
+  <w:abstractNum w:abstractNumId="36" w15:restartNumberingAfterBreak="0">
     <w:nsid w:val="683F758D"/>
     <w:multiLevelType w:val="hybridMultilevel"/>
     <w:tmpl w:val="43CC3DF4"/>
@@ -13825,7 +14843,7 @@
       </w:pPr>
     </w:lvl>
   </w:abstractNum>
-  <w:abstractNum w:abstractNumId="35" w15:restartNumberingAfterBreak="0">
+  <w:abstractNum w:abstractNumId="37" w15:restartNumberingAfterBreak="0">
     <w:nsid w:val="69A22B53"/>
     <w:multiLevelType w:val="hybridMultilevel"/>
     <w:tmpl w:val="601C728E"/>
@@ -13914,7 +14932,7 @@
       </w:pPr>
     </w:lvl>
   </w:abstractNum>
-  <w:abstractNum w:abstractNumId="36" w15:restartNumberingAfterBreak="0">
+  <w:abstractNum w:abstractNumId="38" w15:restartNumberingAfterBreak="0">
     <w:nsid w:val="6B5C7337"/>
     <w:multiLevelType w:val="hybridMultilevel"/>
     <w:tmpl w:val="ECA62F32"/>
@@ -14003,7 +15021,7 @@
       </w:pPr>
     </w:lvl>
   </w:abstractNum>
-  <w:abstractNum w:abstractNumId="37" w15:restartNumberingAfterBreak="0">
+  <w:abstractNum w:abstractNumId="39" w15:restartNumberingAfterBreak="0">
     <w:nsid w:val="70C874C2"/>
     <w:multiLevelType w:val="hybridMultilevel"/>
     <w:tmpl w:val="F6666D5A"/>
@@ -14092,7 +15110,7 @@
       </w:pPr>
     </w:lvl>
   </w:abstractNum>
-  <w:abstractNum w:abstractNumId="38" w15:restartNumberingAfterBreak="0">
+  <w:abstractNum w:abstractNumId="40" w15:restartNumberingAfterBreak="0">
     <w:nsid w:val="743C60DB"/>
     <w:multiLevelType w:val="hybridMultilevel"/>
     <w:tmpl w:val="5F000FE0"/>
@@ -14181,7 +15199,7 @@
       </w:pPr>
     </w:lvl>
   </w:abstractNum>
-  <w:abstractNum w:abstractNumId="39" w15:restartNumberingAfterBreak="0">
+  <w:abstractNum w:abstractNumId="41" w15:restartNumberingAfterBreak="0">
     <w:nsid w:val="74955623"/>
     <w:multiLevelType w:val="hybridMultilevel"/>
     <w:tmpl w:val="C46E6AC4"/>
@@ -14270,7 +15288,98 @@
       </w:pPr>
     </w:lvl>
   </w:abstractNum>
-  <w:abstractNum w:abstractNumId="40" w15:restartNumberingAfterBreak="0">
+  <w:abstractNum w:abstractNumId="42" w15:restartNumberingAfterBreak="0">
+    <w:nsid w:val="790D388B"/>
+    <w:multiLevelType w:val="hybridMultilevel"/>
+    <w:tmpl w:val="124441B6"/>
+    <w:lvl w:ilvl="0" w:tplc="0409000F">
+      <w:start w:val="1"/>
+      <w:numFmt w:val="decimal"/>
+      <w:lvlText w:val="%1."/>
+      <w:lvlJc w:val="left"/>
+      <w:pPr>
+        <w:ind w:left="720" w:hanging="360"/>
+      </w:pPr>
+      <w:rPr>
+        <w:rFonts w:hint="default"/>
+        <w:b w:val="0"/>
+        <w:u w:val="none"/>
+      </w:rPr>
+    </w:lvl>
+    <w:lvl w:ilvl="1" w:tplc="04090019">
+      <w:start w:val="1"/>
+      <w:numFmt w:val="lowerLetter"/>
+      <w:lvlText w:val="%2."/>
+      <w:lvlJc w:val="left"/>
+      <w:pPr>
+        <w:ind w:left="1440" w:hanging="360"/>
+      </w:pPr>
+    </w:lvl>
+    <w:lvl w:ilvl="2" w:tplc="0409001B" w:tentative="1">
+      <w:start w:val="1"/>
+      <w:numFmt w:val="lowerRoman"/>
+      <w:lvlText w:val="%3."/>
+      <w:lvlJc w:val="right"/>
+      <w:pPr>
+        <w:ind w:left="2160" w:hanging="180"/>
+      </w:pPr>
+    </w:lvl>
+    <w:lvl w:ilvl="3" w:tplc="0409000F" w:tentative="1">
+      <w:start w:val="1"/>
+      <w:numFmt w:val="decimal"/>
+      <w:lvlText w:val="%4."/>
+      <w:lvlJc w:val="left"/>
+      <w:pPr>
+        <w:ind w:left="2880" w:hanging="360"/>
+      </w:pPr>
+    </w:lvl>
+    <w:lvl w:ilvl="4" w:tplc="04090019" w:tentative="1">
+      <w:start w:val="1"/>
+      <w:numFmt w:val="lowerLetter"/>
+      <w:lvlText w:val="%5."/>
+      <w:lvlJc w:val="left"/>
+      <w:pPr>
+        <w:ind w:left="3600" w:hanging="360"/>
+      </w:pPr>
+    </w:lvl>
+    <w:lvl w:ilvl="5" w:tplc="0409001B" w:tentative="1">
+      <w:start w:val="1"/>
+      <w:numFmt w:val="lowerRoman"/>
+      <w:lvlText w:val="%6."/>
+      <w:lvlJc w:val="right"/>
+      <w:pPr>
+        <w:ind w:left="4320" w:hanging="180"/>
+      </w:pPr>
+    </w:lvl>
+    <w:lvl w:ilvl="6" w:tplc="0409000F" w:tentative="1">
+      <w:start w:val="1"/>
+      <w:numFmt w:val="decimal"/>
+      <w:lvlText w:val="%7."/>
+      <w:lvlJc w:val="left"/>
+      <w:pPr>
+        <w:ind w:left="5040" w:hanging="360"/>
+      </w:pPr>
+    </w:lvl>
+    <w:lvl w:ilvl="7" w:tplc="04090019" w:tentative="1">
+      <w:start w:val="1"/>
+      <w:numFmt w:val="lowerLetter"/>
+      <w:lvlText w:val="%8."/>
+      <w:lvlJc w:val="left"/>
+      <w:pPr>
+        <w:ind w:left="5760" w:hanging="360"/>
+      </w:pPr>
+    </w:lvl>
+    <w:lvl w:ilvl="8" w:tplc="0409001B" w:tentative="1">
+      <w:start w:val="1"/>
+      <w:numFmt w:val="lowerRoman"/>
+      <w:lvlText w:val="%9."/>
+      <w:lvlJc w:val="right"/>
+      <w:pPr>
+        <w:ind w:left="6480" w:hanging="180"/>
+      </w:pPr>
+    </w:lvl>
+  </w:abstractNum>
+  <w:abstractNum w:abstractNumId="43" w15:restartNumberingAfterBreak="0">
     <w:nsid w:val="7C06431F"/>
     <w:multiLevelType w:val="hybridMultilevel"/>
     <w:tmpl w:val="CC1CFBFE"/>
@@ -14359,7 +15468,7 @@
       </w:pPr>
     </w:lvl>
   </w:abstractNum>
-  <w:abstractNum w:abstractNumId="41" w15:restartNumberingAfterBreak="0">
+  <w:abstractNum w:abstractNumId="44" w15:restartNumberingAfterBreak="0">
     <w:nsid w:val="7D2124BE"/>
     <w:multiLevelType w:val="hybridMultilevel"/>
     <w:tmpl w:val="4994353E"/>
@@ -14464,7 +15573,7 @@
     <w:abstractNumId w:val="14"/>
   </w:num>
   <w:num w:numId="6" w16cid:durableId="2091809816">
-    <w:abstractNumId w:val="36"/>
+    <w:abstractNumId w:val="38"/>
   </w:num>
   <w:num w:numId="7" w16cid:durableId="343678602">
     <w:abstractNumId w:val="22"/>
@@ -14488,10 +15597,10 @@
     <w:abstractNumId w:val="24"/>
   </w:num>
   <w:num w:numId="14" w16cid:durableId="78063372">
-    <w:abstractNumId w:val="34"/>
+    <w:abstractNumId w:val="36"/>
   </w:num>
   <w:num w:numId="15" w16cid:durableId="1078750343">
-    <w:abstractNumId w:val="41"/>
+    <w:abstractNumId w:val="44"/>
   </w:num>
   <w:num w:numId="16" w16cid:durableId="1006253481">
     <w:abstractNumId w:val="2"/>
@@ -14521,13 +15630,13 @@
     <w:abstractNumId w:val="20"/>
   </w:num>
   <w:num w:numId="25" w16cid:durableId="990867597">
-    <w:abstractNumId w:val="37"/>
+    <w:abstractNumId w:val="39"/>
   </w:num>
   <w:num w:numId="26" w16cid:durableId="1054693629">
     <w:abstractNumId w:val="16"/>
   </w:num>
   <w:num w:numId="27" w16cid:durableId="1737051155">
-    <w:abstractNumId w:val="38"/>
+    <w:abstractNumId w:val="40"/>
   </w:num>
   <w:num w:numId="28" w16cid:durableId="534318662">
     <w:abstractNumId w:val="23"/>
@@ -14536,13 +15645,13 @@
     <w:abstractNumId w:val="17"/>
   </w:num>
   <w:num w:numId="30" w16cid:durableId="502941422">
-    <w:abstractNumId w:val="33"/>
+    <w:abstractNumId w:val="34"/>
   </w:num>
   <w:num w:numId="31" w16cid:durableId="1754283271">
     <w:abstractNumId w:val="6"/>
   </w:num>
   <w:num w:numId="32" w16cid:durableId="1774126535">
-    <w:abstractNumId w:val="39"/>
+    <w:abstractNumId w:val="41"/>
   </w:num>
   <w:num w:numId="33" w16cid:durableId="300692715">
     <w:abstractNumId w:val="18"/>
@@ -14569,10 +15678,19 @@
     <w:abstractNumId w:val="1"/>
   </w:num>
   <w:num w:numId="41" w16cid:durableId="220867320">
+    <w:abstractNumId w:val="37"/>
+  </w:num>
+  <w:num w:numId="42" w16cid:durableId="738333015">
+    <w:abstractNumId w:val="43"/>
+  </w:num>
+  <w:num w:numId="43" w16cid:durableId="1682120758">
+    <w:abstractNumId w:val="33"/>
+  </w:num>
+  <w:num w:numId="44" w16cid:durableId="1816143082">
     <w:abstractNumId w:val="35"/>
   </w:num>
-  <w:num w:numId="42" w16cid:durableId="738333015">
-    <w:abstractNumId w:val="40"/>
+  <w:num w:numId="45" w16cid:durableId="371735011">
+    <w:abstractNumId w:val="42"/>
   </w:num>
 </w:numbering>
 </file>

--- a/docs/CoreJava.docx
+++ b/docs/CoreJava.docx
@@ -10755,14 +10755,7 @@
           <w:sz w:val="24"/>
           <w:szCs w:val="24"/>
         </w:rPr>
-        <w:t xml:space="preserve">Compile time </w:t>
-      </w:r>
-      <w:r>
-        <w:rPr>
-          <w:sz w:val="24"/>
-          <w:szCs w:val="24"/>
-        </w:rPr>
-        <w:t>polymorphism</w:t>
+        <w:t>Compile time polymorphism</w:t>
       </w:r>
     </w:p>
     <w:p>
@@ -10831,21 +10824,7 @@
           <w:sz w:val="24"/>
           <w:szCs w:val="24"/>
         </w:rPr>
-        <w:t xml:space="preserve">Runtime </w:t>
-      </w:r>
-      <w:r>
-        <w:rPr>
-          <w:sz w:val="24"/>
-          <w:szCs w:val="24"/>
-        </w:rPr>
-        <w:t>polymorphism</w:t>
-      </w:r>
-      <w:r>
-        <w:rPr>
-          <w:sz w:val="24"/>
-          <w:szCs w:val="24"/>
-        </w:rPr>
-        <w:t xml:space="preserve"> </w:t>
+        <w:t xml:space="preserve">Runtime polymorphism </w:t>
       </w:r>
     </w:p>
     <w:p>
@@ -11174,21 +11153,7 @@
           <w:sz w:val="24"/>
           <w:szCs w:val="24"/>
         </w:rPr>
-        <w:t xml:space="preserve">Can overload </w:t>
-      </w:r>
-      <w:r>
-        <w:rPr>
-          <w:sz w:val="24"/>
-          <w:szCs w:val="24"/>
-        </w:rPr>
-        <w:t>final</w:t>
-      </w:r>
-      <w:r>
-        <w:rPr>
-          <w:sz w:val="24"/>
-          <w:szCs w:val="24"/>
-        </w:rPr>
-        <w:t xml:space="preserve"> methods.</w:t>
+        <w:t>Can overload final methods.</w:t>
       </w:r>
     </w:p>
     <w:p>
@@ -11526,6 +11491,613 @@
           <w:szCs w:val="24"/>
         </w:rPr>
         <w:t xml:space="preserve">You can change the default implementation of parent class methods into sub class. </w:t>
+      </w:r>
+    </w:p>
+    <w:p>
+      <w:pPr>
+        <w:pStyle w:val="NoSpacing"/>
+        <w:rPr>
+          <w:sz w:val="24"/>
+          <w:szCs w:val="24"/>
+        </w:rPr>
+      </w:pPr>
+    </w:p>
+    <w:p>
+      <w:pPr>
+        <w:pStyle w:val="NoSpacing"/>
+        <w:rPr>
+          <w:b/>
+          <w:bCs/>
+          <w:sz w:val="24"/>
+          <w:szCs w:val="24"/>
+          <w:u w:val="single"/>
+        </w:rPr>
+      </w:pPr>
+      <w:r>
+        <w:rPr>
+          <w:b/>
+          <w:bCs/>
+          <w:sz w:val="24"/>
+          <w:szCs w:val="24"/>
+          <w:u w:val="single"/>
+        </w:rPr>
+        <w:br/>
+      </w:r>
+    </w:p>
+    <w:p>
+      <w:pPr>
+        <w:rPr>
+          <w:b/>
+          <w:bCs/>
+          <w:sz w:val="24"/>
+          <w:szCs w:val="24"/>
+          <w:u w:val="single"/>
+        </w:rPr>
+      </w:pPr>
+      <w:r>
+        <w:rPr>
+          <w:b/>
+          <w:bCs/>
+          <w:sz w:val="24"/>
+          <w:szCs w:val="24"/>
+          <w:u w:val="single"/>
+        </w:rPr>
+        <w:br w:type="page"/>
+      </w:r>
+    </w:p>
+    <w:p>
+      <w:pPr>
+        <w:pStyle w:val="NoSpacing"/>
+        <w:rPr>
+          <w:b/>
+          <w:bCs/>
+          <w:sz w:val="24"/>
+          <w:szCs w:val="24"/>
+          <w:u w:val="single"/>
+        </w:rPr>
+      </w:pPr>
+      <w:r>
+        <w:rPr>
+          <w:b/>
+          <w:bCs/>
+          <w:sz w:val="24"/>
+          <w:szCs w:val="24"/>
+          <w:u w:val="single"/>
+        </w:rPr>
+        <w:lastRenderedPageBreak/>
+        <w:t xml:space="preserve">Runtime Polymorphism </w:t>
+      </w:r>
+    </w:p>
+    <w:p>
+      <w:pPr>
+        <w:pStyle w:val="NoSpacing"/>
+        <w:numPr>
+          <w:ilvl w:val="0"/>
+          <w:numId w:val="46"/>
+        </w:numPr>
+        <w:rPr>
+          <w:sz w:val="24"/>
+          <w:szCs w:val="24"/>
+        </w:rPr>
+      </w:pPr>
+      <w:r>
+        <w:rPr>
+          <w:sz w:val="24"/>
+          <w:szCs w:val="24"/>
+        </w:rPr>
+        <w:t>There must be an inheritance between the classes.</w:t>
+      </w:r>
+    </w:p>
+    <w:p>
+      <w:pPr>
+        <w:pStyle w:val="NoSpacing"/>
+        <w:numPr>
+          <w:ilvl w:val="0"/>
+          <w:numId w:val="46"/>
+        </w:numPr>
+        <w:rPr>
+          <w:sz w:val="24"/>
+          <w:szCs w:val="24"/>
+        </w:rPr>
+      </w:pPr>
+      <w:r>
+        <w:rPr>
+          <w:sz w:val="24"/>
+          <w:szCs w:val="24"/>
+        </w:rPr>
+        <w:t>The method must be override.</w:t>
+      </w:r>
+    </w:p>
+    <w:p>
+      <w:pPr>
+        <w:pStyle w:val="NoSpacing"/>
+        <w:numPr>
+          <w:ilvl w:val="0"/>
+          <w:numId w:val="46"/>
+        </w:numPr>
+        <w:rPr>
+          <w:sz w:val="24"/>
+          <w:szCs w:val="24"/>
+        </w:rPr>
+      </w:pPr>
+      <w:r>
+        <w:rPr>
+          <w:sz w:val="24"/>
+          <w:szCs w:val="24"/>
+        </w:rPr>
+        <w:t>Method call happened using a polymorphic object.</w:t>
+      </w:r>
+    </w:p>
+    <w:p>
+      <w:pPr>
+        <w:pStyle w:val="NoSpacing"/>
+        <w:rPr>
+          <w:sz w:val="24"/>
+          <w:szCs w:val="24"/>
+        </w:rPr>
+      </w:pPr>
+    </w:p>
+    <w:p>
+      <w:pPr>
+        <w:pStyle w:val="NoSpacing"/>
+        <w:rPr>
+          <w:sz w:val="24"/>
+          <w:szCs w:val="24"/>
+        </w:rPr>
+      </w:pPr>
+    </w:p>
+    <w:p>
+      <w:pPr>
+        <w:pStyle w:val="NoSpacing"/>
+        <w:rPr>
+          <w:b/>
+          <w:bCs/>
+          <w:sz w:val="24"/>
+          <w:szCs w:val="24"/>
+          <w:u w:val="single"/>
+        </w:rPr>
+      </w:pPr>
+      <w:r>
+        <w:rPr>
+          <w:b/>
+          <w:bCs/>
+          <w:sz w:val="24"/>
+          <w:szCs w:val="24"/>
+          <w:u w:val="single"/>
+        </w:rPr>
+        <w:t>Abstraction</w:t>
+      </w:r>
+    </w:p>
+    <w:p>
+      <w:pPr>
+        <w:pStyle w:val="NoSpacing"/>
+        <w:numPr>
+          <w:ilvl w:val="0"/>
+          <w:numId w:val="48"/>
+        </w:numPr>
+        <w:rPr>
+          <w:sz w:val="24"/>
+          <w:szCs w:val="24"/>
+        </w:rPr>
+      </w:pPr>
+      <w:r>
+        <w:rPr>
+          <w:sz w:val="24"/>
+          <w:szCs w:val="24"/>
+        </w:rPr>
+        <w:t xml:space="preserve">Is use to hide the complex implementation/functionality and display only the important one to the user. </w:t>
+      </w:r>
+    </w:p>
+    <w:p>
+      <w:pPr>
+        <w:pStyle w:val="NoSpacing"/>
+        <w:numPr>
+          <w:ilvl w:val="0"/>
+          <w:numId w:val="48"/>
+        </w:numPr>
+        <w:rPr>
+          <w:sz w:val="24"/>
+          <w:szCs w:val="24"/>
+        </w:rPr>
+      </w:pPr>
+      <w:r>
+        <w:rPr>
+          <w:sz w:val="24"/>
+          <w:szCs w:val="24"/>
+        </w:rPr>
+        <w:t>Abstraction can be achieve by 2 ways.</w:t>
+      </w:r>
+    </w:p>
+    <w:p>
+      <w:pPr>
+        <w:pStyle w:val="NoSpacing"/>
+        <w:numPr>
+          <w:ilvl w:val="1"/>
+          <w:numId w:val="48"/>
+        </w:numPr>
+        <w:rPr>
+          <w:sz w:val="24"/>
+          <w:szCs w:val="24"/>
+        </w:rPr>
+      </w:pPr>
+      <w:r>
+        <w:rPr>
+          <w:sz w:val="24"/>
+          <w:szCs w:val="24"/>
+        </w:rPr>
+        <w:t>Abstract Class</w:t>
+      </w:r>
+    </w:p>
+    <w:p>
+      <w:pPr>
+        <w:pStyle w:val="NoSpacing"/>
+        <w:numPr>
+          <w:ilvl w:val="2"/>
+          <w:numId w:val="48"/>
+        </w:numPr>
+        <w:rPr>
+          <w:sz w:val="24"/>
+          <w:szCs w:val="24"/>
+        </w:rPr>
+      </w:pPr>
+      <w:r>
+        <w:rPr>
+          <w:sz w:val="24"/>
+          <w:szCs w:val="24"/>
+        </w:rPr>
+        <w:t xml:space="preserve">Is use to achieve 0 to 100% abstraction. You can achieve the partial abstraction using abstract class. </w:t>
+      </w:r>
+    </w:p>
+    <w:p>
+      <w:pPr>
+        <w:pStyle w:val="NoSpacing"/>
+        <w:numPr>
+          <w:ilvl w:val="1"/>
+          <w:numId w:val="48"/>
+        </w:numPr>
+        <w:rPr>
+          <w:sz w:val="24"/>
+          <w:szCs w:val="24"/>
+        </w:rPr>
+      </w:pPr>
+      <w:r>
+        <w:rPr>
+          <w:sz w:val="24"/>
+          <w:szCs w:val="24"/>
+        </w:rPr>
+        <w:t>Interface</w:t>
+      </w:r>
+    </w:p>
+    <w:p>
+      <w:pPr>
+        <w:pStyle w:val="NoSpacing"/>
+        <w:numPr>
+          <w:ilvl w:val="2"/>
+          <w:numId w:val="48"/>
+        </w:numPr>
+        <w:rPr>
+          <w:sz w:val="24"/>
+          <w:szCs w:val="24"/>
+        </w:rPr>
+      </w:pPr>
+      <w:r>
+        <w:rPr>
+          <w:sz w:val="24"/>
+          <w:szCs w:val="24"/>
+        </w:rPr>
+        <w:t>You can achieve 100% abstraction.</w:t>
+      </w:r>
+    </w:p>
+    <w:p>
+      <w:pPr>
+        <w:pStyle w:val="NoSpacing"/>
+        <w:rPr>
+          <w:sz w:val="24"/>
+          <w:szCs w:val="24"/>
+        </w:rPr>
+      </w:pPr>
+    </w:p>
+    <w:p>
+      <w:pPr>
+        <w:pStyle w:val="NoSpacing"/>
+        <w:rPr>
+          <w:b/>
+          <w:bCs/>
+          <w:sz w:val="24"/>
+          <w:szCs w:val="24"/>
+        </w:rPr>
+      </w:pPr>
+      <w:r>
+        <w:rPr>
+          <w:b/>
+          <w:bCs/>
+          <w:sz w:val="24"/>
+          <w:szCs w:val="24"/>
+        </w:rPr>
+        <w:t>Abstraction Class</w:t>
+      </w:r>
+    </w:p>
+    <w:p>
+      <w:pPr>
+        <w:pStyle w:val="NoSpacing"/>
+        <w:numPr>
+          <w:ilvl w:val="0"/>
+          <w:numId w:val="49"/>
+        </w:numPr>
+        <w:rPr>
+          <w:sz w:val="24"/>
+          <w:szCs w:val="24"/>
+        </w:rPr>
+      </w:pPr>
+      <w:r>
+        <w:rPr>
+          <w:sz w:val="24"/>
+          <w:szCs w:val="24"/>
+        </w:rPr>
+        <w:t>Abstract class is use to achieve 0-100 abstraction which is also known as partial abstraction.</w:t>
+      </w:r>
+    </w:p>
+    <w:p>
+      <w:pPr>
+        <w:pStyle w:val="NoSpacing"/>
+        <w:numPr>
+          <w:ilvl w:val="0"/>
+          <w:numId w:val="49"/>
+        </w:numPr>
+        <w:rPr>
+          <w:sz w:val="24"/>
+          <w:szCs w:val="24"/>
+        </w:rPr>
+      </w:pPr>
+      <w:r>
+        <w:rPr>
+          <w:sz w:val="24"/>
+          <w:szCs w:val="24"/>
+        </w:rPr>
+        <w:t>Abstract classes are mark with word abstract. Which contains abstract or non-methods.</w:t>
+      </w:r>
+    </w:p>
+    <w:p>
+      <w:pPr>
+        <w:pStyle w:val="NoSpacing"/>
+        <w:numPr>
+          <w:ilvl w:val="0"/>
+          <w:numId w:val="49"/>
+        </w:numPr>
+        <w:rPr>
+          <w:sz w:val="24"/>
+          <w:szCs w:val="24"/>
+        </w:rPr>
+      </w:pPr>
+      <w:r>
+        <w:rPr>
+          <w:sz w:val="24"/>
+          <w:szCs w:val="24"/>
+        </w:rPr>
+        <w:t>Abstract method which do not have any implementation and it is just declare. Abstract method will be created using abstract keyword.</w:t>
+      </w:r>
+    </w:p>
+    <w:p>
+      <w:pPr>
+        <w:pStyle w:val="NoSpacing"/>
+        <w:numPr>
+          <w:ilvl w:val="0"/>
+          <w:numId w:val="49"/>
+        </w:numPr>
+        <w:rPr>
+          <w:sz w:val="24"/>
+          <w:szCs w:val="24"/>
+        </w:rPr>
+      </w:pPr>
+      <w:r>
+        <w:rPr>
+          <w:sz w:val="24"/>
+          <w:szCs w:val="24"/>
+        </w:rPr>
+        <w:t xml:space="preserve">If any class has any abstract method created then the </w:t>
+      </w:r>
+      <w:r>
+        <w:rPr>
+          <w:sz w:val="24"/>
+          <w:szCs w:val="24"/>
+        </w:rPr>
+        <w:t>class</w:t>
+      </w:r>
+      <w:r>
+        <w:rPr>
+          <w:sz w:val="24"/>
+          <w:szCs w:val="24"/>
+        </w:rPr>
+        <w:t xml:space="preserve"> must have to mark as abstract.</w:t>
+      </w:r>
+    </w:p>
+    <w:p>
+      <w:pPr>
+        <w:pStyle w:val="NoSpacing"/>
+        <w:numPr>
+          <w:ilvl w:val="0"/>
+          <w:numId w:val="49"/>
+        </w:numPr>
+        <w:rPr>
+          <w:sz w:val="24"/>
+          <w:szCs w:val="24"/>
+        </w:rPr>
+      </w:pPr>
+      <w:r>
+        <w:rPr>
+          <w:sz w:val="24"/>
+          <w:szCs w:val="24"/>
+        </w:rPr>
+        <w:t xml:space="preserve">Abstract will be used as a parent class in the </w:t>
+      </w:r>
+      <w:r>
+        <w:rPr>
+          <w:sz w:val="24"/>
+          <w:szCs w:val="24"/>
+        </w:rPr>
+        <w:t>hierarchy.</w:t>
+      </w:r>
+    </w:p>
+    <w:p>
+      <w:pPr>
+        <w:pStyle w:val="NoSpacing"/>
+        <w:numPr>
+          <w:ilvl w:val="0"/>
+          <w:numId w:val="49"/>
+        </w:numPr>
+        <w:rPr>
+          <w:sz w:val="24"/>
+          <w:szCs w:val="24"/>
+        </w:rPr>
+      </w:pPr>
+      <w:r>
+        <w:rPr>
+          <w:sz w:val="24"/>
+          <w:szCs w:val="24"/>
+        </w:rPr>
+        <w:t>You cannot create an object of abstract class</w:t>
+      </w:r>
+      <w:r>
+        <w:rPr>
+          <w:sz w:val="24"/>
+          <w:szCs w:val="24"/>
+        </w:rPr>
+        <w:t>.</w:t>
+      </w:r>
+      <w:r>
+        <w:rPr>
+          <w:sz w:val="24"/>
+          <w:szCs w:val="24"/>
+        </w:rPr>
+        <w:t xml:space="preserve"> but you can use it as a reference.</w:t>
+      </w:r>
+    </w:p>
+    <w:p>
+      <w:pPr>
+        <w:pStyle w:val="NoSpacing"/>
+        <w:numPr>
+          <w:ilvl w:val="0"/>
+          <w:numId w:val="49"/>
+        </w:numPr>
+        <w:rPr>
+          <w:sz w:val="24"/>
+          <w:szCs w:val="24"/>
+        </w:rPr>
+      </w:pPr>
+      <w:r>
+        <w:rPr>
+          <w:sz w:val="24"/>
+          <w:szCs w:val="24"/>
+        </w:rPr>
+        <w:t>Every sub class of the abstract class has to provide the implementation</w:t>
+      </w:r>
+      <w:r>
+        <w:rPr>
+          <w:sz w:val="24"/>
+          <w:szCs w:val="24"/>
+        </w:rPr>
+        <w:t xml:space="preserve"> (override)</w:t>
+      </w:r>
+      <w:r>
+        <w:rPr>
+          <w:sz w:val="24"/>
+          <w:szCs w:val="24"/>
+        </w:rPr>
+        <w:t xml:space="preserve"> of all the abstract methods.</w:t>
+      </w:r>
+    </w:p>
+    <w:p>
+      <w:pPr>
+        <w:pStyle w:val="NoSpacing"/>
+        <w:numPr>
+          <w:ilvl w:val="0"/>
+          <w:numId w:val="49"/>
+        </w:numPr>
+        <w:rPr>
+          <w:sz w:val="24"/>
+          <w:szCs w:val="24"/>
+        </w:rPr>
+      </w:pPr>
+      <w:r>
+        <w:rPr>
+          <w:sz w:val="24"/>
+          <w:szCs w:val="24"/>
+        </w:rPr>
+        <w:t>Abstract class can have a constructure.</w:t>
+      </w:r>
+      <w:r>
+        <w:rPr>
+          <w:sz w:val="24"/>
+          <w:szCs w:val="24"/>
+        </w:rPr>
+        <w:t xml:space="preserve"> These constructure gets called whenever you create object of sub class of abstract class</w:t>
+      </w:r>
+      <w:r>
+        <w:rPr>
+          <w:sz w:val="24"/>
+          <w:szCs w:val="24"/>
+        </w:rPr>
+        <w:t>.</w:t>
+      </w:r>
+    </w:p>
+    <w:p>
+      <w:pPr>
+        <w:pStyle w:val="NoSpacing"/>
+        <w:numPr>
+          <w:ilvl w:val="0"/>
+          <w:numId w:val="49"/>
+        </w:numPr>
+        <w:rPr>
+          <w:sz w:val="24"/>
+          <w:szCs w:val="24"/>
+        </w:rPr>
+      </w:pPr>
+      <w:r>
+        <w:rPr>
+          <w:sz w:val="24"/>
+          <w:szCs w:val="24"/>
+        </w:rPr>
+        <w:t>Abstract method cannot be static or final.</w:t>
+      </w:r>
+    </w:p>
+    <w:p>
+      <w:pPr>
+        <w:pStyle w:val="NoSpacing"/>
+        <w:numPr>
+          <w:ilvl w:val="0"/>
+          <w:numId w:val="49"/>
+        </w:numPr>
+        <w:rPr>
+          <w:sz w:val="24"/>
+          <w:szCs w:val="24"/>
+        </w:rPr>
+      </w:pPr>
+      <w:r>
+        <w:rPr>
+          <w:sz w:val="24"/>
+          <w:szCs w:val="24"/>
+        </w:rPr>
+        <w:t>You can create a static and final method inside abstract class but it must be non-abstract method.</w:t>
+      </w:r>
+    </w:p>
+    <w:p>
+      <w:pPr>
+        <w:pStyle w:val="NoSpacing"/>
+        <w:numPr>
+          <w:ilvl w:val="0"/>
+          <w:numId w:val="49"/>
+        </w:numPr>
+        <w:rPr>
+          <w:sz w:val="24"/>
+          <w:szCs w:val="24"/>
+        </w:rPr>
+      </w:pPr>
+      <w:r>
+        <w:rPr>
+          <w:sz w:val="24"/>
+          <w:szCs w:val="24"/>
+        </w:rPr>
+        <w:t>You cannot mark your abstract class as static or final.</w:t>
       </w:r>
     </w:p>
     <w:sectPr>
@@ -11989,6 +12561,95 @@
     </w:lvl>
   </w:abstractNum>
   <w:abstractNum w:abstractNumId="5" w15:restartNumberingAfterBreak="0">
+    <w:nsid w:val="0CB64308"/>
+    <w:multiLevelType w:val="hybridMultilevel"/>
+    <w:tmpl w:val="57EAFD04"/>
+    <w:lvl w:ilvl="0" w:tplc="FFFFFFFF">
+      <w:start w:val="1"/>
+      <w:numFmt w:val="decimal"/>
+      <w:lvlText w:val="%1."/>
+      <w:lvlJc w:val="left"/>
+      <w:pPr>
+        <w:ind w:left="1080" w:hanging="360"/>
+      </w:pPr>
+      <w:rPr>
+        <w:rFonts w:hint="default"/>
+      </w:rPr>
+    </w:lvl>
+    <w:lvl w:ilvl="1" w:tplc="FFFFFFFF">
+      <w:start w:val="1"/>
+      <w:numFmt w:val="lowerLetter"/>
+      <w:lvlText w:val="%2."/>
+      <w:lvlJc w:val="left"/>
+      <w:pPr>
+        <w:ind w:left="1800" w:hanging="360"/>
+      </w:pPr>
+    </w:lvl>
+    <w:lvl w:ilvl="2" w:tplc="FFFFFFFF" w:tentative="1">
+      <w:start w:val="1"/>
+      <w:numFmt w:val="lowerRoman"/>
+      <w:lvlText w:val="%3."/>
+      <w:lvlJc w:val="right"/>
+      <w:pPr>
+        <w:ind w:left="2520" w:hanging="180"/>
+      </w:pPr>
+    </w:lvl>
+    <w:lvl w:ilvl="3" w:tplc="FFFFFFFF" w:tentative="1">
+      <w:start w:val="1"/>
+      <w:numFmt w:val="decimal"/>
+      <w:lvlText w:val="%4."/>
+      <w:lvlJc w:val="left"/>
+      <w:pPr>
+        <w:ind w:left="3240" w:hanging="360"/>
+      </w:pPr>
+    </w:lvl>
+    <w:lvl w:ilvl="4" w:tplc="FFFFFFFF" w:tentative="1">
+      <w:start w:val="1"/>
+      <w:numFmt w:val="lowerLetter"/>
+      <w:lvlText w:val="%5."/>
+      <w:lvlJc w:val="left"/>
+      <w:pPr>
+        <w:ind w:left="3960" w:hanging="360"/>
+      </w:pPr>
+    </w:lvl>
+    <w:lvl w:ilvl="5" w:tplc="FFFFFFFF" w:tentative="1">
+      <w:start w:val="1"/>
+      <w:numFmt w:val="lowerRoman"/>
+      <w:lvlText w:val="%6."/>
+      <w:lvlJc w:val="right"/>
+      <w:pPr>
+        <w:ind w:left="4680" w:hanging="180"/>
+      </w:pPr>
+    </w:lvl>
+    <w:lvl w:ilvl="6" w:tplc="FFFFFFFF" w:tentative="1">
+      <w:start w:val="1"/>
+      <w:numFmt w:val="decimal"/>
+      <w:lvlText w:val="%7."/>
+      <w:lvlJc w:val="left"/>
+      <w:pPr>
+        <w:ind w:left="5400" w:hanging="360"/>
+      </w:pPr>
+    </w:lvl>
+    <w:lvl w:ilvl="7" w:tplc="FFFFFFFF" w:tentative="1">
+      <w:start w:val="1"/>
+      <w:numFmt w:val="lowerLetter"/>
+      <w:lvlText w:val="%8."/>
+      <w:lvlJc w:val="left"/>
+      <w:pPr>
+        <w:ind w:left="6120" w:hanging="360"/>
+      </w:pPr>
+    </w:lvl>
+    <w:lvl w:ilvl="8" w:tplc="FFFFFFFF" w:tentative="1">
+      <w:start w:val="1"/>
+      <w:numFmt w:val="lowerRoman"/>
+      <w:lvlText w:val="%9."/>
+      <w:lvlJc w:val="right"/>
+      <w:pPr>
+        <w:ind w:left="6840" w:hanging="180"/>
+      </w:pPr>
+    </w:lvl>
+  </w:abstractNum>
+  <w:abstractNum w:abstractNumId="6" w15:restartNumberingAfterBreak="0">
     <w:nsid w:val="0E0F7EEE"/>
     <w:multiLevelType w:val="hybridMultilevel"/>
     <w:tmpl w:val="D2B04B38"/>
@@ -12077,7 +12738,7 @@
       </w:pPr>
     </w:lvl>
   </w:abstractNum>
-  <w:abstractNum w:abstractNumId="6" w15:restartNumberingAfterBreak="0">
+  <w:abstractNum w:abstractNumId="7" w15:restartNumberingAfterBreak="0">
     <w:nsid w:val="0F4747A3"/>
     <w:multiLevelType w:val="hybridMultilevel"/>
     <w:tmpl w:val="C69E1DDC"/>
@@ -12166,7 +12827,7 @@
       </w:pPr>
     </w:lvl>
   </w:abstractNum>
-  <w:abstractNum w:abstractNumId="7" w15:restartNumberingAfterBreak="0">
+  <w:abstractNum w:abstractNumId="8" w15:restartNumberingAfterBreak="0">
     <w:nsid w:val="0FE8693A"/>
     <w:multiLevelType w:val="hybridMultilevel"/>
     <w:tmpl w:val="9DB6D760"/>
@@ -12255,7 +12916,7 @@
       </w:pPr>
     </w:lvl>
   </w:abstractNum>
-  <w:abstractNum w:abstractNumId="8" w15:restartNumberingAfterBreak="0">
+  <w:abstractNum w:abstractNumId="9" w15:restartNumberingAfterBreak="0">
     <w:nsid w:val="11F46285"/>
     <w:multiLevelType w:val="hybridMultilevel"/>
     <w:tmpl w:val="E9B2EE98"/>
@@ -12344,7 +13005,7 @@
       </w:pPr>
     </w:lvl>
   </w:abstractNum>
-  <w:abstractNum w:abstractNumId="9" w15:restartNumberingAfterBreak="0">
+  <w:abstractNum w:abstractNumId="10" w15:restartNumberingAfterBreak="0">
     <w:nsid w:val="190A37F2"/>
     <w:multiLevelType w:val="hybridMultilevel"/>
     <w:tmpl w:val="E5DEF9F4"/>
@@ -12433,7 +13094,7 @@
       </w:pPr>
     </w:lvl>
   </w:abstractNum>
-  <w:abstractNum w:abstractNumId="10" w15:restartNumberingAfterBreak="0">
+  <w:abstractNum w:abstractNumId="11" w15:restartNumberingAfterBreak="0">
     <w:nsid w:val="20174CF2"/>
     <w:multiLevelType w:val="hybridMultilevel"/>
     <w:tmpl w:val="BE94BCD8"/>
@@ -12522,7 +13183,7 @@
       </w:pPr>
     </w:lvl>
   </w:abstractNum>
-  <w:abstractNum w:abstractNumId="11" w15:restartNumberingAfterBreak="0">
+  <w:abstractNum w:abstractNumId="12" w15:restartNumberingAfterBreak="0">
     <w:nsid w:val="21B8502C"/>
     <w:multiLevelType w:val="hybridMultilevel"/>
     <w:tmpl w:val="CC348B7E"/>
@@ -12611,7 +13272,7 @@
       </w:pPr>
     </w:lvl>
   </w:abstractNum>
-  <w:abstractNum w:abstractNumId="12" w15:restartNumberingAfterBreak="0">
+  <w:abstractNum w:abstractNumId="13" w15:restartNumberingAfterBreak="0">
     <w:nsid w:val="24592041"/>
     <w:multiLevelType w:val="hybridMultilevel"/>
     <w:tmpl w:val="F580BAB6"/>
@@ -12702,7 +13363,7 @@
       </w:pPr>
     </w:lvl>
   </w:abstractNum>
-  <w:abstractNum w:abstractNumId="13" w15:restartNumberingAfterBreak="0">
+  <w:abstractNum w:abstractNumId="14" w15:restartNumberingAfterBreak="0">
     <w:nsid w:val="27A058CF"/>
     <w:multiLevelType w:val="hybridMultilevel"/>
     <w:tmpl w:val="AC12D422"/>
@@ -12791,7 +13452,7 @@
       </w:pPr>
     </w:lvl>
   </w:abstractNum>
-  <w:abstractNum w:abstractNumId="14" w15:restartNumberingAfterBreak="0">
+  <w:abstractNum w:abstractNumId="15" w15:restartNumberingAfterBreak="0">
     <w:nsid w:val="27A81660"/>
     <w:multiLevelType w:val="hybridMultilevel"/>
     <w:tmpl w:val="ACAA8182"/>
@@ -12880,7 +13541,7 @@
       </w:pPr>
     </w:lvl>
   </w:abstractNum>
-  <w:abstractNum w:abstractNumId="15" w15:restartNumberingAfterBreak="0">
+  <w:abstractNum w:abstractNumId="16" w15:restartNumberingAfterBreak="0">
     <w:nsid w:val="29D474AB"/>
     <w:multiLevelType w:val="hybridMultilevel"/>
     <w:tmpl w:val="128CE652"/>
@@ -12969,7 +13630,7 @@
       </w:pPr>
     </w:lvl>
   </w:abstractNum>
-  <w:abstractNum w:abstractNumId="16" w15:restartNumberingAfterBreak="0">
+  <w:abstractNum w:abstractNumId="17" w15:restartNumberingAfterBreak="0">
     <w:nsid w:val="29E168D7"/>
     <w:multiLevelType w:val="hybridMultilevel"/>
     <w:tmpl w:val="670A5448"/>
@@ -13058,7 +13719,7 @@
       </w:pPr>
     </w:lvl>
   </w:abstractNum>
-  <w:abstractNum w:abstractNumId="17" w15:restartNumberingAfterBreak="0">
+  <w:abstractNum w:abstractNumId="18" w15:restartNumberingAfterBreak="0">
     <w:nsid w:val="2FFA50AD"/>
     <w:multiLevelType w:val="hybridMultilevel"/>
     <w:tmpl w:val="7EC81F54"/>
@@ -13147,7 +13808,7 @@
       </w:pPr>
     </w:lvl>
   </w:abstractNum>
-  <w:abstractNum w:abstractNumId="18" w15:restartNumberingAfterBreak="0">
+  <w:abstractNum w:abstractNumId="19" w15:restartNumberingAfterBreak="0">
     <w:nsid w:val="32605B42"/>
     <w:multiLevelType w:val="hybridMultilevel"/>
     <w:tmpl w:val="B234FB48"/>
@@ -13236,7 +13897,7 @@
       </w:pPr>
     </w:lvl>
   </w:abstractNum>
-  <w:abstractNum w:abstractNumId="19" w15:restartNumberingAfterBreak="0">
+  <w:abstractNum w:abstractNumId="20" w15:restartNumberingAfterBreak="0">
     <w:nsid w:val="3262291A"/>
     <w:multiLevelType w:val="hybridMultilevel"/>
     <w:tmpl w:val="B8DAF4F8"/>
@@ -13325,7 +13986,7 @@
       </w:pPr>
     </w:lvl>
   </w:abstractNum>
-  <w:abstractNum w:abstractNumId="20" w15:restartNumberingAfterBreak="0">
+  <w:abstractNum w:abstractNumId="21" w15:restartNumberingAfterBreak="0">
     <w:nsid w:val="33F62E48"/>
     <w:multiLevelType w:val="hybridMultilevel"/>
     <w:tmpl w:val="F2FC3C90"/>
@@ -13414,7 +14075,7 @@
       </w:pPr>
     </w:lvl>
   </w:abstractNum>
-  <w:abstractNum w:abstractNumId="21" w15:restartNumberingAfterBreak="0">
+  <w:abstractNum w:abstractNumId="22" w15:restartNumberingAfterBreak="0">
     <w:nsid w:val="36552879"/>
     <w:multiLevelType w:val="hybridMultilevel"/>
     <w:tmpl w:val="9432ABEE"/>
@@ -13503,7 +14164,7 @@
       </w:pPr>
     </w:lvl>
   </w:abstractNum>
-  <w:abstractNum w:abstractNumId="22" w15:restartNumberingAfterBreak="0">
+  <w:abstractNum w:abstractNumId="23" w15:restartNumberingAfterBreak="0">
     <w:nsid w:val="385D78DC"/>
     <w:multiLevelType w:val="hybridMultilevel"/>
     <w:tmpl w:val="82325730"/>
@@ -13594,7 +14255,96 @@
       </w:pPr>
     </w:lvl>
   </w:abstractNum>
-  <w:abstractNum w:abstractNumId="23" w15:restartNumberingAfterBreak="0">
+  <w:abstractNum w:abstractNumId="24" w15:restartNumberingAfterBreak="0">
+    <w:nsid w:val="38DC1629"/>
+    <w:multiLevelType w:val="hybridMultilevel"/>
+    <w:tmpl w:val="C8AC1D08"/>
+    <w:lvl w:ilvl="0" w:tplc="0409000F">
+      <w:start w:val="1"/>
+      <w:numFmt w:val="decimal"/>
+      <w:lvlText w:val="%1."/>
+      <w:lvlJc w:val="left"/>
+      <w:pPr>
+        <w:ind w:left="720" w:hanging="360"/>
+      </w:pPr>
+      <w:rPr>
+        <w:rFonts w:hint="default"/>
+      </w:rPr>
+    </w:lvl>
+    <w:lvl w:ilvl="1" w:tplc="04090019" w:tentative="1">
+      <w:start w:val="1"/>
+      <w:numFmt w:val="lowerLetter"/>
+      <w:lvlText w:val="%2."/>
+      <w:lvlJc w:val="left"/>
+      <w:pPr>
+        <w:ind w:left="1440" w:hanging="360"/>
+      </w:pPr>
+    </w:lvl>
+    <w:lvl w:ilvl="2" w:tplc="0409001B" w:tentative="1">
+      <w:start w:val="1"/>
+      <w:numFmt w:val="lowerRoman"/>
+      <w:lvlText w:val="%3."/>
+      <w:lvlJc w:val="right"/>
+      <w:pPr>
+        <w:ind w:left="2160" w:hanging="180"/>
+      </w:pPr>
+    </w:lvl>
+    <w:lvl w:ilvl="3" w:tplc="0409000F" w:tentative="1">
+      <w:start w:val="1"/>
+      <w:numFmt w:val="decimal"/>
+      <w:lvlText w:val="%4."/>
+      <w:lvlJc w:val="left"/>
+      <w:pPr>
+        <w:ind w:left="2880" w:hanging="360"/>
+      </w:pPr>
+    </w:lvl>
+    <w:lvl w:ilvl="4" w:tplc="04090019" w:tentative="1">
+      <w:start w:val="1"/>
+      <w:numFmt w:val="lowerLetter"/>
+      <w:lvlText w:val="%5."/>
+      <w:lvlJc w:val="left"/>
+      <w:pPr>
+        <w:ind w:left="3600" w:hanging="360"/>
+      </w:pPr>
+    </w:lvl>
+    <w:lvl w:ilvl="5" w:tplc="0409001B" w:tentative="1">
+      <w:start w:val="1"/>
+      <w:numFmt w:val="lowerRoman"/>
+      <w:lvlText w:val="%6."/>
+      <w:lvlJc w:val="right"/>
+      <w:pPr>
+        <w:ind w:left="4320" w:hanging="180"/>
+      </w:pPr>
+    </w:lvl>
+    <w:lvl w:ilvl="6" w:tplc="0409000F" w:tentative="1">
+      <w:start w:val="1"/>
+      <w:numFmt w:val="decimal"/>
+      <w:lvlText w:val="%7."/>
+      <w:lvlJc w:val="left"/>
+      <w:pPr>
+        <w:ind w:left="5040" w:hanging="360"/>
+      </w:pPr>
+    </w:lvl>
+    <w:lvl w:ilvl="7" w:tplc="04090019" w:tentative="1">
+      <w:start w:val="1"/>
+      <w:numFmt w:val="lowerLetter"/>
+      <w:lvlText w:val="%8."/>
+      <w:lvlJc w:val="left"/>
+      <w:pPr>
+        <w:ind w:left="5760" w:hanging="360"/>
+      </w:pPr>
+    </w:lvl>
+    <w:lvl w:ilvl="8" w:tplc="0409001B" w:tentative="1">
+      <w:start w:val="1"/>
+      <w:numFmt w:val="lowerRoman"/>
+      <w:lvlText w:val="%9."/>
+      <w:lvlJc w:val="right"/>
+      <w:pPr>
+        <w:ind w:left="6480" w:hanging="180"/>
+      </w:pPr>
+    </w:lvl>
+  </w:abstractNum>
+  <w:abstractNum w:abstractNumId="25" w15:restartNumberingAfterBreak="0">
     <w:nsid w:val="3ED825EC"/>
     <w:multiLevelType w:val="hybridMultilevel"/>
     <w:tmpl w:val="9FC8651C"/>
@@ -13683,7 +14433,7 @@
       </w:pPr>
     </w:lvl>
   </w:abstractNum>
-  <w:abstractNum w:abstractNumId="24" w15:restartNumberingAfterBreak="0">
+  <w:abstractNum w:abstractNumId="26" w15:restartNumberingAfterBreak="0">
     <w:nsid w:val="444B3E83"/>
     <w:multiLevelType w:val="hybridMultilevel"/>
     <w:tmpl w:val="8AAC844E"/>
@@ -13772,7 +14522,7 @@
       </w:pPr>
     </w:lvl>
   </w:abstractNum>
-  <w:abstractNum w:abstractNumId="25" w15:restartNumberingAfterBreak="0">
+  <w:abstractNum w:abstractNumId="27" w15:restartNumberingAfterBreak="0">
     <w:nsid w:val="45692047"/>
     <w:multiLevelType w:val="hybridMultilevel"/>
     <w:tmpl w:val="FD984CB6"/>
@@ -13861,7 +14611,7 @@
       </w:pPr>
     </w:lvl>
   </w:abstractNum>
-  <w:abstractNum w:abstractNumId="26" w15:restartNumberingAfterBreak="0">
+  <w:abstractNum w:abstractNumId="28" w15:restartNumberingAfterBreak="0">
     <w:nsid w:val="47C75354"/>
     <w:multiLevelType w:val="hybridMultilevel"/>
     <w:tmpl w:val="DACC743E"/>
@@ -13950,7 +14700,7 @@
       </w:pPr>
     </w:lvl>
   </w:abstractNum>
-  <w:abstractNum w:abstractNumId="27" w15:restartNumberingAfterBreak="0">
+  <w:abstractNum w:abstractNumId="29" w15:restartNumberingAfterBreak="0">
     <w:nsid w:val="4B7D3D27"/>
     <w:multiLevelType w:val="hybridMultilevel"/>
     <w:tmpl w:val="18B2DE4E"/>
@@ -14040,7 +14790,7 @@
       </w:pPr>
     </w:lvl>
   </w:abstractNum>
-  <w:abstractNum w:abstractNumId="28" w15:restartNumberingAfterBreak="0">
+  <w:abstractNum w:abstractNumId="30" w15:restartNumberingAfterBreak="0">
     <w:nsid w:val="4F3F69C6"/>
     <w:multiLevelType w:val="hybridMultilevel"/>
     <w:tmpl w:val="D3B68DF4"/>
@@ -14129,7 +14879,7 @@
       </w:pPr>
     </w:lvl>
   </w:abstractNum>
-  <w:abstractNum w:abstractNumId="29" w15:restartNumberingAfterBreak="0">
+  <w:abstractNum w:abstractNumId="31" w15:restartNumberingAfterBreak="0">
     <w:nsid w:val="52D27F43"/>
     <w:multiLevelType w:val="hybridMultilevel"/>
     <w:tmpl w:val="43441248"/>
@@ -14218,7 +14968,96 @@
       </w:pPr>
     </w:lvl>
   </w:abstractNum>
-  <w:abstractNum w:abstractNumId="30" w15:restartNumberingAfterBreak="0">
+  <w:abstractNum w:abstractNumId="32" w15:restartNumberingAfterBreak="0">
+    <w:nsid w:val="53AF2944"/>
+    <w:multiLevelType w:val="hybridMultilevel"/>
+    <w:tmpl w:val="A600DF8E"/>
+    <w:lvl w:ilvl="0" w:tplc="0409000F">
+      <w:start w:val="1"/>
+      <w:numFmt w:val="decimal"/>
+      <w:lvlText w:val="%1."/>
+      <w:lvlJc w:val="left"/>
+      <w:pPr>
+        <w:ind w:left="720" w:hanging="360"/>
+      </w:pPr>
+      <w:rPr>
+        <w:rFonts w:hint="default"/>
+      </w:rPr>
+    </w:lvl>
+    <w:lvl w:ilvl="1" w:tplc="04090019" w:tentative="1">
+      <w:start w:val="1"/>
+      <w:numFmt w:val="lowerLetter"/>
+      <w:lvlText w:val="%2."/>
+      <w:lvlJc w:val="left"/>
+      <w:pPr>
+        <w:ind w:left="1440" w:hanging="360"/>
+      </w:pPr>
+    </w:lvl>
+    <w:lvl w:ilvl="2" w:tplc="0409001B" w:tentative="1">
+      <w:start w:val="1"/>
+      <w:numFmt w:val="lowerRoman"/>
+      <w:lvlText w:val="%3."/>
+      <w:lvlJc w:val="right"/>
+      <w:pPr>
+        <w:ind w:left="2160" w:hanging="180"/>
+      </w:pPr>
+    </w:lvl>
+    <w:lvl w:ilvl="3" w:tplc="0409000F" w:tentative="1">
+      <w:start w:val="1"/>
+      <w:numFmt w:val="decimal"/>
+      <w:lvlText w:val="%4."/>
+      <w:lvlJc w:val="left"/>
+      <w:pPr>
+        <w:ind w:left="2880" w:hanging="360"/>
+      </w:pPr>
+    </w:lvl>
+    <w:lvl w:ilvl="4" w:tplc="04090019" w:tentative="1">
+      <w:start w:val="1"/>
+      <w:numFmt w:val="lowerLetter"/>
+      <w:lvlText w:val="%5."/>
+      <w:lvlJc w:val="left"/>
+      <w:pPr>
+        <w:ind w:left="3600" w:hanging="360"/>
+      </w:pPr>
+    </w:lvl>
+    <w:lvl w:ilvl="5" w:tplc="0409001B" w:tentative="1">
+      <w:start w:val="1"/>
+      <w:numFmt w:val="lowerRoman"/>
+      <w:lvlText w:val="%6."/>
+      <w:lvlJc w:val="right"/>
+      <w:pPr>
+        <w:ind w:left="4320" w:hanging="180"/>
+      </w:pPr>
+    </w:lvl>
+    <w:lvl w:ilvl="6" w:tplc="0409000F" w:tentative="1">
+      <w:start w:val="1"/>
+      <w:numFmt w:val="decimal"/>
+      <w:lvlText w:val="%7."/>
+      <w:lvlJc w:val="left"/>
+      <w:pPr>
+        <w:ind w:left="5040" w:hanging="360"/>
+      </w:pPr>
+    </w:lvl>
+    <w:lvl w:ilvl="7" w:tplc="04090019" w:tentative="1">
+      <w:start w:val="1"/>
+      <w:numFmt w:val="lowerLetter"/>
+      <w:lvlText w:val="%8."/>
+      <w:lvlJc w:val="left"/>
+      <w:pPr>
+        <w:ind w:left="5760" w:hanging="360"/>
+      </w:pPr>
+    </w:lvl>
+    <w:lvl w:ilvl="8" w:tplc="0409001B" w:tentative="1">
+      <w:start w:val="1"/>
+      <w:numFmt w:val="lowerRoman"/>
+      <w:lvlText w:val="%9."/>
+      <w:lvlJc w:val="right"/>
+      <w:pPr>
+        <w:ind w:left="6480" w:hanging="180"/>
+      </w:pPr>
+    </w:lvl>
+  </w:abstractNum>
+  <w:abstractNum w:abstractNumId="33" w15:restartNumberingAfterBreak="0">
     <w:nsid w:val="55001F78"/>
     <w:multiLevelType w:val="hybridMultilevel"/>
     <w:tmpl w:val="263638BA"/>
@@ -14307,7 +15146,7 @@
       </w:pPr>
     </w:lvl>
   </w:abstractNum>
-  <w:abstractNum w:abstractNumId="31" w15:restartNumberingAfterBreak="0">
+  <w:abstractNum w:abstractNumId="34" w15:restartNumberingAfterBreak="0">
     <w:nsid w:val="57325431"/>
     <w:multiLevelType w:val="hybridMultilevel"/>
     <w:tmpl w:val="754C6CD0"/>
@@ -14396,7 +15235,7 @@
       </w:pPr>
     </w:lvl>
   </w:abstractNum>
-  <w:abstractNum w:abstractNumId="32" w15:restartNumberingAfterBreak="0">
+  <w:abstractNum w:abstractNumId="35" w15:restartNumberingAfterBreak="0">
     <w:nsid w:val="5E6C1653"/>
     <w:multiLevelType w:val="hybridMultilevel"/>
     <w:tmpl w:val="934C464A"/>
@@ -14485,7 +15324,7 @@
       </w:pPr>
     </w:lvl>
   </w:abstractNum>
-  <w:abstractNum w:abstractNumId="33" w15:restartNumberingAfterBreak="0">
+  <w:abstractNum w:abstractNumId="36" w15:restartNumberingAfterBreak="0">
     <w:nsid w:val="5F1212A4"/>
     <w:multiLevelType w:val="hybridMultilevel"/>
     <w:tmpl w:val="FFAE4D48"/>
@@ -14574,7 +15413,96 @@
       </w:pPr>
     </w:lvl>
   </w:abstractNum>
-  <w:abstractNum w:abstractNumId="34" w15:restartNumberingAfterBreak="0">
+  <w:abstractNum w:abstractNumId="37" w15:restartNumberingAfterBreak="0">
+    <w:nsid w:val="61E44141"/>
+    <w:multiLevelType w:val="hybridMultilevel"/>
+    <w:tmpl w:val="7C66E1A2"/>
+    <w:lvl w:ilvl="0" w:tplc="0409000F">
+      <w:start w:val="1"/>
+      <w:numFmt w:val="decimal"/>
+      <w:lvlText w:val="%1."/>
+      <w:lvlJc w:val="left"/>
+      <w:pPr>
+        <w:ind w:left="720" w:hanging="360"/>
+      </w:pPr>
+      <w:rPr>
+        <w:rFonts w:hint="default"/>
+      </w:rPr>
+    </w:lvl>
+    <w:lvl w:ilvl="1" w:tplc="04090019">
+      <w:start w:val="1"/>
+      <w:numFmt w:val="lowerLetter"/>
+      <w:lvlText w:val="%2."/>
+      <w:lvlJc w:val="left"/>
+      <w:pPr>
+        <w:ind w:left="1440" w:hanging="360"/>
+      </w:pPr>
+    </w:lvl>
+    <w:lvl w:ilvl="2" w:tplc="0409001B">
+      <w:start w:val="1"/>
+      <w:numFmt w:val="lowerRoman"/>
+      <w:lvlText w:val="%3."/>
+      <w:lvlJc w:val="right"/>
+      <w:pPr>
+        <w:ind w:left="2160" w:hanging="180"/>
+      </w:pPr>
+    </w:lvl>
+    <w:lvl w:ilvl="3" w:tplc="0409000F" w:tentative="1">
+      <w:start w:val="1"/>
+      <w:numFmt w:val="decimal"/>
+      <w:lvlText w:val="%4."/>
+      <w:lvlJc w:val="left"/>
+      <w:pPr>
+        <w:ind w:left="2880" w:hanging="360"/>
+      </w:pPr>
+    </w:lvl>
+    <w:lvl w:ilvl="4" w:tplc="04090019" w:tentative="1">
+      <w:start w:val="1"/>
+      <w:numFmt w:val="lowerLetter"/>
+      <w:lvlText w:val="%5."/>
+      <w:lvlJc w:val="left"/>
+      <w:pPr>
+        <w:ind w:left="3600" w:hanging="360"/>
+      </w:pPr>
+    </w:lvl>
+    <w:lvl w:ilvl="5" w:tplc="0409001B" w:tentative="1">
+      <w:start w:val="1"/>
+      <w:numFmt w:val="lowerRoman"/>
+      <w:lvlText w:val="%6."/>
+      <w:lvlJc w:val="right"/>
+      <w:pPr>
+        <w:ind w:left="4320" w:hanging="180"/>
+      </w:pPr>
+    </w:lvl>
+    <w:lvl w:ilvl="6" w:tplc="0409000F" w:tentative="1">
+      <w:start w:val="1"/>
+      <w:numFmt w:val="decimal"/>
+      <w:lvlText w:val="%7."/>
+      <w:lvlJc w:val="left"/>
+      <w:pPr>
+        <w:ind w:left="5040" w:hanging="360"/>
+      </w:pPr>
+    </w:lvl>
+    <w:lvl w:ilvl="7" w:tplc="04090019" w:tentative="1">
+      <w:start w:val="1"/>
+      <w:numFmt w:val="lowerLetter"/>
+      <w:lvlText w:val="%8."/>
+      <w:lvlJc w:val="left"/>
+      <w:pPr>
+        <w:ind w:left="5760" w:hanging="360"/>
+      </w:pPr>
+    </w:lvl>
+    <w:lvl w:ilvl="8" w:tplc="0409001B" w:tentative="1">
+      <w:start w:val="1"/>
+      <w:numFmt w:val="lowerRoman"/>
+      <w:lvlText w:val="%9."/>
+      <w:lvlJc w:val="right"/>
+      <w:pPr>
+        <w:ind w:left="6480" w:hanging="180"/>
+      </w:pPr>
+    </w:lvl>
+  </w:abstractNum>
+  <w:abstractNum w:abstractNumId="38" w15:restartNumberingAfterBreak="0">
     <w:nsid w:val="628E1DFB"/>
     <w:multiLevelType w:val="hybridMultilevel"/>
     <w:tmpl w:val="57EAFD04"/>
@@ -14663,7 +15591,7 @@
       </w:pPr>
     </w:lvl>
   </w:abstractNum>
-  <w:abstractNum w:abstractNumId="35" w15:restartNumberingAfterBreak="0">
+  <w:abstractNum w:abstractNumId="39" w15:restartNumberingAfterBreak="0">
     <w:nsid w:val="67172445"/>
     <w:multiLevelType w:val="hybridMultilevel"/>
     <w:tmpl w:val="ABA204EE"/>
@@ -14754,7 +15682,7 @@
       </w:pPr>
     </w:lvl>
   </w:abstractNum>
-  <w:abstractNum w:abstractNumId="36" w15:restartNumberingAfterBreak="0">
+  <w:abstractNum w:abstractNumId="40" w15:restartNumberingAfterBreak="0">
     <w:nsid w:val="683F758D"/>
     <w:multiLevelType w:val="hybridMultilevel"/>
     <w:tmpl w:val="43CC3DF4"/>
@@ -14843,7 +15771,7 @@
       </w:pPr>
     </w:lvl>
   </w:abstractNum>
-  <w:abstractNum w:abstractNumId="37" w15:restartNumberingAfterBreak="0">
+  <w:abstractNum w:abstractNumId="41" w15:restartNumberingAfterBreak="0">
     <w:nsid w:val="69A22B53"/>
     <w:multiLevelType w:val="hybridMultilevel"/>
     <w:tmpl w:val="601C728E"/>
@@ -14932,7 +15860,7 @@
       </w:pPr>
     </w:lvl>
   </w:abstractNum>
-  <w:abstractNum w:abstractNumId="38" w15:restartNumberingAfterBreak="0">
+  <w:abstractNum w:abstractNumId="42" w15:restartNumberingAfterBreak="0">
     <w:nsid w:val="6B5C7337"/>
     <w:multiLevelType w:val="hybridMultilevel"/>
     <w:tmpl w:val="ECA62F32"/>
@@ -15021,7 +15949,7 @@
       </w:pPr>
     </w:lvl>
   </w:abstractNum>
-  <w:abstractNum w:abstractNumId="39" w15:restartNumberingAfterBreak="0">
+  <w:abstractNum w:abstractNumId="43" w15:restartNumberingAfterBreak="0">
     <w:nsid w:val="70C874C2"/>
     <w:multiLevelType w:val="hybridMultilevel"/>
     <w:tmpl w:val="F6666D5A"/>
@@ -15110,7 +16038,7 @@
       </w:pPr>
     </w:lvl>
   </w:abstractNum>
-  <w:abstractNum w:abstractNumId="40" w15:restartNumberingAfterBreak="0">
+  <w:abstractNum w:abstractNumId="44" w15:restartNumberingAfterBreak="0">
     <w:nsid w:val="743C60DB"/>
     <w:multiLevelType w:val="hybridMultilevel"/>
     <w:tmpl w:val="5F000FE0"/>
@@ -15199,7 +16127,7 @@
       </w:pPr>
     </w:lvl>
   </w:abstractNum>
-  <w:abstractNum w:abstractNumId="41" w15:restartNumberingAfterBreak="0">
+  <w:abstractNum w:abstractNumId="45" w15:restartNumberingAfterBreak="0">
     <w:nsid w:val="74955623"/>
     <w:multiLevelType w:val="hybridMultilevel"/>
     <w:tmpl w:val="C46E6AC4"/>
@@ -15288,7 +16216,7 @@
       </w:pPr>
     </w:lvl>
   </w:abstractNum>
-  <w:abstractNum w:abstractNumId="42" w15:restartNumberingAfterBreak="0">
+  <w:abstractNum w:abstractNumId="46" w15:restartNumberingAfterBreak="0">
     <w:nsid w:val="790D388B"/>
     <w:multiLevelType w:val="hybridMultilevel"/>
     <w:tmpl w:val="124441B6"/>
@@ -15379,7 +16307,7 @@
       </w:pPr>
     </w:lvl>
   </w:abstractNum>
-  <w:abstractNum w:abstractNumId="43" w15:restartNumberingAfterBreak="0">
+  <w:abstractNum w:abstractNumId="47" w15:restartNumberingAfterBreak="0">
     <w:nsid w:val="7C06431F"/>
     <w:multiLevelType w:val="hybridMultilevel"/>
     <w:tmpl w:val="CC1CFBFE"/>
@@ -15468,7 +16396,7 @@
       </w:pPr>
     </w:lvl>
   </w:abstractNum>
-  <w:abstractNum w:abstractNumId="44" w15:restartNumberingAfterBreak="0">
+  <w:abstractNum w:abstractNumId="48" w15:restartNumberingAfterBreak="0">
     <w:nsid w:val="7D2124BE"/>
     <w:multiLevelType w:val="hybridMultilevel"/>
     <w:tmpl w:val="4994353E"/>
@@ -15561,136 +16489,148 @@
     <w:abstractNumId w:val="3"/>
   </w:num>
   <w:num w:numId="2" w16cid:durableId="1050810300">
-    <w:abstractNumId w:val="32"/>
+    <w:abstractNumId w:val="35"/>
   </w:num>
   <w:num w:numId="3" w16cid:durableId="1749646373">
     <w:abstractNumId w:val="0"/>
   </w:num>
   <w:num w:numId="4" w16cid:durableId="1398429660">
-    <w:abstractNumId w:val="21"/>
+    <w:abstractNumId w:val="22"/>
   </w:num>
   <w:num w:numId="5" w16cid:durableId="710693665">
+    <w:abstractNumId w:val="15"/>
+  </w:num>
+  <w:num w:numId="6" w16cid:durableId="2091809816">
+    <w:abstractNumId w:val="42"/>
+  </w:num>
+  <w:num w:numId="7" w16cid:durableId="343678602">
+    <w:abstractNumId w:val="23"/>
+  </w:num>
+  <w:num w:numId="8" w16cid:durableId="406535757">
     <w:abstractNumId w:val="14"/>
   </w:num>
-  <w:num w:numId="6" w16cid:durableId="2091809816">
-    <w:abstractNumId w:val="38"/>
-  </w:num>
-  <w:num w:numId="7" w16cid:durableId="343678602">
-    <w:abstractNumId w:val="22"/>
-  </w:num>
-  <w:num w:numId="8" w16cid:durableId="406535757">
-    <w:abstractNumId w:val="13"/>
-  </w:num>
   <w:num w:numId="9" w16cid:durableId="1759868238">
-    <w:abstractNumId w:val="30"/>
+    <w:abstractNumId w:val="33"/>
   </w:num>
   <w:num w:numId="10" w16cid:durableId="402606118">
+    <w:abstractNumId w:val="31"/>
+  </w:num>
+  <w:num w:numId="11" w16cid:durableId="331304175">
     <w:abstractNumId w:val="29"/>
   </w:num>
-  <w:num w:numId="11" w16cid:durableId="331304175">
-    <w:abstractNumId w:val="27"/>
-  </w:num>
   <w:num w:numId="12" w16cid:durableId="753556434">
-    <w:abstractNumId w:val="10"/>
+    <w:abstractNumId w:val="11"/>
   </w:num>
   <w:num w:numId="13" w16cid:durableId="898514966">
-    <w:abstractNumId w:val="24"/>
+    <w:abstractNumId w:val="26"/>
   </w:num>
   <w:num w:numId="14" w16cid:durableId="78063372">
-    <w:abstractNumId w:val="36"/>
+    <w:abstractNumId w:val="40"/>
   </w:num>
   <w:num w:numId="15" w16cid:durableId="1078750343">
-    <w:abstractNumId w:val="44"/>
+    <w:abstractNumId w:val="48"/>
   </w:num>
   <w:num w:numId="16" w16cid:durableId="1006253481">
     <w:abstractNumId w:val="2"/>
   </w:num>
   <w:num w:numId="17" w16cid:durableId="1105465544">
+    <w:abstractNumId w:val="9"/>
+  </w:num>
+  <w:num w:numId="18" w16cid:durableId="3633737">
+    <w:abstractNumId w:val="34"/>
+  </w:num>
+  <w:num w:numId="19" w16cid:durableId="1118640479">
+    <w:abstractNumId w:val="16"/>
+  </w:num>
+  <w:num w:numId="20" w16cid:durableId="145708634">
+    <w:abstractNumId w:val="10"/>
+  </w:num>
+  <w:num w:numId="21" w16cid:durableId="209269531">
+    <w:abstractNumId w:val="20"/>
+  </w:num>
+  <w:num w:numId="22" w16cid:durableId="1260408272">
     <w:abstractNumId w:val="8"/>
   </w:num>
-  <w:num w:numId="18" w16cid:durableId="3633737">
-    <w:abstractNumId w:val="31"/>
+  <w:num w:numId="23" w16cid:durableId="1646470882">
+    <w:abstractNumId w:val="12"/>
   </w:num>
-  <w:num w:numId="19" w16cid:durableId="1118640479">
-    <w:abstractNumId w:val="15"/>
+  <w:num w:numId="24" w16cid:durableId="255749603">
+    <w:abstractNumId w:val="21"/>
   </w:num>
-  <w:num w:numId="20" w16cid:durableId="145708634">
-    <w:abstractNumId w:val="9"/>
+  <w:num w:numId="25" w16cid:durableId="990867597">
+    <w:abstractNumId w:val="43"/>
   </w:num>
-  <w:num w:numId="21" w16cid:durableId="209269531">
+  <w:num w:numId="26" w16cid:durableId="1054693629">
+    <w:abstractNumId w:val="17"/>
+  </w:num>
+  <w:num w:numId="27" w16cid:durableId="1737051155">
+    <w:abstractNumId w:val="44"/>
+  </w:num>
+  <w:num w:numId="28" w16cid:durableId="534318662">
+    <w:abstractNumId w:val="25"/>
+  </w:num>
+  <w:num w:numId="29" w16cid:durableId="1789616983">
+    <w:abstractNumId w:val="18"/>
+  </w:num>
+  <w:num w:numId="30" w16cid:durableId="502941422">
+    <w:abstractNumId w:val="38"/>
+  </w:num>
+  <w:num w:numId="31" w16cid:durableId="1754283271">
+    <w:abstractNumId w:val="7"/>
+  </w:num>
+  <w:num w:numId="32" w16cid:durableId="1774126535">
+    <w:abstractNumId w:val="45"/>
+  </w:num>
+  <w:num w:numId="33" w16cid:durableId="300692715">
     <w:abstractNumId w:val="19"/>
   </w:num>
-  <w:num w:numId="22" w16cid:durableId="1260408272">
-    <w:abstractNumId w:val="7"/>
-  </w:num>
-  <w:num w:numId="23" w16cid:durableId="1646470882">
-    <w:abstractNumId w:val="11"/>
-  </w:num>
-  <w:num w:numId="24" w16cid:durableId="255749603">
-    <w:abstractNumId w:val="20"/>
-  </w:num>
-  <w:num w:numId="25" w16cid:durableId="990867597">
-    <w:abstractNumId w:val="39"/>
-  </w:num>
-  <w:num w:numId="26" w16cid:durableId="1054693629">
-    <w:abstractNumId w:val="16"/>
-  </w:num>
-  <w:num w:numId="27" w16cid:durableId="1737051155">
-    <w:abstractNumId w:val="40"/>
-  </w:num>
-  <w:num w:numId="28" w16cid:durableId="534318662">
-    <w:abstractNumId w:val="23"/>
-  </w:num>
-  <w:num w:numId="29" w16cid:durableId="1789616983">
-    <w:abstractNumId w:val="17"/>
-  </w:num>
-  <w:num w:numId="30" w16cid:durableId="502941422">
-    <w:abstractNumId w:val="34"/>
-  </w:num>
-  <w:num w:numId="31" w16cid:durableId="1754283271">
+  <w:num w:numId="34" w16cid:durableId="2040154866">
     <w:abstractNumId w:val="6"/>
   </w:num>
-  <w:num w:numId="32" w16cid:durableId="1774126535">
-    <w:abstractNumId w:val="41"/>
-  </w:num>
-  <w:num w:numId="33" w16cid:durableId="300692715">
-    <w:abstractNumId w:val="18"/>
-  </w:num>
-  <w:num w:numId="34" w16cid:durableId="2040154866">
-    <w:abstractNumId w:val="5"/>
-  </w:num>
   <w:num w:numId="35" w16cid:durableId="197743047">
-    <w:abstractNumId w:val="12"/>
+    <w:abstractNumId w:val="13"/>
   </w:num>
   <w:num w:numId="36" w16cid:durableId="1914701473">
-    <w:abstractNumId w:val="25"/>
+    <w:abstractNumId w:val="27"/>
   </w:num>
   <w:num w:numId="37" w16cid:durableId="847400830">
-    <w:abstractNumId w:val="26"/>
+    <w:abstractNumId w:val="28"/>
   </w:num>
   <w:num w:numId="38" w16cid:durableId="1194223816">
     <w:abstractNumId w:val="4"/>
   </w:num>
   <w:num w:numId="39" w16cid:durableId="361127681">
-    <w:abstractNumId w:val="28"/>
+    <w:abstractNumId w:val="30"/>
   </w:num>
   <w:num w:numId="40" w16cid:durableId="751201917">
     <w:abstractNumId w:val="1"/>
   </w:num>
   <w:num w:numId="41" w16cid:durableId="220867320">
+    <w:abstractNumId w:val="41"/>
+  </w:num>
+  <w:num w:numId="42" w16cid:durableId="738333015">
+    <w:abstractNumId w:val="47"/>
+  </w:num>
+  <w:num w:numId="43" w16cid:durableId="1682120758">
+    <w:abstractNumId w:val="36"/>
+  </w:num>
+  <w:num w:numId="44" w16cid:durableId="1816143082">
+    <w:abstractNumId w:val="39"/>
+  </w:num>
+  <w:num w:numId="45" w16cid:durableId="371735011">
+    <w:abstractNumId w:val="46"/>
+  </w:num>
+  <w:num w:numId="46" w16cid:durableId="602491263">
+    <w:abstractNumId w:val="24"/>
+  </w:num>
+  <w:num w:numId="47" w16cid:durableId="975183050">
+    <w:abstractNumId w:val="5"/>
+  </w:num>
+  <w:num w:numId="48" w16cid:durableId="1921326630">
     <w:abstractNumId w:val="37"/>
   </w:num>
-  <w:num w:numId="42" w16cid:durableId="738333015">
-    <w:abstractNumId w:val="43"/>
-  </w:num>
-  <w:num w:numId="43" w16cid:durableId="1682120758">
-    <w:abstractNumId w:val="33"/>
-  </w:num>
-  <w:num w:numId="44" w16cid:durableId="1816143082">
-    <w:abstractNumId w:val="35"/>
-  </w:num>
-  <w:num w:numId="45" w16cid:durableId="371735011">
-    <w:abstractNumId w:val="42"/>
+  <w:num w:numId="49" w16cid:durableId="1347362999">
+    <w:abstractNumId w:val="32"/>
   </w:num>
 </w:numbering>
 </file>

--- a/docs/CoreJava.docx
+++ b/docs/CoreJava.docx
@@ -11705,7 +11705,21 @@
           <w:sz w:val="24"/>
           <w:szCs w:val="24"/>
         </w:rPr>
-        <w:t>Abstraction can be achieve by 2 ways.</w:t>
+        <w:t xml:space="preserve">Abstraction can be </w:t>
+      </w:r>
+      <w:r>
+        <w:rPr>
+          <w:sz w:val="24"/>
+          <w:szCs w:val="24"/>
+        </w:rPr>
+        <w:t>achieved</w:t>
+      </w:r>
+      <w:r>
+        <w:rPr>
+          <w:sz w:val="24"/>
+          <w:szCs w:val="24"/>
+        </w:rPr>
+        <w:t xml:space="preserve"> by 2 ways.</w:t>
       </w:r>
     </w:p>
     <w:p>
@@ -11989,7 +12003,21 @@
           <w:sz w:val="24"/>
           <w:szCs w:val="24"/>
         </w:rPr>
-        <w:t>Every sub class of the abstract class has to provide the implementation</w:t>
+        <w:t>Every sub class of the abstract class</w:t>
+      </w:r>
+      <w:r>
+        <w:rPr>
+          <w:sz w:val="24"/>
+          <w:szCs w:val="24"/>
+        </w:rPr>
+        <w:t>,</w:t>
+      </w:r>
+      <w:r>
+        <w:rPr>
+          <w:sz w:val="24"/>
+          <w:szCs w:val="24"/>
+        </w:rPr>
+        <w:t xml:space="preserve"> has to provide the implementation</w:t>
       </w:r>
       <w:r>
         <w:rPr>
@@ -12098,6 +12126,580 @@
           <w:szCs w:val="24"/>
         </w:rPr>
         <w:t>You cannot mark your abstract class as static or final.</w:t>
+      </w:r>
+    </w:p>
+    <w:p>
+      <w:pPr>
+        <w:rPr>
+          <w:sz w:val="24"/>
+          <w:szCs w:val="24"/>
+        </w:rPr>
+      </w:pPr>
+      <w:r>
+        <w:rPr>
+          <w:sz w:val="24"/>
+          <w:szCs w:val="24"/>
+        </w:rPr>
+        <w:br w:type="page"/>
+      </w:r>
+    </w:p>
+    <w:p>
+      <w:pPr>
+        <w:pStyle w:val="NoSpacing"/>
+        <w:rPr>
+          <w:b/>
+          <w:bCs/>
+          <w:sz w:val="24"/>
+          <w:szCs w:val="24"/>
+        </w:rPr>
+      </w:pPr>
+      <w:r>
+        <w:rPr>
+          <w:b/>
+          <w:bCs/>
+          <w:sz w:val="24"/>
+          <w:szCs w:val="24"/>
+        </w:rPr>
+        <w:lastRenderedPageBreak/>
+        <w:t>Interface</w:t>
+      </w:r>
+    </w:p>
+    <w:p>
+      <w:pPr>
+        <w:pStyle w:val="NoSpacing"/>
+        <w:numPr>
+          <w:ilvl w:val="0"/>
+          <w:numId w:val="50"/>
+        </w:numPr>
+        <w:rPr>
+          <w:b/>
+          <w:bCs/>
+          <w:sz w:val="24"/>
+          <w:szCs w:val="24"/>
+        </w:rPr>
+      </w:pPr>
+      <w:r>
+        <w:rPr>
+          <w:sz w:val="24"/>
+          <w:szCs w:val="24"/>
+        </w:rPr>
+        <w:t xml:space="preserve">Using Interface you can achieve 100% abstraction (till </w:t>
+      </w:r>
+      <w:r>
+        <w:rPr>
+          <w:sz w:val="24"/>
+          <w:szCs w:val="24"/>
+        </w:rPr>
+        <w:t xml:space="preserve">Jdk </w:t>
+      </w:r>
+      <w:r>
+        <w:rPr>
+          <w:sz w:val="24"/>
+          <w:szCs w:val="24"/>
+        </w:rPr>
+        <w:t>1.7)</w:t>
+      </w:r>
+      <w:r>
+        <w:rPr>
+          <w:sz w:val="24"/>
+          <w:szCs w:val="24"/>
+        </w:rPr>
+        <w:t>.</w:t>
+      </w:r>
+    </w:p>
+    <w:p>
+      <w:pPr>
+        <w:pStyle w:val="NoSpacing"/>
+        <w:numPr>
+          <w:ilvl w:val="0"/>
+          <w:numId w:val="50"/>
+        </w:numPr>
+        <w:rPr>
+          <w:sz w:val="24"/>
+          <w:szCs w:val="24"/>
+        </w:rPr>
+      </w:pPr>
+      <w:r>
+        <w:rPr>
+          <w:sz w:val="24"/>
+          <w:szCs w:val="24"/>
+        </w:rPr>
+        <w:t>It is not a class</w:t>
+      </w:r>
+      <w:r>
+        <w:rPr>
+          <w:sz w:val="24"/>
+          <w:szCs w:val="24"/>
+        </w:rPr>
+        <w:t>, but every interface will get a .class file after compilation.</w:t>
+      </w:r>
+    </w:p>
+    <w:p>
+      <w:pPr>
+        <w:pStyle w:val="NoSpacing"/>
+        <w:numPr>
+          <w:ilvl w:val="0"/>
+          <w:numId w:val="50"/>
+        </w:numPr>
+        <w:rPr>
+          <w:sz w:val="24"/>
+          <w:szCs w:val="24"/>
+        </w:rPr>
+      </w:pPr>
+      <w:r>
+        <w:rPr>
+          <w:sz w:val="24"/>
+          <w:szCs w:val="24"/>
+        </w:rPr>
+        <w:t>Interface will be created using interface keyword.</w:t>
+      </w:r>
+    </w:p>
+    <w:p>
+      <w:pPr>
+        <w:pStyle w:val="NoSpacing"/>
+        <w:numPr>
+          <w:ilvl w:val="0"/>
+          <w:numId w:val="50"/>
+        </w:numPr>
+        <w:rPr>
+          <w:sz w:val="24"/>
+          <w:szCs w:val="24"/>
+        </w:rPr>
+      </w:pPr>
+      <w:r>
+        <w:rPr>
+          <w:sz w:val="24"/>
+          <w:szCs w:val="24"/>
+        </w:rPr>
+        <w:t>The methods created inside interface are by default public and abstract.</w:t>
+      </w:r>
+    </w:p>
+    <w:p>
+      <w:pPr>
+        <w:pStyle w:val="NoSpacing"/>
+        <w:numPr>
+          <w:ilvl w:val="0"/>
+          <w:numId w:val="50"/>
+        </w:numPr>
+        <w:rPr>
+          <w:sz w:val="24"/>
+          <w:szCs w:val="24"/>
+        </w:rPr>
+      </w:pPr>
+      <w:r>
+        <w:rPr>
+          <w:sz w:val="24"/>
+          <w:szCs w:val="24"/>
+        </w:rPr>
+        <w:t>The variables created inside interface are by default public static and final.</w:t>
+      </w:r>
+      <w:r>
+        <w:rPr>
+          <w:sz w:val="24"/>
+          <w:szCs w:val="24"/>
+        </w:rPr>
+        <w:t xml:space="preserve"> </w:t>
+      </w:r>
+    </w:p>
+    <w:p>
+      <w:pPr>
+        <w:pStyle w:val="NoSpacing"/>
+        <w:numPr>
+          <w:ilvl w:val="0"/>
+          <w:numId w:val="50"/>
+        </w:numPr>
+        <w:rPr>
+          <w:sz w:val="24"/>
+          <w:szCs w:val="24"/>
+        </w:rPr>
+      </w:pPr>
+      <w:r>
+        <w:rPr>
+          <w:sz w:val="24"/>
+          <w:szCs w:val="24"/>
+        </w:rPr>
+        <w:t>Interfaces are implements by the class (abstract or non-abstract class).</w:t>
+      </w:r>
+    </w:p>
+    <w:p>
+      <w:pPr>
+        <w:pStyle w:val="NoSpacing"/>
+        <w:numPr>
+          <w:ilvl w:val="0"/>
+          <w:numId w:val="50"/>
+        </w:numPr>
+        <w:rPr>
+          <w:sz w:val="24"/>
+          <w:szCs w:val="24"/>
+        </w:rPr>
+      </w:pPr>
+      <w:r>
+        <w:rPr>
+          <w:sz w:val="24"/>
+          <w:szCs w:val="24"/>
+        </w:rPr>
+        <w:t>Every sub</w:t>
+      </w:r>
+      <w:r>
+        <w:rPr>
+          <w:sz w:val="24"/>
+          <w:szCs w:val="24"/>
+        </w:rPr>
+        <w:t>(non-abstract)</w:t>
+      </w:r>
+      <w:r>
+        <w:rPr>
+          <w:sz w:val="24"/>
+          <w:szCs w:val="24"/>
+        </w:rPr>
+        <w:t xml:space="preserve"> class of the interface has to  provide the implementation for all abstract method</w:t>
+      </w:r>
+      <w:r>
+        <w:rPr>
+          <w:sz w:val="24"/>
+          <w:szCs w:val="24"/>
+        </w:rPr>
+        <w:t>.</w:t>
+      </w:r>
+    </w:p>
+    <w:p>
+      <w:pPr>
+        <w:pStyle w:val="NoSpacing"/>
+        <w:numPr>
+          <w:ilvl w:val="0"/>
+          <w:numId w:val="50"/>
+        </w:numPr>
+        <w:rPr>
+          <w:sz w:val="24"/>
+          <w:szCs w:val="24"/>
+        </w:rPr>
+      </w:pPr>
+      <w:r>
+        <w:rPr>
+          <w:sz w:val="24"/>
+          <w:szCs w:val="24"/>
+        </w:rPr>
+        <w:t>Cannot create Object of interface but can be used as a reference.</w:t>
+      </w:r>
+    </w:p>
+    <w:p>
+      <w:pPr>
+        <w:pStyle w:val="NoSpacing"/>
+        <w:numPr>
+          <w:ilvl w:val="0"/>
+          <w:numId w:val="50"/>
+        </w:numPr>
+        <w:rPr>
+          <w:sz w:val="24"/>
+          <w:szCs w:val="24"/>
+        </w:rPr>
+      </w:pPr>
+      <w:r>
+        <w:rPr>
+          <w:sz w:val="24"/>
+          <w:szCs w:val="24"/>
+        </w:rPr>
+        <w:t>Cannot create constructor inside interface.</w:t>
+      </w:r>
+    </w:p>
+    <w:p>
+      <w:pPr>
+        <w:pStyle w:val="NoSpacing"/>
+        <w:numPr>
+          <w:ilvl w:val="0"/>
+          <w:numId w:val="50"/>
+        </w:numPr>
+        <w:rPr>
+          <w:sz w:val="24"/>
+          <w:szCs w:val="24"/>
+        </w:rPr>
+      </w:pPr>
+      <w:r>
+        <w:rPr>
+          <w:sz w:val="24"/>
+          <w:szCs w:val="24"/>
+        </w:rPr>
+        <w:t>Can create only public properties inside interface, no other access modifier is allowed inside interface.</w:t>
+      </w:r>
+    </w:p>
+    <w:p>
+      <w:pPr>
+        <w:pStyle w:val="NoSpacing"/>
+        <w:numPr>
+          <w:ilvl w:val="0"/>
+          <w:numId w:val="50"/>
+        </w:numPr>
+        <w:rPr>
+          <w:sz w:val="24"/>
+          <w:szCs w:val="24"/>
+        </w:rPr>
+      </w:pPr>
+      <w:r>
+        <w:rPr>
+          <w:sz w:val="24"/>
+          <w:szCs w:val="24"/>
+        </w:rPr>
+        <w:t>You cannot create final method inside interface</w:t>
+      </w:r>
+      <w:r>
+        <w:rPr>
+          <w:sz w:val="24"/>
+          <w:szCs w:val="24"/>
+        </w:rPr>
+        <w:t>.</w:t>
+      </w:r>
+    </w:p>
+    <w:p>
+      <w:pPr>
+        <w:pStyle w:val="NoSpacing"/>
+        <w:numPr>
+          <w:ilvl w:val="0"/>
+          <w:numId w:val="50"/>
+        </w:numPr>
+        <w:rPr>
+          <w:sz w:val="24"/>
+          <w:szCs w:val="24"/>
+        </w:rPr>
+      </w:pPr>
+      <w:r>
+        <w:rPr>
+          <w:sz w:val="24"/>
+          <w:szCs w:val="24"/>
+        </w:rPr>
+        <w:t>Cannot create static methods inside interface till JDK 1.7</w:t>
+      </w:r>
+      <w:r>
+        <w:rPr>
+          <w:sz w:val="24"/>
+          <w:szCs w:val="24"/>
+        </w:rPr>
+        <w:t>.</w:t>
+      </w:r>
+    </w:p>
+    <w:p>
+      <w:pPr>
+        <w:pStyle w:val="NoSpacing"/>
+        <w:numPr>
+          <w:ilvl w:val="0"/>
+          <w:numId w:val="50"/>
+        </w:numPr>
+        <w:rPr>
+          <w:sz w:val="24"/>
+          <w:szCs w:val="24"/>
+        </w:rPr>
+      </w:pPr>
+      <w:r>
+        <w:rPr>
+          <w:sz w:val="24"/>
+          <w:szCs w:val="24"/>
+        </w:rPr>
+        <w:t>One interface can extends another interface, you can also extends more than one interface on single interface. Which is also known as multiple inheritance.</w:t>
+      </w:r>
+    </w:p>
+    <w:p>
+      <w:pPr>
+        <w:pStyle w:val="NoSpacing"/>
+        <w:numPr>
+          <w:ilvl w:val="0"/>
+          <w:numId w:val="50"/>
+        </w:numPr>
+        <w:rPr>
+          <w:sz w:val="24"/>
+          <w:szCs w:val="24"/>
+        </w:rPr>
+      </w:pPr>
+      <w:r>
+        <w:rPr>
+          <w:sz w:val="24"/>
+          <w:szCs w:val="24"/>
+        </w:rPr>
+        <w:t>One class can implements more than one interface.</w:t>
+      </w:r>
+    </w:p>
+    <w:p>
+      <w:pPr>
+        <w:pStyle w:val="NoSpacing"/>
+        <w:numPr>
+          <w:ilvl w:val="0"/>
+          <w:numId w:val="50"/>
+        </w:numPr>
+        <w:rPr>
+          <w:sz w:val="24"/>
+          <w:szCs w:val="24"/>
+        </w:rPr>
+      </w:pPr>
+      <w:r>
+        <w:rPr>
+          <w:sz w:val="24"/>
+          <w:szCs w:val="24"/>
+        </w:rPr>
+        <w:t>One class can extends another class and also implements the interfaces.</w:t>
+      </w:r>
+    </w:p>
+    <w:p>
+      <w:pPr>
+        <w:pStyle w:val="NoSpacing"/>
+        <w:ind w:left="360"/>
+        <w:rPr>
+          <w:sz w:val="24"/>
+          <w:szCs w:val="24"/>
+        </w:rPr>
+      </w:pPr>
+    </w:p>
+    <w:p>
+      <w:pPr>
+        <w:pStyle w:val="NoSpacing"/>
+        <w:rPr>
+          <w:b/>
+          <w:bCs/>
+          <w:sz w:val="24"/>
+          <w:szCs w:val="24"/>
+          <w:u w:val="single"/>
+        </w:rPr>
+      </w:pPr>
+      <w:r>
+        <w:rPr>
+          <w:b/>
+          <w:bCs/>
+          <w:sz w:val="24"/>
+          <w:szCs w:val="24"/>
+          <w:u w:val="single"/>
+        </w:rPr>
+        <w:t>Interface in JDK 1.8 and above</w:t>
+      </w:r>
+    </w:p>
+    <w:p>
+      <w:pPr>
+        <w:pStyle w:val="NoSpacing"/>
+        <w:numPr>
+          <w:ilvl w:val="0"/>
+          <w:numId w:val="51"/>
+        </w:numPr>
+        <w:rPr>
+          <w:sz w:val="24"/>
+          <w:szCs w:val="24"/>
+        </w:rPr>
+      </w:pPr>
+      <w:r>
+        <w:rPr>
+          <w:sz w:val="24"/>
+          <w:szCs w:val="24"/>
+        </w:rPr>
+        <w:t>You can create an implemented methods inside interface which is known as default method.</w:t>
+      </w:r>
+      <w:r>
+        <w:rPr>
+          <w:sz w:val="24"/>
+          <w:szCs w:val="24"/>
+        </w:rPr>
+        <w:t xml:space="preserve"> (Can create default methods)</w:t>
+      </w:r>
+    </w:p>
+    <w:p>
+      <w:pPr>
+        <w:pStyle w:val="NoSpacing"/>
+        <w:numPr>
+          <w:ilvl w:val="0"/>
+          <w:numId w:val="51"/>
+        </w:numPr>
+        <w:rPr>
+          <w:sz w:val="24"/>
+          <w:szCs w:val="24"/>
+        </w:rPr>
+      </w:pPr>
+      <w:r>
+        <w:rPr>
+          <w:sz w:val="24"/>
+          <w:szCs w:val="24"/>
+        </w:rPr>
+        <w:t>Can create static method inside interface.</w:t>
+      </w:r>
+    </w:p>
+    <w:p>
+      <w:pPr>
+        <w:pStyle w:val="NoSpacing"/>
+        <w:numPr>
+          <w:ilvl w:val="0"/>
+          <w:numId w:val="51"/>
+        </w:numPr>
+        <w:rPr>
+          <w:sz w:val="24"/>
+          <w:szCs w:val="24"/>
+        </w:rPr>
+      </w:pPr>
+      <w:r>
+        <w:rPr>
+          <w:sz w:val="24"/>
+          <w:szCs w:val="24"/>
+        </w:rPr>
+        <w:t>Functional interface is introduce to achieve the functional programing in java.</w:t>
+      </w:r>
+    </w:p>
+    <w:p>
+      <w:pPr>
+        <w:pStyle w:val="NoSpacing"/>
+        <w:numPr>
+          <w:ilvl w:val="1"/>
+          <w:numId w:val="51"/>
+        </w:numPr>
+        <w:rPr>
+          <w:sz w:val="24"/>
+          <w:szCs w:val="24"/>
+        </w:rPr>
+      </w:pPr>
+      <w:r>
+        <w:rPr>
+          <w:sz w:val="24"/>
+          <w:szCs w:val="24"/>
+        </w:rPr>
+        <w:t>Functional interface is an interface which has only one abstract method.</w:t>
+      </w:r>
+    </w:p>
+    <w:p>
+      <w:pPr>
+        <w:pStyle w:val="NoSpacing"/>
+        <w:numPr>
+          <w:ilvl w:val="1"/>
+          <w:numId w:val="51"/>
+        </w:numPr>
+        <w:rPr>
+          <w:sz w:val="24"/>
+          <w:szCs w:val="24"/>
+        </w:rPr>
+      </w:pPr>
+      <w:r>
+        <w:rPr>
+          <w:sz w:val="24"/>
+          <w:szCs w:val="24"/>
+        </w:rPr>
+        <w:t>To ensure the interface is functional interface you can use an annotation as @FuntionalInterface.</w:t>
+      </w:r>
+      <w:r>
+        <w:rPr>
+          <w:sz w:val="24"/>
+          <w:szCs w:val="24"/>
+        </w:rPr>
+        <w:t xml:space="preserve"> </w:t>
+      </w:r>
+    </w:p>
+    <w:p>
+      <w:pPr>
+        <w:pStyle w:val="NoSpacing"/>
+        <w:numPr>
+          <w:ilvl w:val="1"/>
+          <w:numId w:val="51"/>
+        </w:numPr>
+        <w:rPr>
+          <w:sz w:val="24"/>
+          <w:szCs w:val="24"/>
+        </w:rPr>
+      </w:pPr>
+      <w:r>
+        <w:rPr>
+          <w:sz w:val="24"/>
+          <w:szCs w:val="24"/>
+        </w:rPr>
+        <w:t xml:space="preserve">There can be any number of default or static methods inside functional interface, but there must be a single abstract method. </w:t>
       </w:r>
     </w:p>
     <w:sectPr>
@@ -12294,6 +12896,95 @@
     </w:lvl>
   </w:abstractNum>
   <w:abstractNum w:abstractNumId="2" w15:restartNumberingAfterBreak="0">
+    <w:nsid w:val="05402602"/>
+    <w:multiLevelType w:val="hybridMultilevel"/>
+    <w:tmpl w:val="8E46924A"/>
+    <w:lvl w:ilvl="0" w:tplc="0409000F">
+      <w:start w:val="1"/>
+      <w:numFmt w:val="decimal"/>
+      <w:lvlText w:val="%1."/>
+      <w:lvlJc w:val="left"/>
+      <w:pPr>
+        <w:ind w:left="720" w:hanging="360"/>
+      </w:pPr>
+      <w:rPr>
+        <w:rFonts w:hint="default"/>
+      </w:rPr>
+    </w:lvl>
+    <w:lvl w:ilvl="1" w:tplc="04090019">
+      <w:start w:val="1"/>
+      <w:numFmt w:val="lowerLetter"/>
+      <w:lvlText w:val="%2."/>
+      <w:lvlJc w:val="left"/>
+      <w:pPr>
+        <w:ind w:left="1440" w:hanging="360"/>
+      </w:pPr>
+    </w:lvl>
+    <w:lvl w:ilvl="2" w:tplc="0409001B" w:tentative="1">
+      <w:start w:val="1"/>
+      <w:numFmt w:val="lowerRoman"/>
+      <w:lvlText w:val="%3."/>
+      <w:lvlJc w:val="right"/>
+      <w:pPr>
+        <w:ind w:left="2160" w:hanging="180"/>
+      </w:pPr>
+    </w:lvl>
+    <w:lvl w:ilvl="3" w:tplc="0409000F" w:tentative="1">
+      <w:start w:val="1"/>
+      <w:numFmt w:val="decimal"/>
+      <w:lvlText w:val="%4."/>
+      <w:lvlJc w:val="left"/>
+      <w:pPr>
+        <w:ind w:left="2880" w:hanging="360"/>
+      </w:pPr>
+    </w:lvl>
+    <w:lvl w:ilvl="4" w:tplc="04090019" w:tentative="1">
+      <w:start w:val="1"/>
+      <w:numFmt w:val="lowerLetter"/>
+      <w:lvlText w:val="%5."/>
+      <w:lvlJc w:val="left"/>
+      <w:pPr>
+        <w:ind w:left="3600" w:hanging="360"/>
+      </w:pPr>
+    </w:lvl>
+    <w:lvl w:ilvl="5" w:tplc="0409001B" w:tentative="1">
+      <w:start w:val="1"/>
+      <w:numFmt w:val="lowerRoman"/>
+      <w:lvlText w:val="%6."/>
+      <w:lvlJc w:val="right"/>
+      <w:pPr>
+        <w:ind w:left="4320" w:hanging="180"/>
+      </w:pPr>
+    </w:lvl>
+    <w:lvl w:ilvl="6" w:tplc="0409000F" w:tentative="1">
+      <w:start w:val="1"/>
+      <w:numFmt w:val="decimal"/>
+      <w:lvlText w:val="%7."/>
+      <w:lvlJc w:val="left"/>
+      <w:pPr>
+        <w:ind w:left="5040" w:hanging="360"/>
+      </w:pPr>
+    </w:lvl>
+    <w:lvl w:ilvl="7" w:tplc="04090019" w:tentative="1">
+      <w:start w:val="1"/>
+      <w:numFmt w:val="lowerLetter"/>
+      <w:lvlText w:val="%8."/>
+      <w:lvlJc w:val="left"/>
+      <w:pPr>
+        <w:ind w:left="5760" w:hanging="360"/>
+      </w:pPr>
+    </w:lvl>
+    <w:lvl w:ilvl="8" w:tplc="0409001B" w:tentative="1">
+      <w:start w:val="1"/>
+      <w:numFmt w:val="lowerRoman"/>
+      <w:lvlText w:val="%9."/>
+      <w:lvlJc w:val="right"/>
+      <w:pPr>
+        <w:ind w:left="6480" w:hanging="180"/>
+      </w:pPr>
+    </w:lvl>
+  </w:abstractNum>
+  <w:abstractNum w:abstractNumId="3" w15:restartNumberingAfterBreak="0">
     <w:nsid w:val="05DC780C"/>
     <w:multiLevelType w:val="hybridMultilevel"/>
     <w:tmpl w:val="9E3E605E"/>
@@ -12382,7 +13073,7 @@
       </w:pPr>
     </w:lvl>
   </w:abstractNum>
-  <w:abstractNum w:abstractNumId="3" w15:restartNumberingAfterBreak="0">
+  <w:abstractNum w:abstractNumId="4" w15:restartNumberingAfterBreak="0">
     <w:nsid w:val="05F77DD1"/>
     <w:multiLevelType w:val="hybridMultilevel"/>
     <w:tmpl w:val="58BEEA60"/>
@@ -12471,7 +13162,7 @@
       </w:pPr>
     </w:lvl>
   </w:abstractNum>
-  <w:abstractNum w:abstractNumId="4" w15:restartNumberingAfterBreak="0">
+  <w:abstractNum w:abstractNumId="5" w15:restartNumberingAfterBreak="0">
     <w:nsid w:val="088B7A1E"/>
     <w:multiLevelType w:val="hybridMultilevel"/>
     <w:tmpl w:val="0CD0F0E2"/>
@@ -12560,7 +13251,7 @@
       </w:pPr>
     </w:lvl>
   </w:abstractNum>
-  <w:abstractNum w:abstractNumId="5" w15:restartNumberingAfterBreak="0">
+  <w:abstractNum w:abstractNumId="6" w15:restartNumberingAfterBreak="0">
     <w:nsid w:val="0CB64308"/>
     <w:multiLevelType w:val="hybridMultilevel"/>
     <w:tmpl w:val="57EAFD04"/>
@@ -12649,7 +13340,7 @@
       </w:pPr>
     </w:lvl>
   </w:abstractNum>
-  <w:abstractNum w:abstractNumId="6" w15:restartNumberingAfterBreak="0">
+  <w:abstractNum w:abstractNumId="7" w15:restartNumberingAfterBreak="0">
     <w:nsid w:val="0E0F7EEE"/>
     <w:multiLevelType w:val="hybridMultilevel"/>
     <w:tmpl w:val="D2B04B38"/>
@@ -12738,7 +13429,7 @@
       </w:pPr>
     </w:lvl>
   </w:abstractNum>
-  <w:abstractNum w:abstractNumId="7" w15:restartNumberingAfterBreak="0">
+  <w:abstractNum w:abstractNumId="8" w15:restartNumberingAfterBreak="0">
     <w:nsid w:val="0F4747A3"/>
     <w:multiLevelType w:val="hybridMultilevel"/>
     <w:tmpl w:val="C69E1DDC"/>
@@ -12827,7 +13518,7 @@
       </w:pPr>
     </w:lvl>
   </w:abstractNum>
-  <w:abstractNum w:abstractNumId="8" w15:restartNumberingAfterBreak="0">
+  <w:abstractNum w:abstractNumId="9" w15:restartNumberingAfterBreak="0">
     <w:nsid w:val="0FE8693A"/>
     <w:multiLevelType w:val="hybridMultilevel"/>
     <w:tmpl w:val="9DB6D760"/>
@@ -12916,7 +13607,7 @@
       </w:pPr>
     </w:lvl>
   </w:abstractNum>
-  <w:abstractNum w:abstractNumId="9" w15:restartNumberingAfterBreak="0">
+  <w:abstractNum w:abstractNumId="10" w15:restartNumberingAfterBreak="0">
     <w:nsid w:val="11F46285"/>
     <w:multiLevelType w:val="hybridMultilevel"/>
     <w:tmpl w:val="E9B2EE98"/>
@@ -13005,7 +13696,7 @@
       </w:pPr>
     </w:lvl>
   </w:abstractNum>
-  <w:abstractNum w:abstractNumId="10" w15:restartNumberingAfterBreak="0">
+  <w:abstractNum w:abstractNumId="11" w15:restartNumberingAfterBreak="0">
     <w:nsid w:val="190A37F2"/>
     <w:multiLevelType w:val="hybridMultilevel"/>
     <w:tmpl w:val="E5DEF9F4"/>
@@ -13094,7 +13785,7 @@
       </w:pPr>
     </w:lvl>
   </w:abstractNum>
-  <w:abstractNum w:abstractNumId="11" w15:restartNumberingAfterBreak="0">
+  <w:abstractNum w:abstractNumId="12" w15:restartNumberingAfterBreak="0">
     <w:nsid w:val="20174CF2"/>
     <w:multiLevelType w:val="hybridMultilevel"/>
     <w:tmpl w:val="BE94BCD8"/>
@@ -13183,7 +13874,7 @@
       </w:pPr>
     </w:lvl>
   </w:abstractNum>
-  <w:abstractNum w:abstractNumId="12" w15:restartNumberingAfterBreak="0">
+  <w:abstractNum w:abstractNumId="13" w15:restartNumberingAfterBreak="0">
     <w:nsid w:val="21B8502C"/>
     <w:multiLevelType w:val="hybridMultilevel"/>
     <w:tmpl w:val="CC348B7E"/>
@@ -13272,7 +13963,7 @@
       </w:pPr>
     </w:lvl>
   </w:abstractNum>
-  <w:abstractNum w:abstractNumId="13" w15:restartNumberingAfterBreak="0">
+  <w:abstractNum w:abstractNumId="14" w15:restartNumberingAfterBreak="0">
     <w:nsid w:val="24592041"/>
     <w:multiLevelType w:val="hybridMultilevel"/>
     <w:tmpl w:val="F580BAB6"/>
@@ -13363,7 +14054,7 @@
       </w:pPr>
     </w:lvl>
   </w:abstractNum>
-  <w:abstractNum w:abstractNumId="14" w15:restartNumberingAfterBreak="0">
+  <w:abstractNum w:abstractNumId="15" w15:restartNumberingAfterBreak="0">
     <w:nsid w:val="27A058CF"/>
     <w:multiLevelType w:val="hybridMultilevel"/>
     <w:tmpl w:val="AC12D422"/>
@@ -13452,7 +14143,7 @@
       </w:pPr>
     </w:lvl>
   </w:abstractNum>
-  <w:abstractNum w:abstractNumId="15" w15:restartNumberingAfterBreak="0">
+  <w:abstractNum w:abstractNumId="16" w15:restartNumberingAfterBreak="0">
     <w:nsid w:val="27A81660"/>
     <w:multiLevelType w:val="hybridMultilevel"/>
     <w:tmpl w:val="ACAA8182"/>
@@ -13541,7 +14232,7 @@
       </w:pPr>
     </w:lvl>
   </w:abstractNum>
-  <w:abstractNum w:abstractNumId="16" w15:restartNumberingAfterBreak="0">
+  <w:abstractNum w:abstractNumId="17" w15:restartNumberingAfterBreak="0">
     <w:nsid w:val="29D474AB"/>
     <w:multiLevelType w:val="hybridMultilevel"/>
     <w:tmpl w:val="128CE652"/>
@@ -13630,7 +14321,7 @@
       </w:pPr>
     </w:lvl>
   </w:abstractNum>
-  <w:abstractNum w:abstractNumId="17" w15:restartNumberingAfterBreak="0">
+  <w:abstractNum w:abstractNumId="18" w15:restartNumberingAfterBreak="0">
     <w:nsid w:val="29E168D7"/>
     <w:multiLevelType w:val="hybridMultilevel"/>
     <w:tmpl w:val="670A5448"/>
@@ -13719,7 +14410,7 @@
       </w:pPr>
     </w:lvl>
   </w:abstractNum>
-  <w:abstractNum w:abstractNumId="18" w15:restartNumberingAfterBreak="0">
+  <w:abstractNum w:abstractNumId="19" w15:restartNumberingAfterBreak="0">
     <w:nsid w:val="2FFA50AD"/>
     <w:multiLevelType w:val="hybridMultilevel"/>
     <w:tmpl w:val="7EC81F54"/>
@@ -13808,7 +14499,7 @@
       </w:pPr>
     </w:lvl>
   </w:abstractNum>
-  <w:abstractNum w:abstractNumId="19" w15:restartNumberingAfterBreak="0">
+  <w:abstractNum w:abstractNumId="20" w15:restartNumberingAfterBreak="0">
     <w:nsid w:val="32605B42"/>
     <w:multiLevelType w:val="hybridMultilevel"/>
     <w:tmpl w:val="B234FB48"/>
@@ -13897,7 +14588,7 @@
       </w:pPr>
     </w:lvl>
   </w:abstractNum>
-  <w:abstractNum w:abstractNumId="20" w15:restartNumberingAfterBreak="0">
+  <w:abstractNum w:abstractNumId="21" w15:restartNumberingAfterBreak="0">
     <w:nsid w:val="3262291A"/>
     <w:multiLevelType w:val="hybridMultilevel"/>
     <w:tmpl w:val="B8DAF4F8"/>
@@ -13986,7 +14677,7 @@
       </w:pPr>
     </w:lvl>
   </w:abstractNum>
-  <w:abstractNum w:abstractNumId="21" w15:restartNumberingAfterBreak="0">
+  <w:abstractNum w:abstractNumId="22" w15:restartNumberingAfterBreak="0">
     <w:nsid w:val="33F62E48"/>
     <w:multiLevelType w:val="hybridMultilevel"/>
     <w:tmpl w:val="F2FC3C90"/>
@@ -14075,7 +14766,7 @@
       </w:pPr>
     </w:lvl>
   </w:abstractNum>
-  <w:abstractNum w:abstractNumId="22" w15:restartNumberingAfterBreak="0">
+  <w:abstractNum w:abstractNumId="23" w15:restartNumberingAfterBreak="0">
     <w:nsid w:val="36552879"/>
     <w:multiLevelType w:val="hybridMultilevel"/>
     <w:tmpl w:val="9432ABEE"/>
@@ -14164,7 +14855,7 @@
       </w:pPr>
     </w:lvl>
   </w:abstractNum>
-  <w:abstractNum w:abstractNumId="23" w15:restartNumberingAfterBreak="0">
+  <w:abstractNum w:abstractNumId="24" w15:restartNumberingAfterBreak="0">
     <w:nsid w:val="385D78DC"/>
     <w:multiLevelType w:val="hybridMultilevel"/>
     <w:tmpl w:val="82325730"/>
@@ -14255,7 +14946,7 @@
       </w:pPr>
     </w:lvl>
   </w:abstractNum>
-  <w:abstractNum w:abstractNumId="24" w15:restartNumberingAfterBreak="0">
+  <w:abstractNum w:abstractNumId="25" w15:restartNumberingAfterBreak="0">
     <w:nsid w:val="38DC1629"/>
     <w:multiLevelType w:val="hybridMultilevel"/>
     <w:tmpl w:val="C8AC1D08"/>
@@ -14344,7 +15035,7 @@
       </w:pPr>
     </w:lvl>
   </w:abstractNum>
-  <w:abstractNum w:abstractNumId="25" w15:restartNumberingAfterBreak="0">
+  <w:abstractNum w:abstractNumId="26" w15:restartNumberingAfterBreak="0">
     <w:nsid w:val="3ED825EC"/>
     <w:multiLevelType w:val="hybridMultilevel"/>
     <w:tmpl w:val="9FC8651C"/>
@@ -14433,7 +15124,7 @@
       </w:pPr>
     </w:lvl>
   </w:abstractNum>
-  <w:abstractNum w:abstractNumId="26" w15:restartNumberingAfterBreak="0">
+  <w:abstractNum w:abstractNumId="27" w15:restartNumberingAfterBreak="0">
     <w:nsid w:val="444B3E83"/>
     <w:multiLevelType w:val="hybridMultilevel"/>
     <w:tmpl w:val="8AAC844E"/>
@@ -14522,7 +15213,7 @@
       </w:pPr>
     </w:lvl>
   </w:abstractNum>
-  <w:abstractNum w:abstractNumId="27" w15:restartNumberingAfterBreak="0">
+  <w:abstractNum w:abstractNumId="28" w15:restartNumberingAfterBreak="0">
     <w:nsid w:val="45692047"/>
     <w:multiLevelType w:val="hybridMultilevel"/>
     <w:tmpl w:val="FD984CB6"/>
@@ -14611,7 +15302,7 @@
       </w:pPr>
     </w:lvl>
   </w:abstractNum>
-  <w:abstractNum w:abstractNumId="28" w15:restartNumberingAfterBreak="0">
+  <w:abstractNum w:abstractNumId="29" w15:restartNumberingAfterBreak="0">
     <w:nsid w:val="47C75354"/>
     <w:multiLevelType w:val="hybridMultilevel"/>
     <w:tmpl w:val="DACC743E"/>
@@ -14700,7 +15391,7 @@
       </w:pPr>
     </w:lvl>
   </w:abstractNum>
-  <w:abstractNum w:abstractNumId="29" w15:restartNumberingAfterBreak="0">
+  <w:abstractNum w:abstractNumId="30" w15:restartNumberingAfterBreak="0">
     <w:nsid w:val="4B7D3D27"/>
     <w:multiLevelType w:val="hybridMultilevel"/>
     <w:tmpl w:val="18B2DE4E"/>
@@ -14790,7 +15481,7 @@
       </w:pPr>
     </w:lvl>
   </w:abstractNum>
-  <w:abstractNum w:abstractNumId="30" w15:restartNumberingAfterBreak="0">
+  <w:abstractNum w:abstractNumId="31" w15:restartNumberingAfterBreak="0">
     <w:nsid w:val="4F3F69C6"/>
     <w:multiLevelType w:val="hybridMultilevel"/>
     <w:tmpl w:val="D3B68DF4"/>
@@ -14879,7 +15570,7 @@
       </w:pPr>
     </w:lvl>
   </w:abstractNum>
-  <w:abstractNum w:abstractNumId="31" w15:restartNumberingAfterBreak="0">
+  <w:abstractNum w:abstractNumId="32" w15:restartNumberingAfterBreak="0">
     <w:nsid w:val="52D27F43"/>
     <w:multiLevelType w:val="hybridMultilevel"/>
     <w:tmpl w:val="43441248"/>
@@ -14968,7 +15659,7 @@
       </w:pPr>
     </w:lvl>
   </w:abstractNum>
-  <w:abstractNum w:abstractNumId="32" w15:restartNumberingAfterBreak="0">
+  <w:abstractNum w:abstractNumId="33" w15:restartNumberingAfterBreak="0">
     <w:nsid w:val="53AF2944"/>
     <w:multiLevelType w:val="hybridMultilevel"/>
     <w:tmpl w:val="A600DF8E"/>
@@ -15057,7 +15748,7 @@
       </w:pPr>
     </w:lvl>
   </w:abstractNum>
-  <w:abstractNum w:abstractNumId="33" w15:restartNumberingAfterBreak="0">
+  <w:abstractNum w:abstractNumId="34" w15:restartNumberingAfterBreak="0">
     <w:nsid w:val="55001F78"/>
     <w:multiLevelType w:val="hybridMultilevel"/>
     <w:tmpl w:val="263638BA"/>
@@ -15146,7 +15837,7 @@
       </w:pPr>
     </w:lvl>
   </w:abstractNum>
-  <w:abstractNum w:abstractNumId="34" w15:restartNumberingAfterBreak="0">
+  <w:abstractNum w:abstractNumId="35" w15:restartNumberingAfterBreak="0">
     <w:nsid w:val="57325431"/>
     <w:multiLevelType w:val="hybridMultilevel"/>
     <w:tmpl w:val="754C6CD0"/>
@@ -15235,7 +15926,7 @@
       </w:pPr>
     </w:lvl>
   </w:abstractNum>
-  <w:abstractNum w:abstractNumId="35" w15:restartNumberingAfterBreak="0">
+  <w:abstractNum w:abstractNumId="36" w15:restartNumberingAfterBreak="0">
     <w:nsid w:val="5E6C1653"/>
     <w:multiLevelType w:val="hybridMultilevel"/>
     <w:tmpl w:val="934C464A"/>
@@ -15324,7 +16015,7 @@
       </w:pPr>
     </w:lvl>
   </w:abstractNum>
-  <w:abstractNum w:abstractNumId="36" w15:restartNumberingAfterBreak="0">
+  <w:abstractNum w:abstractNumId="37" w15:restartNumberingAfterBreak="0">
     <w:nsid w:val="5F1212A4"/>
     <w:multiLevelType w:val="hybridMultilevel"/>
     <w:tmpl w:val="FFAE4D48"/>
@@ -15413,7 +16104,7 @@
       </w:pPr>
     </w:lvl>
   </w:abstractNum>
-  <w:abstractNum w:abstractNumId="37" w15:restartNumberingAfterBreak="0">
+  <w:abstractNum w:abstractNumId="38" w15:restartNumberingAfterBreak="0">
     <w:nsid w:val="61E44141"/>
     <w:multiLevelType w:val="hybridMultilevel"/>
     <w:tmpl w:val="7C66E1A2"/>
@@ -15502,7 +16193,7 @@
       </w:pPr>
     </w:lvl>
   </w:abstractNum>
-  <w:abstractNum w:abstractNumId="38" w15:restartNumberingAfterBreak="0">
+  <w:abstractNum w:abstractNumId="39" w15:restartNumberingAfterBreak="0">
     <w:nsid w:val="628E1DFB"/>
     <w:multiLevelType w:val="hybridMultilevel"/>
     <w:tmpl w:val="57EAFD04"/>
@@ -15591,7 +16282,7 @@
       </w:pPr>
     </w:lvl>
   </w:abstractNum>
-  <w:abstractNum w:abstractNumId="39" w15:restartNumberingAfterBreak="0">
+  <w:abstractNum w:abstractNumId="40" w15:restartNumberingAfterBreak="0">
     <w:nsid w:val="67172445"/>
     <w:multiLevelType w:val="hybridMultilevel"/>
     <w:tmpl w:val="ABA204EE"/>
@@ -15682,7 +16373,7 @@
       </w:pPr>
     </w:lvl>
   </w:abstractNum>
-  <w:abstractNum w:abstractNumId="40" w15:restartNumberingAfterBreak="0">
+  <w:abstractNum w:abstractNumId="41" w15:restartNumberingAfterBreak="0">
     <w:nsid w:val="683F758D"/>
     <w:multiLevelType w:val="hybridMultilevel"/>
     <w:tmpl w:val="43CC3DF4"/>
@@ -15771,7 +16462,7 @@
       </w:pPr>
     </w:lvl>
   </w:abstractNum>
-  <w:abstractNum w:abstractNumId="41" w15:restartNumberingAfterBreak="0">
+  <w:abstractNum w:abstractNumId="42" w15:restartNumberingAfterBreak="0">
     <w:nsid w:val="69A22B53"/>
     <w:multiLevelType w:val="hybridMultilevel"/>
     <w:tmpl w:val="601C728E"/>
@@ -15860,7 +16551,7 @@
       </w:pPr>
     </w:lvl>
   </w:abstractNum>
-  <w:abstractNum w:abstractNumId="42" w15:restartNumberingAfterBreak="0">
+  <w:abstractNum w:abstractNumId="43" w15:restartNumberingAfterBreak="0">
     <w:nsid w:val="6B5C7337"/>
     <w:multiLevelType w:val="hybridMultilevel"/>
     <w:tmpl w:val="ECA62F32"/>
@@ -15949,7 +16640,7 @@
       </w:pPr>
     </w:lvl>
   </w:abstractNum>
-  <w:abstractNum w:abstractNumId="43" w15:restartNumberingAfterBreak="0">
+  <w:abstractNum w:abstractNumId="44" w15:restartNumberingAfterBreak="0">
     <w:nsid w:val="70C874C2"/>
     <w:multiLevelType w:val="hybridMultilevel"/>
     <w:tmpl w:val="F6666D5A"/>
@@ -16038,7 +16729,97 @@
       </w:pPr>
     </w:lvl>
   </w:abstractNum>
-  <w:abstractNum w:abstractNumId="44" w15:restartNumberingAfterBreak="0">
+  <w:abstractNum w:abstractNumId="45" w15:restartNumberingAfterBreak="0">
+    <w:nsid w:val="737A6ABA"/>
+    <w:multiLevelType w:val="hybridMultilevel"/>
+    <w:tmpl w:val="2CCA9392"/>
+    <w:lvl w:ilvl="0" w:tplc="0409000F">
+      <w:start w:val="1"/>
+      <w:numFmt w:val="decimal"/>
+      <w:lvlText w:val="%1."/>
+      <w:lvlJc w:val="left"/>
+      <w:pPr>
+        <w:ind w:left="720" w:hanging="360"/>
+      </w:pPr>
+      <w:rPr>
+        <w:rFonts w:hint="default"/>
+        <w:b w:val="0"/>
+      </w:rPr>
+    </w:lvl>
+    <w:lvl w:ilvl="1" w:tplc="04090019" w:tentative="1">
+      <w:start w:val="1"/>
+      <w:numFmt w:val="lowerLetter"/>
+      <w:lvlText w:val="%2."/>
+      <w:lvlJc w:val="left"/>
+      <w:pPr>
+        <w:ind w:left="1440" w:hanging="360"/>
+      </w:pPr>
+    </w:lvl>
+    <w:lvl w:ilvl="2" w:tplc="0409001B" w:tentative="1">
+      <w:start w:val="1"/>
+      <w:numFmt w:val="lowerRoman"/>
+      <w:lvlText w:val="%3."/>
+      <w:lvlJc w:val="right"/>
+      <w:pPr>
+        <w:ind w:left="2160" w:hanging="180"/>
+      </w:pPr>
+    </w:lvl>
+    <w:lvl w:ilvl="3" w:tplc="0409000F" w:tentative="1">
+      <w:start w:val="1"/>
+      <w:numFmt w:val="decimal"/>
+      <w:lvlText w:val="%4."/>
+      <w:lvlJc w:val="left"/>
+      <w:pPr>
+        <w:ind w:left="2880" w:hanging="360"/>
+      </w:pPr>
+    </w:lvl>
+    <w:lvl w:ilvl="4" w:tplc="04090019" w:tentative="1">
+      <w:start w:val="1"/>
+      <w:numFmt w:val="lowerLetter"/>
+      <w:lvlText w:val="%5."/>
+      <w:lvlJc w:val="left"/>
+      <w:pPr>
+        <w:ind w:left="3600" w:hanging="360"/>
+      </w:pPr>
+    </w:lvl>
+    <w:lvl w:ilvl="5" w:tplc="0409001B" w:tentative="1">
+      <w:start w:val="1"/>
+      <w:numFmt w:val="lowerRoman"/>
+      <w:lvlText w:val="%6."/>
+      <w:lvlJc w:val="right"/>
+      <w:pPr>
+        <w:ind w:left="4320" w:hanging="180"/>
+      </w:pPr>
+    </w:lvl>
+    <w:lvl w:ilvl="6" w:tplc="0409000F" w:tentative="1">
+      <w:start w:val="1"/>
+      <w:numFmt w:val="decimal"/>
+      <w:lvlText w:val="%7."/>
+      <w:lvlJc w:val="left"/>
+      <w:pPr>
+        <w:ind w:left="5040" w:hanging="360"/>
+      </w:pPr>
+    </w:lvl>
+    <w:lvl w:ilvl="7" w:tplc="04090019" w:tentative="1">
+      <w:start w:val="1"/>
+      <w:numFmt w:val="lowerLetter"/>
+      <w:lvlText w:val="%8."/>
+      <w:lvlJc w:val="left"/>
+      <w:pPr>
+        <w:ind w:left="5760" w:hanging="360"/>
+      </w:pPr>
+    </w:lvl>
+    <w:lvl w:ilvl="8" w:tplc="0409001B" w:tentative="1">
+      <w:start w:val="1"/>
+      <w:numFmt w:val="lowerRoman"/>
+      <w:lvlText w:val="%9."/>
+      <w:lvlJc w:val="right"/>
+      <w:pPr>
+        <w:ind w:left="6480" w:hanging="180"/>
+      </w:pPr>
+    </w:lvl>
+  </w:abstractNum>
+  <w:abstractNum w:abstractNumId="46" w15:restartNumberingAfterBreak="0">
     <w:nsid w:val="743C60DB"/>
     <w:multiLevelType w:val="hybridMultilevel"/>
     <w:tmpl w:val="5F000FE0"/>
@@ -16127,7 +16908,7 @@
       </w:pPr>
     </w:lvl>
   </w:abstractNum>
-  <w:abstractNum w:abstractNumId="45" w15:restartNumberingAfterBreak="0">
+  <w:abstractNum w:abstractNumId="47" w15:restartNumberingAfterBreak="0">
     <w:nsid w:val="74955623"/>
     <w:multiLevelType w:val="hybridMultilevel"/>
     <w:tmpl w:val="C46E6AC4"/>
@@ -16216,7 +16997,7 @@
       </w:pPr>
     </w:lvl>
   </w:abstractNum>
-  <w:abstractNum w:abstractNumId="46" w15:restartNumberingAfterBreak="0">
+  <w:abstractNum w:abstractNumId="48" w15:restartNumberingAfterBreak="0">
     <w:nsid w:val="790D388B"/>
     <w:multiLevelType w:val="hybridMultilevel"/>
     <w:tmpl w:val="124441B6"/>
@@ -16307,7 +17088,7 @@
       </w:pPr>
     </w:lvl>
   </w:abstractNum>
-  <w:abstractNum w:abstractNumId="47" w15:restartNumberingAfterBreak="0">
+  <w:abstractNum w:abstractNumId="49" w15:restartNumberingAfterBreak="0">
     <w:nsid w:val="7C06431F"/>
     <w:multiLevelType w:val="hybridMultilevel"/>
     <w:tmpl w:val="CC1CFBFE"/>
@@ -16396,7 +17177,7 @@
       </w:pPr>
     </w:lvl>
   </w:abstractNum>
-  <w:abstractNum w:abstractNumId="48" w15:restartNumberingAfterBreak="0">
+  <w:abstractNum w:abstractNumId="50" w15:restartNumberingAfterBreak="0">
     <w:nsid w:val="7D2124BE"/>
     <w:multiLevelType w:val="hybridMultilevel"/>
     <w:tmpl w:val="4994353E"/>
@@ -16486,151 +17267,157 @@
     </w:lvl>
   </w:abstractNum>
   <w:num w:numId="1" w16cid:durableId="867717385">
-    <w:abstractNumId w:val="3"/>
+    <w:abstractNumId w:val="4"/>
   </w:num>
   <w:num w:numId="2" w16cid:durableId="1050810300">
-    <w:abstractNumId w:val="35"/>
+    <w:abstractNumId w:val="36"/>
   </w:num>
   <w:num w:numId="3" w16cid:durableId="1749646373">
     <w:abstractNumId w:val="0"/>
   </w:num>
   <w:num w:numId="4" w16cid:durableId="1398429660">
+    <w:abstractNumId w:val="23"/>
+  </w:num>
+  <w:num w:numId="5" w16cid:durableId="710693665">
+    <w:abstractNumId w:val="16"/>
+  </w:num>
+  <w:num w:numId="6" w16cid:durableId="2091809816">
+    <w:abstractNumId w:val="43"/>
+  </w:num>
+  <w:num w:numId="7" w16cid:durableId="343678602">
+    <w:abstractNumId w:val="24"/>
+  </w:num>
+  <w:num w:numId="8" w16cid:durableId="406535757">
+    <w:abstractNumId w:val="15"/>
+  </w:num>
+  <w:num w:numId="9" w16cid:durableId="1759868238">
+    <w:abstractNumId w:val="34"/>
+  </w:num>
+  <w:num w:numId="10" w16cid:durableId="402606118">
+    <w:abstractNumId w:val="32"/>
+  </w:num>
+  <w:num w:numId="11" w16cid:durableId="331304175">
+    <w:abstractNumId w:val="30"/>
+  </w:num>
+  <w:num w:numId="12" w16cid:durableId="753556434">
+    <w:abstractNumId w:val="12"/>
+  </w:num>
+  <w:num w:numId="13" w16cid:durableId="898514966">
+    <w:abstractNumId w:val="27"/>
+  </w:num>
+  <w:num w:numId="14" w16cid:durableId="78063372">
+    <w:abstractNumId w:val="41"/>
+  </w:num>
+  <w:num w:numId="15" w16cid:durableId="1078750343">
+    <w:abstractNumId w:val="50"/>
+  </w:num>
+  <w:num w:numId="16" w16cid:durableId="1006253481">
+    <w:abstractNumId w:val="3"/>
+  </w:num>
+  <w:num w:numId="17" w16cid:durableId="1105465544">
+    <w:abstractNumId w:val="10"/>
+  </w:num>
+  <w:num w:numId="18" w16cid:durableId="3633737">
+    <w:abstractNumId w:val="35"/>
+  </w:num>
+  <w:num w:numId="19" w16cid:durableId="1118640479">
+    <w:abstractNumId w:val="17"/>
+  </w:num>
+  <w:num w:numId="20" w16cid:durableId="145708634">
+    <w:abstractNumId w:val="11"/>
+  </w:num>
+  <w:num w:numId="21" w16cid:durableId="209269531">
+    <w:abstractNumId w:val="21"/>
+  </w:num>
+  <w:num w:numId="22" w16cid:durableId="1260408272">
+    <w:abstractNumId w:val="9"/>
+  </w:num>
+  <w:num w:numId="23" w16cid:durableId="1646470882">
+    <w:abstractNumId w:val="13"/>
+  </w:num>
+  <w:num w:numId="24" w16cid:durableId="255749603">
     <w:abstractNumId w:val="22"/>
   </w:num>
-  <w:num w:numId="5" w16cid:durableId="710693665">
-    <w:abstractNumId w:val="15"/>
+  <w:num w:numId="25" w16cid:durableId="990867597">
+    <w:abstractNumId w:val="44"/>
   </w:num>
-  <w:num w:numId="6" w16cid:durableId="2091809816">
-    <w:abstractNumId w:val="42"/>
+  <w:num w:numId="26" w16cid:durableId="1054693629">
+    <w:abstractNumId w:val="18"/>
   </w:num>
-  <w:num w:numId="7" w16cid:durableId="343678602">
-    <w:abstractNumId w:val="23"/>
+  <w:num w:numId="27" w16cid:durableId="1737051155">
+    <w:abstractNumId w:val="46"/>
   </w:num>
-  <w:num w:numId="8" w16cid:durableId="406535757">
+  <w:num w:numId="28" w16cid:durableId="534318662">
+    <w:abstractNumId w:val="26"/>
+  </w:num>
+  <w:num w:numId="29" w16cid:durableId="1789616983">
+    <w:abstractNumId w:val="19"/>
+  </w:num>
+  <w:num w:numId="30" w16cid:durableId="502941422">
+    <w:abstractNumId w:val="39"/>
+  </w:num>
+  <w:num w:numId="31" w16cid:durableId="1754283271">
+    <w:abstractNumId w:val="8"/>
+  </w:num>
+  <w:num w:numId="32" w16cid:durableId="1774126535">
+    <w:abstractNumId w:val="47"/>
+  </w:num>
+  <w:num w:numId="33" w16cid:durableId="300692715">
+    <w:abstractNumId w:val="20"/>
+  </w:num>
+  <w:num w:numId="34" w16cid:durableId="2040154866">
+    <w:abstractNumId w:val="7"/>
+  </w:num>
+  <w:num w:numId="35" w16cid:durableId="197743047">
     <w:abstractNumId w:val="14"/>
   </w:num>
-  <w:num w:numId="9" w16cid:durableId="1759868238">
-    <w:abstractNumId w:val="33"/>
+  <w:num w:numId="36" w16cid:durableId="1914701473">
+    <w:abstractNumId w:val="28"/>
   </w:num>
-  <w:num w:numId="10" w16cid:durableId="402606118">
-    <w:abstractNumId w:val="31"/>
-  </w:num>
-  <w:num w:numId="11" w16cid:durableId="331304175">
+  <w:num w:numId="37" w16cid:durableId="847400830">
     <w:abstractNumId w:val="29"/>
   </w:num>
-  <w:num w:numId="12" w16cid:durableId="753556434">
-    <w:abstractNumId w:val="11"/>
-  </w:num>
-  <w:num w:numId="13" w16cid:durableId="898514966">
-    <w:abstractNumId w:val="26"/>
-  </w:num>
-  <w:num w:numId="14" w16cid:durableId="78063372">
-    <w:abstractNumId w:val="40"/>
-  </w:num>
-  <w:num w:numId="15" w16cid:durableId="1078750343">
-    <w:abstractNumId w:val="48"/>
-  </w:num>
-  <w:num w:numId="16" w16cid:durableId="1006253481">
-    <w:abstractNumId w:val="2"/>
-  </w:num>
-  <w:num w:numId="17" w16cid:durableId="1105465544">
-    <w:abstractNumId w:val="9"/>
-  </w:num>
-  <w:num w:numId="18" w16cid:durableId="3633737">
-    <w:abstractNumId w:val="34"/>
-  </w:num>
-  <w:num w:numId="19" w16cid:durableId="1118640479">
-    <w:abstractNumId w:val="16"/>
-  </w:num>
-  <w:num w:numId="20" w16cid:durableId="145708634">
-    <w:abstractNumId w:val="10"/>
-  </w:num>
-  <w:num w:numId="21" w16cid:durableId="209269531">
-    <w:abstractNumId w:val="20"/>
-  </w:num>
-  <w:num w:numId="22" w16cid:durableId="1260408272">
-    <w:abstractNumId w:val="8"/>
-  </w:num>
-  <w:num w:numId="23" w16cid:durableId="1646470882">
-    <w:abstractNumId w:val="12"/>
-  </w:num>
-  <w:num w:numId="24" w16cid:durableId="255749603">
-    <w:abstractNumId w:val="21"/>
-  </w:num>
-  <w:num w:numId="25" w16cid:durableId="990867597">
-    <w:abstractNumId w:val="43"/>
-  </w:num>
-  <w:num w:numId="26" w16cid:durableId="1054693629">
-    <w:abstractNumId w:val="17"/>
-  </w:num>
-  <w:num w:numId="27" w16cid:durableId="1737051155">
-    <w:abstractNumId w:val="44"/>
-  </w:num>
-  <w:num w:numId="28" w16cid:durableId="534318662">
-    <w:abstractNumId w:val="25"/>
-  </w:num>
-  <w:num w:numId="29" w16cid:durableId="1789616983">
-    <w:abstractNumId w:val="18"/>
-  </w:num>
-  <w:num w:numId="30" w16cid:durableId="502941422">
-    <w:abstractNumId w:val="38"/>
-  </w:num>
-  <w:num w:numId="31" w16cid:durableId="1754283271">
-    <w:abstractNumId w:val="7"/>
-  </w:num>
-  <w:num w:numId="32" w16cid:durableId="1774126535">
-    <w:abstractNumId w:val="45"/>
-  </w:num>
-  <w:num w:numId="33" w16cid:durableId="300692715">
-    <w:abstractNumId w:val="19"/>
-  </w:num>
-  <w:num w:numId="34" w16cid:durableId="2040154866">
-    <w:abstractNumId w:val="6"/>
-  </w:num>
-  <w:num w:numId="35" w16cid:durableId="197743047">
-    <w:abstractNumId w:val="13"/>
-  </w:num>
-  <w:num w:numId="36" w16cid:durableId="1914701473">
-    <w:abstractNumId w:val="27"/>
-  </w:num>
-  <w:num w:numId="37" w16cid:durableId="847400830">
-    <w:abstractNumId w:val="28"/>
-  </w:num>
   <w:num w:numId="38" w16cid:durableId="1194223816">
-    <w:abstractNumId w:val="4"/>
+    <w:abstractNumId w:val="5"/>
   </w:num>
   <w:num w:numId="39" w16cid:durableId="361127681">
-    <w:abstractNumId w:val="30"/>
+    <w:abstractNumId w:val="31"/>
   </w:num>
   <w:num w:numId="40" w16cid:durableId="751201917">
     <w:abstractNumId w:val="1"/>
   </w:num>
   <w:num w:numId="41" w16cid:durableId="220867320">
-    <w:abstractNumId w:val="41"/>
+    <w:abstractNumId w:val="42"/>
   </w:num>
   <w:num w:numId="42" w16cid:durableId="738333015">
-    <w:abstractNumId w:val="47"/>
+    <w:abstractNumId w:val="49"/>
   </w:num>
   <w:num w:numId="43" w16cid:durableId="1682120758">
-    <w:abstractNumId w:val="36"/>
+    <w:abstractNumId w:val="37"/>
   </w:num>
   <w:num w:numId="44" w16cid:durableId="1816143082">
-    <w:abstractNumId w:val="39"/>
+    <w:abstractNumId w:val="40"/>
   </w:num>
   <w:num w:numId="45" w16cid:durableId="371735011">
-    <w:abstractNumId w:val="46"/>
+    <w:abstractNumId w:val="48"/>
   </w:num>
   <w:num w:numId="46" w16cid:durableId="602491263">
-    <w:abstractNumId w:val="24"/>
+    <w:abstractNumId w:val="25"/>
   </w:num>
   <w:num w:numId="47" w16cid:durableId="975183050">
-    <w:abstractNumId w:val="5"/>
+    <w:abstractNumId w:val="6"/>
   </w:num>
   <w:num w:numId="48" w16cid:durableId="1921326630">
-    <w:abstractNumId w:val="37"/>
+    <w:abstractNumId w:val="38"/>
   </w:num>
   <w:num w:numId="49" w16cid:durableId="1347362999">
-    <w:abstractNumId w:val="32"/>
+    <w:abstractNumId w:val="33"/>
+  </w:num>
+  <w:num w:numId="50" w16cid:durableId="367031387">
+    <w:abstractNumId w:val="45"/>
+  </w:num>
+  <w:num w:numId="51" w16cid:durableId="1843934386">
+    <w:abstractNumId w:val="2"/>
   </w:num>
 </w:numbering>
 </file>

--- a/docs/CoreJava.docx
+++ b/docs/CoreJava.docx
@@ -139,7 +139,13 @@
         <w:ind w:left="2160"/>
       </w:pPr>
       <w:r>
-        <w:t xml:space="preserve">Encapsulation, Inheritance, Polymorphism, Abstraction, constructor, Java keyword, final, static, super, this, access modifier, package </w:t>
+        <w:rPr>
+          <w:highlight w:val="yellow"/>
+        </w:rPr>
+        <w:t>Encapsulation, Inheritance, Polymorphism, Abstraction, constructor, Java keyword, final, static, super, this</w:t>
+      </w:r>
+      <w:r>
+        <w:t xml:space="preserve">, access modifier, package </w:t>
       </w:r>
     </w:p>
     <w:p>
@@ -383,7 +389,14 @@
       </w:pPr>
       <w:r>
         <w:tab/>
-        <w:t>MySql Database</w:t>
+      </w:r>
+      <w:proofErr w:type="spellStart"/>
+      <w:r>
+        <w:t>MySql</w:t>
+      </w:r>
+      <w:proofErr w:type="spellEnd"/>
+      <w:r>
+        <w:t xml:space="preserve"> Database</w:t>
       </w:r>
     </w:p>
     <w:p>
@@ -671,7 +684,15 @@
         </w:numPr>
       </w:pPr>
       <w:r>
-        <w:t>You can verify the installation file into C:\Program File\java\&lt;jdk-version-folder&gt;</w:t>
+        <w:t>You can verify the installation file into C:\Program File\java\&lt;</w:t>
+      </w:r>
+      <w:proofErr w:type="spellStart"/>
+      <w:r>
+        <w:t>jdk</w:t>
+      </w:r>
+      <w:proofErr w:type="spellEnd"/>
+      <w:r>
+        <w:t>-version-folder&gt;</w:t>
       </w:r>
     </w:p>
     <w:p>
@@ -1167,6 +1188,7 @@
           <w:numId w:val="1"/>
         </w:numPr>
       </w:pPr>
+      <w:proofErr w:type="spellStart"/>
       <w:r>
         <w:rPr>
           <w:b/>
@@ -1174,6 +1196,7 @@
         </w:rPr>
         <w:t>javac</w:t>
       </w:r>
+      <w:proofErr w:type="spellEnd"/>
     </w:p>
     <w:p>
       <w:pPr>
@@ -1392,7 +1415,15 @@
         </w:numPr>
       </w:pPr>
       <w:r>
-        <w:t xml:space="preserve">It is use to develop the console based app and desktop application </w:t>
+        <w:t xml:space="preserve">It is use to develop the </w:t>
+      </w:r>
+      <w:proofErr w:type="gramStart"/>
+      <w:r>
+        <w:t>console based</w:t>
+      </w:r>
+      <w:proofErr w:type="gramEnd"/>
+      <w:r>
+        <w:t xml:space="preserve"> app and desktop application </w:t>
       </w:r>
       <w:r>
         <w:t xml:space="preserve"> </w:t>
@@ -1587,7 +1618,23 @@
           <w:b/>
           <w:bCs/>
         </w:rPr>
-        <w:t>public class &lt;className&gt;</w:t>
+        <w:t>public class &lt;</w:t>
+      </w:r>
+      <w:proofErr w:type="spellStart"/>
+      <w:r>
+        <w:rPr>
+          <w:b/>
+          <w:bCs/>
+        </w:rPr>
+        <w:t>className</w:t>
+      </w:r>
+      <w:proofErr w:type="spellEnd"/>
+      <w:r>
+        <w:rPr>
+          <w:b/>
+          <w:bCs/>
+        </w:rPr>
+        <w:t>&gt;</w:t>
       </w:r>
     </w:p>
     <w:p>
@@ -1708,7 +1755,39 @@
           <w:b/>
           <w:bCs/>
         </w:rPr>
-        <w:t>public static void main(String args[])</w:t>
+        <w:t xml:space="preserve">public static void </w:t>
+      </w:r>
+      <w:proofErr w:type="gramStart"/>
+      <w:r>
+        <w:rPr>
+          <w:b/>
+          <w:bCs/>
+        </w:rPr>
+        <w:t>main(</w:t>
+      </w:r>
+      <w:proofErr w:type="gramEnd"/>
+      <w:r>
+        <w:rPr>
+          <w:b/>
+          <w:bCs/>
+        </w:rPr>
+        <w:t xml:space="preserve">String </w:t>
+      </w:r>
+      <w:proofErr w:type="spellStart"/>
+      <w:r>
+        <w:rPr>
+          <w:b/>
+          <w:bCs/>
+        </w:rPr>
+        <w:t>args</w:t>
+      </w:r>
+      <w:proofErr w:type="spellEnd"/>
+      <w:r>
+        <w:rPr>
+          <w:b/>
+          <w:bCs/>
+        </w:rPr>
+        <w:t>[])</w:t>
       </w:r>
     </w:p>
     <w:p>
@@ -1781,8 +1860,13 @@
           <w:numId w:val="5"/>
         </w:numPr>
       </w:pPr>
-      <w:r>
-        <w:t>These statement executes and produce an output</w:t>
+      <w:proofErr w:type="gramStart"/>
+      <w:r>
+        <w:t>These statement</w:t>
+      </w:r>
+      <w:proofErr w:type="gramEnd"/>
+      <w:r>
+        <w:t xml:space="preserve"> executes and produce an output</w:t>
       </w:r>
     </w:p>
     <w:p>
@@ -1794,7 +1878,15 @@
         </w:numPr>
       </w:pPr>
       <w:r>
-        <w:t>To print the output you can use following line of code</w:t>
+        <w:t xml:space="preserve">To print the </w:t>
+      </w:r>
+      <w:proofErr w:type="gramStart"/>
+      <w:r>
+        <w:t>output</w:t>
+      </w:r>
+      <w:proofErr w:type="gramEnd"/>
+      <w:r>
+        <w:t xml:space="preserve"> you can use following line of code</w:t>
       </w:r>
     </w:p>
     <w:p>
@@ -1806,12 +1898,21 @@
           <w:bCs/>
         </w:rPr>
       </w:pPr>
-      <w:r>
-        <w:rPr>
-          <w:b/>
-          <w:bCs/>
-        </w:rPr>
-        <w:t>System.out.println(“Message”);</w:t>
+      <w:proofErr w:type="spellStart"/>
+      <w:r>
+        <w:rPr>
+          <w:b/>
+          <w:bCs/>
+        </w:rPr>
+        <w:t>System.out.println</w:t>
+      </w:r>
+      <w:proofErr w:type="spellEnd"/>
+      <w:r>
+        <w:rPr>
+          <w:b/>
+          <w:bCs/>
+        </w:rPr>
+        <w:t>(“Message”);</w:t>
       </w:r>
     </w:p>
     <w:p>
@@ -2000,12 +2101,21 @@
           <w:bCs/>
         </w:rPr>
       </w:pPr>
-      <w:r>
-        <w:rPr>
-          <w:b/>
-          <w:bCs/>
-        </w:rPr>
-        <w:t>javac &lt;filename with extension&gt;</w:t>
+      <w:proofErr w:type="spellStart"/>
+      <w:r>
+        <w:rPr>
+          <w:b/>
+          <w:bCs/>
+        </w:rPr>
+        <w:t>javac</w:t>
+      </w:r>
+      <w:proofErr w:type="spellEnd"/>
+      <w:r>
+        <w:rPr>
+          <w:b/>
+          <w:bCs/>
+        </w:rPr>
+        <w:t xml:space="preserve"> &lt;filename with extension&gt;</w:t>
       </w:r>
     </w:p>
     <w:p>
@@ -2021,7 +2131,15 @@
         </w:rPr>
       </w:pPr>
       <w:r>
-        <w:t>As a outcome of the compilation you will get a .class file.</w:t>
+        <w:t xml:space="preserve">As </w:t>
+      </w:r>
+      <w:proofErr w:type="gramStart"/>
+      <w:r>
+        <w:t>a</w:t>
+      </w:r>
+      <w:proofErr w:type="gramEnd"/>
+      <w:r>
+        <w:t xml:space="preserve"> outcome of the compilation you will get a .class file.</w:t>
       </w:r>
     </w:p>
     <w:p>
@@ -2078,6 +2196,7 @@
         </w:rPr>
         <w:t>java &lt;</w:t>
       </w:r>
+      <w:proofErr w:type="spellStart"/>
       <w:r>
         <w:rPr>
           <w:b/>
@@ -2085,6 +2204,7 @@
         </w:rPr>
         <w:t>ClassName</w:t>
       </w:r>
+      <w:proofErr w:type="spellEnd"/>
       <w:r>
         <w:rPr>
           <w:b/>
@@ -2190,7 +2310,15 @@
         </w:numPr>
       </w:pPr>
       <w:r>
-        <w:t>You can create multiple java classes in a file but only one class must be public and you java file name must be save as a public class name.</w:t>
+        <w:t xml:space="preserve">You can create multiple java classes in a file but only one class must be public and </w:t>
+      </w:r>
+      <w:proofErr w:type="gramStart"/>
+      <w:r>
+        <w:t>you</w:t>
+      </w:r>
+      <w:proofErr w:type="gramEnd"/>
+      <w:r>
+        <w:t xml:space="preserve"> java file name must be save as a public class name.</w:t>
       </w:r>
     </w:p>
     <w:p>
@@ -2410,7 +2538,15 @@
         </w:rPr>
       </w:pPr>
       <w:r>
-        <w:t>It help you to create a runtime environment for the application.</w:t>
+        <w:t xml:space="preserve">It </w:t>
+      </w:r>
+      <w:proofErr w:type="gramStart"/>
+      <w:r>
+        <w:t>help</w:t>
+      </w:r>
+      <w:proofErr w:type="gramEnd"/>
+      <w:r>
+        <w:t xml:space="preserve"> you to create a runtime environment for the application.</w:t>
       </w:r>
     </w:p>
     <w:p>
@@ -2427,7 +2563,15 @@
         </w:rPr>
       </w:pPr>
       <w:r>
-        <w:t>This has be present on the client system.</w:t>
+        <w:t xml:space="preserve">This has </w:t>
+      </w:r>
+      <w:proofErr w:type="gramStart"/>
+      <w:r>
+        <w:t>be</w:t>
+      </w:r>
+      <w:proofErr w:type="gramEnd"/>
+      <w:r>
+        <w:t xml:space="preserve"> present on the client system.</w:t>
       </w:r>
     </w:p>
     <w:p>
@@ -2544,7 +2688,15 @@
         </w:numPr>
       </w:pPr>
       <w:r>
-        <w:t>It help us to develop and execute the java program, It is combination of Dev. Tools, JRE, JVM, APIs.</w:t>
+        <w:t xml:space="preserve">It </w:t>
+      </w:r>
+      <w:proofErr w:type="gramStart"/>
+      <w:r>
+        <w:t>help</w:t>
+      </w:r>
+      <w:proofErr w:type="gramEnd"/>
+      <w:r>
+        <w:t xml:space="preserve"> us to develop and execute the java program, It is combination of Dev. Tools, JRE, JVM, APIs.</w:t>
       </w:r>
     </w:p>
     <w:p>
@@ -2556,7 +2708,15 @@
         </w:numPr>
       </w:pPr>
       <w:r>
-        <w:t>It has to be install on developers system.</w:t>
+        <w:t xml:space="preserve">It has to be </w:t>
+      </w:r>
+      <w:proofErr w:type="gramStart"/>
+      <w:r>
+        <w:t>install</w:t>
+      </w:r>
+      <w:proofErr w:type="gramEnd"/>
+      <w:r>
+        <w:t xml:space="preserve"> on developers system.</w:t>
       </w:r>
     </w:p>
     <w:p>
@@ -2642,7 +2802,15 @@
         </w:numPr>
       </w:pPr>
       <w:r>
-        <w:t>There are total 52 words are serve by java.</w:t>
+        <w:t xml:space="preserve">There </w:t>
+      </w:r>
+      <w:proofErr w:type="gramStart"/>
+      <w:r>
+        <w:t>are</w:t>
+      </w:r>
+      <w:proofErr w:type="gramEnd"/>
+      <w:r>
+        <w:t xml:space="preserve"> total 52 words are serve by java.</w:t>
       </w:r>
     </w:p>
     <w:p>
@@ -2654,7 +2822,15 @@
         </w:numPr>
       </w:pPr>
       <w:r>
-        <w:t>All keyword are in small case only.</w:t>
+        <w:t xml:space="preserve">All keyword </w:t>
+      </w:r>
+      <w:proofErr w:type="gramStart"/>
+      <w:r>
+        <w:t>are</w:t>
+      </w:r>
+      <w:proofErr w:type="gramEnd"/>
+      <w:r>
+        <w:t xml:space="preserve"> in small case only.</w:t>
       </w:r>
     </w:p>
     <w:p>
@@ -2675,7 +2851,15 @@
         <w:ind w:left="720"/>
       </w:pPr>
       <w:r>
-        <w:t>public, class, static void, if, else, do, for, int, byte, short, long, char, float, double, boolean, case, break, continue etc.</w:t>
+        <w:t xml:space="preserve">public, class, static void, if, else, do, for, int, byte, short, long, char, float, double, </w:t>
+      </w:r>
+      <w:proofErr w:type="spellStart"/>
+      <w:r>
+        <w:t>boolean</w:t>
+      </w:r>
+      <w:proofErr w:type="spellEnd"/>
+      <w:r>
+        <w:t>, case, break, continue etc.</w:t>
       </w:r>
     </w:p>
     <w:p>
@@ -2711,7 +2895,15 @@
         </w:rPr>
       </w:pPr>
       <w:r>
-        <w:t>The words which are used by the developer, these words are use to identify the java components.</w:t>
+        <w:t xml:space="preserve">The words which are used by the developer, these words are </w:t>
+      </w:r>
+      <w:proofErr w:type="spellStart"/>
+      <w:r>
+        <w:t>use</w:t>
+      </w:r>
+      <w:proofErr w:type="spellEnd"/>
+      <w:r>
+        <w:t xml:space="preserve"> to identify the java components.</w:t>
       </w:r>
     </w:p>
     <w:p>
@@ -2732,7 +2924,15 @@
         <w:t>variable</w:t>
       </w:r>
       <w:r>
-        <w:t xml:space="preserve"> name are called keywords.</w:t>
+        <w:t xml:space="preserve"> name </w:t>
+      </w:r>
+      <w:proofErr w:type="gramStart"/>
+      <w:r>
+        <w:t>are</w:t>
+      </w:r>
+      <w:proofErr w:type="gramEnd"/>
+      <w:r>
+        <w:t xml:space="preserve"> called keywords.</w:t>
       </w:r>
     </w:p>
     <w:p>
@@ -2792,7 +2992,15 @@
         </w:rPr>
       </w:pPr>
       <w:r>
-        <w:t>Identifier can contains alphabets, symbol, number.</w:t>
+        <w:t xml:space="preserve">Identifier can </w:t>
+      </w:r>
+      <w:proofErr w:type="gramStart"/>
+      <w:r>
+        <w:t>contains</w:t>
+      </w:r>
+      <w:proofErr w:type="gramEnd"/>
+      <w:r>
+        <w:t xml:space="preserve"> alphabets, symbol, number.</w:t>
       </w:r>
     </w:p>
     <w:p>
@@ -2942,8 +3150,13 @@
         </w:rPr>
       </w:pPr>
       <w:r>
-        <w:t>Example: Welcome, System, String, EmployeeDetails</w:t>
-      </w:r>
+        <w:t xml:space="preserve">Example: Welcome, System, String, </w:t>
+      </w:r>
+      <w:proofErr w:type="spellStart"/>
+      <w:r>
+        <w:t>EmployeeDetails</w:t>
+      </w:r>
+      <w:proofErr w:type="spellEnd"/>
     </w:p>
     <w:p>
       <w:pPr>
@@ -3013,9 +3226,27 @@
       <w:r>
         <w:t xml:space="preserve">Example: main, </w:t>
       </w:r>
-      <w:r>
-        <w:t>println, args, out, printDetails</w:t>
-      </w:r>
+      <w:proofErr w:type="spellStart"/>
+      <w:r>
+        <w:t>println</w:t>
+      </w:r>
+      <w:proofErr w:type="spellEnd"/>
+      <w:r>
+        <w:t xml:space="preserve">, </w:t>
+      </w:r>
+      <w:proofErr w:type="spellStart"/>
+      <w:r>
+        <w:t>args</w:t>
+      </w:r>
+      <w:proofErr w:type="spellEnd"/>
+      <w:r>
+        <w:t xml:space="preserve">, out, </w:t>
+      </w:r>
+      <w:proofErr w:type="spellStart"/>
+      <w:r>
+        <w:t>printDetails</w:t>
+      </w:r>
+      <w:proofErr w:type="spellEnd"/>
     </w:p>
     <w:p>
       <w:pPr>
@@ -3120,7 +3351,15 @@
         </w:rPr>
       </w:pPr>
       <w:r>
-        <w:t>Literals are the values, mostly string values are also consider as a literal.</w:t>
+        <w:t xml:space="preserve">Literals are the values, mostly string values are also </w:t>
+      </w:r>
+      <w:proofErr w:type="gramStart"/>
+      <w:r>
+        <w:t>consider</w:t>
+      </w:r>
+      <w:proofErr w:type="gramEnd"/>
+      <w:r>
+        <w:t xml:space="preserve"> as a literal.</w:t>
       </w:r>
     </w:p>
     <w:p>
@@ -3135,7 +3374,15 @@
         </w:rPr>
       </w:pPr>
       <w:r>
-        <w:t>The values which is reserve by java is also known are literals. These values are also consider as keyword.</w:t>
+        <w:t xml:space="preserve">The values which is reserve by java is also known are literals. These values are also </w:t>
+      </w:r>
+      <w:proofErr w:type="gramStart"/>
+      <w:r>
+        <w:t>consider</w:t>
+      </w:r>
+      <w:proofErr w:type="gramEnd"/>
+      <w:r>
+        <w:t xml:space="preserve"> as keyword.</w:t>
       </w:r>
     </w:p>
     <w:p>
@@ -3196,7 +3443,15 @@
         </w:numPr>
       </w:pPr>
       <w:r>
-        <w:t>Comments are use to add code level documentation, to skip the specific line of code from the execution.</w:t>
+        <w:t xml:space="preserve">Comments are </w:t>
+      </w:r>
+      <w:proofErr w:type="spellStart"/>
+      <w:r>
+        <w:t>use</w:t>
+      </w:r>
+      <w:proofErr w:type="spellEnd"/>
+      <w:r>
+        <w:t xml:space="preserve"> to add code level documentation, to skip the specific line of code from the execution.</w:t>
       </w:r>
     </w:p>
     <w:p>
@@ -3542,7 +3797,17 @@
         </w:numPr>
       </w:pPr>
       <w:r>
-        <w:t>It use to create a conditional/logical expression (decision making statement)</w:t>
+        <w:t xml:space="preserve">It </w:t>
+      </w:r>
+      <w:proofErr w:type="spellStart"/>
+      <w:proofErr w:type="gramStart"/>
+      <w:r>
+        <w:t>use</w:t>
+      </w:r>
+      <w:proofErr w:type="spellEnd"/>
+      <w:proofErr w:type="gramEnd"/>
+      <w:r>
+        <w:t xml:space="preserve"> to create a conditional/logical expression (decision making statement)</w:t>
       </w:r>
     </w:p>
     <w:p>
@@ -3599,7 +3864,15 @@
         </w:numPr>
       </w:pPr>
       <w:r>
-        <w:t>It can be use to perform operation on Bit level.</w:t>
+        <w:t xml:space="preserve">It can be </w:t>
+      </w:r>
+      <w:proofErr w:type="spellStart"/>
+      <w:r>
+        <w:t>use</w:t>
+      </w:r>
+      <w:proofErr w:type="spellEnd"/>
+      <w:r>
+        <w:t xml:space="preserve"> to perform operation on Bit level.</w:t>
       </w:r>
     </w:p>
     <w:p>
@@ -3653,7 +3926,15 @@
         </w:numPr>
       </w:pPr>
       <w:r>
-        <w:t>It cannot be use for a numeric value bit level operations.</w:t>
+        <w:t xml:space="preserve">It cannot be use for a numeric value bit level </w:t>
+      </w:r>
+      <w:proofErr w:type="gramStart"/>
+      <w:r>
+        <w:t>operations</w:t>
+      </w:r>
+      <w:proofErr w:type="gramEnd"/>
+      <w:r>
+        <w:t>.</w:t>
       </w:r>
     </w:p>
     <w:p>
@@ -3719,9 +4000,11 @@
           <w:numId w:val="13"/>
         </w:numPr>
       </w:pPr>
+      <w:proofErr w:type="gramStart"/>
       <w:r>
         <w:t>Example :</w:t>
       </w:r>
+      <w:proofErr w:type="gramEnd"/>
     </w:p>
     <w:p>
       <w:pPr>
@@ -3729,7 +4012,11 @@
         <w:ind w:left="1440"/>
       </w:pPr>
       <w:r>
-        <w:t xml:space="preserve">(salary&lt;25000) </w:t>
+        <w:t>(salary&lt;25000</w:t>
+      </w:r>
+      <w:proofErr w:type="gramStart"/>
+      <w:r>
+        <w:t xml:space="preserve">) </w:t>
       </w:r>
       <w:r>
         <w:rPr>
@@ -3737,8 +4024,13 @@
         </w:rPr>
         <w:t>?</w:t>
       </w:r>
-      <w:r>
-        <w:t xml:space="preserve"> 200*10  </w:t>
+      <w:proofErr w:type="gramEnd"/>
+      <w:r>
+        <w:t xml:space="preserve"> 200*</w:t>
+      </w:r>
+      <w:proofErr w:type="gramStart"/>
+      <w:r>
+        <w:t xml:space="preserve">10  </w:t>
       </w:r>
       <w:r>
         <w:rPr>
@@ -3746,6 +4038,7 @@
         </w:rPr>
         <w:t>:</w:t>
       </w:r>
+      <w:proofErr w:type="gramEnd"/>
       <w:r>
         <w:t xml:space="preserve"> 200*5 ;</w:t>
       </w:r>
@@ -3869,11 +4162,16 @@
       <w:r>
         <w:t xml:space="preserve">By </w:t>
       </w:r>
+      <w:proofErr w:type="gramStart"/>
       <w:r>
         <w:t>d</w:t>
       </w:r>
       <w:r>
-        <w:t>efault the program executes sequentially.</w:t>
+        <w:t>efault</w:t>
+      </w:r>
+      <w:proofErr w:type="gramEnd"/>
+      <w:r>
+        <w:t xml:space="preserve"> the program executes sequentially.</w:t>
       </w:r>
     </w:p>
     <w:p>
@@ -3890,7 +4188,23 @@
         </w:rPr>
       </w:pPr>
       <w:r>
-        <w:t>Using control flow statement you can decide when how many time the statement should gets executes.</w:t>
+        <w:t xml:space="preserve">Using control flow </w:t>
+      </w:r>
+      <w:proofErr w:type="gramStart"/>
+      <w:r>
+        <w:t>statement</w:t>
+      </w:r>
+      <w:proofErr w:type="gramEnd"/>
+      <w:r>
+        <w:t xml:space="preserve"> you can decide when how many time the statement should </w:t>
+      </w:r>
+      <w:proofErr w:type="spellStart"/>
+      <w:r>
+        <w:t>gets</w:t>
+      </w:r>
+      <w:proofErr w:type="spellEnd"/>
+      <w:r>
+        <w:t xml:space="preserve"> executes.</w:t>
       </w:r>
     </w:p>
     <w:p>
@@ -4043,7 +4357,23 @@
           <w:b/>
           <w:bCs/>
         </w:rPr>
-        <w:t>While, do-while, For loop</w:t>
+        <w:t xml:space="preserve">While, do-while, </w:t>
+      </w:r>
+      <w:proofErr w:type="gramStart"/>
+      <w:r>
+        <w:rPr>
+          <w:b/>
+          <w:bCs/>
+        </w:rPr>
+        <w:t>For</w:t>
+      </w:r>
+      <w:proofErr w:type="gramEnd"/>
+      <w:r>
+        <w:rPr>
+          <w:b/>
+          <w:bCs/>
+        </w:rPr>
+        <w:t xml:space="preserve"> loop</w:t>
       </w:r>
       <w:r>
         <w:rPr>
@@ -4155,7 +4485,14 @@
       </w:pPr>
       <w:r>
         <w:tab/>
-        <w:t xml:space="preserve">if(conditional Expression) </w:t>
+      </w:r>
+      <w:proofErr w:type="gramStart"/>
+      <w:r>
+        <w:t>if(</w:t>
+      </w:r>
+      <w:proofErr w:type="gramEnd"/>
+      <w:r>
+        <w:t xml:space="preserve">conditional Expression) </w:t>
       </w:r>
     </w:p>
     <w:p>
@@ -4236,8 +4573,13 @@
         <w:pStyle w:val="NoSpacing"/>
         <w:ind w:firstLine="720"/>
       </w:pPr>
-      <w:r>
-        <w:t xml:space="preserve">if(conditional Expression) </w:t>
+      <w:proofErr w:type="gramStart"/>
+      <w:r>
+        <w:t>if(</w:t>
+      </w:r>
+      <w:proofErr w:type="gramEnd"/>
+      <w:r>
+        <w:t xml:space="preserve">conditional Expression) </w:t>
       </w:r>
     </w:p>
     <w:p>
@@ -4383,8 +4725,13 @@
         <w:pStyle w:val="NoSpacing"/>
         <w:ind w:left="410" w:firstLine="310"/>
       </w:pPr>
-      <w:r>
-        <w:t xml:space="preserve">if(conditional Expression) </w:t>
+      <w:proofErr w:type="gramStart"/>
+      <w:r>
+        <w:t>if(</w:t>
+      </w:r>
+      <w:proofErr w:type="gramEnd"/>
+      <w:r>
+        <w:t xml:space="preserve">conditional Expression) </w:t>
       </w:r>
     </w:p>
     <w:p>
@@ -4427,7 +4774,15 @@
       </w:pPr>
       <w:r>
         <w:tab/>
-        <w:t>else if(conditional Expression)</w:t>
+        <w:t xml:space="preserve">else </w:t>
+      </w:r>
+      <w:proofErr w:type="gramStart"/>
+      <w:r>
+        <w:t>if(</w:t>
+      </w:r>
+      <w:proofErr w:type="gramEnd"/>
+      <w:r>
+        <w:t>conditional Expression)</w:t>
       </w:r>
     </w:p>
     <w:p>
@@ -4469,7 +4824,15 @@
         <w:ind w:left="410" w:firstLine="310"/>
       </w:pPr>
       <w:r>
-        <w:t>else if(conditional Expression)</w:t>
+        <w:t xml:space="preserve">else </w:t>
+      </w:r>
+      <w:proofErr w:type="gramStart"/>
+      <w:r>
+        <w:t>if(</w:t>
+      </w:r>
+      <w:proofErr w:type="gramEnd"/>
+      <w:r>
+        <w:t>conditional Expression)</w:t>
       </w:r>
     </w:p>
     <w:p>
@@ -4674,7 +5037,15 @@
         </w:numPr>
       </w:pPr>
       <w:r>
-        <w:t>Create a two int variable and print the grater number from them.</w:t>
+        <w:t xml:space="preserve">Create a two int variable and print the </w:t>
+      </w:r>
+      <w:proofErr w:type="spellStart"/>
+      <w:r>
+        <w:t>grater</w:t>
+      </w:r>
+      <w:proofErr w:type="spellEnd"/>
+      <w:r>
+        <w:t xml:space="preserve"> number from them.</w:t>
       </w:r>
     </w:p>
     <w:p>
@@ -4697,7 +5068,15 @@
       </w:pPr>
       <w:r>
         <w:tab/>
-        <w:t xml:space="preserve">O/P : </w:t>
+        <w:t>O/</w:t>
+      </w:r>
+      <w:proofErr w:type="gramStart"/>
+      <w:r>
+        <w:t>P :</w:t>
+      </w:r>
+      <w:proofErr w:type="gramEnd"/>
+      <w:r>
+        <w:t xml:space="preserve"> </w:t>
       </w:r>
       <w:r>
         <w:rPr>
@@ -4936,8 +5315,13 @@
         <w:pStyle w:val="NoSpacing"/>
         <w:ind w:left="720"/>
       </w:pPr>
-      <w:r>
-        <w:t>Example : number = 5</w:t>
+      <w:proofErr w:type="gramStart"/>
+      <w:r>
+        <w:t>Example :</w:t>
+      </w:r>
+      <w:proofErr w:type="gramEnd"/>
+      <w:r>
+        <w:t xml:space="preserve"> number = 5</w:t>
       </w:r>
     </w:p>
     <w:p>
@@ -5049,8 +5433,13 @@
         <w:pStyle w:val="NoSpacing"/>
         <w:ind w:left="720"/>
       </w:pPr>
-      <w:r>
-        <w:t>Hint : if number%2 != 0 then the number is Odd</w:t>
+      <w:proofErr w:type="gramStart"/>
+      <w:r>
+        <w:t>Hint :</w:t>
+      </w:r>
+      <w:proofErr w:type="gramEnd"/>
+      <w:r>
+        <w:t xml:space="preserve"> if number%2 != 0 then the number is Odd</w:t>
       </w:r>
     </w:p>
     <w:p>
@@ -5192,7 +5581,15 @@
         </w:numPr>
       </w:pPr>
       <w:r>
-        <w:t>That is you can perform the operation on row and columns using nested loop.</w:t>
+        <w:t xml:space="preserve">That </w:t>
+      </w:r>
+      <w:proofErr w:type="gramStart"/>
+      <w:r>
+        <w:t>is</w:t>
+      </w:r>
+      <w:proofErr w:type="gramEnd"/>
+      <w:r>
+        <w:t xml:space="preserve"> you can perform the operation on row and columns using nested loop.</w:t>
       </w:r>
     </w:p>
     <w:p>
@@ -5212,8 +5609,13 @@
         <w:pStyle w:val="NoSpacing"/>
         <w:ind w:left="720"/>
       </w:pPr>
-      <w:r>
-        <w:t>for( ; ; )     // Row</w:t>
+      <w:proofErr w:type="gramStart"/>
+      <w:r>
+        <w:t>for( ;</w:t>
+      </w:r>
+      <w:proofErr w:type="gramEnd"/>
+      <w:r>
+        <w:t xml:space="preserve"> ; )     // Row</w:t>
       </w:r>
     </w:p>
     <w:p>
@@ -5232,7 +5634,14 @@
       </w:pPr>
       <w:r>
         <w:tab/>
-        <w:t>for( ; ; )    // column</w:t>
+      </w:r>
+      <w:proofErr w:type="gramStart"/>
+      <w:r>
+        <w:t>for( ;</w:t>
+      </w:r>
+      <w:proofErr w:type="gramEnd"/>
+      <w:r>
+        <w:t xml:space="preserve"> ; )    // column</w:t>
       </w:r>
     </w:p>
     <w:p>
@@ -5417,7 +5826,15 @@
         </w:numPr>
       </w:pPr>
       <w:r>
-        <w:t>It is mainly used to get the values one by one from the collection/group of values  which is also known as iterating  collection.</w:t>
+        <w:t xml:space="preserve">It is mainly used to get the values one by one from the collection/group of </w:t>
+      </w:r>
+      <w:proofErr w:type="gramStart"/>
+      <w:r>
+        <w:t>values  which</w:t>
+      </w:r>
+      <w:proofErr w:type="gramEnd"/>
+      <w:r>
+        <w:t xml:space="preserve"> is also known as iterating  collection.</w:t>
       </w:r>
     </w:p>
     <w:p>
@@ -5437,8 +5854,13 @@
         <w:pStyle w:val="NoSpacing"/>
         <w:ind w:left="720"/>
       </w:pPr>
-      <w:r>
-        <w:t>for(datatype  identifier : collection )</w:t>
+      <w:proofErr w:type="gramStart"/>
+      <w:r>
+        <w:t>for(</w:t>
+      </w:r>
+      <w:proofErr w:type="gramEnd"/>
+      <w:r>
+        <w:t>datatype  identifier : collection )</w:t>
       </w:r>
     </w:p>
     <w:p>
@@ -5617,7 +6039,21 @@
         <w:rPr>
           <w:color w:val="000000" w:themeColor="text1"/>
         </w:rPr>
-        <w:t>Along with variables and methods you can also create a constructure or another class(Nested class) in a class.</w:t>
+        <w:t xml:space="preserve">Along with variables and methods you can also create a constructure or another </w:t>
+      </w:r>
+      <w:proofErr w:type="gramStart"/>
+      <w:r>
+        <w:rPr>
+          <w:color w:val="000000" w:themeColor="text1"/>
+        </w:rPr>
+        <w:t>class(</w:t>
+      </w:r>
+      <w:proofErr w:type="gramEnd"/>
+      <w:r>
+        <w:rPr>
+          <w:color w:val="000000" w:themeColor="text1"/>
+        </w:rPr>
+        <w:t>Nested class) in a class.</w:t>
       </w:r>
     </w:p>
     <w:p>
@@ -5815,12 +6251,26 @@
         <w:rPr>
           <w:color w:val="000000" w:themeColor="text1"/>
         </w:rPr>
-        <w:t>To execute the logic from the method, methods has to execute manually by calling them direct</w:t>
-      </w:r>
+        <w:t xml:space="preserve">To execute the logic from the method, methods </w:t>
+      </w:r>
+      <w:proofErr w:type="gramStart"/>
       <w:r>
         <w:rPr>
           <w:color w:val="000000" w:themeColor="text1"/>
         </w:rPr>
+        <w:t>has</w:t>
+      </w:r>
+      <w:proofErr w:type="gramEnd"/>
+      <w:r>
+        <w:rPr>
+          <w:color w:val="000000" w:themeColor="text1"/>
+        </w:rPr>
+        <w:t xml:space="preserve"> to execute manually by calling them direct</w:t>
+      </w:r>
+      <w:r>
+        <w:rPr>
+          <w:color w:val="000000" w:themeColor="text1"/>
+        </w:rPr>
         <w:t>l</w:t>
       </w:r>
       <w:r>
@@ -5859,7 +6309,21 @@
         <w:rPr>
           <w:color w:val="000000" w:themeColor="text1"/>
         </w:rPr>
-        <w:t xml:space="preserve">. There can be more than one parameter. The values which is passed to parameters are called </w:t>
+        <w:t xml:space="preserve">. There can be more than one parameter. The values which </w:t>
+      </w:r>
+      <w:proofErr w:type="gramStart"/>
+      <w:r>
+        <w:rPr>
+          <w:color w:val="000000" w:themeColor="text1"/>
+        </w:rPr>
+        <w:t>is</w:t>
+      </w:r>
+      <w:proofErr w:type="gramEnd"/>
+      <w:r>
+        <w:rPr>
+          <w:color w:val="000000" w:themeColor="text1"/>
+        </w:rPr>
+        <w:t xml:space="preserve"> passed to parameters are called </w:t>
       </w:r>
       <w:r>
         <w:rPr>
@@ -6162,7 +6626,21 @@
         <w:rPr>
           <w:color w:val="000000" w:themeColor="text1"/>
         </w:rPr>
-        <w:t>Using an object you can access the properties of the class (variables and methods).</w:t>
+        <w:t xml:space="preserve">Using an </w:t>
+      </w:r>
+      <w:proofErr w:type="gramStart"/>
+      <w:r>
+        <w:rPr>
+          <w:color w:val="000000" w:themeColor="text1"/>
+        </w:rPr>
+        <w:t>object</w:t>
+      </w:r>
+      <w:proofErr w:type="gramEnd"/>
+      <w:r>
+        <w:rPr>
+          <w:color w:val="000000" w:themeColor="text1"/>
+        </w:rPr>
+        <w:t xml:space="preserve"> you can access the properties of the class (variables and methods).</w:t>
       </w:r>
     </w:p>
     <w:p>
@@ -6392,7 +6870,15 @@
         </w:numPr>
       </w:pPr>
       <w:r>
-        <w:t>This is based in LIFO (Last In First Out) structure.</w:t>
+        <w:t xml:space="preserve">This is based in LIFO (Last </w:t>
+      </w:r>
+      <w:proofErr w:type="gramStart"/>
+      <w:r>
+        <w:t>In</w:t>
+      </w:r>
+      <w:proofErr w:type="gramEnd"/>
+      <w:r>
+        <w:t xml:space="preserve"> First Out) structure.</w:t>
       </w:r>
     </w:p>
     <w:p>
@@ -6404,7 +6890,15 @@
         </w:numPr>
       </w:pPr>
       <w:r>
-        <w:t xml:space="preserve">This memory keep on clearing as an when the method execution is completed. </w:t>
+        <w:t xml:space="preserve">This memory </w:t>
+      </w:r>
+      <w:proofErr w:type="gramStart"/>
+      <w:r>
+        <w:t>keep</w:t>
+      </w:r>
+      <w:proofErr w:type="gramEnd"/>
+      <w:r>
+        <w:t xml:space="preserve"> on clearing as an when the method execution is completed. </w:t>
       </w:r>
     </w:p>
     <w:p>
@@ -6431,7 +6925,15 @@
         </w:numPr>
       </w:pPr>
       <w:r>
-        <w:t>This memory is allocated for a objects.</w:t>
+        <w:t xml:space="preserve">This memory is allocated for a </w:t>
+      </w:r>
+      <w:proofErr w:type="gramStart"/>
+      <w:r>
+        <w:t>objects</w:t>
+      </w:r>
+      <w:proofErr w:type="gramEnd"/>
+      <w:r>
+        <w:t>.</w:t>
       </w:r>
     </w:p>
     <w:p>
@@ -6455,7 +6957,15 @@
         </w:numPr>
       </w:pPr>
       <w:r>
-        <w:t>To clear this memory java perform the Garbage Collection (GC) process.</w:t>
+        <w:t xml:space="preserve">To clear this memory </w:t>
+      </w:r>
+      <w:proofErr w:type="gramStart"/>
+      <w:r>
+        <w:t>java</w:t>
+      </w:r>
+      <w:proofErr w:type="gramEnd"/>
+      <w:r>
+        <w:t xml:space="preserve"> perform the Garbage Collection (GC) process.</w:t>
       </w:r>
     </w:p>
     <w:p>
@@ -6467,7 +6977,15 @@
         </w:numPr>
       </w:pPr>
       <w:r>
-        <w:t>The GC process will be happen after a specific interval.</w:t>
+        <w:t xml:space="preserve">The GC process will be </w:t>
+      </w:r>
+      <w:proofErr w:type="gramStart"/>
+      <w:r>
+        <w:t>happen</w:t>
+      </w:r>
+      <w:proofErr w:type="gramEnd"/>
+      <w:r>
+        <w:t xml:space="preserve"> after a specific interval.</w:t>
       </w:r>
     </w:p>
     <w:p>
@@ -6675,7 +7193,15 @@
         </w:numPr>
       </w:pPr>
       <w:r>
-        <w:t>In this case the values has to convert into a specific data type once it received in the java program.</w:t>
+        <w:t xml:space="preserve">In this case the values </w:t>
+      </w:r>
+      <w:proofErr w:type="gramStart"/>
+      <w:r>
+        <w:t>has</w:t>
+      </w:r>
+      <w:proofErr w:type="gramEnd"/>
+      <w:r>
+        <w:t xml:space="preserve"> to convert into a specific data type once it received in the java program.</w:t>
       </w:r>
     </w:p>
     <w:p>
@@ -6735,12 +7261,23 @@
       <w:r>
         <w:t xml:space="preserve">This class is present inside </w:t>
       </w:r>
-      <w:r>
-        <w:rPr>
-          <w:b/>
-          <w:bCs/>
-        </w:rPr>
-        <w:t>java.util package</w:t>
+      <w:proofErr w:type="spellStart"/>
+      <w:proofErr w:type="gramStart"/>
+      <w:r>
+        <w:rPr>
+          <w:b/>
+          <w:bCs/>
+        </w:rPr>
+        <w:t>java.util</w:t>
+      </w:r>
+      <w:proofErr w:type="spellEnd"/>
+      <w:proofErr w:type="gramEnd"/>
+      <w:r>
+        <w:rPr>
+          <w:b/>
+          <w:bCs/>
+        </w:rPr>
+        <w:t xml:space="preserve"> package</w:t>
       </w:r>
       <w:r>
         <w:rPr>
@@ -6771,7 +7308,15 @@
         </w:numPr>
       </w:pPr>
       <w:r>
-        <w:t xml:space="preserve">Scanner class has a multiple functions using which you can accept the specific </w:t>
+        <w:t xml:space="preserve">Scanner class has </w:t>
+      </w:r>
+      <w:proofErr w:type="gramStart"/>
+      <w:r>
+        <w:t>a multiple functions</w:t>
+      </w:r>
+      <w:proofErr w:type="gramEnd"/>
+      <w:r>
+        <w:t xml:space="preserve"> using which you can accept the specific </w:t>
       </w:r>
       <w:r>
         <w:t xml:space="preserve">data </w:t>
@@ -6971,7 +7516,15 @@
         </w:numPr>
       </w:pPr>
       <w:r>
-        <w:t>Right click on the “src” folder</w:t>
+        <w:t>Right click on the “</w:t>
+      </w:r>
+      <w:proofErr w:type="spellStart"/>
+      <w:r>
+        <w:t>src</w:t>
+      </w:r>
+      <w:proofErr w:type="spellEnd"/>
+      <w:r>
+        <w:t>” folder</w:t>
       </w:r>
       <w:r>
         <w:t xml:space="preserve"> -&gt; Go To “New” option -&gt; Click on “Class” option</w:t>
@@ -7168,7 +7721,23 @@
           <w:sz w:val="24"/>
           <w:szCs w:val="24"/>
         </w:rPr>
-        <w:t>One Object having multiple forms (Same thing can be use in a multiple ways or for multiple purpose)</w:t>
+        <w:t xml:space="preserve">One Object having multiple forms (Same thing can be use in a </w:t>
+      </w:r>
+      <w:proofErr w:type="gramStart"/>
+      <w:r>
+        <w:rPr>
+          <w:sz w:val="24"/>
+          <w:szCs w:val="24"/>
+        </w:rPr>
+        <w:t>multiple ways</w:t>
+      </w:r>
+      <w:proofErr w:type="gramEnd"/>
+      <w:r>
+        <w:rPr>
+          <w:sz w:val="24"/>
+          <w:szCs w:val="24"/>
+        </w:rPr>
+        <w:t xml:space="preserve"> or for multiple purpose)</w:t>
       </w:r>
     </w:p>
     <w:p>
@@ -7382,12 +7951,46 @@
           <w:szCs w:val="24"/>
         </w:rPr>
       </w:pPr>
-      <w:r>
-        <w:rPr>
-          <w:sz w:val="24"/>
-          <w:szCs w:val="24"/>
-        </w:rPr>
-        <w:t>ParentClass Object = new ChildClass();</w:t>
+      <w:proofErr w:type="spellStart"/>
+      <w:r>
+        <w:rPr>
+          <w:sz w:val="24"/>
+          <w:szCs w:val="24"/>
+        </w:rPr>
+        <w:t>ParentClass</w:t>
+      </w:r>
+      <w:proofErr w:type="spellEnd"/>
+      <w:r>
+        <w:rPr>
+          <w:sz w:val="24"/>
+          <w:szCs w:val="24"/>
+        </w:rPr>
+        <w:t xml:space="preserve"> Object = new </w:t>
+      </w:r>
+      <w:proofErr w:type="spellStart"/>
+      <w:proofErr w:type="gramStart"/>
+      <w:r>
+        <w:rPr>
+          <w:sz w:val="24"/>
+          <w:szCs w:val="24"/>
+        </w:rPr>
+        <w:t>ChildClass</w:t>
+      </w:r>
+      <w:proofErr w:type="spellEnd"/>
+      <w:r>
+        <w:rPr>
+          <w:sz w:val="24"/>
+          <w:szCs w:val="24"/>
+        </w:rPr>
+        <w:t>(</w:t>
+      </w:r>
+      <w:proofErr w:type="gramEnd"/>
+      <w:r>
+        <w:rPr>
+          <w:sz w:val="24"/>
+          <w:szCs w:val="24"/>
+        </w:rPr>
+        <w:t>);</w:t>
       </w:r>
     </w:p>
     <w:p>
@@ -7407,7 +8010,23 @@
           <w:sz w:val="24"/>
           <w:szCs w:val="24"/>
         </w:rPr>
-        <w:t>By using this object you can achieve runtime polymorphism.</w:t>
+        <w:t xml:space="preserve">By using this </w:t>
+      </w:r>
+      <w:proofErr w:type="gramStart"/>
+      <w:r>
+        <w:rPr>
+          <w:sz w:val="24"/>
+          <w:szCs w:val="24"/>
+        </w:rPr>
+        <w:t>object</w:t>
+      </w:r>
+      <w:proofErr w:type="gramEnd"/>
+      <w:r>
+        <w:rPr>
+          <w:sz w:val="24"/>
+          <w:szCs w:val="24"/>
+        </w:rPr>
+        <w:t xml:space="preserve"> you can achieve runtime polymorphism.</w:t>
       </w:r>
     </w:p>
     <w:p>
@@ -7553,12 +8172,21 @@
           <w:szCs w:val="24"/>
         </w:rPr>
       </w:pPr>
-      <w:r>
-        <w:rPr>
-          <w:sz w:val="24"/>
-          <w:szCs w:val="24"/>
-        </w:rPr>
-        <w:t>equals(Object)</w:t>
+      <w:proofErr w:type="gramStart"/>
+      <w:r>
+        <w:rPr>
+          <w:sz w:val="24"/>
+          <w:szCs w:val="24"/>
+        </w:rPr>
+        <w:t>equals(</w:t>
+      </w:r>
+      <w:proofErr w:type="gramEnd"/>
+      <w:r>
+        <w:rPr>
+          <w:sz w:val="24"/>
+          <w:szCs w:val="24"/>
+        </w:rPr>
+        <w:t>Object)</w:t>
       </w:r>
     </w:p>
     <w:p>
@@ -7573,12 +8201,30 @@
           <w:szCs w:val="24"/>
         </w:rPr>
       </w:pPr>
-      <w:r>
-        <w:rPr>
-          <w:sz w:val="24"/>
-          <w:szCs w:val="24"/>
-        </w:rPr>
-        <w:t>toString()</w:t>
+      <w:proofErr w:type="spellStart"/>
+      <w:proofErr w:type="gramStart"/>
+      <w:r>
+        <w:rPr>
+          <w:sz w:val="24"/>
+          <w:szCs w:val="24"/>
+        </w:rPr>
+        <w:t>toString</w:t>
+      </w:r>
+      <w:proofErr w:type="spellEnd"/>
+      <w:r>
+        <w:rPr>
+          <w:sz w:val="24"/>
+          <w:szCs w:val="24"/>
+        </w:rPr>
+        <w:t>(</w:t>
+      </w:r>
+      <w:proofErr w:type="gramEnd"/>
+      <w:r>
+        <w:rPr>
+          <w:sz w:val="24"/>
+          <w:szCs w:val="24"/>
+        </w:rPr>
+        <w:t>)</w:t>
       </w:r>
     </w:p>
     <w:p>
@@ -7593,12 +8239,30 @@
           <w:szCs w:val="24"/>
         </w:rPr>
       </w:pPr>
-      <w:r>
-        <w:rPr>
-          <w:sz w:val="24"/>
-          <w:szCs w:val="24"/>
-        </w:rPr>
-        <w:t>hashCode()</w:t>
+      <w:proofErr w:type="spellStart"/>
+      <w:proofErr w:type="gramStart"/>
+      <w:r>
+        <w:rPr>
+          <w:sz w:val="24"/>
+          <w:szCs w:val="24"/>
+        </w:rPr>
+        <w:t>hashCode</w:t>
+      </w:r>
+      <w:proofErr w:type="spellEnd"/>
+      <w:r>
+        <w:rPr>
+          <w:sz w:val="24"/>
+          <w:szCs w:val="24"/>
+        </w:rPr>
+        <w:t>(</w:t>
+      </w:r>
+      <w:proofErr w:type="gramEnd"/>
+      <w:r>
+        <w:rPr>
+          <w:sz w:val="24"/>
+          <w:szCs w:val="24"/>
+        </w:rPr>
+        <w:t>)</w:t>
       </w:r>
     </w:p>
     <w:p>
@@ -7613,12 +8277,30 @@
           <w:szCs w:val="24"/>
         </w:rPr>
       </w:pPr>
-      <w:r>
-        <w:rPr>
-          <w:sz w:val="24"/>
-          <w:szCs w:val="24"/>
-        </w:rPr>
-        <w:t>getClass()</w:t>
+      <w:proofErr w:type="spellStart"/>
+      <w:proofErr w:type="gramStart"/>
+      <w:r>
+        <w:rPr>
+          <w:sz w:val="24"/>
+          <w:szCs w:val="24"/>
+        </w:rPr>
+        <w:t>getClass</w:t>
+      </w:r>
+      <w:proofErr w:type="spellEnd"/>
+      <w:r>
+        <w:rPr>
+          <w:sz w:val="24"/>
+          <w:szCs w:val="24"/>
+        </w:rPr>
+        <w:t>(</w:t>
+      </w:r>
+      <w:proofErr w:type="gramEnd"/>
+      <w:r>
+        <w:rPr>
+          <w:sz w:val="24"/>
+          <w:szCs w:val="24"/>
+        </w:rPr>
+        <w:t>)</w:t>
       </w:r>
     </w:p>
     <w:p>
@@ -7633,12 +8315,21 @@
           <w:szCs w:val="24"/>
         </w:rPr>
       </w:pPr>
-      <w:r>
-        <w:rPr>
-          <w:sz w:val="24"/>
-          <w:szCs w:val="24"/>
-        </w:rPr>
-        <w:t>wait(), wait(int), wait(int, long)</w:t>
+      <w:proofErr w:type="gramStart"/>
+      <w:r>
+        <w:rPr>
+          <w:sz w:val="24"/>
+          <w:szCs w:val="24"/>
+        </w:rPr>
+        <w:t>wait(</w:t>
+      </w:r>
+      <w:proofErr w:type="gramEnd"/>
+      <w:r>
+        <w:rPr>
+          <w:sz w:val="24"/>
+          <w:szCs w:val="24"/>
+        </w:rPr>
+        <w:t>), wait(int), wait(int, long)</w:t>
       </w:r>
     </w:p>
     <w:p>
@@ -7653,12 +8344,21 @@
           <w:szCs w:val="24"/>
         </w:rPr>
       </w:pPr>
-      <w:r>
-        <w:rPr>
-          <w:sz w:val="24"/>
-          <w:szCs w:val="24"/>
-        </w:rPr>
-        <w:t>notify()</w:t>
+      <w:proofErr w:type="gramStart"/>
+      <w:r>
+        <w:rPr>
+          <w:sz w:val="24"/>
+          <w:szCs w:val="24"/>
+        </w:rPr>
+        <w:t>notify(</w:t>
+      </w:r>
+      <w:proofErr w:type="gramEnd"/>
+      <w:r>
+        <w:rPr>
+          <w:sz w:val="24"/>
+          <w:szCs w:val="24"/>
+        </w:rPr>
+        <w:t>)</w:t>
       </w:r>
     </w:p>
     <w:p>
@@ -7673,12 +8373,30 @@
           <w:szCs w:val="24"/>
         </w:rPr>
       </w:pPr>
-      <w:r>
-        <w:rPr>
-          <w:sz w:val="24"/>
-          <w:szCs w:val="24"/>
-        </w:rPr>
-        <w:t>notifyAll()</w:t>
+      <w:proofErr w:type="spellStart"/>
+      <w:proofErr w:type="gramStart"/>
+      <w:r>
+        <w:rPr>
+          <w:sz w:val="24"/>
+          <w:szCs w:val="24"/>
+        </w:rPr>
+        <w:t>notifyAll</w:t>
+      </w:r>
+      <w:proofErr w:type="spellEnd"/>
+      <w:r>
+        <w:rPr>
+          <w:sz w:val="24"/>
+          <w:szCs w:val="24"/>
+        </w:rPr>
+        <w:t>(</w:t>
+      </w:r>
+      <w:proofErr w:type="gramEnd"/>
+      <w:r>
+        <w:rPr>
+          <w:sz w:val="24"/>
+          <w:szCs w:val="24"/>
+        </w:rPr>
+        <w:t>)</w:t>
       </w:r>
     </w:p>
     <w:p>
@@ -7792,7 +8510,23 @@
           <w:sz w:val="24"/>
           <w:szCs w:val="24"/>
         </w:rPr>
-        <w:t>By default every class has a Constructor.</w:t>
+        <w:t xml:space="preserve">By </w:t>
+      </w:r>
+      <w:proofErr w:type="gramStart"/>
+      <w:r>
+        <w:rPr>
+          <w:sz w:val="24"/>
+          <w:szCs w:val="24"/>
+        </w:rPr>
+        <w:t>default</w:t>
+      </w:r>
+      <w:proofErr w:type="gramEnd"/>
+      <w:r>
+        <w:rPr>
+          <w:sz w:val="24"/>
+          <w:szCs w:val="24"/>
+        </w:rPr>
+        <w:t xml:space="preserve"> every class has a Constructor.</w:t>
       </w:r>
     </w:p>
     <w:p>
@@ -7960,7 +8694,23 @@
           <w:sz w:val="24"/>
           <w:szCs w:val="24"/>
         </w:rPr>
-        <w:t>There can be multiple constructor in a class which must be created with different parameter list this is also known as constructor overloading.</w:t>
+        <w:t xml:space="preserve">There can be multiple </w:t>
+      </w:r>
+      <w:proofErr w:type="gramStart"/>
+      <w:r>
+        <w:rPr>
+          <w:sz w:val="24"/>
+          <w:szCs w:val="24"/>
+        </w:rPr>
+        <w:t>constructor</w:t>
+      </w:r>
+      <w:proofErr w:type="gramEnd"/>
+      <w:r>
+        <w:rPr>
+          <w:sz w:val="24"/>
+          <w:szCs w:val="24"/>
+        </w:rPr>
+        <w:t xml:space="preserve"> in a class which must be created with different parameter list this is also known as constructor overloading.</w:t>
       </w:r>
       <w:r>
         <w:rPr>
@@ -8020,7 +8770,23 @@
           <w:sz w:val="24"/>
           <w:szCs w:val="24"/>
         </w:rPr>
-        <w:t>Every sub class constructor classes super class default or no-param constructor.</w:t>
+        <w:t xml:space="preserve">Every sub class constructor </w:t>
+      </w:r>
+      <w:proofErr w:type="gramStart"/>
+      <w:r>
+        <w:rPr>
+          <w:sz w:val="24"/>
+          <w:szCs w:val="24"/>
+        </w:rPr>
+        <w:t>classes</w:t>
+      </w:r>
+      <w:proofErr w:type="gramEnd"/>
+      <w:r>
+        <w:rPr>
+          <w:sz w:val="24"/>
+          <w:szCs w:val="24"/>
+        </w:rPr>
+        <w:t xml:space="preserve"> super class default or no-param constructor.</w:t>
       </w:r>
     </w:p>
     <w:p>
@@ -8045,14 +8811,25 @@
         </w:rPr>
         <w:t xml:space="preserve">Every constructor has by default </w:t>
       </w:r>
-      <w:r>
-        <w:rPr>
-          <w:b/>
-          <w:bCs/>
-          <w:sz w:val="24"/>
-          <w:szCs w:val="24"/>
-        </w:rPr>
-        <w:t>super()</w:t>
+      <w:proofErr w:type="gramStart"/>
+      <w:r>
+        <w:rPr>
+          <w:b/>
+          <w:bCs/>
+          <w:sz w:val="24"/>
+          <w:szCs w:val="24"/>
+        </w:rPr>
+        <w:t>super(</w:t>
+      </w:r>
+      <w:proofErr w:type="gramEnd"/>
+      <w:r>
+        <w:rPr>
+          <w:b/>
+          <w:bCs/>
+          <w:sz w:val="24"/>
+          <w:szCs w:val="24"/>
+        </w:rPr>
+        <w:t>)</w:t>
       </w:r>
       <w:r>
         <w:rPr>
@@ -8282,6 +9059,7 @@
         </w:rPr>
         <w:t xml:space="preserve">By </w:t>
       </w:r>
+      <w:proofErr w:type="gramStart"/>
       <w:r>
         <w:rPr>
           <w:sz w:val="24"/>
@@ -8294,7 +9072,15 @@
           <w:sz w:val="24"/>
           <w:szCs w:val="24"/>
         </w:rPr>
-        <w:t xml:space="preserve">efault super keyword will be added as a first line of every sub class </w:t>
+        <w:t>efault</w:t>
+      </w:r>
+      <w:proofErr w:type="gramEnd"/>
+      <w:r>
+        <w:rPr>
+          <w:sz w:val="24"/>
+          <w:szCs w:val="24"/>
+        </w:rPr>
+        <w:t xml:space="preserve"> super keyword will be added as a first line of every sub class </w:t>
       </w:r>
       <w:r>
         <w:rPr>
@@ -8643,7 +9429,23 @@
           <w:sz w:val="24"/>
           <w:szCs w:val="24"/>
         </w:rPr>
-        <w:t>Using static keyword you can create a class level properties</w:t>
+        <w:t xml:space="preserve">Using static </w:t>
+      </w:r>
+      <w:proofErr w:type="gramStart"/>
+      <w:r>
+        <w:rPr>
+          <w:sz w:val="24"/>
+          <w:szCs w:val="24"/>
+        </w:rPr>
+        <w:t>keyword</w:t>
+      </w:r>
+      <w:proofErr w:type="gramEnd"/>
+      <w:r>
+        <w:rPr>
+          <w:sz w:val="24"/>
+          <w:szCs w:val="24"/>
+        </w:rPr>
+        <w:t xml:space="preserve"> you can create a class level properties</w:t>
       </w:r>
     </w:p>
     <w:p>
@@ -8751,7 +9553,23 @@
           <w:sz w:val="24"/>
           <w:szCs w:val="24"/>
         </w:rPr>
-        <w:t>Static variables has to create inside class and outside any method.</w:t>
+        <w:t xml:space="preserve">Static variables </w:t>
+      </w:r>
+      <w:proofErr w:type="gramStart"/>
+      <w:r>
+        <w:rPr>
+          <w:sz w:val="24"/>
+          <w:szCs w:val="24"/>
+        </w:rPr>
+        <w:t>has</w:t>
+      </w:r>
+      <w:proofErr w:type="gramEnd"/>
+      <w:r>
+        <w:rPr>
+          <w:sz w:val="24"/>
+          <w:szCs w:val="24"/>
+        </w:rPr>
+        <w:t xml:space="preserve"> to create inside class and outside any method.</w:t>
       </w:r>
     </w:p>
     <w:p>
@@ -9538,7 +10356,23 @@
           <w:szCs w:val="24"/>
         </w:rPr>
         <w:lastRenderedPageBreak/>
-        <w:t>It can be use to import all the classes from the package to access only single class.</w:t>
+        <w:t xml:space="preserve">It can be </w:t>
+      </w:r>
+      <w:proofErr w:type="spellStart"/>
+      <w:r>
+        <w:rPr>
+          <w:sz w:val="24"/>
+          <w:szCs w:val="24"/>
+        </w:rPr>
+        <w:t>use</w:t>
+      </w:r>
+      <w:proofErr w:type="spellEnd"/>
+      <w:r>
+        <w:rPr>
+          <w:sz w:val="24"/>
+          <w:szCs w:val="24"/>
+        </w:rPr>
+        <w:t xml:space="preserve"> to import all the classes from the package to access only single class.</w:t>
       </w:r>
     </w:p>
     <w:p>
@@ -9572,7 +10406,23 @@
           <w:sz w:val="24"/>
           <w:szCs w:val="24"/>
         </w:rPr>
-        <w:t xml:space="preserve">import pack1.pack2.*;     </w:t>
+        <w:t>import pack1.pack</w:t>
+      </w:r>
+      <w:proofErr w:type="gramStart"/>
+      <w:r>
+        <w:rPr>
+          <w:sz w:val="24"/>
+          <w:szCs w:val="24"/>
+        </w:rPr>
+        <w:t>2.*</w:t>
+      </w:r>
+      <w:proofErr w:type="gramEnd"/>
+      <w:r>
+        <w:rPr>
+          <w:sz w:val="24"/>
+          <w:szCs w:val="24"/>
+        </w:rPr>
+        <w:t xml:space="preserve">;     </w:t>
       </w:r>
       <w:r>
         <w:rPr>
@@ -9624,7 +10474,23 @@
           <w:sz w:val="24"/>
           <w:szCs w:val="24"/>
         </w:rPr>
-        <w:t xml:space="preserve">import pack1.pack2.ClassName;  </w:t>
+        <w:t>import pack1.pack</w:t>
+      </w:r>
+      <w:proofErr w:type="gramStart"/>
+      <w:r>
+        <w:rPr>
+          <w:sz w:val="24"/>
+          <w:szCs w:val="24"/>
+        </w:rPr>
+        <w:t>2.ClassName</w:t>
+      </w:r>
+      <w:proofErr w:type="gramEnd"/>
+      <w:r>
+        <w:rPr>
+          <w:sz w:val="24"/>
+          <w:szCs w:val="24"/>
+        </w:rPr>
+        <w:t xml:space="preserve">;  </w:t>
       </w:r>
       <w:r>
         <w:rPr>
@@ -9672,7 +10538,25 @@
           <w:sz w:val="24"/>
           <w:szCs w:val="24"/>
         </w:rPr>
-        <w:t xml:space="preserve"> by default java.lang package is imported.</w:t>
+        <w:t xml:space="preserve"> by default </w:t>
+      </w:r>
+      <w:proofErr w:type="spellStart"/>
+      <w:proofErr w:type="gramStart"/>
+      <w:r>
+        <w:rPr>
+          <w:sz w:val="24"/>
+          <w:szCs w:val="24"/>
+        </w:rPr>
+        <w:t>java.lang</w:t>
+      </w:r>
+      <w:proofErr w:type="spellEnd"/>
+      <w:proofErr w:type="gramEnd"/>
+      <w:r>
+        <w:rPr>
+          <w:sz w:val="24"/>
+          <w:szCs w:val="24"/>
+        </w:rPr>
+        <w:t xml:space="preserve"> package is imported.</w:t>
       </w:r>
     </w:p>
     <w:p>
@@ -9748,7 +10632,23 @@
           <w:sz w:val="24"/>
           <w:szCs w:val="24"/>
         </w:rPr>
-        <w:t>There are 4 access modifier. Out of which default is the access modifier which is added by default of you not explicitly define.</w:t>
+        <w:t xml:space="preserve">There are 4 access </w:t>
+      </w:r>
+      <w:proofErr w:type="gramStart"/>
+      <w:r>
+        <w:rPr>
+          <w:sz w:val="24"/>
+          <w:szCs w:val="24"/>
+        </w:rPr>
+        <w:t>modifier</w:t>
+      </w:r>
+      <w:proofErr w:type="gramEnd"/>
+      <w:r>
+        <w:rPr>
+          <w:sz w:val="24"/>
+          <w:szCs w:val="24"/>
+        </w:rPr>
+        <w:t>. Out of which default is the access modifier which is added by default of you not explicitly define.</w:t>
       </w:r>
     </w:p>
     <w:p>
@@ -10775,7 +11675,23 @@
           <w:sz w:val="24"/>
           <w:szCs w:val="24"/>
         </w:rPr>
-        <w:t>The method call resolves at the time of compilation and same will be followed at execution.</w:t>
+        <w:t xml:space="preserve">The method </w:t>
+      </w:r>
+      <w:proofErr w:type="gramStart"/>
+      <w:r>
+        <w:rPr>
+          <w:sz w:val="24"/>
+          <w:szCs w:val="24"/>
+        </w:rPr>
+        <w:t>call</w:t>
+      </w:r>
+      <w:proofErr w:type="gramEnd"/>
+      <w:r>
+        <w:rPr>
+          <w:sz w:val="24"/>
+          <w:szCs w:val="24"/>
+        </w:rPr>
+        <w:t xml:space="preserve"> resolves at the time of compilation and same will be followed at execution.</w:t>
       </w:r>
     </w:p>
     <w:p>
@@ -10795,7 +11711,23 @@
           <w:sz w:val="24"/>
           <w:szCs w:val="24"/>
         </w:rPr>
-        <w:t xml:space="preserve">To achieve this you have to use </w:t>
+        <w:t xml:space="preserve">To achieve </w:t>
+      </w:r>
+      <w:proofErr w:type="gramStart"/>
+      <w:r>
+        <w:rPr>
+          <w:sz w:val="24"/>
+          <w:szCs w:val="24"/>
+        </w:rPr>
+        <w:t>this</w:t>
+      </w:r>
+      <w:proofErr w:type="gramEnd"/>
+      <w:r>
+        <w:rPr>
+          <w:sz w:val="24"/>
+          <w:szCs w:val="24"/>
+        </w:rPr>
+        <w:t xml:space="preserve"> you have to use </w:t>
       </w:r>
       <w:r>
         <w:rPr>
@@ -10864,7 +11796,23 @@
           <w:sz w:val="24"/>
           <w:szCs w:val="24"/>
         </w:rPr>
-        <w:t xml:space="preserve">To achieve this you have to use </w:t>
+        <w:t xml:space="preserve">To achieve </w:t>
+      </w:r>
+      <w:proofErr w:type="gramStart"/>
+      <w:r>
+        <w:rPr>
+          <w:sz w:val="24"/>
+          <w:szCs w:val="24"/>
+        </w:rPr>
+        <w:t>this</w:t>
+      </w:r>
+      <w:proofErr w:type="gramEnd"/>
+      <w:r>
+        <w:rPr>
+          <w:sz w:val="24"/>
+          <w:szCs w:val="24"/>
+        </w:rPr>
+        <w:t xml:space="preserve"> you have to use </w:t>
       </w:r>
       <w:r>
         <w:rPr>
@@ -11079,7 +12027,23 @@
           <w:sz w:val="24"/>
           <w:szCs w:val="24"/>
         </w:rPr>
-        <w:t>Return data type may or many not be same.</w:t>
+        <w:t xml:space="preserve">Return data type may or </w:t>
+      </w:r>
+      <w:proofErr w:type="spellStart"/>
+      <w:r>
+        <w:rPr>
+          <w:sz w:val="24"/>
+          <w:szCs w:val="24"/>
+        </w:rPr>
+        <w:t>many</w:t>
+      </w:r>
+      <w:proofErr w:type="spellEnd"/>
+      <w:r>
+        <w:rPr>
+          <w:sz w:val="24"/>
+          <w:szCs w:val="24"/>
+        </w:rPr>
+        <w:t xml:space="preserve"> not be same.</w:t>
       </w:r>
     </w:p>
     <w:p>
@@ -11099,7 +12063,23 @@
           <w:sz w:val="24"/>
           <w:szCs w:val="24"/>
         </w:rPr>
-        <w:t>Access modifier may or many not be same</w:t>
+        <w:t xml:space="preserve">Access modifier may or </w:t>
+      </w:r>
+      <w:proofErr w:type="spellStart"/>
+      <w:r>
+        <w:rPr>
+          <w:sz w:val="24"/>
+          <w:szCs w:val="24"/>
+        </w:rPr>
+        <w:t>many</w:t>
+      </w:r>
+      <w:proofErr w:type="spellEnd"/>
+      <w:r>
+        <w:rPr>
+          <w:sz w:val="24"/>
+          <w:szCs w:val="24"/>
+        </w:rPr>
+        <w:t xml:space="preserve"> not be same</w:t>
       </w:r>
       <w:r>
         <w:rPr>
@@ -11133,7 +12113,23 @@
           <w:sz w:val="24"/>
           <w:szCs w:val="24"/>
         </w:rPr>
-        <w:t xml:space="preserve"> (you can overload main method)</w:t>
+        <w:t xml:space="preserve"> (</w:t>
+      </w:r>
+      <w:proofErr w:type="gramStart"/>
+      <w:r>
+        <w:rPr>
+          <w:sz w:val="24"/>
+          <w:szCs w:val="24"/>
+        </w:rPr>
+        <w:t>you</w:t>
+      </w:r>
+      <w:proofErr w:type="gramEnd"/>
+      <w:r>
+        <w:rPr>
+          <w:sz w:val="24"/>
+          <w:szCs w:val="24"/>
+        </w:rPr>
+        <w:t xml:space="preserve"> can overload main method)</w:t>
       </w:r>
     </w:p>
     <w:p>
@@ -11888,7 +12884,23 @@
           <w:sz w:val="24"/>
           <w:szCs w:val="24"/>
         </w:rPr>
-        <w:t>Abstract method which do not have any implementation and it is just declare. Abstract method will be created using abstract keyword.</w:t>
+        <w:t xml:space="preserve">Abstract method which </w:t>
+      </w:r>
+      <w:proofErr w:type="gramStart"/>
+      <w:r>
+        <w:rPr>
+          <w:sz w:val="24"/>
+          <w:szCs w:val="24"/>
+        </w:rPr>
+        <w:t>do</w:t>
+      </w:r>
+      <w:proofErr w:type="gramEnd"/>
+      <w:r>
+        <w:rPr>
+          <w:sz w:val="24"/>
+          <w:szCs w:val="24"/>
+        </w:rPr>
+        <w:t xml:space="preserve"> not have any implementation and it is just declare. Abstract method will be created using abstract keyword.</w:t>
       </w:r>
     </w:p>
     <w:p>
@@ -12183,14 +13195,39 @@
           <w:sz w:val="24"/>
           <w:szCs w:val="24"/>
         </w:rPr>
-        <w:t xml:space="preserve">Using Interface you can achieve 100% abstraction (till </w:t>
-      </w:r>
-      <w:r>
-        <w:rPr>
-          <w:sz w:val="24"/>
-          <w:szCs w:val="24"/>
-        </w:rPr>
-        <w:t xml:space="preserve">Jdk </w:t>
+        <w:t xml:space="preserve">Using </w:t>
+      </w:r>
+      <w:proofErr w:type="gramStart"/>
+      <w:r>
+        <w:rPr>
+          <w:sz w:val="24"/>
+          <w:szCs w:val="24"/>
+        </w:rPr>
+        <w:t>Interface</w:t>
+      </w:r>
+      <w:proofErr w:type="gramEnd"/>
+      <w:r>
+        <w:rPr>
+          <w:sz w:val="24"/>
+          <w:szCs w:val="24"/>
+        </w:rPr>
+        <w:t xml:space="preserve"> you can achieve 100% abstraction (till </w:t>
+      </w:r>
+      <w:proofErr w:type="spellStart"/>
+      <w:r>
+        <w:rPr>
+          <w:sz w:val="24"/>
+          <w:szCs w:val="24"/>
+        </w:rPr>
+        <w:t>Jdk</w:t>
+      </w:r>
+      <w:proofErr w:type="spellEnd"/>
+      <w:r>
+        <w:rPr>
+          <w:sz w:val="24"/>
+          <w:szCs w:val="24"/>
+        </w:rPr>
+        <w:t xml:space="preserve"> </w:t>
       </w:r>
       <w:r>
         <w:rPr>
@@ -12338,21 +13375,23 @@
           <w:sz w:val="24"/>
           <w:szCs w:val="24"/>
         </w:rPr>
-        <w:t>Every sub</w:t>
-      </w:r>
-      <w:r>
-        <w:rPr>
-          <w:sz w:val="24"/>
-          <w:szCs w:val="24"/>
-        </w:rPr>
-        <w:t>(non-abstract)</w:t>
-      </w:r>
-      <w:r>
-        <w:rPr>
-          <w:sz w:val="24"/>
-          <w:szCs w:val="24"/>
-        </w:rPr>
-        <w:t xml:space="preserve"> class of the interface has to  provide the implementation for all abstract method</w:t>
+        <w:t xml:space="preserve">Every sub(non-abstract) class of the interface has </w:t>
+      </w:r>
+      <w:proofErr w:type="gramStart"/>
+      <w:r>
+        <w:rPr>
+          <w:sz w:val="24"/>
+          <w:szCs w:val="24"/>
+        </w:rPr>
+        <w:t>to  provide</w:t>
+      </w:r>
+      <w:proofErr w:type="gramEnd"/>
+      <w:r>
+        <w:rPr>
+          <w:sz w:val="24"/>
+          <w:szCs w:val="24"/>
+        </w:rPr>
+        <w:t xml:space="preserve"> the implementation for all abstract method</w:t>
       </w:r>
       <w:r>
         <w:rPr>
@@ -12493,7 +13532,23 @@
           <w:sz w:val="24"/>
           <w:szCs w:val="24"/>
         </w:rPr>
-        <w:t>One interface can extends another interface, you can also extends more than one interface on single interface. Which is also known as multiple inheritance.</w:t>
+        <w:t xml:space="preserve">One interface can </w:t>
+      </w:r>
+      <w:proofErr w:type="gramStart"/>
+      <w:r>
+        <w:rPr>
+          <w:sz w:val="24"/>
+          <w:szCs w:val="24"/>
+        </w:rPr>
+        <w:t>extends</w:t>
+      </w:r>
+      <w:proofErr w:type="gramEnd"/>
+      <w:r>
+        <w:rPr>
+          <w:sz w:val="24"/>
+          <w:szCs w:val="24"/>
+        </w:rPr>
+        <w:t xml:space="preserve"> another interface, you can also extends more than one interface on single interface. Which is also known as multiple inheritance.</w:t>
       </w:r>
     </w:p>
     <w:p>
@@ -12513,7 +13568,23 @@
           <w:sz w:val="24"/>
           <w:szCs w:val="24"/>
         </w:rPr>
-        <w:t>One class can implements more than one interface.</w:t>
+        <w:t xml:space="preserve">One class can </w:t>
+      </w:r>
+      <w:proofErr w:type="gramStart"/>
+      <w:r>
+        <w:rPr>
+          <w:sz w:val="24"/>
+          <w:szCs w:val="24"/>
+        </w:rPr>
+        <w:t>implements</w:t>
+      </w:r>
+      <w:proofErr w:type="gramEnd"/>
+      <w:r>
+        <w:rPr>
+          <w:sz w:val="24"/>
+          <w:szCs w:val="24"/>
+        </w:rPr>
+        <w:t xml:space="preserve"> more than one interface.</w:t>
       </w:r>
     </w:p>
     <w:p>
@@ -12533,7 +13604,23 @@
           <w:sz w:val="24"/>
           <w:szCs w:val="24"/>
         </w:rPr>
-        <w:t>One class can extends another class and also implements the interfaces.</w:t>
+        <w:t xml:space="preserve">One class can </w:t>
+      </w:r>
+      <w:proofErr w:type="gramStart"/>
+      <w:r>
+        <w:rPr>
+          <w:sz w:val="24"/>
+          <w:szCs w:val="24"/>
+        </w:rPr>
+        <w:t>extends</w:t>
+      </w:r>
+      <w:proofErr w:type="gramEnd"/>
+      <w:r>
+        <w:rPr>
+          <w:sz w:val="24"/>
+          <w:szCs w:val="24"/>
+        </w:rPr>
+        <w:t xml:space="preserve"> another class and also implements the interfaces.</w:t>
       </w:r>
     </w:p>
     <w:p>
@@ -12632,7 +13719,23 @@
           <w:sz w:val="24"/>
           <w:szCs w:val="24"/>
         </w:rPr>
-        <w:t>Functional interface is introduce to achieve the functional programing in java.</w:t>
+        <w:t xml:space="preserve">Functional interface is </w:t>
+      </w:r>
+      <w:proofErr w:type="gramStart"/>
+      <w:r>
+        <w:rPr>
+          <w:sz w:val="24"/>
+          <w:szCs w:val="24"/>
+        </w:rPr>
+        <w:t>introduce</w:t>
+      </w:r>
+      <w:proofErr w:type="gramEnd"/>
+      <w:r>
+        <w:rPr>
+          <w:sz w:val="24"/>
+          <w:szCs w:val="24"/>
+        </w:rPr>
+        <w:t xml:space="preserve"> to achieve the functional programing in java.</w:t>
       </w:r>
     </w:p>
     <w:p>
@@ -12701,6 +13804,59 @@
         </w:rPr>
         <w:t xml:space="preserve">There can be any number of default or static methods inside functional interface, but there must be a single abstract method. </w:t>
       </w:r>
+    </w:p>
+    <w:p>
+      <w:pPr>
+        <w:pStyle w:val="NoSpacing"/>
+        <w:rPr>
+          <w:sz w:val="24"/>
+          <w:szCs w:val="24"/>
+        </w:rPr>
+      </w:pPr>
+    </w:p>
+    <w:p>
+      <w:pPr>
+        <w:rPr>
+          <w:sz w:val="24"/>
+          <w:szCs w:val="24"/>
+        </w:rPr>
+      </w:pPr>
+      <w:r>
+        <w:rPr>
+          <w:sz w:val="24"/>
+          <w:szCs w:val="24"/>
+        </w:rPr>
+        <w:br w:type="page"/>
+      </w:r>
+    </w:p>
+    <w:p>
+      <w:pPr>
+        <w:pStyle w:val="NoSpacing"/>
+        <w:ind w:left="2160" w:firstLine="720"/>
+        <w:rPr>
+          <w:b/>
+          <w:bCs/>
+          <w:sz w:val="32"/>
+          <w:szCs w:val="32"/>
+          <w:u w:val="single"/>
+        </w:rPr>
+      </w:pPr>
+      <w:r>
+        <w:rPr>
+          <w:b/>
+          <w:bCs/>
+          <w:sz w:val="32"/>
+          <w:szCs w:val="32"/>
+          <w:u w:val="single"/>
+        </w:rPr>
+        <w:lastRenderedPageBreak/>
+        <w:t>Exception Handling</w:t>
+      </w:r>
+    </w:p>
+    <w:p>
+      <w:pPr>
+        <w:pStyle w:val="NoSpacing"/>
+      </w:pPr>
     </w:p>
     <w:sectPr>
       <w:pgSz w:w="12240" w:h="15840"/>

--- a/docs/CoreJava.docx
+++ b/docs/CoreJava.docx
@@ -389,14 +389,7 @@
       </w:pPr>
       <w:r>
         <w:tab/>
-      </w:r>
-      <w:proofErr w:type="spellStart"/>
-      <w:r>
-        <w:t>MySql</w:t>
-      </w:r>
-      <w:proofErr w:type="spellEnd"/>
-      <w:r>
-        <w:t xml:space="preserve"> Database</w:t>
+        <w:t>MySql Database</w:t>
       </w:r>
     </w:p>
     <w:p>
@@ -684,15 +677,7 @@
         </w:numPr>
       </w:pPr>
       <w:r>
-        <w:t>You can verify the installation file into C:\Program File\java\&lt;</w:t>
-      </w:r>
-      <w:proofErr w:type="spellStart"/>
-      <w:r>
-        <w:t>jdk</w:t>
-      </w:r>
-      <w:proofErr w:type="spellEnd"/>
-      <w:r>
-        <w:t>-version-folder&gt;</w:t>
+        <w:t>You can verify the installation file into C:\Program File\java\&lt;jdk-version-folder&gt;</w:t>
       </w:r>
     </w:p>
     <w:p>
@@ -1188,7 +1173,6 @@
           <w:numId w:val="1"/>
         </w:numPr>
       </w:pPr>
-      <w:proofErr w:type="spellStart"/>
       <w:r>
         <w:rPr>
           <w:b/>
@@ -1196,7 +1180,6 @@
         </w:rPr>
         <w:t>javac</w:t>
       </w:r>
-      <w:proofErr w:type="spellEnd"/>
     </w:p>
     <w:p>
       <w:pPr>
@@ -1415,15 +1398,7 @@
         </w:numPr>
       </w:pPr>
       <w:r>
-        <w:t xml:space="preserve">It is use to develop the </w:t>
-      </w:r>
-      <w:proofErr w:type="gramStart"/>
-      <w:r>
-        <w:t>console based</w:t>
-      </w:r>
-      <w:proofErr w:type="gramEnd"/>
-      <w:r>
-        <w:t xml:space="preserve"> app and desktop application </w:t>
+        <w:t xml:space="preserve">It is use to develop the console based app and desktop application </w:t>
       </w:r>
       <w:r>
         <w:t xml:space="preserve"> </w:t>
@@ -1618,23 +1593,7 @@
           <w:b/>
           <w:bCs/>
         </w:rPr>
-        <w:t>public class &lt;</w:t>
-      </w:r>
-      <w:proofErr w:type="spellStart"/>
-      <w:r>
-        <w:rPr>
-          <w:b/>
-          <w:bCs/>
-        </w:rPr>
-        <w:t>className</w:t>
-      </w:r>
-      <w:proofErr w:type="spellEnd"/>
-      <w:r>
-        <w:rPr>
-          <w:b/>
-          <w:bCs/>
-        </w:rPr>
-        <w:t>&gt;</w:t>
+        <w:t>public class &lt;className&gt;</w:t>
       </w:r>
     </w:p>
     <w:p>
@@ -1755,39 +1714,7 @@
           <w:b/>
           <w:bCs/>
         </w:rPr>
-        <w:t xml:space="preserve">public static void </w:t>
-      </w:r>
-      <w:proofErr w:type="gramStart"/>
-      <w:r>
-        <w:rPr>
-          <w:b/>
-          <w:bCs/>
-        </w:rPr>
-        <w:t>main(</w:t>
-      </w:r>
-      <w:proofErr w:type="gramEnd"/>
-      <w:r>
-        <w:rPr>
-          <w:b/>
-          <w:bCs/>
-        </w:rPr>
-        <w:t xml:space="preserve">String </w:t>
-      </w:r>
-      <w:proofErr w:type="spellStart"/>
-      <w:r>
-        <w:rPr>
-          <w:b/>
-          <w:bCs/>
-        </w:rPr>
-        <w:t>args</w:t>
-      </w:r>
-      <w:proofErr w:type="spellEnd"/>
-      <w:r>
-        <w:rPr>
-          <w:b/>
-          <w:bCs/>
-        </w:rPr>
-        <w:t>[])</w:t>
+        <w:t>public static void main(String args[])</w:t>
       </w:r>
     </w:p>
     <w:p>
@@ -1860,13 +1787,8 @@
           <w:numId w:val="5"/>
         </w:numPr>
       </w:pPr>
-      <w:proofErr w:type="gramStart"/>
-      <w:r>
-        <w:t>These statement</w:t>
-      </w:r>
-      <w:proofErr w:type="gramEnd"/>
-      <w:r>
-        <w:t xml:space="preserve"> executes and produce an output</w:t>
+      <w:r>
+        <w:t>These statement executes and produce an output</w:t>
       </w:r>
     </w:p>
     <w:p>
@@ -1878,15 +1800,7 @@
         </w:numPr>
       </w:pPr>
       <w:r>
-        <w:t xml:space="preserve">To print the </w:t>
-      </w:r>
-      <w:proofErr w:type="gramStart"/>
-      <w:r>
-        <w:t>output</w:t>
-      </w:r>
-      <w:proofErr w:type="gramEnd"/>
-      <w:r>
-        <w:t xml:space="preserve"> you can use following line of code</w:t>
+        <w:t>To print the output you can use following line of code</w:t>
       </w:r>
     </w:p>
     <w:p>
@@ -1898,21 +1812,12 @@
           <w:bCs/>
         </w:rPr>
       </w:pPr>
-      <w:proofErr w:type="spellStart"/>
-      <w:r>
-        <w:rPr>
-          <w:b/>
-          <w:bCs/>
-        </w:rPr>
-        <w:t>System.out.println</w:t>
-      </w:r>
-      <w:proofErr w:type="spellEnd"/>
-      <w:r>
-        <w:rPr>
-          <w:b/>
-          <w:bCs/>
-        </w:rPr>
-        <w:t>(“Message”);</w:t>
+      <w:r>
+        <w:rPr>
+          <w:b/>
+          <w:bCs/>
+        </w:rPr>
+        <w:t>System.out.println(“Message”);</w:t>
       </w:r>
     </w:p>
     <w:p>
@@ -2101,21 +2006,12 @@
           <w:bCs/>
         </w:rPr>
       </w:pPr>
-      <w:proofErr w:type="spellStart"/>
-      <w:r>
-        <w:rPr>
-          <w:b/>
-          <w:bCs/>
-        </w:rPr>
-        <w:t>javac</w:t>
-      </w:r>
-      <w:proofErr w:type="spellEnd"/>
-      <w:r>
-        <w:rPr>
-          <w:b/>
-          <w:bCs/>
-        </w:rPr>
-        <w:t xml:space="preserve"> &lt;filename with extension&gt;</w:t>
+      <w:r>
+        <w:rPr>
+          <w:b/>
+          <w:bCs/>
+        </w:rPr>
+        <w:t>javac &lt;filename with extension&gt;</w:t>
       </w:r>
     </w:p>
     <w:p>
@@ -2131,15 +2027,7 @@
         </w:rPr>
       </w:pPr>
       <w:r>
-        <w:t xml:space="preserve">As </w:t>
-      </w:r>
-      <w:proofErr w:type="gramStart"/>
-      <w:r>
-        <w:t>a</w:t>
-      </w:r>
-      <w:proofErr w:type="gramEnd"/>
-      <w:r>
-        <w:t xml:space="preserve"> outcome of the compilation you will get a .class file.</w:t>
+        <w:t>As a outcome of the compilation you will get a .class file.</w:t>
       </w:r>
     </w:p>
     <w:p>
@@ -2196,7 +2084,6 @@
         </w:rPr>
         <w:t>java &lt;</w:t>
       </w:r>
-      <w:proofErr w:type="spellStart"/>
       <w:r>
         <w:rPr>
           <w:b/>
@@ -2204,7 +2091,6 @@
         </w:rPr>
         <w:t>ClassName</w:t>
       </w:r>
-      <w:proofErr w:type="spellEnd"/>
       <w:r>
         <w:rPr>
           <w:b/>
@@ -2310,15 +2196,7 @@
         </w:numPr>
       </w:pPr>
       <w:r>
-        <w:t xml:space="preserve">You can create multiple java classes in a file but only one class must be public and </w:t>
-      </w:r>
-      <w:proofErr w:type="gramStart"/>
-      <w:r>
-        <w:t>you</w:t>
-      </w:r>
-      <w:proofErr w:type="gramEnd"/>
-      <w:r>
-        <w:t xml:space="preserve"> java file name must be save as a public class name.</w:t>
+        <w:t>You can create multiple java classes in a file but only one class must be public and you java file name must be save as a public class name.</w:t>
       </w:r>
     </w:p>
     <w:p>
@@ -2538,15 +2416,7 @@
         </w:rPr>
       </w:pPr>
       <w:r>
-        <w:t xml:space="preserve">It </w:t>
-      </w:r>
-      <w:proofErr w:type="gramStart"/>
-      <w:r>
-        <w:t>help</w:t>
-      </w:r>
-      <w:proofErr w:type="gramEnd"/>
-      <w:r>
-        <w:t xml:space="preserve"> you to create a runtime environment for the application.</w:t>
+        <w:t>It help you to create a runtime environment for the application.</w:t>
       </w:r>
     </w:p>
     <w:p>
@@ -2563,15 +2433,7 @@
         </w:rPr>
       </w:pPr>
       <w:r>
-        <w:t xml:space="preserve">This has </w:t>
-      </w:r>
-      <w:proofErr w:type="gramStart"/>
-      <w:r>
-        <w:t>be</w:t>
-      </w:r>
-      <w:proofErr w:type="gramEnd"/>
-      <w:r>
-        <w:t xml:space="preserve"> present on the client system.</w:t>
+        <w:t>This has be present on the client system.</w:t>
       </w:r>
     </w:p>
     <w:p>
@@ -2688,15 +2550,7 @@
         </w:numPr>
       </w:pPr>
       <w:r>
-        <w:t xml:space="preserve">It </w:t>
-      </w:r>
-      <w:proofErr w:type="gramStart"/>
-      <w:r>
-        <w:t>help</w:t>
-      </w:r>
-      <w:proofErr w:type="gramEnd"/>
-      <w:r>
-        <w:t xml:space="preserve"> us to develop and execute the java program, It is combination of Dev. Tools, JRE, JVM, APIs.</w:t>
+        <w:t>It help us to develop and execute the java program, It is combination of Dev. Tools, JRE, JVM, APIs.</w:t>
       </w:r>
     </w:p>
     <w:p>
@@ -2708,15 +2562,7 @@
         </w:numPr>
       </w:pPr>
       <w:r>
-        <w:t xml:space="preserve">It has to be </w:t>
-      </w:r>
-      <w:proofErr w:type="gramStart"/>
-      <w:r>
-        <w:t>install</w:t>
-      </w:r>
-      <w:proofErr w:type="gramEnd"/>
-      <w:r>
-        <w:t xml:space="preserve"> on developers system.</w:t>
+        <w:t>It has to be install on developers system.</w:t>
       </w:r>
     </w:p>
     <w:p>
@@ -2802,15 +2648,7 @@
         </w:numPr>
       </w:pPr>
       <w:r>
-        <w:t xml:space="preserve">There </w:t>
-      </w:r>
-      <w:proofErr w:type="gramStart"/>
-      <w:r>
-        <w:t>are</w:t>
-      </w:r>
-      <w:proofErr w:type="gramEnd"/>
-      <w:r>
-        <w:t xml:space="preserve"> total 52 words are serve by java.</w:t>
+        <w:t>There are total 52 words are serve by java.</w:t>
       </w:r>
     </w:p>
     <w:p>
@@ -2822,15 +2660,7 @@
         </w:numPr>
       </w:pPr>
       <w:r>
-        <w:t xml:space="preserve">All keyword </w:t>
-      </w:r>
-      <w:proofErr w:type="gramStart"/>
-      <w:r>
-        <w:t>are</w:t>
-      </w:r>
-      <w:proofErr w:type="gramEnd"/>
-      <w:r>
-        <w:t xml:space="preserve"> in small case only.</w:t>
+        <w:t>All keyword are in small case only.</w:t>
       </w:r>
     </w:p>
     <w:p>
@@ -2851,15 +2681,7 @@
         <w:ind w:left="720"/>
       </w:pPr>
       <w:r>
-        <w:t xml:space="preserve">public, class, static void, if, else, do, for, int, byte, short, long, char, float, double, </w:t>
-      </w:r>
-      <w:proofErr w:type="spellStart"/>
-      <w:r>
-        <w:t>boolean</w:t>
-      </w:r>
-      <w:proofErr w:type="spellEnd"/>
-      <w:r>
-        <w:t>, case, break, continue etc.</w:t>
+        <w:t>public, class, static void, if, else, do, for, int, byte, short, long, char, float, double, boolean, case, break, continue etc.</w:t>
       </w:r>
     </w:p>
     <w:p>
@@ -2895,15 +2717,7 @@
         </w:rPr>
       </w:pPr>
       <w:r>
-        <w:t xml:space="preserve">The words which are used by the developer, these words are </w:t>
-      </w:r>
-      <w:proofErr w:type="spellStart"/>
-      <w:r>
-        <w:t>use</w:t>
-      </w:r>
-      <w:proofErr w:type="spellEnd"/>
-      <w:r>
-        <w:t xml:space="preserve"> to identify the java components.</w:t>
+        <w:t>The words which are used by the developer, these words are use to identify the java components.</w:t>
       </w:r>
     </w:p>
     <w:p>
@@ -2924,15 +2738,7 @@
         <w:t>variable</w:t>
       </w:r>
       <w:r>
-        <w:t xml:space="preserve"> name </w:t>
-      </w:r>
-      <w:proofErr w:type="gramStart"/>
-      <w:r>
-        <w:t>are</w:t>
-      </w:r>
-      <w:proofErr w:type="gramEnd"/>
-      <w:r>
-        <w:t xml:space="preserve"> called keywords.</w:t>
+        <w:t xml:space="preserve"> name are called keywords.</w:t>
       </w:r>
     </w:p>
     <w:p>
@@ -2992,15 +2798,7 @@
         </w:rPr>
       </w:pPr>
       <w:r>
-        <w:t xml:space="preserve">Identifier can </w:t>
-      </w:r>
-      <w:proofErr w:type="gramStart"/>
-      <w:r>
-        <w:t>contains</w:t>
-      </w:r>
-      <w:proofErr w:type="gramEnd"/>
-      <w:r>
-        <w:t xml:space="preserve"> alphabets, symbol, number.</w:t>
+        <w:t>Identifier can contains alphabets, symbol, number.</w:t>
       </w:r>
     </w:p>
     <w:p>
@@ -3150,13 +2948,8 @@
         </w:rPr>
       </w:pPr>
       <w:r>
-        <w:t xml:space="preserve">Example: Welcome, System, String, </w:t>
-      </w:r>
-      <w:proofErr w:type="spellStart"/>
-      <w:r>
-        <w:t>EmployeeDetails</w:t>
-      </w:r>
-      <w:proofErr w:type="spellEnd"/>
+        <w:t>Example: Welcome, System, String, EmployeeDetails</w:t>
+      </w:r>
     </w:p>
     <w:p>
       <w:pPr>
@@ -3226,27 +3019,9 @@
       <w:r>
         <w:t xml:space="preserve">Example: main, </w:t>
       </w:r>
-      <w:proofErr w:type="spellStart"/>
-      <w:r>
-        <w:t>println</w:t>
-      </w:r>
-      <w:proofErr w:type="spellEnd"/>
-      <w:r>
-        <w:t xml:space="preserve">, </w:t>
-      </w:r>
-      <w:proofErr w:type="spellStart"/>
-      <w:r>
-        <w:t>args</w:t>
-      </w:r>
-      <w:proofErr w:type="spellEnd"/>
-      <w:r>
-        <w:t xml:space="preserve">, out, </w:t>
-      </w:r>
-      <w:proofErr w:type="spellStart"/>
-      <w:r>
-        <w:t>printDetails</w:t>
-      </w:r>
-      <w:proofErr w:type="spellEnd"/>
+      <w:r>
+        <w:t>println, args, out, printDetails</w:t>
+      </w:r>
     </w:p>
     <w:p>
       <w:pPr>
@@ -3351,15 +3126,7 @@
         </w:rPr>
       </w:pPr>
       <w:r>
-        <w:t xml:space="preserve">Literals are the values, mostly string values are also </w:t>
-      </w:r>
-      <w:proofErr w:type="gramStart"/>
-      <w:r>
-        <w:t>consider</w:t>
-      </w:r>
-      <w:proofErr w:type="gramEnd"/>
-      <w:r>
-        <w:t xml:space="preserve"> as a literal.</w:t>
+        <w:t>Literals are the values, mostly string values are also consider as a literal.</w:t>
       </w:r>
     </w:p>
     <w:p>
@@ -3374,15 +3141,7 @@
         </w:rPr>
       </w:pPr>
       <w:r>
-        <w:t xml:space="preserve">The values which is reserve by java is also known are literals. These values are also </w:t>
-      </w:r>
-      <w:proofErr w:type="gramStart"/>
-      <w:r>
-        <w:t>consider</w:t>
-      </w:r>
-      <w:proofErr w:type="gramEnd"/>
-      <w:r>
-        <w:t xml:space="preserve"> as keyword.</w:t>
+        <w:t>The values which is reserve by java is also known are literals. These values are also consider as keyword.</w:t>
       </w:r>
     </w:p>
     <w:p>
@@ -3443,15 +3202,7 @@
         </w:numPr>
       </w:pPr>
       <w:r>
-        <w:t xml:space="preserve">Comments are </w:t>
-      </w:r>
-      <w:proofErr w:type="spellStart"/>
-      <w:r>
-        <w:t>use</w:t>
-      </w:r>
-      <w:proofErr w:type="spellEnd"/>
-      <w:r>
-        <w:t xml:space="preserve"> to add code level documentation, to skip the specific line of code from the execution.</w:t>
+        <w:t>Comments are use to add code level documentation, to skip the specific line of code from the execution.</w:t>
       </w:r>
     </w:p>
     <w:p>
@@ -3797,17 +3548,7 @@
         </w:numPr>
       </w:pPr>
       <w:r>
-        <w:t xml:space="preserve">It </w:t>
-      </w:r>
-      <w:proofErr w:type="spellStart"/>
-      <w:proofErr w:type="gramStart"/>
-      <w:r>
-        <w:t>use</w:t>
-      </w:r>
-      <w:proofErr w:type="spellEnd"/>
-      <w:proofErr w:type="gramEnd"/>
-      <w:r>
-        <w:t xml:space="preserve"> to create a conditional/logical expression (decision making statement)</w:t>
+        <w:t>It use to create a conditional/logical expression (decision making statement)</w:t>
       </w:r>
     </w:p>
     <w:p>
@@ -3864,15 +3605,7 @@
         </w:numPr>
       </w:pPr>
       <w:r>
-        <w:t xml:space="preserve">It can be </w:t>
-      </w:r>
-      <w:proofErr w:type="spellStart"/>
-      <w:r>
-        <w:t>use</w:t>
-      </w:r>
-      <w:proofErr w:type="spellEnd"/>
-      <w:r>
-        <w:t xml:space="preserve"> to perform operation on Bit level.</w:t>
+        <w:t>It can be use to perform operation on Bit level.</w:t>
       </w:r>
     </w:p>
     <w:p>
@@ -3926,15 +3659,7 @@
         </w:numPr>
       </w:pPr>
       <w:r>
-        <w:t xml:space="preserve">It cannot be use for a numeric value bit level </w:t>
-      </w:r>
-      <w:proofErr w:type="gramStart"/>
-      <w:r>
-        <w:t>operations</w:t>
-      </w:r>
-      <w:proofErr w:type="gramEnd"/>
-      <w:r>
-        <w:t>.</w:t>
+        <w:t>It cannot be use for a numeric value bit level operations.</w:t>
       </w:r>
     </w:p>
     <w:p>
@@ -4000,11 +3725,9 @@
           <w:numId w:val="13"/>
         </w:numPr>
       </w:pPr>
-      <w:proofErr w:type="gramStart"/>
       <w:r>
         <w:t>Example :</w:t>
       </w:r>
-      <w:proofErr w:type="gramEnd"/>
     </w:p>
     <w:p>
       <w:pPr>
@@ -4012,11 +3735,7 @@
         <w:ind w:left="1440"/>
       </w:pPr>
       <w:r>
-        <w:t>(salary&lt;25000</w:t>
-      </w:r>
-      <w:proofErr w:type="gramStart"/>
-      <w:r>
-        <w:t xml:space="preserve">) </w:t>
+        <w:t xml:space="preserve">(salary&lt;25000) </w:t>
       </w:r>
       <w:r>
         <w:rPr>
@@ -4024,13 +3743,8 @@
         </w:rPr>
         <w:t>?</w:t>
       </w:r>
-      <w:proofErr w:type="gramEnd"/>
-      <w:r>
-        <w:t xml:space="preserve"> 200*</w:t>
-      </w:r>
-      <w:proofErr w:type="gramStart"/>
-      <w:r>
-        <w:t xml:space="preserve">10  </w:t>
+      <w:r>
+        <w:t xml:space="preserve"> 200*10  </w:t>
       </w:r>
       <w:r>
         <w:rPr>
@@ -4038,7 +3752,6 @@
         </w:rPr>
         <w:t>:</w:t>
       </w:r>
-      <w:proofErr w:type="gramEnd"/>
       <w:r>
         <w:t xml:space="preserve"> 200*5 ;</w:t>
       </w:r>
@@ -4162,16 +3875,11 @@
       <w:r>
         <w:t xml:space="preserve">By </w:t>
       </w:r>
-      <w:proofErr w:type="gramStart"/>
       <w:r>
         <w:t>d</w:t>
       </w:r>
       <w:r>
-        <w:t>efault</w:t>
-      </w:r>
-      <w:proofErr w:type="gramEnd"/>
-      <w:r>
-        <w:t xml:space="preserve"> the program executes sequentially.</w:t>
+        <w:t>efault the program executes sequentially.</w:t>
       </w:r>
     </w:p>
     <w:p>
@@ -4188,23 +3896,7 @@
         </w:rPr>
       </w:pPr>
       <w:r>
-        <w:t xml:space="preserve">Using control flow </w:t>
-      </w:r>
-      <w:proofErr w:type="gramStart"/>
-      <w:r>
-        <w:t>statement</w:t>
-      </w:r>
-      <w:proofErr w:type="gramEnd"/>
-      <w:r>
-        <w:t xml:space="preserve"> you can decide when how many time the statement should </w:t>
-      </w:r>
-      <w:proofErr w:type="spellStart"/>
-      <w:r>
-        <w:t>gets</w:t>
-      </w:r>
-      <w:proofErr w:type="spellEnd"/>
-      <w:r>
-        <w:t xml:space="preserve"> executes.</w:t>
+        <w:t>Using control flow statement you can decide when how many time the statement should gets executes.</w:t>
       </w:r>
     </w:p>
     <w:p>
@@ -4357,23 +4049,7 @@
           <w:b/>
           <w:bCs/>
         </w:rPr>
-        <w:t xml:space="preserve">While, do-while, </w:t>
-      </w:r>
-      <w:proofErr w:type="gramStart"/>
-      <w:r>
-        <w:rPr>
-          <w:b/>
-          <w:bCs/>
-        </w:rPr>
-        <w:t>For</w:t>
-      </w:r>
-      <w:proofErr w:type="gramEnd"/>
-      <w:r>
-        <w:rPr>
-          <w:b/>
-          <w:bCs/>
-        </w:rPr>
-        <w:t xml:space="preserve"> loop</w:t>
+        <w:t>While, do-while, For loop</w:t>
       </w:r>
       <w:r>
         <w:rPr>
@@ -4485,14 +4161,7 @@
       </w:pPr>
       <w:r>
         <w:tab/>
-      </w:r>
-      <w:proofErr w:type="gramStart"/>
-      <w:r>
-        <w:t>if(</w:t>
-      </w:r>
-      <w:proofErr w:type="gramEnd"/>
-      <w:r>
-        <w:t xml:space="preserve">conditional Expression) </w:t>
+        <w:t xml:space="preserve">if(conditional Expression) </w:t>
       </w:r>
     </w:p>
     <w:p>
@@ -4573,13 +4242,8 @@
         <w:pStyle w:val="NoSpacing"/>
         <w:ind w:firstLine="720"/>
       </w:pPr>
-      <w:proofErr w:type="gramStart"/>
-      <w:r>
-        <w:t>if(</w:t>
-      </w:r>
-      <w:proofErr w:type="gramEnd"/>
-      <w:r>
-        <w:t xml:space="preserve">conditional Expression) </w:t>
+      <w:r>
+        <w:t xml:space="preserve">if(conditional Expression) </w:t>
       </w:r>
     </w:p>
     <w:p>
@@ -4725,13 +4389,8 @@
         <w:pStyle w:val="NoSpacing"/>
         <w:ind w:left="410" w:firstLine="310"/>
       </w:pPr>
-      <w:proofErr w:type="gramStart"/>
-      <w:r>
-        <w:t>if(</w:t>
-      </w:r>
-      <w:proofErr w:type="gramEnd"/>
-      <w:r>
-        <w:t xml:space="preserve">conditional Expression) </w:t>
+      <w:r>
+        <w:t xml:space="preserve">if(conditional Expression) </w:t>
       </w:r>
     </w:p>
     <w:p>
@@ -4774,15 +4433,7 @@
       </w:pPr>
       <w:r>
         <w:tab/>
-        <w:t xml:space="preserve">else </w:t>
-      </w:r>
-      <w:proofErr w:type="gramStart"/>
-      <w:r>
-        <w:t>if(</w:t>
-      </w:r>
-      <w:proofErr w:type="gramEnd"/>
-      <w:r>
-        <w:t>conditional Expression)</w:t>
+        <w:t>else if(conditional Expression)</w:t>
       </w:r>
     </w:p>
     <w:p>
@@ -4824,15 +4475,7 @@
         <w:ind w:left="410" w:firstLine="310"/>
       </w:pPr>
       <w:r>
-        <w:t xml:space="preserve">else </w:t>
-      </w:r>
-      <w:proofErr w:type="gramStart"/>
-      <w:r>
-        <w:t>if(</w:t>
-      </w:r>
-      <w:proofErr w:type="gramEnd"/>
-      <w:r>
-        <w:t>conditional Expression)</w:t>
+        <w:t>else if(conditional Expression)</w:t>
       </w:r>
     </w:p>
     <w:p>
@@ -5037,15 +4680,7 @@
         </w:numPr>
       </w:pPr>
       <w:r>
-        <w:t xml:space="preserve">Create a two int variable and print the </w:t>
-      </w:r>
-      <w:proofErr w:type="spellStart"/>
-      <w:r>
-        <w:t>grater</w:t>
-      </w:r>
-      <w:proofErr w:type="spellEnd"/>
-      <w:r>
-        <w:t xml:space="preserve"> number from them.</w:t>
+        <w:t>Create a two int variable and print the grater number from them.</w:t>
       </w:r>
     </w:p>
     <w:p>
@@ -5068,15 +4703,7 @@
       </w:pPr>
       <w:r>
         <w:tab/>
-        <w:t>O/</w:t>
-      </w:r>
-      <w:proofErr w:type="gramStart"/>
-      <w:r>
-        <w:t>P :</w:t>
-      </w:r>
-      <w:proofErr w:type="gramEnd"/>
-      <w:r>
-        <w:t xml:space="preserve"> </w:t>
+        <w:t xml:space="preserve">O/P : </w:t>
       </w:r>
       <w:r>
         <w:rPr>
@@ -5315,13 +4942,8 @@
         <w:pStyle w:val="NoSpacing"/>
         <w:ind w:left="720"/>
       </w:pPr>
-      <w:proofErr w:type="gramStart"/>
-      <w:r>
-        <w:t>Example :</w:t>
-      </w:r>
-      <w:proofErr w:type="gramEnd"/>
-      <w:r>
-        <w:t xml:space="preserve"> number = 5</w:t>
+      <w:r>
+        <w:t>Example : number = 5</w:t>
       </w:r>
     </w:p>
     <w:p>
@@ -5433,13 +5055,8 @@
         <w:pStyle w:val="NoSpacing"/>
         <w:ind w:left="720"/>
       </w:pPr>
-      <w:proofErr w:type="gramStart"/>
-      <w:r>
-        <w:t>Hint :</w:t>
-      </w:r>
-      <w:proofErr w:type="gramEnd"/>
-      <w:r>
-        <w:t xml:space="preserve"> if number%2 != 0 then the number is Odd</w:t>
+      <w:r>
+        <w:t>Hint : if number%2 != 0 then the number is Odd</w:t>
       </w:r>
     </w:p>
     <w:p>
@@ -5581,15 +5198,7 @@
         </w:numPr>
       </w:pPr>
       <w:r>
-        <w:t xml:space="preserve">That </w:t>
-      </w:r>
-      <w:proofErr w:type="gramStart"/>
-      <w:r>
-        <w:t>is</w:t>
-      </w:r>
-      <w:proofErr w:type="gramEnd"/>
-      <w:r>
-        <w:t xml:space="preserve"> you can perform the operation on row and columns using nested loop.</w:t>
+        <w:t>That is you can perform the operation on row and columns using nested loop.</w:t>
       </w:r>
     </w:p>
     <w:p>
@@ -5609,13 +5218,8 @@
         <w:pStyle w:val="NoSpacing"/>
         <w:ind w:left="720"/>
       </w:pPr>
-      <w:proofErr w:type="gramStart"/>
-      <w:r>
-        <w:t>for( ;</w:t>
-      </w:r>
-      <w:proofErr w:type="gramEnd"/>
-      <w:r>
-        <w:t xml:space="preserve"> ; )     // Row</w:t>
+      <w:r>
+        <w:t>for( ; ; )     // Row</w:t>
       </w:r>
     </w:p>
     <w:p>
@@ -5634,14 +5238,7 @@
       </w:pPr>
       <w:r>
         <w:tab/>
-      </w:r>
-      <w:proofErr w:type="gramStart"/>
-      <w:r>
-        <w:t>for( ;</w:t>
-      </w:r>
-      <w:proofErr w:type="gramEnd"/>
-      <w:r>
-        <w:t xml:space="preserve"> ; )    // column</w:t>
+        <w:t>for( ; ; )    // column</w:t>
       </w:r>
     </w:p>
     <w:p>
@@ -5826,15 +5423,7 @@
         </w:numPr>
       </w:pPr>
       <w:r>
-        <w:t xml:space="preserve">It is mainly used to get the values one by one from the collection/group of </w:t>
-      </w:r>
-      <w:proofErr w:type="gramStart"/>
-      <w:r>
-        <w:t>values  which</w:t>
-      </w:r>
-      <w:proofErr w:type="gramEnd"/>
-      <w:r>
-        <w:t xml:space="preserve"> is also known as iterating  collection.</w:t>
+        <w:t>It is mainly used to get the values one by one from the collection/group of values  which is also known as iterating  collection.</w:t>
       </w:r>
     </w:p>
     <w:p>
@@ -5854,13 +5443,8 @@
         <w:pStyle w:val="NoSpacing"/>
         <w:ind w:left="720"/>
       </w:pPr>
-      <w:proofErr w:type="gramStart"/>
-      <w:r>
-        <w:t>for(</w:t>
-      </w:r>
-      <w:proofErr w:type="gramEnd"/>
-      <w:r>
-        <w:t>datatype  identifier : collection )</w:t>
+      <w:r>
+        <w:t>for(datatype  identifier : collection )</w:t>
       </w:r>
     </w:p>
     <w:p>
@@ -6039,21 +5623,7 @@
         <w:rPr>
           <w:color w:val="000000" w:themeColor="text1"/>
         </w:rPr>
-        <w:t xml:space="preserve">Along with variables and methods you can also create a constructure or another </w:t>
-      </w:r>
-      <w:proofErr w:type="gramStart"/>
-      <w:r>
-        <w:rPr>
-          <w:color w:val="000000" w:themeColor="text1"/>
-        </w:rPr>
-        <w:t>class(</w:t>
-      </w:r>
-      <w:proofErr w:type="gramEnd"/>
-      <w:r>
-        <w:rPr>
-          <w:color w:val="000000" w:themeColor="text1"/>
-        </w:rPr>
-        <w:t>Nested class) in a class.</w:t>
+        <w:t>Along with variables and methods you can also create a constructure or another class(Nested class) in a class.</w:t>
       </w:r>
     </w:p>
     <w:p>
@@ -6251,79 +5821,51 @@
         <w:rPr>
           <w:color w:val="000000" w:themeColor="text1"/>
         </w:rPr>
-        <w:t xml:space="preserve">To execute the logic from the method, methods </w:t>
-      </w:r>
-      <w:proofErr w:type="gramStart"/>
+        <w:t>To execute the logic from the method, methods has to execute manually by calling them direct</w:t>
+      </w:r>
       <w:r>
         <w:rPr>
           <w:color w:val="000000" w:themeColor="text1"/>
         </w:rPr>
-        <w:t>has</w:t>
-      </w:r>
-      <w:proofErr w:type="gramEnd"/>
+        <w:t>l</w:t>
+      </w:r>
       <w:r>
         <w:rPr>
           <w:color w:val="000000" w:themeColor="text1"/>
         </w:rPr>
-        <w:t xml:space="preserve"> to execute manually by calling them direct</w:t>
-      </w:r>
-      <w:r>
+        <w:t>y or by using Object.</w:t>
+      </w:r>
+    </w:p>
+    <w:p>
+      <w:pPr>
+        <w:pStyle w:val="NoSpacing"/>
+        <w:numPr>
+          <w:ilvl w:val="0"/>
+          <w:numId w:val="22"/>
+        </w:numPr>
         <w:rPr>
           <w:color w:val="000000" w:themeColor="text1"/>
         </w:rPr>
-        <w:t>l</w:t>
-      </w:r>
+      </w:pPr>
       <w:r>
         <w:rPr>
           <w:color w:val="000000" w:themeColor="text1"/>
         </w:rPr>
-        <w:t>y or by using Object.</w:t>
-      </w:r>
-    </w:p>
-    <w:p>
-      <w:pPr>
-        <w:pStyle w:val="NoSpacing"/>
-        <w:numPr>
-          <w:ilvl w:val="0"/>
-          <w:numId w:val="22"/>
-        </w:numPr>
-        <w:rPr>
+        <w:t xml:space="preserve">Methods can accept the values which is known as </w:t>
+      </w:r>
+      <w:r>
+        <w:rPr>
+          <w:b/>
+          <w:bCs/>
           <w:color w:val="000000" w:themeColor="text1"/>
         </w:rPr>
-      </w:pPr>
+        <w:t>input parameter</w:t>
+      </w:r>
       <w:r>
         <w:rPr>
           <w:color w:val="000000" w:themeColor="text1"/>
         </w:rPr>
-        <w:t xml:space="preserve">Methods can accept the values which is known as </w:t>
-      </w:r>
-      <w:r>
-        <w:rPr>
-          <w:b/>
-          <w:bCs/>
-          <w:color w:val="000000" w:themeColor="text1"/>
-        </w:rPr>
-        <w:t>input parameter</w:t>
-      </w:r>
-      <w:r>
-        <w:rPr>
-          <w:color w:val="000000" w:themeColor="text1"/>
-        </w:rPr>
-        <w:t xml:space="preserve">. There can be more than one parameter. The values which </w:t>
-      </w:r>
-      <w:proofErr w:type="gramStart"/>
-      <w:r>
-        <w:rPr>
-          <w:color w:val="000000" w:themeColor="text1"/>
-        </w:rPr>
-        <w:t>is</w:t>
-      </w:r>
-      <w:proofErr w:type="gramEnd"/>
-      <w:r>
-        <w:rPr>
-          <w:color w:val="000000" w:themeColor="text1"/>
-        </w:rPr>
-        <w:t xml:space="preserve"> passed to parameters are called </w:t>
+        <w:t xml:space="preserve">. There can be more than one parameter. The values which is passed to parameters are called </w:t>
       </w:r>
       <w:r>
         <w:rPr>
@@ -6626,21 +6168,7 @@
         <w:rPr>
           <w:color w:val="000000" w:themeColor="text1"/>
         </w:rPr>
-        <w:t xml:space="preserve">Using an </w:t>
-      </w:r>
-      <w:proofErr w:type="gramStart"/>
-      <w:r>
-        <w:rPr>
-          <w:color w:val="000000" w:themeColor="text1"/>
-        </w:rPr>
-        <w:t>object</w:t>
-      </w:r>
-      <w:proofErr w:type="gramEnd"/>
-      <w:r>
-        <w:rPr>
-          <w:color w:val="000000" w:themeColor="text1"/>
-        </w:rPr>
-        <w:t xml:space="preserve"> you can access the properties of the class (variables and methods).</w:t>
+        <w:t>Using an object you can access the properties of the class (variables and methods).</w:t>
       </w:r>
     </w:p>
     <w:p>
@@ -6870,15 +6398,7 @@
         </w:numPr>
       </w:pPr>
       <w:r>
-        <w:t xml:space="preserve">This is based in LIFO (Last </w:t>
-      </w:r>
-      <w:proofErr w:type="gramStart"/>
-      <w:r>
-        <w:t>In</w:t>
-      </w:r>
-      <w:proofErr w:type="gramEnd"/>
-      <w:r>
-        <w:t xml:space="preserve"> First Out) structure.</w:t>
+        <w:t>This is based in LIFO (Last In First Out) structure.</w:t>
       </w:r>
     </w:p>
     <w:p>
@@ -6890,15 +6410,7 @@
         </w:numPr>
       </w:pPr>
       <w:r>
-        <w:t xml:space="preserve">This memory </w:t>
-      </w:r>
-      <w:proofErr w:type="gramStart"/>
-      <w:r>
-        <w:t>keep</w:t>
-      </w:r>
-      <w:proofErr w:type="gramEnd"/>
-      <w:r>
-        <w:t xml:space="preserve"> on clearing as an when the method execution is completed. </w:t>
+        <w:t xml:space="preserve">This memory keep on clearing as an when the method execution is completed. </w:t>
       </w:r>
     </w:p>
     <w:p>
@@ -6925,15 +6437,7 @@
         </w:numPr>
       </w:pPr>
       <w:r>
-        <w:t xml:space="preserve">This memory is allocated for a </w:t>
-      </w:r>
-      <w:proofErr w:type="gramStart"/>
-      <w:r>
-        <w:t>objects</w:t>
-      </w:r>
-      <w:proofErr w:type="gramEnd"/>
-      <w:r>
-        <w:t>.</w:t>
+        <w:t>This memory is allocated for a objects.</w:t>
       </w:r>
     </w:p>
     <w:p>
@@ -6957,15 +6461,7 @@
         </w:numPr>
       </w:pPr>
       <w:r>
-        <w:t xml:space="preserve">To clear this memory </w:t>
-      </w:r>
-      <w:proofErr w:type="gramStart"/>
-      <w:r>
-        <w:t>java</w:t>
-      </w:r>
-      <w:proofErr w:type="gramEnd"/>
-      <w:r>
-        <w:t xml:space="preserve"> perform the Garbage Collection (GC) process.</w:t>
+        <w:t>To clear this memory java perform the Garbage Collection (GC) process.</w:t>
       </w:r>
     </w:p>
     <w:p>
@@ -6977,15 +6473,7 @@
         </w:numPr>
       </w:pPr>
       <w:r>
-        <w:t xml:space="preserve">The GC process will be </w:t>
-      </w:r>
-      <w:proofErr w:type="gramStart"/>
-      <w:r>
-        <w:t>happen</w:t>
-      </w:r>
-      <w:proofErr w:type="gramEnd"/>
-      <w:r>
-        <w:t xml:space="preserve"> after a specific interval.</w:t>
+        <w:t>The GC process will be happen after a specific interval.</w:t>
       </w:r>
     </w:p>
     <w:p>
@@ -7193,15 +6681,7 @@
         </w:numPr>
       </w:pPr>
       <w:r>
-        <w:t xml:space="preserve">In this case the values </w:t>
-      </w:r>
-      <w:proofErr w:type="gramStart"/>
-      <w:r>
-        <w:t>has</w:t>
-      </w:r>
-      <w:proofErr w:type="gramEnd"/>
-      <w:r>
-        <w:t xml:space="preserve"> to convert into a specific data type once it received in the java program.</w:t>
+        <w:t>In this case the values has to convert into a specific data type once it received in the java program.</w:t>
       </w:r>
     </w:p>
     <w:p>
@@ -7261,23 +6741,12 @@
       <w:r>
         <w:t xml:space="preserve">This class is present inside </w:t>
       </w:r>
-      <w:proofErr w:type="spellStart"/>
-      <w:proofErr w:type="gramStart"/>
-      <w:r>
-        <w:rPr>
-          <w:b/>
-          <w:bCs/>
-        </w:rPr>
-        <w:t>java.util</w:t>
-      </w:r>
-      <w:proofErr w:type="spellEnd"/>
-      <w:proofErr w:type="gramEnd"/>
-      <w:r>
-        <w:rPr>
-          <w:b/>
-          <w:bCs/>
-        </w:rPr>
-        <w:t xml:space="preserve"> package</w:t>
+      <w:r>
+        <w:rPr>
+          <w:b/>
+          <w:bCs/>
+        </w:rPr>
+        <w:t>java.util package</w:t>
       </w:r>
       <w:r>
         <w:rPr>
@@ -7308,15 +6777,7 @@
         </w:numPr>
       </w:pPr>
       <w:r>
-        <w:t xml:space="preserve">Scanner class has </w:t>
-      </w:r>
-      <w:proofErr w:type="gramStart"/>
-      <w:r>
-        <w:t>a multiple functions</w:t>
-      </w:r>
-      <w:proofErr w:type="gramEnd"/>
-      <w:r>
-        <w:t xml:space="preserve"> using which you can accept the specific </w:t>
+        <w:t xml:space="preserve">Scanner class has a multiple functions using which you can accept the specific </w:t>
       </w:r>
       <w:r>
         <w:t xml:space="preserve">data </w:t>
@@ -7516,15 +6977,7 @@
         </w:numPr>
       </w:pPr>
       <w:r>
-        <w:t>Right click on the “</w:t>
-      </w:r>
-      <w:proofErr w:type="spellStart"/>
-      <w:r>
-        <w:t>src</w:t>
-      </w:r>
-      <w:proofErr w:type="spellEnd"/>
-      <w:r>
-        <w:t>” folder</w:t>
+        <w:t>Right click on the “src” folder</w:t>
       </w:r>
       <w:r>
         <w:t xml:space="preserve"> -&gt; Go To “New” option -&gt; Click on “Class” option</w:t>
@@ -7721,23 +7174,7 @@
           <w:sz w:val="24"/>
           <w:szCs w:val="24"/>
         </w:rPr>
-        <w:t xml:space="preserve">One Object having multiple forms (Same thing can be use in a </w:t>
-      </w:r>
-      <w:proofErr w:type="gramStart"/>
-      <w:r>
-        <w:rPr>
-          <w:sz w:val="24"/>
-          <w:szCs w:val="24"/>
-        </w:rPr>
-        <w:t>multiple ways</w:t>
-      </w:r>
-      <w:proofErr w:type="gramEnd"/>
-      <w:r>
-        <w:rPr>
-          <w:sz w:val="24"/>
-          <w:szCs w:val="24"/>
-        </w:rPr>
-        <w:t xml:space="preserve"> or for multiple purpose)</w:t>
+        <w:t>One Object having multiple forms (Same thing can be use in a multiple ways or for multiple purpose)</w:t>
       </w:r>
     </w:p>
     <w:p>
@@ -7951,46 +7388,12 @@
           <w:szCs w:val="24"/>
         </w:rPr>
       </w:pPr>
-      <w:proofErr w:type="spellStart"/>
-      <w:r>
-        <w:rPr>
-          <w:sz w:val="24"/>
-          <w:szCs w:val="24"/>
-        </w:rPr>
-        <w:t>ParentClass</w:t>
-      </w:r>
-      <w:proofErr w:type="spellEnd"/>
-      <w:r>
-        <w:rPr>
-          <w:sz w:val="24"/>
-          <w:szCs w:val="24"/>
-        </w:rPr>
-        <w:t xml:space="preserve"> Object = new </w:t>
-      </w:r>
-      <w:proofErr w:type="spellStart"/>
-      <w:proofErr w:type="gramStart"/>
-      <w:r>
-        <w:rPr>
-          <w:sz w:val="24"/>
-          <w:szCs w:val="24"/>
-        </w:rPr>
-        <w:t>ChildClass</w:t>
-      </w:r>
-      <w:proofErr w:type="spellEnd"/>
-      <w:r>
-        <w:rPr>
-          <w:sz w:val="24"/>
-          <w:szCs w:val="24"/>
-        </w:rPr>
-        <w:t>(</w:t>
-      </w:r>
-      <w:proofErr w:type="gramEnd"/>
-      <w:r>
-        <w:rPr>
-          <w:sz w:val="24"/>
-          <w:szCs w:val="24"/>
-        </w:rPr>
-        <w:t>);</w:t>
+      <w:r>
+        <w:rPr>
+          <w:sz w:val="24"/>
+          <w:szCs w:val="24"/>
+        </w:rPr>
+        <w:t>ParentClass Object = new ChildClass();</w:t>
       </w:r>
     </w:p>
     <w:p>
@@ -8010,23 +7413,7 @@
           <w:sz w:val="24"/>
           <w:szCs w:val="24"/>
         </w:rPr>
-        <w:t xml:space="preserve">By using this </w:t>
-      </w:r>
-      <w:proofErr w:type="gramStart"/>
-      <w:r>
-        <w:rPr>
-          <w:sz w:val="24"/>
-          <w:szCs w:val="24"/>
-        </w:rPr>
-        <w:t>object</w:t>
-      </w:r>
-      <w:proofErr w:type="gramEnd"/>
-      <w:r>
-        <w:rPr>
-          <w:sz w:val="24"/>
-          <w:szCs w:val="24"/>
-        </w:rPr>
-        <w:t xml:space="preserve"> you can achieve runtime polymorphism.</w:t>
+        <w:t>By using this object you can achieve runtime polymorphism.</w:t>
       </w:r>
     </w:p>
     <w:p>
@@ -8172,21 +7559,12 @@
           <w:szCs w:val="24"/>
         </w:rPr>
       </w:pPr>
-      <w:proofErr w:type="gramStart"/>
-      <w:r>
-        <w:rPr>
-          <w:sz w:val="24"/>
-          <w:szCs w:val="24"/>
-        </w:rPr>
-        <w:t>equals(</w:t>
-      </w:r>
-      <w:proofErr w:type="gramEnd"/>
-      <w:r>
-        <w:rPr>
-          <w:sz w:val="24"/>
-          <w:szCs w:val="24"/>
-        </w:rPr>
-        <w:t>Object)</w:t>
+      <w:r>
+        <w:rPr>
+          <w:sz w:val="24"/>
+          <w:szCs w:val="24"/>
+        </w:rPr>
+        <w:t>equals(Object)</w:t>
       </w:r>
     </w:p>
     <w:p>
@@ -8201,30 +7579,12 @@
           <w:szCs w:val="24"/>
         </w:rPr>
       </w:pPr>
-      <w:proofErr w:type="spellStart"/>
-      <w:proofErr w:type="gramStart"/>
-      <w:r>
-        <w:rPr>
-          <w:sz w:val="24"/>
-          <w:szCs w:val="24"/>
-        </w:rPr>
-        <w:t>toString</w:t>
-      </w:r>
-      <w:proofErr w:type="spellEnd"/>
-      <w:r>
-        <w:rPr>
-          <w:sz w:val="24"/>
-          <w:szCs w:val="24"/>
-        </w:rPr>
-        <w:t>(</w:t>
-      </w:r>
-      <w:proofErr w:type="gramEnd"/>
-      <w:r>
-        <w:rPr>
-          <w:sz w:val="24"/>
-          <w:szCs w:val="24"/>
-        </w:rPr>
-        <w:t>)</w:t>
+      <w:r>
+        <w:rPr>
+          <w:sz w:val="24"/>
+          <w:szCs w:val="24"/>
+        </w:rPr>
+        <w:t>toString()</w:t>
       </w:r>
     </w:p>
     <w:p>
@@ -8239,30 +7599,12 @@
           <w:szCs w:val="24"/>
         </w:rPr>
       </w:pPr>
-      <w:proofErr w:type="spellStart"/>
-      <w:proofErr w:type="gramStart"/>
-      <w:r>
-        <w:rPr>
-          <w:sz w:val="24"/>
-          <w:szCs w:val="24"/>
-        </w:rPr>
-        <w:t>hashCode</w:t>
-      </w:r>
-      <w:proofErr w:type="spellEnd"/>
-      <w:r>
-        <w:rPr>
-          <w:sz w:val="24"/>
-          <w:szCs w:val="24"/>
-        </w:rPr>
-        <w:t>(</w:t>
-      </w:r>
-      <w:proofErr w:type="gramEnd"/>
-      <w:r>
-        <w:rPr>
-          <w:sz w:val="24"/>
-          <w:szCs w:val="24"/>
-        </w:rPr>
-        <w:t>)</w:t>
+      <w:r>
+        <w:rPr>
+          <w:sz w:val="24"/>
+          <w:szCs w:val="24"/>
+        </w:rPr>
+        <w:t>hashCode()</w:t>
       </w:r>
     </w:p>
     <w:p>
@@ -8277,30 +7619,12 @@
           <w:szCs w:val="24"/>
         </w:rPr>
       </w:pPr>
-      <w:proofErr w:type="spellStart"/>
-      <w:proofErr w:type="gramStart"/>
-      <w:r>
-        <w:rPr>
-          <w:sz w:val="24"/>
-          <w:szCs w:val="24"/>
-        </w:rPr>
-        <w:t>getClass</w:t>
-      </w:r>
-      <w:proofErr w:type="spellEnd"/>
-      <w:r>
-        <w:rPr>
-          <w:sz w:val="24"/>
-          <w:szCs w:val="24"/>
-        </w:rPr>
-        <w:t>(</w:t>
-      </w:r>
-      <w:proofErr w:type="gramEnd"/>
-      <w:r>
-        <w:rPr>
-          <w:sz w:val="24"/>
-          <w:szCs w:val="24"/>
-        </w:rPr>
-        <w:t>)</w:t>
+      <w:r>
+        <w:rPr>
+          <w:sz w:val="24"/>
+          <w:szCs w:val="24"/>
+        </w:rPr>
+        <w:t>getClass()</w:t>
       </w:r>
     </w:p>
     <w:p>
@@ -8315,21 +7639,12 @@
           <w:szCs w:val="24"/>
         </w:rPr>
       </w:pPr>
-      <w:proofErr w:type="gramStart"/>
-      <w:r>
-        <w:rPr>
-          <w:sz w:val="24"/>
-          <w:szCs w:val="24"/>
-        </w:rPr>
-        <w:t>wait(</w:t>
-      </w:r>
-      <w:proofErr w:type="gramEnd"/>
-      <w:r>
-        <w:rPr>
-          <w:sz w:val="24"/>
-          <w:szCs w:val="24"/>
-        </w:rPr>
-        <w:t>), wait(int), wait(int, long)</w:t>
+      <w:r>
+        <w:rPr>
+          <w:sz w:val="24"/>
+          <w:szCs w:val="24"/>
+        </w:rPr>
+        <w:t>wait(), wait(int), wait(int, long)</w:t>
       </w:r>
     </w:p>
     <w:p>
@@ -8344,21 +7659,12 @@
           <w:szCs w:val="24"/>
         </w:rPr>
       </w:pPr>
-      <w:proofErr w:type="gramStart"/>
-      <w:r>
-        <w:rPr>
-          <w:sz w:val="24"/>
-          <w:szCs w:val="24"/>
-        </w:rPr>
-        <w:t>notify(</w:t>
-      </w:r>
-      <w:proofErr w:type="gramEnd"/>
-      <w:r>
-        <w:rPr>
-          <w:sz w:val="24"/>
-          <w:szCs w:val="24"/>
-        </w:rPr>
-        <w:t>)</w:t>
+      <w:r>
+        <w:rPr>
+          <w:sz w:val="24"/>
+          <w:szCs w:val="24"/>
+        </w:rPr>
+        <w:t>notify()</w:t>
       </w:r>
     </w:p>
     <w:p>
@@ -8373,30 +7679,12 @@
           <w:szCs w:val="24"/>
         </w:rPr>
       </w:pPr>
-      <w:proofErr w:type="spellStart"/>
-      <w:proofErr w:type="gramStart"/>
-      <w:r>
-        <w:rPr>
-          <w:sz w:val="24"/>
-          <w:szCs w:val="24"/>
-        </w:rPr>
-        <w:t>notifyAll</w:t>
-      </w:r>
-      <w:proofErr w:type="spellEnd"/>
-      <w:r>
-        <w:rPr>
-          <w:sz w:val="24"/>
-          <w:szCs w:val="24"/>
-        </w:rPr>
-        <w:t>(</w:t>
-      </w:r>
-      <w:proofErr w:type="gramEnd"/>
-      <w:r>
-        <w:rPr>
-          <w:sz w:val="24"/>
-          <w:szCs w:val="24"/>
-        </w:rPr>
-        <w:t>)</w:t>
+      <w:r>
+        <w:rPr>
+          <w:sz w:val="24"/>
+          <w:szCs w:val="24"/>
+        </w:rPr>
+        <w:t>notifyAll()</w:t>
       </w:r>
     </w:p>
     <w:p>
@@ -8510,23 +7798,7 @@
           <w:sz w:val="24"/>
           <w:szCs w:val="24"/>
         </w:rPr>
-        <w:t xml:space="preserve">By </w:t>
-      </w:r>
-      <w:proofErr w:type="gramStart"/>
-      <w:r>
-        <w:rPr>
-          <w:sz w:val="24"/>
-          <w:szCs w:val="24"/>
-        </w:rPr>
-        <w:t>default</w:t>
-      </w:r>
-      <w:proofErr w:type="gramEnd"/>
-      <w:r>
-        <w:rPr>
-          <w:sz w:val="24"/>
-          <w:szCs w:val="24"/>
-        </w:rPr>
-        <w:t xml:space="preserve"> every class has a Constructor.</w:t>
+        <w:t>By default every class has a Constructor.</w:t>
       </w:r>
     </w:p>
     <w:p>
@@ -8694,23 +7966,7 @@
           <w:sz w:val="24"/>
           <w:szCs w:val="24"/>
         </w:rPr>
-        <w:t xml:space="preserve">There can be multiple </w:t>
-      </w:r>
-      <w:proofErr w:type="gramStart"/>
-      <w:r>
-        <w:rPr>
-          <w:sz w:val="24"/>
-          <w:szCs w:val="24"/>
-        </w:rPr>
-        <w:t>constructor</w:t>
-      </w:r>
-      <w:proofErr w:type="gramEnd"/>
-      <w:r>
-        <w:rPr>
-          <w:sz w:val="24"/>
-          <w:szCs w:val="24"/>
-        </w:rPr>
-        <w:t xml:space="preserve"> in a class which must be created with different parameter list this is also known as constructor overloading.</w:t>
+        <w:t>There can be multiple constructor in a class which must be created with different parameter list this is also known as constructor overloading.</w:t>
       </w:r>
       <w:r>
         <w:rPr>
@@ -8770,23 +8026,7 @@
           <w:sz w:val="24"/>
           <w:szCs w:val="24"/>
         </w:rPr>
-        <w:t xml:space="preserve">Every sub class constructor </w:t>
-      </w:r>
-      <w:proofErr w:type="gramStart"/>
-      <w:r>
-        <w:rPr>
-          <w:sz w:val="24"/>
-          <w:szCs w:val="24"/>
-        </w:rPr>
-        <w:t>classes</w:t>
-      </w:r>
-      <w:proofErr w:type="gramEnd"/>
-      <w:r>
-        <w:rPr>
-          <w:sz w:val="24"/>
-          <w:szCs w:val="24"/>
-        </w:rPr>
-        <w:t xml:space="preserve"> super class default or no-param constructor.</w:t>
+        <w:t>Every sub class constructor classes super class default or no-param constructor.</w:t>
       </w:r>
     </w:p>
     <w:p>
@@ -8811,25 +8051,14 @@
         </w:rPr>
         <w:t xml:space="preserve">Every constructor has by default </w:t>
       </w:r>
-      <w:proofErr w:type="gramStart"/>
-      <w:r>
-        <w:rPr>
-          <w:b/>
-          <w:bCs/>
-          <w:sz w:val="24"/>
-          <w:szCs w:val="24"/>
-        </w:rPr>
-        <w:t>super(</w:t>
-      </w:r>
-      <w:proofErr w:type="gramEnd"/>
-      <w:r>
-        <w:rPr>
-          <w:b/>
-          <w:bCs/>
-          <w:sz w:val="24"/>
-          <w:szCs w:val="24"/>
-        </w:rPr>
-        <w:t>)</w:t>
+      <w:r>
+        <w:rPr>
+          <w:b/>
+          <w:bCs/>
+          <w:sz w:val="24"/>
+          <w:szCs w:val="24"/>
+        </w:rPr>
+        <w:t>super()</w:t>
       </w:r>
       <w:r>
         <w:rPr>
@@ -9059,7 +8288,6 @@
         </w:rPr>
         <w:t xml:space="preserve">By </w:t>
       </w:r>
-      <w:proofErr w:type="gramStart"/>
       <w:r>
         <w:rPr>
           <w:sz w:val="24"/>
@@ -9072,15 +8300,7 @@
           <w:sz w:val="24"/>
           <w:szCs w:val="24"/>
         </w:rPr>
-        <w:t>efault</w:t>
-      </w:r>
-      <w:proofErr w:type="gramEnd"/>
-      <w:r>
-        <w:rPr>
-          <w:sz w:val="24"/>
-          <w:szCs w:val="24"/>
-        </w:rPr>
-        <w:t xml:space="preserve"> super keyword will be added as a first line of every sub class </w:t>
+        <w:t xml:space="preserve">efault super keyword will be added as a first line of every sub class </w:t>
       </w:r>
       <w:r>
         <w:rPr>
@@ -9429,23 +8649,7 @@
           <w:sz w:val="24"/>
           <w:szCs w:val="24"/>
         </w:rPr>
-        <w:t xml:space="preserve">Using static </w:t>
-      </w:r>
-      <w:proofErr w:type="gramStart"/>
-      <w:r>
-        <w:rPr>
-          <w:sz w:val="24"/>
-          <w:szCs w:val="24"/>
-        </w:rPr>
-        <w:t>keyword</w:t>
-      </w:r>
-      <w:proofErr w:type="gramEnd"/>
-      <w:r>
-        <w:rPr>
-          <w:sz w:val="24"/>
-          <w:szCs w:val="24"/>
-        </w:rPr>
-        <w:t xml:space="preserve"> you can create a class level properties</w:t>
+        <w:t>Using static keyword you can create a class level properties</w:t>
       </w:r>
     </w:p>
     <w:p>
@@ -9553,23 +8757,7 @@
           <w:sz w:val="24"/>
           <w:szCs w:val="24"/>
         </w:rPr>
-        <w:t xml:space="preserve">Static variables </w:t>
-      </w:r>
-      <w:proofErr w:type="gramStart"/>
-      <w:r>
-        <w:rPr>
-          <w:sz w:val="24"/>
-          <w:szCs w:val="24"/>
-        </w:rPr>
-        <w:t>has</w:t>
-      </w:r>
-      <w:proofErr w:type="gramEnd"/>
-      <w:r>
-        <w:rPr>
-          <w:sz w:val="24"/>
-          <w:szCs w:val="24"/>
-        </w:rPr>
-        <w:t xml:space="preserve"> to create inside class and outside any method.</w:t>
+        <w:t>Static variables has to create inside class and outside any method.</w:t>
       </w:r>
     </w:p>
     <w:p>
@@ -10356,23 +9544,7 @@
           <w:szCs w:val="24"/>
         </w:rPr>
         <w:lastRenderedPageBreak/>
-        <w:t xml:space="preserve">It can be </w:t>
-      </w:r>
-      <w:proofErr w:type="spellStart"/>
-      <w:r>
-        <w:rPr>
-          <w:sz w:val="24"/>
-          <w:szCs w:val="24"/>
-        </w:rPr>
-        <w:t>use</w:t>
-      </w:r>
-      <w:proofErr w:type="spellEnd"/>
-      <w:r>
-        <w:rPr>
-          <w:sz w:val="24"/>
-          <w:szCs w:val="24"/>
-        </w:rPr>
-        <w:t xml:space="preserve"> to import all the classes from the package to access only single class.</w:t>
+        <w:t>It can be use to import all the classes from the package to access only single class.</w:t>
       </w:r>
     </w:p>
     <w:p>
@@ -10406,23 +9578,7 @@
           <w:sz w:val="24"/>
           <w:szCs w:val="24"/>
         </w:rPr>
-        <w:t>import pack1.pack</w:t>
-      </w:r>
-      <w:proofErr w:type="gramStart"/>
-      <w:r>
-        <w:rPr>
-          <w:sz w:val="24"/>
-          <w:szCs w:val="24"/>
-        </w:rPr>
-        <w:t>2.*</w:t>
-      </w:r>
-      <w:proofErr w:type="gramEnd"/>
-      <w:r>
-        <w:rPr>
-          <w:sz w:val="24"/>
-          <w:szCs w:val="24"/>
-        </w:rPr>
-        <w:t xml:space="preserve">;     </w:t>
+        <w:t xml:space="preserve">import pack1.pack2.*;     </w:t>
       </w:r>
       <w:r>
         <w:rPr>
@@ -10474,23 +9630,7 @@
           <w:sz w:val="24"/>
           <w:szCs w:val="24"/>
         </w:rPr>
-        <w:t>import pack1.pack</w:t>
-      </w:r>
-      <w:proofErr w:type="gramStart"/>
-      <w:r>
-        <w:rPr>
-          <w:sz w:val="24"/>
-          <w:szCs w:val="24"/>
-        </w:rPr>
-        <w:t>2.ClassName</w:t>
-      </w:r>
-      <w:proofErr w:type="gramEnd"/>
-      <w:r>
-        <w:rPr>
-          <w:sz w:val="24"/>
-          <w:szCs w:val="24"/>
-        </w:rPr>
-        <w:t xml:space="preserve">;  </w:t>
+        <w:t xml:space="preserve">import pack1.pack2.ClassName;  </w:t>
       </w:r>
       <w:r>
         <w:rPr>
@@ -10538,25 +9678,7 @@
           <w:sz w:val="24"/>
           <w:szCs w:val="24"/>
         </w:rPr>
-        <w:t xml:space="preserve"> by default </w:t>
-      </w:r>
-      <w:proofErr w:type="spellStart"/>
-      <w:proofErr w:type="gramStart"/>
-      <w:r>
-        <w:rPr>
-          <w:sz w:val="24"/>
-          <w:szCs w:val="24"/>
-        </w:rPr>
-        <w:t>java.lang</w:t>
-      </w:r>
-      <w:proofErr w:type="spellEnd"/>
-      <w:proofErr w:type="gramEnd"/>
-      <w:r>
-        <w:rPr>
-          <w:sz w:val="24"/>
-          <w:szCs w:val="24"/>
-        </w:rPr>
-        <w:t xml:space="preserve"> package is imported.</w:t>
+        <w:t xml:space="preserve"> by default java.lang package is imported.</w:t>
       </w:r>
     </w:p>
     <w:p>
@@ -10632,23 +9754,7 @@
           <w:sz w:val="24"/>
           <w:szCs w:val="24"/>
         </w:rPr>
-        <w:t xml:space="preserve">There are 4 access </w:t>
-      </w:r>
-      <w:proofErr w:type="gramStart"/>
-      <w:r>
-        <w:rPr>
-          <w:sz w:val="24"/>
-          <w:szCs w:val="24"/>
-        </w:rPr>
-        <w:t>modifier</w:t>
-      </w:r>
-      <w:proofErr w:type="gramEnd"/>
-      <w:r>
-        <w:rPr>
-          <w:sz w:val="24"/>
-          <w:szCs w:val="24"/>
-        </w:rPr>
-        <w:t>. Out of which default is the access modifier which is added by default of you not explicitly define.</w:t>
+        <w:t>There are 4 access modifier. Out of which default is the access modifier which is added by default of you not explicitly define.</w:t>
       </w:r>
     </w:p>
     <w:p>
@@ -11675,23 +10781,7 @@
           <w:sz w:val="24"/>
           <w:szCs w:val="24"/>
         </w:rPr>
-        <w:t xml:space="preserve">The method </w:t>
-      </w:r>
-      <w:proofErr w:type="gramStart"/>
-      <w:r>
-        <w:rPr>
-          <w:sz w:val="24"/>
-          <w:szCs w:val="24"/>
-        </w:rPr>
-        <w:t>call</w:t>
-      </w:r>
-      <w:proofErr w:type="gramEnd"/>
-      <w:r>
-        <w:rPr>
-          <w:sz w:val="24"/>
-          <w:szCs w:val="24"/>
-        </w:rPr>
-        <w:t xml:space="preserve"> resolves at the time of compilation and same will be followed at execution.</w:t>
+        <w:t>The method call resolves at the time of compilation and same will be followed at execution.</w:t>
       </w:r>
     </w:p>
     <w:p>
@@ -11711,23 +10801,7 @@
           <w:sz w:val="24"/>
           <w:szCs w:val="24"/>
         </w:rPr>
-        <w:t xml:space="preserve">To achieve </w:t>
-      </w:r>
-      <w:proofErr w:type="gramStart"/>
-      <w:r>
-        <w:rPr>
-          <w:sz w:val="24"/>
-          <w:szCs w:val="24"/>
-        </w:rPr>
-        <w:t>this</w:t>
-      </w:r>
-      <w:proofErr w:type="gramEnd"/>
-      <w:r>
-        <w:rPr>
-          <w:sz w:val="24"/>
-          <w:szCs w:val="24"/>
-        </w:rPr>
-        <w:t xml:space="preserve"> you have to use </w:t>
+        <w:t xml:space="preserve">To achieve this you have to use </w:t>
       </w:r>
       <w:r>
         <w:rPr>
@@ -11796,23 +10870,7 @@
           <w:sz w:val="24"/>
           <w:szCs w:val="24"/>
         </w:rPr>
-        <w:t xml:space="preserve">To achieve </w:t>
-      </w:r>
-      <w:proofErr w:type="gramStart"/>
-      <w:r>
-        <w:rPr>
-          <w:sz w:val="24"/>
-          <w:szCs w:val="24"/>
-        </w:rPr>
-        <w:t>this</w:t>
-      </w:r>
-      <w:proofErr w:type="gramEnd"/>
-      <w:r>
-        <w:rPr>
-          <w:sz w:val="24"/>
-          <w:szCs w:val="24"/>
-        </w:rPr>
-        <w:t xml:space="preserve"> you have to use </w:t>
+        <w:t xml:space="preserve">To achieve this you have to use </w:t>
       </w:r>
       <w:r>
         <w:rPr>
@@ -12027,23 +11085,7 @@
           <w:sz w:val="24"/>
           <w:szCs w:val="24"/>
         </w:rPr>
-        <w:t xml:space="preserve">Return data type may or </w:t>
-      </w:r>
-      <w:proofErr w:type="spellStart"/>
-      <w:r>
-        <w:rPr>
-          <w:sz w:val="24"/>
-          <w:szCs w:val="24"/>
-        </w:rPr>
-        <w:t>many</w:t>
-      </w:r>
-      <w:proofErr w:type="spellEnd"/>
-      <w:r>
-        <w:rPr>
-          <w:sz w:val="24"/>
-          <w:szCs w:val="24"/>
-        </w:rPr>
-        <w:t xml:space="preserve"> not be same.</w:t>
+        <w:t>Return data type may or many not be same.</w:t>
       </w:r>
     </w:p>
     <w:p>
@@ -12063,23 +11105,7 @@
           <w:sz w:val="24"/>
           <w:szCs w:val="24"/>
         </w:rPr>
-        <w:t xml:space="preserve">Access modifier may or </w:t>
-      </w:r>
-      <w:proofErr w:type="spellStart"/>
-      <w:r>
-        <w:rPr>
-          <w:sz w:val="24"/>
-          <w:szCs w:val="24"/>
-        </w:rPr>
-        <w:t>many</w:t>
-      </w:r>
-      <w:proofErr w:type="spellEnd"/>
-      <w:r>
-        <w:rPr>
-          <w:sz w:val="24"/>
-          <w:szCs w:val="24"/>
-        </w:rPr>
-        <w:t xml:space="preserve"> not be same</w:t>
+        <w:t>Access modifier may or many not be same</w:t>
       </w:r>
       <w:r>
         <w:rPr>
@@ -12113,23 +11139,7 @@
           <w:sz w:val="24"/>
           <w:szCs w:val="24"/>
         </w:rPr>
-        <w:t xml:space="preserve"> (</w:t>
-      </w:r>
-      <w:proofErr w:type="gramStart"/>
-      <w:r>
-        <w:rPr>
-          <w:sz w:val="24"/>
-          <w:szCs w:val="24"/>
-        </w:rPr>
-        <w:t>you</w:t>
-      </w:r>
-      <w:proofErr w:type="gramEnd"/>
-      <w:r>
-        <w:rPr>
-          <w:sz w:val="24"/>
-          <w:szCs w:val="24"/>
-        </w:rPr>
-        <w:t xml:space="preserve"> can overload main method)</w:t>
+        <w:t xml:space="preserve"> (you can overload main method)</w:t>
       </w:r>
     </w:p>
     <w:p>
@@ -12884,23 +11894,7 @@
           <w:sz w:val="24"/>
           <w:szCs w:val="24"/>
         </w:rPr>
-        <w:t xml:space="preserve">Abstract method which </w:t>
-      </w:r>
-      <w:proofErr w:type="gramStart"/>
-      <w:r>
-        <w:rPr>
-          <w:sz w:val="24"/>
-          <w:szCs w:val="24"/>
-        </w:rPr>
-        <w:t>do</w:t>
-      </w:r>
-      <w:proofErr w:type="gramEnd"/>
-      <w:r>
-        <w:rPr>
-          <w:sz w:val="24"/>
-          <w:szCs w:val="24"/>
-        </w:rPr>
-        <w:t xml:space="preserve"> not have any implementation and it is just declare. Abstract method will be created using abstract keyword.</w:t>
+        <w:t>Abstract method which do not have any implementation and it is just declare. Abstract method will be created using abstract keyword.</w:t>
       </w:r>
     </w:p>
     <w:p>
@@ -13195,33 +12189,116 @@
           <w:sz w:val="24"/>
           <w:szCs w:val="24"/>
         </w:rPr>
-        <w:t xml:space="preserve">Using </w:t>
-      </w:r>
-      <w:proofErr w:type="gramStart"/>
-      <w:r>
-        <w:rPr>
-          <w:sz w:val="24"/>
-          <w:szCs w:val="24"/>
-        </w:rPr>
-        <w:t>Interface</w:t>
-      </w:r>
-      <w:proofErr w:type="gramEnd"/>
-      <w:r>
-        <w:rPr>
-          <w:sz w:val="24"/>
-          <w:szCs w:val="24"/>
-        </w:rPr>
-        <w:t xml:space="preserve"> you can achieve 100% abstraction (till </w:t>
-      </w:r>
-      <w:proofErr w:type="spellStart"/>
-      <w:r>
-        <w:rPr>
-          <w:sz w:val="24"/>
-          <w:szCs w:val="24"/>
-        </w:rPr>
-        <w:t>Jdk</w:t>
-      </w:r>
-      <w:proofErr w:type="spellEnd"/>
+        <w:t xml:space="preserve">Using Interface you can achieve 100% abstraction (till </w:t>
+      </w:r>
+      <w:r>
+        <w:rPr>
+          <w:sz w:val="24"/>
+          <w:szCs w:val="24"/>
+        </w:rPr>
+        <w:t xml:space="preserve">Jdk </w:t>
+      </w:r>
+      <w:r>
+        <w:rPr>
+          <w:sz w:val="24"/>
+          <w:szCs w:val="24"/>
+        </w:rPr>
+        <w:t>1.7)</w:t>
+      </w:r>
+      <w:r>
+        <w:rPr>
+          <w:sz w:val="24"/>
+          <w:szCs w:val="24"/>
+        </w:rPr>
+        <w:t>.</w:t>
+      </w:r>
+    </w:p>
+    <w:p>
+      <w:pPr>
+        <w:pStyle w:val="NoSpacing"/>
+        <w:numPr>
+          <w:ilvl w:val="0"/>
+          <w:numId w:val="50"/>
+        </w:numPr>
+        <w:rPr>
+          <w:sz w:val="24"/>
+          <w:szCs w:val="24"/>
+        </w:rPr>
+      </w:pPr>
+      <w:r>
+        <w:rPr>
+          <w:sz w:val="24"/>
+          <w:szCs w:val="24"/>
+        </w:rPr>
+        <w:t>It is not a class</w:t>
+      </w:r>
+      <w:r>
+        <w:rPr>
+          <w:sz w:val="24"/>
+          <w:szCs w:val="24"/>
+        </w:rPr>
+        <w:t>, but every interface will get a .class file after compilation.</w:t>
+      </w:r>
+    </w:p>
+    <w:p>
+      <w:pPr>
+        <w:pStyle w:val="NoSpacing"/>
+        <w:numPr>
+          <w:ilvl w:val="0"/>
+          <w:numId w:val="50"/>
+        </w:numPr>
+        <w:rPr>
+          <w:sz w:val="24"/>
+          <w:szCs w:val="24"/>
+        </w:rPr>
+      </w:pPr>
+      <w:r>
+        <w:rPr>
+          <w:sz w:val="24"/>
+          <w:szCs w:val="24"/>
+        </w:rPr>
+        <w:t>Interface will be created using interface keyword.</w:t>
+      </w:r>
+    </w:p>
+    <w:p>
+      <w:pPr>
+        <w:pStyle w:val="NoSpacing"/>
+        <w:numPr>
+          <w:ilvl w:val="0"/>
+          <w:numId w:val="50"/>
+        </w:numPr>
+        <w:rPr>
+          <w:sz w:val="24"/>
+          <w:szCs w:val="24"/>
+        </w:rPr>
+      </w:pPr>
+      <w:r>
+        <w:rPr>
+          <w:sz w:val="24"/>
+          <w:szCs w:val="24"/>
+        </w:rPr>
+        <w:t>The methods created inside interface are by default public and abstract.</w:t>
+      </w:r>
+    </w:p>
+    <w:p>
+      <w:pPr>
+        <w:pStyle w:val="NoSpacing"/>
+        <w:numPr>
+          <w:ilvl w:val="0"/>
+          <w:numId w:val="50"/>
+        </w:numPr>
+        <w:rPr>
+          <w:sz w:val="24"/>
+          <w:szCs w:val="24"/>
+        </w:rPr>
+      </w:pPr>
+      <w:r>
+        <w:rPr>
+          <w:sz w:val="24"/>
+          <w:szCs w:val="24"/>
+        </w:rPr>
+        <w:t>The variables created inside interface are by default public static and final.</w:t>
+      </w:r>
       <w:r>
         <w:rPr>
           <w:sz w:val="24"/>
@@ -13229,12 +12306,45 @@
         </w:rPr>
         <w:t xml:space="preserve"> </w:t>
       </w:r>
-      <w:r>
-        <w:rPr>
-          <w:sz w:val="24"/>
-          <w:szCs w:val="24"/>
-        </w:rPr>
-        <w:t>1.7)</w:t>
+    </w:p>
+    <w:p>
+      <w:pPr>
+        <w:pStyle w:val="NoSpacing"/>
+        <w:numPr>
+          <w:ilvl w:val="0"/>
+          <w:numId w:val="50"/>
+        </w:numPr>
+        <w:rPr>
+          <w:sz w:val="24"/>
+          <w:szCs w:val="24"/>
+        </w:rPr>
+      </w:pPr>
+      <w:r>
+        <w:rPr>
+          <w:sz w:val="24"/>
+          <w:szCs w:val="24"/>
+        </w:rPr>
+        <w:t>Interfaces are implements by the class (abstract or non-abstract class).</w:t>
+      </w:r>
+    </w:p>
+    <w:p>
+      <w:pPr>
+        <w:pStyle w:val="NoSpacing"/>
+        <w:numPr>
+          <w:ilvl w:val="0"/>
+          <w:numId w:val="50"/>
+        </w:numPr>
+        <w:rPr>
+          <w:sz w:val="24"/>
+          <w:szCs w:val="24"/>
+        </w:rPr>
+      </w:pPr>
+      <w:r>
+        <w:rPr>
+          <w:sz w:val="24"/>
+          <w:szCs w:val="24"/>
+        </w:rPr>
+        <w:t>Every sub(non-abstract) class of the interface has to  provide the implementation for all abstract method</w:t>
       </w:r>
       <w:r>
         <w:rPr>
@@ -13261,14 +12371,7 @@
           <w:sz w:val="24"/>
           <w:szCs w:val="24"/>
         </w:rPr>
-        <w:t>It is not a class</w:t>
-      </w:r>
-      <w:r>
-        <w:rPr>
-          <w:sz w:val="24"/>
-          <w:szCs w:val="24"/>
-        </w:rPr>
-        <w:t>, but every interface will get a .class file after compilation.</w:t>
+        <w:t>Cannot create Object of interface but can be used as a reference.</w:t>
       </w:r>
     </w:p>
     <w:p>
@@ -13288,7 +12391,7 @@
           <w:sz w:val="24"/>
           <w:szCs w:val="24"/>
         </w:rPr>
-        <w:t>Interface will be created using interface keyword.</w:t>
+        <w:t>Cannot create constructor inside interface.</w:t>
       </w:r>
     </w:p>
     <w:p>
@@ -13308,7 +12411,7 @@
           <w:sz w:val="24"/>
           <w:szCs w:val="24"/>
         </w:rPr>
-        <w:t>The methods created inside interface are by default public and abstract.</w:t>
+        <w:t>Can create only public properties inside interface, no other access modifier is allowed inside interface.</w:t>
       </w:r>
     </w:p>
     <w:p>
@@ -13328,14 +12431,14 @@
           <w:sz w:val="24"/>
           <w:szCs w:val="24"/>
         </w:rPr>
-        <w:t>The variables created inside interface are by default public static and final.</w:t>
-      </w:r>
-      <w:r>
-        <w:rPr>
-          <w:sz w:val="24"/>
-          <w:szCs w:val="24"/>
-        </w:rPr>
-        <w:t xml:space="preserve"> </w:t>
+        <w:t>You cannot create final method inside interface</w:t>
+      </w:r>
+      <w:r>
+        <w:rPr>
+          <w:sz w:val="24"/>
+          <w:szCs w:val="24"/>
+        </w:rPr>
+        <w:t>.</w:t>
       </w:r>
     </w:p>
     <w:p>
@@ -13355,7 +12458,14 @@
           <w:sz w:val="24"/>
           <w:szCs w:val="24"/>
         </w:rPr>
-        <w:t>Interfaces are implements by the class (abstract or non-abstract class).</w:t>
+        <w:t>Cannot create static methods inside interface till JDK 1.7</w:t>
+      </w:r>
+      <w:r>
+        <w:rPr>
+          <w:sz w:val="24"/>
+          <w:szCs w:val="24"/>
+        </w:rPr>
+        <w:t>.</w:t>
       </w:r>
     </w:p>
     <w:p>
@@ -13375,30 +12485,7 @@
           <w:sz w:val="24"/>
           <w:szCs w:val="24"/>
         </w:rPr>
-        <w:t xml:space="preserve">Every sub(non-abstract) class of the interface has </w:t>
-      </w:r>
-      <w:proofErr w:type="gramStart"/>
-      <w:r>
-        <w:rPr>
-          <w:sz w:val="24"/>
-          <w:szCs w:val="24"/>
-        </w:rPr>
-        <w:t>to  provide</w:t>
-      </w:r>
-      <w:proofErr w:type="gramEnd"/>
-      <w:r>
-        <w:rPr>
-          <w:sz w:val="24"/>
-          <w:szCs w:val="24"/>
-        </w:rPr>
-        <w:t xml:space="preserve"> the implementation for all abstract method</w:t>
-      </w:r>
-      <w:r>
-        <w:rPr>
-          <w:sz w:val="24"/>
-          <w:szCs w:val="24"/>
-        </w:rPr>
-        <w:t>.</w:t>
+        <w:t>One interface can extends another interface, you can also extends more than one interface on single interface. Which is also known as multiple inheritance.</w:t>
       </w:r>
     </w:p>
     <w:p>
@@ -13418,7 +12505,7 @@
           <w:sz w:val="24"/>
           <w:szCs w:val="24"/>
         </w:rPr>
-        <w:t>Cannot create Object of interface but can be used as a reference.</w:t>
+        <w:t>One class can implements more than one interface.</w:t>
       </w:r>
     </w:p>
     <w:p>
@@ -13438,189 +12525,7 @@
           <w:sz w:val="24"/>
           <w:szCs w:val="24"/>
         </w:rPr>
-        <w:t>Cannot create constructor inside interface.</w:t>
-      </w:r>
-    </w:p>
-    <w:p>
-      <w:pPr>
-        <w:pStyle w:val="NoSpacing"/>
-        <w:numPr>
-          <w:ilvl w:val="0"/>
-          <w:numId w:val="50"/>
-        </w:numPr>
-        <w:rPr>
-          <w:sz w:val="24"/>
-          <w:szCs w:val="24"/>
-        </w:rPr>
-      </w:pPr>
-      <w:r>
-        <w:rPr>
-          <w:sz w:val="24"/>
-          <w:szCs w:val="24"/>
-        </w:rPr>
-        <w:t>Can create only public properties inside interface, no other access modifier is allowed inside interface.</w:t>
-      </w:r>
-    </w:p>
-    <w:p>
-      <w:pPr>
-        <w:pStyle w:val="NoSpacing"/>
-        <w:numPr>
-          <w:ilvl w:val="0"/>
-          <w:numId w:val="50"/>
-        </w:numPr>
-        <w:rPr>
-          <w:sz w:val="24"/>
-          <w:szCs w:val="24"/>
-        </w:rPr>
-      </w:pPr>
-      <w:r>
-        <w:rPr>
-          <w:sz w:val="24"/>
-          <w:szCs w:val="24"/>
-        </w:rPr>
-        <w:t>You cannot create final method inside interface</w:t>
-      </w:r>
-      <w:r>
-        <w:rPr>
-          <w:sz w:val="24"/>
-          <w:szCs w:val="24"/>
-        </w:rPr>
-        <w:t>.</w:t>
-      </w:r>
-    </w:p>
-    <w:p>
-      <w:pPr>
-        <w:pStyle w:val="NoSpacing"/>
-        <w:numPr>
-          <w:ilvl w:val="0"/>
-          <w:numId w:val="50"/>
-        </w:numPr>
-        <w:rPr>
-          <w:sz w:val="24"/>
-          <w:szCs w:val="24"/>
-        </w:rPr>
-      </w:pPr>
-      <w:r>
-        <w:rPr>
-          <w:sz w:val="24"/>
-          <w:szCs w:val="24"/>
-        </w:rPr>
-        <w:t>Cannot create static methods inside interface till JDK 1.7</w:t>
-      </w:r>
-      <w:r>
-        <w:rPr>
-          <w:sz w:val="24"/>
-          <w:szCs w:val="24"/>
-        </w:rPr>
-        <w:t>.</w:t>
-      </w:r>
-    </w:p>
-    <w:p>
-      <w:pPr>
-        <w:pStyle w:val="NoSpacing"/>
-        <w:numPr>
-          <w:ilvl w:val="0"/>
-          <w:numId w:val="50"/>
-        </w:numPr>
-        <w:rPr>
-          <w:sz w:val="24"/>
-          <w:szCs w:val="24"/>
-        </w:rPr>
-      </w:pPr>
-      <w:r>
-        <w:rPr>
-          <w:sz w:val="24"/>
-          <w:szCs w:val="24"/>
-        </w:rPr>
-        <w:t xml:space="preserve">One interface can </w:t>
-      </w:r>
-      <w:proofErr w:type="gramStart"/>
-      <w:r>
-        <w:rPr>
-          <w:sz w:val="24"/>
-          <w:szCs w:val="24"/>
-        </w:rPr>
-        <w:t>extends</w:t>
-      </w:r>
-      <w:proofErr w:type="gramEnd"/>
-      <w:r>
-        <w:rPr>
-          <w:sz w:val="24"/>
-          <w:szCs w:val="24"/>
-        </w:rPr>
-        <w:t xml:space="preserve"> another interface, you can also extends more than one interface on single interface. Which is also known as multiple inheritance.</w:t>
-      </w:r>
-    </w:p>
-    <w:p>
-      <w:pPr>
-        <w:pStyle w:val="NoSpacing"/>
-        <w:numPr>
-          <w:ilvl w:val="0"/>
-          <w:numId w:val="50"/>
-        </w:numPr>
-        <w:rPr>
-          <w:sz w:val="24"/>
-          <w:szCs w:val="24"/>
-        </w:rPr>
-      </w:pPr>
-      <w:r>
-        <w:rPr>
-          <w:sz w:val="24"/>
-          <w:szCs w:val="24"/>
-        </w:rPr>
-        <w:t xml:space="preserve">One class can </w:t>
-      </w:r>
-      <w:proofErr w:type="gramStart"/>
-      <w:r>
-        <w:rPr>
-          <w:sz w:val="24"/>
-          <w:szCs w:val="24"/>
-        </w:rPr>
-        <w:t>implements</w:t>
-      </w:r>
-      <w:proofErr w:type="gramEnd"/>
-      <w:r>
-        <w:rPr>
-          <w:sz w:val="24"/>
-          <w:szCs w:val="24"/>
-        </w:rPr>
-        <w:t xml:space="preserve"> more than one interface.</w:t>
-      </w:r>
-    </w:p>
-    <w:p>
-      <w:pPr>
-        <w:pStyle w:val="NoSpacing"/>
-        <w:numPr>
-          <w:ilvl w:val="0"/>
-          <w:numId w:val="50"/>
-        </w:numPr>
-        <w:rPr>
-          <w:sz w:val="24"/>
-          <w:szCs w:val="24"/>
-        </w:rPr>
-      </w:pPr>
-      <w:r>
-        <w:rPr>
-          <w:sz w:val="24"/>
-          <w:szCs w:val="24"/>
-        </w:rPr>
-        <w:t xml:space="preserve">One class can </w:t>
-      </w:r>
-      <w:proofErr w:type="gramStart"/>
-      <w:r>
-        <w:rPr>
-          <w:sz w:val="24"/>
-          <w:szCs w:val="24"/>
-        </w:rPr>
-        <w:t>extends</w:t>
-      </w:r>
-      <w:proofErr w:type="gramEnd"/>
-      <w:r>
-        <w:rPr>
-          <w:sz w:val="24"/>
-          <w:szCs w:val="24"/>
-        </w:rPr>
-        <w:t xml:space="preserve"> another class and also implements the interfaces.</w:t>
+        <w:t>One class can extends another class and also implements the interfaces.</w:t>
       </w:r>
     </w:p>
     <w:p>
@@ -13719,23 +12624,7 @@
           <w:sz w:val="24"/>
           <w:szCs w:val="24"/>
         </w:rPr>
-        <w:t xml:space="preserve">Functional interface is </w:t>
-      </w:r>
-      <w:proofErr w:type="gramStart"/>
-      <w:r>
-        <w:rPr>
-          <w:sz w:val="24"/>
-          <w:szCs w:val="24"/>
-        </w:rPr>
-        <w:t>introduce</w:t>
-      </w:r>
-      <w:proofErr w:type="gramEnd"/>
-      <w:r>
-        <w:rPr>
-          <w:sz w:val="24"/>
-          <w:szCs w:val="24"/>
-        </w:rPr>
-        <w:t xml:space="preserve"> to achieve the functional programing in java.</w:t>
+        <w:t>Functional interface is introduce to achieve the functional programing in java.</w:t>
       </w:r>
     </w:p>
     <w:p>
@@ -13857,6 +12746,50 @@
       <w:pPr>
         <w:pStyle w:val="NoSpacing"/>
       </w:pPr>
+    </w:p>
+    <w:p>
+      <w:pPr>
+        <w:pStyle w:val="NoSpacing"/>
+      </w:pPr>
+      <w:r>
+        <w:t>Exception Process in Java</w:t>
+      </w:r>
+    </w:p>
+    <w:p>
+      <w:pPr>
+        <w:pStyle w:val="NoSpacing"/>
+        <w:numPr>
+          <w:ilvl w:val="0"/>
+          <w:numId w:val="52"/>
+        </w:numPr>
+      </w:pPr>
+      <w:r>
+        <w:t>Identify the exception scenario.</w:t>
+      </w:r>
+    </w:p>
+    <w:p>
+      <w:pPr>
+        <w:pStyle w:val="NoSpacing"/>
+        <w:numPr>
+          <w:ilvl w:val="0"/>
+          <w:numId w:val="52"/>
+        </w:numPr>
+      </w:pPr>
+      <w:r>
+        <w:t>Identify the type of exception and create object of the exception class.</w:t>
+      </w:r>
+    </w:p>
+    <w:p>
+      <w:pPr>
+        <w:pStyle w:val="NoSpacing"/>
+        <w:numPr>
+          <w:ilvl w:val="0"/>
+          <w:numId w:val="52"/>
+        </w:numPr>
+      </w:pPr>
+      <w:r>
+        <w:t>Then it throw the object of the exception.</w:t>
+      </w:r>
     </w:p>
     <w:sectPr>
       <w:pgSz w:w="12240" w:h="15840"/>
@@ -17530,6 +16463,95 @@
     </w:lvl>
   </w:abstractNum>
   <w:abstractNum w:abstractNumId="41" w15:restartNumberingAfterBreak="0">
+    <w:nsid w:val="67B01B72"/>
+    <w:multiLevelType w:val="hybridMultilevel"/>
+    <w:tmpl w:val="9BC8F720"/>
+    <w:lvl w:ilvl="0" w:tplc="0409000F">
+      <w:start w:val="1"/>
+      <w:numFmt w:val="decimal"/>
+      <w:lvlText w:val="%1."/>
+      <w:lvlJc w:val="left"/>
+      <w:pPr>
+        <w:ind w:left="720" w:hanging="360"/>
+      </w:pPr>
+      <w:rPr>
+        <w:rFonts w:hint="default"/>
+      </w:rPr>
+    </w:lvl>
+    <w:lvl w:ilvl="1" w:tplc="04090019" w:tentative="1">
+      <w:start w:val="1"/>
+      <w:numFmt w:val="lowerLetter"/>
+      <w:lvlText w:val="%2."/>
+      <w:lvlJc w:val="left"/>
+      <w:pPr>
+        <w:ind w:left="1440" w:hanging="360"/>
+      </w:pPr>
+    </w:lvl>
+    <w:lvl w:ilvl="2" w:tplc="0409001B" w:tentative="1">
+      <w:start w:val="1"/>
+      <w:numFmt w:val="lowerRoman"/>
+      <w:lvlText w:val="%3."/>
+      <w:lvlJc w:val="right"/>
+      <w:pPr>
+        <w:ind w:left="2160" w:hanging="180"/>
+      </w:pPr>
+    </w:lvl>
+    <w:lvl w:ilvl="3" w:tplc="0409000F" w:tentative="1">
+      <w:start w:val="1"/>
+      <w:numFmt w:val="decimal"/>
+      <w:lvlText w:val="%4."/>
+      <w:lvlJc w:val="left"/>
+      <w:pPr>
+        <w:ind w:left="2880" w:hanging="360"/>
+      </w:pPr>
+    </w:lvl>
+    <w:lvl w:ilvl="4" w:tplc="04090019" w:tentative="1">
+      <w:start w:val="1"/>
+      <w:numFmt w:val="lowerLetter"/>
+      <w:lvlText w:val="%5."/>
+      <w:lvlJc w:val="left"/>
+      <w:pPr>
+        <w:ind w:left="3600" w:hanging="360"/>
+      </w:pPr>
+    </w:lvl>
+    <w:lvl w:ilvl="5" w:tplc="0409001B" w:tentative="1">
+      <w:start w:val="1"/>
+      <w:numFmt w:val="lowerRoman"/>
+      <w:lvlText w:val="%6."/>
+      <w:lvlJc w:val="right"/>
+      <w:pPr>
+        <w:ind w:left="4320" w:hanging="180"/>
+      </w:pPr>
+    </w:lvl>
+    <w:lvl w:ilvl="6" w:tplc="0409000F" w:tentative="1">
+      <w:start w:val="1"/>
+      <w:numFmt w:val="decimal"/>
+      <w:lvlText w:val="%7."/>
+      <w:lvlJc w:val="left"/>
+      <w:pPr>
+        <w:ind w:left="5040" w:hanging="360"/>
+      </w:pPr>
+    </w:lvl>
+    <w:lvl w:ilvl="7" w:tplc="04090019" w:tentative="1">
+      <w:start w:val="1"/>
+      <w:numFmt w:val="lowerLetter"/>
+      <w:lvlText w:val="%8."/>
+      <w:lvlJc w:val="left"/>
+      <w:pPr>
+        <w:ind w:left="5760" w:hanging="360"/>
+      </w:pPr>
+    </w:lvl>
+    <w:lvl w:ilvl="8" w:tplc="0409001B" w:tentative="1">
+      <w:start w:val="1"/>
+      <w:numFmt w:val="lowerRoman"/>
+      <w:lvlText w:val="%9."/>
+      <w:lvlJc w:val="right"/>
+      <w:pPr>
+        <w:ind w:left="6480" w:hanging="180"/>
+      </w:pPr>
+    </w:lvl>
+  </w:abstractNum>
+  <w:abstractNum w:abstractNumId="42" w15:restartNumberingAfterBreak="0">
     <w:nsid w:val="683F758D"/>
     <w:multiLevelType w:val="hybridMultilevel"/>
     <w:tmpl w:val="43CC3DF4"/>
@@ -17618,7 +16640,7 @@
       </w:pPr>
     </w:lvl>
   </w:abstractNum>
-  <w:abstractNum w:abstractNumId="42" w15:restartNumberingAfterBreak="0">
+  <w:abstractNum w:abstractNumId="43" w15:restartNumberingAfterBreak="0">
     <w:nsid w:val="69A22B53"/>
     <w:multiLevelType w:val="hybridMultilevel"/>
     <w:tmpl w:val="601C728E"/>
@@ -17707,7 +16729,7 @@
       </w:pPr>
     </w:lvl>
   </w:abstractNum>
-  <w:abstractNum w:abstractNumId="43" w15:restartNumberingAfterBreak="0">
+  <w:abstractNum w:abstractNumId="44" w15:restartNumberingAfterBreak="0">
     <w:nsid w:val="6B5C7337"/>
     <w:multiLevelType w:val="hybridMultilevel"/>
     <w:tmpl w:val="ECA62F32"/>
@@ -17796,7 +16818,7 @@
       </w:pPr>
     </w:lvl>
   </w:abstractNum>
-  <w:abstractNum w:abstractNumId="44" w15:restartNumberingAfterBreak="0">
+  <w:abstractNum w:abstractNumId="45" w15:restartNumberingAfterBreak="0">
     <w:nsid w:val="70C874C2"/>
     <w:multiLevelType w:val="hybridMultilevel"/>
     <w:tmpl w:val="F6666D5A"/>
@@ -17885,7 +16907,7 @@
       </w:pPr>
     </w:lvl>
   </w:abstractNum>
-  <w:abstractNum w:abstractNumId="45" w15:restartNumberingAfterBreak="0">
+  <w:abstractNum w:abstractNumId="46" w15:restartNumberingAfterBreak="0">
     <w:nsid w:val="737A6ABA"/>
     <w:multiLevelType w:val="hybridMultilevel"/>
     <w:tmpl w:val="2CCA9392"/>
@@ -17975,7 +16997,7 @@
       </w:pPr>
     </w:lvl>
   </w:abstractNum>
-  <w:abstractNum w:abstractNumId="46" w15:restartNumberingAfterBreak="0">
+  <w:abstractNum w:abstractNumId="47" w15:restartNumberingAfterBreak="0">
     <w:nsid w:val="743C60DB"/>
     <w:multiLevelType w:val="hybridMultilevel"/>
     <w:tmpl w:val="5F000FE0"/>
@@ -18064,7 +17086,7 @@
       </w:pPr>
     </w:lvl>
   </w:abstractNum>
-  <w:abstractNum w:abstractNumId="47" w15:restartNumberingAfterBreak="0">
+  <w:abstractNum w:abstractNumId="48" w15:restartNumberingAfterBreak="0">
     <w:nsid w:val="74955623"/>
     <w:multiLevelType w:val="hybridMultilevel"/>
     <w:tmpl w:val="C46E6AC4"/>
@@ -18153,7 +17175,7 @@
       </w:pPr>
     </w:lvl>
   </w:abstractNum>
-  <w:abstractNum w:abstractNumId="48" w15:restartNumberingAfterBreak="0">
+  <w:abstractNum w:abstractNumId="49" w15:restartNumberingAfterBreak="0">
     <w:nsid w:val="790D388B"/>
     <w:multiLevelType w:val="hybridMultilevel"/>
     <w:tmpl w:val="124441B6"/>
@@ -18244,7 +17266,7 @@
       </w:pPr>
     </w:lvl>
   </w:abstractNum>
-  <w:abstractNum w:abstractNumId="49" w15:restartNumberingAfterBreak="0">
+  <w:abstractNum w:abstractNumId="50" w15:restartNumberingAfterBreak="0">
     <w:nsid w:val="7C06431F"/>
     <w:multiLevelType w:val="hybridMultilevel"/>
     <w:tmpl w:val="CC1CFBFE"/>
@@ -18333,7 +17355,7 @@
       </w:pPr>
     </w:lvl>
   </w:abstractNum>
-  <w:abstractNum w:abstractNumId="50" w15:restartNumberingAfterBreak="0">
+  <w:abstractNum w:abstractNumId="51" w15:restartNumberingAfterBreak="0">
     <w:nsid w:val="7D2124BE"/>
     <w:multiLevelType w:val="hybridMultilevel"/>
     <w:tmpl w:val="4994353E"/>
@@ -18438,7 +17460,7 @@
     <w:abstractNumId w:val="16"/>
   </w:num>
   <w:num w:numId="6" w16cid:durableId="2091809816">
-    <w:abstractNumId w:val="43"/>
+    <w:abstractNumId w:val="44"/>
   </w:num>
   <w:num w:numId="7" w16cid:durableId="343678602">
     <w:abstractNumId w:val="24"/>
@@ -18462,10 +17484,10 @@
     <w:abstractNumId w:val="27"/>
   </w:num>
   <w:num w:numId="14" w16cid:durableId="78063372">
-    <w:abstractNumId w:val="41"/>
+    <w:abstractNumId w:val="42"/>
   </w:num>
   <w:num w:numId="15" w16cid:durableId="1078750343">
-    <w:abstractNumId w:val="50"/>
+    <w:abstractNumId w:val="51"/>
   </w:num>
   <w:num w:numId="16" w16cid:durableId="1006253481">
     <w:abstractNumId w:val="3"/>
@@ -18495,13 +17517,13 @@
     <w:abstractNumId w:val="22"/>
   </w:num>
   <w:num w:numId="25" w16cid:durableId="990867597">
-    <w:abstractNumId w:val="44"/>
+    <w:abstractNumId w:val="45"/>
   </w:num>
   <w:num w:numId="26" w16cid:durableId="1054693629">
     <w:abstractNumId w:val="18"/>
   </w:num>
   <w:num w:numId="27" w16cid:durableId="1737051155">
-    <w:abstractNumId w:val="46"/>
+    <w:abstractNumId w:val="47"/>
   </w:num>
   <w:num w:numId="28" w16cid:durableId="534318662">
     <w:abstractNumId w:val="26"/>
@@ -18516,7 +17538,7 @@
     <w:abstractNumId w:val="8"/>
   </w:num>
   <w:num w:numId="32" w16cid:durableId="1774126535">
-    <w:abstractNumId w:val="47"/>
+    <w:abstractNumId w:val="48"/>
   </w:num>
   <w:num w:numId="33" w16cid:durableId="300692715">
     <w:abstractNumId w:val="20"/>
@@ -18543,10 +17565,10 @@
     <w:abstractNumId w:val="1"/>
   </w:num>
   <w:num w:numId="41" w16cid:durableId="220867320">
-    <w:abstractNumId w:val="42"/>
+    <w:abstractNumId w:val="43"/>
   </w:num>
   <w:num w:numId="42" w16cid:durableId="738333015">
-    <w:abstractNumId w:val="49"/>
+    <w:abstractNumId w:val="50"/>
   </w:num>
   <w:num w:numId="43" w16cid:durableId="1682120758">
     <w:abstractNumId w:val="37"/>
@@ -18555,7 +17577,7 @@
     <w:abstractNumId w:val="40"/>
   </w:num>
   <w:num w:numId="45" w16cid:durableId="371735011">
-    <w:abstractNumId w:val="48"/>
+    <w:abstractNumId w:val="49"/>
   </w:num>
   <w:num w:numId="46" w16cid:durableId="602491263">
     <w:abstractNumId w:val="25"/>
@@ -18570,10 +17592,13 @@
     <w:abstractNumId w:val="33"/>
   </w:num>
   <w:num w:numId="50" w16cid:durableId="367031387">
-    <w:abstractNumId w:val="45"/>
+    <w:abstractNumId w:val="46"/>
   </w:num>
   <w:num w:numId="51" w16cid:durableId="1843934386">
     <w:abstractNumId w:val="2"/>
+  </w:num>
+  <w:num w:numId="52" w16cid:durableId="1376932167">
+    <w:abstractNumId w:val="41"/>
   </w:num>
 </w:numbering>
 </file>

--- a/docs/CoreJava.docx
+++ b/docs/CoreJava.docx
@@ -389,7 +389,14 @@
       </w:pPr>
       <w:r>
         <w:tab/>
-        <w:t>MySql Database</w:t>
+      </w:r>
+      <w:proofErr w:type="spellStart"/>
+      <w:r>
+        <w:t>MySql</w:t>
+      </w:r>
+      <w:proofErr w:type="spellEnd"/>
+      <w:r>
+        <w:t xml:space="preserve"> Database</w:t>
       </w:r>
     </w:p>
     <w:p>
@@ -677,7 +684,15 @@
         </w:numPr>
       </w:pPr>
       <w:r>
-        <w:t>You can verify the installation file into C:\Program File\java\&lt;jdk-version-folder&gt;</w:t>
+        <w:t>You can verify the installation file into C:\Program File\java\&lt;</w:t>
+      </w:r>
+      <w:proofErr w:type="spellStart"/>
+      <w:r>
+        <w:t>jdk</w:t>
+      </w:r>
+      <w:proofErr w:type="spellEnd"/>
+      <w:r>
+        <w:t>-version-folder&gt;</w:t>
       </w:r>
     </w:p>
     <w:p>
@@ -1173,6 +1188,7 @@
           <w:numId w:val="1"/>
         </w:numPr>
       </w:pPr>
+      <w:proofErr w:type="spellStart"/>
       <w:r>
         <w:rPr>
           <w:b/>
@@ -1180,6 +1196,7 @@
         </w:rPr>
         <w:t>javac</w:t>
       </w:r>
+      <w:proofErr w:type="spellEnd"/>
     </w:p>
     <w:p>
       <w:pPr>
@@ -1398,7 +1415,15 @@
         </w:numPr>
       </w:pPr>
       <w:r>
-        <w:t xml:space="preserve">It is use to develop the console based app and desktop application </w:t>
+        <w:t xml:space="preserve">It is use to develop the </w:t>
+      </w:r>
+      <w:proofErr w:type="gramStart"/>
+      <w:r>
+        <w:t>console based</w:t>
+      </w:r>
+      <w:proofErr w:type="gramEnd"/>
+      <w:r>
+        <w:t xml:space="preserve"> app and desktop application </w:t>
       </w:r>
       <w:r>
         <w:t xml:space="preserve"> </w:t>
@@ -1593,7 +1618,23 @@
           <w:b/>
           <w:bCs/>
         </w:rPr>
-        <w:t>public class &lt;className&gt;</w:t>
+        <w:t>public class &lt;</w:t>
+      </w:r>
+      <w:proofErr w:type="spellStart"/>
+      <w:r>
+        <w:rPr>
+          <w:b/>
+          <w:bCs/>
+        </w:rPr>
+        <w:t>className</w:t>
+      </w:r>
+      <w:proofErr w:type="spellEnd"/>
+      <w:r>
+        <w:rPr>
+          <w:b/>
+          <w:bCs/>
+        </w:rPr>
+        <w:t>&gt;</w:t>
       </w:r>
     </w:p>
     <w:p>
@@ -1714,7 +1755,39 @@
           <w:b/>
           <w:bCs/>
         </w:rPr>
-        <w:t>public static void main(String args[])</w:t>
+        <w:t xml:space="preserve">public static void </w:t>
+      </w:r>
+      <w:proofErr w:type="gramStart"/>
+      <w:r>
+        <w:rPr>
+          <w:b/>
+          <w:bCs/>
+        </w:rPr>
+        <w:t>main(</w:t>
+      </w:r>
+      <w:proofErr w:type="gramEnd"/>
+      <w:r>
+        <w:rPr>
+          <w:b/>
+          <w:bCs/>
+        </w:rPr>
+        <w:t xml:space="preserve">String </w:t>
+      </w:r>
+      <w:proofErr w:type="spellStart"/>
+      <w:r>
+        <w:rPr>
+          <w:b/>
+          <w:bCs/>
+        </w:rPr>
+        <w:t>args</w:t>
+      </w:r>
+      <w:proofErr w:type="spellEnd"/>
+      <w:r>
+        <w:rPr>
+          <w:b/>
+          <w:bCs/>
+        </w:rPr>
+        <w:t>[])</w:t>
       </w:r>
     </w:p>
     <w:p>
@@ -1787,8 +1860,13 @@
           <w:numId w:val="5"/>
         </w:numPr>
       </w:pPr>
-      <w:r>
-        <w:t>These statement executes and produce an output</w:t>
+      <w:proofErr w:type="gramStart"/>
+      <w:r>
+        <w:t>These statement</w:t>
+      </w:r>
+      <w:proofErr w:type="gramEnd"/>
+      <w:r>
+        <w:t xml:space="preserve"> executes and produce an output</w:t>
       </w:r>
     </w:p>
     <w:p>
@@ -1800,7 +1878,15 @@
         </w:numPr>
       </w:pPr>
       <w:r>
-        <w:t>To print the output you can use following line of code</w:t>
+        <w:t xml:space="preserve">To print the </w:t>
+      </w:r>
+      <w:proofErr w:type="gramStart"/>
+      <w:r>
+        <w:t>output</w:t>
+      </w:r>
+      <w:proofErr w:type="gramEnd"/>
+      <w:r>
+        <w:t xml:space="preserve"> you can use following line of code</w:t>
       </w:r>
     </w:p>
     <w:p>
@@ -1812,12 +1898,21 @@
           <w:bCs/>
         </w:rPr>
       </w:pPr>
-      <w:r>
-        <w:rPr>
-          <w:b/>
-          <w:bCs/>
-        </w:rPr>
-        <w:t>System.out.println(“Message”);</w:t>
+      <w:proofErr w:type="spellStart"/>
+      <w:r>
+        <w:rPr>
+          <w:b/>
+          <w:bCs/>
+        </w:rPr>
+        <w:t>System.out.println</w:t>
+      </w:r>
+      <w:proofErr w:type="spellEnd"/>
+      <w:r>
+        <w:rPr>
+          <w:b/>
+          <w:bCs/>
+        </w:rPr>
+        <w:t>(“Message”);</w:t>
       </w:r>
     </w:p>
     <w:p>
@@ -2006,12 +2101,21 @@
           <w:bCs/>
         </w:rPr>
       </w:pPr>
-      <w:r>
-        <w:rPr>
-          <w:b/>
-          <w:bCs/>
-        </w:rPr>
-        <w:t>javac &lt;filename with extension&gt;</w:t>
+      <w:proofErr w:type="spellStart"/>
+      <w:r>
+        <w:rPr>
+          <w:b/>
+          <w:bCs/>
+        </w:rPr>
+        <w:t>javac</w:t>
+      </w:r>
+      <w:proofErr w:type="spellEnd"/>
+      <w:r>
+        <w:rPr>
+          <w:b/>
+          <w:bCs/>
+        </w:rPr>
+        <w:t xml:space="preserve"> &lt;filename with extension&gt;</w:t>
       </w:r>
     </w:p>
     <w:p>
@@ -2027,7 +2131,15 @@
         </w:rPr>
       </w:pPr>
       <w:r>
-        <w:t>As a outcome of the compilation you will get a .class file.</w:t>
+        <w:t xml:space="preserve">As </w:t>
+      </w:r>
+      <w:proofErr w:type="gramStart"/>
+      <w:r>
+        <w:t>a</w:t>
+      </w:r>
+      <w:proofErr w:type="gramEnd"/>
+      <w:r>
+        <w:t xml:space="preserve"> outcome of the compilation you will get a .class file.</w:t>
       </w:r>
     </w:p>
     <w:p>
@@ -2084,6 +2196,7 @@
         </w:rPr>
         <w:t>java &lt;</w:t>
       </w:r>
+      <w:proofErr w:type="spellStart"/>
       <w:r>
         <w:rPr>
           <w:b/>
@@ -2091,6 +2204,7 @@
         </w:rPr>
         <w:t>ClassName</w:t>
       </w:r>
+      <w:proofErr w:type="spellEnd"/>
       <w:r>
         <w:rPr>
           <w:b/>
@@ -2196,7 +2310,15 @@
         </w:numPr>
       </w:pPr>
       <w:r>
-        <w:t>You can create multiple java classes in a file but only one class must be public and you java file name must be save as a public class name.</w:t>
+        <w:t xml:space="preserve">You can create multiple java classes in a file but only one class must be public and </w:t>
+      </w:r>
+      <w:proofErr w:type="gramStart"/>
+      <w:r>
+        <w:t>you</w:t>
+      </w:r>
+      <w:proofErr w:type="gramEnd"/>
+      <w:r>
+        <w:t xml:space="preserve"> java file name must be save as a public class name.</w:t>
       </w:r>
     </w:p>
     <w:p>
@@ -2416,7 +2538,15 @@
         </w:rPr>
       </w:pPr>
       <w:r>
-        <w:t>It help you to create a runtime environment for the application.</w:t>
+        <w:t xml:space="preserve">It </w:t>
+      </w:r>
+      <w:proofErr w:type="gramStart"/>
+      <w:r>
+        <w:t>help</w:t>
+      </w:r>
+      <w:proofErr w:type="gramEnd"/>
+      <w:r>
+        <w:t xml:space="preserve"> you to create a runtime environment for the application.</w:t>
       </w:r>
     </w:p>
     <w:p>
@@ -2433,7 +2563,15 @@
         </w:rPr>
       </w:pPr>
       <w:r>
-        <w:t>This has be present on the client system.</w:t>
+        <w:t xml:space="preserve">This has </w:t>
+      </w:r>
+      <w:proofErr w:type="gramStart"/>
+      <w:r>
+        <w:t>be</w:t>
+      </w:r>
+      <w:proofErr w:type="gramEnd"/>
+      <w:r>
+        <w:t xml:space="preserve"> present on the client system.</w:t>
       </w:r>
     </w:p>
     <w:p>
@@ -2550,7 +2688,15 @@
         </w:numPr>
       </w:pPr>
       <w:r>
-        <w:t>It help us to develop and execute the java program, It is combination of Dev. Tools, JRE, JVM, APIs.</w:t>
+        <w:t xml:space="preserve">It </w:t>
+      </w:r>
+      <w:proofErr w:type="gramStart"/>
+      <w:r>
+        <w:t>help</w:t>
+      </w:r>
+      <w:proofErr w:type="gramEnd"/>
+      <w:r>
+        <w:t xml:space="preserve"> us to develop and execute the java program, It is combination of Dev. Tools, JRE, JVM, APIs.</w:t>
       </w:r>
     </w:p>
     <w:p>
@@ -2562,7 +2708,15 @@
         </w:numPr>
       </w:pPr>
       <w:r>
-        <w:t>It has to be install on developers system.</w:t>
+        <w:t xml:space="preserve">It has to be </w:t>
+      </w:r>
+      <w:proofErr w:type="gramStart"/>
+      <w:r>
+        <w:t>install</w:t>
+      </w:r>
+      <w:proofErr w:type="gramEnd"/>
+      <w:r>
+        <w:t xml:space="preserve"> on developers system.</w:t>
       </w:r>
     </w:p>
     <w:p>
@@ -2648,7 +2802,15 @@
         </w:numPr>
       </w:pPr>
       <w:r>
-        <w:t>There are total 52 words are serve by java.</w:t>
+        <w:t xml:space="preserve">There </w:t>
+      </w:r>
+      <w:proofErr w:type="gramStart"/>
+      <w:r>
+        <w:t>are</w:t>
+      </w:r>
+      <w:proofErr w:type="gramEnd"/>
+      <w:r>
+        <w:t xml:space="preserve"> total 52 words are serve by java.</w:t>
       </w:r>
     </w:p>
     <w:p>
@@ -2660,7 +2822,15 @@
         </w:numPr>
       </w:pPr>
       <w:r>
-        <w:t>All keyword are in small case only.</w:t>
+        <w:t xml:space="preserve">All keyword </w:t>
+      </w:r>
+      <w:proofErr w:type="gramStart"/>
+      <w:r>
+        <w:t>are</w:t>
+      </w:r>
+      <w:proofErr w:type="gramEnd"/>
+      <w:r>
+        <w:t xml:space="preserve"> in small case only.</w:t>
       </w:r>
     </w:p>
     <w:p>
@@ -2681,7 +2851,15 @@
         <w:ind w:left="720"/>
       </w:pPr>
       <w:r>
-        <w:t>public, class, static void, if, else, do, for, int, byte, short, long, char, float, double, boolean, case, break, continue etc.</w:t>
+        <w:t xml:space="preserve">public, class, static void, if, else, do, for, int, byte, short, long, char, float, double, </w:t>
+      </w:r>
+      <w:proofErr w:type="spellStart"/>
+      <w:r>
+        <w:t>boolean</w:t>
+      </w:r>
+      <w:proofErr w:type="spellEnd"/>
+      <w:r>
+        <w:t>, case, break, continue etc.</w:t>
       </w:r>
     </w:p>
     <w:p>
@@ -2717,7 +2895,15 @@
         </w:rPr>
       </w:pPr>
       <w:r>
-        <w:t>The words which are used by the developer, these words are use to identify the java components.</w:t>
+        <w:t xml:space="preserve">The words which are used by the developer, these words are </w:t>
+      </w:r>
+      <w:proofErr w:type="spellStart"/>
+      <w:r>
+        <w:t>use</w:t>
+      </w:r>
+      <w:proofErr w:type="spellEnd"/>
+      <w:r>
+        <w:t xml:space="preserve"> to identify the java components.</w:t>
       </w:r>
     </w:p>
     <w:p>
@@ -2738,7 +2924,15 @@
         <w:t>variable</w:t>
       </w:r>
       <w:r>
-        <w:t xml:space="preserve"> name are called keywords.</w:t>
+        <w:t xml:space="preserve"> name </w:t>
+      </w:r>
+      <w:proofErr w:type="gramStart"/>
+      <w:r>
+        <w:t>are</w:t>
+      </w:r>
+      <w:proofErr w:type="gramEnd"/>
+      <w:r>
+        <w:t xml:space="preserve"> called keywords.</w:t>
       </w:r>
     </w:p>
     <w:p>
@@ -2798,7 +2992,15 @@
         </w:rPr>
       </w:pPr>
       <w:r>
-        <w:t>Identifier can contains alphabets, symbol, number.</w:t>
+        <w:t xml:space="preserve">Identifier can </w:t>
+      </w:r>
+      <w:proofErr w:type="gramStart"/>
+      <w:r>
+        <w:t>contains</w:t>
+      </w:r>
+      <w:proofErr w:type="gramEnd"/>
+      <w:r>
+        <w:t xml:space="preserve"> alphabets, symbol, number.</w:t>
       </w:r>
     </w:p>
     <w:p>
@@ -2948,8 +3150,13 @@
         </w:rPr>
       </w:pPr>
       <w:r>
-        <w:t>Example: Welcome, System, String, EmployeeDetails</w:t>
-      </w:r>
+        <w:t xml:space="preserve">Example: Welcome, System, String, </w:t>
+      </w:r>
+      <w:proofErr w:type="spellStart"/>
+      <w:r>
+        <w:t>EmployeeDetails</w:t>
+      </w:r>
+      <w:proofErr w:type="spellEnd"/>
     </w:p>
     <w:p>
       <w:pPr>
@@ -3019,9 +3226,27 @@
       <w:r>
         <w:t xml:space="preserve">Example: main, </w:t>
       </w:r>
-      <w:r>
-        <w:t>println, args, out, printDetails</w:t>
-      </w:r>
+      <w:proofErr w:type="spellStart"/>
+      <w:r>
+        <w:t>println</w:t>
+      </w:r>
+      <w:proofErr w:type="spellEnd"/>
+      <w:r>
+        <w:t xml:space="preserve">, </w:t>
+      </w:r>
+      <w:proofErr w:type="spellStart"/>
+      <w:r>
+        <w:t>args</w:t>
+      </w:r>
+      <w:proofErr w:type="spellEnd"/>
+      <w:r>
+        <w:t xml:space="preserve">, out, </w:t>
+      </w:r>
+      <w:proofErr w:type="spellStart"/>
+      <w:r>
+        <w:t>printDetails</w:t>
+      </w:r>
+      <w:proofErr w:type="spellEnd"/>
     </w:p>
     <w:p>
       <w:pPr>
@@ -3126,7 +3351,15 @@
         </w:rPr>
       </w:pPr>
       <w:r>
-        <w:t>Literals are the values, mostly string values are also consider as a literal.</w:t>
+        <w:t xml:space="preserve">Literals are the values, mostly string values are also </w:t>
+      </w:r>
+      <w:proofErr w:type="gramStart"/>
+      <w:r>
+        <w:t>consider</w:t>
+      </w:r>
+      <w:proofErr w:type="gramEnd"/>
+      <w:r>
+        <w:t xml:space="preserve"> as a literal.</w:t>
       </w:r>
     </w:p>
     <w:p>
@@ -3141,7 +3374,15 @@
         </w:rPr>
       </w:pPr>
       <w:r>
-        <w:t>The values which is reserve by java is also known are literals. These values are also consider as keyword.</w:t>
+        <w:t xml:space="preserve">The values which is reserve by java is also known are literals. These values are also </w:t>
+      </w:r>
+      <w:proofErr w:type="gramStart"/>
+      <w:r>
+        <w:t>consider</w:t>
+      </w:r>
+      <w:proofErr w:type="gramEnd"/>
+      <w:r>
+        <w:t xml:space="preserve"> as keyword.</w:t>
       </w:r>
     </w:p>
     <w:p>
@@ -3202,7 +3443,15 @@
         </w:numPr>
       </w:pPr>
       <w:r>
-        <w:t>Comments are use to add code level documentation, to skip the specific line of code from the execution.</w:t>
+        <w:t xml:space="preserve">Comments are </w:t>
+      </w:r>
+      <w:proofErr w:type="spellStart"/>
+      <w:r>
+        <w:t>use</w:t>
+      </w:r>
+      <w:proofErr w:type="spellEnd"/>
+      <w:r>
+        <w:t xml:space="preserve"> to add code level documentation, to skip the specific line of code from the execution.</w:t>
       </w:r>
     </w:p>
     <w:p>
@@ -3548,7 +3797,17 @@
         </w:numPr>
       </w:pPr>
       <w:r>
-        <w:t>It use to create a conditional/logical expression (decision making statement)</w:t>
+        <w:t xml:space="preserve">It </w:t>
+      </w:r>
+      <w:proofErr w:type="spellStart"/>
+      <w:proofErr w:type="gramStart"/>
+      <w:r>
+        <w:t>use</w:t>
+      </w:r>
+      <w:proofErr w:type="spellEnd"/>
+      <w:proofErr w:type="gramEnd"/>
+      <w:r>
+        <w:t xml:space="preserve"> to create a conditional/logical expression (decision making statement)</w:t>
       </w:r>
     </w:p>
     <w:p>
@@ -3605,7 +3864,15 @@
         </w:numPr>
       </w:pPr>
       <w:r>
-        <w:t>It can be use to perform operation on Bit level.</w:t>
+        <w:t xml:space="preserve">It can be </w:t>
+      </w:r>
+      <w:proofErr w:type="spellStart"/>
+      <w:r>
+        <w:t>use</w:t>
+      </w:r>
+      <w:proofErr w:type="spellEnd"/>
+      <w:r>
+        <w:t xml:space="preserve"> to perform operation on Bit level.</w:t>
       </w:r>
     </w:p>
     <w:p>
@@ -3659,7 +3926,15 @@
         </w:numPr>
       </w:pPr>
       <w:r>
-        <w:t>It cannot be use for a numeric value bit level operations.</w:t>
+        <w:t xml:space="preserve">It cannot be use for a numeric value bit level </w:t>
+      </w:r>
+      <w:proofErr w:type="gramStart"/>
+      <w:r>
+        <w:t>operations</w:t>
+      </w:r>
+      <w:proofErr w:type="gramEnd"/>
+      <w:r>
+        <w:t>.</w:t>
       </w:r>
     </w:p>
     <w:p>
@@ -3725,9 +4000,11 @@
           <w:numId w:val="13"/>
         </w:numPr>
       </w:pPr>
+      <w:proofErr w:type="gramStart"/>
       <w:r>
         <w:t>Example :</w:t>
       </w:r>
+      <w:proofErr w:type="gramEnd"/>
     </w:p>
     <w:p>
       <w:pPr>
@@ -3735,7 +4012,11 @@
         <w:ind w:left="1440"/>
       </w:pPr>
       <w:r>
-        <w:t xml:space="preserve">(salary&lt;25000) </w:t>
+        <w:t>(salary&lt;25000</w:t>
+      </w:r>
+      <w:proofErr w:type="gramStart"/>
+      <w:r>
+        <w:t xml:space="preserve">) </w:t>
       </w:r>
       <w:r>
         <w:rPr>
@@ -3743,8 +4024,13 @@
         </w:rPr>
         <w:t>?</w:t>
       </w:r>
-      <w:r>
-        <w:t xml:space="preserve"> 200*10  </w:t>
+      <w:proofErr w:type="gramEnd"/>
+      <w:r>
+        <w:t xml:space="preserve"> 200*</w:t>
+      </w:r>
+      <w:proofErr w:type="gramStart"/>
+      <w:r>
+        <w:t xml:space="preserve">10  </w:t>
       </w:r>
       <w:r>
         <w:rPr>
@@ -3752,6 +4038,7 @@
         </w:rPr>
         <w:t>:</w:t>
       </w:r>
+      <w:proofErr w:type="gramEnd"/>
       <w:r>
         <w:t xml:space="preserve"> 200*5 ;</w:t>
       </w:r>
@@ -3875,11 +4162,16 @@
       <w:r>
         <w:t xml:space="preserve">By </w:t>
       </w:r>
+      <w:proofErr w:type="gramStart"/>
       <w:r>
         <w:t>d</w:t>
       </w:r>
       <w:r>
-        <w:t>efault the program executes sequentially.</w:t>
+        <w:t>efault</w:t>
+      </w:r>
+      <w:proofErr w:type="gramEnd"/>
+      <w:r>
+        <w:t xml:space="preserve"> the program executes sequentially.</w:t>
       </w:r>
     </w:p>
     <w:p>
@@ -3896,7 +4188,23 @@
         </w:rPr>
       </w:pPr>
       <w:r>
-        <w:t>Using control flow statement you can decide when how many time the statement should gets executes.</w:t>
+        <w:t xml:space="preserve">Using control flow </w:t>
+      </w:r>
+      <w:proofErr w:type="gramStart"/>
+      <w:r>
+        <w:t>statement</w:t>
+      </w:r>
+      <w:proofErr w:type="gramEnd"/>
+      <w:r>
+        <w:t xml:space="preserve"> you can decide when how many time the statement should </w:t>
+      </w:r>
+      <w:proofErr w:type="spellStart"/>
+      <w:r>
+        <w:t>gets</w:t>
+      </w:r>
+      <w:proofErr w:type="spellEnd"/>
+      <w:r>
+        <w:t xml:space="preserve"> executes.</w:t>
       </w:r>
     </w:p>
     <w:p>
@@ -4049,7 +4357,23 @@
           <w:b/>
           <w:bCs/>
         </w:rPr>
-        <w:t>While, do-while, For loop</w:t>
+        <w:t xml:space="preserve">While, do-while, </w:t>
+      </w:r>
+      <w:proofErr w:type="gramStart"/>
+      <w:r>
+        <w:rPr>
+          <w:b/>
+          <w:bCs/>
+        </w:rPr>
+        <w:t>For</w:t>
+      </w:r>
+      <w:proofErr w:type="gramEnd"/>
+      <w:r>
+        <w:rPr>
+          <w:b/>
+          <w:bCs/>
+        </w:rPr>
+        <w:t xml:space="preserve"> loop</w:t>
       </w:r>
       <w:r>
         <w:rPr>
@@ -4161,7 +4485,14 @@
       </w:pPr>
       <w:r>
         <w:tab/>
-        <w:t xml:space="preserve">if(conditional Expression) </w:t>
+      </w:r>
+      <w:proofErr w:type="gramStart"/>
+      <w:r>
+        <w:t>if(</w:t>
+      </w:r>
+      <w:proofErr w:type="gramEnd"/>
+      <w:r>
+        <w:t xml:space="preserve">conditional Expression) </w:t>
       </w:r>
     </w:p>
     <w:p>
@@ -4242,8 +4573,13 @@
         <w:pStyle w:val="NoSpacing"/>
         <w:ind w:firstLine="720"/>
       </w:pPr>
-      <w:r>
-        <w:t xml:space="preserve">if(conditional Expression) </w:t>
+      <w:proofErr w:type="gramStart"/>
+      <w:r>
+        <w:t>if(</w:t>
+      </w:r>
+      <w:proofErr w:type="gramEnd"/>
+      <w:r>
+        <w:t xml:space="preserve">conditional Expression) </w:t>
       </w:r>
     </w:p>
     <w:p>
@@ -4389,8 +4725,13 @@
         <w:pStyle w:val="NoSpacing"/>
         <w:ind w:left="410" w:firstLine="310"/>
       </w:pPr>
-      <w:r>
-        <w:t xml:space="preserve">if(conditional Expression) </w:t>
+      <w:proofErr w:type="gramStart"/>
+      <w:r>
+        <w:t>if(</w:t>
+      </w:r>
+      <w:proofErr w:type="gramEnd"/>
+      <w:r>
+        <w:t xml:space="preserve">conditional Expression) </w:t>
       </w:r>
     </w:p>
     <w:p>
@@ -4433,7 +4774,15 @@
       </w:pPr>
       <w:r>
         <w:tab/>
-        <w:t>else if(conditional Expression)</w:t>
+        <w:t xml:space="preserve">else </w:t>
+      </w:r>
+      <w:proofErr w:type="gramStart"/>
+      <w:r>
+        <w:t>if(</w:t>
+      </w:r>
+      <w:proofErr w:type="gramEnd"/>
+      <w:r>
+        <w:t>conditional Expression)</w:t>
       </w:r>
     </w:p>
     <w:p>
@@ -4475,7 +4824,15 @@
         <w:ind w:left="410" w:firstLine="310"/>
       </w:pPr>
       <w:r>
-        <w:t>else if(conditional Expression)</w:t>
+        <w:t xml:space="preserve">else </w:t>
+      </w:r>
+      <w:proofErr w:type="gramStart"/>
+      <w:r>
+        <w:t>if(</w:t>
+      </w:r>
+      <w:proofErr w:type="gramEnd"/>
+      <w:r>
+        <w:t>conditional Expression)</w:t>
       </w:r>
     </w:p>
     <w:p>
@@ -4680,7 +5037,15 @@
         </w:numPr>
       </w:pPr>
       <w:r>
-        <w:t>Create a two int variable and print the grater number from them.</w:t>
+        <w:t xml:space="preserve">Create a two int variable and print the </w:t>
+      </w:r>
+      <w:proofErr w:type="spellStart"/>
+      <w:r>
+        <w:t>grater</w:t>
+      </w:r>
+      <w:proofErr w:type="spellEnd"/>
+      <w:r>
+        <w:t xml:space="preserve"> number from them.</w:t>
       </w:r>
     </w:p>
     <w:p>
@@ -4703,7 +5068,15 @@
       </w:pPr>
       <w:r>
         <w:tab/>
-        <w:t xml:space="preserve">O/P : </w:t>
+        <w:t>O/</w:t>
+      </w:r>
+      <w:proofErr w:type="gramStart"/>
+      <w:r>
+        <w:t>P :</w:t>
+      </w:r>
+      <w:proofErr w:type="gramEnd"/>
+      <w:r>
+        <w:t xml:space="preserve"> </w:t>
       </w:r>
       <w:r>
         <w:rPr>
@@ -4942,8 +5315,13 @@
         <w:pStyle w:val="NoSpacing"/>
         <w:ind w:left="720"/>
       </w:pPr>
-      <w:r>
-        <w:t>Example : number = 5</w:t>
+      <w:proofErr w:type="gramStart"/>
+      <w:r>
+        <w:t>Example :</w:t>
+      </w:r>
+      <w:proofErr w:type="gramEnd"/>
+      <w:r>
+        <w:t xml:space="preserve"> number = 5</w:t>
       </w:r>
     </w:p>
     <w:p>
@@ -5055,8 +5433,13 @@
         <w:pStyle w:val="NoSpacing"/>
         <w:ind w:left="720"/>
       </w:pPr>
-      <w:r>
-        <w:t>Hint : if number%2 != 0 then the number is Odd</w:t>
+      <w:proofErr w:type="gramStart"/>
+      <w:r>
+        <w:t>Hint :</w:t>
+      </w:r>
+      <w:proofErr w:type="gramEnd"/>
+      <w:r>
+        <w:t xml:space="preserve"> if number%2 != 0 then the number is Odd</w:t>
       </w:r>
     </w:p>
     <w:p>
@@ -5198,7 +5581,15 @@
         </w:numPr>
       </w:pPr>
       <w:r>
-        <w:t>That is you can perform the operation on row and columns using nested loop.</w:t>
+        <w:t xml:space="preserve">That </w:t>
+      </w:r>
+      <w:proofErr w:type="gramStart"/>
+      <w:r>
+        <w:t>is</w:t>
+      </w:r>
+      <w:proofErr w:type="gramEnd"/>
+      <w:r>
+        <w:t xml:space="preserve"> you can perform the operation on row and columns using nested loop.</w:t>
       </w:r>
     </w:p>
     <w:p>
@@ -5218,8 +5609,13 @@
         <w:pStyle w:val="NoSpacing"/>
         <w:ind w:left="720"/>
       </w:pPr>
-      <w:r>
-        <w:t>for( ; ; )     // Row</w:t>
+      <w:proofErr w:type="gramStart"/>
+      <w:r>
+        <w:t>for( ;</w:t>
+      </w:r>
+      <w:proofErr w:type="gramEnd"/>
+      <w:r>
+        <w:t xml:space="preserve"> ; )     // Row</w:t>
       </w:r>
     </w:p>
     <w:p>
@@ -5238,7 +5634,14 @@
       </w:pPr>
       <w:r>
         <w:tab/>
-        <w:t>for( ; ; )    // column</w:t>
+      </w:r>
+      <w:proofErr w:type="gramStart"/>
+      <w:r>
+        <w:t>for( ;</w:t>
+      </w:r>
+      <w:proofErr w:type="gramEnd"/>
+      <w:r>
+        <w:t xml:space="preserve"> ; )    // column</w:t>
       </w:r>
     </w:p>
     <w:p>
@@ -5423,7 +5826,15 @@
         </w:numPr>
       </w:pPr>
       <w:r>
-        <w:t>It is mainly used to get the values one by one from the collection/group of values  which is also known as iterating  collection.</w:t>
+        <w:t xml:space="preserve">It is mainly used to get the values one by one from the collection/group of </w:t>
+      </w:r>
+      <w:proofErr w:type="gramStart"/>
+      <w:r>
+        <w:t>values  which</w:t>
+      </w:r>
+      <w:proofErr w:type="gramEnd"/>
+      <w:r>
+        <w:t xml:space="preserve"> is also known as iterating  collection.</w:t>
       </w:r>
     </w:p>
     <w:p>
@@ -5443,8 +5854,13 @@
         <w:pStyle w:val="NoSpacing"/>
         <w:ind w:left="720"/>
       </w:pPr>
-      <w:r>
-        <w:t>for(datatype  identifier : collection )</w:t>
+      <w:proofErr w:type="gramStart"/>
+      <w:r>
+        <w:t>for(</w:t>
+      </w:r>
+      <w:proofErr w:type="gramEnd"/>
+      <w:r>
+        <w:t>datatype  identifier : collection )</w:t>
       </w:r>
     </w:p>
     <w:p>
@@ -5623,7 +6039,21 @@
         <w:rPr>
           <w:color w:val="000000" w:themeColor="text1"/>
         </w:rPr>
-        <w:t>Along with variables and methods you can also create a constructure or another class(Nested class) in a class.</w:t>
+        <w:t xml:space="preserve">Along with variables and methods you can also create a constructure or another </w:t>
+      </w:r>
+      <w:proofErr w:type="gramStart"/>
+      <w:r>
+        <w:rPr>
+          <w:color w:val="000000" w:themeColor="text1"/>
+        </w:rPr>
+        <w:t>class(</w:t>
+      </w:r>
+      <w:proofErr w:type="gramEnd"/>
+      <w:r>
+        <w:rPr>
+          <w:color w:val="000000" w:themeColor="text1"/>
+        </w:rPr>
+        <w:t>Nested class) in a class.</w:t>
       </w:r>
     </w:p>
     <w:p>
@@ -5821,12 +6251,26 @@
         <w:rPr>
           <w:color w:val="000000" w:themeColor="text1"/>
         </w:rPr>
-        <w:t>To execute the logic from the method, methods has to execute manually by calling them direct</w:t>
-      </w:r>
+        <w:t xml:space="preserve">To execute the logic from the method, methods </w:t>
+      </w:r>
+      <w:proofErr w:type="gramStart"/>
       <w:r>
         <w:rPr>
           <w:color w:val="000000" w:themeColor="text1"/>
         </w:rPr>
+        <w:t>has</w:t>
+      </w:r>
+      <w:proofErr w:type="gramEnd"/>
+      <w:r>
+        <w:rPr>
+          <w:color w:val="000000" w:themeColor="text1"/>
+        </w:rPr>
+        <w:t xml:space="preserve"> to execute manually by calling them direct</w:t>
+      </w:r>
+      <w:r>
+        <w:rPr>
+          <w:color w:val="000000" w:themeColor="text1"/>
+        </w:rPr>
         <w:t>l</w:t>
       </w:r>
       <w:r>
@@ -5865,7 +6309,21 @@
         <w:rPr>
           <w:color w:val="000000" w:themeColor="text1"/>
         </w:rPr>
-        <w:t xml:space="preserve">. There can be more than one parameter. The values which is passed to parameters are called </w:t>
+        <w:t xml:space="preserve">. There can be more than one parameter. The values which </w:t>
+      </w:r>
+      <w:proofErr w:type="gramStart"/>
+      <w:r>
+        <w:rPr>
+          <w:color w:val="000000" w:themeColor="text1"/>
+        </w:rPr>
+        <w:t>is</w:t>
+      </w:r>
+      <w:proofErr w:type="gramEnd"/>
+      <w:r>
+        <w:rPr>
+          <w:color w:val="000000" w:themeColor="text1"/>
+        </w:rPr>
+        <w:t xml:space="preserve"> passed to parameters are called </w:t>
       </w:r>
       <w:r>
         <w:rPr>
@@ -6168,7 +6626,21 @@
         <w:rPr>
           <w:color w:val="000000" w:themeColor="text1"/>
         </w:rPr>
-        <w:t>Using an object you can access the properties of the class (variables and methods).</w:t>
+        <w:t xml:space="preserve">Using an </w:t>
+      </w:r>
+      <w:proofErr w:type="gramStart"/>
+      <w:r>
+        <w:rPr>
+          <w:color w:val="000000" w:themeColor="text1"/>
+        </w:rPr>
+        <w:t>object</w:t>
+      </w:r>
+      <w:proofErr w:type="gramEnd"/>
+      <w:r>
+        <w:rPr>
+          <w:color w:val="000000" w:themeColor="text1"/>
+        </w:rPr>
+        <w:t xml:space="preserve"> you can access the properties of the class (variables and methods).</w:t>
       </w:r>
     </w:p>
     <w:p>
@@ -6398,7 +6870,15 @@
         </w:numPr>
       </w:pPr>
       <w:r>
-        <w:t>This is based in LIFO (Last In First Out) structure.</w:t>
+        <w:t xml:space="preserve">This is based in LIFO (Last </w:t>
+      </w:r>
+      <w:proofErr w:type="gramStart"/>
+      <w:r>
+        <w:t>In</w:t>
+      </w:r>
+      <w:proofErr w:type="gramEnd"/>
+      <w:r>
+        <w:t xml:space="preserve"> First Out) structure.</w:t>
       </w:r>
     </w:p>
     <w:p>
@@ -6410,7 +6890,15 @@
         </w:numPr>
       </w:pPr>
       <w:r>
-        <w:t xml:space="preserve">This memory keep on clearing as an when the method execution is completed. </w:t>
+        <w:t xml:space="preserve">This memory </w:t>
+      </w:r>
+      <w:proofErr w:type="gramStart"/>
+      <w:r>
+        <w:t>keep</w:t>
+      </w:r>
+      <w:proofErr w:type="gramEnd"/>
+      <w:r>
+        <w:t xml:space="preserve"> on clearing as an when the method execution is completed. </w:t>
       </w:r>
     </w:p>
     <w:p>
@@ -6437,7 +6925,15 @@
         </w:numPr>
       </w:pPr>
       <w:r>
-        <w:t>This memory is allocated for a objects.</w:t>
+        <w:t xml:space="preserve">This memory is allocated for a </w:t>
+      </w:r>
+      <w:proofErr w:type="gramStart"/>
+      <w:r>
+        <w:t>objects</w:t>
+      </w:r>
+      <w:proofErr w:type="gramEnd"/>
+      <w:r>
+        <w:t>.</w:t>
       </w:r>
     </w:p>
     <w:p>
@@ -6461,7 +6957,15 @@
         </w:numPr>
       </w:pPr>
       <w:r>
-        <w:t>To clear this memory java perform the Garbage Collection (GC) process.</w:t>
+        <w:t xml:space="preserve">To clear this memory </w:t>
+      </w:r>
+      <w:proofErr w:type="gramStart"/>
+      <w:r>
+        <w:t>java</w:t>
+      </w:r>
+      <w:proofErr w:type="gramEnd"/>
+      <w:r>
+        <w:t xml:space="preserve"> perform the Garbage Collection (GC) process.</w:t>
       </w:r>
     </w:p>
     <w:p>
@@ -6473,7 +6977,15 @@
         </w:numPr>
       </w:pPr>
       <w:r>
-        <w:t>The GC process will be happen after a specific interval.</w:t>
+        <w:t xml:space="preserve">The GC process will be </w:t>
+      </w:r>
+      <w:proofErr w:type="gramStart"/>
+      <w:r>
+        <w:t>happen</w:t>
+      </w:r>
+      <w:proofErr w:type="gramEnd"/>
+      <w:r>
+        <w:t xml:space="preserve"> after a specific interval.</w:t>
       </w:r>
     </w:p>
     <w:p>
@@ -6681,7 +7193,15 @@
         </w:numPr>
       </w:pPr>
       <w:r>
-        <w:t>In this case the values has to convert into a specific data type once it received in the java program.</w:t>
+        <w:t xml:space="preserve">In this case the values </w:t>
+      </w:r>
+      <w:proofErr w:type="gramStart"/>
+      <w:r>
+        <w:t>has</w:t>
+      </w:r>
+      <w:proofErr w:type="gramEnd"/>
+      <w:r>
+        <w:t xml:space="preserve"> to convert into a specific data type once it received in the java program.</w:t>
       </w:r>
     </w:p>
     <w:p>
@@ -6741,12 +7261,23 @@
       <w:r>
         <w:t xml:space="preserve">This class is present inside </w:t>
       </w:r>
-      <w:r>
-        <w:rPr>
-          <w:b/>
-          <w:bCs/>
-        </w:rPr>
-        <w:t>java.util package</w:t>
+      <w:proofErr w:type="spellStart"/>
+      <w:proofErr w:type="gramStart"/>
+      <w:r>
+        <w:rPr>
+          <w:b/>
+          <w:bCs/>
+        </w:rPr>
+        <w:t>java.util</w:t>
+      </w:r>
+      <w:proofErr w:type="spellEnd"/>
+      <w:proofErr w:type="gramEnd"/>
+      <w:r>
+        <w:rPr>
+          <w:b/>
+          <w:bCs/>
+        </w:rPr>
+        <w:t xml:space="preserve"> package</w:t>
       </w:r>
       <w:r>
         <w:rPr>
@@ -6777,7 +7308,15 @@
         </w:numPr>
       </w:pPr>
       <w:r>
-        <w:t xml:space="preserve">Scanner class has a multiple functions using which you can accept the specific </w:t>
+        <w:t xml:space="preserve">Scanner class has </w:t>
+      </w:r>
+      <w:proofErr w:type="gramStart"/>
+      <w:r>
+        <w:t>a multiple functions</w:t>
+      </w:r>
+      <w:proofErr w:type="gramEnd"/>
+      <w:r>
+        <w:t xml:space="preserve"> using which you can accept the specific </w:t>
       </w:r>
       <w:r>
         <w:t xml:space="preserve">data </w:t>
@@ -6977,7 +7516,15 @@
         </w:numPr>
       </w:pPr>
       <w:r>
-        <w:t>Right click on the “src” folder</w:t>
+        <w:t>Right click on the “</w:t>
+      </w:r>
+      <w:proofErr w:type="spellStart"/>
+      <w:r>
+        <w:t>src</w:t>
+      </w:r>
+      <w:proofErr w:type="spellEnd"/>
+      <w:r>
+        <w:t>” folder</w:t>
       </w:r>
       <w:r>
         <w:t xml:space="preserve"> -&gt; Go To “New” option -&gt; Click on “Class” option</w:t>
@@ -7174,7 +7721,23 @@
           <w:sz w:val="24"/>
           <w:szCs w:val="24"/>
         </w:rPr>
-        <w:t>One Object having multiple forms (Same thing can be use in a multiple ways or for multiple purpose)</w:t>
+        <w:t xml:space="preserve">One Object having multiple forms (Same thing can be use in a </w:t>
+      </w:r>
+      <w:proofErr w:type="gramStart"/>
+      <w:r>
+        <w:rPr>
+          <w:sz w:val="24"/>
+          <w:szCs w:val="24"/>
+        </w:rPr>
+        <w:t>multiple ways</w:t>
+      </w:r>
+      <w:proofErr w:type="gramEnd"/>
+      <w:r>
+        <w:rPr>
+          <w:sz w:val="24"/>
+          <w:szCs w:val="24"/>
+        </w:rPr>
+        <w:t xml:space="preserve"> or for multiple purpose)</w:t>
       </w:r>
     </w:p>
     <w:p>
@@ -7388,12 +7951,46 @@
           <w:szCs w:val="24"/>
         </w:rPr>
       </w:pPr>
-      <w:r>
-        <w:rPr>
-          <w:sz w:val="24"/>
-          <w:szCs w:val="24"/>
-        </w:rPr>
-        <w:t>ParentClass Object = new ChildClass();</w:t>
+      <w:proofErr w:type="spellStart"/>
+      <w:r>
+        <w:rPr>
+          <w:sz w:val="24"/>
+          <w:szCs w:val="24"/>
+        </w:rPr>
+        <w:t>ParentClass</w:t>
+      </w:r>
+      <w:proofErr w:type="spellEnd"/>
+      <w:r>
+        <w:rPr>
+          <w:sz w:val="24"/>
+          <w:szCs w:val="24"/>
+        </w:rPr>
+        <w:t xml:space="preserve"> Object = new </w:t>
+      </w:r>
+      <w:proofErr w:type="spellStart"/>
+      <w:proofErr w:type="gramStart"/>
+      <w:r>
+        <w:rPr>
+          <w:sz w:val="24"/>
+          <w:szCs w:val="24"/>
+        </w:rPr>
+        <w:t>ChildClass</w:t>
+      </w:r>
+      <w:proofErr w:type="spellEnd"/>
+      <w:r>
+        <w:rPr>
+          <w:sz w:val="24"/>
+          <w:szCs w:val="24"/>
+        </w:rPr>
+        <w:t>(</w:t>
+      </w:r>
+      <w:proofErr w:type="gramEnd"/>
+      <w:r>
+        <w:rPr>
+          <w:sz w:val="24"/>
+          <w:szCs w:val="24"/>
+        </w:rPr>
+        <w:t>);</w:t>
       </w:r>
     </w:p>
     <w:p>
@@ -7413,7 +8010,23 @@
           <w:sz w:val="24"/>
           <w:szCs w:val="24"/>
         </w:rPr>
-        <w:t>By using this object you can achieve runtime polymorphism.</w:t>
+        <w:t xml:space="preserve">By using this </w:t>
+      </w:r>
+      <w:proofErr w:type="gramStart"/>
+      <w:r>
+        <w:rPr>
+          <w:sz w:val="24"/>
+          <w:szCs w:val="24"/>
+        </w:rPr>
+        <w:t>object</w:t>
+      </w:r>
+      <w:proofErr w:type="gramEnd"/>
+      <w:r>
+        <w:rPr>
+          <w:sz w:val="24"/>
+          <w:szCs w:val="24"/>
+        </w:rPr>
+        <w:t xml:space="preserve"> you can achieve runtime polymorphism.</w:t>
       </w:r>
     </w:p>
     <w:p>
@@ -7559,12 +8172,21 @@
           <w:szCs w:val="24"/>
         </w:rPr>
       </w:pPr>
-      <w:r>
-        <w:rPr>
-          <w:sz w:val="24"/>
-          <w:szCs w:val="24"/>
-        </w:rPr>
-        <w:t>equals(Object)</w:t>
+      <w:proofErr w:type="gramStart"/>
+      <w:r>
+        <w:rPr>
+          <w:sz w:val="24"/>
+          <w:szCs w:val="24"/>
+        </w:rPr>
+        <w:t>equals(</w:t>
+      </w:r>
+      <w:proofErr w:type="gramEnd"/>
+      <w:r>
+        <w:rPr>
+          <w:sz w:val="24"/>
+          <w:szCs w:val="24"/>
+        </w:rPr>
+        <w:t>Object)</w:t>
       </w:r>
     </w:p>
     <w:p>
@@ -7579,12 +8201,30 @@
           <w:szCs w:val="24"/>
         </w:rPr>
       </w:pPr>
-      <w:r>
-        <w:rPr>
-          <w:sz w:val="24"/>
-          <w:szCs w:val="24"/>
-        </w:rPr>
-        <w:t>toString()</w:t>
+      <w:proofErr w:type="spellStart"/>
+      <w:proofErr w:type="gramStart"/>
+      <w:r>
+        <w:rPr>
+          <w:sz w:val="24"/>
+          <w:szCs w:val="24"/>
+        </w:rPr>
+        <w:t>toString</w:t>
+      </w:r>
+      <w:proofErr w:type="spellEnd"/>
+      <w:r>
+        <w:rPr>
+          <w:sz w:val="24"/>
+          <w:szCs w:val="24"/>
+        </w:rPr>
+        <w:t>(</w:t>
+      </w:r>
+      <w:proofErr w:type="gramEnd"/>
+      <w:r>
+        <w:rPr>
+          <w:sz w:val="24"/>
+          <w:szCs w:val="24"/>
+        </w:rPr>
+        <w:t>)</w:t>
       </w:r>
     </w:p>
     <w:p>
@@ -7599,12 +8239,30 @@
           <w:szCs w:val="24"/>
         </w:rPr>
       </w:pPr>
-      <w:r>
-        <w:rPr>
-          <w:sz w:val="24"/>
-          <w:szCs w:val="24"/>
-        </w:rPr>
-        <w:t>hashCode()</w:t>
+      <w:proofErr w:type="spellStart"/>
+      <w:proofErr w:type="gramStart"/>
+      <w:r>
+        <w:rPr>
+          <w:sz w:val="24"/>
+          <w:szCs w:val="24"/>
+        </w:rPr>
+        <w:t>hashCode</w:t>
+      </w:r>
+      <w:proofErr w:type="spellEnd"/>
+      <w:r>
+        <w:rPr>
+          <w:sz w:val="24"/>
+          <w:szCs w:val="24"/>
+        </w:rPr>
+        <w:t>(</w:t>
+      </w:r>
+      <w:proofErr w:type="gramEnd"/>
+      <w:r>
+        <w:rPr>
+          <w:sz w:val="24"/>
+          <w:szCs w:val="24"/>
+        </w:rPr>
+        <w:t>)</w:t>
       </w:r>
     </w:p>
     <w:p>
@@ -7619,12 +8277,30 @@
           <w:szCs w:val="24"/>
         </w:rPr>
       </w:pPr>
-      <w:r>
-        <w:rPr>
-          <w:sz w:val="24"/>
-          <w:szCs w:val="24"/>
-        </w:rPr>
-        <w:t>getClass()</w:t>
+      <w:proofErr w:type="spellStart"/>
+      <w:proofErr w:type="gramStart"/>
+      <w:r>
+        <w:rPr>
+          <w:sz w:val="24"/>
+          <w:szCs w:val="24"/>
+        </w:rPr>
+        <w:t>getClass</w:t>
+      </w:r>
+      <w:proofErr w:type="spellEnd"/>
+      <w:r>
+        <w:rPr>
+          <w:sz w:val="24"/>
+          <w:szCs w:val="24"/>
+        </w:rPr>
+        <w:t>(</w:t>
+      </w:r>
+      <w:proofErr w:type="gramEnd"/>
+      <w:r>
+        <w:rPr>
+          <w:sz w:val="24"/>
+          <w:szCs w:val="24"/>
+        </w:rPr>
+        <w:t>)</w:t>
       </w:r>
     </w:p>
     <w:p>
@@ -7639,12 +8315,21 @@
           <w:szCs w:val="24"/>
         </w:rPr>
       </w:pPr>
-      <w:r>
-        <w:rPr>
-          <w:sz w:val="24"/>
-          <w:szCs w:val="24"/>
-        </w:rPr>
-        <w:t>wait(), wait(int), wait(int, long)</w:t>
+      <w:proofErr w:type="gramStart"/>
+      <w:r>
+        <w:rPr>
+          <w:sz w:val="24"/>
+          <w:szCs w:val="24"/>
+        </w:rPr>
+        <w:t>wait(</w:t>
+      </w:r>
+      <w:proofErr w:type="gramEnd"/>
+      <w:r>
+        <w:rPr>
+          <w:sz w:val="24"/>
+          <w:szCs w:val="24"/>
+        </w:rPr>
+        <w:t>), wait(int), wait(int, long)</w:t>
       </w:r>
     </w:p>
     <w:p>
@@ -7659,12 +8344,21 @@
           <w:szCs w:val="24"/>
         </w:rPr>
       </w:pPr>
-      <w:r>
-        <w:rPr>
-          <w:sz w:val="24"/>
-          <w:szCs w:val="24"/>
-        </w:rPr>
-        <w:t>notify()</w:t>
+      <w:proofErr w:type="gramStart"/>
+      <w:r>
+        <w:rPr>
+          <w:sz w:val="24"/>
+          <w:szCs w:val="24"/>
+        </w:rPr>
+        <w:t>notify(</w:t>
+      </w:r>
+      <w:proofErr w:type="gramEnd"/>
+      <w:r>
+        <w:rPr>
+          <w:sz w:val="24"/>
+          <w:szCs w:val="24"/>
+        </w:rPr>
+        <w:t>)</w:t>
       </w:r>
     </w:p>
     <w:p>
@@ -7679,12 +8373,30 @@
           <w:szCs w:val="24"/>
         </w:rPr>
       </w:pPr>
-      <w:r>
-        <w:rPr>
-          <w:sz w:val="24"/>
-          <w:szCs w:val="24"/>
-        </w:rPr>
-        <w:t>notifyAll()</w:t>
+      <w:proofErr w:type="spellStart"/>
+      <w:proofErr w:type="gramStart"/>
+      <w:r>
+        <w:rPr>
+          <w:sz w:val="24"/>
+          <w:szCs w:val="24"/>
+        </w:rPr>
+        <w:t>notifyAll</w:t>
+      </w:r>
+      <w:proofErr w:type="spellEnd"/>
+      <w:r>
+        <w:rPr>
+          <w:sz w:val="24"/>
+          <w:szCs w:val="24"/>
+        </w:rPr>
+        <w:t>(</w:t>
+      </w:r>
+      <w:proofErr w:type="gramEnd"/>
+      <w:r>
+        <w:rPr>
+          <w:sz w:val="24"/>
+          <w:szCs w:val="24"/>
+        </w:rPr>
+        <w:t>)</w:t>
       </w:r>
     </w:p>
     <w:p>
@@ -7798,7 +8510,23 @@
           <w:sz w:val="24"/>
           <w:szCs w:val="24"/>
         </w:rPr>
-        <w:t>By default every class has a Constructor.</w:t>
+        <w:t xml:space="preserve">By </w:t>
+      </w:r>
+      <w:proofErr w:type="gramStart"/>
+      <w:r>
+        <w:rPr>
+          <w:sz w:val="24"/>
+          <w:szCs w:val="24"/>
+        </w:rPr>
+        <w:t>default</w:t>
+      </w:r>
+      <w:proofErr w:type="gramEnd"/>
+      <w:r>
+        <w:rPr>
+          <w:sz w:val="24"/>
+          <w:szCs w:val="24"/>
+        </w:rPr>
+        <w:t xml:space="preserve"> every class has a Constructor.</w:t>
       </w:r>
     </w:p>
     <w:p>
@@ -7966,7 +8694,23 @@
           <w:sz w:val="24"/>
           <w:szCs w:val="24"/>
         </w:rPr>
-        <w:t>There can be multiple constructor in a class which must be created with different parameter list this is also known as constructor overloading.</w:t>
+        <w:t xml:space="preserve">There can be multiple </w:t>
+      </w:r>
+      <w:proofErr w:type="gramStart"/>
+      <w:r>
+        <w:rPr>
+          <w:sz w:val="24"/>
+          <w:szCs w:val="24"/>
+        </w:rPr>
+        <w:t>constructor</w:t>
+      </w:r>
+      <w:proofErr w:type="gramEnd"/>
+      <w:r>
+        <w:rPr>
+          <w:sz w:val="24"/>
+          <w:szCs w:val="24"/>
+        </w:rPr>
+        <w:t xml:space="preserve"> in a class which must be created with different parameter list this is also known as constructor overloading.</w:t>
       </w:r>
       <w:r>
         <w:rPr>
@@ -8026,7 +8770,23 @@
           <w:sz w:val="24"/>
           <w:szCs w:val="24"/>
         </w:rPr>
-        <w:t>Every sub class constructor classes super class default or no-param constructor.</w:t>
+        <w:t xml:space="preserve">Every sub class constructor </w:t>
+      </w:r>
+      <w:proofErr w:type="gramStart"/>
+      <w:r>
+        <w:rPr>
+          <w:sz w:val="24"/>
+          <w:szCs w:val="24"/>
+        </w:rPr>
+        <w:t>classes</w:t>
+      </w:r>
+      <w:proofErr w:type="gramEnd"/>
+      <w:r>
+        <w:rPr>
+          <w:sz w:val="24"/>
+          <w:szCs w:val="24"/>
+        </w:rPr>
+        <w:t xml:space="preserve"> super class default or no-param constructor.</w:t>
       </w:r>
     </w:p>
     <w:p>
@@ -8051,14 +8811,25 @@
         </w:rPr>
         <w:t xml:space="preserve">Every constructor has by default </w:t>
       </w:r>
-      <w:r>
-        <w:rPr>
-          <w:b/>
-          <w:bCs/>
-          <w:sz w:val="24"/>
-          <w:szCs w:val="24"/>
-        </w:rPr>
-        <w:t>super()</w:t>
+      <w:proofErr w:type="gramStart"/>
+      <w:r>
+        <w:rPr>
+          <w:b/>
+          <w:bCs/>
+          <w:sz w:val="24"/>
+          <w:szCs w:val="24"/>
+        </w:rPr>
+        <w:t>super(</w:t>
+      </w:r>
+      <w:proofErr w:type="gramEnd"/>
+      <w:r>
+        <w:rPr>
+          <w:b/>
+          <w:bCs/>
+          <w:sz w:val="24"/>
+          <w:szCs w:val="24"/>
+        </w:rPr>
+        <w:t>)</w:t>
       </w:r>
       <w:r>
         <w:rPr>
@@ -8288,6 +9059,7 @@
         </w:rPr>
         <w:t xml:space="preserve">By </w:t>
       </w:r>
+      <w:proofErr w:type="gramStart"/>
       <w:r>
         <w:rPr>
           <w:sz w:val="24"/>
@@ -8300,7 +9072,15 @@
           <w:sz w:val="24"/>
           <w:szCs w:val="24"/>
         </w:rPr>
-        <w:t xml:space="preserve">efault super keyword will be added as a first line of every sub class </w:t>
+        <w:t>efault</w:t>
+      </w:r>
+      <w:proofErr w:type="gramEnd"/>
+      <w:r>
+        <w:rPr>
+          <w:sz w:val="24"/>
+          <w:szCs w:val="24"/>
+        </w:rPr>
+        <w:t xml:space="preserve"> super keyword will be added as a first line of every sub class </w:t>
       </w:r>
       <w:r>
         <w:rPr>
@@ -8649,7 +9429,23 @@
           <w:sz w:val="24"/>
           <w:szCs w:val="24"/>
         </w:rPr>
-        <w:t>Using static keyword you can create a class level properties</w:t>
+        <w:t xml:space="preserve">Using static </w:t>
+      </w:r>
+      <w:proofErr w:type="gramStart"/>
+      <w:r>
+        <w:rPr>
+          <w:sz w:val="24"/>
+          <w:szCs w:val="24"/>
+        </w:rPr>
+        <w:t>keyword</w:t>
+      </w:r>
+      <w:proofErr w:type="gramEnd"/>
+      <w:r>
+        <w:rPr>
+          <w:sz w:val="24"/>
+          <w:szCs w:val="24"/>
+        </w:rPr>
+        <w:t xml:space="preserve"> you can create a class level properties</w:t>
       </w:r>
     </w:p>
     <w:p>
@@ -8757,7 +9553,23 @@
           <w:sz w:val="24"/>
           <w:szCs w:val="24"/>
         </w:rPr>
-        <w:t>Static variables has to create inside class and outside any method.</w:t>
+        <w:t xml:space="preserve">Static variables </w:t>
+      </w:r>
+      <w:proofErr w:type="gramStart"/>
+      <w:r>
+        <w:rPr>
+          <w:sz w:val="24"/>
+          <w:szCs w:val="24"/>
+        </w:rPr>
+        <w:t>has</w:t>
+      </w:r>
+      <w:proofErr w:type="gramEnd"/>
+      <w:r>
+        <w:rPr>
+          <w:sz w:val="24"/>
+          <w:szCs w:val="24"/>
+        </w:rPr>
+        <w:t xml:space="preserve"> to create inside class and outside any method.</w:t>
       </w:r>
     </w:p>
     <w:p>
@@ -9544,7 +10356,23 @@
           <w:szCs w:val="24"/>
         </w:rPr>
         <w:lastRenderedPageBreak/>
-        <w:t>It can be use to import all the classes from the package to access only single class.</w:t>
+        <w:t xml:space="preserve">It can be </w:t>
+      </w:r>
+      <w:proofErr w:type="spellStart"/>
+      <w:r>
+        <w:rPr>
+          <w:sz w:val="24"/>
+          <w:szCs w:val="24"/>
+        </w:rPr>
+        <w:t>use</w:t>
+      </w:r>
+      <w:proofErr w:type="spellEnd"/>
+      <w:r>
+        <w:rPr>
+          <w:sz w:val="24"/>
+          <w:szCs w:val="24"/>
+        </w:rPr>
+        <w:t xml:space="preserve"> to import all the classes from the package to access only single class.</w:t>
       </w:r>
     </w:p>
     <w:p>
@@ -9578,7 +10406,23 @@
           <w:sz w:val="24"/>
           <w:szCs w:val="24"/>
         </w:rPr>
-        <w:t xml:space="preserve">import pack1.pack2.*;     </w:t>
+        <w:t>import pack1.pack</w:t>
+      </w:r>
+      <w:proofErr w:type="gramStart"/>
+      <w:r>
+        <w:rPr>
+          <w:sz w:val="24"/>
+          <w:szCs w:val="24"/>
+        </w:rPr>
+        <w:t>2.*</w:t>
+      </w:r>
+      <w:proofErr w:type="gramEnd"/>
+      <w:r>
+        <w:rPr>
+          <w:sz w:val="24"/>
+          <w:szCs w:val="24"/>
+        </w:rPr>
+        <w:t xml:space="preserve">;     </w:t>
       </w:r>
       <w:r>
         <w:rPr>
@@ -9630,7 +10474,23 @@
           <w:sz w:val="24"/>
           <w:szCs w:val="24"/>
         </w:rPr>
-        <w:t xml:space="preserve">import pack1.pack2.ClassName;  </w:t>
+        <w:t>import pack1.pack</w:t>
+      </w:r>
+      <w:proofErr w:type="gramStart"/>
+      <w:r>
+        <w:rPr>
+          <w:sz w:val="24"/>
+          <w:szCs w:val="24"/>
+        </w:rPr>
+        <w:t>2.ClassName</w:t>
+      </w:r>
+      <w:proofErr w:type="gramEnd"/>
+      <w:r>
+        <w:rPr>
+          <w:sz w:val="24"/>
+          <w:szCs w:val="24"/>
+        </w:rPr>
+        <w:t xml:space="preserve">;  </w:t>
       </w:r>
       <w:r>
         <w:rPr>
@@ -9678,7 +10538,25 @@
           <w:sz w:val="24"/>
           <w:szCs w:val="24"/>
         </w:rPr>
-        <w:t xml:space="preserve"> by default java.lang package is imported.</w:t>
+        <w:t xml:space="preserve"> by default </w:t>
+      </w:r>
+      <w:proofErr w:type="spellStart"/>
+      <w:proofErr w:type="gramStart"/>
+      <w:r>
+        <w:rPr>
+          <w:sz w:val="24"/>
+          <w:szCs w:val="24"/>
+        </w:rPr>
+        <w:t>java.lang</w:t>
+      </w:r>
+      <w:proofErr w:type="spellEnd"/>
+      <w:proofErr w:type="gramEnd"/>
+      <w:r>
+        <w:rPr>
+          <w:sz w:val="24"/>
+          <w:szCs w:val="24"/>
+        </w:rPr>
+        <w:t xml:space="preserve"> package is imported.</w:t>
       </w:r>
     </w:p>
     <w:p>
@@ -9754,7 +10632,23 @@
           <w:sz w:val="24"/>
           <w:szCs w:val="24"/>
         </w:rPr>
-        <w:t>There are 4 access modifier. Out of which default is the access modifier which is added by default of you not explicitly define.</w:t>
+        <w:t xml:space="preserve">There are 4 access </w:t>
+      </w:r>
+      <w:proofErr w:type="gramStart"/>
+      <w:r>
+        <w:rPr>
+          <w:sz w:val="24"/>
+          <w:szCs w:val="24"/>
+        </w:rPr>
+        <w:t>modifier</w:t>
+      </w:r>
+      <w:proofErr w:type="gramEnd"/>
+      <w:r>
+        <w:rPr>
+          <w:sz w:val="24"/>
+          <w:szCs w:val="24"/>
+        </w:rPr>
+        <w:t>. Out of which default is the access modifier which is added by default of you not explicitly define.</w:t>
       </w:r>
     </w:p>
     <w:p>
@@ -10781,7 +11675,23 @@
           <w:sz w:val="24"/>
           <w:szCs w:val="24"/>
         </w:rPr>
-        <w:t>The method call resolves at the time of compilation and same will be followed at execution.</w:t>
+        <w:t xml:space="preserve">The method </w:t>
+      </w:r>
+      <w:proofErr w:type="gramStart"/>
+      <w:r>
+        <w:rPr>
+          <w:sz w:val="24"/>
+          <w:szCs w:val="24"/>
+        </w:rPr>
+        <w:t>call</w:t>
+      </w:r>
+      <w:proofErr w:type="gramEnd"/>
+      <w:r>
+        <w:rPr>
+          <w:sz w:val="24"/>
+          <w:szCs w:val="24"/>
+        </w:rPr>
+        <w:t xml:space="preserve"> resolves at the time of compilation and same will be followed at execution.</w:t>
       </w:r>
     </w:p>
     <w:p>
@@ -10801,7 +11711,23 @@
           <w:sz w:val="24"/>
           <w:szCs w:val="24"/>
         </w:rPr>
-        <w:t xml:space="preserve">To achieve this you have to use </w:t>
+        <w:t xml:space="preserve">To achieve </w:t>
+      </w:r>
+      <w:proofErr w:type="gramStart"/>
+      <w:r>
+        <w:rPr>
+          <w:sz w:val="24"/>
+          <w:szCs w:val="24"/>
+        </w:rPr>
+        <w:t>this</w:t>
+      </w:r>
+      <w:proofErr w:type="gramEnd"/>
+      <w:r>
+        <w:rPr>
+          <w:sz w:val="24"/>
+          <w:szCs w:val="24"/>
+        </w:rPr>
+        <w:t xml:space="preserve"> you have to use </w:t>
       </w:r>
       <w:r>
         <w:rPr>
@@ -10870,7 +11796,23 @@
           <w:sz w:val="24"/>
           <w:szCs w:val="24"/>
         </w:rPr>
-        <w:t xml:space="preserve">To achieve this you have to use </w:t>
+        <w:t xml:space="preserve">To achieve </w:t>
+      </w:r>
+      <w:proofErr w:type="gramStart"/>
+      <w:r>
+        <w:rPr>
+          <w:sz w:val="24"/>
+          <w:szCs w:val="24"/>
+        </w:rPr>
+        <w:t>this</w:t>
+      </w:r>
+      <w:proofErr w:type="gramEnd"/>
+      <w:r>
+        <w:rPr>
+          <w:sz w:val="24"/>
+          <w:szCs w:val="24"/>
+        </w:rPr>
+        <w:t xml:space="preserve"> you have to use </w:t>
       </w:r>
       <w:r>
         <w:rPr>
@@ -11085,7 +12027,23 @@
           <w:sz w:val="24"/>
           <w:szCs w:val="24"/>
         </w:rPr>
-        <w:t>Return data type may or many not be same.</w:t>
+        <w:t xml:space="preserve">Return data type may or </w:t>
+      </w:r>
+      <w:proofErr w:type="spellStart"/>
+      <w:r>
+        <w:rPr>
+          <w:sz w:val="24"/>
+          <w:szCs w:val="24"/>
+        </w:rPr>
+        <w:t>many</w:t>
+      </w:r>
+      <w:proofErr w:type="spellEnd"/>
+      <w:r>
+        <w:rPr>
+          <w:sz w:val="24"/>
+          <w:szCs w:val="24"/>
+        </w:rPr>
+        <w:t xml:space="preserve"> not be same.</w:t>
       </w:r>
     </w:p>
     <w:p>
@@ -11105,7 +12063,23 @@
           <w:sz w:val="24"/>
           <w:szCs w:val="24"/>
         </w:rPr>
-        <w:t>Access modifier may or many not be same</w:t>
+        <w:t xml:space="preserve">Access modifier may or </w:t>
+      </w:r>
+      <w:proofErr w:type="spellStart"/>
+      <w:r>
+        <w:rPr>
+          <w:sz w:val="24"/>
+          <w:szCs w:val="24"/>
+        </w:rPr>
+        <w:t>many</w:t>
+      </w:r>
+      <w:proofErr w:type="spellEnd"/>
+      <w:r>
+        <w:rPr>
+          <w:sz w:val="24"/>
+          <w:szCs w:val="24"/>
+        </w:rPr>
+        <w:t xml:space="preserve"> not be same</w:t>
       </w:r>
       <w:r>
         <w:rPr>
@@ -11139,7 +12113,23 @@
           <w:sz w:val="24"/>
           <w:szCs w:val="24"/>
         </w:rPr>
-        <w:t xml:space="preserve"> (you can overload main method)</w:t>
+        <w:t xml:space="preserve"> (</w:t>
+      </w:r>
+      <w:proofErr w:type="gramStart"/>
+      <w:r>
+        <w:rPr>
+          <w:sz w:val="24"/>
+          <w:szCs w:val="24"/>
+        </w:rPr>
+        <w:t>you</w:t>
+      </w:r>
+      <w:proofErr w:type="gramEnd"/>
+      <w:r>
+        <w:rPr>
+          <w:sz w:val="24"/>
+          <w:szCs w:val="24"/>
+        </w:rPr>
+        <w:t xml:space="preserve"> can overload main method)</w:t>
       </w:r>
     </w:p>
     <w:p>
@@ -11894,7 +12884,23 @@
           <w:sz w:val="24"/>
           <w:szCs w:val="24"/>
         </w:rPr>
-        <w:t>Abstract method which do not have any implementation and it is just declare. Abstract method will be created using abstract keyword.</w:t>
+        <w:t xml:space="preserve">Abstract method which </w:t>
+      </w:r>
+      <w:proofErr w:type="gramStart"/>
+      <w:r>
+        <w:rPr>
+          <w:sz w:val="24"/>
+          <w:szCs w:val="24"/>
+        </w:rPr>
+        <w:t>do</w:t>
+      </w:r>
+      <w:proofErr w:type="gramEnd"/>
+      <w:r>
+        <w:rPr>
+          <w:sz w:val="24"/>
+          <w:szCs w:val="24"/>
+        </w:rPr>
+        <w:t xml:space="preserve"> not have any implementation and it is just declare. Abstract method will be created using abstract keyword.</w:t>
       </w:r>
     </w:p>
     <w:p>
@@ -12189,14 +13195,39 @@
           <w:sz w:val="24"/>
           <w:szCs w:val="24"/>
         </w:rPr>
-        <w:t xml:space="preserve">Using Interface you can achieve 100% abstraction (till </w:t>
-      </w:r>
-      <w:r>
-        <w:rPr>
-          <w:sz w:val="24"/>
-          <w:szCs w:val="24"/>
-        </w:rPr>
-        <w:t xml:space="preserve">Jdk </w:t>
+        <w:t xml:space="preserve">Using </w:t>
+      </w:r>
+      <w:proofErr w:type="gramStart"/>
+      <w:r>
+        <w:rPr>
+          <w:sz w:val="24"/>
+          <w:szCs w:val="24"/>
+        </w:rPr>
+        <w:t>Interface</w:t>
+      </w:r>
+      <w:proofErr w:type="gramEnd"/>
+      <w:r>
+        <w:rPr>
+          <w:sz w:val="24"/>
+          <w:szCs w:val="24"/>
+        </w:rPr>
+        <w:t xml:space="preserve"> you can achieve 100% abstraction (till </w:t>
+      </w:r>
+      <w:proofErr w:type="spellStart"/>
+      <w:r>
+        <w:rPr>
+          <w:sz w:val="24"/>
+          <w:szCs w:val="24"/>
+        </w:rPr>
+        <w:t>Jdk</w:t>
+      </w:r>
+      <w:proofErr w:type="spellEnd"/>
+      <w:r>
+        <w:rPr>
+          <w:sz w:val="24"/>
+          <w:szCs w:val="24"/>
+        </w:rPr>
+        <w:t xml:space="preserve"> </w:t>
       </w:r>
       <w:r>
         <w:rPr>
@@ -12344,7 +13375,23 @@
           <w:sz w:val="24"/>
           <w:szCs w:val="24"/>
         </w:rPr>
-        <w:t>Every sub(non-abstract) class of the interface has to  provide the implementation for all abstract method</w:t>
+        <w:t xml:space="preserve">Every sub(non-abstract) class of the interface has </w:t>
+      </w:r>
+      <w:proofErr w:type="gramStart"/>
+      <w:r>
+        <w:rPr>
+          <w:sz w:val="24"/>
+          <w:szCs w:val="24"/>
+        </w:rPr>
+        <w:t>to  provide</w:t>
+      </w:r>
+      <w:proofErr w:type="gramEnd"/>
+      <w:r>
+        <w:rPr>
+          <w:sz w:val="24"/>
+          <w:szCs w:val="24"/>
+        </w:rPr>
+        <w:t xml:space="preserve"> the implementation for all abstract method</w:t>
       </w:r>
       <w:r>
         <w:rPr>
@@ -12485,7 +13532,23 @@
           <w:sz w:val="24"/>
           <w:szCs w:val="24"/>
         </w:rPr>
-        <w:t>One interface can extends another interface, you can also extends more than one interface on single interface. Which is also known as multiple inheritance.</w:t>
+        <w:t xml:space="preserve">One interface can </w:t>
+      </w:r>
+      <w:proofErr w:type="gramStart"/>
+      <w:r>
+        <w:rPr>
+          <w:sz w:val="24"/>
+          <w:szCs w:val="24"/>
+        </w:rPr>
+        <w:t>extends</w:t>
+      </w:r>
+      <w:proofErr w:type="gramEnd"/>
+      <w:r>
+        <w:rPr>
+          <w:sz w:val="24"/>
+          <w:szCs w:val="24"/>
+        </w:rPr>
+        <w:t xml:space="preserve"> another interface, you can also extends more than one interface on single interface. Which is also known as multiple inheritance.</w:t>
       </w:r>
     </w:p>
     <w:p>
@@ -12505,7 +13568,23 @@
           <w:sz w:val="24"/>
           <w:szCs w:val="24"/>
         </w:rPr>
-        <w:t>One class can implements more than one interface.</w:t>
+        <w:t xml:space="preserve">One class can </w:t>
+      </w:r>
+      <w:proofErr w:type="gramStart"/>
+      <w:r>
+        <w:rPr>
+          <w:sz w:val="24"/>
+          <w:szCs w:val="24"/>
+        </w:rPr>
+        <w:t>implements</w:t>
+      </w:r>
+      <w:proofErr w:type="gramEnd"/>
+      <w:r>
+        <w:rPr>
+          <w:sz w:val="24"/>
+          <w:szCs w:val="24"/>
+        </w:rPr>
+        <w:t xml:space="preserve"> more than one interface.</w:t>
       </w:r>
     </w:p>
     <w:p>
@@ -12525,7 +13604,23 @@
           <w:sz w:val="24"/>
           <w:szCs w:val="24"/>
         </w:rPr>
-        <w:t>One class can extends another class and also implements the interfaces.</w:t>
+        <w:t xml:space="preserve">One class can </w:t>
+      </w:r>
+      <w:proofErr w:type="gramStart"/>
+      <w:r>
+        <w:rPr>
+          <w:sz w:val="24"/>
+          <w:szCs w:val="24"/>
+        </w:rPr>
+        <w:t>extends</w:t>
+      </w:r>
+      <w:proofErr w:type="gramEnd"/>
+      <w:r>
+        <w:rPr>
+          <w:sz w:val="24"/>
+          <w:szCs w:val="24"/>
+        </w:rPr>
+        <w:t xml:space="preserve"> another class and also implements the interfaces.</w:t>
       </w:r>
     </w:p>
     <w:p>
@@ -12624,7 +13719,23 @@
           <w:sz w:val="24"/>
           <w:szCs w:val="24"/>
         </w:rPr>
-        <w:t>Functional interface is introduce to achieve the functional programing in java.</w:t>
+        <w:t xml:space="preserve">Functional interface is </w:t>
+      </w:r>
+      <w:proofErr w:type="gramStart"/>
+      <w:r>
+        <w:rPr>
+          <w:sz w:val="24"/>
+          <w:szCs w:val="24"/>
+        </w:rPr>
+        <w:t>introduce</w:t>
+      </w:r>
+      <w:proofErr w:type="gramEnd"/>
+      <w:r>
+        <w:rPr>
+          <w:sz w:val="24"/>
+          <w:szCs w:val="24"/>
+        </w:rPr>
+        <w:t xml:space="preserve"> to achieve the functional programing in java.</w:t>
       </w:r>
     </w:p>
     <w:p>
@@ -12788,7 +13899,143 @@
         </w:numPr>
       </w:pPr>
       <w:r>
-        <w:t>Then it throw the object of the exception.</w:t>
+        <w:t xml:space="preserve">Then it </w:t>
+      </w:r>
+      <w:proofErr w:type="gramStart"/>
+      <w:r>
+        <w:t>throw</w:t>
+      </w:r>
+      <w:proofErr w:type="gramEnd"/>
+      <w:r>
+        <w:t xml:space="preserve"> the object of the exception.</w:t>
+      </w:r>
+    </w:p>
+    <w:p>
+      <w:pPr>
+        <w:pStyle w:val="NoSpacing"/>
+      </w:pPr>
+    </w:p>
+    <w:p>
+      <w:pPr>
+        <w:pStyle w:val="NoSpacing"/>
+      </w:pPr>
+      <w:r>
+        <w:t>Custom Exception</w:t>
+      </w:r>
+    </w:p>
+    <w:p>
+      <w:pPr>
+        <w:pStyle w:val="NoSpacing"/>
+        <w:numPr>
+          <w:ilvl w:val="0"/>
+          <w:numId w:val="53"/>
+        </w:numPr>
+      </w:pPr>
+      <w:r>
+        <w:t>In side custom Exception you can provide your implementation for the exception.</w:t>
+      </w:r>
+    </w:p>
+    <w:p>
+      <w:pPr>
+        <w:pStyle w:val="NoSpacing"/>
+        <w:numPr>
+          <w:ilvl w:val="0"/>
+          <w:numId w:val="53"/>
+        </w:numPr>
+      </w:pPr>
+      <w:r>
+        <w:t xml:space="preserve"> </w:t>
+      </w:r>
+      <w:r>
+        <w:t>These are the exception which are created manually.</w:t>
+      </w:r>
+    </w:p>
+    <w:p>
+      <w:pPr>
+        <w:pStyle w:val="NoSpacing"/>
+        <w:numPr>
+          <w:ilvl w:val="0"/>
+          <w:numId w:val="53"/>
+        </w:numPr>
+      </w:pPr>
+      <w:r>
+        <w:t xml:space="preserve">To Create custom </w:t>
+      </w:r>
+      <w:proofErr w:type="gramStart"/>
+      <w:r>
+        <w:t>e</w:t>
+      </w:r>
+      <w:r>
+        <w:t>xception</w:t>
+      </w:r>
+      <w:proofErr w:type="gramEnd"/>
+      <w:r>
+        <w:t xml:space="preserve"> you can follow the steps.</w:t>
+      </w:r>
+    </w:p>
+    <w:p>
+      <w:pPr>
+        <w:pStyle w:val="NoSpacing"/>
+        <w:numPr>
+          <w:ilvl w:val="1"/>
+          <w:numId w:val="53"/>
+        </w:numPr>
+      </w:pPr>
+      <w:r>
+        <w:t>Create a java class.</w:t>
+      </w:r>
+    </w:p>
+    <w:p>
+      <w:pPr>
+        <w:pStyle w:val="NoSpacing"/>
+        <w:numPr>
+          <w:ilvl w:val="1"/>
+          <w:numId w:val="53"/>
+        </w:numPr>
+      </w:pPr>
+      <w:r>
+        <w:t>Extends the Exception or any subclass of the exception class.</w:t>
+      </w:r>
+    </w:p>
+    <w:p>
+      <w:pPr>
+        <w:pStyle w:val="NoSpacing"/>
+        <w:numPr>
+          <w:ilvl w:val="1"/>
+          <w:numId w:val="53"/>
+        </w:numPr>
+      </w:pPr>
+      <w:r>
+        <w:t>Provide the custom implementation for the exception.</w:t>
+      </w:r>
+    </w:p>
+    <w:p>
+      <w:pPr>
+        <w:pStyle w:val="NoSpacing"/>
+      </w:pPr>
+    </w:p>
+    <w:p>
+      <w:pPr>
+        <w:pStyle w:val="NoSpacing"/>
+      </w:pPr>
+    </w:p>
+    <w:p>
+      <w:pPr>
+        <w:pStyle w:val="NoSpacing"/>
+        <w:ind w:left="2880"/>
+        <w:rPr>
+          <w:b/>
+          <w:bCs/>
+          <w:u w:val="single"/>
+        </w:rPr>
+      </w:pPr>
+      <w:r>
+        <w:rPr>
+          <w:b/>
+          <w:bCs/>
+          <w:u w:val="single"/>
+        </w:rPr>
+        <w:t xml:space="preserve">Threading </w:t>
       </w:r>
     </w:p>
     <w:sectPr>
@@ -15125,6 +16372,95 @@
     </w:lvl>
   </w:abstractNum>
   <w:abstractNum w:abstractNumId="26" w15:restartNumberingAfterBreak="0">
+    <w:nsid w:val="3ADF35BE"/>
+    <w:multiLevelType w:val="hybridMultilevel"/>
+    <w:tmpl w:val="62885BC8"/>
+    <w:lvl w:ilvl="0" w:tplc="0409000F">
+      <w:start w:val="1"/>
+      <w:numFmt w:val="decimal"/>
+      <w:lvlText w:val="%1."/>
+      <w:lvlJc w:val="left"/>
+      <w:pPr>
+        <w:ind w:left="720" w:hanging="360"/>
+      </w:pPr>
+      <w:rPr>
+        <w:rFonts w:hint="default"/>
+      </w:rPr>
+    </w:lvl>
+    <w:lvl w:ilvl="1" w:tplc="04090019">
+      <w:start w:val="1"/>
+      <w:numFmt w:val="lowerLetter"/>
+      <w:lvlText w:val="%2."/>
+      <w:lvlJc w:val="left"/>
+      <w:pPr>
+        <w:ind w:left="1440" w:hanging="360"/>
+      </w:pPr>
+    </w:lvl>
+    <w:lvl w:ilvl="2" w:tplc="0409001B" w:tentative="1">
+      <w:start w:val="1"/>
+      <w:numFmt w:val="lowerRoman"/>
+      <w:lvlText w:val="%3."/>
+      <w:lvlJc w:val="right"/>
+      <w:pPr>
+        <w:ind w:left="2160" w:hanging="180"/>
+      </w:pPr>
+    </w:lvl>
+    <w:lvl w:ilvl="3" w:tplc="0409000F" w:tentative="1">
+      <w:start w:val="1"/>
+      <w:numFmt w:val="decimal"/>
+      <w:lvlText w:val="%4."/>
+      <w:lvlJc w:val="left"/>
+      <w:pPr>
+        <w:ind w:left="2880" w:hanging="360"/>
+      </w:pPr>
+    </w:lvl>
+    <w:lvl w:ilvl="4" w:tplc="04090019" w:tentative="1">
+      <w:start w:val="1"/>
+      <w:numFmt w:val="lowerLetter"/>
+      <w:lvlText w:val="%5."/>
+      <w:lvlJc w:val="left"/>
+      <w:pPr>
+        <w:ind w:left="3600" w:hanging="360"/>
+      </w:pPr>
+    </w:lvl>
+    <w:lvl w:ilvl="5" w:tplc="0409001B" w:tentative="1">
+      <w:start w:val="1"/>
+      <w:numFmt w:val="lowerRoman"/>
+      <w:lvlText w:val="%6."/>
+      <w:lvlJc w:val="right"/>
+      <w:pPr>
+        <w:ind w:left="4320" w:hanging="180"/>
+      </w:pPr>
+    </w:lvl>
+    <w:lvl w:ilvl="6" w:tplc="0409000F" w:tentative="1">
+      <w:start w:val="1"/>
+      <w:numFmt w:val="decimal"/>
+      <w:lvlText w:val="%7."/>
+      <w:lvlJc w:val="left"/>
+      <w:pPr>
+        <w:ind w:left="5040" w:hanging="360"/>
+      </w:pPr>
+    </w:lvl>
+    <w:lvl w:ilvl="7" w:tplc="04090019" w:tentative="1">
+      <w:start w:val="1"/>
+      <w:numFmt w:val="lowerLetter"/>
+      <w:lvlText w:val="%8."/>
+      <w:lvlJc w:val="left"/>
+      <w:pPr>
+        <w:ind w:left="5760" w:hanging="360"/>
+      </w:pPr>
+    </w:lvl>
+    <w:lvl w:ilvl="8" w:tplc="0409001B" w:tentative="1">
+      <w:start w:val="1"/>
+      <w:numFmt w:val="lowerRoman"/>
+      <w:lvlText w:val="%9."/>
+      <w:lvlJc w:val="right"/>
+      <w:pPr>
+        <w:ind w:left="6480" w:hanging="180"/>
+      </w:pPr>
+    </w:lvl>
+  </w:abstractNum>
+  <w:abstractNum w:abstractNumId="27" w15:restartNumberingAfterBreak="0">
     <w:nsid w:val="3ED825EC"/>
     <w:multiLevelType w:val="hybridMultilevel"/>
     <w:tmpl w:val="9FC8651C"/>
@@ -15213,7 +16549,7 @@
       </w:pPr>
     </w:lvl>
   </w:abstractNum>
-  <w:abstractNum w:abstractNumId="27" w15:restartNumberingAfterBreak="0">
+  <w:abstractNum w:abstractNumId="28" w15:restartNumberingAfterBreak="0">
     <w:nsid w:val="444B3E83"/>
     <w:multiLevelType w:val="hybridMultilevel"/>
     <w:tmpl w:val="8AAC844E"/>
@@ -15302,7 +16638,7 @@
       </w:pPr>
     </w:lvl>
   </w:abstractNum>
-  <w:abstractNum w:abstractNumId="28" w15:restartNumberingAfterBreak="0">
+  <w:abstractNum w:abstractNumId="29" w15:restartNumberingAfterBreak="0">
     <w:nsid w:val="45692047"/>
     <w:multiLevelType w:val="hybridMultilevel"/>
     <w:tmpl w:val="FD984CB6"/>
@@ -15391,7 +16727,7 @@
       </w:pPr>
     </w:lvl>
   </w:abstractNum>
-  <w:abstractNum w:abstractNumId="29" w15:restartNumberingAfterBreak="0">
+  <w:abstractNum w:abstractNumId="30" w15:restartNumberingAfterBreak="0">
     <w:nsid w:val="47C75354"/>
     <w:multiLevelType w:val="hybridMultilevel"/>
     <w:tmpl w:val="DACC743E"/>
@@ -15480,7 +16816,7 @@
       </w:pPr>
     </w:lvl>
   </w:abstractNum>
-  <w:abstractNum w:abstractNumId="30" w15:restartNumberingAfterBreak="0">
+  <w:abstractNum w:abstractNumId="31" w15:restartNumberingAfterBreak="0">
     <w:nsid w:val="4B7D3D27"/>
     <w:multiLevelType w:val="hybridMultilevel"/>
     <w:tmpl w:val="18B2DE4E"/>
@@ -15570,7 +16906,7 @@
       </w:pPr>
     </w:lvl>
   </w:abstractNum>
-  <w:abstractNum w:abstractNumId="31" w15:restartNumberingAfterBreak="0">
+  <w:abstractNum w:abstractNumId="32" w15:restartNumberingAfterBreak="0">
     <w:nsid w:val="4F3F69C6"/>
     <w:multiLevelType w:val="hybridMultilevel"/>
     <w:tmpl w:val="D3B68DF4"/>
@@ -15659,7 +16995,7 @@
       </w:pPr>
     </w:lvl>
   </w:abstractNum>
-  <w:abstractNum w:abstractNumId="32" w15:restartNumberingAfterBreak="0">
+  <w:abstractNum w:abstractNumId="33" w15:restartNumberingAfterBreak="0">
     <w:nsid w:val="52D27F43"/>
     <w:multiLevelType w:val="hybridMultilevel"/>
     <w:tmpl w:val="43441248"/>
@@ -15748,7 +17084,7 @@
       </w:pPr>
     </w:lvl>
   </w:abstractNum>
-  <w:abstractNum w:abstractNumId="33" w15:restartNumberingAfterBreak="0">
+  <w:abstractNum w:abstractNumId="34" w15:restartNumberingAfterBreak="0">
     <w:nsid w:val="53AF2944"/>
     <w:multiLevelType w:val="hybridMultilevel"/>
     <w:tmpl w:val="A600DF8E"/>
@@ -15837,7 +17173,7 @@
       </w:pPr>
     </w:lvl>
   </w:abstractNum>
-  <w:abstractNum w:abstractNumId="34" w15:restartNumberingAfterBreak="0">
+  <w:abstractNum w:abstractNumId="35" w15:restartNumberingAfterBreak="0">
     <w:nsid w:val="55001F78"/>
     <w:multiLevelType w:val="hybridMultilevel"/>
     <w:tmpl w:val="263638BA"/>
@@ -15926,7 +17262,7 @@
       </w:pPr>
     </w:lvl>
   </w:abstractNum>
-  <w:abstractNum w:abstractNumId="35" w15:restartNumberingAfterBreak="0">
+  <w:abstractNum w:abstractNumId="36" w15:restartNumberingAfterBreak="0">
     <w:nsid w:val="57325431"/>
     <w:multiLevelType w:val="hybridMultilevel"/>
     <w:tmpl w:val="754C6CD0"/>
@@ -16015,7 +17351,7 @@
       </w:pPr>
     </w:lvl>
   </w:abstractNum>
-  <w:abstractNum w:abstractNumId="36" w15:restartNumberingAfterBreak="0">
+  <w:abstractNum w:abstractNumId="37" w15:restartNumberingAfterBreak="0">
     <w:nsid w:val="5E6C1653"/>
     <w:multiLevelType w:val="hybridMultilevel"/>
     <w:tmpl w:val="934C464A"/>
@@ -16104,7 +17440,7 @@
       </w:pPr>
     </w:lvl>
   </w:abstractNum>
-  <w:abstractNum w:abstractNumId="37" w15:restartNumberingAfterBreak="0">
+  <w:abstractNum w:abstractNumId="38" w15:restartNumberingAfterBreak="0">
     <w:nsid w:val="5F1212A4"/>
     <w:multiLevelType w:val="hybridMultilevel"/>
     <w:tmpl w:val="FFAE4D48"/>
@@ -16193,7 +17529,7 @@
       </w:pPr>
     </w:lvl>
   </w:abstractNum>
-  <w:abstractNum w:abstractNumId="38" w15:restartNumberingAfterBreak="0">
+  <w:abstractNum w:abstractNumId="39" w15:restartNumberingAfterBreak="0">
     <w:nsid w:val="61E44141"/>
     <w:multiLevelType w:val="hybridMultilevel"/>
     <w:tmpl w:val="7C66E1A2"/>
@@ -16282,7 +17618,7 @@
       </w:pPr>
     </w:lvl>
   </w:abstractNum>
-  <w:abstractNum w:abstractNumId="39" w15:restartNumberingAfterBreak="0">
+  <w:abstractNum w:abstractNumId="40" w15:restartNumberingAfterBreak="0">
     <w:nsid w:val="628E1DFB"/>
     <w:multiLevelType w:val="hybridMultilevel"/>
     <w:tmpl w:val="57EAFD04"/>
@@ -16371,7 +17707,7 @@
       </w:pPr>
     </w:lvl>
   </w:abstractNum>
-  <w:abstractNum w:abstractNumId="40" w15:restartNumberingAfterBreak="0">
+  <w:abstractNum w:abstractNumId="41" w15:restartNumberingAfterBreak="0">
     <w:nsid w:val="67172445"/>
     <w:multiLevelType w:val="hybridMultilevel"/>
     <w:tmpl w:val="ABA204EE"/>
@@ -16462,7 +17798,7 @@
       </w:pPr>
     </w:lvl>
   </w:abstractNum>
-  <w:abstractNum w:abstractNumId="41" w15:restartNumberingAfterBreak="0">
+  <w:abstractNum w:abstractNumId="42" w15:restartNumberingAfterBreak="0">
     <w:nsid w:val="67B01B72"/>
     <w:multiLevelType w:val="hybridMultilevel"/>
     <w:tmpl w:val="9BC8F720"/>
@@ -16551,7 +17887,7 @@
       </w:pPr>
     </w:lvl>
   </w:abstractNum>
-  <w:abstractNum w:abstractNumId="42" w15:restartNumberingAfterBreak="0">
+  <w:abstractNum w:abstractNumId="43" w15:restartNumberingAfterBreak="0">
     <w:nsid w:val="683F758D"/>
     <w:multiLevelType w:val="hybridMultilevel"/>
     <w:tmpl w:val="43CC3DF4"/>
@@ -16640,7 +17976,7 @@
       </w:pPr>
     </w:lvl>
   </w:abstractNum>
-  <w:abstractNum w:abstractNumId="43" w15:restartNumberingAfterBreak="0">
+  <w:abstractNum w:abstractNumId="44" w15:restartNumberingAfterBreak="0">
     <w:nsid w:val="69A22B53"/>
     <w:multiLevelType w:val="hybridMultilevel"/>
     <w:tmpl w:val="601C728E"/>
@@ -16729,7 +18065,7 @@
       </w:pPr>
     </w:lvl>
   </w:abstractNum>
-  <w:abstractNum w:abstractNumId="44" w15:restartNumberingAfterBreak="0">
+  <w:abstractNum w:abstractNumId="45" w15:restartNumberingAfterBreak="0">
     <w:nsid w:val="6B5C7337"/>
     <w:multiLevelType w:val="hybridMultilevel"/>
     <w:tmpl w:val="ECA62F32"/>
@@ -16818,7 +18154,7 @@
       </w:pPr>
     </w:lvl>
   </w:abstractNum>
-  <w:abstractNum w:abstractNumId="45" w15:restartNumberingAfterBreak="0">
+  <w:abstractNum w:abstractNumId="46" w15:restartNumberingAfterBreak="0">
     <w:nsid w:val="70C874C2"/>
     <w:multiLevelType w:val="hybridMultilevel"/>
     <w:tmpl w:val="F6666D5A"/>
@@ -16907,7 +18243,7 @@
       </w:pPr>
     </w:lvl>
   </w:abstractNum>
-  <w:abstractNum w:abstractNumId="46" w15:restartNumberingAfterBreak="0">
+  <w:abstractNum w:abstractNumId="47" w15:restartNumberingAfterBreak="0">
     <w:nsid w:val="737A6ABA"/>
     <w:multiLevelType w:val="hybridMultilevel"/>
     <w:tmpl w:val="2CCA9392"/>
@@ -16997,7 +18333,7 @@
       </w:pPr>
     </w:lvl>
   </w:abstractNum>
-  <w:abstractNum w:abstractNumId="47" w15:restartNumberingAfterBreak="0">
+  <w:abstractNum w:abstractNumId="48" w15:restartNumberingAfterBreak="0">
     <w:nsid w:val="743C60DB"/>
     <w:multiLevelType w:val="hybridMultilevel"/>
     <w:tmpl w:val="5F000FE0"/>
@@ -17086,7 +18422,7 @@
       </w:pPr>
     </w:lvl>
   </w:abstractNum>
-  <w:abstractNum w:abstractNumId="48" w15:restartNumberingAfterBreak="0">
+  <w:abstractNum w:abstractNumId="49" w15:restartNumberingAfterBreak="0">
     <w:nsid w:val="74955623"/>
     <w:multiLevelType w:val="hybridMultilevel"/>
     <w:tmpl w:val="C46E6AC4"/>
@@ -17175,7 +18511,7 @@
       </w:pPr>
     </w:lvl>
   </w:abstractNum>
-  <w:abstractNum w:abstractNumId="49" w15:restartNumberingAfterBreak="0">
+  <w:abstractNum w:abstractNumId="50" w15:restartNumberingAfterBreak="0">
     <w:nsid w:val="790D388B"/>
     <w:multiLevelType w:val="hybridMultilevel"/>
     <w:tmpl w:val="124441B6"/>
@@ -17266,7 +18602,7 @@
       </w:pPr>
     </w:lvl>
   </w:abstractNum>
-  <w:abstractNum w:abstractNumId="50" w15:restartNumberingAfterBreak="0">
+  <w:abstractNum w:abstractNumId="51" w15:restartNumberingAfterBreak="0">
     <w:nsid w:val="7C06431F"/>
     <w:multiLevelType w:val="hybridMultilevel"/>
     <w:tmpl w:val="CC1CFBFE"/>
@@ -17355,7 +18691,7 @@
       </w:pPr>
     </w:lvl>
   </w:abstractNum>
-  <w:abstractNum w:abstractNumId="51" w15:restartNumberingAfterBreak="0">
+  <w:abstractNum w:abstractNumId="52" w15:restartNumberingAfterBreak="0">
     <w:nsid w:val="7D2124BE"/>
     <w:multiLevelType w:val="hybridMultilevel"/>
     <w:tmpl w:val="4994353E"/>
@@ -17448,7 +18784,7 @@
     <w:abstractNumId w:val="4"/>
   </w:num>
   <w:num w:numId="2" w16cid:durableId="1050810300">
-    <w:abstractNumId w:val="36"/>
+    <w:abstractNumId w:val="37"/>
   </w:num>
   <w:num w:numId="3" w16cid:durableId="1749646373">
     <w:abstractNumId w:val="0"/>
@@ -17460,7 +18796,7 @@
     <w:abstractNumId w:val="16"/>
   </w:num>
   <w:num w:numId="6" w16cid:durableId="2091809816">
-    <w:abstractNumId w:val="44"/>
+    <w:abstractNumId w:val="45"/>
   </w:num>
   <w:num w:numId="7" w16cid:durableId="343678602">
     <w:abstractNumId w:val="24"/>
@@ -17469,25 +18805,25 @@
     <w:abstractNumId w:val="15"/>
   </w:num>
   <w:num w:numId="9" w16cid:durableId="1759868238">
-    <w:abstractNumId w:val="34"/>
+    <w:abstractNumId w:val="35"/>
   </w:num>
   <w:num w:numId="10" w16cid:durableId="402606118">
-    <w:abstractNumId w:val="32"/>
+    <w:abstractNumId w:val="33"/>
   </w:num>
   <w:num w:numId="11" w16cid:durableId="331304175">
-    <w:abstractNumId w:val="30"/>
+    <w:abstractNumId w:val="31"/>
   </w:num>
   <w:num w:numId="12" w16cid:durableId="753556434">
     <w:abstractNumId w:val="12"/>
   </w:num>
   <w:num w:numId="13" w16cid:durableId="898514966">
-    <w:abstractNumId w:val="27"/>
+    <w:abstractNumId w:val="28"/>
   </w:num>
   <w:num w:numId="14" w16cid:durableId="78063372">
-    <w:abstractNumId w:val="42"/>
+    <w:abstractNumId w:val="43"/>
   </w:num>
   <w:num w:numId="15" w16cid:durableId="1078750343">
-    <w:abstractNumId w:val="51"/>
+    <w:abstractNumId w:val="52"/>
   </w:num>
   <w:num w:numId="16" w16cid:durableId="1006253481">
     <w:abstractNumId w:val="3"/>
@@ -17496,7 +18832,7 @@
     <w:abstractNumId w:val="10"/>
   </w:num>
   <w:num w:numId="18" w16cid:durableId="3633737">
-    <w:abstractNumId w:val="35"/>
+    <w:abstractNumId w:val="36"/>
   </w:num>
   <w:num w:numId="19" w16cid:durableId="1118640479">
     <w:abstractNumId w:val="17"/>
@@ -17517,28 +18853,28 @@
     <w:abstractNumId w:val="22"/>
   </w:num>
   <w:num w:numId="25" w16cid:durableId="990867597">
-    <w:abstractNumId w:val="45"/>
+    <w:abstractNumId w:val="46"/>
   </w:num>
   <w:num w:numId="26" w16cid:durableId="1054693629">
     <w:abstractNumId w:val="18"/>
   </w:num>
   <w:num w:numId="27" w16cid:durableId="1737051155">
-    <w:abstractNumId w:val="47"/>
+    <w:abstractNumId w:val="48"/>
   </w:num>
   <w:num w:numId="28" w16cid:durableId="534318662">
-    <w:abstractNumId w:val="26"/>
+    <w:abstractNumId w:val="27"/>
   </w:num>
   <w:num w:numId="29" w16cid:durableId="1789616983">
     <w:abstractNumId w:val="19"/>
   </w:num>
   <w:num w:numId="30" w16cid:durableId="502941422">
-    <w:abstractNumId w:val="39"/>
+    <w:abstractNumId w:val="40"/>
   </w:num>
   <w:num w:numId="31" w16cid:durableId="1754283271">
     <w:abstractNumId w:val="8"/>
   </w:num>
   <w:num w:numId="32" w16cid:durableId="1774126535">
-    <w:abstractNumId w:val="48"/>
+    <w:abstractNumId w:val="49"/>
   </w:num>
   <w:num w:numId="33" w16cid:durableId="300692715">
     <w:abstractNumId w:val="20"/>
@@ -17550,34 +18886,34 @@
     <w:abstractNumId w:val="14"/>
   </w:num>
   <w:num w:numId="36" w16cid:durableId="1914701473">
-    <w:abstractNumId w:val="28"/>
+    <w:abstractNumId w:val="29"/>
   </w:num>
   <w:num w:numId="37" w16cid:durableId="847400830">
-    <w:abstractNumId w:val="29"/>
+    <w:abstractNumId w:val="30"/>
   </w:num>
   <w:num w:numId="38" w16cid:durableId="1194223816">
     <w:abstractNumId w:val="5"/>
   </w:num>
   <w:num w:numId="39" w16cid:durableId="361127681">
-    <w:abstractNumId w:val="31"/>
+    <w:abstractNumId w:val="32"/>
   </w:num>
   <w:num w:numId="40" w16cid:durableId="751201917">
     <w:abstractNumId w:val="1"/>
   </w:num>
   <w:num w:numId="41" w16cid:durableId="220867320">
-    <w:abstractNumId w:val="43"/>
+    <w:abstractNumId w:val="44"/>
   </w:num>
   <w:num w:numId="42" w16cid:durableId="738333015">
-    <w:abstractNumId w:val="50"/>
+    <w:abstractNumId w:val="51"/>
   </w:num>
   <w:num w:numId="43" w16cid:durableId="1682120758">
-    <w:abstractNumId w:val="37"/>
+    <w:abstractNumId w:val="38"/>
   </w:num>
   <w:num w:numId="44" w16cid:durableId="1816143082">
-    <w:abstractNumId w:val="40"/>
+    <w:abstractNumId w:val="41"/>
   </w:num>
   <w:num w:numId="45" w16cid:durableId="371735011">
-    <w:abstractNumId w:val="49"/>
+    <w:abstractNumId w:val="50"/>
   </w:num>
   <w:num w:numId="46" w16cid:durableId="602491263">
     <w:abstractNumId w:val="25"/>
@@ -17586,19 +18922,22 @@
     <w:abstractNumId w:val="6"/>
   </w:num>
   <w:num w:numId="48" w16cid:durableId="1921326630">
-    <w:abstractNumId w:val="38"/>
+    <w:abstractNumId w:val="39"/>
   </w:num>
   <w:num w:numId="49" w16cid:durableId="1347362999">
-    <w:abstractNumId w:val="33"/>
+    <w:abstractNumId w:val="34"/>
   </w:num>
   <w:num w:numId="50" w16cid:durableId="367031387">
-    <w:abstractNumId w:val="46"/>
+    <w:abstractNumId w:val="47"/>
   </w:num>
   <w:num w:numId="51" w16cid:durableId="1843934386">
     <w:abstractNumId w:val="2"/>
   </w:num>
   <w:num w:numId="52" w16cid:durableId="1376932167">
-    <w:abstractNumId w:val="41"/>
+    <w:abstractNumId w:val="42"/>
+  </w:num>
+  <w:num w:numId="53" w16cid:durableId="970016870">
+    <w:abstractNumId w:val="26"/>
   </w:num>
 </w:numbering>
 </file>

--- a/docs/CoreJava.docx
+++ b/docs/CoreJava.docx
@@ -389,14 +389,7 @@
       </w:pPr>
       <w:r>
         <w:tab/>
-      </w:r>
-      <w:proofErr w:type="spellStart"/>
-      <w:r>
-        <w:t>MySql</w:t>
-      </w:r>
-      <w:proofErr w:type="spellEnd"/>
-      <w:r>
-        <w:t xml:space="preserve"> Database</w:t>
+        <w:t>MySql Database</w:t>
       </w:r>
     </w:p>
     <w:p>
@@ -684,15 +677,7 @@
         </w:numPr>
       </w:pPr>
       <w:r>
-        <w:t>You can verify the installation file into C:\Program File\java\&lt;</w:t>
-      </w:r>
-      <w:proofErr w:type="spellStart"/>
-      <w:r>
-        <w:t>jdk</w:t>
-      </w:r>
-      <w:proofErr w:type="spellEnd"/>
-      <w:r>
-        <w:t>-version-folder&gt;</w:t>
+        <w:t>You can verify the installation file into C:\Program File\java\&lt;jdk-version-folder&gt;</w:t>
       </w:r>
     </w:p>
     <w:p>
@@ -1188,7 +1173,6 @@
           <w:numId w:val="1"/>
         </w:numPr>
       </w:pPr>
-      <w:proofErr w:type="spellStart"/>
       <w:r>
         <w:rPr>
           <w:b/>
@@ -1196,7 +1180,6 @@
         </w:rPr>
         <w:t>javac</w:t>
       </w:r>
-      <w:proofErr w:type="spellEnd"/>
     </w:p>
     <w:p>
       <w:pPr>
@@ -1415,15 +1398,7 @@
         </w:numPr>
       </w:pPr>
       <w:r>
-        <w:t xml:space="preserve">It is use to develop the </w:t>
-      </w:r>
-      <w:proofErr w:type="gramStart"/>
-      <w:r>
-        <w:t>console based</w:t>
-      </w:r>
-      <w:proofErr w:type="gramEnd"/>
-      <w:r>
-        <w:t xml:space="preserve"> app and desktop application </w:t>
+        <w:t xml:space="preserve">It is use to develop the console based app and desktop application </w:t>
       </w:r>
       <w:r>
         <w:t xml:space="preserve"> </w:t>
@@ -1618,23 +1593,7 @@
           <w:b/>
           <w:bCs/>
         </w:rPr>
-        <w:t>public class &lt;</w:t>
-      </w:r>
-      <w:proofErr w:type="spellStart"/>
-      <w:r>
-        <w:rPr>
-          <w:b/>
-          <w:bCs/>
-        </w:rPr>
-        <w:t>className</w:t>
-      </w:r>
-      <w:proofErr w:type="spellEnd"/>
-      <w:r>
-        <w:rPr>
-          <w:b/>
-          <w:bCs/>
-        </w:rPr>
-        <w:t>&gt;</w:t>
+        <w:t>public class &lt;className&gt;</w:t>
       </w:r>
     </w:p>
     <w:p>
@@ -1755,39 +1714,7 @@
           <w:b/>
           <w:bCs/>
         </w:rPr>
-        <w:t xml:space="preserve">public static void </w:t>
-      </w:r>
-      <w:proofErr w:type="gramStart"/>
-      <w:r>
-        <w:rPr>
-          <w:b/>
-          <w:bCs/>
-        </w:rPr>
-        <w:t>main(</w:t>
-      </w:r>
-      <w:proofErr w:type="gramEnd"/>
-      <w:r>
-        <w:rPr>
-          <w:b/>
-          <w:bCs/>
-        </w:rPr>
-        <w:t xml:space="preserve">String </w:t>
-      </w:r>
-      <w:proofErr w:type="spellStart"/>
-      <w:r>
-        <w:rPr>
-          <w:b/>
-          <w:bCs/>
-        </w:rPr>
-        <w:t>args</w:t>
-      </w:r>
-      <w:proofErr w:type="spellEnd"/>
-      <w:r>
-        <w:rPr>
-          <w:b/>
-          <w:bCs/>
-        </w:rPr>
-        <w:t>[])</w:t>
+        <w:t>public static void main(String args[])</w:t>
       </w:r>
     </w:p>
     <w:p>
@@ -1860,13 +1787,8 @@
           <w:numId w:val="5"/>
         </w:numPr>
       </w:pPr>
-      <w:proofErr w:type="gramStart"/>
-      <w:r>
-        <w:t>These statement</w:t>
-      </w:r>
-      <w:proofErr w:type="gramEnd"/>
-      <w:r>
-        <w:t xml:space="preserve"> executes and produce an output</w:t>
+      <w:r>
+        <w:t>These statement executes and produce an output</w:t>
       </w:r>
     </w:p>
     <w:p>
@@ -1878,15 +1800,7 @@
         </w:numPr>
       </w:pPr>
       <w:r>
-        <w:t xml:space="preserve">To print the </w:t>
-      </w:r>
-      <w:proofErr w:type="gramStart"/>
-      <w:r>
-        <w:t>output</w:t>
-      </w:r>
-      <w:proofErr w:type="gramEnd"/>
-      <w:r>
-        <w:t xml:space="preserve"> you can use following line of code</w:t>
+        <w:t>To print the output you can use following line of code</w:t>
       </w:r>
     </w:p>
     <w:p>
@@ -1898,21 +1812,12 @@
           <w:bCs/>
         </w:rPr>
       </w:pPr>
-      <w:proofErr w:type="spellStart"/>
-      <w:r>
-        <w:rPr>
-          <w:b/>
-          <w:bCs/>
-        </w:rPr>
-        <w:t>System.out.println</w:t>
-      </w:r>
-      <w:proofErr w:type="spellEnd"/>
-      <w:r>
-        <w:rPr>
-          <w:b/>
-          <w:bCs/>
-        </w:rPr>
-        <w:t>(“Message”);</w:t>
+      <w:r>
+        <w:rPr>
+          <w:b/>
+          <w:bCs/>
+        </w:rPr>
+        <w:t>System.out.println(“Message”);</w:t>
       </w:r>
     </w:p>
     <w:p>
@@ -2101,21 +2006,12 @@
           <w:bCs/>
         </w:rPr>
       </w:pPr>
-      <w:proofErr w:type="spellStart"/>
-      <w:r>
-        <w:rPr>
-          <w:b/>
-          <w:bCs/>
-        </w:rPr>
-        <w:t>javac</w:t>
-      </w:r>
-      <w:proofErr w:type="spellEnd"/>
-      <w:r>
-        <w:rPr>
-          <w:b/>
-          <w:bCs/>
-        </w:rPr>
-        <w:t xml:space="preserve"> &lt;filename with extension&gt;</w:t>
+      <w:r>
+        <w:rPr>
+          <w:b/>
+          <w:bCs/>
+        </w:rPr>
+        <w:t>javac &lt;filename with extension&gt;</w:t>
       </w:r>
     </w:p>
     <w:p>
@@ -2131,15 +2027,7 @@
         </w:rPr>
       </w:pPr>
       <w:r>
-        <w:t xml:space="preserve">As </w:t>
-      </w:r>
-      <w:proofErr w:type="gramStart"/>
-      <w:r>
-        <w:t>a</w:t>
-      </w:r>
-      <w:proofErr w:type="gramEnd"/>
-      <w:r>
-        <w:t xml:space="preserve"> outcome of the compilation you will get a .class file.</w:t>
+        <w:t>As a outcome of the compilation you will get a .class file.</w:t>
       </w:r>
     </w:p>
     <w:p>
@@ -2196,7 +2084,6 @@
         </w:rPr>
         <w:t>java &lt;</w:t>
       </w:r>
-      <w:proofErr w:type="spellStart"/>
       <w:r>
         <w:rPr>
           <w:b/>
@@ -2204,7 +2091,6 @@
         </w:rPr>
         <w:t>ClassName</w:t>
       </w:r>
-      <w:proofErr w:type="spellEnd"/>
       <w:r>
         <w:rPr>
           <w:b/>
@@ -2310,15 +2196,7 @@
         </w:numPr>
       </w:pPr>
       <w:r>
-        <w:t xml:space="preserve">You can create multiple java classes in a file but only one class must be public and </w:t>
-      </w:r>
-      <w:proofErr w:type="gramStart"/>
-      <w:r>
-        <w:t>you</w:t>
-      </w:r>
-      <w:proofErr w:type="gramEnd"/>
-      <w:r>
-        <w:t xml:space="preserve"> java file name must be save as a public class name.</w:t>
+        <w:t>You can create multiple java classes in a file but only one class must be public and you java file name must be save as a public class name.</w:t>
       </w:r>
     </w:p>
     <w:p>
@@ -2538,15 +2416,7 @@
         </w:rPr>
       </w:pPr>
       <w:r>
-        <w:t xml:space="preserve">It </w:t>
-      </w:r>
-      <w:proofErr w:type="gramStart"/>
-      <w:r>
-        <w:t>help</w:t>
-      </w:r>
-      <w:proofErr w:type="gramEnd"/>
-      <w:r>
-        <w:t xml:space="preserve"> you to create a runtime environment for the application.</w:t>
+        <w:t>It help you to create a runtime environment for the application.</w:t>
       </w:r>
     </w:p>
     <w:p>
@@ -2563,15 +2433,7 @@
         </w:rPr>
       </w:pPr>
       <w:r>
-        <w:t xml:space="preserve">This has </w:t>
-      </w:r>
-      <w:proofErr w:type="gramStart"/>
-      <w:r>
-        <w:t>be</w:t>
-      </w:r>
-      <w:proofErr w:type="gramEnd"/>
-      <w:r>
-        <w:t xml:space="preserve"> present on the client system.</w:t>
+        <w:t>This has be present on the client system.</w:t>
       </w:r>
     </w:p>
     <w:p>
@@ -2688,15 +2550,7 @@
         </w:numPr>
       </w:pPr>
       <w:r>
-        <w:t xml:space="preserve">It </w:t>
-      </w:r>
-      <w:proofErr w:type="gramStart"/>
-      <w:r>
-        <w:t>help</w:t>
-      </w:r>
-      <w:proofErr w:type="gramEnd"/>
-      <w:r>
-        <w:t xml:space="preserve"> us to develop and execute the java program, It is combination of Dev. Tools, JRE, JVM, APIs.</w:t>
+        <w:t>It help us to develop and execute the java program, It is combination of Dev. Tools, JRE, JVM, APIs.</w:t>
       </w:r>
     </w:p>
     <w:p>
@@ -2708,15 +2562,7 @@
         </w:numPr>
       </w:pPr>
       <w:r>
-        <w:t xml:space="preserve">It has to be </w:t>
-      </w:r>
-      <w:proofErr w:type="gramStart"/>
-      <w:r>
-        <w:t>install</w:t>
-      </w:r>
-      <w:proofErr w:type="gramEnd"/>
-      <w:r>
-        <w:t xml:space="preserve"> on developers system.</w:t>
+        <w:t>It has to be install on developers system.</w:t>
       </w:r>
     </w:p>
     <w:p>
@@ -2802,15 +2648,7 @@
         </w:numPr>
       </w:pPr>
       <w:r>
-        <w:t xml:space="preserve">There </w:t>
-      </w:r>
-      <w:proofErr w:type="gramStart"/>
-      <w:r>
-        <w:t>are</w:t>
-      </w:r>
-      <w:proofErr w:type="gramEnd"/>
-      <w:r>
-        <w:t xml:space="preserve"> total 52 words are serve by java.</w:t>
+        <w:t>There are total 52 words are serve by java.</w:t>
       </w:r>
     </w:p>
     <w:p>
@@ -2822,15 +2660,7 @@
         </w:numPr>
       </w:pPr>
       <w:r>
-        <w:t xml:space="preserve">All keyword </w:t>
-      </w:r>
-      <w:proofErr w:type="gramStart"/>
-      <w:r>
-        <w:t>are</w:t>
-      </w:r>
-      <w:proofErr w:type="gramEnd"/>
-      <w:r>
-        <w:t xml:space="preserve"> in small case only.</w:t>
+        <w:t>All keyword are in small case only.</w:t>
       </w:r>
     </w:p>
     <w:p>
@@ -2851,15 +2681,7 @@
         <w:ind w:left="720"/>
       </w:pPr>
       <w:r>
-        <w:t xml:space="preserve">public, class, static void, if, else, do, for, int, byte, short, long, char, float, double, </w:t>
-      </w:r>
-      <w:proofErr w:type="spellStart"/>
-      <w:r>
-        <w:t>boolean</w:t>
-      </w:r>
-      <w:proofErr w:type="spellEnd"/>
-      <w:r>
-        <w:t>, case, break, continue etc.</w:t>
+        <w:t>public, class, static void, if, else, do, for, int, byte, short, long, char, float, double, boolean, case, break, continue etc.</w:t>
       </w:r>
     </w:p>
     <w:p>
@@ -2895,15 +2717,7 @@
         </w:rPr>
       </w:pPr>
       <w:r>
-        <w:t xml:space="preserve">The words which are used by the developer, these words are </w:t>
-      </w:r>
-      <w:proofErr w:type="spellStart"/>
-      <w:r>
-        <w:t>use</w:t>
-      </w:r>
-      <w:proofErr w:type="spellEnd"/>
-      <w:r>
-        <w:t xml:space="preserve"> to identify the java components.</w:t>
+        <w:t>The words which are used by the developer, these words are use to identify the java components.</w:t>
       </w:r>
     </w:p>
     <w:p>
@@ -2924,15 +2738,7 @@
         <w:t>variable</w:t>
       </w:r>
       <w:r>
-        <w:t xml:space="preserve"> name </w:t>
-      </w:r>
-      <w:proofErr w:type="gramStart"/>
-      <w:r>
-        <w:t>are</w:t>
-      </w:r>
-      <w:proofErr w:type="gramEnd"/>
-      <w:r>
-        <w:t xml:space="preserve"> called keywords.</w:t>
+        <w:t xml:space="preserve"> name are called keywords.</w:t>
       </w:r>
     </w:p>
     <w:p>
@@ -2992,15 +2798,7 @@
         </w:rPr>
       </w:pPr>
       <w:r>
-        <w:t xml:space="preserve">Identifier can </w:t>
-      </w:r>
-      <w:proofErr w:type="gramStart"/>
-      <w:r>
-        <w:t>contains</w:t>
-      </w:r>
-      <w:proofErr w:type="gramEnd"/>
-      <w:r>
-        <w:t xml:space="preserve"> alphabets, symbol, number.</w:t>
+        <w:t>Identifier can contains alphabets, symbol, number.</w:t>
       </w:r>
     </w:p>
     <w:p>
@@ -3150,13 +2948,8 @@
         </w:rPr>
       </w:pPr>
       <w:r>
-        <w:t xml:space="preserve">Example: Welcome, System, String, </w:t>
-      </w:r>
-      <w:proofErr w:type="spellStart"/>
-      <w:r>
-        <w:t>EmployeeDetails</w:t>
-      </w:r>
-      <w:proofErr w:type="spellEnd"/>
+        <w:t>Example: Welcome, System, String, EmployeeDetails</w:t>
+      </w:r>
     </w:p>
     <w:p>
       <w:pPr>
@@ -3226,27 +3019,9 @@
       <w:r>
         <w:t xml:space="preserve">Example: main, </w:t>
       </w:r>
-      <w:proofErr w:type="spellStart"/>
-      <w:r>
-        <w:t>println</w:t>
-      </w:r>
-      <w:proofErr w:type="spellEnd"/>
-      <w:r>
-        <w:t xml:space="preserve">, </w:t>
-      </w:r>
-      <w:proofErr w:type="spellStart"/>
-      <w:r>
-        <w:t>args</w:t>
-      </w:r>
-      <w:proofErr w:type="spellEnd"/>
-      <w:r>
-        <w:t xml:space="preserve">, out, </w:t>
-      </w:r>
-      <w:proofErr w:type="spellStart"/>
-      <w:r>
-        <w:t>printDetails</w:t>
-      </w:r>
-      <w:proofErr w:type="spellEnd"/>
+      <w:r>
+        <w:t>println, args, out, printDetails</w:t>
+      </w:r>
     </w:p>
     <w:p>
       <w:pPr>
@@ -3351,15 +3126,7 @@
         </w:rPr>
       </w:pPr>
       <w:r>
-        <w:t xml:space="preserve">Literals are the values, mostly string values are also </w:t>
-      </w:r>
-      <w:proofErr w:type="gramStart"/>
-      <w:r>
-        <w:t>consider</w:t>
-      </w:r>
-      <w:proofErr w:type="gramEnd"/>
-      <w:r>
-        <w:t xml:space="preserve"> as a literal.</w:t>
+        <w:t>Literals are the values, mostly string values are also consider as a literal.</w:t>
       </w:r>
     </w:p>
     <w:p>
@@ -3374,15 +3141,7 @@
         </w:rPr>
       </w:pPr>
       <w:r>
-        <w:t xml:space="preserve">The values which is reserve by java is also known are literals. These values are also </w:t>
-      </w:r>
-      <w:proofErr w:type="gramStart"/>
-      <w:r>
-        <w:t>consider</w:t>
-      </w:r>
-      <w:proofErr w:type="gramEnd"/>
-      <w:r>
-        <w:t xml:space="preserve"> as keyword.</w:t>
+        <w:t>The values which is reserve by java is also known are literals. These values are also consider as keyword.</w:t>
       </w:r>
     </w:p>
     <w:p>
@@ -3443,15 +3202,7 @@
         </w:numPr>
       </w:pPr>
       <w:r>
-        <w:t xml:space="preserve">Comments are </w:t>
-      </w:r>
-      <w:proofErr w:type="spellStart"/>
-      <w:r>
-        <w:t>use</w:t>
-      </w:r>
-      <w:proofErr w:type="spellEnd"/>
-      <w:r>
-        <w:t xml:space="preserve"> to add code level documentation, to skip the specific line of code from the execution.</w:t>
+        <w:t>Comments are use to add code level documentation, to skip the specific line of code from the execution.</w:t>
       </w:r>
     </w:p>
     <w:p>
@@ -3797,17 +3548,7 @@
         </w:numPr>
       </w:pPr>
       <w:r>
-        <w:t xml:space="preserve">It </w:t>
-      </w:r>
-      <w:proofErr w:type="spellStart"/>
-      <w:proofErr w:type="gramStart"/>
-      <w:r>
-        <w:t>use</w:t>
-      </w:r>
-      <w:proofErr w:type="spellEnd"/>
-      <w:proofErr w:type="gramEnd"/>
-      <w:r>
-        <w:t xml:space="preserve"> to create a conditional/logical expression (decision making statement)</w:t>
+        <w:t>It use to create a conditional/logical expression (decision making statement)</w:t>
       </w:r>
     </w:p>
     <w:p>
@@ -3864,15 +3605,7 @@
         </w:numPr>
       </w:pPr>
       <w:r>
-        <w:t xml:space="preserve">It can be </w:t>
-      </w:r>
-      <w:proofErr w:type="spellStart"/>
-      <w:r>
-        <w:t>use</w:t>
-      </w:r>
-      <w:proofErr w:type="spellEnd"/>
-      <w:r>
-        <w:t xml:space="preserve"> to perform operation on Bit level.</w:t>
+        <w:t>It can be use to perform operation on Bit level.</w:t>
       </w:r>
     </w:p>
     <w:p>
@@ -3926,15 +3659,7 @@
         </w:numPr>
       </w:pPr>
       <w:r>
-        <w:t xml:space="preserve">It cannot be use for a numeric value bit level </w:t>
-      </w:r>
-      <w:proofErr w:type="gramStart"/>
-      <w:r>
-        <w:t>operations</w:t>
-      </w:r>
-      <w:proofErr w:type="gramEnd"/>
-      <w:r>
-        <w:t>.</w:t>
+        <w:t>It cannot be use for a numeric value bit level operations.</w:t>
       </w:r>
     </w:p>
     <w:p>
@@ -4000,11 +3725,9 @@
           <w:numId w:val="13"/>
         </w:numPr>
       </w:pPr>
-      <w:proofErr w:type="gramStart"/>
       <w:r>
         <w:t>Example :</w:t>
       </w:r>
-      <w:proofErr w:type="gramEnd"/>
     </w:p>
     <w:p>
       <w:pPr>
@@ -4012,11 +3735,7 @@
         <w:ind w:left="1440"/>
       </w:pPr>
       <w:r>
-        <w:t>(salary&lt;25000</w:t>
-      </w:r>
-      <w:proofErr w:type="gramStart"/>
-      <w:r>
-        <w:t xml:space="preserve">) </w:t>
+        <w:t xml:space="preserve">(salary&lt;25000) </w:t>
       </w:r>
       <w:r>
         <w:rPr>
@@ -4024,13 +3743,8 @@
         </w:rPr>
         <w:t>?</w:t>
       </w:r>
-      <w:proofErr w:type="gramEnd"/>
-      <w:r>
-        <w:t xml:space="preserve"> 200*</w:t>
-      </w:r>
-      <w:proofErr w:type="gramStart"/>
-      <w:r>
-        <w:t xml:space="preserve">10  </w:t>
+      <w:r>
+        <w:t xml:space="preserve"> 200*10  </w:t>
       </w:r>
       <w:r>
         <w:rPr>
@@ -4038,7 +3752,6 @@
         </w:rPr>
         <w:t>:</w:t>
       </w:r>
-      <w:proofErr w:type="gramEnd"/>
       <w:r>
         <w:t xml:space="preserve"> 200*5 ;</w:t>
       </w:r>
@@ -4162,16 +3875,11 @@
       <w:r>
         <w:t xml:space="preserve">By </w:t>
       </w:r>
-      <w:proofErr w:type="gramStart"/>
       <w:r>
         <w:t>d</w:t>
       </w:r>
       <w:r>
-        <w:t>efault</w:t>
-      </w:r>
-      <w:proofErr w:type="gramEnd"/>
-      <w:r>
-        <w:t xml:space="preserve"> the program executes sequentially.</w:t>
+        <w:t>efault the program executes sequentially.</w:t>
       </w:r>
     </w:p>
     <w:p>
@@ -4188,23 +3896,7 @@
         </w:rPr>
       </w:pPr>
       <w:r>
-        <w:t xml:space="preserve">Using control flow </w:t>
-      </w:r>
-      <w:proofErr w:type="gramStart"/>
-      <w:r>
-        <w:t>statement</w:t>
-      </w:r>
-      <w:proofErr w:type="gramEnd"/>
-      <w:r>
-        <w:t xml:space="preserve"> you can decide when how many time the statement should </w:t>
-      </w:r>
-      <w:proofErr w:type="spellStart"/>
-      <w:r>
-        <w:t>gets</w:t>
-      </w:r>
-      <w:proofErr w:type="spellEnd"/>
-      <w:r>
-        <w:t xml:space="preserve"> executes.</w:t>
+        <w:t>Using control flow statement you can decide when how many time the statement should gets executes.</w:t>
       </w:r>
     </w:p>
     <w:p>
@@ -4357,23 +4049,7 @@
           <w:b/>
           <w:bCs/>
         </w:rPr>
-        <w:t xml:space="preserve">While, do-while, </w:t>
-      </w:r>
-      <w:proofErr w:type="gramStart"/>
-      <w:r>
-        <w:rPr>
-          <w:b/>
-          <w:bCs/>
-        </w:rPr>
-        <w:t>For</w:t>
-      </w:r>
-      <w:proofErr w:type="gramEnd"/>
-      <w:r>
-        <w:rPr>
-          <w:b/>
-          <w:bCs/>
-        </w:rPr>
-        <w:t xml:space="preserve"> loop</w:t>
+        <w:t>While, do-while, For loop</w:t>
       </w:r>
       <w:r>
         <w:rPr>
@@ -4485,14 +4161,7 @@
       </w:pPr>
       <w:r>
         <w:tab/>
-      </w:r>
-      <w:proofErr w:type="gramStart"/>
-      <w:r>
-        <w:t>if(</w:t>
-      </w:r>
-      <w:proofErr w:type="gramEnd"/>
-      <w:r>
-        <w:t xml:space="preserve">conditional Expression) </w:t>
+        <w:t xml:space="preserve">if(conditional Expression) </w:t>
       </w:r>
     </w:p>
     <w:p>
@@ -4573,13 +4242,8 @@
         <w:pStyle w:val="NoSpacing"/>
         <w:ind w:firstLine="720"/>
       </w:pPr>
-      <w:proofErr w:type="gramStart"/>
-      <w:r>
-        <w:t>if(</w:t>
-      </w:r>
-      <w:proofErr w:type="gramEnd"/>
-      <w:r>
-        <w:t xml:space="preserve">conditional Expression) </w:t>
+      <w:r>
+        <w:t xml:space="preserve">if(conditional Expression) </w:t>
       </w:r>
     </w:p>
     <w:p>
@@ -4725,13 +4389,8 @@
         <w:pStyle w:val="NoSpacing"/>
         <w:ind w:left="410" w:firstLine="310"/>
       </w:pPr>
-      <w:proofErr w:type="gramStart"/>
-      <w:r>
-        <w:t>if(</w:t>
-      </w:r>
-      <w:proofErr w:type="gramEnd"/>
-      <w:r>
-        <w:t xml:space="preserve">conditional Expression) </w:t>
+      <w:r>
+        <w:t xml:space="preserve">if(conditional Expression) </w:t>
       </w:r>
     </w:p>
     <w:p>
@@ -4774,15 +4433,7 @@
       </w:pPr>
       <w:r>
         <w:tab/>
-        <w:t xml:space="preserve">else </w:t>
-      </w:r>
-      <w:proofErr w:type="gramStart"/>
-      <w:r>
-        <w:t>if(</w:t>
-      </w:r>
-      <w:proofErr w:type="gramEnd"/>
-      <w:r>
-        <w:t>conditional Expression)</w:t>
+        <w:t>else if(conditional Expression)</w:t>
       </w:r>
     </w:p>
     <w:p>
@@ -4824,15 +4475,7 @@
         <w:ind w:left="410" w:firstLine="310"/>
       </w:pPr>
       <w:r>
-        <w:t xml:space="preserve">else </w:t>
-      </w:r>
-      <w:proofErr w:type="gramStart"/>
-      <w:r>
-        <w:t>if(</w:t>
-      </w:r>
-      <w:proofErr w:type="gramEnd"/>
-      <w:r>
-        <w:t>conditional Expression)</w:t>
+        <w:t>else if(conditional Expression)</w:t>
       </w:r>
     </w:p>
     <w:p>
@@ -5037,15 +4680,7 @@
         </w:numPr>
       </w:pPr>
       <w:r>
-        <w:t xml:space="preserve">Create a two int variable and print the </w:t>
-      </w:r>
-      <w:proofErr w:type="spellStart"/>
-      <w:r>
-        <w:t>grater</w:t>
-      </w:r>
-      <w:proofErr w:type="spellEnd"/>
-      <w:r>
-        <w:t xml:space="preserve"> number from them.</w:t>
+        <w:t>Create a two int variable and print the grater number from them.</w:t>
       </w:r>
     </w:p>
     <w:p>
@@ -5068,15 +4703,7 @@
       </w:pPr>
       <w:r>
         <w:tab/>
-        <w:t>O/</w:t>
-      </w:r>
-      <w:proofErr w:type="gramStart"/>
-      <w:r>
-        <w:t>P :</w:t>
-      </w:r>
-      <w:proofErr w:type="gramEnd"/>
-      <w:r>
-        <w:t xml:space="preserve"> </w:t>
+        <w:t xml:space="preserve">O/P : </w:t>
       </w:r>
       <w:r>
         <w:rPr>
@@ -5315,13 +4942,8 @@
         <w:pStyle w:val="NoSpacing"/>
         <w:ind w:left="720"/>
       </w:pPr>
-      <w:proofErr w:type="gramStart"/>
-      <w:r>
-        <w:t>Example :</w:t>
-      </w:r>
-      <w:proofErr w:type="gramEnd"/>
-      <w:r>
-        <w:t xml:space="preserve"> number = 5</w:t>
+      <w:r>
+        <w:t>Example : number = 5</w:t>
       </w:r>
     </w:p>
     <w:p>
@@ -5433,13 +5055,8 @@
         <w:pStyle w:val="NoSpacing"/>
         <w:ind w:left="720"/>
       </w:pPr>
-      <w:proofErr w:type="gramStart"/>
-      <w:r>
-        <w:t>Hint :</w:t>
-      </w:r>
-      <w:proofErr w:type="gramEnd"/>
-      <w:r>
-        <w:t xml:space="preserve"> if number%2 != 0 then the number is Odd</w:t>
+      <w:r>
+        <w:t>Hint : if number%2 != 0 then the number is Odd</w:t>
       </w:r>
     </w:p>
     <w:p>
@@ -5581,15 +5198,7 @@
         </w:numPr>
       </w:pPr>
       <w:r>
-        <w:t xml:space="preserve">That </w:t>
-      </w:r>
-      <w:proofErr w:type="gramStart"/>
-      <w:r>
-        <w:t>is</w:t>
-      </w:r>
-      <w:proofErr w:type="gramEnd"/>
-      <w:r>
-        <w:t xml:space="preserve"> you can perform the operation on row and columns using nested loop.</w:t>
+        <w:t>That is you can perform the operation on row and columns using nested loop.</w:t>
       </w:r>
     </w:p>
     <w:p>
@@ -5609,13 +5218,8 @@
         <w:pStyle w:val="NoSpacing"/>
         <w:ind w:left="720"/>
       </w:pPr>
-      <w:proofErr w:type="gramStart"/>
-      <w:r>
-        <w:t>for( ;</w:t>
-      </w:r>
-      <w:proofErr w:type="gramEnd"/>
-      <w:r>
-        <w:t xml:space="preserve"> ; )     // Row</w:t>
+      <w:r>
+        <w:t>for( ; ; )     // Row</w:t>
       </w:r>
     </w:p>
     <w:p>
@@ -5634,14 +5238,7 @@
       </w:pPr>
       <w:r>
         <w:tab/>
-      </w:r>
-      <w:proofErr w:type="gramStart"/>
-      <w:r>
-        <w:t>for( ;</w:t>
-      </w:r>
-      <w:proofErr w:type="gramEnd"/>
-      <w:r>
-        <w:t xml:space="preserve"> ; )    // column</w:t>
+        <w:t>for( ; ; )    // column</w:t>
       </w:r>
     </w:p>
     <w:p>
@@ -5826,15 +5423,7 @@
         </w:numPr>
       </w:pPr>
       <w:r>
-        <w:t xml:space="preserve">It is mainly used to get the values one by one from the collection/group of </w:t>
-      </w:r>
-      <w:proofErr w:type="gramStart"/>
-      <w:r>
-        <w:t>values  which</w:t>
-      </w:r>
-      <w:proofErr w:type="gramEnd"/>
-      <w:r>
-        <w:t xml:space="preserve"> is also known as iterating  collection.</w:t>
+        <w:t>It is mainly used to get the values one by one from the collection/group of values  which is also known as iterating  collection.</w:t>
       </w:r>
     </w:p>
     <w:p>
@@ -5854,13 +5443,8 @@
         <w:pStyle w:val="NoSpacing"/>
         <w:ind w:left="720"/>
       </w:pPr>
-      <w:proofErr w:type="gramStart"/>
-      <w:r>
-        <w:t>for(</w:t>
-      </w:r>
-      <w:proofErr w:type="gramEnd"/>
-      <w:r>
-        <w:t>datatype  identifier : collection )</w:t>
+      <w:r>
+        <w:t>for(datatype  identifier : collection )</w:t>
       </w:r>
     </w:p>
     <w:p>
@@ -6039,21 +5623,7 @@
         <w:rPr>
           <w:color w:val="000000" w:themeColor="text1"/>
         </w:rPr>
-        <w:t xml:space="preserve">Along with variables and methods you can also create a constructure or another </w:t>
-      </w:r>
-      <w:proofErr w:type="gramStart"/>
-      <w:r>
-        <w:rPr>
-          <w:color w:val="000000" w:themeColor="text1"/>
-        </w:rPr>
-        <w:t>class(</w:t>
-      </w:r>
-      <w:proofErr w:type="gramEnd"/>
-      <w:r>
-        <w:rPr>
-          <w:color w:val="000000" w:themeColor="text1"/>
-        </w:rPr>
-        <w:t>Nested class) in a class.</w:t>
+        <w:t>Along with variables and methods you can also create a constructure or another class(Nested class) in a class.</w:t>
       </w:r>
     </w:p>
     <w:p>
@@ -6251,79 +5821,51 @@
         <w:rPr>
           <w:color w:val="000000" w:themeColor="text1"/>
         </w:rPr>
-        <w:t xml:space="preserve">To execute the logic from the method, methods </w:t>
-      </w:r>
-      <w:proofErr w:type="gramStart"/>
+        <w:t>To execute the logic from the method, methods has to execute manually by calling them direct</w:t>
+      </w:r>
       <w:r>
         <w:rPr>
           <w:color w:val="000000" w:themeColor="text1"/>
         </w:rPr>
-        <w:t>has</w:t>
-      </w:r>
-      <w:proofErr w:type="gramEnd"/>
+        <w:t>l</w:t>
+      </w:r>
       <w:r>
         <w:rPr>
           <w:color w:val="000000" w:themeColor="text1"/>
         </w:rPr>
-        <w:t xml:space="preserve"> to execute manually by calling them direct</w:t>
-      </w:r>
-      <w:r>
+        <w:t>y or by using Object.</w:t>
+      </w:r>
+    </w:p>
+    <w:p>
+      <w:pPr>
+        <w:pStyle w:val="NoSpacing"/>
+        <w:numPr>
+          <w:ilvl w:val="0"/>
+          <w:numId w:val="22"/>
+        </w:numPr>
         <w:rPr>
           <w:color w:val="000000" w:themeColor="text1"/>
         </w:rPr>
-        <w:t>l</w:t>
-      </w:r>
+      </w:pPr>
       <w:r>
         <w:rPr>
           <w:color w:val="000000" w:themeColor="text1"/>
         </w:rPr>
-        <w:t>y or by using Object.</w:t>
-      </w:r>
-    </w:p>
-    <w:p>
-      <w:pPr>
-        <w:pStyle w:val="NoSpacing"/>
-        <w:numPr>
-          <w:ilvl w:val="0"/>
-          <w:numId w:val="22"/>
-        </w:numPr>
-        <w:rPr>
+        <w:t xml:space="preserve">Methods can accept the values which is known as </w:t>
+      </w:r>
+      <w:r>
+        <w:rPr>
+          <w:b/>
+          <w:bCs/>
           <w:color w:val="000000" w:themeColor="text1"/>
         </w:rPr>
-      </w:pPr>
+        <w:t>input parameter</w:t>
+      </w:r>
       <w:r>
         <w:rPr>
           <w:color w:val="000000" w:themeColor="text1"/>
         </w:rPr>
-        <w:t xml:space="preserve">Methods can accept the values which is known as </w:t>
-      </w:r>
-      <w:r>
-        <w:rPr>
-          <w:b/>
-          <w:bCs/>
-          <w:color w:val="000000" w:themeColor="text1"/>
-        </w:rPr>
-        <w:t>input parameter</w:t>
-      </w:r>
-      <w:r>
-        <w:rPr>
-          <w:color w:val="000000" w:themeColor="text1"/>
-        </w:rPr>
-        <w:t xml:space="preserve">. There can be more than one parameter. The values which </w:t>
-      </w:r>
-      <w:proofErr w:type="gramStart"/>
-      <w:r>
-        <w:rPr>
-          <w:color w:val="000000" w:themeColor="text1"/>
-        </w:rPr>
-        <w:t>is</w:t>
-      </w:r>
-      <w:proofErr w:type="gramEnd"/>
-      <w:r>
-        <w:rPr>
-          <w:color w:val="000000" w:themeColor="text1"/>
-        </w:rPr>
-        <w:t xml:space="preserve"> passed to parameters are called </w:t>
+        <w:t xml:space="preserve">. There can be more than one parameter. The values which is passed to parameters are called </w:t>
       </w:r>
       <w:r>
         <w:rPr>
@@ -6626,21 +6168,7 @@
         <w:rPr>
           <w:color w:val="000000" w:themeColor="text1"/>
         </w:rPr>
-        <w:t xml:space="preserve">Using an </w:t>
-      </w:r>
-      <w:proofErr w:type="gramStart"/>
-      <w:r>
-        <w:rPr>
-          <w:color w:val="000000" w:themeColor="text1"/>
-        </w:rPr>
-        <w:t>object</w:t>
-      </w:r>
-      <w:proofErr w:type="gramEnd"/>
-      <w:r>
-        <w:rPr>
-          <w:color w:val="000000" w:themeColor="text1"/>
-        </w:rPr>
-        <w:t xml:space="preserve"> you can access the properties of the class (variables and methods).</w:t>
+        <w:t>Using an object you can access the properties of the class (variables and methods).</w:t>
       </w:r>
     </w:p>
     <w:p>
@@ -6870,15 +6398,7 @@
         </w:numPr>
       </w:pPr>
       <w:r>
-        <w:t xml:space="preserve">This is based in LIFO (Last </w:t>
-      </w:r>
-      <w:proofErr w:type="gramStart"/>
-      <w:r>
-        <w:t>In</w:t>
-      </w:r>
-      <w:proofErr w:type="gramEnd"/>
-      <w:r>
-        <w:t xml:space="preserve"> First Out) structure.</w:t>
+        <w:t>This is based in LIFO (Last In First Out) structure.</w:t>
       </w:r>
     </w:p>
     <w:p>
@@ -6890,15 +6410,7 @@
         </w:numPr>
       </w:pPr>
       <w:r>
-        <w:t xml:space="preserve">This memory </w:t>
-      </w:r>
-      <w:proofErr w:type="gramStart"/>
-      <w:r>
-        <w:t>keep</w:t>
-      </w:r>
-      <w:proofErr w:type="gramEnd"/>
-      <w:r>
-        <w:t xml:space="preserve"> on clearing as an when the method execution is completed. </w:t>
+        <w:t xml:space="preserve">This memory keep on clearing as an when the method execution is completed. </w:t>
       </w:r>
     </w:p>
     <w:p>
@@ -6925,15 +6437,7 @@
         </w:numPr>
       </w:pPr>
       <w:r>
-        <w:t xml:space="preserve">This memory is allocated for a </w:t>
-      </w:r>
-      <w:proofErr w:type="gramStart"/>
-      <w:r>
-        <w:t>objects</w:t>
-      </w:r>
-      <w:proofErr w:type="gramEnd"/>
-      <w:r>
-        <w:t>.</w:t>
+        <w:t>This memory is allocated for a objects.</w:t>
       </w:r>
     </w:p>
     <w:p>
@@ -6957,15 +6461,7 @@
         </w:numPr>
       </w:pPr>
       <w:r>
-        <w:t xml:space="preserve">To clear this memory </w:t>
-      </w:r>
-      <w:proofErr w:type="gramStart"/>
-      <w:r>
-        <w:t>java</w:t>
-      </w:r>
-      <w:proofErr w:type="gramEnd"/>
-      <w:r>
-        <w:t xml:space="preserve"> perform the Garbage Collection (GC) process.</w:t>
+        <w:t>To clear this memory java perform the Garbage Collection (GC) process.</w:t>
       </w:r>
     </w:p>
     <w:p>
@@ -6977,15 +6473,7 @@
         </w:numPr>
       </w:pPr>
       <w:r>
-        <w:t xml:space="preserve">The GC process will be </w:t>
-      </w:r>
-      <w:proofErr w:type="gramStart"/>
-      <w:r>
-        <w:t>happen</w:t>
-      </w:r>
-      <w:proofErr w:type="gramEnd"/>
-      <w:r>
-        <w:t xml:space="preserve"> after a specific interval.</w:t>
+        <w:t>The GC process will be happen after a specific interval.</w:t>
       </w:r>
     </w:p>
     <w:p>
@@ -7193,15 +6681,7 @@
         </w:numPr>
       </w:pPr>
       <w:r>
-        <w:t xml:space="preserve">In this case the values </w:t>
-      </w:r>
-      <w:proofErr w:type="gramStart"/>
-      <w:r>
-        <w:t>has</w:t>
-      </w:r>
-      <w:proofErr w:type="gramEnd"/>
-      <w:r>
-        <w:t xml:space="preserve"> to convert into a specific data type once it received in the java program.</w:t>
+        <w:t>In this case the values has to convert into a specific data type once it received in the java program.</w:t>
       </w:r>
     </w:p>
     <w:p>
@@ -7261,23 +6741,12 @@
       <w:r>
         <w:t xml:space="preserve">This class is present inside </w:t>
       </w:r>
-      <w:proofErr w:type="spellStart"/>
-      <w:proofErr w:type="gramStart"/>
-      <w:r>
-        <w:rPr>
-          <w:b/>
-          <w:bCs/>
-        </w:rPr>
-        <w:t>java.util</w:t>
-      </w:r>
-      <w:proofErr w:type="spellEnd"/>
-      <w:proofErr w:type="gramEnd"/>
-      <w:r>
-        <w:rPr>
-          <w:b/>
-          <w:bCs/>
-        </w:rPr>
-        <w:t xml:space="preserve"> package</w:t>
+      <w:r>
+        <w:rPr>
+          <w:b/>
+          <w:bCs/>
+        </w:rPr>
+        <w:t>java.util package</w:t>
       </w:r>
       <w:r>
         <w:rPr>
@@ -7308,15 +6777,7 @@
         </w:numPr>
       </w:pPr>
       <w:r>
-        <w:t xml:space="preserve">Scanner class has </w:t>
-      </w:r>
-      <w:proofErr w:type="gramStart"/>
-      <w:r>
-        <w:t>a multiple functions</w:t>
-      </w:r>
-      <w:proofErr w:type="gramEnd"/>
-      <w:r>
-        <w:t xml:space="preserve"> using which you can accept the specific </w:t>
+        <w:t xml:space="preserve">Scanner class has a multiple functions using which you can accept the specific </w:t>
       </w:r>
       <w:r>
         <w:t xml:space="preserve">data </w:t>
@@ -7516,15 +6977,7 @@
         </w:numPr>
       </w:pPr>
       <w:r>
-        <w:t>Right click on the “</w:t>
-      </w:r>
-      <w:proofErr w:type="spellStart"/>
-      <w:r>
-        <w:t>src</w:t>
-      </w:r>
-      <w:proofErr w:type="spellEnd"/>
-      <w:r>
-        <w:t>” folder</w:t>
+        <w:t>Right click on the “src” folder</w:t>
       </w:r>
       <w:r>
         <w:t xml:space="preserve"> -&gt; Go To “New” option -&gt; Click on “Class” option</w:t>
@@ -7721,23 +7174,7 @@
           <w:sz w:val="24"/>
           <w:szCs w:val="24"/>
         </w:rPr>
-        <w:t xml:space="preserve">One Object having multiple forms (Same thing can be use in a </w:t>
-      </w:r>
-      <w:proofErr w:type="gramStart"/>
-      <w:r>
-        <w:rPr>
-          <w:sz w:val="24"/>
-          <w:szCs w:val="24"/>
-        </w:rPr>
-        <w:t>multiple ways</w:t>
-      </w:r>
-      <w:proofErr w:type="gramEnd"/>
-      <w:r>
-        <w:rPr>
-          <w:sz w:val="24"/>
-          <w:szCs w:val="24"/>
-        </w:rPr>
-        <w:t xml:space="preserve"> or for multiple purpose)</w:t>
+        <w:t>One Object having multiple forms (Same thing can be use in a multiple ways or for multiple purpose)</w:t>
       </w:r>
     </w:p>
     <w:p>
@@ -7951,46 +7388,12 @@
           <w:szCs w:val="24"/>
         </w:rPr>
       </w:pPr>
-      <w:proofErr w:type="spellStart"/>
-      <w:r>
-        <w:rPr>
-          <w:sz w:val="24"/>
-          <w:szCs w:val="24"/>
-        </w:rPr>
-        <w:t>ParentClass</w:t>
-      </w:r>
-      <w:proofErr w:type="spellEnd"/>
-      <w:r>
-        <w:rPr>
-          <w:sz w:val="24"/>
-          <w:szCs w:val="24"/>
-        </w:rPr>
-        <w:t xml:space="preserve"> Object = new </w:t>
-      </w:r>
-      <w:proofErr w:type="spellStart"/>
-      <w:proofErr w:type="gramStart"/>
-      <w:r>
-        <w:rPr>
-          <w:sz w:val="24"/>
-          <w:szCs w:val="24"/>
-        </w:rPr>
-        <w:t>ChildClass</w:t>
-      </w:r>
-      <w:proofErr w:type="spellEnd"/>
-      <w:r>
-        <w:rPr>
-          <w:sz w:val="24"/>
-          <w:szCs w:val="24"/>
-        </w:rPr>
-        <w:t>(</w:t>
-      </w:r>
-      <w:proofErr w:type="gramEnd"/>
-      <w:r>
-        <w:rPr>
-          <w:sz w:val="24"/>
-          <w:szCs w:val="24"/>
-        </w:rPr>
-        <w:t>);</w:t>
+      <w:r>
+        <w:rPr>
+          <w:sz w:val="24"/>
+          <w:szCs w:val="24"/>
+        </w:rPr>
+        <w:t>ParentClass Object = new ChildClass();</w:t>
       </w:r>
     </w:p>
     <w:p>
@@ -8010,23 +7413,7 @@
           <w:sz w:val="24"/>
           <w:szCs w:val="24"/>
         </w:rPr>
-        <w:t xml:space="preserve">By using this </w:t>
-      </w:r>
-      <w:proofErr w:type="gramStart"/>
-      <w:r>
-        <w:rPr>
-          <w:sz w:val="24"/>
-          <w:szCs w:val="24"/>
-        </w:rPr>
-        <w:t>object</w:t>
-      </w:r>
-      <w:proofErr w:type="gramEnd"/>
-      <w:r>
-        <w:rPr>
-          <w:sz w:val="24"/>
-          <w:szCs w:val="24"/>
-        </w:rPr>
-        <w:t xml:space="preserve"> you can achieve runtime polymorphism.</w:t>
+        <w:t>By using this object you can achieve runtime polymorphism.</w:t>
       </w:r>
     </w:p>
     <w:p>
@@ -8172,21 +7559,12 @@
           <w:szCs w:val="24"/>
         </w:rPr>
       </w:pPr>
-      <w:proofErr w:type="gramStart"/>
-      <w:r>
-        <w:rPr>
-          <w:sz w:val="24"/>
-          <w:szCs w:val="24"/>
-        </w:rPr>
-        <w:t>equals(</w:t>
-      </w:r>
-      <w:proofErr w:type="gramEnd"/>
-      <w:r>
-        <w:rPr>
-          <w:sz w:val="24"/>
-          <w:szCs w:val="24"/>
-        </w:rPr>
-        <w:t>Object)</w:t>
+      <w:r>
+        <w:rPr>
+          <w:sz w:val="24"/>
+          <w:szCs w:val="24"/>
+        </w:rPr>
+        <w:t>equals(Object)</w:t>
       </w:r>
     </w:p>
     <w:p>
@@ -8201,30 +7579,12 @@
           <w:szCs w:val="24"/>
         </w:rPr>
       </w:pPr>
-      <w:proofErr w:type="spellStart"/>
-      <w:proofErr w:type="gramStart"/>
-      <w:r>
-        <w:rPr>
-          <w:sz w:val="24"/>
-          <w:szCs w:val="24"/>
-        </w:rPr>
-        <w:t>toString</w:t>
-      </w:r>
-      <w:proofErr w:type="spellEnd"/>
-      <w:r>
-        <w:rPr>
-          <w:sz w:val="24"/>
-          <w:szCs w:val="24"/>
-        </w:rPr>
-        <w:t>(</w:t>
-      </w:r>
-      <w:proofErr w:type="gramEnd"/>
-      <w:r>
-        <w:rPr>
-          <w:sz w:val="24"/>
-          <w:szCs w:val="24"/>
-        </w:rPr>
-        <w:t>)</w:t>
+      <w:r>
+        <w:rPr>
+          <w:sz w:val="24"/>
+          <w:szCs w:val="24"/>
+        </w:rPr>
+        <w:t>toString()</w:t>
       </w:r>
     </w:p>
     <w:p>
@@ -8239,30 +7599,12 @@
           <w:szCs w:val="24"/>
         </w:rPr>
       </w:pPr>
-      <w:proofErr w:type="spellStart"/>
-      <w:proofErr w:type="gramStart"/>
-      <w:r>
-        <w:rPr>
-          <w:sz w:val="24"/>
-          <w:szCs w:val="24"/>
-        </w:rPr>
-        <w:t>hashCode</w:t>
-      </w:r>
-      <w:proofErr w:type="spellEnd"/>
-      <w:r>
-        <w:rPr>
-          <w:sz w:val="24"/>
-          <w:szCs w:val="24"/>
-        </w:rPr>
-        <w:t>(</w:t>
-      </w:r>
-      <w:proofErr w:type="gramEnd"/>
-      <w:r>
-        <w:rPr>
-          <w:sz w:val="24"/>
-          <w:szCs w:val="24"/>
-        </w:rPr>
-        <w:t>)</w:t>
+      <w:r>
+        <w:rPr>
+          <w:sz w:val="24"/>
+          <w:szCs w:val="24"/>
+        </w:rPr>
+        <w:t>hashCode()</w:t>
       </w:r>
     </w:p>
     <w:p>
@@ -8277,30 +7619,12 @@
           <w:szCs w:val="24"/>
         </w:rPr>
       </w:pPr>
-      <w:proofErr w:type="spellStart"/>
-      <w:proofErr w:type="gramStart"/>
-      <w:r>
-        <w:rPr>
-          <w:sz w:val="24"/>
-          <w:szCs w:val="24"/>
-        </w:rPr>
-        <w:t>getClass</w:t>
-      </w:r>
-      <w:proofErr w:type="spellEnd"/>
-      <w:r>
-        <w:rPr>
-          <w:sz w:val="24"/>
-          <w:szCs w:val="24"/>
-        </w:rPr>
-        <w:t>(</w:t>
-      </w:r>
-      <w:proofErr w:type="gramEnd"/>
-      <w:r>
-        <w:rPr>
-          <w:sz w:val="24"/>
-          <w:szCs w:val="24"/>
-        </w:rPr>
-        <w:t>)</w:t>
+      <w:r>
+        <w:rPr>
+          <w:sz w:val="24"/>
+          <w:szCs w:val="24"/>
+        </w:rPr>
+        <w:t>getClass()</w:t>
       </w:r>
     </w:p>
     <w:p>
@@ -8315,21 +7639,12 @@
           <w:szCs w:val="24"/>
         </w:rPr>
       </w:pPr>
-      <w:proofErr w:type="gramStart"/>
-      <w:r>
-        <w:rPr>
-          <w:sz w:val="24"/>
-          <w:szCs w:val="24"/>
-        </w:rPr>
-        <w:t>wait(</w:t>
-      </w:r>
-      <w:proofErr w:type="gramEnd"/>
-      <w:r>
-        <w:rPr>
-          <w:sz w:val="24"/>
-          <w:szCs w:val="24"/>
-        </w:rPr>
-        <w:t>), wait(int), wait(int, long)</w:t>
+      <w:r>
+        <w:rPr>
+          <w:sz w:val="24"/>
+          <w:szCs w:val="24"/>
+        </w:rPr>
+        <w:t>wait(), wait(int), wait(int, long)</w:t>
       </w:r>
     </w:p>
     <w:p>
@@ -8344,21 +7659,12 @@
           <w:szCs w:val="24"/>
         </w:rPr>
       </w:pPr>
-      <w:proofErr w:type="gramStart"/>
-      <w:r>
-        <w:rPr>
-          <w:sz w:val="24"/>
-          <w:szCs w:val="24"/>
-        </w:rPr>
-        <w:t>notify(</w:t>
-      </w:r>
-      <w:proofErr w:type="gramEnd"/>
-      <w:r>
-        <w:rPr>
-          <w:sz w:val="24"/>
-          <w:szCs w:val="24"/>
-        </w:rPr>
-        <w:t>)</w:t>
+      <w:r>
+        <w:rPr>
+          <w:sz w:val="24"/>
+          <w:szCs w:val="24"/>
+        </w:rPr>
+        <w:t>notify()</w:t>
       </w:r>
     </w:p>
     <w:p>
@@ -8373,30 +7679,12 @@
           <w:szCs w:val="24"/>
         </w:rPr>
       </w:pPr>
-      <w:proofErr w:type="spellStart"/>
-      <w:proofErr w:type="gramStart"/>
-      <w:r>
-        <w:rPr>
-          <w:sz w:val="24"/>
-          <w:szCs w:val="24"/>
-        </w:rPr>
-        <w:t>notifyAll</w:t>
-      </w:r>
-      <w:proofErr w:type="spellEnd"/>
-      <w:r>
-        <w:rPr>
-          <w:sz w:val="24"/>
-          <w:szCs w:val="24"/>
-        </w:rPr>
-        <w:t>(</w:t>
-      </w:r>
-      <w:proofErr w:type="gramEnd"/>
-      <w:r>
-        <w:rPr>
-          <w:sz w:val="24"/>
-          <w:szCs w:val="24"/>
-        </w:rPr>
-        <w:t>)</w:t>
+      <w:r>
+        <w:rPr>
+          <w:sz w:val="24"/>
+          <w:szCs w:val="24"/>
+        </w:rPr>
+        <w:t>notifyAll()</w:t>
       </w:r>
     </w:p>
     <w:p>
@@ -8510,23 +7798,7 @@
           <w:sz w:val="24"/>
           <w:szCs w:val="24"/>
         </w:rPr>
-        <w:t xml:space="preserve">By </w:t>
-      </w:r>
-      <w:proofErr w:type="gramStart"/>
-      <w:r>
-        <w:rPr>
-          <w:sz w:val="24"/>
-          <w:szCs w:val="24"/>
-        </w:rPr>
-        <w:t>default</w:t>
-      </w:r>
-      <w:proofErr w:type="gramEnd"/>
-      <w:r>
-        <w:rPr>
-          <w:sz w:val="24"/>
-          <w:szCs w:val="24"/>
-        </w:rPr>
-        <w:t xml:space="preserve"> every class has a Constructor.</w:t>
+        <w:t>By default every class has a Constructor.</w:t>
       </w:r>
     </w:p>
     <w:p>
@@ -8694,23 +7966,7 @@
           <w:sz w:val="24"/>
           <w:szCs w:val="24"/>
         </w:rPr>
-        <w:t xml:space="preserve">There can be multiple </w:t>
-      </w:r>
-      <w:proofErr w:type="gramStart"/>
-      <w:r>
-        <w:rPr>
-          <w:sz w:val="24"/>
-          <w:szCs w:val="24"/>
-        </w:rPr>
-        <w:t>constructor</w:t>
-      </w:r>
-      <w:proofErr w:type="gramEnd"/>
-      <w:r>
-        <w:rPr>
-          <w:sz w:val="24"/>
-          <w:szCs w:val="24"/>
-        </w:rPr>
-        <w:t xml:space="preserve"> in a class which must be created with different parameter list this is also known as constructor overloading.</w:t>
+        <w:t>There can be multiple constructor in a class which must be created with different parameter list this is also known as constructor overloading.</w:t>
       </w:r>
       <w:r>
         <w:rPr>
@@ -8770,23 +8026,7 @@
           <w:sz w:val="24"/>
           <w:szCs w:val="24"/>
         </w:rPr>
-        <w:t xml:space="preserve">Every sub class constructor </w:t>
-      </w:r>
-      <w:proofErr w:type="gramStart"/>
-      <w:r>
-        <w:rPr>
-          <w:sz w:val="24"/>
-          <w:szCs w:val="24"/>
-        </w:rPr>
-        <w:t>classes</w:t>
-      </w:r>
-      <w:proofErr w:type="gramEnd"/>
-      <w:r>
-        <w:rPr>
-          <w:sz w:val="24"/>
-          <w:szCs w:val="24"/>
-        </w:rPr>
-        <w:t xml:space="preserve"> super class default or no-param constructor.</w:t>
+        <w:t>Every sub class constructor classes super class default or no-param constructor.</w:t>
       </w:r>
     </w:p>
     <w:p>
@@ -8811,25 +8051,14 @@
         </w:rPr>
         <w:t xml:space="preserve">Every constructor has by default </w:t>
       </w:r>
-      <w:proofErr w:type="gramStart"/>
-      <w:r>
-        <w:rPr>
-          <w:b/>
-          <w:bCs/>
-          <w:sz w:val="24"/>
-          <w:szCs w:val="24"/>
-        </w:rPr>
-        <w:t>super(</w:t>
-      </w:r>
-      <w:proofErr w:type="gramEnd"/>
-      <w:r>
-        <w:rPr>
-          <w:b/>
-          <w:bCs/>
-          <w:sz w:val="24"/>
-          <w:szCs w:val="24"/>
-        </w:rPr>
-        <w:t>)</w:t>
+      <w:r>
+        <w:rPr>
+          <w:b/>
+          <w:bCs/>
+          <w:sz w:val="24"/>
+          <w:szCs w:val="24"/>
+        </w:rPr>
+        <w:t>super()</w:t>
       </w:r>
       <w:r>
         <w:rPr>
@@ -9059,7 +8288,6 @@
         </w:rPr>
         <w:t xml:space="preserve">By </w:t>
       </w:r>
-      <w:proofErr w:type="gramStart"/>
       <w:r>
         <w:rPr>
           <w:sz w:val="24"/>
@@ -9072,15 +8300,7 @@
           <w:sz w:val="24"/>
           <w:szCs w:val="24"/>
         </w:rPr>
-        <w:t>efault</w:t>
-      </w:r>
-      <w:proofErr w:type="gramEnd"/>
-      <w:r>
-        <w:rPr>
-          <w:sz w:val="24"/>
-          <w:szCs w:val="24"/>
-        </w:rPr>
-        <w:t xml:space="preserve"> super keyword will be added as a first line of every sub class </w:t>
+        <w:t xml:space="preserve">efault super keyword will be added as a first line of every sub class </w:t>
       </w:r>
       <w:r>
         <w:rPr>
@@ -9429,23 +8649,7 @@
           <w:sz w:val="24"/>
           <w:szCs w:val="24"/>
         </w:rPr>
-        <w:t xml:space="preserve">Using static </w:t>
-      </w:r>
-      <w:proofErr w:type="gramStart"/>
-      <w:r>
-        <w:rPr>
-          <w:sz w:val="24"/>
-          <w:szCs w:val="24"/>
-        </w:rPr>
-        <w:t>keyword</w:t>
-      </w:r>
-      <w:proofErr w:type="gramEnd"/>
-      <w:r>
-        <w:rPr>
-          <w:sz w:val="24"/>
-          <w:szCs w:val="24"/>
-        </w:rPr>
-        <w:t xml:space="preserve"> you can create a class level properties</w:t>
+        <w:t>Using static keyword you can create a class level properties</w:t>
       </w:r>
     </w:p>
     <w:p>
@@ -9553,23 +8757,7 @@
           <w:sz w:val="24"/>
           <w:szCs w:val="24"/>
         </w:rPr>
-        <w:t xml:space="preserve">Static variables </w:t>
-      </w:r>
-      <w:proofErr w:type="gramStart"/>
-      <w:r>
-        <w:rPr>
-          <w:sz w:val="24"/>
-          <w:szCs w:val="24"/>
-        </w:rPr>
-        <w:t>has</w:t>
-      </w:r>
-      <w:proofErr w:type="gramEnd"/>
-      <w:r>
-        <w:rPr>
-          <w:sz w:val="24"/>
-          <w:szCs w:val="24"/>
-        </w:rPr>
-        <w:t xml:space="preserve"> to create inside class and outside any method.</w:t>
+        <w:t>Static variables has to create inside class and outside any method.</w:t>
       </w:r>
     </w:p>
     <w:p>
@@ -10356,23 +9544,7 @@
           <w:szCs w:val="24"/>
         </w:rPr>
         <w:lastRenderedPageBreak/>
-        <w:t xml:space="preserve">It can be </w:t>
-      </w:r>
-      <w:proofErr w:type="spellStart"/>
-      <w:r>
-        <w:rPr>
-          <w:sz w:val="24"/>
-          <w:szCs w:val="24"/>
-        </w:rPr>
-        <w:t>use</w:t>
-      </w:r>
-      <w:proofErr w:type="spellEnd"/>
-      <w:r>
-        <w:rPr>
-          <w:sz w:val="24"/>
-          <w:szCs w:val="24"/>
-        </w:rPr>
-        <w:t xml:space="preserve"> to import all the classes from the package to access only single class.</w:t>
+        <w:t>It can be use to import all the classes from the package to access only single class.</w:t>
       </w:r>
     </w:p>
     <w:p>
@@ -10406,23 +9578,7 @@
           <w:sz w:val="24"/>
           <w:szCs w:val="24"/>
         </w:rPr>
-        <w:t>import pack1.pack</w:t>
-      </w:r>
-      <w:proofErr w:type="gramStart"/>
-      <w:r>
-        <w:rPr>
-          <w:sz w:val="24"/>
-          <w:szCs w:val="24"/>
-        </w:rPr>
-        <w:t>2.*</w:t>
-      </w:r>
-      <w:proofErr w:type="gramEnd"/>
-      <w:r>
-        <w:rPr>
-          <w:sz w:val="24"/>
-          <w:szCs w:val="24"/>
-        </w:rPr>
-        <w:t xml:space="preserve">;     </w:t>
+        <w:t xml:space="preserve">import pack1.pack2.*;     </w:t>
       </w:r>
       <w:r>
         <w:rPr>
@@ -10474,23 +9630,7 @@
           <w:sz w:val="24"/>
           <w:szCs w:val="24"/>
         </w:rPr>
-        <w:t>import pack1.pack</w:t>
-      </w:r>
-      <w:proofErr w:type="gramStart"/>
-      <w:r>
-        <w:rPr>
-          <w:sz w:val="24"/>
-          <w:szCs w:val="24"/>
-        </w:rPr>
-        <w:t>2.ClassName</w:t>
-      </w:r>
-      <w:proofErr w:type="gramEnd"/>
-      <w:r>
-        <w:rPr>
-          <w:sz w:val="24"/>
-          <w:szCs w:val="24"/>
-        </w:rPr>
-        <w:t xml:space="preserve">;  </w:t>
+        <w:t xml:space="preserve">import pack1.pack2.ClassName;  </w:t>
       </w:r>
       <w:r>
         <w:rPr>
@@ -10538,25 +9678,7 @@
           <w:sz w:val="24"/>
           <w:szCs w:val="24"/>
         </w:rPr>
-        <w:t xml:space="preserve"> by default </w:t>
-      </w:r>
-      <w:proofErr w:type="spellStart"/>
-      <w:proofErr w:type="gramStart"/>
-      <w:r>
-        <w:rPr>
-          <w:sz w:val="24"/>
-          <w:szCs w:val="24"/>
-        </w:rPr>
-        <w:t>java.lang</w:t>
-      </w:r>
-      <w:proofErr w:type="spellEnd"/>
-      <w:proofErr w:type="gramEnd"/>
-      <w:r>
-        <w:rPr>
-          <w:sz w:val="24"/>
-          <w:szCs w:val="24"/>
-        </w:rPr>
-        <w:t xml:space="preserve"> package is imported.</w:t>
+        <w:t xml:space="preserve"> by default java.lang package is imported.</w:t>
       </w:r>
     </w:p>
     <w:p>
@@ -10632,23 +9754,7 @@
           <w:sz w:val="24"/>
           <w:szCs w:val="24"/>
         </w:rPr>
-        <w:t xml:space="preserve">There are 4 access </w:t>
-      </w:r>
-      <w:proofErr w:type="gramStart"/>
-      <w:r>
-        <w:rPr>
-          <w:sz w:val="24"/>
-          <w:szCs w:val="24"/>
-        </w:rPr>
-        <w:t>modifier</w:t>
-      </w:r>
-      <w:proofErr w:type="gramEnd"/>
-      <w:r>
-        <w:rPr>
-          <w:sz w:val="24"/>
-          <w:szCs w:val="24"/>
-        </w:rPr>
-        <w:t>. Out of which default is the access modifier which is added by default of you not explicitly define.</w:t>
+        <w:t>There are 4 access modifier. Out of which default is the access modifier which is added by default of you not explicitly define.</w:t>
       </w:r>
     </w:p>
     <w:p>
@@ -11675,23 +10781,7 @@
           <w:sz w:val="24"/>
           <w:szCs w:val="24"/>
         </w:rPr>
-        <w:t xml:space="preserve">The method </w:t>
-      </w:r>
-      <w:proofErr w:type="gramStart"/>
-      <w:r>
-        <w:rPr>
-          <w:sz w:val="24"/>
-          <w:szCs w:val="24"/>
-        </w:rPr>
-        <w:t>call</w:t>
-      </w:r>
-      <w:proofErr w:type="gramEnd"/>
-      <w:r>
-        <w:rPr>
-          <w:sz w:val="24"/>
-          <w:szCs w:val="24"/>
-        </w:rPr>
-        <w:t xml:space="preserve"> resolves at the time of compilation and same will be followed at execution.</w:t>
+        <w:t>The method call resolves at the time of compilation and same will be followed at execution.</w:t>
       </w:r>
     </w:p>
     <w:p>
@@ -11711,23 +10801,7 @@
           <w:sz w:val="24"/>
           <w:szCs w:val="24"/>
         </w:rPr>
-        <w:t xml:space="preserve">To achieve </w:t>
-      </w:r>
-      <w:proofErr w:type="gramStart"/>
-      <w:r>
-        <w:rPr>
-          <w:sz w:val="24"/>
-          <w:szCs w:val="24"/>
-        </w:rPr>
-        <w:t>this</w:t>
-      </w:r>
-      <w:proofErr w:type="gramEnd"/>
-      <w:r>
-        <w:rPr>
-          <w:sz w:val="24"/>
-          <w:szCs w:val="24"/>
-        </w:rPr>
-        <w:t xml:space="preserve"> you have to use </w:t>
+        <w:t xml:space="preserve">To achieve this you have to use </w:t>
       </w:r>
       <w:r>
         <w:rPr>
@@ -11796,23 +10870,7 @@
           <w:sz w:val="24"/>
           <w:szCs w:val="24"/>
         </w:rPr>
-        <w:t xml:space="preserve">To achieve </w:t>
-      </w:r>
-      <w:proofErr w:type="gramStart"/>
-      <w:r>
-        <w:rPr>
-          <w:sz w:val="24"/>
-          <w:szCs w:val="24"/>
-        </w:rPr>
-        <w:t>this</w:t>
-      </w:r>
-      <w:proofErr w:type="gramEnd"/>
-      <w:r>
-        <w:rPr>
-          <w:sz w:val="24"/>
-          <w:szCs w:val="24"/>
-        </w:rPr>
-        <w:t xml:space="preserve"> you have to use </w:t>
+        <w:t xml:space="preserve">To achieve this you have to use </w:t>
       </w:r>
       <w:r>
         <w:rPr>
@@ -12027,23 +11085,7 @@
           <w:sz w:val="24"/>
           <w:szCs w:val="24"/>
         </w:rPr>
-        <w:t xml:space="preserve">Return data type may or </w:t>
-      </w:r>
-      <w:proofErr w:type="spellStart"/>
-      <w:r>
-        <w:rPr>
-          <w:sz w:val="24"/>
-          <w:szCs w:val="24"/>
-        </w:rPr>
-        <w:t>many</w:t>
-      </w:r>
-      <w:proofErr w:type="spellEnd"/>
-      <w:r>
-        <w:rPr>
-          <w:sz w:val="24"/>
-          <w:szCs w:val="24"/>
-        </w:rPr>
-        <w:t xml:space="preserve"> not be same.</w:t>
+        <w:t>Return data type may or many not be same.</w:t>
       </w:r>
     </w:p>
     <w:p>
@@ -12063,23 +11105,7 @@
           <w:sz w:val="24"/>
           <w:szCs w:val="24"/>
         </w:rPr>
-        <w:t xml:space="preserve">Access modifier may or </w:t>
-      </w:r>
-      <w:proofErr w:type="spellStart"/>
-      <w:r>
-        <w:rPr>
-          <w:sz w:val="24"/>
-          <w:szCs w:val="24"/>
-        </w:rPr>
-        <w:t>many</w:t>
-      </w:r>
-      <w:proofErr w:type="spellEnd"/>
-      <w:r>
-        <w:rPr>
-          <w:sz w:val="24"/>
-          <w:szCs w:val="24"/>
-        </w:rPr>
-        <w:t xml:space="preserve"> not be same</w:t>
+        <w:t>Access modifier may or many not be same</w:t>
       </w:r>
       <w:r>
         <w:rPr>
@@ -12113,23 +11139,7 @@
           <w:sz w:val="24"/>
           <w:szCs w:val="24"/>
         </w:rPr>
-        <w:t xml:space="preserve"> (</w:t>
-      </w:r>
-      <w:proofErr w:type="gramStart"/>
-      <w:r>
-        <w:rPr>
-          <w:sz w:val="24"/>
-          <w:szCs w:val="24"/>
-        </w:rPr>
-        <w:t>you</w:t>
-      </w:r>
-      <w:proofErr w:type="gramEnd"/>
-      <w:r>
-        <w:rPr>
-          <w:sz w:val="24"/>
-          <w:szCs w:val="24"/>
-        </w:rPr>
-        <w:t xml:space="preserve"> can overload main method)</w:t>
+        <w:t xml:space="preserve"> (you can overload main method)</w:t>
       </w:r>
     </w:p>
     <w:p>
@@ -12884,23 +11894,7 @@
           <w:sz w:val="24"/>
           <w:szCs w:val="24"/>
         </w:rPr>
-        <w:t xml:space="preserve">Abstract method which </w:t>
-      </w:r>
-      <w:proofErr w:type="gramStart"/>
-      <w:r>
-        <w:rPr>
-          <w:sz w:val="24"/>
-          <w:szCs w:val="24"/>
-        </w:rPr>
-        <w:t>do</w:t>
-      </w:r>
-      <w:proofErr w:type="gramEnd"/>
-      <w:r>
-        <w:rPr>
-          <w:sz w:val="24"/>
-          <w:szCs w:val="24"/>
-        </w:rPr>
-        <w:t xml:space="preserve"> not have any implementation and it is just declare. Abstract method will be created using abstract keyword.</w:t>
+        <w:t>Abstract method which do not have any implementation and it is just declare. Abstract method will be created using abstract keyword.</w:t>
       </w:r>
     </w:p>
     <w:p>
@@ -13195,33 +12189,116 @@
           <w:sz w:val="24"/>
           <w:szCs w:val="24"/>
         </w:rPr>
-        <w:t xml:space="preserve">Using </w:t>
-      </w:r>
-      <w:proofErr w:type="gramStart"/>
-      <w:r>
-        <w:rPr>
-          <w:sz w:val="24"/>
-          <w:szCs w:val="24"/>
-        </w:rPr>
-        <w:t>Interface</w:t>
-      </w:r>
-      <w:proofErr w:type="gramEnd"/>
-      <w:r>
-        <w:rPr>
-          <w:sz w:val="24"/>
-          <w:szCs w:val="24"/>
-        </w:rPr>
-        <w:t xml:space="preserve"> you can achieve 100% abstraction (till </w:t>
-      </w:r>
-      <w:proofErr w:type="spellStart"/>
-      <w:r>
-        <w:rPr>
-          <w:sz w:val="24"/>
-          <w:szCs w:val="24"/>
-        </w:rPr>
-        <w:t>Jdk</w:t>
-      </w:r>
-      <w:proofErr w:type="spellEnd"/>
+        <w:t xml:space="preserve">Using Interface you can achieve 100% abstraction (till </w:t>
+      </w:r>
+      <w:r>
+        <w:rPr>
+          <w:sz w:val="24"/>
+          <w:szCs w:val="24"/>
+        </w:rPr>
+        <w:t xml:space="preserve">Jdk </w:t>
+      </w:r>
+      <w:r>
+        <w:rPr>
+          <w:sz w:val="24"/>
+          <w:szCs w:val="24"/>
+        </w:rPr>
+        <w:t>1.7)</w:t>
+      </w:r>
+      <w:r>
+        <w:rPr>
+          <w:sz w:val="24"/>
+          <w:szCs w:val="24"/>
+        </w:rPr>
+        <w:t>.</w:t>
+      </w:r>
+    </w:p>
+    <w:p>
+      <w:pPr>
+        <w:pStyle w:val="NoSpacing"/>
+        <w:numPr>
+          <w:ilvl w:val="0"/>
+          <w:numId w:val="50"/>
+        </w:numPr>
+        <w:rPr>
+          <w:sz w:val="24"/>
+          <w:szCs w:val="24"/>
+        </w:rPr>
+      </w:pPr>
+      <w:r>
+        <w:rPr>
+          <w:sz w:val="24"/>
+          <w:szCs w:val="24"/>
+        </w:rPr>
+        <w:t>It is not a class</w:t>
+      </w:r>
+      <w:r>
+        <w:rPr>
+          <w:sz w:val="24"/>
+          <w:szCs w:val="24"/>
+        </w:rPr>
+        <w:t>, but every interface will get a .class file after compilation.</w:t>
+      </w:r>
+    </w:p>
+    <w:p>
+      <w:pPr>
+        <w:pStyle w:val="NoSpacing"/>
+        <w:numPr>
+          <w:ilvl w:val="0"/>
+          <w:numId w:val="50"/>
+        </w:numPr>
+        <w:rPr>
+          <w:sz w:val="24"/>
+          <w:szCs w:val="24"/>
+        </w:rPr>
+      </w:pPr>
+      <w:r>
+        <w:rPr>
+          <w:sz w:val="24"/>
+          <w:szCs w:val="24"/>
+        </w:rPr>
+        <w:t>Interface will be created using interface keyword.</w:t>
+      </w:r>
+    </w:p>
+    <w:p>
+      <w:pPr>
+        <w:pStyle w:val="NoSpacing"/>
+        <w:numPr>
+          <w:ilvl w:val="0"/>
+          <w:numId w:val="50"/>
+        </w:numPr>
+        <w:rPr>
+          <w:sz w:val="24"/>
+          <w:szCs w:val="24"/>
+        </w:rPr>
+      </w:pPr>
+      <w:r>
+        <w:rPr>
+          <w:sz w:val="24"/>
+          <w:szCs w:val="24"/>
+        </w:rPr>
+        <w:t>The methods created inside interface are by default public and abstract.</w:t>
+      </w:r>
+    </w:p>
+    <w:p>
+      <w:pPr>
+        <w:pStyle w:val="NoSpacing"/>
+        <w:numPr>
+          <w:ilvl w:val="0"/>
+          <w:numId w:val="50"/>
+        </w:numPr>
+        <w:rPr>
+          <w:sz w:val="24"/>
+          <w:szCs w:val="24"/>
+        </w:rPr>
+      </w:pPr>
+      <w:r>
+        <w:rPr>
+          <w:sz w:val="24"/>
+          <w:szCs w:val="24"/>
+        </w:rPr>
+        <w:t>The variables created inside interface are by default public static and final.</w:t>
+      </w:r>
       <w:r>
         <w:rPr>
           <w:sz w:val="24"/>
@@ -13229,12 +12306,45 @@
         </w:rPr>
         <w:t xml:space="preserve"> </w:t>
       </w:r>
-      <w:r>
-        <w:rPr>
-          <w:sz w:val="24"/>
-          <w:szCs w:val="24"/>
-        </w:rPr>
-        <w:t>1.7)</w:t>
+    </w:p>
+    <w:p>
+      <w:pPr>
+        <w:pStyle w:val="NoSpacing"/>
+        <w:numPr>
+          <w:ilvl w:val="0"/>
+          <w:numId w:val="50"/>
+        </w:numPr>
+        <w:rPr>
+          <w:sz w:val="24"/>
+          <w:szCs w:val="24"/>
+        </w:rPr>
+      </w:pPr>
+      <w:r>
+        <w:rPr>
+          <w:sz w:val="24"/>
+          <w:szCs w:val="24"/>
+        </w:rPr>
+        <w:t>Interfaces are implements by the class (abstract or non-abstract class).</w:t>
+      </w:r>
+    </w:p>
+    <w:p>
+      <w:pPr>
+        <w:pStyle w:val="NoSpacing"/>
+        <w:numPr>
+          <w:ilvl w:val="0"/>
+          <w:numId w:val="50"/>
+        </w:numPr>
+        <w:rPr>
+          <w:sz w:val="24"/>
+          <w:szCs w:val="24"/>
+        </w:rPr>
+      </w:pPr>
+      <w:r>
+        <w:rPr>
+          <w:sz w:val="24"/>
+          <w:szCs w:val="24"/>
+        </w:rPr>
+        <w:t>Every sub(non-abstract) class of the interface has to  provide the implementation for all abstract method</w:t>
       </w:r>
       <w:r>
         <w:rPr>
@@ -13261,14 +12371,7 @@
           <w:sz w:val="24"/>
           <w:szCs w:val="24"/>
         </w:rPr>
-        <w:t>It is not a class</w:t>
-      </w:r>
-      <w:r>
-        <w:rPr>
-          <w:sz w:val="24"/>
-          <w:szCs w:val="24"/>
-        </w:rPr>
-        <w:t>, but every interface will get a .class file after compilation.</w:t>
+        <w:t>Cannot create Object of interface but can be used as a reference.</w:t>
       </w:r>
     </w:p>
     <w:p>
@@ -13288,7 +12391,7 @@
           <w:sz w:val="24"/>
           <w:szCs w:val="24"/>
         </w:rPr>
-        <w:t>Interface will be created using interface keyword.</w:t>
+        <w:t>Cannot create constructor inside interface.</w:t>
       </w:r>
     </w:p>
     <w:p>
@@ -13308,7 +12411,7 @@
           <w:sz w:val="24"/>
           <w:szCs w:val="24"/>
         </w:rPr>
-        <w:t>The methods created inside interface are by default public and abstract.</w:t>
+        <w:t>Can create only public properties inside interface, no other access modifier is allowed inside interface.</w:t>
       </w:r>
     </w:p>
     <w:p>
@@ -13328,14 +12431,14 @@
           <w:sz w:val="24"/>
           <w:szCs w:val="24"/>
         </w:rPr>
-        <w:t>The variables created inside interface are by default public static and final.</w:t>
-      </w:r>
-      <w:r>
-        <w:rPr>
-          <w:sz w:val="24"/>
-          <w:szCs w:val="24"/>
-        </w:rPr>
-        <w:t xml:space="preserve"> </w:t>
+        <w:t>You cannot create final method inside interface</w:t>
+      </w:r>
+      <w:r>
+        <w:rPr>
+          <w:sz w:val="24"/>
+          <w:szCs w:val="24"/>
+        </w:rPr>
+        <w:t>.</w:t>
       </w:r>
     </w:p>
     <w:p>
@@ -13355,7 +12458,14 @@
           <w:sz w:val="24"/>
           <w:szCs w:val="24"/>
         </w:rPr>
-        <w:t>Interfaces are implements by the class (abstract or non-abstract class).</w:t>
+        <w:t>Cannot create static methods inside interface till JDK 1.7</w:t>
+      </w:r>
+      <w:r>
+        <w:rPr>
+          <w:sz w:val="24"/>
+          <w:szCs w:val="24"/>
+        </w:rPr>
+        <w:t>.</w:t>
       </w:r>
     </w:p>
     <w:p>
@@ -13375,30 +12485,7 @@
           <w:sz w:val="24"/>
           <w:szCs w:val="24"/>
         </w:rPr>
-        <w:t xml:space="preserve">Every sub(non-abstract) class of the interface has </w:t>
-      </w:r>
-      <w:proofErr w:type="gramStart"/>
-      <w:r>
-        <w:rPr>
-          <w:sz w:val="24"/>
-          <w:szCs w:val="24"/>
-        </w:rPr>
-        <w:t>to  provide</w:t>
-      </w:r>
-      <w:proofErr w:type="gramEnd"/>
-      <w:r>
-        <w:rPr>
-          <w:sz w:val="24"/>
-          <w:szCs w:val="24"/>
-        </w:rPr>
-        <w:t xml:space="preserve"> the implementation for all abstract method</w:t>
-      </w:r>
-      <w:r>
-        <w:rPr>
-          <w:sz w:val="24"/>
-          <w:szCs w:val="24"/>
-        </w:rPr>
-        <w:t>.</w:t>
+        <w:t>One interface can extends another interface, you can also extends more than one interface on single interface. Which is also known as multiple inheritance.</w:t>
       </w:r>
     </w:p>
     <w:p>
@@ -13418,7 +12505,7 @@
           <w:sz w:val="24"/>
           <w:szCs w:val="24"/>
         </w:rPr>
-        <w:t>Cannot create Object of interface but can be used as a reference.</w:t>
+        <w:t>One class can implements more than one interface.</w:t>
       </w:r>
     </w:p>
     <w:p>
@@ -13438,189 +12525,7 @@
           <w:sz w:val="24"/>
           <w:szCs w:val="24"/>
         </w:rPr>
-        <w:t>Cannot create constructor inside interface.</w:t>
-      </w:r>
-    </w:p>
-    <w:p>
-      <w:pPr>
-        <w:pStyle w:val="NoSpacing"/>
-        <w:numPr>
-          <w:ilvl w:val="0"/>
-          <w:numId w:val="50"/>
-        </w:numPr>
-        <w:rPr>
-          <w:sz w:val="24"/>
-          <w:szCs w:val="24"/>
-        </w:rPr>
-      </w:pPr>
-      <w:r>
-        <w:rPr>
-          <w:sz w:val="24"/>
-          <w:szCs w:val="24"/>
-        </w:rPr>
-        <w:t>Can create only public properties inside interface, no other access modifier is allowed inside interface.</w:t>
-      </w:r>
-    </w:p>
-    <w:p>
-      <w:pPr>
-        <w:pStyle w:val="NoSpacing"/>
-        <w:numPr>
-          <w:ilvl w:val="0"/>
-          <w:numId w:val="50"/>
-        </w:numPr>
-        <w:rPr>
-          <w:sz w:val="24"/>
-          <w:szCs w:val="24"/>
-        </w:rPr>
-      </w:pPr>
-      <w:r>
-        <w:rPr>
-          <w:sz w:val="24"/>
-          <w:szCs w:val="24"/>
-        </w:rPr>
-        <w:t>You cannot create final method inside interface</w:t>
-      </w:r>
-      <w:r>
-        <w:rPr>
-          <w:sz w:val="24"/>
-          <w:szCs w:val="24"/>
-        </w:rPr>
-        <w:t>.</w:t>
-      </w:r>
-    </w:p>
-    <w:p>
-      <w:pPr>
-        <w:pStyle w:val="NoSpacing"/>
-        <w:numPr>
-          <w:ilvl w:val="0"/>
-          <w:numId w:val="50"/>
-        </w:numPr>
-        <w:rPr>
-          <w:sz w:val="24"/>
-          <w:szCs w:val="24"/>
-        </w:rPr>
-      </w:pPr>
-      <w:r>
-        <w:rPr>
-          <w:sz w:val="24"/>
-          <w:szCs w:val="24"/>
-        </w:rPr>
-        <w:t>Cannot create static methods inside interface till JDK 1.7</w:t>
-      </w:r>
-      <w:r>
-        <w:rPr>
-          <w:sz w:val="24"/>
-          <w:szCs w:val="24"/>
-        </w:rPr>
-        <w:t>.</w:t>
-      </w:r>
-    </w:p>
-    <w:p>
-      <w:pPr>
-        <w:pStyle w:val="NoSpacing"/>
-        <w:numPr>
-          <w:ilvl w:val="0"/>
-          <w:numId w:val="50"/>
-        </w:numPr>
-        <w:rPr>
-          <w:sz w:val="24"/>
-          <w:szCs w:val="24"/>
-        </w:rPr>
-      </w:pPr>
-      <w:r>
-        <w:rPr>
-          <w:sz w:val="24"/>
-          <w:szCs w:val="24"/>
-        </w:rPr>
-        <w:t xml:space="preserve">One interface can </w:t>
-      </w:r>
-      <w:proofErr w:type="gramStart"/>
-      <w:r>
-        <w:rPr>
-          <w:sz w:val="24"/>
-          <w:szCs w:val="24"/>
-        </w:rPr>
-        <w:t>extends</w:t>
-      </w:r>
-      <w:proofErr w:type="gramEnd"/>
-      <w:r>
-        <w:rPr>
-          <w:sz w:val="24"/>
-          <w:szCs w:val="24"/>
-        </w:rPr>
-        <w:t xml:space="preserve"> another interface, you can also extends more than one interface on single interface. Which is also known as multiple inheritance.</w:t>
-      </w:r>
-    </w:p>
-    <w:p>
-      <w:pPr>
-        <w:pStyle w:val="NoSpacing"/>
-        <w:numPr>
-          <w:ilvl w:val="0"/>
-          <w:numId w:val="50"/>
-        </w:numPr>
-        <w:rPr>
-          <w:sz w:val="24"/>
-          <w:szCs w:val="24"/>
-        </w:rPr>
-      </w:pPr>
-      <w:r>
-        <w:rPr>
-          <w:sz w:val="24"/>
-          <w:szCs w:val="24"/>
-        </w:rPr>
-        <w:t xml:space="preserve">One class can </w:t>
-      </w:r>
-      <w:proofErr w:type="gramStart"/>
-      <w:r>
-        <w:rPr>
-          <w:sz w:val="24"/>
-          <w:szCs w:val="24"/>
-        </w:rPr>
-        <w:t>implements</w:t>
-      </w:r>
-      <w:proofErr w:type="gramEnd"/>
-      <w:r>
-        <w:rPr>
-          <w:sz w:val="24"/>
-          <w:szCs w:val="24"/>
-        </w:rPr>
-        <w:t xml:space="preserve"> more than one interface.</w:t>
-      </w:r>
-    </w:p>
-    <w:p>
-      <w:pPr>
-        <w:pStyle w:val="NoSpacing"/>
-        <w:numPr>
-          <w:ilvl w:val="0"/>
-          <w:numId w:val="50"/>
-        </w:numPr>
-        <w:rPr>
-          <w:sz w:val="24"/>
-          <w:szCs w:val="24"/>
-        </w:rPr>
-      </w:pPr>
-      <w:r>
-        <w:rPr>
-          <w:sz w:val="24"/>
-          <w:szCs w:val="24"/>
-        </w:rPr>
-        <w:t xml:space="preserve">One class can </w:t>
-      </w:r>
-      <w:proofErr w:type="gramStart"/>
-      <w:r>
-        <w:rPr>
-          <w:sz w:val="24"/>
-          <w:szCs w:val="24"/>
-        </w:rPr>
-        <w:t>extends</w:t>
-      </w:r>
-      <w:proofErr w:type="gramEnd"/>
-      <w:r>
-        <w:rPr>
-          <w:sz w:val="24"/>
-          <w:szCs w:val="24"/>
-        </w:rPr>
-        <w:t xml:space="preserve"> another class and also implements the interfaces.</w:t>
+        <w:t>One class can extends another class and also implements the interfaces.</w:t>
       </w:r>
     </w:p>
     <w:p>
@@ -13719,23 +12624,7 @@
           <w:sz w:val="24"/>
           <w:szCs w:val="24"/>
         </w:rPr>
-        <w:t xml:space="preserve">Functional interface is </w:t>
-      </w:r>
-      <w:proofErr w:type="gramStart"/>
-      <w:r>
-        <w:rPr>
-          <w:sz w:val="24"/>
-          <w:szCs w:val="24"/>
-        </w:rPr>
-        <w:t>introduce</w:t>
-      </w:r>
-      <w:proofErr w:type="gramEnd"/>
-      <w:r>
-        <w:rPr>
-          <w:sz w:val="24"/>
-          <w:szCs w:val="24"/>
-        </w:rPr>
-        <w:t xml:space="preserve"> to achieve the functional programing in java.</w:t>
+        <w:t>Functional interface is introduce to achieve the functional programing in java.</w:t>
       </w:r>
     </w:p>
     <w:p>
@@ -13899,15 +12788,7 @@
         </w:numPr>
       </w:pPr>
       <w:r>
-        <w:t xml:space="preserve">Then it </w:t>
-      </w:r>
-      <w:proofErr w:type="gramStart"/>
-      <w:r>
-        <w:t>throw</w:t>
-      </w:r>
-      <w:proofErr w:type="gramEnd"/>
-      <w:r>
-        <w:t xml:space="preserve"> the object of the exception.</w:t>
+        <w:t>Then it throw the object of the exception.</w:t>
       </w:r>
     </w:p>
     <w:p>
@@ -13961,16 +12842,11 @@
       <w:r>
         <w:t xml:space="preserve">To Create custom </w:t>
       </w:r>
-      <w:proofErr w:type="gramStart"/>
       <w:r>
         <w:t>e</w:t>
       </w:r>
       <w:r>
-        <w:t>xception</w:t>
-      </w:r>
-      <w:proofErr w:type="gramEnd"/>
-      <w:r>
-        <w:t xml:space="preserve"> you can follow the steps.</w:t>
+        <w:t>xception you can follow the steps.</w:t>
       </w:r>
     </w:p>
     <w:p>
@@ -14035,7 +12911,310 @@
           <w:bCs/>
           <w:u w:val="single"/>
         </w:rPr>
-        <w:t xml:space="preserve">Threading </w:t>
+        <w:t>Multi</w:t>
+      </w:r>
+      <w:r>
+        <w:rPr>
+          <w:b/>
+          <w:bCs/>
+          <w:u w:val="single"/>
+        </w:rPr>
+        <w:t>Threading</w:t>
+      </w:r>
+    </w:p>
+    <w:p>
+      <w:pPr>
+        <w:pStyle w:val="NoSpacing"/>
+        <w:numPr>
+          <w:ilvl w:val="0"/>
+          <w:numId w:val="54"/>
+        </w:numPr>
+      </w:pPr>
+      <w:r>
+        <w:t>Thread is a light weight process. It a part of a main process</w:t>
+      </w:r>
+      <w:r>
+        <w:t>.</w:t>
+      </w:r>
+    </w:p>
+    <w:p>
+      <w:pPr>
+        <w:pStyle w:val="NoSpacing"/>
+        <w:numPr>
+          <w:ilvl w:val="0"/>
+          <w:numId w:val="54"/>
+        </w:numPr>
+        <w:rPr>
+          <w:b/>
+          <w:bCs/>
+          <w:u w:val="single"/>
+        </w:rPr>
+      </w:pPr>
+      <w:r>
+        <w:t>Every Thread has its own</w:t>
+      </w:r>
+      <w:r>
+        <w:t xml:space="preserve"> </w:t>
+      </w:r>
+      <w:r>
+        <w:t xml:space="preserve">memory </w:t>
+      </w:r>
+      <w:r>
+        <w:t>which is also known as call by stack.</w:t>
+      </w:r>
+    </w:p>
+    <w:p>
+      <w:pPr>
+        <w:pStyle w:val="NoSpacing"/>
+        <w:numPr>
+          <w:ilvl w:val="0"/>
+          <w:numId w:val="54"/>
+        </w:numPr>
+        <w:rPr>
+          <w:b/>
+          <w:bCs/>
+          <w:u w:val="single"/>
+        </w:rPr>
+      </w:pPr>
+      <w:r>
+        <w:t>Every thread can execute independently.</w:t>
+      </w:r>
+    </w:p>
+    <w:p>
+      <w:pPr>
+        <w:pStyle w:val="NoSpacing"/>
+        <w:numPr>
+          <w:ilvl w:val="0"/>
+          <w:numId w:val="54"/>
+        </w:numPr>
+        <w:rPr>
+          <w:b/>
+          <w:bCs/>
+          <w:u w:val="single"/>
+        </w:rPr>
+      </w:pPr>
+      <w:r>
+        <w:t>Using thread you can male your application faster.</w:t>
+      </w:r>
+    </w:p>
+    <w:p>
+      <w:pPr>
+        <w:pStyle w:val="NoSpacing"/>
+        <w:numPr>
+          <w:ilvl w:val="0"/>
+          <w:numId w:val="54"/>
+        </w:numPr>
+        <w:rPr>
+          <w:b/>
+          <w:bCs/>
+          <w:u w:val="single"/>
+        </w:rPr>
+      </w:pPr>
+      <w:r>
+        <w:t>Can achieve the maximum CPU utilization.</w:t>
+      </w:r>
+    </w:p>
+    <w:p>
+      <w:pPr>
+        <w:pStyle w:val="NoSpacing"/>
+        <w:numPr>
+          <w:ilvl w:val="0"/>
+          <w:numId w:val="54"/>
+        </w:numPr>
+        <w:rPr>
+          <w:b/>
+          <w:bCs/>
+          <w:u w:val="single"/>
+        </w:rPr>
+      </w:pPr>
+      <w:r>
+        <w:t xml:space="preserve">Every thread has its own task (set of execution).  </w:t>
+      </w:r>
+    </w:p>
+    <w:p>
+      <w:pPr>
+        <w:pStyle w:val="NoSpacing"/>
+        <w:numPr>
+          <w:ilvl w:val="0"/>
+          <w:numId w:val="54"/>
+        </w:numPr>
+        <w:rPr>
+          <w:b/>
+          <w:bCs/>
+          <w:u w:val="single"/>
+        </w:rPr>
+      </w:pPr>
+      <w:r>
+        <w:t>Thread created programmatically but it will be executed by the JVM.</w:t>
+      </w:r>
+      <w:r>
+        <w:t xml:space="preserve"> </w:t>
+      </w:r>
+    </w:p>
+    <w:p>
+      <w:pPr>
+        <w:pStyle w:val="NoSpacing"/>
+        <w:numPr>
+          <w:ilvl w:val="0"/>
+          <w:numId w:val="54"/>
+        </w:numPr>
+        <w:rPr>
+          <w:b/>
+          <w:bCs/>
+          <w:u w:val="single"/>
+        </w:rPr>
+      </w:pPr>
+      <w:r>
+        <w:t>JVM has a fully control on the execution of the thread.</w:t>
+      </w:r>
+      <w:r>
+        <w:rPr>
+          <w:b/>
+          <w:bCs/>
+          <w:u w:val="single"/>
+        </w:rPr>
+        <w:t xml:space="preserve"> </w:t>
+      </w:r>
+    </w:p>
+    <w:p>
+      <w:pPr>
+        <w:pStyle w:val="NoSpacing"/>
+        <w:numPr>
+          <w:ilvl w:val="0"/>
+          <w:numId w:val="54"/>
+        </w:numPr>
+      </w:pPr>
+      <w:r>
+        <w:t>Every java program executed using a thread, which is by default created by JVM. This thread is a main thread.</w:t>
+      </w:r>
+    </w:p>
+    <w:p>
+      <w:pPr>
+        <w:pStyle w:val="NoSpacing"/>
+      </w:pPr>
+    </w:p>
+    <w:p>
+      <w:pPr>
+        <w:pStyle w:val="NoSpacing"/>
+        <w:rPr>
+          <w:b/>
+          <w:bCs/>
+          <w:u w:val="single"/>
+        </w:rPr>
+      </w:pPr>
+      <w:r>
+        <w:rPr>
+          <w:b/>
+          <w:bCs/>
+          <w:u w:val="single"/>
+        </w:rPr>
+        <w:t>Create Thread in Java</w:t>
+      </w:r>
+    </w:p>
+    <w:p>
+      <w:pPr>
+        <w:pStyle w:val="NoSpacing"/>
+        <w:numPr>
+          <w:ilvl w:val="0"/>
+          <w:numId w:val="55"/>
+        </w:numPr>
+      </w:pPr>
+      <w:r>
+        <w:t>In Java you can create a thread using 2 ways</w:t>
+      </w:r>
+    </w:p>
+    <w:p>
+      <w:pPr>
+        <w:pStyle w:val="NoSpacing"/>
+        <w:numPr>
+          <w:ilvl w:val="1"/>
+          <w:numId w:val="55"/>
+        </w:numPr>
+      </w:pPr>
+      <w:r>
+        <w:t xml:space="preserve">Extending the </w:t>
+      </w:r>
+      <w:r>
+        <w:rPr>
+          <w:b/>
+          <w:bCs/>
+        </w:rPr>
+        <w:t>Thread class</w:t>
+      </w:r>
+    </w:p>
+    <w:p>
+      <w:pPr>
+        <w:pStyle w:val="NoSpacing"/>
+        <w:numPr>
+          <w:ilvl w:val="1"/>
+          <w:numId w:val="55"/>
+        </w:numPr>
+      </w:pPr>
+      <w:r>
+        <w:t xml:space="preserve">Implements the </w:t>
+      </w:r>
+      <w:r>
+        <w:rPr>
+          <w:b/>
+          <w:bCs/>
+        </w:rPr>
+        <w:t>Runnable Interface</w:t>
+      </w:r>
+    </w:p>
+    <w:p>
+      <w:pPr>
+        <w:pStyle w:val="NoSpacing"/>
+        <w:numPr>
+          <w:ilvl w:val="0"/>
+          <w:numId w:val="55"/>
+        </w:numPr>
+      </w:pPr>
+      <w:r>
+        <w:t>Internally Thread class implements the Runnable interface.</w:t>
+      </w:r>
+    </w:p>
+    <w:p>
+      <w:pPr>
+        <w:pStyle w:val="NoSpacing"/>
+        <w:numPr>
+          <w:ilvl w:val="0"/>
+          <w:numId w:val="55"/>
+        </w:numPr>
+      </w:pPr>
+      <w:r>
+        <w:t xml:space="preserve">You have to override the </w:t>
+      </w:r>
+      <w:r>
+        <w:rPr>
+          <w:b/>
+          <w:bCs/>
+        </w:rPr>
+        <w:t>run method</w:t>
+      </w:r>
+      <w:r>
+        <w:t xml:space="preserve"> in which you can assign the task to the thread. </w:t>
+      </w:r>
+    </w:p>
+    <w:p>
+      <w:pPr>
+        <w:pStyle w:val="NoSpacing"/>
+        <w:numPr>
+          <w:ilvl w:val="0"/>
+          <w:numId w:val="55"/>
+        </w:numPr>
+      </w:pPr>
+      <w:r>
+        <w:t xml:space="preserve">You can make thread ready for the execution using </w:t>
+      </w:r>
+      <w:r>
+        <w:rPr>
+          <w:b/>
+          <w:bCs/>
+        </w:rPr>
+        <w:t>start method</w:t>
+      </w:r>
+      <w:r>
+        <w:t xml:space="preserve">. </w:t>
       </w:r>
     </w:p>
     <w:sectPr>
@@ -14855,6 +14034,95 @@
     </w:lvl>
   </w:abstractNum>
   <w:abstractNum w:abstractNumId="9" w15:restartNumberingAfterBreak="0">
+    <w:nsid w:val="0F9216FD"/>
+    <w:multiLevelType w:val="hybridMultilevel"/>
+    <w:tmpl w:val="AC4A1914"/>
+    <w:lvl w:ilvl="0" w:tplc="0409000F">
+      <w:start w:val="1"/>
+      <w:numFmt w:val="decimal"/>
+      <w:lvlText w:val="%1."/>
+      <w:lvlJc w:val="left"/>
+      <w:pPr>
+        <w:ind w:left="720" w:hanging="360"/>
+      </w:pPr>
+      <w:rPr>
+        <w:rFonts w:hint="default"/>
+      </w:rPr>
+    </w:lvl>
+    <w:lvl w:ilvl="1" w:tplc="04090019">
+      <w:start w:val="1"/>
+      <w:numFmt w:val="lowerLetter"/>
+      <w:lvlText w:val="%2."/>
+      <w:lvlJc w:val="left"/>
+      <w:pPr>
+        <w:ind w:left="1440" w:hanging="360"/>
+      </w:pPr>
+    </w:lvl>
+    <w:lvl w:ilvl="2" w:tplc="0409001B" w:tentative="1">
+      <w:start w:val="1"/>
+      <w:numFmt w:val="lowerRoman"/>
+      <w:lvlText w:val="%3."/>
+      <w:lvlJc w:val="right"/>
+      <w:pPr>
+        <w:ind w:left="2160" w:hanging="180"/>
+      </w:pPr>
+    </w:lvl>
+    <w:lvl w:ilvl="3" w:tplc="0409000F" w:tentative="1">
+      <w:start w:val="1"/>
+      <w:numFmt w:val="decimal"/>
+      <w:lvlText w:val="%4."/>
+      <w:lvlJc w:val="left"/>
+      <w:pPr>
+        <w:ind w:left="2880" w:hanging="360"/>
+      </w:pPr>
+    </w:lvl>
+    <w:lvl w:ilvl="4" w:tplc="04090019" w:tentative="1">
+      <w:start w:val="1"/>
+      <w:numFmt w:val="lowerLetter"/>
+      <w:lvlText w:val="%5."/>
+      <w:lvlJc w:val="left"/>
+      <w:pPr>
+        <w:ind w:left="3600" w:hanging="360"/>
+      </w:pPr>
+    </w:lvl>
+    <w:lvl w:ilvl="5" w:tplc="0409001B" w:tentative="1">
+      <w:start w:val="1"/>
+      <w:numFmt w:val="lowerRoman"/>
+      <w:lvlText w:val="%6."/>
+      <w:lvlJc w:val="right"/>
+      <w:pPr>
+        <w:ind w:left="4320" w:hanging="180"/>
+      </w:pPr>
+    </w:lvl>
+    <w:lvl w:ilvl="6" w:tplc="0409000F" w:tentative="1">
+      <w:start w:val="1"/>
+      <w:numFmt w:val="decimal"/>
+      <w:lvlText w:val="%7."/>
+      <w:lvlJc w:val="left"/>
+      <w:pPr>
+        <w:ind w:left="5040" w:hanging="360"/>
+      </w:pPr>
+    </w:lvl>
+    <w:lvl w:ilvl="7" w:tplc="04090019" w:tentative="1">
+      <w:start w:val="1"/>
+      <w:numFmt w:val="lowerLetter"/>
+      <w:lvlText w:val="%8."/>
+      <w:lvlJc w:val="left"/>
+      <w:pPr>
+        <w:ind w:left="5760" w:hanging="360"/>
+      </w:pPr>
+    </w:lvl>
+    <w:lvl w:ilvl="8" w:tplc="0409001B" w:tentative="1">
+      <w:start w:val="1"/>
+      <w:numFmt w:val="lowerRoman"/>
+      <w:lvlText w:val="%9."/>
+      <w:lvlJc w:val="right"/>
+      <w:pPr>
+        <w:ind w:left="6480" w:hanging="180"/>
+      </w:pPr>
+    </w:lvl>
+  </w:abstractNum>
+  <w:abstractNum w:abstractNumId="10" w15:restartNumberingAfterBreak="0">
     <w:nsid w:val="0FE8693A"/>
     <w:multiLevelType w:val="hybridMultilevel"/>
     <w:tmpl w:val="9DB6D760"/>
@@ -14943,7 +14211,7 @@
       </w:pPr>
     </w:lvl>
   </w:abstractNum>
-  <w:abstractNum w:abstractNumId="10" w15:restartNumberingAfterBreak="0">
+  <w:abstractNum w:abstractNumId="11" w15:restartNumberingAfterBreak="0">
     <w:nsid w:val="11F46285"/>
     <w:multiLevelType w:val="hybridMultilevel"/>
     <w:tmpl w:val="E9B2EE98"/>
@@ -15032,7 +14300,7 @@
       </w:pPr>
     </w:lvl>
   </w:abstractNum>
-  <w:abstractNum w:abstractNumId="11" w15:restartNumberingAfterBreak="0">
+  <w:abstractNum w:abstractNumId="12" w15:restartNumberingAfterBreak="0">
     <w:nsid w:val="190A37F2"/>
     <w:multiLevelType w:val="hybridMultilevel"/>
     <w:tmpl w:val="E5DEF9F4"/>
@@ -15121,7 +14389,7 @@
       </w:pPr>
     </w:lvl>
   </w:abstractNum>
-  <w:abstractNum w:abstractNumId="12" w15:restartNumberingAfterBreak="0">
+  <w:abstractNum w:abstractNumId="13" w15:restartNumberingAfterBreak="0">
     <w:nsid w:val="20174CF2"/>
     <w:multiLevelType w:val="hybridMultilevel"/>
     <w:tmpl w:val="BE94BCD8"/>
@@ -15210,7 +14478,7 @@
       </w:pPr>
     </w:lvl>
   </w:abstractNum>
-  <w:abstractNum w:abstractNumId="13" w15:restartNumberingAfterBreak="0">
+  <w:abstractNum w:abstractNumId="14" w15:restartNumberingAfterBreak="0">
     <w:nsid w:val="21B8502C"/>
     <w:multiLevelType w:val="hybridMultilevel"/>
     <w:tmpl w:val="CC348B7E"/>
@@ -15299,7 +14567,7 @@
       </w:pPr>
     </w:lvl>
   </w:abstractNum>
-  <w:abstractNum w:abstractNumId="14" w15:restartNumberingAfterBreak="0">
+  <w:abstractNum w:abstractNumId="15" w15:restartNumberingAfterBreak="0">
     <w:nsid w:val="24592041"/>
     <w:multiLevelType w:val="hybridMultilevel"/>
     <w:tmpl w:val="F580BAB6"/>
@@ -15390,7 +14658,7 @@
       </w:pPr>
     </w:lvl>
   </w:abstractNum>
-  <w:abstractNum w:abstractNumId="15" w15:restartNumberingAfterBreak="0">
+  <w:abstractNum w:abstractNumId="16" w15:restartNumberingAfterBreak="0">
     <w:nsid w:val="27A058CF"/>
     <w:multiLevelType w:val="hybridMultilevel"/>
     <w:tmpl w:val="AC12D422"/>
@@ -15479,7 +14747,7 @@
       </w:pPr>
     </w:lvl>
   </w:abstractNum>
-  <w:abstractNum w:abstractNumId="16" w15:restartNumberingAfterBreak="0">
+  <w:abstractNum w:abstractNumId="17" w15:restartNumberingAfterBreak="0">
     <w:nsid w:val="27A81660"/>
     <w:multiLevelType w:val="hybridMultilevel"/>
     <w:tmpl w:val="ACAA8182"/>
@@ -15568,7 +14836,7 @@
       </w:pPr>
     </w:lvl>
   </w:abstractNum>
-  <w:abstractNum w:abstractNumId="17" w15:restartNumberingAfterBreak="0">
+  <w:abstractNum w:abstractNumId="18" w15:restartNumberingAfterBreak="0">
     <w:nsid w:val="29D474AB"/>
     <w:multiLevelType w:val="hybridMultilevel"/>
     <w:tmpl w:val="128CE652"/>
@@ -15657,7 +14925,7 @@
       </w:pPr>
     </w:lvl>
   </w:abstractNum>
-  <w:abstractNum w:abstractNumId="18" w15:restartNumberingAfterBreak="0">
+  <w:abstractNum w:abstractNumId="19" w15:restartNumberingAfterBreak="0">
     <w:nsid w:val="29E168D7"/>
     <w:multiLevelType w:val="hybridMultilevel"/>
     <w:tmpl w:val="670A5448"/>
@@ -15746,7 +15014,7 @@
       </w:pPr>
     </w:lvl>
   </w:abstractNum>
-  <w:abstractNum w:abstractNumId="19" w15:restartNumberingAfterBreak="0">
+  <w:abstractNum w:abstractNumId="20" w15:restartNumberingAfterBreak="0">
     <w:nsid w:val="2FFA50AD"/>
     <w:multiLevelType w:val="hybridMultilevel"/>
     <w:tmpl w:val="7EC81F54"/>
@@ -15835,7 +15103,7 @@
       </w:pPr>
     </w:lvl>
   </w:abstractNum>
-  <w:abstractNum w:abstractNumId="20" w15:restartNumberingAfterBreak="0">
+  <w:abstractNum w:abstractNumId="21" w15:restartNumberingAfterBreak="0">
     <w:nsid w:val="32605B42"/>
     <w:multiLevelType w:val="hybridMultilevel"/>
     <w:tmpl w:val="B234FB48"/>
@@ -15924,7 +15192,7 @@
       </w:pPr>
     </w:lvl>
   </w:abstractNum>
-  <w:abstractNum w:abstractNumId="21" w15:restartNumberingAfterBreak="0">
+  <w:abstractNum w:abstractNumId="22" w15:restartNumberingAfterBreak="0">
     <w:nsid w:val="3262291A"/>
     <w:multiLevelType w:val="hybridMultilevel"/>
     <w:tmpl w:val="B8DAF4F8"/>
@@ -16013,7 +15281,7 @@
       </w:pPr>
     </w:lvl>
   </w:abstractNum>
-  <w:abstractNum w:abstractNumId="22" w15:restartNumberingAfterBreak="0">
+  <w:abstractNum w:abstractNumId="23" w15:restartNumberingAfterBreak="0">
     <w:nsid w:val="33F62E48"/>
     <w:multiLevelType w:val="hybridMultilevel"/>
     <w:tmpl w:val="F2FC3C90"/>
@@ -16102,7 +15370,7 @@
       </w:pPr>
     </w:lvl>
   </w:abstractNum>
-  <w:abstractNum w:abstractNumId="23" w15:restartNumberingAfterBreak="0">
+  <w:abstractNum w:abstractNumId="24" w15:restartNumberingAfterBreak="0">
     <w:nsid w:val="36552879"/>
     <w:multiLevelType w:val="hybridMultilevel"/>
     <w:tmpl w:val="9432ABEE"/>
@@ -16191,7 +15459,7 @@
       </w:pPr>
     </w:lvl>
   </w:abstractNum>
-  <w:abstractNum w:abstractNumId="24" w15:restartNumberingAfterBreak="0">
+  <w:abstractNum w:abstractNumId="25" w15:restartNumberingAfterBreak="0">
     <w:nsid w:val="385D78DC"/>
     <w:multiLevelType w:val="hybridMultilevel"/>
     <w:tmpl w:val="82325730"/>
@@ -16282,7 +15550,7 @@
       </w:pPr>
     </w:lvl>
   </w:abstractNum>
-  <w:abstractNum w:abstractNumId="25" w15:restartNumberingAfterBreak="0">
+  <w:abstractNum w:abstractNumId="26" w15:restartNumberingAfterBreak="0">
     <w:nsid w:val="38DC1629"/>
     <w:multiLevelType w:val="hybridMultilevel"/>
     <w:tmpl w:val="C8AC1D08"/>
@@ -16371,7 +15639,7 @@
       </w:pPr>
     </w:lvl>
   </w:abstractNum>
-  <w:abstractNum w:abstractNumId="26" w15:restartNumberingAfterBreak="0">
+  <w:abstractNum w:abstractNumId="27" w15:restartNumberingAfterBreak="0">
     <w:nsid w:val="3ADF35BE"/>
     <w:multiLevelType w:val="hybridMultilevel"/>
     <w:tmpl w:val="62885BC8"/>
@@ -16460,7 +15728,7 @@
       </w:pPr>
     </w:lvl>
   </w:abstractNum>
-  <w:abstractNum w:abstractNumId="27" w15:restartNumberingAfterBreak="0">
+  <w:abstractNum w:abstractNumId="28" w15:restartNumberingAfterBreak="0">
     <w:nsid w:val="3ED825EC"/>
     <w:multiLevelType w:val="hybridMultilevel"/>
     <w:tmpl w:val="9FC8651C"/>
@@ -16549,7 +15817,7 @@
       </w:pPr>
     </w:lvl>
   </w:abstractNum>
-  <w:abstractNum w:abstractNumId="28" w15:restartNumberingAfterBreak="0">
+  <w:abstractNum w:abstractNumId="29" w15:restartNumberingAfterBreak="0">
     <w:nsid w:val="444B3E83"/>
     <w:multiLevelType w:val="hybridMultilevel"/>
     <w:tmpl w:val="8AAC844E"/>
@@ -16638,7 +15906,7 @@
       </w:pPr>
     </w:lvl>
   </w:abstractNum>
-  <w:abstractNum w:abstractNumId="29" w15:restartNumberingAfterBreak="0">
+  <w:abstractNum w:abstractNumId="30" w15:restartNumberingAfterBreak="0">
     <w:nsid w:val="45692047"/>
     <w:multiLevelType w:val="hybridMultilevel"/>
     <w:tmpl w:val="FD984CB6"/>
@@ -16727,7 +15995,7 @@
       </w:pPr>
     </w:lvl>
   </w:abstractNum>
-  <w:abstractNum w:abstractNumId="30" w15:restartNumberingAfterBreak="0">
+  <w:abstractNum w:abstractNumId="31" w15:restartNumberingAfterBreak="0">
     <w:nsid w:val="47C75354"/>
     <w:multiLevelType w:val="hybridMultilevel"/>
     <w:tmpl w:val="DACC743E"/>
@@ -16816,7 +16084,7 @@
       </w:pPr>
     </w:lvl>
   </w:abstractNum>
-  <w:abstractNum w:abstractNumId="31" w15:restartNumberingAfterBreak="0">
+  <w:abstractNum w:abstractNumId="32" w15:restartNumberingAfterBreak="0">
     <w:nsid w:val="4B7D3D27"/>
     <w:multiLevelType w:val="hybridMultilevel"/>
     <w:tmpl w:val="18B2DE4E"/>
@@ -16906,7 +16174,7 @@
       </w:pPr>
     </w:lvl>
   </w:abstractNum>
-  <w:abstractNum w:abstractNumId="32" w15:restartNumberingAfterBreak="0">
+  <w:abstractNum w:abstractNumId="33" w15:restartNumberingAfterBreak="0">
     <w:nsid w:val="4F3F69C6"/>
     <w:multiLevelType w:val="hybridMultilevel"/>
     <w:tmpl w:val="D3B68DF4"/>
@@ -16995,722 +16263,10 @@
       </w:pPr>
     </w:lvl>
   </w:abstractNum>
-  <w:abstractNum w:abstractNumId="33" w15:restartNumberingAfterBreak="0">
-    <w:nsid w:val="52D27F43"/>
+  <w:abstractNum w:abstractNumId="34" w15:restartNumberingAfterBreak="0">
+    <w:nsid w:val="510E584B"/>
     <w:multiLevelType w:val="hybridMultilevel"/>
-    <w:tmpl w:val="43441248"/>
-    <w:lvl w:ilvl="0" w:tplc="0409000F">
-      <w:start w:val="1"/>
-      <w:numFmt w:val="decimal"/>
-      <w:lvlText w:val="%1."/>
-      <w:lvlJc w:val="left"/>
-      <w:pPr>
-        <w:ind w:left="720" w:hanging="360"/>
-      </w:pPr>
-      <w:rPr>
-        <w:rFonts w:hint="default"/>
-      </w:rPr>
-    </w:lvl>
-    <w:lvl w:ilvl="1" w:tplc="04090019">
-      <w:start w:val="1"/>
-      <w:numFmt w:val="lowerLetter"/>
-      <w:lvlText w:val="%2."/>
-      <w:lvlJc w:val="left"/>
-      <w:pPr>
-        <w:ind w:left="1440" w:hanging="360"/>
-      </w:pPr>
-    </w:lvl>
-    <w:lvl w:ilvl="2" w:tplc="0409001B">
-      <w:start w:val="1"/>
-      <w:numFmt w:val="lowerRoman"/>
-      <w:lvlText w:val="%3."/>
-      <w:lvlJc w:val="right"/>
-      <w:pPr>
-        <w:ind w:left="2160" w:hanging="180"/>
-      </w:pPr>
-    </w:lvl>
-    <w:lvl w:ilvl="3" w:tplc="0409000F" w:tentative="1">
-      <w:start w:val="1"/>
-      <w:numFmt w:val="decimal"/>
-      <w:lvlText w:val="%4."/>
-      <w:lvlJc w:val="left"/>
-      <w:pPr>
-        <w:ind w:left="2880" w:hanging="360"/>
-      </w:pPr>
-    </w:lvl>
-    <w:lvl w:ilvl="4" w:tplc="04090019" w:tentative="1">
-      <w:start w:val="1"/>
-      <w:numFmt w:val="lowerLetter"/>
-      <w:lvlText w:val="%5."/>
-      <w:lvlJc w:val="left"/>
-      <w:pPr>
-        <w:ind w:left="3600" w:hanging="360"/>
-      </w:pPr>
-    </w:lvl>
-    <w:lvl w:ilvl="5" w:tplc="0409001B" w:tentative="1">
-      <w:start w:val="1"/>
-      <w:numFmt w:val="lowerRoman"/>
-      <w:lvlText w:val="%6."/>
-      <w:lvlJc w:val="right"/>
-      <w:pPr>
-        <w:ind w:left="4320" w:hanging="180"/>
-      </w:pPr>
-    </w:lvl>
-    <w:lvl w:ilvl="6" w:tplc="0409000F" w:tentative="1">
-      <w:start w:val="1"/>
-      <w:numFmt w:val="decimal"/>
-      <w:lvlText w:val="%7."/>
-      <w:lvlJc w:val="left"/>
-      <w:pPr>
-        <w:ind w:left="5040" w:hanging="360"/>
-      </w:pPr>
-    </w:lvl>
-    <w:lvl w:ilvl="7" w:tplc="04090019" w:tentative="1">
-      <w:start w:val="1"/>
-      <w:numFmt w:val="lowerLetter"/>
-      <w:lvlText w:val="%8."/>
-      <w:lvlJc w:val="left"/>
-      <w:pPr>
-        <w:ind w:left="5760" w:hanging="360"/>
-      </w:pPr>
-    </w:lvl>
-    <w:lvl w:ilvl="8" w:tplc="0409001B" w:tentative="1">
-      <w:start w:val="1"/>
-      <w:numFmt w:val="lowerRoman"/>
-      <w:lvlText w:val="%9."/>
-      <w:lvlJc w:val="right"/>
-      <w:pPr>
-        <w:ind w:left="6480" w:hanging="180"/>
-      </w:pPr>
-    </w:lvl>
-  </w:abstractNum>
-  <w:abstractNum w:abstractNumId="34" w15:restartNumberingAfterBreak="0">
-    <w:nsid w:val="53AF2944"/>
-    <w:multiLevelType w:val="hybridMultilevel"/>
-    <w:tmpl w:val="A600DF8E"/>
-    <w:lvl w:ilvl="0" w:tplc="0409000F">
-      <w:start w:val="1"/>
-      <w:numFmt w:val="decimal"/>
-      <w:lvlText w:val="%1."/>
-      <w:lvlJc w:val="left"/>
-      <w:pPr>
-        <w:ind w:left="720" w:hanging="360"/>
-      </w:pPr>
-      <w:rPr>
-        <w:rFonts w:hint="default"/>
-      </w:rPr>
-    </w:lvl>
-    <w:lvl w:ilvl="1" w:tplc="04090019" w:tentative="1">
-      <w:start w:val="1"/>
-      <w:numFmt w:val="lowerLetter"/>
-      <w:lvlText w:val="%2."/>
-      <w:lvlJc w:val="left"/>
-      <w:pPr>
-        <w:ind w:left="1440" w:hanging="360"/>
-      </w:pPr>
-    </w:lvl>
-    <w:lvl w:ilvl="2" w:tplc="0409001B" w:tentative="1">
-      <w:start w:val="1"/>
-      <w:numFmt w:val="lowerRoman"/>
-      <w:lvlText w:val="%3."/>
-      <w:lvlJc w:val="right"/>
-      <w:pPr>
-        <w:ind w:left="2160" w:hanging="180"/>
-      </w:pPr>
-    </w:lvl>
-    <w:lvl w:ilvl="3" w:tplc="0409000F" w:tentative="1">
-      <w:start w:val="1"/>
-      <w:numFmt w:val="decimal"/>
-      <w:lvlText w:val="%4."/>
-      <w:lvlJc w:val="left"/>
-      <w:pPr>
-        <w:ind w:left="2880" w:hanging="360"/>
-      </w:pPr>
-    </w:lvl>
-    <w:lvl w:ilvl="4" w:tplc="04090019" w:tentative="1">
-      <w:start w:val="1"/>
-      <w:numFmt w:val="lowerLetter"/>
-      <w:lvlText w:val="%5."/>
-      <w:lvlJc w:val="left"/>
-      <w:pPr>
-        <w:ind w:left="3600" w:hanging="360"/>
-      </w:pPr>
-    </w:lvl>
-    <w:lvl w:ilvl="5" w:tplc="0409001B" w:tentative="1">
-      <w:start w:val="1"/>
-      <w:numFmt w:val="lowerRoman"/>
-      <w:lvlText w:val="%6."/>
-      <w:lvlJc w:val="right"/>
-      <w:pPr>
-        <w:ind w:left="4320" w:hanging="180"/>
-      </w:pPr>
-    </w:lvl>
-    <w:lvl w:ilvl="6" w:tplc="0409000F" w:tentative="1">
-      <w:start w:val="1"/>
-      <w:numFmt w:val="decimal"/>
-      <w:lvlText w:val="%7."/>
-      <w:lvlJc w:val="left"/>
-      <w:pPr>
-        <w:ind w:left="5040" w:hanging="360"/>
-      </w:pPr>
-    </w:lvl>
-    <w:lvl w:ilvl="7" w:tplc="04090019" w:tentative="1">
-      <w:start w:val="1"/>
-      <w:numFmt w:val="lowerLetter"/>
-      <w:lvlText w:val="%8."/>
-      <w:lvlJc w:val="left"/>
-      <w:pPr>
-        <w:ind w:left="5760" w:hanging="360"/>
-      </w:pPr>
-    </w:lvl>
-    <w:lvl w:ilvl="8" w:tplc="0409001B" w:tentative="1">
-      <w:start w:val="1"/>
-      <w:numFmt w:val="lowerRoman"/>
-      <w:lvlText w:val="%9."/>
-      <w:lvlJc w:val="right"/>
-      <w:pPr>
-        <w:ind w:left="6480" w:hanging="180"/>
-      </w:pPr>
-    </w:lvl>
-  </w:abstractNum>
-  <w:abstractNum w:abstractNumId="35" w15:restartNumberingAfterBreak="0">
-    <w:nsid w:val="55001F78"/>
-    <w:multiLevelType w:val="hybridMultilevel"/>
-    <w:tmpl w:val="263638BA"/>
-    <w:lvl w:ilvl="0" w:tplc="0409000F">
-      <w:start w:val="1"/>
-      <w:numFmt w:val="decimal"/>
-      <w:lvlText w:val="%1."/>
-      <w:lvlJc w:val="left"/>
-      <w:pPr>
-        <w:ind w:left="720" w:hanging="360"/>
-      </w:pPr>
-      <w:rPr>
-        <w:rFonts w:hint="default"/>
-      </w:rPr>
-    </w:lvl>
-    <w:lvl w:ilvl="1" w:tplc="04090019" w:tentative="1">
-      <w:start w:val="1"/>
-      <w:numFmt w:val="lowerLetter"/>
-      <w:lvlText w:val="%2."/>
-      <w:lvlJc w:val="left"/>
-      <w:pPr>
-        <w:ind w:left="1440" w:hanging="360"/>
-      </w:pPr>
-    </w:lvl>
-    <w:lvl w:ilvl="2" w:tplc="0409001B" w:tentative="1">
-      <w:start w:val="1"/>
-      <w:numFmt w:val="lowerRoman"/>
-      <w:lvlText w:val="%3."/>
-      <w:lvlJc w:val="right"/>
-      <w:pPr>
-        <w:ind w:left="2160" w:hanging="180"/>
-      </w:pPr>
-    </w:lvl>
-    <w:lvl w:ilvl="3" w:tplc="0409000F" w:tentative="1">
-      <w:start w:val="1"/>
-      <w:numFmt w:val="decimal"/>
-      <w:lvlText w:val="%4."/>
-      <w:lvlJc w:val="left"/>
-      <w:pPr>
-        <w:ind w:left="2880" w:hanging="360"/>
-      </w:pPr>
-    </w:lvl>
-    <w:lvl w:ilvl="4" w:tplc="04090019" w:tentative="1">
-      <w:start w:val="1"/>
-      <w:numFmt w:val="lowerLetter"/>
-      <w:lvlText w:val="%5."/>
-      <w:lvlJc w:val="left"/>
-      <w:pPr>
-        <w:ind w:left="3600" w:hanging="360"/>
-      </w:pPr>
-    </w:lvl>
-    <w:lvl w:ilvl="5" w:tplc="0409001B" w:tentative="1">
-      <w:start w:val="1"/>
-      <w:numFmt w:val="lowerRoman"/>
-      <w:lvlText w:val="%6."/>
-      <w:lvlJc w:val="right"/>
-      <w:pPr>
-        <w:ind w:left="4320" w:hanging="180"/>
-      </w:pPr>
-    </w:lvl>
-    <w:lvl w:ilvl="6" w:tplc="0409000F" w:tentative="1">
-      <w:start w:val="1"/>
-      <w:numFmt w:val="decimal"/>
-      <w:lvlText w:val="%7."/>
-      <w:lvlJc w:val="left"/>
-      <w:pPr>
-        <w:ind w:left="5040" w:hanging="360"/>
-      </w:pPr>
-    </w:lvl>
-    <w:lvl w:ilvl="7" w:tplc="04090019" w:tentative="1">
-      <w:start w:val="1"/>
-      <w:numFmt w:val="lowerLetter"/>
-      <w:lvlText w:val="%8."/>
-      <w:lvlJc w:val="left"/>
-      <w:pPr>
-        <w:ind w:left="5760" w:hanging="360"/>
-      </w:pPr>
-    </w:lvl>
-    <w:lvl w:ilvl="8" w:tplc="0409001B" w:tentative="1">
-      <w:start w:val="1"/>
-      <w:numFmt w:val="lowerRoman"/>
-      <w:lvlText w:val="%9."/>
-      <w:lvlJc w:val="right"/>
-      <w:pPr>
-        <w:ind w:left="6480" w:hanging="180"/>
-      </w:pPr>
-    </w:lvl>
-  </w:abstractNum>
-  <w:abstractNum w:abstractNumId="36" w15:restartNumberingAfterBreak="0">
-    <w:nsid w:val="57325431"/>
-    <w:multiLevelType w:val="hybridMultilevel"/>
-    <w:tmpl w:val="754C6CD0"/>
-    <w:lvl w:ilvl="0" w:tplc="0409000F">
-      <w:start w:val="1"/>
-      <w:numFmt w:val="decimal"/>
-      <w:lvlText w:val="%1."/>
-      <w:lvlJc w:val="left"/>
-      <w:pPr>
-        <w:ind w:left="720" w:hanging="360"/>
-      </w:pPr>
-      <w:rPr>
-        <w:rFonts w:hint="default"/>
-      </w:rPr>
-    </w:lvl>
-    <w:lvl w:ilvl="1" w:tplc="04090019" w:tentative="1">
-      <w:start w:val="1"/>
-      <w:numFmt w:val="lowerLetter"/>
-      <w:lvlText w:val="%2."/>
-      <w:lvlJc w:val="left"/>
-      <w:pPr>
-        <w:ind w:left="1440" w:hanging="360"/>
-      </w:pPr>
-    </w:lvl>
-    <w:lvl w:ilvl="2" w:tplc="0409001B" w:tentative="1">
-      <w:start w:val="1"/>
-      <w:numFmt w:val="lowerRoman"/>
-      <w:lvlText w:val="%3."/>
-      <w:lvlJc w:val="right"/>
-      <w:pPr>
-        <w:ind w:left="2160" w:hanging="180"/>
-      </w:pPr>
-    </w:lvl>
-    <w:lvl w:ilvl="3" w:tplc="0409000F" w:tentative="1">
-      <w:start w:val="1"/>
-      <w:numFmt w:val="decimal"/>
-      <w:lvlText w:val="%4."/>
-      <w:lvlJc w:val="left"/>
-      <w:pPr>
-        <w:ind w:left="2880" w:hanging="360"/>
-      </w:pPr>
-    </w:lvl>
-    <w:lvl w:ilvl="4" w:tplc="04090019" w:tentative="1">
-      <w:start w:val="1"/>
-      <w:numFmt w:val="lowerLetter"/>
-      <w:lvlText w:val="%5."/>
-      <w:lvlJc w:val="left"/>
-      <w:pPr>
-        <w:ind w:left="3600" w:hanging="360"/>
-      </w:pPr>
-    </w:lvl>
-    <w:lvl w:ilvl="5" w:tplc="0409001B" w:tentative="1">
-      <w:start w:val="1"/>
-      <w:numFmt w:val="lowerRoman"/>
-      <w:lvlText w:val="%6."/>
-      <w:lvlJc w:val="right"/>
-      <w:pPr>
-        <w:ind w:left="4320" w:hanging="180"/>
-      </w:pPr>
-    </w:lvl>
-    <w:lvl w:ilvl="6" w:tplc="0409000F" w:tentative="1">
-      <w:start w:val="1"/>
-      <w:numFmt w:val="decimal"/>
-      <w:lvlText w:val="%7."/>
-      <w:lvlJc w:val="left"/>
-      <w:pPr>
-        <w:ind w:left="5040" w:hanging="360"/>
-      </w:pPr>
-    </w:lvl>
-    <w:lvl w:ilvl="7" w:tplc="04090019" w:tentative="1">
-      <w:start w:val="1"/>
-      <w:numFmt w:val="lowerLetter"/>
-      <w:lvlText w:val="%8."/>
-      <w:lvlJc w:val="left"/>
-      <w:pPr>
-        <w:ind w:left="5760" w:hanging="360"/>
-      </w:pPr>
-    </w:lvl>
-    <w:lvl w:ilvl="8" w:tplc="0409001B" w:tentative="1">
-      <w:start w:val="1"/>
-      <w:numFmt w:val="lowerRoman"/>
-      <w:lvlText w:val="%9."/>
-      <w:lvlJc w:val="right"/>
-      <w:pPr>
-        <w:ind w:left="6480" w:hanging="180"/>
-      </w:pPr>
-    </w:lvl>
-  </w:abstractNum>
-  <w:abstractNum w:abstractNumId="37" w15:restartNumberingAfterBreak="0">
-    <w:nsid w:val="5E6C1653"/>
-    <w:multiLevelType w:val="hybridMultilevel"/>
-    <w:tmpl w:val="934C464A"/>
-    <w:lvl w:ilvl="0" w:tplc="0409000F">
-      <w:start w:val="1"/>
-      <w:numFmt w:val="decimal"/>
-      <w:lvlText w:val="%1."/>
-      <w:lvlJc w:val="left"/>
-      <w:pPr>
-        <w:ind w:left="720" w:hanging="360"/>
-      </w:pPr>
-      <w:rPr>
-        <w:rFonts w:hint="default"/>
-      </w:rPr>
-    </w:lvl>
-    <w:lvl w:ilvl="1" w:tplc="04090019">
-      <w:start w:val="1"/>
-      <w:numFmt w:val="lowerLetter"/>
-      <w:lvlText w:val="%2."/>
-      <w:lvlJc w:val="left"/>
-      <w:pPr>
-        <w:ind w:left="1440" w:hanging="360"/>
-      </w:pPr>
-    </w:lvl>
-    <w:lvl w:ilvl="2" w:tplc="0409001B">
-      <w:start w:val="1"/>
-      <w:numFmt w:val="lowerRoman"/>
-      <w:lvlText w:val="%3."/>
-      <w:lvlJc w:val="right"/>
-      <w:pPr>
-        <w:ind w:left="2160" w:hanging="180"/>
-      </w:pPr>
-    </w:lvl>
-    <w:lvl w:ilvl="3" w:tplc="0409000F" w:tentative="1">
-      <w:start w:val="1"/>
-      <w:numFmt w:val="decimal"/>
-      <w:lvlText w:val="%4."/>
-      <w:lvlJc w:val="left"/>
-      <w:pPr>
-        <w:ind w:left="2880" w:hanging="360"/>
-      </w:pPr>
-    </w:lvl>
-    <w:lvl w:ilvl="4" w:tplc="04090019" w:tentative="1">
-      <w:start w:val="1"/>
-      <w:numFmt w:val="lowerLetter"/>
-      <w:lvlText w:val="%5."/>
-      <w:lvlJc w:val="left"/>
-      <w:pPr>
-        <w:ind w:left="3600" w:hanging="360"/>
-      </w:pPr>
-    </w:lvl>
-    <w:lvl w:ilvl="5" w:tplc="0409001B" w:tentative="1">
-      <w:start w:val="1"/>
-      <w:numFmt w:val="lowerRoman"/>
-      <w:lvlText w:val="%6."/>
-      <w:lvlJc w:val="right"/>
-      <w:pPr>
-        <w:ind w:left="4320" w:hanging="180"/>
-      </w:pPr>
-    </w:lvl>
-    <w:lvl w:ilvl="6" w:tplc="0409000F" w:tentative="1">
-      <w:start w:val="1"/>
-      <w:numFmt w:val="decimal"/>
-      <w:lvlText w:val="%7."/>
-      <w:lvlJc w:val="left"/>
-      <w:pPr>
-        <w:ind w:left="5040" w:hanging="360"/>
-      </w:pPr>
-    </w:lvl>
-    <w:lvl w:ilvl="7" w:tplc="04090019" w:tentative="1">
-      <w:start w:val="1"/>
-      <w:numFmt w:val="lowerLetter"/>
-      <w:lvlText w:val="%8."/>
-      <w:lvlJc w:val="left"/>
-      <w:pPr>
-        <w:ind w:left="5760" w:hanging="360"/>
-      </w:pPr>
-    </w:lvl>
-    <w:lvl w:ilvl="8" w:tplc="0409001B" w:tentative="1">
-      <w:start w:val="1"/>
-      <w:numFmt w:val="lowerRoman"/>
-      <w:lvlText w:val="%9."/>
-      <w:lvlJc w:val="right"/>
-      <w:pPr>
-        <w:ind w:left="6480" w:hanging="180"/>
-      </w:pPr>
-    </w:lvl>
-  </w:abstractNum>
-  <w:abstractNum w:abstractNumId="38" w15:restartNumberingAfterBreak="0">
-    <w:nsid w:val="5F1212A4"/>
-    <w:multiLevelType w:val="hybridMultilevel"/>
-    <w:tmpl w:val="FFAE4D48"/>
-    <w:lvl w:ilvl="0" w:tplc="0409000F">
-      <w:start w:val="1"/>
-      <w:numFmt w:val="decimal"/>
-      <w:lvlText w:val="%1."/>
-      <w:lvlJc w:val="left"/>
-      <w:pPr>
-        <w:ind w:left="720" w:hanging="360"/>
-      </w:pPr>
-      <w:rPr>
-        <w:rFonts w:hint="default"/>
-      </w:rPr>
-    </w:lvl>
-    <w:lvl w:ilvl="1" w:tplc="04090019">
-      <w:start w:val="1"/>
-      <w:numFmt w:val="lowerLetter"/>
-      <w:lvlText w:val="%2."/>
-      <w:lvlJc w:val="left"/>
-      <w:pPr>
-        <w:ind w:left="1440" w:hanging="360"/>
-      </w:pPr>
-    </w:lvl>
-    <w:lvl w:ilvl="2" w:tplc="0409001B">
-      <w:start w:val="1"/>
-      <w:numFmt w:val="lowerRoman"/>
-      <w:lvlText w:val="%3."/>
-      <w:lvlJc w:val="right"/>
-      <w:pPr>
-        <w:ind w:left="2160" w:hanging="180"/>
-      </w:pPr>
-    </w:lvl>
-    <w:lvl w:ilvl="3" w:tplc="0409000F" w:tentative="1">
-      <w:start w:val="1"/>
-      <w:numFmt w:val="decimal"/>
-      <w:lvlText w:val="%4."/>
-      <w:lvlJc w:val="left"/>
-      <w:pPr>
-        <w:ind w:left="2880" w:hanging="360"/>
-      </w:pPr>
-    </w:lvl>
-    <w:lvl w:ilvl="4" w:tplc="04090019" w:tentative="1">
-      <w:start w:val="1"/>
-      <w:numFmt w:val="lowerLetter"/>
-      <w:lvlText w:val="%5."/>
-      <w:lvlJc w:val="left"/>
-      <w:pPr>
-        <w:ind w:left="3600" w:hanging="360"/>
-      </w:pPr>
-    </w:lvl>
-    <w:lvl w:ilvl="5" w:tplc="0409001B" w:tentative="1">
-      <w:start w:val="1"/>
-      <w:numFmt w:val="lowerRoman"/>
-      <w:lvlText w:val="%6."/>
-      <w:lvlJc w:val="right"/>
-      <w:pPr>
-        <w:ind w:left="4320" w:hanging="180"/>
-      </w:pPr>
-    </w:lvl>
-    <w:lvl w:ilvl="6" w:tplc="0409000F" w:tentative="1">
-      <w:start w:val="1"/>
-      <w:numFmt w:val="decimal"/>
-      <w:lvlText w:val="%7."/>
-      <w:lvlJc w:val="left"/>
-      <w:pPr>
-        <w:ind w:left="5040" w:hanging="360"/>
-      </w:pPr>
-    </w:lvl>
-    <w:lvl w:ilvl="7" w:tplc="04090019" w:tentative="1">
-      <w:start w:val="1"/>
-      <w:numFmt w:val="lowerLetter"/>
-      <w:lvlText w:val="%8."/>
-      <w:lvlJc w:val="left"/>
-      <w:pPr>
-        <w:ind w:left="5760" w:hanging="360"/>
-      </w:pPr>
-    </w:lvl>
-    <w:lvl w:ilvl="8" w:tplc="0409001B" w:tentative="1">
-      <w:start w:val="1"/>
-      <w:numFmt w:val="lowerRoman"/>
-      <w:lvlText w:val="%9."/>
-      <w:lvlJc w:val="right"/>
-      <w:pPr>
-        <w:ind w:left="6480" w:hanging="180"/>
-      </w:pPr>
-    </w:lvl>
-  </w:abstractNum>
-  <w:abstractNum w:abstractNumId="39" w15:restartNumberingAfterBreak="0">
-    <w:nsid w:val="61E44141"/>
-    <w:multiLevelType w:val="hybridMultilevel"/>
-    <w:tmpl w:val="7C66E1A2"/>
-    <w:lvl w:ilvl="0" w:tplc="0409000F">
-      <w:start w:val="1"/>
-      <w:numFmt w:val="decimal"/>
-      <w:lvlText w:val="%1."/>
-      <w:lvlJc w:val="left"/>
-      <w:pPr>
-        <w:ind w:left="720" w:hanging="360"/>
-      </w:pPr>
-      <w:rPr>
-        <w:rFonts w:hint="default"/>
-      </w:rPr>
-    </w:lvl>
-    <w:lvl w:ilvl="1" w:tplc="04090019">
-      <w:start w:val="1"/>
-      <w:numFmt w:val="lowerLetter"/>
-      <w:lvlText w:val="%2."/>
-      <w:lvlJc w:val="left"/>
-      <w:pPr>
-        <w:ind w:left="1440" w:hanging="360"/>
-      </w:pPr>
-    </w:lvl>
-    <w:lvl w:ilvl="2" w:tplc="0409001B">
-      <w:start w:val="1"/>
-      <w:numFmt w:val="lowerRoman"/>
-      <w:lvlText w:val="%3."/>
-      <w:lvlJc w:val="right"/>
-      <w:pPr>
-        <w:ind w:left="2160" w:hanging="180"/>
-      </w:pPr>
-    </w:lvl>
-    <w:lvl w:ilvl="3" w:tplc="0409000F" w:tentative="1">
-      <w:start w:val="1"/>
-      <w:numFmt w:val="decimal"/>
-      <w:lvlText w:val="%4."/>
-      <w:lvlJc w:val="left"/>
-      <w:pPr>
-        <w:ind w:left="2880" w:hanging="360"/>
-      </w:pPr>
-    </w:lvl>
-    <w:lvl w:ilvl="4" w:tplc="04090019" w:tentative="1">
-      <w:start w:val="1"/>
-      <w:numFmt w:val="lowerLetter"/>
-      <w:lvlText w:val="%5."/>
-      <w:lvlJc w:val="left"/>
-      <w:pPr>
-        <w:ind w:left="3600" w:hanging="360"/>
-      </w:pPr>
-    </w:lvl>
-    <w:lvl w:ilvl="5" w:tplc="0409001B" w:tentative="1">
-      <w:start w:val="1"/>
-      <w:numFmt w:val="lowerRoman"/>
-      <w:lvlText w:val="%6."/>
-      <w:lvlJc w:val="right"/>
-      <w:pPr>
-        <w:ind w:left="4320" w:hanging="180"/>
-      </w:pPr>
-    </w:lvl>
-    <w:lvl w:ilvl="6" w:tplc="0409000F" w:tentative="1">
-      <w:start w:val="1"/>
-      <w:numFmt w:val="decimal"/>
-      <w:lvlText w:val="%7."/>
-      <w:lvlJc w:val="left"/>
-      <w:pPr>
-        <w:ind w:left="5040" w:hanging="360"/>
-      </w:pPr>
-    </w:lvl>
-    <w:lvl w:ilvl="7" w:tplc="04090019" w:tentative="1">
-      <w:start w:val="1"/>
-      <w:numFmt w:val="lowerLetter"/>
-      <w:lvlText w:val="%8."/>
-      <w:lvlJc w:val="left"/>
-      <w:pPr>
-        <w:ind w:left="5760" w:hanging="360"/>
-      </w:pPr>
-    </w:lvl>
-    <w:lvl w:ilvl="8" w:tplc="0409001B" w:tentative="1">
-      <w:start w:val="1"/>
-      <w:numFmt w:val="lowerRoman"/>
-      <w:lvlText w:val="%9."/>
-      <w:lvlJc w:val="right"/>
-      <w:pPr>
-        <w:ind w:left="6480" w:hanging="180"/>
-      </w:pPr>
-    </w:lvl>
-  </w:abstractNum>
-  <w:abstractNum w:abstractNumId="40" w15:restartNumberingAfterBreak="0">
-    <w:nsid w:val="628E1DFB"/>
-    <w:multiLevelType w:val="hybridMultilevel"/>
-    <w:tmpl w:val="57EAFD04"/>
-    <w:lvl w:ilvl="0" w:tplc="AFB893AA">
-      <w:start w:val="1"/>
-      <w:numFmt w:val="decimal"/>
-      <w:lvlText w:val="%1."/>
-      <w:lvlJc w:val="left"/>
-      <w:pPr>
-        <w:ind w:left="1080" w:hanging="360"/>
-      </w:pPr>
-      <w:rPr>
-        <w:rFonts w:hint="default"/>
-      </w:rPr>
-    </w:lvl>
-    <w:lvl w:ilvl="1" w:tplc="04090019">
-      <w:start w:val="1"/>
-      <w:numFmt w:val="lowerLetter"/>
-      <w:lvlText w:val="%2."/>
-      <w:lvlJc w:val="left"/>
-      <w:pPr>
-        <w:ind w:left="1800" w:hanging="360"/>
-      </w:pPr>
-    </w:lvl>
-    <w:lvl w:ilvl="2" w:tplc="0409001B" w:tentative="1">
-      <w:start w:val="1"/>
-      <w:numFmt w:val="lowerRoman"/>
-      <w:lvlText w:val="%3."/>
-      <w:lvlJc w:val="right"/>
-      <w:pPr>
-        <w:ind w:left="2520" w:hanging="180"/>
-      </w:pPr>
-    </w:lvl>
-    <w:lvl w:ilvl="3" w:tplc="0409000F" w:tentative="1">
-      <w:start w:val="1"/>
-      <w:numFmt w:val="decimal"/>
-      <w:lvlText w:val="%4."/>
-      <w:lvlJc w:val="left"/>
-      <w:pPr>
-        <w:ind w:left="3240" w:hanging="360"/>
-      </w:pPr>
-    </w:lvl>
-    <w:lvl w:ilvl="4" w:tplc="04090019" w:tentative="1">
-      <w:start w:val="1"/>
-      <w:numFmt w:val="lowerLetter"/>
-      <w:lvlText w:val="%5."/>
-      <w:lvlJc w:val="left"/>
-      <w:pPr>
-        <w:ind w:left="3960" w:hanging="360"/>
-      </w:pPr>
-    </w:lvl>
-    <w:lvl w:ilvl="5" w:tplc="0409001B" w:tentative="1">
-      <w:start w:val="1"/>
-      <w:numFmt w:val="lowerRoman"/>
-      <w:lvlText w:val="%6."/>
-      <w:lvlJc w:val="right"/>
-      <w:pPr>
-        <w:ind w:left="4680" w:hanging="180"/>
-      </w:pPr>
-    </w:lvl>
-    <w:lvl w:ilvl="6" w:tplc="0409000F" w:tentative="1">
-      <w:start w:val="1"/>
-      <w:numFmt w:val="decimal"/>
-      <w:lvlText w:val="%7."/>
-      <w:lvlJc w:val="left"/>
-      <w:pPr>
-        <w:ind w:left="5400" w:hanging="360"/>
-      </w:pPr>
-    </w:lvl>
-    <w:lvl w:ilvl="7" w:tplc="04090019" w:tentative="1">
-      <w:start w:val="1"/>
-      <w:numFmt w:val="lowerLetter"/>
-      <w:lvlText w:val="%8."/>
-      <w:lvlJc w:val="left"/>
-      <w:pPr>
-        <w:ind w:left="6120" w:hanging="360"/>
-      </w:pPr>
-    </w:lvl>
-    <w:lvl w:ilvl="8" w:tplc="0409001B" w:tentative="1">
-      <w:start w:val="1"/>
-      <w:numFmt w:val="lowerRoman"/>
-      <w:lvlText w:val="%9."/>
-      <w:lvlJc w:val="right"/>
-      <w:pPr>
-        <w:ind w:left="6840" w:hanging="180"/>
-      </w:pPr>
-    </w:lvl>
-  </w:abstractNum>
-  <w:abstractNum w:abstractNumId="41" w15:restartNumberingAfterBreak="0">
-    <w:nsid w:val="67172445"/>
-    <w:multiLevelType w:val="hybridMultilevel"/>
-    <w:tmpl w:val="ABA204EE"/>
+    <w:tmpl w:val="CC8A5206"/>
     <w:lvl w:ilvl="0" w:tplc="0409000F">
       <w:start w:val="1"/>
       <w:numFmt w:val="decimal"/>
@@ -17725,7 +16281,7 @@
         <w:u w:val="none"/>
       </w:rPr>
     </w:lvl>
-    <w:lvl w:ilvl="1" w:tplc="04090019">
+    <w:lvl w:ilvl="1" w:tplc="04090019" w:tentative="1">
       <w:start w:val="1"/>
       <w:numFmt w:val="lowerLetter"/>
       <w:lvlText w:val="%2."/>
@@ -17798,10 +16354,10 @@
       </w:pPr>
     </w:lvl>
   </w:abstractNum>
-  <w:abstractNum w:abstractNumId="42" w15:restartNumberingAfterBreak="0">
-    <w:nsid w:val="67B01B72"/>
+  <w:abstractNum w:abstractNumId="35" w15:restartNumberingAfterBreak="0">
+    <w:nsid w:val="52D27F43"/>
     <w:multiLevelType w:val="hybridMultilevel"/>
-    <w:tmpl w:val="9BC8F720"/>
+    <w:tmpl w:val="43441248"/>
     <w:lvl w:ilvl="0" w:tplc="0409000F">
       <w:start w:val="1"/>
       <w:numFmt w:val="decimal"/>
@@ -17814,7 +16370,7 @@
         <w:rFonts w:hint="default"/>
       </w:rPr>
     </w:lvl>
-    <w:lvl w:ilvl="1" w:tplc="04090019" w:tentative="1">
+    <w:lvl w:ilvl="1" w:tplc="04090019">
       <w:start w:val="1"/>
       <w:numFmt w:val="lowerLetter"/>
       <w:lvlText w:val="%2."/>
@@ -17823,7 +16379,7 @@
         <w:ind w:left="1440" w:hanging="360"/>
       </w:pPr>
     </w:lvl>
-    <w:lvl w:ilvl="2" w:tplc="0409001B" w:tentative="1">
+    <w:lvl w:ilvl="2" w:tplc="0409001B">
       <w:start w:val="1"/>
       <w:numFmt w:val="lowerRoman"/>
       <w:lvlText w:val="%3."/>
@@ -17887,10 +16443,10 @@
       </w:pPr>
     </w:lvl>
   </w:abstractNum>
-  <w:abstractNum w:abstractNumId="43" w15:restartNumberingAfterBreak="0">
-    <w:nsid w:val="683F758D"/>
+  <w:abstractNum w:abstractNumId="36" w15:restartNumberingAfterBreak="0">
+    <w:nsid w:val="53AF2944"/>
     <w:multiLevelType w:val="hybridMultilevel"/>
-    <w:tmpl w:val="43CC3DF4"/>
+    <w:tmpl w:val="A600DF8E"/>
     <w:lvl w:ilvl="0" w:tplc="0409000F">
       <w:start w:val="1"/>
       <w:numFmt w:val="decimal"/>
@@ -17903,7 +16459,7 @@
         <w:rFonts w:hint="default"/>
       </w:rPr>
     </w:lvl>
-    <w:lvl w:ilvl="1" w:tplc="04090019">
+    <w:lvl w:ilvl="1" w:tplc="04090019" w:tentative="1">
       <w:start w:val="1"/>
       <w:numFmt w:val="lowerLetter"/>
       <w:lvlText w:val="%2."/>
@@ -17912,7 +16468,7 @@
         <w:ind w:left="1440" w:hanging="360"/>
       </w:pPr>
     </w:lvl>
-    <w:lvl w:ilvl="2" w:tplc="0409001B">
+    <w:lvl w:ilvl="2" w:tplc="0409001B" w:tentative="1">
       <w:start w:val="1"/>
       <w:numFmt w:val="lowerRoman"/>
       <w:lvlText w:val="%3."/>
@@ -17921,7 +16477,7 @@
         <w:ind w:left="2160" w:hanging="180"/>
       </w:pPr>
     </w:lvl>
-    <w:lvl w:ilvl="3" w:tplc="0409000F">
+    <w:lvl w:ilvl="3" w:tplc="0409000F" w:tentative="1">
       <w:start w:val="1"/>
       <w:numFmt w:val="decimal"/>
       <w:lvlText w:val="%4."/>
@@ -17976,10 +16532,10 @@
       </w:pPr>
     </w:lvl>
   </w:abstractNum>
-  <w:abstractNum w:abstractNumId="44" w15:restartNumberingAfterBreak="0">
-    <w:nsid w:val="69A22B53"/>
+  <w:abstractNum w:abstractNumId="37" w15:restartNumberingAfterBreak="0">
+    <w:nsid w:val="55001F78"/>
     <w:multiLevelType w:val="hybridMultilevel"/>
-    <w:tmpl w:val="601C728E"/>
+    <w:tmpl w:val="263638BA"/>
     <w:lvl w:ilvl="0" w:tplc="0409000F">
       <w:start w:val="1"/>
       <w:numFmt w:val="decimal"/>
@@ -17992,7 +16548,7 @@
         <w:rFonts w:hint="default"/>
       </w:rPr>
     </w:lvl>
-    <w:lvl w:ilvl="1" w:tplc="04090019">
+    <w:lvl w:ilvl="1" w:tplc="04090019" w:tentative="1">
       <w:start w:val="1"/>
       <w:numFmt w:val="lowerLetter"/>
       <w:lvlText w:val="%2."/>
@@ -18065,10 +16621,10 @@
       </w:pPr>
     </w:lvl>
   </w:abstractNum>
-  <w:abstractNum w:abstractNumId="45" w15:restartNumberingAfterBreak="0">
-    <w:nsid w:val="6B5C7337"/>
+  <w:abstractNum w:abstractNumId="38" w15:restartNumberingAfterBreak="0">
+    <w:nsid w:val="57325431"/>
     <w:multiLevelType w:val="hybridMultilevel"/>
-    <w:tmpl w:val="ECA62F32"/>
+    <w:tmpl w:val="754C6CD0"/>
     <w:lvl w:ilvl="0" w:tplc="0409000F">
       <w:start w:val="1"/>
       <w:numFmt w:val="decimal"/>
@@ -18154,38 +16710,38 @@
       </w:pPr>
     </w:lvl>
   </w:abstractNum>
-  <w:abstractNum w:abstractNumId="46" w15:restartNumberingAfterBreak="0">
-    <w:nsid w:val="70C874C2"/>
+  <w:abstractNum w:abstractNumId="39" w15:restartNumberingAfterBreak="0">
+    <w:nsid w:val="5E6C1653"/>
     <w:multiLevelType w:val="hybridMultilevel"/>
-    <w:tmpl w:val="F6666D5A"/>
-    <w:lvl w:ilvl="0" w:tplc="3F04C83A">
+    <w:tmpl w:val="934C464A"/>
+    <w:lvl w:ilvl="0" w:tplc="0409000F">
       <w:start w:val="1"/>
       <w:numFmt w:val="decimal"/>
       <w:lvlText w:val="%1."/>
       <w:lvlJc w:val="left"/>
       <w:pPr>
-        <w:ind w:left="410" w:hanging="360"/>
+        <w:ind w:left="720" w:hanging="360"/>
       </w:pPr>
       <w:rPr>
         <w:rFonts w:hint="default"/>
       </w:rPr>
     </w:lvl>
-    <w:lvl w:ilvl="1" w:tplc="04090019" w:tentative="1">
+    <w:lvl w:ilvl="1" w:tplc="04090019">
       <w:start w:val="1"/>
       <w:numFmt w:val="lowerLetter"/>
       <w:lvlText w:val="%2."/>
       <w:lvlJc w:val="left"/>
       <w:pPr>
-        <w:ind w:left="1130" w:hanging="360"/>
-      </w:pPr>
-    </w:lvl>
-    <w:lvl w:ilvl="2" w:tplc="0409001B" w:tentative="1">
+        <w:ind w:left="1440" w:hanging="360"/>
+      </w:pPr>
+    </w:lvl>
+    <w:lvl w:ilvl="2" w:tplc="0409001B">
       <w:start w:val="1"/>
       <w:numFmt w:val="lowerRoman"/>
       <w:lvlText w:val="%3."/>
       <w:lvlJc w:val="right"/>
       <w:pPr>
-        <w:ind w:left="1850" w:hanging="180"/>
+        <w:ind w:left="2160" w:hanging="180"/>
       </w:pPr>
     </w:lvl>
     <w:lvl w:ilvl="3" w:tplc="0409000F" w:tentative="1">
@@ -18194,7 +16750,7 @@
       <w:lvlText w:val="%4."/>
       <w:lvlJc w:val="left"/>
       <w:pPr>
-        <w:ind w:left="2570" w:hanging="360"/>
+        <w:ind w:left="2880" w:hanging="360"/>
       </w:pPr>
     </w:lvl>
     <w:lvl w:ilvl="4" w:tplc="04090019" w:tentative="1">
@@ -18203,7 +16759,7 @@
       <w:lvlText w:val="%5."/>
       <w:lvlJc w:val="left"/>
       <w:pPr>
-        <w:ind w:left="3290" w:hanging="360"/>
+        <w:ind w:left="3600" w:hanging="360"/>
       </w:pPr>
     </w:lvl>
     <w:lvl w:ilvl="5" w:tplc="0409001B" w:tentative="1">
@@ -18212,7 +16768,7 @@
       <w:lvlText w:val="%6."/>
       <w:lvlJc w:val="right"/>
       <w:pPr>
-        <w:ind w:left="4010" w:hanging="180"/>
+        <w:ind w:left="4320" w:hanging="180"/>
       </w:pPr>
     </w:lvl>
     <w:lvl w:ilvl="6" w:tplc="0409000F" w:tentative="1">
@@ -18221,7 +16777,7 @@
       <w:lvlText w:val="%7."/>
       <w:lvlJc w:val="left"/>
       <w:pPr>
-        <w:ind w:left="4730" w:hanging="360"/>
+        <w:ind w:left="5040" w:hanging="360"/>
       </w:pPr>
     </w:lvl>
     <w:lvl w:ilvl="7" w:tplc="04090019" w:tentative="1">
@@ -18230,7 +16786,7 @@
       <w:lvlText w:val="%8."/>
       <w:lvlJc w:val="left"/>
       <w:pPr>
-        <w:ind w:left="5450" w:hanging="360"/>
+        <w:ind w:left="5760" w:hanging="360"/>
       </w:pPr>
     </w:lvl>
     <w:lvl w:ilvl="8" w:tplc="0409001B" w:tentative="1">
@@ -18239,14 +16795,14 @@
       <w:lvlText w:val="%9."/>
       <w:lvlJc w:val="right"/>
       <w:pPr>
-        <w:ind w:left="6170" w:hanging="180"/>
+        <w:ind w:left="6480" w:hanging="180"/>
       </w:pPr>
     </w:lvl>
   </w:abstractNum>
-  <w:abstractNum w:abstractNumId="47" w15:restartNumberingAfterBreak="0">
-    <w:nsid w:val="737A6ABA"/>
+  <w:abstractNum w:abstractNumId="40" w15:restartNumberingAfterBreak="0">
+    <w:nsid w:val="5F1212A4"/>
     <w:multiLevelType w:val="hybridMultilevel"/>
-    <w:tmpl w:val="2CCA9392"/>
+    <w:tmpl w:val="FFAE4D48"/>
     <w:lvl w:ilvl="0" w:tplc="0409000F">
       <w:start w:val="1"/>
       <w:numFmt w:val="decimal"/>
@@ -18257,10 +16813,9 @@
       </w:pPr>
       <w:rPr>
         <w:rFonts w:hint="default"/>
-        <w:b w:val="0"/>
       </w:rPr>
     </w:lvl>
-    <w:lvl w:ilvl="1" w:tplc="04090019" w:tentative="1">
+    <w:lvl w:ilvl="1" w:tplc="04090019">
       <w:start w:val="1"/>
       <w:numFmt w:val="lowerLetter"/>
       <w:lvlText w:val="%2."/>
@@ -18269,7 +16824,7 @@
         <w:ind w:left="1440" w:hanging="360"/>
       </w:pPr>
     </w:lvl>
-    <w:lvl w:ilvl="2" w:tplc="0409001B" w:tentative="1">
+    <w:lvl w:ilvl="2" w:tplc="0409001B">
       <w:start w:val="1"/>
       <w:numFmt w:val="lowerRoman"/>
       <w:lvlText w:val="%3."/>
@@ -18333,10 +16888,10 @@
       </w:pPr>
     </w:lvl>
   </w:abstractNum>
-  <w:abstractNum w:abstractNumId="48" w15:restartNumberingAfterBreak="0">
-    <w:nsid w:val="743C60DB"/>
+  <w:abstractNum w:abstractNumId="41" w15:restartNumberingAfterBreak="0">
+    <w:nsid w:val="61E44141"/>
     <w:multiLevelType w:val="hybridMultilevel"/>
-    <w:tmpl w:val="5F000FE0"/>
+    <w:tmpl w:val="7C66E1A2"/>
     <w:lvl w:ilvl="0" w:tplc="0409000F">
       <w:start w:val="1"/>
       <w:numFmt w:val="decimal"/>
@@ -18349,7 +16904,7 @@
         <w:rFonts w:hint="default"/>
       </w:rPr>
     </w:lvl>
-    <w:lvl w:ilvl="1" w:tplc="04090019" w:tentative="1">
+    <w:lvl w:ilvl="1" w:tplc="04090019">
       <w:start w:val="1"/>
       <w:numFmt w:val="lowerLetter"/>
       <w:lvlText w:val="%2."/>
@@ -18358,7 +16913,7 @@
         <w:ind w:left="1440" w:hanging="360"/>
       </w:pPr>
     </w:lvl>
-    <w:lvl w:ilvl="2" w:tplc="0409001B" w:tentative="1">
+    <w:lvl w:ilvl="2" w:tplc="0409001B">
       <w:start w:val="1"/>
       <w:numFmt w:val="lowerRoman"/>
       <w:lvlText w:val="%3."/>
@@ -18422,29 +16977,29 @@
       </w:pPr>
     </w:lvl>
   </w:abstractNum>
-  <w:abstractNum w:abstractNumId="49" w15:restartNumberingAfterBreak="0">
-    <w:nsid w:val="74955623"/>
+  <w:abstractNum w:abstractNumId="42" w15:restartNumberingAfterBreak="0">
+    <w:nsid w:val="628E1DFB"/>
     <w:multiLevelType w:val="hybridMultilevel"/>
-    <w:tmpl w:val="C46E6AC4"/>
-    <w:lvl w:ilvl="0" w:tplc="0409000F">
+    <w:tmpl w:val="57EAFD04"/>
+    <w:lvl w:ilvl="0" w:tplc="AFB893AA">
       <w:start w:val="1"/>
       <w:numFmt w:val="decimal"/>
       <w:lvlText w:val="%1."/>
       <w:lvlJc w:val="left"/>
       <w:pPr>
-        <w:ind w:left="720" w:hanging="360"/>
+        <w:ind w:left="1080" w:hanging="360"/>
       </w:pPr>
       <w:rPr>
         <w:rFonts w:hint="default"/>
       </w:rPr>
     </w:lvl>
-    <w:lvl w:ilvl="1" w:tplc="04090019" w:tentative="1">
+    <w:lvl w:ilvl="1" w:tplc="04090019">
       <w:start w:val="1"/>
       <w:numFmt w:val="lowerLetter"/>
       <w:lvlText w:val="%2."/>
       <w:lvlJc w:val="left"/>
       <w:pPr>
-        <w:ind w:left="1440" w:hanging="360"/>
+        <w:ind w:left="1800" w:hanging="360"/>
       </w:pPr>
     </w:lvl>
     <w:lvl w:ilvl="2" w:tplc="0409001B" w:tentative="1">
@@ -18453,7 +17008,7 @@
       <w:lvlText w:val="%3."/>
       <w:lvlJc w:val="right"/>
       <w:pPr>
-        <w:ind w:left="2160" w:hanging="180"/>
+        <w:ind w:left="2520" w:hanging="180"/>
       </w:pPr>
     </w:lvl>
     <w:lvl w:ilvl="3" w:tplc="0409000F" w:tentative="1">
@@ -18462,7 +17017,7 @@
       <w:lvlText w:val="%4."/>
       <w:lvlJc w:val="left"/>
       <w:pPr>
-        <w:ind w:left="2880" w:hanging="360"/>
+        <w:ind w:left="3240" w:hanging="360"/>
       </w:pPr>
     </w:lvl>
     <w:lvl w:ilvl="4" w:tplc="04090019" w:tentative="1">
@@ -18471,7 +17026,7 @@
       <w:lvlText w:val="%5."/>
       <w:lvlJc w:val="left"/>
       <w:pPr>
-        <w:ind w:left="3600" w:hanging="360"/>
+        <w:ind w:left="3960" w:hanging="360"/>
       </w:pPr>
     </w:lvl>
     <w:lvl w:ilvl="5" w:tplc="0409001B" w:tentative="1">
@@ -18480,7 +17035,7 @@
       <w:lvlText w:val="%6."/>
       <w:lvlJc w:val="right"/>
       <w:pPr>
-        <w:ind w:left="4320" w:hanging="180"/>
+        <w:ind w:left="4680" w:hanging="180"/>
       </w:pPr>
     </w:lvl>
     <w:lvl w:ilvl="6" w:tplc="0409000F" w:tentative="1">
@@ -18489,7 +17044,7 @@
       <w:lvlText w:val="%7."/>
       <w:lvlJc w:val="left"/>
       <w:pPr>
-        <w:ind w:left="5040" w:hanging="360"/>
+        <w:ind w:left="5400" w:hanging="360"/>
       </w:pPr>
     </w:lvl>
     <w:lvl w:ilvl="7" w:tplc="04090019" w:tentative="1">
@@ -18498,7 +17053,7 @@
       <w:lvlText w:val="%8."/>
       <w:lvlJc w:val="left"/>
       <w:pPr>
-        <w:ind w:left="5760" w:hanging="360"/>
+        <w:ind w:left="6120" w:hanging="360"/>
       </w:pPr>
     </w:lvl>
     <w:lvl w:ilvl="8" w:tplc="0409001B" w:tentative="1">
@@ -18507,14 +17062,14 @@
       <w:lvlText w:val="%9."/>
       <w:lvlJc w:val="right"/>
       <w:pPr>
-        <w:ind w:left="6480" w:hanging="180"/>
+        <w:ind w:left="6840" w:hanging="180"/>
       </w:pPr>
     </w:lvl>
   </w:abstractNum>
-  <w:abstractNum w:abstractNumId="50" w15:restartNumberingAfterBreak="0">
-    <w:nsid w:val="790D388B"/>
+  <w:abstractNum w:abstractNumId="43" w15:restartNumberingAfterBreak="0">
+    <w:nsid w:val="67172445"/>
     <w:multiLevelType w:val="hybridMultilevel"/>
-    <w:tmpl w:val="124441B6"/>
+    <w:tmpl w:val="ABA204EE"/>
     <w:lvl w:ilvl="0" w:tplc="0409000F">
       <w:start w:val="1"/>
       <w:numFmt w:val="decimal"/>
@@ -18602,7 +17157,811 @@
       </w:pPr>
     </w:lvl>
   </w:abstractNum>
+  <w:abstractNum w:abstractNumId="44" w15:restartNumberingAfterBreak="0">
+    <w:nsid w:val="67B01B72"/>
+    <w:multiLevelType w:val="hybridMultilevel"/>
+    <w:tmpl w:val="9BC8F720"/>
+    <w:lvl w:ilvl="0" w:tplc="0409000F">
+      <w:start w:val="1"/>
+      <w:numFmt w:val="decimal"/>
+      <w:lvlText w:val="%1."/>
+      <w:lvlJc w:val="left"/>
+      <w:pPr>
+        <w:ind w:left="720" w:hanging="360"/>
+      </w:pPr>
+      <w:rPr>
+        <w:rFonts w:hint="default"/>
+      </w:rPr>
+    </w:lvl>
+    <w:lvl w:ilvl="1" w:tplc="04090019" w:tentative="1">
+      <w:start w:val="1"/>
+      <w:numFmt w:val="lowerLetter"/>
+      <w:lvlText w:val="%2."/>
+      <w:lvlJc w:val="left"/>
+      <w:pPr>
+        <w:ind w:left="1440" w:hanging="360"/>
+      </w:pPr>
+    </w:lvl>
+    <w:lvl w:ilvl="2" w:tplc="0409001B" w:tentative="1">
+      <w:start w:val="1"/>
+      <w:numFmt w:val="lowerRoman"/>
+      <w:lvlText w:val="%3."/>
+      <w:lvlJc w:val="right"/>
+      <w:pPr>
+        <w:ind w:left="2160" w:hanging="180"/>
+      </w:pPr>
+    </w:lvl>
+    <w:lvl w:ilvl="3" w:tplc="0409000F" w:tentative="1">
+      <w:start w:val="1"/>
+      <w:numFmt w:val="decimal"/>
+      <w:lvlText w:val="%4."/>
+      <w:lvlJc w:val="left"/>
+      <w:pPr>
+        <w:ind w:left="2880" w:hanging="360"/>
+      </w:pPr>
+    </w:lvl>
+    <w:lvl w:ilvl="4" w:tplc="04090019" w:tentative="1">
+      <w:start w:val="1"/>
+      <w:numFmt w:val="lowerLetter"/>
+      <w:lvlText w:val="%5."/>
+      <w:lvlJc w:val="left"/>
+      <w:pPr>
+        <w:ind w:left="3600" w:hanging="360"/>
+      </w:pPr>
+    </w:lvl>
+    <w:lvl w:ilvl="5" w:tplc="0409001B" w:tentative="1">
+      <w:start w:val="1"/>
+      <w:numFmt w:val="lowerRoman"/>
+      <w:lvlText w:val="%6."/>
+      <w:lvlJc w:val="right"/>
+      <w:pPr>
+        <w:ind w:left="4320" w:hanging="180"/>
+      </w:pPr>
+    </w:lvl>
+    <w:lvl w:ilvl="6" w:tplc="0409000F" w:tentative="1">
+      <w:start w:val="1"/>
+      <w:numFmt w:val="decimal"/>
+      <w:lvlText w:val="%7."/>
+      <w:lvlJc w:val="left"/>
+      <w:pPr>
+        <w:ind w:left="5040" w:hanging="360"/>
+      </w:pPr>
+    </w:lvl>
+    <w:lvl w:ilvl="7" w:tplc="04090019" w:tentative="1">
+      <w:start w:val="1"/>
+      <w:numFmt w:val="lowerLetter"/>
+      <w:lvlText w:val="%8."/>
+      <w:lvlJc w:val="left"/>
+      <w:pPr>
+        <w:ind w:left="5760" w:hanging="360"/>
+      </w:pPr>
+    </w:lvl>
+    <w:lvl w:ilvl="8" w:tplc="0409001B" w:tentative="1">
+      <w:start w:val="1"/>
+      <w:numFmt w:val="lowerRoman"/>
+      <w:lvlText w:val="%9."/>
+      <w:lvlJc w:val="right"/>
+      <w:pPr>
+        <w:ind w:left="6480" w:hanging="180"/>
+      </w:pPr>
+    </w:lvl>
+  </w:abstractNum>
+  <w:abstractNum w:abstractNumId="45" w15:restartNumberingAfterBreak="0">
+    <w:nsid w:val="683F758D"/>
+    <w:multiLevelType w:val="hybridMultilevel"/>
+    <w:tmpl w:val="43CC3DF4"/>
+    <w:lvl w:ilvl="0" w:tplc="0409000F">
+      <w:start w:val="1"/>
+      <w:numFmt w:val="decimal"/>
+      <w:lvlText w:val="%1."/>
+      <w:lvlJc w:val="left"/>
+      <w:pPr>
+        <w:ind w:left="720" w:hanging="360"/>
+      </w:pPr>
+      <w:rPr>
+        <w:rFonts w:hint="default"/>
+      </w:rPr>
+    </w:lvl>
+    <w:lvl w:ilvl="1" w:tplc="04090019">
+      <w:start w:val="1"/>
+      <w:numFmt w:val="lowerLetter"/>
+      <w:lvlText w:val="%2."/>
+      <w:lvlJc w:val="left"/>
+      <w:pPr>
+        <w:ind w:left="1440" w:hanging="360"/>
+      </w:pPr>
+    </w:lvl>
+    <w:lvl w:ilvl="2" w:tplc="0409001B">
+      <w:start w:val="1"/>
+      <w:numFmt w:val="lowerRoman"/>
+      <w:lvlText w:val="%3."/>
+      <w:lvlJc w:val="right"/>
+      <w:pPr>
+        <w:ind w:left="2160" w:hanging="180"/>
+      </w:pPr>
+    </w:lvl>
+    <w:lvl w:ilvl="3" w:tplc="0409000F">
+      <w:start w:val="1"/>
+      <w:numFmt w:val="decimal"/>
+      <w:lvlText w:val="%4."/>
+      <w:lvlJc w:val="left"/>
+      <w:pPr>
+        <w:ind w:left="2880" w:hanging="360"/>
+      </w:pPr>
+    </w:lvl>
+    <w:lvl w:ilvl="4" w:tplc="04090019" w:tentative="1">
+      <w:start w:val="1"/>
+      <w:numFmt w:val="lowerLetter"/>
+      <w:lvlText w:val="%5."/>
+      <w:lvlJc w:val="left"/>
+      <w:pPr>
+        <w:ind w:left="3600" w:hanging="360"/>
+      </w:pPr>
+    </w:lvl>
+    <w:lvl w:ilvl="5" w:tplc="0409001B" w:tentative="1">
+      <w:start w:val="1"/>
+      <w:numFmt w:val="lowerRoman"/>
+      <w:lvlText w:val="%6."/>
+      <w:lvlJc w:val="right"/>
+      <w:pPr>
+        <w:ind w:left="4320" w:hanging="180"/>
+      </w:pPr>
+    </w:lvl>
+    <w:lvl w:ilvl="6" w:tplc="0409000F" w:tentative="1">
+      <w:start w:val="1"/>
+      <w:numFmt w:val="decimal"/>
+      <w:lvlText w:val="%7."/>
+      <w:lvlJc w:val="left"/>
+      <w:pPr>
+        <w:ind w:left="5040" w:hanging="360"/>
+      </w:pPr>
+    </w:lvl>
+    <w:lvl w:ilvl="7" w:tplc="04090019" w:tentative="1">
+      <w:start w:val="1"/>
+      <w:numFmt w:val="lowerLetter"/>
+      <w:lvlText w:val="%8."/>
+      <w:lvlJc w:val="left"/>
+      <w:pPr>
+        <w:ind w:left="5760" w:hanging="360"/>
+      </w:pPr>
+    </w:lvl>
+    <w:lvl w:ilvl="8" w:tplc="0409001B" w:tentative="1">
+      <w:start w:val="1"/>
+      <w:numFmt w:val="lowerRoman"/>
+      <w:lvlText w:val="%9."/>
+      <w:lvlJc w:val="right"/>
+      <w:pPr>
+        <w:ind w:left="6480" w:hanging="180"/>
+      </w:pPr>
+    </w:lvl>
+  </w:abstractNum>
+  <w:abstractNum w:abstractNumId="46" w15:restartNumberingAfterBreak="0">
+    <w:nsid w:val="69A22B53"/>
+    <w:multiLevelType w:val="hybridMultilevel"/>
+    <w:tmpl w:val="601C728E"/>
+    <w:lvl w:ilvl="0" w:tplc="0409000F">
+      <w:start w:val="1"/>
+      <w:numFmt w:val="decimal"/>
+      <w:lvlText w:val="%1."/>
+      <w:lvlJc w:val="left"/>
+      <w:pPr>
+        <w:ind w:left="720" w:hanging="360"/>
+      </w:pPr>
+      <w:rPr>
+        <w:rFonts w:hint="default"/>
+      </w:rPr>
+    </w:lvl>
+    <w:lvl w:ilvl="1" w:tplc="04090019">
+      <w:start w:val="1"/>
+      <w:numFmt w:val="lowerLetter"/>
+      <w:lvlText w:val="%2."/>
+      <w:lvlJc w:val="left"/>
+      <w:pPr>
+        <w:ind w:left="1440" w:hanging="360"/>
+      </w:pPr>
+    </w:lvl>
+    <w:lvl w:ilvl="2" w:tplc="0409001B" w:tentative="1">
+      <w:start w:val="1"/>
+      <w:numFmt w:val="lowerRoman"/>
+      <w:lvlText w:val="%3."/>
+      <w:lvlJc w:val="right"/>
+      <w:pPr>
+        <w:ind w:left="2160" w:hanging="180"/>
+      </w:pPr>
+    </w:lvl>
+    <w:lvl w:ilvl="3" w:tplc="0409000F" w:tentative="1">
+      <w:start w:val="1"/>
+      <w:numFmt w:val="decimal"/>
+      <w:lvlText w:val="%4."/>
+      <w:lvlJc w:val="left"/>
+      <w:pPr>
+        <w:ind w:left="2880" w:hanging="360"/>
+      </w:pPr>
+    </w:lvl>
+    <w:lvl w:ilvl="4" w:tplc="04090019" w:tentative="1">
+      <w:start w:val="1"/>
+      <w:numFmt w:val="lowerLetter"/>
+      <w:lvlText w:val="%5."/>
+      <w:lvlJc w:val="left"/>
+      <w:pPr>
+        <w:ind w:left="3600" w:hanging="360"/>
+      </w:pPr>
+    </w:lvl>
+    <w:lvl w:ilvl="5" w:tplc="0409001B" w:tentative="1">
+      <w:start w:val="1"/>
+      <w:numFmt w:val="lowerRoman"/>
+      <w:lvlText w:val="%6."/>
+      <w:lvlJc w:val="right"/>
+      <w:pPr>
+        <w:ind w:left="4320" w:hanging="180"/>
+      </w:pPr>
+    </w:lvl>
+    <w:lvl w:ilvl="6" w:tplc="0409000F" w:tentative="1">
+      <w:start w:val="1"/>
+      <w:numFmt w:val="decimal"/>
+      <w:lvlText w:val="%7."/>
+      <w:lvlJc w:val="left"/>
+      <w:pPr>
+        <w:ind w:left="5040" w:hanging="360"/>
+      </w:pPr>
+    </w:lvl>
+    <w:lvl w:ilvl="7" w:tplc="04090019" w:tentative="1">
+      <w:start w:val="1"/>
+      <w:numFmt w:val="lowerLetter"/>
+      <w:lvlText w:val="%8."/>
+      <w:lvlJc w:val="left"/>
+      <w:pPr>
+        <w:ind w:left="5760" w:hanging="360"/>
+      </w:pPr>
+    </w:lvl>
+    <w:lvl w:ilvl="8" w:tplc="0409001B" w:tentative="1">
+      <w:start w:val="1"/>
+      <w:numFmt w:val="lowerRoman"/>
+      <w:lvlText w:val="%9."/>
+      <w:lvlJc w:val="right"/>
+      <w:pPr>
+        <w:ind w:left="6480" w:hanging="180"/>
+      </w:pPr>
+    </w:lvl>
+  </w:abstractNum>
+  <w:abstractNum w:abstractNumId="47" w15:restartNumberingAfterBreak="0">
+    <w:nsid w:val="6B5C7337"/>
+    <w:multiLevelType w:val="hybridMultilevel"/>
+    <w:tmpl w:val="ECA62F32"/>
+    <w:lvl w:ilvl="0" w:tplc="0409000F">
+      <w:start w:val="1"/>
+      <w:numFmt w:val="decimal"/>
+      <w:lvlText w:val="%1."/>
+      <w:lvlJc w:val="left"/>
+      <w:pPr>
+        <w:ind w:left="720" w:hanging="360"/>
+      </w:pPr>
+      <w:rPr>
+        <w:rFonts w:hint="default"/>
+      </w:rPr>
+    </w:lvl>
+    <w:lvl w:ilvl="1" w:tplc="04090019" w:tentative="1">
+      <w:start w:val="1"/>
+      <w:numFmt w:val="lowerLetter"/>
+      <w:lvlText w:val="%2."/>
+      <w:lvlJc w:val="left"/>
+      <w:pPr>
+        <w:ind w:left="1440" w:hanging="360"/>
+      </w:pPr>
+    </w:lvl>
+    <w:lvl w:ilvl="2" w:tplc="0409001B" w:tentative="1">
+      <w:start w:val="1"/>
+      <w:numFmt w:val="lowerRoman"/>
+      <w:lvlText w:val="%3."/>
+      <w:lvlJc w:val="right"/>
+      <w:pPr>
+        <w:ind w:left="2160" w:hanging="180"/>
+      </w:pPr>
+    </w:lvl>
+    <w:lvl w:ilvl="3" w:tplc="0409000F" w:tentative="1">
+      <w:start w:val="1"/>
+      <w:numFmt w:val="decimal"/>
+      <w:lvlText w:val="%4."/>
+      <w:lvlJc w:val="left"/>
+      <w:pPr>
+        <w:ind w:left="2880" w:hanging="360"/>
+      </w:pPr>
+    </w:lvl>
+    <w:lvl w:ilvl="4" w:tplc="04090019" w:tentative="1">
+      <w:start w:val="1"/>
+      <w:numFmt w:val="lowerLetter"/>
+      <w:lvlText w:val="%5."/>
+      <w:lvlJc w:val="left"/>
+      <w:pPr>
+        <w:ind w:left="3600" w:hanging="360"/>
+      </w:pPr>
+    </w:lvl>
+    <w:lvl w:ilvl="5" w:tplc="0409001B" w:tentative="1">
+      <w:start w:val="1"/>
+      <w:numFmt w:val="lowerRoman"/>
+      <w:lvlText w:val="%6."/>
+      <w:lvlJc w:val="right"/>
+      <w:pPr>
+        <w:ind w:left="4320" w:hanging="180"/>
+      </w:pPr>
+    </w:lvl>
+    <w:lvl w:ilvl="6" w:tplc="0409000F" w:tentative="1">
+      <w:start w:val="1"/>
+      <w:numFmt w:val="decimal"/>
+      <w:lvlText w:val="%7."/>
+      <w:lvlJc w:val="left"/>
+      <w:pPr>
+        <w:ind w:left="5040" w:hanging="360"/>
+      </w:pPr>
+    </w:lvl>
+    <w:lvl w:ilvl="7" w:tplc="04090019" w:tentative="1">
+      <w:start w:val="1"/>
+      <w:numFmt w:val="lowerLetter"/>
+      <w:lvlText w:val="%8."/>
+      <w:lvlJc w:val="left"/>
+      <w:pPr>
+        <w:ind w:left="5760" w:hanging="360"/>
+      </w:pPr>
+    </w:lvl>
+    <w:lvl w:ilvl="8" w:tplc="0409001B" w:tentative="1">
+      <w:start w:val="1"/>
+      <w:numFmt w:val="lowerRoman"/>
+      <w:lvlText w:val="%9."/>
+      <w:lvlJc w:val="right"/>
+      <w:pPr>
+        <w:ind w:left="6480" w:hanging="180"/>
+      </w:pPr>
+    </w:lvl>
+  </w:abstractNum>
+  <w:abstractNum w:abstractNumId="48" w15:restartNumberingAfterBreak="0">
+    <w:nsid w:val="70C874C2"/>
+    <w:multiLevelType w:val="hybridMultilevel"/>
+    <w:tmpl w:val="F6666D5A"/>
+    <w:lvl w:ilvl="0" w:tplc="3F04C83A">
+      <w:start w:val="1"/>
+      <w:numFmt w:val="decimal"/>
+      <w:lvlText w:val="%1."/>
+      <w:lvlJc w:val="left"/>
+      <w:pPr>
+        <w:ind w:left="410" w:hanging="360"/>
+      </w:pPr>
+      <w:rPr>
+        <w:rFonts w:hint="default"/>
+      </w:rPr>
+    </w:lvl>
+    <w:lvl w:ilvl="1" w:tplc="04090019" w:tentative="1">
+      <w:start w:val="1"/>
+      <w:numFmt w:val="lowerLetter"/>
+      <w:lvlText w:val="%2."/>
+      <w:lvlJc w:val="left"/>
+      <w:pPr>
+        <w:ind w:left="1130" w:hanging="360"/>
+      </w:pPr>
+    </w:lvl>
+    <w:lvl w:ilvl="2" w:tplc="0409001B" w:tentative="1">
+      <w:start w:val="1"/>
+      <w:numFmt w:val="lowerRoman"/>
+      <w:lvlText w:val="%3."/>
+      <w:lvlJc w:val="right"/>
+      <w:pPr>
+        <w:ind w:left="1850" w:hanging="180"/>
+      </w:pPr>
+    </w:lvl>
+    <w:lvl w:ilvl="3" w:tplc="0409000F" w:tentative="1">
+      <w:start w:val="1"/>
+      <w:numFmt w:val="decimal"/>
+      <w:lvlText w:val="%4."/>
+      <w:lvlJc w:val="left"/>
+      <w:pPr>
+        <w:ind w:left="2570" w:hanging="360"/>
+      </w:pPr>
+    </w:lvl>
+    <w:lvl w:ilvl="4" w:tplc="04090019" w:tentative="1">
+      <w:start w:val="1"/>
+      <w:numFmt w:val="lowerLetter"/>
+      <w:lvlText w:val="%5."/>
+      <w:lvlJc w:val="left"/>
+      <w:pPr>
+        <w:ind w:left="3290" w:hanging="360"/>
+      </w:pPr>
+    </w:lvl>
+    <w:lvl w:ilvl="5" w:tplc="0409001B" w:tentative="1">
+      <w:start w:val="1"/>
+      <w:numFmt w:val="lowerRoman"/>
+      <w:lvlText w:val="%6."/>
+      <w:lvlJc w:val="right"/>
+      <w:pPr>
+        <w:ind w:left="4010" w:hanging="180"/>
+      </w:pPr>
+    </w:lvl>
+    <w:lvl w:ilvl="6" w:tplc="0409000F" w:tentative="1">
+      <w:start w:val="1"/>
+      <w:numFmt w:val="decimal"/>
+      <w:lvlText w:val="%7."/>
+      <w:lvlJc w:val="left"/>
+      <w:pPr>
+        <w:ind w:left="4730" w:hanging="360"/>
+      </w:pPr>
+    </w:lvl>
+    <w:lvl w:ilvl="7" w:tplc="04090019" w:tentative="1">
+      <w:start w:val="1"/>
+      <w:numFmt w:val="lowerLetter"/>
+      <w:lvlText w:val="%8."/>
+      <w:lvlJc w:val="left"/>
+      <w:pPr>
+        <w:ind w:left="5450" w:hanging="360"/>
+      </w:pPr>
+    </w:lvl>
+    <w:lvl w:ilvl="8" w:tplc="0409001B" w:tentative="1">
+      <w:start w:val="1"/>
+      <w:numFmt w:val="lowerRoman"/>
+      <w:lvlText w:val="%9."/>
+      <w:lvlJc w:val="right"/>
+      <w:pPr>
+        <w:ind w:left="6170" w:hanging="180"/>
+      </w:pPr>
+    </w:lvl>
+  </w:abstractNum>
+  <w:abstractNum w:abstractNumId="49" w15:restartNumberingAfterBreak="0">
+    <w:nsid w:val="737A6ABA"/>
+    <w:multiLevelType w:val="hybridMultilevel"/>
+    <w:tmpl w:val="2CCA9392"/>
+    <w:lvl w:ilvl="0" w:tplc="0409000F">
+      <w:start w:val="1"/>
+      <w:numFmt w:val="decimal"/>
+      <w:lvlText w:val="%1."/>
+      <w:lvlJc w:val="left"/>
+      <w:pPr>
+        <w:ind w:left="720" w:hanging="360"/>
+      </w:pPr>
+      <w:rPr>
+        <w:rFonts w:hint="default"/>
+        <w:b w:val="0"/>
+      </w:rPr>
+    </w:lvl>
+    <w:lvl w:ilvl="1" w:tplc="04090019" w:tentative="1">
+      <w:start w:val="1"/>
+      <w:numFmt w:val="lowerLetter"/>
+      <w:lvlText w:val="%2."/>
+      <w:lvlJc w:val="left"/>
+      <w:pPr>
+        <w:ind w:left="1440" w:hanging="360"/>
+      </w:pPr>
+    </w:lvl>
+    <w:lvl w:ilvl="2" w:tplc="0409001B" w:tentative="1">
+      <w:start w:val="1"/>
+      <w:numFmt w:val="lowerRoman"/>
+      <w:lvlText w:val="%3."/>
+      <w:lvlJc w:val="right"/>
+      <w:pPr>
+        <w:ind w:left="2160" w:hanging="180"/>
+      </w:pPr>
+    </w:lvl>
+    <w:lvl w:ilvl="3" w:tplc="0409000F" w:tentative="1">
+      <w:start w:val="1"/>
+      <w:numFmt w:val="decimal"/>
+      <w:lvlText w:val="%4."/>
+      <w:lvlJc w:val="left"/>
+      <w:pPr>
+        <w:ind w:left="2880" w:hanging="360"/>
+      </w:pPr>
+    </w:lvl>
+    <w:lvl w:ilvl="4" w:tplc="04090019" w:tentative="1">
+      <w:start w:val="1"/>
+      <w:numFmt w:val="lowerLetter"/>
+      <w:lvlText w:val="%5."/>
+      <w:lvlJc w:val="left"/>
+      <w:pPr>
+        <w:ind w:left="3600" w:hanging="360"/>
+      </w:pPr>
+    </w:lvl>
+    <w:lvl w:ilvl="5" w:tplc="0409001B" w:tentative="1">
+      <w:start w:val="1"/>
+      <w:numFmt w:val="lowerRoman"/>
+      <w:lvlText w:val="%6."/>
+      <w:lvlJc w:val="right"/>
+      <w:pPr>
+        <w:ind w:left="4320" w:hanging="180"/>
+      </w:pPr>
+    </w:lvl>
+    <w:lvl w:ilvl="6" w:tplc="0409000F" w:tentative="1">
+      <w:start w:val="1"/>
+      <w:numFmt w:val="decimal"/>
+      <w:lvlText w:val="%7."/>
+      <w:lvlJc w:val="left"/>
+      <w:pPr>
+        <w:ind w:left="5040" w:hanging="360"/>
+      </w:pPr>
+    </w:lvl>
+    <w:lvl w:ilvl="7" w:tplc="04090019" w:tentative="1">
+      <w:start w:val="1"/>
+      <w:numFmt w:val="lowerLetter"/>
+      <w:lvlText w:val="%8."/>
+      <w:lvlJc w:val="left"/>
+      <w:pPr>
+        <w:ind w:left="5760" w:hanging="360"/>
+      </w:pPr>
+    </w:lvl>
+    <w:lvl w:ilvl="8" w:tplc="0409001B" w:tentative="1">
+      <w:start w:val="1"/>
+      <w:numFmt w:val="lowerRoman"/>
+      <w:lvlText w:val="%9."/>
+      <w:lvlJc w:val="right"/>
+      <w:pPr>
+        <w:ind w:left="6480" w:hanging="180"/>
+      </w:pPr>
+    </w:lvl>
+  </w:abstractNum>
+  <w:abstractNum w:abstractNumId="50" w15:restartNumberingAfterBreak="0">
+    <w:nsid w:val="743C60DB"/>
+    <w:multiLevelType w:val="hybridMultilevel"/>
+    <w:tmpl w:val="5F000FE0"/>
+    <w:lvl w:ilvl="0" w:tplc="0409000F">
+      <w:start w:val="1"/>
+      <w:numFmt w:val="decimal"/>
+      <w:lvlText w:val="%1."/>
+      <w:lvlJc w:val="left"/>
+      <w:pPr>
+        <w:ind w:left="720" w:hanging="360"/>
+      </w:pPr>
+      <w:rPr>
+        <w:rFonts w:hint="default"/>
+      </w:rPr>
+    </w:lvl>
+    <w:lvl w:ilvl="1" w:tplc="04090019" w:tentative="1">
+      <w:start w:val="1"/>
+      <w:numFmt w:val="lowerLetter"/>
+      <w:lvlText w:val="%2."/>
+      <w:lvlJc w:val="left"/>
+      <w:pPr>
+        <w:ind w:left="1440" w:hanging="360"/>
+      </w:pPr>
+    </w:lvl>
+    <w:lvl w:ilvl="2" w:tplc="0409001B" w:tentative="1">
+      <w:start w:val="1"/>
+      <w:numFmt w:val="lowerRoman"/>
+      <w:lvlText w:val="%3."/>
+      <w:lvlJc w:val="right"/>
+      <w:pPr>
+        <w:ind w:left="2160" w:hanging="180"/>
+      </w:pPr>
+    </w:lvl>
+    <w:lvl w:ilvl="3" w:tplc="0409000F" w:tentative="1">
+      <w:start w:val="1"/>
+      <w:numFmt w:val="decimal"/>
+      <w:lvlText w:val="%4."/>
+      <w:lvlJc w:val="left"/>
+      <w:pPr>
+        <w:ind w:left="2880" w:hanging="360"/>
+      </w:pPr>
+    </w:lvl>
+    <w:lvl w:ilvl="4" w:tplc="04090019" w:tentative="1">
+      <w:start w:val="1"/>
+      <w:numFmt w:val="lowerLetter"/>
+      <w:lvlText w:val="%5."/>
+      <w:lvlJc w:val="left"/>
+      <w:pPr>
+        <w:ind w:left="3600" w:hanging="360"/>
+      </w:pPr>
+    </w:lvl>
+    <w:lvl w:ilvl="5" w:tplc="0409001B" w:tentative="1">
+      <w:start w:val="1"/>
+      <w:numFmt w:val="lowerRoman"/>
+      <w:lvlText w:val="%6."/>
+      <w:lvlJc w:val="right"/>
+      <w:pPr>
+        <w:ind w:left="4320" w:hanging="180"/>
+      </w:pPr>
+    </w:lvl>
+    <w:lvl w:ilvl="6" w:tplc="0409000F" w:tentative="1">
+      <w:start w:val="1"/>
+      <w:numFmt w:val="decimal"/>
+      <w:lvlText w:val="%7."/>
+      <w:lvlJc w:val="left"/>
+      <w:pPr>
+        <w:ind w:left="5040" w:hanging="360"/>
+      </w:pPr>
+    </w:lvl>
+    <w:lvl w:ilvl="7" w:tplc="04090019" w:tentative="1">
+      <w:start w:val="1"/>
+      <w:numFmt w:val="lowerLetter"/>
+      <w:lvlText w:val="%8."/>
+      <w:lvlJc w:val="left"/>
+      <w:pPr>
+        <w:ind w:left="5760" w:hanging="360"/>
+      </w:pPr>
+    </w:lvl>
+    <w:lvl w:ilvl="8" w:tplc="0409001B" w:tentative="1">
+      <w:start w:val="1"/>
+      <w:numFmt w:val="lowerRoman"/>
+      <w:lvlText w:val="%9."/>
+      <w:lvlJc w:val="right"/>
+      <w:pPr>
+        <w:ind w:left="6480" w:hanging="180"/>
+      </w:pPr>
+    </w:lvl>
+  </w:abstractNum>
   <w:abstractNum w:abstractNumId="51" w15:restartNumberingAfterBreak="0">
+    <w:nsid w:val="74955623"/>
+    <w:multiLevelType w:val="hybridMultilevel"/>
+    <w:tmpl w:val="C46E6AC4"/>
+    <w:lvl w:ilvl="0" w:tplc="0409000F">
+      <w:start w:val="1"/>
+      <w:numFmt w:val="decimal"/>
+      <w:lvlText w:val="%1."/>
+      <w:lvlJc w:val="left"/>
+      <w:pPr>
+        <w:ind w:left="720" w:hanging="360"/>
+      </w:pPr>
+      <w:rPr>
+        <w:rFonts w:hint="default"/>
+      </w:rPr>
+    </w:lvl>
+    <w:lvl w:ilvl="1" w:tplc="04090019" w:tentative="1">
+      <w:start w:val="1"/>
+      <w:numFmt w:val="lowerLetter"/>
+      <w:lvlText w:val="%2."/>
+      <w:lvlJc w:val="left"/>
+      <w:pPr>
+        <w:ind w:left="1440" w:hanging="360"/>
+      </w:pPr>
+    </w:lvl>
+    <w:lvl w:ilvl="2" w:tplc="0409001B" w:tentative="1">
+      <w:start w:val="1"/>
+      <w:numFmt w:val="lowerRoman"/>
+      <w:lvlText w:val="%3."/>
+      <w:lvlJc w:val="right"/>
+      <w:pPr>
+        <w:ind w:left="2160" w:hanging="180"/>
+      </w:pPr>
+    </w:lvl>
+    <w:lvl w:ilvl="3" w:tplc="0409000F" w:tentative="1">
+      <w:start w:val="1"/>
+      <w:numFmt w:val="decimal"/>
+      <w:lvlText w:val="%4."/>
+      <w:lvlJc w:val="left"/>
+      <w:pPr>
+        <w:ind w:left="2880" w:hanging="360"/>
+      </w:pPr>
+    </w:lvl>
+    <w:lvl w:ilvl="4" w:tplc="04090019" w:tentative="1">
+      <w:start w:val="1"/>
+      <w:numFmt w:val="lowerLetter"/>
+      <w:lvlText w:val="%5."/>
+      <w:lvlJc w:val="left"/>
+      <w:pPr>
+        <w:ind w:left="3600" w:hanging="360"/>
+      </w:pPr>
+    </w:lvl>
+    <w:lvl w:ilvl="5" w:tplc="0409001B" w:tentative="1">
+      <w:start w:val="1"/>
+      <w:numFmt w:val="lowerRoman"/>
+      <w:lvlText w:val="%6."/>
+      <w:lvlJc w:val="right"/>
+      <w:pPr>
+        <w:ind w:left="4320" w:hanging="180"/>
+      </w:pPr>
+    </w:lvl>
+    <w:lvl w:ilvl="6" w:tplc="0409000F" w:tentative="1">
+      <w:start w:val="1"/>
+      <w:numFmt w:val="decimal"/>
+      <w:lvlText w:val="%7."/>
+      <w:lvlJc w:val="left"/>
+      <w:pPr>
+        <w:ind w:left="5040" w:hanging="360"/>
+      </w:pPr>
+    </w:lvl>
+    <w:lvl w:ilvl="7" w:tplc="04090019" w:tentative="1">
+      <w:start w:val="1"/>
+      <w:numFmt w:val="lowerLetter"/>
+      <w:lvlText w:val="%8."/>
+      <w:lvlJc w:val="left"/>
+      <w:pPr>
+        <w:ind w:left="5760" w:hanging="360"/>
+      </w:pPr>
+    </w:lvl>
+    <w:lvl w:ilvl="8" w:tplc="0409001B" w:tentative="1">
+      <w:start w:val="1"/>
+      <w:numFmt w:val="lowerRoman"/>
+      <w:lvlText w:val="%9."/>
+      <w:lvlJc w:val="right"/>
+      <w:pPr>
+        <w:ind w:left="6480" w:hanging="180"/>
+      </w:pPr>
+    </w:lvl>
+  </w:abstractNum>
+  <w:abstractNum w:abstractNumId="52" w15:restartNumberingAfterBreak="0">
+    <w:nsid w:val="790D388B"/>
+    <w:multiLevelType w:val="hybridMultilevel"/>
+    <w:tmpl w:val="124441B6"/>
+    <w:lvl w:ilvl="0" w:tplc="0409000F">
+      <w:start w:val="1"/>
+      <w:numFmt w:val="decimal"/>
+      <w:lvlText w:val="%1."/>
+      <w:lvlJc w:val="left"/>
+      <w:pPr>
+        <w:ind w:left="720" w:hanging="360"/>
+      </w:pPr>
+      <w:rPr>
+        <w:rFonts w:hint="default"/>
+        <w:b w:val="0"/>
+        <w:u w:val="none"/>
+      </w:rPr>
+    </w:lvl>
+    <w:lvl w:ilvl="1" w:tplc="04090019">
+      <w:start w:val="1"/>
+      <w:numFmt w:val="lowerLetter"/>
+      <w:lvlText w:val="%2."/>
+      <w:lvlJc w:val="left"/>
+      <w:pPr>
+        <w:ind w:left="1440" w:hanging="360"/>
+      </w:pPr>
+    </w:lvl>
+    <w:lvl w:ilvl="2" w:tplc="0409001B" w:tentative="1">
+      <w:start w:val="1"/>
+      <w:numFmt w:val="lowerRoman"/>
+      <w:lvlText w:val="%3."/>
+      <w:lvlJc w:val="right"/>
+      <w:pPr>
+        <w:ind w:left="2160" w:hanging="180"/>
+      </w:pPr>
+    </w:lvl>
+    <w:lvl w:ilvl="3" w:tplc="0409000F" w:tentative="1">
+      <w:start w:val="1"/>
+      <w:numFmt w:val="decimal"/>
+      <w:lvlText w:val="%4."/>
+      <w:lvlJc w:val="left"/>
+      <w:pPr>
+        <w:ind w:left="2880" w:hanging="360"/>
+      </w:pPr>
+    </w:lvl>
+    <w:lvl w:ilvl="4" w:tplc="04090019" w:tentative="1">
+      <w:start w:val="1"/>
+      <w:numFmt w:val="lowerLetter"/>
+      <w:lvlText w:val="%5."/>
+      <w:lvlJc w:val="left"/>
+      <w:pPr>
+        <w:ind w:left="3600" w:hanging="360"/>
+      </w:pPr>
+    </w:lvl>
+    <w:lvl w:ilvl="5" w:tplc="0409001B" w:tentative="1">
+      <w:start w:val="1"/>
+      <w:numFmt w:val="lowerRoman"/>
+      <w:lvlText w:val="%6."/>
+      <w:lvlJc w:val="right"/>
+      <w:pPr>
+        <w:ind w:left="4320" w:hanging="180"/>
+      </w:pPr>
+    </w:lvl>
+    <w:lvl w:ilvl="6" w:tplc="0409000F" w:tentative="1">
+      <w:start w:val="1"/>
+      <w:numFmt w:val="decimal"/>
+      <w:lvlText w:val="%7."/>
+      <w:lvlJc w:val="left"/>
+      <w:pPr>
+        <w:ind w:left="5040" w:hanging="360"/>
+      </w:pPr>
+    </w:lvl>
+    <w:lvl w:ilvl="7" w:tplc="04090019" w:tentative="1">
+      <w:start w:val="1"/>
+      <w:numFmt w:val="lowerLetter"/>
+      <w:lvlText w:val="%8."/>
+      <w:lvlJc w:val="left"/>
+      <w:pPr>
+        <w:ind w:left="5760" w:hanging="360"/>
+      </w:pPr>
+    </w:lvl>
+    <w:lvl w:ilvl="8" w:tplc="0409001B" w:tentative="1">
+      <w:start w:val="1"/>
+      <w:numFmt w:val="lowerRoman"/>
+      <w:lvlText w:val="%9."/>
+      <w:lvlJc w:val="right"/>
+      <w:pPr>
+        <w:ind w:left="6480" w:hanging="180"/>
+      </w:pPr>
+    </w:lvl>
+  </w:abstractNum>
+  <w:abstractNum w:abstractNumId="53" w15:restartNumberingAfterBreak="0">
     <w:nsid w:val="7C06431F"/>
     <w:multiLevelType w:val="hybridMultilevel"/>
     <w:tmpl w:val="CC1CFBFE"/>
@@ -18691,7 +18050,7 @@
       </w:pPr>
     </w:lvl>
   </w:abstractNum>
-  <w:abstractNum w:abstractNumId="52" w15:restartNumberingAfterBreak="0">
+  <w:abstractNum w:abstractNumId="54" w15:restartNumberingAfterBreak="0">
     <w:nsid w:val="7D2124BE"/>
     <w:multiLevelType w:val="hybridMultilevel"/>
     <w:tmpl w:val="4994353E"/>
@@ -18784,160 +18143,166 @@
     <w:abstractNumId w:val="4"/>
   </w:num>
   <w:num w:numId="2" w16cid:durableId="1050810300">
-    <w:abstractNumId w:val="37"/>
+    <w:abstractNumId w:val="39"/>
   </w:num>
   <w:num w:numId="3" w16cid:durableId="1749646373">
     <w:abstractNumId w:val="0"/>
   </w:num>
   <w:num w:numId="4" w16cid:durableId="1398429660">
-    <w:abstractNumId w:val="23"/>
+    <w:abstractNumId w:val="24"/>
   </w:num>
   <w:num w:numId="5" w16cid:durableId="710693665">
+    <w:abstractNumId w:val="17"/>
+  </w:num>
+  <w:num w:numId="6" w16cid:durableId="2091809816">
+    <w:abstractNumId w:val="47"/>
+  </w:num>
+  <w:num w:numId="7" w16cid:durableId="343678602">
+    <w:abstractNumId w:val="25"/>
+  </w:num>
+  <w:num w:numId="8" w16cid:durableId="406535757">
     <w:abstractNumId w:val="16"/>
   </w:num>
-  <w:num w:numId="6" w16cid:durableId="2091809816">
+  <w:num w:numId="9" w16cid:durableId="1759868238">
+    <w:abstractNumId w:val="37"/>
+  </w:num>
+  <w:num w:numId="10" w16cid:durableId="402606118">
+    <w:abstractNumId w:val="35"/>
+  </w:num>
+  <w:num w:numId="11" w16cid:durableId="331304175">
+    <w:abstractNumId w:val="32"/>
+  </w:num>
+  <w:num w:numId="12" w16cid:durableId="753556434">
+    <w:abstractNumId w:val="13"/>
+  </w:num>
+  <w:num w:numId="13" w16cid:durableId="898514966">
+    <w:abstractNumId w:val="29"/>
+  </w:num>
+  <w:num w:numId="14" w16cid:durableId="78063372">
     <w:abstractNumId w:val="45"/>
   </w:num>
-  <w:num w:numId="7" w16cid:durableId="343678602">
-    <w:abstractNumId w:val="24"/>
-  </w:num>
-  <w:num w:numId="8" w16cid:durableId="406535757">
-    <w:abstractNumId w:val="15"/>
-  </w:num>
-  <w:num w:numId="9" w16cid:durableId="1759868238">
-    <w:abstractNumId w:val="35"/>
-  </w:num>
-  <w:num w:numId="10" w16cid:durableId="402606118">
-    <w:abstractNumId w:val="33"/>
-  </w:num>
-  <w:num w:numId="11" w16cid:durableId="331304175">
-    <w:abstractNumId w:val="31"/>
-  </w:num>
-  <w:num w:numId="12" w16cid:durableId="753556434">
-    <w:abstractNumId w:val="12"/>
-  </w:num>
-  <w:num w:numId="13" w16cid:durableId="898514966">
-    <w:abstractNumId w:val="28"/>
-  </w:num>
-  <w:num w:numId="14" w16cid:durableId="78063372">
-    <w:abstractNumId w:val="43"/>
-  </w:num>
   <w:num w:numId="15" w16cid:durableId="1078750343">
-    <w:abstractNumId w:val="52"/>
+    <w:abstractNumId w:val="54"/>
   </w:num>
   <w:num w:numId="16" w16cid:durableId="1006253481">
     <w:abstractNumId w:val="3"/>
   </w:num>
   <w:num w:numId="17" w16cid:durableId="1105465544">
+    <w:abstractNumId w:val="11"/>
+  </w:num>
+  <w:num w:numId="18" w16cid:durableId="3633737">
+    <w:abstractNumId w:val="38"/>
+  </w:num>
+  <w:num w:numId="19" w16cid:durableId="1118640479">
+    <w:abstractNumId w:val="18"/>
+  </w:num>
+  <w:num w:numId="20" w16cid:durableId="145708634">
+    <w:abstractNumId w:val="12"/>
+  </w:num>
+  <w:num w:numId="21" w16cid:durableId="209269531">
+    <w:abstractNumId w:val="22"/>
+  </w:num>
+  <w:num w:numId="22" w16cid:durableId="1260408272">
     <w:abstractNumId w:val="10"/>
   </w:num>
-  <w:num w:numId="18" w16cid:durableId="3633737">
-    <w:abstractNumId w:val="36"/>
-  </w:num>
-  <w:num w:numId="19" w16cid:durableId="1118640479">
-    <w:abstractNumId w:val="17"/>
-  </w:num>
-  <w:num w:numId="20" w16cid:durableId="145708634">
-    <w:abstractNumId w:val="11"/>
-  </w:num>
-  <w:num w:numId="21" w16cid:durableId="209269531">
-    <w:abstractNumId w:val="21"/>
-  </w:num>
-  <w:num w:numId="22" w16cid:durableId="1260408272">
-    <w:abstractNumId w:val="9"/>
-  </w:num>
   <w:num w:numId="23" w16cid:durableId="1646470882">
-    <w:abstractNumId w:val="13"/>
+    <w:abstractNumId w:val="14"/>
   </w:num>
   <w:num w:numId="24" w16cid:durableId="255749603">
-    <w:abstractNumId w:val="22"/>
+    <w:abstractNumId w:val="23"/>
   </w:num>
   <w:num w:numId="25" w16cid:durableId="990867597">
-    <w:abstractNumId w:val="46"/>
+    <w:abstractNumId w:val="48"/>
   </w:num>
   <w:num w:numId="26" w16cid:durableId="1054693629">
-    <w:abstractNumId w:val="18"/>
+    <w:abstractNumId w:val="19"/>
   </w:num>
   <w:num w:numId="27" w16cid:durableId="1737051155">
-    <w:abstractNumId w:val="48"/>
+    <w:abstractNumId w:val="50"/>
   </w:num>
   <w:num w:numId="28" w16cid:durableId="534318662">
-    <w:abstractNumId w:val="27"/>
+    <w:abstractNumId w:val="28"/>
   </w:num>
   <w:num w:numId="29" w16cid:durableId="1789616983">
-    <w:abstractNumId w:val="19"/>
+    <w:abstractNumId w:val="20"/>
   </w:num>
   <w:num w:numId="30" w16cid:durableId="502941422">
-    <w:abstractNumId w:val="40"/>
+    <w:abstractNumId w:val="42"/>
   </w:num>
   <w:num w:numId="31" w16cid:durableId="1754283271">
     <w:abstractNumId w:val="8"/>
   </w:num>
   <w:num w:numId="32" w16cid:durableId="1774126535">
-    <w:abstractNumId w:val="49"/>
+    <w:abstractNumId w:val="51"/>
   </w:num>
   <w:num w:numId="33" w16cid:durableId="300692715">
-    <w:abstractNumId w:val="20"/>
+    <w:abstractNumId w:val="21"/>
   </w:num>
   <w:num w:numId="34" w16cid:durableId="2040154866">
     <w:abstractNumId w:val="7"/>
   </w:num>
   <w:num w:numId="35" w16cid:durableId="197743047">
-    <w:abstractNumId w:val="14"/>
+    <w:abstractNumId w:val="15"/>
   </w:num>
   <w:num w:numId="36" w16cid:durableId="1914701473">
-    <w:abstractNumId w:val="29"/>
+    <w:abstractNumId w:val="30"/>
   </w:num>
   <w:num w:numId="37" w16cid:durableId="847400830">
-    <w:abstractNumId w:val="30"/>
+    <w:abstractNumId w:val="31"/>
   </w:num>
   <w:num w:numId="38" w16cid:durableId="1194223816">
     <w:abstractNumId w:val="5"/>
   </w:num>
   <w:num w:numId="39" w16cid:durableId="361127681">
-    <w:abstractNumId w:val="32"/>
+    <w:abstractNumId w:val="33"/>
   </w:num>
   <w:num w:numId="40" w16cid:durableId="751201917">
     <w:abstractNumId w:val="1"/>
   </w:num>
   <w:num w:numId="41" w16cid:durableId="220867320">
-    <w:abstractNumId w:val="44"/>
+    <w:abstractNumId w:val="46"/>
   </w:num>
   <w:num w:numId="42" w16cid:durableId="738333015">
-    <w:abstractNumId w:val="51"/>
+    <w:abstractNumId w:val="53"/>
   </w:num>
   <w:num w:numId="43" w16cid:durableId="1682120758">
-    <w:abstractNumId w:val="38"/>
+    <w:abstractNumId w:val="40"/>
   </w:num>
   <w:num w:numId="44" w16cid:durableId="1816143082">
-    <w:abstractNumId w:val="41"/>
+    <w:abstractNumId w:val="43"/>
   </w:num>
   <w:num w:numId="45" w16cid:durableId="371735011">
-    <w:abstractNumId w:val="50"/>
+    <w:abstractNumId w:val="52"/>
   </w:num>
   <w:num w:numId="46" w16cid:durableId="602491263">
-    <w:abstractNumId w:val="25"/>
+    <w:abstractNumId w:val="26"/>
   </w:num>
   <w:num w:numId="47" w16cid:durableId="975183050">
     <w:abstractNumId w:val="6"/>
   </w:num>
   <w:num w:numId="48" w16cid:durableId="1921326630">
-    <w:abstractNumId w:val="39"/>
+    <w:abstractNumId w:val="41"/>
   </w:num>
   <w:num w:numId="49" w16cid:durableId="1347362999">
-    <w:abstractNumId w:val="34"/>
+    <w:abstractNumId w:val="36"/>
   </w:num>
   <w:num w:numId="50" w16cid:durableId="367031387">
-    <w:abstractNumId w:val="47"/>
+    <w:abstractNumId w:val="49"/>
   </w:num>
   <w:num w:numId="51" w16cid:durableId="1843934386">
     <w:abstractNumId w:val="2"/>
   </w:num>
   <w:num w:numId="52" w16cid:durableId="1376932167">
-    <w:abstractNumId w:val="42"/>
+    <w:abstractNumId w:val="44"/>
   </w:num>
   <w:num w:numId="53" w16cid:durableId="970016870">
-    <w:abstractNumId w:val="26"/>
+    <w:abstractNumId w:val="27"/>
+  </w:num>
+  <w:num w:numId="54" w16cid:durableId="1847356679">
+    <w:abstractNumId w:val="34"/>
+  </w:num>
+  <w:num w:numId="55" w16cid:durableId="176696067">
+    <w:abstractNumId w:val="9"/>
   </w:num>
 </w:numbering>
 </file>

--- a/docs/CoreJava.docx
+++ b/docs/CoreJava.docx
@@ -13217,6 +13217,629 @@
         <w:t xml:space="preserve">. </w:t>
       </w:r>
     </w:p>
+    <w:p>
+      <w:pPr>
+        <w:pStyle w:val="NoSpacing"/>
+      </w:pPr>
+    </w:p>
+    <w:p>
+      <w:pPr>
+        <w:pStyle w:val="NoSpacing"/>
+      </w:pPr>
+    </w:p>
+    <w:p>
+      <w:r>
+        <w:br w:type="page"/>
+      </w:r>
+    </w:p>
+    <w:p>
+      <w:pPr>
+        <w:pStyle w:val="NoSpacing"/>
+        <w:rPr>
+          <w:b/>
+          <w:bCs/>
+          <w:u w:val="single"/>
+        </w:rPr>
+      </w:pPr>
+      <w:r>
+        <w:rPr>
+          <w:b/>
+          <w:bCs/>
+          <w:u w:val="single"/>
+        </w:rPr>
+        <w:lastRenderedPageBreak/>
+        <w:t>Thread important methods</w:t>
+      </w:r>
+    </w:p>
+    <w:p>
+      <w:pPr>
+        <w:pStyle w:val="NoSpacing"/>
+        <w:rPr>
+          <w:b/>
+          <w:bCs/>
+          <w:u w:val="single"/>
+        </w:rPr>
+      </w:pPr>
+    </w:p>
+    <w:tbl>
+      <w:tblPr>
+        <w:tblStyle w:val="TableGrid"/>
+        <w:tblW w:w="0" w:type="auto"/>
+        <w:tblLook w:val="04A0" w:firstRow="1" w:lastRow="0" w:firstColumn="1" w:lastColumn="0" w:noHBand="0" w:noVBand="1"/>
+      </w:tblPr>
+      <w:tblGrid>
+        <w:gridCol w:w="2155"/>
+        <w:gridCol w:w="7195"/>
+      </w:tblGrid>
+      <w:tr>
+        <w:tc>
+          <w:tcPr>
+            <w:tcW w:w="2155" w:type="dxa"/>
+          </w:tcPr>
+          <w:p>
+            <w:pPr>
+              <w:pStyle w:val="NoSpacing"/>
+              <w:rPr>
+                <w:b/>
+                <w:bCs/>
+              </w:rPr>
+            </w:pPr>
+            <w:r>
+              <w:rPr>
+                <w:b/>
+                <w:bCs/>
+              </w:rPr>
+              <w:t>M</w:t>
+            </w:r>
+            <w:r>
+              <w:rPr>
+                <w:b/>
+                <w:bCs/>
+              </w:rPr>
+              <w:t>ethods</w:t>
+            </w:r>
+          </w:p>
+        </w:tc>
+        <w:tc>
+          <w:tcPr>
+            <w:tcW w:w="7195" w:type="dxa"/>
+          </w:tcPr>
+          <w:p>
+            <w:pPr>
+              <w:pStyle w:val="NoSpacing"/>
+              <w:rPr>
+                <w:b/>
+                <w:bCs/>
+              </w:rPr>
+            </w:pPr>
+            <w:r>
+              <w:rPr>
+                <w:b/>
+                <w:bCs/>
+              </w:rPr>
+              <w:t>Description</w:t>
+            </w:r>
+          </w:p>
+        </w:tc>
+      </w:tr>
+      <w:tr>
+        <w:tc>
+          <w:tcPr>
+            <w:tcW w:w="2155" w:type="dxa"/>
+          </w:tcPr>
+          <w:p>
+            <w:pPr>
+              <w:pStyle w:val="NoSpacing"/>
+            </w:pPr>
+            <w:r>
+              <w:t>current</w:t>
+            </w:r>
+            <w:r>
+              <w:t>Thread()</w:t>
+            </w:r>
+          </w:p>
+        </w:tc>
+        <w:tc>
+          <w:tcPr>
+            <w:tcW w:w="7195" w:type="dxa"/>
+          </w:tcPr>
+          <w:p>
+            <w:pPr>
+              <w:pStyle w:val="NoSpacing"/>
+            </w:pPr>
+            <w:r>
+              <w:t>This is the static methos which is use to get the object of currently executed thread.</w:t>
+            </w:r>
+          </w:p>
+        </w:tc>
+      </w:tr>
+      <w:tr>
+        <w:tc>
+          <w:tcPr>
+            <w:tcW w:w="2155" w:type="dxa"/>
+          </w:tcPr>
+          <w:p>
+            <w:pPr>
+              <w:pStyle w:val="NoSpacing"/>
+            </w:pPr>
+            <w:r>
+              <w:t>run()</w:t>
+            </w:r>
+          </w:p>
+        </w:tc>
+        <w:tc>
+          <w:tcPr>
+            <w:tcW w:w="7195" w:type="dxa"/>
+          </w:tcPr>
+          <w:p>
+            <w:pPr>
+              <w:pStyle w:val="NoSpacing"/>
+            </w:pPr>
+            <w:r>
+              <w:t>In this method you can assign a task to a thread which will be executed whenever thread start execution.</w:t>
+            </w:r>
+          </w:p>
+        </w:tc>
+      </w:tr>
+      <w:tr>
+        <w:tc>
+          <w:tcPr>
+            <w:tcW w:w="2155" w:type="dxa"/>
+          </w:tcPr>
+          <w:p>
+            <w:pPr>
+              <w:pStyle w:val="NoSpacing"/>
+            </w:pPr>
+            <w:r>
+              <w:t>start()</w:t>
+            </w:r>
+          </w:p>
+        </w:tc>
+        <w:tc>
+          <w:tcPr>
+            <w:tcW w:w="7195" w:type="dxa"/>
+          </w:tcPr>
+          <w:p>
+            <w:pPr>
+              <w:pStyle w:val="NoSpacing"/>
+            </w:pPr>
+            <w:r>
+              <w:t>Using this method you can make thread ready to run/execute.</w:t>
+            </w:r>
+          </w:p>
+        </w:tc>
+      </w:tr>
+      <w:tr>
+        <w:tc>
+          <w:tcPr>
+            <w:tcW w:w="2155" w:type="dxa"/>
+          </w:tcPr>
+          <w:p>
+            <w:pPr>
+              <w:pStyle w:val="NoSpacing"/>
+            </w:pPr>
+            <w:r>
+              <w:t>setName(“String”)</w:t>
+            </w:r>
+          </w:p>
+          <w:p>
+            <w:pPr>
+              <w:pStyle w:val="NoSpacing"/>
+            </w:pPr>
+            <w:r>
+              <w:t>getName()</w:t>
+            </w:r>
+          </w:p>
+        </w:tc>
+        <w:tc>
+          <w:tcPr>
+            <w:tcW w:w="7195" w:type="dxa"/>
+          </w:tcPr>
+          <w:p>
+            <w:pPr>
+              <w:pStyle w:val="NoSpacing"/>
+            </w:pPr>
+            <w:r>
+              <w:t>Method is use to set and get the name of the thread.</w:t>
+            </w:r>
+          </w:p>
+        </w:tc>
+      </w:tr>
+      <w:tr>
+        <w:tc>
+          <w:tcPr>
+            <w:tcW w:w="2155" w:type="dxa"/>
+          </w:tcPr>
+          <w:p>
+            <w:pPr>
+              <w:pStyle w:val="NoSpacing"/>
+            </w:pPr>
+            <w:r>
+              <w:t>setPriority(int)</w:t>
+            </w:r>
+          </w:p>
+          <w:p>
+            <w:pPr>
+              <w:pStyle w:val="NoSpacing"/>
+            </w:pPr>
+            <w:r>
+              <w:t>getPriority()</w:t>
+            </w:r>
+          </w:p>
+        </w:tc>
+        <w:tc>
+          <w:tcPr>
+            <w:tcW w:w="7195" w:type="dxa"/>
+          </w:tcPr>
+          <w:p>
+            <w:pPr>
+              <w:pStyle w:val="NoSpacing"/>
+            </w:pPr>
+            <w:r>
+              <w:t>This method is use to set and get the priority of the thread. The priority has to be between 1-10 where 1-Min, 5 Mid, 10 Max priority.</w:t>
+            </w:r>
+          </w:p>
+        </w:tc>
+      </w:tr>
+      <w:tr>
+        <w:tc>
+          <w:tcPr>
+            <w:tcW w:w="2155" w:type="dxa"/>
+          </w:tcPr>
+          <w:p>
+            <w:pPr>
+              <w:pStyle w:val="NoSpacing"/>
+            </w:pPr>
+            <w:r>
+              <w:t>sleep(long)</w:t>
+            </w:r>
+          </w:p>
+          <w:p>
+            <w:pPr>
+              <w:pStyle w:val="NoSpacing"/>
+            </w:pPr>
+            <w:r>
+              <w:t>sleep(long</w:t>
+            </w:r>
+            <w:r>
+              <w:t>, int</w:t>
+            </w:r>
+            <w:r>
+              <w:t>)</w:t>
+            </w:r>
+          </w:p>
+        </w:tc>
+        <w:tc>
+          <w:tcPr>
+            <w:tcW w:w="7195" w:type="dxa"/>
+          </w:tcPr>
+          <w:p>
+            <w:pPr>
+              <w:pStyle w:val="NoSpacing"/>
+            </w:pPr>
+            <w:r>
+              <w:t xml:space="preserve">This is the static method using which you can pause the execution of the thread for a given </w:t>
+            </w:r>
+            <w:r>
+              <w:t>time (milliseconds)</w:t>
+            </w:r>
+            <w:r>
+              <w:t xml:space="preserve">. This thread throws as InterruptedException which has to handled. </w:t>
+            </w:r>
+          </w:p>
+        </w:tc>
+      </w:tr>
+      <w:tr>
+        <w:tc>
+          <w:tcPr>
+            <w:tcW w:w="2155" w:type="dxa"/>
+          </w:tcPr>
+          <w:p>
+            <w:pPr>
+              <w:pStyle w:val="NoSpacing"/>
+            </w:pPr>
+            <w:r>
+              <w:t>stop()</w:t>
+            </w:r>
+          </w:p>
+        </w:tc>
+        <w:tc>
+          <w:tcPr>
+            <w:tcW w:w="7195" w:type="dxa"/>
+          </w:tcPr>
+          <w:p>
+            <w:pPr>
+              <w:pStyle w:val="NoSpacing"/>
+            </w:pPr>
+            <w:r>
+              <w:t>You can terminate the thread manually by using this method.</w:t>
+            </w:r>
+          </w:p>
+        </w:tc>
+      </w:tr>
+    </w:tbl>
+    <w:p>
+      <w:pPr>
+        <w:pStyle w:val="NoSpacing"/>
+        <w:rPr>
+          <w:b/>
+          <w:bCs/>
+          <w:u w:val="single"/>
+        </w:rPr>
+      </w:pPr>
+    </w:p>
+    <w:p>
+      <w:pPr>
+        <w:pStyle w:val="NoSpacing"/>
+        <w:rPr>
+          <w:b/>
+          <w:bCs/>
+          <w:u w:val="single"/>
+        </w:rPr>
+      </w:pPr>
+    </w:p>
+    <w:p>
+      <w:pPr>
+        <w:rPr>
+          <w:b/>
+          <w:bCs/>
+          <w:u w:val="single"/>
+        </w:rPr>
+      </w:pPr>
+      <w:r>
+        <w:rPr>
+          <w:b/>
+          <w:bCs/>
+          <w:u w:val="single"/>
+        </w:rPr>
+        <w:br w:type="page"/>
+      </w:r>
+    </w:p>
+    <w:p>
+      <w:pPr>
+        <w:pStyle w:val="NoSpacing"/>
+        <w:rPr>
+          <w:b/>
+          <w:bCs/>
+          <w:u w:val="single"/>
+        </w:rPr>
+      </w:pPr>
+      <w:r>
+        <w:rPr>
+          <w:b/>
+          <w:bCs/>
+          <w:u w:val="single"/>
+        </w:rPr>
+        <w:lastRenderedPageBreak/>
+        <w:t>Thread Life Cycle</w:t>
+      </w:r>
+    </w:p>
+    <w:p>
+      <w:pPr>
+        <w:pStyle w:val="NoSpacing"/>
+        <w:numPr>
+          <w:ilvl w:val="0"/>
+          <w:numId w:val="56"/>
+        </w:numPr>
+        <w:rPr>
+          <w:b/>
+          <w:bCs/>
+          <w:u w:val="single"/>
+        </w:rPr>
+      </w:pPr>
+      <w:r>
+        <w:t>JVM is responsible to execute the thread.</w:t>
+      </w:r>
+    </w:p>
+    <w:p>
+      <w:pPr>
+        <w:pStyle w:val="NoSpacing"/>
+        <w:numPr>
+          <w:ilvl w:val="0"/>
+          <w:numId w:val="56"/>
+        </w:numPr>
+        <w:rPr>
+          <w:b/>
+          <w:bCs/>
+          <w:u w:val="single"/>
+        </w:rPr>
+      </w:pPr>
+      <w:r>
+        <w:t>JVM maintains the life cycle of the thread.</w:t>
+      </w:r>
+    </w:p>
+    <w:p>
+      <w:pPr>
+        <w:pStyle w:val="NoSpacing"/>
+        <w:numPr>
+          <w:ilvl w:val="0"/>
+          <w:numId w:val="56"/>
+        </w:numPr>
+        <w:rPr>
+          <w:b/>
+          <w:bCs/>
+          <w:u w:val="single"/>
+        </w:rPr>
+      </w:pPr>
+      <w:r>
+        <w:t>There are different stages of the life cycle</w:t>
+      </w:r>
+    </w:p>
+    <w:p>
+      <w:pPr>
+        <w:pStyle w:val="NoSpacing"/>
+        <w:numPr>
+          <w:ilvl w:val="1"/>
+          <w:numId w:val="56"/>
+        </w:numPr>
+        <w:rPr>
+          <w:b/>
+          <w:bCs/>
+          <w:u w:val="single"/>
+        </w:rPr>
+      </w:pPr>
+      <w:r>
+        <w:t>New/Born Stage</w:t>
+      </w:r>
+    </w:p>
+    <w:p>
+      <w:pPr>
+        <w:pStyle w:val="NoSpacing"/>
+        <w:numPr>
+          <w:ilvl w:val="1"/>
+          <w:numId w:val="56"/>
+        </w:numPr>
+        <w:rPr>
+          <w:b/>
+          <w:bCs/>
+          <w:u w:val="single"/>
+        </w:rPr>
+      </w:pPr>
+      <w:r>
+        <w:t>Runnable Stage</w:t>
+      </w:r>
+    </w:p>
+    <w:p>
+      <w:pPr>
+        <w:pStyle w:val="NoSpacing"/>
+        <w:numPr>
+          <w:ilvl w:val="1"/>
+          <w:numId w:val="56"/>
+        </w:numPr>
+        <w:rPr>
+          <w:b/>
+          <w:bCs/>
+          <w:u w:val="single"/>
+        </w:rPr>
+      </w:pPr>
+      <w:r>
+        <w:t>Running Stage</w:t>
+      </w:r>
+    </w:p>
+    <w:p>
+      <w:pPr>
+        <w:pStyle w:val="NoSpacing"/>
+        <w:numPr>
+          <w:ilvl w:val="1"/>
+          <w:numId w:val="56"/>
+        </w:numPr>
+        <w:rPr>
+          <w:b/>
+          <w:bCs/>
+          <w:u w:val="single"/>
+        </w:rPr>
+      </w:pPr>
+      <w:r>
+        <w:t>Terminate/Dead stage</w:t>
+      </w:r>
+    </w:p>
+    <w:p>
+      <w:pPr>
+        <w:pStyle w:val="NoSpacing"/>
+        <w:numPr>
+          <w:ilvl w:val="1"/>
+          <w:numId w:val="56"/>
+        </w:numPr>
+        <w:rPr>
+          <w:b/>
+          <w:bCs/>
+          <w:u w:val="single"/>
+        </w:rPr>
+      </w:pPr>
+      <w:r>
+        <w:t>Wait/sleep/pause stage</w:t>
+      </w:r>
+      <w:r>
+        <w:rPr>
+          <w:b/>
+          <w:bCs/>
+          <w:u w:val="single"/>
+        </w:rPr>
+        <w:t xml:space="preserve"> </w:t>
+      </w:r>
+    </w:p>
+    <w:p>
+      <w:pPr>
+        <w:pStyle w:val="NoSpacing"/>
+        <w:rPr>
+          <w:b/>
+          <w:bCs/>
+          <w:u w:val="single"/>
+        </w:rPr>
+      </w:pPr>
+    </w:p>
+    <w:p>
+      <w:pPr>
+        <w:pStyle w:val="NoSpacing"/>
+        <w:rPr>
+          <w:b/>
+          <w:bCs/>
+          <w:u w:val="single"/>
+        </w:rPr>
+      </w:pPr>
+      <w:r>
+        <w:rPr>
+          <w:noProof/>
+          <w:color w:val="000000" w:themeColor="text1"/>
+        </w:rPr>
+        <w:drawing>
+          <wp:anchor distT="0" distB="0" distL="114300" distR="114300" simplePos="0" relativeHeight="251659264" behindDoc="0" locked="0" layoutInCell="1" allowOverlap="1" wp14:anchorId="4C6343B4" wp14:editId="17293EC3">
+            <wp:simplePos x="0" y="0"/>
+            <wp:positionH relativeFrom="column">
+              <wp:posOffset>0</wp:posOffset>
+            </wp:positionH>
+            <wp:positionV relativeFrom="paragraph">
+              <wp:posOffset>169545</wp:posOffset>
+            </wp:positionV>
+            <wp:extent cx="4391876" cy="1671353"/>
+            <wp:effectExtent l="0" t="0" r="8890" b="5080"/>
+            <wp:wrapSquare wrapText="bothSides"/>
+            <wp:docPr id="35" name="Picture 35"/>
+            <wp:cNvGraphicFramePr>
+              <a:graphicFrameLocks xmlns:a="http://schemas.openxmlformats.org/drawingml/2006/main" noChangeAspect="1"/>
+            </wp:cNvGraphicFramePr>
+            <a:graphic xmlns:a="http://schemas.openxmlformats.org/drawingml/2006/main">
+              <a:graphicData uri="http://schemas.openxmlformats.org/drawingml/2006/picture">
+                <pic:pic xmlns:pic="http://schemas.openxmlformats.org/drawingml/2006/picture">
+                  <pic:nvPicPr>
+                    <pic:cNvPr id="0" name="Picture 1"/>
+                    <pic:cNvPicPr>
+                      <a:picLocks noChangeAspect="1" noChangeArrowheads="1"/>
+                    </pic:cNvPicPr>
+                  </pic:nvPicPr>
+                  <pic:blipFill>
+                    <a:blip r:embed="rId21" cstate="print">
+                      <a:extLst>
+                        <a:ext uri="{28A0092B-C50C-407E-A947-70E740481C1C}">
+                          <a14:useLocalDpi xmlns:a14="http://schemas.microsoft.com/office/drawing/2010/main" val="0"/>
+                        </a:ext>
+                      </a:extLst>
+                    </a:blip>
+                    <a:srcRect/>
+                    <a:stretch>
+                      <a:fillRect/>
+                    </a:stretch>
+                  </pic:blipFill>
+                  <pic:spPr bwMode="auto">
+                    <a:xfrm>
+                      <a:off x="0" y="0"/>
+                      <a:ext cx="4391876" cy="1671353"/>
+                    </a:xfrm>
+                    <a:prstGeom prst="rect">
+                      <a:avLst/>
+                    </a:prstGeom>
+                    <a:noFill/>
+                    <a:ln>
+                      <a:noFill/>
+                    </a:ln>
+                  </pic:spPr>
+                </pic:pic>
+              </a:graphicData>
+            </a:graphic>
+          </wp:anchor>
+        </w:drawing>
+      </w:r>
+    </w:p>
     <w:sectPr>
       <w:pgSz w:w="12240" w:h="15840"/>
       <w:pgMar w:top="1440" w:right="1440" w:bottom="1440" w:left="1440" w:header="720" w:footer="720" w:gutter="0"/>
@@ -16889,187 +17512,9 @@
     </w:lvl>
   </w:abstractNum>
   <w:abstractNum w:abstractNumId="41" w15:restartNumberingAfterBreak="0">
-    <w:nsid w:val="61E44141"/>
+    <w:nsid w:val="61862315"/>
     <w:multiLevelType w:val="hybridMultilevel"/>
-    <w:tmpl w:val="7C66E1A2"/>
-    <w:lvl w:ilvl="0" w:tplc="0409000F">
-      <w:start w:val="1"/>
-      <w:numFmt w:val="decimal"/>
-      <w:lvlText w:val="%1."/>
-      <w:lvlJc w:val="left"/>
-      <w:pPr>
-        <w:ind w:left="720" w:hanging="360"/>
-      </w:pPr>
-      <w:rPr>
-        <w:rFonts w:hint="default"/>
-      </w:rPr>
-    </w:lvl>
-    <w:lvl w:ilvl="1" w:tplc="04090019">
-      <w:start w:val="1"/>
-      <w:numFmt w:val="lowerLetter"/>
-      <w:lvlText w:val="%2."/>
-      <w:lvlJc w:val="left"/>
-      <w:pPr>
-        <w:ind w:left="1440" w:hanging="360"/>
-      </w:pPr>
-    </w:lvl>
-    <w:lvl w:ilvl="2" w:tplc="0409001B">
-      <w:start w:val="1"/>
-      <w:numFmt w:val="lowerRoman"/>
-      <w:lvlText w:val="%3."/>
-      <w:lvlJc w:val="right"/>
-      <w:pPr>
-        <w:ind w:left="2160" w:hanging="180"/>
-      </w:pPr>
-    </w:lvl>
-    <w:lvl w:ilvl="3" w:tplc="0409000F" w:tentative="1">
-      <w:start w:val="1"/>
-      <w:numFmt w:val="decimal"/>
-      <w:lvlText w:val="%4."/>
-      <w:lvlJc w:val="left"/>
-      <w:pPr>
-        <w:ind w:left="2880" w:hanging="360"/>
-      </w:pPr>
-    </w:lvl>
-    <w:lvl w:ilvl="4" w:tplc="04090019" w:tentative="1">
-      <w:start w:val="1"/>
-      <w:numFmt w:val="lowerLetter"/>
-      <w:lvlText w:val="%5."/>
-      <w:lvlJc w:val="left"/>
-      <w:pPr>
-        <w:ind w:left="3600" w:hanging="360"/>
-      </w:pPr>
-    </w:lvl>
-    <w:lvl w:ilvl="5" w:tplc="0409001B" w:tentative="1">
-      <w:start w:val="1"/>
-      <w:numFmt w:val="lowerRoman"/>
-      <w:lvlText w:val="%6."/>
-      <w:lvlJc w:val="right"/>
-      <w:pPr>
-        <w:ind w:left="4320" w:hanging="180"/>
-      </w:pPr>
-    </w:lvl>
-    <w:lvl w:ilvl="6" w:tplc="0409000F" w:tentative="1">
-      <w:start w:val="1"/>
-      <w:numFmt w:val="decimal"/>
-      <w:lvlText w:val="%7."/>
-      <w:lvlJc w:val="left"/>
-      <w:pPr>
-        <w:ind w:left="5040" w:hanging="360"/>
-      </w:pPr>
-    </w:lvl>
-    <w:lvl w:ilvl="7" w:tplc="04090019" w:tentative="1">
-      <w:start w:val="1"/>
-      <w:numFmt w:val="lowerLetter"/>
-      <w:lvlText w:val="%8."/>
-      <w:lvlJc w:val="left"/>
-      <w:pPr>
-        <w:ind w:left="5760" w:hanging="360"/>
-      </w:pPr>
-    </w:lvl>
-    <w:lvl w:ilvl="8" w:tplc="0409001B" w:tentative="1">
-      <w:start w:val="1"/>
-      <w:numFmt w:val="lowerRoman"/>
-      <w:lvlText w:val="%9."/>
-      <w:lvlJc w:val="right"/>
-      <w:pPr>
-        <w:ind w:left="6480" w:hanging="180"/>
-      </w:pPr>
-    </w:lvl>
-  </w:abstractNum>
-  <w:abstractNum w:abstractNumId="42" w15:restartNumberingAfterBreak="0">
-    <w:nsid w:val="628E1DFB"/>
-    <w:multiLevelType w:val="hybridMultilevel"/>
-    <w:tmpl w:val="57EAFD04"/>
-    <w:lvl w:ilvl="0" w:tplc="AFB893AA">
-      <w:start w:val="1"/>
-      <w:numFmt w:val="decimal"/>
-      <w:lvlText w:val="%1."/>
-      <w:lvlJc w:val="left"/>
-      <w:pPr>
-        <w:ind w:left="1080" w:hanging="360"/>
-      </w:pPr>
-      <w:rPr>
-        <w:rFonts w:hint="default"/>
-      </w:rPr>
-    </w:lvl>
-    <w:lvl w:ilvl="1" w:tplc="04090019">
-      <w:start w:val="1"/>
-      <w:numFmt w:val="lowerLetter"/>
-      <w:lvlText w:val="%2."/>
-      <w:lvlJc w:val="left"/>
-      <w:pPr>
-        <w:ind w:left="1800" w:hanging="360"/>
-      </w:pPr>
-    </w:lvl>
-    <w:lvl w:ilvl="2" w:tplc="0409001B" w:tentative="1">
-      <w:start w:val="1"/>
-      <w:numFmt w:val="lowerRoman"/>
-      <w:lvlText w:val="%3."/>
-      <w:lvlJc w:val="right"/>
-      <w:pPr>
-        <w:ind w:left="2520" w:hanging="180"/>
-      </w:pPr>
-    </w:lvl>
-    <w:lvl w:ilvl="3" w:tplc="0409000F" w:tentative="1">
-      <w:start w:val="1"/>
-      <w:numFmt w:val="decimal"/>
-      <w:lvlText w:val="%4."/>
-      <w:lvlJc w:val="left"/>
-      <w:pPr>
-        <w:ind w:left="3240" w:hanging="360"/>
-      </w:pPr>
-    </w:lvl>
-    <w:lvl w:ilvl="4" w:tplc="04090019" w:tentative="1">
-      <w:start w:val="1"/>
-      <w:numFmt w:val="lowerLetter"/>
-      <w:lvlText w:val="%5."/>
-      <w:lvlJc w:val="left"/>
-      <w:pPr>
-        <w:ind w:left="3960" w:hanging="360"/>
-      </w:pPr>
-    </w:lvl>
-    <w:lvl w:ilvl="5" w:tplc="0409001B" w:tentative="1">
-      <w:start w:val="1"/>
-      <w:numFmt w:val="lowerRoman"/>
-      <w:lvlText w:val="%6."/>
-      <w:lvlJc w:val="right"/>
-      <w:pPr>
-        <w:ind w:left="4680" w:hanging="180"/>
-      </w:pPr>
-    </w:lvl>
-    <w:lvl w:ilvl="6" w:tplc="0409000F" w:tentative="1">
-      <w:start w:val="1"/>
-      <w:numFmt w:val="decimal"/>
-      <w:lvlText w:val="%7."/>
-      <w:lvlJc w:val="left"/>
-      <w:pPr>
-        <w:ind w:left="5400" w:hanging="360"/>
-      </w:pPr>
-    </w:lvl>
-    <w:lvl w:ilvl="7" w:tplc="04090019" w:tentative="1">
-      <w:start w:val="1"/>
-      <w:numFmt w:val="lowerLetter"/>
-      <w:lvlText w:val="%8."/>
-      <w:lvlJc w:val="left"/>
-      <w:pPr>
-        <w:ind w:left="6120" w:hanging="360"/>
-      </w:pPr>
-    </w:lvl>
-    <w:lvl w:ilvl="8" w:tplc="0409001B" w:tentative="1">
-      <w:start w:val="1"/>
-      <w:numFmt w:val="lowerRoman"/>
-      <w:lvlText w:val="%9."/>
-      <w:lvlJc w:val="right"/>
-      <w:pPr>
-        <w:ind w:left="6840" w:hanging="180"/>
-      </w:pPr>
-    </w:lvl>
-  </w:abstractNum>
-  <w:abstractNum w:abstractNumId="43" w15:restartNumberingAfterBreak="0">
-    <w:nsid w:val="67172445"/>
-    <w:multiLevelType w:val="hybridMultilevel"/>
-    <w:tmpl w:val="ABA204EE"/>
+    <w:tmpl w:val="B798AF72"/>
     <w:lvl w:ilvl="0" w:tplc="0409000F">
       <w:start w:val="1"/>
       <w:numFmt w:val="decimal"/>
@@ -17157,10 +17602,10 @@
       </w:pPr>
     </w:lvl>
   </w:abstractNum>
-  <w:abstractNum w:abstractNumId="44" w15:restartNumberingAfterBreak="0">
-    <w:nsid w:val="67B01B72"/>
+  <w:abstractNum w:abstractNumId="42" w15:restartNumberingAfterBreak="0">
+    <w:nsid w:val="61E44141"/>
     <w:multiLevelType w:val="hybridMultilevel"/>
-    <w:tmpl w:val="9BC8F720"/>
+    <w:tmpl w:val="7C66E1A2"/>
     <w:lvl w:ilvl="0" w:tplc="0409000F">
       <w:start w:val="1"/>
       <w:numFmt w:val="decimal"/>
@@ -17173,7 +17618,7 @@
         <w:rFonts w:hint="default"/>
       </w:rPr>
     </w:lvl>
-    <w:lvl w:ilvl="1" w:tplc="04090019" w:tentative="1">
+    <w:lvl w:ilvl="1" w:tplc="04090019">
       <w:start w:val="1"/>
       <w:numFmt w:val="lowerLetter"/>
       <w:lvlText w:val="%2."/>
@@ -17182,7 +17627,7 @@
         <w:ind w:left="1440" w:hanging="360"/>
       </w:pPr>
     </w:lvl>
-    <w:lvl w:ilvl="2" w:tplc="0409001B" w:tentative="1">
+    <w:lvl w:ilvl="2" w:tplc="0409001B">
       <w:start w:val="1"/>
       <w:numFmt w:val="lowerRoman"/>
       <w:lvlText w:val="%3."/>
@@ -17246,17 +17691,17 @@
       </w:pPr>
     </w:lvl>
   </w:abstractNum>
-  <w:abstractNum w:abstractNumId="45" w15:restartNumberingAfterBreak="0">
-    <w:nsid w:val="683F758D"/>
+  <w:abstractNum w:abstractNumId="43" w15:restartNumberingAfterBreak="0">
+    <w:nsid w:val="628E1DFB"/>
     <w:multiLevelType w:val="hybridMultilevel"/>
-    <w:tmpl w:val="43CC3DF4"/>
-    <w:lvl w:ilvl="0" w:tplc="0409000F">
+    <w:tmpl w:val="57EAFD04"/>
+    <w:lvl w:ilvl="0" w:tplc="AFB893AA">
       <w:start w:val="1"/>
       <w:numFmt w:val="decimal"/>
       <w:lvlText w:val="%1."/>
       <w:lvlJc w:val="left"/>
       <w:pPr>
-        <w:ind w:left="720" w:hanging="360"/>
+        <w:ind w:left="1080" w:hanging="360"/>
       </w:pPr>
       <w:rPr>
         <w:rFonts w:hint="default"/>
@@ -17268,25 +17713,25 @@
       <w:lvlText w:val="%2."/>
       <w:lvlJc w:val="left"/>
       <w:pPr>
-        <w:ind w:left="1440" w:hanging="360"/>
-      </w:pPr>
-    </w:lvl>
-    <w:lvl w:ilvl="2" w:tplc="0409001B">
+        <w:ind w:left="1800" w:hanging="360"/>
+      </w:pPr>
+    </w:lvl>
+    <w:lvl w:ilvl="2" w:tplc="0409001B" w:tentative="1">
       <w:start w:val="1"/>
       <w:numFmt w:val="lowerRoman"/>
       <w:lvlText w:val="%3."/>
       <w:lvlJc w:val="right"/>
       <w:pPr>
-        <w:ind w:left="2160" w:hanging="180"/>
-      </w:pPr>
-    </w:lvl>
-    <w:lvl w:ilvl="3" w:tplc="0409000F">
+        <w:ind w:left="2520" w:hanging="180"/>
+      </w:pPr>
+    </w:lvl>
+    <w:lvl w:ilvl="3" w:tplc="0409000F" w:tentative="1">
       <w:start w:val="1"/>
       <w:numFmt w:val="decimal"/>
       <w:lvlText w:val="%4."/>
       <w:lvlJc w:val="left"/>
       <w:pPr>
-        <w:ind w:left="2880" w:hanging="360"/>
+        <w:ind w:left="3240" w:hanging="360"/>
       </w:pPr>
     </w:lvl>
     <w:lvl w:ilvl="4" w:tplc="04090019" w:tentative="1">
@@ -17295,7 +17740,7 @@
       <w:lvlText w:val="%5."/>
       <w:lvlJc w:val="left"/>
       <w:pPr>
-        <w:ind w:left="3600" w:hanging="360"/>
+        <w:ind w:left="3960" w:hanging="360"/>
       </w:pPr>
     </w:lvl>
     <w:lvl w:ilvl="5" w:tplc="0409001B" w:tentative="1">
@@ -17304,7 +17749,7 @@
       <w:lvlText w:val="%6."/>
       <w:lvlJc w:val="right"/>
       <w:pPr>
-        <w:ind w:left="4320" w:hanging="180"/>
+        <w:ind w:left="4680" w:hanging="180"/>
       </w:pPr>
     </w:lvl>
     <w:lvl w:ilvl="6" w:tplc="0409000F" w:tentative="1">
@@ -17313,7 +17758,7 @@
       <w:lvlText w:val="%7."/>
       <w:lvlJc w:val="left"/>
       <w:pPr>
-        <w:ind w:left="5040" w:hanging="360"/>
+        <w:ind w:left="5400" w:hanging="360"/>
       </w:pPr>
     </w:lvl>
     <w:lvl w:ilvl="7" w:tplc="04090019" w:tentative="1">
@@ -17322,7 +17767,7 @@
       <w:lvlText w:val="%8."/>
       <w:lvlJc w:val="left"/>
       <w:pPr>
-        <w:ind w:left="5760" w:hanging="360"/>
+        <w:ind w:left="6120" w:hanging="360"/>
       </w:pPr>
     </w:lvl>
     <w:lvl w:ilvl="8" w:tplc="0409001B" w:tentative="1">
@@ -17331,549 +17776,14 @@
       <w:lvlText w:val="%9."/>
       <w:lvlJc w:val="right"/>
       <w:pPr>
-        <w:ind w:left="6480" w:hanging="180"/>
+        <w:ind w:left="6840" w:hanging="180"/>
       </w:pPr>
     </w:lvl>
   </w:abstractNum>
-  <w:abstractNum w:abstractNumId="46" w15:restartNumberingAfterBreak="0">
-    <w:nsid w:val="69A22B53"/>
+  <w:abstractNum w:abstractNumId="44" w15:restartNumberingAfterBreak="0">
+    <w:nsid w:val="67172445"/>
     <w:multiLevelType w:val="hybridMultilevel"/>
-    <w:tmpl w:val="601C728E"/>
-    <w:lvl w:ilvl="0" w:tplc="0409000F">
-      <w:start w:val="1"/>
-      <w:numFmt w:val="decimal"/>
-      <w:lvlText w:val="%1."/>
-      <w:lvlJc w:val="left"/>
-      <w:pPr>
-        <w:ind w:left="720" w:hanging="360"/>
-      </w:pPr>
-      <w:rPr>
-        <w:rFonts w:hint="default"/>
-      </w:rPr>
-    </w:lvl>
-    <w:lvl w:ilvl="1" w:tplc="04090019">
-      <w:start w:val="1"/>
-      <w:numFmt w:val="lowerLetter"/>
-      <w:lvlText w:val="%2."/>
-      <w:lvlJc w:val="left"/>
-      <w:pPr>
-        <w:ind w:left="1440" w:hanging="360"/>
-      </w:pPr>
-    </w:lvl>
-    <w:lvl w:ilvl="2" w:tplc="0409001B" w:tentative="1">
-      <w:start w:val="1"/>
-      <w:numFmt w:val="lowerRoman"/>
-      <w:lvlText w:val="%3."/>
-      <w:lvlJc w:val="right"/>
-      <w:pPr>
-        <w:ind w:left="2160" w:hanging="180"/>
-      </w:pPr>
-    </w:lvl>
-    <w:lvl w:ilvl="3" w:tplc="0409000F" w:tentative="1">
-      <w:start w:val="1"/>
-      <w:numFmt w:val="decimal"/>
-      <w:lvlText w:val="%4."/>
-      <w:lvlJc w:val="left"/>
-      <w:pPr>
-        <w:ind w:left="2880" w:hanging="360"/>
-      </w:pPr>
-    </w:lvl>
-    <w:lvl w:ilvl="4" w:tplc="04090019" w:tentative="1">
-      <w:start w:val="1"/>
-      <w:numFmt w:val="lowerLetter"/>
-      <w:lvlText w:val="%5."/>
-      <w:lvlJc w:val="left"/>
-      <w:pPr>
-        <w:ind w:left="3600" w:hanging="360"/>
-      </w:pPr>
-    </w:lvl>
-    <w:lvl w:ilvl="5" w:tplc="0409001B" w:tentative="1">
-      <w:start w:val="1"/>
-      <w:numFmt w:val="lowerRoman"/>
-      <w:lvlText w:val="%6."/>
-      <w:lvlJc w:val="right"/>
-      <w:pPr>
-        <w:ind w:left="4320" w:hanging="180"/>
-      </w:pPr>
-    </w:lvl>
-    <w:lvl w:ilvl="6" w:tplc="0409000F" w:tentative="1">
-      <w:start w:val="1"/>
-      <w:numFmt w:val="decimal"/>
-      <w:lvlText w:val="%7."/>
-      <w:lvlJc w:val="left"/>
-      <w:pPr>
-        <w:ind w:left="5040" w:hanging="360"/>
-      </w:pPr>
-    </w:lvl>
-    <w:lvl w:ilvl="7" w:tplc="04090019" w:tentative="1">
-      <w:start w:val="1"/>
-      <w:numFmt w:val="lowerLetter"/>
-      <w:lvlText w:val="%8."/>
-      <w:lvlJc w:val="left"/>
-      <w:pPr>
-        <w:ind w:left="5760" w:hanging="360"/>
-      </w:pPr>
-    </w:lvl>
-    <w:lvl w:ilvl="8" w:tplc="0409001B" w:tentative="1">
-      <w:start w:val="1"/>
-      <w:numFmt w:val="lowerRoman"/>
-      <w:lvlText w:val="%9."/>
-      <w:lvlJc w:val="right"/>
-      <w:pPr>
-        <w:ind w:left="6480" w:hanging="180"/>
-      </w:pPr>
-    </w:lvl>
-  </w:abstractNum>
-  <w:abstractNum w:abstractNumId="47" w15:restartNumberingAfterBreak="0">
-    <w:nsid w:val="6B5C7337"/>
-    <w:multiLevelType w:val="hybridMultilevel"/>
-    <w:tmpl w:val="ECA62F32"/>
-    <w:lvl w:ilvl="0" w:tplc="0409000F">
-      <w:start w:val="1"/>
-      <w:numFmt w:val="decimal"/>
-      <w:lvlText w:val="%1."/>
-      <w:lvlJc w:val="left"/>
-      <w:pPr>
-        <w:ind w:left="720" w:hanging="360"/>
-      </w:pPr>
-      <w:rPr>
-        <w:rFonts w:hint="default"/>
-      </w:rPr>
-    </w:lvl>
-    <w:lvl w:ilvl="1" w:tplc="04090019" w:tentative="1">
-      <w:start w:val="1"/>
-      <w:numFmt w:val="lowerLetter"/>
-      <w:lvlText w:val="%2."/>
-      <w:lvlJc w:val="left"/>
-      <w:pPr>
-        <w:ind w:left="1440" w:hanging="360"/>
-      </w:pPr>
-    </w:lvl>
-    <w:lvl w:ilvl="2" w:tplc="0409001B" w:tentative="1">
-      <w:start w:val="1"/>
-      <w:numFmt w:val="lowerRoman"/>
-      <w:lvlText w:val="%3."/>
-      <w:lvlJc w:val="right"/>
-      <w:pPr>
-        <w:ind w:left="2160" w:hanging="180"/>
-      </w:pPr>
-    </w:lvl>
-    <w:lvl w:ilvl="3" w:tplc="0409000F" w:tentative="1">
-      <w:start w:val="1"/>
-      <w:numFmt w:val="decimal"/>
-      <w:lvlText w:val="%4."/>
-      <w:lvlJc w:val="left"/>
-      <w:pPr>
-        <w:ind w:left="2880" w:hanging="360"/>
-      </w:pPr>
-    </w:lvl>
-    <w:lvl w:ilvl="4" w:tplc="04090019" w:tentative="1">
-      <w:start w:val="1"/>
-      <w:numFmt w:val="lowerLetter"/>
-      <w:lvlText w:val="%5."/>
-      <w:lvlJc w:val="left"/>
-      <w:pPr>
-        <w:ind w:left="3600" w:hanging="360"/>
-      </w:pPr>
-    </w:lvl>
-    <w:lvl w:ilvl="5" w:tplc="0409001B" w:tentative="1">
-      <w:start w:val="1"/>
-      <w:numFmt w:val="lowerRoman"/>
-      <w:lvlText w:val="%6."/>
-      <w:lvlJc w:val="right"/>
-      <w:pPr>
-        <w:ind w:left="4320" w:hanging="180"/>
-      </w:pPr>
-    </w:lvl>
-    <w:lvl w:ilvl="6" w:tplc="0409000F" w:tentative="1">
-      <w:start w:val="1"/>
-      <w:numFmt w:val="decimal"/>
-      <w:lvlText w:val="%7."/>
-      <w:lvlJc w:val="left"/>
-      <w:pPr>
-        <w:ind w:left="5040" w:hanging="360"/>
-      </w:pPr>
-    </w:lvl>
-    <w:lvl w:ilvl="7" w:tplc="04090019" w:tentative="1">
-      <w:start w:val="1"/>
-      <w:numFmt w:val="lowerLetter"/>
-      <w:lvlText w:val="%8."/>
-      <w:lvlJc w:val="left"/>
-      <w:pPr>
-        <w:ind w:left="5760" w:hanging="360"/>
-      </w:pPr>
-    </w:lvl>
-    <w:lvl w:ilvl="8" w:tplc="0409001B" w:tentative="1">
-      <w:start w:val="1"/>
-      <w:numFmt w:val="lowerRoman"/>
-      <w:lvlText w:val="%9."/>
-      <w:lvlJc w:val="right"/>
-      <w:pPr>
-        <w:ind w:left="6480" w:hanging="180"/>
-      </w:pPr>
-    </w:lvl>
-  </w:abstractNum>
-  <w:abstractNum w:abstractNumId="48" w15:restartNumberingAfterBreak="0">
-    <w:nsid w:val="70C874C2"/>
-    <w:multiLevelType w:val="hybridMultilevel"/>
-    <w:tmpl w:val="F6666D5A"/>
-    <w:lvl w:ilvl="0" w:tplc="3F04C83A">
-      <w:start w:val="1"/>
-      <w:numFmt w:val="decimal"/>
-      <w:lvlText w:val="%1."/>
-      <w:lvlJc w:val="left"/>
-      <w:pPr>
-        <w:ind w:left="410" w:hanging="360"/>
-      </w:pPr>
-      <w:rPr>
-        <w:rFonts w:hint="default"/>
-      </w:rPr>
-    </w:lvl>
-    <w:lvl w:ilvl="1" w:tplc="04090019" w:tentative="1">
-      <w:start w:val="1"/>
-      <w:numFmt w:val="lowerLetter"/>
-      <w:lvlText w:val="%2."/>
-      <w:lvlJc w:val="left"/>
-      <w:pPr>
-        <w:ind w:left="1130" w:hanging="360"/>
-      </w:pPr>
-    </w:lvl>
-    <w:lvl w:ilvl="2" w:tplc="0409001B" w:tentative="1">
-      <w:start w:val="1"/>
-      <w:numFmt w:val="lowerRoman"/>
-      <w:lvlText w:val="%3."/>
-      <w:lvlJc w:val="right"/>
-      <w:pPr>
-        <w:ind w:left="1850" w:hanging="180"/>
-      </w:pPr>
-    </w:lvl>
-    <w:lvl w:ilvl="3" w:tplc="0409000F" w:tentative="1">
-      <w:start w:val="1"/>
-      <w:numFmt w:val="decimal"/>
-      <w:lvlText w:val="%4."/>
-      <w:lvlJc w:val="left"/>
-      <w:pPr>
-        <w:ind w:left="2570" w:hanging="360"/>
-      </w:pPr>
-    </w:lvl>
-    <w:lvl w:ilvl="4" w:tplc="04090019" w:tentative="1">
-      <w:start w:val="1"/>
-      <w:numFmt w:val="lowerLetter"/>
-      <w:lvlText w:val="%5."/>
-      <w:lvlJc w:val="left"/>
-      <w:pPr>
-        <w:ind w:left="3290" w:hanging="360"/>
-      </w:pPr>
-    </w:lvl>
-    <w:lvl w:ilvl="5" w:tplc="0409001B" w:tentative="1">
-      <w:start w:val="1"/>
-      <w:numFmt w:val="lowerRoman"/>
-      <w:lvlText w:val="%6."/>
-      <w:lvlJc w:val="right"/>
-      <w:pPr>
-        <w:ind w:left="4010" w:hanging="180"/>
-      </w:pPr>
-    </w:lvl>
-    <w:lvl w:ilvl="6" w:tplc="0409000F" w:tentative="1">
-      <w:start w:val="1"/>
-      <w:numFmt w:val="decimal"/>
-      <w:lvlText w:val="%7."/>
-      <w:lvlJc w:val="left"/>
-      <w:pPr>
-        <w:ind w:left="4730" w:hanging="360"/>
-      </w:pPr>
-    </w:lvl>
-    <w:lvl w:ilvl="7" w:tplc="04090019" w:tentative="1">
-      <w:start w:val="1"/>
-      <w:numFmt w:val="lowerLetter"/>
-      <w:lvlText w:val="%8."/>
-      <w:lvlJc w:val="left"/>
-      <w:pPr>
-        <w:ind w:left="5450" w:hanging="360"/>
-      </w:pPr>
-    </w:lvl>
-    <w:lvl w:ilvl="8" w:tplc="0409001B" w:tentative="1">
-      <w:start w:val="1"/>
-      <w:numFmt w:val="lowerRoman"/>
-      <w:lvlText w:val="%9."/>
-      <w:lvlJc w:val="right"/>
-      <w:pPr>
-        <w:ind w:left="6170" w:hanging="180"/>
-      </w:pPr>
-    </w:lvl>
-  </w:abstractNum>
-  <w:abstractNum w:abstractNumId="49" w15:restartNumberingAfterBreak="0">
-    <w:nsid w:val="737A6ABA"/>
-    <w:multiLevelType w:val="hybridMultilevel"/>
-    <w:tmpl w:val="2CCA9392"/>
-    <w:lvl w:ilvl="0" w:tplc="0409000F">
-      <w:start w:val="1"/>
-      <w:numFmt w:val="decimal"/>
-      <w:lvlText w:val="%1."/>
-      <w:lvlJc w:val="left"/>
-      <w:pPr>
-        <w:ind w:left="720" w:hanging="360"/>
-      </w:pPr>
-      <w:rPr>
-        <w:rFonts w:hint="default"/>
-        <w:b w:val="0"/>
-      </w:rPr>
-    </w:lvl>
-    <w:lvl w:ilvl="1" w:tplc="04090019" w:tentative="1">
-      <w:start w:val="1"/>
-      <w:numFmt w:val="lowerLetter"/>
-      <w:lvlText w:val="%2."/>
-      <w:lvlJc w:val="left"/>
-      <w:pPr>
-        <w:ind w:left="1440" w:hanging="360"/>
-      </w:pPr>
-    </w:lvl>
-    <w:lvl w:ilvl="2" w:tplc="0409001B" w:tentative="1">
-      <w:start w:val="1"/>
-      <w:numFmt w:val="lowerRoman"/>
-      <w:lvlText w:val="%3."/>
-      <w:lvlJc w:val="right"/>
-      <w:pPr>
-        <w:ind w:left="2160" w:hanging="180"/>
-      </w:pPr>
-    </w:lvl>
-    <w:lvl w:ilvl="3" w:tplc="0409000F" w:tentative="1">
-      <w:start w:val="1"/>
-      <w:numFmt w:val="decimal"/>
-      <w:lvlText w:val="%4."/>
-      <w:lvlJc w:val="left"/>
-      <w:pPr>
-        <w:ind w:left="2880" w:hanging="360"/>
-      </w:pPr>
-    </w:lvl>
-    <w:lvl w:ilvl="4" w:tplc="04090019" w:tentative="1">
-      <w:start w:val="1"/>
-      <w:numFmt w:val="lowerLetter"/>
-      <w:lvlText w:val="%5."/>
-      <w:lvlJc w:val="left"/>
-      <w:pPr>
-        <w:ind w:left="3600" w:hanging="360"/>
-      </w:pPr>
-    </w:lvl>
-    <w:lvl w:ilvl="5" w:tplc="0409001B" w:tentative="1">
-      <w:start w:val="1"/>
-      <w:numFmt w:val="lowerRoman"/>
-      <w:lvlText w:val="%6."/>
-      <w:lvlJc w:val="right"/>
-      <w:pPr>
-        <w:ind w:left="4320" w:hanging="180"/>
-      </w:pPr>
-    </w:lvl>
-    <w:lvl w:ilvl="6" w:tplc="0409000F" w:tentative="1">
-      <w:start w:val="1"/>
-      <w:numFmt w:val="decimal"/>
-      <w:lvlText w:val="%7."/>
-      <w:lvlJc w:val="left"/>
-      <w:pPr>
-        <w:ind w:left="5040" w:hanging="360"/>
-      </w:pPr>
-    </w:lvl>
-    <w:lvl w:ilvl="7" w:tplc="04090019" w:tentative="1">
-      <w:start w:val="1"/>
-      <w:numFmt w:val="lowerLetter"/>
-      <w:lvlText w:val="%8."/>
-      <w:lvlJc w:val="left"/>
-      <w:pPr>
-        <w:ind w:left="5760" w:hanging="360"/>
-      </w:pPr>
-    </w:lvl>
-    <w:lvl w:ilvl="8" w:tplc="0409001B" w:tentative="1">
-      <w:start w:val="1"/>
-      <w:numFmt w:val="lowerRoman"/>
-      <w:lvlText w:val="%9."/>
-      <w:lvlJc w:val="right"/>
-      <w:pPr>
-        <w:ind w:left="6480" w:hanging="180"/>
-      </w:pPr>
-    </w:lvl>
-  </w:abstractNum>
-  <w:abstractNum w:abstractNumId="50" w15:restartNumberingAfterBreak="0">
-    <w:nsid w:val="743C60DB"/>
-    <w:multiLevelType w:val="hybridMultilevel"/>
-    <w:tmpl w:val="5F000FE0"/>
-    <w:lvl w:ilvl="0" w:tplc="0409000F">
-      <w:start w:val="1"/>
-      <w:numFmt w:val="decimal"/>
-      <w:lvlText w:val="%1."/>
-      <w:lvlJc w:val="left"/>
-      <w:pPr>
-        <w:ind w:left="720" w:hanging="360"/>
-      </w:pPr>
-      <w:rPr>
-        <w:rFonts w:hint="default"/>
-      </w:rPr>
-    </w:lvl>
-    <w:lvl w:ilvl="1" w:tplc="04090019" w:tentative="1">
-      <w:start w:val="1"/>
-      <w:numFmt w:val="lowerLetter"/>
-      <w:lvlText w:val="%2."/>
-      <w:lvlJc w:val="left"/>
-      <w:pPr>
-        <w:ind w:left="1440" w:hanging="360"/>
-      </w:pPr>
-    </w:lvl>
-    <w:lvl w:ilvl="2" w:tplc="0409001B" w:tentative="1">
-      <w:start w:val="1"/>
-      <w:numFmt w:val="lowerRoman"/>
-      <w:lvlText w:val="%3."/>
-      <w:lvlJc w:val="right"/>
-      <w:pPr>
-        <w:ind w:left="2160" w:hanging="180"/>
-      </w:pPr>
-    </w:lvl>
-    <w:lvl w:ilvl="3" w:tplc="0409000F" w:tentative="1">
-      <w:start w:val="1"/>
-      <w:numFmt w:val="decimal"/>
-      <w:lvlText w:val="%4."/>
-      <w:lvlJc w:val="left"/>
-      <w:pPr>
-        <w:ind w:left="2880" w:hanging="360"/>
-      </w:pPr>
-    </w:lvl>
-    <w:lvl w:ilvl="4" w:tplc="04090019" w:tentative="1">
-      <w:start w:val="1"/>
-      <w:numFmt w:val="lowerLetter"/>
-      <w:lvlText w:val="%5."/>
-      <w:lvlJc w:val="left"/>
-      <w:pPr>
-        <w:ind w:left="3600" w:hanging="360"/>
-      </w:pPr>
-    </w:lvl>
-    <w:lvl w:ilvl="5" w:tplc="0409001B" w:tentative="1">
-      <w:start w:val="1"/>
-      <w:numFmt w:val="lowerRoman"/>
-      <w:lvlText w:val="%6."/>
-      <w:lvlJc w:val="right"/>
-      <w:pPr>
-        <w:ind w:left="4320" w:hanging="180"/>
-      </w:pPr>
-    </w:lvl>
-    <w:lvl w:ilvl="6" w:tplc="0409000F" w:tentative="1">
-      <w:start w:val="1"/>
-      <w:numFmt w:val="decimal"/>
-      <w:lvlText w:val="%7."/>
-      <w:lvlJc w:val="left"/>
-      <w:pPr>
-        <w:ind w:left="5040" w:hanging="360"/>
-      </w:pPr>
-    </w:lvl>
-    <w:lvl w:ilvl="7" w:tplc="04090019" w:tentative="1">
-      <w:start w:val="1"/>
-      <w:numFmt w:val="lowerLetter"/>
-      <w:lvlText w:val="%8."/>
-      <w:lvlJc w:val="left"/>
-      <w:pPr>
-        <w:ind w:left="5760" w:hanging="360"/>
-      </w:pPr>
-    </w:lvl>
-    <w:lvl w:ilvl="8" w:tplc="0409001B" w:tentative="1">
-      <w:start w:val="1"/>
-      <w:numFmt w:val="lowerRoman"/>
-      <w:lvlText w:val="%9."/>
-      <w:lvlJc w:val="right"/>
-      <w:pPr>
-        <w:ind w:left="6480" w:hanging="180"/>
-      </w:pPr>
-    </w:lvl>
-  </w:abstractNum>
-  <w:abstractNum w:abstractNumId="51" w15:restartNumberingAfterBreak="0">
-    <w:nsid w:val="74955623"/>
-    <w:multiLevelType w:val="hybridMultilevel"/>
-    <w:tmpl w:val="C46E6AC4"/>
-    <w:lvl w:ilvl="0" w:tplc="0409000F">
-      <w:start w:val="1"/>
-      <w:numFmt w:val="decimal"/>
-      <w:lvlText w:val="%1."/>
-      <w:lvlJc w:val="left"/>
-      <w:pPr>
-        <w:ind w:left="720" w:hanging="360"/>
-      </w:pPr>
-      <w:rPr>
-        <w:rFonts w:hint="default"/>
-      </w:rPr>
-    </w:lvl>
-    <w:lvl w:ilvl="1" w:tplc="04090019" w:tentative="1">
-      <w:start w:val="1"/>
-      <w:numFmt w:val="lowerLetter"/>
-      <w:lvlText w:val="%2."/>
-      <w:lvlJc w:val="left"/>
-      <w:pPr>
-        <w:ind w:left="1440" w:hanging="360"/>
-      </w:pPr>
-    </w:lvl>
-    <w:lvl w:ilvl="2" w:tplc="0409001B" w:tentative="1">
-      <w:start w:val="1"/>
-      <w:numFmt w:val="lowerRoman"/>
-      <w:lvlText w:val="%3."/>
-      <w:lvlJc w:val="right"/>
-      <w:pPr>
-        <w:ind w:left="2160" w:hanging="180"/>
-      </w:pPr>
-    </w:lvl>
-    <w:lvl w:ilvl="3" w:tplc="0409000F" w:tentative="1">
-      <w:start w:val="1"/>
-      <w:numFmt w:val="decimal"/>
-      <w:lvlText w:val="%4."/>
-      <w:lvlJc w:val="left"/>
-      <w:pPr>
-        <w:ind w:left="2880" w:hanging="360"/>
-      </w:pPr>
-    </w:lvl>
-    <w:lvl w:ilvl="4" w:tplc="04090019" w:tentative="1">
-      <w:start w:val="1"/>
-      <w:numFmt w:val="lowerLetter"/>
-      <w:lvlText w:val="%5."/>
-      <w:lvlJc w:val="left"/>
-      <w:pPr>
-        <w:ind w:left="3600" w:hanging="360"/>
-      </w:pPr>
-    </w:lvl>
-    <w:lvl w:ilvl="5" w:tplc="0409001B" w:tentative="1">
-      <w:start w:val="1"/>
-      <w:numFmt w:val="lowerRoman"/>
-      <w:lvlText w:val="%6."/>
-      <w:lvlJc w:val="right"/>
-      <w:pPr>
-        <w:ind w:left="4320" w:hanging="180"/>
-      </w:pPr>
-    </w:lvl>
-    <w:lvl w:ilvl="6" w:tplc="0409000F" w:tentative="1">
-      <w:start w:val="1"/>
-      <w:numFmt w:val="decimal"/>
-      <w:lvlText w:val="%7."/>
-      <w:lvlJc w:val="left"/>
-      <w:pPr>
-        <w:ind w:left="5040" w:hanging="360"/>
-      </w:pPr>
-    </w:lvl>
-    <w:lvl w:ilvl="7" w:tplc="04090019" w:tentative="1">
-      <w:start w:val="1"/>
-      <w:numFmt w:val="lowerLetter"/>
-      <w:lvlText w:val="%8."/>
-      <w:lvlJc w:val="left"/>
-      <w:pPr>
-        <w:ind w:left="5760" w:hanging="360"/>
-      </w:pPr>
-    </w:lvl>
-    <w:lvl w:ilvl="8" w:tplc="0409001B" w:tentative="1">
-      <w:start w:val="1"/>
-      <w:numFmt w:val="lowerRoman"/>
-      <w:lvlText w:val="%9."/>
-      <w:lvlJc w:val="right"/>
-      <w:pPr>
-        <w:ind w:left="6480" w:hanging="180"/>
-      </w:pPr>
-    </w:lvl>
-  </w:abstractNum>
-  <w:abstractNum w:abstractNumId="52" w15:restartNumberingAfterBreak="0">
-    <w:nsid w:val="790D388B"/>
-    <w:multiLevelType w:val="hybridMultilevel"/>
-    <w:tmpl w:val="124441B6"/>
+    <w:tmpl w:val="ABA204EE"/>
     <w:lvl w:ilvl="0" w:tplc="0409000F">
       <w:start w:val="1"/>
       <w:numFmt w:val="decimal"/>
@@ -17961,7 +17871,811 @@
       </w:pPr>
     </w:lvl>
   </w:abstractNum>
+  <w:abstractNum w:abstractNumId="45" w15:restartNumberingAfterBreak="0">
+    <w:nsid w:val="67B01B72"/>
+    <w:multiLevelType w:val="hybridMultilevel"/>
+    <w:tmpl w:val="9BC8F720"/>
+    <w:lvl w:ilvl="0" w:tplc="0409000F">
+      <w:start w:val="1"/>
+      <w:numFmt w:val="decimal"/>
+      <w:lvlText w:val="%1."/>
+      <w:lvlJc w:val="left"/>
+      <w:pPr>
+        <w:ind w:left="720" w:hanging="360"/>
+      </w:pPr>
+      <w:rPr>
+        <w:rFonts w:hint="default"/>
+      </w:rPr>
+    </w:lvl>
+    <w:lvl w:ilvl="1" w:tplc="04090019" w:tentative="1">
+      <w:start w:val="1"/>
+      <w:numFmt w:val="lowerLetter"/>
+      <w:lvlText w:val="%2."/>
+      <w:lvlJc w:val="left"/>
+      <w:pPr>
+        <w:ind w:left="1440" w:hanging="360"/>
+      </w:pPr>
+    </w:lvl>
+    <w:lvl w:ilvl="2" w:tplc="0409001B" w:tentative="1">
+      <w:start w:val="1"/>
+      <w:numFmt w:val="lowerRoman"/>
+      <w:lvlText w:val="%3."/>
+      <w:lvlJc w:val="right"/>
+      <w:pPr>
+        <w:ind w:left="2160" w:hanging="180"/>
+      </w:pPr>
+    </w:lvl>
+    <w:lvl w:ilvl="3" w:tplc="0409000F" w:tentative="1">
+      <w:start w:val="1"/>
+      <w:numFmt w:val="decimal"/>
+      <w:lvlText w:val="%4."/>
+      <w:lvlJc w:val="left"/>
+      <w:pPr>
+        <w:ind w:left="2880" w:hanging="360"/>
+      </w:pPr>
+    </w:lvl>
+    <w:lvl w:ilvl="4" w:tplc="04090019" w:tentative="1">
+      <w:start w:val="1"/>
+      <w:numFmt w:val="lowerLetter"/>
+      <w:lvlText w:val="%5."/>
+      <w:lvlJc w:val="left"/>
+      <w:pPr>
+        <w:ind w:left="3600" w:hanging="360"/>
+      </w:pPr>
+    </w:lvl>
+    <w:lvl w:ilvl="5" w:tplc="0409001B" w:tentative="1">
+      <w:start w:val="1"/>
+      <w:numFmt w:val="lowerRoman"/>
+      <w:lvlText w:val="%6."/>
+      <w:lvlJc w:val="right"/>
+      <w:pPr>
+        <w:ind w:left="4320" w:hanging="180"/>
+      </w:pPr>
+    </w:lvl>
+    <w:lvl w:ilvl="6" w:tplc="0409000F" w:tentative="1">
+      <w:start w:val="1"/>
+      <w:numFmt w:val="decimal"/>
+      <w:lvlText w:val="%7."/>
+      <w:lvlJc w:val="left"/>
+      <w:pPr>
+        <w:ind w:left="5040" w:hanging="360"/>
+      </w:pPr>
+    </w:lvl>
+    <w:lvl w:ilvl="7" w:tplc="04090019" w:tentative="1">
+      <w:start w:val="1"/>
+      <w:numFmt w:val="lowerLetter"/>
+      <w:lvlText w:val="%8."/>
+      <w:lvlJc w:val="left"/>
+      <w:pPr>
+        <w:ind w:left="5760" w:hanging="360"/>
+      </w:pPr>
+    </w:lvl>
+    <w:lvl w:ilvl="8" w:tplc="0409001B" w:tentative="1">
+      <w:start w:val="1"/>
+      <w:numFmt w:val="lowerRoman"/>
+      <w:lvlText w:val="%9."/>
+      <w:lvlJc w:val="right"/>
+      <w:pPr>
+        <w:ind w:left="6480" w:hanging="180"/>
+      </w:pPr>
+    </w:lvl>
+  </w:abstractNum>
+  <w:abstractNum w:abstractNumId="46" w15:restartNumberingAfterBreak="0">
+    <w:nsid w:val="683F758D"/>
+    <w:multiLevelType w:val="hybridMultilevel"/>
+    <w:tmpl w:val="43CC3DF4"/>
+    <w:lvl w:ilvl="0" w:tplc="0409000F">
+      <w:start w:val="1"/>
+      <w:numFmt w:val="decimal"/>
+      <w:lvlText w:val="%1."/>
+      <w:lvlJc w:val="left"/>
+      <w:pPr>
+        <w:ind w:left="720" w:hanging="360"/>
+      </w:pPr>
+      <w:rPr>
+        <w:rFonts w:hint="default"/>
+      </w:rPr>
+    </w:lvl>
+    <w:lvl w:ilvl="1" w:tplc="04090019">
+      <w:start w:val="1"/>
+      <w:numFmt w:val="lowerLetter"/>
+      <w:lvlText w:val="%2."/>
+      <w:lvlJc w:val="left"/>
+      <w:pPr>
+        <w:ind w:left="1440" w:hanging="360"/>
+      </w:pPr>
+    </w:lvl>
+    <w:lvl w:ilvl="2" w:tplc="0409001B">
+      <w:start w:val="1"/>
+      <w:numFmt w:val="lowerRoman"/>
+      <w:lvlText w:val="%3."/>
+      <w:lvlJc w:val="right"/>
+      <w:pPr>
+        <w:ind w:left="2160" w:hanging="180"/>
+      </w:pPr>
+    </w:lvl>
+    <w:lvl w:ilvl="3" w:tplc="0409000F">
+      <w:start w:val="1"/>
+      <w:numFmt w:val="decimal"/>
+      <w:lvlText w:val="%4."/>
+      <w:lvlJc w:val="left"/>
+      <w:pPr>
+        <w:ind w:left="2880" w:hanging="360"/>
+      </w:pPr>
+    </w:lvl>
+    <w:lvl w:ilvl="4" w:tplc="04090019" w:tentative="1">
+      <w:start w:val="1"/>
+      <w:numFmt w:val="lowerLetter"/>
+      <w:lvlText w:val="%5."/>
+      <w:lvlJc w:val="left"/>
+      <w:pPr>
+        <w:ind w:left="3600" w:hanging="360"/>
+      </w:pPr>
+    </w:lvl>
+    <w:lvl w:ilvl="5" w:tplc="0409001B" w:tentative="1">
+      <w:start w:val="1"/>
+      <w:numFmt w:val="lowerRoman"/>
+      <w:lvlText w:val="%6."/>
+      <w:lvlJc w:val="right"/>
+      <w:pPr>
+        <w:ind w:left="4320" w:hanging="180"/>
+      </w:pPr>
+    </w:lvl>
+    <w:lvl w:ilvl="6" w:tplc="0409000F" w:tentative="1">
+      <w:start w:val="1"/>
+      <w:numFmt w:val="decimal"/>
+      <w:lvlText w:val="%7."/>
+      <w:lvlJc w:val="left"/>
+      <w:pPr>
+        <w:ind w:left="5040" w:hanging="360"/>
+      </w:pPr>
+    </w:lvl>
+    <w:lvl w:ilvl="7" w:tplc="04090019" w:tentative="1">
+      <w:start w:val="1"/>
+      <w:numFmt w:val="lowerLetter"/>
+      <w:lvlText w:val="%8."/>
+      <w:lvlJc w:val="left"/>
+      <w:pPr>
+        <w:ind w:left="5760" w:hanging="360"/>
+      </w:pPr>
+    </w:lvl>
+    <w:lvl w:ilvl="8" w:tplc="0409001B" w:tentative="1">
+      <w:start w:val="1"/>
+      <w:numFmt w:val="lowerRoman"/>
+      <w:lvlText w:val="%9."/>
+      <w:lvlJc w:val="right"/>
+      <w:pPr>
+        <w:ind w:left="6480" w:hanging="180"/>
+      </w:pPr>
+    </w:lvl>
+  </w:abstractNum>
+  <w:abstractNum w:abstractNumId="47" w15:restartNumberingAfterBreak="0">
+    <w:nsid w:val="69A22B53"/>
+    <w:multiLevelType w:val="hybridMultilevel"/>
+    <w:tmpl w:val="601C728E"/>
+    <w:lvl w:ilvl="0" w:tplc="0409000F">
+      <w:start w:val="1"/>
+      <w:numFmt w:val="decimal"/>
+      <w:lvlText w:val="%1."/>
+      <w:lvlJc w:val="left"/>
+      <w:pPr>
+        <w:ind w:left="720" w:hanging="360"/>
+      </w:pPr>
+      <w:rPr>
+        <w:rFonts w:hint="default"/>
+      </w:rPr>
+    </w:lvl>
+    <w:lvl w:ilvl="1" w:tplc="04090019">
+      <w:start w:val="1"/>
+      <w:numFmt w:val="lowerLetter"/>
+      <w:lvlText w:val="%2."/>
+      <w:lvlJc w:val="left"/>
+      <w:pPr>
+        <w:ind w:left="1440" w:hanging="360"/>
+      </w:pPr>
+    </w:lvl>
+    <w:lvl w:ilvl="2" w:tplc="0409001B" w:tentative="1">
+      <w:start w:val="1"/>
+      <w:numFmt w:val="lowerRoman"/>
+      <w:lvlText w:val="%3."/>
+      <w:lvlJc w:val="right"/>
+      <w:pPr>
+        <w:ind w:left="2160" w:hanging="180"/>
+      </w:pPr>
+    </w:lvl>
+    <w:lvl w:ilvl="3" w:tplc="0409000F" w:tentative="1">
+      <w:start w:val="1"/>
+      <w:numFmt w:val="decimal"/>
+      <w:lvlText w:val="%4."/>
+      <w:lvlJc w:val="left"/>
+      <w:pPr>
+        <w:ind w:left="2880" w:hanging="360"/>
+      </w:pPr>
+    </w:lvl>
+    <w:lvl w:ilvl="4" w:tplc="04090019" w:tentative="1">
+      <w:start w:val="1"/>
+      <w:numFmt w:val="lowerLetter"/>
+      <w:lvlText w:val="%5."/>
+      <w:lvlJc w:val="left"/>
+      <w:pPr>
+        <w:ind w:left="3600" w:hanging="360"/>
+      </w:pPr>
+    </w:lvl>
+    <w:lvl w:ilvl="5" w:tplc="0409001B" w:tentative="1">
+      <w:start w:val="1"/>
+      <w:numFmt w:val="lowerRoman"/>
+      <w:lvlText w:val="%6."/>
+      <w:lvlJc w:val="right"/>
+      <w:pPr>
+        <w:ind w:left="4320" w:hanging="180"/>
+      </w:pPr>
+    </w:lvl>
+    <w:lvl w:ilvl="6" w:tplc="0409000F" w:tentative="1">
+      <w:start w:val="1"/>
+      <w:numFmt w:val="decimal"/>
+      <w:lvlText w:val="%7."/>
+      <w:lvlJc w:val="left"/>
+      <w:pPr>
+        <w:ind w:left="5040" w:hanging="360"/>
+      </w:pPr>
+    </w:lvl>
+    <w:lvl w:ilvl="7" w:tplc="04090019" w:tentative="1">
+      <w:start w:val="1"/>
+      <w:numFmt w:val="lowerLetter"/>
+      <w:lvlText w:val="%8."/>
+      <w:lvlJc w:val="left"/>
+      <w:pPr>
+        <w:ind w:left="5760" w:hanging="360"/>
+      </w:pPr>
+    </w:lvl>
+    <w:lvl w:ilvl="8" w:tplc="0409001B" w:tentative="1">
+      <w:start w:val="1"/>
+      <w:numFmt w:val="lowerRoman"/>
+      <w:lvlText w:val="%9."/>
+      <w:lvlJc w:val="right"/>
+      <w:pPr>
+        <w:ind w:left="6480" w:hanging="180"/>
+      </w:pPr>
+    </w:lvl>
+  </w:abstractNum>
+  <w:abstractNum w:abstractNumId="48" w15:restartNumberingAfterBreak="0">
+    <w:nsid w:val="6B5C7337"/>
+    <w:multiLevelType w:val="hybridMultilevel"/>
+    <w:tmpl w:val="ECA62F32"/>
+    <w:lvl w:ilvl="0" w:tplc="0409000F">
+      <w:start w:val="1"/>
+      <w:numFmt w:val="decimal"/>
+      <w:lvlText w:val="%1."/>
+      <w:lvlJc w:val="left"/>
+      <w:pPr>
+        <w:ind w:left="720" w:hanging="360"/>
+      </w:pPr>
+      <w:rPr>
+        <w:rFonts w:hint="default"/>
+      </w:rPr>
+    </w:lvl>
+    <w:lvl w:ilvl="1" w:tplc="04090019" w:tentative="1">
+      <w:start w:val="1"/>
+      <w:numFmt w:val="lowerLetter"/>
+      <w:lvlText w:val="%2."/>
+      <w:lvlJc w:val="left"/>
+      <w:pPr>
+        <w:ind w:left="1440" w:hanging="360"/>
+      </w:pPr>
+    </w:lvl>
+    <w:lvl w:ilvl="2" w:tplc="0409001B" w:tentative="1">
+      <w:start w:val="1"/>
+      <w:numFmt w:val="lowerRoman"/>
+      <w:lvlText w:val="%3."/>
+      <w:lvlJc w:val="right"/>
+      <w:pPr>
+        <w:ind w:left="2160" w:hanging="180"/>
+      </w:pPr>
+    </w:lvl>
+    <w:lvl w:ilvl="3" w:tplc="0409000F" w:tentative="1">
+      <w:start w:val="1"/>
+      <w:numFmt w:val="decimal"/>
+      <w:lvlText w:val="%4."/>
+      <w:lvlJc w:val="left"/>
+      <w:pPr>
+        <w:ind w:left="2880" w:hanging="360"/>
+      </w:pPr>
+    </w:lvl>
+    <w:lvl w:ilvl="4" w:tplc="04090019" w:tentative="1">
+      <w:start w:val="1"/>
+      <w:numFmt w:val="lowerLetter"/>
+      <w:lvlText w:val="%5."/>
+      <w:lvlJc w:val="left"/>
+      <w:pPr>
+        <w:ind w:left="3600" w:hanging="360"/>
+      </w:pPr>
+    </w:lvl>
+    <w:lvl w:ilvl="5" w:tplc="0409001B" w:tentative="1">
+      <w:start w:val="1"/>
+      <w:numFmt w:val="lowerRoman"/>
+      <w:lvlText w:val="%6."/>
+      <w:lvlJc w:val="right"/>
+      <w:pPr>
+        <w:ind w:left="4320" w:hanging="180"/>
+      </w:pPr>
+    </w:lvl>
+    <w:lvl w:ilvl="6" w:tplc="0409000F" w:tentative="1">
+      <w:start w:val="1"/>
+      <w:numFmt w:val="decimal"/>
+      <w:lvlText w:val="%7."/>
+      <w:lvlJc w:val="left"/>
+      <w:pPr>
+        <w:ind w:left="5040" w:hanging="360"/>
+      </w:pPr>
+    </w:lvl>
+    <w:lvl w:ilvl="7" w:tplc="04090019" w:tentative="1">
+      <w:start w:val="1"/>
+      <w:numFmt w:val="lowerLetter"/>
+      <w:lvlText w:val="%8."/>
+      <w:lvlJc w:val="left"/>
+      <w:pPr>
+        <w:ind w:left="5760" w:hanging="360"/>
+      </w:pPr>
+    </w:lvl>
+    <w:lvl w:ilvl="8" w:tplc="0409001B" w:tentative="1">
+      <w:start w:val="1"/>
+      <w:numFmt w:val="lowerRoman"/>
+      <w:lvlText w:val="%9."/>
+      <w:lvlJc w:val="right"/>
+      <w:pPr>
+        <w:ind w:left="6480" w:hanging="180"/>
+      </w:pPr>
+    </w:lvl>
+  </w:abstractNum>
+  <w:abstractNum w:abstractNumId="49" w15:restartNumberingAfterBreak="0">
+    <w:nsid w:val="70C874C2"/>
+    <w:multiLevelType w:val="hybridMultilevel"/>
+    <w:tmpl w:val="F6666D5A"/>
+    <w:lvl w:ilvl="0" w:tplc="3F04C83A">
+      <w:start w:val="1"/>
+      <w:numFmt w:val="decimal"/>
+      <w:lvlText w:val="%1."/>
+      <w:lvlJc w:val="left"/>
+      <w:pPr>
+        <w:ind w:left="410" w:hanging="360"/>
+      </w:pPr>
+      <w:rPr>
+        <w:rFonts w:hint="default"/>
+      </w:rPr>
+    </w:lvl>
+    <w:lvl w:ilvl="1" w:tplc="04090019" w:tentative="1">
+      <w:start w:val="1"/>
+      <w:numFmt w:val="lowerLetter"/>
+      <w:lvlText w:val="%2."/>
+      <w:lvlJc w:val="left"/>
+      <w:pPr>
+        <w:ind w:left="1130" w:hanging="360"/>
+      </w:pPr>
+    </w:lvl>
+    <w:lvl w:ilvl="2" w:tplc="0409001B" w:tentative="1">
+      <w:start w:val="1"/>
+      <w:numFmt w:val="lowerRoman"/>
+      <w:lvlText w:val="%3."/>
+      <w:lvlJc w:val="right"/>
+      <w:pPr>
+        <w:ind w:left="1850" w:hanging="180"/>
+      </w:pPr>
+    </w:lvl>
+    <w:lvl w:ilvl="3" w:tplc="0409000F" w:tentative="1">
+      <w:start w:val="1"/>
+      <w:numFmt w:val="decimal"/>
+      <w:lvlText w:val="%4."/>
+      <w:lvlJc w:val="left"/>
+      <w:pPr>
+        <w:ind w:left="2570" w:hanging="360"/>
+      </w:pPr>
+    </w:lvl>
+    <w:lvl w:ilvl="4" w:tplc="04090019" w:tentative="1">
+      <w:start w:val="1"/>
+      <w:numFmt w:val="lowerLetter"/>
+      <w:lvlText w:val="%5."/>
+      <w:lvlJc w:val="left"/>
+      <w:pPr>
+        <w:ind w:left="3290" w:hanging="360"/>
+      </w:pPr>
+    </w:lvl>
+    <w:lvl w:ilvl="5" w:tplc="0409001B" w:tentative="1">
+      <w:start w:val="1"/>
+      <w:numFmt w:val="lowerRoman"/>
+      <w:lvlText w:val="%6."/>
+      <w:lvlJc w:val="right"/>
+      <w:pPr>
+        <w:ind w:left="4010" w:hanging="180"/>
+      </w:pPr>
+    </w:lvl>
+    <w:lvl w:ilvl="6" w:tplc="0409000F" w:tentative="1">
+      <w:start w:val="1"/>
+      <w:numFmt w:val="decimal"/>
+      <w:lvlText w:val="%7."/>
+      <w:lvlJc w:val="left"/>
+      <w:pPr>
+        <w:ind w:left="4730" w:hanging="360"/>
+      </w:pPr>
+    </w:lvl>
+    <w:lvl w:ilvl="7" w:tplc="04090019" w:tentative="1">
+      <w:start w:val="1"/>
+      <w:numFmt w:val="lowerLetter"/>
+      <w:lvlText w:val="%8."/>
+      <w:lvlJc w:val="left"/>
+      <w:pPr>
+        <w:ind w:left="5450" w:hanging="360"/>
+      </w:pPr>
+    </w:lvl>
+    <w:lvl w:ilvl="8" w:tplc="0409001B" w:tentative="1">
+      <w:start w:val="1"/>
+      <w:numFmt w:val="lowerRoman"/>
+      <w:lvlText w:val="%9."/>
+      <w:lvlJc w:val="right"/>
+      <w:pPr>
+        <w:ind w:left="6170" w:hanging="180"/>
+      </w:pPr>
+    </w:lvl>
+  </w:abstractNum>
+  <w:abstractNum w:abstractNumId="50" w15:restartNumberingAfterBreak="0">
+    <w:nsid w:val="737A6ABA"/>
+    <w:multiLevelType w:val="hybridMultilevel"/>
+    <w:tmpl w:val="2CCA9392"/>
+    <w:lvl w:ilvl="0" w:tplc="0409000F">
+      <w:start w:val="1"/>
+      <w:numFmt w:val="decimal"/>
+      <w:lvlText w:val="%1."/>
+      <w:lvlJc w:val="left"/>
+      <w:pPr>
+        <w:ind w:left="720" w:hanging="360"/>
+      </w:pPr>
+      <w:rPr>
+        <w:rFonts w:hint="default"/>
+        <w:b w:val="0"/>
+      </w:rPr>
+    </w:lvl>
+    <w:lvl w:ilvl="1" w:tplc="04090019" w:tentative="1">
+      <w:start w:val="1"/>
+      <w:numFmt w:val="lowerLetter"/>
+      <w:lvlText w:val="%2."/>
+      <w:lvlJc w:val="left"/>
+      <w:pPr>
+        <w:ind w:left="1440" w:hanging="360"/>
+      </w:pPr>
+    </w:lvl>
+    <w:lvl w:ilvl="2" w:tplc="0409001B" w:tentative="1">
+      <w:start w:val="1"/>
+      <w:numFmt w:val="lowerRoman"/>
+      <w:lvlText w:val="%3."/>
+      <w:lvlJc w:val="right"/>
+      <w:pPr>
+        <w:ind w:left="2160" w:hanging="180"/>
+      </w:pPr>
+    </w:lvl>
+    <w:lvl w:ilvl="3" w:tplc="0409000F" w:tentative="1">
+      <w:start w:val="1"/>
+      <w:numFmt w:val="decimal"/>
+      <w:lvlText w:val="%4."/>
+      <w:lvlJc w:val="left"/>
+      <w:pPr>
+        <w:ind w:left="2880" w:hanging="360"/>
+      </w:pPr>
+    </w:lvl>
+    <w:lvl w:ilvl="4" w:tplc="04090019" w:tentative="1">
+      <w:start w:val="1"/>
+      <w:numFmt w:val="lowerLetter"/>
+      <w:lvlText w:val="%5."/>
+      <w:lvlJc w:val="left"/>
+      <w:pPr>
+        <w:ind w:left="3600" w:hanging="360"/>
+      </w:pPr>
+    </w:lvl>
+    <w:lvl w:ilvl="5" w:tplc="0409001B" w:tentative="1">
+      <w:start w:val="1"/>
+      <w:numFmt w:val="lowerRoman"/>
+      <w:lvlText w:val="%6."/>
+      <w:lvlJc w:val="right"/>
+      <w:pPr>
+        <w:ind w:left="4320" w:hanging="180"/>
+      </w:pPr>
+    </w:lvl>
+    <w:lvl w:ilvl="6" w:tplc="0409000F" w:tentative="1">
+      <w:start w:val="1"/>
+      <w:numFmt w:val="decimal"/>
+      <w:lvlText w:val="%7."/>
+      <w:lvlJc w:val="left"/>
+      <w:pPr>
+        <w:ind w:left="5040" w:hanging="360"/>
+      </w:pPr>
+    </w:lvl>
+    <w:lvl w:ilvl="7" w:tplc="04090019" w:tentative="1">
+      <w:start w:val="1"/>
+      <w:numFmt w:val="lowerLetter"/>
+      <w:lvlText w:val="%8."/>
+      <w:lvlJc w:val="left"/>
+      <w:pPr>
+        <w:ind w:left="5760" w:hanging="360"/>
+      </w:pPr>
+    </w:lvl>
+    <w:lvl w:ilvl="8" w:tplc="0409001B" w:tentative="1">
+      <w:start w:val="1"/>
+      <w:numFmt w:val="lowerRoman"/>
+      <w:lvlText w:val="%9."/>
+      <w:lvlJc w:val="right"/>
+      <w:pPr>
+        <w:ind w:left="6480" w:hanging="180"/>
+      </w:pPr>
+    </w:lvl>
+  </w:abstractNum>
+  <w:abstractNum w:abstractNumId="51" w15:restartNumberingAfterBreak="0">
+    <w:nsid w:val="743C60DB"/>
+    <w:multiLevelType w:val="hybridMultilevel"/>
+    <w:tmpl w:val="5F000FE0"/>
+    <w:lvl w:ilvl="0" w:tplc="0409000F">
+      <w:start w:val="1"/>
+      <w:numFmt w:val="decimal"/>
+      <w:lvlText w:val="%1."/>
+      <w:lvlJc w:val="left"/>
+      <w:pPr>
+        <w:ind w:left="720" w:hanging="360"/>
+      </w:pPr>
+      <w:rPr>
+        <w:rFonts w:hint="default"/>
+      </w:rPr>
+    </w:lvl>
+    <w:lvl w:ilvl="1" w:tplc="04090019" w:tentative="1">
+      <w:start w:val="1"/>
+      <w:numFmt w:val="lowerLetter"/>
+      <w:lvlText w:val="%2."/>
+      <w:lvlJc w:val="left"/>
+      <w:pPr>
+        <w:ind w:left="1440" w:hanging="360"/>
+      </w:pPr>
+    </w:lvl>
+    <w:lvl w:ilvl="2" w:tplc="0409001B" w:tentative="1">
+      <w:start w:val="1"/>
+      <w:numFmt w:val="lowerRoman"/>
+      <w:lvlText w:val="%3."/>
+      <w:lvlJc w:val="right"/>
+      <w:pPr>
+        <w:ind w:left="2160" w:hanging="180"/>
+      </w:pPr>
+    </w:lvl>
+    <w:lvl w:ilvl="3" w:tplc="0409000F" w:tentative="1">
+      <w:start w:val="1"/>
+      <w:numFmt w:val="decimal"/>
+      <w:lvlText w:val="%4."/>
+      <w:lvlJc w:val="left"/>
+      <w:pPr>
+        <w:ind w:left="2880" w:hanging="360"/>
+      </w:pPr>
+    </w:lvl>
+    <w:lvl w:ilvl="4" w:tplc="04090019" w:tentative="1">
+      <w:start w:val="1"/>
+      <w:numFmt w:val="lowerLetter"/>
+      <w:lvlText w:val="%5."/>
+      <w:lvlJc w:val="left"/>
+      <w:pPr>
+        <w:ind w:left="3600" w:hanging="360"/>
+      </w:pPr>
+    </w:lvl>
+    <w:lvl w:ilvl="5" w:tplc="0409001B" w:tentative="1">
+      <w:start w:val="1"/>
+      <w:numFmt w:val="lowerRoman"/>
+      <w:lvlText w:val="%6."/>
+      <w:lvlJc w:val="right"/>
+      <w:pPr>
+        <w:ind w:left="4320" w:hanging="180"/>
+      </w:pPr>
+    </w:lvl>
+    <w:lvl w:ilvl="6" w:tplc="0409000F" w:tentative="1">
+      <w:start w:val="1"/>
+      <w:numFmt w:val="decimal"/>
+      <w:lvlText w:val="%7."/>
+      <w:lvlJc w:val="left"/>
+      <w:pPr>
+        <w:ind w:left="5040" w:hanging="360"/>
+      </w:pPr>
+    </w:lvl>
+    <w:lvl w:ilvl="7" w:tplc="04090019" w:tentative="1">
+      <w:start w:val="1"/>
+      <w:numFmt w:val="lowerLetter"/>
+      <w:lvlText w:val="%8."/>
+      <w:lvlJc w:val="left"/>
+      <w:pPr>
+        <w:ind w:left="5760" w:hanging="360"/>
+      </w:pPr>
+    </w:lvl>
+    <w:lvl w:ilvl="8" w:tplc="0409001B" w:tentative="1">
+      <w:start w:val="1"/>
+      <w:numFmt w:val="lowerRoman"/>
+      <w:lvlText w:val="%9."/>
+      <w:lvlJc w:val="right"/>
+      <w:pPr>
+        <w:ind w:left="6480" w:hanging="180"/>
+      </w:pPr>
+    </w:lvl>
+  </w:abstractNum>
+  <w:abstractNum w:abstractNumId="52" w15:restartNumberingAfterBreak="0">
+    <w:nsid w:val="74955623"/>
+    <w:multiLevelType w:val="hybridMultilevel"/>
+    <w:tmpl w:val="C46E6AC4"/>
+    <w:lvl w:ilvl="0" w:tplc="0409000F">
+      <w:start w:val="1"/>
+      <w:numFmt w:val="decimal"/>
+      <w:lvlText w:val="%1."/>
+      <w:lvlJc w:val="left"/>
+      <w:pPr>
+        <w:ind w:left="720" w:hanging="360"/>
+      </w:pPr>
+      <w:rPr>
+        <w:rFonts w:hint="default"/>
+      </w:rPr>
+    </w:lvl>
+    <w:lvl w:ilvl="1" w:tplc="04090019" w:tentative="1">
+      <w:start w:val="1"/>
+      <w:numFmt w:val="lowerLetter"/>
+      <w:lvlText w:val="%2."/>
+      <w:lvlJc w:val="left"/>
+      <w:pPr>
+        <w:ind w:left="1440" w:hanging="360"/>
+      </w:pPr>
+    </w:lvl>
+    <w:lvl w:ilvl="2" w:tplc="0409001B" w:tentative="1">
+      <w:start w:val="1"/>
+      <w:numFmt w:val="lowerRoman"/>
+      <w:lvlText w:val="%3."/>
+      <w:lvlJc w:val="right"/>
+      <w:pPr>
+        <w:ind w:left="2160" w:hanging="180"/>
+      </w:pPr>
+    </w:lvl>
+    <w:lvl w:ilvl="3" w:tplc="0409000F" w:tentative="1">
+      <w:start w:val="1"/>
+      <w:numFmt w:val="decimal"/>
+      <w:lvlText w:val="%4."/>
+      <w:lvlJc w:val="left"/>
+      <w:pPr>
+        <w:ind w:left="2880" w:hanging="360"/>
+      </w:pPr>
+    </w:lvl>
+    <w:lvl w:ilvl="4" w:tplc="04090019" w:tentative="1">
+      <w:start w:val="1"/>
+      <w:numFmt w:val="lowerLetter"/>
+      <w:lvlText w:val="%5."/>
+      <w:lvlJc w:val="left"/>
+      <w:pPr>
+        <w:ind w:left="3600" w:hanging="360"/>
+      </w:pPr>
+    </w:lvl>
+    <w:lvl w:ilvl="5" w:tplc="0409001B" w:tentative="1">
+      <w:start w:val="1"/>
+      <w:numFmt w:val="lowerRoman"/>
+      <w:lvlText w:val="%6."/>
+      <w:lvlJc w:val="right"/>
+      <w:pPr>
+        <w:ind w:left="4320" w:hanging="180"/>
+      </w:pPr>
+    </w:lvl>
+    <w:lvl w:ilvl="6" w:tplc="0409000F" w:tentative="1">
+      <w:start w:val="1"/>
+      <w:numFmt w:val="decimal"/>
+      <w:lvlText w:val="%7."/>
+      <w:lvlJc w:val="left"/>
+      <w:pPr>
+        <w:ind w:left="5040" w:hanging="360"/>
+      </w:pPr>
+    </w:lvl>
+    <w:lvl w:ilvl="7" w:tplc="04090019" w:tentative="1">
+      <w:start w:val="1"/>
+      <w:numFmt w:val="lowerLetter"/>
+      <w:lvlText w:val="%8."/>
+      <w:lvlJc w:val="left"/>
+      <w:pPr>
+        <w:ind w:left="5760" w:hanging="360"/>
+      </w:pPr>
+    </w:lvl>
+    <w:lvl w:ilvl="8" w:tplc="0409001B" w:tentative="1">
+      <w:start w:val="1"/>
+      <w:numFmt w:val="lowerRoman"/>
+      <w:lvlText w:val="%9."/>
+      <w:lvlJc w:val="right"/>
+      <w:pPr>
+        <w:ind w:left="6480" w:hanging="180"/>
+      </w:pPr>
+    </w:lvl>
+  </w:abstractNum>
   <w:abstractNum w:abstractNumId="53" w15:restartNumberingAfterBreak="0">
+    <w:nsid w:val="790D388B"/>
+    <w:multiLevelType w:val="hybridMultilevel"/>
+    <w:tmpl w:val="124441B6"/>
+    <w:lvl w:ilvl="0" w:tplc="0409000F">
+      <w:start w:val="1"/>
+      <w:numFmt w:val="decimal"/>
+      <w:lvlText w:val="%1."/>
+      <w:lvlJc w:val="left"/>
+      <w:pPr>
+        <w:ind w:left="720" w:hanging="360"/>
+      </w:pPr>
+      <w:rPr>
+        <w:rFonts w:hint="default"/>
+        <w:b w:val="0"/>
+        <w:u w:val="none"/>
+      </w:rPr>
+    </w:lvl>
+    <w:lvl w:ilvl="1" w:tplc="04090019">
+      <w:start w:val="1"/>
+      <w:numFmt w:val="lowerLetter"/>
+      <w:lvlText w:val="%2."/>
+      <w:lvlJc w:val="left"/>
+      <w:pPr>
+        <w:ind w:left="1440" w:hanging="360"/>
+      </w:pPr>
+    </w:lvl>
+    <w:lvl w:ilvl="2" w:tplc="0409001B" w:tentative="1">
+      <w:start w:val="1"/>
+      <w:numFmt w:val="lowerRoman"/>
+      <w:lvlText w:val="%3."/>
+      <w:lvlJc w:val="right"/>
+      <w:pPr>
+        <w:ind w:left="2160" w:hanging="180"/>
+      </w:pPr>
+    </w:lvl>
+    <w:lvl w:ilvl="3" w:tplc="0409000F" w:tentative="1">
+      <w:start w:val="1"/>
+      <w:numFmt w:val="decimal"/>
+      <w:lvlText w:val="%4."/>
+      <w:lvlJc w:val="left"/>
+      <w:pPr>
+        <w:ind w:left="2880" w:hanging="360"/>
+      </w:pPr>
+    </w:lvl>
+    <w:lvl w:ilvl="4" w:tplc="04090019" w:tentative="1">
+      <w:start w:val="1"/>
+      <w:numFmt w:val="lowerLetter"/>
+      <w:lvlText w:val="%5."/>
+      <w:lvlJc w:val="left"/>
+      <w:pPr>
+        <w:ind w:left="3600" w:hanging="360"/>
+      </w:pPr>
+    </w:lvl>
+    <w:lvl w:ilvl="5" w:tplc="0409001B" w:tentative="1">
+      <w:start w:val="1"/>
+      <w:numFmt w:val="lowerRoman"/>
+      <w:lvlText w:val="%6."/>
+      <w:lvlJc w:val="right"/>
+      <w:pPr>
+        <w:ind w:left="4320" w:hanging="180"/>
+      </w:pPr>
+    </w:lvl>
+    <w:lvl w:ilvl="6" w:tplc="0409000F" w:tentative="1">
+      <w:start w:val="1"/>
+      <w:numFmt w:val="decimal"/>
+      <w:lvlText w:val="%7."/>
+      <w:lvlJc w:val="left"/>
+      <w:pPr>
+        <w:ind w:left="5040" w:hanging="360"/>
+      </w:pPr>
+    </w:lvl>
+    <w:lvl w:ilvl="7" w:tplc="04090019" w:tentative="1">
+      <w:start w:val="1"/>
+      <w:numFmt w:val="lowerLetter"/>
+      <w:lvlText w:val="%8."/>
+      <w:lvlJc w:val="left"/>
+      <w:pPr>
+        <w:ind w:left="5760" w:hanging="360"/>
+      </w:pPr>
+    </w:lvl>
+    <w:lvl w:ilvl="8" w:tplc="0409001B" w:tentative="1">
+      <w:start w:val="1"/>
+      <w:numFmt w:val="lowerRoman"/>
+      <w:lvlText w:val="%9."/>
+      <w:lvlJc w:val="right"/>
+      <w:pPr>
+        <w:ind w:left="6480" w:hanging="180"/>
+      </w:pPr>
+    </w:lvl>
+  </w:abstractNum>
+  <w:abstractNum w:abstractNumId="54" w15:restartNumberingAfterBreak="0">
     <w:nsid w:val="7C06431F"/>
     <w:multiLevelType w:val="hybridMultilevel"/>
     <w:tmpl w:val="CC1CFBFE"/>
@@ -18050,7 +18764,7 @@
       </w:pPr>
     </w:lvl>
   </w:abstractNum>
-  <w:abstractNum w:abstractNumId="54" w15:restartNumberingAfterBreak="0">
+  <w:abstractNum w:abstractNumId="55" w15:restartNumberingAfterBreak="0">
     <w:nsid w:val="7D2124BE"/>
     <w:multiLevelType w:val="hybridMultilevel"/>
     <w:tmpl w:val="4994353E"/>
@@ -18155,7 +18869,7 @@
     <w:abstractNumId w:val="17"/>
   </w:num>
   <w:num w:numId="6" w16cid:durableId="2091809816">
-    <w:abstractNumId w:val="47"/>
+    <w:abstractNumId w:val="48"/>
   </w:num>
   <w:num w:numId="7" w16cid:durableId="343678602">
     <w:abstractNumId w:val="25"/>
@@ -18179,10 +18893,10 @@
     <w:abstractNumId w:val="29"/>
   </w:num>
   <w:num w:numId="14" w16cid:durableId="78063372">
-    <w:abstractNumId w:val="45"/>
+    <w:abstractNumId w:val="46"/>
   </w:num>
   <w:num w:numId="15" w16cid:durableId="1078750343">
-    <w:abstractNumId w:val="54"/>
+    <w:abstractNumId w:val="55"/>
   </w:num>
   <w:num w:numId="16" w16cid:durableId="1006253481">
     <w:abstractNumId w:val="3"/>
@@ -18212,13 +18926,13 @@
     <w:abstractNumId w:val="23"/>
   </w:num>
   <w:num w:numId="25" w16cid:durableId="990867597">
-    <w:abstractNumId w:val="48"/>
+    <w:abstractNumId w:val="49"/>
   </w:num>
   <w:num w:numId="26" w16cid:durableId="1054693629">
     <w:abstractNumId w:val="19"/>
   </w:num>
   <w:num w:numId="27" w16cid:durableId="1737051155">
-    <w:abstractNumId w:val="50"/>
+    <w:abstractNumId w:val="51"/>
   </w:num>
   <w:num w:numId="28" w16cid:durableId="534318662">
     <w:abstractNumId w:val="28"/>
@@ -18227,13 +18941,13 @@
     <w:abstractNumId w:val="20"/>
   </w:num>
   <w:num w:numId="30" w16cid:durableId="502941422">
-    <w:abstractNumId w:val="42"/>
+    <w:abstractNumId w:val="43"/>
   </w:num>
   <w:num w:numId="31" w16cid:durableId="1754283271">
     <w:abstractNumId w:val="8"/>
   </w:num>
   <w:num w:numId="32" w16cid:durableId="1774126535">
-    <w:abstractNumId w:val="51"/>
+    <w:abstractNumId w:val="52"/>
   </w:num>
   <w:num w:numId="33" w16cid:durableId="300692715">
     <w:abstractNumId w:val="21"/>
@@ -18260,19 +18974,19 @@
     <w:abstractNumId w:val="1"/>
   </w:num>
   <w:num w:numId="41" w16cid:durableId="220867320">
-    <w:abstractNumId w:val="46"/>
+    <w:abstractNumId w:val="47"/>
   </w:num>
   <w:num w:numId="42" w16cid:durableId="738333015">
-    <w:abstractNumId w:val="53"/>
+    <w:abstractNumId w:val="54"/>
   </w:num>
   <w:num w:numId="43" w16cid:durableId="1682120758">
     <w:abstractNumId w:val="40"/>
   </w:num>
   <w:num w:numId="44" w16cid:durableId="1816143082">
-    <w:abstractNumId w:val="43"/>
+    <w:abstractNumId w:val="44"/>
   </w:num>
   <w:num w:numId="45" w16cid:durableId="371735011">
-    <w:abstractNumId w:val="52"/>
+    <w:abstractNumId w:val="53"/>
   </w:num>
   <w:num w:numId="46" w16cid:durableId="602491263">
     <w:abstractNumId w:val="26"/>
@@ -18281,19 +18995,19 @@
     <w:abstractNumId w:val="6"/>
   </w:num>
   <w:num w:numId="48" w16cid:durableId="1921326630">
-    <w:abstractNumId w:val="41"/>
+    <w:abstractNumId w:val="42"/>
   </w:num>
   <w:num w:numId="49" w16cid:durableId="1347362999">
     <w:abstractNumId w:val="36"/>
   </w:num>
   <w:num w:numId="50" w16cid:durableId="367031387">
-    <w:abstractNumId w:val="49"/>
+    <w:abstractNumId w:val="50"/>
   </w:num>
   <w:num w:numId="51" w16cid:durableId="1843934386">
     <w:abstractNumId w:val="2"/>
   </w:num>
   <w:num w:numId="52" w16cid:durableId="1376932167">
-    <w:abstractNumId w:val="44"/>
+    <w:abstractNumId w:val="45"/>
   </w:num>
   <w:num w:numId="53" w16cid:durableId="970016870">
     <w:abstractNumId w:val="27"/>
@@ -18303,6 +19017,9 @@
   </w:num>
   <w:num w:numId="55" w16cid:durableId="176696067">
     <w:abstractNumId w:val="9"/>
+  </w:num>
+  <w:num w:numId="56" w16cid:durableId="1333989161">
+    <w:abstractNumId w:val="41"/>
   </w:num>
 </w:numbering>
 </file>

--- a/docs/CoreJava.docx
+++ b/docs/CoreJava.docx
@@ -389,7 +389,14 @@
       </w:pPr>
       <w:r>
         <w:tab/>
-        <w:t>MySql Database</w:t>
+      </w:r>
+      <w:proofErr w:type="spellStart"/>
+      <w:r>
+        <w:t>MySql</w:t>
+      </w:r>
+      <w:proofErr w:type="spellEnd"/>
+      <w:r>
+        <w:t xml:space="preserve"> Database</w:t>
       </w:r>
     </w:p>
     <w:p>
@@ -677,7 +684,15 @@
         </w:numPr>
       </w:pPr>
       <w:r>
-        <w:t>You can verify the installation file into C:\Program File\java\&lt;jdk-version-folder&gt;</w:t>
+        <w:t>You can verify the installation file into C:\Program File\java\&lt;</w:t>
+      </w:r>
+      <w:proofErr w:type="spellStart"/>
+      <w:r>
+        <w:t>jdk</w:t>
+      </w:r>
+      <w:proofErr w:type="spellEnd"/>
+      <w:r>
+        <w:t>-version-folder&gt;</w:t>
       </w:r>
     </w:p>
     <w:p>
@@ -1173,6 +1188,7 @@
           <w:numId w:val="1"/>
         </w:numPr>
       </w:pPr>
+      <w:proofErr w:type="spellStart"/>
       <w:r>
         <w:rPr>
           <w:b/>
@@ -1180,6 +1196,7 @@
         </w:rPr>
         <w:t>javac</w:t>
       </w:r>
+      <w:proofErr w:type="spellEnd"/>
     </w:p>
     <w:p>
       <w:pPr>
@@ -1398,7 +1415,15 @@
         </w:numPr>
       </w:pPr>
       <w:r>
-        <w:t xml:space="preserve">It is use to develop the console based app and desktop application </w:t>
+        <w:t xml:space="preserve">It is use to develop the </w:t>
+      </w:r>
+      <w:proofErr w:type="gramStart"/>
+      <w:r>
+        <w:t>console based</w:t>
+      </w:r>
+      <w:proofErr w:type="gramEnd"/>
+      <w:r>
+        <w:t xml:space="preserve"> app and desktop application </w:t>
       </w:r>
       <w:r>
         <w:t xml:space="preserve"> </w:t>
@@ -1593,7 +1618,23 @@
           <w:b/>
           <w:bCs/>
         </w:rPr>
-        <w:t>public class &lt;className&gt;</w:t>
+        <w:t>public class &lt;</w:t>
+      </w:r>
+      <w:proofErr w:type="spellStart"/>
+      <w:r>
+        <w:rPr>
+          <w:b/>
+          <w:bCs/>
+        </w:rPr>
+        <w:t>className</w:t>
+      </w:r>
+      <w:proofErr w:type="spellEnd"/>
+      <w:r>
+        <w:rPr>
+          <w:b/>
+          <w:bCs/>
+        </w:rPr>
+        <w:t>&gt;</w:t>
       </w:r>
     </w:p>
     <w:p>
@@ -1714,7 +1755,39 @@
           <w:b/>
           <w:bCs/>
         </w:rPr>
-        <w:t>public static void main(String args[])</w:t>
+        <w:t xml:space="preserve">public static void </w:t>
+      </w:r>
+      <w:proofErr w:type="gramStart"/>
+      <w:r>
+        <w:rPr>
+          <w:b/>
+          <w:bCs/>
+        </w:rPr>
+        <w:t>main(</w:t>
+      </w:r>
+      <w:proofErr w:type="gramEnd"/>
+      <w:r>
+        <w:rPr>
+          <w:b/>
+          <w:bCs/>
+        </w:rPr>
+        <w:t xml:space="preserve">String </w:t>
+      </w:r>
+      <w:proofErr w:type="spellStart"/>
+      <w:r>
+        <w:rPr>
+          <w:b/>
+          <w:bCs/>
+        </w:rPr>
+        <w:t>args</w:t>
+      </w:r>
+      <w:proofErr w:type="spellEnd"/>
+      <w:r>
+        <w:rPr>
+          <w:b/>
+          <w:bCs/>
+        </w:rPr>
+        <w:t>[])</w:t>
       </w:r>
     </w:p>
     <w:p>
@@ -1787,8 +1860,13 @@
           <w:numId w:val="5"/>
         </w:numPr>
       </w:pPr>
-      <w:r>
-        <w:t>These statement executes and produce an output</w:t>
+      <w:proofErr w:type="gramStart"/>
+      <w:r>
+        <w:t>These statement</w:t>
+      </w:r>
+      <w:proofErr w:type="gramEnd"/>
+      <w:r>
+        <w:t xml:space="preserve"> executes and produce an output</w:t>
       </w:r>
     </w:p>
     <w:p>
@@ -1800,7 +1878,15 @@
         </w:numPr>
       </w:pPr>
       <w:r>
-        <w:t>To print the output you can use following line of code</w:t>
+        <w:t xml:space="preserve">To print the </w:t>
+      </w:r>
+      <w:proofErr w:type="gramStart"/>
+      <w:r>
+        <w:t>output</w:t>
+      </w:r>
+      <w:proofErr w:type="gramEnd"/>
+      <w:r>
+        <w:t xml:space="preserve"> you can use following line of code</w:t>
       </w:r>
     </w:p>
     <w:p>
@@ -1812,12 +1898,21 @@
           <w:bCs/>
         </w:rPr>
       </w:pPr>
-      <w:r>
-        <w:rPr>
-          <w:b/>
-          <w:bCs/>
-        </w:rPr>
-        <w:t>System.out.println(“Message”);</w:t>
+      <w:proofErr w:type="spellStart"/>
+      <w:r>
+        <w:rPr>
+          <w:b/>
+          <w:bCs/>
+        </w:rPr>
+        <w:t>System.out.println</w:t>
+      </w:r>
+      <w:proofErr w:type="spellEnd"/>
+      <w:r>
+        <w:rPr>
+          <w:b/>
+          <w:bCs/>
+        </w:rPr>
+        <w:t>(“Message”);</w:t>
       </w:r>
     </w:p>
     <w:p>
@@ -2006,12 +2101,21 @@
           <w:bCs/>
         </w:rPr>
       </w:pPr>
-      <w:r>
-        <w:rPr>
-          <w:b/>
-          <w:bCs/>
-        </w:rPr>
-        <w:t>javac &lt;filename with extension&gt;</w:t>
+      <w:proofErr w:type="spellStart"/>
+      <w:r>
+        <w:rPr>
+          <w:b/>
+          <w:bCs/>
+        </w:rPr>
+        <w:t>javac</w:t>
+      </w:r>
+      <w:proofErr w:type="spellEnd"/>
+      <w:r>
+        <w:rPr>
+          <w:b/>
+          <w:bCs/>
+        </w:rPr>
+        <w:t xml:space="preserve"> &lt;filename with extension&gt;</w:t>
       </w:r>
     </w:p>
     <w:p>
@@ -2027,7 +2131,15 @@
         </w:rPr>
       </w:pPr>
       <w:r>
-        <w:t>As a outcome of the compilation you will get a .class file.</w:t>
+        <w:t xml:space="preserve">As </w:t>
+      </w:r>
+      <w:proofErr w:type="gramStart"/>
+      <w:r>
+        <w:t>a</w:t>
+      </w:r>
+      <w:proofErr w:type="gramEnd"/>
+      <w:r>
+        <w:t xml:space="preserve"> outcome of the compilation you will get a .class file.</w:t>
       </w:r>
     </w:p>
     <w:p>
@@ -2084,6 +2196,7 @@
         </w:rPr>
         <w:t>java &lt;</w:t>
       </w:r>
+      <w:proofErr w:type="spellStart"/>
       <w:r>
         <w:rPr>
           <w:b/>
@@ -2091,6 +2204,7 @@
         </w:rPr>
         <w:t>ClassName</w:t>
       </w:r>
+      <w:proofErr w:type="spellEnd"/>
       <w:r>
         <w:rPr>
           <w:b/>
@@ -2196,7 +2310,15 @@
         </w:numPr>
       </w:pPr>
       <w:r>
-        <w:t>You can create multiple java classes in a file but only one class must be public and you java file name must be save as a public class name.</w:t>
+        <w:t xml:space="preserve">You can create multiple java classes in a file but only one class must be public and </w:t>
+      </w:r>
+      <w:proofErr w:type="gramStart"/>
+      <w:r>
+        <w:t>you</w:t>
+      </w:r>
+      <w:proofErr w:type="gramEnd"/>
+      <w:r>
+        <w:t xml:space="preserve"> java file name must be save as a public class name.</w:t>
       </w:r>
     </w:p>
     <w:p>
@@ -2416,7 +2538,15 @@
         </w:rPr>
       </w:pPr>
       <w:r>
-        <w:t>It help you to create a runtime environment for the application.</w:t>
+        <w:t xml:space="preserve">It </w:t>
+      </w:r>
+      <w:proofErr w:type="gramStart"/>
+      <w:r>
+        <w:t>help</w:t>
+      </w:r>
+      <w:proofErr w:type="gramEnd"/>
+      <w:r>
+        <w:t xml:space="preserve"> you to create a runtime environment for the application.</w:t>
       </w:r>
     </w:p>
     <w:p>
@@ -2433,7 +2563,15 @@
         </w:rPr>
       </w:pPr>
       <w:r>
-        <w:t>This has be present on the client system.</w:t>
+        <w:t xml:space="preserve">This has </w:t>
+      </w:r>
+      <w:proofErr w:type="gramStart"/>
+      <w:r>
+        <w:t>be</w:t>
+      </w:r>
+      <w:proofErr w:type="gramEnd"/>
+      <w:r>
+        <w:t xml:space="preserve"> present on the client system.</w:t>
       </w:r>
     </w:p>
     <w:p>
@@ -2550,7 +2688,15 @@
         </w:numPr>
       </w:pPr>
       <w:r>
-        <w:t>It help us to develop and execute the java program, It is combination of Dev. Tools, JRE, JVM, APIs.</w:t>
+        <w:t xml:space="preserve">It </w:t>
+      </w:r>
+      <w:proofErr w:type="gramStart"/>
+      <w:r>
+        <w:t>help</w:t>
+      </w:r>
+      <w:proofErr w:type="gramEnd"/>
+      <w:r>
+        <w:t xml:space="preserve"> us to develop and execute the java program, It is combination of Dev. Tools, JRE, JVM, APIs.</w:t>
       </w:r>
     </w:p>
     <w:p>
@@ -2562,7 +2708,15 @@
         </w:numPr>
       </w:pPr>
       <w:r>
-        <w:t>It has to be install on developers system.</w:t>
+        <w:t xml:space="preserve">It has to be </w:t>
+      </w:r>
+      <w:proofErr w:type="gramStart"/>
+      <w:r>
+        <w:t>install</w:t>
+      </w:r>
+      <w:proofErr w:type="gramEnd"/>
+      <w:r>
+        <w:t xml:space="preserve"> on developers system.</w:t>
       </w:r>
     </w:p>
     <w:p>
@@ -2648,7 +2802,15 @@
         </w:numPr>
       </w:pPr>
       <w:r>
-        <w:t>There are total 52 words are serve by java.</w:t>
+        <w:t xml:space="preserve">There </w:t>
+      </w:r>
+      <w:proofErr w:type="gramStart"/>
+      <w:r>
+        <w:t>are</w:t>
+      </w:r>
+      <w:proofErr w:type="gramEnd"/>
+      <w:r>
+        <w:t xml:space="preserve"> total 52 words are serve by java.</w:t>
       </w:r>
     </w:p>
     <w:p>
@@ -2660,7 +2822,15 @@
         </w:numPr>
       </w:pPr>
       <w:r>
-        <w:t>All keyword are in small case only.</w:t>
+        <w:t xml:space="preserve">All keyword </w:t>
+      </w:r>
+      <w:proofErr w:type="gramStart"/>
+      <w:r>
+        <w:t>are</w:t>
+      </w:r>
+      <w:proofErr w:type="gramEnd"/>
+      <w:r>
+        <w:t xml:space="preserve"> in small case only.</w:t>
       </w:r>
     </w:p>
     <w:p>
@@ -2681,7 +2851,15 @@
         <w:ind w:left="720"/>
       </w:pPr>
       <w:r>
-        <w:t>public, class, static void, if, else, do, for, int, byte, short, long, char, float, double, boolean, case, break, continue etc.</w:t>
+        <w:t xml:space="preserve">public, class, static void, if, else, do, for, int, byte, short, long, char, float, double, </w:t>
+      </w:r>
+      <w:proofErr w:type="spellStart"/>
+      <w:r>
+        <w:t>boolean</w:t>
+      </w:r>
+      <w:proofErr w:type="spellEnd"/>
+      <w:r>
+        <w:t>, case, break, continue etc.</w:t>
       </w:r>
     </w:p>
     <w:p>
@@ -2717,7 +2895,15 @@
         </w:rPr>
       </w:pPr>
       <w:r>
-        <w:t>The words which are used by the developer, these words are use to identify the java components.</w:t>
+        <w:t xml:space="preserve">The words which are used by the developer, these words are </w:t>
+      </w:r>
+      <w:proofErr w:type="spellStart"/>
+      <w:r>
+        <w:t>use</w:t>
+      </w:r>
+      <w:proofErr w:type="spellEnd"/>
+      <w:r>
+        <w:t xml:space="preserve"> to identify the java components.</w:t>
       </w:r>
     </w:p>
     <w:p>
@@ -2738,7 +2924,15 @@
         <w:t>variable</w:t>
       </w:r>
       <w:r>
-        <w:t xml:space="preserve"> name are called keywords.</w:t>
+        <w:t xml:space="preserve"> name </w:t>
+      </w:r>
+      <w:proofErr w:type="gramStart"/>
+      <w:r>
+        <w:t>are</w:t>
+      </w:r>
+      <w:proofErr w:type="gramEnd"/>
+      <w:r>
+        <w:t xml:space="preserve"> called keywords.</w:t>
       </w:r>
     </w:p>
     <w:p>
@@ -2798,7 +2992,15 @@
         </w:rPr>
       </w:pPr>
       <w:r>
-        <w:t>Identifier can contains alphabets, symbol, number.</w:t>
+        <w:t xml:space="preserve">Identifier can </w:t>
+      </w:r>
+      <w:proofErr w:type="gramStart"/>
+      <w:r>
+        <w:t>contains</w:t>
+      </w:r>
+      <w:proofErr w:type="gramEnd"/>
+      <w:r>
+        <w:t xml:space="preserve"> alphabets, symbol, number.</w:t>
       </w:r>
     </w:p>
     <w:p>
@@ -2948,8 +3150,13 @@
         </w:rPr>
       </w:pPr>
       <w:r>
-        <w:t>Example: Welcome, System, String, EmployeeDetails</w:t>
-      </w:r>
+        <w:t xml:space="preserve">Example: Welcome, System, String, </w:t>
+      </w:r>
+      <w:proofErr w:type="spellStart"/>
+      <w:r>
+        <w:t>EmployeeDetails</w:t>
+      </w:r>
+      <w:proofErr w:type="spellEnd"/>
     </w:p>
     <w:p>
       <w:pPr>
@@ -3019,9 +3226,27 @@
       <w:r>
         <w:t xml:space="preserve">Example: main, </w:t>
       </w:r>
-      <w:r>
-        <w:t>println, args, out, printDetails</w:t>
-      </w:r>
+      <w:proofErr w:type="spellStart"/>
+      <w:r>
+        <w:t>println</w:t>
+      </w:r>
+      <w:proofErr w:type="spellEnd"/>
+      <w:r>
+        <w:t xml:space="preserve">, </w:t>
+      </w:r>
+      <w:proofErr w:type="spellStart"/>
+      <w:r>
+        <w:t>args</w:t>
+      </w:r>
+      <w:proofErr w:type="spellEnd"/>
+      <w:r>
+        <w:t xml:space="preserve">, out, </w:t>
+      </w:r>
+      <w:proofErr w:type="spellStart"/>
+      <w:r>
+        <w:t>printDetails</w:t>
+      </w:r>
+      <w:proofErr w:type="spellEnd"/>
     </w:p>
     <w:p>
       <w:pPr>
@@ -3126,7 +3351,15 @@
         </w:rPr>
       </w:pPr>
       <w:r>
-        <w:t>Literals are the values, mostly string values are also consider as a literal.</w:t>
+        <w:t xml:space="preserve">Literals are the values, mostly string values are also </w:t>
+      </w:r>
+      <w:proofErr w:type="gramStart"/>
+      <w:r>
+        <w:t>consider</w:t>
+      </w:r>
+      <w:proofErr w:type="gramEnd"/>
+      <w:r>
+        <w:t xml:space="preserve"> as a literal.</w:t>
       </w:r>
     </w:p>
     <w:p>
@@ -3141,7 +3374,15 @@
         </w:rPr>
       </w:pPr>
       <w:r>
-        <w:t>The values which is reserve by java is also known are literals. These values are also consider as keyword.</w:t>
+        <w:t xml:space="preserve">The values which is reserve by java is also known are literals. These values are also </w:t>
+      </w:r>
+      <w:proofErr w:type="gramStart"/>
+      <w:r>
+        <w:t>consider</w:t>
+      </w:r>
+      <w:proofErr w:type="gramEnd"/>
+      <w:r>
+        <w:t xml:space="preserve"> as keyword.</w:t>
       </w:r>
     </w:p>
     <w:p>
@@ -3202,7 +3443,15 @@
         </w:numPr>
       </w:pPr>
       <w:r>
-        <w:t>Comments are use to add code level documentation, to skip the specific line of code from the execution.</w:t>
+        <w:t xml:space="preserve">Comments are </w:t>
+      </w:r>
+      <w:proofErr w:type="spellStart"/>
+      <w:r>
+        <w:t>use</w:t>
+      </w:r>
+      <w:proofErr w:type="spellEnd"/>
+      <w:r>
+        <w:t xml:space="preserve"> to add code level documentation, to skip the specific line of code from the execution.</w:t>
       </w:r>
     </w:p>
     <w:p>
@@ -3548,7 +3797,17 @@
         </w:numPr>
       </w:pPr>
       <w:r>
-        <w:t>It use to create a conditional/logical expression (decision making statement)</w:t>
+        <w:t xml:space="preserve">It </w:t>
+      </w:r>
+      <w:proofErr w:type="spellStart"/>
+      <w:proofErr w:type="gramStart"/>
+      <w:r>
+        <w:t>use</w:t>
+      </w:r>
+      <w:proofErr w:type="spellEnd"/>
+      <w:proofErr w:type="gramEnd"/>
+      <w:r>
+        <w:t xml:space="preserve"> to create a conditional/logical expression (decision making statement)</w:t>
       </w:r>
     </w:p>
     <w:p>
@@ -3605,7 +3864,15 @@
         </w:numPr>
       </w:pPr>
       <w:r>
-        <w:t>It can be use to perform operation on Bit level.</w:t>
+        <w:t xml:space="preserve">It can be </w:t>
+      </w:r>
+      <w:proofErr w:type="spellStart"/>
+      <w:r>
+        <w:t>use</w:t>
+      </w:r>
+      <w:proofErr w:type="spellEnd"/>
+      <w:r>
+        <w:t xml:space="preserve"> to perform operation on Bit level.</w:t>
       </w:r>
     </w:p>
     <w:p>
@@ -3659,7 +3926,15 @@
         </w:numPr>
       </w:pPr>
       <w:r>
-        <w:t>It cannot be use for a numeric value bit level operations.</w:t>
+        <w:t xml:space="preserve">It cannot be use for a numeric value bit level </w:t>
+      </w:r>
+      <w:proofErr w:type="gramStart"/>
+      <w:r>
+        <w:t>operations</w:t>
+      </w:r>
+      <w:proofErr w:type="gramEnd"/>
+      <w:r>
+        <w:t>.</w:t>
       </w:r>
     </w:p>
     <w:p>
@@ -3725,9 +4000,11 @@
           <w:numId w:val="13"/>
         </w:numPr>
       </w:pPr>
+      <w:proofErr w:type="gramStart"/>
       <w:r>
         <w:t>Example :</w:t>
       </w:r>
+      <w:proofErr w:type="gramEnd"/>
     </w:p>
     <w:p>
       <w:pPr>
@@ -3735,7 +4012,11 @@
         <w:ind w:left="1440"/>
       </w:pPr>
       <w:r>
-        <w:t xml:space="preserve">(salary&lt;25000) </w:t>
+        <w:t>(salary&lt;25000</w:t>
+      </w:r>
+      <w:proofErr w:type="gramStart"/>
+      <w:r>
+        <w:t xml:space="preserve">) </w:t>
       </w:r>
       <w:r>
         <w:rPr>
@@ -3743,8 +4024,13 @@
         </w:rPr>
         <w:t>?</w:t>
       </w:r>
-      <w:r>
-        <w:t xml:space="preserve"> 200*10  </w:t>
+      <w:proofErr w:type="gramEnd"/>
+      <w:r>
+        <w:t xml:space="preserve"> 200*</w:t>
+      </w:r>
+      <w:proofErr w:type="gramStart"/>
+      <w:r>
+        <w:t xml:space="preserve">10  </w:t>
       </w:r>
       <w:r>
         <w:rPr>
@@ -3752,6 +4038,7 @@
         </w:rPr>
         <w:t>:</w:t>
       </w:r>
+      <w:proofErr w:type="gramEnd"/>
       <w:r>
         <w:t xml:space="preserve"> 200*5 ;</w:t>
       </w:r>
@@ -3875,11 +4162,16 @@
       <w:r>
         <w:t xml:space="preserve">By </w:t>
       </w:r>
+      <w:proofErr w:type="gramStart"/>
       <w:r>
         <w:t>d</w:t>
       </w:r>
       <w:r>
-        <w:t>efault the program executes sequentially.</w:t>
+        <w:t>efault</w:t>
+      </w:r>
+      <w:proofErr w:type="gramEnd"/>
+      <w:r>
+        <w:t xml:space="preserve"> the program executes sequentially.</w:t>
       </w:r>
     </w:p>
     <w:p>
@@ -3896,7 +4188,23 @@
         </w:rPr>
       </w:pPr>
       <w:r>
-        <w:t>Using control flow statement you can decide when how many time the statement should gets executes.</w:t>
+        <w:t xml:space="preserve">Using control flow </w:t>
+      </w:r>
+      <w:proofErr w:type="gramStart"/>
+      <w:r>
+        <w:t>statement</w:t>
+      </w:r>
+      <w:proofErr w:type="gramEnd"/>
+      <w:r>
+        <w:t xml:space="preserve"> you can decide when how many time the statement should </w:t>
+      </w:r>
+      <w:proofErr w:type="spellStart"/>
+      <w:r>
+        <w:t>gets</w:t>
+      </w:r>
+      <w:proofErr w:type="spellEnd"/>
+      <w:r>
+        <w:t xml:space="preserve"> executes.</w:t>
       </w:r>
     </w:p>
     <w:p>
@@ -4049,7 +4357,23 @@
           <w:b/>
           <w:bCs/>
         </w:rPr>
-        <w:t>While, do-while, For loop</w:t>
+        <w:t xml:space="preserve">While, do-while, </w:t>
+      </w:r>
+      <w:proofErr w:type="gramStart"/>
+      <w:r>
+        <w:rPr>
+          <w:b/>
+          <w:bCs/>
+        </w:rPr>
+        <w:t>For</w:t>
+      </w:r>
+      <w:proofErr w:type="gramEnd"/>
+      <w:r>
+        <w:rPr>
+          <w:b/>
+          <w:bCs/>
+        </w:rPr>
+        <w:t xml:space="preserve"> loop</w:t>
       </w:r>
       <w:r>
         <w:rPr>
@@ -4161,7 +4485,14 @@
       </w:pPr>
       <w:r>
         <w:tab/>
-        <w:t xml:space="preserve">if(conditional Expression) </w:t>
+      </w:r>
+      <w:proofErr w:type="gramStart"/>
+      <w:r>
+        <w:t>if(</w:t>
+      </w:r>
+      <w:proofErr w:type="gramEnd"/>
+      <w:r>
+        <w:t xml:space="preserve">conditional Expression) </w:t>
       </w:r>
     </w:p>
     <w:p>
@@ -4242,8 +4573,13 @@
         <w:pStyle w:val="NoSpacing"/>
         <w:ind w:firstLine="720"/>
       </w:pPr>
-      <w:r>
-        <w:t xml:space="preserve">if(conditional Expression) </w:t>
+      <w:proofErr w:type="gramStart"/>
+      <w:r>
+        <w:t>if(</w:t>
+      </w:r>
+      <w:proofErr w:type="gramEnd"/>
+      <w:r>
+        <w:t xml:space="preserve">conditional Expression) </w:t>
       </w:r>
     </w:p>
     <w:p>
@@ -4389,8 +4725,13 @@
         <w:pStyle w:val="NoSpacing"/>
         <w:ind w:left="410" w:firstLine="310"/>
       </w:pPr>
-      <w:r>
-        <w:t xml:space="preserve">if(conditional Expression) </w:t>
+      <w:proofErr w:type="gramStart"/>
+      <w:r>
+        <w:t>if(</w:t>
+      </w:r>
+      <w:proofErr w:type="gramEnd"/>
+      <w:r>
+        <w:t xml:space="preserve">conditional Expression) </w:t>
       </w:r>
     </w:p>
     <w:p>
@@ -4433,7 +4774,15 @@
       </w:pPr>
       <w:r>
         <w:tab/>
-        <w:t>else if(conditional Expression)</w:t>
+        <w:t xml:space="preserve">else </w:t>
+      </w:r>
+      <w:proofErr w:type="gramStart"/>
+      <w:r>
+        <w:t>if(</w:t>
+      </w:r>
+      <w:proofErr w:type="gramEnd"/>
+      <w:r>
+        <w:t>conditional Expression)</w:t>
       </w:r>
     </w:p>
     <w:p>
@@ -4475,7 +4824,15 @@
         <w:ind w:left="410" w:firstLine="310"/>
       </w:pPr>
       <w:r>
-        <w:t>else if(conditional Expression)</w:t>
+        <w:t xml:space="preserve">else </w:t>
+      </w:r>
+      <w:proofErr w:type="gramStart"/>
+      <w:r>
+        <w:t>if(</w:t>
+      </w:r>
+      <w:proofErr w:type="gramEnd"/>
+      <w:r>
+        <w:t>conditional Expression)</w:t>
       </w:r>
     </w:p>
     <w:p>
@@ -4680,7 +5037,15 @@
         </w:numPr>
       </w:pPr>
       <w:r>
-        <w:t>Create a two int variable and print the grater number from them.</w:t>
+        <w:t xml:space="preserve">Create a two int variable and print the </w:t>
+      </w:r>
+      <w:proofErr w:type="spellStart"/>
+      <w:r>
+        <w:t>grater</w:t>
+      </w:r>
+      <w:proofErr w:type="spellEnd"/>
+      <w:r>
+        <w:t xml:space="preserve"> number from them.</w:t>
       </w:r>
     </w:p>
     <w:p>
@@ -4703,7 +5068,15 @@
       </w:pPr>
       <w:r>
         <w:tab/>
-        <w:t xml:space="preserve">O/P : </w:t>
+        <w:t>O/</w:t>
+      </w:r>
+      <w:proofErr w:type="gramStart"/>
+      <w:r>
+        <w:t>P :</w:t>
+      </w:r>
+      <w:proofErr w:type="gramEnd"/>
+      <w:r>
+        <w:t xml:space="preserve"> </w:t>
       </w:r>
       <w:r>
         <w:rPr>
@@ -4942,8 +5315,13 @@
         <w:pStyle w:val="NoSpacing"/>
         <w:ind w:left="720"/>
       </w:pPr>
-      <w:r>
-        <w:t>Example : number = 5</w:t>
+      <w:proofErr w:type="gramStart"/>
+      <w:r>
+        <w:t>Example :</w:t>
+      </w:r>
+      <w:proofErr w:type="gramEnd"/>
+      <w:r>
+        <w:t xml:space="preserve"> number = 5</w:t>
       </w:r>
     </w:p>
     <w:p>
@@ -5055,8 +5433,13 @@
         <w:pStyle w:val="NoSpacing"/>
         <w:ind w:left="720"/>
       </w:pPr>
-      <w:r>
-        <w:t>Hint : if number%2 != 0 then the number is Odd</w:t>
+      <w:proofErr w:type="gramStart"/>
+      <w:r>
+        <w:t>Hint :</w:t>
+      </w:r>
+      <w:proofErr w:type="gramEnd"/>
+      <w:r>
+        <w:t xml:space="preserve"> if number%2 != 0 then the number is Odd</w:t>
       </w:r>
     </w:p>
     <w:p>
@@ -5198,7 +5581,15 @@
         </w:numPr>
       </w:pPr>
       <w:r>
-        <w:t>That is you can perform the operation on row and columns using nested loop.</w:t>
+        <w:t xml:space="preserve">That </w:t>
+      </w:r>
+      <w:proofErr w:type="gramStart"/>
+      <w:r>
+        <w:t>is</w:t>
+      </w:r>
+      <w:proofErr w:type="gramEnd"/>
+      <w:r>
+        <w:t xml:space="preserve"> you can perform the operation on row and columns using nested loop.</w:t>
       </w:r>
     </w:p>
     <w:p>
@@ -5218,8 +5609,13 @@
         <w:pStyle w:val="NoSpacing"/>
         <w:ind w:left="720"/>
       </w:pPr>
-      <w:r>
-        <w:t>for( ; ; )     // Row</w:t>
+      <w:proofErr w:type="gramStart"/>
+      <w:r>
+        <w:t>for( ;</w:t>
+      </w:r>
+      <w:proofErr w:type="gramEnd"/>
+      <w:r>
+        <w:t xml:space="preserve"> ; )     // Row</w:t>
       </w:r>
     </w:p>
     <w:p>
@@ -5238,7 +5634,14 @@
       </w:pPr>
       <w:r>
         <w:tab/>
-        <w:t>for( ; ; )    // column</w:t>
+      </w:r>
+      <w:proofErr w:type="gramStart"/>
+      <w:r>
+        <w:t>for( ;</w:t>
+      </w:r>
+      <w:proofErr w:type="gramEnd"/>
+      <w:r>
+        <w:t xml:space="preserve"> ; )    // column</w:t>
       </w:r>
     </w:p>
     <w:p>
@@ -5423,7 +5826,15 @@
         </w:numPr>
       </w:pPr>
       <w:r>
-        <w:t>It is mainly used to get the values one by one from the collection/group of values  which is also known as iterating  collection.</w:t>
+        <w:t xml:space="preserve">It is mainly used to get the values one by one from the collection/group of </w:t>
+      </w:r>
+      <w:proofErr w:type="gramStart"/>
+      <w:r>
+        <w:t>values  which</w:t>
+      </w:r>
+      <w:proofErr w:type="gramEnd"/>
+      <w:r>
+        <w:t xml:space="preserve"> is also known as iterating  collection.</w:t>
       </w:r>
     </w:p>
     <w:p>
@@ -5443,8 +5854,13 @@
         <w:pStyle w:val="NoSpacing"/>
         <w:ind w:left="720"/>
       </w:pPr>
-      <w:r>
-        <w:t>for(datatype  identifier : collection )</w:t>
+      <w:proofErr w:type="gramStart"/>
+      <w:r>
+        <w:t>for(</w:t>
+      </w:r>
+      <w:proofErr w:type="gramEnd"/>
+      <w:r>
+        <w:t>datatype  identifier : collection )</w:t>
       </w:r>
     </w:p>
     <w:p>
@@ -5623,7 +6039,21 @@
         <w:rPr>
           <w:color w:val="000000" w:themeColor="text1"/>
         </w:rPr>
-        <w:t>Along with variables and methods you can also create a constructure or another class(Nested class) in a class.</w:t>
+        <w:t xml:space="preserve">Along with variables and methods you can also create a constructure or another </w:t>
+      </w:r>
+      <w:proofErr w:type="gramStart"/>
+      <w:r>
+        <w:rPr>
+          <w:color w:val="000000" w:themeColor="text1"/>
+        </w:rPr>
+        <w:t>class(</w:t>
+      </w:r>
+      <w:proofErr w:type="gramEnd"/>
+      <w:r>
+        <w:rPr>
+          <w:color w:val="000000" w:themeColor="text1"/>
+        </w:rPr>
+        <w:t>Nested class) in a class.</w:t>
       </w:r>
     </w:p>
     <w:p>
@@ -5821,12 +6251,26 @@
         <w:rPr>
           <w:color w:val="000000" w:themeColor="text1"/>
         </w:rPr>
-        <w:t>To execute the logic from the method, methods has to execute manually by calling them direct</w:t>
-      </w:r>
+        <w:t xml:space="preserve">To execute the logic from the method, methods </w:t>
+      </w:r>
+      <w:proofErr w:type="gramStart"/>
       <w:r>
         <w:rPr>
           <w:color w:val="000000" w:themeColor="text1"/>
         </w:rPr>
+        <w:t>has</w:t>
+      </w:r>
+      <w:proofErr w:type="gramEnd"/>
+      <w:r>
+        <w:rPr>
+          <w:color w:val="000000" w:themeColor="text1"/>
+        </w:rPr>
+        <w:t xml:space="preserve"> to execute manually by calling them direct</w:t>
+      </w:r>
+      <w:r>
+        <w:rPr>
+          <w:color w:val="000000" w:themeColor="text1"/>
+        </w:rPr>
         <w:t>l</w:t>
       </w:r>
       <w:r>
@@ -5865,7 +6309,21 @@
         <w:rPr>
           <w:color w:val="000000" w:themeColor="text1"/>
         </w:rPr>
-        <w:t xml:space="preserve">. There can be more than one parameter. The values which is passed to parameters are called </w:t>
+        <w:t xml:space="preserve">. There can be more than one parameter. The values which </w:t>
+      </w:r>
+      <w:proofErr w:type="gramStart"/>
+      <w:r>
+        <w:rPr>
+          <w:color w:val="000000" w:themeColor="text1"/>
+        </w:rPr>
+        <w:t>is</w:t>
+      </w:r>
+      <w:proofErr w:type="gramEnd"/>
+      <w:r>
+        <w:rPr>
+          <w:color w:val="000000" w:themeColor="text1"/>
+        </w:rPr>
+        <w:t xml:space="preserve"> passed to parameters are called </w:t>
       </w:r>
       <w:r>
         <w:rPr>
@@ -6168,7 +6626,21 @@
         <w:rPr>
           <w:color w:val="000000" w:themeColor="text1"/>
         </w:rPr>
-        <w:t>Using an object you can access the properties of the class (variables and methods).</w:t>
+        <w:t xml:space="preserve">Using an </w:t>
+      </w:r>
+      <w:proofErr w:type="gramStart"/>
+      <w:r>
+        <w:rPr>
+          <w:color w:val="000000" w:themeColor="text1"/>
+        </w:rPr>
+        <w:t>object</w:t>
+      </w:r>
+      <w:proofErr w:type="gramEnd"/>
+      <w:r>
+        <w:rPr>
+          <w:color w:val="000000" w:themeColor="text1"/>
+        </w:rPr>
+        <w:t xml:space="preserve"> you can access the properties of the class (variables and methods).</w:t>
       </w:r>
     </w:p>
     <w:p>
@@ -6398,7 +6870,15 @@
         </w:numPr>
       </w:pPr>
       <w:r>
-        <w:t>This is based in LIFO (Last In First Out) structure.</w:t>
+        <w:t xml:space="preserve">This is based in LIFO (Last </w:t>
+      </w:r>
+      <w:proofErr w:type="gramStart"/>
+      <w:r>
+        <w:t>In</w:t>
+      </w:r>
+      <w:proofErr w:type="gramEnd"/>
+      <w:r>
+        <w:t xml:space="preserve"> First Out) structure.</w:t>
       </w:r>
     </w:p>
     <w:p>
@@ -6410,7 +6890,15 @@
         </w:numPr>
       </w:pPr>
       <w:r>
-        <w:t xml:space="preserve">This memory keep on clearing as an when the method execution is completed. </w:t>
+        <w:t xml:space="preserve">This memory </w:t>
+      </w:r>
+      <w:proofErr w:type="gramStart"/>
+      <w:r>
+        <w:t>keep</w:t>
+      </w:r>
+      <w:proofErr w:type="gramEnd"/>
+      <w:r>
+        <w:t xml:space="preserve"> on clearing as an when the method execution is completed. </w:t>
       </w:r>
     </w:p>
     <w:p>
@@ -6437,7 +6925,15 @@
         </w:numPr>
       </w:pPr>
       <w:r>
-        <w:t>This memory is allocated for a objects.</w:t>
+        <w:t xml:space="preserve">This memory is allocated for a </w:t>
+      </w:r>
+      <w:proofErr w:type="gramStart"/>
+      <w:r>
+        <w:t>objects</w:t>
+      </w:r>
+      <w:proofErr w:type="gramEnd"/>
+      <w:r>
+        <w:t>.</w:t>
       </w:r>
     </w:p>
     <w:p>
@@ -6461,7 +6957,15 @@
         </w:numPr>
       </w:pPr>
       <w:r>
-        <w:t>To clear this memory java perform the Garbage Collection (GC) process.</w:t>
+        <w:t xml:space="preserve">To clear this memory </w:t>
+      </w:r>
+      <w:proofErr w:type="gramStart"/>
+      <w:r>
+        <w:t>java</w:t>
+      </w:r>
+      <w:proofErr w:type="gramEnd"/>
+      <w:r>
+        <w:t xml:space="preserve"> perform the Garbage Collection (GC) process.</w:t>
       </w:r>
     </w:p>
     <w:p>
@@ -6473,7 +6977,15 @@
         </w:numPr>
       </w:pPr>
       <w:r>
-        <w:t>The GC process will be happen after a specific interval.</w:t>
+        <w:t xml:space="preserve">The GC process will be </w:t>
+      </w:r>
+      <w:proofErr w:type="gramStart"/>
+      <w:r>
+        <w:t>happen</w:t>
+      </w:r>
+      <w:proofErr w:type="gramEnd"/>
+      <w:r>
+        <w:t xml:space="preserve"> after a specific interval.</w:t>
       </w:r>
     </w:p>
     <w:p>
@@ -6681,7 +7193,15 @@
         </w:numPr>
       </w:pPr>
       <w:r>
-        <w:t>In this case the values has to convert into a specific data type once it received in the java program.</w:t>
+        <w:t xml:space="preserve">In this case the values </w:t>
+      </w:r>
+      <w:proofErr w:type="gramStart"/>
+      <w:r>
+        <w:t>has</w:t>
+      </w:r>
+      <w:proofErr w:type="gramEnd"/>
+      <w:r>
+        <w:t xml:space="preserve"> to convert into a specific data type once it received in the java program.</w:t>
       </w:r>
     </w:p>
     <w:p>
@@ -6741,12 +7261,23 @@
       <w:r>
         <w:t xml:space="preserve">This class is present inside </w:t>
       </w:r>
-      <w:r>
-        <w:rPr>
-          <w:b/>
-          <w:bCs/>
-        </w:rPr>
-        <w:t>java.util package</w:t>
+      <w:proofErr w:type="spellStart"/>
+      <w:proofErr w:type="gramStart"/>
+      <w:r>
+        <w:rPr>
+          <w:b/>
+          <w:bCs/>
+        </w:rPr>
+        <w:t>java.util</w:t>
+      </w:r>
+      <w:proofErr w:type="spellEnd"/>
+      <w:proofErr w:type="gramEnd"/>
+      <w:r>
+        <w:rPr>
+          <w:b/>
+          <w:bCs/>
+        </w:rPr>
+        <w:t xml:space="preserve"> package</w:t>
       </w:r>
       <w:r>
         <w:rPr>
@@ -6777,7 +7308,15 @@
         </w:numPr>
       </w:pPr>
       <w:r>
-        <w:t xml:space="preserve">Scanner class has a multiple functions using which you can accept the specific </w:t>
+        <w:t xml:space="preserve">Scanner class has </w:t>
+      </w:r>
+      <w:proofErr w:type="gramStart"/>
+      <w:r>
+        <w:t>a multiple functions</w:t>
+      </w:r>
+      <w:proofErr w:type="gramEnd"/>
+      <w:r>
+        <w:t xml:space="preserve"> using which you can accept the specific </w:t>
       </w:r>
       <w:r>
         <w:t xml:space="preserve">data </w:t>
@@ -6977,7 +7516,15 @@
         </w:numPr>
       </w:pPr>
       <w:r>
-        <w:t>Right click on the “src” folder</w:t>
+        <w:t>Right click on the “</w:t>
+      </w:r>
+      <w:proofErr w:type="spellStart"/>
+      <w:r>
+        <w:t>src</w:t>
+      </w:r>
+      <w:proofErr w:type="spellEnd"/>
+      <w:r>
+        <w:t>” folder</w:t>
       </w:r>
       <w:r>
         <w:t xml:space="preserve"> -&gt; Go To “New” option -&gt; Click on “Class” option</w:t>
@@ -7174,7 +7721,23 @@
           <w:sz w:val="24"/>
           <w:szCs w:val="24"/>
         </w:rPr>
-        <w:t>One Object having multiple forms (Same thing can be use in a multiple ways or for multiple purpose)</w:t>
+        <w:t xml:space="preserve">One Object having multiple forms (Same thing can be use in a </w:t>
+      </w:r>
+      <w:proofErr w:type="gramStart"/>
+      <w:r>
+        <w:rPr>
+          <w:sz w:val="24"/>
+          <w:szCs w:val="24"/>
+        </w:rPr>
+        <w:t>multiple ways</w:t>
+      </w:r>
+      <w:proofErr w:type="gramEnd"/>
+      <w:r>
+        <w:rPr>
+          <w:sz w:val="24"/>
+          <w:szCs w:val="24"/>
+        </w:rPr>
+        <w:t xml:space="preserve"> or for multiple purpose)</w:t>
       </w:r>
     </w:p>
     <w:p>
@@ -7388,12 +7951,46 @@
           <w:szCs w:val="24"/>
         </w:rPr>
       </w:pPr>
-      <w:r>
-        <w:rPr>
-          <w:sz w:val="24"/>
-          <w:szCs w:val="24"/>
-        </w:rPr>
-        <w:t>ParentClass Object = new ChildClass();</w:t>
+      <w:proofErr w:type="spellStart"/>
+      <w:r>
+        <w:rPr>
+          <w:sz w:val="24"/>
+          <w:szCs w:val="24"/>
+        </w:rPr>
+        <w:t>ParentClass</w:t>
+      </w:r>
+      <w:proofErr w:type="spellEnd"/>
+      <w:r>
+        <w:rPr>
+          <w:sz w:val="24"/>
+          <w:szCs w:val="24"/>
+        </w:rPr>
+        <w:t xml:space="preserve"> Object = new </w:t>
+      </w:r>
+      <w:proofErr w:type="spellStart"/>
+      <w:proofErr w:type="gramStart"/>
+      <w:r>
+        <w:rPr>
+          <w:sz w:val="24"/>
+          <w:szCs w:val="24"/>
+        </w:rPr>
+        <w:t>ChildClass</w:t>
+      </w:r>
+      <w:proofErr w:type="spellEnd"/>
+      <w:r>
+        <w:rPr>
+          <w:sz w:val="24"/>
+          <w:szCs w:val="24"/>
+        </w:rPr>
+        <w:t>(</w:t>
+      </w:r>
+      <w:proofErr w:type="gramEnd"/>
+      <w:r>
+        <w:rPr>
+          <w:sz w:val="24"/>
+          <w:szCs w:val="24"/>
+        </w:rPr>
+        <w:t>);</w:t>
       </w:r>
     </w:p>
     <w:p>
@@ -7413,7 +8010,23 @@
           <w:sz w:val="24"/>
           <w:szCs w:val="24"/>
         </w:rPr>
-        <w:t>By using this object you can achieve runtime polymorphism.</w:t>
+        <w:t xml:space="preserve">By using this </w:t>
+      </w:r>
+      <w:proofErr w:type="gramStart"/>
+      <w:r>
+        <w:rPr>
+          <w:sz w:val="24"/>
+          <w:szCs w:val="24"/>
+        </w:rPr>
+        <w:t>object</w:t>
+      </w:r>
+      <w:proofErr w:type="gramEnd"/>
+      <w:r>
+        <w:rPr>
+          <w:sz w:val="24"/>
+          <w:szCs w:val="24"/>
+        </w:rPr>
+        <w:t xml:space="preserve"> you can achieve runtime polymorphism.</w:t>
       </w:r>
     </w:p>
     <w:p>
@@ -7559,12 +8172,21 @@
           <w:szCs w:val="24"/>
         </w:rPr>
       </w:pPr>
-      <w:r>
-        <w:rPr>
-          <w:sz w:val="24"/>
-          <w:szCs w:val="24"/>
-        </w:rPr>
-        <w:t>equals(Object)</w:t>
+      <w:proofErr w:type="gramStart"/>
+      <w:r>
+        <w:rPr>
+          <w:sz w:val="24"/>
+          <w:szCs w:val="24"/>
+        </w:rPr>
+        <w:t>equals(</w:t>
+      </w:r>
+      <w:proofErr w:type="gramEnd"/>
+      <w:r>
+        <w:rPr>
+          <w:sz w:val="24"/>
+          <w:szCs w:val="24"/>
+        </w:rPr>
+        <w:t>Object)</w:t>
       </w:r>
     </w:p>
     <w:p>
@@ -7579,12 +8201,30 @@
           <w:szCs w:val="24"/>
         </w:rPr>
       </w:pPr>
-      <w:r>
-        <w:rPr>
-          <w:sz w:val="24"/>
-          <w:szCs w:val="24"/>
-        </w:rPr>
-        <w:t>toString()</w:t>
+      <w:proofErr w:type="spellStart"/>
+      <w:proofErr w:type="gramStart"/>
+      <w:r>
+        <w:rPr>
+          <w:sz w:val="24"/>
+          <w:szCs w:val="24"/>
+        </w:rPr>
+        <w:t>toString</w:t>
+      </w:r>
+      <w:proofErr w:type="spellEnd"/>
+      <w:r>
+        <w:rPr>
+          <w:sz w:val="24"/>
+          <w:szCs w:val="24"/>
+        </w:rPr>
+        <w:t>(</w:t>
+      </w:r>
+      <w:proofErr w:type="gramEnd"/>
+      <w:r>
+        <w:rPr>
+          <w:sz w:val="24"/>
+          <w:szCs w:val="24"/>
+        </w:rPr>
+        <w:t>)</w:t>
       </w:r>
     </w:p>
     <w:p>
@@ -7599,12 +8239,30 @@
           <w:szCs w:val="24"/>
         </w:rPr>
       </w:pPr>
-      <w:r>
-        <w:rPr>
-          <w:sz w:val="24"/>
-          <w:szCs w:val="24"/>
-        </w:rPr>
-        <w:t>hashCode()</w:t>
+      <w:proofErr w:type="spellStart"/>
+      <w:proofErr w:type="gramStart"/>
+      <w:r>
+        <w:rPr>
+          <w:sz w:val="24"/>
+          <w:szCs w:val="24"/>
+        </w:rPr>
+        <w:t>hashCode</w:t>
+      </w:r>
+      <w:proofErr w:type="spellEnd"/>
+      <w:r>
+        <w:rPr>
+          <w:sz w:val="24"/>
+          <w:szCs w:val="24"/>
+        </w:rPr>
+        <w:t>(</w:t>
+      </w:r>
+      <w:proofErr w:type="gramEnd"/>
+      <w:r>
+        <w:rPr>
+          <w:sz w:val="24"/>
+          <w:szCs w:val="24"/>
+        </w:rPr>
+        <w:t>)</w:t>
       </w:r>
     </w:p>
     <w:p>
@@ -7619,12 +8277,30 @@
           <w:szCs w:val="24"/>
         </w:rPr>
       </w:pPr>
-      <w:r>
-        <w:rPr>
-          <w:sz w:val="24"/>
-          <w:szCs w:val="24"/>
-        </w:rPr>
-        <w:t>getClass()</w:t>
+      <w:proofErr w:type="spellStart"/>
+      <w:proofErr w:type="gramStart"/>
+      <w:r>
+        <w:rPr>
+          <w:sz w:val="24"/>
+          <w:szCs w:val="24"/>
+        </w:rPr>
+        <w:t>getClass</w:t>
+      </w:r>
+      <w:proofErr w:type="spellEnd"/>
+      <w:r>
+        <w:rPr>
+          <w:sz w:val="24"/>
+          <w:szCs w:val="24"/>
+        </w:rPr>
+        <w:t>(</w:t>
+      </w:r>
+      <w:proofErr w:type="gramEnd"/>
+      <w:r>
+        <w:rPr>
+          <w:sz w:val="24"/>
+          <w:szCs w:val="24"/>
+        </w:rPr>
+        <w:t>)</w:t>
       </w:r>
     </w:p>
     <w:p>
@@ -7639,12 +8315,21 @@
           <w:szCs w:val="24"/>
         </w:rPr>
       </w:pPr>
-      <w:r>
-        <w:rPr>
-          <w:sz w:val="24"/>
-          <w:szCs w:val="24"/>
-        </w:rPr>
-        <w:t>wait(), wait(int), wait(int, long)</w:t>
+      <w:proofErr w:type="gramStart"/>
+      <w:r>
+        <w:rPr>
+          <w:sz w:val="24"/>
+          <w:szCs w:val="24"/>
+        </w:rPr>
+        <w:t>wait(</w:t>
+      </w:r>
+      <w:proofErr w:type="gramEnd"/>
+      <w:r>
+        <w:rPr>
+          <w:sz w:val="24"/>
+          <w:szCs w:val="24"/>
+        </w:rPr>
+        <w:t>), wait(int), wait(int, long)</w:t>
       </w:r>
     </w:p>
     <w:p>
@@ -7659,12 +8344,21 @@
           <w:szCs w:val="24"/>
         </w:rPr>
       </w:pPr>
-      <w:r>
-        <w:rPr>
-          <w:sz w:val="24"/>
-          <w:szCs w:val="24"/>
-        </w:rPr>
-        <w:t>notify()</w:t>
+      <w:proofErr w:type="gramStart"/>
+      <w:r>
+        <w:rPr>
+          <w:sz w:val="24"/>
+          <w:szCs w:val="24"/>
+        </w:rPr>
+        <w:t>notify(</w:t>
+      </w:r>
+      <w:proofErr w:type="gramEnd"/>
+      <w:r>
+        <w:rPr>
+          <w:sz w:val="24"/>
+          <w:szCs w:val="24"/>
+        </w:rPr>
+        <w:t>)</w:t>
       </w:r>
     </w:p>
     <w:p>
@@ -7679,12 +8373,30 @@
           <w:szCs w:val="24"/>
         </w:rPr>
       </w:pPr>
-      <w:r>
-        <w:rPr>
-          <w:sz w:val="24"/>
-          <w:szCs w:val="24"/>
-        </w:rPr>
-        <w:t>notifyAll()</w:t>
+      <w:proofErr w:type="spellStart"/>
+      <w:proofErr w:type="gramStart"/>
+      <w:r>
+        <w:rPr>
+          <w:sz w:val="24"/>
+          <w:szCs w:val="24"/>
+        </w:rPr>
+        <w:t>notifyAll</w:t>
+      </w:r>
+      <w:proofErr w:type="spellEnd"/>
+      <w:r>
+        <w:rPr>
+          <w:sz w:val="24"/>
+          <w:szCs w:val="24"/>
+        </w:rPr>
+        <w:t>(</w:t>
+      </w:r>
+      <w:proofErr w:type="gramEnd"/>
+      <w:r>
+        <w:rPr>
+          <w:sz w:val="24"/>
+          <w:szCs w:val="24"/>
+        </w:rPr>
+        <w:t>)</w:t>
       </w:r>
     </w:p>
     <w:p>
@@ -7798,7 +8510,23 @@
           <w:sz w:val="24"/>
           <w:szCs w:val="24"/>
         </w:rPr>
-        <w:t>By default every class has a Constructor.</w:t>
+        <w:t xml:space="preserve">By </w:t>
+      </w:r>
+      <w:proofErr w:type="gramStart"/>
+      <w:r>
+        <w:rPr>
+          <w:sz w:val="24"/>
+          <w:szCs w:val="24"/>
+        </w:rPr>
+        <w:t>default</w:t>
+      </w:r>
+      <w:proofErr w:type="gramEnd"/>
+      <w:r>
+        <w:rPr>
+          <w:sz w:val="24"/>
+          <w:szCs w:val="24"/>
+        </w:rPr>
+        <w:t xml:space="preserve"> every class has a Constructor.</w:t>
       </w:r>
     </w:p>
     <w:p>
@@ -7966,7 +8694,23 @@
           <w:sz w:val="24"/>
           <w:szCs w:val="24"/>
         </w:rPr>
-        <w:t>There can be multiple constructor in a class which must be created with different parameter list this is also known as constructor overloading.</w:t>
+        <w:t xml:space="preserve">There can be multiple </w:t>
+      </w:r>
+      <w:proofErr w:type="gramStart"/>
+      <w:r>
+        <w:rPr>
+          <w:sz w:val="24"/>
+          <w:szCs w:val="24"/>
+        </w:rPr>
+        <w:t>constructor</w:t>
+      </w:r>
+      <w:proofErr w:type="gramEnd"/>
+      <w:r>
+        <w:rPr>
+          <w:sz w:val="24"/>
+          <w:szCs w:val="24"/>
+        </w:rPr>
+        <w:t xml:space="preserve"> in a class which must be created with different parameter list this is also known as constructor overloading.</w:t>
       </w:r>
       <w:r>
         <w:rPr>
@@ -8026,7 +8770,23 @@
           <w:sz w:val="24"/>
           <w:szCs w:val="24"/>
         </w:rPr>
-        <w:t>Every sub class constructor classes super class default or no-param constructor.</w:t>
+        <w:t xml:space="preserve">Every sub class constructor </w:t>
+      </w:r>
+      <w:proofErr w:type="gramStart"/>
+      <w:r>
+        <w:rPr>
+          <w:sz w:val="24"/>
+          <w:szCs w:val="24"/>
+        </w:rPr>
+        <w:t>classes</w:t>
+      </w:r>
+      <w:proofErr w:type="gramEnd"/>
+      <w:r>
+        <w:rPr>
+          <w:sz w:val="24"/>
+          <w:szCs w:val="24"/>
+        </w:rPr>
+        <w:t xml:space="preserve"> super class default or no-param constructor.</w:t>
       </w:r>
     </w:p>
     <w:p>
@@ -8051,14 +8811,25 @@
         </w:rPr>
         <w:t xml:space="preserve">Every constructor has by default </w:t>
       </w:r>
-      <w:r>
-        <w:rPr>
-          <w:b/>
-          <w:bCs/>
-          <w:sz w:val="24"/>
-          <w:szCs w:val="24"/>
-        </w:rPr>
-        <w:t>super()</w:t>
+      <w:proofErr w:type="gramStart"/>
+      <w:r>
+        <w:rPr>
+          <w:b/>
+          <w:bCs/>
+          <w:sz w:val="24"/>
+          <w:szCs w:val="24"/>
+        </w:rPr>
+        <w:t>super(</w:t>
+      </w:r>
+      <w:proofErr w:type="gramEnd"/>
+      <w:r>
+        <w:rPr>
+          <w:b/>
+          <w:bCs/>
+          <w:sz w:val="24"/>
+          <w:szCs w:val="24"/>
+        </w:rPr>
+        <w:t>)</w:t>
       </w:r>
       <w:r>
         <w:rPr>
@@ -8288,6 +9059,7 @@
         </w:rPr>
         <w:t xml:space="preserve">By </w:t>
       </w:r>
+      <w:proofErr w:type="gramStart"/>
       <w:r>
         <w:rPr>
           <w:sz w:val="24"/>
@@ -8300,7 +9072,15 @@
           <w:sz w:val="24"/>
           <w:szCs w:val="24"/>
         </w:rPr>
-        <w:t xml:space="preserve">efault super keyword will be added as a first line of every sub class </w:t>
+        <w:t>efault</w:t>
+      </w:r>
+      <w:proofErr w:type="gramEnd"/>
+      <w:r>
+        <w:rPr>
+          <w:sz w:val="24"/>
+          <w:szCs w:val="24"/>
+        </w:rPr>
+        <w:t xml:space="preserve"> super keyword will be added as a first line of every sub class </w:t>
       </w:r>
       <w:r>
         <w:rPr>
@@ -8649,7 +9429,23 @@
           <w:sz w:val="24"/>
           <w:szCs w:val="24"/>
         </w:rPr>
-        <w:t>Using static keyword you can create a class level properties</w:t>
+        <w:t xml:space="preserve">Using static </w:t>
+      </w:r>
+      <w:proofErr w:type="gramStart"/>
+      <w:r>
+        <w:rPr>
+          <w:sz w:val="24"/>
+          <w:szCs w:val="24"/>
+        </w:rPr>
+        <w:t>keyword</w:t>
+      </w:r>
+      <w:proofErr w:type="gramEnd"/>
+      <w:r>
+        <w:rPr>
+          <w:sz w:val="24"/>
+          <w:szCs w:val="24"/>
+        </w:rPr>
+        <w:t xml:space="preserve"> you can create a class level properties</w:t>
       </w:r>
     </w:p>
     <w:p>
@@ -8757,7 +9553,23 @@
           <w:sz w:val="24"/>
           <w:szCs w:val="24"/>
         </w:rPr>
-        <w:t>Static variables has to create inside class and outside any method.</w:t>
+        <w:t xml:space="preserve">Static variables </w:t>
+      </w:r>
+      <w:proofErr w:type="gramStart"/>
+      <w:r>
+        <w:rPr>
+          <w:sz w:val="24"/>
+          <w:szCs w:val="24"/>
+        </w:rPr>
+        <w:t>has</w:t>
+      </w:r>
+      <w:proofErr w:type="gramEnd"/>
+      <w:r>
+        <w:rPr>
+          <w:sz w:val="24"/>
+          <w:szCs w:val="24"/>
+        </w:rPr>
+        <w:t xml:space="preserve"> to create inside class and outside any method.</w:t>
       </w:r>
     </w:p>
     <w:p>
@@ -9544,7 +10356,23 @@
           <w:szCs w:val="24"/>
         </w:rPr>
         <w:lastRenderedPageBreak/>
-        <w:t>It can be use to import all the classes from the package to access only single class.</w:t>
+        <w:t xml:space="preserve">It can be </w:t>
+      </w:r>
+      <w:proofErr w:type="spellStart"/>
+      <w:r>
+        <w:rPr>
+          <w:sz w:val="24"/>
+          <w:szCs w:val="24"/>
+        </w:rPr>
+        <w:t>use</w:t>
+      </w:r>
+      <w:proofErr w:type="spellEnd"/>
+      <w:r>
+        <w:rPr>
+          <w:sz w:val="24"/>
+          <w:szCs w:val="24"/>
+        </w:rPr>
+        <w:t xml:space="preserve"> to import all the classes from the package to access only single class.</w:t>
       </w:r>
     </w:p>
     <w:p>
@@ -9578,7 +10406,23 @@
           <w:sz w:val="24"/>
           <w:szCs w:val="24"/>
         </w:rPr>
-        <w:t xml:space="preserve">import pack1.pack2.*;     </w:t>
+        <w:t>import pack1.pack</w:t>
+      </w:r>
+      <w:proofErr w:type="gramStart"/>
+      <w:r>
+        <w:rPr>
+          <w:sz w:val="24"/>
+          <w:szCs w:val="24"/>
+        </w:rPr>
+        <w:t>2.*</w:t>
+      </w:r>
+      <w:proofErr w:type="gramEnd"/>
+      <w:r>
+        <w:rPr>
+          <w:sz w:val="24"/>
+          <w:szCs w:val="24"/>
+        </w:rPr>
+        <w:t xml:space="preserve">;     </w:t>
       </w:r>
       <w:r>
         <w:rPr>
@@ -9630,7 +10474,23 @@
           <w:sz w:val="24"/>
           <w:szCs w:val="24"/>
         </w:rPr>
-        <w:t xml:space="preserve">import pack1.pack2.ClassName;  </w:t>
+        <w:t>import pack1.pack</w:t>
+      </w:r>
+      <w:proofErr w:type="gramStart"/>
+      <w:r>
+        <w:rPr>
+          <w:sz w:val="24"/>
+          <w:szCs w:val="24"/>
+        </w:rPr>
+        <w:t>2.ClassName</w:t>
+      </w:r>
+      <w:proofErr w:type="gramEnd"/>
+      <w:r>
+        <w:rPr>
+          <w:sz w:val="24"/>
+          <w:szCs w:val="24"/>
+        </w:rPr>
+        <w:t xml:space="preserve">;  </w:t>
       </w:r>
       <w:r>
         <w:rPr>
@@ -9678,7 +10538,25 @@
           <w:sz w:val="24"/>
           <w:szCs w:val="24"/>
         </w:rPr>
-        <w:t xml:space="preserve"> by default java.lang package is imported.</w:t>
+        <w:t xml:space="preserve"> by default </w:t>
+      </w:r>
+      <w:proofErr w:type="spellStart"/>
+      <w:proofErr w:type="gramStart"/>
+      <w:r>
+        <w:rPr>
+          <w:sz w:val="24"/>
+          <w:szCs w:val="24"/>
+        </w:rPr>
+        <w:t>java.lang</w:t>
+      </w:r>
+      <w:proofErr w:type="spellEnd"/>
+      <w:proofErr w:type="gramEnd"/>
+      <w:r>
+        <w:rPr>
+          <w:sz w:val="24"/>
+          <w:szCs w:val="24"/>
+        </w:rPr>
+        <w:t xml:space="preserve"> package is imported.</w:t>
       </w:r>
     </w:p>
     <w:p>
@@ -9754,7 +10632,23 @@
           <w:sz w:val="24"/>
           <w:szCs w:val="24"/>
         </w:rPr>
-        <w:t>There are 4 access modifier. Out of which default is the access modifier which is added by default of you not explicitly define.</w:t>
+        <w:t xml:space="preserve">There are 4 access </w:t>
+      </w:r>
+      <w:proofErr w:type="gramStart"/>
+      <w:r>
+        <w:rPr>
+          <w:sz w:val="24"/>
+          <w:szCs w:val="24"/>
+        </w:rPr>
+        <w:t>modifier</w:t>
+      </w:r>
+      <w:proofErr w:type="gramEnd"/>
+      <w:r>
+        <w:rPr>
+          <w:sz w:val="24"/>
+          <w:szCs w:val="24"/>
+        </w:rPr>
+        <w:t>. Out of which default is the access modifier which is added by default of you not explicitly define.</w:t>
       </w:r>
     </w:p>
     <w:p>
@@ -10781,7 +11675,23 @@
           <w:sz w:val="24"/>
           <w:szCs w:val="24"/>
         </w:rPr>
-        <w:t>The method call resolves at the time of compilation and same will be followed at execution.</w:t>
+        <w:t xml:space="preserve">The method </w:t>
+      </w:r>
+      <w:proofErr w:type="gramStart"/>
+      <w:r>
+        <w:rPr>
+          <w:sz w:val="24"/>
+          <w:szCs w:val="24"/>
+        </w:rPr>
+        <w:t>call</w:t>
+      </w:r>
+      <w:proofErr w:type="gramEnd"/>
+      <w:r>
+        <w:rPr>
+          <w:sz w:val="24"/>
+          <w:szCs w:val="24"/>
+        </w:rPr>
+        <w:t xml:space="preserve"> resolves at the time of compilation and same will be followed at execution.</w:t>
       </w:r>
     </w:p>
     <w:p>
@@ -10801,7 +11711,23 @@
           <w:sz w:val="24"/>
           <w:szCs w:val="24"/>
         </w:rPr>
-        <w:t xml:space="preserve">To achieve this you have to use </w:t>
+        <w:t xml:space="preserve">To achieve </w:t>
+      </w:r>
+      <w:proofErr w:type="gramStart"/>
+      <w:r>
+        <w:rPr>
+          <w:sz w:val="24"/>
+          <w:szCs w:val="24"/>
+        </w:rPr>
+        <w:t>this</w:t>
+      </w:r>
+      <w:proofErr w:type="gramEnd"/>
+      <w:r>
+        <w:rPr>
+          <w:sz w:val="24"/>
+          <w:szCs w:val="24"/>
+        </w:rPr>
+        <w:t xml:space="preserve"> you have to use </w:t>
       </w:r>
       <w:r>
         <w:rPr>
@@ -10870,7 +11796,23 @@
           <w:sz w:val="24"/>
           <w:szCs w:val="24"/>
         </w:rPr>
-        <w:t xml:space="preserve">To achieve this you have to use </w:t>
+        <w:t xml:space="preserve">To achieve </w:t>
+      </w:r>
+      <w:proofErr w:type="gramStart"/>
+      <w:r>
+        <w:rPr>
+          <w:sz w:val="24"/>
+          <w:szCs w:val="24"/>
+        </w:rPr>
+        <w:t>this</w:t>
+      </w:r>
+      <w:proofErr w:type="gramEnd"/>
+      <w:r>
+        <w:rPr>
+          <w:sz w:val="24"/>
+          <w:szCs w:val="24"/>
+        </w:rPr>
+        <w:t xml:space="preserve"> you have to use </w:t>
       </w:r>
       <w:r>
         <w:rPr>
@@ -11085,7 +12027,23 @@
           <w:sz w:val="24"/>
           <w:szCs w:val="24"/>
         </w:rPr>
-        <w:t>Return data type may or many not be same.</w:t>
+        <w:t xml:space="preserve">Return data type may or </w:t>
+      </w:r>
+      <w:proofErr w:type="spellStart"/>
+      <w:r>
+        <w:rPr>
+          <w:sz w:val="24"/>
+          <w:szCs w:val="24"/>
+        </w:rPr>
+        <w:t>many</w:t>
+      </w:r>
+      <w:proofErr w:type="spellEnd"/>
+      <w:r>
+        <w:rPr>
+          <w:sz w:val="24"/>
+          <w:szCs w:val="24"/>
+        </w:rPr>
+        <w:t xml:space="preserve"> not be same.</w:t>
       </w:r>
     </w:p>
     <w:p>
@@ -11105,7 +12063,23 @@
           <w:sz w:val="24"/>
           <w:szCs w:val="24"/>
         </w:rPr>
-        <w:t>Access modifier may or many not be same</w:t>
+        <w:t xml:space="preserve">Access modifier may or </w:t>
+      </w:r>
+      <w:proofErr w:type="spellStart"/>
+      <w:r>
+        <w:rPr>
+          <w:sz w:val="24"/>
+          <w:szCs w:val="24"/>
+        </w:rPr>
+        <w:t>many</w:t>
+      </w:r>
+      <w:proofErr w:type="spellEnd"/>
+      <w:r>
+        <w:rPr>
+          <w:sz w:val="24"/>
+          <w:szCs w:val="24"/>
+        </w:rPr>
+        <w:t xml:space="preserve"> not be same</w:t>
       </w:r>
       <w:r>
         <w:rPr>
@@ -11139,7 +12113,23 @@
           <w:sz w:val="24"/>
           <w:szCs w:val="24"/>
         </w:rPr>
-        <w:t xml:space="preserve"> (you can overload main method)</w:t>
+        <w:t xml:space="preserve"> (</w:t>
+      </w:r>
+      <w:proofErr w:type="gramStart"/>
+      <w:r>
+        <w:rPr>
+          <w:sz w:val="24"/>
+          <w:szCs w:val="24"/>
+        </w:rPr>
+        <w:t>you</w:t>
+      </w:r>
+      <w:proofErr w:type="gramEnd"/>
+      <w:r>
+        <w:rPr>
+          <w:sz w:val="24"/>
+          <w:szCs w:val="24"/>
+        </w:rPr>
+        <w:t xml:space="preserve"> can overload main method)</w:t>
       </w:r>
     </w:p>
     <w:p>
@@ -11894,7 +12884,23 @@
           <w:sz w:val="24"/>
           <w:szCs w:val="24"/>
         </w:rPr>
-        <w:t>Abstract method which do not have any implementation and it is just declare. Abstract method will be created using abstract keyword.</w:t>
+        <w:t xml:space="preserve">Abstract method which </w:t>
+      </w:r>
+      <w:proofErr w:type="gramStart"/>
+      <w:r>
+        <w:rPr>
+          <w:sz w:val="24"/>
+          <w:szCs w:val="24"/>
+        </w:rPr>
+        <w:t>do</w:t>
+      </w:r>
+      <w:proofErr w:type="gramEnd"/>
+      <w:r>
+        <w:rPr>
+          <w:sz w:val="24"/>
+          <w:szCs w:val="24"/>
+        </w:rPr>
+        <w:t xml:space="preserve"> not have any implementation and it is just declare. Abstract method will be created using abstract keyword.</w:t>
       </w:r>
     </w:p>
     <w:p>
@@ -12189,14 +13195,39 @@
           <w:sz w:val="24"/>
           <w:szCs w:val="24"/>
         </w:rPr>
-        <w:t xml:space="preserve">Using Interface you can achieve 100% abstraction (till </w:t>
-      </w:r>
-      <w:r>
-        <w:rPr>
-          <w:sz w:val="24"/>
-          <w:szCs w:val="24"/>
-        </w:rPr>
-        <w:t xml:space="preserve">Jdk </w:t>
+        <w:t xml:space="preserve">Using </w:t>
+      </w:r>
+      <w:proofErr w:type="gramStart"/>
+      <w:r>
+        <w:rPr>
+          <w:sz w:val="24"/>
+          <w:szCs w:val="24"/>
+        </w:rPr>
+        <w:t>Interface</w:t>
+      </w:r>
+      <w:proofErr w:type="gramEnd"/>
+      <w:r>
+        <w:rPr>
+          <w:sz w:val="24"/>
+          <w:szCs w:val="24"/>
+        </w:rPr>
+        <w:t xml:space="preserve"> you can achieve 100% abstraction (till </w:t>
+      </w:r>
+      <w:proofErr w:type="spellStart"/>
+      <w:r>
+        <w:rPr>
+          <w:sz w:val="24"/>
+          <w:szCs w:val="24"/>
+        </w:rPr>
+        <w:t>Jdk</w:t>
+      </w:r>
+      <w:proofErr w:type="spellEnd"/>
+      <w:r>
+        <w:rPr>
+          <w:sz w:val="24"/>
+          <w:szCs w:val="24"/>
+        </w:rPr>
+        <w:t xml:space="preserve"> </w:t>
       </w:r>
       <w:r>
         <w:rPr>
@@ -12344,7 +13375,23 @@
           <w:sz w:val="24"/>
           <w:szCs w:val="24"/>
         </w:rPr>
-        <w:t>Every sub(non-abstract) class of the interface has to  provide the implementation for all abstract method</w:t>
+        <w:t xml:space="preserve">Every sub(non-abstract) class of the interface has </w:t>
+      </w:r>
+      <w:proofErr w:type="gramStart"/>
+      <w:r>
+        <w:rPr>
+          <w:sz w:val="24"/>
+          <w:szCs w:val="24"/>
+        </w:rPr>
+        <w:t>to  provide</w:t>
+      </w:r>
+      <w:proofErr w:type="gramEnd"/>
+      <w:r>
+        <w:rPr>
+          <w:sz w:val="24"/>
+          <w:szCs w:val="24"/>
+        </w:rPr>
+        <w:t xml:space="preserve"> the implementation for all abstract method</w:t>
       </w:r>
       <w:r>
         <w:rPr>
@@ -12485,7 +13532,23 @@
           <w:sz w:val="24"/>
           <w:szCs w:val="24"/>
         </w:rPr>
-        <w:t>One interface can extends another interface, you can also extends more than one interface on single interface. Which is also known as multiple inheritance.</w:t>
+        <w:t xml:space="preserve">One interface can </w:t>
+      </w:r>
+      <w:proofErr w:type="gramStart"/>
+      <w:r>
+        <w:rPr>
+          <w:sz w:val="24"/>
+          <w:szCs w:val="24"/>
+        </w:rPr>
+        <w:t>extends</w:t>
+      </w:r>
+      <w:proofErr w:type="gramEnd"/>
+      <w:r>
+        <w:rPr>
+          <w:sz w:val="24"/>
+          <w:szCs w:val="24"/>
+        </w:rPr>
+        <w:t xml:space="preserve"> another interface, you can also extends more than one interface on single interface. Which is also known as multiple inheritance.</w:t>
       </w:r>
     </w:p>
     <w:p>
@@ -12505,7 +13568,23 @@
           <w:sz w:val="24"/>
           <w:szCs w:val="24"/>
         </w:rPr>
-        <w:t>One class can implements more than one interface.</w:t>
+        <w:t xml:space="preserve">One class can </w:t>
+      </w:r>
+      <w:proofErr w:type="gramStart"/>
+      <w:r>
+        <w:rPr>
+          <w:sz w:val="24"/>
+          <w:szCs w:val="24"/>
+        </w:rPr>
+        <w:t>implements</w:t>
+      </w:r>
+      <w:proofErr w:type="gramEnd"/>
+      <w:r>
+        <w:rPr>
+          <w:sz w:val="24"/>
+          <w:szCs w:val="24"/>
+        </w:rPr>
+        <w:t xml:space="preserve"> more than one interface.</w:t>
       </w:r>
     </w:p>
     <w:p>
@@ -12525,7 +13604,23 @@
           <w:sz w:val="24"/>
           <w:szCs w:val="24"/>
         </w:rPr>
-        <w:t>One class can extends another class and also implements the interfaces.</w:t>
+        <w:t xml:space="preserve">One class can </w:t>
+      </w:r>
+      <w:proofErr w:type="gramStart"/>
+      <w:r>
+        <w:rPr>
+          <w:sz w:val="24"/>
+          <w:szCs w:val="24"/>
+        </w:rPr>
+        <w:t>extends</w:t>
+      </w:r>
+      <w:proofErr w:type="gramEnd"/>
+      <w:r>
+        <w:rPr>
+          <w:sz w:val="24"/>
+          <w:szCs w:val="24"/>
+        </w:rPr>
+        <w:t xml:space="preserve"> another class and also implements the interfaces.</w:t>
       </w:r>
     </w:p>
     <w:p>
@@ -12624,7 +13719,23 @@
           <w:sz w:val="24"/>
           <w:szCs w:val="24"/>
         </w:rPr>
-        <w:t>Functional interface is introduce to achieve the functional programing in java.</w:t>
+        <w:t xml:space="preserve">Functional interface is </w:t>
+      </w:r>
+      <w:proofErr w:type="gramStart"/>
+      <w:r>
+        <w:rPr>
+          <w:sz w:val="24"/>
+          <w:szCs w:val="24"/>
+        </w:rPr>
+        <w:t>introduce</w:t>
+      </w:r>
+      <w:proofErr w:type="gramEnd"/>
+      <w:r>
+        <w:rPr>
+          <w:sz w:val="24"/>
+          <w:szCs w:val="24"/>
+        </w:rPr>
+        <w:t xml:space="preserve"> to achieve the functional programing in java.</w:t>
       </w:r>
     </w:p>
     <w:p>
@@ -12788,7 +13899,15 @@
         </w:numPr>
       </w:pPr>
       <w:r>
-        <w:t>Then it throw the object of the exception.</w:t>
+        <w:t xml:space="preserve">Then it </w:t>
+      </w:r>
+      <w:proofErr w:type="gramStart"/>
+      <w:r>
+        <w:t>throw</w:t>
+      </w:r>
+      <w:proofErr w:type="gramEnd"/>
+      <w:r>
+        <w:t xml:space="preserve"> the object of the exception.</w:t>
       </w:r>
     </w:p>
     <w:p>
@@ -12842,11 +13961,16 @@
       <w:r>
         <w:t xml:space="preserve">To Create custom </w:t>
       </w:r>
+      <w:proofErr w:type="gramStart"/>
       <w:r>
         <w:t>e</w:t>
       </w:r>
       <w:r>
-        <w:t>xception you can follow the steps.</w:t>
+        <w:t>xception</w:t>
+      </w:r>
+      <w:proofErr w:type="gramEnd"/>
+      <w:r>
+        <w:t xml:space="preserve"> you can follow the steps.</w:t>
       </w:r>
     </w:p>
     <w:p>
@@ -12905,6 +14029,7 @@
           <w:u w:val="single"/>
         </w:rPr>
       </w:pPr>
+      <w:proofErr w:type="spellStart"/>
       <w:r>
         <w:rPr>
           <w:b/>
@@ -12921,6 +14046,7 @@
         </w:rPr>
         <w:t>Threading</w:t>
       </w:r>
+      <w:proofErr w:type="spellEnd"/>
     </w:p>
     <w:p>
       <w:pPr>
@@ -12994,7 +14120,15 @@
         </w:rPr>
       </w:pPr>
       <w:r>
-        <w:t>Using thread you can male your application faster.</w:t>
+        <w:t xml:space="preserve">Using </w:t>
+      </w:r>
+      <w:proofErr w:type="gramStart"/>
+      <w:r>
+        <w:t>thread</w:t>
+      </w:r>
+      <w:proofErr w:type="gramEnd"/>
+      <w:r>
+        <w:t xml:space="preserve"> you can male your application faster.</w:t>
       </w:r>
     </w:p>
     <w:p>
@@ -13331,11 +14465,21 @@
             <w:pPr>
               <w:pStyle w:val="NoSpacing"/>
             </w:pPr>
+            <w:proofErr w:type="spellStart"/>
+            <w:proofErr w:type="gramStart"/>
             <w:r>
               <w:t>current</w:t>
             </w:r>
             <w:r>
-              <w:t>Thread()</w:t>
+              <w:t>Thread</w:t>
+            </w:r>
+            <w:proofErr w:type="spellEnd"/>
+            <w:r>
+              <w:t>(</w:t>
+            </w:r>
+            <w:proofErr w:type="gramEnd"/>
+            <w:r>
+              <w:t>)</w:t>
             </w:r>
           </w:p>
         </w:tc>
@@ -13362,8 +14506,13 @@
             <w:pPr>
               <w:pStyle w:val="NoSpacing"/>
             </w:pPr>
+            <w:proofErr w:type="gramStart"/>
             <w:r>
-              <w:t>run()</w:t>
+              <w:t>run(</w:t>
+            </w:r>
+            <w:proofErr w:type="gramEnd"/>
+            <w:r>
+              <w:t>)</w:t>
             </w:r>
           </w:p>
         </w:tc>
@@ -13390,8 +14539,13 @@
             <w:pPr>
               <w:pStyle w:val="NoSpacing"/>
             </w:pPr>
+            <w:proofErr w:type="gramStart"/>
             <w:r>
-              <w:t>start()</w:t>
+              <w:t>start(</w:t>
+            </w:r>
+            <w:proofErr w:type="gramEnd"/>
+            <w:r>
+              <w:t>)</w:t>
             </w:r>
           </w:p>
         </w:tc>
@@ -13404,7 +14558,15 @@
               <w:pStyle w:val="NoSpacing"/>
             </w:pPr>
             <w:r>
-              <w:t>Using this method you can make thread ready to run/execute.</w:t>
+              <w:t xml:space="preserve">Using this </w:t>
+            </w:r>
+            <w:proofErr w:type="gramStart"/>
+            <w:r>
+              <w:t>method</w:t>
+            </w:r>
+            <w:proofErr w:type="gramEnd"/>
+            <w:r>
+              <w:t xml:space="preserve"> you can make thread ready to run/execute.</w:t>
             </w:r>
           </w:p>
         </w:tc>
@@ -13418,16 +14580,31 @@
             <w:pPr>
               <w:pStyle w:val="NoSpacing"/>
             </w:pPr>
+            <w:proofErr w:type="spellStart"/>
             <w:r>
-              <w:t>setName(“String”)</w:t>
+              <w:t>setName</w:t>
+            </w:r>
+            <w:proofErr w:type="spellEnd"/>
+            <w:r>
+              <w:t>(“String”)</w:t>
             </w:r>
           </w:p>
           <w:p>
             <w:pPr>
               <w:pStyle w:val="NoSpacing"/>
             </w:pPr>
+            <w:proofErr w:type="spellStart"/>
+            <w:proofErr w:type="gramStart"/>
             <w:r>
-              <w:t>getName()</w:t>
+              <w:t>getName</w:t>
+            </w:r>
+            <w:proofErr w:type="spellEnd"/>
+            <w:r>
+              <w:t>(</w:t>
+            </w:r>
+            <w:proofErr w:type="gramEnd"/>
+            <w:r>
+              <w:t>)</w:t>
             </w:r>
           </w:p>
         </w:tc>
@@ -13454,16 +14631,31 @@
             <w:pPr>
               <w:pStyle w:val="NoSpacing"/>
             </w:pPr>
+            <w:proofErr w:type="spellStart"/>
             <w:r>
-              <w:t>setPriority(int)</w:t>
+              <w:t>setPriority</w:t>
+            </w:r>
+            <w:proofErr w:type="spellEnd"/>
+            <w:r>
+              <w:t>(int)</w:t>
             </w:r>
           </w:p>
           <w:p>
             <w:pPr>
               <w:pStyle w:val="NoSpacing"/>
             </w:pPr>
+            <w:proofErr w:type="spellStart"/>
+            <w:proofErr w:type="gramStart"/>
             <w:r>
-              <w:t>getPriority()</w:t>
+              <w:t>getPriority</w:t>
+            </w:r>
+            <w:proofErr w:type="spellEnd"/>
+            <w:r>
+              <w:t>(</w:t>
+            </w:r>
+            <w:proofErr w:type="gramEnd"/>
+            <w:r>
+              <w:t>)</w:t>
             </w:r>
           </w:p>
         </w:tc>
@@ -13498,8 +14690,120 @@
             <w:pPr>
               <w:pStyle w:val="NoSpacing"/>
             </w:pPr>
+            <w:proofErr w:type="gramStart"/>
             <w:r>
-              <w:t>sleep(long</w:t>
+              <w:t>sleep(</w:t>
+            </w:r>
+            <w:proofErr w:type="gramEnd"/>
+            <w:r>
+              <w:t>long, int)</w:t>
+            </w:r>
+          </w:p>
+        </w:tc>
+        <w:tc>
+          <w:tcPr>
+            <w:tcW w:w="7195" w:type="dxa"/>
+          </w:tcPr>
+          <w:p>
+            <w:pPr>
+              <w:pStyle w:val="NoSpacing"/>
+            </w:pPr>
+            <w:r>
+              <w:t xml:space="preserve">This is the static method using which you can pause the execution of the thread for a given </w:t>
+            </w:r>
+            <w:r>
+              <w:t>time (milliseconds)</w:t>
+            </w:r>
+            <w:r>
+              <w:t xml:space="preserve">. This thread throws as </w:t>
+            </w:r>
+            <w:proofErr w:type="spellStart"/>
+            <w:r>
+              <w:t>InterruptedException</w:t>
+            </w:r>
+            <w:proofErr w:type="spellEnd"/>
+            <w:r>
+              <w:t xml:space="preserve"> which has to handled. </w:t>
+            </w:r>
+          </w:p>
+        </w:tc>
+      </w:tr>
+      <w:tr>
+        <w:tc>
+          <w:tcPr>
+            <w:tcW w:w="2155" w:type="dxa"/>
+          </w:tcPr>
+          <w:p>
+            <w:pPr>
+              <w:pStyle w:val="NoSpacing"/>
+            </w:pPr>
+            <w:proofErr w:type="gramStart"/>
+            <w:r>
+              <w:t>stop(</w:t>
+            </w:r>
+            <w:proofErr w:type="gramEnd"/>
+            <w:r>
+              <w:t>)</w:t>
+            </w:r>
+          </w:p>
+        </w:tc>
+        <w:tc>
+          <w:tcPr>
+            <w:tcW w:w="7195" w:type="dxa"/>
+          </w:tcPr>
+          <w:p>
+            <w:pPr>
+              <w:pStyle w:val="NoSpacing"/>
+            </w:pPr>
+            <w:r>
+              <w:t>You can terminate the thread manually by using this method.</w:t>
+            </w:r>
+          </w:p>
+        </w:tc>
+      </w:tr>
+      <w:tr>
+        <w:tc>
+          <w:tcPr>
+            <w:tcW w:w="2155" w:type="dxa"/>
+          </w:tcPr>
+          <w:p>
+            <w:pPr>
+              <w:pStyle w:val="NoSpacing"/>
+            </w:pPr>
+            <w:proofErr w:type="gramStart"/>
+            <w:r>
+              <w:t>join(</w:t>
+            </w:r>
+            <w:proofErr w:type="gramEnd"/>
+            <w:r>
+              <w:t>)</w:t>
+            </w:r>
+          </w:p>
+          <w:p>
+            <w:pPr>
+              <w:pStyle w:val="NoSpacing"/>
+            </w:pPr>
+            <w:r>
+              <w:t>join(</w:t>
+            </w:r>
+            <w:r>
+              <w:t>long</w:t>
+            </w:r>
+            <w:r>
+              <w:t>)</w:t>
+            </w:r>
+          </w:p>
+          <w:p>
+            <w:pPr>
+              <w:pStyle w:val="NoSpacing"/>
+            </w:pPr>
+            <w:proofErr w:type="gramStart"/>
+            <w:r>
+              <w:t>join(</w:t>
+            </w:r>
+            <w:proofErr w:type="gramEnd"/>
+            <w:r>
+              <w:t>long</w:t>
             </w:r>
             <w:r>
               <w:t>, int</w:t>
@@ -13518,41 +14822,29 @@
               <w:pStyle w:val="NoSpacing"/>
             </w:pPr>
             <w:r>
-              <w:t xml:space="preserve">This is the static method using which you can pause the execution of the thread for a given </w:t>
+              <w:t xml:space="preserve">Using this </w:t>
+            </w:r>
+            <w:proofErr w:type="gramStart"/>
+            <w:r>
+              <w:t>method</w:t>
+            </w:r>
+            <w:proofErr w:type="gramEnd"/>
+            <w:r>
+              <w:t xml:space="preserve"> you can pause the execution of the current thread either until completing the execution of another thread or till the give time expire.</w:t>
             </w:r>
             <w:r>
-              <w:t>time (milliseconds)</w:t>
+              <w:t xml:space="preserve"> </w:t>
             </w:r>
             <w:r>
-              <w:t xml:space="preserve">. This thread throws as InterruptedException which has to handled. </w:t>
+              <w:t xml:space="preserve">This thread throws as </w:t>
             </w:r>
-          </w:p>
-        </w:tc>
-      </w:tr>
-      <w:tr>
-        <w:tc>
-          <w:tcPr>
-            <w:tcW w:w="2155" w:type="dxa"/>
-          </w:tcPr>
-          <w:p>
-            <w:pPr>
-              <w:pStyle w:val="NoSpacing"/>
-            </w:pPr>
+            <w:proofErr w:type="spellStart"/>
             <w:r>
-              <w:t>stop()</w:t>
+              <w:t>InterruptedException</w:t>
             </w:r>
-          </w:p>
-        </w:tc>
-        <w:tc>
-          <w:tcPr>
-            <w:tcW w:w="7195" w:type="dxa"/>
-          </w:tcPr>
-          <w:p>
-            <w:pPr>
-              <w:pStyle w:val="NoSpacing"/>
-            </w:pPr>
+            <w:proofErr w:type="spellEnd"/>
             <w:r>
-              <w:t>You can terminate the thread manually by using this method.</w:t>
+              <w:t xml:space="preserve"> which has to handled.</w:t>
             </w:r>
           </w:p>
         </w:tc>
@@ -13757,16 +15049,6 @@
         </w:rPr>
         <w:t xml:space="preserve"> </w:t>
       </w:r>
-    </w:p>
-    <w:p>
-      <w:pPr>
-        <w:pStyle w:val="NoSpacing"/>
-        <w:rPr>
-          <w:b/>
-          <w:bCs/>
-          <w:u w:val="single"/>
-        </w:rPr>
-      </w:pPr>
     </w:p>
     <w:p>
       <w:pPr>
@@ -13840,6 +15122,71 @@
         </w:drawing>
       </w:r>
     </w:p>
+    <w:p/>
+    <w:p/>
+    <w:p/>
+    <w:p/>
+    <w:p>
+      <w:pPr>
+        <w:rPr>
+          <w:b/>
+          <w:bCs/>
+          <w:u w:val="single"/>
+        </w:rPr>
+      </w:pPr>
+    </w:p>
+    <w:p>
+      <w:pPr>
+        <w:jc w:val="center"/>
+      </w:pPr>
+    </w:p>
+    <w:p>
+      <w:pPr>
+        <w:jc w:val="center"/>
+      </w:pPr>
+    </w:p>
+    <w:p>
+      <w:pPr>
+        <w:rPr>
+          <w:b/>
+          <w:bCs/>
+          <w:u w:val="single"/>
+        </w:rPr>
+      </w:pPr>
+      <w:r>
+        <w:rPr>
+          <w:b/>
+          <w:bCs/>
+          <w:u w:val="single"/>
+        </w:rPr>
+        <w:t>Synchronization and Interthread communication</w:t>
+      </w:r>
+    </w:p>
+    <w:p>
+      <w:pPr>
+        <w:pStyle w:val="ListParagraph"/>
+        <w:numPr>
+          <w:ilvl w:val="0"/>
+          <w:numId w:val="57"/>
+        </w:numPr>
+        <w:rPr>
+          <w:b/>
+          <w:bCs/>
+          <w:u w:val="single"/>
+        </w:rPr>
+      </w:pPr>
+      <w:r>
+        <w:t xml:space="preserve">Synchronization is use in a scenario where there will be a multiple thread using a share resources. This may lead </w:t>
+      </w:r>
+      <w:proofErr w:type="gramStart"/>
+      <w:r>
+        <w:t>an</w:t>
+      </w:r>
+      <w:proofErr w:type="gramEnd"/>
+      <w:r>
+        <w:t xml:space="preserve"> data inconsistency issue which can be resolve using synchronization process.</w:t>
+      </w:r>
+    </w:p>
     <w:sectPr>
       <w:pgSz w:w="12240" w:h="15840"/>
       <w:pgMar w:top="1440" w:right="1440" w:bottom="1440" w:left="1440" w:header="720" w:footer="720" w:gutter="0"/>
@@ -16708,6 +18055,95 @@
     </w:lvl>
   </w:abstractNum>
   <w:abstractNum w:abstractNumId="32" w15:restartNumberingAfterBreak="0">
+    <w:nsid w:val="498B10FA"/>
+    <w:multiLevelType w:val="hybridMultilevel"/>
+    <w:tmpl w:val="1A2ED604"/>
+    <w:lvl w:ilvl="0" w:tplc="0409000F">
+      <w:start w:val="1"/>
+      <w:numFmt w:val="decimal"/>
+      <w:lvlText w:val="%1."/>
+      <w:lvlJc w:val="left"/>
+      <w:pPr>
+        <w:ind w:left="720" w:hanging="360"/>
+      </w:pPr>
+      <w:rPr>
+        <w:rFonts w:hint="default"/>
+      </w:rPr>
+    </w:lvl>
+    <w:lvl w:ilvl="1" w:tplc="04090019" w:tentative="1">
+      <w:start w:val="1"/>
+      <w:numFmt w:val="lowerLetter"/>
+      <w:lvlText w:val="%2."/>
+      <w:lvlJc w:val="left"/>
+      <w:pPr>
+        <w:ind w:left="1440" w:hanging="360"/>
+      </w:pPr>
+    </w:lvl>
+    <w:lvl w:ilvl="2" w:tplc="0409001B" w:tentative="1">
+      <w:start w:val="1"/>
+      <w:numFmt w:val="lowerRoman"/>
+      <w:lvlText w:val="%3."/>
+      <w:lvlJc w:val="right"/>
+      <w:pPr>
+        <w:ind w:left="2160" w:hanging="180"/>
+      </w:pPr>
+    </w:lvl>
+    <w:lvl w:ilvl="3" w:tplc="0409000F" w:tentative="1">
+      <w:start w:val="1"/>
+      <w:numFmt w:val="decimal"/>
+      <w:lvlText w:val="%4."/>
+      <w:lvlJc w:val="left"/>
+      <w:pPr>
+        <w:ind w:left="2880" w:hanging="360"/>
+      </w:pPr>
+    </w:lvl>
+    <w:lvl w:ilvl="4" w:tplc="04090019" w:tentative="1">
+      <w:start w:val="1"/>
+      <w:numFmt w:val="lowerLetter"/>
+      <w:lvlText w:val="%5."/>
+      <w:lvlJc w:val="left"/>
+      <w:pPr>
+        <w:ind w:left="3600" w:hanging="360"/>
+      </w:pPr>
+    </w:lvl>
+    <w:lvl w:ilvl="5" w:tplc="0409001B" w:tentative="1">
+      <w:start w:val="1"/>
+      <w:numFmt w:val="lowerRoman"/>
+      <w:lvlText w:val="%6."/>
+      <w:lvlJc w:val="right"/>
+      <w:pPr>
+        <w:ind w:left="4320" w:hanging="180"/>
+      </w:pPr>
+    </w:lvl>
+    <w:lvl w:ilvl="6" w:tplc="0409000F" w:tentative="1">
+      <w:start w:val="1"/>
+      <w:numFmt w:val="decimal"/>
+      <w:lvlText w:val="%7."/>
+      <w:lvlJc w:val="left"/>
+      <w:pPr>
+        <w:ind w:left="5040" w:hanging="360"/>
+      </w:pPr>
+    </w:lvl>
+    <w:lvl w:ilvl="7" w:tplc="04090019" w:tentative="1">
+      <w:start w:val="1"/>
+      <w:numFmt w:val="lowerLetter"/>
+      <w:lvlText w:val="%8."/>
+      <w:lvlJc w:val="left"/>
+      <w:pPr>
+        <w:ind w:left="5760" w:hanging="360"/>
+      </w:pPr>
+    </w:lvl>
+    <w:lvl w:ilvl="8" w:tplc="0409001B" w:tentative="1">
+      <w:start w:val="1"/>
+      <w:numFmt w:val="lowerRoman"/>
+      <w:lvlText w:val="%9."/>
+      <w:lvlJc w:val="right"/>
+      <w:pPr>
+        <w:ind w:left="6480" w:hanging="180"/>
+      </w:pPr>
+    </w:lvl>
+  </w:abstractNum>
+  <w:abstractNum w:abstractNumId="33" w15:restartNumberingAfterBreak="0">
     <w:nsid w:val="4B7D3D27"/>
     <w:multiLevelType w:val="hybridMultilevel"/>
     <w:tmpl w:val="18B2DE4E"/>
@@ -16797,7 +18233,7 @@
       </w:pPr>
     </w:lvl>
   </w:abstractNum>
-  <w:abstractNum w:abstractNumId="33" w15:restartNumberingAfterBreak="0">
+  <w:abstractNum w:abstractNumId="34" w15:restartNumberingAfterBreak="0">
     <w:nsid w:val="4F3F69C6"/>
     <w:multiLevelType w:val="hybridMultilevel"/>
     <w:tmpl w:val="D3B68DF4"/>
@@ -16886,7 +18322,7 @@
       </w:pPr>
     </w:lvl>
   </w:abstractNum>
-  <w:abstractNum w:abstractNumId="34" w15:restartNumberingAfterBreak="0">
+  <w:abstractNum w:abstractNumId="35" w15:restartNumberingAfterBreak="0">
     <w:nsid w:val="510E584B"/>
     <w:multiLevelType w:val="hybridMultilevel"/>
     <w:tmpl w:val="CC8A5206"/>
@@ -16977,7 +18413,7 @@
       </w:pPr>
     </w:lvl>
   </w:abstractNum>
-  <w:abstractNum w:abstractNumId="35" w15:restartNumberingAfterBreak="0">
+  <w:abstractNum w:abstractNumId="36" w15:restartNumberingAfterBreak="0">
     <w:nsid w:val="52D27F43"/>
     <w:multiLevelType w:val="hybridMultilevel"/>
     <w:tmpl w:val="43441248"/>
@@ -17066,7 +18502,7 @@
       </w:pPr>
     </w:lvl>
   </w:abstractNum>
-  <w:abstractNum w:abstractNumId="36" w15:restartNumberingAfterBreak="0">
+  <w:abstractNum w:abstractNumId="37" w15:restartNumberingAfterBreak="0">
     <w:nsid w:val="53AF2944"/>
     <w:multiLevelType w:val="hybridMultilevel"/>
     <w:tmpl w:val="A600DF8E"/>
@@ -17155,7 +18591,7 @@
       </w:pPr>
     </w:lvl>
   </w:abstractNum>
-  <w:abstractNum w:abstractNumId="37" w15:restartNumberingAfterBreak="0">
+  <w:abstractNum w:abstractNumId="38" w15:restartNumberingAfterBreak="0">
     <w:nsid w:val="55001F78"/>
     <w:multiLevelType w:val="hybridMultilevel"/>
     <w:tmpl w:val="263638BA"/>
@@ -17244,7 +18680,7 @@
       </w:pPr>
     </w:lvl>
   </w:abstractNum>
-  <w:abstractNum w:abstractNumId="38" w15:restartNumberingAfterBreak="0">
+  <w:abstractNum w:abstractNumId="39" w15:restartNumberingAfterBreak="0">
     <w:nsid w:val="57325431"/>
     <w:multiLevelType w:val="hybridMultilevel"/>
     <w:tmpl w:val="754C6CD0"/>
@@ -17333,7 +18769,7 @@
       </w:pPr>
     </w:lvl>
   </w:abstractNum>
-  <w:abstractNum w:abstractNumId="39" w15:restartNumberingAfterBreak="0">
+  <w:abstractNum w:abstractNumId="40" w15:restartNumberingAfterBreak="0">
     <w:nsid w:val="5E6C1653"/>
     <w:multiLevelType w:val="hybridMultilevel"/>
     <w:tmpl w:val="934C464A"/>
@@ -17422,7 +18858,7 @@
       </w:pPr>
     </w:lvl>
   </w:abstractNum>
-  <w:abstractNum w:abstractNumId="40" w15:restartNumberingAfterBreak="0">
+  <w:abstractNum w:abstractNumId="41" w15:restartNumberingAfterBreak="0">
     <w:nsid w:val="5F1212A4"/>
     <w:multiLevelType w:val="hybridMultilevel"/>
     <w:tmpl w:val="FFAE4D48"/>
@@ -17511,7 +18947,7 @@
       </w:pPr>
     </w:lvl>
   </w:abstractNum>
-  <w:abstractNum w:abstractNumId="41" w15:restartNumberingAfterBreak="0">
+  <w:abstractNum w:abstractNumId="42" w15:restartNumberingAfterBreak="0">
     <w:nsid w:val="61862315"/>
     <w:multiLevelType w:val="hybridMultilevel"/>
     <w:tmpl w:val="B798AF72"/>
@@ -17602,7 +19038,7 @@
       </w:pPr>
     </w:lvl>
   </w:abstractNum>
-  <w:abstractNum w:abstractNumId="42" w15:restartNumberingAfterBreak="0">
+  <w:abstractNum w:abstractNumId="43" w15:restartNumberingAfterBreak="0">
     <w:nsid w:val="61E44141"/>
     <w:multiLevelType w:val="hybridMultilevel"/>
     <w:tmpl w:val="7C66E1A2"/>
@@ -17691,7 +19127,7 @@
       </w:pPr>
     </w:lvl>
   </w:abstractNum>
-  <w:abstractNum w:abstractNumId="43" w15:restartNumberingAfterBreak="0">
+  <w:abstractNum w:abstractNumId="44" w15:restartNumberingAfterBreak="0">
     <w:nsid w:val="628E1DFB"/>
     <w:multiLevelType w:val="hybridMultilevel"/>
     <w:tmpl w:val="57EAFD04"/>
@@ -17780,7 +19216,7 @@
       </w:pPr>
     </w:lvl>
   </w:abstractNum>
-  <w:abstractNum w:abstractNumId="44" w15:restartNumberingAfterBreak="0">
+  <w:abstractNum w:abstractNumId="45" w15:restartNumberingAfterBreak="0">
     <w:nsid w:val="67172445"/>
     <w:multiLevelType w:val="hybridMultilevel"/>
     <w:tmpl w:val="ABA204EE"/>
@@ -17871,7 +19307,7 @@
       </w:pPr>
     </w:lvl>
   </w:abstractNum>
-  <w:abstractNum w:abstractNumId="45" w15:restartNumberingAfterBreak="0">
+  <w:abstractNum w:abstractNumId="46" w15:restartNumberingAfterBreak="0">
     <w:nsid w:val="67B01B72"/>
     <w:multiLevelType w:val="hybridMultilevel"/>
     <w:tmpl w:val="9BC8F720"/>
@@ -17960,7 +19396,7 @@
       </w:pPr>
     </w:lvl>
   </w:abstractNum>
-  <w:abstractNum w:abstractNumId="46" w15:restartNumberingAfterBreak="0">
+  <w:abstractNum w:abstractNumId="47" w15:restartNumberingAfterBreak="0">
     <w:nsid w:val="683F758D"/>
     <w:multiLevelType w:val="hybridMultilevel"/>
     <w:tmpl w:val="43CC3DF4"/>
@@ -18049,7 +19485,7 @@
       </w:pPr>
     </w:lvl>
   </w:abstractNum>
-  <w:abstractNum w:abstractNumId="47" w15:restartNumberingAfterBreak="0">
+  <w:abstractNum w:abstractNumId="48" w15:restartNumberingAfterBreak="0">
     <w:nsid w:val="69A22B53"/>
     <w:multiLevelType w:val="hybridMultilevel"/>
     <w:tmpl w:val="601C728E"/>
@@ -18138,7 +19574,7 @@
       </w:pPr>
     </w:lvl>
   </w:abstractNum>
-  <w:abstractNum w:abstractNumId="48" w15:restartNumberingAfterBreak="0">
+  <w:abstractNum w:abstractNumId="49" w15:restartNumberingAfterBreak="0">
     <w:nsid w:val="6B5C7337"/>
     <w:multiLevelType w:val="hybridMultilevel"/>
     <w:tmpl w:val="ECA62F32"/>
@@ -18227,7 +19663,7 @@
       </w:pPr>
     </w:lvl>
   </w:abstractNum>
-  <w:abstractNum w:abstractNumId="49" w15:restartNumberingAfterBreak="0">
+  <w:abstractNum w:abstractNumId="50" w15:restartNumberingAfterBreak="0">
     <w:nsid w:val="70C874C2"/>
     <w:multiLevelType w:val="hybridMultilevel"/>
     <w:tmpl w:val="F6666D5A"/>
@@ -18316,7 +19752,7 @@
       </w:pPr>
     </w:lvl>
   </w:abstractNum>
-  <w:abstractNum w:abstractNumId="50" w15:restartNumberingAfterBreak="0">
+  <w:abstractNum w:abstractNumId="51" w15:restartNumberingAfterBreak="0">
     <w:nsid w:val="737A6ABA"/>
     <w:multiLevelType w:val="hybridMultilevel"/>
     <w:tmpl w:val="2CCA9392"/>
@@ -18406,7 +19842,7 @@
       </w:pPr>
     </w:lvl>
   </w:abstractNum>
-  <w:abstractNum w:abstractNumId="51" w15:restartNumberingAfterBreak="0">
+  <w:abstractNum w:abstractNumId="52" w15:restartNumberingAfterBreak="0">
     <w:nsid w:val="743C60DB"/>
     <w:multiLevelType w:val="hybridMultilevel"/>
     <w:tmpl w:val="5F000FE0"/>
@@ -18495,7 +19931,7 @@
       </w:pPr>
     </w:lvl>
   </w:abstractNum>
-  <w:abstractNum w:abstractNumId="52" w15:restartNumberingAfterBreak="0">
+  <w:abstractNum w:abstractNumId="53" w15:restartNumberingAfterBreak="0">
     <w:nsid w:val="74955623"/>
     <w:multiLevelType w:val="hybridMultilevel"/>
     <w:tmpl w:val="C46E6AC4"/>
@@ -18584,7 +20020,7 @@
       </w:pPr>
     </w:lvl>
   </w:abstractNum>
-  <w:abstractNum w:abstractNumId="53" w15:restartNumberingAfterBreak="0">
+  <w:abstractNum w:abstractNumId="54" w15:restartNumberingAfterBreak="0">
     <w:nsid w:val="790D388B"/>
     <w:multiLevelType w:val="hybridMultilevel"/>
     <w:tmpl w:val="124441B6"/>
@@ -18675,7 +20111,7 @@
       </w:pPr>
     </w:lvl>
   </w:abstractNum>
-  <w:abstractNum w:abstractNumId="54" w15:restartNumberingAfterBreak="0">
+  <w:abstractNum w:abstractNumId="55" w15:restartNumberingAfterBreak="0">
     <w:nsid w:val="7C06431F"/>
     <w:multiLevelType w:val="hybridMultilevel"/>
     <w:tmpl w:val="CC1CFBFE"/>
@@ -18764,7 +20200,7 @@
       </w:pPr>
     </w:lvl>
   </w:abstractNum>
-  <w:abstractNum w:abstractNumId="55" w15:restartNumberingAfterBreak="0">
+  <w:abstractNum w:abstractNumId="56" w15:restartNumberingAfterBreak="0">
     <w:nsid w:val="7D2124BE"/>
     <w:multiLevelType w:val="hybridMultilevel"/>
     <w:tmpl w:val="4994353E"/>
@@ -18857,7 +20293,7 @@
     <w:abstractNumId w:val="4"/>
   </w:num>
   <w:num w:numId="2" w16cid:durableId="1050810300">
-    <w:abstractNumId w:val="39"/>
+    <w:abstractNumId w:val="40"/>
   </w:num>
   <w:num w:numId="3" w16cid:durableId="1749646373">
     <w:abstractNumId w:val="0"/>
@@ -18869,7 +20305,7 @@
     <w:abstractNumId w:val="17"/>
   </w:num>
   <w:num w:numId="6" w16cid:durableId="2091809816">
-    <w:abstractNumId w:val="48"/>
+    <w:abstractNumId w:val="49"/>
   </w:num>
   <w:num w:numId="7" w16cid:durableId="343678602">
     <w:abstractNumId w:val="25"/>
@@ -18878,13 +20314,13 @@
     <w:abstractNumId w:val="16"/>
   </w:num>
   <w:num w:numId="9" w16cid:durableId="1759868238">
-    <w:abstractNumId w:val="37"/>
+    <w:abstractNumId w:val="38"/>
   </w:num>
   <w:num w:numId="10" w16cid:durableId="402606118">
-    <w:abstractNumId w:val="35"/>
+    <w:abstractNumId w:val="36"/>
   </w:num>
   <w:num w:numId="11" w16cid:durableId="331304175">
-    <w:abstractNumId w:val="32"/>
+    <w:abstractNumId w:val="33"/>
   </w:num>
   <w:num w:numId="12" w16cid:durableId="753556434">
     <w:abstractNumId w:val="13"/>
@@ -18893,10 +20329,10 @@
     <w:abstractNumId w:val="29"/>
   </w:num>
   <w:num w:numId="14" w16cid:durableId="78063372">
-    <w:abstractNumId w:val="46"/>
+    <w:abstractNumId w:val="47"/>
   </w:num>
   <w:num w:numId="15" w16cid:durableId="1078750343">
-    <w:abstractNumId w:val="55"/>
+    <w:abstractNumId w:val="56"/>
   </w:num>
   <w:num w:numId="16" w16cid:durableId="1006253481">
     <w:abstractNumId w:val="3"/>
@@ -18905,7 +20341,7 @@
     <w:abstractNumId w:val="11"/>
   </w:num>
   <w:num w:numId="18" w16cid:durableId="3633737">
-    <w:abstractNumId w:val="38"/>
+    <w:abstractNumId w:val="39"/>
   </w:num>
   <w:num w:numId="19" w16cid:durableId="1118640479">
     <w:abstractNumId w:val="18"/>
@@ -18926,13 +20362,13 @@
     <w:abstractNumId w:val="23"/>
   </w:num>
   <w:num w:numId="25" w16cid:durableId="990867597">
-    <w:abstractNumId w:val="49"/>
+    <w:abstractNumId w:val="50"/>
   </w:num>
   <w:num w:numId="26" w16cid:durableId="1054693629">
     <w:abstractNumId w:val="19"/>
   </w:num>
   <w:num w:numId="27" w16cid:durableId="1737051155">
-    <w:abstractNumId w:val="51"/>
+    <w:abstractNumId w:val="52"/>
   </w:num>
   <w:num w:numId="28" w16cid:durableId="534318662">
     <w:abstractNumId w:val="28"/>
@@ -18941,13 +20377,13 @@
     <w:abstractNumId w:val="20"/>
   </w:num>
   <w:num w:numId="30" w16cid:durableId="502941422">
-    <w:abstractNumId w:val="43"/>
+    <w:abstractNumId w:val="44"/>
   </w:num>
   <w:num w:numId="31" w16cid:durableId="1754283271">
     <w:abstractNumId w:val="8"/>
   </w:num>
   <w:num w:numId="32" w16cid:durableId="1774126535">
-    <w:abstractNumId w:val="52"/>
+    <w:abstractNumId w:val="53"/>
   </w:num>
   <w:num w:numId="33" w16cid:durableId="300692715">
     <w:abstractNumId w:val="21"/>
@@ -18968,25 +20404,25 @@
     <w:abstractNumId w:val="5"/>
   </w:num>
   <w:num w:numId="39" w16cid:durableId="361127681">
-    <w:abstractNumId w:val="33"/>
+    <w:abstractNumId w:val="34"/>
   </w:num>
   <w:num w:numId="40" w16cid:durableId="751201917">
     <w:abstractNumId w:val="1"/>
   </w:num>
   <w:num w:numId="41" w16cid:durableId="220867320">
-    <w:abstractNumId w:val="47"/>
+    <w:abstractNumId w:val="48"/>
   </w:num>
   <w:num w:numId="42" w16cid:durableId="738333015">
-    <w:abstractNumId w:val="54"/>
+    <w:abstractNumId w:val="55"/>
   </w:num>
   <w:num w:numId="43" w16cid:durableId="1682120758">
-    <w:abstractNumId w:val="40"/>
+    <w:abstractNumId w:val="41"/>
   </w:num>
   <w:num w:numId="44" w16cid:durableId="1816143082">
-    <w:abstractNumId w:val="44"/>
+    <w:abstractNumId w:val="45"/>
   </w:num>
   <w:num w:numId="45" w16cid:durableId="371735011">
-    <w:abstractNumId w:val="53"/>
+    <w:abstractNumId w:val="54"/>
   </w:num>
   <w:num w:numId="46" w16cid:durableId="602491263">
     <w:abstractNumId w:val="26"/>
@@ -18995,31 +20431,34 @@
     <w:abstractNumId w:val="6"/>
   </w:num>
   <w:num w:numId="48" w16cid:durableId="1921326630">
-    <w:abstractNumId w:val="42"/>
+    <w:abstractNumId w:val="43"/>
   </w:num>
   <w:num w:numId="49" w16cid:durableId="1347362999">
-    <w:abstractNumId w:val="36"/>
+    <w:abstractNumId w:val="37"/>
   </w:num>
   <w:num w:numId="50" w16cid:durableId="367031387">
-    <w:abstractNumId w:val="50"/>
+    <w:abstractNumId w:val="51"/>
   </w:num>
   <w:num w:numId="51" w16cid:durableId="1843934386">
     <w:abstractNumId w:val="2"/>
   </w:num>
   <w:num w:numId="52" w16cid:durableId="1376932167">
-    <w:abstractNumId w:val="45"/>
+    <w:abstractNumId w:val="46"/>
   </w:num>
   <w:num w:numId="53" w16cid:durableId="970016870">
     <w:abstractNumId w:val="27"/>
   </w:num>
   <w:num w:numId="54" w16cid:durableId="1847356679">
-    <w:abstractNumId w:val="34"/>
+    <w:abstractNumId w:val="35"/>
   </w:num>
   <w:num w:numId="55" w16cid:durableId="176696067">
     <w:abstractNumId w:val="9"/>
   </w:num>
   <w:num w:numId="56" w16cid:durableId="1333989161">
-    <w:abstractNumId w:val="41"/>
+    <w:abstractNumId w:val="42"/>
+  </w:num>
+  <w:num w:numId="57" w16cid:durableId="249430946">
+    <w:abstractNumId w:val="32"/>
   </w:num>
 </w:numbering>
 </file>

--- a/docs/CoreJava.docx
+++ b/docs/CoreJava.docx
@@ -389,14 +389,7 @@
       </w:pPr>
       <w:r>
         <w:tab/>
-      </w:r>
-      <w:proofErr w:type="spellStart"/>
-      <w:r>
-        <w:t>MySql</w:t>
-      </w:r>
-      <w:proofErr w:type="spellEnd"/>
-      <w:r>
-        <w:t xml:space="preserve"> Database</w:t>
+        <w:t>MySql Database</w:t>
       </w:r>
     </w:p>
     <w:p>
@@ -684,15 +677,7 @@
         </w:numPr>
       </w:pPr>
       <w:r>
-        <w:t>You can verify the installation file into C:\Program File\java\&lt;</w:t>
-      </w:r>
-      <w:proofErr w:type="spellStart"/>
-      <w:r>
-        <w:t>jdk</w:t>
-      </w:r>
-      <w:proofErr w:type="spellEnd"/>
-      <w:r>
-        <w:t>-version-folder&gt;</w:t>
+        <w:t>You can verify the installation file into C:\Program File\java\&lt;jdk-version-folder&gt;</w:t>
       </w:r>
     </w:p>
     <w:p>
@@ -1188,7 +1173,6 @@
           <w:numId w:val="1"/>
         </w:numPr>
       </w:pPr>
-      <w:proofErr w:type="spellStart"/>
       <w:r>
         <w:rPr>
           <w:b/>
@@ -1196,7 +1180,6 @@
         </w:rPr>
         <w:t>javac</w:t>
       </w:r>
-      <w:proofErr w:type="spellEnd"/>
     </w:p>
     <w:p>
       <w:pPr>
@@ -1415,15 +1398,7 @@
         </w:numPr>
       </w:pPr>
       <w:r>
-        <w:t xml:space="preserve">It is use to develop the </w:t>
-      </w:r>
-      <w:proofErr w:type="gramStart"/>
-      <w:r>
-        <w:t>console based</w:t>
-      </w:r>
-      <w:proofErr w:type="gramEnd"/>
-      <w:r>
-        <w:t xml:space="preserve"> app and desktop application </w:t>
+        <w:t xml:space="preserve">It is use to develop the console based app and desktop application </w:t>
       </w:r>
       <w:r>
         <w:t xml:space="preserve"> </w:t>
@@ -1618,23 +1593,7 @@
           <w:b/>
           <w:bCs/>
         </w:rPr>
-        <w:t>public class &lt;</w:t>
-      </w:r>
-      <w:proofErr w:type="spellStart"/>
-      <w:r>
-        <w:rPr>
-          <w:b/>
-          <w:bCs/>
-        </w:rPr>
-        <w:t>className</w:t>
-      </w:r>
-      <w:proofErr w:type="spellEnd"/>
-      <w:r>
-        <w:rPr>
-          <w:b/>
-          <w:bCs/>
-        </w:rPr>
-        <w:t>&gt;</w:t>
+        <w:t>public class &lt;className&gt;</w:t>
       </w:r>
     </w:p>
     <w:p>
@@ -1755,39 +1714,7 @@
           <w:b/>
           <w:bCs/>
         </w:rPr>
-        <w:t xml:space="preserve">public static void </w:t>
-      </w:r>
-      <w:proofErr w:type="gramStart"/>
-      <w:r>
-        <w:rPr>
-          <w:b/>
-          <w:bCs/>
-        </w:rPr>
-        <w:t>main(</w:t>
-      </w:r>
-      <w:proofErr w:type="gramEnd"/>
-      <w:r>
-        <w:rPr>
-          <w:b/>
-          <w:bCs/>
-        </w:rPr>
-        <w:t xml:space="preserve">String </w:t>
-      </w:r>
-      <w:proofErr w:type="spellStart"/>
-      <w:r>
-        <w:rPr>
-          <w:b/>
-          <w:bCs/>
-        </w:rPr>
-        <w:t>args</w:t>
-      </w:r>
-      <w:proofErr w:type="spellEnd"/>
-      <w:r>
-        <w:rPr>
-          <w:b/>
-          <w:bCs/>
-        </w:rPr>
-        <w:t>[])</w:t>
+        <w:t>public static void main(String args[])</w:t>
       </w:r>
     </w:p>
     <w:p>
@@ -1860,13 +1787,8 @@
           <w:numId w:val="5"/>
         </w:numPr>
       </w:pPr>
-      <w:proofErr w:type="gramStart"/>
-      <w:r>
-        <w:t>These statement</w:t>
-      </w:r>
-      <w:proofErr w:type="gramEnd"/>
-      <w:r>
-        <w:t xml:space="preserve"> executes and produce an output</w:t>
+      <w:r>
+        <w:t>These statement executes and produce an output</w:t>
       </w:r>
     </w:p>
     <w:p>
@@ -1878,15 +1800,7 @@
         </w:numPr>
       </w:pPr>
       <w:r>
-        <w:t xml:space="preserve">To print the </w:t>
-      </w:r>
-      <w:proofErr w:type="gramStart"/>
-      <w:r>
-        <w:t>output</w:t>
-      </w:r>
-      <w:proofErr w:type="gramEnd"/>
-      <w:r>
-        <w:t xml:space="preserve"> you can use following line of code</w:t>
+        <w:t>To print the output you can use following line of code</w:t>
       </w:r>
     </w:p>
     <w:p>
@@ -1898,21 +1812,12 @@
           <w:bCs/>
         </w:rPr>
       </w:pPr>
-      <w:proofErr w:type="spellStart"/>
-      <w:r>
-        <w:rPr>
-          <w:b/>
-          <w:bCs/>
-        </w:rPr>
-        <w:t>System.out.println</w:t>
-      </w:r>
-      <w:proofErr w:type="spellEnd"/>
-      <w:r>
-        <w:rPr>
-          <w:b/>
-          <w:bCs/>
-        </w:rPr>
-        <w:t>(“Message”);</w:t>
+      <w:r>
+        <w:rPr>
+          <w:b/>
+          <w:bCs/>
+        </w:rPr>
+        <w:t>System.out.println(“Message”);</w:t>
       </w:r>
     </w:p>
     <w:p>
@@ -2101,21 +2006,12 @@
           <w:bCs/>
         </w:rPr>
       </w:pPr>
-      <w:proofErr w:type="spellStart"/>
-      <w:r>
-        <w:rPr>
-          <w:b/>
-          <w:bCs/>
-        </w:rPr>
-        <w:t>javac</w:t>
-      </w:r>
-      <w:proofErr w:type="spellEnd"/>
-      <w:r>
-        <w:rPr>
-          <w:b/>
-          <w:bCs/>
-        </w:rPr>
-        <w:t xml:space="preserve"> &lt;filename with extension&gt;</w:t>
+      <w:r>
+        <w:rPr>
+          <w:b/>
+          <w:bCs/>
+        </w:rPr>
+        <w:t>javac &lt;filename with extension&gt;</w:t>
       </w:r>
     </w:p>
     <w:p>
@@ -2131,15 +2027,7 @@
         </w:rPr>
       </w:pPr>
       <w:r>
-        <w:t xml:space="preserve">As </w:t>
-      </w:r>
-      <w:proofErr w:type="gramStart"/>
-      <w:r>
-        <w:t>a</w:t>
-      </w:r>
-      <w:proofErr w:type="gramEnd"/>
-      <w:r>
-        <w:t xml:space="preserve"> outcome of the compilation you will get a .class file.</w:t>
+        <w:t>As a outcome of the compilation you will get a .class file.</w:t>
       </w:r>
     </w:p>
     <w:p>
@@ -2196,7 +2084,6 @@
         </w:rPr>
         <w:t>java &lt;</w:t>
       </w:r>
-      <w:proofErr w:type="spellStart"/>
       <w:r>
         <w:rPr>
           <w:b/>
@@ -2204,7 +2091,6 @@
         </w:rPr>
         <w:t>ClassName</w:t>
       </w:r>
-      <w:proofErr w:type="spellEnd"/>
       <w:r>
         <w:rPr>
           <w:b/>
@@ -2310,15 +2196,7 @@
         </w:numPr>
       </w:pPr>
       <w:r>
-        <w:t xml:space="preserve">You can create multiple java classes in a file but only one class must be public and </w:t>
-      </w:r>
-      <w:proofErr w:type="gramStart"/>
-      <w:r>
-        <w:t>you</w:t>
-      </w:r>
-      <w:proofErr w:type="gramEnd"/>
-      <w:r>
-        <w:t xml:space="preserve"> java file name must be save as a public class name.</w:t>
+        <w:t>You can create multiple java classes in a file but only one class must be public and you java file name must be save as a public class name.</w:t>
       </w:r>
     </w:p>
     <w:p>
@@ -2538,15 +2416,7 @@
         </w:rPr>
       </w:pPr>
       <w:r>
-        <w:t xml:space="preserve">It </w:t>
-      </w:r>
-      <w:proofErr w:type="gramStart"/>
-      <w:r>
-        <w:t>help</w:t>
-      </w:r>
-      <w:proofErr w:type="gramEnd"/>
-      <w:r>
-        <w:t xml:space="preserve"> you to create a runtime environment for the application.</w:t>
+        <w:t>It help you to create a runtime environment for the application.</w:t>
       </w:r>
     </w:p>
     <w:p>
@@ -2563,15 +2433,7 @@
         </w:rPr>
       </w:pPr>
       <w:r>
-        <w:t xml:space="preserve">This has </w:t>
-      </w:r>
-      <w:proofErr w:type="gramStart"/>
-      <w:r>
-        <w:t>be</w:t>
-      </w:r>
-      <w:proofErr w:type="gramEnd"/>
-      <w:r>
-        <w:t xml:space="preserve"> present on the client system.</w:t>
+        <w:t>This has be present on the client system.</w:t>
       </w:r>
     </w:p>
     <w:p>
@@ -2688,15 +2550,7 @@
         </w:numPr>
       </w:pPr>
       <w:r>
-        <w:t xml:space="preserve">It </w:t>
-      </w:r>
-      <w:proofErr w:type="gramStart"/>
-      <w:r>
-        <w:t>help</w:t>
-      </w:r>
-      <w:proofErr w:type="gramEnd"/>
-      <w:r>
-        <w:t xml:space="preserve"> us to develop and execute the java program, It is combination of Dev. Tools, JRE, JVM, APIs.</w:t>
+        <w:t>It help us to develop and execute the java program, It is combination of Dev. Tools, JRE, JVM, APIs.</w:t>
       </w:r>
     </w:p>
     <w:p>
@@ -2708,15 +2562,7 @@
         </w:numPr>
       </w:pPr>
       <w:r>
-        <w:t xml:space="preserve">It has to be </w:t>
-      </w:r>
-      <w:proofErr w:type="gramStart"/>
-      <w:r>
-        <w:t>install</w:t>
-      </w:r>
-      <w:proofErr w:type="gramEnd"/>
-      <w:r>
-        <w:t xml:space="preserve"> on developers system.</w:t>
+        <w:t>It has to be install on developers system.</w:t>
       </w:r>
     </w:p>
     <w:p>
@@ -2802,15 +2648,7 @@
         </w:numPr>
       </w:pPr>
       <w:r>
-        <w:t xml:space="preserve">There </w:t>
-      </w:r>
-      <w:proofErr w:type="gramStart"/>
-      <w:r>
-        <w:t>are</w:t>
-      </w:r>
-      <w:proofErr w:type="gramEnd"/>
-      <w:r>
-        <w:t xml:space="preserve"> total 52 words are serve by java.</w:t>
+        <w:t>There are total 52 words are serve by java.</w:t>
       </w:r>
     </w:p>
     <w:p>
@@ -2822,15 +2660,7 @@
         </w:numPr>
       </w:pPr>
       <w:r>
-        <w:t xml:space="preserve">All keyword </w:t>
-      </w:r>
-      <w:proofErr w:type="gramStart"/>
-      <w:r>
-        <w:t>are</w:t>
-      </w:r>
-      <w:proofErr w:type="gramEnd"/>
-      <w:r>
-        <w:t xml:space="preserve"> in small case only.</w:t>
+        <w:t>All keyword are in small case only.</w:t>
       </w:r>
     </w:p>
     <w:p>
@@ -2851,15 +2681,7 @@
         <w:ind w:left="720"/>
       </w:pPr>
       <w:r>
-        <w:t xml:space="preserve">public, class, static void, if, else, do, for, int, byte, short, long, char, float, double, </w:t>
-      </w:r>
-      <w:proofErr w:type="spellStart"/>
-      <w:r>
-        <w:t>boolean</w:t>
-      </w:r>
-      <w:proofErr w:type="spellEnd"/>
-      <w:r>
-        <w:t>, case, break, continue etc.</w:t>
+        <w:t>public, class, static void, if, else, do, for, int, byte, short, long, char, float, double, boolean, case, break, continue etc.</w:t>
       </w:r>
     </w:p>
     <w:p>
@@ -2895,15 +2717,7 @@
         </w:rPr>
       </w:pPr>
       <w:r>
-        <w:t xml:space="preserve">The words which are used by the developer, these words are </w:t>
-      </w:r>
-      <w:proofErr w:type="spellStart"/>
-      <w:r>
-        <w:t>use</w:t>
-      </w:r>
-      <w:proofErr w:type="spellEnd"/>
-      <w:r>
-        <w:t xml:space="preserve"> to identify the java components.</w:t>
+        <w:t>The words which are used by the developer, these words are use to identify the java components.</w:t>
       </w:r>
     </w:p>
     <w:p>
@@ -2924,15 +2738,7 @@
         <w:t>variable</w:t>
       </w:r>
       <w:r>
-        <w:t xml:space="preserve"> name </w:t>
-      </w:r>
-      <w:proofErr w:type="gramStart"/>
-      <w:r>
-        <w:t>are</w:t>
-      </w:r>
-      <w:proofErr w:type="gramEnd"/>
-      <w:r>
-        <w:t xml:space="preserve"> called keywords.</w:t>
+        <w:t xml:space="preserve"> name are called keywords.</w:t>
       </w:r>
     </w:p>
     <w:p>
@@ -2992,15 +2798,7 @@
         </w:rPr>
       </w:pPr>
       <w:r>
-        <w:t xml:space="preserve">Identifier can </w:t>
-      </w:r>
-      <w:proofErr w:type="gramStart"/>
-      <w:r>
-        <w:t>contains</w:t>
-      </w:r>
-      <w:proofErr w:type="gramEnd"/>
-      <w:r>
-        <w:t xml:space="preserve"> alphabets, symbol, number.</w:t>
+        <w:t>Identifier can contains alphabets, symbol, number.</w:t>
       </w:r>
     </w:p>
     <w:p>
@@ -3150,13 +2948,8 @@
         </w:rPr>
       </w:pPr>
       <w:r>
-        <w:t xml:space="preserve">Example: Welcome, System, String, </w:t>
-      </w:r>
-      <w:proofErr w:type="spellStart"/>
-      <w:r>
-        <w:t>EmployeeDetails</w:t>
-      </w:r>
-      <w:proofErr w:type="spellEnd"/>
+        <w:t>Example: Welcome, System, String, EmployeeDetails</w:t>
+      </w:r>
     </w:p>
     <w:p>
       <w:pPr>
@@ -3226,27 +3019,9 @@
       <w:r>
         <w:t xml:space="preserve">Example: main, </w:t>
       </w:r>
-      <w:proofErr w:type="spellStart"/>
-      <w:r>
-        <w:t>println</w:t>
-      </w:r>
-      <w:proofErr w:type="spellEnd"/>
-      <w:r>
-        <w:t xml:space="preserve">, </w:t>
-      </w:r>
-      <w:proofErr w:type="spellStart"/>
-      <w:r>
-        <w:t>args</w:t>
-      </w:r>
-      <w:proofErr w:type="spellEnd"/>
-      <w:r>
-        <w:t xml:space="preserve">, out, </w:t>
-      </w:r>
-      <w:proofErr w:type="spellStart"/>
-      <w:r>
-        <w:t>printDetails</w:t>
-      </w:r>
-      <w:proofErr w:type="spellEnd"/>
+      <w:r>
+        <w:t>println, args, out, printDetails</w:t>
+      </w:r>
     </w:p>
     <w:p>
       <w:pPr>
@@ -3351,15 +3126,7 @@
         </w:rPr>
       </w:pPr>
       <w:r>
-        <w:t xml:space="preserve">Literals are the values, mostly string values are also </w:t>
-      </w:r>
-      <w:proofErr w:type="gramStart"/>
-      <w:r>
-        <w:t>consider</w:t>
-      </w:r>
-      <w:proofErr w:type="gramEnd"/>
-      <w:r>
-        <w:t xml:space="preserve"> as a literal.</w:t>
+        <w:t>Literals are the values, mostly string values are also consider as a literal.</w:t>
       </w:r>
     </w:p>
     <w:p>
@@ -3374,15 +3141,7 @@
         </w:rPr>
       </w:pPr>
       <w:r>
-        <w:t xml:space="preserve">The values which is reserve by java is also known are literals. These values are also </w:t>
-      </w:r>
-      <w:proofErr w:type="gramStart"/>
-      <w:r>
-        <w:t>consider</w:t>
-      </w:r>
-      <w:proofErr w:type="gramEnd"/>
-      <w:r>
-        <w:t xml:space="preserve"> as keyword.</w:t>
+        <w:t>The values which is reserve by java is also known are literals. These values are also consider as keyword.</w:t>
       </w:r>
     </w:p>
     <w:p>
@@ -3443,15 +3202,7 @@
         </w:numPr>
       </w:pPr>
       <w:r>
-        <w:t xml:space="preserve">Comments are </w:t>
-      </w:r>
-      <w:proofErr w:type="spellStart"/>
-      <w:r>
-        <w:t>use</w:t>
-      </w:r>
-      <w:proofErr w:type="spellEnd"/>
-      <w:r>
-        <w:t xml:space="preserve"> to add code level documentation, to skip the specific line of code from the execution.</w:t>
+        <w:t>Comments are use to add code level documentation, to skip the specific line of code from the execution.</w:t>
       </w:r>
     </w:p>
     <w:p>
@@ -3797,17 +3548,7 @@
         </w:numPr>
       </w:pPr>
       <w:r>
-        <w:t xml:space="preserve">It </w:t>
-      </w:r>
-      <w:proofErr w:type="spellStart"/>
-      <w:proofErr w:type="gramStart"/>
-      <w:r>
-        <w:t>use</w:t>
-      </w:r>
-      <w:proofErr w:type="spellEnd"/>
-      <w:proofErr w:type="gramEnd"/>
-      <w:r>
-        <w:t xml:space="preserve"> to create a conditional/logical expression (decision making statement)</w:t>
+        <w:t>It use to create a conditional/logical expression (decision making statement)</w:t>
       </w:r>
     </w:p>
     <w:p>
@@ -3864,15 +3605,7 @@
         </w:numPr>
       </w:pPr>
       <w:r>
-        <w:t xml:space="preserve">It can be </w:t>
-      </w:r>
-      <w:proofErr w:type="spellStart"/>
-      <w:r>
-        <w:t>use</w:t>
-      </w:r>
-      <w:proofErr w:type="spellEnd"/>
-      <w:r>
-        <w:t xml:space="preserve"> to perform operation on Bit level.</w:t>
+        <w:t>It can be use to perform operation on Bit level.</w:t>
       </w:r>
     </w:p>
     <w:p>
@@ -3926,15 +3659,7 @@
         </w:numPr>
       </w:pPr>
       <w:r>
-        <w:t xml:space="preserve">It cannot be use for a numeric value bit level </w:t>
-      </w:r>
-      <w:proofErr w:type="gramStart"/>
-      <w:r>
-        <w:t>operations</w:t>
-      </w:r>
-      <w:proofErr w:type="gramEnd"/>
-      <w:r>
-        <w:t>.</w:t>
+        <w:t>It cannot be use for a numeric value bit level operations.</w:t>
       </w:r>
     </w:p>
     <w:p>
@@ -4000,11 +3725,9 @@
           <w:numId w:val="13"/>
         </w:numPr>
       </w:pPr>
-      <w:proofErr w:type="gramStart"/>
       <w:r>
         <w:t>Example :</w:t>
       </w:r>
-      <w:proofErr w:type="gramEnd"/>
     </w:p>
     <w:p>
       <w:pPr>
@@ -4012,11 +3735,7 @@
         <w:ind w:left="1440"/>
       </w:pPr>
       <w:r>
-        <w:t>(salary&lt;25000</w:t>
-      </w:r>
-      <w:proofErr w:type="gramStart"/>
-      <w:r>
-        <w:t xml:space="preserve">) </w:t>
+        <w:t xml:space="preserve">(salary&lt;25000) </w:t>
       </w:r>
       <w:r>
         <w:rPr>
@@ -4024,13 +3743,8 @@
         </w:rPr>
         <w:t>?</w:t>
       </w:r>
-      <w:proofErr w:type="gramEnd"/>
-      <w:r>
-        <w:t xml:space="preserve"> 200*</w:t>
-      </w:r>
-      <w:proofErr w:type="gramStart"/>
-      <w:r>
-        <w:t xml:space="preserve">10  </w:t>
+      <w:r>
+        <w:t xml:space="preserve"> 200*10  </w:t>
       </w:r>
       <w:r>
         <w:rPr>
@@ -4038,7 +3752,6 @@
         </w:rPr>
         <w:t>:</w:t>
       </w:r>
-      <w:proofErr w:type="gramEnd"/>
       <w:r>
         <w:t xml:space="preserve"> 200*5 ;</w:t>
       </w:r>
@@ -4162,16 +3875,11 @@
       <w:r>
         <w:t xml:space="preserve">By </w:t>
       </w:r>
-      <w:proofErr w:type="gramStart"/>
       <w:r>
         <w:t>d</w:t>
       </w:r>
       <w:r>
-        <w:t>efault</w:t>
-      </w:r>
-      <w:proofErr w:type="gramEnd"/>
-      <w:r>
-        <w:t xml:space="preserve"> the program executes sequentially.</w:t>
+        <w:t>efault the program executes sequentially.</w:t>
       </w:r>
     </w:p>
     <w:p>
@@ -4188,23 +3896,7 @@
         </w:rPr>
       </w:pPr>
       <w:r>
-        <w:t xml:space="preserve">Using control flow </w:t>
-      </w:r>
-      <w:proofErr w:type="gramStart"/>
-      <w:r>
-        <w:t>statement</w:t>
-      </w:r>
-      <w:proofErr w:type="gramEnd"/>
-      <w:r>
-        <w:t xml:space="preserve"> you can decide when how many time the statement should </w:t>
-      </w:r>
-      <w:proofErr w:type="spellStart"/>
-      <w:r>
-        <w:t>gets</w:t>
-      </w:r>
-      <w:proofErr w:type="spellEnd"/>
-      <w:r>
-        <w:t xml:space="preserve"> executes.</w:t>
+        <w:t>Using control flow statement you can decide when how many time the statement should gets executes.</w:t>
       </w:r>
     </w:p>
     <w:p>
@@ -4357,23 +4049,7 @@
           <w:b/>
           <w:bCs/>
         </w:rPr>
-        <w:t xml:space="preserve">While, do-while, </w:t>
-      </w:r>
-      <w:proofErr w:type="gramStart"/>
-      <w:r>
-        <w:rPr>
-          <w:b/>
-          <w:bCs/>
-        </w:rPr>
-        <w:t>For</w:t>
-      </w:r>
-      <w:proofErr w:type="gramEnd"/>
-      <w:r>
-        <w:rPr>
-          <w:b/>
-          <w:bCs/>
-        </w:rPr>
-        <w:t xml:space="preserve"> loop</w:t>
+        <w:t>While, do-while, For loop</w:t>
       </w:r>
       <w:r>
         <w:rPr>
@@ -4485,14 +4161,7 @@
       </w:pPr>
       <w:r>
         <w:tab/>
-      </w:r>
-      <w:proofErr w:type="gramStart"/>
-      <w:r>
-        <w:t>if(</w:t>
-      </w:r>
-      <w:proofErr w:type="gramEnd"/>
-      <w:r>
-        <w:t xml:space="preserve">conditional Expression) </w:t>
+        <w:t xml:space="preserve">if(conditional Expression) </w:t>
       </w:r>
     </w:p>
     <w:p>
@@ -4573,13 +4242,8 @@
         <w:pStyle w:val="NoSpacing"/>
         <w:ind w:firstLine="720"/>
       </w:pPr>
-      <w:proofErr w:type="gramStart"/>
-      <w:r>
-        <w:t>if(</w:t>
-      </w:r>
-      <w:proofErr w:type="gramEnd"/>
-      <w:r>
-        <w:t xml:space="preserve">conditional Expression) </w:t>
+      <w:r>
+        <w:t xml:space="preserve">if(conditional Expression) </w:t>
       </w:r>
     </w:p>
     <w:p>
@@ -4725,13 +4389,8 @@
         <w:pStyle w:val="NoSpacing"/>
         <w:ind w:left="410" w:firstLine="310"/>
       </w:pPr>
-      <w:proofErr w:type="gramStart"/>
-      <w:r>
-        <w:t>if(</w:t>
-      </w:r>
-      <w:proofErr w:type="gramEnd"/>
-      <w:r>
-        <w:t xml:space="preserve">conditional Expression) </w:t>
+      <w:r>
+        <w:t xml:space="preserve">if(conditional Expression) </w:t>
       </w:r>
     </w:p>
     <w:p>
@@ -4774,15 +4433,7 @@
       </w:pPr>
       <w:r>
         <w:tab/>
-        <w:t xml:space="preserve">else </w:t>
-      </w:r>
-      <w:proofErr w:type="gramStart"/>
-      <w:r>
-        <w:t>if(</w:t>
-      </w:r>
-      <w:proofErr w:type="gramEnd"/>
-      <w:r>
-        <w:t>conditional Expression)</w:t>
+        <w:t>else if(conditional Expression)</w:t>
       </w:r>
     </w:p>
     <w:p>
@@ -4824,15 +4475,7 @@
         <w:ind w:left="410" w:firstLine="310"/>
       </w:pPr>
       <w:r>
-        <w:t xml:space="preserve">else </w:t>
-      </w:r>
-      <w:proofErr w:type="gramStart"/>
-      <w:r>
-        <w:t>if(</w:t>
-      </w:r>
-      <w:proofErr w:type="gramEnd"/>
-      <w:r>
-        <w:t>conditional Expression)</w:t>
+        <w:t>else if(conditional Expression)</w:t>
       </w:r>
     </w:p>
     <w:p>
@@ -5037,15 +4680,7 @@
         </w:numPr>
       </w:pPr>
       <w:r>
-        <w:t xml:space="preserve">Create a two int variable and print the </w:t>
-      </w:r>
-      <w:proofErr w:type="spellStart"/>
-      <w:r>
-        <w:t>grater</w:t>
-      </w:r>
-      <w:proofErr w:type="spellEnd"/>
-      <w:r>
-        <w:t xml:space="preserve"> number from them.</w:t>
+        <w:t>Create a two int variable and print the grater number from them.</w:t>
       </w:r>
     </w:p>
     <w:p>
@@ -5068,15 +4703,7 @@
       </w:pPr>
       <w:r>
         <w:tab/>
-        <w:t>O/</w:t>
-      </w:r>
-      <w:proofErr w:type="gramStart"/>
-      <w:r>
-        <w:t>P :</w:t>
-      </w:r>
-      <w:proofErr w:type="gramEnd"/>
-      <w:r>
-        <w:t xml:space="preserve"> </w:t>
+        <w:t xml:space="preserve">O/P : </w:t>
       </w:r>
       <w:r>
         <w:rPr>
@@ -5315,13 +4942,8 @@
         <w:pStyle w:val="NoSpacing"/>
         <w:ind w:left="720"/>
       </w:pPr>
-      <w:proofErr w:type="gramStart"/>
-      <w:r>
-        <w:t>Example :</w:t>
-      </w:r>
-      <w:proofErr w:type="gramEnd"/>
-      <w:r>
-        <w:t xml:space="preserve"> number = 5</w:t>
+      <w:r>
+        <w:t>Example : number = 5</w:t>
       </w:r>
     </w:p>
     <w:p>
@@ -5433,13 +5055,8 @@
         <w:pStyle w:val="NoSpacing"/>
         <w:ind w:left="720"/>
       </w:pPr>
-      <w:proofErr w:type="gramStart"/>
-      <w:r>
-        <w:t>Hint :</w:t>
-      </w:r>
-      <w:proofErr w:type="gramEnd"/>
-      <w:r>
-        <w:t xml:space="preserve"> if number%2 != 0 then the number is Odd</w:t>
+      <w:r>
+        <w:t>Hint : if number%2 != 0 then the number is Odd</w:t>
       </w:r>
     </w:p>
     <w:p>
@@ -5581,15 +5198,7 @@
         </w:numPr>
       </w:pPr>
       <w:r>
-        <w:t xml:space="preserve">That </w:t>
-      </w:r>
-      <w:proofErr w:type="gramStart"/>
-      <w:r>
-        <w:t>is</w:t>
-      </w:r>
-      <w:proofErr w:type="gramEnd"/>
-      <w:r>
-        <w:t xml:space="preserve"> you can perform the operation on row and columns using nested loop.</w:t>
+        <w:t>That is you can perform the operation on row and columns using nested loop.</w:t>
       </w:r>
     </w:p>
     <w:p>
@@ -5609,13 +5218,8 @@
         <w:pStyle w:val="NoSpacing"/>
         <w:ind w:left="720"/>
       </w:pPr>
-      <w:proofErr w:type="gramStart"/>
-      <w:r>
-        <w:t>for( ;</w:t>
-      </w:r>
-      <w:proofErr w:type="gramEnd"/>
-      <w:r>
-        <w:t xml:space="preserve"> ; )     // Row</w:t>
+      <w:r>
+        <w:t>for( ; ; )     // Row</w:t>
       </w:r>
     </w:p>
     <w:p>
@@ -5634,14 +5238,7 @@
       </w:pPr>
       <w:r>
         <w:tab/>
-      </w:r>
-      <w:proofErr w:type="gramStart"/>
-      <w:r>
-        <w:t>for( ;</w:t>
-      </w:r>
-      <w:proofErr w:type="gramEnd"/>
-      <w:r>
-        <w:t xml:space="preserve"> ; )    // column</w:t>
+        <w:t>for( ; ; )    // column</w:t>
       </w:r>
     </w:p>
     <w:p>
@@ -5826,15 +5423,7 @@
         </w:numPr>
       </w:pPr>
       <w:r>
-        <w:t xml:space="preserve">It is mainly used to get the values one by one from the collection/group of </w:t>
-      </w:r>
-      <w:proofErr w:type="gramStart"/>
-      <w:r>
-        <w:t>values  which</w:t>
-      </w:r>
-      <w:proofErr w:type="gramEnd"/>
-      <w:r>
-        <w:t xml:space="preserve"> is also known as iterating  collection.</w:t>
+        <w:t>It is mainly used to get the values one by one from the collection/group of values  which is also known as iterating  collection.</w:t>
       </w:r>
     </w:p>
     <w:p>
@@ -5854,13 +5443,8 @@
         <w:pStyle w:val="NoSpacing"/>
         <w:ind w:left="720"/>
       </w:pPr>
-      <w:proofErr w:type="gramStart"/>
-      <w:r>
-        <w:t>for(</w:t>
-      </w:r>
-      <w:proofErr w:type="gramEnd"/>
-      <w:r>
-        <w:t>datatype  identifier : collection )</w:t>
+      <w:r>
+        <w:t>for(datatype  identifier : collection )</w:t>
       </w:r>
     </w:p>
     <w:p>
@@ -6039,21 +5623,7 @@
         <w:rPr>
           <w:color w:val="000000" w:themeColor="text1"/>
         </w:rPr>
-        <w:t xml:space="preserve">Along with variables and methods you can also create a constructure or another </w:t>
-      </w:r>
-      <w:proofErr w:type="gramStart"/>
-      <w:r>
-        <w:rPr>
-          <w:color w:val="000000" w:themeColor="text1"/>
-        </w:rPr>
-        <w:t>class(</w:t>
-      </w:r>
-      <w:proofErr w:type="gramEnd"/>
-      <w:r>
-        <w:rPr>
-          <w:color w:val="000000" w:themeColor="text1"/>
-        </w:rPr>
-        <w:t>Nested class) in a class.</w:t>
+        <w:t>Along with variables and methods you can also create a constructure or another class(Nested class) in a class.</w:t>
       </w:r>
     </w:p>
     <w:p>
@@ -6251,79 +5821,51 @@
         <w:rPr>
           <w:color w:val="000000" w:themeColor="text1"/>
         </w:rPr>
-        <w:t xml:space="preserve">To execute the logic from the method, methods </w:t>
-      </w:r>
-      <w:proofErr w:type="gramStart"/>
+        <w:t>To execute the logic from the method, methods has to execute manually by calling them direct</w:t>
+      </w:r>
       <w:r>
         <w:rPr>
           <w:color w:val="000000" w:themeColor="text1"/>
         </w:rPr>
-        <w:t>has</w:t>
-      </w:r>
-      <w:proofErr w:type="gramEnd"/>
+        <w:t>l</w:t>
+      </w:r>
       <w:r>
         <w:rPr>
           <w:color w:val="000000" w:themeColor="text1"/>
         </w:rPr>
-        <w:t xml:space="preserve"> to execute manually by calling them direct</w:t>
-      </w:r>
-      <w:r>
+        <w:t>y or by using Object.</w:t>
+      </w:r>
+    </w:p>
+    <w:p>
+      <w:pPr>
+        <w:pStyle w:val="NoSpacing"/>
+        <w:numPr>
+          <w:ilvl w:val="0"/>
+          <w:numId w:val="22"/>
+        </w:numPr>
         <w:rPr>
           <w:color w:val="000000" w:themeColor="text1"/>
         </w:rPr>
-        <w:t>l</w:t>
-      </w:r>
+      </w:pPr>
       <w:r>
         <w:rPr>
           <w:color w:val="000000" w:themeColor="text1"/>
         </w:rPr>
-        <w:t>y or by using Object.</w:t>
-      </w:r>
-    </w:p>
-    <w:p>
-      <w:pPr>
-        <w:pStyle w:val="NoSpacing"/>
-        <w:numPr>
-          <w:ilvl w:val="0"/>
-          <w:numId w:val="22"/>
-        </w:numPr>
-        <w:rPr>
+        <w:t xml:space="preserve">Methods can accept the values which is known as </w:t>
+      </w:r>
+      <w:r>
+        <w:rPr>
+          <w:b/>
+          <w:bCs/>
           <w:color w:val="000000" w:themeColor="text1"/>
         </w:rPr>
-      </w:pPr>
+        <w:t>input parameter</w:t>
+      </w:r>
       <w:r>
         <w:rPr>
           <w:color w:val="000000" w:themeColor="text1"/>
         </w:rPr>
-        <w:t xml:space="preserve">Methods can accept the values which is known as </w:t>
-      </w:r>
-      <w:r>
-        <w:rPr>
-          <w:b/>
-          <w:bCs/>
-          <w:color w:val="000000" w:themeColor="text1"/>
-        </w:rPr>
-        <w:t>input parameter</w:t>
-      </w:r>
-      <w:r>
-        <w:rPr>
-          <w:color w:val="000000" w:themeColor="text1"/>
-        </w:rPr>
-        <w:t xml:space="preserve">. There can be more than one parameter. The values which </w:t>
-      </w:r>
-      <w:proofErr w:type="gramStart"/>
-      <w:r>
-        <w:rPr>
-          <w:color w:val="000000" w:themeColor="text1"/>
-        </w:rPr>
-        <w:t>is</w:t>
-      </w:r>
-      <w:proofErr w:type="gramEnd"/>
-      <w:r>
-        <w:rPr>
-          <w:color w:val="000000" w:themeColor="text1"/>
-        </w:rPr>
-        <w:t xml:space="preserve"> passed to parameters are called </w:t>
+        <w:t xml:space="preserve">. There can be more than one parameter. The values which is passed to parameters are called </w:t>
       </w:r>
       <w:r>
         <w:rPr>
@@ -6626,21 +6168,7 @@
         <w:rPr>
           <w:color w:val="000000" w:themeColor="text1"/>
         </w:rPr>
-        <w:t xml:space="preserve">Using an </w:t>
-      </w:r>
-      <w:proofErr w:type="gramStart"/>
-      <w:r>
-        <w:rPr>
-          <w:color w:val="000000" w:themeColor="text1"/>
-        </w:rPr>
-        <w:t>object</w:t>
-      </w:r>
-      <w:proofErr w:type="gramEnd"/>
-      <w:r>
-        <w:rPr>
-          <w:color w:val="000000" w:themeColor="text1"/>
-        </w:rPr>
-        <w:t xml:space="preserve"> you can access the properties of the class (variables and methods).</w:t>
+        <w:t>Using an object you can access the properties of the class (variables and methods).</w:t>
       </w:r>
     </w:p>
     <w:p>
@@ -6870,15 +6398,7 @@
         </w:numPr>
       </w:pPr>
       <w:r>
-        <w:t xml:space="preserve">This is based in LIFO (Last </w:t>
-      </w:r>
-      <w:proofErr w:type="gramStart"/>
-      <w:r>
-        <w:t>In</w:t>
-      </w:r>
-      <w:proofErr w:type="gramEnd"/>
-      <w:r>
-        <w:t xml:space="preserve"> First Out) structure.</w:t>
+        <w:t>This is based in LIFO (Last In First Out) structure.</w:t>
       </w:r>
     </w:p>
     <w:p>
@@ -6890,15 +6410,7 @@
         </w:numPr>
       </w:pPr>
       <w:r>
-        <w:t xml:space="preserve">This memory </w:t>
-      </w:r>
-      <w:proofErr w:type="gramStart"/>
-      <w:r>
-        <w:t>keep</w:t>
-      </w:r>
-      <w:proofErr w:type="gramEnd"/>
-      <w:r>
-        <w:t xml:space="preserve"> on clearing as an when the method execution is completed. </w:t>
+        <w:t xml:space="preserve">This memory keep on clearing as an when the method execution is completed. </w:t>
       </w:r>
     </w:p>
     <w:p>
@@ -6925,15 +6437,7 @@
         </w:numPr>
       </w:pPr>
       <w:r>
-        <w:t xml:space="preserve">This memory is allocated for a </w:t>
-      </w:r>
-      <w:proofErr w:type="gramStart"/>
-      <w:r>
-        <w:t>objects</w:t>
-      </w:r>
-      <w:proofErr w:type="gramEnd"/>
-      <w:r>
-        <w:t>.</w:t>
+        <w:t>This memory is allocated for a objects.</w:t>
       </w:r>
     </w:p>
     <w:p>
@@ -6957,15 +6461,7 @@
         </w:numPr>
       </w:pPr>
       <w:r>
-        <w:t xml:space="preserve">To clear this memory </w:t>
-      </w:r>
-      <w:proofErr w:type="gramStart"/>
-      <w:r>
-        <w:t>java</w:t>
-      </w:r>
-      <w:proofErr w:type="gramEnd"/>
-      <w:r>
-        <w:t xml:space="preserve"> perform the Garbage Collection (GC) process.</w:t>
+        <w:t>To clear this memory java perform the Garbage Collection (GC) process.</w:t>
       </w:r>
     </w:p>
     <w:p>
@@ -6977,15 +6473,7 @@
         </w:numPr>
       </w:pPr>
       <w:r>
-        <w:t xml:space="preserve">The GC process will be </w:t>
-      </w:r>
-      <w:proofErr w:type="gramStart"/>
-      <w:r>
-        <w:t>happen</w:t>
-      </w:r>
-      <w:proofErr w:type="gramEnd"/>
-      <w:r>
-        <w:t xml:space="preserve"> after a specific interval.</w:t>
+        <w:t>The GC process will be happen after a specific interval.</w:t>
       </w:r>
     </w:p>
     <w:p>
@@ -7193,15 +6681,7 @@
         </w:numPr>
       </w:pPr>
       <w:r>
-        <w:t xml:space="preserve">In this case the values </w:t>
-      </w:r>
-      <w:proofErr w:type="gramStart"/>
-      <w:r>
-        <w:t>has</w:t>
-      </w:r>
-      <w:proofErr w:type="gramEnd"/>
-      <w:r>
-        <w:t xml:space="preserve"> to convert into a specific data type once it received in the java program.</w:t>
+        <w:t>In this case the values has to convert into a specific data type once it received in the java program.</w:t>
       </w:r>
     </w:p>
     <w:p>
@@ -7261,23 +6741,12 @@
       <w:r>
         <w:t xml:space="preserve">This class is present inside </w:t>
       </w:r>
-      <w:proofErr w:type="spellStart"/>
-      <w:proofErr w:type="gramStart"/>
-      <w:r>
-        <w:rPr>
-          <w:b/>
-          <w:bCs/>
-        </w:rPr>
-        <w:t>java.util</w:t>
-      </w:r>
-      <w:proofErr w:type="spellEnd"/>
-      <w:proofErr w:type="gramEnd"/>
-      <w:r>
-        <w:rPr>
-          <w:b/>
-          <w:bCs/>
-        </w:rPr>
-        <w:t xml:space="preserve"> package</w:t>
+      <w:r>
+        <w:rPr>
+          <w:b/>
+          <w:bCs/>
+        </w:rPr>
+        <w:t>java.util package</w:t>
       </w:r>
       <w:r>
         <w:rPr>
@@ -7308,15 +6777,7 @@
         </w:numPr>
       </w:pPr>
       <w:r>
-        <w:t xml:space="preserve">Scanner class has </w:t>
-      </w:r>
-      <w:proofErr w:type="gramStart"/>
-      <w:r>
-        <w:t>a multiple functions</w:t>
-      </w:r>
-      <w:proofErr w:type="gramEnd"/>
-      <w:r>
-        <w:t xml:space="preserve"> using which you can accept the specific </w:t>
+        <w:t xml:space="preserve">Scanner class has a multiple functions using which you can accept the specific </w:t>
       </w:r>
       <w:r>
         <w:t xml:space="preserve">data </w:t>
@@ -7516,15 +6977,7 @@
         </w:numPr>
       </w:pPr>
       <w:r>
-        <w:t>Right click on the “</w:t>
-      </w:r>
-      <w:proofErr w:type="spellStart"/>
-      <w:r>
-        <w:t>src</w:t>
-      </w:r>
-      <w:proofErr w:type="spellEnd"/>
-      <w:r>
-        <w:t>” folder</w:t>
+        <w:t>Right click on the “src” folder</w:t>
       </w:r>
       <w:r>
         <w:t xml:space="preserve"> -&gt; Go To “New” option -&gt; Click on “Class” option</w:t>
@@ -7721,23 +7174,7 @@
           <w:sz w:val="24"/>
           <w:szCs w:val="24"/>
         </w:rPr>
-        <w:t xml:space="preserve">One Object having multiple forms (Same thing can be use in a </w:t>
-      </w:r>
-      <w:proofErr w:type="gramStart"/>
-      <w:r>
-        <w:rPr>
-          <w:sz w:val="24"/>
-          <w:szCs w:val="24"/>
-        </w:rPr>
-        <w:t>multiple ways</w:t>
-      </w:r>
-      <w:proofErr w:type="gramEnd"/>
-      <w:r>
-        <w:rPr>
-          <w:sz w:val="24"/>
-          <w:szCs w:val="24"/>
-        </w:rPr>
-        <w:t xml:space="preserve"> or for multiple purpose)</w:t>
+        <w:t>One Object having multiple forms (Same thing can be use in a multiple ways or for multiple purpose)</w:t>
       </w:r>
     </w:p>
     <w:p>
@@ -7951,46 +7388,12 @@
           <w:szCs w:val="24"/>
         </w:rPr>
       </w:pPr>
-      <w:proofErr w:type="spellStart"/>
-      <w:r>
-        <w:rPr>
-          <w:sz w:val="24"/>
-          <w:szCs w:val="24"/>
-        </w:rPr>
-        <w:t>ParentClass</w:t>
-      </w:r>
-      <w:proofErr w:type="spellEnd"/>
-      <w:r>
-        <w:rPr>
-          <w:sz w:val="24"/>
-          <w:szCs w:val="24"/>
-        </w:rPr>
-        <w:t xml:space="preserve"> Object = new </w:t>
-      </w:r>
-      <w:proofErr w:type="spellStart"/>
-      <w:proofErr w:type="gramStart"/>
-      <w:r>
-        <w:rPr>
-          <w:sz w:val="24"/>
-          <w:szCs w:val="24"/>
-        </w:rPr>
-        <w:t>ChildClass</w:t>
-      </w:r>
-      <w:proofErr w:type="spellEnd"/>
-      <w:r>
-        <w:rPr>
-          <w:sz w:val="24"/>
-          <w:szCs w:val="24"/>
-        </w:rPr>
-        <w:t>(</w:t>
-      </w:r>
-      <w:proofErr w:type="gramEnd"/>
-      <w:r>
-        <w:rPr>
-          <w:sz w:val="24"/>
-          <w:szCs w:val="24"/>
-        </w:rPr>
-        <w:t>);</w:t>
+      <w:r>
+        <w:rPr>
+          <w:sz w:val="24"/>
+          <w:szCs w:val="24"/>
+        </w:rPr>
+        <w:t>ParentClass Object = new ChildClass();</w:t>
       </w:r>
     </w:p>
     <w:p>
@@ -8010,23 +7413,7 @@
           <w:sz w:val="24"/>
           <w:szCs w:val="24"/>
         </w:rPr>
-        <w:t xml:space="preserve">By using this </w:t>
-      </w:r>
-      <w:proofErr w:type="gramStart"/>
-      <w:r>
-        <w:rPr>
-          <w:sz w:val="24"/>
-          <w:szCs w:val="24"/>
-        </w:rPr>
-        <w:t>object</w:t>
-      </w:r>
-      <w:proofErr w:type="gramEnd"/>
-      <w:r>
-        <w:rPr>
-          <w:sz w:val="24"/>
-          <w:szCs w:val="24"/>
-        </w:rPr>
-        <w:t xml:space="preserve"> you can achieve runtime polymorphism.</w:t>
+        <w:t>By using this object you can achieve runtime polymorphism.</w:t>
       </w:r>
     </w:p>
     <w:p>
@@ -8172,21 +7559,12 @@
           <w:szCs w:val="24"/>
         </w:rPr>
       </w:pPr>
-      <w:proofErr w:type="gramStart"/>
-      <w:r>
-        <w:rPr>
-          <w:sz w:val="24"/>
-          <w:szCs w:val="24"/>
-        </w:rPr>
-        <w:t>equals(</w:t>
-      </w:r>
-      <w:proofErr w:type="gramEnd"/>
-      <w:r>
-        <w:rPr>
-          <w:sz w:val="24"/>
-          <w:szCs w:val="24"/>
-        </w:rPr>
-        <w:t>Object)</w:t>
+      <w:r>
+        <w:rPr>
+          <w:sz w:val="24"/>
+          <w:szCs w:val="24"/>
+        </w:rPr>
+        <w:t>equals(Object)</w:t>
       </w:r>
     </w:p>
     <w:p>
@@ -8201,30 +7579,12 @@
           <w:szCs w:val="24"/>
         </w:rPr>
       </w:pPr>
-      <w:proofErr w:type="spellStart"/>
-      <w:proofErr w:type="gramStart"/>
-      <w:r>
-        <w:rPr>
-          <w:sz w:val="24"/>
-          <w:szCs w:val="24"/>
-        </w:rPr>
-        <w:t>toString</w:t>
-      </w:r>
-      <w:proofErr w:type="spellEnd"/>
-      <w:r>
-        <w:rPr>
-          <w:sz w:val="24"/>
-          <w:szCs w:val="24"/>
-        </w:rPr>
-        <w:t>(</w:t>
-      </w:r>
-      <w:proofErr w:type="gramEnd"/>
-      <w:r>
-        <w:rPr>
-          <w:sz w:val="24"/>
-          <w:szCs w:val="24"/>
-        </w:rPr>
-        <w:t>)</w:t>
+      <w:r>
+        <w:rPr>
+          <w:sz w:val="24"/>
+          <w:szCs w:val="24"/>
+        </w:rPr>
+        <w:t>toString()</w:t>
       </w:r>
     </w:p>
     <w:p>
@@ -8239,30 +7599,12 @@
           <w:szCs w:val="24"/>
         </w:rPr>
       </w:pPr>
-      <w:proofErr w:type="spellStart"/>
-      <w:proofErr w:type="gramStart"/>
-      <w:r>
-        <w:rPr>
-          <w:sz w:val="24"/>
-          <w:szCs w:val="24"/>
-        </w:rPr>
-        <w:t>hashCode</w:t>
-      </w:r>
-      <w:proofErr w:type="spellEnd"/>
-      <w:r>
-        <w:rPr>
-          <w:sz w:val="24"/>
-          <w:szCs w:val="24"/>
-        </w:rPr>
-        <w:t>(</w:t>
-      </w:r>
-      <w:proofErr w:type="gramEnd"/>
-      <w:r>
-        <w:rPr>
-          <w:sz w:val="24"/>
-          <w:szCs w:val="24"/>
-        </w:rPr>
-        <w:t>)</w:t>
+      <w:r>
+        <w:rPr>
+          <w:sz w:val="24"/>
+          <w:szCs w:val="24"/>
+        </w:rPr>
+        <w:t>hashCode()</w:t>
       </w:r>
     </w:p>
     <w:p>
@@ -8277,30 +7619,12 @@
           <w:szCs w:val="24"/>
         </w:rPr>
       </w:pPr>
-      <w:proofErr w:type="spellStart"/>
-      <w:proofErr w:type="gramStart"/>
-      <w:r>
-        <w:rPr>
-          <w:sz w:val="24"/>
-          <w:szCs w:val="24"/>
-        </w:rPr>
-        <w:t>getClass</w:t>
-      </w:r>
-      <w:proofErr w:type="spellEnd"/>
-      <w:r>
-        <w:rPr>
-          <w:sz w:val="24"/>
-          <w:szCs w:val="24"/>
-        </w:rPr>
-        <w:t>(</w:t>
-      </w:r>
-      <w:proofErr w:type="gramEnd"/>
-      <w:r>
-        <w:rPr>
-          <w:sz w:val="24"/>
-          <w:szCs w:val="24"/>
-        </w:rPr>
-        <w:t>)</w:t>
+      <w:r>
+        <w:rPr>
+          <w:sz w:val="24"/>
+          <w:szCs w:val="24"/>
+        </w:rPr>
+        <w:t>getClass()</w:t>
       </w:r>
     </w:p>
     <w:p>
@@ -8315,21 +7639,12 @@
           <w:szCs w:val="24"/>
         </w:rPr>
       </w:pPr>
-      <w:proofErr w:type="gramStart"/>
-      <w:r>
-        <w:rPr>
-          <w:sz w:val="24"/>
-          <w:szCs w:val="24"/>
-        </w:rPr>
-        <w:t>wait(</w:t>
-      </w:r>
-      <w:proofErr w:type="gramEnd"/>
-      <w:r>
-        <w:rPr>
-          <w:sz w:val="24"/>
-          <w:szCs w:val="24"/>
-        </w:rPr>
-        <w:t>), wait(int), wait(int, long)</w:t>
+      <w:r>
+        <w:rPr>
+          <w:sz w:val="24"/>
+          <w:szCs w:val="24"/>
+        </w:rPr>
+        <w:t>wait(), wait(int), wait(int, long)</w:t>
       </w:r>
     </w:p>
     <w:p>
@@ -8344,21 +7659,12 @@
           <w:szCs w:val="24"/>
         </w:rPr>
       </w:pPr>
-      <w:proofErr w:type="gramStart"/>
-      <w:r>
-        <w:rPr>
-          <w:sz w:val="24"/>
-          <w:szCs w:val="24"/>
-        </w:rPr>
-        <w:t>notify(</w:t>
-      </w:r>
-      <w:proofErr w:type="gramEnd"/>
-      <w:r>
-        <w:rPr>
-          <w:sz w:val="24"/>
-          <w:szCs w:val="24"/>
-        </w:rPr>
-        <w:t>)</w:t>
+      <w:r>
+        <w:rPr>
+          <w:sz w:val="24"/>
+          <w:szCs w:val="24"/>
+        </w:rPr>
+        <w:t>notify()</w:t>
       </w:r>
     </w:p>
     <w:p>
@@ -8373,30 +7679,12 @@
           <w:szCs w:val="24"/>
         </w:rPr>
       </w:pPr>
-      <w:proofErr w:type="spellStart"/>
-      <w:proofErr w:type="gramStart"/>
-      <w:r>
-        <w:rPr>
-          <w:sz w:val="24"/>
-          <w:szCs w:val="24"/>
-        </w:rPr>
-        <w:t>notifyAll</w:t>
-      </w:r>
-      <w:proofErr w:type="spellEnd"/>
-      <w:r>
-        <w:rPr>
-          <w:sz w:val="24"/>
-          <w:szCs w:val="24"/>
-        </w:rPr>
-        <w:t>(</w:t>
-      </w:r>
-      <w:proofErr w:type="gramEnd"/>
-      <w:r>
-        <w:rPr>
-          <w:sz w:val="24"/>
-          <w:szCs w:val="24"/>
-        </w:rPr>
-        <w:t>)</w:t>
+      <w:r>
+        <w:rPr>
+          <w:sz w:val="24"/>
+          <w:szCs w:val="24"/>
+        </w:rPr>
+        <w:t>notifyAll()</w:t>
       </w:r>
     </w:p>
     <w:p>
@@ -8510,23 +7798,7 @@
           <w:sz w:val="24"/>
           <w:szCs w:val="24"/>
         </w:rPr>
-        <w:t xml:space="preserve">By </w:t>
-      </w:r>
-      <w:proofErr w:type="gramStart"/>
-      <w:r>
-        <w:rPr>
-          <w:sz w:val="24"/>
-          <w:szCs w:val="24"/>
-        </w:rPr>
-        <w:t>default</w:t>
-      </w:r>
-      <w:proofErr w:type="gramEnd"/>
-      <w:r>
-        <w:rPr>
-          <w:sz w:val="24"/>
-          <w:szCs w:val="24"/>
-        </w:rPr>
-        <w:t xml:space="preserve"> every class has a Constructor.</w:t>
+        <w:t>By default every class has a Constructor.</w:t>
       </w:r>
     </w:p>
     <w:p>
@@ -8694,23 +7966,7 @@
           <w:sz w:val="24"/>
           <w:szCs w:val="24"/>
         </w:rPr>
-        <w:t xml:space="preserve">There can be multiple </w:t>
-      </w:r>
-      <w:proofErr w:type="gramStart"/>
-      <w:r>
-        <w:rPr>
-          <w:sz w:val="24"/>
-          <w:szCs w:val="24"/>
-        </w:rPr>
-        <w:t>constructor</w:t>
-      </w:r>
-      <w:proofErr w:type="gramEnd"/>
-      <w:r>
-        <w:rPr>
-          <w:sz w:val="24"/>
-          <w:szCs w:val="24"/>
-        </w:rPr>
-        <w:t xml:space="preserve"> in a class which must be created with different parameter list this is also known as constructor overloading.</w:t>
+        <w:t>There can be multiple constructor in a class which must be created with different parameter list this is also known as constructor overloading.</w:t>
       </w:r>
       <w:r>
         <w:rPr>
@@ -8770,23 +8026,7 @@
           <w:sz w:val="24"/>
           <w:szCs w:val="24"/>
         </w:rPr>
-        <w:t xml:space="preserve">Every sub class constructor </w:t>
-      </w:r>
-      <w:proofErr w:type="gramStart"/>
-      <w:r>
-        <w:rPr>
-          <w:sz w:val="24"/>
-          <w:szCs w:val="24"/>
-        </w:rPr>
-        <w:t>classes</w:t>
-      </w:r>
-      <w:proofErr w:type="gramEnd"/>
-      <w:r>
-        <w:rPr>
-          <w:sz w:val="24"/>
-          <w:szCs w:val="24"/>
-        </w:rPr>
-        <w:t xml:space="preserve"> super class default or no-param constructor.</w:t>
+        <w:t>Every sub class constructor classes super class default or no-param constructor.</w:t>
       </w:r>
     </w:p>
     <w:p>
@@ -8811,25 +8051,14 @@
         </w:rPr>
         <w:t xml:space="preserve">Every constructor has by default </w:t>
       </w:r>
-      <w:proofErr w:type="gramStart"/>
-      <w:r>
-        <w:rPr>
-          <w:b/>
-          <w:bCs/>
-          <w:sz w:val="24"/>
-          <w:szCs w:val="24"/>
-        </w:rPr>
-        <w:t>super(</w:t>
-      </w:r>
-      <w:proofErr w:type="gramEnd"/>
-      <w:r>
-        <w:rPr>
-          <w:b/>
-          <w:bCs/>
-          <w:sz w:val="24"/>
-          <w:szCs w:val="24"/>
-        </w:rPr>
-        <w:t>)</w:t>
+      <w:r>
+        <w:rPr>
+          <w:b/>
+          <w:bCs/>
+          <w:sz w:val="24"/>
+          <w:szCs w:val="24"/>
+        </w:rPr>
+        <w:t>super()</w:t>
       </w:r>
       <w:r>
         <w:rPr>
@@ -9059,7 +8288,6 @@
         </w:rPr>
         <w:t xml:space="preserve">By </w:t>
       </w:r>
-      <w:proofErr w:type="gramStart"/>
       <w:r>
         <w:rPr>
           <w:sz w:val="24"/>
@@ -9072,15 +8300,7 @@
           <w:sz w:val="24"/>
           <w:szCs w:val="24"/>
         </w:rPr>
-        <w:t>efault</w:t>
-      </w:r>
-      <w:proofErr w:type="gramEnd"/>
-      <w:r>
-        <w:rPr>
-          <w:sz w:val="24"/>
-          <w:szCs w:val="24"/>
-        </w:rPr>
-        <w:t xml:space="preserve"> super keyword will be added as a first line of every sub class </w:t>
+        <w:t xml:space="preserve">efault super keyword will be added as a first line of every sub class </w:t>
       </w:r>
       <w:r>
         <w:rPr>
@@ -9429,23 +8649,7 @@
           <w:sz w:val="24"/>
           <w:szCs w:val="24"/>
         </w:rPr>
-        <w:t xml:space="preserve">Using static </w:t>
-      </w:r>
-      <w:proofErr w:type="gramStart"/>
-      <w:r>
-        <w:rPr>
-          <w:sz w:val="24"/>
-          <w:szCs w:val="24"/>
-        </w:rPr>
-        <w:t>keyword</w:t>
-      </w:r>
-      <w:proofErr w:type="gramEnd"/>
-      <w:r>
-        <w:rPr>
-          <w:sz w:val="24"/>
-          <w:szCs w:val="24"/>
-        </w:rPr>
-        <w:t xml:space="preserve"> you can create a class level properties</w:t>
+        <w:t>Using static keyword you can create a class level properties</w:t>
       </w:r>
     </w:p>
     <w:p>
@@ -9553,23 +8757,7 @@
           <w:sz w:val="24"/>
           <w:szCs w:val="24"/>
         </w:rPr>
-        <w:t xml:space="preserve">Static variables </w:t>
-      </w:r>
-      <w:proofErr w:type="gramStart"/>
-      <w:r>
-        <w:rPr>
-          <w:sz w:val="24"/>
-          <w:szCs w:val="24"/>
-        </w:rPr>
-        <w:t>has</w:t>
-      </w:r>
-      <w:proofErr w:type="gramEnd"/>
-      <w:r>
-        <w:rPr>
-          <w:sz w:val="24"/>
-          <w:szCs w:val="24"/>
-        </w:rPr>
-        <w:t xml:space="preserve"> to create inside class and outside any method.</w:t>
+        <w:t>Static variables has to create inside class and outside any method.</w:t>
       </w:r>
     </w:p>
     <w:p>
@@ -10356,23 +9544,7 @@
           <w:szCs w:val="24"/>
         </w:rPr>
         <w:lastRenderedPageBreak/>
-        <w:t xml:space="preserve">It can be </w:t>
-      </w:r>
-      <w:proofErr w:type="spellStart"/>
-      <w:r>
-        <w:rPr>
-          <w:sz w:val="24"/>
-          <w:szCs w:val="24"/>
-        </w:rPr>
-        <w:t>use</w:t>
-      </w:r>
-      <w:proofErr w:type="spellEnd"/>
-      <w:r>
-        <w:rPr>
-          <w:sz w:val="24"/>
-          <w:szCs w:val="24"/>
-        </w:rPr>
-        <w:t xml:space="preserve"> to import all the classes from the package to access only single class.</w:t>
+        <w:t>It can be use to import all the classes from the package to access only single class.</w:t>
       </w:r>
     </w:p>
     <w:p>
@@ -10406,23 +9578,7 @@
           <w:sz w:val="24"/>
           <w:szCs w:val="24"/>
         </w:rPr>
-        <w:t>import pack1.pack</w:t>
-      </w:r>
-      <w:proofErr w:type="gramStart"/>
-      <w:r>
-        <w:rPr>
-          <w:sz w:val="24"/>
-          <w:szCs w:val="24"/>
-        </w:rPr>
-        <w:t>2.*</w:t>
-      </w:r>
-      <w:proofErr w:type="gramEnd"/>
-      <w:r>
-        <w:rPr>
-          <w:sz w:val="24"/>
-          <w:szCs w:val="24"/>
-        </w:rPr>
-        <w:t xml:space="preserve">;     </w:t>
+        <w:t xml:space="preserve">import pack1.pack2.*;     </w:t>
       </w:r>
       <w:r>
         <w:rPr>
@@ -10474,23 +9630,7 @@
           <w:sz w:val="24"/>
           <w:szCs w:val="24"/>
         </w:rPr>
-        <w:t>import pack1.pack</w:t>
-      </w:r>
-      <w:proofErr w:type="gramStart"/>
-      <w:r>
-        <w:rPr>
-          <w:sz w:val="24"/>
-          <w:szCs w:val="24"/>
-        </w:rPr>
-        <w:t>2.ClassName</w:t>
-      </w:r>
-      <w:proofErr w:type="gramEnd"/>
-      <w:r>
-        <w:rPr>
-          <w:sz w:val="24"/>
-          <w:szCs w:val="24"/>
-        </w:rPr>
-        <w:t xml:space="preserve">;  </w:t>
+        <w:t xml:space="preserve">import pack1.pack2.ClassName;  </w:t>
       </w:r>
       <w:r>
         <w:rPr>
@@ -10538,25 +9678,7 @@
           <w:sz w:val="24"/>
           <w:szCs w:val="24"/>
         </w:rPr>
-        <w:t xml:space="preserve"> by default </w:t>
-      </w:r>
-      <w:proofErr w:type="spellStart"/>
-      <w:proofErr w:type="gramStart"/>
-      <w:r>
-        <w:rPr>
-          <w:sz w:val="24"/>
-          <w:szCs w:val="24"/>
-        </w:rPr>
-        <w:t>java.lang</w:t>
-      </w:r>
-      <w:proofErr w:type="spellEnd"/>
-      <w:proofErr w:type="gramEnd"/>
-      <w:r>
-        <w:rPr>
-          <w:sz w:val="24"/>
-          <w:szCs w:val="24"/>
-        </w:rPr>
-        <w:t xml:space="preserve"> package is imported.</w:t>
+        <w:t xml:space="preserve"> by default java.lang package is imported.</w:t>
       </w:r>
     </w:p>
     <w:p>
@@ -10632,23 +9754,7 @@
           <w:sz w:val="24"/>
           <w:szCs w:val="24"/>
         </w:rPr>
-        <w:t xml:space="preserve">There are 4 access </w:t>
-      </w:r>
-      <w:proofErr w:type="gramStart"/>
-      <w:r>
-        <w:rPr>
-          <w:sz w:val="24"/>
-          <w:szCs w:val="24"/>
-        </w:rPr>
-        <w:t>modifier</w:t>
-      </w:r>
-      <w:proofErr w:type="gramEnd"/>
-      <w:r>
-        <w:rPr>
-          <w:sz w:val="24"/>
-          <w:szCs w:val="24"/>
-        </w:rPr>
-        <w:t>. Out of which default is the access modifier which is added by default of you not explicitly define.</w:t>
+        <w:t>There are 4 access modifier. Out of which default is the access modifier which is added by default of you not explicitly define.</w:t>
       </w:r>
     </w:p>
     <w:p>
@@ -11675,23 +10781,7 @@
           <w:sz w:val="24"/>
           <w:szCs w:val="24"/>
         </w:rPr>
-        <w:t xml:space="preserve">The method </w:t>
-      </w:r>
-      <w:proofErr w:type="gramStart"/>
-      <w:r>
-        <w:rPr>
-          <w:sz w:val="24"/>
-          <w:szCs w:val="24"/>
-        </w:rPr>
-        <w:t>call</w:t>
-      </w:r>
-      <w:proofErr w:type="gramEnd"/>
-      <w:r>
-        <w:rPr>
-          <w:sz w:val="24"/>
-          <w:szCs w:val="24"/>
-        </w:rPr>
-        <w:t xml:space="preserve"> resolves at the time of compilation and same will be followed at execution.</w:t>
+        <w:t>The method call resolves at the time of compilation and same will be followed at execution.</w:t>
       </w:r>
     </w:p>
     <w:p>
@@ -11711,23 +10801,7 @@
           <w:sz w:val="24"/>
           <w:szCs w:val="24"/>
         </w:rPr>
-        <w:t xml:space="preserve">To achieve </w:t>
-      </w:r>
-      <w:proofErr w:type="gramStart"/>
-      <w:r>
-        <w:rPr>
-          <w:sz w:val="24"/>
-          <w:szCs w:val="24"/>
-        </w:rPr>
-        <w:t>this</w:t>
-      </w:r>
-      <w:proofErr w:type="gramEnd"/>
-      <w:r>
-        <w:rPr>
-          <w:sz w:val="24"/>
-          <w:szCs w:val="24"/>
-        </w:rPr>
-        <w:t xml:space="preserve"> you have to use </w:t>
+        <w:t xml:space="preserve">To achieve this you have to use </w:t>
       </w:r>
       <w:r>
         <w:rPr>
@@ -11796,23 +10870,7 @@
           <w:sz w:val="24"/>
           <w:szCs w:val="24"/>
         </w:rPr>
-        <w:t xml:space="preserve">To achieve </w:t>
-      </w:r>
-      <w:proofErr w:type="gramStart"/>
-      <w:r>
-        <w:rPr>
-          <w:sz w:val="24"/>
-          <w:szCs w:val="24"/>
-        </w:rPr>
-        <w:t>this</w:t>
-      </w:r>
-      <w:proofErr w:type="gramEnd"/>
-      <w:r>
-        <w:rPr>
-          <w:sz w:val="24"/>
-          <w:szCs w:val="24"/>
-        </w:rPr>
-        <w:t xml:space="preserve"> you have to use </w:t>
+        <w:t xml:space="preserve">To achieve this you have to use </w:t>
       </w:r>
       <w:r>
         <w:rPr>
@@ -12027,23 +11085,7 @@
           <w:sz w:val="24"/>
           <w:szCs w:val="24"/>
         </w:rPr>
-        <w:t xml:space="preserve">Return data type may or </w:t>
-      </w:r>
-      <w:proofErr w:type="spellStart"/>
-      <w:r>
-        <w:rPr>
-          <w:sz w:val="24"/>
-          <w:szCs w:val="24"/>
-        </w:rPr>
-        <w:t>many</w:t>
-      </w:r>
-      <w:proofErr w:type="spellEnd"/>
-      <w:r>
-        <w:rPr>
-          <w:sz w:val="24"/>
-          <w:szCs w:val="24"/>
-        </w:rPr>
-        <w:t xml:space="preserve"> not be same.</w:t>
+        <w:t>Return data type may or many not be same.</w:t>
       </w:r>
     </w:p>
     <w:p>
@@ -12063,23 +11105,7 @@
           <w:sz w:val="24"/>
           <w:szCs w:val="24"/>
         </w:rPr>
-        <w:t xml:space="preserve">Access modifier may or </w:t>
-      </w:r>
-      <w:proofErr w:type="spellStart"/>
-      <w:r>
-        <w:rPr>
-          <w:sz w:val="24"/>
-          <w:szCs w:val="24"/>
-        </w:rPr>
-        <w:t>many</w:t>
-      </w:r>
-      <w:proofErr w:type="spellEnd"/>
-      <w:r>
-        <w:rPr>
-          <w:sz w:val="24"/>
-          <w:szCs w:val="24"/>
-        </w:rPr>
-        <w:t xml:space="preserve"> not be same</w:t>
+        <w:t>Access modifier may or many not be same</w:t>
       </w:r>
       <w:r>
         <w:rPr>
@@ -12113,23 +11139,7 @@
           <w:sz w:val="24"/>
           <w:szCs w:val="24"/>
         </w:rPr>
-        <w:t xml:space="preserve"> (</w:t>
-      </w:r>
-      <w:proofErr w:type="gramStart"/>
-      <w:r>
-        <w:rPr>
-          <w:sz w:val="24"/>
-          <w:szCs w:val="24"/>
-        </w:rPr>
-        <w:t>you</w:t>
-      </w:r>
-      <w:proofErr w:type="gramEnd"/>
-      <w:r>
-        <w:rPr>
-          <w:sz w:val="24"/>
-          <w:szCs w:val="24"/>
-        </w:rPr>
-        <w:t xml:space="preserve"> can overload main method)</w:t>
+        <w:t xml:space="preserve"> (you can overload main method)</w:t>
       </w:r>
     </w:p>
     <w:p>
@@ -12884,23 +11894,7 @@
           <w:sz w:val="24"/>
           <w:szCs w:val="24"/>
         </w:rPr>
-        <w:t xml:space="preserve">Abstract method which </w:t>
-      </w:r>
-      <w:proofErr w:type="gramStart"/>
-      <w:r>
-        <w:rPr>
-          <w:sz w:val="24"/>
-          <w:szCs w:val="24"/>
-        </w:rPr>
-        <w:t>do</w:t>
-      </w:r>
-      <w:proofErr w:type="gramEnd"/>
-      <w:r>
-        <w:rPr>
-          <w:sz w:val="24"/>
-          <w:szCs w:val="24"/>
-        </w:rPr>
-        <w:t xml:space="preserve"> not have any implementation and it is just declare. Abstract method will be created using abstract keyword.</w:t>
+        <w:t>Abstract method which do not have any implementation and it is just declare. Abstract method will be created using abstract keyword.</w:t>
       </w:r>
     </w:p>
     <w:p>
@@ -13195,33 +12189,116 @@
           <w:sz w:val="24"/>
           <w:szCs w:val="24"/>
         </w:rPr>
-        <w:t xml:space="preserve">Using </w:t>
-      </w:r>
-      <w:proofErr w:type="gramStart"/>
-      <w:r>
-        <w:rPr>
-          <w:sz w:val="24"/>
-          <w:szCs w:val="24"/>
-        </w:rPr>
-        <w:t>Interface</w:t>
-      </w:r>
-      <w:proofErr w:type="gramEnd"/>
-      <w:r>
-        <w:rPr>
-          <w:sz w:val="24"/>
-          <w:szCs w:val="24"/>
-        </w:rPr>
-        <w:t xml:space="preserve"> you can achieve 100% abstraction (till </w:t>
-      </w:r>
-      <w:proofErr w:type="spellStart"/>
-      <w:r>
-        <w:rPr>
-          <w:sz w:val="24"/>
-          <w:szCs w:val="24"/>
-        </w:rPr>
-        <w:t>Jdk</w:t>
-      </w:r>
-      <w:proofErr w:type="spellEnd"/>
+        <w:t xml:space="preserve">Using Interface you can achieve 100% abstraction (till </w:t>
+      </w:r>
+      <w:r>
+        <w:rPr>
+          <w:sz w:val="24"/>
+          <w:szCs w:val="24"/>
+        </w:rPr>
+        <w:t xml:space="preserve">Jdk </w:t>
+      </w:r>
+      <w:r>
+        <w:rPr>
+          <w:sz w:val="24"/>
+          <w:szCs w:val="24"/>
+        </w:rPr>
+        <w:t>1.7)</w:t>
+      </w:r>
+      <w:r>
+        <w:rPr>
+          <w:sz w:val="24"/>
+          <w:szCs w:val="24"/>
+        </w:rPr>
+        <w:t>.</w:t>
+      </w:r>
+    </w:p>
+    <w:p>
+      <w:pPr>
+        <w:pStyle w:val="NoSpacing"/>
+        <w:numPr>
+          <w:ilvl w:val="0"/>
+          <w:numId w:val="50"/>
+        </w:numPr>
+        <w:rPr>
+          <w:sz w:val="24"/>
+          <w:szCs w:val="24"/>
+        </w:rPr>
+      </w:pPr>
+      <w:r>
+        <w:rPr>
+          <w:sz w:val="24"/>
+          <w:szCs w:val="24"/>
+        </w:rPr>
+        <w:t>It is not a class</w:t>
+      </w:r>
+      <w:r>
+        <w:rPr>
+          <w:sz w:val="24"/>
+          <w:szCs w:val="24"/>
+        </w:rPr>
+        <w:t>, but every interface will get a .class file after compilation.</w:t>
+      </w:r>
+    </w:p>
+    <w:p>
+      <w:pPr>
+        <w:pStyle w:val="NoSpacing"/>
+        <w:numPr>
+          <w:ilvl w:val="0"/>
+          <w:numId w:val="50"/>
+        </w:numPr>
+        <w:rPr>
+          <w:sz w:val="24"/>
+          <w:szCs w:val="24"/>
+        </w:rPr>
+      </w:pPr>
+      <w:r>
+        <w:rPr>
+          <w:sz w:val="24"/>
+          <w:szCs w:val="24"/>
+        </w:rPr>
+        <w:t>Interface will be created using interface keyword.</w:t>
+      </w:r>
+    </w:p>
+    <w:p>
+      <w:pPr>
+        <w:pStyle w:val="NoSpacing"/>
+        <w:numPr>
+          <w:ilvl w:val="0"/>
+          <w:numId w:val="50"/>
+        </w:numPr>
+        <w:rPr>
+          <w:sz w:val="24"/>
+          <w:szCs w:val="24"/>
+        </w:rPr>
+      </w:pPr>
+      <w:r>
+        <w:rPr>
+          <w:sz w:val="24"/>
+          <w:szCs w:val="24"/>
+        </w:rPr>
+        <w:t>The methods created inside interface are by default public and abstract.</w:t>
+      </w:r>
+    </w:p>
+    <w:p>
+      <w:pPr>
+        <w:pStyle w:val="NoSpacing"/>
+        <w:numPr>
+          <w:ilvl w:val="0"/>
+          <w:numId w:val="50"/>
+        </w:numPr>
+        <w:rPr>
+          <w:sz w:val="24"/>
+          <w:szCs w:val="24"/>
+        </w:rPr>
+      </w:pPr>
+      <w:r>
+        <w:rPr>
+          <w:sz w:val="24"/>
+          <w:szCs w:val="24"/>
+        </w:rPr>
+        <w:t>The variables created inside interface are by default public static and final.</w:t>
+      </w:r>
       <w:r>
         <w:rPr>
           <w:sz w:val="24"/>
@@ -13229,12 +12306,45 @@
         </w:rPr>
         <w:t xml:space="preserve"> </w:t>
       </w:r>
-      <w:r>
-        <w:rPr>
-          <w:sz w:val="24"/>
-          <w:szCs w:val="24"/>
-        </w:rPr>
-        <w:t>1.7)</w:t>
+    </w:p>
+    <w:p>
+      <w:pPr>
+        <w:pStyle w:val="NoSpacing"/>
+        <w:numPr>
+          <w:ilvl w:val="0"/>
+          <w:numId w:val="50"/>
+        </w:numPr>
+        <w:rPr>
+          <w:sz w:val="24"/>
+          <w:szCs w:val="24"/>
+        </w:rPr>
+      </w:pPr>
+      <w:r>
+        <w:rPr>
+          <w:sz w:val="24"/>
+          <w:szCs w:val="24"/>
+        </w:rPr>
+        <w:t>Interfaces are implements by the class (abstract or non-abstract class).</w:t>
+      </w:r>
+    </w:p>
+    <w:p>
+      <w:pPr>
+        <w:pStyle w:val="NoSpacing"/>
+        <w:numPr>
+          <w:ilvl w:val="0"/>
+          <w:numId w:val="50"/>
+        </w:numPr>
+        <w:rPr>
+          <w:sz w:val="24"/>
+          <w:szCs w:val="24"/>
+        </w:rPr>
+      </w:pPr>
+      <w:r>
+        <w:rPr>
+          <w:sz w:val="24"/>
+          <w:szCs w:val="24"/>
+        </w:rPr>
+        <w:t>Every sub(non-abstract) class of the interface has to  provide the implementation for all abstract method</w:t>
       </w:r>
       <w:r>
         <w:rPr>
@@ -13261,14 +12371,7 @@
           <w:sz w:val="24"/>
           <w:szCs w:val="24"/>
         </w:rPr>
-        <w:t>It is not a class</w:t>
-      </w:r>
-      <w:r>
-        <w:rPr>
-          <w:sz w:val="24"/>
-          <w:szCs w:val="24"/>
-        </w:rPr>
-        <w:t>, but every interface will get a .class file after compilation.</w:t>
+        <w:t>Cannot create Object of interface but can be used as a reference.</w:t>
       </w:r>
     </w:p>
     <w:p>
@@ -13288,7 +12391,7 @@
           <w:sz w:val="24"/>
           <w:szCs w:val="24"/>
         </w:rPr>
-        <w:t>Interface will be created using interface keyword.</w:t>
+        <w:t>Cannot create constructor inside interface.</w:t>
       </w:r>
     </w:p>
     <w:p>
@@ -13308,7 +12411,7 @@
           <w:sz w:val="24"/>
           <w:szCs w:val="24"/>
         </w:rPr>
-        <w:t>The methods created inside interface are by default public and abstract.</w:t>
+        <w:t>Can create only public properties inside interface, no other access modifier is allowed inside interface.</w:t>
       </w:r>
     </w:p>
     <w:p>
@@ -13328,14 +12431,14 @@
           <w:sz w:val="24"/>
           <w:szCs w:val="24"/>
         </w:rPr>
-        <w:t>The variables created inside interface are by default public static and final.</w:t>
-      </w:r>
-      <w:r>
-        <w:rPr>
-          <w:sz w:val="24"/>
-          <w:szCs w:val="24"/>
-        </w:rPr>
-        <w:t xml:space="preserve"> </w:t>
+        <w:t>You cannot create final method inside interface</w:t>
+      </w:r>
+      <w:r>
+        <w:rPr>
+          <w:sz w:val="24"/>
+          <w:szCs w:val="24"/>
+        </w:rPr>
+        <w:t>.</w:t>
       </w:r>
     </w:p>
     <w:p>
@@ -13355,7 +12458,14 @@
           <w:sz w:val="24"/>
           <w:szCs w:val="24"/>
         </w:rPr>
-        <w:t>Interfaces are implements by the class (abstract or non-abstract class).</w:t>
+        <w:t>Cannot create static methods inside interface till JDK 1.7</w:t>
+      </w:r>
+      <w:r>
+        <w:rPr>
+          <w:sz w:val="24"/>
+          <w:szCs w:val="24"/>
+        </w:rPr>
+        <w:t>.</w:t>
       </w:r>
     </w:p>
     <w:p>
@@ -13375,30 +12485,7 @@
           <w:sz w:val="24"/>
           <w:szCs w:val="24"/>
         </w:rPr>
-        <w:t xml:space="preserve">Every sub(non-abstract) class of the interface has </w:t>
-      </w:r>
-      <w:proofErr w:type="gramStart"/>
-      <w:r>
-        <w:rPr>
-          <w:sz w:val="24"/>
-          <w:szCs w:val="24"/>
-        </w:rPr>
-        <w:t>to  provide</w:t>
-      </w:r>
-      <w:proofErr w:type="gramEnd"/>
-      <w:r>
-        <w:rPr>
-          <w:sz w:val="24"/>
-          <w:szCs w:val="24"/>
-        </w:rPr>
-        <w:t xml:space="preserve"> the implementation for all abstract method</w:t>
-      </w:r>
-      <w:r>
-        <w:rPr>
-          <w:sz w:val="24"/>
-          <w:szCs w:val="24"/>
-        </w:rPr>
-        <w:t>.</w:t>
+        <w:t>One interface can extends another interface, you can also extends more than one interface on single interface. Which is also known as multiple inheritance.</w:t>
       </w:r>
     </w:p>
     <w:p>
@@ -13418,7 +12505,7 @@
           <w:sz w:val="24"/>
           <w:szCs w:val="24"/>
         </w:rPr>
-        <w:t>Cannot create Object of interface but can be used as a reference.</w:t>
+        <w:t>One class can implements more than one interface.</w:t>
       </w:r>
     </w:p>
     <w:p>
@@ -13438,189 +12525,7 @@
           <w:sz w:val="24"/>
           <w:szCs w:val="24"/>
         </w:rPr>
-        <w:t>Cannot create constructor inside interface.</w:t>
-      </w:r>
-    </w:p>
-    <w:p>
-      <w:pPr>
-        <w:pStyle w:val="NoSpacing"/>
-        <w:numPr>
-          <w:ilvl w:val="0"/>
-          <w:numId w:val="50"/>
-        </w:numPr>
-        <w:rPr>
-          <w:sz w:val="24"/>
-          <w:szCs w:val="24"/>
-        </w:rPr>
-      </w:pPr>
-      <w:r>
-        <w:rPr>
-          <w:sz w:val="24"/>
-          <w:szCs w:val="24"/>
-        </w:rPr>
-        <w:t>Can create only public properties inside interface, no other access modifier is allowed inside interface.</w:t>
-      </w:r>
-    </w:p>
-    <w:p>
-      <w:pPr>
-        <w:pStyle w:val="NoSpacing"/>
-        <w:numPr>
-          <w:ilvl w:val="0"/>
-          <w:numId w:val="50"/>
-        </w:numPr>
-        <w:rPr>
-          <w:sz w:val="24"/>
-          <w:szCs w:val="24"/>
-        </w:rPr>
-      </w:pPr>
-      <w:r>
-        <w:rPr>
-          <w:sz w:val="24"/>
-          <w:szCs w:val="24"/>
-        </w:rPr>
-        <w:t>You cannot create final method inside interface</w:t>
-      </w:r>
-      <w:r>
-        <w:rPr>
-          <w:sz w:val="24"/>
-          <w:szCs w:val="24"/>
-        </w:rPr>
-        <w:t>.</w:t>
-      </w:r>
-    </w:p>
-    <w:p>
-      <w:pPr>
-        <w:pStyle w:val="NoSpacing"/>
-        <w:numPr>
-          <w:ilvl w:val="0"/>
-          <w:numId w:val="50"/>
-        </w:numPr>
-        <w:rPr>
-          <w:sz w:val="24"/>
-          <w:szCs w:val="24"/>
-        </w:rPr>
-      </w:pPr>
-      <w:r>
-        <w:rPr>
-          <w:sz w:val="24"/>
-          <w:szCs w:val="24"/>
-        </w:rPr>
-        <w:t>Cannot create static methods inside interface till JDK 1.7</w:t>
-      </w:r>
-      <w:r>
-        <w:rPr>
-          <w:sz w:val="24"/>
-          <w:szCs w:val="24"/>
-        </w:rPr>
-        <w:t>.</w:t>
-      </w:r>
-    </w:p>
-    <w:p>
-      <w:pPr>
-        <w:pStyle w:val="NoSpacing"/>
-        <w:numPr>
-          <w:ilvl w:val="0"/>
-          <w:numId w:val="50"/>
-        </w:numPr>
-        <w:rPr>
-          <w:sz w:val="24"/>
-          <w:szCs w:val="24"/>
-        </w:rPr>
-      </w:pPr>
-      <w:r>
-        <w:rPr>
-          <w:sz w:val="24"/>
-          <w:szCs w:val="24"/>
-        </w:rPr>
-        <w:t xml:space="preserve">One interface can </w:t>
-      </w:r>
-      <w:proofErr w:type="gramStart"/>
-      <w:r>
-        <w:rPr>
-          <w:sz w:val="24"/>
-          <w:szCs w:val="24"/>
-        </w:rPr>
-        <w:t>extends</w:t>
-      </w:r>
-      <w:proofErr w:type="gramEnd"/>
-      <w:r>
-        <w:rPr>
-          <w:sz w:val="24"/>
-          <w:szCs w:val="24"/>
-        </w:rPr>
-        <w:t xml:space="preserve"> another interface, you can also extends more than one interface on single interface. Which is also known as multiple inheritance.</w:t>
-      </w:r>
-    </w:p>
-    <w:p>
-      <w:pPr>
-        <w:pStyle w:val="NoSpacing"/>
-        <w:numPr>
-          <w:ilvl w:val="0"/>
-          <w:numId w:val="50"/>
-        </w:numPr>
-        <w:rPr>
-          <w:sz w:val="24"/>
-          <w:szCs w:val="24"/>
-        </w:rPr>
-      </w:pPr>
-      <w:r>
-        <w:rPr>
-          <w:sz w:val="24"/>
-          <w:szCs w:val="24"/>
-        </w:rPr>
-        <w:t xml:space="preserve">One class can </w:t>
-      </w:r>
-      <w:proofErr w:type="gramStart"/>
-      <w:r>
-        <w:rPr>
-          <w:sz w:val="24"/>
-          <w:szCs w:val="24"/>
-        </w:rPr>
-        <w:t>implements</w:t>
-      </w:r>
-      <w:proofErr w:type="gramEnd"/>
-      <w:r>
-        <w:rPr>
-          <w:sz w:val="24"/>
-          <w:szCs w:val="24"/>
-        </w:rPr>
-        <w:t xml:space="preserve"> more than one interface.</w:t>
-      </w:r>
-    </w:p>
-    <w:p>
-      <w:pPr>
-        <w:pStyle w:val="NoSpacing"/>
-        <w:numPr>
-          <w:ilvl w:val="0"/>
-          <w:numId w:val="50"/>
-        </w:numPr>
-        <w:rPr>
-          <w:sz w:val="24"/>
-          <w:szCs w:val="24"/>
-        </w:rPr>
-      </w:pPr>
-      <w:r>
-        <w:rPr>
-          <w:sz w:val="24"/>
-          <w:szCs w:val="24"/>
-        </w:rPr>
-        <w:t xml:space="preserve">One class can </w:t>
-      </w:r>
-      <w:proofErr w:type="gramStart"/>
-      <w:r>
-        <w:rPr>
-          <w:sz w:val="24"/>
-          <w:szCs w:val="24"/>
-        </w:rPr>
-        <w:t>extends</w:t>
-      </w:r>
-      <w:proofErr w:type="gramEnd"/>
-      <w:r>
-        <w:rPr>
-          <w:sz w:val="24"/>
-          <w:szCs w:val="24"/>
-        </w:rPr>
-        <w:t xml:space="preserve"> another class and also implements the interfaces.</w:t>
+        <w:t>One class can extends another class and also implements the interfaces.</w:t>
       </w:r>
     </w:p>
     <w:p>
@@ -13719,23 +12624,7 @@
           <w:sz w:val="24"/>
           <w:szCs w:val="24"/>
         </w:rPr>
-        <w:t xml:space="preserve">Functional interface is </w:t>
-      </w:r>
-      <w:proofErr w:type="gramStart"/>
-      <w:r>
-        <w:rPr>
-          <w:sz w:val="24"/>
-          <w:szCs w:val="24"/>
-        </w:rPr>
-        <w:t>introduce</w:t>
-      </w:r>
-      <w:proofErr w:type="gramEnd"/>
-      <w:r>
-        <w:rPr>
-          <w:sz w:val="24"/>
-          <w:szCs w:val="24"/>
-        </w:rPr>
-        <w:t xml:space="preserve"> to achieve the functional programing in java.</w:t>
+        <w:t>Functional interface is introduce to achieve the functional programing in java.</w:t>
       </w:r>
     </w:p>
     <w:p>
@@ -13899,15 +12788,7 @@
         </w:numPr>
       </w:pPr>
       <w:r>
-        <w:t xml:space="preserve">Then it </w:t>
-      </w:r>
-      <w:proofErr w:type="gramStart"/>
-      <w:r>
-        <w:t>throw</w:t>
-      </w:r>
-      <w:proofErr w:type="gramEnd"/>
-      <w:r>
-        <w:t xml:space="preserve"> the object of the exception.</w:t>
+        <w:t>Then it throw the object of the exception.</w:t>
       </w:r>
     </w:p>
     <w:p>
@@ -13961,16 +12842,11 @@
       <w:r>
         <w:t xml:space="preserve">To Create custom </w:t>
       </w:r>
-      <w:proofErr w:type="gramStart"/>
       <w:r>
         <w:t>e</w:t>
       </w:r>
       <w:r>
-        <w:t>xception</w:t>
-      </w:r>
-      <w:proofErr w:type="gramEnd"/>
-      <w:r>
-        <w:t xml:space="preserve"> you can follow the steps.</w:t>
+        <w:t>xception you can follow the steps.</w:t>
       </w:r>
     </w:p>
     <w:p>
@@ -14029,7 +12905,6 @@
           <w:u w:val="single"/>
         </w:rPr>
       </w:pPr>
-      <w:proofErr w:type="spellStart"/>
       <w:r>
         <w:rPr>
           <w:b/>
@@ -14046,7 +12921,6 @@
         </w:rPr>
         <w:t>Threading</w:t>
       </w:r>
-      <w:proofErr w:type="spellEnd"/>
     </w:p>
     <w:p>
       <w:pPr>
@@ -14120,15 +12994,7 @@
         </w:rPr>
       </w:pPr>
       <w:r>
-        <w:t xml:space="preserve">Using </w:t>
-      </w:r>
-      <w:proofErr w:type="gramStart"/>
-      <w:r>
-        <w:t>thread</w:t>
-      </w:r>
-      <w:proofErr w:type="gramEnd"/>
-      <w:r>
-        <w:t xml:space="preserve"> you can male your application faster.</w:t>
+        <w:t>Using thread you can male your application faster.</w:t>
       </w:r>
     </w:p>
     <w:p>
@@ -14465,21 +13331,11 @@
             <w:pPr>
               <w:pStyle w:val="NoSpacing"/>
             </w:pPr>
-            <w:proofErr w:type="spellStart"/>
-            <w:proofErr w:type="gramStart"/>
             <w:r>
               <w:t>current</w:t>
             </w:r>
             <w:r>
-              <w:t>Thread</w:t>
-            </w:r>
-            <w:proofErr w:type="spellEnd"/>
-            <w:r>
-              <w:t>(</w:t>
-            </w:r>
-            <w:proofErr w:type="gramEnd"/>
-            <w:r>
-              <w:t>)</w:t>
+              <w:t>Thread()</w:t>
             </w:r>
           </w:p>
         </w:tc>
@@ -14506,13 +13362,8 @@
             <w:pPr>
               <w:pStyle w:val="NoSpacing"/>
             </w:pPr>
-            <w:proofErr w:type="gramStart"/>
             <w:r>
-              <w:t>run(</w:t>
-            </w:r>
-            <w:proofErr w:type="gramEnd"/>
-            <w:r>
-              <w:t>)</w:t>
+              <w:t>run()</w:t>
             </w:r>
           </w:p>
         </w:tc>
@@ -14539,13 +13390,8 @@
             <w:pPr>
               <w:pStyle w:val="NoSpacing"/>
             </w:pPr>
-            <w:proofErr w:type="gramStart"/>
             <w:r>
-              <w:t>start(</w:t>
-            </w:r>
-            <w:proofErr w:type="gramEnd"/>
-            <w:r>
-              <w:t>)</w:t>
+              <w:t>start()</w:t>
             </w:r>
           </w:p>
         </w:tc>
@@ -14558,15 +13404,7 @@
               <w:pStyle w:val="NoSpacing"/>
             </w:pPr>
             <w:r>
-              <w:t xml:space="preserve">Using this </w:t>
-            </w:r>
-            <w:proofErr w:type="gramStart"/>
-            <w:r>
-              <w:t>method</w:t>
-            </w:r>
-            <w:proofErr w:type="gramEnd"/>
-            <w:r>
-              <w:t xml:space="preserve"> you can make thread ready to run/execute.</w:t>
+              <w:t>Using this method you can make thread ready to run/execute.</w:t>
             </w:r>
           </w:p>
         </w:tc>
@@ -14580,31 +13418,16 @@
             <w:pPr>
               <w:pStyle w:val="NoSpacing"/>
             </w:pPr>
-            <w:proofErr w:type="spellStart"/>
             <w:r>
-              <w:t>setName</w:t>
-            </w:r>
-            <w:proofErr w:type="spellEnd"/>
-            <w:r>
-              <w:t>(“String”)</w:t>
+              <w:t>setName(“String”)</w:t>
             </w:r>
           </w:p>
           <w:p>
             <w:pPr>
               <w:pStyle w:val="NoSpacing"/>
             </w:pPr>
-            <w:proofErr w:type="spellStart"/>
-            <w:proofErr w:type="gramStart"/>
             <w:r>
-              <w:t>getName</w:t>
-            </w:r>
-            <w:proofErr w:type="spellEnd"/>
-            <w:r>
-              <w:t>(</w:t>
-            </w:r>
-            <w:proofErr w:type="gramEnd"/>
-            <w:r>
-              <w:t>)</w:t>
+              <w:t>getName()</w:t>
             </w:r>
           </w:p>
         </w:tc>
@@ -14631,31 +13454,16 @@
             <w:pPr>
               <w:pStyle w:val="NoSpacing"/>
             </w:pPr>
-            <w:proofErr w:type="spellStart"/>
             <w:r>
-              <w:t>setPriority</w:t>
-            </w:r>
-            <w:proofErr w:type="spellEnd"/>
-            <w:r>
-              <w:t>(int)</w:t>
+              <w:t>setPriority(int)</w:t>
             </w:r>
           </w:p>
           <w:p>
             <w:pPr>
               <w:pStyle w:val="NoSpacing"/>
             </w:pPr>
-            <w:proofErr w:type="spellStart"/>
-            <w:proofErr w:type="gramStart"/>
             <w:r>
-              <w:t>getPriority</w:t>
-            </w:r>
-            <w:proofErr w:type="spellEnd"/>
-            <w:r>
-              <w:t>(</w:t>
-            </w:r>
-            <w:proofErr w:type="gramEnd"/>
-            <w:r>
-              <w:t>)</w:t>
+              <w:t>getPriority()</w:t>
             </w:r>
           </w:p>
         </w:tc>
@@ -14690,13 +13498,8 @@
             <w:pPr>
               <w:pStyle w:val="NoSpacing"/>
             </w:pPr>
-            <w:proofErr w:type="gramStart"/>
             <w:r>
-              <w:t>sleep(</w:t>
-            </w:r>
-            <w:proofErr w:type="gramEnd"/>
-            <w:r>
-              <w:t>long, int)</w:t>
+              <w:t>sleep(long, int)</w:t>
             </w:r>
           </w:p>
         </w:tc>
@@ -14715,15 +13518,7 @@
               <w:t>time (milliseconds)</w:t>
             </w:r>
             <w:r>
-              <w:t xml:space="preserve">. This thread throws as </w:t>
-            </w:r>
-            <w:proofErr w:type="spellStart"/>
-            <w:r>
-              <w:t>InterruptedException</w:t>
-            </w:r>
-            <w:proofErr w:type="spellEnd"/>
-            <w:r>
-              <w:t xml:space="preserve"> which has to handled. </w:t>
+              <w:t xml:space="preserve">. This thread throws as InterruptedException which has to handled. </w:t>
             </w:r>
           </w:p>
         </w:tc>
@@ -14737,13 +13532,8 @@
             <w:pPr>
               <w:pStyle w:val="NoSpacing"/>
             </w:pPr>
-            <w:proofErr w:type="gramStart"/>
             <w:r>
-              <w:t>stop(</w:t>
-            </w:r>
-            <w:proofErr w:type="gramEnd"/>
-            <w:r>
-              <w:t>)</w:t>
+              <w:t>stop()</w:t>
             </w:r>
           </w:p>
         </w:tc>
@@ -14770,13 +13560,8 @@
             <w:pPr>
               <w:pStyle w:val="NoSpacing"/>
             </w:pPr>
-            <w:proofErr w:type="gramStart"/>
             <w:r>
-              <w:t>join(</w:t>
-            </w:r>
-            <w:proofErr w:type="gramEnd"/>
-            <w:r>
-              <w:t>)</w:t>
+              <w:t>join()</w:t>
             </w:r>
           </w:p>
           <w:p>
@@ -14784,32 +13569,15 @@
               <w:pStyle w:val="NoSpacing"/>
             </w:pPr>
             <w:r>
-              <w:t>join(</w:t>
-            </w:r>
-            <w:r>
-              <w:t>long</w:t>
-            </w:r>
-            <w:r>
-              <w:t>)</w:t>
+              <w:t>join(long)</w:t>
             </w:r>
           </w:p>
           <w:p>
             <w:pPr>
               <w:pStyle w:val="NoSpacing"/>
             </w:pPr>
-            <w:proofErr w:type="gramStart"/>
             <w:r>
-              <w:t>join(</w:t>
-            </w:r>
-            <w:proofErr w:type="gramEnd"/>
-            <w:r>
-              <w:t>long</w:t>
-            </w:r>
-            <w:r>
-              <w:t>, int</w:t>
-            </w:r>
-            <w:r>
-              <w:t>)</w:t>
+              <w:t>join(long, int)</w:t>
             </w:r>
           </w:p>
         </w:tc>
@@ -14822,29 +13590,119 @@
               <w:pStyle w:val="NoSpacing"/>
             </w:pPr>
             <w:r>
-              <w:t xml:space="preserve">Using this </w:t>
-            </w:r>
-            <w:proofErr w:type="gramStart"/>
-            <w:r>
-              <w:t>method</w:t>
-            </w:r>
-            <w:proofErr w:type="gramEnd"/>
-            <w:r>
-              <w:t xml:space="preserve"> you can pause the execution of the current thread either until completing the execution of another thread or till the give time expire.</w:t>
+              <w:t>Using this method you can pause the execution of the current thread either until completing the execution of another thread or till the give time expire.</w:t>
             </w:r>
             <w:r>
-              <w:t xml:space="preserve"> </w:t>
+              <w:t xml:space="preserve"> This thread throws as InterruptedException which has to handled.</w:t>
+            </w:r>
+          </w:p>
+        </w:tc>
+      </w:tr>
+      <w:tr>
+        <w:tc>
+          <w:tcPr>
+            <w:tcW w:w="2155" w:type="dxa"/>
+          </w:tcPr>
+          <w:p>
+            <w:pPr>
+              <w:pStyle w:val="NoSpacing"/>
+            </w:pPr>
+            <w:r>
+              <w:t>wait()</w:t>
+            </w:r>
+          </w:p>
+          <w:p>
+            <w:pPr>
+              <w:pStyle w:val="NoSpacing"/>
+            </w:pPr>
+            <w:r>
+              <w:t>wait(long)</w:t>
+            </w:r>
+          </w:p>
+          <w:p>
+            <w:pPr>
+              <w:pStyle w:val="NoSpacing"/>
+            </w:pPr>
+            <w:r>
+              <w:t>wait(long, int)</w:t>
+            </w:r>
+          </w:p>
+        </w:tc>
+        <w:tc>
+          <w:tcPr>
+            <w:tcW w:w="7195" w:type="dxa"/>
+          </w:tcPr>
+          <w:p>
+            <w:pPr>
+              <w:pStyle w:val="NoSpacing"/>
+            </w:pPr>
+            <w:r>
+              <w:t>Wait method is present inside an Object class.</w:t>
             </w:r>
             <w:r>
-              <w:t xml:space="preserve">This thread throws as </w:t>
+              <w:t xml:space="preserve"> This method is use to release the lock acquire by current thread and it will goes into pause state till the time some another thread notify it or the given time expire</w:t>
             </w:r>
-            <w:proofErr w:type="spellStart"/>
             <w:r>
-              <w:t>InterruptedException</w:t>
+              <w:t xml:space="preserve">. </w:t>
             </w:r>
-            <w:proofErr w:type="spellEnd"/>
             <w:r>
-              <w:t xml:space="preserve"> which has to handled.</w:t>
+              <w:t>This thread throws as InterruptedException which has to handled.</w:t>
+            </w:r>
+            <w:r>
+              <w:t xml:space="preserve"> Wait method has to use within an synchronized block or method.</w:t>
+            </w:r>
+          </w:p>
+        </w:tc>
+      </w:tr>
+      <w:tr>
+        <w:tc>
+          <w:tcPr>
+            <w:tcW w:w="2155" w:type="dxa"/>
+          </w:tcPr>
+          <w:p>
+            <w:pPr>
+              <w:pStyle w:val="NoSpacing"/>
+            </w:pPr>
+            <w:r>
+              <w:t>notify()</w:t>
+            </w:r>
+          </w:p>
+          <w:p>
+            <w:pPr>
+              <w:pStyle w:val="NoSpacing"/>
+            </w:pPr>
+            <w:r>
+              <w:t>notifyAll()</w:t>
+            </w:r>
+          </w:p>
+        </w:tc>
+        <w:tc>
+          <w:tcPr>
+            <w:tcW w:w="7195" w:type="dxa"/>
+          </w:tcPr>
+          <w:p>
+            <w:pPr>
+              <w:pStyle w:val="NoSpacing"/>
+            </w:pPr>
+            <w:r>
+              <w:t>Both of this method is use to provide the notification for the waiting thread.</w:t>
+            </w:r>
+          </w:p>
+          <w:p>
+            <w:pPr>
+              <w:pStyle w:val="NoSpacing"/>
+            </w:pPr>
+            <w:r>
+              <w:t>Notify is use to give notification for single thread and notifyAll method is use to give notification for all the waiting thread. These</w:t>
+            </w:r>
+            <w:r>
+              <w:t xml:space="preserve"> method</w:t>
+            </w:r>
+            <w:r>
+              <w:t>s</w:t>
+            </w:r>
+            <w:r>
+              <w:t xml:space="preserve"> has to use within an synchronized block or method.</w:t>
             </w:r>
           </w:p>
         </w:tc>
@@ -15178,13 +14036,228 @@
       <w:r>
         <w:t xml:space="preserve">Synchronization is use in a scenario where there will be a multiple thread using a share resources. This may lead </w:t>
       </w:r>
-      <w:proofErr w:type="gramStart"/>
-      <w:r>
-        <w:t>an</w:t>
-      </w:r>
-      <w:proofErr w:type="gramEnd"/>
+      <w:r>
+        <w:t>a</w:t>
+      </w:r>
       <w:r>
         <w:t xml:space="preserve"> data inconsistency issue which can be resolve using synchronization process.</w:t>
+      </w:r>
+    </w:p>
+    <w:p>
+      <w:pPr>
+        <w:pStyle w:val="ListParagraph"/>
+        <w:numPr>
+          <w:ilvl w:val="0"/>
+          <w:numId w:val="57"/>
+        </w:numPr>
+        <w:rPr>
+          <w:b/>
+          <w:bCs/>
+          <w:u w:val="single"/>
+        </w:rPr>
+      </w:pPr>
+      <w:r>
+        <w:t>Synchronization is a process in which you can acquire a lock on the share resources(object) and it will get release when the thread execution completed.</w:t>
+      </w:r>
+    </w:p>
+    <w:p>
+      <w:pPr>
+        <w:pStyle w:val="ListParagraph"/>
+        <w:numPr>
+          <w:ilvl w:val="0"/>
+          <w:numId w:val="57"/>
+        </w:numPr>
+        <w:rPr>
+          <w:b/>
+          <w:bCs/>
+          <w:u w:val="single"/>
+        </w:rPr>
+      </w:pPr>
+      <w:r>
+        <w:t>You can apply the synchronization using 2 ways</w:t>
+      </w:r>
+    </w:p>
+    <w:p>
+      <w:pPr>
+        <w:pStyle w:val="ListParagraph"/>
+        <w:numPr>
+          <w:ilvl w:val="1"/>
+          <w:numId w:val="57"/>
+        </w:numPr>
+        <w:rPr>
+          <w:b/>
+          <w:bCs/>
+          <w:u w:val="single"/>
+        </w:rPr>
+      </w:pPr>
+      <w:r>
+        <w:t>Synchronization method</w:t>
+      </w:r>
+    </w:p>
+    <w:p>
+      <w:pPr>
+        <w:pStyle w:val="ListParagraph"/>
+        <w:numPr>
+          <w:ilvl w:val="2"/>
+          <w:numId w:val="57"/>
+        </w:numPr>
+        <w:rPr>
+          <w:b/>
+          <w:bCs/>
+          <w:u w:val="single"/>
+        </w:rPr>
+      </w:pPr>
+      <w:r>
+        <w:t>Use to make all the lines from the methos synchronized</w:t>
+      </w:r>
+      <w:r>
+        <w:t>.</w:t>
+      </w:r>
+    </w:p>
+    <w:p>
+      <w:pPr>
+        <w:pStyle w:val="ListParagraph"/>
+        <w:numPr>
+          <w:ilvl w:val="2"/>
+          <w:numId w:val="57"/>
+        </w:numPr>
+        <w:rPr>
+          <w:b/>
+          <w:bCs/>
+          <w:u w:val="single"/>
+        </w:rPr>
+      </w:pPr>
+      <w:r>
+        <w:t xml:space="preserve">To make method </w:t>
+      </w:r>
+      <w:r>
+        <w:t>synchronized</w:t>
+      </w:r>
+      <w:r>
+        <w:t xml:space="preserve"> you just have to use </w:t>
+      </w:r>
+      <w:r>
+        <w:t>synchronized</w:t>
+      </w:r>
+      <w:r>
+        <w:t xml:space="preserve"> keyword in the method declaration.</w:t>
+      </w:r>
+      <w:r>
+        <w:t xml:space="preserve"> </w:t>
+      </w:r>
+    </w:p>
+    <w:p>
+      <w:pPr>
+        <w:pStyle w:val="ListParagraph"/>
+        <w:numPr>
+          <w:ilvl w:val="1"/>
+          <w:numId w:val="57"/>
+        </w:numPr>
+        <w:rPr>
+          <w:b/>
+          <w:bCs/>
+          <w:u w:val="single"/>
+        </w:rPr>
+      </w:pPr>
+      <w:r>
+        <w:t xml:space="preserve">Synchronization </w:t>
+      </w:r>
+      <w:r>
+        <w:t>block</w:t>
+      </w:r>
+    </w:p>
+    <w:p>
+      <w:pPr>
+        <w:pStyle w:val="ListParagraph"/>
+        <w:numPr>
+          <w:ilvl w:val="2"/>
+          <w:numId w:val="57"/>
+        </w:numPr>
+        <w:rPr>
+          <w:b/>
+          <w:bCs/>
+          <w:u w:val="single"/>
+        </w:rPr>
+      </w:pPr>
+      <w:r>
+        <w:t xml:space="preserve">Use to make a specific lines form the method </w:t>
+      </w:r>
+      <w:r>
+        <w:t>synchronized</w:t>
+      </w:r>
+      <w:r>
+        <w:t>.</w:t>
+      </w:r>
+    </w:p>
+    <w:p>
+      <w:pPr>
+        <w:pStyle w:val="ListParagraph"/>
+        <w:numPr>
+          <w:ilvl w:val="2"/>
+          <w:numId w:val="57"/>
+        </w:numPr>
+        <w:rPr>
+          <w:b/>
+          <w:bCs/>
+          <w:u w:val="single"/>
+        </w:rPr>
+      </w:pPr>
+      <w:r>
+        <w:t xml:space="preserve">To use </w:t>
+      </w:r>
+      <w:r>
+        <w:t>synchronized</w:t>
+      </w:r>
+      <w:r>
+        <w:t xml:space="preserve"> block you can follow the syntax</w:t>
+      </w:r>
+    </w:p>
+    <w:p>
+      <w:pPr>
+        <w:pStyle w:val="ListParagraph"/>
+        <w:ind w:left="2160"/>
+      </w:pPr>
+      <w:r>
+        <w:t>s</w:t>
+      </w:r>
+      <w:r>
+        <w:t>ynchronized</w:t>
+      </w:r>
+      <w:r>
+        <w:t>(resource/object)</w:t>
+      </w:r>
+    </w:p>
+    <w:p>
+      <w:pPr>
+        <w:pStyle w:val="ListParagraph"/>
+        <w:ind w:left="2160"/>
+      </w:pPr>
+      <w:r>
+        <w:t>{</w:t>
+      </w:r>
+    </w:p>
+    <w:p>
+      <w:pPr>
+        <w:pStyle w:val="ListParagraph"/>
+        <w:ind w:left="2160"/>
+      </w:pPr>
+      <w:r>
+        <w:tab/>
+        <w:t>Line of code</w:t>
+      </w:r>
+    </w:p>
+    <w:p>
+      <w:pPr>
+        <w:pStyle w:val="ListParagraph"/>
+        <w:ind w:left="2160"/>
+        <w:rPr>
+          <w:b/>
+          <w:bCs/>
+          <w:u w:val="single"/>
+        </w:rPr>
+      </w:pPr>
+      <w:r>
+        <w:t>}</w:t>
       </w:r>
     </w:p>
     <w:sectPr>
@@ -18070,7 +17143,7 @@
         <w:rFonts w:hint="default"/>
       </w:rPr>
     </w:lvl>
-    <w:lvl w:ilvl="1" w:tplc="04090019" w:tentative="1">
+    <w:lvl w:ilvl="1" w:tplc="04090019">
       <w:start w:val="1"/>
       <w:numFmt w:val="lowerLetter"/>
       <w:lvlText w:val="%2."/>
@@ -18079,7 +17152,7 @@
         <w:ind w:left="1440" w:hanging="360"/>
       </w:pPr>
     </w:lvl>
-    <w:lvl w:ilvl="2" w:tplc="0409001B" w:tentative="1">
+    <w:lvl w:ilvl="2" w:tplc="0409001B">
       <w:start w:val="1"/>
       <w:numFmt w:val="lowerRoman"/>
       <w:lvlText w:val="%3."/>

--- a/docs/CoreJava.docx
+++ b/docs/CoreJava.docx
@@ -13643,10 +13643,7 @@
               <w:t xml:space="preserve"> This method is use to release the lock acquire by current thread and it will goes into pause state till the time some another thread notify it or the given time expire</w:t>
             </w:r>
             <w:r>
-              <w:t xml:space="preserve">. </w:t>
-            </w:r>
-            <w:r>
-              <w:t>This thread throws as InterruptedException which has to handled.</w:t>
+              <w:t>. This thread throws as InterruptedException which has to handled.</w:t>
             </w:r>
             <w:r>
               <w:t xml:space="preserve"> Wait method has to use within an synchronized block or method.</w:t>
@@ -13693,16 +13690,7 @@
               <w:pStyle w:val="NoSpacing"/>
             </w:pPr>
             <w:r>
-              <w:t>Notify is use to give notification for single thread and notifyAll method is use to give notification for all the waiting thread. These</w:t>
-            </w:r>
-            <w:r>
-              <w:t xml:space="preserve"> method</w:t>
-            </w:r>
-            <w:r>
-              <w:t>s</w:t>
-            </w:r>
-            <w:r>
-              <w:t xml:space="preserve"> has to use within an synchronized block or method.</w:t>
+              <w:t>Notify is use to give notification for single thread and notifyAll method is use to give notification for all the waiting thread. These methods has to use within an synchronized block or method.</w:t>
             </w:r>
           </w:p>
         </w:tc>
@@ -14128,19 +14116,7 @@
         </w:rPr>
       </w:pPr>
       <w:r>
-        <w:t xml:space="preserve">To make method </w:t>
-      </w:r>
-      <w:r>
-        <w:t>synchronized</w:t>
-      </w:r>
-      <w:r>
-        <w:t xml:space="preserve"> you just have to use </w:t>
-      </w:r>
-      <w:r>
-        <w:t>synchronized</w:t>
-      </w:r>
-      <w:r>
-        <w:t xml:space="preserve"> keyword in the method declaration.</w:t>
+        <w:t>To make method synchronized you just have to use synchronized keyword in the method declaration.</w:t>
       </w:r>
       <w:r>
         <w:t xml:space="preserve"> </w:t>
@@ -14160,10 +14136,7 @@
         </w:rPr>
       </w:pPr>
       <w:r>
-        <w:t xml:space="preserve">Synchronization </w:t>
-      </w:r>
-      <w:r>
-        <w:t>block</w:t>
+        <w:t>Synchronization block</w:t>
       </w:r>
     </w:p>
     <w:p>
@@ -14180,13 +14153,7 @@
         </w:rPr>
       </w:pPr>
       <w:r>
-        <w:t xml:space="preserve">Use to make a specific lines form the method </w:t>
-      </w:r>
-      <w:r>
-        <w:t>synchronized</w:t>
-      </w:r>
-      <w:r>
-        <w:t>.</w:t>
+        <w:t>Use to make a specific lines form the method synchronized.</w:t>
       </w:r>
     </w:p>
     <w:p>
@@ -14203,13 +14170,7 @@
         </w:rPr>
       </w:pPr>
       <w:r>
-        <w:t xml:space="preserve">To use </w:t>
-      </w:r>
-      <w:r>
-        <w:t>synchronized</w:t>
-      </w:r>
-      <w:r>
-        <w:t xml:space="preserve"> block you can follow the syntax</w:t>
+        <w:t>To use synchronized block you can follow the syntax</w:t>
       </w:r>
     </w:p>
     <w:p>
@@ -14218,13 +14179,7 @@
         <w:ind w:left="2160"/>
       </w:pPr>
       <w:r>
-        <w:t>s</w:t>
-      </w:r>
-      <w:r>
-        <w:t>ynchronized</w:t>
-      </w:r>
-      <w:r>
-        <w:t>(resource/object)</w:t>
+        <w:t>synchronized(resource/object)</w:t>
       </w:r>
     </w:p>
     <w:p>
@@ -14250,14 +14205,427 @@
       <w:pPr>
         <w:pStyle w:val="ListParagraph"/>
         <w:ind w:left="2160"/>
-        <w:rPr>
-          <w:b/>
-          <w:bCs/>
-          <w:u w:val="single"/>
-        </w:rPr>
       </w:pPr>
       <w:r>
         <w:t>}</w:t>
+      </w:r>
+    </w:p>
+    <w:p>
+      <w:pPr>
+        <w:rPr>
+          <w:b/>
+          <w:bCs/>
+          <w:u w:val="single"/>
+        </w:rPr>
+      </w:pPr>
+      <w:r>
+        <w:rPr>
+          <w:b/>
+          <w:bCs/>
+          <w:u w:val="single"/>
+        </w:rPr>
+        <w:br w:type="page"/>
+      </w:r>
+    </w:p>
+    <w:p>
+      <w:pPr>
+        <w:rPr>
+          <w:b/>
+          <w:bCs/>
+          <w:u w:val="single"/>
+        </w:rPr>
+      </w:pPr>
+      <w:r>
+        <w:rPr>
+          <w:b/>
+          <w:bCs/>
+          <w:u w:val="single"/>
+        </w:rPr>
+        <w:lastRenderedPageBreak/>
+        <w:t xml:space="preserve">Collection </w:t>
+      </w:r>
+    </w:p>
+    <w:p>
+      <w:pPr>
+        <w:rPr>
+          <w:b/>
+          <w:bCs/>
+          <w:u w:val="single"/>
+        </w:rPr>
+      </w:pPr>
+    </w:p>
+    <w:p>
+      <w:pPr>
+        <w:rPr>
+          <w:b/>
+          <w:bCs/>
+          <w:sz w:val="40"/>
+          <w:szCs w:val="40"/>
+        </w:rPr>
+      </w:pPr>
+      <w:r>
+        <w:rPr>
+          <w:b/>
+          <w:bCs/>
+          <w:sz w:val="40"/>
+          <w:szCs w:val="40"/>
+        </w:rPr>
+        <w:t>Vector</w:t>
+      </w:r>
+    </w:p>
+    <w:p>
+      <w:pPr>
+        <w:pStyle w:val="Default"/>
+        <w:spacing w:after="8"/>
+      </w:pPr>
+      <w:r>
+        <w:t>1. Vector</w:t>
+      </w:r>
+      <w:r>
+        <w:t xml:space="preserve"> backed by array, that is internal data structure is dynamic Array.</w:t>
+      </w:r>
+    </w:p>
+    <w:p>
+      <w:pPr>
+        <w:pStyle w:val="Default"/>
+        <w:spacing w:after="8"/>
+      </w:pPr>
+      <w:r>
+        <w:rPr>
+          <w:color w:val="9E3611"/>
+          <w:sz w:val="20"/>
+          <w:szCs w:val="20"/>
+        </w:rPr>
+        <w:t>2.</w:t>
+      </w:r>
+      <w:r>
+        <w:t xml:space="preserve">All the elements of </w:t>
+      </w:r>
+      <w:r>
+        <w:t>Vector</w:t>
+      </w:r>
+      <w:r>
+        <w:t xml:space="preserve"> </w:t>
+      </w:r>
+      <w:r>
+        <w:t xml:space="preserve">store </w:t>
+      </w:r>
+      <w:r>
+        <w:t>at a specific index.</w:t>
+      </w:r>
+    </w:p>
+    <w:p>
+      <w:pPr>
+        <w:pStyle w:val="Default"/>
+        <w:spacing w:after="8"/>
+      </w:pPr>
+      <w:r>
+        <w:rPr>
+          <w:color w:val="9E3611"/>
+          <w:sz w:val="20"/>
+          <w:szCs w:val="20"/>
+        </w:rPr>
+        <w:t>3.</w:t>
+      </w:r>
+      <w:r>
+        <w:t xml:space="preserve">Elements store in the </w:t>
+      </w:r>
+      <w:r>
+        <w:t>Vector</w:t>
+      </w:r>
+      <w:r>
+        <w:t xml:space="preserve"> are in insertion order.</w:t>
+      </w:r>
+    </w:p>
+    <w:p>
+      <w:pPr>
+        <w:pStyle w:val="Default"/>
+        <w:spacing w:after="8"/>
+      </w:pPr>
+      <w:r>
+        <w:rPr>
+          <w:color w:val="9E3611"/>
+          <w:sz w:val="20"/>
+          <w:szCs w:val="20"/>
+        </w:rPr>
+        <w:t>4.</w:t>
+      </w:r>
+      <w:r>
+        <w:t>Can store element of any data type, it is also known as heterogeneous collection of elements.</w:t>
+      </w:r>
+    </w:p>
+    <w:p>
+      <w:pPr>
+        <w:pStyle w:val="Default"/>
+        <w:spacing w:after="8"/>
+      </w:pPr>
+      <w:r>
+        <w:rPr>
+          <w:color w:val="9E3611"/>
+          <w:sz w:val="20"/>
+          <w:szCs w:val="20"/>
+        </w:rPr>
+        <w:t>5.</w:t>
+      </w:r>
+      <w:r>
+        <w:t>Can store duplicate elements.</w:t>
+      </w:r>
+    </w:p>
+    <w:p>
+      <w:pPr>
+        <w:pStyle w:val="Default"/>
+        <w:spacing w:after="8"/>
+      </w:pPr>
+      <w:r>
+        <w:rPr>
+          <w:color w:val="9E3611"/>
+          <w:sz w:val="20"/>
+          <w:szCs w:val="20"/>
+        </w:rPr>
+        <w:t>6.</w:t>
+      </w:r>
+      <w:r>
+        <w:t xml:space="preserve"> </w:t>
+      </w:r>
+      <w:r>
+        <w:t>Vector</w:t>
+      </w:r>
+      <w:r>
+        <w:t xml:space="preserve"> </w:t>
+      </w:r>
+      <w:r>
+        <w:t xml:space="preserve">is </w:t>
+      </w:r>
+      <w:r>
+        <w:rPr>
+          <w:highlight w:val="yellow"/>
+        </w:rPr>
+        <w:t>synchronized</w:t>
+      </w:r>
+      <w:r>
+        <w:t>.</w:t>
+      </w:r>
+    </w:p>
+    <w:p>
+      <w:pPr>
+        <w:pStyle w:val="Default"/>
+        <w:spacing w:after="8"/>
+      </w:pPr>
+      <w:r>
+        <w:rPr>
+          <w:color w:val="9E3611"/>
+          <w:sz w:val="20"/>
+          <w:szCs w:val="20"/>
+        </w:rPr>
+        <w:t>7.</w:t>
+      </w:r>
+      <w:r>
+        <w:t>Random Access is allowed.</w:t>
+      </w:r>
+    </w:p>
+    <w:p>
+      <w:pPr>
+        <w:pStyle w:val="Default"/>
+        <w:spacing w:after="8"/>
+      </w:pPr>
+      <w:r>
+        <w:rPr>
+          <w:color w:val="9E3611"/>
+          <w:sz w:val="20"/>
+          <w:szCs w:val="20"/>
+        </w:rPr>
+        <w:t>8.</w:t>
+      </w:r>
+      <w:r>
+        <w:t xml:space="preserve">Default initial capacity of </w:t>
+      </w:r>
+      <w:r>
+        <w:t>Vector</w:t>
+      </w:r>
+      <w:r>
+        <w:t xml:space="preserve"> </w:t>
+      </w:r>
+      <w:r>
+        <w:t>"10".</w:t>
+      </w:r>
+    </w:p>
+    <w:p>
+      <w:pPr>
+        <w:pStyle w:val="Default"/>
+        <w:spacing w:after="8"/>
+      </w:pPr>
+      <w:r>
+        <w:rPr>
+          <w:color w:val="9E3611"/>
+          <w:sz w:val="20"/>
+          <w:szCs w:val="20"/>
+        </w:rPr>
+        <w:t>9.</w:t>
+      </w:r>
+      <w:r>
+        <w:t xml:space="preserve">You can create </w:t>
+      </w:r>
+      <w:r>
+        <w:t>Vector</w:t>
+      </w:r>
+      <w:r>
+        <w:t xml:space="preserve"> </w:t>
+      </w:r>
+      <w:r>
+        <w:t>with customized capacity, by using following way.</w:t>
+      </w:r>
+    </w:p>
+    <w:p>
+      <w:pPr>
+        <w:pStyle w:val="Default"/>
+        <w:spacing w:after="8"/>
+        <w:rPr>
+          <w:b/>
+          <w:bCs/>
+        </w:rPr>
+      </w:pPr>
+      <w:r>
+        <w:rPr>
+          <w:b/>
+          <w:bCs/>
+        </w:rPr>
+        <w:t xml:space="preserve">Vector </w:t>
+      </w:r>
+      <w:r>
+        <w:rPr>
+          <w:b/>
+          <w:bCs/>
+        </w:rPr>
+        <w:t>list = new</w:t>
+      </w:r>
+      <w:r>
+        <w:rPr>
+          <w:b/>
+          <w:bCs/>
+        </w:rPr>
+        <w:t xml:space="preserve"> Vector </w:t>
+      </w:r>
+      <w:r>
+        <w:rPr>
+          <w:b/>
+          <w:bCs/>
+        </w:rPr>
+        <w:t>(int initialcapacity);</w:t>
+      </w:r>
+    </w:p>
+    <w:p>
+      <w:pPr>
+        <w:pStyle w:val="Default"/>
+      </w:pPr>
+      <w:r>
+        <w:rPr>
+          <w:color w:val="9E3611"/>
+          <w:sz w:val="20"/>
+          <w:szCs w:val="20"/>
+        </w:rPr>
+        <w:t>10.</w:t>
+      </w:r>
+      <w:r>
+        <w:t>Every Random insertion and deletion operation on</w:t>
+      </w:r>
+      <w:r>
+        <w:t xml:space="preserve"> Vector </w:t>
+      </w:r>
+      <w:r>
+        <w:t xml:space="preserve">element causes a shifting index </w:t>
+      </w:r>
+    </w:p>
+    <w:p>
+      <w:pPr>
+        <w:rPr>
+          <w:b/>
+          <w:bCs/>
+        </w:rPr>
+      </w:pPr>
+    </w:p>
+    <w:p>
+      <w:pPr>
+        <w:rPr>
+          <w:b/>
+          <w:bCs/>
+        </w:rPr>
+      </w:pPr>
+      <w:r>
+        <w:rPr>
+          <w:b/>
+          <w:bCs/>
+        </w:rPr>
+        <w:t>Hashing Algorithm</w:t>
+      </w:r>
+    </w:p>
+    <w:p>
+      <w:pPr>
+        <w:rPr>
+          <w:b/>
+          <w:bCs/>
+        </w:rPr>
+      </w:pPr>
+      <w:r>
+        <w:rPr>
+          <w:b/>
+          <w:bCs/>
+          <w:noProof/>
+        </w:rPr>
+        <w:drawing>
+          <wp:inline distT="0" distB="0" distL="0" distR="0" wp14:anchorId="514183A8" wp14:editId="4532805E">
+            <wp:extent cx="5941060" cy="2658745"/>
+            <wp:effectExtent l="0" t="0" r="2540" b="8255"/>
+            <wp:docPr id="1218315020" name="Picture 1"/>
+            <wp:cNvGraphicFramePr>
+              <a:graphicFrameLocks xmlns:a="http://schemas.openxmlformats.org/drawingml/2006/main" noChangeAspect="1"/>
+            </wp:cNvGraphicFramePr>
+            <a:graphic xmlns:a="http://schemas.openxmlformats.org/drawingml/2006/main">
+              <a:graphicData uri="http://schemas.openxmlformats.org/drawingml/2006/picture">
+                <pic:pic xmlns:pic="http://schemas.openxmlformats.org/drawingml/2006/picture">
+                  <pic:nvPicPr>
+                    <pic:cNvPr id="0" name="Picture 1"/>
+                    <pic:cNvPicPr>
+                      <a:picLocks noChangeAspect="1" noChangeArrowheads="1"/>
+                    </pic:cNvPicPr>
+                  </pic:nvPicPr>
+                  <pic:blipFill>
+                    <a:blip r:embed="rId22">
+                      <a:extLst>
+                        <a:ext uri="{28A0092B-C50C-407E-A947-70E740481C1C}">
+                          <a14:useLocalDpi xmlns:a14="http://schemas.microsoft.com/office/drawing/2010/main" val="0"/>
+                        </a:ext>
+                      </a:extLst>
+                    </a:blip>
+                    <a:srcRect/>
+                    <a:stretch>
+                      <a:fillRect/>
+                    </a:stretch>
+                  </pic:blipFill>
+                  <pic:spPr bwMode="auto">
+                    <a:xfrm>
+                      <a:off x="0" y="0"/>
+                      <a:ext cx="5941060" cy="2658745"/>
+                    </a:xfrm>
+                    <a:prstGeom prst="rect">
+                      <a:avLst/>
+                    </a:prstGeom>
+                    <a:noFill/>
+                    <a:ln>
+                      <a:noFill/>
+                    </a:ln>
+                  </pic:spPr>
+                </pic:pic>
+              </a:graphicData>
+            </a:graphic>
+          </wp:inline>
+        </w:drawing>
+      </w:r>
+      <w:r>
+        <w:rPr>
+          <w:b/>
+          <w:bCs/>
+        </w:rPr>
+        <w:t xml:space="preserve"> </w:t>
       </w:r>
     </w:p>
     <w:sectPr>
@@ -20025,6 +20393,22 @@
       </w:tblBorders>
     </w:tblPr>
   </w:style>
+  <w:style w:type="paragraph" w:customStyle="1" w:styleId="Default">
+    <w:name w:val="Default"/>
+    <w:rsid w:val="003A453E"/>
+    <w:pPr>
+      <w:autoSpaceDE w:val="0"/>
+      <w:autoSpaceDN w:val="0"/>
+      <w:adjustRightInd w:val="0"/>
+      <w:spacing w:after="0" w:line="240" w:lineRule="auto"/>
+    </w:pPr>
+    <w:rPr>
+      <w:rFonts w:ascii="Calibri" w:hAnsi="Calibri" w:cs="Calibri"/>
+      <w:color w:val="000000"/>
+      <w:sz w:val="24"/>
+      <w:szCs w:val="24"/>
+    </w:rPr>
+  </w:style>
 </w:styles>
 </file>
 

--- a/docs/CoreJava.docx
+++ b/docs/CoreJava.docx
@@ -32,6 +32,16 @@
           <w:u w:val="single"/>
         </w:rPr>
         <w:t xml:space="preserve"> Java</w:t>
+      </w:r>
+      <w:r>
+        <w:rPr>
+          <w:b/>
+          <w:bCs/>
+          <w:sz w:val="32"/>
+          <w:szCs w:val="32"/>
+          <w:u w:val="single"/>
+        </w:rPr>
+        <w:t>`</w:t>
       </w:r>
     </w:p>
     <w:p>
@@ -14628,6 +14638,614 @@
         <w:t xml:space="preserve"> </w:t>
       </w:r>
     </w:p>
+    <w:p>
+      <w:pPr>
+        <w:rPr>
+          <w:b/>
+          <w:bCs/>
+        </w:rPr>
+      </w:pPr>
+    </w:p>
+    <w:p>
+      <w:pPr>
+        <w:rPr>
+          <w:b/>
+          <w:bCs/>
+          <w:u w:val="single"/>
+        </w:rPr>
+      </w:pPr>
+      <w:r>
+        <w:rPr>
+          <w:b/>
+          <w:bCs/>
+          <w:u w:val="single"/>
+        </w:rPr>
+        <w:t>Generic type</w:t>
+      </w:r>
+    </w:p>
+    <w:p>
+      <w:pPr>
+        <w:pStyle w:val="ListParagraph"/>
+        <w:numPr>
+          <w:ilvl w:val="0"/>
+          <w:numId w:val="59"/>
+        </w:numPr>
+        <w:rPr>
+          <w:u w:val="single"/>
+        </w:rPr>
+      </w:pPr>
+      <w:r>
+        <w:t>You can specify the type of values going to store inside collection by providing generic type.</w:t>
+      </w:r>
+    </w:p>
+    <w:p>
+      <w:pPr>
+        <w:pStyle w:val="ListParagraph"/>
+        <w:numPr>
+          <w:ilvl w:val="0"/>
+          <w:numId w:val="59"/>
+        </w:numPr>
+        <w:rPr>
+          <w:u w:val="single"/>
+        </w:rPr>
+      </w:pPr>
+      <w:r>
+        <w:t>By Specifying the generic type you can avoid the casting exception in the program execution.</w:t>
+      </w:r>
+    </w:p>
+    <w:p>
+      <w:pPr>
+        <w:pStyle w:val="ListParagraph"/>
+        <w:numPr>
+          <w:ilvl w:val="0"/>
+          <w:numId w:val="59"/>
+        </w:numPr>
+        <w:rPr>
+          <w:u w:val="single"/>
+        </w:rPr>
+      </w:pPr>
+      <w:r>
+        <w:t>Generic type must be a class name. You cannot use primitive data type as a generic type.</w:t>
+      </w:r>
+    </w:p>
+    <w:p>
+      <w:pPr>
+        <w:pStyle w:val="ListParagraph"/>
+        <w:numPr>
+          <w:ilvl w:val="0"/>
+          <w:numId w:val="59"/>
+        </w:numPr>
+        <w:rPr>
+          <w:u w:val="single"/>
+        </w:rPr>
+      </w:pPr>
+      <w:r>
+        <w:t>The class name can be a build-in or custom class.</w:t>
+      </w:r>
+    </w:p>
+    <w:p>
+      <w:pPr>
+        <w:pStyle w:val="ListParagraph"/>
+        <w:numPr>
+          <w:ilvl w:val="0"/>
+          <w:numId w:val="59"/>
+        </w:numPr>
+        <w:rPr>
+          <w:u w:val="single"/>
+        </w:rPr>
+      </w:pPr>
+      <w:r>
+        <w:t>Example:</w:t>
+      </w:r>
+    </w:p>
+    <w:p>
+      <w:pPr>
+        <w:pStyle w:val="ListParagraph"/>
+        <w:rPr>
+          <w:sz w:val="16"/>
+          <w:szCs w:val="16"/>
+        </w:rPr>
+      </w:pPr>
+      <w:r>
+        <w:rPr>
+          <w:rFonts w:ascii="Consolas" w:hAnsi="Consolas" w:cs="Consolas"/>
+          <w:color w:val="000000"/>
+          <w:sz w:val="20"/>
+          <w:szCs w:val="20"/>
+          <w:shd w:val="clear" w:color="auto" w:fill="E8F2FE"/>
+        </w:rPr>
+        <w:t>LinkedHashSet</w:t>
+      </w:r>
+      <w:r>
+        <w:rPr>
+          <w:rFonts w:ascii="Consolas" w:hAnsi="Consolas" w:cs="Consolas"/>
+          <w:color w:val="000000"/>
+          <w:sz w:val="20"/>
+          <w:szCs w:val="20"/>
+          <w:highlight w:val="yellow"/>
+          <w:shd w:val="clear" w:color="auto" w:fill="E8F2FE"/>
+        </w:rPr>
+        <w:t>&lt;</w:t>
+      </w:r>
+      <w:r>
+        <w:rPr>
+          <w:rFonts w:ascii="Consolas" w:hAnsi="Consolas" w:cs="Consolas"/>
+          <w:color w:val="000000"/>
+          <w:sz w:val="20"/>
+          <w:szCs w:val="20"/>
+          <w:highlight w:val="yellow"/>
+          <w:shd w:val="clear" w:color="auto" w:fill="D4D4D4"/>
+        </w:rPr>
+        <w:t>Integer</w:t>
+      </w:r>
+      <w:r>
+        <w:rPr>
+          <w:rFonts w:ascii="Consolas" w:hAnsi="Consolas" w:cs="Consolas"/>
+          <w:color w:val="000000"/>
+          <w:sz w:val="20"/>
+          <w:szCs w:val="20"/>
+          <w:highlight w:val="yellow"/>
+          <w:shd w:val="clear" w:color="auto" w:fill="E8F2FE"/>
+        </w:rPr>
+        <w:t>&gt;</w:t>
+      </w:r>
+      <w:r>
+        <w:rPr>
+          <w:rFonts w:ascii="Consolas" w:hAnsi="Consolas" w:cs="Consolas"/>
+          <w:color w:val="000000"/>
+          <w:sz w:val="20"/>
+          <w:szCs w:val="20"/>
+          <w:shd w:val="clear" w:color="auto" w:fill="E8F2FE"/>
+        </w:rPr>
+        <w:t xml:space="preserve"> </w:t>
+      </w:r>
+      <w:r>
+        <w:rPr>
+          <w:rFonts w:ascii="Consolas" w:hAnsi="Consolas" w:cs="Consolas"/>
+          <w:color w:val="6A3E3E"/>
+          <w:sz w:val="20"/>
+          <w:szCs w:val="20"/>
+          <w:shd w:val="clear" w:color="auto" w:fill="E8F2FE"/>
+        </w:rPr>
+        <w:t>set</w:t>
+      </w:r>
+      <w:r>
+        <w:rPr>
+          <w:rFonts w:ascii="Consolas" w:hAnsi="Consolas" w:cs="Consolas"/>
+          <w:color w:val="000000"/>
+          <w:sz w:val="20"/>
+          <w:szCs w:val="20"/>
+          <w:shd w:val="clear" w:color="auto" w:fill="E8F2FE"/>
+        </w:rPr>
+        <w:t xml:space="preserve"> = </w:t>
+      </w:r>
+      <w:r>
+        <w:rPr>
+          <w:rFonts w:ascii="Consolas" w:hAnsi="Consolas" w:cs="Consolas"/>
+          <w:b/>
+          <w:bCs/>
+          <w:color w:val="7F0055"/>
+          <w:sz w:val="20"/>
+          <w:szCs w:val="20"/>
+          <w:shd w:val="clear" w:color="auto" w:fill="E8F2FE"/>
+        </w:rPr>
+        <w:t>new</w:t>
+      </w:r>
+      <w:r>
+        <w:rPr>
+          <w:rFonts w:ascii="Consolas" w:hAnsi="Consolas" w:cs="Consolas"/>
+          <w:color w:val="000000"/>
+          <w:sz w:val="20"/>
+          <w:szCs w:val="20"/>
+          <w:shd w:val="clear" w:color="auto" w:fill="E8F2FE"/>
+        </w:rPr>
+        <w:t xml:space="preserve"> LinkedHashSet</w:t>
+      </w:r>
+      <w:r>
+        <w:rPr>
+          <w:rFonts w:ascii="Consolas" w:hAnsi="Consolas" w:cs="Consolas"/>
+          <w:color w:val="000000"/>
+          <w:sz w:val="20"/>
+          <w:szCs w:val="20"/>
+          <w:highlight w:val="yellow"/>
+          <w:shd w:val="clear" w:color="auto" w:fill="E8F2FE"/>
+        </w:rPr>
+        <w:t>&lt;</w:t>
+      </w:r>
+      <w:r>
+        <w:rPr>
+          <w:rFonts w:ascii="Consolas" w:hAnsi="Consolas" w:cs="Consolas"/>
+          <w:color w:val="000000"/>
+          <w:sz w:val="20"/>
+          <w:szCs w:val="20"/>
+          <w:highlight w:val="yellow"/>
+          <w:shd w:val="clear" w:color="auto" w:fill="D4D4D4"/>
+        </w:rPr>
+        <w:t>Integer</w:t>
+      </w:r>
+      <w:r>
+        <w:rPr>
+          <w:rFonts w:ascii="Consolas" w:hAnsi="Consolas" w:cs="Consolas"/>
+          <w:color w:val="000000"/>
+          <w:sz w:val="20"/>
+          <w:szCs w:val="20"/>
+          <w:highlight w:val="yellow"/>
+          <w:shd w:val="clear" w:color="auto" w:fill="E8F2FE"/>
+        </w:rPr>
+        <w:t>&gt;</w:t>
+      </w:r>
+      <w:r>
+        <w:rPr>
+          <w:rFonts w:ascii="Consolas" w:hAnsi="Consolas" w:cs="Consolas"/>
+          <w:color w:val="000000"/>
+          <w:sz w:val="20"/>
+          <w:szCs w:val="20"/>
+          <w:shd w:val="clear" w:color="auto" w:fill="E8F2FE"/>
+        </w:rPr>
+        <w:t>();</w:t>
+      </w:r>
+    </w:p>
+    <w:p>
+      <w:pPr>
+        <w:rPr>
+          <w:b/>
+          <w:bCs/>
+        </w:rPr>
+      </w:pPr>
+      <w:r>
+        <w:rPr>
+          <w:b/>
+          <w:bCs/>
+        </w:rPr>
+        <w:lastRenderedPageBreak/>
+        <w:br w:type="page"/>
+      </w:r>
+    </w:p>
+    <w:p>
+      <w:pPr>
+        <w:rPr>
+          <w:b/>
+          <w:bCs/>
+        </w:rPr>
+      </w:pPr>
+      <w:r>
+        <w:rPr>
+          <w:b/>
+          <w:bCs/>
+        </w:rPr>
+        <w:lastRenderedPageBreak/>
+        <w:t>Wrapper Class</w:t>
+      </w:r>
+    </w:p>
+    <w:p>
+      <w:pPr>
+        <w:pStyle w:val="ListParagraph"/>
+        <w:numPr>
+          <w:ilvl w:val="0"/>
+          <w:numId w:val="58"/>
+        </w:numPr>
+      </w:pPr>
+      <w:r>
+        <w:t>It is a representation of the Primitive data type.</w:t>
+      </w:r>
+    </w:p>
+    <w:p>
+      <w:pPr>
+        <w:pStyle w:val="ListParagraph"/>
+        <w:numPr>
+          <w:ilvl w:val="0"/>
+          <w:numId w:val="58"/>
+        </w:numPr>
+      </w:pPr>
+      <w:r>
+        <w:t>There are common functionalities provided in this classes which can be use on a values.</w:t>
+      </w:r>
+    </w:p>
+    <w:tbl>
+      <w:tblPr>
+        <w:tblStyle w:val="TableGrid"/>
+        <w:tblW w:w="0" w:type="auto"/>
+        <w:tblInd w:w="720" w:type="dxa"/>
+        <w:tblLook w:val="04A0" w:firstRow="1" w:lastRow="0" w:firstColumn="1" w:lastColumn="0" w:noHBand="0" w:noVBand="1"/>
+      </w:tblPr>
+      <w:tblGrid>
+        <w:gridCol w:w="1975"/>
+        <w:gridCol w:w="2340"/>
+      </w:tblGrid>
+      <w:tr>
+        <w:tc>
+          <w:tcPr>
+            <w:tcW w:w="1975" w:type="dxa"/>
+            <w:shd w:val="clear" w:color="auto" w:fill="D9D9D9" w:themeFill="background1" w:themeFillShade="D9"/>
+          </w:tcPr>
+          <w:p>
+            <w:pPr>
+              <w:pStyle w:val="ListParagraph"/>
+              <w:ind w:left="0"/>
+              <w:rPr>
+                <w:b/>
+                <w:bCs/>
+              </w:rPr>
+            </w:pPr>
+            <w:r>
+              <w:rPr>
+                <w:b/>
+                <w:bCs/>
+              </w:rPr>
+              <w:t>Primitive Type</w:t>
+            </w:r>
+          </w:p>
+        </w:tc>
+        <w:tc>
+          <w:tcPr>
+            <w:tcW w:w="2340" w:type="dxa"/>
+            <w:shd w:val="clear" w:color="auto" w:fill="D9D9D9" w:themeFill="background1" w:themeFillShade="D9"/>
+          </w:tcPr>
+          <w:p>
+            <w:pPr>
+              <w:pStyle w:val="ListParagraph"/>
+              <w:ind w:left="0"/>
+              <w:rPr>
+                <w:b/>
+                <w:bCs/>
+              </w:rPr>
+            </w:pPr>
+            <w:r>
+              <w:rPr>
+                <w:b/>
+                <w:bCs/>
+              </w:rPr>
+              <w:t>Wrapper Class</w:t>
+            </w:r>
+          </w:p>
+        </w:tc>
+      </w:tr>
+      <w:tr>
+        <w:tc>
+          <w:tcPr>
+            <w:tcW w:w="1975" w:type="dxa"/>
+          </w:tcPr>
+          <w:p>
+            <w:pPr>
+              <w:pStyle w:val="ListParagraph"/>
+              <w:ind w:left="0"/>
+            </w:pPr>
+            <w:r>
+              <w:t>byte</w:t>
+            </w:r>
+          </w:p>
+        </w:tc>
+        <w:tc>
+          <w:tcPr>
+            <w:tcW w:w="2340" w:type="dxa"/>
+          </w:tcPr>
+          <w:p>
+            <w:pPr>
+              <w:pStyle w:val="ListParagraph"/>
+              <w:ind w:left="0"/>
+            </w:pPr>
+            <w:r>
+              <w:t>Byte</w:t>
+            </w:r>
+          </w:p>
+        </w:tc>
+      </w:tr>
+      <w:tr>
+        <w:tc>
+          <w:tcPr>
+            <w:tcW w:w="1975" w:type="dxa"/>
+          </w:tcPr>
+          <w:p>
+            <w:pPr>
+              <w:pStyle w:val="ListParagraph"/>
+              <w:ind w:left="0"/>
+            </w:pPr>
+            <w:r>
+              <w:t>short</w:t>
+            </w:r>
+          </w:p>
+        </w:tc>
+        <w:tc>
+          <w:tcPr>
+            <w:tcW w:w="2340" w:type="dxa"/>
+          </w:tcPr>
+          <w:p>
+            <w:pPr>
+              <w:pStyle w:val="ListParagraph"/>
+              <w:ind w:left="0"/>
+            </w:pPr>
+            <w:r>
+              <w:t>Short</w:t>
+            </w:r>
+          </w:p>
+        </w:tc>
+      </w:tr>
+      <w:tr>
+        <w:tc>
+          <w:tcPr>
+            <w:tcW w:w="1975" w:type="dxa"/>
+          </w:tcPr>
+          <w:p>
+            <w:pPr>
+              <w:pStyle w:val="ListParagraph"/>
+              <w:ind w:left="0"/>
+            </w:pPr>
+            <w:r>
+              <w:t>int</w:t>
+            </w:r>
+          </w:p>
+        </w:tc>
+        <w:tc>
+          <w:tcPr>
+            <w:tcW w:w="2340" w:type="dxa"/>
+          </w:tcPr>
+          <w:p>
+            <w:pPr>
+              <w:pStyle w:val="ListParagraph"/>
+              <w:ind w:left="0"/>
+            </w:pPr>
+            <w:r>
+              <w:t>Integer</w:t>
+            </w:r>
+          </w:p>
+        </w:tc>
+      </w:tr>
+      <w:tr>
+        <w:tc>
+          <w:tcPr>
+            <w:tcW w:w="1975" w:type="dxa"/>
+          </w:tcPr>
+          <w:p>
+            <w:pPr>
+              <w:pStyle w:val="ListParagraph"/>
+              <w:ind w:left="0"/>
+            </w:pPr>
+            <w:r>
+              <w:t>long</w:t>
+            </w:r>
+          </w:p>
+        </w:tc>
+        <w:tc>
+          <w:tcPr>
+            <w:tcW w:w="2340" w:type="dxa"/>
+          </w:tcPr>
+          <w:p>
+            <w:pPr>
+              <w:pStyle w:val="ListParagraph"/>
+              <w:ind w:left="0"/>
+            </w:pPr>
+            <w:r>
+              <w:t>Long</w:t>
+            </w:r>
+          </w:p>
+        </w:tc>
+      </w:tr>
+      <w:tr>
+        <w:tc>
+          <w:tcPr>
+            <w:tcW w:w="1975" w:type="dxa"/>
+          </w:tcPr>
+          <w:p>
+            <w:pPr>
+              <w:pStyle w:val="ListParagraph"/>
+              <w:ind w:left="0"/>
+            </w:pPr>
+            <w:r>
+              <w:t>float</w:t>
+            </w:r>
+          </w:p>
+        </w:tc>
+        <w:tc>
+          <w:tcPr>
+            <w:tcW w:w="2340" w:type="dxa"/>
+          </w:tcPr>
+          <w:p>
+            <w:pPr>
+              <w:pStyle w:val="ListParagraph"/>
+              <w:ind w:left="0"/>
+            </w:pPr>
+            <w:r>
+              <w:t>Float</w:t>
+            </w:r>
+          </w:p>
+        </w:tc>
+      </w:tr>
+      <w:tr>
+        <w:tc>
+          <w:tcPr>
+            <w:tcW w:w="1975" w:type="dxa"/>
+          </w:tcPr>
+          <w:p>
+            <w:pPr>
+              <w:pStyle w:val="ListParagraph"/>
+              <w:ind w:left="0"/>
+            </w:pPr>
+            <w:r>
+              <w:t>double</w:t>
+            </w:r>
+          </w:p>
+        </w:tc>
+        <w:tc>
+          <w:tcPr>
+            <w:tcW w:w="2340" w:type="dxa"/>
+          </w:tcPr>
+          <w:p>
+            <w:pPr>
+              <w:pStyle w:val="ListParagraph"/>
+              <w:ind w:left="0"/>
+            </w:pPr>
+            <w:r>
+              <w:t>Double</w:t>
+            </w:r>
+          </w:p>
+        </w:tc>
+      </w:tr>
+      <w:tr>
+        <w:tc>
+          <w:tcPr>
+            <w:tcW w:w="1975" w:type="dxa"/>
+          </w:tcPr>
+          <w:p>
+            <w:pPr>
+              <w:pStyle w:val="ListParagraph"/>
+              <w:ind w:left="0"/>
+            </w:pPr>
+            <w:r>
+              <w:t>char</w:t>
+            </w:r>
+          </w:p>
+        </w:tc>
+        <w:tc>
+          <w:tcPr>
+            <w:tcW w:w="2340" w:type="dxa"/>
+          </w:tcPr>
+          <w:p>
+            <w:pPr>
+              <w:pStyle w:val="ListParagraph"/>
+              <w:ind w:left="0"/>
+            </w:pPr>
+            <w:r>
+              <w:t>Character</w:t>
+            </w:r>
+          </w:p>
+        </w:tc>
+      </w:tr>
+      <w:tr>
+        <w:tc>
+          <w:tcPr>
+            <w:tcW w:w="1975" w:type="dxa"/>
+          </w:tcPr>
+          <w:p>
+            <w:pPr>
+              <w:pStyle w:val="ListParagraph"/>
+              <w:ind w:left="0"/>
+            </w:pPr>
+            <w:r>
+              <w:t>boolean</w:t>
+            </w:r>
+          </w:p>
+        </w:tc>
+        <w:tc>
+          <w:tcPr>
+            <w:tcW w:w="2340" w:type="dxa"/>
+          </w:tcPr>
+          <w:p>
+            <w:pPr>
+              <w:pStyle w:val="ListParagraph"/>
+              <w:ind w:left="0"/>
+            </w:pPr>
+            <w:r>
+              <w:t>Boolean</w:t>
+            </w:r>
+          </w:p>
+        </w:tc>
+      </w:tr>
+    </w:tbl>
+    <w:p>
+      <w:pPr>
+        <w:pStyle w:val="ListParagraph"/>
+      </w:pPr>
+    </w:p>
     <w:sectPr>
       <w:pgSz w:w="12240" w:h="15840"/>
       <w:pgMar w:top="1440" w:right="1440" w:bottom="1440" w:left="1440" w:header="720" w:footer="720" w:gutter="0"/>
@@ -15801,6 +16419,95 @@
     </w:lvl>
   </w:abstractNum>
   <w:abstractNum w:abstractNumId="13" w15:restartNumberingAfterBreak="0">
+    <w:nsid w:val="1D4D40D5"/>
+    <w:multiLevelType w:val="hybridMultilevel"/>
+    <w:tmpl w:val="CDEE9FC6"/>
+    <w:lvl w:ilvl="0" w:tplc="0409000F">
+      <w:start w:val="1"/>
+      <w:numFmt w:val="decimal"/>
+      <w:lvlText w:val="%1."/>
+      <w:lvlJc w:val="left"/>
+      <w:pPr>
+        <w:ind w:left="720" w:hanging="360"/>
+      </w:pPr>
+      <w:rPr>
+        <w:rFonts w:hint="default"/>
+      </w:rPr>
+    </w:lvl>
+    <w:lvl w:ilvl="1" w:tplc="04090019" w:tentative="1">
+      <w:start w:val="1"/>
+      <w:numFmt w:val="lowerLetter"/>
+      <w:lvlText w:val="%2."/>
+      <w:lvlJc w:val="left"/>
+      <w:pPr>
+        <w:ind w:left="1440" w:hanging="360"/>
+      </w:pPr>
+    </w:lvl>
+    <w:lvl w:ilvl="2" w:tplc="0409001B" w:tentative="1">
+      <w:start w:val="1"/>
+      <w:numFmt w:val="lowerRoman"/>
+      <w:lvlText w:val="%3."/>
+      <w:lvlJc w:val="right"/>
+      <w:pPr>
+        <w:ind w:left="2160" w:hanging="180"/>
+      </w:pPr>
+    </w:lvl>
+    <w:lvl w:ilvl="3" w:tplc="0409000F" w:tentative="1">
+      <w:start w:val="1"/>
+      <w:numFmt w:val="decimal"/>
+      <w:lvlText w:val="%4."/>
+      <w:lvlJc w:val="left"/>
+      <w:pPr>
+        <w:ind w:left="2880" w:hanging="360"/>
+      </w:pPr>
+    </w:lvl>
+    <w:lvl w:ilvl="4" w:tplc="04090019" w:tentative="1">
+      <w:start w:val="1"/>
+      <w:numFmt w:val="lowerLetter"/>
+      <w:lvlText w:val="%5."/>
+      <w:lvlJc w:val="left"/>
+      <w:pPr>
+        <w:ind w:left="3600" w:hanging="360"/>
+      </w:pPr>
+    </w:lvl>
+    <w:lvl w:ilvl="5" w:tplc="0409001B" w:tentative="1">
+      <w:start w:val="1"/>
+      <w:numFmt w:val="lowerRoman"/>
+      <w:lvlText w:val="%6."/>
+      <w:lvlJc w:val="right"/>
+      <w:pPr>
+        <w:ind w:left="4320" w:hanging="180"/>
+      </w:pPr>
+    </w:lvl>
+    <w:lvl w:ilvl="6" w:tplc="0409000F" w:tentative="1">
+      <w:start w:val="1"/>
+      <w:numFmt w:val="decimal"/>
+      <w:lvlText w:val="%7."/>
+      <w:lvlJc w:val="left"/>
+      <w:pPr>
+        <w:ind w:left="5040" w:hanging="360"/>
+      </w:pPr>
+    </w:lvl>
+    <w:lvl w:ilvl="7" w:tplc="04090019" w:tentative="1">
+      <w:start w:val="1"/>
+      <w:numFmt w:val="lowerLetter"/>
+      <w:lvlText w:val="%8."/>
+      <w:lvlJc w:val="left"/>
+      <w:pPr>
+        <w:ind w:left="5760" w:hanging="360"/>
+      </w:pPr>
+    </w:lvl>
+    <w:lvl w:ilvl="8" w:tplc="0409001B" w:tentative="1">
+      <w:start w:val="1"/>
+      <w:numFmt w:val="lowerRoman"/>
+      <w:lvlText w:val="%9."/>
+      <w:lvlJc w:val="right"/>
+      <w:pPr>
+        <w:ind w:left="6480" w:hanging="180"/>
+      </w:pPr>
+    </w:lvl>
+  </w:abstractNum>
+  <w:abstractNum w:abstractNumId="14" w15:restartNumberingAfterBreak="0">
     <w:nsid w:val="20174CF2"/>
     <w:multiLevelType w:val="hybridMultilevel"/>
     <w:tmpl w:val="BE94BCD8"/>
@@ -15889,7 +16596,7 @@
       </w:pPr>
     </w:lvl>
   </w:abstractNum>
-  <w:abstractNum w:abstractNumId="14" w15:restartNumberingAfterBreak="0">
+  <w:abstractNum w:abstractNumId="15" w15:restartNumberingAfterBreak="0">
     <w:nsid w:val="21B8502C"/>
     <w:multiLevelType w:val="hybridMultilevel"/>
     <w:tmpl w:val="CC348B7E"/>
@@ -15978,7 +16685,7 @@
       </w:pPr>
     </w:lvl>
   </w:abstractNum>
-  <w:abstractNum w:abstractNumId="15" w15:restartNumberingAfterBreak="0">
+  <w:abstractNum w:abstractNumId="16" w15:restartNumberingAfterBreak="0">
     <w:nsid w:val="24592041"/>
     <w:multiLevelType w:val="hybridMultilevel"/>
     <w:tmpl w:val="F580BAB6"/>
@@ -16069,7 +16776,7 @@
       </w:pPr>
     </w:lvl>
   </w:abstractNum>
-  <w:abstractNum w:abstractNumId="16" w15:restartNumberingAfterBreak="0">
+  <w:abstractNum w:abstractNumId="17" w15:restartNumberingAfterBreak="0">
     <w:nsid w:val="27A058CF"/>
     <w:multiLevelType w:val="hybridMultilevel"/>
     <w:tmpl w:val="AC12D422"/>
@@ -16158,7 +16865,7 @@
       </w:pPr>
     </w:lvl>
   </w:abstractNum>
-  <w:abstractNum w:abstractNumId="17" w15:restartNumberingAfterBreak="0">
+  <w:abstractNum w:abstractNumId="18" w15:restartNumberingAfterBreak="0">
     <w:nsid w:val="27A81660"/>
     <w:multiLevelType w:val="hybridMultilevel"/>
     <w:tmpl w:val="ACAA8182"/>
@@ -16247,7 +16954,7 @@
       </w:pPr>
     </w:lvl>
   </w:abstractNum>
-  <w:abstractNum w:abstractNumId="18" w15:restartNumberingAfterBreak="0">
+  <w:abstractNum w:abstractNumId="19" w15:restartNumberingAfterBreak="0">
     <w:nsid w:val="29D474AB"/>
     <w:multiLevelType w:val="hybridMultilevel"/>
     <w:tmpl w:val="128CE652"/>
@@ -16336,7 +17043,7 @@
       </w:pPr>
     </w:lvl>
   </w:abstractNum>
-  <w:abstractNum w:abstractNumId="19" w15:restartNumberingAfterBreak="0">
+  <w:abstractNum w:abstractNumId="20" w15:restartNumberingAfterBreak="0">
     <w:nsid w:val="29E168D7"/>
     <w:multiLevelType w:val="hybridMultilevel"/>
     <w:tmpl w:val="670A5448"/>
@@ -16425,7 +17132,7 @@
       </w:pPr>
     </w:lvl>
   </w:abstractNum>
-  <w:abstractNum w:abstractNumId="20" w15:restartNumberingAfterBreak="0">
+  <w:abstractNum w:abstractNumId="21" w15:restartNumberingAfterBreak="0">
     <w:nsid w:val="2FFA50AD"/>
     <w:multiLevelType w:val="hybridMultilevel"/>
     <w:tmpl w:val="7EC81F54"/>
@@ -16514,7 +17221,7 @@
       </w:pPr>
     </w:lvl>
   </w:abstractNum>
-  <w:abstractNum w:abstractNumId="21" w15:restartNumberingAfterBreak="0">
+  <w:abstractNum w:abstractNumId="22" w15:restartNumberingAfterBreak="0">
     <w:nsid w:val="32605B42"/>
     <w:multiLevelType w:val="hybridMultilevel"/>
     <w:tmpl w:val="B234FB48"/>
@@ -16603,7 +17310,7 @@
       </w:pPr>
     </w:lvl>
   </w:abstractNum>
-  <w:abstractNum w:abstractNumId="22" w15:restartNumberingAfterBreak="0">
+  <w:abstractNum w:abstractNumId="23" w15:restartNumberingAfterBreak="0">
     <w:nsid w:val="3262291A"/>
     <w:multiLevelType w:val="hybridMultilevel"/>
     <w:tmpl w:val="B8DAF4F8"/>
@@ -16692,7 +17399,7 @@
       </w:pPr>
     </w:lvl>
   </w:abstractNum>
-  <w:abstractNum w:abstractNumId="23" w15:restartNumberingAfterBreak="0">
+  <w:abstractNum w:abstractNumId="24" w15:restartNumberingAfterBreak="0">
     <w:nsid w:val="33F62E48"/>
     <w:multiLevelType w:val="hybridMultilevel"/>
     <w:tmpl w:val="F2FC3C90"/>
@@ -16781,7 +17488,7 @@
       </w:pPr>
     </w:lvl>
   </w:abstractNum>
-  <w:abstractNum w:abstractNumId="24" w15:restartNumberingAfterBreak="0">
+  <w:abstractNum w:abstractNumId="25" w15:restartNumberingAfterBreak="0">
     <w:nsid w:val="36552879"/>
     <w:multiLevelType w:val="hybridMultilevel"/>
     <w:tmpl w:val="9432ABEE"/>
@@ -16870,7 +17577,7 @@
       </w:pPr>
     </w:lvl>
   </w:abstractNum>
-  <w:abstractNum w:abstractNumId="25" w15:restartNumberingAfterBreak="0">
+  <w:abstractNum w:abstractNumId="26" w15:restartNumberingAfterBreak="0">
     <w:nsid w:val="385D78DC"/>
     <w:multiLevelType w:val="hybridMultilevel"/>
     <w:tmpl w:val="82325730"/>
@@ -16961,7 +17668,7 @@
       </w:pPr>
     </w:lvl>
   </w:abstractNum>
-  <w:abstractNum w:abstractNumId="26" w15:restartNumberingAfterBreak="0">
+  <w:abstractNum w:abstractNumId="27" w15:restartNumberingAfterBreak="0">
     <w:nsid w:val="38DC1629"/>
     <w:multiLevelType w:val="hybridMultilevel"/>
     <w:tmpl w:val="C8AC1D08"/>
@@ -17050,7 +17757,7 @@
       </w:pPr>
     </w:lvl>
   </w:abstractNum>
-  <w:abstractNum w:abstractNumId="27" w15:restartNumberingAfterBreak="0">
+  <w:abstractNum w:abstractNumId="28" w15:restartNumberingAfterBreak="0">
     <w:nsid w:val="3ADF35BE"/>
     <w:multiLevelType w:val="hybridMultilevel"/>
     <w:tmpl w:val="62885BC8"/>
@@ -17139,7 +17846,7 @@
       </w:pPr>
     </w:lvl>
   </w:abstractNum>
-  <w:abstractNum w:abstractNumId="28" w15:restartNumberingAfterBreak="0">
+  <w:abstractNum w:abstractNumId="29" w15:restartNumberingAfterBreak="0">
     <w:nsid w:val="3ED825EC"/>
     <w:multiLevelType w:val="hybridMultilevel"/>
     <w:tmpl w:val="9FC8651C"/>
@@ -17228,7 +17935,7 @@
       </w:pPr>
     </w:lvl>
   </w:abstractNum>
-  <w:abstractNum w:abstractNumId="29" w15:restartNumberingAfterBreak="0">
+  <w:abstractNum w:abstractNumId="30" w15:restartNumberingAfterBreak="0">
     <w:nsid w:val="444B3E83"/>
     <w:multiLevelType w:val="hybridMultilevel"/>
     <w:tmpl w:val="8AAC844E"/>
@@ -17317,7 +18024,7 @@
       </w:pPr>
     </w:lvl>
   </w:abstractNum>
-  <w:abstractNum w:abstractNumId="30" w15:restartNumberingAfterBreak="0">
+  <w:abstractNum w:abstractNumId="31" w15:restartNumberingAfterBreak="0">
     <w:nsid w:val="45692047"/>
     <w:multiLevelType w:val="hybridMultilevel"/>
     <w:tmpl w:val="FD984CB6"/>
@@ -17406,7 +18113,7 @@
       </w:pPr>
     </w:lvl>
   </w:abstractNum>
-  <w:abstractNum w:abstractNumId="31" w15:restartNumberingAfterBreak="0">
+  <w:abstractNum w:abstractNumId="32" w15:restartNumberingAfterBreak="0">
     <w:nsid w:val="47C75354"/>
     <w:multiLevelType w:val="hybridMultilevel"/>
     <w:tmpl w:val="DACC743E"/>
@@ -17495,7 +18202,7 @@
       </w:pPr>
     </w:lvl>
   </w:abstractNum>
-  <w:abstractNum w:abstractNumId="32" w15:restartNumberingAfterBreak="0">
+  <w:abstractNum w:abstractNumId="33" w15:restartNumberingAfterBreak="0">
     <w:nsid w:val="498B10FA"/>
     <w:multiLevelType w:val="hybridMultilevel"/>
     <w:tmpl w:val="1A2ED604"/>
@@ -17584,7 +18291,7 @@
       </w:pPr>
     </w:lvl>
   </w:abstractNum>
-  <w:abstractNum w:abstractNumId="33" w15:restartNumberingAfterBreak="0">
+  <w:abstractNum w:abstractNumId="34" w15:restartNumberingAfterBreak="0">
     <w:nsid w:val="4B7D3D27"/>
     <w:multiLevelType w:val="hybridMultilevel"/>
     <w:tmpl w:val="18B2DE4E"/>
@@ -17674,7 +18381,7 @@
       </w:pPr>
     </w:lvl>
   </w:abstractNum>
-  <w:abstractNum w:abstractNumId="34" w15:restartNumberingAfterBreak="0">
+  <w:abstractNum w:abstractNumId="35" w15:restartNumberingAfterBreak="0">
     <w:nsid w:val="4F3F69C6"/>
     <w:multiLevelType w:val="hybridMultilevel"/>
     <w:tmpl w:val="D3B68DF4"/>
@@ -17763,7 +18470,7 @@
       </w:pPr>
     </w:lvl>
   </w:abstractNum>
-  <w:abstractNum w:abstractNumId="35" w15:restartNumberingAfterBreak="0">
+  <w:abstractNum w:abstractNumId="36" w15:restartNumberingAfterBreak="0">
     <w:nsid w:val="510E584B"/>
     <w:multiLevelType w:val="hybridMultilevel"/>
     <w:tmpl w:val="CC8A5206"/>
@@ -17854,7 +18561,7 @@
       </w:pPr>
     </w:lvl>
   </w:abstractNum>
-  <w:abstractNum w:abstractNumId="36" w15:restartNumberingAfterBreak="0">
+  <w:abstractNum w:abstractNumId="37" w15:restartNumberingAfterBreak="0">
     <w:nsid w:val="52D27F43"/>
     <w:multiLevelType w:val="hybridMultilevel"/>
     <w:tmpl w:val="43441248"/>
@@ -17943,7 +18650,7 @@
       </w:pPr>
     </w:lvl>
   </w:abstractNum>
-  <w:abstractNum w:abstractNumId="37" w15:restartNumberingAfterBreak="0">
+  <w:abstractNum w:abstractNumId="38" w15:restartNumberingAfterBreak="0">
     <w:nsid w:val="53AF2944"/>
     <w:multiLevelType w:val="hybridMultilevel"/>
     <w:tmpl w:val="A600DF8E"/>
@@ -18032,7 +18739,7 @@
       </w:pPr>
     </w:lvl>
   </w:abstractNum>
-  <w:abstractNum w:abstractNumId="38" w15:restartNumberingAfterBreak="0">
+  <w:abstractNum w:abstractNumId="39" w15:restartNumberingAfterBreak="0">
     <w:nsid w:val="55001F78"/>
     <w:multiLevelType w:val="hybridMultilevel"/>
     <w:tmpl w:val="263638BA"/>
@@ -18121,7 +18828,7 @@
       </w:pPr>
     </w:lvl>
   </w:abstractNum>
-  <w:abstractNum w:abstractNumId="39" w15:restartNumberingAfterBreak="0">
+  <w:abstractNum w:abstractNumId="40" w15:restartNumberingAfterBreak="0">
     <w:nsid w:val="57325431"/>
     <w:multiLevelType w:val="hybridMultilevel"/>
     <w:tmpl w:val="754C6CD0"/>
@@ -18210,7 +18917,7 @@
       </w:pPr>
     </w:lvl>
   </w:abstractNum>
-  <w:abstractNum w:abstractNumId="40" w15:restartNumberingAfterBreak="0">
+  <w:abstractNum w:abstractNumId="41" w15:restartNumberingAfterBreak="0">
     <w:nsid w:val="5E6C1653"/>
     <w:multiLevelType w:val="hybridMultilevel"/>
     <w:tmpl w:val="934C464A"/>
@@ -18299,7 +19006,7 @@
       </w:pPr>
     </w:lvl>
   </w:abstractNum>
-  <w:abstractNum w:abstractNumId="41" w15:restartNumberingAfterBreak="0">
+  <w:abstractNum w:abstractNumId="42" w15:restartNumberingAfterBreak="0">
     <w:nsid w:val="5F1212A4"/>
     <w:multiLevelType w:val="hybridMultilevel"/>
     <w:tmpl w:val="FFAE4D48"/>
@@ -18388,7 +19095,7 @@
       </w:pPr>
     </w:lvl>
   </w:abstractNum>
-  <w:abstractNum w:abstractNumId="42" w15:restartNumberingAfterBreak="0">
+  <w:abstractNum w:abstractNumId="43" w15:restartNumberingAfterBreak="0">
     <w:nsid w:val="61862315"/>
     <w:multiLevelType w:val="hybridMultilevel"/>
     <w:tmpl w:val="B798AF72"/>
@@ -18479,7 +19186,7 @@
       </w:pPr>
     </w:lvl>
   </w:abstractNum>
-  <w:abstractNum w:abstractNumId="43" w15:restartNumberingAfterBreak="0">
+  <w:abstractNum w:abstractNumId="44" w15:restartNumberingAfterBreak="0">
     <w:nsid w:val="61E44141"/>
     <w:multiLevelType w:val="hybridMultilevel"/>
     <w:tmpl w:val="7C66E1A2"/>
@@ -18568,7 +19275,7 @@
       </w:pPr>
     </w:lvl>
   </w:abstractNum>
-  <w:abstractNum w:abstractNumId="44" w15:restartNumberingAfterBreak="0">
+  <w:abstractNum w:abstractNumId="45" w15:restartNumberingAfterBreak="0">
     <w:nsid w:val="628E1DFB"/>
     <w:multiLevelType w:val="hybridMultilevel"/>
     <w:tmpl w:val="57EAFD04"/>
@@ -18657,7 +19364,7 @@
       </w:pPr>
     </w:lvl>
   </w:abstractNum>
-  <w:abstractNum w:abstractNumId="45" w15:restartNumberingAfterBreak="0">
+  <w:abstractNum w:abstractNumId="46" w15:restartNumberingAfterBreak="0">
     <w:nsid w:val="67172445"/>
     <w:multiLevelType w:val="hybridMultilevel"/>
     <w:tmpl w:val="ABA204EE"/>
@@ -18748,7 +19455,7 @@
       </w:pPr>
     </w:lvl>
   </w:abstractNum>
-  <w:abstractNum w:abstractNumId="46" w15:restartNumberingAfterBreak="0">
+  <w:abstractNum w:abstractNumId="47" w15:restartNumberingAfterBreak="0">
     <w:nsid w:val="67B01B72"/>
     <w:multiLevelType w:val="hybridMultilevel"/>
     <w:tmpl w:val="9BC8F720"/>
@@ -18837,7 +19544,7 @@
       </w:pPr>
     </w:lvl>
   </w:abstractNum>
-  <w:abstractNum w:abstractNumId="47" w15:restartNumberingAfterBreak="0">
+  <w:abstractNum w:abstractNumId="48" w15:restartNumberingAfterBreak="0">
     <w:nsid w:val="683F758D"/>
     <w:multiLevelType w:val="hybridMultilevel"/>
     <w:tmpl w:val="43CC3DF4"/>
@@ -18926,7 +19633,7 @@
       </w:pPr>
     </w:lvl>
   </w:abstractNum>
-  <w:abstractNum w:abstractNumId="48" w15:restartNumberingAfterBreak="0">
+  <w:abstractNum w:abstractNumId="49" w15:restartNumberingAfterBreak="0">
     <w:nsid w:val="69A22B53"/>
     <w:multiLevelType w:val="hybridMultilevel"/>
     <w:tmpl w:val="601C728E"/>
@@ -19015,7 +19722,7 @@
       </w:pPr>
     </w:lvl>
   </w:abstractNum>
-  <w:abstractNum w:abstractNumId="49" w15:restartNumberingAfterBreak="0">
+  <w:abstractNum w:abstractNumId="50" w15:restartNumberingAfterBreak="0">
     <w:nsid w:val="6B5C7337"/>
     <w:multiLevelType w:val="hybridMultilevel"/>
     <w:tmpl w:val="ECA62F32"/>
@@ -19104,7 +19811,7 @@
       </w:pPr>
     </w:lvl>
   </w:abstractNum>
-  <w:abstractNum w:abstractNumId="50" w15:restartNumberingAfterBreak="0">
+  <w:abstractNum w:abstractNumId="51" w15:restartNumberingAfterBreak="0">
     <w:nsid w:val="70C874C2"/>
     <w:multiLevelType w:val="hybridMultilevel"/>
     <w:tmpl w:val="F6666D5A"/>
@@ -19193,7 +19900,7 @@
       </w:pPr>
     </w:lvl>
   </w:abstractNum>
-  <w:abstractNum w:abstractNumId="51" w15:restartNumberingAfterBreak="0">
+  <w:abstractNum w:abstractNumId="52" w15:restartNumberingAfterBreak="0">
     <w:nsid w:val="737A6ABA"/>
     <w:multiLevelType w:val="hybridMultilevel"/>
     <w:tmpl w:val="2CCA9392"/>
@@ -19283,7 +19990,7 @@
       </w:pPr>
     </w:lvl>
   </w:abstractNum>
-  <w:abstractNum w:abstractNumId="52" w15:restartNumberingAfterBreak="0">
+  <w:abstractNum w:abstractNumId="53" w15:restartNumberingAfterBreak="0">
     <w:nsid w:val="743C60DB"/>
     <w:multiLevelType w:val="hybridMultilevel"/>
     <w:tmpl w:val="5F000FE0"/>
@@ -19372,7 +20079,7 @@
       </w:pPr>
     </w:lvl>
   </w:abstractNum>
-  <w:abstractNum w:abstractNumId="53" w15:restartNumberingAfterBreak="0">
+  <w:abstractNum w:abstractNumId="54" w15:restartNumberingAfterBreak="0">
     <w:nsid w:val="74955623"/>
     <w:multiLevelType w:val="hybridMultilevel"/>
     <w:tmpl w:val="C46E6AC4"/>
@@ -19461,7 +20168,7 @@
       </w:pPr>
     </w:lvl>
   </w:abstractNum>
-  <w:abstractNum w:abstractNumId="54" w15:restartNumberingAfterBreak="0">
+  <w:abstractNum w:abstractNumId="55" w15:restartNumberingAfterBreak="0">
     <w:nsid w:val="790D388B"/>
     <w:multiLevelType w:val="hybridMultilevel"/>
     <w:tmpl w:val="124441B6"/>
@@ -19552,7 +20259,7 @@
       </w:pPr>
     </w:lvl>
   </w:abstractNum>
-  <w:abstractNum w:abstractNumId="55" w15:restartNumberingAfterBreak="0">
+  <w:abstractNum w:abstractNumId="56" w15:restartNumberingAfterBreak="0">
     <w:nsid w:val="7C06431F"/>
     <w:multiLevelType w:val="hybridMultilevel"/>
     <w:tmpl w:val="CC1CFBFE"/>
@@ -19641,7 +20348,7 @@
       </w:pPr>
     </w:lvl>
   </w:abstractNum>
-  <w:abstractNum w:abstractNumId="56" w15:restartNumberingAfterBreak="0">
+  <w:abstractNum w:abstractNumId="57" w15:restartNumberingAfterBreak="0">
     <w:nsid w:val="7D2124BE"/>
     <w:multiLevelType w:val="hybridMultilevel"/>
     <w:tmpl w:val="4994353E"/>
@@ -19727,6 +20434,95 @@
       <w:lvlJc w:val="right"/>
       <w:pPr>
         <w:ind w:left="6170" w:hanging="180"/>
+      </w:pPr>
+    </w:lvl>
+  </w:abstractNum>
+  <w:abstractNum w:abstractNumId="58" w15:restartNumberingAfterBreak="0">
+    <w:nsid w:val="7F151FF5"/>
+    <w:multiLevelType w:val="hybridMultilevel"/>
+    <w:tmpl w:val="FFCCFF62"/>
+    <w:lvl w:ilvl="0" w:tplc="0409000F">
+      <w:start w:val="1"/>
+      <w:numFmt w:val="decimal"/>
+      <w:lvlText w:val="%1."/>
+      <w:lvlJc w:val="left"/>
+      <w:pPr>
+        <w:ind w:left="720" w:hanging="360"/>
+      </w:pPr>
+      <w:rPr>
+        <w:rFonts w:hint="default"/>
+      </w:rPr>
+    </w:lvl>
+    <w:lvl w:ilvl="1" w:tplc="04090019" w:tentative="1">
+      <w:start w:val="1"/>
+      <w:numFmt w:val="lowerLetter"/>
+      <w:lvlText w:val="%2."/>
+      <w:lvlJc w:val="left"/>
+      <w:pPr>
+        <w:ind w:left="1440" w:hanging="360"/>
+      </w:pPr>
+    </w:lvl>
+    <w:lvl w:ilvl="2" w:tplc="0409001B" w:tentative="1">
+      <w:start w:val="1"/>
+      <w:numFmt w:val="lowerRoman"/>
+      <w:lvlText w:val="%3."/>
+      <w:lvlJc w:val="right"/>
+      <w:pPr>
+        <w:ind w:left="2160" w:hanging="180"/>
+      </w:pPr>
+    </w:lvl>
+    <w:lvl w:ilvl="3" w:tplc="0409000F" w:tentative="1">
+      <w:start w:val="1"/>
+      <w:numFmt w:val="decimal"/>
+      <w:lvlText w:val="%4."/>
+      <w:lvlJc w:val="left"/>
+      <w:pPr>
+        <w:ind w:left="2880" w:hanging="360"/>
+      </w:pPr>
+    </w:lvl>
+    <w:lvl w:ilvl="4" w:tplc="04090019" w:tentative="1">
+      <w:start w:val="1"/>
+      <w:numFmt w:val="lowerLetter"/>
+      <w:lvlText w:val="%5."/>
+      <w:lvlJc w:val="left"/>
+      <w:pPr>
+        <w:ind w:left="3600" w:hanging="360"/>
+      </w:pPr>
+    </w:lvl>
+    <w:lvl w:ilvl="5" w:tplc="0409001B" w:tentative="1">
+      <w:start w:val="1"/>
+      <w:numFmt w:val="lowerRoman"/>
+      <w:lvlText w:val="%6."/>
+      <w:lvlJc w:val="right"/>
+      <w:pPr>
+        <w:ind w:left="4320" w:hanging="180"/>
+      </w:pPr>
+    </w:lvl>
+    <w:lvl w:ilvl="6" w:tplc="0409000F" w:tentative="1">
+      <w:start w:val="1"/>
+      <w:numFmt w:val="decimal"/>
+      <w:lvlText w:val="%7."/>
+      <w:lvlJc w:val="left"/>
+      <w:pPr>
+        <w:ind w:left="5040" w:hanging="360"/>
+      </w:pPr>
+    </w:lvl>
+    <w:lvl w:ilvl="7" w:tplc="04090019" w:tentative="1">
+      <w:start w:val="1"/>
+      <w:numFmt w:val="lowerLetter"/>
+      <w:lvlText w:val="%8."/>
+      <w:lvlJc w:val="left"/>
+      <w:pPr>
+        <w:ind w:left="5760" w:hanging="360"/>
+      </w:pPr>
+    </w:lvl>
+    <w:lvl w:ilvl="8" w:tplc="0409001B" w:tentative="1">
+      <w:start w:val="1"/>
+      <w:numFmt w:val="lowerRoman"/>
+      <w:lvlText w:val="%9."/>
+      <w:lvlJc w:val="right"/>
+      <w:pPr>
+        <w:ind w:left="6480" w:hanging="180"/>
       </w:pPr>
     </w:lvl>
   </w:abstractNum>
@@ -19734,46 +20530,46 @@
     <w:abstractNumId w:val="4"/>
   </w:num>
   <w:num w:numId="2" w16cid:durableId="1050810300">
-    <w:abstractNumId w:val="40"/>
+    <w:abstractNumId w:val="41"/>
   </w:num>
   <w:num w:numId="3" w16cid:durableId="1749646373">
     <w:abstractNumId w:val="0"/>
   </w:num>
   <w:num w:numId="4" w16cid:durableId="1398429660">
-    <w:abstractNumId w:val="24"/>
+    <w:abstractNumId w:val="25"/>
   </w:num>
   <w:num w:numId="5" w16cid:durableId="710693665">
+    <w:abstractNumId w:val="18"/>
+  </w:num>
+  <w:num w:numId="6" w16cid:durableId="2091809816">
+    <w:abstractNumId w:val="50"/>
+  </w:num>
+  <w:num w:numId="7" w16cid:durableId="343678602">
+    <w:abstractNumId w:val="26"/>
+  </w:num>
+  <w:num w:numId="8" w16cid:durableId="406535757">
     <w:abstractNumId w:val="17"/>
   </w:num>
-  <w:num w:numId="6" w16cid:durableId="2091809816">
-    <w:abstractNumId w:val="49"/>
-  </w:num>
-  <w:num w:numId="7" w16cid:durableId="343678602">
-    <w:abstractNumId w:val="25"/>
-  </w:num>
-  <w:num w:numId="8" w16cid:durableId="406535757">
-    <w:abstractNumId w:val="16"/>
-  </w:num>
   <w:num w:numId="9" w16cid:durableId="1759868238">
-    <w:abstractNumId w:val="38"/>
+    <w:abstractNumId w:val="39"/>
   </w:num>
   <w:num w:numId="10" w16cid:durableId="402606118">
-    <w:abstractNumId w:val="36"/>
+    <w:abstractNumId w:val="37"/>
   </w:num>
   <w:num w:numId="11" w16cid:durableId="331304175">
-    <w:abstractNumId w:val="33"/>
+    <w:abstractNumId w:val="34"/>
   </w:num>
   <w:num w:numId="12" w16cid:durableId="753556434">
-    <w:abstractNumId w:val="13"/>
+    <w:abstractNumId w:val="14"/>
   </w:num>
   <w:num w:numId="13" w16cid:durableId="898514966">
-    <w:abstractNumId w:val="29"/>
+    <w:abstractNumId w:val="30"/>
   </w:num>
   <w:num w:numId="14" w16cid:durableId="78063372">
-    <w:abstractNumId w:val="47"/>
+    <w:abstractNumId w:val="48"/>
   </w:num>
   <w:num w:numId="15" w16cid:durableId="1078750343">
-    <w:abstractNumId w:val="56"/>
+    <w:abstractNumId w:val="57"/>
   </w:num>
   <w:num w:numId="16" w16cid:durableId="1006253481">
     <w:abstractNumId w:val="3"/>
@@ -19782,124 +20578,130 @@
     <w:abstractNumId w:val="11"/>
   </w:num>
   <w:num w:numId="18" w16cid:durableId="3633737">
-    <w:abstractNumId w:val="39"/>
+    <w:abstractNumId w:val="40"/>
   </w:num>
   <w:num w:numId="19" w16cid:durableId="1118640479">
-    <w:abstractNumId w:val="18"/>
+    <w:abstractNumId w:val="19"/>
   </w:num>
   <w:num w:numId="20" w16cid:durableId="145708634">
     <w:abstractNumId w:val="12"/>
   </w:num>
   <w:num w:numId="21" w16cid:durableId="209269531">
-    <w:abstractNumId w:val="22"/>
+    <w:abstractNumId w:val="23"/>
   </w:num>
   <w:num w:numId="22" w16cid:durableId="1260408272">
     <w:abstractNumId w:val="10"/>
   </w:num>
   <w:num w:numId="23" w16cid:durableId="1646470882">
-    <w:abstractNumId w:val="14"/>
+    <w:abstractNumId w:val="15"/>
   </w:num>
   <w:num w:numId="24" w16cid:durableId="255749603">
-    <w:abstractNumId w:val="23"/>
+    <w:abstractNumId w:val="24"/>
   </w:num>
   <w:num w:numId="25" w16cid:durableId="990867597">
-    <w:abstractNumId w:val="50"/>
+    <w:abstractNumId w:val="51"/>
   </w:num>
   <w:num w:numId="26" w16cid:durableId="1054693629">
-    <w:abstractNumId w:val="19"/>
+    <w:abstractNumId w:val="20"/>
   </w:num>
   <w:num w:numId="27" w16cid:durableId="1737051155">
-    <w:abstractNumId w:val="52"/>
+    <w:abstractNumId w:val="53"/>
   </w:num>
   <w:num w:numId="28" w16cid:durableId="534318662">
-    <w:abstractNumId w:val="28"/>
+    <w:abstractNumId w:val="29"/>
   </w:num>
   <w:num w:numId="29" w16cid:durableId="1789616983">
-    <w:abstractNumId w:val="20"/>
+    <w:abstractNumId w:val="21"/>
   </w:num>
   <w:num w:numId="30" w16cid:durableId="502941422">
-    <w:abstractNumId w:val="44"/>
+    <w:abstractNumId w:val="45"/>
   </w:num>
   <w:num w:numId="31" w16cid:durableId="1754283271">
     <w:abstractNumId w:val="8"/>
   </w:num>
   <w:num w:numId="32" w16cid:durableId="1774126535">
-    <w:abstractNumId w:val="53"/>
+    <w:abstractNumId w:val="54"/>
   </w:num>
   <w:num w:numId="33" w16cid:durableId="300692715">
-    <w:abstractNumId w:val="21"/>
+    <w:abstractNumId w:val="22"/>
   </w:num>
   <w:num w:numId="34" w16cid:durableId="2040154866">
     <w:abstractNumId w:val="7"/>
   </w:num>
   <w:num w:numId="35" w16cid:durableId="197743047">
-    <w:abstractNumId w:val="15"/>
+    <w:abstractNumId w:val="16"/>
   </w:num>
   <w:num w:numId="36" w16cid:durableId="1914701473">
-    <w:abstractNumId w:val="30"/>
+    <w:abstractNumId w:val="31"/>
   </w:num>
   <w:num w:numId="37" w16cid:durableId="847400830">
-    <w:abstractNumId w:val="31"/>
+    <w:abstractNumId w:val="32"/>
   </w:num>
   <w:num w:numId="38" w16cid:durableId="1194223816">
     <w:abstractNumId w:val="5"/>
   </w:num>
   <w:num w:numId="39" w16cid:durableId="361127681">
-    <w:abstractNumId w:val="34"/>
+    <w:abstractNumId w:val="35"/>
   </w:num>
   <w:num w:numId="40" w16cid:durableId="751201917">
     <w:abstractNumId w:val="1"/>
   </w:num>
   <w:num w:numId="41" w16cid:durableId="220867320">
-    <w:abstractNumId w:val="48"/>
+    <w:abstractNumId w:val="49"/>
   </w:num>
   <w:num w:numId="42" w16cid:durableId="738333015">
+    <w:abstractNumId w:val="56"/>
+  </w:num>
+  <w:num w:numId="43" w16cid:durableId="1682120758">
+    <w:abstractNumId w:val="42"/>
+  </w:num>
+  <w:num w:numId="44" w16cid:durableId="1816143082">
+    <w:abstractNumId w:val="46"/>
+  </w:num>
+  <w:num w:numId="45" w16cid:durableId="371735011">
     <w:abstractNumId w:val="55"/>
   </w:num>
-  <w:num w:numId="43" w16cid:durableId="1682120758">
-    <w:abstractNumId w:val="41"/>
-  </w:num>
-  <w:num w:numId="44" w16cid:durableId="1816143082">
-    <w:abstractNumId w:val="45"/>
-  </w:num>
-  <w:num w:numId="45" w16cid:durableId="371735011">
-    <w:abstractNumId w:val="54"/>
-  </w:num>
   <w:num w:numId="46" w16cid:durableId="602491263">
-    <w:abstractNumId w:val="26"/>
+    <w:abstractNumId w:val="27"/>
   </w:num>
   <w:num w:numId="47" w16cid:durableId="975183050">
     <w:abstractNumId w:val="6"/>
   </w:num>
   <w:num w:numId="48" w16cid:durableId="1921326630">
-    <w:abstractNumId w:val="43"/>
+    <w:abstractNumId w:val="44"/>
   </w:num>
   <w:num w:numId="49" w16cid:durableId="1347362999">
-    <w:abstractNumId w:val="37"/>
+    <w:abstractNumId w:val="38"/>
   </w:num>
   <w:num w:numId="50" w16cid:durableId="367031387">
-    <w:abstractNumId w:val="51"/>
+    <w:abstractNumId w:val="52"/>
   </w:num>
   <w:num w:numId="51" w16cid:durableId="1843934386">
     <w:abstractNumId w:val="2"/>
   </w:num>
   <w:num w:numId="52" w16cid:durableId="1376932167">
-    <w:abstractNumId w:val="46"/>
+    <w:abstractNumId w:val="47"/>
   </w:num>
   <w:num w:numId="53" w16cid:durableId="970016870">
-    <w:abstractNumId w:val="27"/>
+    <w:abstractNumId w:val="28"/>
   </w:num>
   <w:num w:numId="54" w16cid:durableId="1847356679">
-    <w:abstractNumId w:val="35"/>
+    <w:abstractNumId w:val="36"/>
   </w:num>
   <w:num w:numId="55" w16cid:durableId="176696067">
     <w:abstractNumId w:val="9"/>
   </w:num>
   <w:num w:numId="56" w16cid:durableId="1333989161">
-    <w:abstractNumId w:val="42"/>
+    <w:abstractNumId w:val="43"/>
   </w:num>
   <w:num w:numId="57" w16cid:durableId="249430946">
-    <w:abstractNumId w:val="32"/>
+    <w:abstractNumId w:val="33"/>
+  </w:num>
+  <w:num w:numId="58" w16cid:durableId="2146312220">
+    <w:abstractNumId w:val="58"/>
+  </w:num>
+  <w:num w:numId="59" w16cid:durableId="1978562126">
+    <w:abstractNumId w:val="13"/>
   </w:num>
 </w:numbering>
 </file>

--- a/docs/CoreJava.docx
+++ b/docs/CoreJava.docx
@@ -32,16 +32,6 @@
           <w:u w:val="single"/>
         </w:rPr>
         <w:t xml:space="preserve"> Java</w:t>
-      </w:r>
-      <w:r>
-        <w:rPr>
-          <w:b/>
-          <w:bCs/>
-          <w:sz w:val="32"/>
-          <w:szCs w:val="32"/>
-          <w:u w:val="single"/>
-        </w:rPr>
-        <w:t>`</w:t>
       </w:r>
     </w:p>
     <w:p>
@@ -15241,10 +15231,111 @@
         </w:tc>
       </w:tr>
     </w:tbl>
+    <w:p/>
+    <w:p>
+      <w:r>
+        <w:br w:type="page"/>
+      </w:r>
+    </w:p>
+    <w:p>
+      <w:pPr>
+        <w:rPr>
+          <w:b/>
+          <w:bCs/>
+          <w:u w:val="single"/>
+        </w:rPr>
+      </w:pPr>
+      <w:r>
+        <w:rPr>
+          <w:b/>
+          <w:bCs/>
+          <w:u w:val="single"/>
+        </w:rPr>
+        <w:lastRenderedPageBreak/>
+        <w:t>JDBC</w:t>
+      </w:r>
+      <w:r>
+        <w:rPr>
+          <w:b/>
+          <w:bCs/>
+          <w:u w:val="single"/>
+        </w:rPr>
+        <w:t xml:space="preserve"> (Java Database Connectivity)</w:t>
+      </w:r>
+    </w:p>
     <w:p>
       <w:pPr>
         <w:pStyle w:val="ListParagraph"/>
-      </w:pPr>
+        <w:numPr>
+          <w:ilvl w:val="0"/>
+          <w:numId w:val="60"/>
+        </w:numPr>
+      </w:pPr>
+      <w:r>
+        <w:t xml:space="preserve">Connecting Java Application with the Database. </w:t>
+      </w:r>
+      <w:r>
+        <w:t xml:space="preserve"> </w:t>
+      </w:r>
+    </w:p>
+    <w:p/>
+    <w:p>
+      <w:pPr>
+        <w:ind w:left="360"/>
+      </w:pPr>
+      <w:r>
+        <w:rPr>
+          <w:noProof/>
+        </w:rPr>
+        <w:drawing>
+          <wp:inline distT="0" distB="0" distL="0" distR="0" wp14:anchorId="3B48A212" wp14:editId="674FCF6A">
+            <wp:extent cx="3678770" cy="1200420"/>
+            <wp:effectExtent l="0" t="0" r="0" b="0"/>
+            <wp:docPr id="1731710638" name="Picture 1"/>
+            <wp:cNvGraphicFramePr>
+              <a:graphicFrameLocks xmlns:a="http://schemas.openxmlformats.org/drawingml/2006/main" noChangeAspect="1"/>
+            </wp:cNvGraphicFramePr>
+            <a:graphic xmlns:a="http://schemas.openxmlformats.org/drawingml/2006/main">
+              <a:graphicData uri="http://schemas.openxmlformats.org/drawingml/2006/picture">
+                <pic:pic xmlns:pic="http://schemas.openxmlformats.org/drawingml/2006/picture">
+                  <pic:nvPicPr>
+                    <pic:cNvPr id="0" name="Picture 1"/>
+                    <pic:cNvPicPr>
+                      <a:picLocks noChangeAspect="1" noChangeArrowheads="1"/>
+                    </pic:cNvPicPr>
+                  </pic:nvPicPr>
+                  <pic:blipFill>
+                    <a:blip r:embed="rId23" cstate="print">
+                      <a:extLst>
+                        <a:ext uri="{28A0092B-C50C-407E-A947-70E740481C1C}">
+                          <a14:useLocalDpi xmlns:a14="http://schemas.microsoft.com/office/drawing/2010/main" val="0"/>
+                        </a:ext>
+                      </a:extLst>
+                    </a:blip>
+                    <a:srcRect/>
+                    <a:stretch>
+                      <a:fillRect/>
+                    </a:stretch>
+                  </pic:blipFill>
+                  <pic:spPr bwMode="auto">
+                    <a:xfrm>
+                      <a:off x="0" y="0"/>
+                      <a:ext cx="3690139" cy="1204130"/>
+                    </a:xfrm>
+                    <a:prstGeom prst="rect">
+                      <a:avLst/>
+                    </a:prstGeom>
+                    <a:noFill/>
+                    <a:ln>
+                      <a:noFill/>
+                    </a:ln>
+                  </pic:spPr>
+                </pic:pic>
+              </a:graphicData>
+            </a:graphic>
+          </wp:inline>
+        </w:drawing>
+      </w:r>
     </w:p>
     <w:sectPr>
       <w:pgSz w:w="12240" w:h="15840"/>
@@ -19365,9 +19456,9 @@
     </w:lvl>
   </w:abstractNum>
   <w:abstractNum w:abstractNumId="46" w15:restartNumberingAfterBreak="0">
-    <w:nsid w:val="67172445"/>
+    <w:nsid w:val="630F74FF"/>
     <w:multiLevelType w:val="hybridMultilevel"/>
-    <w:tmpl w:val="ABA204EE"/>
+    <w:tmpl w:val="B7B2A37C"/>
     <w:lvl w:ilvl="0" w:tplc="0409000F">
       <w:start w:val="1"/>
       <w:numFmt w:val="decimal"/>
@@ -19382,7 +19473,7 @@
         <w:u w:val="none"/>
       </w:rPr>
     </w:lvl>
-    <w:lvl w:ilvl="1" w:tplc="04090019">
+    <w:lvl w:ilvl="1" w:tplc="04090019" w:tentative="1">
       <w:start w:val="1"/>
       <w:numFmt w:val="lowerLetter"/>
       <w:lvlText w:val="%2."/>
@@ -19456,722 +19547,9 @@
     </w:lvl>
   </w:abstractNum>
   <w:abstractNum w:abstractNumId="47" w15:restartNumberingAfterBreak="0">
-    <w:nsid w:val="67B01B72"/>
+    <w:nsid w:val="67172445"/>
     <w:multiLevelType w:val="hybridMultilevel"/>
-    <w:tmpl w:val="9BC8F720"/>
-    <w:lvl w:ilvl="0" w:tplc="0409000F">
-      <w:start w:val="1"/>
-      <w:numFmt w:val="decimal"/>
-      <w:lvlText w:val="%1."/>
-      <w:lvlJc w:val="left"/>
-      <w:pPr>
-        <w:ind w:left="720" w:hanging="360"/>
-      </w:pPr>
-      <w:rPr>
-        <w:rFonts w:hint="default"/>
-      </w:rPr>
-    </w:lvl>
-    <w:lvl w:ilvl="1" w:tplc="04090019" w:tentative="1">
-      <w:start w:val="1"/>
-      <w:numFmt w:val="lowerLetter"/>
-      <w:lvlText w:val="%2."/>
-      <w:lvlJc w:val="left"/>
-      <w:pPr>
-        <w:ind w:left="1440" w:hanging="360"/>
-      </w:pPr>
-    </w:lvl>
-    <w:lvl w:ilvl="2" w:tplc="0409001B" w:tentative="1">
-      <w:start w:val="1"/>
-      <w:numFmt w:val="lowerRoman"/>
-      <w:lvlText w:val="%3."/>
-      <w:lvlJc w:val="right"/>
-      <w:pPr>
-        <w:ind w:left="2160" w:hanging="180"/>
-      </w:pPr>
-    </w:lvl>
-    <w:lvl w:ilvl="3" w:tplc="0409000F" w:tentative="1">
-      <w:start w:val="1"/>
-      <w:numFmt w:val="decimal"/>
-      <w:lvlText w:val="%4."/>
-      <w:lvlJc w:val="left"/>
-      <w:pPr>
-        <w:ind w:left="2880" w:hanging="360"/>
-      </w:pPr>
-    </w:lvl>
-    <w:lvl w:ilvl="4" w:tplc="04090019" w:tentative="1">
-      <w:start w:val="1"/>
-      <w:numFmt w:val="lowerLetter"/>
-      <w:lvlText w:val="%5."/>
-      <w:lvlJc w:val="left"/>
-      <w:pPr>
-        <w:ind w:left="3600" w:hanging="360"/>
-      </w:pPr>
-    </w:lvl>
-    <w:lvl w:ilvl="5" w:tplc="0409001B" w:tentative="1">
-      <w:start w:val="1"/>
-      <w:numFmt w:val="lowerRoman"/>
-      <w:lvlText w:val="%6."/>
-      <w:lvlJc w:val="right"/>
-      <w:pPr>
-        <w:ind w:left="4320" w:hanging="180"/>
-      </w:pPr>
-    </w:lvl>
-    <w:lvl w:ilvl="6" w:tplc="0409000F" w:tentative="1">
-      <w:start w:val="1"/>
-      <w:numFmt w:val="decimal"/>
-      <w:lvlText w:val="%7."/>
-      <w:lvlJc w:val="left"/>
-      <w:pPr>
-        <w:ind w:left="5040" w:hanging="360"/>
-      </w:pPr>
-    </w:lvl>
-    <w:lvl w:ilvl="7" w:tplc="04090019" w:tentative="1">
-      <w:start w:val="1"/>
-      <w:numFmt w:val="lowerLetter"/>
-      <w:lvlText w:val="%8."/>
-      <w:lvlJc w:val="left"/>
-      <w:pPr>
-        <w:ind w:left="5760" w:hanging="360"/>
-      </w:pPr>
-    </w:lvl>
-    <w:lvl w:ilvl="8" w:tplc="0409001B" w:tentative="1">
-      <w:start w:val="1"/>
-      <w:numFmt w:val="lowerRoman"/>
-      <w:lvlText w:val="%9."/>
-      <w:lvlJc w:val="right"/>
-      <w:pPr>
-        <w:ind w:left="6480" w:hanging="180"/>
-      </w:pPr>
-    </w:lvl>
-  </w:abstractNum>
-  <w:abstractNum w:abstractNumId="48" w15:restartNumberingAfterBreak="0">
-    <w:nsid w:val="683F758D"/>
-    <w:multiLevelType w:val="hybridMultilevel"/>
-    <w:tmpl w:val="43CC3DF4"/>
-    <w:lvl w:ilvl="0" w:tplc="0409000F">
-      <w:start w:val="1"/>
-      <w:numFmt w:val="decimal"/>
-      <w:lvlText w:val="%1."/>
-      <w:lvlJc w:val="left"/>
-      <w:pPr>
-        <w:ind w:left="720" w:hanging="360"/>
-      </w:pPr>
-      <w:rPr>
-        <w:rFonts w:hint="default"/>
-      </w:rPr>
-    </w:lvl>
-    <w:lvl w:ilvl="1" w:tplc="04090019">
-      <w:start w:val="1"/>
-      <w:numFmt w:val="lowerLetter"/>
-      <w:lvlText w:val="%2."/>
-      <w:lvlJc w:val="left"/>
-      <w:pPr>
-        <w:ind w:left="1440" w:hanging="360"/>
-      </w:pPr>
-    </w:lvl>
-    <w:lvl w:ilvl="2" w:tplc="0409001B">
-      <w:start w:val="1"/>
-      <w:numFmt w:val="lowerRoman"/>
-      <w:lvlText w:val="%3."/>
-      <w:lvlJc w:val="right"/>
-      <w:pPr>
-        <w:ind w:left="2160" w:hanging="180"/>
-      </w:pPr>
-    </w:lvl>
-    <w:lvl w:ilvl="3" w:tplc="0409000F">
-      <w:start w:val="1"/>
-      <w:numFmt w:val="decimal"/>
-      <w:lvlText w:val="%4."/>
-      <w:lvlJc w:val="left"/>
-      <w:pPr>
-        <w:ind w:left="2880" w:hanging="360"/>
-      </w:pPr>
-    </w:lvl>
-    <w:lvl w:ilvl="4" w:tplc="04090019" w:tentative="1">
-      <w:start w:val="1"/>
-      <w:numFmt w:val="lowerLetter"/>
-      <w:lvlText w:val="%5."/>
-      <w:lvlJc w:val="left"/>
-      <w:pPr>
-        <w:ind w:left="3600" w:hanging="360"/>
-      </w:pPr>
-    </w:lvl>
-    <w:lvl w:ilvl="5" w:tplc="0409001B" w:tentative="1">
-      <w:start w:val="1"/>
-      <w:numFmt w:val="lowerRoman"/>
-      <w:lvlText w:val="%6."/>
-      <w:lvlJc w:val="right"/>
-      <w:pPr>
-        <w:ind w:left="4320" w:hanging="180"/>
-      </w:pPr>
-    </w:lvl>
-    <w:lvl w:ilvl="6" w:tplc="0409000F" w:tentative="1">
-      <w:start w:val="1"/>
-      <w:numFmt w:val="decimal"/>
-      <w:lvlText w:val="%7."/>
-      <w:lvlJc w:val="left"/>
-      <w:pPr>
-        <w:ind w:left="5040" w:hanging="360"/>
-      </w:pPr>
-    </w:lvl>
-    <w:lvl w:ilvl="7" w:tplc="04090019" w:tentative="1">
-      <w:start w:val="1"/>
-      <w:numFmt w:val="lowerLetter"/>
-      <w:lvlText w:val="%8."/>
-      <w:lvlJc w:val="left"/>
-      <w:pPr>
-        <w:ind w:left="5760" w:hanging="360"/>
-      </w:pPr>
-    </w:lvl>
-    <w:lvl w:ilvl="8" w:tplc="0409001B" w:tentative="1">
-      <w:start w:val="1"/>
-      <w:numFmt w:val="lowerRoman"/>
-      <w:lvlText w:val="%9."/>
-      <w:lvlJc w:val="right"/>
-      <w:pPr>
-        <w:ind w:left="6480" w:hanging="180"/>
-      </w:pPr>
-    </w:lvl>
-  </w:abstractNum>
-  <w:abstractNum w:abstractNumId="49" w15:restartNumberingAfterBreak="0">
-    <w:nsid w:val="69A22B53"/>
-    <w:multiLevelType w:val="hybridMultilevel"/>
-    <w:tmpl w:val="601C728E"/>
-    <w:lvl w:ilvl="0" w:tplc="0409000F">
-      <w:start w:val="1"/>
-      <w:numFmt w:val="decimal"/>
-      <w:lvlText w:val="%1."/>
-      <w:lvlJc w:val="left"/>
-      <w:pPr>
-        <w:ind w:left="720" w:hanging="360"/>
-      </w:pPr>
-      <w:rPr>
-        <w:rFonts w:hint="default"/>
-      </w:rPr>
-    </w:lvl>
-    <w:lvl w:ilvl="1" w:tplc="04090019">
-      <w:start w:val="1"/>
-      <w:numFmt w:val="lowerLetter"/>
-      <w:lvlText w:val="%2."/>
-      <w:lvlJc w:val="left"/>
-      <w:pPr>
-        <w:ind w:left="1440" w:hanging="360"/>
-      </w:pPr>
-    </w:lvl>
-    <w:lvl w:ilvl="2" w:tplc="0409001B" w:tentative="1">
-      <w:start w:val="1"/>
-      <w:numFmt w:val="lowerRoman"/>
-      <w:lvlText w:val="%3."/>
-      <w:lvlJc w:val="right"/>
-      <w:pPr>
-        <w:ind w:left="2160" w:hanging="180"/>
-      </w:pPr>
-    </w:lvl>
-    <w:lvl w:ilvl="3" w:tplc="0409000F" w:tentative="1">
-      <w:start w:val="1"/>
-      <w:numFmt w:val="decimal"/>
-      <w:lvlText w:val="%4."/>
-      <w:lvlJc w:val="left"/>
-      <w:pPr>
-        <w:ind w:left="2880" w:hanging="360"/>
-      </w:pPr>
-    </w:lvl>
-    <w:lvl w:ilvl="4" w:tplc="04090019" w:tentative="1">
-      <w:start w:val="1"/>
-      <w:numFmt w:val="lowerLetter"/>
-      <w:lvlText w:val="%5."/>
-      <w:lvlJc w:val="left"/>
-      <w:pPr>
-        <w:ind w:left="3600" w:hanging="360"/>
-      </w:pPr>
-    </w:lvl>
-    <w:lvl w:ilvl="5" w:tplc="0409001B" w:tentative="1">
-      <w:start w:val="1"/>
-      <w:numFmt w:val="lowerRoman"/>
-      <w:lvlText w:val="%6."/>
-      <w:lvlJc w:val="right"/>
-      <w:pPr>
-        <w:ind w:left="4320" w:hanging="180"/>
-      </w:pPr>
-    </w:lvl>
-    <w:lvl w:ilvl="6" w:tplc="0409000F" w:tentative="1">
-      <w:start w:val="1"/>
-      <w:numFmt w:val="decimal"/>
-      <w:lvlText w:val="%7."/>
-      <w:lvlJc w:val="left"/>
-      <w:pPr>
-        <w:ind w:left="5040" w:hanging="360"/>
-      </w:pPr>
-    </w:lvl>
-    <w:lvl w:ilvl="7" w:tplc="04090019" w:tentative="1">
-      <w:start w:val="1"/>
-      <w:numFmt w:val="lowerLetter"/>
-      <w:lvlText w:val="%8."/>
-      <w:lvlJc w:val="left"/>
-      <w:pPr>
-        <w:ind w:left="5760" w:hanging="360"/>
-      </w:pPr>
-    </w:lvl>
-    <w:lvl w:ilvl="8" w:tplc="0409001B" w:tentative="1">
-      <w:start w:val="1"/>
-      <w:numFmt w:val="lowerRoman"/>
-      <w:lvlText w:val="%9."/>
-      <w:lvlJc w:val="right"/>
-      <w:pPr>
-        <w:ind w:left="6480" w:hanging="180"/>
-      </w:pPr>
-    </w:lvl>
-  </w:abstractNum>
-  <w:abstractNum w:abstractNumId="50" w15:restartNumberingAfterBreak="0">
-    <w:nsid w:val="6B5C7337"/>
-    <w:multiLevelType w:val="hybridMultilevel"/>
-    <w:tmpl w:val="ECA62F32"/>
-    <w:lvl w:ilvl="0" w:tplc="0409000F">
-      <w:start w:val="1"/>
-      <w:numFmt w:val="decimal"/>
-      <w:lvlText w:val="%1."/>
-      <w:lvlJc w:val="left"/>
-      <w:pPr>
-        <w:ind w:left="720" w:hanging="360"/>
-      </w:pPr>
-      <w:rPr>
-        <w:rFonts w:hint="default"/>
-      </w:rPr>
-    </w:lvl>
-    <w:lvl w:ilvl="1" w:tplc="04090019" w:tentative="1">
-      <w:start w:val="1"/>
-      <w:numFmt w:val="lowerLetter"/>
-      <w:lvlText w:val="%2."/>
-      <w:lvlJc w:val="left"/>
-      <w:pPr>
-        <w:ind w:left="1440" w:hanging="360"/>
-      </w:pPr>
-    </w:lvl>
-    <w:lvl w:ilvl="2" w:tplc="0409001B" w:tentative="1">
-      <w:start w:val="1"/>
-      <w:numFmt w:val="lowerRoman"/>
-      <w:lvlText w:val="%3."/>
-      <w:lvlJc w:val="right"/>
-      <w:pPr>
-        <w:ind w:left="2160" w:hanging="180"/>
-      </w:pPr>
-    </w:lvl>
-    <w:lvl w:ilvl="3" w:tplc="0409000F" w:tentative="1">
-      <w:start w:val="1"/>
-      <w:numFmt w:val="decimal"/>
-      <w:lvlText w:val="%4."/>
-      <w:lvlJc w:val="left"/>
-      <w:pPr>
-        <w:ind w:left="2880" w:hanging="360"/>
-      </w:pPr>
-    </w:lvl>
-    <w:lvl w:ilvl="4" w:tplc="04090019" w:tentative="1">
-      <w:start w:val="1"/>
-      <w:numFmt w:val="lowerLetter"/>
-      <w:lvlText w:val="%5."/>
-      <w:lvlJc w:val="left"/>
-      <w:pPr>
-        <w:ind w:left="3600" w:hanging="360"/>
-      </w:pPr>
-    </w:lvl>
-    <w:lvl w:ilvl="5" w:tplc="0409001B" w:tentative="1">
-      <w:start w:val="1"/>
-      <w:numFmt w:val="lowerRoman"/>
-      <w:lvlText w:val="%6."/>
-      <w:lvlJc w:val="right"/>
-      <w:pPr>
-        <w:ind w:left="4320" w:hanging="180"/>
-      </w:pPr>
-    </w:lvl>
-    <w:lvl w:ilvl="6" w:tplc="0409000F" w:tentative="1">
-      <w:start w:val="1"/>
-      <w:numFmt w:val="decimal"/>
-      <w:lvlText w:val="%7."/>
-      <w:lvlJc w:val="left"/>
-      <w:pPr>
-        <w:ind w:left="5040" w:hanging="360"/>
-      </w:pPr>
-    </w:lvl>
-    <w:lvl w:ilvl="7" w:tplc="04090019" w:tentative="1">
-      <w:start w:val="1"/>
-      <w:numFmt w:val="lowerLetter"/>
-      <w:lvlText w:val="%8."/>
-      <w:lvlJc w:val="left"/>
-      <w:pPr>
-        <w:ind w:left="5760" w:hanging="360"/>
-      </w:pPr>
-    </w:lvl>
-    <w:lvl w:ilvl="8" w:tplc="0409001B" w:tentative="1">
-      <w:start w:val="1"/>
-      <w:numFmt w:val="lowerRoman"/>
-      <w:lvlText w:val="%9."/>
-      <w:lvlJc w:val="right"/>
-      <w:pPr>
-        <w:ind w:left="6480" w:hanging="180"/>
-      </w:pPr>
-    </w:lvl>
-  </w:abstractNum>
-  <w:abstractNum w:abstractNumId="51" w15:restartNumberingAfterBreak="0">
-    <w:nsid w:val="70C874C2"/>
-    <w:multiLevelType w:val="hybridMultilevel"/>
-    <w:tmpl w:val="F6666D5A"/>
-    <w:lvl w:ilvl="0" w:tplc="3F04C83A">
-      <w:start w:val="1"/>
-      <w:numFmt w:val="decimal"/>
-      <w:lvlText w:val="%1."/>
-      <w:lvlJc w:val="left"/>
-      <w:pPr>
-        <w:ind w:left="410" w:hanging="360"/>
-      </w:pPr>
-      <w:rPr>
-        <w:rFonts w:hint="default"/>
-      </w:rPr>
-    </w:lvl>
-    <w:lvl w:ilvl="1" w:tplc="04090019" w:tentative="1">
-      <w:start w:val="1"/>
-      <w:numFmt w:val="lowerLetter"/>
-      <w:lvlText w:val="%2."/>
-      <w:lvlJc w:val="left"/>
-      <w:pPr>
-        <w:ind w:left="1130" w:hanging="360"/>
-      </w:pPr>
-    </w:lvl>
-    <w:lvl w:ilvl="2" w:tplc="0409001B" w:tentative="1">
-      <w:start w:val="1"/>
-      <w:numFmt w:val="lowerRoman"/>
-      <w:lvlText w:val="%3."/>
-      <w:lvlJc w:val="right"/>
-      <w:pPr>
-        <w:ind w:left="1850" w:hanging="180"/>
-      </w:pPr>
-    </w:lvl>
-    <w:lvl w:ilvl="3" w:tplc="0409000F" w:tentative="1">
-      <w:start w:val="1"/>
-      <w:numFmt w:val="decimal"/>
-      <w:lvlText w:val="%4."/>
-      <w:lvlJc w:val="left"/>
-      <w:pPr>
-        <w:ind w:left="2570" w:hanging="360"/>
-      </w:pPr>
-    </w:lvl>
-    <w:lvl w:ilvl="4" w:tplc="04090019" w:tentative="1">
-      <w:start w:val="1"/>
-      <w:numFmt w:val="lowerLetter"/>
-      <w:lvlText w:val="%5."/>
-      <w:lvlJc w:val="left"/>
-      <w:pPr>
-        <w:ind w:left="3290" w:hanging="360"/>
-      </w:pPr>
-    </w:lvl>
-    <w:lvl w:ilvl="5" w:tplc="0409001B" w:tentative="1">
-      <w:start w:val="1"/>
-      <w:numFmt w:val="lowerRoman"/>
-      <w:lvlText w:val="%6."/>
-      <w:lvlJc w:val="right"/>
-      <w:pPr>
-        <w:ind w:left="4010" w:hanging="180"/>
-      </w:pPr>
-    </w:lvl>
-    <w:lvl w:ilvl="6" w:tplc="0409000F" w:tentative="1">
-      <w:start w:val="1"/>
-      <w:numFmt w:val="decimal"/>
-      <w:lvlText w:val="%7."/>
-      <w:lvlJc w:val="left"/>
-      <w:pPr>
-        <w:ind w:left="4730" w:hanging="360"/>
-      </w:pPr>
-    </w:lvl>
-    <w:lvl w:ilvl="7" w:tplc="04090019" w:tentative="1">
-      <w:start w:val="1"/>
-      <w:numFmt w:val="lowerLetter"/>
-      <w:lvlText w:val="%8."/>
-      <w:lvlJc w:val="left"/>
-      <w:pPr>
-        <w:ind w:left="5450" w:hanging="360"/>
-      </w:pPr>
-    </w:lvl>
-    <w:lvl w:ilvl="8" w:tplc="0409001B" w:tentative="1">
-      <w:start w:val="1"/>
-      <w:numFmt w:val="lowerRoman"/>
-      <w:lvlText w:val="%9."/>
-      <w:lvlJc w:val="right"/>
-      <w:pPr>
-        <w:ind w:left="6170" w:hanging="180"/>
-      </w:pPr>
-    </w:lvl>
-  </w:abstractNum>
-  <w:abstractNum w:abstractNumId="52" w15:restartNumberingAfterBreak="0">
-    <w:nsid w:val="737A6ABA"/>
-    <w:multiLevelType w:val="hybridMultilevel"/>
-    <w:tmpl w:val="2CCA9392"/>
-    <w:lvl w:ilvl="0" w:tplc="0409000F">
-      <w:start w:val="1"/>
-      <w:numFmt w:val="decimal"/>
-      <w:lvlText w:val="%1."/>
-      <w:lvlJc w:val="left"/>
-      <w:pPr>
-        <w:ind w:left="720" w:hanging="360"/>
-      </w:pPr>
-      <w:rPr>
-        <w:rFonts w:hint="default"/>
-        <w:b w:val="0"/>
-      </w:rPr>
-    </w:lvl>
-    <w:lvl w:ilvl="1" w:tplc="04090019" w:tentative="1">
-      <w:start w:val="1"/>
-      <w:numFmt w:val="lowerLetter"/>
-      <w:lvlText w:val="%2."/>
-      <w:lvlJc w:val="left"/>
-      <w:pPr>
-        <w:ind w:left="1440" w:hanging="360"/>
-      </w:pPr>
-    </w:lvl>
-    <w:lvl w:ilvl="2" w:tplc="0409001B" w:tentative="1">
-      <w:start w:val="1"/>
-      <w:numFmt w:val="lowerRoman"/>
-      <w:lvlText w:val="%3."/>
-      <w:lvlJc w:val="right"/>
-      <w:pPr>
-        <w:ind w:left="2160" w:hanging="180"/>
-      </w:pPr>
-    </w:lvl>
-    <w:lvl w:ilvl="3" w:tplc="0409000F" w:tentative="1">
-      <w:start w:val="1"/>
-      <w:numFmt w:val="decimal"/>
-      <w:lvlText w:val="%4."/>
-      <w:lvlJc w:val="left"/>
-      <w:pPr>
-        <w:ind w:left="2880" w:hanging="360"/>
-      </w:pPr>
-    </w:lvl>
-    <w:lvl w:ilvl="4" w:tplc="04090019" w:tentative="1">
-      <w:start w:val="1"/>
-      <w:numFmt w:val="lowerLetter"/>
-      <w:lvlText w:val="%5."/>
-      <w:lvlJc w:val="left"/>
-      <w:pPr>
-        <w:ind w:left="3600" w:hanging="360"/>
-      </w:pPr>
-    </w:lvl>
-    <w:lvl w:ilvl="5" w:tplc="0409001B" w:tentative="1">
-      <w:start w:val="1"/>
-      <w:numFmt w:val="lowerRoman"/>
-      <w:lvlText w:val="%6."/>
-      <w:lvlJc w:val="right"/>
-      <w:pPr>
-        <w:ind w:left="4320" w:hanging="180"/>
-      </w:pPr>
-    </w:lvl>
-    <w:lvl w:ilvl="6" w:tplc="0409000F" w:tentative="1">
-      <w:start w:val="1"/>
-      <w:numFmt w:val="decimal"/>
-      <w:lvlText w:val="%7."/>
-      <w:lvlJc w:val="left"/>
-      <w:pPr>
-        <w:ind w:left="5040" w:hanging="360"/>
-      </w:pPr>
-    </w:lvl>
-    <w:lvl w:ilvl="7" w:tplc="04090019" w:tentative="1">
-      <w:start w:val="1"/>
-      <w:numFmt w:val="lowerLetter"/>
-      <w:lvlText w:val="%8."/>
-      <w:lvlJc w:val="left"/>
-      <w:pPr>
-        <w:ind w:left="5760" w:hanging="360"/>
-      </w:pPr>
-    </w:lvl>
-    <w:lvl w:ilvl="8" w:tplc="0409001B" w:tentative="1">
-      <w:start w:val="1"/>
-      <w:numFmt w:val="lowerRoman"/>
-      <w:lvlText w:val="%9."/>
-      <w:lvlJc w:val="right"/>
-      <w:pPr>
-        <w:ind w:left="6480" w:hanging="180"/>
-      </w:pPr>
-    </w:lvl>
-  </w:abstractNum>
-  <w:abstractNum w:abstractNumId="53" w15:restartNumberingAfterBreak="0">
-    <w:nsid w:val="743C60DB"/>
-    <w:multiLevelType w:val="hybridMultilevel"/>
-    <w:tmpl w:val="5F000FE0"/>
-    <w:lvl w:ilvl="0" w:tplc="0409000F">
-      <w:start w:val="1"/>
-      <w:numFmt w:val="decimal"/>
-      <w:lvlText w:val="%1."/>
-      <w:lvlJc w:val="left"/>
-      <w:pPr>
-        <w:ind w:left="720" w:hanging="360"/>
-      </w:pPr>
-      <w:rPr>
-        <w:rFonts w:hint="default"/>
-      </w:rPr>
-    </w:lvl>
-    <w:lvl w:ilvl="1" w:tplc="04090019" w:tentative="1">
-      <w:start w:val="1"/>
-      <w:numFmt w:val="lowerLetter"/>
-      <w:lvlText w:val="%2."/>
-      <w:lvlJc w:val="left"/>
-      <w:pPr>
-        <w:ind w:left="1440" w:hanging="360"/>
-      </w:pPr>
-    </w:lvl>
-    <w:lvl w:ilvl="2" w:tplc="0409001B" w:tentative="1">
-      <w:start w:val="1"/>
-      <w:numFmt w:val="lowerRoman"/>
-      <w:lvlText w:val="%3."/>
-      <w:lvlJc w:val="right"/>
-      <w:pPr>
-        <w:ind w:left="2160" w:hanging="180"/>
-      </w:pPr>
-    </w:lvl>
-    <w:lvl w:ilvl="3" w:tplc="0409000F" w:tentative="1">
-      <w:start w:val="1"/>
-      <w:numFmt w:val="decimal"/>
-      <w:lvlText w:val="%4."/>
-      <w:lvlJc w:val="left"/>
-      <w:pPr>
-        <w:ind w:left="2880" w:hanging="360"/>
-      </w:pPr>
-    </w:lvl>
-    <w:lvl w:ilvl="4" w:tplc="04090019" w:tentative="1">
-      <w:start w:val="1"/>
-      <w:numFmt w:val="lowerLetter"/>
-      <w:lvlText w:val="%5."/>
-      <w:lvlJc w:val="left"/>
-      <w:pPr>
-        <w:ind w:left="3600" w:hanging="360"/>
-      </w:pPr>
-    </w:lvl>
-    <w:lvl w:ilvl="5" w:tplc="0409001B" w:tentative="1">
-      <w:start w:val="1"/>
-      <w:numFmt w:val="lowerRoman"/>
-      <w:lvlText w:val="%6."/>
-      <w:lvlJc w:val="right"/>
-      <w:pPr>
-        <w:ind w:left="4320" w:hanging="180"/>
-      </w:pPr>
-    </w:lvl>
-    <w:lvl w:ilvl="6" w:tplc="0409000F" w:tentative="1">
-      <w:start w:val="1"/>
-      <w:numFmt w:val="decimal"/>
-      <w:lvlText w:val="%7."/>
-      <w:lvlJc w:val="left"/>
-      <w:pPr>
-        <w:ind w:left="5040" w:hanging="360"/>
-      </w:pPr>
-    </w:lvl>
-    <w:lvl w:ilvl="7" w:tplc="04090019" w:tentative="1">
-      <w:start w:val="1"/>
-      <w:numFmt w:val="lowerLetter"/>
-      <w:lvlText w:val="%8."/>
-      <w:lvlJc w:val="left"/>
-      <w:pPr>
-        <w:ind w:left="5760" w:hanging="360"/>
-      </w:pPr>
-    </w:lvl>
-    <w:lvl w:ilvl="8" w:tplc="0409001B" w:tentative="1">
-      <w:start w:val="1"/>
-      <w:numFmt w:val="lowerRoman"/>
-      <w:lvlText w:val="%9."/>
-      <w:lvlJc w:val="right"/>
-      <w:pPr>
-        <w:ind w:left="6480" w:hanging="180"/>
-      </w:pPr>
-    </w:lvl>
-  </w:abstractNum>
-  <w:abstractNum w:abstractNumId="54" w15:restartNumberingAfterBreak="0">
-    <w:nsid w:val="74955623"/>
-    <w:multiLevelType w:val="hybridMultilevel"/>
-    <w:tmpl w:val="C46E6AC4"/>
-    <w:lvl w:ilvl="0" w:tplc="0409000F">
-      <w:start w:val="1"/>
-      <w:numFmt w:val="decimal"/>
-      <w:lvlText w:val="%1."/>
-      <w:lvlJc w:val="left"/>
-      <w:pPr>
-        <w:ind w:left="720" w:hanging="360"/>
-      </w:pPr>
-      <w:rPr>
-        <w:rFonts w:hint="default"/>
-      </w:rPr>
-    </w:lvl>
-    <w:lvl w:ilvl="1" w:tplc="04090019" w:tentative="1">
-      <w:start w:val="1"/>
-      <w:numFmt w:val="lowerLetter"/>
-      <w:lvlText w:val="%2."/>
-      <w:lvlJc w:val="left"/>
-      <w:pPr>
-        <w:ind w:left="1440" w:hanging="360"/>
-      </w:pPr>
-    </w:lvl>
-    <w:lvl w:ilvl="2" w:tplc="0409001B" w:tentative="1">
-      <w:start w:val="1"/>
-      <w:numFmt w:val="lowerRoman"/>
-      <w:lvlText w:val="%3."/>
-      <w:lvlJc w:val="right"/>
-      <w:pPr>
-        <w:ind w:left="2160" w:hanging="180"/>
-      </w:pPr>
-    </w:lvl>
-    <w:lvl w:ilvl="3" w:tplc="0409000F" w:tentative="1">
-      <w:start w:val="1"/>
-      <w:numFmt w:val="decimal"/>
-      <w:lvlText w:val="%4."/>
-      <w:lvlJc w:val="left"/>
-      <w:pPr>
-        <w:ind w:left="2880" w:hanging="360"/>
-      </w:pPr>
-    </w:lvl>
-    <w:lvl w:ilvl="4" w:tplc="04090019" w:tentative="1">
-      <w:start w:val="1"/>
-      <w:numFmt w:val="lowerLetter"/>
-      <w:lvlText w:val="%5."/>
-      <w:lvlJc w:val="left"/>
-      <w:pPr>
-        <w:ind w:left="3600" w:hanging="360"/>
-      </w:pPr>
-    </w:lvl>
-    <w:lvl w:ilvl="5" w:tplc="0409001B" w:tentative="1">
-      <w:start w:val="1"/>
-      <w:numFmt w:val="lowerRoman"/>
-      <w:lvlText w:val="%6."/>
-      <w:lvlJc w:val="right"/>
-      <w:pPr>
-        <w:ind w:left="4320" w:hanging="180"/>
-      </w:pPr>
-    </w:lvl>
-    <w:lvl w:ilvl="6" w:tplc="0409000F" w:tentative="1">
-      <w:start w:val="1"/>
-      <w:numFmt w:val="decimal"/>
-      <w:lvlText w:val="%7."/>
-      <w:lvlJc w:val="left"/>
-      <w:pPr>
-        <w:ind w:left="5040" w:hanging="360"/>
-      </w:pPr>
-    </w:lvl>
-    <w:lvl w:ilvl="7" w:tplc="04090019" w:tentative="1">
-      <w:start w:val="1"/>
-      <w:numFmt w:val="lowerLetter"/>
-      <w:lvlText w:val="%8."/>
-      <w:lvlJc w:val="left"/>
-      <w:pPr>
-        <w:ind w:left="5760" w:hanging="360"/>
-      </w:pPr>
-    </w:lvl>
-    <w:lvl w:ilvl="8" w:tplc="0409001B" w:tentative="1">
-      <w:start w:val="1"/>
-      <w:numFmt w:val="lowerRoman"/>
-      <w:lvlText w:val="%9."/>
-      <w:lvlJc w:val="right"/>
-      <w:pPr>
-        <w:ind w:left="6480" w:hanging="180"/>
-      </w:pPr>
-    </w:lvl>
-  </w:abstractNum>
-  <w:abstractNum w:abstractNumId="55" w15:restartNumberingAfterBreak="0">
-    <w:nsid w:val="790D388B"/>
-    <w:multiLevelType w:val="hybridMultilevel"/>
-    <w:tmpl w:val="124441B6"/>
+    <w:tmpl w:val="ABA204EE"/>
     <w:lvl w:ilvl="0" w:tplc="0409000F">
       <w:start w:val="1"/>
       <w:numFmt w:val="decimal"/>
@@ -20259,7 +19637,811 @@
       </w:pPr>
     </w:lvl>
   </w:abstractNum>
+  <w:abstractNum w:abstractNumId="48" w15:restartNumberingAfterBreak="0">
+    <w:nsid w:val="67B01B72"/>
+    <w:multiLevelType w:val="hybridMultilevel"/>
+    <w:tmpl w:val="9BC8F720"/>
+    <w:lvl w:ilvl="0" w:tplc="0409000F">
+      <w:start w:val="1"/>
+      <w:numFmt w:val="decimal"/>
+      <w:lvlText w:val="%1."/>
+      <w:lvlJc w:val="left"/>
+      <w:pPr>
+        <w:ind w:left="720" w:hanging="360"/>
+      </w:pPr>
+      <w:rPr>
+        <w:rFonts w:hint="default"/>
+      </w:rPr>
+    </w:lvl>
+    <w:lvl w:ilvl="1" w:tplc="04090019" w:tentative="1">
+      <w:start w:val="1"/>
+      <w:numFmt w:val="lowerLetter"/>
+      <w:lvlText w:val="%2."/>
+      <w:lvlJc w:val="left"/>
+      <w:pPr>
+        <w:ind w:left="1440" w:hanging="360"/>
+      </w:pPr>
+    </w:lvl>
+    <w:lvl w:ilvl="2" w:tplc="0409001B" w:tentative="1">
+      <w:start w:val="1"/>
+      <w:numFmt w:val="lowerRoman"/>
+      <w:lvlText w:val="%3."/>
+      <w:lvlJc w:val="right"/>
+      <w:pPr>
+        <w:ind w:left="2160" w:hanging="180"/>
+      </w:pPr>
+    </w:lvl>
+    <w:lvl w:ilvl="3" w:tplc="0409000F" w:tentative="1">
+      <w:start w:val="1"/>
+      <w:numFmt w:val="decimal"/>
+      <w:lvlText w:val="%4."/>
+      <w:lvlJc w:val="left"/>
+      <w:pPr>
+        <w:ind w:left="2880" w:hanging="360"/>
+      </w:pPr>
+    </w:lvl>
+    <w:lvl w:ilvl="4" w:tplc="04090019" w:tentative="1">
+      <w:start w:val="1"/>
+      <w:numFmt w:val="lowerLetter"/>
+      <w:lvlText w:val="%5."/>
+      <w:lvlJc w:val="left"/>
+      <w:pPr>
+        <w:ind w:left="3600" w:hanging="360"/>
+      </w:pPr>
+    </w:lvl>
+    <w:lvl w:ilvl="5" w:tplc="0409001B" w:tentative="1">
+      <w:start w:val="1"/>
+      <w:numFmt w:val="lowerRoman"/>
+      <w:lvlText w:val="%6."/>
+      <w:lvlJc w:val="right"/>
+      <w:pPr>
+        <w:ind w:left="4320" w:hanging="180"/>
+      </w:pPr>
+    </w:lvl>
+    <w:lvl w:ilvl="6" w:tplc="0409000F" w:tentative="1">
+      <w:start w:val="1"/>
+      <w:numFmt w:val="decimal"/>
+      <w:lvlText w:val="%7."/>
+      <w:lvlJc w:val="left"/>
+      <w:pPr>
+        <w:ind w:left="5040" w:hanging="360"/>
+      </w:pPr>
+    </w:lvl>
+    <w:lvl w:ilvl="7" w:tplc="04090019" w:tentative="1">
+      <w:start w:val="1"/>
+      <w:numFmt w:val="lowerLetter"/>
+      <w:lvlText w:val="%8."/>
+      <w:lvlJc w:val="left"/>
+      <w:pPr>
+        <w:ind w:left="5760" w:hanging="360"/>
+      </w:pPr>
+    </w:lvl>
+    <w:lvl w:ilvl="8" w:tplc="0409001B" w:tentative="1">
+      <w:start w:val="1"/>
+      <w:numFmt w:val="lowerRoman"/>
+      <w:lvlText w:val="%9."/>
+      <w:lvlJc w:val="right"/>
+      <w:pPr>
+        <w:ind w:left="6480" w:hanging="180"/>
+      </w:pPr>
+    </w:lvl>
+  </w:abstractNum>
+  <w:abstractNum w:abstractNumId="49" w15:restartNumberingAfterBreak="0">
+    <w:nsid w:val="683F758D"/>
+    <w:multiLevelType w:val="hybridMultilevel"/>
+    <w:tmpl w:val="43CC3DF4"/>
+    <w:lvl w:ilvl="0" w:tplc="0409000F">
+      <w:start w:val="1"/>
+      <w:numFmt w:val="decimal"/>
+      <w:lvlText w:val="%1."/>
+      <w:lvlJc w:val="left"/>
+      <w:pPr>
+        <w:ind w:left="720" w:hanging="360"/>
+      </w:pPr>
+      <w:rPr>
+        <w:rFonts w:hint="default"/>
+      </w:rPr>
+    </w:lvl>
+    <w:lvl w:ilvl="1" w:tplc="04090019">
+      <w:start w:val="1"/>
+      <w:numFmt w:val="lowerLetter"/>
+      <w:lvlText w:val="%2."/>
+      <w:lvlJc w:val="left"/>
+      <w:pPr>
+        <w:ind w:left="1440" w:hanging="360"/>
+      </w:pPr>
+    </w:lvl>
+    <w:lvl w:ilvl="2" w:tplc="0409001B">
+      <w:start w:val="1"/>
+      <w:numFmt w:val="lowerRoman"/>
+      <w:lvlText w:val="%3."/>
+      <w:lvlJc w:val="right"/>
+      <w:pPr>
+        <w:ind w:left="2160" w:hanging="180"/>
+      </w:pPr>
+    </w:lvl>
+    <w:lvl w:ilvl="3" w:tplc="0409000F">
+      <w:start w:val="1"/>
+      <w:numFmt w:val="decimal"/>
+      <w:lvlText w:val="%4."/>
+      <w:lvlJc w:val="left"/>
+      <w:pPr>
+        <w:ind w:left="2880" w:hanging="360"/>
+      </w:pPr>
+    </w:lvl>
+    <w:lvl w:ilvl="4" w:tplc="04090019" w:tentative="1">
+      <w:start w:val="1"/>
+      <w:numFmt w:val="lowerLetter"/>
+      <w:lvlText w:val="%5."/>
+      <w:lvlJc w:val="left"/>
+      <w:pPr>
+        <w:ind w:left="3600" w:hanging="360"/>
+      </w:pPr>
+    </w:lvl>
+    <w:lvl w:ilvl="5" w:tplc="0409001B" w:tentative="1">
+      <w:start w:val="1"/>
+      <w:numFmt w:val="lowerRoman"/>
+      <w:lvlText w:val="%6."/>
+      <w:lvlJc w:val="right"/>
+      <w:pPr>
+        <w:ind w:left="4320" w:hanging="180"/>
+      </w:pPr>
+    </w:lvl>
+    <w:lvl w:ilvl="6" w:tplc="0409000F" w:tentative="1">
+      <w:start w:val="1"/>
+      <w:numFmt w:val="decimal"/>
+      <w:lvlText w:val="%7."/>
+      <w:lvlJc w:val="left"/>
+      <w:pPr>
+        <w:ind w:left="5040" w:hanging="360"/>
+      </w:pPr>
+    </w:lvl>
+    <w:lvl w:ilvl="7" w:tplc="04090019" w:tentative="1">
+      <w:start w:val="1"/>
+      <w:numFmt w:val="lowerLetter"/>
+      <w:lvlText w:val="%8."/>
+      <w:lvlJc w:val="left"/>
+      <w:pPr>
+        <w:ind w:left="5760" w:hanging="360"/>
+      </w:pPr>
+    </w:lvl>
+    <w:lvl w:ilvl="8" w:tplc="0409001B" w:tentative="1">
+      <w:start w:val="1"/>
+      <w:numFmt w:val="lowerRoman"/>
+      <w:lvlText w:val="%9."/>
+      <w:lvlJc w:val="right"/>
+      <w:pPr>
+        <w:ind w:left="6480" w:hanging="180"/>
+      </w:pPr>
+    </w:lvl>
+  </w:abstractNum>
+  <w:abstractNum w:abstractNumId="50" w15:restartNumberingAfterBreak="0">
+    <w:nsid w:val="69A22B53"/>
+    <w:multiLevelType w:val="hybridMultilevel"/>
+    <w:tmpl w:val="601C728E"/>
+    <w:lvl w:ilvl="0" w:tplc="0409000F">
+      <w:start w:val="1"/>
+      <w:numFmt w:val="decimal"/>
+      <w:lvlText w:val="%1."/>
+      <w:lvlJc w:val="left"/>
+      <w:pPr>
+        <w:ind w:left="720" w:hanging="360"/>
+      </w:pPr>
+      <w:rPr>
+        <w:rFonts w:hint="default"/>
+      </w:rPr>
+    </w:lvl>
+    <w:lvl w:ilvl="1" w:tplc="04090019">
+      <w:start w:val="1"/>
+      <w:numFmt w:val="lowerLetter"/>
+      <w:lvlText w:val="%2."/>
+      <w:lvlJc w:val="left"/>
+      <w:pPr>
+        <w:ind w:left="1440" w:hanging="360"/>
+      </w:pPr>
+    </w:lvl>
+    <w:lvl w:ilvl="2" w:tplc="0409001B" w:tentative="1">
+      <w:start w:val="1"/>
+      <w:numFmt w:val="lowerRoman"/>
+      <w:lvlText w:val="%3."/>
+      <w:lvlJc w:val="right"/>
+      <w:pPr>
+        <w:ind w:left="2160" w:hanging="180"/>
+      </w:pPr>
+    </w:lvl>
+    <w:lvl w:ilvl="3" w:tplc="0409000F" w:tentative="1">
+      <w:start w:val="1"/>
+      <w:numFmt w:val="decimal"/>
+      <w:lvlText w:val="%4."/>
+      <w:lvlJc w:val="left"/>
+      <w:pPr>
+        <w:ind w:left="2880" w:hanging="360"/>
+      </w:pPr>
+    </w:lvl>
+    <w:lvl w:ilvl="4" w:tplc="04090019" w:tentative="1">
+      <w:start w:val="1"/>
+      <w:numFmt w:val="lowerLetter"/>
+      <w:lvlText w:val="%5."/>
+      <w:lvlJc w:val="left"/>
+      <w:pPr>
+        <w:ind w:left="3600" w:hanging="360"/>
+      </w:pPr>
+    </w:lvl>
+    <w:lvl w:ilvl="5" w:tplc="0409001B" w:tentative="1">
+      <w:start w:val="1"/>
+      <w:numFmt w:val="lowerRoman"/>
+      <w:lvlText w:val="%6."/>
+      <w:lvlJc w:val="right"/>
+      <w:pPr>
+        <w:ind w:left="4320" w:hanging="180"/>
+      </w:pPr>
+    </w:lvl>
+    <w:lvl w:ilvl="6" w:tplc="0409000F" w:tentative="1">
+      <w:start w:val="1"/>
+      <w:numFmt w:val="decimal"/>
+      <w:lvlText w:val="%7."/>
+      <w:lvlJc w:val="left"/>
+      <w:pPr>
+        <w:ind w:left="5040" w:hanging="360"/>
+      </w:pPr>
+    </w:lvl>
+    <w:lvl w:ilvl="7" w:tplc="04090019" w:tentative="1">
+      <w:start w:val="1"/>
+      <w:numFmt w:val="lowerLetter"/>
+      <w:lvlText w:val="%8."/>
+      <w:lvlJc w:val="left"/>
+      <w:pPr>
+        <w:ind w:left="5760" w:hanging="360"/>
+      </w:pPr>
+    </w:lvl>
+    <w:lvl w:ilvl="8" w:tplc="0409001B" w:tentative="1">
+      <w:start w:val="1"/>
+      <w:numFmt w:val="lowerRoman"/>
+      <w:lvlText w:val="%9."/>
+      <w:lvlJc w:val="right"/>
+      <w:pPr>
+        <w:ind w:left="6480" w:hanging="180"/>
+      </w:pPr>
+    </w:lvl>
+  </w:abstractNum>
+  <w:abstractNum w:abstractNumId="51" w15:restartNumberingAfterBreak="0">
+    <w:nsid w:val="6B5C7337"/>
+    <w:multiLevelType w:val="hybridMultilevel"/>
+    <w:tmpl w:val="ECA62F32"/>
+    <w:lvl w:ilvl="0" w:tplc="0409000F">
+      <w:start w:val="1"/>
+      <w:numFmt w:val="decimal"/>
+      <w:lvlText w:val="%1."/>
+      <w:lvlJc w:val="left"/>
+      <w:pPr>
+        <w:ind w:left="720" w:hanging="360"/>
+      </w:pPr>
+      <w:rPr>
+        <w:rFonts w:hint="default"/>
+      </w:rPr>
+    </w:lvl>
+    <w:lvl w:ilvl="1" w:tplc="04090019" w:tentative="1">
+      <w:start w:val="1"/>
+      <w:numFmt w:val="lowerLetter"/>
+      <w:lvlText w:val="%2."/>
+      <w:lvlJc w:val="left"/>
+      <w:pPr>
+        <w:ind w:left="1440" w:hanging="360"/>
+      </w:pPr>
+    </w:lvl>
+    <w:lvl w:ilvl="2" w:tplc="0409001B" w:tentative="1">
+      <w:start w:val="1"/>
+      <w:numFmt w:val="lowerRoman"/>
+      <w:lvlText w:val="%3."/>
+      <w:lvlJc w:val="right"/>
+      <w:pPr>
+        <w:ind w:left="2160" w:hanging="180"/>
+      </w:pPr>
+    </w:lvl>
+    <w:lvl w:ilvl="3" w:tplc="0409000F" w:tentative="1">
+      <w:start w:val="1"/>
+      <w:numFmt w:val="decimal"/>
+      <w:lvlText w:val="%4."/>
+      <w:lvlJc w:val="left"/>
+      <w:pPr>
+        <w:ind w:left="2880" w:hanging="360"/>
+      </w:pPr>
+    </w:lvl>
+    <w:lvl w:ilvl="4" w:tplc="04090019" w:tentative="1">
+      <w:start w:val="1"/>
+      <w:numFmt w:val="lowerLetter"/>
+      <w:lvlText w:val="%5."/>
+      <w:lvlJc w:val="left"/>
+      <w:pPr>
+        <w:ind w:left="3600" w:hanging="360"/>
+      </w:pPr>
+    </w:lvl>
+    <w:lvl w:ilvl="5" w:tplc="0409001B" w:tentative="1">
+      <w:start w:val="1"/>
+      <w:numFmt w:val="lowerRoman"/>
+      <w:lvlText w:val="%6."/>
+      <w:lvlJc w:val="right"/>
+      <w:pPr>
+        <w:ind w:left="4320" w:hanging="180"/>
+      </w:pPr>
+    </w:lvl>
+    <w:lvl w:ilvl="6" w:tplc="0409000F" w:tentative="1">
+      <w:start w:val="1"/>
+      <w:numFmt w:val="decimal"/>
+      <w:lvlText w:val="%7."/>
+      <w:lvlJc w:val="left"/>
+      <w:pPr>
+        <w:ind w:left="5040" w:hanging="360"/>
+      </w:pPr>
+    </w:lvl>
+    <w:lvl w:ilvl="7" w:tplc="04090019" w:tentative="1">
+      <w:start w:val="1"/>
+      <w:numFmt w:val="lowerLetter"/>
+      <w:lvlText w:val="%8."/>
+      <w:lvlJc w:val="left"/>
+      <w:pPr>
+        <w:ind w:left="5760" w:hanging="360"/>
+      </w:pPr>
+    </w:lvl>
+    <w:lvl w:ilvl="8" w:tplc="0409001B" w:tentative="1">
+      <w:start w:val="1"/>
+      <w:numFmt w:val="lowerRoman"/>
+      <w:lvlText w:val="%9."/>
+      <w:lvlJc w:val="right"/>
+      <w:pPr>
+        <w:ind w:left="6480" w:hanging="180"/>
+      </w:pPr>
+    </w:lvl>
+  </w:abstractNum>
+  <w:abstractNum w:abstractNumId="52" w15:restartNumberingAfterBreak="0">
+    <w:nsid w:val="70C874C2"/>
+    <w:multiLevelType w:val="hybridMultilevel"/>
+    <w:tmpl w:val="F6666D5A"/>
+    <w:lvl w:ilvl="0" w:tplc="3F04C83A">
+      <w:start w:val="1"/>
+      <w:numFmt w:val="decimal"/>
+      <w:lvlText w:val="%1."/>
+      <w:lvlJc w:val="left"/>
+      <w:pPr>
+        <w:ind w:left="410" w:hanging="360"/>
+      </w:pPr>
+      <w:rPr>
+        <w:rFonts w:hint="default"/>
+      </w:rPr>
+    </w:lvl>
+    <w:lvl w:ilvl="1" w:tplc="04090019" w:tentative="1">
+      <w:start w:val="1"/>
+      <w:numFmt w:val="lowerLetter"/>
+      <w:lvlText w:val="%2."/>
+      <w:lvlJc w:val="left"/>
+      <w:pPr>
+        <w:ind w:left="1130" w:hanging="360"/>
+      </w:pPr>
+    </w:lvl>
+    <w:lvl w:ilvl="2" w:tplc="0409001B" w:tentative="1">
+      <w:start w:val="1"/>
+      <w:numFmt w:val="lowerRoman"/>
+      <w:lvlText w:val="%3."/>
+      <w:lvlJc w:val="right"/>
+      <w:pPr>
+        <w:ind w:left="1850" w:hanging="180"/>
+      </w:pPr>
+    </w:lvl>
+    <w:lvl w:ilvl="3" w:tplc="0409000F" w:tentative="1">
+      <w:start w:val="1"/>
+      <w:numFmt w:val="decimal"/>
+      <w:lvlText w:val="%4."/>
+      <w:lvlJc w:val="left"/>
+      <w:pPr>
+        <w:ind w:left="2570" w:hanging="360"/>
+      </w:pPr>
+    </w:lvl>
+    <w:lvl w:ilvl="4" w:tplc="04090019" w:tentative="1">
+      <w:start w:val="1"/>
+      <w:numFmt w:val="lowerLetter"/>
+      <w:lvlText w:val="%5."/>
+      <w:lvlJc w:val="left"/>
+      <w:pPr>
+        <w:ind w:left="3290" w:hanging="360"/>
+      </w:pPr>
+    </w:lvl>
+    <w:lvl w:ilvl="5" w:tplc="0409001B" w:tentative="1">
+      <w:start w:val="1"/>
+      <w:numFmt w:val="lowerRoman"/>
+      <w:lvlText w:val="%6."/>
+      <w:lvlJc w:val="right"/>
+      <w:pPr>
+        <w:ind w:left="4010" w:hanging="180"/>
+      </w:pPr>
+    </w:lvl>
+    <w:lvl w:ilvl="6" w:tplc="0409000F" w:tentative="1">
+      <w:start w:val="1"/>
+      <w:numFmt w:val="decimal"/>
+      <w:lvlText w:val="%7."/>
+      <w:lvlJc w:val="left"/>
+      <w:pPr>
+        <w:ind w:left="4730" w:hanging="360"/>
+      </w:pPr>
+    </w:lvl>
+    <w:lvl w:ilvl="7" w:tplc="04090019" w:tentative="1">
+      <w:start w:val="1"/>
+      <w:numFmt w:val="lowerLetter"/>
+      <w:lvlText w:val="%8."/>
+      <w:lvlJc w:val="left"/>
+      <w:pPr>
+        <w:ind w:left="5450" w:hanging="360"/>
+      </w:pPr>
+    </w:lvl>
+    <w:lvl w:ilvl="8" w:tplc="0409001B" w:tentative="1">
+      <w:start w:val="1"/>
+      <w:numFmt w:val="lowerRoman"/>
+      <w:lvlText w:val="%9."/>
+      <w:lvlJc w:val="right"/>
+      <w:pPr>
+        <w:ind w:left="6170" w:hanging="180"/>
+      </w:pPr>
+    </w:lvl>
+  </w:abstractNum>
+  <w:abstractNum w:abstractNumId="53" w15:restartNumberingAfterBreak="0">
+    <w:nsid w:val="737A6ABA"/>
+    <w:multiLevelType w:val="hybridMultilevel"/>
+    <w:tmpl w:val="2CCA9392"/>
+    <w:lvl w:ilvl="0" w:tplc="0409000F">
+      <w:start w:val="1"/>
+      <w:numFmt w:val="decimal"/>
+      <w:lvlText w:val="%1."/>
+      <w:lvlJc w:val="left"/>
+      <w:pPr>
+        <w:ind w:left="720" w:hanging="360"/>
+      </w:pPr>
+      <w:rPr>
+        <w:rFonts w:hint="default"/>
+        <w:b w:val="0"/>
+      </w:rPr>
+    </w:lvl>
+    <w:lvl w:ilvl="1" w:tplc="04090019" w:tentative="1">
+      <w:start w:val="1"/>
+      <w:numFmt w:val="lowerLetter"/>
+      <w:lvlText w:val="%2."/>
+      <w:lvlJc w:val="left"/>
+      <w:pPr>
+        <w:ind w:left="1440" w:hanging="360"/>
+      </w:pPr>
+    </w:lvl>
+    <w:lvl w:ilvl="2" w:tplc="0409001B" w:tentative="1">
+      <w:start w:val="1"/>
+      <w:numFmt w:val="lowerRoman"/>
+      <w:lvlText w:val="%3."/>
+      <w:lvlJc w:val="right"/>
+      <w:pPr>
+        <w:ind w:left="2160" w:hanging="180"/>
+      </w:pPr>
+    </w:lvl>
+    <w:lvl w:ilvl="3" w:tplc="0409000F" w:tentative="1">
+      <w:start w:val="1"/>
+      <w:numFmt w:val="decimal"/>
+      <w:lvlText w:val="%4."/>
+      <w:lvlJc w:val="left"/>
+      <w:pPr>
+        <w:ind w:left="2880" w:hanging="360"/>
+      </w:pPr>
+    </w:lvl>
+    <w:lvl w:ilvl="4" w:tplc="04090019" w:tentative="1">
+      <w:start w:val="1"/>
+      <w:numFmt w:val="lowerLetter"/>
+      <w:lvlText w:val="%5."/>
+      <w:lvlJc w:val="left"/>
+      <w:pPr>
+        <w:ind w:left="3600" w:hanging="360"/>
+      </w:pPr>
+    </w:lvl>
+    <w:lvl w:ilvl="5" w:tplc="0409001B" w:tentative="1">
+      <w:start w:val="1"/>
+      <w:numFmt w:val="lowerRoman"/>
+      <w:lvlText w:val="%6."/>
+      <w:lvlJc w:val="right"/>
+      <w:pPr>
+        <w:ind w:left="4320" w:hanging="180"/>
+      </w:pPr>
+    </w:lvl>
+    <w:lvl w:ilvl="6" w:tplc="0409000F" w:tentative="1">
+      <w:start w:val="1"/>
+      <w:numFmt w:val="decimal"/>
+      <w:lvlText w:val="%7."/>
+      <w:lvlJc w:val="left"/>
+      <w:pPr>
+        <w:ind w:left="5040" w:hanging="360"/>
+      </w:pPr>
+    </w:lvl>
+    <w:lvl w:ilvl="7" w:tplc="04090019" w:tentative="1">
+      <w:start w:val="1"/>
+      <w:numFmt w:val="lowerLetter"/>
+      <w:lvlText w:val="%8."/>
+      <w:lvlJc w:val="left"/>
+      <w:pPr>
+        <w:ind w:left="5760" w:hanging="360"/>
+      </w:pPr>
+    </w:lvl>
+    <w:lvl w:ilvl="8" w:tplc="0409001B" w:tentative="1">
+      <w:start w:val="1"/>
+      <w:numFmt w:val="lowerRoman"/>
+      <w:lvlText w:val="%9."/>
+      <w:lvlJc w:val="right"/>
+      <w:pPr>
+        <w:ind w:left="6480" w:hanging="180"/>
+      </w:pPr>
+    </w:lvl>
+  </w:abstractNum>
+  <w:abstractNum w:abstractNumId="54" w15:restartNumberingAfterBreak="0">
+    <w:nsid w:val="743C60DB"/>
+    <w:multiLevelType w:val="hybridMultilevel"/>
+    <w:tmpl w:val="5F000FE0"/>
+    <w:lvl w:ilvl="0" w:tplc="0409000F">
+      <w:start w:val="1"/>
+      <w:numFmt w:val="decimal"/>
+      <w:lvlText w:val="%1."/>
+      <w:lvlJc w:val="left"/>
+      <w:pPr>
+        <w:ind w:left="720" w:hanging="360"/>
+      </w:pPr>
+      <w:rPr>
+        <w:rFonts w:hint="default"/>
+      </w:rPr>
+    </w:lvl>
+    <w:lvl w:ilvl="1" w:tplc="04090019" w:tentative="1">
+      <w:start w:val="1"/>
+      <w:numFmt w:val="lowerLetter"/>
+      <w:lvlText w:val="%2."/>
+      <w:lvlJc w:val="left"/>
+      <w:pPr>
+        <w:ind w:left="1440" w:hanging="360"/>
+      </w:pPr>
+    </w:lvl>
+    <w:lvl w:ilvl="2" w:tplc="0409001B" w:tentative="1">
+      <w:start w:val="1"/>
+      <w:numFmt w:val="lowerRoman"/>
+      <w:lvlText w:val="%3."/>
+      <w:lvlJc w:val="right"/>
+      <w:pPr>
+        <w:ind w:left="2160" w:hanging="180"/>
+      </w:pPr>
+    </w:lvl>
+    <w:lvl w:ilvl="3" w:tplc="0409000F" w:tentative="1">
+      <w:start w:val="1"/>
+      <w:numFmt w:val="decimal"/>
+      <w:lvlText w:val="%4."/>
+      <w:lvlJc w:val="left"/>
+      <w:pPr>
+        <w:ind w:left="2880" w:hanging="360"/>
+      </w:pPr>
+    </w:lvl>
+    <w:lvl w:ilvl="4" w:tplc="04090019" w:tentative="1">
+      <w:start w:val="1"/>
+      <w:numFmt w:val="lowerLetter"/>
+      <w:lvlText w:val="%5."/>
+      <w:lvlJc w:val="left"/>
+      <w:pPr>
+        <w:ind w:left="3600" w:hanging="360"/>
+      </w:pPr>
+    </w:lvl>
+    <w:lvl w:ilvl="5" w:tplc="0409001B" w:tentative="1">
+      <w:start w:val="1"/>
+      <w:numFmt w:val="lowerRoman"/>
+      <w:lvlText w:val="%6."/>
+      <w:lvlJc w:val="right"/>
+      <w:pPr>
+        <w:ind w:left="4320" w:hanging="180"/>
+      </w:pPr>
+    </w:lvl>
+    <w:lvl w:ilvl="6" w:tplc="0409000F" w:tentative="1">
+      <w:start w:val="1"/>
+      <w:numFmt w:val="decimal"/>
+      <w:lvlText w:val="%7."/>
+      <w:lvlJc w:val="left"/>
+      <w:pPr>
+        <w:ind w:left="5040" w:hanging="360"/>
+      </w:pPr>
+    </w:lvl>
+    <w:lvl w:ilvl="7" w:tplc="04090019" w:tentative="1">
+      <w:start w:val="1"/>
+      <w:numFmt w:val="lowerLetter"/>
+      <w:lvlText w:val="%8."/>
+      <w:lvlJc w:val="left"/>
+      <w:pPr>
+        <w:ind w:left="5760" w:hanging="360"/>
+      </w:pPr>
+    </w:lvl>
+    <w:lvl w:ilvl="8" w:tplc="0409001B" w:tentative="1">
+      <w:start w:val="1"/>
+      <w:numFmt w:val="lowerRoman"/>
+      <w:lvlText w:val="%9."/>
+      <w:lvlJc w:val="right"/>
+      <w:pPr>
+        <w:ind w:left="6480" w:hanging="180"/>
+      </w:pPr>
+    </w:lvl>
+  </w:abstractNum>
+  <w:abstractNum w:abstractNumId="55" w15:restartNumberingAfterBreak="0">
+    <w:nsid w:val="74955623"/>
+    <w:multiLevelType w:val="hybridMultilevel"/>
+    <w:tmpl w:val="C46E6AC4"/>
+    <w:lvl w:ilvl="0" w:tplc="0409000F">
+      <w:start w:val="1"/>
+      <w:numFmt w:val="decimal"/>
+      <w:lvlText w:val="%1."/>
+      <w:lvlJc w:val="left"/>
+      <w:pPr>
+        <w:ind w:left="720" w:hanging="360"/>
+      </w:pPr>
+      <w:rPr>
+        <w:rFonts w:hint="default"/>
+      </w:rPr>
+    </w:lvl>
+    <w:lvl w:ilvl="1" w:tplc="04090019" w:tentative="1">
+      <w:start w:val="1"/>
+      <w:numFmt w:val="lowerLetter"/>
+      <w:lvlText w:val="%2."/>
+      <w:lvlJc w:val="left"/>
+      <w:pPr>
+        <w:ind w:left="1440" w:hanging="360"/>
+      </w:pPr>
+    </w:lvl>
+    <w:lvl w:ilvl="2" w:tplc="0409001B" w:tentative="1">
+      <w:start w:val="1"/>
+      <w:numFmt w:val="lowerRoman"/>
+      <w:lvlText w:val="%3."/>
+      <w:lvlJc w:val="right"/>
+      <w:pPr>
+        <w:ind w:left="2160" w:hanging="180"/>
+      </w:pPr>
+    </w:lvl>
+    <w:lvl w:ilvl="3" w:tplc="0409000F" w:tentative="1">
+      <w:start w:val="1"/>
+      <w:numFmt w:val="decimal"/>
+      <w:lvlText w:val="%4."/>
+      <w:lvlJc w:val="left"/>
+      <w:pPr>
+        <w:ind w:left="2880" w:hanging="360"/>
+      </w:pPr>
+    </w:lvl>
+    <w:lvl w:ilvl="4" w:tplc="04090019" w:tentative="1">
+      <w:start w:val="1"/>
+      <w:numFmt w:val="lowerLetter"/>
+      <w:lvlText w:val="%5."/>
+      <w:lvlJc w:val="left"/>
+      <w:pPr>
+        <w:ind w:left="3600" w:hanging="360"/>
+      </w:pPr>
+    </w:lvl>
+    <w:lvl w:ilvl="5" w:tplc="0409001B" w:tentative="1">
+      <w:start w:val="1"/>
+      <w:numFmt w:val="lowerRoman"/>
+      <w:lvlText w:val="%6."/>
+      <w:lvlJc w:val="right"/>
+      <w:pPr>
+        <w:ind w:left="4320" w:hanging="180"/>
+      </w:pPr>
+    </w:lvl>
+    <w:lvl w:ilvl="6" w:tplc="0409000F" w:tentative="1">
+      <w:start w:val="1"/>
+      <w:numFmt w:val="decimal"/>
+      <w:lvlText w:val="%7."/>
+      <w:lvlJc w:val="left"/>
+      <w:pPr>
+        <w:ind w:left="5040" w:hanging="360"/>
+      </w:pPr>
+    </w:lvl>
+    <w:lvl w:ilvl="7" w:tplc="04090019" w:tentative="1">
+      <w:start w:val="1"/>
+      <w:numFmt w:val="lowerLetter"/>
+      <w:lvlText w:val="%8."/>
+      <w:lvlJc w:val="left"/>
+      <w:pPr>
+        <w:ind w:left="5760" w:hanging="360"/>
+      </w:pPr>
+    </w:lvl>
+    <w:lvl w:ilvl="8" w:tplc="0409001B" w:tentative="1">
+      <w:start w:val="1"/>
+      <w:numFmt w:val="lowerRoman"/>
+      <w:lvlText w:val="%9."/>
+      <w:lvlJc w:val="right"/>
+      <w:pPr>
+        <w:ind w:left="6480" w:hanging="180"/>
+      </w:pPr>
+    </w:lvl>
+  </w:abstractNum>
   <w:abstractNum w:abstractNumId="56" w15:restartNumberingAfterBreak="0">
+    <w:nsid w:val="790D388B"/>
+    <w:multiLevelType w:val="hybridMultilevel"/>
+    <w:tmpl w:val="124441B6"/>
+    <w:lvl w:ilvl="0" w:tplc="0409000F">
+      <w:start w:val="1"/>
+      <w:numFmt w:val="decimal"/>
+      <w:lvlText w:val="%1."/>
+      <w:lvlJc w:val="left"/>
+      <w:pPr>
+        <w:ind w:left="720" w:hanging="360"/>
+      </w:pPr>
+      <w:rPr>
+        <w:rFonts w:hint="default"/>
+        <w:b w:val="0"/>
+        <w:u w:val="none"/>
+      </w:rPr>
+    </w:lvl>
+    <w:lvl w:ilvl="1" w:tplc="04090019">
+      <w:start w:val="1"/>
+      <w:numFmt w:val="lowerLetter"/>
+      <w:lvlText w:val="%2."/>
+      <w:lvlJc w:val="left"/>
+      <w:pPr>
+        <w:ind w:left="1440" w:hanging="360"/>
+      </w:pPr>
+    </w:lvl>
+    <w:lvl w:ilvl="2" w:tplc="0409001B" w:tentative="1">
+      <w:start w:val="1"/>
+      <w:numFmt w:val="lowerRoman"/>
+      <w:lvlText w:val="%3."/>
+      <w:lvlJc w:val="right"/>
+      <w:pPr>
+        <w:ind w:left="2160" w:hanging="180"/>
+      </w:pPr>
+    </w:lvl>
+    <w:lvl w:ilvl="3" w:tplc="0409000F" w:tentative="1">
+      <w:start w:val="1"/>
+      <w:numFmt w:val="decimal"/>
+      <w:lvlText w:val="%4."/>
+      <w:lvlJc w:val="left"/>
+      <w:pPr>
+        <w:ind w:left="2880" w:hanging="360"/>
+      </w:pPr>
+    </w:lvl>
+    <w:lvl w:ilvl="4" w:tplc="04090019" w:tentative="1">
+      <w:start w:val="1"/>
+      <w:numFmt w:val="lowerLetter"/>
+      <w:lvlText w:val="%5."/>
+      <w:lvlJc w:val="left"/>
+      <w:pPr>
+        <w:ind w:left="3600" w:hanging="360"/>
+      </w:pPr>
+    </w:lvl>
+    <w:lvl w:ilvl="5" w:tplc="0409001B" w:tentative="1">
+      <w:start w:val="1"/>
+      <w:numFmt w:val="lowerRoman"/>
+      <w:lvlText w:val="%6."/>
+      <w:lvlJc w:val="right"/>
+      <w:pPr>
+        <w:ind w:left="4320" w:hanging="180"/>
+      </w:pPr>
+    </w:lvl>
+    <w:lvl w:ilvl="6" w:tplc="0409000F" w:tentative="1">
+      <w:start w:val="1"/>
+      <w:numFmt w:val="decimal"/>
+      <w:lvlText w:val="%7."/>
+      <w:lvlJc w:val="left"/>
+      <w:pPr>
+        <w:ind w:left="5040" w:hanging="360"/>
+      </w:pPr>
+    </w:lvl>
+    <w:lvl w:ilvl="7" w:tplc="04090019" w:tentative="1">
+      <w:start w:val="1"/>
+      <w:numFmt w:val="lowerLetter"/>
+      <w:lvlText w:val="%8."/>
+      <w:lvlJc w:val="left"/>
+      <w:pPr>
+        <w:ind w:left="5760" w:hanging="360"/>
+      </w:pPr>
+    </w:lvl>
+    <w:lvl w:ilvl="8" w:tplc="0409001B" w:tentative="1">
+      <w:start w:val="1"/>
+      <w:numFmt w:val="lowerRoman"/>
+      <w:lvlText w:val="%9."/>
+      <w:lvlJc w:val="right"/>
+      <w:pPr>
+        <w:ind w:left="6480" w:hanging="180"/>
+      </w:pPr>
+    </w:lvl>
+  </w:abstractNum>
+  <w:abstractNum w:abstractNumId="57" w15:restartNumberingAfterBreak="0">
     <w:nsid w:val="7C06431F"/>
     <w:multiLevelType w:val="hybridMultilevel"/>
     <w:tmpl w:val="CC1CFBFE"/>
@@ -20348,7 +20530,7 @@
       </w:pPr>
     </w:lvl>
   </w:abstractNum>
-  <w:abstractNum w:abstractNumId="57" w15:restartNumberingAfterBreak="0">
+  <w:abstractNum w:abstractNumId="58" w15:restartNumberingAfterBreak="0">
     <w:nsid w:val="7D2124BE"/>
     <w:multiLevelType w:val="hybridMultilevel"/>
     <w:tmpl w:val="4994353E"/>
@@ -20437,7 +20619,7 @@
       </w:pPr>
     </w:lvl>
   </w:abstractNum>
-  <w:abstractNum w:abstractNumId="58" w15:restartNumberingAfterBreak="0">
+  <w:abstractNum w:abstractNumId="59" w15:restartNumberingAfterBreak="0">
     <w:nsid w:val="7F151FF5"/>
     <w:multiLevelType w:val="hybridMultilevel"/>
     <w:tmpl w:val="FFCCFF62"/>
@@ -20542,7 +20724,7 @@
     <w:abstractNumId w:val="18"/>
   </w:num>
   <w:num w:numId="6" w16cid:durableId="2091809816">
-    <w:abstractNumId w:val="50"/>
+    <w:abstractNumId w:val="51"/>
   </w:num>
   <w:num w:numId="7" w16cid:durableId="343678602">
     <w:abstractNumId w:val="26"/>
@@ -20566,10 +20748,10 @@
     <w:abstractNumId w:val="30"/>
   </w:num>
   <w:num w:numId="14" w16cid:durableId="78063372">
-    <w:abstractNumId w:val="48"/>
+    <w:abstractNumId w:val="49"/>
   </w:num>
   <w:num w:numId="15" w16cid:durableId="1078750343">
-    <w:abstractNumId w:val="57"/>
+    <w:abstractNumId w:val="58"/>
   </w:num>
   <w:num w:numId="16" w16cid:durableId="1006253481">
     <w:abstractNumId w:val="3"/>
@@ -20599,13 +20781,13 @@
     <w:abstractNumId w:val="24"/>
   </w:num>
   <w:num w:numId="25" w16cid:durableId="990867597">
-    <w:abstractNumId w:val="51"/>
+    <w:abstractNumId w:val="52"/>
   </w:num>
   <w:num w:numId="26" w16cid:durableId="1054693629">
     <w:abstractNumId w:val="20"/>
   </w:num>
   <w:num w:numId="27" w16cid:durableId="1737051155">
-    <w:abstractNumId w:val="53"/>
+    <w:abstractNumId w:val="54"/>
   </w:num>
   <w:num w:numId="28" w16cid:durableId="534318662">
     <w:abstractNumId w:val="29"/>
@@ -20620,7 +20802,7 @@
     <w:abstractNumId w:val="8"/>
   </w:num>
   <w:num w:numId="32" w16cid:durableId="1774126535">
-    <w:abstractNumId w:val="54"/>
+    <w:abstractNumId w:val="55"/>
   </w:num>
   <w:num w:numId="33" w16cid:durableId="300692715">
     <w:abstractNumId w:val="22"/>
@@ -20647,19 +20829,19 @@
     <w:abstractNumId w:val="1"/>
   </w:num>
   <w:num w:numId="41" w16cid:durableId="220867320">
-    <w:abstractNumId w:val="49"/>
+    <w:abstractNumId w:val="50"/>
   </w:num>
   <w:num w:numId="42" w16cid:durableId="738333015">
-    <w:abstractNumId w:val="56"/>
+    <w:abstractNumId w:val="57"/>
   </w:num>
   <w:num w:numId="43" w16cid:durableId="1682120758">
     <w:abstractNumId w:val="42"/>
   </w:num>
   <w:num w:numId="44" w16cid:durableId="1816143082">
-    <w:abstractNumId w:val="46"/>
+    <w:abstractNumId w:val="47"/>
   </w:num>
   <w:num w:numId="45" w16cid:durableId="371735011">
-    <w:abstractNumId w:val="55"/>
+    <w:abstractNumId w:val="56"/>
   </w:num>
   <w:num w:numId="46" w16cid:durableId="602491263">
     <w:abstractNumId w:val="27"/>
@@ -20674,13 +20856,13 @@
     <w:abstractNumId w:val="38"/>
   </w:num>
   <w:num w:numId="50" w16cid:durableId="367031387">
-    <w:abstractNumId w:val="52"/>
+    <w:abstractNumId w:val="53"/>
   </w:num>
   <w:num w:numId="51" w16cid:durableId="1843934386">
     <w:abstractNumId w:val="2"/>
   </w:num>
   <w:num w:numId="52" w16cid:durableId="1376932167">
-    <w:abstractNumId w:val="47"/>
+    <w:abstractNumId w:val="48"/>
   </w:num>
   <w:num w:numId="53" w16cid:durableId="970016870">
     <w:abstractNumId w:val="28"/>
@@ -20698,10 +20880,13 @@
     <w:abstractNumId w:val="33"/>
   </w:num>
   <w:num w:numId="58" w16cid:durableId="2146312220">
-    <w:abstractNumId w:val="58"/>
+    <w:abstractNumId w:val="59"/>
   </w:num>
   <w:num w:numId="59" w16cid:durableId="1978562126">
     <w:abstractNumId w:val="13"/>
+  </w:num>
+  <w:num w:numId="60" w16cid:durableId="521239098">
+    <w:abstractNumId w:val="46"/>
   </w:num>
 </w:numbering>
 </file>

--- a/docs/CoreJava.docx
+++ b/docs/CoreJava.docx
@@ -389,7 +389,14 @@
       </w:pPr>
       <w:r>
         <w:tab/>
-        <w:t>MySql Database</w:t>
+      </w:r>
+      <w:proofErr w:type="spellStart"/>
+      <w:r>
+        <w:t>MySql</w:t>
+      </w:r>
+      <w:proofErr w:type="spellEnd"/>
+      <w:r>
+        <w:t xml:space="preserve"> Database</w:t>
       </w:r>
     </w:p>
     <w:p>
@@ -677,7 +684,15 @@
         </w:numPr>
       </w:pPr>
       <w:r>
-        <w:t>You can verify the installation file into C:\Program File\java\&lt;jdk-version-folder&gt;</w:t>
+        <w:t>You can verify the installation file into C:\Program File\java\&lt;</w:t>
+      </w:r>
+      <w:proofErr w:type="spellStart"/>
+      <w:r>
+        <w:t>jdk</w:t>
+      </w:r>
+      <w:proofErr w:type="spellEnd"/>
+      <w:r>
+        <w:t>-version-folder&gt;</w:t>
       </w:r>
     </w:p>
     <w:p>
@@ -1173,6 +1188,7 @@
           <w:numId w:val="1"/>
         </w:numPr>
       </w:pPr>
+      <w:proofErr w:type="spellStart"/>
       <w:r>
         <w:rPr>
           <w:b/>
@@ -1180,6 +1196,7 @@
         </w:rPr>
         <w:t>javac</w:t>
       </w:r>
+      <w:proofErr w:type="spellEnd"/>
     </w:p>
     <w:p>
       <w:pPr>
@@ -1398,7 +1415,15 @@
         </w:numPr>
       </w:pPr>
       <w:r>
-        <w:t xml:space="preserve">It is use to develop the console based app and desktop application </w:t>
+        <w:t xml:space="preserve">It is use to develop the </w:t>
+      </w:r>
+      <w:proofErr w:type="gramStart"/>
+      <w:r>
+        <w:t>console based</w:t>
+      </w:r>
+      <w:proofErr w:type="gramEnd"/>
+      <w:r>
+        <w:t xml:space="preserve"> app and desktop application </w:t>
       </w:r>
       <w:r>
         <w:t xml:space="preserve"> </w:t>
@@ -1593,7 +1618,23 @@
           <w:b/>
           <w:bCs/>
         </w:rPr>
-        <w:t>public class &lt;className&gt;</w:t>
+        <w:t>public class &lt;</w:t>
+      </w:r>
+      <w:proofErr w:type="spellStart"/>
+      <w:r>
+        <w:rPr>
+          <w:b/>
+          <w:bCs/>
+        </w:rPr>
+        <w:t>className</w:t>
+      </w:r>
+      <w:proofErr w:type="spellEnd"/>
+      <w:r>
+        <w:rPr>
+          <w:b/>
+          <w:bCs/>
+        </w:rPr>
+        <w:t>&gt;</w:t>
       </w:r>
     </w:p>
     <w:p>
@@ -1714,7 +1755,39 @@
           <w:b/>
           <w:bCs/>
         </w:rPr>
-        <w:t>public static void main(String args[])</w:t>
+        <w:t xml:space="preserve">public static void </w:t>
+      </w:r>
+      <w:proofErr w:type="gramStart"/>
+      <w:r>
+        <w:rPr>
+          <w:b/>
+          <w:bCs/>
+        </w:rPr>
+        <w:t>main(</w:t>
+      </w:r>
+      <w:proofErr w:type="gramEnd"/>
+      <w:r>
+        <w:rPr>
+          <w:b/>
+          <w:bCs/>
+        </w:rPr>
+        <w:t xml:space="preserve">String </w:t>
+      </w:r>
+      <w:proofErr w:type="spellStart"/>
+      <w:r>
+        <w:rPr>
+          <w:b/>
+          <w:bCs/>
+        </w:rPr>
+        <w:t>args</w:t>
+      </w:r>
+      <w:proofErr w:type="spellEnd"/>
+      <w:r>
+        <w:rPr>
+          <w:b/>
+          <w:bCs/>
+        </w:rPr>
+        <w:t>[])</w:t>
       </w:r>
     </w:p>
     <w:p>
@@ -1787,8 +1860,13 @@
           <w:numId w:val="5"/>
         </w:numPr>
       </w:pPr>
-      <w:r>
-        <w:t>These statement executes and produce an output</w:t>
+      <w:proofErr w:type="gramStart"/>
+      <w:r>
+        <w:t>These statement</w:t>
+      </w:r>
+      <w:proofErr w:type="gramEnd"/>
+      <w:r>
+        <w:t xml:space="preserve"> executes and produce an output</w:t>
       </w:r>
     </w:p>
     <w:p>
@@ -1800,7 +1878,15 @@
         </w:numPr>
       </w:pPr>
       <w:r>
-        <w:t>To print the output you can use following line of code</w:t>
+        <w:t xml:space="preserve">To print the </w:t>
+      </w:r>
+      <w:proofErr w:type="gramStart"/>
+      <w:r>
+        <w:t>output</w:t>
+      </w:r>
+      <w:proofErr w:type="gramEnd"/>
+      <w:r>
+        <w:t xml:space="preserve"> you can use following line of code</w:t>
       </w:r>
     </w:p>
     <w:p>
@@ -1812,12 +1898,21 @@
           <w:bCs/>
         </w:rPr>
       </w:pPr>
-      <w:r>
-        <w:rPr>
-          <w:b/>
-          <w:bCs/>
-        </w:rPr>
-        <w:t>System.out.println(“Message”);</w:t>
+      <w:proofErr w:type="spellStart"/>
+      <w:r>
+        <w:rPr>
+          <w:b/>
+          <w:bCs/>
+        </w:rPr>
+        <w:t>System.out.println</w:t>
+      </w:r>
+      <w:proofErr w:type="spellEnd"/>
+      <w:r>
+        <w:rPr>
+          <w:b/>
+          <w:bCs/>
+        </w:rPr>
+        <w:t>(“Message”);</w:t>
       </w:r>
     </w:p>
     <w:p>
@@ -2006,12 +2101,21 @@
           <w:bCs/>
         </w:rPr>
       </w:pPr>
-      <w:r>
-        <w:rPr>
-          <w:b/>
-          <w:bCs/>
-        </w:rPr>
-        <w:t>javac &lt;filename with extension&gt;</w:t>
+      <w:proofErr w:type="spellStart"/>
+      <w:r>
+        <w:rPr>
+          <w:b/>
+          <w:bCs/>
+        </w:rPr>
+        <w:t>javac</w:t>
+      </w:r>
+      <w:proofErr w:type="spellEnd"/>
+      <w:r>
+        <w:rPr>
+          <w:b/>
+          <w:bCs/>
+        </w:rPr>
+        <w:t xml:space="preserve"> &lt;filename with extension&gt;</w:t>
       </w:r>
     </w:p>
     <w:p>
@@ -2027,7 +2131,15 @@
         </w:rPr>
       </w:pPr>
       <w:r>
-        <w:t>As a outcome of the compilation you will get a .class file.</w:t>
+        <w:t xml:space="preserve">As </w:t>
+      </w:r>
+      <w:proofErr w:type="gramStart"/>
+      <w:r>
+        <w:t>a</w:t>
+      </w:r>
+      <w:proofErr w:type="gramEnd"/>
+      <w:r>
+        <w:t xml:space="preserve"> outcome of the compilation you will get a .class file.</w:t>
       </w:r>
     </w:p>
     <w:p>
@@ -2084,6 +2196,7 @@
         </w:rPr>
         <w:t>java &lt;</w:t>
       </w:r>
+      <w:proofErr w:type="spellStart"/>
       <w:r>
         <w:rPr>
           <w:b/>
@@ -2091,6 +2204,7 @@
         </w:rPr>
         <w:t>ClassName</w:t>
       </w:r>
+      <w:proofErr w:type="spellEnd"/>
       <w:r>
         <w:rPr>
           <w:b/>
@@ -2196,7 +2310,15 @@
         </w:numPr>
       </w:pPr>
       <w:r>
-        <w:t>You can create multiple java classes in a file but only one class must be public and you java file name must be save as a public class name.</w:t>
+        <w:t xml:space="preserve">You can create multiple java classes in a file but only one class must be public and </w:t>
+      </w:r>
+      <w:proofErr w:type="gramStart"/>
+      <w:r>
+        <w:t>you</w:t>
+      </w:r>
+      <w:proofErr w:type="gramEnd"/>
+      <w:r>
+        <w:t xml:space="preserve"> java file name must be save as a public class name.</w:t>
       </w:r>
     </w:p>
     <w:p>
@@ -2416,7 +2538,15 @@
         </w:rPr>
       </w:pPr>
       <w:r>
-        <w:t>It help you to create a runtime environment for the application.</w:t>
+        <w:t xml:space="preserve">It </w:t>
+      </w:r>
+      <w:proofErr w:type="gramStart"/>
+      <w:r>
+        <w:t>help</w:t>
+      </w:r>
+      <w:proofErr w:type="gramEnd"/>
+      <w:r>
+        <w:t xml:space="preserve"> you to create a runtime environment for the application.</w:t>
       </w:r>
     </w:p>
     <w:p>
@@ -2433,7 +2563,15 @@
         </w:rPr>
       </w:pPr>
       <w:r>
-        <w:t>This has be present on the client system.</w:t>
+        <w:t xml:space="preserve">This has </w:t>
+      </w:r>
+      <w:proofErr w:type="gramStart"/>
+      <w:r>
+        <w:t>be</w:t>
+      </w:r>
+      <w:proofErr w:type="gramEnd"/>
+      <w:r>
+        <w:t xml:space="preserve"> present on the client system.</w:t>
       </w:r>
     </w:p>
     <w:p>
@@ -2550,7 +2688,15 @@
         </w:numPr>
       </w:pPr>
       <w:r>
-        <w:t>It help us to develop and execute the java program, It is combination of Dev. Tools, JRE, JVM, APIs.</w:t>
+        <w:t xml:space="preserve">It </w:t>
+      </w:r>
+      <w:proofErr w:type="gramStart"/>
+      <w:r>
+        <w:t>help</w:t>
+      </w:r>
+      <w:proofErr w:type="gramEnd"/>
+      <w:r>
+        <w:t xml:space="preserve"> us to develop and execute the java program, It is combination of Dev. Tools, JRE, JVM, APIs.</w:t>
       </w:r>
     </w:p>
     <w:p>
@@ -2562,7 +2708,15 @@
         </w:numPr>
       </w:pPr>
       <w:r>
-        <w:t>It has to be install on developers system.</w:t>
+        <w:t xml:space="preserve">It has to be </w:t>
+      </w:r>
+      <w:proofErr w:type="gramStart"/>
+      <w:r>
+        <w:t>install</w:t>
+      </w:r>
+      <w:proofErr w:type="gramEnd"/>
+      <w:r>
+        <w:t xml:space="preserve"> on developers system.</w:t>
       </w:r>
     </w:p>
     <w:p>
@@ -2648,7 +2802,15 @@
         </w:numPr>
       </w:pPr>
       <w:r>
-        <w:t>There are total 52 words are serve by java.</w:t>
+        <w:t xml:space="preserve">There </w:t>
+      </w:r>
+      <w:proofErr w:type="gramStart"/>
+      <w:r>
+        <w:t>are</w:t>
+      </w:r>
+      <w:proofErr w:type="gramEnd"/>
+      <w:r>
+        <w:t xml:space="preserve"> total 52 words are serve by java.</w:t>
       </w:r>
     </w:p>
     <w:p>
@@ -2660,7 +2822,15 @@
         </w:numPr>
       </w:pPr>
       <w:r>
-        <w:t>All keyword are in small case only.</w:t>
+        <w:t xml:space="preserve">All keyword </w:t>
+      </w:r>
+      <w:proofErr w:type="gramStart"/>
+      <w:r>
+        <w:t>are</w:t>
+      </w:r>
+      <w:proofErr w:type="gramEnd"/>
+      <w:r>
+        <w:t xml:space="preserve"> in small case only.</w:t>
       </w:r>
     </w:p>
     <w:p>
@@ -2681,7 +2851,15 @@
         <w:ind w:left="720"/>
       </w:pPr>
       <w:r>
-        <w:t>public, class, static void, if, else, do, for, int, byte, short, long, char, float, double, boolean, case, break, continue etc.</w:t>
+        <w:t xml:space="preserve">public, class, static void, if, else, do, for, int, byte, short, long, char, float, double, </w:t>
+      </w:r>
+      <w:proofErr w:type="spellStart"/>
+      <w:r>
+        <w:t>boolean</w:t>
+      </w:r>
+      <w:proofErr w:type="spellEnd"/>
+      <w:r>
+        <w:t>, case, break, continue etc.</w:t>
       </w:r>
     </w:p>
     <w:p>
@@ -2717,7 +2895,15 @@
         </w:rPr>
       </w:pPr>
       <w:r>
-        <w:t>The words which are used by the developer, these words are use to identify the java components.</w:t>
+        <w:t xml:space="preserve">The words which are used by the developer, these words are </w:t>
+      </w:r>
+      <w:proofErr w:type="spellStart"/>
+      <w:r>
+        <w:t>use</w:t>
+      </w:r>
+      <w:proofErr w:type="spellEnd"/>
+      <w:r>
+        <w:t xml:space="preserve"> to identify the java components.</w:t>
       </w:r>
     </w:p>
     <w:p>
@@ -2738,7 +2924,15 @@
         <w:t>variable</w:t>
       </w:r>
       <w:r>
-        <w:t xml:space="preserve"> name are called keywords.</w:t>
+        <w:t xml:space="preserve"> name </w:t>
+      </w:r>
+      <w:proofErr w:type="gramStart"/>
+      <w:r>
+        <w:t>are</w:t>
+      </w:r>
+      <w:proofErr w:type="gramEnd"/>
+      <w:r>
+        <w:t xml:space="preserve"> called keywords.</w:t>
       </w:r>
     </w:p>
     <w:p>
@@ -2798,7 +2992,15 @@
         </w:rPr>
       </w:pPr>
       <w:r>
-        <w:t>Identifier can contains alphabets, symbol, number.</w:t>
+        <w:t xml:space="preserve">Identifier can </w:t>
+      </w:r>
+      <w:proofErr w:type="gramStart"/>
+      <w:r>
+        <w:t>contains</w:t>
+      </w:r>
+      <w:proofErr w:type="gramEnd"/>
+      <w:r>
+        <w:t xml:space="preserve"> alphabets, symbol, number.</w:t>
       </w:r>
     </w:p>
     <w:p>
@@ -2948,8 +3150,13 @@
         </w:rPr>
       </w:pPr>
       <w:r>
-        <w:t>Example: Welcome, System, String, EmployeeDetails</w:t>
-      </w:r>
+        <w:t xml:space="preserve">Example: Welcome, System, String, </w:t>
+      </w:r>
+      <w:proofErr w:type="spellStart"/>
+      <w:r>
+        <w:t>EmployeeDetails</w:t>
+      </w:r>
+      <w:proofErr w:type="spellEnd"/>
     </w:p>
     <w:p>
       <w:pPr>
@@ -3019,9 +3226,27 @@
       <w:r>
         <w:t xml:space="preserve">Example: main, </w:t>
       </w:r>
-      <w:r>
-        <w:t>println, args, out, printDetails</w:t>
-      </w:r>
+      <w:proofErr w:type="spellStart"/>
+      <w:r>
+        <w:t>println</w:t>
+      </w:r>
+      <w:proofErr w:type="spellEnd"/>
+      <w:r>
+        <w:t xml:space="preserve">, </w:t>
+      </w:r>
+      <w:proofErr w:type="spellStart"/>
+      <w:r>
+        <w:t>args</w:t>
+      </w:r>
+      <w:proofErr w:type="spellEnd"/>
+      <w:r>
+        <w:t xml:space="preserve">, out, </w:t>
+      </w:r>
+      <w:proofErr w:type="spellStart"/>
+      <w:r>
+        <w:t>printDetails</w:t>
+      </w:r>
+      <w:proofErr w:type="spellEnd"/>
     </w:p>
     <w:p>
       <w:pPr>
@@ -3126,7 +3351,15 @@
         </w:rPr>
       </w:pPr>
       <w:r>
-        <w:t>Literals are the values, mostly string values are also consider as a literal.</w:t>
+        <w:t xml:space="preserve">Literals are the values, mostly string values are also </w:t>
+      </w:r>
+      <w:proofErr w:type="gramStart"/>
+      <w:r>
+        <w:t>consider</w:t>
+      </w:r>
+      <w:proofErr w:type="gramEnd"/>
+      <w:r>
+        <w:t xml:space="preserve"> as a literal.</w:t>
       </w:r>
     </w:p>
     <w:p>
@@ -3141,7 +3374,15 @@
         </w:rPr>
       </w:pPr>
       <w:r>
-        <w:t>The values which is reserve by java is also known are literals. These values are also consider as keyword.</w:t>
+        <w:t xml:space="preserve">The values which is reserve by java is also known are literals. These values are also </w:t>
+      </w:r>
+      <w:proofErr w:type="gramStart"/>
+      <w:r>
+        <w:t>consider</w:t>
+      </w:r>
+      <w:proofErr w:type="gramEnd"/>
+      <w:r>
+        <w:t xml:space="preserve"> as keyword.</w:t>
       </w:r>
     </w:p>
     <w:p>
@@ -3202,7 +3443,15 @@
         </w:numPr>
       </w:pPr>
       <w:r>
-        <w:t>Comments are use to add code level documentation, to skip the specific line of code from the execution.</w:t>
+        <w:t xml:space="preserve">Comments are </w:t>
+      </w:r>
+      <w:proofErr w:type="spellStart"/>
+      <w:r>
+        <w:t>use</w:t>
+      </w:r>
+      <w:proofErr w:type="spellEnd"/>
+      <w:r>
+        <w:t xml:space="preserve"> to add code level documentation, to skip the specific line of code from the execution.</w:t>
       </w:r>
     </w:p>
     <w:p>
@@ -3548,7 +3797,17 @@
         </w:numPr>
       </w:pPr>
       <w:r>
-        <w:t>It use to create a conditional/logical expression (decision making statement)</w:t>
+        <w:t xml:space="preserve">It </w:t>
+      </w:r>
+      <w:proofErr w:type="spellStart"/>
+      <w:proofErr w:type="gramStart"/>
+      <w:r>
+        <w:t>use</w:t>
+      </w:r>
+      <w:proofErr w:type="spellEnd"/>
+      <w:proofErr w:type="gramEnd"/>
+      <w:r>
+        <w:t xml:space="preserve"> to create a conditional/logical expression (decision making statement)</w:t>
       </w:r>
     </w:p>
     <w:p>
@@ -3605,7 +3864,15 @@
         </w:numPr>
       </w:pPr>
       <w:r>
-        <w:t>It can be use to perform operation on Bit level.</w:t>
+        <w:t xml:space="preserve">It can be </w:t>
+      </w:r>
+      <w:proofErr w:type="spellStart"/>
+      <w:r>
+        <w:t>use</w:t>
+      </w:r>
+      <w:proofErr w:type="spellEnd"/>
+      <w:r>
+        <w:t xml:space="preserve"> to perform operation on Bit level.</w:t>
       </w:r>
     </w:p>
     <w:p>
@@ -3659,7 +3926,15 @@
         </w:numPr>
       </w:pPr>
       <w:r>
-        <w:t>It cannot be use for a numeric value bit level operations.</w:t>
+        <w:t xml:space="preserve">It cannot be use for a numeric value bit level </w:t>
+      </w:r>
+      <w:proofErr w:type="gramStart"/>
+      <w:r>
+        <w:t>operations</w:t>
+      </w:r>
+      <w:proofErr w:type="gramEnd"/>
+      <w:r>
+        <w:t>.</w:t>
       </w:r>
     </w:p>
     <w:p>
@@ -3725,9 +4000,11 @@
           <w:numId w:val="13"/>
         </w:numPr>
       </w:pPr>
+      <w:proofErr w:type="gramStart"/>
       <w:r>
         <w:t>Example :</w:t>
       </w:r>
+      <w:proofErr w:type="gramEnd"/>
     </w:p>
     <w:p>
       <w:pPr>
@@ -3735,7 +4012,11 @@
         <w:ind w:left="1440"/>
       </w:pPr>
       <w:r>
-        <w:t xml:space="preserve">(salary&lt;25000) </w:t>
+        <w:t>(salary&lt;25000</w:t>
+      </w:r>
+      <w:proofErr w:type="gramStart"/>
+      <w:r>
+        <w:t xml:space="preserve">) </w:t>
       </w:r>
       <w:r>
         <w:rPr>
@@ -3743,8 +4024,13 @@
         </w:rPr>
         <w:t>?</w:t>
       </w:r>
-      <w:r>
-        <w:t xml:space="preserve"> 200*10  </w:t>
+      <w:proofErr w:type="gramEnd"/>
+      <w:r>
+        <w:t xml:space="preserve"> 200*</w:t>
+      </w:r>
+      <w:proofErr w:type="gramStart"/>
+      <w:r>
+        <w:t xml:space="preserve">10  </w:t>
       </w:r>
       <w:r>
         <w:rPr>
@@ -3752,6 +4038,7 @@
         </w:rPr>
         <w:t>:</w:t>
       </w:r>
+      <w:proofErr w:type="gramEnd"/>
       <w:r>
         <w:t xml:space="preserve"> 200*5 ;</w:t>
       </w:r>
@@ -3875,11 +4162,16 @@
       <w:r>
         <w:t xml:space="preserve">By </w:t>
       </w:r>
+      <w:proofErr w:type="gramStart"/>
       <w:r>
         <w:t>d</w:t>
       </w:r>
       <w:r>
-        <w:t>efault the program executes sequentially.</w:t>
+        <w:t>efault</w:t>
+      </w:r>
+      <w:proofErr w:type="gramEnd"/>
+      <w:r>
+        <w:t xml:space="preserve"> the program executes sequentially.</w:t>
       </w:r>
     </w:p>
     <w:p>
@@ -3896,7 +4188,23 @@
         </w:rPr>
       </w:pPr>
       <w:r>
-        <w:t>Using control flow statement you can decide when how many time the statement should gets executes.</w:t>
+        <w:t xml:space="preserve">Using control flow </w:t>
+      </w:r>
+      <w:proofErr w:type="gramStart"/>
+      <w:r>
+        <w:t>statement</w:t>
+      </w:r>
+      <w:proofErr w:type="gramEnd"/>
+      <w:r>
+        <w:t xml:space="preserve"> you can decide when how many time the statement should </w:t>
+      </w:r>
+      <w:proofErr w:type="spellStart"/>
+      <w:r>
+        <w:t>gets</w:t>
+      </w:r>
+      <w:proofErr w:type="spellEnd"/>
+      <w:r>
+        <w:t xml:space="preserve"> executes.</w:t>
       </w:r>
     </w:p>
     <w:p>
@@ -4049,7 +4357,23 @@
           <w:b/>
           <w:bCs/>
         </w:rPr>
-        <w:t>While, do-while, For loop</w:t>
+        <w:t xml:space="preserve">While, do-while, </w:t>
+      </w:r>
+      <w:proofErr w:type="gramStart"/>
+      <w:r>
+        <w:rPr>
+          <w:b/>
+          <w:bCs/>
+        </w:rPr>
+        <w:t>For</w:t>
+      </w:r>
+      <w:proofErr w:type="gramEnd"/>
+      <w:r>
+        <w:rPr>
+          <w:b/>
+          <w:bCs/>
+        </w:rPr>
+        <w:t xml:space="preserve"> loop</w:t>
       </w:r>
       <w:r>
         <w:rPr>
@@ -4161,7 +4485,14 @@
       </w:pPr>
       <w:r>
         <w:tab/>
-        <w:t xml:space="preserve">if(conditional Expression) </w:t>
+      </w:r>
+      <w:proofErr w:type="gramStart"/>
+      <w:r>
+        <w:t>if(</w:t>
+      </w:r>
+      <w:proofErr w:type="gramEnd"/>
+      <w:r>
+        <w:t xml:space="preserve">conditional Expression) </w:t>
       </w:r>
     </w:p>
     <w:p>
@@ -4242,8 +4573,13 @@
         <w:pStyle w:val="NoSpacing"/>
         <w:ind w:firstLine="720"/>
       </w:pPr>
-      <w:r>
-        <w:t xml:space="preserve">if(conditional Expression) </w:t>
+      <w:proofErr w:type="gramStart"/>
+      <w:r>
+        <w:t>if(</w:t>
+      </w:r>
+      <w:proofErr w:type="gramEnd"/>
+      <w:r>
+        <w:t xml:space="preserve">conditional Expression) </w:t>
       </w:r>
     </w:p>
     <w:p>
@@ -4389,8 +4725,13 @@
         <w:pStyle w:val="NoSpacing"/>
         <w:ind w:left="410" w:firstLine="310"/>
       </w:pPr>
-      <w:r>
-        <w:t xml:space="preserve">if(conditional Expression) </w:t>
+      <w:proofErr w:type="gramStart"/>
+      <w:r>
+        <w:t>if(</w:t>
+      </w:r>
+      <w:proofErr w:type="gramEnd"/>
+      <w:r>
+        <w:t xml:space="preserve">conditional Expression) </w:t>
       </w:r>
     </w:p>
     <w:p>
@@ -4433,7 +4774,15 @@
       </w:pPr>
       <w:r>
         <w:tab/>
-        <w:t>else if(conditional Expression)</w:t>
+        <w:t xml:space="preserve">else </w:t>
+      </w:r>
+      <w:proofErr w:type="gramStart"/>
+      <w:r>
+        <w:t>if(</w:t>
+      </w:r>
+      <w:proofErr w:type="gramEnd"/>
+      <w:r>
+        <w:t>conditional Expression)</w:t>
       </w:r>
     </w:p>
     <w:p>
@@ -4475,7 +4824,15 @@
         <w:ind w:left="410" w:firstLine="310"/>
       </w:pPr>
       <w:r>
-        <w:t>else if(conditional Expression)</w:t>
+        <w:t xml:space="preserve">else </w:t>
+      </w:r>
+      <w:proofErr w:type="gramStart"/>
+      <w:r>
+        <w:t>if(</w:t>
+      </w:r>
+      <w:proofErr w:type="gramEnd"/>
+      <w:r>
+        <w:t>conditional Expression)</w:t>
       </w:r>
     </w:p>
     <w:p>
@@ -4680,7 +5037,15 @@
         </w:numPr>
       </w:pPr>
       <w:r>
-        <w:t>Create a two int variable and print the grater number from them.</w:t>
+        <w:t xml:space="preserve">Create a two int variable and print the </w:t>
+      </w:r>
+      <w:proofErr w:type="spellStart"/>
+      <w:r>
+        <w:t>grater</w:t>
+      </w:r>
+      <w:proofErr w:type="spellEnd"/>
+      <w:r>
+        <w:t xml:space="preserve"> number from them.</w:t>
       </w:r>
     </w:p>
     <w:p>
@@ -4703,7 +5068,15 @@
       </w:pPr>
       <w:r>
         <w:tab/>
-        <w:t xml:space="preserve">O/P : </w:t>
+        <w:t>O/</w:t>
+      </w:r>
+      <w:proofErr w:type="gramStart"/>
+      <w:r>
+        <w:t>P :</w:t>
+      </w:r>
+      <w:proofErr w:type="gramEnd"/>
+      <w:r>
+        <w:t xml:space="preserve"> </w:t>
       </w:r>
       <w:r>
         <w:rPr>
@@ -4942,8 +5315,13 @@
         <w:pStyle w:val="NoSpacing"/>
         <w:ind w:left="720"/>
       </w:pPr>
-      <w:r>
-        <w:t>Example : number = 5</w:t>
+      <w:proofErr w:type="gramStart"/>
+      <w:r>
+        <w:t>Example :</w:t>
+      </w:r>
+      <w:proofErr w:type="gramEnd"/>
+      <w:r>
+        <w:t xml:space="preserve"> number = 5</w:t>
       </w:r>
     </w:p>
     <w:p>
@@ -5055,8 +5433,13 @@
         <w:pStyle w:val="NoSpacing"/>
         <w:ind w:left="720"/>
       </w:pPr>
-      <w:r>
-        <w:t>Hint : if number%2 != 0 then the number is Odd</w:t>
+      <w:proofErr w:type="gramStart"/>
+      <w:r>
+        <w:t>Hint :</w:t>
+      </w:r>
+      <w:proofErr w:type="gramEnd"/>
+      <w:r>
+        <w:t xml:space="preserve"> if number%2 != 0 then the number is Odd</w:t>
       </w:r>
     </w:p>
     <w:p>
@@ -5198,7 +5581,15 @@
         </w:numPr>
       </w:pPr>
       <w:r>
-        <w:t>That is you can perform the operation on row and columns using nested loop.</w:t>
+        <w:t xml:space="preserve">That </w:t>
+      </w:r>
+      <w:proofErr w:type="gramStart"/>
+      <w:r>
+        <w:t>is</w:t>
+      </w:r>
+      <w:proofErr w:type="gramEnd"/>
+      <w:r>
+        <w:t xml:space="preserve"> you can perform the operation on row and columns using nested loop.</w:t>
       </w:r>
     </w:p>
     <w:p>
@@ -5218,8 +5609,13 @@
         <w:pStyle w:val="NoSpacing"/>
         <w:ind w:left="720"/>
       </w:pPr>
-      <w:r>
-        <w:t>for( ; ; )     // Row</w:t>
+      <w:proofErr w:type="gramStart"/>
+      <w:r>
+        <w:t>for( ;</w:t>
+      </w:r>
+      <w:proofErr w:type="gramEnd"/>
+      <w:r>
+        <w:t xml:space="preserve"> ; )     // Row</w:t>
       </w:r>
     </w:p>
     <w:p>
@@ -5238,7 +5634,14 @@
       </w:pPr>
       <w:r>
         <w:tab/>
-        <w:t>for( ; ; )    // column</w:t>
+      </w:r>
+      <w:proofErr w:type="gramStart"/>
+      <w:r>
+        <w:t>for( ;</w:t>
+      </w:r>
+      <w:proofErr w:type="gramEnd"/>
+      <w:r>
+        <w:t xml:space="preserve"> ; )    // column</w:t>
       </w:r>
     </w:p>
     <w:p>
@@ -5423,7 +5826,15 @@
         </w:numPr>
       </w:pPr>
       <w:r>
-        <w:t>It is mainly used to get the values one by one from the collection/group of values  which is also known as iterating  collection.</w:t>
+        <w:t xml:space="preserve">It is mainly used to get the values one by one from the collection/group of </w:t>
+      </w:r>
+      <w:proofErr w:type="gramStart"/>
+      <w:r>
+        <w:t>values  which</w:t>
+      </w:r>
+      <w:proofErr w:type="gramEnd"/>
+      <w:r>
+        <w:t xml:space="preserve"> is also known as iterating  collection.</w:t>
       </w:r>
     </w:p>
     <w:p>
@@ -5443,8 +5854,13 @@
         <w:pStyle w:val="NoSpacing"/>
         <w:ind w:left="720"/>
       </w:pPr>
-      <w:r>
-        <w:t>for(datatype  identifier : collection )</w:t>
+      <w:proofErr w:type="gramStart"/>
+      <w:r>
+        <w:t>for(</w:t>
+      </w:r>
+      <w:proofErr w:type="gramEnd"/>
+      <w:r>
+        <w:t>datatype  identifier : collection )</w:t>
       </w:r>
     </w:p>
     <w:p>
@@ -5623,7 +6039,21 @@
         <w:rPr>
           <w:color w:val="000000" w:themeColor="text1"/>
         </w:rPr>
-        <w:t>Along with variables and methods you can also create a constructure or another class(Nested class) in a class.</w:t>
+        <w:t xml:space="preserve">Along with variables and methods you can also create a constructure or another </w:t>
+      </w:r>
+      <w:proofErr w:type="gramStart"/>
+      <w:r>
+        <w:rPr>
+          <w:color w:val="000000" w:themeColor="text1"/>
+        </w:rPr>
+        <w:t>class(</w:t>
+      </w:r>
+      <w:proofErr w:type="gramEnd"/>
+      <w:r>
+        <w:rPr>
+          <w:color w:val="000000" w:themeColor="text1"/>
+        </w:rPr>
+        <w:t>Nested class) in a class.</w:t>
       </w:r>
     </w:p>
     <w:p>
@@ -5821,12 +6251,26 @@
         <w:rPr>
           <w:color w:val="000000" w:themeColor="text1"/>
         </w:rPr>
-        <w:t>To execute the logic from the method, methods has to execute manually by calling them direct</w:t>
-      </w:r>
+        <w:t xml:space="preserve">To execute the logic from the method, methods </w:t>
+      </w:r>
+      <w:proofErr w:type="gramStart"/>
       <w:r>
         <w:rPr>
           <w:color w:val="000000" w:themeColor="text1"/>
         </w:rPr>
+        <w:t>has</w:t>
+      </w:r>
+      <w:proofErr w:type="gramEnd"/>
+      <w:r>
+        <w:rPr>
+          <w:color w:val="000000" w:themeColor="text1"/>
+        </w:rPr>
+        <w:t xml:space="preserve"> to execute manually by calling them direct</w:t>
+      </w:r>
+      <w:r>
+        <w:rPr>
+          <w:color w:val="000000" w:themeColor="text1"/>
+        </w:rPr>
         <w:t>l</w:t>
       </w:r>
       <w:r>
@@ -5865,7 +6309,21 @@
         <w:rPr>
           <w:color w:val="000000" w:themeColor="text1"/>
         </w:rPr>
-        <w:t xml:space="preserve">. There can be more than one parameter. The values which is passed to parameters are called </w:t>
+        <w:t xml:space="preserve">. There can be more than one parameter. The values which </w:t>
+      </w:r>
+      <w:proofErr w:type="gramStart"/>
+      <w:r>
+        <w:rPr>
+          <w:color w:val="000000" w:themeColor="text1"/>
+        </w:rPr>
+        <w:t>is</w:t>
+      </w:r>
+      <w:proofErr w:type="gramEnd"/>
+      <w:r>
+        <w:rPr>
+          <w:color w:val="000000" w:themeColor="text1"/>
+        </w:rPr>
+        <w:t xml:space="preserve"> passed to parameters are called </w:t>
       </w:r>
       <w:r>
         <w:rPr>
@@ -6168,7 +6626,21 @@
         <w:rPr>
           <w:color w:val="000000" w:themeColor="text1"/>
         </w:rPr>
-        <w:t>Using an object you can access the properties of the class (variables and methods).</w:t>
+        <w:t xml:space="preserve">Using an </w:t>
+      </w:r>
+      <w:proofErr w:type="gramStart"/>
+      <w:r>
+        <w:rPr>
+          <w:color w:val="000000" w:themeColor="text1"/>
+        </w:rPr>
+        <w:t>object</w:t>
+      </w:r>
+      <w:proofErr w:type="gramEnd"/>
+      <w:r>
+        <w:rPr>
+          <w:color w:val="000000" w:themeColor="text1"/>
+        </w:rPr>
+        <w:t xml:space="preserve"> you can access the properties of the class (variables and methods).</w:t>
       </w:r>
     </w:p>
     <w:p>
@@ -6398,7 +6870,15 @@
         </w:numPr>
       </w:pPr>
       <w:r>
-        <w:t>This is based in LIFO (Last In First Out) structure.</w:t>
+        <w:t xml:space="preserve">This is based in LIFO (Last </w:t>
+      </w:r>
+      <w:proofErr w:type="gramStart"/>
+      <w:r>
+        <w:t>In</w:t>
+      </w:r>
+      <w:proofErr w:type="gramEnd"/>
+      <w:r>
+        <w:t xml:space="preserve"> First Out) structure.</w:t>
       </w:r>
     </w:p>
     <w:p>
@@ -6410,7 +6890,15 @@
         </w:numPr>
       </w:pPr>
       <w:r>
-        <w:t xml:space="preserve">This memory keep on clearing as an when the method execution is completed. </w:t>
+        <w:t xml:space="preserve">This memory </w:t>
+      </w:r>
+      <w:proofErr w:type="gramStart"/>
+      <w:r>
+        <w:t>keep</w:t>
+      </w:r>
+      <w:proofErr w:type="gramEnd"/>
+      <w:r>
+        <w:t xml:space="preserve"> on clearing as an when the method execution is completed. </w:t>
       </w:r>
     </w:p>
     <w:p>
@@ -6437,7 +6925,15 @@
         </w:numPr>
       </w:pPr>
       <w:r>
-        <w:t>This memory is allocated for a objects.</w:t>
+        <w:t xml:space="preserve">This memory is allocated for a </w:t>
+      </w:r>
+      <w:proofErr w:type="gramStart"/>
+      <w:r>
+        <w:t>objects</w:t>
+      </w:r>
+      <w:proofErr w:type="gramEnd"/>
+      <w:r>
+        <w:t>.</w:t>
       </w:r>
     </w:p>
     <w:p>
@@ -6461,7 +6957,15 @@
         </w:numPr>
       </w:pPr>
       <w:r>
-        <w:t>To clear this memory java perform the Garbage Collection (GC) process.</w:t>
+        <w:t xml:space="preserve">To clear this memory </w:t>
+      </w:r>
+      <w:proofErr w:type="gramStart"/>
+      <w:r>
+        <w:t>java</w:t>
+      </w:r>
+      <w:proofErr w:type="gramEnd"/>
+      <w:r>
+        <w:t xml:space="preserve"> perform the Garbage Collection (GC) process.</w:t>
       </w:r>
     </w:p>
     <w:p>
@@ -6473,7 +6977,15 @@
         </w:numPr>
       </w:pPr>
       <w:r>
-        <w:t>The GC process will be happen after a specific interval.</w:t>
+        <w:t xml:space="preserve">The GC process will be </w:t>
+      </w:r>
+      <w:proofErr w:type="gramStart"/>
+      <w:r>
+        <w:t>happen</w:t>
+      </w:r>
+      <w:proofErr w:type="gramEnd"/>
+      <w:r>
+        <w:t xml:space="preserve"> after a specific interval.</w:t>
       </w:r>
     </w:p>
     <w:p>
@@ -6681,7 +7193,15 @@
         </w:numPr>
       </w:pPr>
       <w:r>
-        <w:t>In this case the values has to convert into a specific data type once it received in the java program.</w:t>
+        <w:t xml:space="preserve">In this case the values </w:t>
+      </w:r>
+      <w:proofErr w:type="gramStart"/>
+      <w:r>
+        <w:t>has</w:t>
+      </w:r>
+      <w:proofErr w:type="gramEnd"/>
+      <w:r>
+        <w:t xml:space="preserve"> to convert into a specific data type once it received in the java program.</w:t>
       </w:r>
     </w:p>
     <w:p>
@@ -6741,12 +7261,23 @@
       <w:r>
         <w:t xml:space="preserve">This class is present inside </w:t>
       </w:r>
-      <w:r>
-        <w:rPr>
-          <w:b/>
-          <w:bCs/>
-        </w:rPr>
-        <w:t>java.util package</w:t>
+      <w:proofErr w:type="spellStart"/>
+      <w:proofErr w:type="gramStart"/>
+      <w:r>
+        <w:rPr>
+          <w:b/>
+          <w:bCs/>
+        </w:rPr>
+        <w:t>java.util</w:t>
+      </w:r>
+      <w:proofErr w:type="spellEnd"/>
+      <w:proofErr w:type="gramEnd"/>
+      <w:r>
+        <w:rPr>
+          <w:b/>
+          <w:bCs/>
+        </w:rPr>
+        <w:t xml:space="preserve"> package</w:t>
       </w:r>
       <w:r>
         <w:rPr>
@@ -6777,7 +7308,15 @@
         </w:numPr>
       </w:pPr>
       <w:r>
-        <w:t xml:space="preserve">Scanner class has a multiple functions using which you can accept the specific </w:t>
+        <w:t xml:space="preserve">Scanner class has </w:t>
+      </w:r>
+      <w:proofErr w:type="gramStart"/>
+      <w:r>
+        <w:t>a multiple functions</w:t>
+      </w:r>
+      <w:proofErr w:type="gramEnd"/>
+      <w:r>
+        <w:t xml:space="preserve"> using which you can accept the specific </w:t>
       </w:r>
       <w:r>
         <w:t xml:space="preserve">data </w:t>
@@ -6977,7 +7516,15 @@
         </w:numPr>
       </w:pPr>
       <w:r>
-        <w:t>Right click on the “src” folder</w:t>
+        <w:t>Right click on the “</w:t>
+      </w:r>
+      <w:proofErr w:type="spellStart"/>
+      <w:r>
+        <w:t>src</w:t>
+      </w:r>
+      <w:proofErr w:type="spellEnd"/>
+      <w:r>
+        <w:t>” folder</w:t>
       </w:r>
       <w:r>
         <w:t xml:space="preserve"> -&gt; Go To “New” option -&gt; Click on “Class” option</w:t>
@@ -7174,7 +7721,23 @@
           <w:sz w:val="24"/>
           <w:szCs w:val="24"/>
         </w:rPr>
-        <w:t>One Object having multiple forms (Same thing can be use in a multiple ways or for multiple purpose)</w:t>
+        <w:t xml:space="preserve">One Object having multiple forms (Same thing can be use in a </w:t>
+      </w:r>
+      <w:proofErr w:type="gramStart"/>
+      <w:r>
+        <w:rPr>
+          <w:sz w:val="24"/>
+          <w:szCs w:val="24"/>
+        </w:rPr>
+        <w:t>multiple ways</w:t>
+      </w:r>
+      <w:proofErr w:type="gramEnd"/>
+      <w:r>
+        <w:rPr>
+          <w:sz w:val="24"/>
+          <w:szCs w:val="24"/>
+        </w:rPr>
+        <w:t xml:space="preserve"> or for multiple purpose)</w:t>
       </w:r>
     </w:p>
     <w:p>
@@ -7388,12 +7951,46 @@
           <w:szCs w:val="24"/>
         </w:rPr>
       </w:pPr>
-      <w:r>
-        <w:rPr>
-          <w:sz w:val="24"/>
-          <w:szCs w:val="24"/>
-        </w:rPr>
-        <w:t>ParentClass Object = new ChildClass();</w:t>
+      <w:proofErr w:type="spellStart"/>
+      <w:r>
+        <w:rPr>
+          <w:sz w:val="24"/>
+          <w:szCs w:val="24"/>
+        </w:rPr>
+        <w:t>ParentClass</w:t>
+      </w:r>
+      <w:proofErr w:type="spellEnd"/>
+      <w:r>
+        <w:rPr>
+          <w:sz w:val="24"/>
+          <w:szCs w:val="24"/>
+        </w:rPr>
+        <w:t xml:space="preserve"> Object = new </w:t>
+      </w:r>
+      <w:proofErr w:type="spellStart"/>
+      <w:proofErr w:type="gramStart"/>
+      <w:r>
+        <w:rPr>
+          <w:sz w:val="24"/>
+          <w:szCs w:val="24"/>
+        </w:rPr>
+        <w:t>ChildClass</w:t>
+      </w:r>
+      <w:proofErr w:type="spellEnd"/>
+      <w:r>
+        <w:rPr>
+          <w:sz w:val="24"/>
+          <w:szCs w:val="24"/>
+        </w:rPr>
+        <w:t>(</w:t>
+      </w:r>
+      <w:proofErr w:type="gramEnd"/>
+      <w:r>
+        <w:rPr>
+          <w:sz w:val="24"/>
+          <w:szCs w:val="24"/>
+        </w:rPr>
+        <w:t>);</w:t>
       </w:r>
     </w:p>
     <w:p>
@@ -7413,7 +8010,23 @@
           <w:sz w:val="24"/>
           <w:szCs w:val="24"/>
         </w:rPr>
-        <w:t>By using this object you can achieve runtime polymorphism.</w:t>
+        <w:t xml:space="preserve">By using this </w:t>
+      </w:r>
+      <w:proofErr w:type="gramStart"/>
+      <w:r>
+        <w:rPr>
+          <w:sz w:val="24"/>
+          <w:szCs w:val="24"/>
+        </w:rPr>
+        <w:t>object</w:t>
+      </w:r>
+      <w:proofErr w:type="gramEnd"/>
+      <w:r>
+        <w:rPr>
+          <w:sz w:val="24"/>
+          <w:szCs w:val="24"/>
+        </w:rPr>
+        <w:t xml:space="preserve"> you can achieve runtime polymorphism.</w:t>
       </w:r>
     </w:p>
     <w:p>
@@ -7559,12 +8172,21 @@
           <w:szCs w:val="24"/>
         </w:rPr>
       </w:pPr>
-      <w:r>
-        <w:rPr>
-          <w:sz w:val="24"/>
-          <w:szCs w:val="24"/>
-        </w:rPr>
-        <w:t>equals(Object)</w:t>
+      <w:proofErr w:type="gramStart"/>
+      <w:r>
+        <w:rPr>
+          <w:sz w:val="24"/>
+          <w:szCs w:val="24"/>
+        </w:rPr>
+        <w:t>equals(</w:t>
+      </w:r>
+      <w:proofErr w:type="gramEnd"/>
+      <w:r>
+        <w:rPr>
+          <w:sz w:val="24"/>
+          <w:szCs w:val="24"/>
+        </w:rPr>
+        <w:t>Object)</w:t>
       </w:r>
     </w:p>
     <w:p>
@@ -7579,12 +8201,30 @@
           <w:szCs w:val="24"/>
         </w:rPr>
       </w:pPr>
-      <w:r>
-        <w:rPr>
-          <w:sz w:val="24"/>
-          <w:szCs w:val="24"/>
-        </w:rPr>
-        <w:t>toString()</w:t>
+      <w:proofErr w:type="spellStart"/>
+      <w:proofErr w:type="gramStart"/>
+      <w:r>
+        <w:rPr>
+          <w:sz w:val="24"/>
+          <w:szCs w:val="24"/>
+        </w:rPr>
+        <w:t>toString</w:t>
+      </w:r>
+      <w:proofErr w:type="spellEnd"/>
+      <w:r>
+        <w:rPr>
+          <w:sz w:val="24"/>
+          <w:szCs w:val="24"/>
+        </w:rPr>
+        <w:t>(</w:t>
+      </w:r>
+      <w:proofErr w:type="gramEnd"/>
+      <w:r>
+        <w:rPr>
+          <w:sz w:val="24"/>
+          <w:szCs w:val="24"/>
+        </w:rPr>
+        <w:t>)</w:t>
       </w:r>
     </w:p>
     <w:p>
@@ -7599,12 +8239,30 @@
           <w:szCs w:val="24"/>
         </w:rPr>
       </w:pPr>
-      <w:r>
-        <w:rPr>
-          <w:sz w:val="24"/>
-          <w:szCs w:val="24"/>
-        </w:rPr>
-        <w:t>hashCode()</w:t>
+      <w:proofErr w:type="spellStart"/>
+      <w:proofErr w:type="gramStart"/>
+      <w:r>
+        <w:rPr>
+          <w:sz w:val="24"/>
+          <w:szCs w:val="24"/>
+        </w:rPr>
+        <w:t>hashCode</w:t>
+      </w:r>
+      <w:proofErr w:type="spellEnd"/>
+      <w:r>
+        <w:rPr>
+          <w:sz w:val="24"/>
+          <w:szCs w:val="24"/>
+        </w:rPr>
+        <w:t>(</w:t>
+      </w:r>
+      <w:proofErr w:type="gramEnd"/>
+      <w:r>
+        <w:rPr>
+          <w:sz w:val="24"/>
+          <w:szCs w:val="24"/>
+        </w:rPr>
+        <w:t>)</w:t>
       </w:r>
     </w:p>
     <w:p>
@@ -7619,12 +8277,30 @@
           <w:szCs w:val="24"/>
         </w:rPr>
       </w:pPr>
-      <w:r>
-        <w:rPr>
-          <w:sz w:val="24"/>
-          <w:szCs w:val="24"/>
-        </w:rPr>
-        <w:t>getClass()</w:t>
+      <w:proofErr w:type="spellStart"/>
+      <w:proofErr w:type="gramStart"/>
+      <w:r>
+        <w:rPr>
+          <w:sz w:val="24"/>
+          <w:szCs w:val="24"/>
+        </w:rPr>
+        <w:t>getClass</w:t>
+      </w:r>
+      <w:proofErr w:type="spellEnd"/>
+      <w:r>
+        <w:rPr>
+          <w:sz w:val="24"/>
+          <w:szCs w:val="24"/>
+        </w:rPr>
+        <w:t>(</w:t>
+      </w:r>
+      <w:proofErr w:type="gramEnd"/>
+      <w:r>
+        <w:rPr>
+          <w:sz w:val="24"/>
+          <w:szCs w:val="24"/>
+        </w:rPr>
+        <w:t>)</w:t>
       </w:r>
     </w:p>
     <w:p>
@@ -7639,12 +8315,21 @@
           <w:szCs w:val="24"/>
         </w:rPr>
       </w:pPr>
-      <w:r>
-        <w:rPr>
-          <w:sz w:val="24"/>
-          <w:szCs w:val="24"/>
-        </w:rPr>
-        <w:t>wait(), wait(int), wait(int, long)</w:t>
+      <w:proofErr w:type="gramStart"/>
+      <w:r>
+        <w:rPr>
+          <w:sz w:val="24"/>
+          <w:szCs w:val="24"/>
+        </w:rPr>
+        <w:t>wait(</w:t>
+      </w:r>
+      <w:proofErr w:type="gramEnd"/>
+      <w:r>
+        <w:rPr>
+          <w:sz w:val="24"/>
+          <w:szCs w:val="24"/>
+        </w:rPr>
+        <w:t>), wait(int), wait(int, long)</w:t>
       </w:r>
     </w:p>
     <w:p>
@@ -7659,12 +8344,21 @@
           <w:szCs w:val="24"/>
         </w:rPr>
       </w:pPr>
-      <w:r>
-        <w:rPr>
-          <w:sz w:val="24"/>
-          <w:szCs w:val="24"/>
-        </w:rPr>
-        <w:t>notify()</w:t>
+      <w:proofErr w:type="gramStart"/>
+      <w:r>
+        <w:rPr>
+          <w:sz w:val="24"/>
+          <w:szCs w:val="24"/>
+        </w:rPr>
+        <w:t>notify(</w:t>
+      </w:r>
+      <w:proofErr w:type="gramEnd"/>
+      <w:r>
+        <w:rPr>
+          <w:sz w:val="24"/>
+          <w:szCs w:val="24"/>
+        </w:rPr>
+        <w:t>)</w:t>
       </w:r>
     </w:p>
     <w:p>
@@ -7679,12 +8373,30 @@
           <w:szCs w:val="24"/>
         </w:rPr>
       </w:pPr>
-      <w:r>
-        <w:rPr>
-          <w:sz w:val="24"/>
-          <w:szCs w:val="24"/>
-        </w:rPr>
-        <w:t>notifyAll()</w:t>
+      <w:proofErr w:type="spellStart"/>
+      <w:proofErr w:type="gramStart"/>
+      <w:r>
+        <w:rPr>
+          <w:sz w:val="24"/>
+          <w:szCs w:val="24"/>
+        </w:rPr>
+        <w:t>notifyAll</w:t>
+      </w:r>
+      <w:proofErr w:type="spellEnd"/>
+      <w:r>
+        <w:rPr>
+          <w:sz w:val="24"/>
+          <w:szCs w:val="24"/>
+        </w:rPr>
+        <w:t>(</w:t>
+      </w:r>
+      <w:proofErr w:type="gramEnd"/>
+      <w:r>
+        <w:rPr>
+          <w:sz w:val="24"/>
+          <w:szCs w:val="24"/>
+        </w:rPr>
+        <w:t>)</w:t>
       </w:r>
     </w:p>
     <w:p>
@@ -7798,7 +8510,23 @@
           <w:sz w:val="24"/>
           <w:szCs w:val="24"/>
         </w:rPr>
-        <w:t>By default every class has a Constructor.</w:t>
+        <w:t xml:space="preserve">By </w:t>
+      </w:r>
+      <w:proofErr w:type="gramStart"/>
+      <w:r>
+        <w:rPr>
+          <w:sz w:val="24"/>
+          <w:szCs w:val="24"/>
+        </w:rPr>
+        <w:t>default</w:t>
+      </w:r>
+      <w:proofErr w:type="gramEnd"/>
+      <w:r>
+        <w:rPr>
+          <w:sz w:val="24"/>
+          <w:szCs w:val="24"/>
+        </w:rPr>
+        <w:t xml:space="preserve"> every class has a Constructor.</w:t>
       </w:r>
     </w:p>
     <w:p>
@@ -7966,7 +8694,23 @@
           <w:sz w:val="24"/>
           <w:szCs w:val="24"/>
         </w:rPr>
-        <w:t>There can be multiple constructor in a class which must be created with different parameter list this is also known as constructor overloading.</w:t>
+        <w:t xml:space="preserve">There can be multiple </w:t>
+      </w:r>
+      <w:proofErr w:type="gramStart"/>
+      <w:r>
+        <w:rPr>
+          <w:sz w:val="24"/>
+          <w:szCs w:val="24"/>
+        </w:rPr>
+        <w:t>constructor</w:t>
+      </w:r>
+      <w:proofErr w:type="gramEnd"/>
+      <w:r>
+        <w:rPr>
+          <w:sz w:val="24"/>
+          <w:szCs w:val="24"/>
+        </w:rPr>
+        <w:t xml:space="preserve"> in a class which must be created with different parameter list this is also known as constructor overloading.</w:t>
       </w:r>
       <w:r>
         <w:rPr>
@@ -8026,7 +8770,23 @@
           <w:sz w:val="24"/>
           <w:szCs w:val="24"/>
         </w:rPr>
-        <w:t>Every sub class constructor classes super class default or no-param constructor.</w:t>
+        <w:t xml:space="preserve">Every sub class constructor </w:t>
+      </w:r>
+      <w:proofErr w:type="gramStart"/>
+      <w:r>
+        <w:rPr>
+          <w:sz w:val="24"/>
+          <w:szCs w:val="24"/>
+        </w:rPr>
+        <w:t>classes</w:t>
+      </w:r>
+      <w:proofErr w:type="gramEnd"/>
+      <w:r>
+        <w:rPr>
+          <w:sz w:val="24"/>
+          <w:szCs w:val="24"/>
+        </w:rPr>
+        <w:t xml:space="preserve"> super class default or no-param constructor.</w:t>
       </w:r>
     </w:p>
     <w:p>
@@ -8051,14 +8811,25 @@
         </w:rPr>
         <w:t xml:space="preserve">Every constructor has by default </w:t>
       </w:r>
-      <w:r>
-        <w:rPr>
-          <w:b/>
-          <w:bCs/>
-          <w:sz w:val="24"/>
-          <w:szCs w:val="24"/>
-        </w:rPr>
-        <w:t>super()</w:t>
+      <w:proofErr w:type="gramStart"/>
+      <w:r>
+        <w:rPr>
+          <w:b/>
+          <w:bCs/>
+          <w:sz w:val="24"/>
+          <w:szCs w:val="24"/>
+        </w:rPr>
+        <w:t>super(</w:t>
+      </w:r>
+      <w:proofErr w:type="gramEnd"/>
+      <w:r>
+        <w:rPr>
+          <w:b/>
+          <w:bCs/>
+          <w:sz w:val="24"/>
+          <w:szCs w:val="24"/>
+        </w:rPr>
+        <w:t>)</w:t>
       </w:r>
       <w:r>
         <w:rPr>
@@ -8288,6 +9059,7 @@
         </w:rPr>
         <w:t xml:space="preserve">By </w:t>
       </w:r>
+      <w:proofErr w:type="gramStart"/>
       <w:r>
         <w:rPr>
           <w:sz w:val="24"/>
@@ -8300,7 +9072,15 @@
           <w:sz w:val="24"/>
           <w:szCs w:val="24"/>
         </w:rPr>
-        <w:t xml:space="preserve">efault super keyword will be added as a first line of every sub class </w:t>
+        <w:t>efault</w:t>
+      </w:r>
+      <w:proofErr w:type="gramEnd"/>
+      <w:r>
+        <w:rPr>
+          <w:sz w:val="24"/>
+          <w:szCs w:val="24"/>
+        </w:rPr>
+        <w:t xml:space="preserve"> super keyword will be added as a first line of every sub class </w:t>
       </w:r>
       <w:r>
         <w:rPr>
@@ -8649,7 +9429,23 @@
           <w:sz w:val="24"/>
           <w:szCs w:val="24"/>
         </w:rPr>
-        <w:t>Using static keyword you can create a class level properties</w:t>
+        <w:t xml:space="preserve">Using static </w:t>
+      </w:r>
+      <w:proofErr w:type="gramStart"/>
+      <w:r>
+        <w:rPr>
+          <w:sz w:val="24"/>
+          <w:szCs w:val="24"/>
+        </w:rPr>
+        <w:t>keyword</w:t>
+      </w:r>
+      <w:proofErr w:type="gramEnd"/>
+      <w:r>
+        <w:rPr>
+          <w:sz w:val="24"/>
+          <w:szCs w:val="24"/>
+        </w:rPr>
+        <w:t xml:space="preserve"> you can create a class level properties</w:t>
       </w:r>
     </w:p>
     <w:p>
@@ -8757,7 +9553,23 @@
           <w:sz w:val="24"/>
           <w:szCs w:val="24"/>
         </w:rPr>
-        <w:t>Static variables has to create inside class and outside any method.</w:t>
+        <w:t xml:space="preserve">Static variables </w:t>
+      </w:r>
+      <w:proofErr w:type="gramStart"/>
+      <w:r>
+        <w:rPr>
+          <w:sz w:val="24"/>
+          <w:szCs w:val="24"/>
+        </w:rPr>
+        <w:t>has</w:t>
+      </w:r>
+      <w:proofErr w:type="gramEnd"/>
+      <w:r>
+        <w:rPr>
+          <w:sz w:val="24"/>
+          <w:szCs w:val="24"/>
+        </w:rPr>
+        <w:t xml:space="preserve"> to create inside class and outside any method.</w:t>
       </w:r>
     </w:p>
     <w:p>
@@ -9544,7 +10356,23 @@
           <w:szCs w:val="24"/>
         </w:rPr>
         <w:lastRenderedPageBreak/>
-        <w:t>It can be use to import all the classes from the package to access only single class.</w:t>
+        <w:t xml:space="preserve">It can be </w:t>
+      </w:r>
+      <w:proofErr w:type="spellStart"/>
+      <w:r>
+        <w:rPr>
+          <w:sz w:val="24"/>
+          <w:szCs w:val="24"/>
+        </w:rPr>
+        <w:t>use</w:t>
+      </w:r>
+      <w:proofErr w:type="spellEnd"/>
+      <w:r>
+        <w:rPr>
+          <w:sz w:val="24"/>
+          <w:szCs w:val="24"/>
+        </w:rPr>
+        <w:t xml:space="preserve"> to import all the classes from the package to access only single class.</w:t>
       </w:r>
     </w:p>
     <w:p>
@@ -9578,7 +10406,23 @@
           <w:sz w:val="24"/>
           <w:szCs w:val="24"/>
         </w:rPr>
-        <w:t xml:space="preserve">import pack1.pack2.*;     </w:t>
+        <w:t>import pack1.pack</w:t>
+      </w:r>
+      <w:proofErr w:type="gramStart"/>
+      <w:r>
+        <w:rPr>
+          <w:sz w:val="24"/>
+          <w:szCs w:val="24"/>
+        </w:rPr>
+        <w:t>2.*</w:t>
+      </w:r>
+      <w:proofErr w:type="gramEnd"/>
+      <w:r>
+        <w:rPr>
+          <w:sz w:val="24"/>
+          <w:szCs w:val="24"/>
+        </w:rPr>
+        <w:t xml:space="preserve">;     </w:t>
       </w:r>
       <w:r>
         <w:rPr>
@@ -9630,7 +10474,23 @@
           <w:sz w:val="24"/>
           <w:szCs w:val="24"/>
         </w:rPr>
-        <w:t xml:space="preserve">import pack1.pack2.ClassName;  </w:t>
+        <w:t>import pack1.pack</w:t>
+      </w:r>
+      <w:proofErr w:type="gramStart"/>
+      <w:r>
+        <w:rPr>
+          <w:sz w:val="24"/>
+          <w:szCs w:val="24"/>
+        </w:rPr>
+        <w:t>2.ClassName</w:t>
+      </w:r>
+      <w:proofErr w:type="gramEnd"/>
+      <w:r>
+        <w:rPr>
+          <w:sz w:val="24"/>
+          <w:szCs w:val="24"/>
+        </w:rPr>
+        <w:t xml:space="preserve">;  </w:t>
       </w:r>
       <w:r>
         <w:rPr>
@@ -9678,7 +10538,25 @@
           <w:sz w:val="24"/>
           <w:szCs w:val="24"/>
         </w:rPr>
-        <w:t xml:space="preserve"> by default java.lang package is imported.</w:t>
+        <w:t xml:space="preserve"> by default </w:t>
+      </w:r>
+      <w:proofErr w:type="spellStart"/>
+      <w:proofErr w:type="gramStart"/>
+      <w:r>
+        <w:rPr>
+          <w:sz w:val="24"/>
+          <w:szCs w:val="24"/>
+        </w:rPr>
+        <w:t>java.lang</w:t>
+      </w:r>
+      <w:proofErr w:type="spellEnd"/>
+      <w:proofErr w:type="gramEnd"/>
+      <w:r>
+        <w:rPr>
+          <w:sz w:val="24"/>
+          <w:szCs w:val="24"/>
+        </w:rPr>
+        <w:t xml:space="preserve"> package is imported.</w:t>
       </w:r>
     </w:p>
     <w:p>
@@ -9754,7 +10632,23 @@
           <w:sz w:val="24"/>
           <w:szCs w:val="24"/>
         </w:rPr>
-        <w:t>There are 4 access modifier. Out of which default is the access modifier which is added by default of you not explicitly define.</w:t>
+        <w:t xml:space="preserve">There are 4 access </w:t>
+      </w:r>
+      <w:proofErr w:type="gramStart"/>
+      <w:r>
+        <w:rPr>
+          <w:sz w:val="24"/>
+          <w:szCs w:val="24"/>
+        </w:rPr>
+        <w:t>modifier</w:t>
+      </w:r>
+      <w:proofErr w:type="gramEnd"/>
+      <w:r>
+        <w:rPr>
+          <w:sz w:val="24"/>
+          <w:szCs w:val="24"/>
+        </w:rPr>
+        <w:t>. Out of which default is the access modifier which is added by default of you not explicitly define.</w:t>
       </w:r>
     </w:p>
     <w:p>
@@ -10781,7 +11675,23 @@
           <w:sz w:val="24"/>
           <w:szCs w:val="24"/>
         </w:rPr>
-        <w:t>The method call resolves at the time of compilation and same will be followed at execution.</w:t>
+        <w:t xml:space="preserve">The method </w:t>
+      </w:r>
+      <w:proofErr w:type="gramStart"/>
+      <w:r>
+        <w:rPr>
+          <w:sz w:val="24"/>
+          <w:szCs w:val="24"/>
+        </w:rPr>
+        <w:t>call</w:t>
+      </w:r>
+      <w:proofErr w:type="gramEnd"/>
+      <w:r>
+        <w:rPr>
+          <w:sz w:val="24"/>
+          <w:szCs w:val="24"/>
+        </w:rPr>
+        <w:t xml:space="preserve"> resolves at the time of compilation and same will be followed at execution.</w:t>
       </w:r>
     </w:p>
     <w:p>
@@ -10801,7 +11711,23 @@
           <w:sz w:val="24"/>
           <w:szCs w:val="24"/>
         </w:rPr>
-        <w:t xml:space="preserve">To achieve this you have to use </w:t>
+        <w:t xml:space="preserve">To achieve </w:t>
+      </w:r>
+      <w:proofErr w:type="gramStart"/>
+      <w:r>
+        <w:rPr>
+          <w:sz w:val="24"/>
+          <w:szCs w:val="24"/>
+        </w:rPr>
+        <w:t>this</w:t>
+      </w:r>
+      <w:proofErr w:type="gramEnd"/>
+      <w:r>
+        <w:rPr>
+          <w:sz w:val="24"/>
+          <w:szCs w:val="24"/>
+        </w:rPr>
+        <w:t xml:space="preserve"> you have to use </w:t>
       </w:r>
       <w:r>
         <w:rPr>
@@ -10870,7 +11796,23 @@
           <w:sz w:val="24"/>
           <w:szCs w:val="24"/>
         </w:rPr>
-        <w:t xml:space="preserve">To achieve this you have to use </w:t>
+        <w:t xml:space="preserve">To achieve </w:t>
+      </w:r>
+      <w:proofErr w:type="gramStart"/>
+      <w:r>
+        <w:rPr>
+          <w:sz w:val="24"/>
+          <w:szCs w:val="24"/>
+        </w:rPr>
+        <w:t>this</w:t>
+      </w:r>
+      <w:proofErr w:type="gramEnd"/>
+      <w:r>
+        <w:rPr>
+          <w:sz w:val="24"/>
+          <w:szCs w:val="24"/>
+        </w:rPr>
+        <w:t xml:space="preserve"> you have to use </w:t>
       </w:r>
       <w:r>
         <w:rPr>
@@ -11085,7 +12027,23 @@
           <w:sz w:val="24"/>
           <w:szCs w:val="24"/>
         </w:rPr>
-        <w:t>Return data type may or many not be same.</w:t>
+        <w:t xml:space="preserve">Return data type may or </w:t>
+      </w:r>
+      <w:proofErr w:type="spellStart"/>
+      <w:r>
+        <w:rPr>
+          <w:sz w:val="24"/>
+          <w:szCs w:val="24"/>
+        </w:rPr>
+        <w:t>many</w:t>
+      </w:r>
+      <w:proofErr w:type="spellEnd"/>
+      <w:r>
+        <w:rPr>
+          <w:sz w:val="24"/>
+          <w:szCs w:val="24"/>
+        </w:rPr>
+        <w:t xml:space="preserve"> not be same.</w:t>
       </w:r>
     </w:p>
     <w:p>
@@ -11105,7 +12063,23 @@
           <w:sz w:val="24"/>
           <w:szCs w:val="24"/>
         </w:rPr>
-        <w:t>Access modifier may or many not be same</w:t>
+        <w:t xml:space="preserve">Access modifier may or </w:t>
+      </w:r>
+      <w:proofErr w:type="spellStart"/>
+      <w:r>
+        <w:rPr>
+          <w:sz w:val="24"/>
+          <w:szCs w:val="24"/>
+        </w:rPr>
+        <w:t>many</w:t>
+      </w:r>
+      <w:proofErr w:type="spellEnd"/>
+      <w:r>
+        <w:rPr>
+          <w:sz w:val="24"/>
+          <w:szCs w:val="24"/>
+        </w:rPr>
+        <w:t xml:space="preserve"> not be same</w:t>
       </w:r>
       <w:r>
         <w:rPr>
@@ -11139,7 +12113,23 @@
           <w:sz w:val="24"/>
           <w:szCs w:val="24"/>
         </w:rPr>
-        <w:t xml:space="preserve"> (you can overload main method)</w:t>
+        <w:t xml:space="preserve"> (</w:t>
+      </w:r>
+      <w:proofErr w:type="gramStart"/>
+      <w:r>
+        <w:rPr>
+          <w:sz w:val="24"/>
+          <w:szCs w:val="24"/>
+        </w:rPr>
+        <w:t>you</w:t>
+      </w:r>
+      <w:proofErr w:type="gramEnd"/>
+      <w:r>
+        <w:rPr>
+          <w:sz w:val="24"/>
+          <w:szCs w:val="24"/>
+        </w:rPr>
+        <w:t xml:space="preserve"> can overload main method)</w:t>
       </w:r>
     </w:p>
     <w:p>
@@ -11894,7 +12884,23 @@
           <w:sz w:val="24"/>
           <w:szCs w:val="24"/>
         </w:rPr>
-        <w:t>Abstract method which do not have any implementation and it is just declare. Abstract method will be created using abstract keyword.</w:t>
+        <w:t xml:space="preserve">Abstract method which </w:t>
+      </w:r>
+      <w:proofErr w:type="gramStart"/>
+      <w:r>
+        <w:rPr>
+          <w:sz w:val="24"/>
+          <w:szCs w:val="24"/>
+        </w:rPr>
+        <w:t>do</w:t>
+      </w:r>
+      <w:proofErr w:type="gramEnd"/>
+      <w:r>
+        <w:rPr>
+          <w:sz w:val="24"/>
+          <w:szCs w:val="24"/>
+        </w:rPr>
+        <w:t xml:space="preserve"> not have any implementation and it is just declare. Abstract method will be created using abstract keyword.</w:t>
       </w:r>
     </w:p>
     <w:p>
@@ -12189,14 +13195,39 @@
           <w:sz w:val="24"/>
           <w:szCs w:val="24"/>
         </w:rPr>
-        <w:t xml:space="preserve">Using Interface you can achieve 100% abstraction (till </w:t>
-      </w:r>
-      <w:r>
-        <w:rPr>
-          <w:sz w:val="24"/>
-          <w:szCs w:val="24"/>
-        </w:rPr>
-        <w:t xml:space="preserve">Jdk </w:t>
+        <w:t xml:space="preserve">Using </w:t>
+      </w:r>
+      <w:proofErr w:type="gramStart"/>
+      <w:r>
+        <w:rPr>
+          <w:sz w:val="24"/>
+          <w:szCs w:val="24"/>
+        </w:rPr>
+        <w:t>Interface</w:t>
+      </w:r>
+      <w:proofErr w:type="gramEnd"/>
+      <w:r>
+        <w:rPr>
+          <w:sz w:val="24"/>
+          <w:szCs w:val="24"/>
+        </w:rPr>
+        <w:t xml:space="preserve"> you can achieve 100% abstraction (till </w:t>
+      </w:r>
+      <w:proofErr w:type="spellStart"/>
+      <w:r>
+        <w:rPr>
+          <w:sz w:val="24"/>
+          <w:szCs w:val="24"/>
+        </w:rPr>
+        <w:t>Jdk</w:t>
+      </w:r>
+      <w:proofErr w:type="spellEnd"/>
+      <w:r>
+        <w:rPr>
+          <w:sz w:val="24"/>
+          <w:szCs w:val="24"/>
+        </w:rPr>
+        <w:t xml:space="preserve"> </w:t>
       </w:r>
       <w:r>
         <w:rPr>
@@ -12344,7 +13375,23 @@
           <w:sz w:val="24"/>
           <w:szCs w:val="24"/>
         </w:rPr>
-        <w:t>Every sub(non-abstract) class of the interface has to  provide the implementation for all abstract method</w:t>
+        <w:t xml:space="preserve">Every sub(non-abstract) class of the interface has </w:t>
+      </w:r>
+      <w:proofErr w:type="gramStart"/>
+      <w:r>
+        <w:rPr>
+          <w:sz w:val="24"/>
+          <w:szCs w:val="24"/>
+        </w:rPr>
+        <w:t>to  provide</w:t>
+      </w:r>
+      <w:proofErr w:type="gramEnd"/>
+      <w:r>
+        <w:rPr>
+          <w:sz w:val="24"/>
+          <w:szCs w:val="24"/>
+        </w:rPr>
+        <w:t xml:space="preserve"> the implementation for all abstract method</w:t>
       </w:r>
       <w:r>
         <w:rPr>
@@ -12485,7 +13532,23 @@
           <w:sz w:val="24"/>
           <w:szCs w:val="24"/>
         </w:rPr>
-        <w:t>One interface can extends another interface, you can also extends more than one interface on single interface. Which is also known as multiple inheritance.</w:t>
+        <w:t xml:space="preserve">One interface can </w:t>
+      </w:r>
+      <w:proofErr w:type="gramStart"/>
+      <w:r>
+        <w:rPr>
+          <w:sz w:val="24"/>
+          <w:szCs w:val="24"/>
+        </w:rPr>
+        <w:t>extends</w:t>
+      </w:r>
+      <w:proofErr w:type="gramEnd"/>
+      <w:r>
+        <w:rPr>
+          <w:sz w:val="24"/>
+          <w:szCs w:val="24"/>
+        </w:rPr>
+        <w:t xml:space="preserve"> another interface, you can also extends more than one interface on single interface. Which is also known as multiple inheritance.</w:t>
       </w:r>
     </w:p>
     <w:p>
@@ -12505,7 +13568,23 @@
           <w:sz w:val="24"/>
           <w:szCs w:val="24"/>
         </w:rPr>
-        <w:t>One class can implements more than one interface.</w:t>
+        <w:t xml:space="preserve">One class can </w:t>
+      </w:r>
+      <w:proofErr w:type="gramStart"/>
+      <w:r>
+        <w:rPr>
+          <w:sz w:val="24"/>
+          <w:szCs w:val="24"/>
+        </w:rPr>
+        <w:t>implements</w:t>
+      </w:r>
+      <w:proofErr w:type="gramEnd"/>
+      <w:r>
+        <w:rPr>
+          <w:sz w:val="24"/>
+          <w:szCs w:val="24"/>
+        </w:rPr>
+        <w:t xml:space="preserve"> more than one interface.</w:t>
       </w:r>
     </w:p>
     <w:p>
@@ -12525,7 +13604,23 @@
           <w:sz w:val="24"/>
           <w:szCs w:val="24"/>
         </w:rPr>
-        <w:t>One class can extends another class and also implements the interfaces.</w:t>
+        <w:t xml:space="preserve">One class can </w:t>
+      </w:r>
+      <w:proofErr w:type="gramStart"/>
+      <w:r>
+        <w:rPr>
+          <w:sz w:val="24"/>
+          <w:szCs w:val="24"/>
+        </w:rPr>
+        <w:t>extends</w:t>
+      </w:r>
+      <w:proofErr w:type="gramEnd"/>
+      <w:r>
+        <w:rPr>
+          <w:sz w:val="24"/>
+          <w:szCs w:val="24"/>
+        </w:rPr>
+        <w:t xml:space="preserve"> another class and also implements the interfaces.</w:t>
       </w:r>
     </w:p>
     <w:p>
@@ -12624,7 +13719,23 @@
           <w:sz w:val="24"/>
           <w:szCs w:val="24"/>
         </w:rPr>
-        <w:t>Functional interface is introduce to achieve the functional programing in java.</w:t>
+        <w:t xml:space="preserve">Functional interface is </w:t>
+      </w:r>
+      <w:proofErr w:type="gramStart"/>
+      <w:r>
+        <w:rPr>
+          <w:sz w:val="24"/>
+          <w:szCs w:val="24"/>
+        </w:rPr>
+        <w:t>introduce</w:t>
+      </w:r>
+      <w:proofErr w:type="gramEnd"/>
+      <w:r>
+        <w:rPr>
+          <w:sz w:val="24"/>
+          <w:szCs w:val="24"/>
+        </w:rPr>
+        <w:t xml:space="preserve"> to achieve the functional programing in java.</w:t>
       </w:r>
     </w:p>
     <w:p>
@@ -12788,7 +13899,15 @@
         </w:numPr>
       </w:pPr>
       <w:r>
-        <w:t>Then it throw the object of the exception.</w:t>
+        <w:t xml:space="preserve">Then it </w:t>
+      </w:r>
+      <w:proofErr w:type="gramStart"/>
+      <w:r>
+        <w:t>throw</w:t>
+      </w:r>
+      <w:proofErr w:type="gramEnd"/>
+      <w:r>
+        <w:t xml:space="preserve"> the object of the exception.</w:t>
       </w:r>
     </w:p>
     <w:p>
@@ -12842,11 +13961,16 @@
       <w:r>
         <w:t xml:space="preserve">To Create custom </w:t>
       </w:r>
+      <w:proofErr w:type="gramStart"/>
       <w:r>
         <w:t>e</w:t>
       </w:r>
       <w:r>
-        <w:t>xception you can follow the steps.</w:t>
+        <w:t>xception</w:t>
+      </w:r>
+      <w:proofErr w:type="gramEnd"/>
+      <w:r>
+        <w:t xml:space="preserve"> you can follow the steps.</w:t>
       </w:r>
     </w:p>
     <w:p>
@@ -12905,6 +14029,7 @@
           <w:u w:val="single"/>
         </w:rPr>
       </w:pPr>
+      <w:proofErr w:type="spellStart"/>
       <w:r>
         <w:rPr>
           <w:b/>
@@ -12921,6 +14046,7 @@
         </w:rPr>
         <w:t>Threading</w:t>
       </w:r>
+      <w:proofErr w:type="spellEnd"/>
     </w:p>
     <w:p>
       <w:pPr>
@@ -12994,7 +14120,15 @@
         </w:rPr>
       </w:pPr>
       <w:r>
-        <w:t>Using thread you can male your application faster.</w:t>
+        <w:t xml:space="preserve">Using </w:t>
+      </w:r>
+      <w:proofErr w:type="gramStart"/>
+      <w:r>
+        <w:t>thread</w:t>
+      </w:r>
+      <w:proofErr w:type="gramEnd"/>
+      <w:r>
+        <w:t xml:space="preserve"> you can male your application faster.</w:t>
       </w:r>
     </w:p>
     <w:p>
@@ -13331,11 +14465,21 @@
             <w:pPr>
               <w:pStyle w:val="NoSpacing"/>
             </w:pPr>
+            <w:proofErr w:type="spellStart"/>
+            <w:proofErr w:type="gramStart"/>
             <w:r>
               <w:t>current</w:t>
             </w:r>
             <w:r>
-              <w:t>Thread()</w:t>
+              <w:t>Thread</w:t>
+            </w:r>
+            <w:proofErr w:type="spellEnd"/>
+            <w:r>
+              <w:t>(</w:t>
+            </w:r>
+            <w:proofErr w:type="gramEnd"/>
+            <w:r>
+              <w:t>)</w:t>
             </w:r>
           </w:p>
         </w:tc>
@@ -13362,8 +14506,13 @@
             <w:pPr>
               <w:pStyle w:val="NoSpacing"/>
             </w:pPr>
+            <w:proofErr w:type="gramStart"/>
             <w:r>
-              <w:t>run()</w:t>
+              <w:t>run(</w:t>
+            </w:r>
+            <w:proofErr w:type="gramEnd"/>
+            <w:r>
+              <w:t>)</w:t>
             </w:r>
           </w:p>
         </w:tc>
@@ -13390,8 +14539,13 @@
             <w:pPr>
               <w:pStyle w:val="NoSpacing"/>
             </w:pPr>
+            <w:proofErr w:type="gramStart"/>
             <w:r>
-              <w:t>start()</w:t>
+              <w:t>start(</w:t>
+            </w:r>
+            <w:proofErr w:type="gramEnd"/>
+            <w:r>
+              <w:t>)</w:t>
             </w:r>
           </w:p>
         </w:tc>
@@ -13404,7 +14558,15 @@
               <w:pStyle w:val="NoSpacing"/>
             </w:pPr>
             <w:r>
-              <w:t>Using this method you can make thread ready to run/execute.</w:t>
+              <w:t xml:space="preserve">Using this </w:t>
+            </w:r>
+            <w:proofErr w:type="gramStart"/>
+            <w:r>
+              <w:t>method</w:t>
+            </w:r>
+            <w:proofErr w:type="gramEnd"/>
+            <w:r>
+              <w:t xml:space="preserve"> you can make thread ready to run/execute.</w:t>
             </w:r>
           </w:p>
         </w:tc>
@@ -13418,16 +14580,31 @@
             <w:pPr>
               <w:pStyle w:val="NoSpacing"/>
             </w:pPr>
+            <w:proofErr w:type="spellStart"/>
             <w:r>
-              <w:t>setName(“String”)</w:t>
+              <w:t>setName</w:t>
+            </w:r>
+            <w:proofErr w:type="spellEnd"/>
+            <w:r>
+              <w:t>(“String”)</w:t>
             </w:r>
           </w:p>
           <w:p>
             <w:pPr>
               <w:pStyle w:val="NoSpacing"/>
             </w:pPr>
+            <w:proofErr w:type="spellStart"/>
+            <w:proofErr w:type="gramStart"/>
             <w:r>
-              <w:t>getName()</w:t>
+              <w:t>getName</w:t>
+            </w:r>
+            <w:proofErr w:type="spellEnd"/>
+            <w:r>
+              <w:t>(</w:t>
+            </w:r>
+            <w:proofErr w:type="gramEnd"/>
+            <w:r>
+              <w:t>)</w:t>
             </w:r>
           </w:p>
         </w:tc>
@@ -13454,16 +14631,31 @@
             <w:pPr>
               <w:pStyle w:val="NoSpacing"/>
             </w:pPr>
+            <w:proofErr w:type="spellStart"/>
             <w:r>
-              <w:t>setPriority(int)</w:t>
+              <w:t>setPriority</w:t>
+            </w:r>
+            <w:proofErr w:type="spellEnd"/>
+            <w:r>
+              <w:t>(int)</w:t>
             </w:r>
           </w:p>
           <w:p>
             <w:pPr>
               <w:pStyle w:val="NoSpacing"/>
             </w:pPr>
+            <w:proofErr w:type="spellStart"/>
+            <w:proofErr w:type="gramStart"/>
             <w:r>
-              <w:t>getPriority()</w:t>
+              <w:t>getPriority</w:t>
+            </w:r>
+            <w:proofErr w:type="spellEnd"/>
+            <w:r>
+              <w:t>(</w:t>
+            </w:r>
+            <w:proofErr w:type="gramEnd"/>
+            <w:r>
+              <w:t>)</w:t>
             </w:r>
           </w:p>
         </w:tc>
@@ -13498,8 +14690,13 @@
             <w:pPr>
               <w:pStyle w:val="NoSpacing"/>
             </w:pPr>
+            <w:proofErr w:type="gramStart"/>
             <w:r>
-              <w:t>sleep(long, int)</w:t>
+              <w:t>sleep(</w:t>
+            </w:r>
+            <w:proofErr w:type="gramEnd"/>
+            <w:r>
+              <w:t>long, int)</w:t>
             </w:r>
           </w:p>
         </w:tc>
@@ -13518,7 +14715,15 @@
               <w:t>time (milliseconds)</w:t>
             </w:r>
             <w:r>
-              <w:t xml:space="preserve">. This thread throws as InterruptedException which has to handled. </w:t>
+              <w:t xml:space="preserve">. This thread throws as </w:t>
+            </w:r>
+            <w:proofErr w:type="spellStart"/>
+            <w:r>
+              <w:t>InterruptedException</w:t>
+            </w:r>
+            <w:proofErr w:type="spellEnd"/>
+            <w:r>
+              <w:t xml:space="preserve"> which has to handled. </w:t>
             </w:r>
           </w:p>
         </w:tc>
@@ -13532,8 +14737,13 @@
             <w:pPr>
               <w:pStyle w:val="NoSpacing"/>
             </w:pPr>
+            <w:proofErr w:type="gramStart"/>
             <w:r>
-              <w:t>stop()</w:t>
+              <w:t>stop(</w:t>
+            </w:r>
+            <w:proofErr w:type="gramEnd"/>
+            <w:r>
+              <w:t>)</w:t>
             </w:r>
           </w:p>
         </w:tc>
@@ -13560,8 +14770,13 @@
             <w:pPr>
               <w:pStyle w:val="NoSpacing"/>
             </w:pPr>
+            <w:proofErr w:type="gramStart"/>
             <w:r>
-              <w:t>join()</w:t>
+              <w:t>join(</w:t>
+            </w:r>
+            <w:proofErr w:type="gramEnd"/>
+            <w:r>
+              <w:t>)</w:t>
             </w:r>
           </w:p>
           <w:p>
@@ -13576,8 +14791,13 @@
             <w:pPr>
               <w:pStyle w:val="NoSpacing"/>
             </w:pPr>
+            <w:proofErr w:type="gramStart"/>
             <w:r>
-              <w:t>join(long, int)</w:t>
+              <w:t>join(</w:t>
+            </w:r>
+            <w:proofErr w:type="gramEnd"/>
+            <w:r>
+              <w:t>long, int)</w:t>
             </w:r>
           </w:p>
         </w:tc>
@@ -13590,10 +14810,26 @@
               <w:pStyle w:val="NoSpacing"/>
             </w:pPr>
             <w:r>
-              <w:t>Using this method you can pause the execution of the current thread either until completing the execution of another thread or till the give time expire.</w:t>
+              <w:t xml:space="preserve">Using this </w:t>
+            </w:r>
+            <w:proofErr w:type="gramStart"/>
+            <w:r>
+              <w:t>method</w:t>
+            </w:r>
+            <w:proofErr w:type="gramEnd"/>
+            <w:r>
+              <w:t xml:space="preserve"> you can pause the execution of the current thread either until completing the execution of another thread or till the give time expire.</w:t>
             </w:r>
             <w:r>
-              <w:t xml:space="preserve"> This thread throws as InterruptedException which has to handled.</w:t>
+              <w:t xml:space="preserve"> This thread throws as </w:t>
+            </w:r>
+            <w:proofErr w:type="spellStart"/>
+            <w:r>
+              <w:t>InterruptedException</w:t>
+            </w:r>
+            <w:proofErr w:type="spellEnd"/>
+            <w:r>
+              <w:t xml:space="preserve"> which has to handled.</w:t>
             </w:r>
           </w:p>
         </w:tc>
@@ -13607,8 +14843,13 @@
             <w:pPr>
               <w:pStyle w:val="NoSpacing"/>
             </w:pPr>
+            <w:proofErr w:type="gramStart"/>
             <w:r>
-              <w:t>wait()</w:t>
+              <w:t>wait(</w:t>
+            </w:r>
+            <w:proofErr w:type="gramEnd"/>
+            <w:r>
+              <w:t>)</w:t>
             </w:r>
           </w:p>
           <w:p>
@@ -13623,8 +14864,13 @@
             <w:pPr>
               <w:pStyle w:val="NoSpacing"/>
             </w:pPr>
+            <w:proofErr w:type="gramStart"/>
             <w:r>
-              <w:t>wait(long, int)</w:t>
+              <w:t>wait(</w:t>
+            </w:r>
+            <w:proofErr w:type="gramEnd"/>
+            <w:r>
+              <w:t>long, int)</w:t>
             </w:r>
           </w:p>
         </w:tc>
@@ -13640,13 +14886,37 @@
               <w:t>Wait method is present inside an Object class.</w:t>
             </w:r>
             <w:r>
-              <w:t xml:space="preserve"> This method is use to release the lock acquire by current thread and it will goes into pause state till the time some another thread notify it or the given time expire</w:t>
+              <w:t xml:space="preserve"> This method is use to release the lock acquire by current thread and it will </w:t>
+            </w:r>
+            <w:proofErr w:type="gramStart"/>
+            <w:r>
+              <w:t>goes</w:t>
+            </w:r>
+            <w:proofErr w:type="gramEnd"/>
+            <w:r>
+              <w:t xml:space="preserve"> into pause state till the time some another thread notify it or the given time expire</w:t>
             </w:r>
             <w:r>
-              <w:t>. This thread throws as InterruptedException which has to handled.</w:t>
+              <w:t xml:space="preserve">. This thread throws as </w:t>
+            </w:r>
+            <w:proofErr w:type="spellStart"/>
+            <w:r>
+              <w:t>InterruptedException</w:t>
+            </w:r>
+            <w:proofErr w:type="spellEnd"/>
+            <w:r>
+              <w:t xml:space="preserve"> which has to handled.</w:t>
             </w:r>
             <w:r>
-              <w:t xml:space="preserve"> Wait method has to use within an synchronized block or method.</w:t>
+              <w:t xml:space="preserve"> Wait method has to use within </w:t>
+            </w:r>
+            <w:proofErr w:type="gramStart"/>
+            <w:r>
+              <w:t>an</w:t>
+            </w:r>
+            <w:proofErr w:type="gramEnd"/>
+            <w:r>
+              <w:t xml:space="preserve"> synchronized block or method.</w:t>
             </w:r>
           </w:p>
         </w:tc>
@@ -13660,16 +14930,31 @@
             <w:pPr>
               <w:pStyle w:val="NoSpacing"/>
             </w:pPr>
+            <w:proofErr w:type="gramStart"/>
             <w:r>
-              <w:t>notify()</w:t>
+              <w:t>notify(</w:t>
+            </w:r>
+            <w:proofErr w:type="gramEnd"/>
+            <w:r>
+              <w:t>)</w:t>
             </w:r>
           </w:p>
           <w:p>
             <w:pPr>
               <w:pStyle w:val="NoSpacing"/>
             </w:pPr>
+            <w:proofErr w:type="spellStart"/>
+            <w:proofErr w:type="gramStart"/>
             <w:r>
-              <w:t>notifyAll()</w:t>
+              <w:t>notifyAll</w:t>
+            </w:r>
+            <w:proofErr w:type="spellEnd"/>
+            <w:r>
+              <w:t>(</w:t>
+            </w:r>
+            <w:proofErr w:type="gramEnd"/>
+            <w:r>
+              <w:t>)</w:t>
             </w:r>
           </w:p>
         </w:tc>
@@ -13690,7 +14975,23 @@
               <w:pStyle w:val="NoSpacing"/>
             </w:pPr>
             <w:r>
-              <w:t>Notify is use to give notification for single thread and notifyAll method is use to give notification for all the waiting thread. These methods has to use within an synchronized block or method.</w:t>
+              <w:t xml:space="preserve">Notify is use to give notification for single thread and </w:t>
+            </w:r>
+            <w:proofErr w:type="spellStart"/>
+            <w:r>
+              <w:t>notifyAll</w:t>
+            </w:r>
+            <w:proofErr w:type="spellEnd"/>
+            <w:r>
+              <w:t xml:space="preserve"> method is use to give notification for all the waiting thread. These methods </w:t>
+            </w:r>
+            <w:proofErr w:type="gramStart"/>
+            <w:r>
+              <w:t>has</w:t>
+            </w:r>
+            <w:proofErr w:type="gramEnd"/>
+            <w:r>
+              <w:t xml:space="preserve"> to use within an synchronized block or method.</w:t>
             </w:r>
           </w:p>
         </w:tc>
@@ -14153,7 +15454,15 @@
         </w:rPr>
       </w:pPr>
       <w:r>
-        <w:t>Use to make a specific lines form the method synchronized.</w:t>
+        <w:t xml:space="preserve">Use to make </w:t>
+      </w:r>
+      <w:proofErr w:type="gramStart"/>
+      <w:r>
+        <w:t>a specific lines</w:t>
+      </w:r>
+      <w:proofErr w:type="gramEnd"/>
+      <w:r>
+        <w:t xml:space="preserve"> form the method synchronized.</w:t>
       </w:r>
     </w:p>
     <w:p>
@@ -14170,7 +15479,15 @@
         </w:rPr>
       </w:pPr>
       <w:r>
-        <w:t>To use synchronized block you can follow the syntax</w:t>
+        <w:t xml:space="preserve">To use synchronized </w:t>
+      </w:r>
+      <w:proofErr w:type="gramStart"/>
+      <w:r>
+        <w:t>block</w:t>
+      </w:r>
+      <w:proofErr w:type="gramEnd"/>
+      <w:r>
+        <w:t xml:space="preserve"> you can follow the syntax</w:t>
       </w:r>
     </w:p>
     <w:p>
@@ -14510,7 +15827,23 @@
           <w:b/>
           <w:bCs/>
         </w:rPr>
-        <w:t>(int initialcapacity);</w:t>
+        <w:t xml:space="preserve">(int </w:t>
+      </w:r>
+      <w:proofErr w:type="spellStart"/>
+      <w:r>
+        <w:rPr>
+          <w:b/>
+          <w:bCs/>
+        </w:rPr>
+        <w:t>initialcapacity</w:t>
+      </w:r>
+      <w:proofErr w:type="spellEnd"/>
+      <w:r>
+        <w:rPr>
+          <w:b/>
+          <w:bCs/>
+        </w:rPr>
+        <w:t>);</w:t>
       </w:r>
     </w:p>
     <w:p>
@@ -14680,7 +16013,15 @@
         </w:rPr>
       </w:pPr>
       <w:r>
-        <w:t>By Specifying the generic type you can avoid the casting exception in the program execution.</w:t>
+        <w:t xml:space="preserve">By Specifying the generic </w:t>
+      </w:r>
+      <w:proofErr w:type="gramStart"/>
+      <w:r>
+        <w:t>type</w:t>
+      </w:r>
+      <w:proofErr w:type="gramEnd"/>
+      <w:r>
+        <w:t xml:space="preserve"> you can avoid the casting exception in the program execution.</w:t>
       </w:r>
     </w:p>
     <w:p>
@@ -14736,6 +16077,7 @@
           <w:szCs w:val="16"/>
         </w:rPr>
       </w:pPr>
+      <w:proofErr w:type="spellStart"/>
       <w:r>
         <w:rPr>
           <w:rFonts w:ascii="Consolas" w:hAnsi="Consolas" w:cs="Consolas"/>
@@ -14746,6 +16088,7 @@
         </w:rPr>
         <w:t>LinkedHashSet</w:t>
       </w:r>
+      <w:proofErr w:type="spellEnd"/>
       <w:r>
         <w:rPr>
           <w:rFonts w:ascii="Consolas" w:hAnsi="Consolas" w:cs="Consolas"/>
@@ -14829,8 +16172,20 @@
           <w:szCs w:val="20"/>
           <w:shd w:val="clear" w:color="auto" w:fill="E8F2FE"/>
         </w:rPr>
-        <w:t xml:space="preserve"> LinkedHashSet</w:t>
-      </w:r>
+        <w:t xml:space="preserve"> </w:t>
+      </w:r>
+      <w:proofErr w:type="spellStart"/>
+      <w:r>
+        <w:rPr>
+          <w:rFonts w:ascii="Consolas" w:hAnsi="Consolas" w:cs="Consolas"/>
+          <w:color w:val="000000"/>
+          <w:sz w:val="20"/>
+          <w:szCs w:val="20"/>
+          <w:shd w:val="clear" w:color="auto" w:fill="E8F2FE"/>
+        </w:rPr>
+        <w:t>LinkedHashSet</w:t>
+      </w:r>
+      <w:proofErr w:type="spellEnd"/>
       <w:r>
         <w:rPr>
           <w:rFonts w:ascii="Consolas" w:hAnsi="Consolas" w:cs="Consolas"/>
@@ -14853,6 +16208,7 @@
         </w:rPr>
         <w:t>Integer</w:t>
       </w:r>
+      <w:proofErr w:type="gramStart"/>
       <w:r>
         <w:rPr>
           <w:rFonts w:ascii="Consolas" w:hAnsi="Consolas" w:cs="Consolas"/>
@@ -14872,7 +16228,18 @@
           <w:szCs w:val="20"/>
           <w:shd w:val="clear" w:color="auto" w:fill="E8F2FE"/>
         </w:rPr>
-        <w:t>();</w:t>
+        <w:t>(</w:t>
+      </w:r>
+      <w:proofErr w:type="gramEnd"/>
+      <w:r>
+        <w:rPr>
+          <w:rFonts w:ascii="Consolas" w:hAnsi="Consolas" w:cs="Consolas"/>
+          <w:color w:val="000000"/>
+          <w:sz w:val="20"/>
+          <w:szCs w:val="20"/>
+          <w:shd w:val="clear" w:color="auto" w:fill="E8F2FE"/>
+        </w:rPr>
+        <w:t>);</w:t>
       </w:r>
     </w:p>
     <w:p>
@@ -14928,7 +16295,15 @@
         </w:numPr>
       </w:pPr>
       <w:r>
-        <w:t>There are common functionalities provided in this classes which can be use on a values.</w:t>
+        <w:t xml:space="preserve">There are common functionalities provided in </w:t>
+      </w:r>
+      <w:proofErr w:type="gramStart"/>
+      <w:r>
+        <w:t>this classes</w:t>
+      </w:r>
+      <w:proofErr w:type="gramEnd"/>
+      <w:r>
+        <w:t xml:space="preserve"> which can be use on a values.</w:t>
       </w:r>
     </w:p>
     <w:tbl>
@@ -15210,9 +16585,11 @@
               <w:pStyle w:val="ListParagraph"/>
               <w:ind w:left="0"/>
             </w:pPr>
+            <w:proofErr w:type="spellStart"/>
             <w:r>
               <w:t>boolean</w:t>
             </w:r>
+            <w:proofErr w:type="spellEnd"/>
           </w:p>
         </w:tc>
         <w:tc>
@@ -15278,7 +16655,66 @@
         <w:t xml:space="preserve"> </w:t>
       </w:r>
     </w:p>
-    <w:p/>
+    <w:p>
+      <w:pPr>
+        <w:pStyle w:val="ListParagraph"/>
+        <w:numPr>
+          <w:ilvl w:val="0"/>
+          <w:numId w:val="60"/>
+        </w:numPr>
+      </w:pPr>
+      <w:r>
+        <w:t>In JDBC will get the APIs using which one can perform the Data base operation.</w:t>
+      </w:r>
+    </w:p>
+    <w:p>
+      <w:pPr>
+        <w:pStyle w:val="ListParagraph"/>
+        <w:numPr>
+          <w:ilvl w:val="0"/>
+          <w:numId w:val="60"/>
+        </w:numPr>
+      </w:pPr>
+      <w:r>
+        <w:t xml:space="preserve">JDBC APIs throws the checked </w:t>
+      </w:r>
+      <w:proofErr w:type="spellStart"/>
+      <w:r>
+        <w:t>SqlException</w:t>
+      </w:r>
+      <w:proofErr w:type="spellEnd"/>
+      <w:r>
+        <w:t xml:space="preserve">.  </w:t>
+      </w:r>
+    </w:p>
+    <w:p>
+      <w:pPr>
+        <w:pStyle w:val="ListParagraph"/>
+        <w:numPr>
+          <w:ilvl w:val="0"/>
+          <w:numId w:val="60"/>
+        </w:numPr>
+      </w:pPr>
+      <w:r>
+        <w:t xml:space="preserve">All JDBC APIs are present inside </w:t>
+      </w:r>
+      <w:proofErr w:type="spellStart"/>
+      <w:r>
+        <w:rPr>
+          <w:b/>
+          <w:bCs/>
+        </w:rPr>
+        <w:t>java.sql</w:t>
+      </w:r>
+      <w:proofErr w:type="spellEnd"/>
+      <w:r>
+        <w:rPr>
+          <w:b/>
+          <w:bCs/>
+        </w:rPr>
+        <w:t xml:space="preserve"> package</w:t>
+      </w:r>
+    </w:p>
     <w:p>
       <w:pPr>
         <w:ind w:left="360"/>
@@ -15337,6 +16773,892 @@
         </w:drawing>
       </w:r>
     </w:p>
+    <w:p>
+      <w:pPr>
+        <w:pStyle w:val="ListParagraph"/>
+        <w:numPr>
+          <w:ilvl w:val="0"/>
+          <w:numId w:val="60"/>
+        </w:numPr>
+      </w:pPr>
+      <w:r>
+        <w:t>Steps to connect with Database</w:t>
+      </w:r>
+    </w:p>
+    <w:p>
+      <w:pPr>
+        <w:pStyle w:val="ListParagraph"/>
+        <w:numPr>
+          <w:ilvl w:val="1"/>
+          <w:numId w:val="60"/>
+        </w:numPr>
+      </w:pPr>
+      <w:r>
+        <w:t>Register Driver</w:t>
+      </w:r>
+    </w:p>
+    <w:p>
+      <w:pPr>
+        <w:pStyle w:val="ListParagraph"/>
+        <w:numPr>
+          <w:ilvl w:val="1"/>
+          <w:numId w:val="60"/>
+        </w:numPr>
+      </w:pPr>
+      <w:r>
+        <w:t>Create Connection</w:t>
+      </w:r>
+    </w:p>
+    <w:p>
+      <w:pPr>
+        <w:pStyle w:val="ListParagraph"/>
+        <w:numPr>
+          <w:ilvl w:val="1"/>
+          <w:numId w:val="60"/>
+        </w:numPr>
+      </w:pPr>
+      <w:r>
+        <w:t>Create statement</w:t>
+      </w:r>
+    </w:p>
+    <w:p>
+      <w:pPr>
+        <w:pStyle w:val="ListParagraph"/>
+        <w:numPr>
+          <w:ilvl w:val="1"/>
+          <w:numId w:val="60"/>
+        </w:numPr>
+      </w:pPr>
+      <w:r>
+        <w:t>Execute Statement</w:t>
+      </w:r>
+    </w:p>
+    <w:p>
+      <w:pPr>
+        <w:pStyle w:val="ListParagraph"/>
+        <w:numPr>
+          <w:ilvl w:val="1"/>
+          <w:numId w:val="60"/>
+        </w:numPr>
+      </w:pPr>
+      <w:r>
+        <w:t>Close Connection</w:t>
+      </w:r>
+    </w:p>
+    <w:p>
+      <w:pPr>
+        <w:rPr>
+          <w:b/>
+          <w:bCs/>
+          <w:u w:val="single"/>
+        </w:rPr>
+      </w:pPr>
+      <w:r>
+        <w:rPr>
+          <w:b/>
+          <w:bCs/>
+          <w:u w:val="single"/>
+        </w:rPr>
+        <w:t>Steps to add jar file into Project</w:t>
+      </w:r>
+    </w:p>
+    <w:p>
+      <w:pPr>
+        <w:pStyle w:val="ListParagraph"/>
+        <w:numPr>
+          <w:ilvl w:val="0"/>
+          <w:numId w:val="63"/>
+        </w:numPr>
+      </w:pPr>
+      <w:r>
+        <w:t>Right click on Project</w:t>
+      </w:r>
+    </w:p>
+    <w:p>
+      <w:pPr>
+        <w:pStyle w:val="ListParagraph"/>
+        <w:numPr>
+          <w:ilvl w:val="0"/>
+          <w:numId w:val="63"/>
+        </w:numPr>
+      </w:pPr>
+      <w:r>
+        <w:t xml:space="preserve">Go to “Build Path” -&gt; </w:t>
+      </w:r>
+      <w:r>
+        <w:t>select</w:t>
+      </w:r>
+      <w:r>
+        <w:t xml:space="preserve"> “Configure Build Path</w:t>
+      </w:r>
+      <w:r>
+        <w:t>…</w:t>
+      </w:r>
+      <w:r>
+        <w:t>” option</w:t>
+      </w:r>
+    </w:p>
+    <w:p>
+      <w:pPr>
+        <w:pStyle w:val="ListParagraph"/>
+        <w:numPr>
+          <w:ilvl w:val="0"/>
+          <w:numId w:val="63"/>
+        </w:numPr>
+      </w:pPr>
+      <w:r>
+        <w:t>In the new window select the “librar</w:t>
+      </w:r>
+      <w:r>
+        <w:t>ies</w:t>
+      </w:r>
+      <w:r>
+        <w:t xml:space="preserve">” tab </w:t>
+      </w:r>
+      <w:r>
+        <w:t>-&gt; click on “</w:t>
+      </w:r>
+      <w:proofErr w:type="spellStart"/>
+      <w:r>
+        <w:t>classpath</w:t>
+      </w:r>
+      <w:proofErr w:type="spellEnd"/>
+      <w:r>
+        <w:t>” option.</w:t>
+      </w:r>
+    </w:p>
+    <w:p>
+      <w:pPr>
+        <w:pStyle w:val="ListParagraph"/>
+        <w:numPr>
+          <w:ilvl w:val="0"/>
+          <w:numId w:val="63"/>
+        </w:numPr>
+      </w:pPr>
+      <w:r>
+        <w:t>Click on “Add External Jars” button.</w:t>
+      </w:r>
+    </w:p>
+    <w:p>
+      <w:pPr>
+        <w:pStyle w:val="ListParagraph"/>
+        <w:numPr>
+          <w:ilvl w:val="0"/>
+          <w:numId w:val="63"/>
+        </w:numPr>
+      </w:pPr>
+      <w:r>
+        <w:t>Browse the jar file, select it and click on Open.</w:t>
+      </w:r>
+    </w:p>
+    <w:p>
+      <w:pPr>
+        <w:pStyle w:val="ListParagraph"/>
+        <w:numPr>
+          <w:ilvl w:val="0"/>
+          <w:numId w:val="63"/>
+        </w:numPr>
+      </w:pPr>
+      <w:r>
+        <w:t xml:space="preserve">Click on </w:t>
+      </w:r>
+      <w:r>
+        <w:t>“</w:t>
+      </w:r>
+      <w:r>
+        <w:t>Apply and close</w:t>
+      </w:r>
+      <w:r>
+        <w:t>”</w:t>
+      </w:r>
+      <w:r>
+        <w:t xml:space="preserve"> button</w:t>
+      </w:r>
+    </w:p>
+    <w:p>
+      <w:pPr>
+        <w:pStyle w:val="ListParagraph"/>
+        <w:numPr>
+          <w:ilvl w:val="0"/>
+          <w:numId w:val="63"/>
+        </w:numPr>
+        <w:rPr>
+          <w:b/>
+          <w:bCs/>
+          <w:u w:val="single"/>
+        </w:rPr>
+      </w:pPr>
+      <w:r>
+        <w:rPr>
+          <w:b/>
+          <w:bCs/>
+          <w:u w:val="single"/>
+        </w:rPr>
+        <w:br w:type="page"/>
+      </w:r>
+    </w:p>
+    <w:p>
+      <w:pPr>
+        <w:rPr>
+          <w:b/>
+          <w:bCs/>
+          <w:u w:val="single"/>
+        </w:rPr>
+      </w:pPr>
+      <w:r>
+        <w:rPr>
+          <w:b/>
+          <w:bCs/>
+          <w:u w:val="single"/>
+        </w:rPr>
+        <w:lastRenderedPageBreak/>
+        <w:t>Register Driver</w:t>
+      </w:r>
+    </w:p>
+    <w:p>
+      <w:pPr>
+        <w:pStyle w:val="ListParagraph"/>
+        <w:numPr>
+          <w:ilvl w:val="0"/>
+          <w:numId w:val="61"/>
+        </w:numPr>
+      </w:pPr>
+      <w:r>
+        <w:t>You have to use the Driver class name to register it.</w:t>
+      </w:r>
+    </w:p>
+    <w:p>
+      <w:pPr>
+        <w:pStyle w:val="ListParagraph"/>
+        <w:numPr>
+          <w:ilvl w:val="0"/>
+          <w:numId w:val="61"/>
+        </w:numPr>
+      </w:pPr>
+      <w:r>
+        <w:t>In this step the Object of driver will be loaded inside the java program.</w:t>
+      </w:r>
+    </w:p>
+    <w:p>
+      <w:pPr>
+        <w:pStyle w:val="ListParagraph"/>
+        <w:numPr>
+          <w:ilvl w:val="0"/>
+          <w:numId w:val="61"/>
+        </w:numPr>
+      </w:pPr>
+      <w:r>
+        <w:t>Driver Class Name</w:t>
+      </w:r>
+    </w:p>
+    <w:p>
+      <w:pPr>
+        <w:pStyle w:val="ListParagraph"/>
+        <w:numPr>
+          <w:ilvl w:val="1"/>
+          <w:numId w:val="61"/>
+        </w:numPr>
+      </w:pPr>
+      <w:proofErr w:type="spellStart"/>
+      <w:r>
+        <w:t>MySql</w:t>
+      </w:r>
+      <w:proofErr w:type="spellEnd"/>
+      <w:r>
+        <w:t xml:space="preserve">: </w:t>
+      </w:r>
+      <w:proofErr w:type="spellStart"/>
+      <w:proofErr w:type="gramStart"/>
+      <w:r>
+        <w:rPr>
+          <w:b/>
+          <w:bCs/>
+        </w:rPr>
+        <w:t>com.mysql</w:t>
+      </w:r>
+      <w:proofErr w:type="gramEnd"/>
+      <w:r>
+        <w:rPr>
+          <w:b/>
+          <w:bCs/>
+        </w:rPr>
+        <w:t>.cj.jdbc.Driver</w:t>
+      </w:r>
+      <w:proofErr w:type="spellEnd"/>
+    </w:p>
+    <w:p>
+      <w:pPr>
+        <w:pStyle w:val="ListParagraph"/>
+        <w:numPr>
+          <w:ilvl w:val="1"/>
+          <w:numId w:val="61"/>
+        </w:numPr>
+      </w:pPr>
+      <w:r>
+        <w:t xml:space="preserve">Oracle: </w:t>
+      </w:r>
+      <w:proofErr w:type="spellStart"/>
+      <w:proofErr w:type="gramStart"/>
+      <w:r>
+        <w:rPr>
+          <w:b/>
+          <w:bCs/>
+        </w:rPr>
+        <w:t>oracle.jdbc</w:t>
+      </w:r>
+      <w:proofErr w:type="gramEnd"/>
+      <w:r>
+        <w:rPr>
+          <w:b/>
+          <w:bCs/>
+        </w:rPr>
+        <w:t>.driver.OracleDriver</w:t>
+      </w:r>
+      <w:proofErr w:type="spellEnd"/>
+    </w:p>
+    <w:p>
+      <w:pPr>
+        <w:pStyle w:val="ListParagraph"/>
+        <w:numPr>
+          <w:ilvl w:val="0"/>
+          <w:numId w:val="61"/>
+        </w:numPr>
+      </w:pPr>
+      <w:r>
+        <w:t>Syntax:</w:t>
+      </w:r>
+    </w:p>
+    <w:p>
+      <w:pPr>
+        <w:pStyle w:val="ListParagraph"/>
+        <w:rPr>
+          <w:b/>
+          <w:bCs/>
+        </w:rPr>
+      </w:pPr>
+      <w:proofErr w:type="spellStart"/>
+      <w:r>
+        <w:rPr>
+          <w:b/>
+          <w:bCs/>
+          <w:highlight w:val="yellow"/>
+        </w:rPr>
+        <w:t>Class.forName</w:t>
+      </w:r>
+      <w:proofErr w:type="spellEnd"/>
+      <w:r>
+        <w:rPr>
+          <w:b/>
+          <w:bCs/>
+          <w:highlight w:val="yellow"/>
+        </w:rPr>
+        <w:t>(“&lt;</w:t>
+      </w:r>
+      <w:proofErr w:type="spellStart"/>
+      <w:r>
+        <w:rPr>
+          <w:b/>
+          <w:bCs/>
+          <w:highlight w:val="yellow"/>
+        </w:rPr>
+        <w:t>DriverClassName</w:t>
+      </w:r>
+      <w:proofErr w:type="spellEnd"/>
+      <w:r>
+        <w:rPr>
+          <w:b/>
+          <w:bCs/>
+          <w:highlight w:val="yellow"/>
+        </w:rPr>
+        <w:t>&gt;”);</w:t>
+      </w:r>
+    </w:p>
+    <w:p>
+      <w:pPr>
+        <w:pStyle w:val="ListParagraph"/>
+        <w:numPr>
+          <w:ilvl w:val="0"/>
+          <w:numId w:val="61"/>
+        </w:numPr>
+      </w:pPr>
+      <w:r>
+        <w:t>Example:</w:t>
+      </w:r>
+    </w:p>
+    <w:p>
+      <w:pPr>
+        <w:pStyle w:val="ListParagraph"/>
+        <w:rPr>
+          <w:b/>
+          <w:bCs/>
+        </w:rPr>
+      </w:pPr>
+      <w:proofErr w:type="spellStart"/>
+      <w:r>
+        <w:rPr>
+          <w:b/>
+          <w:bCs/>
+          <w:highlight w:val="yellow"/>
+        </w:rPr>
+        <w:t>Class.forName</w:t>
+      </w:r>
+      <w:proofErr w:type="spellEnd"/>
+      <w:r>
+        <w:rPr>
+          <w:b/>
+          <w:bCs/>
+          <w:highlight w:val="yellow"/>
+        </w:rPr>
+        <w:t>(“</w:t>
+      </w:r>
+      <w:proofErr w:type="spellStart"/>
+      <w:proofErr w:type="gramStart"/>
+      <w:r>
+        <w:rPr>
+          <w:b/>
+          <w:bCs/>
+          <w:highlight w:val="yellow"/>
+        </w:rPr>
+        <w:t>com.mysql</w:t>
+      </w:r>
+      <w:proofErr w:type="gramEnd"/>
+      <w:r>
+        <w:rPr>
+          <w:b/>
+          <w:bCs/>
+          <w:highlight w:val="yellow"/>
+        </w:rPr>
+        <w:t>.cj.jdbc.Driver</w:t>
+      </w:r>
+      <w:proofErr w:type="spellEnd"/>
+      <w:r>
+        <w:rPr>
+          <w:b/>
+          <w:bCs/>
+          <w:highlight w:val="yellow"/>
+        </w:rPr>
+        <w:t>”);</w:t>
+      </w:r>
+    </w:p>
+    <w:p>
+      <w:pPr>
+        <w:rPr>
+          <w:b/>
+          <w:bCs/>
+          <w:u w:val="single"/>
+        </w:rPr>
+      </w:pPr>
+      <w:r>
+        <w:rPr>
+          <w:b/>
+          <w:bCs/>
+          <w:u w:val="single"/>
+        </w:rPr>
+        <w:t>Create Connection</w:t>
+      </w:r>
+    </w:p>
+    <w:p>
+      <w:pPr>
+        <w:pStyle w:val="ListParagraph"/>
+        <w:numPr>
+          <w:ilvl w:val="0"/>
+          <w:numId w:val="62"/>
+        </w:numPr>
+      </w:pPr>
+      <w:r>
+        <w:t xml:space="preserve">To connect with Data </w:t>
+      </w:r>
+      <w:proofErr w:type="gramStart"/>
+      <w:r>
+        <w:t>base</w:t>
+      </w:r>
+      <w:proofErr w:type="gramEnd"/>
+      <w:r>
+        <w:t xml:space="preserve"> you have to provide some details/properties.</w:t>
+      </w:r>
+    </w:p>
+    <w:p>
+      <w:pPr>
+        <w:pStyle w:val="ListParagraph"/>
+        <w:numPr>
+          <w:ilvl w:val="0"/>
+          <w:numId w:val="62"/>
+        </w:numPr>
+      </w:pPr>
+      <w:r>
+        <w:t>The details are as follows</w:t>
+      </w:r>
+    </w:p>
+    <w:p>
+      <w:pPr>
+        <w:pStyle w:val="ListParagraph"/>
+        <w:numPr>
+          <w:ilvl w:val="1"/>
+          <w:numId w:val="62"/>
+        </w:numPr>
+      </w:pPr>
+      <w:r>
+        <w:t>URL</w:t>
+      </w:r>
+      <w:r>
+        <w:t>:</w:t>
+      </w:r>
+      <w:r>
+        <w:t xml:space="preserve"> </w:t>
+      </w:r>
+    </w:p>
+    <w:p>
+      <w:pPr>
+        <w:pStyle w:val="ListParagraph"/>
+        <w:ind w:left="1440"/>
+        <w:rPr>
+          <w:b/>
+          <w:bCs/>
+        </w:rPr>
+      </w:pPr>
+      <w:proofErr w:type="spellStart"/>
+      <w:r>
+        <w:t>MySql</w:t>
+      </w:r>
+      <w:proofErr w:type="spellEnd"/>
+      <w:r>
+        <w:t xml:space="preserve">: </w:t>
+      </w:r>
+      <w:proofErr w:type="spellStart"/>
+      <w:proofErr w:type="gramStart"/>
+      <w:r>
+        <w:rPr>
+          <w:b/>
+          <w:bCs/>
+        </w:rPr>
+        <w:t>jdbc:mysql</w:t>
+      </w:r>
+      <w:proofErr w:type="spellEnd"/>
+      <w:r>
+        <w:rPr>
+          <w:b/>
+          <w:bCs/>
+        </w:rPr>
+        <w:t>://localhost:3306/</w:t>
+      </w:r>
+      <w:proofErr w:type="gramEnd"/>
+      <w:r>
+        <w:rPr>
+          <w:b/>
+          <w:bCs/>
+        </w:rPr>
+        <w:t>&lt;</w:t>
+      </w:r>
+      <w:proofErr w:type="spellStart"/>
+      <w:r>
+        <w:rPr>
+          <w:b/>
+          <w:bCs/>
+        </w:rPr>
+        <w:t>DBName</w:t>
+      </w:r>
+      <w:proofErr w:type="spellEnd"/>
+      <w:r>
+        <w:rPr>
+          <w:b/>
+          <w:bCs/>
+        </w:rPr>
+        <w:t>&gt;</w:t>
+      </w:r>
+    </w:p>
+    <w:p>
+      <w:pPr>
+        <w:pStyle w:val="ListParagraph"/>
+        <w:ind w:left="1440"/>
+        <w:rPr>
+          <w:b/>
+          <w:bCs/>
+        </w:rPr>
+      </w:pPr>
+      <w:r>
+        <w:t>Oracle</w:t>
+      </w:r>
+      <w:r>
+        <w:t xml:space="preserve">: </w:t>
+      </w:r>
+      <w:proofErr w:type="spellStart"/>
+      <w:proofErr w:type="gramStart"/>
+      <w:r>
+        <w:rPr>
+          <w:b/>
+          <w:bCs/>
+        </w:rPr>
+        <w:t>jdbc:</w:t>
+      </w:r>
+      <w:r>
+        <w:rPr>
+          <w:b/>
+          <w:bCs/>
+        </w:rPr>
+        <w:t>oracle</w:t>
+      </w:r>
+      <w:proofErr w:type="gramEnd"/>
+      <w:r>
+        <w:rPr>
+          <w:b/>
+          <w:bCs/>
+        </w:rPr>
+        <w:t>:</w:t>
+      </w:r>
+      <w:r>
+        <w:rPr>
+          <w:b/>
+          <w:bCs/>
+        </w:rPr>
+        <w:t>thin</w:t>
+      </w:r>
+      <w:proofErr w:type="spellEnd"/>
+      <w:r>
+        <w:rPr>
+          <w:b/>
+          <w:bCs/>
+        </w:rPr>
+        <w:t>:@</w:t>
+      </w:r>
+      <w:r>
+        <w:rPr>
+          <w:b/>
+          <w:bCs/>
+        </w:rPr>
+        <w:t>localhost:</w:t>
+      </w:r>
+      <w:r>
+        <w:rPr>
+          <w:b/>
+          <w:bCs/>
+        </w:rPr>
+        <w:t>1521:xe</w:t>
+      </w:r>
+    </w:p>
+    <w:p>
+      <w:pPr>
+        <w:pStyle w:val="ListParagraph"/>
+        <w:numPr>
+          <w:ilvl w:val="1"/>
+          <w:numId w:val="62"/>
+        </w:numPr>
+      </w:pPr>
+      <w:r>
+        <w:t>User Name</w:t>
+      </w:r>
+      <w:r>
+        <w:t>: The DB User Name</w:t>
+      </w:r>
+    </w:p>
+    <w:p>
+      <w:pPr>
+        <w:pStyle w:val="ListParagraph"/>
+        <w:numPr>
+          <w:ilvl w:val="1"/>
+          <w:numId w:val="62"/>
+        </w:numPr>
+      </w:pPr>
+      <w:r>
+        <w:t>P</w:t>
+      </w:r>
+      <w:r>
+        <w:t>assword</w:t>
+      </w:r>
+      <w:r>
+        <w:t xml:space="preserve">: </w:t>
+      </w:r>
+      <w:r>
+        <w:t xml:space="preserve"> </w:t>
+      </w:r>
+      <w:r>
+        <w:t xml:space="preserve">The Db Password </w:t>
+      </w:r>
+    </w:p>
+    <w:p>
+      <w:pPr>
+        <w:pStyle w:val="ListParagraph"/>
+        <w:numPr>
+          <w:ilvl w:val="0"/>
+          <w:numId w:val="62"/>
+        </w:numPr>
+      </w:pPr>
+      <w:r>
+        <w:t>Syntax:</w:t>
+      </w:r>
+    </w:p>
+    <w:p>
+      <w:pPr>
+        <w:pStyle w:val="ListParagraph"/>
+        <w:rPr>
+          <w:b/>
+          <w:bCs/>
+        </w:rPr>
+      </w:pPr>
+      <w:r>
+        <w:rPr>
+          <w:b/>
+          <w:bCs/>
+          <w:highlight w:val="yellow"/>
+        </w:rPr>
+        <w:t xml:space="preserve">Connection con = </w:t>
+      </w:r>
+      <w:proofErr w:type="spellStart"/>
+      <w:r>
+        <w:rPr>
+          <w:b/>
+          <w:bCs/>
+          <w:highlight w:val="yellow"/>
+        </w:rPr>
+        <w:t>DriverManager.getConnection</w:t>
+      </w:r>
+      <w:proofErr w:type="spellEnd"/>
+      <w:r>
+        <w:rPr>
+          <w:b/>
+          <w:bCs/>
+          <w:highlight w:val="yellow"/>
+        </w:rPr>
+        <w:t>(“URL”, “</w:t>
+      </w:r>
+      <w:proofErr w:type="spellStart"/>
+      <w:r>
+        <w:rPr>
+          <w:b/>
+          <w:bCs/>
+          <w:highlight w:val="yellow"/>
+        </w:rPr>
+        <w:t>UserName</w:t>
+      </w:r>
+      <w:proofErr w:type="spellEnd"/>
+      <w:r>
+        <w:rPr>
+          <w:b/>
+          <w:bCs/>
+          <w:highlight w:val="yellow"/>
+        </w:rPr>
+        <w:t>”, “Password”);</w:t>
+      </w:r>
+    </w:p>
+    <w:p>
+      <w:pPr>
+        <w:pStyle w:val="ListParagraph"/>
+        <w:numPr>
+          <w:ilvl w:val="0"/>
+          <w:numId w:val="62"/>
+        </w:numPr>
+      </w:pPr>
+      <w:r>
+        <w:t>Example</w:t>
+      </w:r>
+    </w:p>
+    <w:p>
+      <w:pPr>
+        <w:pStyle w:val="ListParagraph"/>
+        <w:rPr>
+          <w:b/>
+          <w:bCs/>
+        </w:rPr>
+      </w:pPr>
+      <w:r>
+        <w:rPr>
+          <w:b/>
+          <w:bCs/>
+          <w:highlight w:val="yellow"/>
+        </w:rPr>
+        <w:t xml:space="preserve">Connection con = </w:t>
+      </w:r>
+      <w:proofErr w:type="spellStart"/>
+      <w:r>
+        <w:rPr>
+          <w:b/>
+          <w:bCs/>
+          <w:highlight w:val="yellow"/>
+        </w:rPr>
+        <w:t>DriverManager.getConnection</w:t>
+      </w:r>
+      <w:proofErr w:type="spellEnd"/>
+      <w:r>
+        <w:rPr>
+          <w:b/>
+          <w:bCs/>
+          <w:highlight w:val="yellow"/>
+        </w:rPr>
+        <w:t>(“</w:t>
+      </w:r>
+      <w:proofErr w:type="spellStart"/>
+      <w:proofErr w:type="gramStart"/>
+      <w:r>
+        <w:rPr>
+          <w:b/>
+          <w:bCs/>
+          <w:highlight w:val="yellow"/>
+        </w:rPr>
+        <w:t>jdbc:mysql</w:t>
+      </w:r>
+      <w:proofErr w:type="spellEnd"/>
+      <w:r>
+        <w:rPr>
+          <w:b/>
+          <w:bCs/>
+          <w:highlight w:val="yellow"/>
+        </w:rPr>
+        <w:t>://localhost:3306/</w:t>
+      </w:r>
+      <w:proofErr w:type="gramEnd"/>
+      <w:r>
+        <w:rPr>
+          <w:b/>
+          <w:bCs/>
+          <w:highlight w:val="yellow"/>
+        </w:rPr>
+        <w:t xml:space="preserve"> </w:t>
+      </w:r>
+      <w:r>
+        <w:rPr>
+          <w:b/>
+          <w:bCs/>
+          <w:highlight w:val="yellow"/>
+        </w:rPr>
+        <w:t>fsd01march”, “</w:t>
+      </w:r>
+      <w:r>
+        <w:rPr>
+          <w:b/>
+          <w:bCs/>
+          <w:highlight w:val="yellow"/>
+        </w:rPr>
+        <w:t>root</w:t>
+      </w:r>
+      <w:r>
+        <w:rPr>
+          <w:b/>
+          <w:bCs/>
+          <w:highlight w:val="yellow"/>
+        </w:rPr>
+        <w:t>”, “</w:t>
+      </w:r>
+      <w:r>
+        <w:rPr>
+          <w:b/>
+          <w:bCs/>
+          <w:highlight w:val="yellow"/>
+        </w:rPr>
+        <w:t>root</w:t>
+      </w:r>
+      <w:r>
+        <w:rPr>
+          <w:b/>
+          <w:bCs/>
+          <w:highlight w:val="yellow"/>
+        </w:rPr>
+        <w:t>”);</w:t>
+      </w:r>
+    </w:p>
+    <w:p>
+      <w:pPr>
+        <w:pStyle w:val="ListParagraph"/>
+      </w:pPr>
+    </w:p>
     <w:sectPr>
       <w:pgSz w:w="12240" w:h="15840"/>
       <w:pgMar w:top="1440" w:right="1440" w:bottom="1440" w:left="1440" w:header="720" w:footer="720" w:gutter="0"/>
@@ -18473,6 +20795,95 @@
     </w:lvl>
   </w:abstractNum>
   <w:abstractNum w:abstractNumId="35" w15:restartNumberingAfterBreak="0">
+    <w:nsid w:val="4BEC56FA"/>
+    <w:multiLevelType w:val="hybridMultilevel"/>
+    <w:tmpl w:val="0D84EA90"/>
+    <w:lvl w:ilvl="0" w:tplc="0409000F">
+      <w:start w:val="1"/>
+      <w:numFmt w:val="decimal"/>
+      <w:lvlText w:val="%1."/>
+      <w:lvlJc w:val="left"/>
+      <w:pPr>
+        <w:ind w:left="720" w:hanging="360"/>
+      </w:pPr>
+      <w:rPr>
+        <w:rFonts w:hint="default"/>
+      </w:rPr>
+    </w:lvl>
+    <w:lvl w:ilvl="1" w:tplc="04090019">
+      <w:start w:val="1"/>
+      <w:numFmt w:val="lowerLetter"/>
+      <w:lvlText w:val="%2."/>
+      <w:lvlJc w:val="left"/>
+      <w:pPr>
+        <w:ind w:left="1440" w:hanging="360"/>
+      </w:pPr>
+    </w:lvl>
+    <w:lvl w:ilvl="2" w:tplc="0409001B" w:tentative="1">
+      <w:start w:val="1"/>
+      <w:numFmt w:val="lowerRoman"/>
+      <w:lvlText w:val="%3."/>
+      <w:lvlJc w:val="right"/>
+      <w:pPr>
+        <w:ind w:left="2160" w:hanging="180"/>
+      </w:pPr>
+    </w:lvl>
+    <w:lvl w:ilvl="3" w:tplc="0409000F" w:tentative="1">
+      <w:start w:val="1"/>
+      <w:numFmt w:val="decimal"/>
+      <w:lvlText w:val="%4."/>
+      <w:lvlJc w:val="left"/>
+      <w:pPr>
+        <w:ind w:left="2880" w:hanging="360"/>
+      </w:pPr>
+    </w:lvl>
+    <w:lvl w:ilvl="4" w:tplc="04090019" w:tentative="1">
+      <w:start w:val="1"/>
+      <w:numFmt w:val="lowerLetter"/>
+      <w:lvlText w:val="%5."/>
+      <w:lvlJc w:val="left"/>
+      <w:pPr>
+        <w:ind w:left="3600" w:hanging="360"/>
+      </w:pPr>
+    </w:lvl>
+    <w:lvl w:ilvl="5" w:tplc="0409001B" w:tentative="1">
+      <w:start w:val="1"/>
+      <w:numFmt w:val="lowerRoman"/>
+      <w:lvlText w:val="%6."/>
+      <w:lvlJc w:val="right"/>
+      <w:pPr>
+        <w:ind w:left="4320" w:hanging="180"/>
+      </w:pPr>
+    </w:lvl>
+    <w:lvl w:ilvl="6" w:tplc="0409000F" w:tentative="1">
+      <w:start w:val="1"/>
+      <w:numFmt w:val="decimal"/>
+      <w:lvlText w:val="%7."/>
+      <w:lvlJc w:val="left"/>
+      <w:pPr>
+        <w:ind w:left="5040" w:hanging="360"/>
+      </w:pPr>
+    </w:lvl>
+    <w:lvl w:ilvl="7" w:tplc="04090019" w:tentative="1">
+      <w:start w:val="1"/>
+      <w:numFmt w:val="lowerLetter"/>
+      <w:lvlText w:val="%8."/>
+      <w:lvlJc w:val="left"/>
+      <w:pPr>
+        <w:ind w:left="5760" w:hanging="360"/>
+      </w:pPr>
+    </w:lvl>
+    <w:lvl w:ilvl="8" w:tplc="0409001B" w:tentative="1">
+      <w:start w:val="1"/>
+      <w:numFmt w:val="lowerRoman"/>
+      <w:lvlText w:val="%9."/>
+      <w:lvlJc w:val="right"/>
+      <w:pPr>
+        <w:ind w:left="6480" w:hanging="180"/>
+      </w:pPr>
+    </w:lvl>
+  </w:abstractNum>
+  <w:abstractNum w:abstractNumId="36" w15:restartNumberingAfterBreak="0">
     <w:nsid w:val="4F3F69C6"/>
     <w:multiLevelType w:val="hybridMultilevel"/>
     <w:tmpl w:val="D3B68DF4"/>
@@ -18561,7 +20972,7 @@
       </w:pPr>
     </w:lvl>
   </w:abstractNum>
-  <w:abstractNum w:abstractNumId="36" w15:restartNumberingAfterBreak="0">
+  <w:abstractNum w:abstractNumId="37" w15:restartNumberingAfterBreak="0">
     <w:nsid w:val="510E584B"/>
     <w:multiLevelType w:val="hybridMultilevel"/>
     <w:tmpl w:val="CC8A5206"/>
@@ -18652,7 +21063,7 @@
       </w:pPr>
     </w:lvl>
   </w:abstractNum>
-  <w:abstractNum w:abstractNumId="37" w15:restartNumberingAfterBreak="0">
+  <w:abstractNum w:abstractNumId="38" w15:restartNumberingAfterBreak="0">
     <w:nsid w:val="52D27F43"/>
     <w:multiLevelType w:val="hybridMultilevel"/>
     <w:tmpl w:val="43441248"/>
@@ -18741,7 +21152,7 @@
       </w:pPr>
     </w:lvl>
   </w:abstractNum>
-  <w:abstractNum w:abstractNumId="38" w15:restartNumberingAfterBreak="0">
+  <w:abstractNum w:abstractNumId="39" w15:restartNumberingAfterBreak="0">
     <w:nsid w:val="53AF2944"/>
     <w:multiLevelType w:val="hybridMultilevel"/>
     <w:tmpl w:val="A600DF8E"/>
@@ -18830,7 +21241,7 @@
       </w:pPr>
     </w:lvl>
   </w:abstractNum>
-  <w:abstractNum w:abstractNumId="39" w15:restartNumberingAfterBreak="0">
+  <w:abstractNum w:abstractNumId="40" w15:restartNumberingAfterBreak="0">
     <w:nsid w:val="55001F78"/>
     <w:multiLevelType w:val="hybridMultilevel"/>
     <w:tmpl w:val="263638BA"/>
@@ -18919,7 +21330,7 @@
       </w:pPr>
     </w:lvl>
   </w:abstractNum>
-  <w:abstractNum w:abstractNumId="40" w15:restartNumberingAfterBreak="0">
+  <w:abstractNum w:abstractNumId="41" w15:restartNumberingAfterBreak="0">
     <w:nsid w:val="57325431"/>
     <w:multiLevelType w:val="hybridMultilevel"/>
     <w:tmpl w:val="754C6CD0"/>
@@ -19008,7 +21419,7 @@
       </w:pPr>
     </w:lvl>
   </w:abstractNum>
-  <w:abstractNum w:abstractNumId="41" w15:restartNumberingAfterBreak="0">
+  <w:abstractNum w:abstractNumId="42" w15:restartNumberingAfterBreak="0">
     <w:nsid w:val="5E6C1653"/>
     <w:multiLevelType w:val="hybridMultilevel"/>
     <w:tmpl w:val="934C464A"/>
@@ -19097,7 +21508,7 @@
       </w:pPr>
     </w:lvl>
   </w:abstractNum>
-  <w:abstractNum w:abstractNumId="42" w15:restartNumberingAfterBreak="0">
+  <w:abstractNum w:abstractNumId="43" w15:restartNumberingAfterBreak="0">
     <w:nsid w:val="5F1212A4"/>
     <w:multiLevelType w:val="hybridMultilevel"/>
     <w:tmpl w:val="FFAE4D48"/>
@@ -19186,7 +21597,7 @@
       </w:pPr>
     </w:lvl>
   </w:abstractNum>
-  <w:abstractNum w:abstractNumId="43" w15:restartNumberingAfterBreak="0">
+  <w:abstractNum w:abstractNumId="44" w15:restartNumberingAfterBreak="0">
     <w:nsid w:val="61862315"/>
     <w:multiLevelType w:val="hybridMultilevel"/>
     <w:tmpl w:val="B798AF72"/>
@@ -19277,7 +21688,7 @@
       </w:pPr>
     </w:lvl>
   </w:abstractNum>
-  <w:abstractNum w:abstractNumId="44" w15:restartNumberingAfterBreak="0">
+  <w:abstractNum w:abstractNumId="45" w15:restartNumberingAfterBreak="0">
     <w:nsid w:val="61E44141"/>
     <w:multiLevelType w:val="hybridMultilevel"/>
     <w:tmpl w:val="7C66E1A2"/>
@@ -19366,7 +21777,7 @@
       </w:pPr>
     </w:lvl>
   </w:abstractNum>
-  <w:abstractNum w:abstractNumId="45" w15:restartNumberingAfterBreak="0">
+  <w:abstractNum w:abstractNumId="46" w15:restartNumberingAfterBreak="0">
     <w:nsid w:val="628E1DFB"/>
     <w:multiLevelType w:val="hybridMultilevel"/>
     <w:tmpl w:val="57EAFD04"/>
@@ -19455,7 +21866,7 @@
       </w:pPr>
     </w:lvl>
   </w:abstractNum>
-  <w:abstractNum w:abstractNumId="46" w15:restartNumberingAfterBreak="0">
+  <w:abstractNum w:abstractNumId="47" w15:restartNumberingAfterBreak="0">
     <w:nsid w:val="630F74FF"/>
     <w:multiLevelType w:val="hybridMultilevel"/>
     <w:tmpl w:val="B7B2A37C"/>
@@ -19473,7 +21884,7 @@
         <w:u w:val="none"/>
       </w:rPr>
     </w:lvl>
-    <w:lvl w:ilvl="1" w:tplc="04090019" w:tentative="1">
+    <w:lvl w:ilvl="1" w:tplc="04090019">
       <w:start w:val="1"/>
       <w:numFmt w:val="lowerLetter"/>
       <w:lvlText w:val="%2."/>
@@ -19546,7 +21957,7 @@
       </w:pPr>
     </w:lvl>
   </w:abstractNum>
-  <w:abstractNum w:abstractNumId="47" w15:restartNumberingAfterBreak="0">
+  <w:abstractNum w:abstractNumId="48" w15:restartNumberingAfterBreak="0">
     <w:nsid w:val="67172445"/>
     <w:multiLevelType w:val="hybridMultilevel"/>
     <w:tmpl w:val="ABA204EE"/>
@@ -19637,7 +22048,7 @@
       </w:pPr>
     </w:lvl>
   </w:abstractNum>
-  <w:abstractNum w:abstractNumId="48" w15:restartNumberingAfterBreak="0">
+  <w:abstractNum w:abstractNumId="49" w15:restartNumberingAfterBreak="0">
     <w:nsid w:val="67B01B72"/>
     <w:multiLevelType w:val="hybridMultilevel"/>
     <w:tmpl w:val="9BC8F720"/>
@@ -19726,7 +22137,7 @@
       </w:pPr>
     </w:lvl>
   </w:abstractNum>
-  <w:abstractNum w:abstractNumId="49" w15:restartNumberingAfterBreak="0">
+  <w:abstractNum w:abstractNumId="50" w15:restartNumberingAfterBreak="0">
     <w:nsid w:val="683F758D"/>
     <w:multiLevelType w:val="hybridMultilevel"/>
     <w:tmpl w:val="43CC3DF4"/>
@@ -19815,7 +22226,7 @@
       </w:pPr>
     </w:lvl>
   </w:abstractNum>
-  <w:abstractNum w:abstractNumId="50" w15:restartNumberingAfterBreak="0">
+  <w:abstractNum w:abstractNumId="51" w15:restartNumberingAfterBreak="0">
     <w:nsid w:val="69A22B53"/>
     <w:multiLevelType w:val="hybridMultilevel"/>
     <w:tmpl w:val="601C728E"/>
@@ -19904,456 +22315,10 @@
       </w:pPr>
     </w:lvl>
   </w:abstractNum>
-  <w:abstractNum w:abstractNumId="51" w15:restartNumberingAfterBreak="0">
-    <w:nsid w:val="6B5C7337"/>
+  <w:abstractNum w:abstractNumId="52" w15:restartNumberingAfterBreak="0">
+    <w:nsid w:val="6B112FE8"/>
     <w:multiLevelType w:val="hybridMultilevel"/>
-    <w:tmpl w:val="ECA62F32"/>
-    <w:lvl w:ilvl="0" w:tplc="0409000F">
-      <w:start w:val="1"/>
-      <w:numFmt w:val="decimal"/>
-      <w:lvlText w:val="%1."/>
-      <w:lvlJc w:val="left"/>
-      <w:pPr>
-        <w:ind w:left="720" w:hanging="360"/>
-      </w:pPr>
-      <w:rPr>
-        <w:rFonts w:hint="default"/>
-      </w:rPr>
-    </w:lvl>
-    <w:lvl w:ilvl="1" w:tplc="04090019" w:tentative="1">
-      <w:start w:val="1"/>
-      <w:numFmt w:val="lowerLetter"/>
-      <w:lvlText w:val="%2."/>
-      <w:lvlJc w:val="left"/>
-      <w:pPr>
-        <w:ind w:left="1440" w:hanging="360"/>
-      </w:pPr>
-    </w:lvl>
-    <w:lvl w:ilvl="2" w:tplc="0409001B" w:tentative="1">
-      <w:start w:val="1"/>
-      <w:numFmt w:val="lowerRoman"/>
-      <w:lvlText w:val="%3."/>
-      <w:lvlJc w:val="right"/>
-      <w:pPr>
-        <w:ind w:left="2160" w:hanging="180"/>
-      </w:pPr>
-    </w:lvl>
-    <w:lvl w:ilvl="3" w:tplc="0409000F" w:tentative="1">
-      <w:start w:val="1"/>
-      <w:numFmt w:val="decimal"/>
-      <w:lvlText w:val="%4."/>
-      <w:lvlJc w:val="left"/>
-      <w:pPr>
-        <w:ind w:left="2880" w:hanging="360"/>
-      </w:pPr>
-    </w:lvl>
-    <w:lvl w:ilvl="4" w:tplc="04090019" w:tentative="1">
-      <w:start w:val="1"/>
-      <w:numFmt w:val="lowerLetter"/>
-      <w:lvlText w:val="%5."/>
-      <w:lvlJc w:val="left"/>
-      <w:pPr>
-        <w:ind w:left="3600" w:hanging="360"/>
-      </w:pPr>
-    </w:lvl>
-    <w:lvl w:ilvl="5" w:tplc="0409001B" w:tentative="1">
-      <w:start w:val="1"/>
-      <w:numFmt w:val="lowerRoman"/>
-      <w:lvlText w:val="%6."/>
-      <w:lvlJc w:val="right"/>
-      <w:pPr>
-        <w:ind w:left="4320" w:hanging="180"/>
-      </w:pPr>
-    </w:lvl>
-    <w:lvl w:ilvl="6" w:tplc="0409000F" w:tentative="1">
-      <w:start w:val="1"/>
-      <w:numFmt w:val="decimal"/>
-      <w:lvlText w:val="%7."/>
-      <w:lvlJc w:val="left"/>
-      <w:pPr>
-        <w:ind w:left="5040" w:hanging="360"/>
-      </w:pPr>
-    </w:lvl>
-    <w:lvl w:ilvl="7" w:tplc="04090019" w:tentative="1">
-      <w:start w:val="1"/>
-      <w:numFmt w:val="lowerLetter"/>
-      <w:lvlText w:val="%8."/>
-      <w:lvlJc w:val="left"/>
-      <w:pPr>
-        <w:ind w:left="5760" w:hanging="360"/>
-      </w:pPr>
-    </w:lvl>
-    <w:lvl w:ilvl="8" w:tplc="0409001B" w:tentative="1">
-      <w:start w:val="1"/>
-      <w:numFmt w:val="lowerRoman"/>
-      <w:lvlText w:val="%9."/>
-      <w:lvlJc w:val="right"/>
-      <w:pPr>
-        <w:ind w:left="6480" w:hanging="180"/>
-      </w:pPr>
-    </w:lvl>
-  </w:abstractNum>
-  <w:abstractNum w:abstractNumId="52" w15:restartNumberingAfterBreak="0">
-    <w:nsid w:val="70C874C2"/>
-    <w:multiLevelType w:val="hybridMultilevel"/>
-    <w:tmpl w:val="F6666D5A"/>
-    <w:lvl w:ilvl="0" w:tplc="3F04C83A">
-      <w:start w:val="1"/>
-      <w:numFmt w:val="decimal"/>
-      <w:lvlText w:val="%1."/>
-      <w:lvlJc w:val="left"/>
-      <w:pPr>
-        <w:ind w:left="410" w:hanging="360"/>
-      </w:pPr>
-      <w:rPr>
-        <w:rFonts w:hint="default"/>
-      </w:rPr>
-    </w:lvl>
-    <w:lvl w:ilvl="1" w:tplc="04090019" w:tentative="1">
-      <w:start w:val="1"/>
-      <w:numFmt w:val="lowerLetter"/>
-      <w:lvlText w:val="%2."/>
-      <w:lvlJc w:val="left"/>
-      <w:pPr>
-        <w:ind w:left="1130" w:hanging="360"/>
-      </w:pPr>
-    </w:lvl>
-    <w:lvl w:ilvl="2" w:tplc="0409001B" w:tentative="1">
-      <w:start w:val="1"/>
-      <w:numFmt w:val="lowerRoman"/>
-      <w:lvlText w:val="%3."/>
-      <w:lvlJc w:val="right"/>
-      <w:pPr>
-        <w:ind w:left="1850" w:hanging="180"/>
-      </w:pPr>
-    </w:lvl>
-    <w:lvl w:ilvl="3" w:tplc="0409000F" w:tentative="1">
-      <w:start w:val="1"/>
-      <w:numFmt w:val="decimal"/>
-      <w:lvlText w:val="%4."/>
-      <w:lvlJc w:val="left"/>
-      <w:pPr>
-        <w:ind w:left="2570" w:hanging="360"/>
-      </w:pPr>
-    </w:lvl>
-    <w:lvl w:ilvl="4" w:tplc="04090019" w:tentative="1">
-      <w:start w:val="1"/>
-      <w:numFmt w:val="lowerLetter"/>
-      <w:lvlText w:val="%5."/>
-      <w:lvlJc w:val="left"/>
-      <w:pPr>
-        <w:ind w:left="3290" w:hanging="360"/>
-      </w:pPr>
-    </w:lvl>
-    <w:lvl w:ilvl="5" w:tplc="0409001B" w:tentative="1">
-      <w:start w:val="1"/>
-      <w:numFmt w:val="lowerRoman"/>
-      <w:lvlText w:val="%6."/>
-      <w:lvlJc w:val="right"/>
-      <w:pPr>
-        <w:ind w:left="4010" w:hanging="180"/>
-      </w:pPr>
-    </w:lvl>
-    <w:lvl w:ilvl="6" w:tplc="0409000F" w:tentative="1">
-      <w:start w:val="1"/>
-      <w:numFmt w:val="decimal"/>
-      <w:lvlText w:val="%7."/>
-      <w:lvlJc w:val="left"/>
-      <w:pPr>
-        <w:ind w:left="4730" w:hanging="360"/>
-      </w:pPr>
-    </w:lvl>
-    <w:lvl w:ilvl="7" w:tplc="04090019" w:tentative="1">
-      <w:start w:val="1"/>
-      <w:numFmt w:val="lowerLetter"/>
-      <w:lvlText w:val="%8."/>
-      <w:lvlJc w:val="left"/>
-      <w:pPr>
-        <w:ind w:left="5450" w:hanging="360"/>
-      </w:pPr>
-    </w:lvl>
-    <w:lvl w:ilvl="8" w:tplc="0409001B" w:tentative="1">
-      <w:start w:val="1"/>
-      <w:numFmt w:val="lowerRoman"/>
-      <w:lvlText w:val="%9."/>
-      <w:lvlJc w:val="right"/>
-      <w:pPr>
-        <w:ind w:left="6170" w:hanging="180"/>
-      </w:pPr>
-    </w:lvl>
-  </w:abstractNum>
-  <w:abstractNum w:abstractNumId="53" w15:restartNumberingAfterBreak="0">
-    <w:nsid w:val="737A6ABA"/>
-    <w:multiLevelType w:val="hybridMultilevel"/>
-    <w:tmpl w:val="2CCA9392"/>
-    <w:lvl w:ilvl="0" w:tplc="0409000F">
-      <w:start w:val="1"/>
-      <w:numFmt w:val="decimal"/>
-      <w:lvlText w:val="%1."/>
-      <w:lvlJc w:val="left"/>
-      <w:pPr>
-        <w:ind w:left="720" w:hanging="360"/>
-      </w:pPr>
-      <w:rPr>
-        <w:rFonts w:hint="default"/>
-        <w:b w:val="0"/>
-      </w:rPr>
-    </w:lvl>
-    <w:lvl w:ilvl="1" w:tplc="04090019" w:tentative="1">
-      <w:start w:val="1"/>
-      <w:numFmt w:val="lowerLetter"/>
-      <w:lvlText w:val="%2."/>
-      <w:lvlJc w:val="left"/>
-      <w:pPr>
-        <w:ind w:left="1440" w:hanging="360"/>
-      </w:pPr>
-    </w:lvl>
-    <w:lvl w:ilvl="2" w:tplc="0409001B" w:tentative="1">
-      <w:start w:val="1"/>
-      <w:numFmt w:val="lowerRoman"/>
-      <w:lvlText w:val="%3."/>
-      <w:lvlJc w:val="right"/>
-      <w:pPr>
-        <w:ind w:left="2160" w:hanging="180"/>
-      </w:pPr>
-    </w:lvl>
-    <w:lvl w:ilvl="3" w:tplc="0409000F" w:tentative="1">
-      <w:start w:val="1"/>
-      <w:numFmt w:val="decimal"/>
-      <w:lvlText w:val="%4."/>
-      <w:lvlJc w:val="left"/>
-      <w:pPr>
-        <w:ind w:left="2880" w:hanging="360"/>
-      </w:pPr>
-    </w:lvl>
-    <w:lvl w:ilvl="4" w:tplc="04090019" w:tentative="1">
-      <w:start w:val="1"/>
-      <w:numFmt w:val="lowerLetter"/>
-      <w:lvlText w:val="%5."/>
-      <w:lvlJc w:val="left"/>
-      <w:pPr>
-        <w:ind w:left="3600" w:hanging="360"/>
-      </w:pPr>
-    </w:lvl>
-    <w:lvl w:ilvl="5" w:tplc="0409001B" w:tentative="1">
-      <w:start w:val="1"/>
-      <w:numFmt w:val="lowerRoman"/>
-      <w:lvlText w:val="%6."/>
-      <w:lvlJc w:val="right"/>
-      <w:pPr>
-        <w:ind w:left="4320" w:hanging="180"/>
-      </w:pPr>
-    </w:lvl>
-    <w:lvl w:ilvl="6" w:tplc="0409000F" w:tentative="1">
-      <w:start w:val="1"/>
-      <w:numFmt w:val="decimal"/>
-      <w:lvlText w:val="%7."/>
-      <w:lvlJc w:val="left"/>
-      <w:pPr>
-        <w:ind w:left="5040" w:hanging="360"/>
-      </w:pPr>
-    </w:lvl>
-    <w:lvl w:ilvl="7" w:tplc="04090019" w:tentative="1">
-      <w:start w:val="1"/>
-      <w:numFmt w:val="lowerLetter"/>
-      <w:lvlText w:val="%8."/>
-      <w:lvlJc w:val="left"/>
-      <w:pPr>
-        <w:ind w:left="5760" w:hanging="360"/>
-      </w:pPr>
-    </w:lvl>
-    <w:lvl w:ilvl="8" w:tplc="0409001B" w:tentative="1">
-      <w:start w:val="1"/>
-      <w:numFmt w:val="lowerRoman"/>
-      <w:lvlText w:val="%9."/>
-      <w:lvlJc w:val="right"/>
-      <w:pPr>
-        <w:ind w:left="6480" w:hanging="180"/>
-      </w:pPr>
-    </w:lvl>
-  </w:abstractNum>
-  <w:abstractNum w:abstractNumId="54" w15:restartNumberingAfterBreak="0">
-    <w:nsid w:val="743C60DB"/>
-    <w:multiLevelType w:val="hybridMultilevel"/>
-    <w:tmpl w:val="5F000FE0"/>
-    <w:lvl w:ilvl="0" w:tplc="0409000F">
-      <w:start w:val="1"/>
-      <w:numFmt w:val="decimal"/>
-      <w:lvlText w:val="%1."/>
-      <w:lvlJc w:val="left"/>
-      <w:pPr>
-        <w:ind w:left="720" w:hanging="360"/>
-      </w:pPr>
-      <w:rPr>
-        <w:rFonts w:hint="default"/>
-      </w:rPr>
-    </w:lvl>
-    <w:lvl w:ilvl="1" w:tplc="04090019" w:tentative="1">
-      <w:start w:val="1"/>
-      <w:numFmt w:val="lowerLetter"/>
-      <w:lvlText w:val="%2."/>
-      <w:lvlJc w:val="left"/>
-      <w:pPr>
-        <w:ind w:left="1440" w:hanging="360"/>
-      </w:pPr>
-    </w:lvl>
-    <w:lvl w:ilvl="2" w:tplc="0409001B" w:tentative="1">
-      <w:start w:val="1"/>
-      <w:numFmt w:val="lowerRoman"/>
-      <w:lvlText w:val="%3."/>
-      <w:lvlJc w:val="right"/>
-      <w:pPr>
-        <w:ind w:left="2160" w:hanging="180"/>
-      </w:pPr>
-    </w:lvl>
-    <w:lvl w:ilvl="3" w:tplc="0409000F" w:tentative="1">
-      <w:start w:val="1"/>
-      <w:numFmt w:val="decimal"/>
-      <w:lvlText w:val="%4."/>
-      <w:lvlJc w:val="left"/>
-      <w:pPr>
-        <w:ind w:left="2880" w:hanging="360"/>
-      </w:pPr>
-    </w:lvl>
-    <w:lvl w:ilvl="4" w:tplc="04090019" w:tentative="1">
-      <w:start w:val="1"/>
-      <w:numFmt w:val="lowerLetter"/>
-      <w:lvlText w:val="%5."/>
-      <w:lvlJc w:val="left"/>
-      <w:pPr>
-        <w:ind w:left="3600" w:hanging="360"/>
-      </w:pPr>
-    </w:lvl>
-    <w:lvl w:ilvl="5" w:tplc="0409001B" w:tentative="1">
-      <w:start w:val="1"/>
-      <w:numFmt w:val="lowerRoman"/>
-      <w:lvlText w:val="%6."/>
-      <w:lvlJc w:val="right"/>
-      <w:pPr>
-        <w:ind w:left="4320" w:hanging="180"/>
-      </w:pPr>
-    </w:lvl>
-    <w:lvl w:ilvl="6" w:tplc="0409000F" w:tentative="1">
-      <w:start w:val="1"/>
-      <w:numFmt w:val="decimal"/>
-      <w:lvlText w:val="%7."/>
-      <w:lvlJc w:val="left"/>
-      <w:pPr>
-        <w:ind w:left="5040" w:hanging="360"/>
-      </w:pPr>
-    </w:lvl>
-    <w:lvl w:ilvl="7" w:tplc="04090019" w:tentative="1">
-      <w:start w:val="1"/>
-      <w:numFmt w:val="lowerLetter"/>
-      <w:lvlText w:val="%8."/>
-      <w:lvlJc w:val="left"/>
-      <w:pPr>
-        <w:ind w:left="5760" w:hanging="360"/>
-      </w:pPr>
-    </w:lvl>
-    <w:lvl w:ilvl="8" w:tplc="0409001B" w:tentative="1">
-      <w:start w:val="1"/>
-      <w:numFmt w:val="lowerRoman"/>
-      <w:lvlText w:val="%9."/>
-      <w:lvlJc w:val="right"/>
-      <w:pPr>
-        <w:ind w:left="6480" w:hanging="180"/>
-      </w:pPr>
-    </w:lvl>
-  </w:abstractNum>
-  <w:abstractNum w:abstractNumId="55" w15:restartNumberingAfterBreak="0">
-    <w:nsid w:val="74955623"/>
-    <w:multiLevelType w:val="hybridMultilevel"/>
-    <w:tmpl w:val="C46E6AC4"/>
-    <w:lvl w:ilvl="0" w:tplc="0409000F">
-      <w:start w:val="1"/>
-      <w:numFmt w:val="decimal"/>
-      <w:lvlText w:val="%1."/>
-      <w:lvlJc w:val="left"/>
-      <w:pPr>
-        <w:ind w:left="720" w:hanging="360"/>
-      </w:pPr>
-      <w:rPr>
-        <w:rFonts w:hint="default"/>
-      </w:rPr>
-    </w:lvl>
-    <w:lvl w:ilvl="1" w:tplc="04090019" w:tentative="1">
-      <w:start w:val="1"/>
-      <w:numFmt w:val="lowerLetter"/>
-      <w:lvlText w:val="%2."/>
-      <w:lvlJc w:val="left"/>
-      <w:pPr>
-        <w:ind w:left="1440" w:hanging="360"/>
-      </w:pPr>
-    </w:lvl>
-    <w:lvl w:ilvl="2" w:tplc="0409001B" w:tentative="1">
-      <w:start w:val="1"/>
-      <w:numFmt w:val="lowerRoman"/>
-      <w:lvlText w:val="%3."/>
-      <w:lvlJc w:val="right"/>
-      <w:pPr>
-        <w:ind w:left="2160" w:hanging="180"/>
-      </w:pPr>
-    </w:lvl>
-    <w:lvl w:ilvl="3" w:tplc="0409000F" w:tentative="1">
-      <w:start w:val="1"/>
-      <w:numFmt w:val="decimal"/>
-      <w:lvlText w:val="%4."/>
-      <w:lvlJc w:val="left"/>
-      <w:pPr>
-        <w:ind w:left="2880" w:hanging="360"/>
-      </w:pPr>
-    </w:lvl>
-    <w:lvl w:ilvl="4" w:tplc="04090019" w:tentative="1">
-      <w:start w:val="1"/>
-      <w:numFmt w:val="lowerLetter"/>
-      <w:lvlText w:val="%5."/>
-      <w:lvlJc w:val="left"/>
-      <w:pPr>
-        <w:ind w:left="3600" w:hanging="360"/>
-      </w:pPr>
-    </w:lvl>
-    <w:lvl w:ilvl="5" w:tplc="0409001B" w:tentative="1">
-      <w:start w:val="1"/>
-      <w:numFmt w:val="lowerRoman"/>
-      <w:lvlText w:val="%6."/>
-      <w:lvlJc w:val="right"/>
-      <w:pPr>
-        <w:ind w:left="4320" w:hanging="180"/>
-      </w:pPr>
-    </w:lvl>
-    <w:lvl w:ilvl="6" w:tplc="0409000F" w:tentative="1">
-      <w:start w:val="1"/>
-      <w:numFmt w:val="decimal"/>
-      <w:lvlText w:val="%7."/>
-      <w:lvlJc w:val="left"/>
-      <w:pPr>
-        <w:ind w:left="5040" w:hanging="360"/>
-      </w:pPr>
-    </w:lvl>
-    <w:lvl w:ilvl="7" w:tplc="04090019" w:tentative="1">
-      <w:start w:val="1"/>
-      <w:numFmt w:val="lowerLetter"/>
-      <w:lvlText w:val="%8."/>
-      <w:lvlJc w:val="left"/>
-      <w:pPr>
-        <w:ind w:left="5760" w:hanging="360"/>
-      </w:pPr>
-    </w:lvl>
-    <w:lvl w:ilvl="8" w:tplc="0409001B" w:tentative="1">
-      <w:start w:val="1"/>
-      <w:numFmt w:val="lowerRoman"/>
-      <w:lvlText w:val="%9."/>
-      <w:lvlJc w:val="right"/>
-      <w:pPr>
-        <w:ind w:left="6480" w:hanging="180"/>
-      </w:pPr>
-    </w:lvl>
-  </w:abstractNum>
-  <w:abstractNum w:abstractNumId="56" w15:restartNumberingAfterBreak="0">
-    <w:nsid w:val="790D388B"/>
-    <w:multiLevelType w:val="hybridMultilevel"/>
-    <w:tmpl w:val="124441B6"/>
+    <w:tmpl w:val="82A6C26A"/>
     <w:lvl w:ilvl="0" w:tplc="0409000F">
       <w:start w:val="1"/>
       <w:numFmt w:val="decimal"/>
@@ -20368,7 +22333,7 @@
         <w:u w:val="none"/>
       </w:rPr>
     </w:lvl>
-    <w:lvl w:ilvl="1" w:tplc="04090019">
+    <w:lvl w:ilvl="1" w:tplc="04090019" w:tentative="1">
       <w:start w:val="1"/>
       <w:numFmt w:val="lowerLetter"/>
       <w:lvlText w:val="%2."/>
@@ -20441,7 +22406,635 @@
       </w:pPr>
     </w:lvl>
   </w:abstractNum>
+  <w:abstractNum w:abstractNumId="53" w15:restartNumberingAfterBreak="0">
+    <w:nsid w:val="6B5C7337"/>
+    <w:multiLevelType w:val="hybridMultilevel"/>
+    <w:tmpl w:val="ECA62F32"/>
+    <w:lvl w:ilvl="0" w:tplc="0409000F">
+      <w:start w:val="1"/>
+      <w:numFmt w:val="decimal"/>
+      <w:lvlText w:val="%1."/>
+      <w:lvlJc w:val="left"/>
+      <w:pPr>
+        <w:ind w:left="720" w:hanging="360"/>
+      </w:pPr>
+      <w:rPr>
+        <w:rFonts w:hint="default"/>
+      </w:rPr>
+    </w:lvl>
+    <w:lvl w:ilvl="1" w:tplc="04090019" w:tentative="1">
+      <w:start w:val="1"/>
+      <w:numFmt w:val="lowerLetter"/>
+      <w:lvlText w:val="%2."/>
+      <w:lvlJc w:val="left"/>
+      <w:pPr>
+        <w:ind w:left="1440" w:hanging="360"/>
+      </w:pPr>
+    </w:lvl>
+    <w:lvl w:ilvl="2" w:tplc="0409001B" w:tentative="1">
+      <w:start w:val="1"/>
+      <w:numFmt w:val="lowerRoman"/>
+      <w:lvlText w:val="%3."/>
+      <w:lvlJc w:val="right"/>
+      <w:pPr>
+        <w:ind w:left="2160" w:hanging="180"/>
+      </w:pPr>
+    </w:lvl>
+    <w:lvl w:ilvl="3" w:tplc="0409000F" w:tentative="1">
+      <w:start w:val="1"/>
+      <w:numFmt w:val="decimal"/>
+      <w:lvlText w:val="%4."/>
+      <w:lvlJc w:val="left"/>
+      <w:pPr>
+        <w:ind w:left="2880" w:hanging="360"/>
+      </w:pPr>
+    </w:lvl>
+    <w:lvl w:ilvl="4" w:tplc="04090019" w:tentative="1">
+      <w:start w:val="1"/>
+      <w:numFmt w:val="lowerLetter"/>
+      <w:lvlText w:val="%5."/>
+      <w:lvlJc w:val="left"/>
+      <w:pPr>
+        <w:ind w:left="3600" w:hanging="360"/>
+      </w:pPr>
+    </w:lvl>
+    <w:lvl w:ilvl="5" w:tplc="0409001B" w:tentative="1">
+      <w:start w:val="1"/>
+      <w:numFmt w:val="lowerRoman"/>
+      <w:lvlText w:val="%6."/>
+      <w:lvlJc w:val="right"/>
+      <w:pPr>
+        <w:ind w:left="4320" w:hanging="180"/>
+      </w:pPr>
+    </w:lvl>
+    <w:lvl w:ilvl="6" w:tplc="0409000F" w:tentative="1">
+      <w:start w:val="1"/>
+      <w:numFmt w:val="decimal"/>
+      <w:lvlText w:val="%7."/>
+      <w:lvlJc w:val="left"/>
+      <w:pPr>
+        <w:ind w:left="5040" w:hanging="360"/>
+      </w:pPr>
+    </w:lvl>
+    <w:lvl w:ilvl="7" w:tplc="04090019" w:tentative="1">
+      <w:start w:val="1"/>
+      <w:numFmt w:val="lowerLetter"/>
+      <w:lvlText w:val="%8."/>
+      <w:lvlJc w:val="left"/>
+      <w:pPr>
+        <w:ind w:left="5760" w:hanging="360"/>
+      </w:pPr>
+    </w:lvl>
+    <w:lvl w:ilvl="8" w:tplc="0409001B" w:tentative="1">
+      <w:start w:val="1"/>
+      <w:numFmt w:val="lowerRoman"/>
+      <w:lvlText w:val="%9."/>
+      <w:lvlJc w:val="right"/>
+      <w:pPr>
+        <w:ind w:left="6480" w:hanging="180"/>
+      </w:pPr>
+    </w:lvl>
+  </w:abstractNum>
+  <w:abstractNum w:abstractNumId="54" w15:restartNumberingAfterBreak="0">
+    <w:nsid w:val="70C874C2"/>
+    <w:multiLevelType w:val="hybridMultilevel"/>
+    <w:tmpl w:val="F6666D5A"/>
+    <w:lvl w:ilvl="0" w:tplc="3F04C83A">
+      <w:start w:val="1"/>
+      <w:numFmt w:val="decimal"/>
+      <w:lvlText w:val="%1."/>
+      <w:lvlJc w:val="left"/>
+      <w:pPr>
+        <w:ind w:left="410" w:hanging="360"/>
+      </w:pPr>
+      <w:rPr>
+        <w:rFonts w:hint="default"/>
+      </w:rPr>
+    </w:lvl>
+    <w:lvl w:ilvl="1" w:tplc="04090019" w:tentative="1">
+      <w:start w:val="1"/>
+      <w:numFmt w:val="lowerLetter"/>
+      <w:lvlText w:val="%2."/>
+      <w:lvlJc w:val="left"/>
+      <w:pPr>
+        <w:ind w:left="1130" w:hanging="360"/>
+      </w:pPr>
+    </w:lvl>
+    <w:lvl w:ilvl="2" w:tplc="0409001B" w:tentative="1">
+      <w:start w:val="1"/>
+      <w:numFmt w:val="lowerRoman"/>
+      <w:lvlText w:val="%3."/>
+      <w:lvlJc w:val="right"/>
+      <w:pPr>
+        <w:ind w:left="1850" w:hanging="180"/>
+      </w:pPr>
+    </w:lvl>
+    <w:lvl w:ilvl="3" w:tplc="0409000F" w:tentative="1">
+      <w:start w:val="1"/>
+      <w:numFmt w:val="decimal"/>
+      <w:lvlText w:val="%4."/>
+      <w:lvlJc w:val="left"/>
+      <w:pPr>
+        <w:ind w:left="2570" w:hanging="360"/>
+      </w:pPr>
+    </w:lvl>
+    <w:lvl w:ilvl="4" w:tplc="04090019" w:tentative="1">
+      <w:start w:val="1"/>
+      <w:numFmt w:val="lowerLetter"/>
+      <w:lvlText w:val="%5."/>
+      <w:lvlJc w:val="left"/>
+      <w:pPr>
+        <w:ind w:left="3290" w:hanging="360"/>
+      </w:pPr>
+    </w:lvl>
+    <w:lvl w:ilvl="5" w:tplc="0409001B" w:tentative="1">
+      <w:start w:val="1"/>
+      <w:numFmt w:val="lowerRoman"/>
+      <w:lvlText w:val="%6."/>
+      <w:lvlJc w:val="right"/>
+      <w:pPr>
+        <w:ind w:left="4010" w:hanging="180"/>
+      </w:pPr>
+    </w:lvl>
+    <w:lvl w:ilvl="6" w:tplc="0409000F" w:tentative="1">
+      <w:start w:val="1"/>
+      <w:numFmt w:val="decimal"/>
+      <w:lvlText w:val="%7."/>
+      <w:lvlJc w:val="left"/>
+      <w:pPr>
+        <w:ind w:left="4730" w:hanging="360"/>
+      </w:pPr>
+    </w:lvl>
+    <w:lvl w:ilvl="7" w:tplc="04090019" w:tentative="1">
+      <w:start w:val="1"/>
+      <w:numFmt w:val="lowerLetter"/>
+      <w:lvlText w:val="%8."/>
+      <w:lvlJc w:val="left"/>
+      <w:pPr>
+        <w:ind w:left="5450" w:hanging="360"/>
+      </w:pPr>
+    </w:lvl>
+    <w:lvl w:ilvl="8" w:tplc="0409001B" w:tentative="1">
+      <w:start w:val="1"/>
+      <w:numFmt w:val="lowerRoman"/>
+      <w:lvlText w:val="%9."/>
+      <w:lvlJc w:val="right"/>
+      <w:pPr>
+        <w:ind w:left="6170" w:hanging="180"/>
+      </w:pPr>
+    </w:lvl>
+  </w:abstractNum>
+  <w:abstractNum w:abstractNumId="55" w15:restartNumberingAfterBreak="0">
+    <w:nsid w:val="70DA1F84"/>
+    <w:multiLevelType w:val="hybridMultilevel"/>
+    <w:tmpl w:val="7380513A"/>
+    <w:lvl w:ilvl="0" w:tplc="0409000F">
+      <w:start w:val="1"/>
+      <w:numFmt w:val="decimal"/>
+      <w:lvlText w:val="%1."/>
+      <w:lvlJc w:val="left"/>
+      <w:pPr>
+        <w:ind w:left="720" w:hanging="360"/>
+      </w:pPr>
+      <w:rPr>
+        <w:rFonts w:hint="default"/>
+        <w:b w:val="0"/>
+        <w:u w:val="none"/>
+      </w:rPr>
+    </w:lvl>
+    <w:lvl w:ilvl="1" w:tplc="04090019">
+      <w:start w:val="1"/>
+      <w:numFmt w:val="lowerLetter"/>
+      <w:lvlText w:val="%2."/>
+      <w:lvlJc w:val="left"/>
+      <w:pPr>
+        <w:ind w:left="1440" w:hanging="360"/>
+      </w:pPr>
+    </w:lvl>
+    <w:lvl w:ilvl="2" w:tplc="0409001B">
+      <w:start w:val="1"/>
+      <w:numFmt w:val="lowerRoman"/>
+      <w:lvlText w:val="%3."/>
+      <w:lvlJc w:val="right"/>
+      <w:pPr>
+        <w:ind w:left="2160" w:hanging="180"/>
+      </w:pPr>
+    </w:lvl>
+    <w:lvl w:ilvl="3" w:tplc="0409000F" w:tentative="1">
+      <w:start w:val="1"/>
+      <w:numFmt w:val="decimal"/>
+      <w:lvlText w:val="%4."/>
+      <w:lvlJc w:val="left"/>
+      <w:pPr>
+        <w:ind w:left="2880" w:hanging="360"/>
+      </w:pPr>
+    </w:lvl>
+    <w:lvl w:ilvl="4" w:tplc="04090019" w:tentative="1">
+      <w:start w:val="1"/>
+      <w:numFmt w:val="lowerLetter"/>
+      <w:lvlText w:val="%5."/>
+      <w:lvlJc w:val="left"/>
+      <w:pPr>
+        <w:ind w:left="3600" w:hanging="360"/>
+      </w:pPr>
+    </w:lvl>
+    <w:lvl w:ilvl="5" w:tplc="0409001B" w:tentative="1">
+      <w:start w:val="1"/>
+      <w:numFmt w:val="lowerRoman"/>
+      <w:lvlText w:val="%6."/>
+      <w:lvlJc w:val="right"/>
+      <w:pPr>
+        <w:ind w:left="4320" w:hanging="180"/>
+      </w:pPr>
+    </w:lvl>
+    <w:lvl w:ilvl="6" w:tplc="0409000F" w:tentative="1">
+      <w:start w:val="1"/>
+      <w:numFmt w:val="decimal"/>
+      <w:lvlText w:val="%7."/>
+      <w:lvlJc w:val="left"/>
+      <w:pPr>
+        <w:ind w:left="5040" w:hanging="360"/>
+      </w:pPr>
+    </w:lvl>
+    <w:lvl w:ilvl="7" w:tplc="04090019" w:tentative="1">
+      <w:start w:val="1"/>
+      <w:numFmt w:val="lowerLetter"/>
+      <w:lvlText w:val="%8."/>
+      <w:lvlJc w:val="left"/>
+      <w:pPr>
+        <w:ind w:left="5760" w:hanging="360"/>
+      </w:pPr>
+    </w:lvl>
+    <w:lvl w:ilvl="8" w:tplc="0409001B" w:tentative="1">
+      <w:start w:val="1"/>
+      <w:numFmt w:val="lowerRoman"/>
+      <w:lvlText w:val="%9."/>
+      <w:lvlJc w:val="right"/>
+      <w:pPr>
+        <w:ind w:left="6480" w:hanging="180"/>
+      </w:pPr>
+    </w:lvl>
+  </w:abstractNum>
+  <w:abstractNum w:abstractNumId="56" w15:restartNumberingAfterBreak="0">
+    <w:nsid w:val="737A6ABA"/>
+    <w:multiLevelType w:val="hybridMultilevel"/>
+    <w:tmpl w:val="2CCA9392"/>
+    <w:lvl w:ilvl="0" w:tplc="0409000F">
+      <w:start w:val="1"/>
+      <w:numFmt w:val="decimal"/>
+      <w:lvlText w:val="%1."/>
+      <w:lvlJc w:val="left"/>
+      <w:pPr>
+        <w:ind w:left="720" w:hanging="360"/>
+      </w:pPr>
+      <w:rPr>
+        <w:rFonts w:hint="default"/>
+        <w:b w:val="0"/>
+      </w:rPr>
+    </w:lvl>
+    <w:lvl w:ilvl="1" w:tplc="04090019" w:tentative="1">
+      <w:start w:val="1"/>
+      <w:numFmt w:val="lowerLetter"/>
+      <w:lvlText w:val="%2."/>
+      <w:lvlJc w:val="left"/>
+      <w:pPr>
+        <w:ind w:left="1440" w:hanging="360"/>
+      </w:pPr>
+    </w:lvl>
+    <w:lvl w:ilvl="2" w:tplc="0409001B" w:tentative="1">
+      <w:start w:val="1"/>
+      <w:numFmt w:val="lowerRoman"/>
+      <w:lvlText w:val="%3."/>
+      <w:lvlJc w:val="right"/>
+      <w:pPr>
+        <w:ind w:left="2160" w:hanging="180"/>
+      </w:pPr>
+    </w:lvl>
+    <w:lvl w:ilvl="3" w:tplc="0409000F" w:tentative="1">
+      <w:start w:val="1"/>
+      <w:numFmt w:val="decimal"/>
+      <w:lvlText w:val="%4."/>
+      <w:lvlJc w:val="left"/>
+      <w:pPr>
+        <w:ind w:left="2880" w:hanging="360"/>
+      </w:pPr>
+    </w:lvl>
+    <w:lvl w:ilvl="4" w:tplc="04090019" w:tentative="1">
+      <w:start w:val="1"/>
+      <w:numFmt w:val="lowerLetter"/>
+      <w:lvlText w:val="%5."/>
+      <w:lvlJc w:val="left"/>
+      <w:pPr>
+        <w:ind w:left="3600" w:hanging="360"/>
+      </w:pPr>
+    </w:lvl>
+    <w:lvl w:ilvl="5" w:tplc="0409001B" w:tentative="1">
+      <w:start w:val="1"/>
+      <w:numFmt w:val="lowerRoman"/>
+      <w:lvlText w:val="%6."/>
+      <w:lvlJc w:val="right"/>
+      <w:pPr>
+        <w:ind w:left="4320" w:hanging="180"/>
+      </w:pPr>
+    </w:lvl>
+    <w:lvl w:ilvl="6" w:tplc="0409000F" w:tentative="1">
+      <w:start w:val="1"/>
+      <w:numFmt w:val="decimal"/>
+      <w:lvlText w:val="%7."/>
+      <w:lvlJc w:val="left"/>
+      <w:pPr>
+        <w:ind w:left="5040" w:hanging="360"/>
+      </w:pPr>
+    </w:lvl>
+    <w:lvl w:ilvl="7" w:tplc="04090019" w:tentative="1">
+      <w:start w:val="1"/>
+      <w:numFmt w:val="lowerLetter"/>
+      <w:lvlText w:val="%8."/>
+      <w:lvlJc w:val="left"/>
+      <w:pPr>
+        <w:ind w:left="5760" w:hanging="360"/>
+      </w:pPr>
+    </w:lvl>
+    <w:lvl w:ilvl="8" w:tplc="0409001B" w:tentative="1">
+      <w:start w:val="1"/>
+      <w:numFmt w:val="lowerRoman"/>
+      <w:lvlText w:val="%9."/>
+      <w:lvlJc w:val="right"/>
+      <w:pPr>
+        <w:ind w:left="6480" w:hanging="180"/>
+      </w:pPr>
+    </w:lvl>
+  </w:abstractNum>
   <w:abstractNum w:abstractNumId="57" w15:restartNumberingAfterBreak="0">
+    <w:nsid w:val="743C60DB"/>
+    <w:multiLevelType w:val="hybridMultilevel"/>
+    <w:tmpl w:val="5F000FE0"/>
+    <w:lvl w:ilvl="0" w:tplc="0409000F">
+      <w:start w:val="1"/>
+      <w:numFmt w:val="decimal"/>
+      <w:lvlText w:val="%1."/>
+      <w:lvlJc w:val="left"/>
+      <w:pPr>
+        <w:ind w:left="720" w:hanging="360"/>
+      </w:pPr>
+      <w:rPr>
+        <w:rFonts w:hint="default"/>
+      </w:rPr>
+    </w:lvl>
+    <w:lvl w:ilvl="1" w:tplc="04090019" w:tentative="1">
+      <w:start w:val="1"/>
+      <w:numFmt w:val="lowerLetter"/>
+      <w:lvlText w:val="%2."/>
+      <w:lvlJc w:val="left"/>
+      <w:pPr>
+        <w:ind w:left="1440" w:hanging="360"/>
+      </w:pPr>
+    </w:lvl>
+    <w:lvl w:ilvl="2" w:tplc="0409001B" w:tentative="1">
+      <w:start w:val="1"/>
+      <w:numFmt w:val="lowerRoman"/>
+      <w:lvlText w:val="%3."/>
+      <w:lvlJc w:val="right"/>
+      <w:pPr>
+        <w:ind w:left="2160" w:hanging="180"/>
+      </w:pPr>
+    </w:lvl>
+    <w:lvl w:ilvl="3" w:tplc="0409000F" w:tentative="1">
+      <w:start w:val="1"/>
+      <w:numFmt w:val="decimal"/>
+      <w:lvlText w:val="%4."/>
+      <w:lvlJc w:val="left"/>
+      <w:pPr>
+        <w:ind w:left="2880" w:hanging="360"/>
+      </w:pPr>
+    </w:lvl>
+    <w:lvl w:ilvl="4" w:tplc="04090019" w:tentative="1">
+      <w:start w:val="1"/>
+      <w:numFmt w:val="lowerLetter"/>
+      <w:lvlText w:val="%5."/>
+      <w:lvlJc w:val="left"/>
+      <w:pPr>
+        <w:ind w:left="3600" w:hanging="360"/>
+      </w:pPr>
+    </w:lvl>
+    <w:lvl w:ilvl="5" w:tplc="0409001B" w:tentative="1">
+      <w:start w:val="1"/>
+      <w:numFmt w:val="lowerRoman"/>
+      <w:lvlText w:val="%6."/>
+      <w:lvlJc w:val="right"/>
+      <w:pPr>
+        <w:ind w:left="4320" w:hanging="180"/>
+      </w:pPr>
+    </w:lvl>
+    <w:lvl w:ilvl="6" w:tplc="0409000F" w:tentative="1">
+      <w:start w:val="1"/>
+      <w:numFmt w:val="decimal"/>
+      <w:lvlText w:val="%7."/>
+      <w:lvlJc w:val="left"/>
+      <w:pPr>
+        <w:ind w:left="5040" w:hanging="360"/>
+      </w:pPr>
+    </w:lvl>
+    <w:lvl w:ilvl="7" w:tplc="04090019" w:tentative="1">
+      <w:start w:val="1"/>
+      <w:numFmt w:val="lowerLetter"/>
+      <w:lvlText w:val="%8."/>
+      <w:lvlJc w:val="left"/>
+      <w:pPr>
+        <w:ind w:left="5760" w:hanging="360"/>
+      </w:pPr>
+    </w:lvl>
+    <w:lvl w:ilvl="8" w:tplc="0409001B" w:tentative="1">
+      <w:start w:val="1"/>
+      <w:numFmt w:val="lowerRoman"/>
+      <w:lvlText w:val="%9."/>
+      <w:lvlJc w:val="right"/>
+      <w:pPr>
+        <w:ind w:left="6480" w:hanging="180"/>
+      </w:pPr>
+    </w:lvl>
+  </w:abstractNum>
+  <w:abstractNum w:abstractNumId="58" w15:restartNumberingAfterBreak="0">
+    <w:nsid w:val="74955623"/>
+    <w:multiLevelType w:val="hybridMultilevel"/>
+    <w:tmpl w:val="C46E6AC4"/>
+    <w:lvl w:ilvl="0" w:tplc="0409000F">
+      <w:start w:val="1"/>
+      <w:numFmt w:val="decimal"/>
+      <w:lvlText w:val="%1."/>
+      <w:lvlJc w:val="left"/>
+      <w:pPr>
+        <w:ind w:left="720" w:hanging="360"/>
+      </w:pPr>
+      <w:rPr>
+        <w:rFonts w:hint="default"/>
+      </w:rPr>
+    </w:lvl>
+    <w:lvl w:ilvl="1" w:tplc="04090019" w:tentative="1">
+      <w:start w:val="1"/>
+      <w:numFmt w:val="lowerLetter"/>
+      <w:lvlText w:val="%2."/>
+      <w:lvlJc w:val="left"/>
+      <w:pPr>
+        <w:ind w:left="1440" w:hanging="360"/>
+      </w:pPr>
+    </w:lvl>
+    <w:lvl w:ilvl="2" w:tplc="0409001B" w:tentative="1">
+      <w:start w:val="1"/>
+      <w:numFmt w:val="lowerRoman"/>
+      <w:lvlText w:val="%3."/>
+      <w:lvlJc w:val="right"/>
+      <w:pPr>
+        <w:ind w:left="2160" w:hanging="180"/>
+      </w:pPr>
+    </w:lvl>
+    <w:lvl w:ilvl="3" w:tplc="0409000F" w:tentative="1">
+      <w:start w:val="1"/>
+      <w:numFmt w:val="decimal"/>
+      <w:lvlText w:val="%4."/>
+      <w:lvlJc w:val="left"/>
+      <w:pPr>
+        <w:ind w:left="2880" w:hanging="360"/>
+      </w:pPr>
+    </w:lvl>
+    <w:lvl w:ilvl="4" w:tplc="04090019" w:tentative="1">
+      <w:start w:val="1"/>
+      <w:numFmt w:val="lowerLetter"/>
+      <w:lvlText w:val="%5."/>
+      <w:lvlJc w:val="left"/>
+      <w:pPr>
+        <w:ind w:left="3600" w:hanging="360"/>
+      </w:pPr>
+    </w:lvl>
+    <w:lvl w:ilvl="5" w:tplc="0409001B" w:tentative="1">
+      <w:start w:val="1"/>
+      <w:numFmt w:val="lowerRoman"/>
+      <w:lvlText w:val="%6."/>
+      <w:lvlJc w:val="right"/>
+      <w:pPr>
+        <w:ind w:left="4320" w:hanging="180"/>
+      </w:pPr>
+    </w:lvl>
+    <w:lvl w:ilvl="6" w:tplc="0409000F" w:tentative="1">
+      <w:start w:val="1"/>
+      <w:numFmt w:val="decimal"/>
+      <w:lvlText w:val="%7."/>
+      <w:lvlJc w:val="left"/>
+      <w:pPr>
+        <w:ind w:left="5040" w:hanging="360"/>
+      </w:pPr>
+    </w:lvl>
+    <w:lvl w:ilvl="7" w:tplc="04090019" w:tentative="1">
+      <w:start w:val="1"/>
+      <w:numFmt w:val="lowerLetter"/>
+      <w:lvlText w:val="%8."/>
+      <w:lvlJc w:val="left"/>
+      <w:pPr>
+        <w:ind w:left="5760" w:hanging="360"/>
+      </w:pPr>
+    </w:lvl>
+    <w:lvl w:ilvl="8" w:tplc="0409001B" w:tentative="1">
+      <w:start w:val="1"/>
+      <w:numFmt w:val="lowerRoman"/>
+      <w:lvlText w:val="%9."/>
+      <w:lvlJc w:val="right"/>
+      <w:pPr>
+        <w:ind w:left="6480" w:hanging="180"/>
+      </w:pPr>
+    </w:lvl>
+  </w:abstractNum>
+  <w:abstractNum w:abstractNumId="59" w15:restartNumberingAfterBreak="0">
+    <w:nsid w:val="790D388B"/>
+    <w:multiLevelType w:val="hybridMultilevel"/>
+    <w:tmpl w:val="124441B6"/>
+    <w:lvl w:ilvl="0" w:tplc="0409000F">
+      <w:start w:val="1"/>
+      <w:numFmt w:val="decimal"/>
+      <w:lvlText w:val="%1."/>
+      <w:lvlJc w:val="left"/>
+      <w:pPr>
+        <w:ind w:left="720" w:hanging="360"/>
+      </w:pPr>
+      <w:rPr>
+        <w:rFonts w:hint="default"/>
+        <w:b w:val="0"/>
+        <w:u w:val="none"/>
+      </w:rPr>
+    </w:lvl>
+    <w:lvl w:ilvl="1" w:tplc="04090019">
+      <w:start w:val="1"/>
+      <w:numFmt w:val="lowerLetter"/>
+      <w:lvlText w:val="%2."/>
+      <w:lvlJc w:val="left"/>
+      <w:pPr>
+        <w:ind w:left="1440" w:hanging="360"/>
+      </w:pPr>
+    </w:lvl>
+    <w:lvl w:ilvl="2" w:tplc="0409001B" w:tentative="1">
+      <w:start w:val="1"/>
+      <w:numFmt w:val="lowerRoman"/>
+      <w:lvlText w:val="%3."/>
+      <w:lvlJc w:val="right"/>
+      <w:pPr>
+        <w:ind w:left="2160" w:hanging="180"/>
+      </w:pPr>
+    </w:lvl>
+    <w:lvl w:ilvl="3" w:tplc="0409000F" w:tentative="1">
+      <w:start w:val="1"/>
+      <w:numFmt w:val="decimal"/>
+      <w:lvlText w:val="%4."/>
+      <w:lvlJc w:val="left"/>
+      <w:pPr>
+        <w:ind w:left="2880" w:hanging="360"/>
+      </w:pPr>
+    </w:lvl>
+    <w:lvl w:ilvl="4" w:tplc="04090019" w:tentative="1">
+      <w:start w:val="1"/>
+      <w:numFmt w:val="lowerLetter"/>
+      <w:lvlText w:val="%5."/>
+      <w:lvlJc w:val="left"/>
+      <w:pPr>
+        <w:ind w:left="3600" w:hanging="360"/>
+      </w:pPr>
+    </w:lvl>
+    <w:lvl w:ilvl="5" w:tplc="0409001B" w:tentative="1">
+      <w:start w:val="1"/>
+      <w:numFmt w:val="lowerRoman"/>
+      <w:lvlText w:val="%6."/>
+      <w:lvlJc w:val="right"/>
+      <w:pPr>
+        <w:ind w:left="4320" w:hanging="180"/>
+      </w:pPr>
+    </w:lvl>
+    <w:lvl w:ilvl="6" w:tplc="0409000F" w:tentative="1">
+      <w:start w:val="1"/>
+      <w:numFmt w:val="decimal"/>
+      <w:lvlText w:val="%7."/>
+      <w:lvlJc w:val="left"/>
+      <w:pPr>
+        <w:ind w:left="5040" w:hanging="360"/>
+      </w:pPr>
+    </w:lvl>
+    <w:lvl w:ilvl="7" w:tplc="04090019" w:tentative="1">
+      <w:start w:val="1"/>
+      <w:numFmt w:val="lowerLetter"/>
+      <w:lvlText w:val="%8."/>
+      <w:lvlJc w:val="left"/>
+      <w:pPr>
+        <w:ind w:left="5760" w:hanging="360"/>
+      </w:pPr>
+    </w:lvl>
+    <w:lvl w:ilvl="8" w:tplc="0409001B" w:tentative="1">
+      <w:start w:val="1"/>
+      <w:numFmt w:val="lowerRoman"/>
+      <w:lvlText w:val="%9."/>
+      <w:lvlJc w:val="right"/>
+      <w:pPr>
+        <w:ind w:left="6480" w:hanging="180"/>
+      </w:pPr>
+    </w:lvl>
+  </w:abstractNum>
+  <w:abstractNum w:abstractNumId="60" w15:restartNumberingAfterBreak="0">
     <w:nsid w:val="7C06431F"/>
     <w:multiLevelType w:val="hybridMultilevel"/>
     <w:tmpl w:val="CC1CFBFE"/>
@@ -20530,7 +23123,7 @@
       </w:pPr>
     </w:lvl>
   </w:abstractNum>
-  <w:abstractNum w:abstractNumId="58" w15:restartNumberingAfterBreak="0">
+  <w:abstractNum w:abstractNumId="61" w15:restartNumberingAfterBreak="0">
     <w:nsid w:val="7D2124BE"/>
     <w:multiLevelType w:val="hybridMultilevel"/>
     <w:tmpl w:val="4994353E"/>
@@ -20619,7 +23212,7 @@
       </w:pPr>
     </w:lvl>
   </w:abstractNum>
-  <w:abstractNum w:abstractNumId="59" w15:restartNumberingAfterBreak="0">
+  <w:abstractNum w:abstractNumId="62" w15:restartNumberingAfterBreak="0">
     <w:nsid w:val="7F151FF5"/>
     <w:multiLevelType w:val="hybridMultilevel"/>
     <w:tmpl w:val="FFCCFF62"/>
@@ -20712,7 +23305,7 @@
     <w:abstractNumId w:val="4"/>
   </w:num>
   <w:num w:numId="2" w16cid:durableId="1050810300">
-    <w:abstractNumId w:val="41"/>
+    <w:abstractNumId w:val="42"/>
   </w:num>
   <w:num w:numId="3" w16cid:durableId="1749646373">
     <w:abstractNumId w:val="0"/>
@@ -20724,7 +23317,7 @@
     <w:abstractNumId w:val="18"/>
   </w:num>
   <w:num w:numId="6" w16cid:durableId="2091809816">
-    <w:abstractNumId w:val="51"/>
+    <w:abstractNumId w:val="53"/>
   </w:num>
   <w:num w:numId="7" w16cid:durableId="343678602">
     <w:abstractNumId w:val="26"/>
@@ -20733,10 +23326,10 @@
     <w:abstractNumId w:val="17"/>
   </w:num>
   <w:num w:numId="9" w16cid:durableId="1759868238">
-    <w:abstractNumId w:val="39"/>
+    <w:abstractNumId w:val="40"/>
   </w:num>
   <w:num w:numId="10" w16cid:durableId="402606118">
-    <w:abstractNumId w:val="37"/>
+    <w:abstractNumId w:val="38"/>
   </w:num>
   <w:num w:numId="11" w16cid:durableId="331304175">
     <w:abstractNumId w:val="34"/>
@@ -20748,10 +23341,10 @@
     <w:abstractNumId w:val="30"/>
   </w:num>
   <w:num w:numId="14" w16cid:durableId="78063372">
-    <w:abstractNumId w:val="49"/>
+    <w:abstractNumId w:val="50"/>
   </w:num>
   <w:num w:numId="15" w16cid:durableId="1078750343">
-    <w:abstractNumId w:val="58"/>
+    <w:abstractNumId w:val="61"/>
   </w:num>
   <w:num w:numId="16" w16cid:durableId="1006253481">
     <w:abstractNumId w:val="3"/>
@@ -20760,7 +23353,7 @@
     <w:abstractNumId w:val="11"/>
   </w:num>
   <w:num w:numId="18" w16cid:durableId="3633737">
-    <w:abstractNumId w:val="40"/>
+    <w:abstractNumId w:val="41"/>
   </w:num>
   <w:num w:numId="19" w16cid:durableId="1118640479">
     <w:abstractNumId w:val="19"/>
@@ -20781,13 +23374,13 @@
     <w:abstractNumId w:val="24"/>
   </w:num>
   <w:num w:numId="25" w16cid:durableId="990867597">
-    <w:abstractNumId w:val="52"/>
+    <w:abstractNumId w:val="54"/>
   </w:num>
   <w:num w:numId="26" w16cid:durableId="1054693629">
     <w:abstractNumId w:val="20"/>
   </w:num>
   <w:num w:numId="27" w16cid:durableId="1737051155">
-    <w:abstractNumId w:val="54"/>
+    <w:abstractNumId w:val="57"/>
   </w:num>
   <w:num w:numId="28" w16cid:durableId="534318662">
     <w:abstractNumId w:val="29"/>
@@ -20796,13 +23389,13 @@
     <w:abstractNumId w:val="21"/>
   </w:num>
   <w:num w:numId="30" w16cid:durableId="502941422">
-    <w:abstractNumId w:val="45"/>
+    <w:abstractNumId w:val="46"/>
   </w:num>
   <w:num w:numId="31" w16cid:durableId="1754283271">
     <w:abstractNumId w:val="8"/>
   </w:num>
   <w:num w:numId="32" w16cid:durableId="1774126535">
-    <w:abstractNumId w:val="55"/>
+    <w:abstractNumId w:val="58"/>
   </w:num>
   <w:num w:numId="33" w16cid:durableId="300692715">
     <w:abstractNumId w:val="22"/>
@@ -20823,25 +23416,25 @@
     <w:abstractNumId w:val="5"/>
   </w:num>
   <w:num w:numId="39" w16cid:durableId="361127681">
-    <w:abstractNumId w:val="35"/>
+    <w:abstractNumId w:val="36"/>
   </w:num>
   <w:num w:numId="40" w16cid:durableId="751201917">
     <w:abstractNumId w:val="1"/>
   </w:num>
   <w:num w:numId="41" w16cid:durableId="220867320">
-    <w:abstractNumId w:val="50"/>
+    <w:abstractNumId w:val="51"/>
   </w:num>
   <w:num w:numId="42" w16cid:durableId="738333015">
-    <w:abstractNumId w:val="57"/>
+    <w:abstractNumId w:val="60"/>
   </w:num>
   <w:num w:numId="43" w16cid:durableId="1682120758">
-    <w:abstractNumId w:val="42"/>
+    <w:abstractNumId w:val="43"/>
   </w:num>
   <w:num w:numId="44" w16cid:durableId="1816143082">
-    <w:abstractNumId w:val="47"/>
+    <w:abstractNumId w:val="48"/>
   </w:num>
   <w:num w:numId="45" w16cid:durableId="371735011">
-    <w:abstractNumId w:val="56"/>
+    <w:abstractNumId w:val="59"/>
   </w:num>
   <w:num w:numId="46" w16cid:durableId="602491263">
     <w:abstractNumId w:val="27"/>
@@ -20850,43 +23443,52 @@
     <w:abstractNumId w:val="6"/>
   </w:num>
   <w:num w:numId="48" w16cid:durableId="1921326630">
-    <w:abstractNumId w:val="44"/>
+    <w:abstractNumId w:val="45"/>
   </w:num>
   <w:num w:numId="49" w16cid:durableId="1347362999">
-    <w:abstractNumId w:val="38"/>
+    <w:abstractNumId w:val="39"/>
   </w:num>
   <w:num w:numId="50" w16cid:durableId="367031387">
-    <w:abstractNumId w:val="53"/>
+    <w:abstractNumId w:val="56"/>
   </w:num>
   <w:num w:numId="51" w16cid:durableId="1843934386">
     <w:abstractNumId w:val="2"/>
   </w:num>
   <w:num w:numId="52" w16cid:durableId="1376932167">
-    <w:abstractNumId w:val="48"/>
+    <w:abstractNumId w:val="49"/>
   </w:num>
   <w:num w:numId="53" w16cid:durableId="970016870">
     <w:abstractNumId w:val="28"/>
   </w:num>
   <w:num w:numId="54" w16cid:durableId="1847356679">
-    <w:abstractNumId w:val="36"/>
+    <w:abstractNumId w:val="37"/>
   </w:num>
   <w:num w:numId="55" w16cid:durableId="176696067">
     <w:abstractNumId w:val="9"/>
   </w:num>
   <w:num w:numId="56" w16cid:durableId="1333989161">
-    <w:abstractNumId w:val="43"/>
+    <w:abstractNumId w:val="44"/>
   </w:num>
   <w:num w:numId="57" w16cid:durableId="249430946">
     <w:abstractNumId w:val="33"/>
   </w:num>
   <w:num w:numId="58" w16cid:durableId="2146312220">
-    <w:abstractNumId w:val="59"/>
+    <w:abstractNumId w:val="62"/>
   </w:num>
   <w:num w:numId="59" w16cid:durableId="1978562126">
     <w:abstractNumId w:val="13"/>
   </w:num>
   <w:num w:numId="60" w16cid:durableId="521239098">
-    <w:abstractNumId w:val="46"/>
+    <w:abstractNumId w:val="47"/>
+  </w:num>
+  <w:num w:numId="61" w16cid:durableId="1127163549">
+    <w:abstractNumId w:val="35"/>
+  </w:num>
+  <w:num w:numId="62" w16cid:durableId="420414201">
+    <w:abstractNumId w:val="55"/>
+  </w:num>
+  <w:num w:numId="63" w16cid:durableId="647132185">
+    <w:abstractNumId w:val="52"/>
   </w:num>
 </w:numbering>
 </file>

--- a/docs/CoreJava.docx
+++ b/docs/CoreJava.docx
@@ -1415,15 +1415,7 @@
         </w:numPr>
       </w:pPr>
       <w:r>
-        <w:t xml:space="preserve">It is use to develop the </w:t>
-      </w:r>
-      <w:proofErr w:type="gramStart"/>
-      <w:r>
-        <w:t>console based</w:t>
-      </w:r>
-      <w:proofErr w:type="gramEnd"/>
-      <w:r>
-        <w:t xml:space="preserve"> app and desktop application </w:t>
+        <w:t xml:space="preserve">It is use to develop the console based app and desktop application </w:t>
       </w:r>
       <w:r>
         <w:t xml:space="preserve"> </w:t>
@@ -1755,23 +1747,7 @@
           <w:b/>
           <w:bCs/>
         </w:rPr>
-        <w:t xml:space="preserve">public static void </w:t>
-      </w:r>
-      <w:proofErr w:type="gramStart"/>
-      <w:r>
-        <w:rPr>
-          <w:b/>
-          <w:bCs/>
-        </w:rPr>
-        <w:t>main(</w:t>
-      </w:r>
-      <w:proofErr w:type="gramEnd"/>
-      <w:r>
-        <w:rPr>
-          <w:b/>
-          <w:bCs/>
-        </w:rPr>
-        <w:t xml:space="preserve">String </w:t>
+        <w:t xml:space="preserve">public static void main(String </w:t>
       </w:r>
       <w:proofErr w:type="spellStart"/>
       <w:r>
@@ -1860,13 +1836,8 @@
           <w:numId w:val="5"/>
         </w:numPr>
       </w:pPr>
-      <w:proofErr w:type="gramStart"/>
-      <w:r>
-        <w:t>These statement</w:t>
-      </w:r>
-      <w:proofErr w:type="gramEnd"/>
-      <w:r>
-        <w:t xml:space="preserve"> executes and produce an output</w:t>
+      <w:r>
+        <w:t>These statement executes and produce an output</w:t>
       </w:r>
     </w:p>
     <w:p>
@@ -1878,15 +1849,7 @@
         </w:numPr>
       </w:pPr>
       <w:r>
-        <w:t xml:space="preserve">To print the </w:t>
-      </w:r>
-      <w:proofErr w:type="gramStart"/>
-      <w:r>
-        <w:t>output</w:t>
-      </w:r>
-      <w:proofErr w:type="gramEnd"/>
-      <w:r>
-        <w:t xml:space="preserve"> you can use following line of code</w:t>
+        <w:t>To print the output you can use following line of code</w:t>
       </w:r>
     </w:p>
     <w:p>
@@ -2131,15 +2094,7 @@
         </w:rPr>
       </w:pPr>
       <w:r>
-        <w:t xml:space="preserve">As </w:t>
-      </w:r>
-      <w:proofErr w:type="gramStart"/>
-      <w:r>
-        <w:t>a</w:t>
-      </w:r>
-      <w:proofErr w:type="gramEnd"/>
-      <w:r>
-        <w:t xml:space="preserve"> outcome of the compilation you will get a .class file.</w:t>
+        <w:t>As a outcome of the compilation you will get a .class file.</w:t>
       </w:r>
     </w:p>
     <w:p>
@@ -2310,15 +2265,7 @@
         </w:numPr>
       </w:pPr>
       <w:r>
-        <w:t xml:space="preserve">You can create multiple java classes in a file but only one class must be public and </w:t>
-      </w:r>
-      <w:proofErr w:type="gramStart"/>
-      <w:r>
-        <w:t>you</w:t>
-      </w:r>
-      <w:proofErr w:type="gramEnd"/>
-      <w:r>
-        <w:t xml:space="preserve"> java file name must be save as a public class name.</w:t>
+        <w:t>You can create multiple java classes in a file but only one class must be public and you java file name must be save as a public class name.</w:t>
       </w:r>
     </w:p>
     <w:p>
@@ -2538,15 +2485,7 @@
         </w:rPr>
       </w:pPr>
       <w:r>
-        <w:t xml:space="preserve">It </w:t>
-      </w:r>
-      <w:proofErr w:type="gramStart"/>
-      <w:r>
-        <w:t>help</w:t>
-      </w:r>
-      <w:proofErr w:type="gramEnd"/>
-      <w:r>
-        <w:t xml:space="preserve"> you to create a runtime environment for the application.</w:t>
+        <w:t>It help you to create a runtime environment for the application.</w:t>
       </w:r>
     </w:p>
     <w:p>
@@ -2563,15 +2502,7 @@
         </w:rPr>
       </w:pPr>
       <w:r>
-        <w:t xml:space="preserve">This has </w:t>
-      </w:r>
-      <w:proofErr w:type="gramStart"/>
-      <w:r>
-        <w:t>be</w:t>
-      </w:r>
-      <w:proofErr w:type="gramEnd"/>
-      <w:r>
-        <w:t xml:space="preserve"> present on the client system.</w:t>
+        <w:t>This has be present on the client system.</w:t>
       </w:r>
     </w:p>
     <w:p>
@@ -2688,15 +2619,7 @@
         </w:numPr>
       </w:pPr>
       <w:r>
-        <w:t xml:space="preserve">It </w:t>
-      </w:r>
-      <w:proofErr w:type="gramStart"/>
-      <w:r>
-        <w:t>help</w:t>
-      </w:r>
-      <w:proofErr w:type="gramEnd"/>
-      <w:r>
-        <w:t xml:space="preserve"> us to develop and execute the java program, It is combination of Dev. Tools, JRE, JVM, APIs.</w:t>
+        <w:t>It help us to develop and execute the java program, It is combination of Dev. Tools, JRE, JVM, APIs.</w:t>
       </w:r>
     </w:p>
     <w:p>
@@ -2708,15 +2631,7 @@
         </w:numPr>
       </w:pPr>
       <w:r>
-        <w:t xml:space="preserve">It has to be </w:t>
-      </w:r>
-      <w:proofErr w:type="gramStart"/>
-      <w:r>
-        <w:t>install</w:t>
-      </w:r>
-      <w:proofErr w:type="gramEnd"/>
-      <w:r>
-        <w:t xml:space="preserve"> on developers system.</w:t>
+        <w:t>It has to be install on developers system.</w:t>
       </w:r>
     </w:p>
     <w:p>
@@ -2802,15 +2717,7 @@
         </w:numPr>
       </w:pPr>
       <w:r>
-        <w:t xml:space="preserve">There </w:t>
-      </w:r>
-      <w:proofErr w:type="gramStart"/>
-      <w:r>
-        <w:t>are</w:t>
-      </w:r>
-      <w:proofErr w:type="gramEnd"/>
-      <w:r>
-        <w:t xml:space="preserve"> total 52 words are serve by java.</w:t>
+        <w:t>There are total 52 words are serve by java.</w:t>
       </w:r>
     </w:p>
     <w:p>
@@ -2822,15 +2729,7 @@
         </w:numPr>
       </w:pPr>
       <w:r>
-        <w:t xml:space="preserve">All keyword </w:t>
-      </w:r>
-      <w:proofErr w:type="gramStart"/>
-      <w:r>
-        <w:t>are</w:t>
-      </w:r>
-      <w:proofErr w:type="gramEnd"/>
-      <w:r>
-        <w:t xml:space="preserve"> in small case only.</w:t>
+        <w:t>All keyword are in small case only.</w:t>
       </w:r>
     </w:p>
     <w:p>
@@ -2924,15 +2823,7 @@
         <w:t>variable</w:t>
       </w:r>
       <w:r>
-        <w:t xml:space="preserve"> name </w:t>
-      </w:r>
-      <w:proofErr w:type="gramStart"/>
-      <w:r>
-        <w:t>are</w:t>
-      </w:r>
-      <w:proofErr w:type="gramEnd"/>
-      <w:r>
-        <w:t xml:space="preserve"> called keywords.</w:t>
+        <w:t xml:space="preserve"> name are called keywords.</w:t>
       </w:r>
     </w:p>
     <w:p>
@@ -2992,15 +2883,7 @@
         </w:rPr>
       </w:pPr>
       <w:r>
-        <w:t xml:space="preserve">Identifier can </w:t>
-      </w:r>
-      <w:proofErr w:type="gramStart"/>
-      <w:r>
-        <w:t>contains</w:t>
-      </w:r>
-      <w:proofErr w:type="gramEnd"/>
-      <w:r>
-        <w:t xml:space="preserve"> alphabets, symbol, number.</w:t>
+        <w:t>Identifier can contains alphabets, symbol, number.</w:t>
       </w:r>
     </w:p>
     <w:p>
@@ -3351,15 +3234,7 @@
         </w:rPr>
       </w:pPr>
       <w:r>
-        <w:t xml:space="preserve">Literals are the values, mostly string values are also </w:t>
-      </w:r>
-      <w:proofErr w:type="gramStart"/>
-      <w:r>
-        <w:t>consider</w:t>
-      </w:r>
-      <w:proofErr w:type="gramEnd"/>
-      <w:r>
-        <w:t xml:space="preserve"> as a literal.</w:t>
+        <w:t>Literals are the values, mostly string values are also consider as a literal.</w:t>
       </w:r>
     </w:p>
     <w:p>
@@ -3374,15 +3249,7 @@
         </w:rPr>
       </w:pPr>
       <w:r>
-        <w:t xml:space="preserve">The values which is reserve by java is also known are literals. These values are also </w:t>
-      </w:r>
-      <w:proofErr w:type="gramStart"/>
-      <w:r>
-        <w:t>consider</w:t>
-      </w:r>
-      <w:proofErr w:type="gramEnd"/>
-      <w:r>
-        <w:t xml:space="preserve"> as keyword.</w:t>
+        <w:t>The values which is reserve by java is also known are literals. These values are also consider as keyword.</w:t>
       </w:r>
     </w:p>
     <w:p>
@@ -3800,12 +3667,10 @@
         <w:t xml:space="preserve">It </w:t>
       </w:r>
       <w:proofErr w:type="spellStart"/>
-      <w:proofErr w:type="gramStart"/>
       <w:r>
         <w:t>use</w:t>
       </w:r>
       <w:proofErr w:type="spellEnd"/>
-      <w:proofErr w:type="gramEnd"/>
       <w:r>
         <w:t xml:space="preserve"> to create a conditional/logical expression (decision making statement)</w:t>
       </w:r>
@@ -3926,15 +3791,7 @@
         </w:numPr>
       </w:pPr>
       <w:r>
-        <w:t xml:space="preserve">It cannot be use for a numeric value bit level </w:t>
-      </w:r>
-      <w:proofErr w:type="gramStart"/>
-      <w:r>
-        <w:t>operations</w:t>
-      </w:r>
-      <w:proofErr w:type="gramEnd"/>
-      <w:r>
-        <w:t>.</w:t>
+        <w:t>It cannot be use for a numeric value bit level operations.</w:t>
       </w:r>
     </w:p>
     <w:p>
@@ -4000,11 +3857,9 @@
           <w:numId w:val="13"/>
         </w:numPr>
       </w:pPr>
-      <w:proofErr w:type="gramStart"/>
       <w:r>
         <w:t>Example :</w:t>
       </w:r>
-      <w:proofErr w:type="gramEnd"/>
     </w:p>
     <w:p>
       <w:pPr>
@@ -4012,11 +3867,7 @@
         <w:ind w:left="1440"/>
       </w:pPr>
       <w:r>
-        <w:t>(salary&lt;25000</w:t>
-      </w:r>
-      <w:proofErr w:type="gramStart"/>
-      <w:r>
-        <w:t xml:space="preserve">) </w:t>
+        <w:t xml:space="preserve">(salary&lt;25000) </w:t>
       </w:r>
       <w:r>
         <w:rPr>
@@ -4024,13 +3875,8 @@
         </w:rPr>
         <w:t>?</w:t>
       </w:r>
-      <w:proofErr w:type="gramEnd"/>
-      <w:r>
-        <w:t xml:space="preserve"> 200*</w:t>
-      </w:r>
-      <w:proofErr w:type="gramStart"/>
-      <w:r>
-        <w:t xml:space="preserve">10  </w:t>
+      <w:r>
+        <w:t xml:space="preserve"> 200*10  </w:t>
       </w:r>
       <w:r>
         <w:rPr>
@@ -4038,7 +3884,6 @@
         </w:rPr>
         <w:t>:</w:t>
       </w:r>
-      <w:proofErr w:type="gramEnd"/>
       <w:r>
         <w:t xml:space="preserve"> 200*5 ;</w:t>
       </w:r>
@@ -4162,16 +4007,11 @@
       <w:r>
         <w:t xml:space="preserve">By </w:t>
       </w:r>
-      <w:proofErr w:type="gramStart"/>
       <w:r>
         <w:t>d</w:t>
       </w:r>
       <w:r>
-        <w:t>efault</w:t>
-      </w:r>
-      <w:proofErr w:type="gramEnd"/>
-      <w:r>
-        <w:t xml:space="preserve"> the program executes sequentially.</w:t>
+        <w:t>efault the program executes sequentially.</w:t>
       </w:r>
     </w:p>
     <w:p>
@@ -4188,15 +4028,7 @@
         </w:rPr>
       </w:pPr>
       <w:r>
-        <w:t xml:space="preserve">Using control flow </w:t>
-      </w:r>
-      <w:proofErr w:type="gramStart"/>
-      <w:r>
-        <w:t>statement</w:t>
-      </w:r>
-      <w:proofErr w:type="gramEnd"/>
-      <w:r>
-        <w:t xml:space="preserve"> you can decide when how many time the statement should </w:t>
+        <w:t xml:space="preserve">Using control flow statement you can decide when how many time the statement should </w:t>
       </w:r>
       <w:proofErr w:type="spellStart"/>
       <w:r>
@@ -4357,23 +4189,7 @@
           <w:b/>
           <w:bCs/>
         </w:rPr>
-        <w:t xml:space="preserve">While, do-while, </w:t>
-      </w:r>
-      <w:proofErr w:type="gramStart"/>
-      <w:r>
-        <w:rPr>
-          <w:b/>
-          <w:bCs/>
-        </w:rPr>
-        <w:t>For</w:t>
-      </w:r>
-      <w:proofErr w:type="gramEnd"/>
-      <w:r>
-        <w:rPr>
-          <w:b/>
-          <w:bCs/>
-        </w:rPr>
-        <w:t xml:space="preserve"> loop</w:t>
+        <w:t>While, do-while, For loop</w:t>
       </w:r>
       <w:r>
         <w:rPr>
@@ -4485,14 +4301,7 @@
       </w:pPr>
       <w:r>
         <w:tab/>
-      </w:r>
-      <w:proofErr w:type="gramStart"/>
-      <w:r>
-        <w:t>if(</w:t>
-      </w:r>
-      <w:proofErr w:type="gramEnd"/>
-      <w:r>
-        <w:t xml:space="preserve">conditional Expression) </w:t>
+        <w:t xml:space="preserve">if(conditional Expression) </w:t>
       </w:r>
     </w:p>
     <w:p>
@@ -4573,13 +4382,8 @@
         <w:pStyle w:val="NoSpacing"/>
         <w:ind w:firstLine="720"/>
       </w:pPr>
-      <w:proofErr w:type="gramStart"/>
-      <w:r>
-        <w:t>if(</w:t>
-      </w:r>
-      <w:proofErr w:type="gramEnd"/>
-      <w:r>
-        <w:t xml:space="preserve">conditional Expression) </w:t>
+      <w:r>
+        <w:t xml:space="preserve">if(conditional Expression) </w:t>
       </w:r>
     </w:p>
     <w:p>
@@ -4725,13 +4529,8 @@
         <w:pStyle w:val="NoSpacing"/>
         <w:ind w:left="410" w:firstLine="310"/>
       </w:pPr>
-      <w:proofErr w:type="gramStart"/>
-      <w:r>
-        <w:t>if(</w:t>
-      </w:r>
-      <w:proofErr w:type="gramEnd"/>
-      <w:r>
-        <w:t xml:space="preserve">conditional Expression) </w:t>
+      <w:r>
+        <w:t xml:space="preserve">if(conditional Expression) </w:t>
       </w:r>
     </w:p>
     <w:p>
@@ -4774,15 +4573,7 @@
       </w:pPr>
       <w:r>
         <w:tab/>
-        <w:t xml:space="preserve">else </w:t>
-      </w:r>
-      <w:proofErr w:type="gramStart"/>
-      <w:r>
-        <w:t>if(</w:t>
-      </w:r>
-      <w:proofErr w:type="gramEnd"/>
-      <w:r>
-        <w:t>conditional Expression)</w:t>
+        <w:t>else if(conditional Expression)</w:t>
       </w:r>
     </w:p>
     <w:p>
@@ -4824,15 +4615,7 @@
         <w:ind w:left="410" w:firstLine="310"/>
       </w:pPr>
       <w:r>
-        <w:t xml:space="preserve">else </w:t>
-      </w:r>
-      <w:proofErr w:type="gramStart"/>
-      <w:r>
-        <w:t>if(</w:t>
-      </w:r>
-      <w:proofErr w:type="gramEnd"/>
-      <w:r>
-        <w:t>conditional Expression)</w:t>
+        <w:t>else if(conditional Expression)</w:t>
       </w:r>
     </w:p>
     <w:p>
@@ -5068,15 +4851,7 @@
       </w:pPr>
       <w:r>
         <w:tab/>
-        <w:t>O/</w:t>
-      </w:r>
-      <w:proofErr w:type="gramStart"/>
-      <w:r>
-        <w:t>P :</w:t>
-      </w:r>
-      <w:proofErr w:type="gramEnd"/>
-      <w:r>
-        <w:t xml:space="preserve"> </w:t>
+        <w:t xml:space="preserve">O/P : </w:t>
       </w:r>
       <w:r>
         <w:rPr>
@@ -5315,13 +5090,8 @@
         <w:pStyle w:val="NoSpacing"/>
         <w:ind w:left="720"/>
       </w:pPr>
-      <w:proofErr w:type="gramStart"/>
-      <w:r>
-        <w:t>Example :</w:t>
-      </w:r>
-      <w:proofErr w:type="gramEnd"/>
-      <w:r>
-        <w:t xml:space="preserve"> number = 5</w:t>
+      <w:r>
+        <w:t>Example : number = 5</w:t>
       </w:r>
     </w:p>
     <w:p>
@@ -5433,13 +5203,8 @@
         <w:pStyle w:val="NoSpacing"/>
         <w:ind w:left="720"/>
       </w:pPr>
-      <w:proofErr w:type="gramStart"/>
-      <w:r>
-        <w:t>Hint :</w:t>
-      </w:r>
-      <w:proofErr w:type="gramEnd"/>
-      <w:r>
-        <w:t xml:space="preserve"> if number%2 != 0 then the number is Odd</w:t>
+      <w:r>
+        <w:t>Hint : if number%2 != 0 then the number is Odd</w:t>
       </w:r>
     </w:p>
     <w:p>
@@ -5581,15 +5346,7 @@
         </w:numPr>
       </w:pPr>
       <w:r>
-        <w:t xml:space="preserve">That </w:t>
-      </w:r>
-      <w:proofErr w:type="gramStart"/>
-      <w:r>
-        <w:t>is</w:t>
-      </w:r>
-      <w:proofErr w:type="gramEnd"/>
-      <w:r>
-        <w:t xml:space="preserve"> you can perform the operation on row and columns using nested loop.</w:t>
+        <w:t>That is you can perform the operation on row and columns using nested loop.</w:t>
       </w:r>
     </w:p>
     <w:p>
@@ -5609,13 +5366,8 @@
         <w:pStyle w:val="NoSpacing"/>
         <w:ind w:left="720"/>
       </w:pPr>
-      <w:proofErr w:type="gramStart"/>
-      <w:r>
-        <w:t>for( ;</w:t>
-      </w:r>
-      <w:proofErr w:type="gramEnd"/>
-      <w:r>
-        <w:t xml:space="preserve"> ; )     // Row</w:t>
+      <w:r>
+        <w:t>for( ; ; )     // Row</w:t>
       </w:r>
     </w:p>
     <w:p>
@@ -5634,14 +5386,7 @@
       </w:pPr>
       <w:r>
         <w:tab/>
-      </w:r>
-      <w:proofErr w:type="gramStart"/>
-      <w:r>
-        <w:t>for( ;</w:t>
-      </w:r>
-      <w:proofErr w:type="gramEnd"/>
-      <w:r>
-        <w:t xml:space="preserve"> ; )    // column</w:t>
+        <w:t>for( ; ; )    // column</w:t>
       </w:r>
     </w:p>
     <w:p>
@@ -5826,15 +5571,7 @@
         </w:numPr>
       </w:pPr>
       <w:r>
-        <w:t xml:space="preserve">It is mainly used to get the values one by one from the collection/group of </w:t>
-      </w:r>
-      <w:proofErr w:type="gramStart"/>
-      <w:r>
-        <w:t>values  which</w:t>
-      </w:r>
-      <w:proofErr w:type="gramEnd"/>
-      <w:r>
-        <w:t xml:space="preserve"> is also known as iterating  collection.</w:t>
+        <w:t>It is mainly used to get the values one by one from the collection/group of values  which is also known as iterating  collection.</w:t>
       </w:r>
     </w:p>
     <w:p>
@@ -5854,13 +5591,8 @@
         <w:pStyle w:val="NoSpacing"/>
         <w:ind w:left="720"/>
       </w:pPr>
-      <w:proofErr w:type="gramStart"/>
-      <w:r>
-        <w:t>for(</w:t>
-      </w:r>
-      <w:proofErr w:type="gramEnd"/>
-      <w:r>
-        <w:t>datatype  identifier : collection )</w:t>
+      <w:r>
+        <w:t>for(datatype  identifier : collection )</w:t>
       </w:r>
     </w:p>
     <w:p>
@@ -6039,21 +5771,7 @@
         <w:rPr>
           <w:color w:val="000000" w:themeColor="text1"/>
         </w:rPr>
-        <w:t xml:space="preserve">Along with variables and methods you can also create a constructure or another </w:t>
-      </w:r>
-      <w:proofErr w:type="gramStart"/>
-      <w:r>
-        <w:rPr>
-          <w:color w:val="000000" w:themeColor="text1"/>
-        </w:rPr>
-        <w:t>class(</w:t>
-      </w:r>
-      <w:proofErr w:type="gramEnd"/>
-      <w:r>
-        <w:rPr>
-          <w:color w:val="000000" w:themeColor="text1"/>
-        </w:rPr>
-        <w:t>Nested class) in a class.</w:t>
+        <w:t>Along with variables and methods you can also create a constructure or another class(Nested class) in a class.</w:t>
       </w:r>
     </w:p>
     <w:p>
@@ -6251,79 +5969,51 @@
         <w:rPr>
           <w:color w:val="000000" w:themeColor="text1"/>
         </w:rPr>
-        <w:t xml:space="preserve">To execute the logic from the method, methods </w:t>
-      </w:r>
-      <w:proofErr w:type="gramStart"/>
+        <w:t>To execute the logic from the method, methods has to execute manually by calling them direct</w:t>
+      </w:r>
       <w:r>
         <w:rPr>
           <w:color w:val="000000" w:themeColor="text1"/>
         </w:rPr>
-        <w:t>has</w:t>
-      </w:r>
-      <w:proofErr w:type="gramEnd"/>
+        <w:t>l</w:t>
+      </w:r>
       <w:r>
         <w:rPr>
           <w:color w:val="000000" w:themeColor="text1"/>
         </w:rPr>
-        <w:t xml:space="preserve"> to execute manually by calling them direct</w:t>
-      </w:r>
-      <w:r>
+        <w:t>y or by using Object.</w:t>
+      </w:r>
+    </w:p>
+    <w:p>
+      <w:pPr>
+        <w:pStyle w:val="NoSpacing"/>
+        <w:numPr>
+          <w:ilvl w:val="0"/>
+          <w:numId w:val="22"/>
+        </w:numPr>
         <w:rPr>
           <w:color w:val="000000" w:themeColor="text1"/>
         </w:rPr>
-        <w:t>l</w:t>
-      </w:r>
+      </w:pPr>
       <w:r>
         <w:rPr>
           <w:color w:val="000000" w:themeColor="text1"/>
         </w:rPr>
-        <w:t>y or by using Object.</w:t>
-      </w:r>
-    </w:p>
-    <w:p>
-      <w:pPr>
-        <w:pStyle w:val="NoSpacing"/>
-        <w:numPr>
-          <w:ilvl w:val="0"/>
-          <w:numId w:val="22"/>
-        </w:numPr>
-        <w:rPr>
+        <w:t xml:space="preserve">Methods can accept the values which is known as </w:t>
+      </w:r>
+      <w:r>
+        <w:rPr>
+          <w:b/>
+          <w:bCs/>
           <w:color w:val="000000" w:themeColor="text1"/>
         </w:rPr>
-      </w:pPr>
+        <w:t>input parameter</w:t>
+      </w:r>
       <w:r>
         <w:rPr>
           <w:color w:val="000000" w:themeColor="text1"/>
         </w:rPr>
-        <w:t xml:space="preserve">Methods can accept the values which is known as </w:t>
-      </w:r>
-      <w:r>
-        <w:rPr>
-          <w:b/>
-          <w:bCs/>
-          <w:color w:val="000000" w:themeColor="text1"/>
-        </w:rPr>
-        <w:t>input parameter</w:t>
-      </w:r>
-      <w:r>
-        <w:rPr>
-          <w:color w:val="000000" w:themeColor="text1"/>
-        </w:rPr>
-        <w:t xml:space="preserve">. There can be more than one parameter. The values which </w:t>
-      </w:r>
-      <w:proofErr w:type="gramStart"/>
-      <w:r>
-        <w:rPr>
-          <w:color w:val="000000" w:themeColor="text1"/>
-        </w:rPr>
-        <w:t>is</w:t>
-      </w:r>
-      <w:proofErr w:type="gramEnd"/>
-      <w:r>
-        <w:rPr>
-          <w:color w:val="000000" w:themeColor="text1"/>
-        </w:rPr>
-        <w:t xml:space="preserve"> passed to parameters are called </w:t>
+        <w:t xml:space="preserve">. There can be more than one parameter. The values which is passed to parameters are called </w:t>
       </w:r>
       <w:r>
         <w:rPr>
@@ -6626,21 +6316,7 @@
         <w:rPr>
           <w:color w:val="000000" w:themeColor="text1"/>
         </w:rPr>
-        <w:t xml:space="preserve">Using an </w:t>
-      </w:r>
-      <w:proofErr w:type="gramStart"/>
-      <w:r>
-        <w:rPr>
-          <w:color w:val="000000" w:themeColor="text1"/>
-        </w:rPr>
-        <w:t>object</w:t>
-      </w:r>
-      <w:proofErr w:type="gramEnd"/>
-      <w:r>
-        <w:rPr>
-          <w:color w:val="000000" w:themeColor="text1"/>
-        </w:rPr>
-        <w:t xml:space="preserve"> you can access the properties of the class (variables and methods).</w:t>
+        <w:t>Using an object you can access the properties of the class (variables and methods).</w:t>
       </w:r>
     </w:p>
     <w:p>
@@ -6870,15 +6546,7 @@
         </w:numPr>
       </w:pPr>
       <w:r>
-        <w:t xml:space="preserve">This is based in LIFO (Last </w:t>
-      </w:r>
-      <w:proofErr w:type="gramStart"/>
-      <w:r>
-        <w:t>In</w:t>
-      </w:r>
-      <w:proofErr w:type="gramEnd"/>
-      <w:r>
-        <w:t xml:space="preserve"> First Out) structure.</w:t>
+        <w:t>This is based in LIFO (Last In First Out) structure.</w:t>
       </w:r>
     </w:p>
     <w:p>
@@ -6890,15 +6558,7 @@
         </w:numPr>
       </w:pPr>
       <w:r>
-        <w:t xml:space="preserve">This memory </w:t>
-      </w:r>
-      <w:proofErr w:type="gramStart"/>
-      <w:r>
-        <w:t>keep</w:t>
-      </w:r>
-      <w:proofErr w:type="gramEnd"/>
-      <w:r>
-        <w:t xml:space="preserve"> on clearing as an when the method execution is completed. </w:t>
+        <w:t xml:space="preserve">This memory keep on clearing as an when the method execution is completed. </w:t>
       </w:r>
     </w:p>
     <w:p>
@@ -6925,15 +6585,7 @@
         </w:numPr>
       </w:pPr>
       <w:r>
-        <w:t xml:space="preserve">This memory is allocated for a </w:t>
-      </w:r>
-      <w:proofErr w:type="gramStart"/>
-      <w:r>
-        <w:t>objects</w:t>
-      </w:r>
-      <w:proofErr w:type="gramEnd"/>
-      <w:r>
-        <w:t>.</w:t>
+        <w:t>This memory is allocated for a objects.</w:t>
       </w:r>
     </w:p>
     <w:p>
@@ -6957,15 +6609,7 @@
         </w:numPr>
       </w:pPr>
       <w:r>
-        <w:t xml:space="preserve">To clear this memory </w:t>
-      </w:r>
-      <w:proofErr w:type="gramStart"/>
-      <w:r>
-        <w:t>java</w:t>
-      </w:r>
-      <w:proofErr w:type="gramEnd"/>
-      <w:r>
-        <w:t xml:space="preserve"> perform the Garbage Collection (GC) process.</w:t>
+        <w:t>To clear this memory java perform the Garbage Collection (GC) process.</w:t>
       </w:r>
     </w:p>
     <w:p>
@@ -6977,15 +6621,7 @@
         </w:numPr>
       </w:pPr>
       <w:r>
-        <w:t xml:space="preserve">The GC process will be </w:t>
-      </w:r>
-      <w:proofErr w:type="gramStart"/>
-      <w:r>
-        <w:t>happen</w:t>
-      </w:r>
-      <w:proofErr w:type="gramEnd"/>
-      <w:r>
-        <w:t xml:space="preserve"> after a specific interval.</w:t>
+        <w:t>The GC process will be happen after a specific interval.</w:t>
       </w:r>
     </w:p>
     <w:p>
@@ -7193,15 +6829,7 @@
         </w:numPr>
       </w:pPr>
       <w:r>
-        <w:t xml:space="preserve">In this case the values </w:t>
-      </w:r>
-      <w:proofErr w:type="gramStart"/>
-      <w:r>
-        <w:t>has</w:t>
-      </w:r>
-      <w:proofErr w:type="gramEnd"/>
-      <w:r>
-        <w:t xml:space="preserve"> to convert into a specific data type once it received in the java program.</w:t>
+        <w:t>In this case the values has to convert into a specific data type once it received in the java program.</w:t>
       </w:r>
     </w:p>
     <w:p>
@@ -7262,7 +6890,6 @@
         <w:t xml:space="preserve">This class is present inside </w:t>
       </w:r>
       <w:proofErr w:type="spellStart"/>
-      <w:proofErr w:type="gramStart"/>
       <w:r>
         <w:rPr>
           <w:b/>
@@ -7271,7 +6898,6 @@
         <w:t>java.util</w:t>
       </w:r>
       <w:proofErr w:type="spellEnd"/>
-      <w:proofErr w:type="gramEnd"/>
       <w:r>
         <w:rPr>
           <w:b/>
@@ -7308,15 +6934,7 @@
         </w:numPr>
       </w:pPr>
       <w:r>
-        <w:t xml:space="preserve">Scanner class has </w:t>
-      </w:r>
-      <w:proofErr w:type="gramStart"/>
-      <w:r>
-        <w:t>a multiple functions</w:t>
-      </w:r>
-      <w:proofErr w:type="gramEnd"/>
-      <w:r>
-        <w:t xml:space="preserve"> using which you can accept the specific </w:t>
+        <w:t xml:space="preserve">Scanner class has a multiple functions using which you can accept the specific </w:t>
       </w:r>
       <w:r>
         <w:t xml:space="preserve">data </w:t>
@@ -7721,23 +7339,7 @@
           <w:sz w:val="24"/>
           <w:szCs w:val="24"/>
         </w:rPr>
-        <w:t xml:space="preserve">One Object having multiple forms (Same thing can be use in a </w:t>
-      </w:r>
-      <w:proofErr w:type="gramStart"/>
-      <w:r>
-        <w:rPr>
-          <w:sz w:val="24"/>
-          <w:szCs w:val="24"/>
-        </w:rPr>
-        <w:t>multiple ways</w:t>
-      </w:r>
-      <w:proofErr w:type="gramEnd"/>
-      <w:r>
-        <w:rPr>
-          <w:sz w:val="24"/>
-          <w:szCs w:val="24"/>
-        </w:rPr>
-        <w:t xml:space="preserve"> or for multiple purpose)</w:t>
+        <w:t>One Object having multiple forms (Same thing can be use in a multiple ways or for multiple purpose)</w:t>
       </w:r>
     </w:p>
     <w:p>
@@ -7968,7 +7570,6 @@
         <w:t xml:space="preserve"> Object = new </w:t>
       </w:r>
       <w:proofErr w:type="spellStart"/>
-      <w:proofErr w:type="gramStart"/>
       <w:r>
         <w:rPr>
           <w:sz w:val="24"/>
@@ -7982,15 +7583,7 @@
           <w:sz w:val="24"/>
           <w:szCs w:val="24"/>
         </w:rPr>
-        <w:t>(</w:t>
-      </w:r>
-      <w:proofErr w:type="gramEnd"/>
-      <w:r>
-        <w:rPr>
-          <w:sz w:val="24"/>
-          <w:szCs w:val="24"/>
-        </w:rPr>
-        <w:t>);</w:t>
+        <w:t>();</w:t>
       </w:r>
     </w:p>
     <w:p>
@@ -8010,23 +7603,7 @@
           <w:sz w:val="24"/>
           <w:szCs w:val="24"/>
         </w:rPr>
-        <w:t xml:space="preserve">By using this </w:t>
-      </w:r>
-      <w:proofErr w:type="gramStart"/>
-      <w:r>
-        <w:rPr>
-          <w:sz w:val="24"/>
-          <w:szCs w:val="24"/>
-        </w:rPr>
-        <w:t>object</w:t>
-      </w:r>
-      <w:proofErr w:type="gramEnd"/>
-      <w:r>
-        <w:rPr>
-          <w:sz w:val="24"/>
-          <w:szCs w:val="24"/>
-        </w:rPr>
-        <w:t xml:space="preserve"> you can achieve runtime polymorphism.</w:t>
+        <w:t>By using this object you can achieve runtime polymorphism.</w:t>
       </w:r>
     </w:p>
     <w:p>
@@ -8172,21 +7749,12 @@
           <w:szCs w:val="24"/>
         </w:rPr>
       </w:pPr>
-      <w:proofErr w:type="gramStart"/>
-      <w:r>
-        <w:rPr>
-          <w:sz w:val="24"/>
-          <w:szCs w:val="24"/>
-        </w:rPr>
-        <w:t>equals(</w:t>
-      </w:r>
-      <w:proofErr w:type="gramEnd"/>
-      <w:r>
-        <w:rPr>
-          <w:sz w:val="24"/>
-          <w:szCs w:val="24"/>
-        </w:rPr>
-        <w:t>Object)</w:t>
+      <w:r>
+        <w:rPr>
+          <w:sz w:val="24"/>
+          <w:szCs w:val="24"/>
+        </w:rPr>
+        <w:t>equals(Object)</w:t>
       </w:r>
     </w:p>
     <w:p>
@@ -8202,7 +7770,6 @@
         </w:rPr>
       </w:pPr>
       <w:proofErr w:type="spellStart"/>
-      <w:proofErr w:type="gramStart"/>
       <w:r>
         <w:rPr>
           <w:sz w:val="24"/>
@@ -8216,15 +7783,7 @@
           <w:sz w:val="24"/>
           <w:szCs w:val="24"/>
         </w:rPr>
-        <w:t>(</w:t>
-      </w:r>
-      <w:proofErr w:type="gramEnd"/>
-      <w:r>
-        <w:rPr>
-          <w:sz w:val="24"/>
-          <w:szCs w:val="24"/>
-        </w:rPr>
-        <w:t>)</w:t>
+        <w:t>()</w:t>
       </w:r>
     </w:p>
     <w:p>
@@ -8240,7 +7799,6 @@
         </w:rPr>
       </w:pPr>
       <w:proofErr w:type="spellStart"/>
-      <w:proofErr w:type="gramStart"/>
       <w:r>
         <w:rPr>
           <w:sz w:val="24"/>
@@ -8254,15 +7812,7 @@
           <w:sz w:val="24"/>
           <w:szCs w:val="24"/>
         </w:rPr>
-        <w:t>(</w:t>
-      </w:r>
-      <w:proofErr w:type="gramEnd"/>
-      <w:r>
-        <w:rPr>
-          <w:sz w:val="24"/>
-          <w:szCs w:val="24"/>
-        </w:rPr>
-        <w:t>)</w:t>
+        <w:t>()</w:t>
       </w:r>
     </w:p>
     <w:p>
@@ -8278,7 +7828,6 @@
         </w:rPr>
       </w:pPr>
       <w:proofErr w:type="spellStart"/>
-      <w:proofErr w:type="gramStart"/>
       <w:r>
         <w:rPr>
           <w:sz w:val="24"/>
@@ -8292,15 +7841,7 @@
           <w:sz w:val="24"/>
           <w:szCs w:val="24"/>
         </w:rPr>
-        <w:t>(</w:t>
-      </w:r>
-      <w:proofErr w:type="gramEnd"/>
-      <w:r>
-        <w:rPr>
-          <w:sz w:val="24"/>
-          <w:szCs w:val="24"/>
-        </w:rPr>
-        <w:t>)</w:t>
+        <w:t>()</w:t>
       </w:r>
     </w:p>
     <w:p>
@@ -8315,21 +7856,12 @@
           <w:szCs w:val="24"/>
         </w:rPr>
       </w:pPr>
-      <w:proofErr w:type="gramStart"/>
-      <w:r>
-        <w:rPr>
-          <w:sz w:val="24"/>
-          <w:szCs w:val="24"/>
-        </w:rPr>
-        <w:t>wait(</w:t>
-      </w:r>
-      <w:proofErr w:type="gramEnd"/>
-      <w:r>
-        <w:rPr>
-          <w:sz w:val="24"/>
-          <w:szCs w:val="24"/>
-        </w:rPr>
-        <w:t>), wait(int), wait(int, long)</w:t>
+      <w:r>
+        <w:rPr>
+          <w:sz w:val="24"/>
+          <w:szCs w:val="24"/>
+        </w:rPr>
+        <w:t>wait(), wait(int), wait(int, long)</w:t>
       </w:r>
     </w:p>
     <w:p>
@@ -8344,21 +7876,12 @@
           <w:szCs w:val="24"/>
         </w:rPr>
       </w:pPr>
-      <w:proofErr w:type="gramStart"/>
-      <w:r>
-        <w:rPr>
-          <w:sz w:val="24"/>
-          <w:szCs w:val="24"/>
-        </w:rPr>
-        <w:t>notify(</w:t>
-      </w:r>
-      <w:proofErr w:type="gramEnd"/>
-      <w:r>
-        <w:rPr>
-          <w:sz w:val="24"/>
-          <w:szCs w:val="24"/>
-        </w:rPr>
-        <w:t>)</w:t>
+      <w:r>
+        <w:rPr>
+          <w:sz w:val="24"/>
+          <w:szCs w:val="24"/>
+        </w:rPr>
+        <w:t>notify()</w:t>
       </w:r>
     </w:p>
     <w:p>
@@ -8374,7 +7897,6 @@
         </w:rPr>
       </w:pPr>
       <w:proofErr w:type="spellStart"/>
-      <w:proofErr w:type="gramStart"/>
       <w:r>
         <w:rPr>
           <w:sz w:val="24"/>
@@ -8388,15 +7910,7 @@
           <w:sz w:val="24"/>
           <w:szCs w:val="24"/>
         </w:rPr>
-        <w:t>(</w:t>
-      </w:r>
-      <w:proofErr w:type="gramEnd"/>
-      <w:r>
-        <w:rPr>
-          <w:sz w:val="24"/>
-          <w:szCs w:val="24"/>
-        </w:rPr>
-        <w:t>)</w:t>
+        <w:t>()</w:t>
       </w:r>
     </w:p>
     <w:p>
@@ -8510,23 +8024,7 @@
           <w:sz w:val="24"/>
           <w:szCs w:val="24"/>
         </w:rPr>
-        <w:t xml:space="preserve">By </w:t>
-      </w:r>
-      <w:proofErr w:type="gramStart"/>
-      <w:r>
-        <w:rPr>
-          <w:sz w:val="24"/>
-          <w:szCs w:val="24"/>
-        </w:rPr>
-        <w:t>default</w:t>
-      </w:r>
-      <w:proofErr w:type="gramEnd"/>
-      <w:r>
-        <w:rPr>
-          <w:sz w:val="24"/>
-          <w:szCs w:val="24"/>
-        </w:rPr>
-        <w:t xml:space="preserve"> every class has a Constructor.</w:t>
+        <w:t>By default every class has a Constructor.</w:t>
       </w:r>
     </w:p>
     <w:p>
@@ -8694,23 +8192,7 @@
           <w:sz w:val="24"/>
           <w:szCs w:val="24"/>
         </w:rPr>
-        <w:t xml:space="preserve">There can be multiple </w:t>
-      </w:r>
-      <w:proofErr w:type="gramStart"/>
-      <w:r>
-        <w:rPr>
-          <w:sz w:val="24"/>
-          <w:szCs w:val="24"/>
-        </w:rPr>
-        <w:t>constructor</w:t>
-      </w:r>
-      <w:proofErr w:type="gramEnd"/>
-      <w:r>
-        <w:rPr>
-          <w:sz w:val="24"/>
-          <w:szCs w:val="24"/>
-        </w:rPr>
-        <w:t xml:space="preserve"> in a class which must be created with different parameter list this is also known as constructor overloading.</w:t>
+        <w:t>There can be multiple constructor in a class which must be created with different parameter list this is also known as constructor overloading.</w:t>
       </w:r>
       <w:r>
         <w:rPr>
@@ -8770,23 +8252,7 @@
           <w:sz w:val="24"/>
           <w:szCs w:val="24"/>
         </w:rPr>
-        <w:t xml:space="preserve">Every sub class constructor </w:t>
-      </w:r>
-      <w:proofErr w:type="gramStart"/>
-      <w:r>
-        <w:rPr>
-          <w:sz w:val="24"/>
-          <w:szCs w:val="24"/>
-        </w:rPr>
-        <w:t>classes</w:t>
-      </w:r>
-      <w:proofErr w:type="gramEnd"/>
-      <w:r>
-        <w:rPr>
-          <w:sz w:val="24"/>
-          <w:szCs w:val="24"/>
-        </w:rPr>
-        <w:t xml:space="preserve"> super class default or no-param constructor.</w:t>
+        <w:t>Every sub class constructor classes super class default or no-param constructor.</w:t>
       </w:r>
     </w:p>
     <w:p>
@@ -8811,25 +8277,14 @@
         </w:rPr>
         <w:t xml:space="preserve">Every constructor has by default </w:t>
       </w:r>
-      <w:proofErr w:type="gramStart"/>
-      <w:r>
-        <w:rPr>
-          <w:b/>
-          <w:bCs/>
-          <w:sz w:val="24"/>
-          <w:szCs w:val="24"/>
-        </w:rPr>
-        <w:t>super(</w:t>
-      </w:r>
-      <w:proofErr w:type="gramEnd"/>
-      <w:r>
-        <w:rPr>
-          <w:b/>
-          <w:bCs/>
-          <w:sz w:val="24"/>
-          <w:szCs w:val="24"/>
-        </w:rPr>
-        <w:t>)</w:t>
+      <w:r>
+        <w:rPr>
+          <w:b/>
+          <w:bCs/>
+          <w:sz w:val="24"/>
+          <w:szCs w:val="24"/>
+        </w:rPr>
+        <w:t>super()</w:t>
       </w:r>
       <w:r>
         <w:rPr>
@@ -9059,7 +8514,6 @@
         </w:rPr>
         <w:t xml:space="preserve">By </w:t>
       </w:r>
-      <w:proofErr w:type="gramStart"/>
       <w:r>
         <w:rPr>
           <w:sz w:val="24"/>
@@ -9072,15 +8526,7 @@
           <w:sz w:val="24"/>
           <w:szCs w:val="24"/>
         </w:rPr>
-        <w:t>efault</w:t>
-      </w:r>
-      <w:proofErr w:type="gramEnd"/>
-      <w:r>
-        <w:rPr>
-          <w:sz w:val="24"/>
-          <w:szCs w:val="24"/>
-        </w:rPr>
-        <w:t xml:space="preserve"> super keyword will be added as a first line of every sub class </w:t>
+        <w:t xml:space="preserve">efault super keyword will be added as a first line of every sub class </w:t>
       </w:r>
       <w:r>
         <w:rPr>
@@ -9429,23 +8875,7 @@
           <w:sz w:val="24"/>
           <w:szCs w:val="24"/>
         </w:rPr>
-        <w:t xml:space="preserve">Using static </w:t>
-      </w:r>
-      <w:proofErr w:type="gramStart"/>
-      <w:r>
-        <w:rPr>
-          <w:sz w:val="24"/>
-          <w:szCs w:val="24"/>
-        </w:rPr>
-        <w:t>keyword</w:t>
-      </w:r>
-      <w:proofErr w:type="gramEnd"/>
-      <w:r>
-        <w:rPr>
-          <w:sz w:val="24"/>
-          <w:szCs w:val="24"/>
-        </w:rPr>
-        <w:t xml:space="preserve"> you can create a class level properties</w:t>
+        <w:t>Using static keyword you can create a class level properties</w:t>
       </w:r>
     </w:p>
     <w:p>
@@ -9553,23 +8983,7 @@
           <w:sz w:val="24"/>
           <w:szCs w:val="24"/>
         </w:rPr>
-        <w:t xml:space="preserve">Static variables </w:t>
-      </w:r>
-      <w:proofErr w:type="gramStart"/>
-      <w:r>
-        <w:rPr>
-          <w:sz w:val="24"/>
-          <w:szCs w:val="24"/>
-        </w:rPr>
-        <w:t>has</w:t>
-      </w:r>
-      <w:proofErr w:type="gramEnd"/>
-      <w:r>
-        <w:rPr>
-          <w:sz w:val="24"/>
-          <w:szCs w:val="24"/>
-        </w:rPr>
-        <w:t xml:space="preserve"> to create inside class and outside any method.</w:t>
+        <w:t>Static variables has to create inside class and outside any method.</w:t>
       </w:r>
     </w:p>
     <w:p>
@@ -10406,23 +9820,7 @@
           <w:sz w:val="24"/>
           <w:szCs w:val="24"/>
         </w:rPr>
-        <w:t>import pack1.pack</w:t>
-      </w:r>
-      <w:proofErr w:type="gramStart"/>
-      <w:r>
-        <w:rPr>
-          <w:sz w:val="24"/>
-          <w:szCs w:val="24"/>
-        </w:rPr>
-        <w:t>2.*</w:t>
-      </w:r>
-      <w:proofErr w:type="gramEnd"/>
-      <w:r>
-        <w:rPr>
-          <w:sz w:val="24"/>
-          <w:szCs w:val="24"/>
-        </w:rPr>
-        <w:t xml:space="preserve">;     </w:t>
+        <w:t xml:space="preserve">import pack1.pack2.*;     </w:t>
       </w:r>
       <w:r>
         <w:rPr>
@@ -10474,23 +9872,7 @@
           <w:sz w:val="24"/>
           <w:szCs w:val="24"/>
         </w:rPr>
-        <w:t>import pack1.pack</w:t>
-      </w:r>
-      <w:proofErr w:type="gramStart"/>
-      <w:r>
-        <w:rPr>
-          <w:sz w:val="24"/>
-          <w:szCs w:val="24"/>
-        </w:rPr>
-        <w:t>2.ClassName</w:t>
-      </w:r>
-      <w:proofErr w:type="gramEnd"/>
-      <w:r>
-        <w:rPr>
-          <w:sz w:val="24"/>
-          <w:szCs w:val="24"/>
-        </w:rPr>
-        <w:t xml:space="preserve">;  </w:t>
+        <w:t xml:space="preserve">import pack1.pack2.ClassName;  </w:t>
       </w:r>
       <w:r>
         <w:rPr>
@@ -10541,7 +9923,6 @@
         <w:t xml:space="preserve"> by default </w:t>
       </w:r>
       <w:proofErr w:type="spellStart"/>
-      <w:proofErr w:type="gramStart"/>
       <w:r>
         <w:rPr>
           <w:sz w:val="24"/>
@@ -10550,7 +9931,6 @@
         <w:t>java.lang</w:t>
       </w:r>
       <w:proofErr w:type="spellEnd"/>
-      <w:proofErr w:type="gramEnd"/>
       <w:r>
         <w:rPr>
           <w:sz w:val="24"/>
@@ -10632,23 +10012,7 @@
           <w:sz w:val="24"/>
           <w:szCs w:val="24"/>
         </w:rPr>
-        <w:t xml:space="preserve">There are 4 access </w:t>
-      </w:r>
-      <w:proofErr w:type="gramStart"/>
-      <w:r>
-        <w:rPr>
-          <w:sz w:val="24"/>
-          <w:szCs w:val="24"/>
-        </w:rPr>
-        <w:t>modifier</w:t>
-      </w:r>
-      <w:proofErr w:type="gramEnd"/>
-      <w:r>
-        <w:rPr>
-          <w:sz w:val="24"/>
-          <w:szCs w:val="24"/>
-        </w:rPr>
-        <w:t>. Out of which default is the access modifier which is added by default of you not explicitly define.</w:t>
+        <w:t>There are 4 access modifier. Out of which default is the access modifier which is added by default of you not explicitly define.</w:t>
       </w:r>
     </w:p>
     <w:p>
@@ -11675,23 +11039,7 @@
           <w:sz w:val="24"/>
           <w:szCs w:val="24"/>
         </w:rPr>
-        <w:t xml:space="preserve">The method </w:t>
-      </w:r>
-      <w:proofErr w:type="gramStart"/>
-      <w:r>
-        <w:rPr>
-          <w:sz w:val="24"/>
-          <w:szCs w:val="24"/>
-        </w:rPr>
-        <w:t>call</w:t>
-      </w:r>
-      <w:proofErr w:type="gramEnd"/>
-      <w:r>
-        <w:rPr>
-          <w:sz w:val="24"/>
-          <w:szCs w:val="24"/>
-        </w:rPr>
-        <w:t xml:space="preserve"> resolves at the time of compilation and same will be followed at execution.</w:t>
+        <w:t>The method call resolves at the time of compilation and same will be followed at execution.</w:t>
       </w:r>
     </w:p>
     <w:p>
@@ -11711,23 +11059,7 @@
           <w:sz w:val="24"/>
           <w:szCs w:val="24"/>
         </w:rPr>
-        <w:t xml:space="preserve">To achieve </w:t>
-      </w:r>
-      <w:proofErr w:type="gramStart"/>
-      <w:r>
-        <w:rPr>
-          <w:sz w:val="24"/>
-          <w:szCs w:val="24"/>
-        </w:rPr>
-        <w:t>this</w:t>
-      </w:r>
-      <w:proofErr w:type="gramEnd"/>
-      <w:r>
-        <w:rPr>
-          <w:sz w:val="24"/>
-          <w:szCs w:val="24"/>
-        </w:rPr>
-        <w:t xml:space="preserve"> you have to use </w:t>
+        <w:t xml:space="preserve">To achieve this you have to use </w:t>
       </w:r>
       <w:r>
         <w:rPr>
@@ -11796,23 +11128,7 @@
           <w:sz w:val="24"/>
           <w:szCs w:val="24"/>
         </w:rPr>
-        <w:t xml:space="preserve">To achieve </w:t>
-      </w:r>
-      <w:proofErr w:type="gramStart"/>
-      <w:r>
-        <w:rPr>
-          <w:sz w:val="24"/>
-          <w:szCs w:val="24"/>
-        </w:rPr>
-        <w:t>this</w:t>
-      </w:r>
-      <w:proofErr w:type="gramEnd"/>
-      <w:r>
-        <w:rPr>
-          <w:sz w:val="24"/>
-          <w:szCs w:val="24"/>
-        </w:rPr>
-        <w:t xml:space="preserve"> you have to use </w:t>
+        <w:t xml:space="preserve">To achieve this you have to use </w:t>
       </w:r>
       <w:r>
         <w:rPr>
@@ -12113,23 +11429,7 @@
           <w:sz w:val="24"/>
           <w:szCs w:val="24"/>
         </w:rPr>
-        <w:t xml:space="preserve"> (</w:t>
-      </w:r>
-      <w:proofErr w:type="gramStart"/>
-      <w:r>
-        <w:rPr>
-          <w:sz w:val="24"/>
-          <w:szCs w:val="24"/>
-        </w:rPr>
-        <w:t>you</w:t>
-      </w:r>
-      <w:proofErr w:type="gramEnd"/>
-      <w:r>
-        <w:rPr>
-          <w:sz w:val="24"/>
-          <w:szCs w:val="24"/>
-        </w:rPr>
-        <w:t xml:space="preserve"> can overload main method)</w:t>
+        <w:t xml:space="preserve"> (you can overload main method)</w:t>
       </w:r>
     </w:p>
     <w:p>
@@ -12884,23 +12184,7 @@
           <w:sz w:val="24"/>
           <w:szCs w:val="24"/>
         </w:rPr>
-        <w:t xml:space="preserve">Abstract method which </w:t>
-      </w:r>
-      <w:proofErr w:type="gramStart"/>
-      <w:r>
-        <w:rPr>
-          <w:sz w:val="24"/>
-          <w:szCs w:val="24"/>
-        </w:rPr>
-        <w:t>do</w:t>
-      </w:r>
-      <w:proofErr w:type="gramEnd"/>
-      <w:r>
-        <w:rPr>
-          <w:sz w:val="24"/>
-          <w:szCs w:val="24"/>
-        </w:rPr>
-        <w:t xml:space="preserve"> not have any implementation and it is just declare. Abstract method will be created using abstract keyword.</w:t>
+        <w:t>Abstract method which do not have any implementation and it is just declare. Abstract method will be created using abstract keyword.</w:t>
       </w:r>
     </w:p>
     <w:p>
@@ -13195,23 +12479,7 @@
           <w:sz w:val="24"/>
           <w:szCs w:val="24"/>
         </w:rPr>
-        <w:t xml:space="preserve">Using </w:t>
-      </w:r>
-      <w:proofErr w:type="gramStart"/>
-      <w:r>
-        <w:rPr>
-          <w:sz w:val="24"/>
-          <w:szCs w:val="24"/>
-        </w:rPr>
-        <w:t>Interface</w:t>
-      </w:r>
-      <w:proofErr w:type="gramEnd"/>
-      <w:r>
-        <w:rPr>
-          <w:sz w:val="24"/>
-          <w:szCs w:val="24"/>
-        </w:rPr>
-        <w:t xml:space="preserve"> you can achieve 100% abstraction (till </w:t>
+        <w:t xml:space="preserve">Using Interface you can achieve 100% abstraction (till </w:t>
       </w:r>
       <w:proofErr w:type="spellStart"/>
       <w:r>
@@ -13375,23 +12643,7 @@
           <w:sz w:val="24"/>
           <w:szCs w:val="24"/>
         </w:rPr>
-        <w:t xml:space="preserve">Every sub(non-abstract) class of the interface has </w:t>
-      </w:r>
-      <w:proofErr w:type="gramStart"/>
-      <w:r>
-        <w:rPr>
-          <w:sz w:val="24"/>
-          <w:szCs w:val="24"/>
-        </w:rPr>
-        <w:t>to  provide</w:t>
-      </w:r>
-      <w:proofErr w:type="gramEnd"/>
-      <w:r>
-        <w:rPr>
-          <w:sz w:val="24"/>
-          <w:szCs w:val="24"/>
-        </w:rPr>
-        <w:t xml:space="preserve"> the implementation for all abstract method</w:t>
+        <w:t>Every sub(non-abstract) class of the interface has to  provide the implementation for all abstract method</w:t>
       </w:r>
       <w:r>
         <w:rPr>
@@ -13532,23 +12784,7 @@
           <w:sz w:val="24"/>
           <w:szCs w:val="24"/>
         </w:rPr>
-        <w:t xml:space="preserve">One interface can </w:t>
-      </w:r>
-      <w:proofErr w:type="gramStart"/>
-      <w:r>
-        <w:rPr>
-          <w:sz w:val="24"/>
-          <w:szCs w:val="24"/>
-        </w:rPr>
-        <w:t>extends</w:t>
-      </w:r>
-      <w:proofErr w:type="gramEnd"/>
-      <w:r>
-        <w:rPr>
-          <w:sz w:val="24"/>
-          <w:szCs w:val="24"/>
-        </w:rPr>
-        <w:t xml:space="preserve"> another interface, you can also extends more than one interface on single interface. Which is also known as multiple inheritance.</w:t>
+        <w:t>One interface can extends another interface, you can also extends more than one interface on single interface. Which is also known as multiple inheritance.</w:t>
       </w:r>
     </w:p>
     <w:p>
@@ -13568,23 +12804,7 @@
           <w:sz w:val="24"/>
           <w:szCs w:val="24"/>
         </w:rPr>
-        <w:t xml:space="preserve">One class can </w:t>
-      </w:r>
-      <w:proofErr w:type="gramStart"/>
-      <w:r>
-        <w:rPr>
-          <w:sz w:val="24"/>
-          <w:szCs w:val="24"/>
-        </w:rPr>
-        <w:t>implements</w:t>
-      </w:r>
-      <w:proofErr w:type="gramEnd"/>
-      <w:r>
-        <w:rPr>
-          <w:sz w:val="24"/>
-          <w:szCs w:val="24"/>
-        </w:rPr>
-        <w:t xml:space="preserve"> more than one interface.</w:t>
+        <w:t>One class can implements more than one interface.</w:t>
       </w:r>
     </w:p>
     <w:p>
@@ -13604,23 +12824,7 @@
           <w:sz w:val="24"/>
           <w:szCs w:val="24"/>
         </w:rPr>
-        <w:t xml:space="preserve">One class can </w:t>
-      </w:r>
-      <w:proofErr w:type="gramStart"/>
-      <w:r>
-        <w:rPr>
-          <w:sz w:val="24"/>
-          <w:szCs w:val="24"/>
-        </w:rPr>
-        <w:t>extends</w:t>
-      </w:r>
-      <w:proofErr w:type="gramEnd"/>
-      <w:r>
-        <w:rPr>
-          <w:sz w:val="24"/>
-          <w:szCs w:val="24"/>
-        </w:rPr>
-        <w:t xml:space="preserve"> another class and also implements the interfaces.</w:t>
+        <w:t>One class can extends another class and also implements the interfaces.</w:t>
       </w:r>
     </w:p>
     <w:p>
@@ -13719,23 +12923,7 @@
           <w:sz w:val="24"/>
           <w:szCs w:val="24"/>
         </w:rPr>
-        <w:t xml:space="preserve">Functional interface is </w:t>
-      </w:r>
-      <w:proofErr w:type="gramStart"/>
-      <w:r>
-        <w:rPr>
-          <w:sz w:val="24"/>
-          <w:szCs w:val="24"/>
-        </w:rPr>
-        <w:t>introduce</w:t>
-      </w:r>
-      <w:proofErr w:type="gramEnd"/>
-      <w:r>
-        <w:rPr>
-          <w:sz w:val="24"/>
-          <w:szCs w:val="24"/>
-        </w:rPr>
-        <w:t xml:space="preserve"> to achieve the functional programing in java.</w:t>
+        <w:t>Functional interface is introduce to achieve the functional programing in java.</w:t>
       </w:r>
     </w:p>
     <w:p>
@@ -13899,15 +13087,7 @@
         </w:numPr>
       </w:pPr>
       <w:r>
-        <w:t xml:space="preserve">Then it </w:t>
-      </w:r>
-      <w:proofErr w:type="gramStart"/>
-      <w:r>
-        <w:t>throw</w:t>
-      </w:r>
-      <w:proofErr w:type="gramEnd"/>
-      <w:r>
-        <w:t xml:space="preserve"> the object of the exception.</w:t>
+        <w:t>Then it throw the object of the exception.</w:t>
       </w:r>
     </w:p>
     <w:p>
@@ -13961,16 +13141,11 @@
       <w:r>
         <w:t xml:space="preserve">To Create custom </w:t>
       </w:r>
-      <w:proofErr w:type="gramStart"/>
       <w:r>
         <w:t>e</w:t>
       </w:r>
       <w:r>
-        <w:t>xception</w:t>
-      </w:r>
-      <w:proofErr w:type="gramEnd"/>
-      <w:r>
-        <w:t xml:space="preserve"> you can follow the steps.</w:t>
+        <w:t>xception you can follow the steps.</w:t>
       </w:r>
     </w:p>
     <w:p>
@@ -14120,15 +13295,7 @@
         </w:rPr>
       </w:pPr>
       <w:r>
-        <w:t xml:space="preserve">Using </w:t>
-      </w:r>
-      <w:proofErr w:type="gramStart"/>
-      <w:r>
-        <w:t>thread</w:t>
-      </w:r>
-      <w:proofErr w:type="gramEnd"/>
-      <w:r>
-        <w:t xml:space="preserve"> you can male your application faster.</w:t>
+        <w:t>Using thread you can male your application faster.</w:t>
       </w:r>
     </w:p>
     <w:p>
@@ -14466,7 +13633,6 @@
               <w:pStyle w:val="NoSpacing"/>
             </w:pPr>
             <w:proofErr w:type="spellStart"/>
-            <w:proofErr w:type="gramStart"/>
             <w:r>
               <w:t>current</w:t>
             </w:r>
@@ -14475,11 +13641,7 @@
             </w:r>
             <w:proofErr w:type="spellEnd"/>
             <w:r>
-              <w:t>(</w:t>
-            </w:r>
-            <w:proofErr w:type="gramEnd"/>
-            <w:r>
-              <w:t>)</w:t>
+              <w:t>()</w:t>
             </w:r>
           </w:p>
         </w:tc>
@@ -14506,13 +13668,8 @@
             <w:pPr>
               <w:pStyle w:val="NoSpacing"/>
             </w:pPr>
-            <w:proofErr w:type="gramStart"/>
             <w:r>
-              <w:t>run(</w:t>
-            </w:r>
-            <w:proofErr w:type="gramEnd"/>
-            <w:r>
-              <w:t>)</w:t>
+              <w:t>run()</w:t>
             </w:r>
           </w:p>
         </w:tc>
@@ -14539,13 +13696,8 @@
             <w:pPr>
               <w:pStyle w:val="NoSpacing"/>
             </w:pPr>
-            <w:proofErr w:type="gramStart"/>
             <w:r>
-              <w:t>start(</w:t>
-            </w:r>
-            <w:proofErr w:type="gramEnd"/>
-            <w:r>
-              <w:t>)</w:t>
+              <w:t>start()</w:t>
             </w:r>
           </w:p>
         </w:tc>
@@ -14558,15 +13710,7 @@
               <w:pStyle w:val="NoSpacing"/>
             </w:pPr>
             <w:r>
-              <w:t xml:space="preserve">Using this </w:t>
-            </w:r>
-            <w:proofErr w:type="gramStart"/>
-            <w:r>
-              <w:t>method</w:t>
-            </w:r>
-            <w:proofErr w:type="gramEnd"/>
-            <w:r>
-              <w:t xml:space="preserve"> you can make thread ready to run/execute.</w:t>
+              <w:t>Using this method you can make thread ready to run/execute.</w:t>
             </w:r>
           </w:p>
         </w:tc>
@@ -14594,17 +13738,12 @@
               <w:pStyle w:val="NoSpacing"/>
             </w:pPr>
             <w:proofErr w:type="spellStart"/>
-            <w:proofErr w:type="gramStart"/>
             <w:r>
               <w:t>getName</w:t>
             </w:r>
             <w:proofErr w:type="spellEnd"/>
             <w:r>
-              <w:t>(</w:t>
-            </w:r>
-            <w:proofErr w:type="gramEnd"/>
-            <w:r>
-              <w:t>)</w:t>
+              <w:t>()</w:t>
             </w:r>
           </w:p>
         </w:tc>
@@ -14645,17 +13784,12 @@
               <w:pStyle w:val="NoSpacing"/>
             </w:pPr>
             <w:proofErr w:type="spellStart"/>
-            <w:proofErr w:type="gramStart"/>
             <w:r>
               <w:t>getPriority</w:t>
             </w:r>
             <w:proofErr w:type="spellEnd"/>
             <w:r>
-              <w:t>(</w:t>
-            </w:r>
-            <w:proofErr w:type="gramEnd"/>
-            <w:r>
-              <w:t>)</w:t>
+              <w:t>()</w:t>
             </w:r>
           </w:p>
         </w:tc>
@@ -14690,13 +13824,8 @@
             <w:pPr>
               <w:pStyle w:val="NoSpacing"/>
             </w:pPr>
-            <w:proofErr w:type="gramStart"/>
             <w:r>
-              <w:t>sleep(</w:t>
-            </w:r>
-            <w:proofErr w:type="gramEnd"/>
-            <w:r>
-              <w:t>long, int)</w:t>
+              <w:t>sleep(long, int)</w:t>
             </w:r>
           </w:p>
         </w:tc>
@@ -14737,13 +13866,8 @@
             <w:pPr>
               <w:pStyle w:val="NoSpacing"/>
             </w:pPr>
-            <w:proofErr w:type="gramStart"/>
             <w:r>
-              <w:t>stop(</w:t>
-            </w:r>
-            <w:proofErr w:type="gramEnd"/>
-            <w:r>
-              <w:t>)</w:t>
+              <w:t>stop()</w:t>
             </w:r>
           </w:p>
         </w:tc>
@@ -14770,13 +13894,8 @@
             <w:pPr>
               <w:pStyle w:val="NoSpacing"/>
             </w:pPr>
-            <w:proofErr w:type="gramStart"/>
             <w:r>
-              <w:t>join(</w:t>
-            </w:r>
-            <w:proofErr w:type="gramEnd"/>
-            <w:r>
-              <w:t>)</w:t>
+              <w:t>join()</w:t>
             </w:r>
           </w:p>
           <w:p>
@@ -14791,13 +13910,8 @@
             <w:pPr>
               <w:pStyle w:val="NoSpacing"/>
             </w:pPr>
-            <w:proofErr w:type="gramStart"/>
             <w:r>
-              <w:t>join(</w:t>
-            </w:r>
-            <w:proofErr w:type="gramEnd"/>
-            <w:r>
-              <w:t>long, int)</w:t>
+              <w:t>join(long, int)</w:t>
             </w:r>
           </w:p>
         </w:tc>
@@ -14810,15 +13924,7 @@
               <w:pStyle w:val="NoSpacing"/>
             </w:pPr>
             <w:r>
-              <w:t xml:space="preserve">Using this </w:t>
-            </w:r>
-            <w:proofErr w:type="gramStart"/>
-            <w:r>
-              <w:t>method</w:t>
-            </w:r>
-            <w:proofErr w:type="gramEnd"/>
-            <w:r>
-              <w:t xml:space="preserve"> you can pause the execution of the current thread either until completing the execution of another thread or till the give time expire.</w:t>
+              <w:t>Using this method you can pause the execution of the current thread either until completing the execution of another thread or till the give time expire.</w:t>
             </w:r>
             <w:r>
               <w:t xml:space="preserve"> This thread throws as </w:t>
@@ -14843,13 +13949,8 @@
             <w:pPr>
               <w:pStyle w:val="NoSpacing"/>
             </w:pPr>
-            <w:proofErr w:type="gramStart"/>
             <w:r>
-              <w:t>wait(</w:t>
-            </w:r>
-            <w:proofErr w:type="gramEnd"/>
-            <w:r>
-              <w:t>)</w:t>
+              <w:t>wait()</w:t>
             </w:r>
           </w:p>
           <w:p>
@@ -14864,13 +13965,8 @@
             <w:pPr>
               <w:pStyle w:val="NoSpacing"/>
             </w:pPr>
-            <w:proofErr w:type="gramStart"/>
             <w:r>
-              <w:t>wait(</w:t>
-            </w:r>
-            <w:proofErr w:type="gramEnd"/>
-            <w:r>
-              <w:t>long, int)</w:t>
+              <w:t>wait(long, int)</w:t>
             </w:r>
           </w:p>
         </w:tc>
@@ -14886,15 +13982,7 @@
               <w:t>Wait method is present inside an Object class.</w:t>
             </w:r>
             <w:r>
-              <w:t xml:space="preserve"> This method is use to release the lock acquire by current thread and it will </w:t>
-            </w:r>
-            <w:proofErr w:type="gramStart"/>
-            <w:r>
-              <w:t>goes</w:t>
-            </w:r>
-            <w:proofErr w:type="gramEnd"/>
-            <w:r>
-              <w:t xml:space="preserve"> into pause state till the time some another thread notify it or the given time expire</w:t>
+              <w:t xml:space="preserve"> This method is use to release the lock acquire by current thread and it will goes into pause state till the time some another thread notify it or the given time expire</w:t>
             </w:r>
             <w:r>
               <w:t xml:space="preserve">. This thread throws as </w:t>
@@ -14908,15 +13996,7 @@
               <w:t xml:space="preserve"> which has to handled.</w:t>
             </w:r>
             <w:r>
-              <w:t xml:space="preserve"> Wait method has to use within </w:t>
-            </w:r>
-            <w:proofErr w:type="gramStart"/>
-            <w:r>
-              <w:t>an</w:t>
-            </w:r>
-            <w:proofErr w:type="gramEnd"/>
-            <w:r>
-              <w:t xml:space="preserve"> synchronized block or method.</w:t>
+              <w:t xml:space="preserve"> Wait method has to use within an synchronized block or method.</w:t>
             </w:r>
           </w:p>
         </w:tc>
@@ -14930,13 +14010,8 @@
             <w:pPr>
               <w:pStyle w:val="NoSpacing"/>
             </w:pPr>
-            <w:proofErr w:type="gramStart"/>
             <w:r>
-              <w:t>notify(</w:t>
-            </w:r>
-            <w:proofErr w:type="gramEnd"/>
-            <w:r>
-              <w:t>)</w:t>
+              <w:t>notify()</w:t>
             </w:r>
           </w:p>
           <w:p>
@@ -14944,17 +14019,12 @@
               <w:pStyle w:val="NoSpacing"/>
             </w:pPr>
             <w:proofErr w:type="spellStart"/>
-            <w:proofErr w:type="gramStart"/>
             <w:r>
               <w:t>notifyAll</w:t>
             </w:r>
             <w:proofErr w:type="spellEnd"/>
             <w:r>
-              <w:t>(</w:t>
-            </w:r>
-            <w:proofErr w:type="gramEnd"/>
-            <w:r>
-              <w:t>)</w:t>
+              <w:t>()</w:t>
             </w:r>
           </w:p>
         </w:tc>
@@ -14983,15 +14053,7 @@
             </w:r>
             <w:proofErr w:type="spellEnd"/>
             <w:r>
-              <w:t xml:space="preserve"> method is use to give notification for all the waiting thread. These methods </w:t>
-            </w:r>
-            <w:proofErr w:type="gramStart"/>
-            <w:r>
-              <w:t>has</w:t>
-            </w:r>
-            <w:proofErr w:type="gramEnd"/>
-            <w:r>
-              <w:t xml:space="preserve"> to use within an synchronized block or method.</w:t>
+              <w:t xml:space="preserve"> method is use to give notification for all the waiting thread. These methods has to use within an synchronized block or method.</w:t>
             </w:r>
           </w:p>
         </w:tc>
@@ -15454,15 +14516,7 @@
         </w:rPr>
       </w:pPr>
       <w:r>
-        <w:t xml:space="preserve">Use to make </w:t>
-      </w:r>
-      <w:proofErr w:type="gramStart"/>
-      <w:r>
-        <w:t>a specific lines</w:t>
-      </w:r>
-      <w:proofErr w:type="gramEnd"/>
-      <w:r>
-        <w:t xml:space="preserve"> form the method synchronized.</w:t>
+        <w:t>Use to make a specific lines form the method synchronized.</w:t>
       </w:r>
     </w:p>
     <w:p>
@@ -15479,15 +14533,7 @@
         </w:rPr>
       </w:pPr>
       <w:r>
-        <w:t xml:space="preserve">To use synchronized </w:t>
-      </w:r>
-      <w:proofErr w:type="gramStart"/>
-      <w:r>
-        <w:t>block</w:t>
-      </w:r>
-      <w:proofErr w:type="gramEnd"/>
-      <w:r>
-        <w:t xml:space="preserve"> you can follow the syntax</w:t>
+        <w:t>To use synchronized block you can follow the syntax</w:t>
       </w:r>
     </w:p>
     <w:p>
@@ -16013,15 +15059,7 @@
         </w:rPr>
       </w:pPr>
       <w:r>
-        <w:t xml:space="preserve">By Specifying the generic </w:t>
-      </w:r>
-      <w:proofErr w:type="gramStart"/>
-      <w:r>
-        <w:t>type</w:t>
-      </w:r>
-      <w:proofErr w:type="gramEnd"/>
-      <w:r>
-        <w:t xml:space="preserve"> you can avoid the casting exception in the program execution.</w:t>
+        <w:t>By Specifying the generic type you can avoid the casting exception in the program execution.</w:t>
       </w:r>
     </w:p>
     <w:p>
@@ -16208,7 +15246,6 @@
         </w:rPr>
         <w:t>Integer</w:t>
       </w:r>
-      <w:proofErr w:type="gramStart"/>
       <w:r>
         <w:rPr>
           <w:rFonts w:ascii="Consolas" w:hAnsi="Consolas" w:cs="Consolas"/>
@@ -16228,18 +15265,7 @@
           <w:szCs w:val="20"/>
           <w:shd w:val="clear" w:color="auto" w:fill="E8F2FE"/>
         </w:rPr>
-        <w:t>(</w:t>
-      </w:r>
-      <w:proofErr w:type="gramEnd"/>
-      <w:r>
-        <w:rPr>
-          <w:rFonts w:ascii="Consolas" w:hAnsi="Consolas" w:cs="Consolas"/>
-          <w:color w:val="000000"/>
-          <w:sz w:val="20"/>
-          <w:szCs w:val="20"/>
-          <w:shd w:val="clear" w:color="auto" w:fill="E8F2FE"/>
-        </w:rPr>
-        <w:t>);</w:t>
+        <w:t>();</w:t>
       </w:r>
     </w:p>
     <w:p>
@@ -16295,15 +15321,7 @@
         </w:numPr>
       </w:pPr>
       <w:r>
-        <w:t xml:space="preserve">There are common functionalities provided in </w:t>
-      </w:r>
-      <w:proofErr w:type="gramStart"/>
-      <w:r>
-        <w:t>this classes</w:t>
-      </w:r>
-      <w:proofErr w:type="gramEnd"/>
-      <w:r>
-        <w:t xml:space="preserve"> which can be use on a values.</w:t>
+        <w:t>There are common functionalities provided in this classes which can be use on a values.</w:t>
       </w:r>
     </w:p>
     <w:tbl>
@@ -17002,13 +16020,17 @@
         <w:rPr>
           <w:b/>
           <w:bCs/>
-          <w:u w:val="single"/>
-        </w:rPr>
-      </w:pPr>
-      <w:r>
-        <w:rPr>
-          <w:b/>
-          <w:bCs/>
+          <w:sz w:val="20"/>
+          <w:szCs w:val="20"/>
+          <w:u w:val="single"/>
+        </w:rPr>
+      </w:pPr>
+      <w:r>
+        <w:rPr>
+          <w:b/>
+          <w:bCs/>
+          <w:sz w:val="20"/>
+          <w:szCs w:val="20"/>
           <w:u w:val="single"/>
         </w:rPr>
         <w:lastRenderedPageBreak/>
@@ -17022,8 +16044,16 @@
           <w:ilvl w:val="0"/>
           <w:numId w:val="61"/>
         </w:numPr>
-      </w:pPr>
-      <w:r>
+        <w:rPr>
+          <w:sz w:val="20"/>
+          <w:szCs w:val="20"/>
+        </w:rPr>
+      </w:pPr>
+      <w:r>
+        <w:rPr>
+          <w:sz w:val="20"/>
+          <w:szCs w:val="20"/>
+        </w:rPr>
         <w:t>You have to use the Driver class name to register it.</w:t>
       </w:r>
     </w:p>
@@ -17034,8 +16064,16 @@
           <w:ilvl w:val="0"/>
           <w:numId w:val="61"/>
         </w:numPr>
-      </w:pPr>
-      <w:r>
+        <w:rPr>
+          <w:sz w:val="20"/>
+          <w:szCs w:val="20"/>
+        </w:rPr>
+      </w:pPr>
+      <w:r>
+        <w:rPr>
+          <w:sz w:val="20"/>
+          <w:szCs w:val="20"/>
+        </w:rPr>
         <w:t>In this step the Object of driver will be loaded inside the java program.</w:t>
       </w:r>
     </w:p>
@@ -17046,8 +16084,16 @@
           <w:ilvl w:val="0"/>
           <w:numId w:val="61"/>
         </w:numPr>
-      </w:pPr>
-      <w:r>
+        <w:rPr>
+          <w:sz w:val="20"/>
+          <w:szCs w:val="20"/>
+        </w:rPr>
+      </w:pPr>
+      <w:r>
+        <w:rPr>
+          <w:sz w:val="20"/>
+          <w:szCs w:val="20"/>
+        </w:rPr>
         <w:t>Driver Class Name</w:t>
       </w:r>
     </w:p>
@@ -17058,31 +16104,36 @@
           <w:ilvl w:val="1"/>
           <w:numId w:val="61"/>
         </w:numPr>
+        <w:rPr>
+          <w:sz w:val="20"/>
+          <w:szCs w:val="20"/>
+        </w:rPr>
       </w:pPr>
       <w:proofErr w:type="spellStart"/>
       <w:r>
+        <w:rPr>
+          <w:sz w:val="20"/>
+          <w:szCs w:val="20"/>
+        </w:rPr>
         <w:t>MySql</w:t>
       </w:r>
       <w:proofErr w:type="spellEnd"/>
       <w:r>
+        <w:rPr>
+          <w:sz w:val="20"/>
+          <w:szCs w:val="20"/>
+        </w:rPr>
         <w:t xml:space="preserve">: </w:t>
       </w:r>
       <w:proofErr w:type="spellStart"/>
-      <w:proofErr w:type="gramStart"/>
-      <w:r>
-        <w:rPr>
-          <w:b/>
-          <w:bCs/>
-        </w:rPr>
-        <w:t>com.mysql</w:t>
-      </w:r>
-      <w:proofErr w:type="gramEnd"/>
-      <w:r>
-        <w:rPr>
-          <w:b/>
-          <w:bCs/>
-        </w:rPr>
-        <w:t>.cj.jdbc.Driver</w:t>
+      <w:r>
+        <w:rPr>
+          <w:b/>
+          <w:bCs/>
+          <w:sz w:val="20"/>
+          <w:szCs w:val="20"/>
+        </w:rPr>
+        <w:t>com.mysql.cj.jdbc.Driver</w:t>
       </w:r>
       <w:proofErr w:type="spellEnd"/>
     </w:p>
@@ -17093,26 +16144,27 @@
           <w:ilvl w:val="1"/>
           <w:numId w:val="61"/>
         </w:numPr>
-      </w:pPr>
-      <w:r>
+        <w:rPr>
+          <w:sz w:val="20"/>
+          <w:szCs w:val="20"/>
+        </w:rPr>
+      </w:pPr>
+      <w:r>
+        <w:rPr>
+          <w:sz w:val="20"/>
+          <w:szCs w:val="20"/>
+        </w:rPr>
         <w:t xml:space="preserve">Oracle: </w:t>
       </w:r>
       <w:proofErr w:type="spellStart"/>
-      <w:proofErr w:type="gramStart"/>
-      <w:r>
-        <w:rPr>
-          <w:b/>
-          <w:bCs/>
-        </w:rPr>
-        <w:t>oracle.jdbc</w:t>
-      </w:r>
-      <w:proofErr w:type="gramEnd"/>
-      <w:r>
-        <w:rPr>
-          <w:b/>
-          <w:bCs/>
-        </w:rPr>
-        <w:t>.driver.OracleDriver</w:t>
+      <w:r>
+        <w:rPr>
+          <w:b/>
+          <w:bCs/>
+          <w:sz w:val="20"/>
+          <w:szCs w:val="20"/>
+        </w:rPr>
+        <w:t>oracle.jdbc.driver.OracleDriver</w:t>
       </w:r>
       <w:proofErr w:type="spellEnd"/>
     </w:p>
@@ -17123,8 +16175,16 @@
           <w:ilvl w:val="0"/>
           <w:numId w:val="61"/>
         </w:numPr>
-      </w:pPr>
-      <w:r>
+        <w:rPr>
+          <w:sz w:val="20"/>
+          <w:szCs w:val="20"/>
+        </w:rPr>
+      </w:pPr>
+      <w:r>
+        <w:rPr>
+          <w:sz w:val="20"/>
+          <w:szCs w:val="20"/>
+        </w:rPr>
         <w:t>Syntax:</w:t>
       </w:r>
     </w:p>
@@ -17134,6 +16194,8 @@
         <w:rPr>
           <w:b/>
           <w:bCs/>
+          <w:sz w:val="20"/>
+          <w:szCs w:val="20"/>
         </w:rPr>
       </w:pPr>
       <w:proofErr w:type="spellStart"/>
@@ -17141,6 +16203,8 @@
         <w:rPr>
           <w:b/>
           <w:bCs/>
+          <w:sz w:val="20"/>
+          <w:szCs w:val="20"/>
           <w:highlight w:val="yellow"/>
         </w:rPr>
         <w:t>Class.forName</w:t>
@@ -17150,6 +16214,8 @@
         <w:rPr>
           <w:b/>
           <w:bCs/>
+          <w:sz w:val="20"/>
+          <w:szCs w:val="20"/>
           <w:highlight w:val="yellow"/>
         </w:rPr>
         <w:t>(“&lt;</w:t>
@@ -17159,6 +16225,8 @@
         <w:rPr>
           <w:b/>
           <w:bCs/>
+          <w:sz w:val="20"/>
+          <w:szCs w:val="20"/>
           <w:highlight w:val="yellow"/>
         </w:rPr>
         <w:t>DriverClassName</w:t>
@@ -17168,6 +16236,8 @@
         <w:rPr>
           <w:b/>
           <w:bCs/>
+          <w:sz w:val="20"/>
+          <w:szCs w:val="20"/>
           <w:highlight w:val="yellow"/>
         </w:rPr>
         <w:t>&gt;”);</w:t>
@@ -17180,8 +16250,16 @@
           <w:ilvl w:val="0"/>
           <w:numId w:val="61"/>
         </w:numPr>
-      </w:pPr>
-      <w:r>
+        <w:rPr>
+          <w:sz w:val="20"/>
+          <w:szCs w:val="20"/>
+        </w:rPr>
+      </w:pPr>
+      <w:r>
+        <w:rPr>
+          <w:sz w:val="20"/>
+          <w:szCs w:val="20"/>
+        </w:rPr>
         <w:t>Example:</w:t>
       </w:r>
     </w:p>
@@ -17191,6 +16269,8 @@
         <w:rPr>
           <w:b/>
           <w:bCs/>
+          <w:sz w:val="20"/>
+          <w:szCs w:val="20"/>
         </w:rPr>
       </w:pPr>
       <w:proofErr w:type="spellStart"/>
@@ -17198,6 +16278,8 @@
         <w:rPr>
           <w:b/>
           <w:bCs/>
+          <w:sz w:val="20"/>
+          <w:szCs w:val="20"/>
           <w:highlight w:val="yellow"/>
         </w:rPr>
         <w:t>Class.forName</w:t>
@@ -17207,36 +16289,32 @@
         <w:rPr>
           <w:b/>
           <w:bCs/>
+          <w:sz w:val="20"/>
+          <w:szCs w:val="20"/>
           <w:highlight w:val="yellow"/>
         </w:rPr>
         <w:t>(“</w:t>
       </w:r>
       <w:proofErr w:type="spellStart"/>
-      <w:proofErr w:type="gramStart"/>
-      <w:r>
-        <w:rPr>
-          <w:b/>
-          <w:bCs/>
+      <w:r>
+        <w:rPr>
+          <w:b/>
+          <w:bCs/>
+          <w:sz w:val="20"/>
+          <w:szCs w:val="20"/>
           <w:highlight w:val="yellow"/>
         </w:rPr>
-        <w:t>com.mysql</w:t>
-      </w:r>
-      <w:proofErr w:type="gramEnd"/>
-      <w:r>
-        <w:rPr>
-          <w:b/>
-          <w:bCs/>
+        <w:t>com.mysql.cj.jdbc.Driver</w:t>
+      </w:r>
+      <w:proofErr w:type="spellEnd"/>
+      <w:r>
+        <w:rPr>
+          <w:b/>
+          <w:bCs/>
+          <w:sz w:val="20"/>
+          <w:szCs w:val="20"/>
           <w:highlight w:val="yellow"/>
         </w:rPr>
-        <w:t>.cj.jdbc.Driver</w:t>
-      </w:r>
-      <w:proofErr w:type="spellEnd"/>
-      <w:r>
-        <w:rPr>
-          <w:b/>
-          <w:bCs/>
-          <w:highlight w:val="yellow"/>
-        </w:rPr>
         <w:t>”);</w:t>
       </w:r>
     </w:p>
@@ -17245,13 +16323,17 @@
         <w:rPr>
           <w:b/>
           <w:bCs/>
-          <w:u w:val="single"/>
-        </w:rPr>
-      </w:pPr>
-      <w:r>
-        <w:rPr>
-          <w:b/>
-          <w:bCs/>
+          <w:sz w:val="20"/>
+          <w:szCs w:val="20"/>
+          <w:u w:val="single"/>
+        </w:rPr>
+      </w:pPr>
+      <w:r>
+        <w:rPr>
+          <w:b/>
+          <w:bCs/>
+          <w:sz w:val="20"/>
+          <w:szCs w:val="20"/>
           <w:u w:val="single"/>
         </w:rPr>
         <w:t>Create Connection</w:t>
@@ -17264,17 +16346,17 @@
           <w:ilvl w:val="0"/>
           <w:numId w:val="62"/>
         </w:numPr>
-      </w:pPr>
-      <w:r>
-        <w:t xml:space="preserve">To connect with Data </w:t>
-      </w:r>
-      <w:proofErr w:type="gramStart"/>
-      <w:r>
-        <w:t>base</w:t>
-      </w:r>
-      <w:proofErr w:type="gramEnd"/>
-      <w:r>
-        <w:t xml:space="preserve"> you have to provide some details/properties.</w:t>
+        <w:rPr>
+          <w:sz w:val="20"/>
+          <w:szCs w:val="20"/>
+        </w:rPr>
+      </w:pPr>
+      <w:r>
+        <w:rPr>
+          <w:sz w:val="20"/>
+          <w:szCs w:val="20"/>
+        </w:rPr>
+        <w:t>To connect with Data base you have to provide some details/properties.</w:t>
       </w:r>
     </w:p>
     <w:p>
@@ -17284,8 +16366,16 @@
           <w:ilvl w:val="0"/>
           <w:numId w:val="62"/>
         </w:numPr>
-      </w:pPr>
-      <w:r>
+        <w:rPr>
+          <w:sz w:val="20"/>
+          <w:szCs w:val="20"/>
+        </w:rPr>
+      </w:pPr>
+      <w:r>
+        <w:rPr>
+          <w:sz w:val="20"/>
+          <w:szCs w:val="20"/>
+        </w:rPr>
         <w:t>The details are as follows</w:t>
       </w:r>
     </w:p>
@@ -17296,14 +16386,30 @@
           <w:ilvl w:val="1"/>
           <w:numId w:val="62"/>
         </w:numPr>
-      </w:pPr>
-      <w:r>
+        <w:rPr>
+          <w:sz w:val="20"/>
+          <w:szCs w:val="20"/>
+        </w:rPr>
+      </w:pPr>
+      <w:r>
+        <w:rPr>
+          <w:sz w:val="20"/>
+          <w:szCs w:val="20"/>
+        </w:rPr>
         <w:t>URL</w:t>
       </w:r>
       <w:r>
+        <w:rPr>
+          <w:sz w:val="20"/>
+          <w:szCs w:val="20"/>
+        </w:rPr>
         <w:t>:</w:t>
       </w:r>
       <w:r>
+        <w:rPr>
+          <w:sz w:val="20"/>
+          <w:szCs w:val="20"/>
+        </w:rPr>
         <w:t xml:space="preserve"> </w:t>
       </w:r>
     </w:p>
@@ -17314,22 +16420,33 @@
         <w:rPr>
           <w:b/>
           <w:bCs/>
+          <w:sz w:val="20"/>
+          <w:szCs w:val="20"/>
         </w:rPr>
       </w:pPr>
       <w:proofErr w:type="spellStart"/>
       <w:r>
+        <w:rPr>
+          <w:sz w:val="20"/>
+          <w:szCs w:val="20"/>
+        </w:rPr>
         <w:t>MySql</w:t>
       </w:r>
       <w:proofErr w:type="spellEnd"/>
       <w:r>
+        <w:rPr>
+          <w:sz w:val="20"/>
+          <w:szCs w:val="20"/>
+        </w:rPr>
         <w:t xml:space="preserve">: </w:t>
       </w:r>
       <w:proofErr w:type="spellStart"/>
-      <w:proofErr w:type="gramStart"/>
-      <w:r>
-        <w:rPr>
-          <w:b/>
-          <w:bCs/>
+      <w:r>
+        <w:rPr>
+          <w:b/>
+          <w:bCs/>
+          <w:sz w:val="20"/>
+          <w:szCs w:val="20"/>
         </w:rPr>
         <w:t>jdbc:mysql</w:t>
       </w:r>
@@ -17338,22 +16455,18 @@
         <w:rPr>
           <w:b/>
           <w:bCs/>
-        </w:rPr>
-        <w:t>://localhost:3306/</w:t>
-      </w:r>
-      <w:proofErr w:type="gramEnd"/>
-      <w:r>
-        <w:rPr>
-          <w:b/>
-          <w:bCs/>
-        </w:rPr>
-        <w:t>&lt;</w:t>
+          <w:sz w:val="20"/>
+          <w:szCs w:val="20"/>
+        </w:rPr>
+        <w:t>://localhost:3306/&lt;</w:t>
       </w:r>
       <w:proofErr w:type="spellStart"/>
       <w:r>
         <w:rPr>
           <w:b/>
           <w:bCs/>
+          <w:sz w:val="20"/>
+          <w:szCs w:val="20"/>
         </w:rPr>
         <w:t>DBName</w:t>
       </w:r>
@@ -17362,6 +16475,8 @@
         <w:rPr>
           <w:b/>
           <w:bCs/>
+          <w:sz w:val="20"/>
+          <w:szCs w:val="20"/>
         </w:rPr>
         <w:t>&gt;</w:t>
       </w:r>
@@ -17373,66 +16488,36 @@
         <w:rPr>
           <w:b/>
           <w:bCs/>
-        </w:rPr>
-      </w:pPr>
-      <w:r>
-        <w:t>Oracle</w:t>
-      </w:r>
-      <w:r>
-        <w:t xml:space="preserve">: </w:t>
+          <w:sz w:val="20"/>
+          <w:szCs w:val="20"/>
+        </w:rPr>
+      </w:pPr>
+      <w:r>
+        <w:rPr>
+          <w:sz w:val="20"/>
+          <w:szCs w:val="20"/>
+        </w:rPr>
+        <w:t xml:space="preserve">Oracle: </w:t>
       </w:r>
       <w:proofErr w:type="spellStart"/>
-      <w:proofErr w:type="gramStart"/>
-      <w:r>
-        <w:rPr>
-          <w:b/>
-          <w:bCs/>
-        </w:rPr>
-        <w:t>jdbc:</w:t>
-      </w:r>
-      <w:r>
-        <w:rPr>
-          <w:b/>
-          <w:bCs/>
-        </w:rPr>
-        <w:t>oracle</w:t>
-      </w:r>
-      <w:proofErr w:type="gramEnd"/>
-      <w:r>
-        <w:rPr>
-          <w:b/>
-          <w:bCs/>
-        </w:rPr>
-        <w:t>:</w:t>
-      </w:r>
-      <w:r>
-        <w:rPr>
-          <w:b/>
-          <w:bCs/>
-        </w:rPr>
-        <w:t>thin</w:t>
+      <w:r>
+        <w:rPr>
+          <w:b/>
+          <w:bCs/>
+          <w:sz w:val="20"/>
+          <w:szCs w:val="20"/>
+        </w:rPr>
+        <w:t>jdbc:oracle:thin</w:t>
       </w:r>
       <w:proofErr w:type="spellEnd"/>
       <w:r>
         <w:rPr>
           <w:b/>
           <w:bCs/>
-        </w:rPr>
-        <w:t>:@</w:t>
-      </w:r>
-      <w:r>
-        <w:rPr>
-          <w:b/>
-          <w:bCs/>
-        </w:rPr>
-        <w:t>localhost:</w:t>
-      </w:r>
-      <w:r>
-        <w:rPr>
-          <w:b/>
-          <w:bCs/>
-        </w:rPr>
-        <w:t>1521:xe</w:t>
+          <w:sz w:val="20"/>
+          <w:szCs w:val="20"/>
+        </w:rPr>
+        <w:t>:@localhost:1521:xe</w:t>
       </w:r>
     </w:p>
     <w:p>
@@ -17442,11 +16527,23 @@
           <w:ilvl w:val="1"/>
           <w:numId w:val="62"/>
         </w:numPr>
-      </w:pPr>
-      <w:r>
+        <w:rPr>
+          <w:sz w:val="20"/>
+          <w:szCs w:val="20"/>
+        </w:rPr>
+      </w:pPr>
+      <w:r>
+        <w:rPr>
+          <w:sz w:val="20"/>
+          <w:szCs w:val="20"/>
+        </w:rPr>
         <w:t>User Name</w:t>
       </w:r>
       <w:r>
+        <w:rPr>
+          <w:sz w:val="20"/>
+          <w:szCs w:val="20"/>
+        </w:rPr>
         <w:t>: The DB User Name</w:t>
       </w:r>
     </w:p>
@@ -17457,20 +16554,44 @@
           <w:ilvl w:val="1"/>
           <w:numId w:val="62"/>
         </w:numPr>
-      </w:pPr>
-      <w:r>
+        <w:rPr>
+          <w:sz w:val="20"/>
+          <w:szCs w:val="20"/>
+        </w:rPr>
+      </w:pPr>
+      <w:r>
+        <w:rPr>
+          <w:sz w:val="20"/>
+          <w:szCs w:val="20"/>
+        </w:rPr>
         <w:t>P</w:t>
       </w:r>
       <w:r>
+        <w:rPr>
+          <w:sz w:val="20"/>
+          <w:szCs w:val="20"/>
+        </w:rPr>
         <w:t>assword</w:t>
       </w:r>
       <w:r>
+        <w:rPr>
+          <w:sz w:val="20"/>
+          <w:szCs w:val="20"/>
+        </w:rPr>
         <w:t xml:space="preserve">: </w:t>
       </w:r>
       <w:r>
+        <w:rPr>
+          <w:sz w:val="20"/>
+          <w:szCs w:val="20"/>
+        </w:rPr>
         <w:t xml:space="preserve"> </w:t>
       </w:r>
       <w:r>
+        <w:rPr>
+          <w:sz w:val="20"/>
+          <w:szCs w:val="20"/>
+        </w:rPr>
         <w:t xml:space="preserve">The Db Password </w:t>
       </w:r>
     </w:p>
@@ -17481,8 +16602,16 @@
           <w:ilvl w:val="0"/>
           <w:numId w:val="62"/>
         </w:numPr>
-      </w:pPr>
-      <w:r>
+        <w:rPr>
+          <w:sz w:val="20"/>
+          <w:szCs w:val="20"/>
+        </w:rPr>
+      </w:pPr>
+      <w:r>
+        <w:rPr>
+          <w:sz w:val="20"/>
+          <w:szCs w:val="20"/>
+        </w:rPr>
         <w:t>Syntax:</w:t>
       </w:r>
     </w:p>
@@ -17492,12 +16621,16 @@
         <w:rPr>
           <w:b/>
           <w:bCs/>
-        </w:rPr>
-      </w:pPr>
-      <w:r>
-        <w:rPr>
-          <w:b/>
-          <w:bCs/>
+          <w:sz w:val="20"/>
+          <w:szCs w:val="20"/>
+        </w:rPr>
+      </w:pPr>
+      <w:r>
+        <w:rPr>
+          <w:b/>
+          <w:bCs/>
+          <w:sz w:val="20"/>
+          <w:szCs w:val="20"/>
           <w:highlight w:val="yellow"/>
         </w:rPr>
         <w:t xml:space="preserve">Connection con = </w:t>
@@ -17507,6 +16640,8 @@
         <w:rPr>
           <w:b/>
           <w:bCs/>
+          <w:sz w:val="20"/>
+          <w:szCs w:val="20"/>
           <w:highlight w:val="yellow"/>
         </w:rPr>
         <w:t>DriverManager.getConnection</w:t>
@@ -17516,6 +16651,8 @@
         <w:rPr>
           <w:b/>
           <w:bCs/>
+          <w:sz w:val="20"/>
+          <w:szCs w:val="20"/>
           <w:highlight w:val="yellow"/>
         </w:rPr>
         <w:t>(“URL”, “</w:t>
@@ -17525,6 +16662,8 @@
         <w:rPr>
           <w:b/>
           <w:bCs/>
+          <w:sz w:val="20"/>
+          <w:szCs w:val="20"/>
           <w:highlight w:val="yellow"/>
         </w:rPr>
         <w:t>UserName</w:t>
@@ -17534,6 +16673,8 @@
         <w:rPr>
           <w:b/>
           <w:bCs/>
+          <w:sz w:val="20"/>
+          <w:szCs w:val="20"/>
           <w:highlight w:val="yellow"/>
         </w:rPr>
         <w:t>”, “Password”);</w:t>
@@ -17546,8 +16687,16 @@
           <w:ilvl w:val="0"/>
           <w:numId w:val="62"/>
         </w:numPr>
-      </w:pPr>
-      <w:r>
+        <w:rPr>
+          <w:sz w:val="20"/>
+          <w:szCs w:val="20"/>
+        </w:rPr>
+      </w:pPr>
+      <w:r>
+        <w:rPr>
+          <w:sz w:val="20"/>
+          <w:szCs w:val="20"/>
+        </w:rPr>
         <w:t>Example</w:t>
       </w:r>
     </w:p>
@@ -17557,12 +16706,16 @@
         <w:rPr>
           <w:b/>
           <w:bCs/>
-        </w:rPr>
-      </w:pPr>
-      <w:r>
-        <w:rPr>
-          <w:b/>
-          <w:bCs/>
+          <w:sz w:val="20"/>
+          <w:szCs w:val="20"/>
+        </w:rPr>
+      </w:pPr>
+      <w:r>
+        <w:rPr>
+          <w:b/>
+          <w:bCs/>
+          <w:sz w:val="20"/>
+          <w:szCs w:val="20"/>
           <w:highlight w:val="yellow"/>
         </w:rPr>
         <w:t xml:space="preserve">Connection con = </w:t>
@@ -17572,6 +16725,8 @@
         <w:rPr>
           <w:b/>
           <w:bCs/>
+          <w:sz w:val="20"/>
+          <w:szCs w:val="20"/>
           <w:highlight w:val="yellow"/>
         </w:rPr>
         <w:t>DriverManager.getConnection</w:t>
@@ -17581,16 +16736,19 @@
         <w:rPr>
           <w:b/>
           <w:bCs/>
+          <w:sz w:val="20"/>
+          <w:szCs w:val="20"/>
           <w:highlight w:val="yellow"/>
         </w:rPr>
         <w:t>(“</w:t>
       </w:r>
       <w:proofErr w:type="spellStart"/>
-      <w:proofErr w:type="gramStart"/>
-      <w:r>
-        <w:rPr>
-          <w:b/>
-          <w:bCs/>
+      <w:r>
+        <w:rPr>
+          <w:b/>
+          <w:bCs/>
+          <w:sz w:val="20"/>
+          <w:szCs w:val="20"/>
           <w:highlight w:val="yellow"/>
         </w:rPr>
         <w:t>jdbc:mysql</w:t>
@@ -17600,65 +16758,1565 @@
         <w:rPr>
           <w:b/>
           <w:bCs/>
+          <w:sz w:val="20"/>
+          <w:szCs w:val="20"/>
           <w:highlight w:val="yellow"/>
         </w:rPr>
-        <w:t>://localhost:3306/</w:t>
-      </w:r>
-      <w:proofErr w:type="gramEnd"/>
-      <w:r>
-        <w:rPr>
-          <w:b/>
-          <w:bCs/>
-          <w:highlight w:val="yellow"/>
+        <w:t>://localhost:3306/ fsd01march”, “root”, “root”);</w:t>
+      </w:r>
+    </w:p>
+    <w:p>
+      <w:pPr>
+        <w:pStyle w:val="NoSpacing"/>
+        <w:rPr>
+          <w:b/>
+          <w:bCs/>
+          <w:color w:val="000000" w:themeColor="text1"/>
+          <w:sz w:val="20"/>
+          <w:szCs w:val="20"/>
+          <w:u w:val="single"/>
+        </w:rPr>
+      </w:pPr>
+      <w:r>
+        <w:rPr>
+          <w:b/>
+          <w:bCs/>
+          <w:color w:val="000000" w:themeColor="text1"/>
+          <w:sz w:val="20"/>
+          <w:szCs w:val="20"/>
+        </w:rPr>
+        <w:t>Create Statement.</w:t>
+      </w:r>
+    </w:p>
+    <w:p>
+      <w:pPr>
+        <w:pStyle w:val="NoSpacing"/>
+        <w:numPr>
+          <w:ilvl w:val="1"/>
+          <w:numId w:val="64"/>
+        </w:numPr>
+        <w:ind w:left="360"/>
+        <w:rPr>
+          <w:b/>
+          <w:bCs/>
+          <w:color w:val="000000" w:themeColor="text1"/>
+          <w:sz w:val="20"/>
+          <w:szCs w:val="20"/>
+          <w:u w:val="single"/>
+        </w:rPr>
+      </w:pPr>
+      <w:r>
+        <w:rPr>
+          <w:color w:val="000000" w:themeColor="text1"/>
+          <w:sz w:val="20"/>
+          <w:szCs w:val="20"/>
+        </w:rPr>
+        <w:t>It is use to hold the SQL query which is to be execute.</w:t>
+      </w:r>
+    </w:p>
+    <w:p>
+      <w:pPr>
+        <w:pStyle w:val="NoSpacing"/>
+        <w:numPr>
+          <w:ilvl w:val="1"/>
+          <w:numId w:val="64"/>
+        </w:numPr>
+        <w:ind w:left="360"/>
+        <w:rPr>
+          <w:b/>
+          <w:bCs/>
+          <w:color w:val="000000" w:themeColor="text1"/>
+          <w:sz w:val="20"/>
+          <w:szCs w:val="20"/>
+          <w:u w:val="single"/>
+        </w:rPr>
+      </w:pPr>
+      <w:r>
+        <w:rPr>
+          <w:color w:val="000000" w:themeColor="text1"/>
+          <w:sz w:val="20"/>
+          <w:szCs w:val="20"/>
+        </w:rPr>
+        <w:t>There are 3 ways to create statement</w:t>
+      </w:r>
+    </w:p>
+    <w:p>
+      <w:pPr>
+        <w:pStyle w:val="NoSpacing"/>
+        <w:numPr>
+          <w:ilvl w:val="2"/>
+          <w:numId w:val="64"/>
+        </w:numPr>
+        <w:ind w:left="1080"/>
+        <w:rPr>
+          <w:b/>
+          <w:bCs/>
+          <w:color w:val="000000" w:themeColor="text1"/>
+          <w:sz w:val="20"/>
+          <w:szCs w:val="20"/>
+          <w:u w:val="single"/>
+        </w:rPr>
+      </w:pPr>
+      <w:r>
+        <w:rPr>
+          <w:color w:val="000000" w:themeColor="text1"/>
+          <w:sz w:val="20"/>
+          <w:szCs w:val="20"/>
+        </w:rPr>
+        <w:t>Statement</w:t>
+      </w:r>
+    </w:p>
+    <w:p>
+      <w:pPr>
+        <w:pStyle w:val="NoSpacing"/>
+        <w:numPr>
+          <w:ilvl w:val="3"/>
+          <w:numId w:val="64"/>
+        </w:numPr>
+        <w:ind w:left="1800"/>
+        <w:rPr>
+          <w:b/>
+          <w:bCs/>
+          <w:color w:val="000000" w:themeColor="text1"/>
+          <w:sz w:val="20"/>
+          <w:szCs w:val="20"/>
+          <w:u w:val="single"/>
+        </w:rPr>
+      </w:pPr>
+      <w:r>
+        <w:rPr>
+          <w:color w:val="000000" w:themeColor="text1"/>
+          <w:sz w:val="20"/>
+          <w:szCs w:val="20"/>
+        </w:rPr>
+        <w:t>Statement is use to hold the SQL query which is to be execute.</w:t>
+      </w:r>
+    </w:p>
+    <w:p>
+      <w:pPr>
+        <w:pStyle w:val="NoSpacing"/>
+        <w:numPr>
+          <w:ilvl w:val="3"/>
+          <w:numId w:val="64"/>
+        </w:numPr>
+        <w:ind w:left="1800"/>
+        <w:rPr>
+          <w:b/>
+          <w:bCs/>
+          <w:color w:val="000000" w:themeColor="text1"/>
+          <w:sz w:val="20"/>
+          <w:szCs w:val="20"/>
+          <w:u w:val="single"/>
+        </w:rPr>
+      </w:pPr>
+      <w:r>
+        <w:rPr>
+          <w:color w:val="000000" w:themeColor="text1"/>
+          <w:sz w:val="20"/>
+          <w:szCs w:val="20"/>
+        </w:rPr>
+        <w:t>Statement is the easy to use. But you cannot provide a parameterized query (dynamic Query).</w:t>
+      </w:r>
+    </w:p>
+    <w:p>
+      <w:pPr>
+        <w:pStyle w:val="NoSpacing"/>
+        <w:numPr>
+          <w:ilvl w:val="3"/>
+          <w:numId w:val="64"/>
+        </w:numPr>
+        <w:ind w:left="1800"/>
+        <w:rPr>
+          <w:color w:val="000000" w:themeColor="text1"/>
+          <w:sz w:val="20"/>
+          <w:szCs w:val="20"/>
+        </w:rPr>
+      </w:pPr>
+      <w:r>
+        <w:rPr>
+          <w:color w:val="000000" w:themeColor="text1"/>
+          <w:sz w:val="20"/>
+          <w:szCs w:val="20"/>
+        </w:rPr>
+        <w:t>Statement is slower in the performance.</w:t>
+      </w:r>
+    </w:p>
+    <w:p>
+      <w:pPr>
+        <w:pStyle w:val="NoSpacing"/>
+        <w:numPr>
+          <w:ilvl w:val="3"/>
+          <w:numId w:val="64"/>
+        </w:numPr>
+        <w:ind w:left="1800"/>
+        <w:rPr>
+          <w:color w:val="000000" w:themeColor="text1"/>
+          <w:sz w:val="20"/>
+          <w:szCs w:val="20"/>
+        </w:rPr>
+      </w:pPr>
+      <w:r>
+        <w:rPr>
+          <w:color w:val="000000" w:themeColor="text1"/>
+          <w:sz w:val="20"/>
+          <w:szCs w:val="20"/>
+        </w:rPr>
+        <w:t xml:space="preserve">There can be a SQL injection changes in the Statement. And hence Statement is non-secure.  </w:t>
+      </w:r>
+    </w:p>
+    <w:p>
+      <w:pPr>
+        <w:pStyle w:val="NoSpacing"/>
+        <w:numPr>
+          <w:ilvl w:val="3"/>
+          <w:numId w:val="64"/>
+        </w:numPr>
+        <w:ind w:left="1800"/>
+        <w:rPr>
+          <w:color w:val="000000" w:themeColor="text1"/>
+          <w:sz w:val="20"/>
+          <w:szCs w:val="20"/>
+        </w:rPr>
+      </w:pPr>
+      <w:r>
+        <w:rPr>
+          <w:color w:val="000000" w:themeColor="text1"/>
+          <w:sz w:val="20"/>
+          <w:szCs w:val="20"/>
+        </w:rPr>
+        <w:t>Syntax:</w:t>
+      </w:r>
+    </w:p>
+    <w:p>
+      <w:pPr>
+        <w:pStyle w:val="NoSpacing"/>
+        <w:ind w:left="1800"/>
+        <w:rPr>
+          <w:b/>
+          <w:bCs/>
+          <w:color w:val="000000" w:themeColor="text1"/>
+          <w:sz w:val="20"/>
+          <w:szCs w:val="20"/>
+        </w:rPr>
+      </w:pPr>
+      <w:r>
+        <w:rPr>
+          <w:b/>
+          <w:bCs/>
+          <w:color w:val="000000" w:themeColor="text1"/>
+          <w:sz w:val="20"/>
+          <w:szCs w:val="20"/>
+        </w:rPr>
+        <w:t xml:space="preserve">Statement </w:t>
+      </w:r>
+      <w:proofErr w:type="spellStart"/>
+      <w:r>
+        <w:rPr>
+          <w:b/>
+          <w:bCs/>
+          <w:color w:val="000000" w:themeColor="text1"/>
+          <w:sz w:val="20"/>
+          <w:szCs w:val="20"/>
+        </w:rPr>
+        <w:t>stmt</w:t>
+      </w:r>
+      <w:proofErr w:type="spellEnd"/>
+      <w:r>
+        <w:rPr>
+          <w:b/>
+          <w:bCs/>
+          <w:color w:val="000000" w:themeColor="text1"/>
+          <w:sz w:val="20"/>
+          <w:szCs w:val="20"/>
+        </w:rPr>
+        <w:t xml:space="preserve"> = </w:t>
+      </w:r>
+      <w:proofErr w:type="spellStart"/>
+      <w:r>
+        <w:rPr>
+          <w:b/>
+          <w:bCs/>
+          <w:color w:val="000000" w:themeColor="text1"/>
+          <w:sz w:val="20"/>
+          <w:szCs w:val="20"/>
+        </w:rPr>
+        <w:t>conObj.createStatement</w:t>
+      </w:r>
+      <w:proofErr w:type="spellEnd"/>
+      <w:r>
+        <w:rPr>
+          <w:b/>
+          <w:bCs/>
+          <w:color w:val="000000" w:themeColor="text1"/>
+          <w:sz w:val="20"/>
+          <w:szCs w:val="20"/>
+        </w:rPr>
+        <w:t>();</w:t>
+      </w:r>
+    </w:p>
+    <w:p>
+      <w:pPr>
+        <w:pStyle w:val="NoSpacing"/>
+        <w:numPr>
+          <w:ilvl w:val="2"/>
+          <w:numId w:val="64"/>
+        </w:numPr>
+        <w:ind w:left="1080"/>
+        <w:rPr>
+          <w:b/>
+          <w:bCs/>
+          <w:color w:val="000000" w:themeColor="text1"/>
+          <w:sz w:val="20"/>
+          <w:szCs w:val="20"/>
+          <w:u w:val="single"/>
+        </w:rPr>
+      </w:pPr>
+      <w:proofErr w:type="spellStart"/>
+      <w:r>
+        <w:rPr>
+          <w:b/>
+          <w:bCs/>
+          <w:color w:val="000000" w:themeColor="text1"/>
+          <w:sz w:val="20"/>
+          <w:szCs w:val="20"/>
+        </w:rPr>
+        <w:t>PreparedStatement</w:t>
+      </w:r>
+      <w:proofErr w:type="spellEnd"/>
+    </w:p>
+    <w:p>
+      <w:pPr>
+        <w:pStyle w:val="NoSpacing"/>
+        <w:numPr>
+          <w:ilvl w:val="3"/>
+          <w:numId w:val="64"/>
+        </w:numPr>
+        <w:ind w:left="1800"/>
+        <w:rPr>
+          <w:b/>
+          <w:bCs/>
+          <w:color w:val="000000" w:themeColor="text1"/>
+          <w:sz w:val="20"/>
+          <w:szCs w:val="20"/>
+          <w:u w:val="single"/>
+        </w:rPr>
+      </w:pPr>
+      <w:proofErr w:type="spellStart"/>
+      <w:r>
+        <w:rPr>
+          <w:color w:val="000000" w:themeColor="text1"/>
+          <w:sz w:val="20"/>
+          <w:szCs w:val="20"/>
+        </w:rPr>
+        <w:t>PreparedStatement</w:t>
+      </w:r>
+      <w:proofErr w:type="spellEnd"/>
+      <w:r>
+        <w:rPr>
+          <w:color w:val="000000" w:themeColor="text1"/>
+          <w:sz w:val="20"/>
+          <w:szCs w:val="20"/>
+        </w:rPr>
+        <w:t xml:space="preserve"> is also use to hold the SQL query which needs to execute.</w:t>
+      </w:r>
+    </w:p>
+    <w:p>
+      <w:pPr>
+        <w:pStyle w:val="NoSpacing"/>
+        <w:numPr>
+          <w:ilvl w:val="3"/>
+          <w:numId w:val="64"/>
+        </w:numPr>
+        <w:ind w:left="1800"/>
+        <w:rPr>
+          <w:color w:val="000000" w:themeColor="text1"/>
+          <w:sz w:val="20"/>
+          <w:szCs w:val="20"/>
+        </w:rPr>
+      </w:pPr>
+      <w:r>
+        <w:rPr>
+          <w:color w:val="000000" w:themeColor="text1"/>
+          <w:sz w:val="20"/>
+          <w:szCs w:val="20"/>
+        </w:rPr>
+        <w:t>Using this you can create a parameterized query.</w:t>
+      </w:r>
+    </w:p>
+    <w:p>
+      <w:pPr>
+        <w:pStyle w:val="NoSpacing"/>
+        <w:numPr>
+          <w:ilvl w:val="3"/>
+          <w:numId w:val="64"/>
+        </w:numPr>
+        <w:ind w:left="1800"/>
+        <w:rPr>
+          <w:color w:val="000000" w:themeColor="text1"/>
+          <w:sz w:val="20"/>
+          <w:szCs w:val="20"/>
+        </w:rPr>
+      </w:pPr>
+      <w:r>
+        <w:rPr>
+          <w:color w:val="000000" w:themeColor="text1"/>
+          <w:sz w:val="20"/>
+          <w:szCs w:val="20"/>
+        </w:rPr>
+        <w:t>It is faster in the performance that Statement</w:t>
+      </w:r>
+    </w:p>
+    <w:p>
+      <w:pPr>
+        <w:pStyle w:val="NoSpacing"/>
+        <w:numPr>
+          <w:ilvl w:val="3"/>
+          <w:numId w:val="64"/>
+        </w:numPr>
+        <w:ind w:left="1800"/>
+        <w:rPr>
+          <w:color w:val="000000" w:themeColor="text1"/>
+          <w:sz w:val="20"/>
+          <w:szCs w:val="20"/>
+        </w:rPr>
+      </w:pPr>
+      <w:r>
+        <w:rPr>
+          <w:color w:val="000000" w:themeColor="text1"/>
+          <w:sz w:val="20"/>
+          <w:szCs w:val="20"/>
+        </w:rPr>
+        <w:t>There is no SQL injection happens inside this. So it is secure to use.</w:t>
+      </w:r>
+    </w:p>
+    <w:p>
+      <w:pPr>
+        <w:pStyle w:val="NoSpacing"/>
+        <w:numPr>
+          <w:ilvl w:val="3"/>
+          <w:numId w:val="64"/>
+        </w:numPr>
+        <w:ind w:left="1800"/>
+        <w:rPr>
+          <w:color w:val="000000" w:themeColor="text1"/>
+          <w:sz w:val="20"/>
+          <w:szCs w:val="20"/>
+        </w:rPr>
+      </w:pPr>
+      <w:r>
+        <w:rPr>
+          <w:color w:val="000000" w:themeColor="text1"/>
+          <w:sz w:val="20"/>
+          <w:szCs w:val="20"/>
+        </w:rPr>
+        <w:t>Syntax:</w:t>
+      </w:r>
+    </w:p>
+    <w:p>
+      <w:pPr>
+        <w:pStyle w:val="NoSpacing"/>
+        <w:ind w:left="1800"/>
+        <w:rPr>
+          <w:b/>
+          <w:bCs/>
+          <w:color w:val="000000" w:themeColor="text1"/>
+          <w:sz w:val="20"/>
+          <w:szCs w:val="20"/>
+        </w:rPr>
+      </w:pPr>
+      <w:proofErr w:type="spellStart"/>
+      <w:r>
+        <w:rPr>
+          <w:b/>
+          <w:bCs/>
+          <w:color w:val="000000" w:themeColor="text1"/>
+          <w:sz w:val="20"/>
+          <w:szCs w:val="20"/>
+        </w:rPr>
+        <w:t>PreapredStatement</w:t>
+      </w:r>
+      <w:proofErr w:type="spellEnd"/>
+      <w:r>
+        <w:rPr>
+          <w:b/>
+          <w:bCs/>
+          <w:color w:val="000000" w:themeColor="text1"/>
+          <w:sz w:val="20"/>
+          <w:szCs w:val="20"/>
         </w:rPr>
         <w:t xml:space="preserve"> </w:t>
       </w:r>
-      <w:r>
-        <w:rPr>
-          <w:b/>
-          <w:bCs/>
-          <w:highlight w:val="yellow"/>
-        </w:rPr>
-        <w:t>fsd01march”, “</w:t>
-      </w:r>
-      <w:r>
-        <w:rPr>
-          <w:b/>
-          <w:bCs/>
-          <w:highlight w:val="yellow"/>
-        </w:rPr>
-        <w:t>root</w:t>
-      </w:r>
-      <w:r>
-        <w:rPr>
-          <w:b/>
-          <w:bCs/>
-          <w:highlight w:val="yellow"/>
-        </w:rPr>
-        <w:t>”, “</w:t>
-      </w:r>
-      <w:r>
-        <w:rPr>
-          <w:b/>
-          <w:bCs/>
-          <w:highlight w:val="yellow"/>
-        </w:rPr>
-        <w:t>root</w:t>
-      </w:r>
-      <w:r>
-        <w:rPr>
-          <w:b/>
-          <w:bCs/>
-          <w:highlight w:val="yellow"/>
-        </w:rPr>
-        <w:t>”);</w:t>
-      </w:r>
-    </w:p>
-    <w:p>
-      <w:pPr>
-        <w:pStyle w:val="ListParagraph"/>
-      </w:pPr>
-    </w:p>
+      <w:proofErr w:type="spellStart"/>
+      <w:r>
+        <w:rPr>
+          <w:b/>
+          <w:bCs/>
+          <w:color w:val="000000" w:themeColor="text1"/>
+          <w:sz w:val="20"/>
+          <w:szCs w:val="20"/>
+        </w:rPr>
+        <w:t>stmt</w:t>
+      </w:r>
+      <w:proofErr w:type="spellEnd"/>
+      <w:r>
+        <w:rPr>
+          <w:b/>
+          <w:bCs/>
+          <w:color w:val="000000" w:themeColor="text1"/>
+          <w:sz w:val="20"/>
+          <w:szCs w:val="20"/>
+        </w:rPr>
+        <w:t xml:space="preserve"> = </w:t>
+      </w:r>
+      <w:proofErr w:type="spellStart"/>
+      <w:r>
+        <w:rPr>
+          <w:b/>
+          <w:bCs/>
+          <w:color w:val="000000" w:themeColor="text1"/>
+          <w:sz w:val="20"/>
+          <w:szCs w:val="20"/>
+        </w:rPr>
+        <w:t>conObj.preapreStatement</w:t>
+      </w:r>
+      <w:proofErr w:type="spellEnd"/>
+      <w:r>
+        <w:rPr>
+          <w:b/>
+          <w:bCs/>
+          <w:color w:val="000000" w:themeColor="text1"/>
+          <w:sz w:val="20"/>
+          <w:szCs w:val="20"/>
+        </w:rPr>
+        <w:t>(“</w:t>
+      </w:r>
+      <w:r>
+        <w:rPr>
+          <w:b/>
+          <w:bCs/>
+          <w:color w:val="000000" w:themeColor="text1"/>
+          <w:sz w:val="20"/>
+          <w:szCs w:val="20"/>
+        </w:rPr>
+        <w:t>Query</w:t>
+      </w:r>
+      <w:r>
+        <w:rPr>
+          <w:b/>
+          <w:bCs/>
+          <w:color w:val="000000" w:themeColor="text1"/>
+          <w:sz w:val="20"/>
+          <w:szCs w:val="20"/>
+        </w:rPr>
+        <w:t xml:space="preserve">”);   </w:t>
+      </w:r>
+    </w:p>
+    <w:p>
+      <w:pPr>
+        <w:pStyle w:val="NoSpacing"/>
+        <w:numPr>
+          <w:ilvl w:val="2"/>
+          <w:numId w:val="64"/>
+        </w:numPr>
+        <w:ind w:left="1080"/>
+        <w:rPr>
+          <w:b/>
+          <w:bCs/>
+          <w:color w:val="000000" w:themeColor="text1"/>
+          <w:sz w:val="20"/>
+          <w:szCs w:val="20"/>
+          <w:u w:val="single"/>
+        </w:rPr>
+      </w:pPr>
+      <w:proofErr w:type="spellStart"/>
+      <w:r>
+        <w:rPr>
+          <w:color w:val="000000" w:themeColor="text1"/>
+          <w:sz w:val="20"/>
+          <w:szCs w:val="20"/>
+        </w:rPr>
+        <w:t>CallableStatement</w:t>
+      </w:r>
+      <w:proofErr w:type="spellEnd"/>
+      <w:r>
+        <w:rPr>
+          <w:color w:val="000000" w:themeColor="text1"/>
+          <w:sz w:val="20"/>
+          <w:szCs w:val="20"/>
+        </w:rPr>
+        <w:t xml:space="preserve"> </w:t>
+      </w:r>
+    </w:p>
+    <w:p>
+      <w:pPr>
+        <w:pStyle w:val="NoSpacing"/>
+        <w:numPr>
+          <w:ilvl w:val="3"/>
+          <w:numId w:val="64"/>
+        </w:numPr>
+        <w:ind w:left="1800"/>
+        <w:rPr>
+          <w:b/>
+          <w:bCs/>
+          <w:color w:val="000000" w:themeColor="text1"/>
+          <w:sz w:val="20"/>
+          <w:szCs w:val="20"/>
+          <w:u w:val="single"/>
+        </w:rPr>
+      </w:pPr>
+      <w:proofErr w:type="spellStart"/>
+      <w:r>
+        <w:rPr>
+          <w:color w:val="000000" w:themeColor="text1"/>
+          <w:sz w:val="20"/>
+          <w:szCs w:val="20"/>
+        </w:rPr>
+        <w:t>CallableStatement</w:t>
+      </w:r>
+      <w:proofErr w:type="spellEnd"/>
+      <w:r>
+        <w:rPr>
+          <w:color w:val="000000" w:themeColor="text1"/>
+          <w:sz w:val="20"/>
+          <w:szCs w:val="20"/>
+        </w:rPr>
+        <w:t xml:space="preserve"> is use to execute Procedures of PL/SQL.</w:t>
+      </w:r>
+    </w:p>
+    <w:p>
+      <w:pPr>
+        <w:pStyle w:val="NoSpacing"/>
+        <w:numPr>
+          <w:ilvl w:val="3"/>
+          <w:numId w:val="64"/>
+        </w:numPr>
+        <w:ind w:left="1800"/>
+        <w:rPr>
+          <w:color w:val="000000" w:themeColor="text1"/>
+          <w:sz w:val="20"/>
+          <w:szCs w:val="20"/>
+        </w:rPr>
+      </w:pPr>
+      <w:r>
+        <w:rPr>
+          <w:color w:val="000000" w:themeColor="text1"/>
+          <w:sz w:val="20"/>
+          <w:szCs w:val="20"/>
+        </w:rPr>
+        <w:t>This is the fastest option from other 2 options.</w:t>
+      </w:r>
+    </w:p>
+    <w:p>
+      <w:pPr>
+        <w:pStyle w:val="NoSpacing"/>
+        <w:numPr>
+          <w:ilvl w:val="3"/>
+          <w:numId w:val="64"/>
+        </w:numPr>
+        <w:ind w:left="1800"/>
+        <w:rPr>
+          <w:color w:val="000000" w:themeColor="text1"/>
+          <w:sz w:val="20"/>
+          <w:szCs w:val="20"/>
+        </w:rPr>
+      </w:pPr>
+      <w:r>
+        <w:rPr>
+          <w:color w:val="000000" w:themeColor="text1"/>
+          <w:sz w:val="20"/>
+          <w:szCs w:val="20"/>
+        </w:rPr>
+        <w:t>Syntax:</w:t>
+      </w:r>
+    </w:p>
+    <w:p>
+      <w:pPr>
+        <w:pStyle w:val="NoSpacing"/>
+        <w:ind w:left="1800"/>
+        <w:rPr>
+          <w:b/>
+          <w:bCs/>
+          <w:color w:val="000000" w:themeColor="text1"/>
+          <w:sz w:val="20"/>
+          <w:szCs w:val="20"/>
+        </w:rPr>
+      </w:pPr>
+      <w:proofErr w:type="spellStart"/>
+      <w:r>
+        <w:rPr>
+          <w:b/>
+          <w:bCs/>
+          <w:color w:val="000000" w:themeColor="text1"/>
+          <w:sz w:val="20"/>
+          <w:szCs w:val="20"/>
+        </w:rPr>
+        <w:t>CallableStatement</w:t>
+      </w:r>
+      <w:proofErr w:type="spellEnd"/>
+      <w:r>
+        <w:rPr>
+          <w:b/>
+          <w:bCs/>
+          <w:color w:val="000000" w:themeColor="text1"/>
+          <w:sz w:val="20"/>
+          <w:szCs w:val="20"/>
+        </w:rPr>
+        <w:t xml:space="preserve"> </w:t>
+      </w:r>
+      <w:proofErr w:type="spellStart"/>
+      <w:r>
+        <w:rPr>
+          <w:b/>
+          <w:bCs/>
+          <w:color w:val="000000" w:themeColor="text1"/>
+          <w:sz w:val="20"/>
+          <w:szCs w:val="20"/>
+        </w:rPr>
+        <w:t>stmt</w:t>
+      </w:r>
+      <w:proofErr w:type="spellEnd"/>
+      <w:r>
+        <w:rPr>
+          <w:b/>
+          <w:bCs/>
+          <w:color w:val="000000" w:themeColor="text1"/>
+          <w:sz w:val="20"/>
+          <w:szCs w:val="20"/>
+        </w:rPr>
+        <w:t xml:space="preserve"> = </w:t>
+      </w:r>
+      <w:proofErr w:type="spellStart"/>
+      <w:r>
+        <w:rPr>
+          <w:b/>
+          <w:bCs/>
+          <w:color w:val="000000" w:themeColor="text1"/>
+          <w:sz w:val="20"/>
+          <w:szCs w:val="20"/>
+        </w:rPr>
+        <w:t>conObj.prepareCall</w:t>
+      </w:r>
+      <w:proofErr w:type="spellEnd"/>
+      <w:r>
+        <w:rPr>
+          <w:b/>
+          <w:bCs/>
+          <w:color w:val="000000" w:themeColor="text1"/>
+          <w:sz w:val="20"/>
+          <w:szCs w:val="20"/>
+        </w:rPr>
+        <w:t>(“call {Procedure}”);</w:t>
+      </w:r>
+    </w:p>
+    <w:p>
+      <w:pPr>
+        <w:rPr>
+          <w:b/>
+          <w:bCs/>
+          <w:color w:val="000000" w:themeColor="text1"/>
+          <w:sz w:val="20"/>
+          <w:szCs w:val="20"/>
+        </w:rPr>
+      </w:pPr>
+      <w:r>
+        <w:rPr>
+          <w:b/>
+          <w:bCs/>
+          <w:color w:val="000000" w:themeColor="text1"/>
+          <w:sz w:val="20"/>
+          <w:szCs w:val="20"/>
+        </w:rPr>
+        <w:br w:type="page"/>
+      </w:r>
+    </w:p>
+    <w:p>
+      <w:pPr>
+        <w:pStyle w:val="NoSpacing"/>
+        <w:ind w:left="2880"/>
+        <w:rPr>
+          <w:b/>
+          <w:bCs/>
+          <w:color w:val="000000" w:themeColor="text1"/>
+          <w:sz w:val="20"/>
+          <w:szCs w:val="20"/>
+        </w:rPr>
+      </w:pPr>
+    </w:p>
+    <w:p>
+      <w:pPr>
+        <w:pStyle w:val="NoSpacing"/>
+        <w:rPr>
+          <w:b/>
+          <w:bCs/>
+          <w:color w:val="000000" w:themeColor="text1"/>
+          <w:sz w:val="20"/>
+          <w:szCs w:val="20"/>
+          <w:u w:val="single"/>
+        </w:rPr>
+      </w:pPr>
+      <w:r>
+        <w:rPr>
+          <w:b/>
+          <w:bCs/>
+          <w:color w:val="000000" w:themeColor="text1"/>
+          <w:sz w:val="20"/>
+          <w:szCs w:val="20"/>
+        </w:rPr>
+        <w:t>Execute Statement.</w:t>
+      </w:r>
+    </w:p>
+    <w:p>
+      <w:pPr>
+        <w:pStyle w:val="NoSpacing"/>
+        <w:numPr>
+          <w:ilvl w:val="1"/>
+          <w:numId w:val="64"/>
+        </w:numPr>
+        <w:ind w:left="1080"/>
+        <w:rPr>
+          <w:b/>
+          <w:bCs/>
+          <w:color w:val="000000" w:themeColor="text1"/>
+          <w:sz w:val="20"/>
+          <w:szCs w:val="20"/>
+          <w:u w:val="single"/>
+        </w:rPr>
+      </w:pPr>
+      <w:r>
+        <w:rPr>
+          <w:color w:val="000000" w:themeColor="text1"/>
+          <w:sz w:val="20"/>
+          <w:szCs w:val="20"/>
+        </w:rPr>
+        <w:t>This step is use to execute the query which is hold in the statement object.</w:t>
+      </w:r>
+    </w:p>
+    <w:p>
+      <w:pPr>
+        <w:pStyle w:val="NoSpacing"/>
+        <w:numPr>
+          <w:ilvl w:val="1"/>
+          <w:numId w:val="64"/>
+        </w:numPr>
+        <w:ind w:left="1080"/>
+        <w:rPr>
+          <w:b/>
+          <w:bCs/>
+          <w:color w:val="000000" w:themeColor="text1"/>
+          <w:sz w:val="20"/>
+          <w:szCs w:val="20"/>
+          <w:u w:val="single"/>
+        </w:rPr>
+      </w:pPr>
+      <w:r>
+        <w:rPr>
+          <w:color w:val="000000" w:themeColor="text1"/>
+          <w:sz w:val="20"/>
+          <w:szCs w:val="20"/>
+        </w:rPr>
+        <w:t>There are 3 ways (methods) to execute query</w:t>
+      </w:r>
+    </w:p>
+    <w:p>
+      <w:pPr>
+        <w:pStyle w:val="NoSpacing"/>
+        <w:numPr>
+          <w:ilvl w:val="1"/>
+          <w:numId w:val="64"/>
+        </w:numPr>
+        <w:ind w:left="1080"/>
+        <w:rPr>
+          <w:b/>
+          <w:bCs/>
+          <w:color w:val="000000" w:themeColor="text1"/>
+          <w:sz w:val="20"/>
+          <w:szCs w:val="20"/>
+          <w:u w:val="single"/>
+        </w:rPr>
+      </w:pPr>
+      <w:proofErr w:type="spellStart"/>
+      <w:r>
+        <w:rPr>
+          <w:color w:val="000000" w:themeColor="text1"/>
+          <w:sz w:val="20"/>
+          <w:szCs w:val="20"/>
+        </w:rPr>
+        <w:t>executeUpdate</w:t>
+      </w:r>
+      <w:proofErr w:type="spellEnd"/>
+      <w:r>
+        <w:rPr>
+          <w:color w:val="000000" w:themeColor="text1"/>
+          <w:sz w:val="20"/>
+          <w:szCs w:val="20"/>
+        </w:rPr>
+        <w:t>()</w:t>
+      </w:r>
+    </w:p>
+    <w:p>
+      <w:pPr>
+        <w:pStyle w:val="NoSpacing"/>
+        <w:numPr>
+          <w:ilvl w:val="2"/>
+          <w:numId w:val="64"/>
+        </w:numPr>
+        <w:ind w:left="1800"/>
+        <w:rPr>
+          <w:b/>
+          <w:bCs/>
+          <w:color w:val="000000" w:themeColor="text1"/>
+          <w:sz w:val="20"/>
+          <w:szCs w:val="20"/>
+          <w:u w:val="single"/>
+        </w:rPr>
+      </w:pPr>
+      <w:r>
+        <w:rPr>
+          <w:color w:val="000000" w:themeColor="text1"/>
+          <w:sz w:val="20"/>
+          <w:szCs w:val="20"/>
+        </w:rPr>
+        <w:t xml:space="preserve">This method is use to execute the DDL and DML type of queries. Except DQL (Select queries) queries. </w:t>
+      </w:r>
+    </w:p>
+    <w:p>
+      <w:pPr>
+        <w:pStyle w:val="NoSpacing"/>
+        <w:numPr>
+          <w:ilvl w:val="2"/>
+          <w:numId w:val="64"/>
+        </w:numPr>
+        <w:ind w:left="1800"/>
+        <w:rPr>
+          <w:b/>
+          <w:bCs/>
+          <w:color w:val="000000" w:themeColor="text1"/>
+          <w:sz w:val="20"/>
+          <w:szCs w:val="20"/>
+          <w:u w:val="single"/>
+        </w:rPr>
+      </w:pPr>
+      <w:r>
+        <w:rPr>
+          <w:color w:val="000000" w:themeColor="text1"/>
+          <w:sz w:val="20"/>
+          <w:szCs w:val="20"/>
+        </w:rPr>
+        <w:t>This will return an int value as a output which denotes the number of rows affected after the query execution.</w:t>
+      </w:r>
+    </w:p>
+    <w:p>
+      <w:pPr>
+        <w:pStyle w:val="NoSpacing"/>
+        <w:numPr>
+          <w:ilvl w:val="2"/>
+          <w:numId w:val="64"/>
+        </w:numPr>
+        <w:ind w:left="1800"/>
+        <w:rPr>
+          <w:b/>
+          <w:bCs/>
+          <w:color w:val="000000" w:themeColor="text1"/>
+          <w:sz w:val="20"/>
+          <w:szCs w:val="20"/>
+          <w:u w:val="single"/>
+        </w:rPr>
+      </w:pPr>
+      <w:r>
+        <w:rPr>
+          <w:color w:val="000000" w:themeColor="text1"/>
+          <w:sz w:val="20"/>
+          <w:szCs w:val="20"/>
+        </w:rPr>
+        <w:t>Syntax:</w:t>
+      </w:r>
+    </w:p>
+    <w:p>
+      <w:pPr>
+        <w:pStyle w:val="NoSpacing"/>
+        <w:ind w:left="1800"/>
+        <w:rPr>
+          <w:b/>
+          <w:bCs/>
+          <w:color w:val="000000" w:themeColor="text1"/>
+          <w:sz w:val="20"/>
+          <w:szCs w:val="20"/>
+          <w:u w:val="single"/>
+        </w:rPr>
+      </w:pPr>
+      <w:r>
+        <w:rPr>
+          <w:b/>
+          <w:bCs/>
+          <w:color w:val="000000" w:themeColor="text1"/>
+          <w:sz w:val="20"/>
+          <w:szCs w:val="20"/>
+        </w:rPr>
+        <w:t xml:space="preserve">int count = </w:t>
+      </w:r>
+      <w:proofErr w:type="spellStart"/>
+      <w:r>
+        <w:rPr>
+          <w:b/>
+          <w:bCs/>
+          <w:color w:val="000000" w:themeColor="text1"/>
+          <w:sz w:val="20"/>
+          <w:szCs w:val="20"/>
+        </w:rPr>
+        <w:t>stmtObj.executeUpdate</w:t>
+      </w:r>
+      <w:proofErr w:type="spellEnd"/>
+      <w:r>
+        <w:rPr>
+          <w:b/>
+          <w:bCs/>
+          <w:color w:val="000000" w:themeColor="text1"/>
+          <w:sz w:val="20"/>
+          <w:szCs w:val="20"/>
+        </w:rPr>
+        <w:t>();</w:t>
+      </w:r>
+    </w:p>
+    <w:p>
+      <w:pPr>
+        <w:pStyle w:val="NoSpacing"/>
+        <w:numPr>
+          <w:ilvl w:val="1"/>
+          <w:numId w:val="64"/>
+        </w:numPr>
+        <w:ind w:left="1080"/>
+        <w:rPr>
+          <w:b/>
+          <w:bCs/>
+          <w:color w:val="000000" w:themeColor="text1"/>
+          <w:sz w:val="20"/>
+          <w:szCs w:val="20"/>
+          <w:u w:val="single"/>
+        </w:rPr>
+      </w:pPr>
+      <w:proofErr w:type="spellStart"/>
+      <w:r>
+        <w:rPr>
+          <w:color w:val="000000" w:themeColor="text1"/>
+          <w:sz w:val="20"/>
+          <w:szCs w:val="20"/>
+        </w:rPr>
+        <w:t>executeQuery</w:t>
+      </w:r>
+      <w:proofErr w:type="spellEnd"/>
+      <w:r>
+        <w:rPr>
+          <w:color w:val="000000" w:themeColor="text1"/>
+          <w:sz w:val="20"/>
+          <w:szCs w:val="20"/>
+        </w:rPr>
+        <w:t>()</w:t>
+      </w:r>
+    </w:p>
+    <w:p>
+      <w:pPr>
+        <w:pStyle w:val="NoSpacing"/>
+        <w:numPr>
+          <w:ilvl w:val="2"/>
+          <w:numId w:val="64"/>
+        </w:numPr>
+        <w:ind w:left="1800"/>
+        <w:rPr>
+          <w:b/>
+          <w:bCs/>
+          <w:color w:val="000000" w:themeColor="text1"/>
+          <w:sz w:val="20"/>
+          <w:szCs w:val="20"/>
+          <w:u w:val="single"/>
+        </w:rPr>
+      </w:pPr>
+      <w:r>
+        <w:rPr>
+          <w:color w:val="000000" w:themeColor="text1"/>
+          <w:sz w:val="20"/>
+          <w:szCs w:val="20"/>
+        </w:rPr>
+        <w:t>This method is use to execute DQL (Select) type of queries.</w:t>
+      </w:r>
+    </w:p>
+    <w:p>
+      <w:pPr>
+        <w:pStyle w:val="NoSpacing"/>
+        <w:numPr>
+          <w:ilvl w:val="2"/>
+          <w:numId w:val="64"/>
+        </w:numPr>
+        <w:ind w:left="1800"/>
+        <w:rPr>
+          <w:b/>
+          <w:bCs/>
+          <w:color w:val="000000" w:themeColor="text1"/>
+          <w:sz w:val="20"/>
+          <w:szCs w:val="20"/>
+          <w:u w:val="single"/>
+        </w:rPr>
+      </w:pPr>
+      <w:r>
+        <w:rPr>
+          <w:color w:val="000000" w:themeColor="text1"/>
+          <w:sz w:val="20"/>
+          <w:szCs w:val="20"/>
+        </w:rPr>
+        <w:t xml:space="preserve">This will return the Object of </w:t>
+      </w:r>
+      <w:proofErr w:type="spellStart"/>
+      <w:r>
+        <w:rPr>
+          <w:color w:val="000000" w:themeColor="text1"/>
+          <w:sz w:val="20"/>
+          <w:szCs w:val="20"/>
+        </w:rPr>
+        <w:t>ResultSet</w:t>
+      </w:r>
+      <w:proofErr w:type="spellEnd"/>
+      <w:r>
+        <w:rPr>
+          <w:color w:val="000000" w:themeColor="text1"/>
+          <w:sz w:val="20"/>
+          <w:szCs w:val="20"/>
+        </w:rPr>
+        <w:t xml:space="preserve"> as an output which contains the data selected by the Select Query.</w:t>
+      </w:r>
+    </w:p>
+    <w:p>
+      <w:pPr>
+        <w:pStyle w:val="NoSpacing"/>
+        <w:numPr>
+          <w:ilvl w:val="2"/>
+          <w:numId w:val="64"/>
+        </w:numPr>
+        <w:ind w:left="1800"/>
+        <w:rPr>
+          <w:b/>
+          <w:bCs/>
+          <w:color w:val="000000" w:themeColor="text1"/>
+          <w:sz w:val="20"/>
+          <w:szCs w:val="20"/>
+          <w:u w:val="single"/>
+        </w:rPr>
+      </w:pPr>
+      <w:r>
+        <w:rPr>
+          <w:color w:val="000000" w:themeColor="text1"/>
+          <w:sz w:val="20"/>
+          <w:szCs w:val="20"/>
+        </w:rPr>
+        <w:t xml:space="preserve">You can extract the data selected by Select type of query by extracting the </w:t>
+      </w:r>
+      <w:proofErr w:type="spellStart"/>
+      <w:r>
+        <w:rPr>
+          <w:color w:val="000000" w:themeColor="text1"/>
+          <w:sz w:val="20"/>
+          <w:szCs w:val="20"/>
+        </w:rPr>
+        <w:t>ResultSet</w:t>
+      </w:r>
+      <w:proofErr w:type="spellEnd"/>
+      <w:r>
+        <w:rPr>
+          <w:color w:val="000000" w:themeColor="text1"/>
+          <w:sz w:val="20"/>
+          <w:szCs w:val="20"/>
+        </w:rPr>
+        <w:t>.</w:t>
+      </w:r>
+    </w:p>
+    <w:p>
+      <w:pPr>
+        <w:pStyle w:val="NoSpacing"/>
+        <w:numPr>
+          <w:ilvl w:val="2"/>
+          <w:numId w:val="64"/>
+        </w:numPr>
+        <w:ind w:left="1800"/>
+        <w:rPr>
+          <w:b/>
+          <w:bCs/>
+          <w:color w:val="000000" w:themeColor="text1"/>
+          <w:sz w:val="20"/>
+          <w:szCs w:val="20"/>
+          <w:u w:val="single"/>
+        </w:rPr>
+      </w:pPr>
+      <w:r>
+        <w:rPr>
+          <w:color w:val="000000" w:themeColor="text1"/>
+          <w:sz w:val="20"/>
+          <w:szCs w:val="20"/>
+        </w:rPr>
+        <w:t>Syntax:</w:t>
+      </w:r>
+    </w:p>
+    <w:p>
+      <w:pPr>
+        <w:pStyle w:val="NoSpacing"/>
+        <w:ind w:left="1800"/>
+        <w:rPr>
+          <w:b/>
+          <w:bCs/>
+          <w:color w:val="000000" w:themeColor="text1"/>
+          <w:sz w:val="20"/>
+          <w:szCs w:val="20"/>
+          <w:u w:val="single"/>
+        </w:rPr>
+      </w:pPr>
+      <w:proofErr w:type="spellStart"/>
+      <w:r>
+        <w:rPr>
+          <w:b/>
+          <w:bCs/>
+          <w:color w:val="000000" w:themeColor="text1"/>
+          <w:sz w:val="20"/>
+          <w:szCs w:val="20"/>
+        </w:rPr>
+        <w:t>ResultSet</w:t>
+      </w:r>
+      <w:proofErr w:type="spellEnd"/>
+      <w:r>
+        <w:rPr>
+          <w:b/>
+          <w:bCs/>
+          <w:color w:val="000000" w:themeColor="text1"/>
+          <w:sz w:val="20"/>
+          <w:szCs w:val="20"/>
+        </w:rPr>
+        <w:t xml:space="preserve"> </w:t>
+      </w:r>
+      <w:proofErr w:type="spellStart"/>
+      <w:r>
+        <w:rPr>
+          <w:b/>
+          <w:bCs/>
+          <w:color w:val="000000" w:themeColor="text1"/>
+          <w:sz w:val="20"/>
+          <w:szCs w:val="20"/>
+        </w:rPr>
+        <w:t>rs</w:t>
+      </w:r>
+      <w:proofErr w:type="spellEnd"/>
+      <w:r>
+        <w:rPr>
+          <w:b/>
+          <w:bCs/>
+          <w:color w:val="000000" w:themeColor="text1"/>
+          <w:sz w:val="20"/>
+          <w:szCs w:val="20"/>
+        </w:rPr>
+        <w:t xml:space="preserve"> = </w:t>
+      </w:r>
+      <w:proofErr w:type="spellStart"/>
+      <w:r>
+        <w:rPr>
+          <w:b/>
+          <w:bCs/>
+          <w:color w:val="000000" w:themeColor="text1"/>
+          <w:sz w:val="20"/>
+          <w:szCs w:val="20"/>
+        </w:rPr>
+        <w:t>stmtObj.executeQuery</w:t>
+      </w:r>
+      <w:proofErr w:type="spellEnd"/>
+      <w:r>
+        <w:rPr>
+          <w:b/>
+          <w:bCs/>
+          <w:color w:val="000000" w:themeColor="text1"/>
+          <w:sz w:val="20"/>
+          <w:szCs w:val="20"/>
+        </w:rPr>
+        <w:t xml:space="preserve">(); </w:t>
+      </w:r>
+    </w:p>
+    <w:p>
+      <w:pPr>
+        <w:pStyle w:val="NoSpacing"/>
+        <w:numPr>
+          <w:ilvl w:val="1"/>
+          <w:numId w:val="64"/>
+        </w:numPr>
+        <w:ind w:left="1080"/>
+        <w:rPr>
+          <w:b/>
+          <w:bCs/>
+          <w:color w:val="000000" w:themeColor="text1"/>
+          <w:sz w:val="20"/>
+          <w:szCs w:val="20"/>
+          <w:u w:val="single"/>
+        </w:rPr>
+      </w:pPr>
+      <w:r>
+        <w:rPr>
+          <w:color w:val="000000" w:themeColor="text1"/>
+          <w:sz w:val="20"/>
+          <w:szCs w:val="20"/>
+        </w:rPr>
+        <w:t xml:space="preserve">execute()  </w:t>
+      </w:r>
+    </w:p>
+    <w:p>
+      <w:pPr>
+        <w:pStyle w:val="NoSpacing"/>
+        <w:numPr>
+          <w:ilvl w:val="2"/>
+          <w:numId w:val="64"/>
+        </w:numPr>
+        <w:ind w:left="1800"/>
+        <w:rPr>
+          <w:b/>
+          <w:bCs/>
+          <w:color w:val="000000" w:themeColor="text1"/>
+          <w:sz w:val="20"/>
+          <w:szCs w:val="20"/>
+          <w:u w:val="single"/>
+        </w:rPr>
+      </w:pPr>
+      <w:r>
+        <w:rPr>
+          <w:color w:val="000000" w:themeColor="text1"/>
+          <w:sz w:val="20"/>
+          <w:szCs w:val="20"/>
+        </w:rPr>
+        <w:t xml:space="preserve">This can be </w:t>
+      </w:r>
+      <w:proofErr w:type="spellStart"/>
+      <w:r>
+        <w:rPr>
+          <w:color w:val="000000" w:themeColor="text1"/>
+          <w:sz w:val="20"/>
+          <w:szCs w:val="20"/>
+        </w:rPr>
+        <w:t>use</w:t>
+      </w:r>
+      <w:proofErr w:type="spellEnd"/>
+      <w:r>
+        <w:rPr>
+          <w:color w:val="000000" w:themeColor="text1"/>
+          <w:sz w:val="20"/>
+          <w:szCs w:val="20"/>
+        </w:rPr>
+        <w:t xml:space="preserve"> to execute any type of query.</w:t>
+      </w:r>
+    </w:p>
+    <w:p>
+      <w:pPr>
+        <w:pStyle w:val="NoSpacing"/>
+        <w:numPr>
+          <w:ilvl w:val="2"/>
+          <w:numId w:val="64"/>
+        </w:numPr>
+        <w:ind w:left="1800"/>
+        <w:rPr>
+          <w:b/>
+          <w:bCs/>
+          <w:color w:val="000000" w:themeColor="text1"/>
+          <w:sz w:val="20"/>
+          <w:szCs w:val="20"/>
+          <w:u w:val="single"/>
+        </w:rPr>
+      </w:pPr>
+      <w:r>
+        <w:rPr>
+          <w:color w:val="000000" w:themeColor="text1"/>
+          <w:sz w:val="20"/>
+          <w:szCs w:val="20"/>
+        </w:rPr>
+        <w:t xml:space="preserve">This will return the Boolean value, if it return true then you can get the Int value as a output and if it return false then you can get the </w:t>
+      </w:r>
+      <w:proofErr w:type="spellStart"/>
+      <w:r>
+        <w:rPr>
+          <w:color w:val="000000" w:themeColor="text1"/>
+          <w:sz w:val="20"/>
+          <w:szCs w:val="20"/>
+        </w:rPr>
+        <w:t>ResultSet</w:t>
+      </w:r>
+      <w:proofErr w:type="spellEnd"/>
+      <w:r>
+        <w:rPr>
+          <w:color w:val="000000" w:themeColor="text1"/>
+          <w:sz w:val="20"/>
+          <w:szCs w:val="20"/>
+        </w:rPr>
+        <w:t xml:space="preserve"> as a output.</w:t>
+      </w:r>
+    </w:p>
+    <w:p>
+      <w:pPr>
+        <w:pStyle w:val="NoSpacing"/>
+        <w:numPr>
+          <w:ilvl w:val="2"/>
+          <w:numId w:val="64"/>
+        </w:numPr>
+        <w:ind w:left="1800"/>
+        <w:rPr>
+          <w:b/>
+          <w:bCs/>
+          <w:color w:val="000000" w:themeColor="text1"/>
+          <w:sz w:val="20"/>
+          <w:szCs w:val="20"/>
+          <w:u w:val="single"/>
+        </w:rPr>
+      </w:pPr>
+      <w:r>
+        <w:rPr>
+          <w:color w:val="000000" w:themeColor="text1"/>
+          <w:sz w:val="20"/>
+          <w:szCs w:val="20"/>
+        </w:rPr>
+        <w:t>Syntax:</w:t>
+      </w:r>
+    </w:p>
+    <w:p>
+      <w:pPr>
+        <w:pStyle w:val="NoSpacing"/>
+        <w:ind w:left="1800"/>
+        <w:rPr>
+          <w:b/>
+          <w:bCs/>
+          <w:color w:val="000000" w:themeColor="text1"/>
+          <w:sz w:val="20"/>
+          <w:szCs w:val="20"/>
+        </w:rPr>
+      </w:pPr>
+      <w:proofErr w:type="spellStart"/>
+      <w:r>
+        <w:rPr>
+          <w:b/>
+          <w:bCs/>
+          <w:color w:val="000000" w:themeColor="text1"/>
+          <w:sz w:val="20"/>
+          <w:szCs w:val="20"/>
+        </w:rPr>
+        <w:t>boolean</w:t>
+      </w:r>
+      <w:proofErr w:type="spellEnd"/>
+      <w:r>
+        <w:rPr>
+          <w:b/>
+          <w:bCs/>
+          <w:color w:val="000000" w:themeColor="text1"/>
+          <w:sz w:val="20"/>
+          <w:szCs w:val="20"/>
+        </w:rPr>
+        <w:t xml:space="preserve"> result = </w:t>
+      </w:r>
+      <w:proofErr w:type="spellStart"/>
+      <w:r>
+        <w:rPr>
+          <w:b/>
+          <w:bCs/>
+          <w:color w:val="000000" w:themeColor="text1"/>
+          <w:sz w:val="20"/>
+          <w:szCs w:val="20"/>
+        </w:rPr>
+        <w:t>stmtObj.execute</w:t>
+      </w:r>
+      <w:proofErr w:type="spellEnd"/>
+      <w:r>
+        <w:rPr>
+          <w:b/>
+          <w:bCs/>
+          <w:color w:val="000000" w:themeColor="text1"/>
+          <w:sz w:val="20"/>
+          <w:szCs w:val="20"/>
+        </w:rPr>
+        <w:t>();</w:t>
+      </w:r>
+    </w:p>
+    <w:p>
+      <w:pPr>
+        <w:pStyle w:val="NoSpacing"/>
+        <w:rPr>
+          <w:b/>
+          <w:bCs/>
+          <w:color w:val="000000" w:themeColor="text1"/>
+          <w:sz w:val="20"/>
+          <w:szCs w:val="20"/>
+          <w:u w:val="single"/>
+        </w:rPr>
+      </w:pPr>
+      <w:r>
+        <w:rPr>
+          <w:b/>
+          <w:bCs/>
+          <w:color w:val="000000" w:themeColor="text1"/>
+          <w:sz w:val="20"/>
+          <w:szCs w:val="20"/>
+        </w:rPr>
+        <w:t>Close Connection</w:t>
+      </w:r>
+      <w:r>
+        <w:rPr>
+          <w:color w:val="000000" w:themeColor="text1"/>
+          <w:sz w:val="20"/>
+          <w:szCs w:val="20"/>
+        </w:rPr>
+        <w:t>.</w:t>
+      </w:r>
+      <w:r>
+        <w:rPr>
+          <w:b/>
+          <w:bCs/>
+          <w:color w:val="000000" w:themeColor="text1"/>
+          <w:sz w:val="20"/>
+          <w:szCs w:val="20"/>
+          <w:u w:val="single"/>
+        </w:rPr>
+        <w:t xml:space="preserve"> </w:t>
+      </w:r>
+    </w:p>
+    <w:p>
+      <w:pPr>
+        <w:pStyle w:val="NoSpacing"/>
+        <w:numPr>
+          <w:ilvl w:val="0"/>
+          <w:numId w:val="64"/>
+        </w:numPr>
+        <w:rPr>
+          <w:color w:val="000000" w:themeColor="text1"/>
+          <w:sz w:val="20"/>
+          <w:szCs w:val="20"/>
+        </w:rPr>
+      </w:pPr>
+      <w:r>
+        <w:rPr>
+          <w:color w:val="000000" w:themeColor="text1"/>
+          <w:sz w:val="20"/>
+          <w:szCs w:val="20"/>
+        </w:rPr>
+        <w:t>It is use to release the resources acquire by the DB connection code.</w:t>
+      </w:r>
+    </w:p>
+    <w:p>
+      <w:pPr>
+        <w:pStyle w:val="NoSpacing"/>
+        <w:numPr>
+          <w:ilvl w:val="0"/>
+          <w:numId w:val="64"/>
+        </w:numPr>
+        <w:rPr>
+          <w:color w:val="000000" w:themeColor="text1"/>
+          <w:sz w:val="20"/>
+          <w:szCs w:val="20"/>
+        </w:rPr>
+      </w:pPr>
+      <w:r>
+        <w:rPr>
+          <w:color w:val="000000" w:themeColor="text1"/>
+          <w:sz w:val="20"/>
+          <w:szCs w:val="20"/>
+        </w:rPr>
+        <w:t xml:space="preserve">This step is important to get the unused memory release. </w:t>
+      </w:r>
+    </w:p>
+    <w:p/>
     <w:sectPr>
       <w:pgSz w:w="12240" w:h="15840"/>
       <w:pgMar w:top="1440" w:right="1440" w:bottom="1440" w:left="1440" w:header="720" w:footer="720" w:gutter="0"/>
@@ -19190,810 +19848,9 @@
     </w:lvl>
   </w:abstractNum>
   <w:abstractNum w:abstractNumId="17" w15:restartNumberingAfterBreak="0">
-    <w:nsid w:val="27A058CF"/>
+    <w:nsid w:val="254741ED"/>
     <w:multiLevelType w:val="hybridMultilevel"/>
-    <w:tmpl w:val="AC12D422"/>
-    <w:lvl w:ilvl="0" w:tplc="0409000F">
-      <w:start w:val="1"/>
-      <w:numFmt w:val="decimal"/>
-      <w:lvlText w:val="%1."/>
-      <w:lvlJc w:val="left"/>
-      <w:pPr>
-        <w:ind w:left="720" w:hanging="360"/>
-      </w:pPr>
-      <w:rPr>
-        <w:rFonts w:hint="default"/>
-      </w:rPr>
-    </w:lvl>
-    <w:lvl w:ilvl="1" w:tplc="04090019" w:tentative="1">
-      <w:start w:val="1"/>
-      <w:numFmt w:val="lowerLetter"/>
-      <w:lvlText w:val="%2."/>
-      <w:lvlJc w:val="left"/>
-      <w:pPr>
-        <w:ind w:left="1440" w:hanging="360"/>
-      </w:pPr>
-    </w:lvl>
-    <w:lvl w:ilvl="2" w:tplc="0409001B" w:tentative="1">
-      <w:start w:val="1"/>
-      <w:numFmt w:val="lowerRoman"/>
-      <w:lvlText w:val="%3."/>
-      <w:lvlJc w:val="right"/>
-      <w:pPr>
-        <w:ind w:left="2160" w:hanging="180"/>
-      </w:pPr>
-    </w:lvl>
-    <w:lvl w:ilvl="3" w:tplc="0409000F" w:tentative="1">
-      <w:start w:val="1"/>
-      <w:numFmt w:val="decimal"/>
-      <w:lvlText w:val="%4."/>
-      <w:lvlJc w:val="left"/>
-      <w:pPr>
-        <w:ind w:left="2880" w:hanging="360"/>
-      </w:pPr>
-    </w:lvl>
-    <w:lvl w:ilvl="4" w:tplc="04090019" w:tentative="1">
-      <w:start w:val="1"/>
-      <w:numFmt w:val="lowerLetter"/>
-      <w:lvlText w:val="%5."/>
-      <w:lvlJc w:val="left"/>
-      <w:pPr>
-        <w:ind w:left="3600" w:hanging="360"/>
-      </w:pPr>
-    </w:lvl>
-    <w:lvl w:ilvl="5" w:tplc="0409001B" w:tentative="1">
-      <w:start w:val="1"/>
-      <w:numFmt w:val="lowerRoman"/>
-      <w:lvlText w:val="%6."/>
-      <w:lvlJc w:val="right"/>
-      <w:pPr>
-        <w:ind w:left="4320" w:hanging="180"/>
-      </w:pPr>
-    </w:lvl>
-    <w:lvl w:ilvl="6" w:tplc="0409000F" w:tentative="1">
-      <w:start w:val="1"/>
-      <w:numFmt w:val="decimal"/>
-      <w:lvlText w:val="%7."/>
-      <w:lvlJc w:val="left"/>
-      <w:pPr>
-        <w:ind w:left="5040" w:hanging="360"/>
-      </w:pPr>
-    </w:lvl>
-    <w:lvl w:ilvl="7" w:tplc="04090019" w:tentative="1">
-      <w:start w:val="1"/>
-      <w:numFmt w:val="lowerLetter"/>
-      <w:lvlText w:val="%8."/>
-      <w:lvlJc w:val="left"/>
-      <w:pPr>
-        <w:ind w:left="5760" w:hanging="360"/>
-      </w:pPr>
-    </w:lvl>
-    <w:lvl w:ilvl="8" w:tplc="0409001B" w:tentative="1">
-      <w:start w:val="1"/>
-      <w:numFmt w:val="lowerRoman"/>
-      <w:lvlText w:val="%9."/>
-      <w:lvlJc w:val="right"/>
-      <w:pPr>
-        <w:ind w:left="6480" w:hanging="180"/>
-      </w:pPr>
-    </w:lvl>
-  </w:abstractNum>
-  <w:abstractNum w:abstractNumId="18" w15:restartNumberingAfterBreak="0">
-    <w:nsid w:val="27A81660"/>
-    <w:multiLevelType w:val="hybridMultilevel"/>
-    <w:tmpl w:val="ACAA8182"/>
-    <w:lvl w:ilvl="0" w:tplc="0409000F">
-      <w:start w:val="1"/>
-      <w:numFmt w:val="decimal"/>
-      <w:lvlText w:val="%1."/>
-      <w:lvlJc w:val="left"/>
-      <w:pPr>
-        <w:ind w:left="720" w:hanging="360"/>
-      </w:pPr>
-      <w:rPr>
-        <w:rFonts w:hint="default"/>
-      </w:rPr>
-    </w:lvl>
-    <w:lvl w:ilvl="1" w:tplc="04090019">
-      <w:start w:val="1"/>
-      <w:numFmt w:val="lowerLetter"/>
-      <w:lvlText w:val="%2."/>
-      <w:lvlJc w:val="left"/>
-      <w:pPr>
-        <w:ind w:left="1440" w:hanging="360"/>
-      </w:pPr>
-    </w:lvl>
-    <w:lvl w:ilvl="2" w:tplc="0409001B">
-      <w:start w:val="1"/>
-      <w:numFmt w:val="lowerRoman"/>
-      <w:lvlText w:val="%3."/>
-      <w:lvlJc w:val="right"/>
-      <w:pPr>
-        <w:ind w:left="2160" w:hanging="180"/>
-      </w:pPr>
-    </w:lvl>
-    <w:lvl w:ilvl="3" w:tplc="0409000F" w:tentative="1">
-      <w:start w:val="1"/>
-      <w:numFmt w:val="decimal"/>
-      <w:lvlText w:val="%4."/>
-      <w:lvlJc w:val="left"/>
-      <w:pPr>
-        <w:ind w:left="2880" w:hanging="360"/>
-      </w:pPr>
-    </w:lvl>
-    <w:lvl w:ilvl="4" w:tplc="04090019" w:tentative="1">
-      <w:start w:val="1"/>
-      <w:numFmt w:val="lowerLetter"/>
-      <w:lvlText w:val="%5."/>
-      <w:lvlJc w:val="left"/>
-      <w:pPr>
-        <w:ind w:left="3600" w:hanging="360"/>
-      </w:pPr>
-    </w:lvl>
-    <w:lvl w:ilvl="5" w:tplc="0409001B" w:tentative="1">
-      <w:start w:val="1"/>
-      <w:numFmt w:val="lowerRoman"/>
-      <w:lvlText w:val="%6."/>
-      <w:lvlJc w:val="right"/>
-      <w:pPr>
-        <w:ind w:left="4320" w:hanging="180"/>
-      </w:pPr>
-    </w:lvl>
-    <w:lvl w:ilvl="6" w:tplc="0409000F" w:tentative="1">
-      <w:start w:val="1"/>
-      <w:numFmt w:val="decimal"/>
-      <w:lvlText w:val="%7."/>
-      <w:lvlJc w:val="left"/>
-      <w:pPr>
-        <w:ind w:left="5040" w:hanging="360"/>
-      </w:pPr>
-    </w:lvl>
-    <w:lvl w:ilvl="7" w:tplc="04090019" w:tentative="1">
-      <w:start w:val="1"/>
-      <w:numFmt w:val="lowerLetter"/>
-      <w:lvlText w:val="%8."/>
-      <w:lvlJc w:val="left"/>
-      <w:pPr>
-        <w:ind w:left="5760" w:hanging="360"/>
-      </w:pPr>
-    </w:lvl>
-    <w:lvl w:ilvl="8" w:tplc="0409001B" w:tentative="1">
-      <w:start w:val="1"/>
-      <w:numFmt w:val="lowerRoman"/>
-      <w:lvlText w:val="%9."/>
-      <w:lvlJc w:val="right"/>
-      <w:pPr>
-        <w:ind w:left="6480" w:hanging="180"/>
-      </w:pPr>
-    </w:lvl>
-  </w:abstractNum>
-  <w:abstractNum w:abstractNumId="19" w15:restartNumberingAfterBreak="0">
-    <w:nsid w:val="29D474AB"/>
-    <w:multiLevelType w:val="hybridMultilevel"/>
-    <w:tmpl w:val="128CE652"/>
-    <w:lvl w:ilvl="0" w:tplc="0409000F">
-      <w:start w:val="1"/>
-      <w:numFmt w:val="decimal"/>
-      <w:lvlText w:val="%1."/>
-      <w:lvlJc w:val="left"/>
-      <w:pPr>
-        <w:ind w:left="720" w:hanging="360"/>
-      </w:pPr>
-      <w:rPr>
-        <w:rFonts w:hint="default"/>
-      </w:rPr>
-    </w:lvl>
-    <w:lvl w:ilvl="1" w:tplc="04090019" w:tentative="1">
-      <w:start w:val="1"/>
-      <w:numFmt w:val="lowerLetter"/>
-      <w:lvlText w:val="%2."/>
-      <w:lvlJc w:val="left"/>
-      <w:pPr>
-        <w:ind w:left="1440" w:hanging="360"/>
-      </w:pPr>
-    </w:lvl>
-    <w:lvl w:ilvl="2" w:tplc="0409001B" w:tentative="1">
-      <w:start w:val="1"/>
-      <w:numFmt w:val="lowerRoman"/>
-      <w:lvlText w:val="%3."/>
-      <w:lvlJc w:val="right"/>
-      <w:pPr>
-        <w:ind w:left="2160" w:hanging="180"/>
-      </w:pPr>
-    </w:lvl>
-    <w:lvl w:ilvl="3" w:tplc="0409000F" w:tentative="1">
-      <w:start w:val="1"/>
-      <w:numFmt w:val="decimal"/>
-      <w:lvlText w:val="%4."/>
-      <w:lvlJc w:val="left"/>
-      <w:pPr>
-        <w:ind w:left="2880" w:hanging="360"/>
-      </w:pPr>
-    </w:lvl>
-    <w:lvl w:ilvl="4" w:tplc="04090019" w:tentative="1">
-      <w:start w:val="1"/>
-      <w:numFmt w:val="lowerLetter"/>
-      <w:lvlText w:val="%5."/>
-      <w:lvlJc w:val="left"/>
-      <w:pPr>
-        <w:ind w:left="3600" w:hanging="360"/>
-      </w:pPr>
-    </w:lvl>
-    <w:lvl w:ilvl="5" w:tplc="0409001B" w:tentative="1">
-      <w:start w:val="1"/>
-      <w:numFmt w:val="lowerRoman"/>
-      <w:lvlText w:val="%6."/>
-      <w:lvlJc w:val="right"/>
-      <w:pPr>
-        <w:ind w:left="4320" w:hanging="180"/>
-      </w:pPr>
-    </w:lvl>
-    <w:lvl w:ilvl="6" w:tplc="0409000F" w:tentative="1">
-      <w:start w:val="1"/>
-      <w:numFmt w:val="decimal"/>
-      <w:lvlText w:val="%7."/>
-      <w:lvlJc w:val="left"/>
-      <w:pPr>
-        <w:ind w:left="5040" w:hanging="360"/>
-      </w:pPr>
-    </w:lvl>
-    <w:lvl w:ilvl="7" w:tplc="04090019" w:tentative="1">
-      <w:start w:val="1"/>
-      <w:numFmt w:val="lowerLetter"/>
-      <w:lvlText w:val="%8."/>
-      <w:lvlJc w:val="left"/>
-      <w:pPr>
-        <w:ind w:left="5760" w:hanging="360"/>
-      </w:pPr>
-    </w:lvl>
-    <w:lvl w:ilvl="8" w:tplc="0409001B" w:tentative="1">
-      <w:start w:val="1"/>
-      <w:numFmt w:val="lowerRoman"/>
-      <w:lvlText w:val="%9."/>
-      <w:lvlJc w:val="right"/>
-      <w:pPr>
-        <w:ind w:left="6480" w:hanging="180"/>
-      </w:pPr>
-    </w:lvl>
-  </w:abstractNum>
-  <w:abstractNum w:abstractNumId="20" w15:restartNumberingAfterBreak="0">
-    <w:nsid w:val="29E168D7"/>
-    <w:multiLevelType w:val="hybridMultilevel"/>
-    <w:tmpl w:val="670A5448"/>
-    <w:lvl w:ilvl="0" w:tplc="0409000F">
-      <w:start w:val="1"/>
-      <w:numFmt w:val="decimal"/>
-      <w:lvlText w:val="%1."/>
-      <w:lvlJc w:val="left"/>
-      <w:pPr>
-        <w:ind w:left="720" w:hanging="360"/>
-      </w:pPr>
-      <w:rPr>
-        <w:rFonts w:hint="default"/>
-      </w:rPr>
-    </w:lvl>
-    <w:lvl w:ilvl="1" w:tplc="04090019">
-      <w:start w:val="1"/>
-      <w:numFmt w:val="lowerLetter"/>
-      <w:lvlText w:val="%2."/>
-      <w:lvlJc w:val="left"/>
-      <w:pPr>
-        <w:ind w:left="1440" w:hanging="360"/>
-      </w:pPr>
-    </w:lvl>
-    <w:lvl w:ilvl="2" w:tplc="0409001B" w:tentative="1">
-      <w:start w:val="1"/>
-      <w:numFmt w:val="lowerRoman"/>
-      <w:lvlText w:val="%3."/>
-      <w:lvlJc w:val="right"/>
-      <w:pPr>
-        <w:ind w:left="2160" w:hanging="180"/>
-      </w:pPr>
-    </w:lvl>
-    <w:lvl w:ilvl="3" w:tplc="0409000F" w:tentative="1">
-      <w:start w:val="1"/>
-      <w:numFmt w:val="decimal"/>
-      <w:lvlText w:val="%4."/>
-      <w:lvlJc w:val="left"/>
-      <w:pPr>
-        <w:ind w:left="2880" w:hanging="360"/>
-      </w:pPr>
-    </w:lvl>
-    <w:lvl w:ilvl="4" w:tplc="04090019" w:tentative="1">
-      <w:start w:val="1"/>
-      <w:numFmt w:val="lowerLetter"/>
-      <w:lvlText w:val="%5."/>
-      <w:lvlJc w:val="left"/>
-      <w:pPr>
-        <w:ind w:left="3600" w:hanging="360"/>
-      </w:pPr>
-    </w:lvl>
-    <w:lvl w:ilvl="5" w:tplc="0409001B" w:tentative="1">
-      <w:start w:val="1"/>
-      <w:numFmt w:val="lowerRoman"/>
-      <w:lvlText w:val="%6."/>
-      <w:lvlJc w:val="right"/>
-      <w:pPr>
-        <w:ind w:left="4320" w:hanging="180"/>
-      </w:pPr>
-    </w:lvl>
-    <w:lvl w:ilvl="6" w:tplc="0409000F" w:tentative="1">
-      <w:start w:val="1"/>
-      <w:numFmt w:val="decimal"/>
-      <w:lvlText w:val="%7."/>
-      <w:lvlJc w:val="left"/>
-      <w:pPr>
-        <w:ind w:left="5040" w:hanging="360"/>
-      </w:pPr>
-    </w:lvl>
-    <w:lvl w:ilvl="7" w:tplc="04090019" w:tentative="1">
-      <w:start w:val="1"/>
-      <w:numFmt w:val="lowerLetter"/>
-      <w:lvlText w:val="%8."/>
-      <w:lvlJc w:val="left"/>
-      <w:pPr>
-        <w:ind w:left="5760" w:hanging="360"/>
-      </w:pPr>
-    </w:lvl>
-    <w:lvl w:ilvl="8" w:tplc="0409001B" w:tentative="1">
-      <w:start w:val="1"/>
-      <w:numFmt w:val="lowerRoman"/>
-      <w:lvlText w:val="%9."/>
-      <w:lvlJc w:val="right"/>
-      <w:pPr>
-        <w:ind w:left="6480" w:hanging="180"/>
-      </w:pPr>
-    </w:lvl>
-  </w:abstractNum>
-  <w:abstractNum w:abstractNumId="21" w15:restartNumberingAfterBreak="0">
-    <w:nsid w:val="2FFA50AD"/>
-    <w:multiLevelType w:val="hybridMultilevel"/>
-    <w:tmpl w:val="7EC81F54"/>
-    <w:lvl w:ilvl="0" w:tplc="0409000F">
-      <w:start w:val="1"/>
-      <w:numFmt w:val="decimal"/>
-      <w:lvlText w:val="%1."/>
-      <w:lvlJc w:val="left"/>
-      <w:pPr>
-        <w:ind w:left="720" w:hanging="360"/>
-      </w:pPr>
-      <w:rPr>
-        <w:rFonts w:hint="default"/>
-      </w:rPr>
-    </w:lvl>
-    <w:lvl w:ilvl="1" w:tplc="04090019" w:tentative="1">
-      <w:start w:val="1"/>
-      <w:numFmt w:val="lowerLetter"/>
-      <w:lvlText w:val="%2."/>
-      <w:lvlJc w:val="left"/>
-      <w:pPr>
-        <w:ind w:left="1440" w:hanging="360"/>
-      </w:pPr>
-    </w:lvl>
-    <w:lvl w:ilvl="2" w:tplc="0409001B" w:tentative="1">
-      <w:start w:val="1"/>
-      <w:numFmt w:val="lowerRoman"/>
-      <w:lvlText w:val="%3."/>
-      <w:lvlJc w:val="right"/>
-      <w:pPr>
-        <w:ind w:left="2160" w:hanging="180"/>
-      </w:pPr>
-    </w:lvl>
-    <w:lvl w:ilvl="3" w:tplc="0409000F" w:tentative="1">
-      <w:start w:val="1"/>
-      <w:numFmt w:val="decimal"/>
-      <w:lvlText w:val="%4."/>
-      <w:lvlJc w:val="left"/>
-      <w:pPr>
-        <w:ind w:left="2880" w:hanging="360"/>
-      </w:pPr>
-    </w:lvl>
-    <w:lvl w:ilvl="4" w:tplc="04090019" w:tentative="1">
-      <w:start w:val="1"/>
-      <w:numFmt w:val="lowerLetter"/>
-      <w:lvlText w:val="%5."/>
-      <w:lvlJc w:val="left"/>
-      <w:pPr>
-        <w:ind w:left="3600" w:hanging="360"/>
-      </w:pPr>
-    </w:lvl>
-    <w:lvl w:ilvl="5" w:tplc="0409001B" w:tentative="1">
-      <w:start w:val="1"/>
-      <w:numFmt w:val="lowerRoman"/>
-      <w:lvlText w:val="%6."/>
-      <w:lvlJc w:val="right"/>
-      <w:pPr>
-        <w:ind w:left="4320" w:hanging="180"/>
-      </w:pPr>
-    </w:lvl>
-    <w:lvl w:ilvl="6" w:tplc="0409000F" w:tentative="1">
-      <w:start w:val="1"/>
-      <w:numFmt w:val="decimal"/>
-      <w:lvlText w:val="%7."/>
-      <w:lvlJc w:val="left"/>
-      <w:pPr>
-        <w:ind w:left="5040" w:hanging="360"/>
-      </w:pPr>
-    </w:lvl>
-    <w:lvl w:ilvl="7" w:tplc="04090019" w:tentative="1">
-      <w:start w:val="1"/>
-      <w:numFmt w:val="lowerLetter"/>
-      <w:lvlText w:val="%8."/>
-      <w:lvlJc w:val="left"/>
-      <w:pPr>
-        <w:ind w:left="5760" w:hanging="360"/>
-      </w:pPr>
-    </w:lvl>
-    <w:lvl w:ilvl="8" w:tplc="0409001B" w:tentative="1">
-      <w:start w:val="1"/>
-      <w:numFmt w:val="lowerRoman"/>
-      <w:lvlText w:val="%9."/>
-      <w:lvlJc w:val="right"/>
-      <w:pPr>
-        <w:ind w:left="6480" w:hanging="180"/>
-      </w:pPr>
-    </w:lvl>
-  </w:abstractNum>
-  <w:abstractNum w:abstractNumId="22" w15:restartNumberingAfterBreak="0">
-    <w:nsid w:val="32605B42"/>
-    <w:multiLevelType w:val="hybridMultilevel"/>
-    <w:tmpl w:val="B234FB48"/>
-    <w:lvl w:ilvl="0" w:tplc="0409000F">
-      <w:start w:val="1"/>
-      <w:numFmt w:val="decimal"/>
-      <w:lvlText w:val="%1."/>
-      <w:lvlJc w:val="left"/>
-      <w:pPr>
-        <w:ind w:left="720" w:hanging="360"/>
-      </w:pPr>
-      <w:rPr>
-        <w:rFonts w:hint="default"/>
-      </w:rPr>
-    </w:lvl>
-    <w:lvl w:ilvl="1" w:tplc="04090019" w:tentative="1">
-      <w:start w:val="1"/>
-      <w:numFmt w:val="lowerLetter"/>
-      <w:lvlText w:val="%2."/>
-      <w:lvlJc w:val="left"/>
-      <w:pPr>
-        <w:ind w:left="1440" w:hanging="360"/>
-      </w:pPr>
-    </w:lvl>
-    <w:lvl w:ilvl="2" w:tplc="0409001B" w:tentative="1">
-      <w:start w:val="1"/>
-      <w:numFmt w:val="lowerRoman"/>
-      <w:lvlText w:val="%3."/>
-      <w:lvlJc w:val="right"/>
-      <w:pPr>
-        <w:ind w:left="2160" w:hanging="180"/>
-      </w:pPr>
-    </w:lvl>
-    <w:lvl w:ilvl="3" w:tplc="0409000F" w:tentative="1">
-      <w:start w:val="1"/>
-      <w:numFmt w:val="decimal"/>
-      <w:lvlText w:val="%4."/>
-      <w:lvlJc w:val="left"/>
-      <w:pPr>
-        <w:ind w:left="2880" w:hanging="360"/>
-      </w:pPr>
-    </w:lvl>
-    <w:lvl w:ilvl="4" w:tplc="04090019" w:tentative="1">
-      <w:start w:val="1"/>
-      <w:numFmt w:val="lowerLetter"/>
-      <w:lvlText w:val="%5."/>
-      <w:lvlJc w:val="left"/>
-      <w:pPr>
-        <w:ind w:left="3600" w:hanging="360"/>
-      </w:pPr>
-    </w:lvl>
-    <w:lvl w:ilvl="5" w:tplc="0409001B" w:tentative="1">
-      <w:start w:val="1"/>
-      <w:numFmt w:val="lowerRoman"/>
-      <w:lvlText w:val="%6."/>
-      <w:lvlJc w:val="right"/>
-      <w:pPr>
-        <w:ind w:left="4320" w:hanging="180"/>
-      </w:pPr>
-    </w:lvl>
-    <w:lvl w:ilvl="6" w:tplc="0409000F" w:tentative="1">
-      <w:start w:val="1"/>
-      <w:numFmt w:val="decimal"/>
-      <w:lvlText w:val="%7."/>
-      <w:lvlJc w:val="left"/>
-      <w:pPr>
-        <w:ind w:left="5040" w:hanging="360"/>
-      </w:pPr>
-    </w:lvl>
-    <w:lvl w:ilvl="7" w:tplc="04090019" w:tentative="1">
-      <w:start w:val="1"/>
-      <w:numFmt w:val="lowerLetter"/>
-      <w:lvlText w:val="%8."/>
-      <w:lvlJc w:val="left"/>
-      <w:pPr>
-        <w:ind w:left="5760" w:hanging="360"/>
-      </w:pPr>
-    </w:lvl>
-    <w:lvl w:ilvl="8" w:tplc="0409001B" w:tentative="1">
-      <w:start w:val="1"/>
-      <w:numFmt w:val="lowerRoman"/>
-      <w:lvlText w:val="%9."/>
-      <w:lvlJc w:val="right"/>
-      <w:pPr>
-        <w:ind w:left="6480" w:hanging="180"/>
-      </w:pPr>
-    </w:lvl>
-  </w:abstractNum>
-  <w:abstractNum w:abstractNumId="23" w15:restartNumberingAfterBreak="0">
-    <w:nsid w:val="3262291A"/>
-    <w:multiLevelType w:val="hybridMultilevel"/>
-    <w:tmpl w:val="B8DAF4F8"/>
-    <w:lvl w:ilvl="0" w:tplc="0409000F">
-      <w:start w:val="1"/>
-      <w:numFmt w:val="decimal"/>
-      <w:lvlText w:val="%1."/>
-      <w:lvlJc w:val="left"/>
-      <w:pPr>
-        <w:ind w:left="720" w:hanging="360"/>
-      </w:pPr>
-      <w:rPr>
-        <w:rFonts w:hint="default"/>
-      </w:rPr>
-    </w:lvl>
-    <w:lvl w:ilvl="1" w:tplc="04090019" w:tentative="1">
-      <w:start w:val="1"/>
-      <w:numFmt w:val="lowerLetter"/>
-      <w:lvlText w:val="%2."/>
-      <w:lvlJc w:val="left"/>
-      <w:pPr>
-        <w:ind w:left="1440" w:hanging="360"/>
-      </w:pPr>
-    </w:lvl>
-    <w:lvl w:ilvl="2" w:tplc="0409001B" w:tentative="1">
-      <w:start w:val="1"/>
-      <w:numFmt w:val="lowerRoman"/>
-      <w:lvlText w:val="%3."/>
-      <w:lvlJc w:val="right"/>
-      <w:pPr>
-        <w:ind w:left="2160" w:hanging="180"/>
-      </w:pPr>
-    </w:lvl>
-    <w:lvl w:ilvl="3" w:tplc="0409000F" w:tentative="1">
-      <w:start w:val="1"/>
-      <w:numFmt w:val="decimal"/>
-      <w:lvlText w:val="%4."/>
-      <w:lvlJc w:val="left"/>
-      <w:pPr>
-        <w:ind w:left="2880" w:hanging="360"/>
-      </w:pPr>
-    </w:lvl>
-    <w:lvl w:ilvl="4" w:tplc="04090019" w:tentative="1">
-      <w:start w:val="1"/>
-      <w:numFmt w:val="lowerLetter"/>
-      <w:lvlText w:val="%5."/>
-      <w:lvlJc w:val="left"/>
-      <w:pPr>
-        <w:ind w:left="3600" w:hanging="360"/>
-      </w:pPr>
-    </w:lvl>
-    <w:lvl w:ilvl="5" w:tplc="0409001B" w:tentative="1">
-      <w:start w:val="1"/>
-      <w:numFmt w:val="lowerRoman"/>
-      <w:lvlText w:val="%6."/>
-      <w:lvlJc w:val="right"/>
-      <w:pPr>
-        <w:ind w:left="4320" w:hanging="180"/>
-      </w:pPr>
-    </w:lvl>
-    <w:lvl w:ilvl="6" w:tplc="0409000F" w:tentative="1">
-      <w:start w:val="1"/>
-      <w:numFmt w:val="decimal"/>
-      <w:lvlText w:val="%7."/>
-      <w:lvlJc w:val="left"/>
-      <w:pPr>
-        <w:ind w:left="5040" w:hanging="360"/>
-      </w:pPr>
-    </w:lvl>
-    <w:lvl w:ilvl="7" w:tplc="04090019" w:tentative="1">
-      <w:start w:val="1"/>
-      <w:numFmt w:val="lowerLetter"/>
-      <w:lvlText w:val="%8."/>
-      <w:lvlJc w:val="left"/>
-      <w:pPr>
-        <w:ind w:left="5760" w:hanging="360"/>
-      </w:pPr>
-    </w:lvl>
-    <w:lvl w:ilvl="8" w:tplc="0409001B" w:tentative="1">
-      <w:start w:val="1"/>
-      <w:numFmt w:val="lowerRoman"/>
-      <w:lvlText w:val="%9."/>
-      <w:lvlJc w:val="right"/>
-      <w:pPr>
-        <w:ind w:left="6480" w:hanging="180"/>
-      </w:pPr>
-    </w:lvl>
-  </w:abstractNum>
-  <w:abstractNum w:abstractNumId="24" w15:restartNumberingAfterBreak="0">
-    <w:nsid w:val="33F62E48"/>
-    <w:multiLevelType w:val="hybridMultilevel"/>
-    <w:tmpl w:val="F2FC3C90"/>
-    <w:lvl w:ilvl="0" w:tplc="0409000F">
-      <w:start w:val="1"/>
-      <w:numFmt w:val="decimal"/>
-      <w:lvlText w:val="%1."/>
-      <w:lvlJc w:val="left"/>
-      <w:pPr>
-        <w:ind w:left="720" w:hanging="360"/>
-      </w:pPr>
-      <w:rPr>
-        <w:rFonts w:hint="default"/>
-      </w:rPr>
-    </w:lvl>
-    <w:lvl w:ilvl="1" w:tplc="04090019">
-      <w:start w:val="1"/>
-      <w:numFmt w:val="lowerLetter"/>
-      <w:lvlText w:val="%2."/>
-      <w:lvlJc w:val="left"/>
-      <w:pPr>
-        <w:ind w:left="1440" w:hanging="360"/>
-      </w:pPr>
-    </w:lvl>
-    <w:lvl w:ilvl="2" w:tplc="0409001B" w:tentative="1">
-      <w:start w:val="1"/>
-      <w:numFmt w:val="lowerRoman"/>
-      <w:lvlText w:val="%3."/>
-      <w:lvlJc w:val="right"/>
-      <w:pPr>
-        <w:ind w:left="2160" w:hanging="180"/>
-      </w:pPr>
-    </w:lvl>
-    <w:lvl w:ilvl="3" w:tplc="0409000F" w:tentative="1">
-      <w:start w:val="1"/>
-      <w:numFmt w:val="decimal"/>
-      <w:lvlText w:val="%4."/>
-      <w:lvlJc w:val="left"/>
-      <w:pPr>
-        <w:ind w:left="2880" w:hanging="360"/>
-      </w:pPr>
-    </w:lvl>
-    <w:lvl w:ilvl="4" w:tplc="04090019" w:tentative="1">
-      <w:start w:val="1"/>
-      <w:numFmt w:val="lowerLetter"/>
-      <w:lvlText w:val="%5."/>
-      <w:lvlJc w:val="left"/>
-      <w:pPr>
-        <w:ind w:left="3600" w:hanging="360"/>
-      </w:pPr>
-    </w:lvl>
-    <w:lvl w:ilvl="5" w:tplc="0409001B" w:tentative="1">
-      <w:start w:val="1"/>
-      <w:numFmt w:val="lowerRoman"/>
-      <w:lvlText w:val="%6."/>
-      <w:lvlJc w:val="right"/>
-      <w:pPr>
-        <w:ind w:left="4320" w:hanging="180"/>
-      </w:pPr>
-    </w:lvl>
-    <w:lvl w:ilvl="6" w:tplc="0409000F" w:tentative="1">
-      <w:start w:val="1"/>
-      <w:numFmt w:val="decimal"/>
-      <w:lvlText w:val="%7."/>
-      <w:lvlJc w:val="left"/>
-      <w:pPr>
-        <w:ind w:left="5040" w:hanging="360"/>
-      </w:pPr>
-    </w:lvl>
-    <w:lvl w:ilvl="7" w:tplc="04090019" w:tentative="1">
-      <w:start w:val="1"/>
-      <w:numFmt w:val="lowerLetter"/>
-      <w:lvlText w:val="%8."/>
-      <w:lvlJc w:val="left"/>
-      <w:pPr>
-        <w:ind w:left="5760" w:hanging="360"/>
-      </w:pPr>
-    </w:lvl>
-    <w:lvl w:ilvl="8" w:tplc="0409001B" w:tentative="1">
-      <w:start w:val="1"/>
-      <w:numFmt w:val="lowerRoman"/>
-      <w:lvlText w:val="%9."/>
-      <w:lvlJc w:val="right"/>
-      <w:pPr>
-        <w:ind w:left="6480" w:hanging="180"/>
-      </w:pPr>
-    </w:lvl>
-  </w:abstractNum>
-  <w:abstractNum w:abstractNumId="25" w15:restartNumberingAfterBreak="0">
-    <w:nsid w:val="36552879"/>
-    <w:multiLevelType w:val="hybridMultilevel"/>
-    <w:tmpl w:val="9432ABEE"/>
-    <w:lvl w:ilvl="0" w:tplc="0409000F">
-      <w:start w:val="1"/>
-      <w:numFmt w:val="decimal"/>
-      <w:lvlText w:val="%1."/>
-      <w:lvlJc w:val="left"/>
-      <w:pPr>
-        <w:ind w:left="720" w:hanging="360"/>
-      </w:pPr>
-      <w:rPr>
-        <w:rFonts w:hint="default"/>
-      </w:rPr>
-    </w:lvl>
-    <w:lvl w:ilvl="1" w:tplc="04090019" w:tentative="1">
-      <w:start w:val="1"/>
-      <w:numFmt w:val="lowerLetter"/>
-      <w:lvlText w:val="%2."/>
-      <w:lvlJc w:val="left"/>
-      <w:pPr>
-        <w:ind w:left="1440" w:hanging="360"/>
-      </w:pPr>
-    </w:lvl>
-    <w:lvl w:ilvl="2" w:tplc="0409001B" w:tentative="1">
-      <w:start w:val="1"/>
-      <w:numFmt w:val="lowerRoman"/>
-      <w:lvlText w:val="%3."/>
-      <w:lvlJc w:val="right"/>
-      <w:pPr>
-        <w:ind w:left="2160" w:hanging="180"/>
-      </w:pPr>
-    </w:lvl>
-    <w:lvl w:ilvl="3" w:tplc="0409000F" w:tentative="1">
-      <w:start w:val="1"/>
-      <w:numFmt w:val="decimal"/>
-      <w:lvlText w:val="%4."/>
-      <w:lvlJc w:val="left"/>
-      <w:pPr>
-        <w:ind w:left="2880" w:hanging="360"/>
-      </w:pPr>
-    </w:lvl>
-    <w:lvl w:ilvl="4" w:tplc="04090019" w:tentative="1">
-      <w:start w:val="1"/>
-      <w:numFmt w:val="lowerLetter"/>
-      <w:lvlText w:val="%5."/>
-      <w:lvlJc w:val="left"/>
-      <w:pPr>
-        <w:ind w:left="3600" w:hanging="360"/>
-      </w:pPr>
-    </w:lvl>
-    <w:lvl w:ilvl="5" w:tplc="0409001B" w:tentative="1">
-      <w:start w:val="1"/>
-      <w:numFmt w:val="lowerRoman"/>
-      <w:lvlText w:val="%6."/>
-      <w:lvlJc w:val="right"/>
-      <w:pPr>
-        <w:ind w:left="4320" w:hanging="180"/>
-      </w:pPr>
-    </w:lvl>
-    <w:lvl w:ilvl="6" w:tplc="0409000F" w:tentative="1">
-      <w:start w:val="1"/>
-      <w:numFmt w:val="decimal"/>
-      <w:lvlText w:val="%7."/>
-      <w:lvlJc w:val="left"/>
-      <w:pPr>
-        <w:ind w:left="5040" w:hanging="360"/>
-      </w:pPr>
-    </w:lvl>
-    <w:lvl w:ilvl="7" w:tplc="04090019" w:tentative="1">
-      <w:start w:val="1"/>
-      <w:numFmt w:val="lowerLetter"/>
-      <w:lvlText w:val="%8."/>
-      <w:lvlJc w:val="left"/>
-      <w:pPr>
-        <w:ind w:left="5760" w:hanging="360"/>
-      </w:pPr>
-    </w:lvl>
-    <w:lvl w:ilvl="8" w:tplc="0409001B" w:tentative="1">
-      <w:start w:val="1"/>
-      <w:numFmt w:val="lowerRoman"/>
-      <w:lvlText w:val="%9."/>
-      <w:lvlJc w:val="right"/>
-      <w:pPr>
-        <w:ind w:left="6480" w:hanging="180"/>
-      </w:pPr>
-    </w:lvl>
-  </w:abstractNum>
-  <w:abstractNum w:abstractNumId="26" w15:restartNumberingAfterBreak="0">
-    <w:nsid w:val="385D78DC"/>
-    <w:multiLevelType w:val="hybridMultilevel"/>
-    <w:tmpl w:val="82325730"/>
+    <w:tmpl w:val="FB8E2690"/>
     <w:lvl w:ilvl="0" w:tplc="0409000F">
       <w:start w:val="1"/>
       <w:numFmt w:val="decimal"/>
@@ -20017,7 +19874,7 @@
         <w:ind w:left="1440" w:hanging="360"/>
       </w:pPr>
     </w:lvl>
-    <w:lvl w:ilvl="2" w:tplc="0409001B" w:tentative="1">
+    <w:lvl w:ilvl="2" w:tplc="0409001B">
       <w:start w:val="1"/>
       <w:numFmt w:val="lowerRoman"/>
       <w:lvlText w:val="%3."/>
@@ -20026,7 +19883,7 @@
         <w:ind w:left="2160" w:hanging="180"/>
       </w:pPr>
     </w:lvl>
-    <w:lvl w:ilvl="3" w:tplc="0409000F" w:tentative="1">
+    <w:lvl w:ilvl="3" w:tplc="0409000F">
       <w:start w:val="1"/>
       <w:numFmt w:val="decimal"/>
       <w:lvlText w:val="%4."/>
@@ -20081,10 +19938,10 @@
       </w:pPr>
     </w:lvl>
   </w:abstractNum>
-  <w:abstractNum w:abstractNumId="27" w15:restartNumberingAfterBreak="0">
-    <w:nsid w:val="38DC1629"/>
+  <w:abstractNum w:abstractNumId="18" w15:restartNumberingAfterBreak="0">
+    <w:nsid w:val="27A058CF"/>
     <w:multiLevelType w:val="hybridMultilevel"/>
-    <w:tmpl w:val="C8AC1D08"/>
+    <w:tmpl w:val="AC12D422"/>
     <w:lvl w:ilvl="0" w:tplc="0409000F">
       <w:start w:val="1"/>
       <w:numFmt w:val="decimal"/>
@@ -20170,10 +20027,10 @@
       </w:pPr>
     </w:lvl>
   </w:abstractNum>
-  <w:abstractNum w:abstractNumId="28" w15:restartNumberingAfterBreak="0">
-    <w:nsid w:val="3ADF35BE"/>
+  <w:abstractNum w:abstractNumId="19" w15:restartNumberingAfterBreak="0">
+    <w:nsid w:val="27A81660"/>
     <w:multiLevelType w:val="hybridMultilevel"/>
-    <w:tmpl w:val="62885BC8"/>
+    <w:tmpl w:val="ACAA8182"/>
     <w:lvl w:ilvl="0" w:tplc="0409000F">
       <w:start w:val="1"/>
       <w:numFmt w:val="decimal"/>
@@ -20195,7 +20052,7 @@
         <w:ind w:left="1440" w:hanging="360"/>
       </w:pPr>
     </w:lvl>
-    <w:lvl w:ilvl="2" w:tplc="0409001B" w:tentative="1">
+    <w:lvl w:ilvl="2" w:tplc="0409001B">
       <w:start w:val="1"/>
       <w:numFmt w:val="lowerRoman"/>
       <w:lvlText w:val="%3."/>
@@ -20259,10 +20116,10 @@
       </w:pPr>
     </w:lvl>
   </w:abstractNum>
-  <w:abstractNum w:abstractNumId="29" w15:restartNumberingAfterBreak="0">
-    <w:nsid w:val="3ED825EC"/>
+  <w:abstractNum w:abstractNumId="20" w15:restartNumberingAfterBreak="0">
+    <w:nsid w:val="29D474AB"/>
     <w:multiLevelType w:val="hybridMultilevel"/>
-    <w:tmpl w:val="9FC8651C"/>
+    <w:tmpl w:val="128CE652"/>
     <w:lvl w:ilvl="0" w:tplc="0409000F">
       <w:start w:val="1"/>
       <w:numFmt w:val="decimal"/>
@@ -20348,10 +20205,10 @@
       </w:pPr>
     </w:lvl>
   </w:abstractNum>
-  <w:abstractNum w:abstractNumId="30" w15:restartNumberingAfterBreak="0">
-    <w:nsid w:val="444B3E83"/>
+  <w:abstractNum w:abstractNumId="21" w15:restartNumberingAfterBreak="0">
+    <w:nsid w:val="29E168D7"/>
     <w:multiLevelType w:val="hybridMultilevel"/>
-    <w:tmpl w:val="8AAC844E"/>
+    <w:tmpl w:val="670A5448"/>
     <w:lvl w:ilvl="0" w:tplc="0409000F">
       <w:start w:val="1"/>
       <w:numFmt w:val="decimal"/>
@@ -20437,10 +20294,10 @@
       </w:pPr>
     </w:lvl>
   </w:abstractNum>
-  <w:abstractNum w:abstractNumId="31" w15:restartNumberingAfterBreak="0">
-    <w:nsid w:val="45692047"/>
+  <w:abstractNum w:abstractNumId="22" w15:restartNumberingAfterBreak="0">
+    <w:nsid w:val="2FFA50AD"/>
     <w:multiLevelType w:val="hybridMultilevel"/>
-    <w:tmpl w:val="FD984CB6"/>
+    <w:tmpl w:val="7EC81F54"/>
     <w:lvl w:ilvl="0" w:tplc="0409000F">
       <w:start w:val="1"/>
       <w:numFmt w:val="decimal"/>
@@ -20453,7 +20310,7 @@
         <w:rFonts w:hint="default"/>
       </w:rPr>
     </w:lvl>
-    <w:lvl w:ilvl="1" w:tplc="04090019">
+    <w:lvl w:ilvl="1" w:tplc="04090019" w:tentative="1">
       <w:start w:val="1"/>
       <w:numFmt w:val="lowerLetter"/>
       <w:lvlText w:val="%2."/>
@@ -20526,10 +20383,10 @@
       </w:pPr>
     </w:lvl>
   </w:abstractNum>
-  <w:abstractNum w:abstractNumId="32" w15:restartNumberingAfterBreak="0">
-    <w:nsid w:val="47C75354"/>
+  <w:abstractNum w:abstractNumId="23" w15:restartNumberingAfterBreak="0">
+    <w:nsid w:val="32605B42"/>
     <w:multiLevelType w:val="hybridMultilevel"/>
-    <w:tmpl w:val="DACC743E"/>
+    <w:tmpl w:val="B234FB48"/>
     <w:lvl w:ilvl="0" w:tplc="0409000F">
       <w:start w:val="1"/>
       <w:numFmt w:val="decimal"/>
@@ -20542,7 +20399,7 @@
         <w:rFonts w:hint="default"/>
       </w:rPr>
     </w:lvl>
-    <w:lvl w:ilvl="1" w:tplc="04090019">
+    <w:lvl w:ilvl="1" w:tplc="04090019" w:tentative="1">
       <w:start w:val="1"/>
       <w:numFmt w:val="lowerLetter"/>
       <w:lvlText w:val="%2."/>
@@ -20615,10 +20472,10 @@
       </w:pPr>
     </w:lvl>
   </w:abstractNum>
-  <w:abstractNum w:abstractNumId="33" w15:restartNumberingAfterBreak="0">
-    <w:nsid w:val="498B10FA"/>
+  <w:abstractNum w:abstractNumId="24" w15:restartNumberingAfterBreak="0">
+    <w:nsid w:val="3262291A"/>
     <w:multiLevelType w:val="hybridMultilevel"/>
-    <w:tmpl w:val="1A2ED604"/>
+    <w:tmpl w:val="B8DAF4F8"/>
     <w:lvl w:ilvl="0" w:tplc="0409000F">
       <w:start w:val="1"/>
       <w:numFmt w:val="decimal"/>
@@ -20631,7 +20488,7 @@
         <w:rFonts w:hint="default"/>
       </w:rPr>
     </w:lvl>
-    <w:lvl w:ilvl="1" w:tplc="04090019">
+    <w:lvl w:ilvl="1" w:tplc="04090019" w:tentative="1">
       <w:start w:val="1"/>
       <w:numFmt w:val="lowerLetter"/>
       <w:lvlText w:val="%2."/>
@@ -20640,7 +20497,7 @@
         <w:ind w:left="1440" w:hanging="360"/>
       </w:pPr>
     </w:lvl>
-    <w:lvl w:ilvl="2" w:tplc="0409001B">
+    <w:lvl w:ilvl="2" w:tplc="0409001B" w:tentative="1">
       <w:start w:val="1"/>
       <w:numFmt w:val="lowerRoman"/>
       <w:lvlText w:val="%3."/>
@@ -20704,21 +20561,20 @@
       </w:pPr>
     </w:lvl>
   </w:abstractNum>
-  <w:abstractNum w:abstractNumId="34" w15:restartNumberingAfterBreak="0">
-    <w:nsid w:val="4B7D3D27"/>
+  <w:abstractNum w:abstractNumId="25" w15:restartNumberingAfterBreak="0">
+    <w:nsid w:val="33F62E48"/>
     <w:multiLevelType w:val="hybridMultilevel"/>
-    <w:tmpl w:val="18B2DE4E"/>
-    <w:lvl w:ilvl="0" w:tplc="53E01E3A">
-      <w:start w:val="1"/>
-      <w:numFmt w:val="lowerLetter"/>
+    <w:tmpl w:val="F2FC3C90"/>
+    <w:lvl w:ilvl="0" w:tplc="0409000F">
+      <w:start w:val="1"/>
+      <w:numFmt w:val="decimal"/>
       <w:lvlText w:val="%1."/>
       <w:lvlJc w:val="left"/>
       <w:pPr>
-        <w:ind w:left="1440" w:hanging="360"/>
+        <w:ind w:left="720" w:hanging="360"/>
       </w:pPr>
       <w:rPr>
         <w:rFonts w:hint="default"/>
-        <w:u w:val="none"/>
       </w:rPr>
     </w:lvl>
     <w:lvl w:ilvl="1" w:tplc="04090019">
@@ -20727,7 +20583,7 @@
       <w:lvlText w:val="%2."/>
       <w:lvlJc w:val="left"/>
       <w:pPr>
-        <w:ind w:left="2160" w:hanging="360"/>
+        <w:ind w:left="1440" w:hanging="360"/>
       </w:pPr>
     </w:lvl>
     <w:lvl w:ilvl="2" w:tplc="0409001B" w:tentative="1">
@@ -20736,7 +20592,7 @@
       <w:lvlText w:val="%3."/>
       <w:lvlJc w:val="right"/>
       <w:pPr>
-        <w:ind w:left="2880" w:hanging="180"/>
+        <w:ind w:left="2160" w:hanging="180"/>
       </w:pPr>
     </w:lvl>
     <w:lvl w:ilvl="3" w:tplc="0409000F" w:tentative="1">
@@ -20745,7 +20601,7 @@
       <w:lvlText w:val="%4."/>
       <w:lvlJc w:val="left"/>
       <w:pPr>
-        <w:ind w:left="3600" w:hanging="360"/>
+        <w:ind w:left="2880" w:hanging="360"/>
       </w:pPr>
     </w:lvl>
     <w:lvl w:ilvl="4" w:tplc="04090019" w:tentative="1">
@@ -20754,7 +20610,7 @@
       <w:lvlText w:val="%5."/>
       <w:lvlJc w:val="left"/>
       <w:pPr>
-        <w:ind w:left="4320" w:hanging="360"/>
+        <w:ind w:left="3600" w:hanging="360"/>
       </w:pPr>
     </w:lvl>
     <w:lvl w:ilvl="5" w:tplc="0409001B" w:tentative="1">
@@ -20763,7 +20619,7 @@
       <w:lvlText w:val="%6."/>
       <w:lvlJc w:val="right"/>
       <w:pPr>
-        <w:ind w:left="5040" w:hanging="180"/>
+        <w:ind w:left="4320" w:hanging="180"/>
       </w:pPr>
     </w:lvl>
     <w:lvl w:ilvl="6" w:tplc="0409000F" w:tentative="1">
@@ -20772,7 +20628,7 @@
       <w:lvlText w:val="%7."/>
       <w:lvlJc w:val="left"/>
       <w:pPr>
-        <w:ind w:left="5760" w:hanging="360"/>
+        <w:ind w:left="5040" w:hanging="360"/>
       </w:pPr>
     </w:lvl>
     <w:lvl w:ilvl="7" w:tplc="04090019" w:tentative="1">
@@ -20781,7 +20637,7 @@
       <w:lvlText w:val="%8."/>
       <w:lvlJc w:val="left"/>
       <w:pPr>
-        <w:ind w:left="6480" w:hanging="360"/>
+        <w:ind w:left="5760" w:hanging="360"/>
       </w:pPr>
     </w:lvl>
     <w:lvl w:ilvl="8" w:tplc="0409001B" w:tentative="1">
@@ -20790,14 +20646,14 @@
       <w:lvlText w:val="%9."/>
       <w:lvlJc w:val="right"/>
       <w:pPr>
-        <w:ind w:left="7200" w:hanging="180"/>
+        <w:ind w:left="6480" w:hanging="180"/>
       </w:pPr>
     </w:lvl>
   </w:abstractNum>
-  <w:abstractNum w:abstractNumId="35" w15:restartNumberingAfterBreak="0">
-    <w:nsid w:val="4BEC56FA"/>
+  <w:abstractNum w:abstractNumId="26" w15:restartNumberingAfterBreak="0">
+    <w:nsid w:val="36552879"/>
     <w:multiLevelType w:val="hybridMultilevel"/>
-    <w:tmpl w:val="0D84EA90"/>
+    <w:tmpl w:val="9432ABEE"/>
     <w:lvl w:ilvl="0" w:tplc="0409000F">
       <w:start w:val="1"/>
       <w:numFmt w:val="decimal"/>
@@ -20810,7 +20666,7 @@
         <w:rFonts w:hint="default"/>
       </w:rPr>
     </w:lvl>
-    <w:lvl w:ilvl="1" w:tplc="04090019">
+    <w:lvl w:ilvl="1" w:tplc="04090019" w:tentative="1">
       <w:start w:val="1"/>
       <w:numFmt w:val="lowerLetter"/>
       <w:lvlText w:val="%2."/>
@@ -20883,99 +20739,10 @@
       </w:pPr>
     </w:lvl>
   </w:abstractNum>
-  <w:abstractNum w:abstractNumId="36" w15:restartNumberingAfterBreak="0">
-    <w:nsid w:val="4F3F69C6"/>
+  <w:abstractNum w:abstractNumId="27" w15:restartNumberingAfterBreak="0">
+    <w:nsid w:val="385D78DC"/>
     <w:multiLevelType w:val="hybridMultilevel"/>
-    <w:tmpl w:val="D3B68DF4"/>
-    <w:lvl w:ilvl="0" w:tplc="0409000F">
-      <w:start w:val="1"/>
-      <w:numFmt w:val="decimal"/>
-      <w:lvlText w:val="%1."/>
-      <w:lvlJc w:val="left"/>
-      <w:pPr>
-        <w:ind w:left="720" w:hanging="360"/>
-      </w:pPr>
-      <w:rPr>
-        <w:rFonts w:hint="default"/>
-      </w:rPr>
-    </w:lvl>
-    <w:lvl w:ilvl="1" w:tplc="04090019">
-      <w:start w:val="1"/>
-      <w:numFmt w:val="lowerLetter"/>
-      <w:lvlText w:val="%2."/>
-      <w:lvlJc w:val="left"/>
-      <w:pPr>
-        <w:ind w:left="1440" w:hanging="360"/>
-      </w:pPr>
-    </w:lvl>
-    <w:lvl w:ilvl="2" w:tplc="0409001B" w:tentative="1">
-      <w:start w:val="1"/>
-      <w:numFmt w:val="lowerRoman"/>
-      <w:lvlText w:val="%3."/>
-      <w:lvlJc w:val="right"/>
-      <w:pPr>
-        <w:ind w:left="2160" w:hanging="180"/>
-      </w:pPr>
-    </w:lvl>
-    <w:lvl w:ilvl="3" w:tplc="0409000F" w:tentative="1">
-      <w:start w:val="1"/>
-      <w:numFmt w:val="decimal"/>
-      <w:lvlText w:val="%4."/>
-      <w:lvlJc w:val="left"/>
-      <w:pPr>
-        <w:ind w:left="2880" w:hanging="360"/>
-      </w:pPr>
-    </w:lvl>
-    <w:lvl w:ilvl="4" w:tplc="04090019" w:tentative="1">
-      <w:start w:val="1"/>
-      <w:numFmt w:val="lowerLetter"/>
-      <w:lvlText w:val="%5."/>
-      <w:lvlJc w:val="left"/>
-      <w:pPr>
-        <w:ind w:left="3600" w:hanging="360"/>
-      </w:pPr>
-    </w:lvl>
-    <w:lvl w:ilvl="5" w:tplc="0409001B" w:tentative="1">
-      <w:start w:val="1"/>
-      <w:numFmt w:val="lowerRoman"/>
-      <w:lvlText w:val="%6."/>
-      <w:lvlJc w:val="right"/>
-      <w:pPr>
-        <w:ind w:left="4320" w:hanging="180"/>
-      </w:pPr>
-    </w:lvl>
-    <w:lvl w:ilvl="6" w:tplc="0409000F" w:tentative="1">
-      <w:start w:val="1"/>
-      <w:numFmt w:val="decimal"/>
-      <w:lvlText w:val="%7."/>
-      <w:lvlJc w:val="left"/>
-      <w:pPr>
-        <w:ind w:left="5040" w:hanging="360"/>
-      </w:pPr>
-    </w:lvl>
-    <w:lvl w:ilvl="7" w:tplc="04090019" w:tentative="1">
-      <w:start w:val="1"/>
-      <w:numFmt w:val="lowerLetter"/>
-      <w:lvlText w:val="%8."/>
-      <w:lvlJc w:val="left"/>
-      <w:pPr>
-        <w:ind w:left="5760" w:hanging="360"/>
-      </w:pPr>
-    </w:lvl>
-    <w:lvl w:ilvl="8" w:tplc="0409001B" w:tentative="1">
-      <w:start w:val="1"/>
-      <w:numFmt w:val="lowerRoman"/>
-      <w:lvlText w:val="%9."/>
-      <w:lvlJc w:val="right"/>
-      <w:pPr>
-        <w:ind w:left="6480" w:hanging="180"/>
-      </w:pPr>
-    </w:lvl>
-  </w:abstractNum>
-  <w:abstractNum w:abstractNumId="37" w15:restartNumberingAfterBreak="0">
-    <w:nsid w:val="510E584B"/>
-    <w:multiLevelType w:val="hybridMultilevel"/>
-    <w:tmpl w:val="CC8A5206"/>
+    <w:tmpl w:val="82325730"/>
     <w:lvl w:ilvl="0" w:tplc="0409000F">
       <w:start w:val="1"/>
       <w:numFmt w:val="decimal"/>
@@ -20990,7 +20757,7 @@
         <w:u w:val="none"/>
       </w:rPr>
     </w:lvl>
-    <w:lvl w:ilvl="1" w:tplc="04090019" w:tentative="1">
+    <w:lvl w:ilvl="1" w:tplc="04090019">
       <w:start w:val="1"/>
       <w:numFmt w:val="lowerLetter"/>
       <w:lvlText w:val="%2."/>
@@ -21063,10 +20830,10 @@
       </w:pPr>
     </w:lvl>
   </w:abstractNum>
-  <w:abstractNum w:abstractNumId="38" w15:restartNumberingAfterBreak="0">
-    <w:nsid w:val="52D27F43"/>
+  <w:abstractNum w:abstractNumId="28" w15:restartNumberingAfterBreak="0">
+    <w:nsid w:val="38DC1629"/>
     <w:multiLevelType w:val="hybridMultilevel"/>
-    <w:tmpl w:val="43441248"/>
+    <w:tmpl w:val="C8AC1D08"/>
     <w:lvl w:ilvl="0" w:tplc="0409000F">
       <w:start w:val="1"/>
       <w:numFmt w:val="decimal"/>
@@ -21079,7 +20846,7 @@
         <w:rFonts w:hint="default"/>
       </w:rPr>
     </w:lvl>
-    <w:lvl w:ilvl="1" w:tplc="04090019">
+    <w:lvl w:ilvl="1" w:tplc="04090019" w:tentative="1">
       <w:start w:val="1"/>
       <w:numFmt w:val="lowerLetter"/>
       <w:lvlText w:val="%2."/>
@@ -21088,7 +20855,7 @@
         <w:ind w:left="1440" w:hanging="360"/>
       </w:pPr>
     </w:lvl>
-    <w:lvl w:ilvl="2" w:tplc="0409001B">
+    <w:lvl w:ilvl="2" w:tplc="0409001B" w:tentative="1">
       <w:start w:val="1"/>
       <w:numFmt w:val="lowerRoman"/>
       <w:lvlText w:val="%3."/>
@@ -21152,10 +20919,10 @@
       </w:pPr>
     </w:lvl>
   </w:abstractNum>
-  <w:abstractNum w:abstractNumId="39" w15:restartNumberingAfterBreak="0">
-    <w:nsid w:val="53AF2944"/>
+  <w:abstractNum w:abstractNumId="29" w15:restartNumberingAfterBreak="0">
+    <w:nsid w:val="3ADF35BE"/>
     <w:multiLevelType w:val="hybridMultilevel"/>
-    <w:tmpl w:val="A600DF8E"/>
+    <w:tmpl w:val="62885BC8"/>
     <w:lvl w:ilvl="0" w:tplc="0409000F">
       <w:start w:val="1"/>
       <w:numFmt w:val="decimal"/>
@@ -21168,7 +20935,7 @@
         <w:rFonts w:hint="default"/>
       </w:rPr>
     </w:lvl>
-    <w:lvl w:ilvl="1" w:tplc="04090019" w:tentative="1">
+    <w:lvl w:ilvl="1" w:tplc="04090019">
       <w:start w:val="1"/>
       <w:numFmt w:val="lowerLetter"/>
       <w:lvlText w:val="%2."/>
@@ -21241,10 +21008,10 @@
       </w:pPr>
     </w:lvl>
   </w:abstractNum>
-  <w:abstractNum w:abstractNumId="40" w15:restartNumberingAfterBreak="0">
-    <w:nsid w:val="55001F78"/>
+  <w:abstractNum w:abstractNumId="30" w15:restartNumberingAfterBreak="0">
+    <w:nsid w:val="3ED825EC"/>
     <w:multiLevelType w:val="hybridMultilevel"/>
-    <w:tmpl w:val="263638BA"/>
+    <w:tmpl w:val="9FC8651C"/>
     <w:lvl w:ilvl="0" w:tplc="0409000F">
       <w:start w:val="1"/>
       <w:numFmt w:val="decimal"/>
@@ -21330,10 +21097,10 @@
       </w:pPr>
     </w:lvl>
   </w:abstractNum>
-  <w:abstractNum w:abstractNumId="41" w15:restartNumberingAfterBreak="0">
-    <w:nsid w:val="57325431"/>
+  <w:abstractNum w:abstractNumId="31" w15:restartNumberingAfterBreak="0">
+    <w:nsid w:val="444B3E83"/>
     <w:multiLevelType w:val="hybridMultilevel"/>
-    <w:tmpl w:val="754C6CD0"/>
+    <w:tmpl w:val="8AAC844E"/>
     <w:lvl w:ilvl="0" w:tplc="0409000F">
       <w:start w:val="1"/>
       <w:numFmt w:val="decimal"/>
@@ -21346,7 +21113,7 @@
         <w:rFonts w:hint="default"/>
       </w:rPr>
     </w:lvl>
-    <w:lvl w:ilvl="1" w:tplc="04090019" w:tentative="1">
+    <w:lvl w:ilvl="1" w:tplc="04090019">
       <w:start w:val="1"/>
       <w:numFmt w:val="lowerLetter"/>
       <w:lvlText w:val="%2."/>
@@ -21419,10 +21186,10 @@
       </w:pPr>
     </w:lvl>
   </w:abstractNum>
-  <w:abstractNum w:abstractNumId="42" w15:restartNumberingAfterBreak="0">
-    <w:nsid w:val="5E6C1653"/>
+  <w:abstractNum w:abstractNumId="32" w15:restartNumberingAfterBreak="0">
+    <w:nsid w:val="45692047"/>
     <w:multiLevelType w:val="hybridMultilevel"/>
-    <w:tmpl w:val="934C464A"/>
+    <w:tmpl w:val="FD984CB6"/>
     <w:lvl w:ilvl="0" w:tplc="0409000F">
       <w:start w:val="1"/>
       <w:numFmt w:val="decimal"/>
@@ -21444,7 +21211,7 @@
         <w:ind w:left="1440" w:hanging="360"/>
       </w:pPr>
     </w:lvl>
-    <w:lvl w:ilvl="2" w:tplc="0409001B">
+    <w:lvl w:ilvl="2" w:tplc="0409001B" w:tentative="1">
       <w:start w:val="1"/>
       <w:numFmt w:val="lowerRoman"/>
       <w:lvlText w:val="%3."/>
@@ -21508,10 +21275,10 @@
       </w:pPr>
     </w:lvl>
   </w:abstractNum>
-  <w:abstractNum w:abstractNumId="43" w15:restartNumberingAfterBreak="0">
-    <w:nsid w:val="5F1212A4"/>
+  <w:abstractNum w:abstractNumId="33" w15:restartNumberingAfterBreak="0">
+    <w:nsid w:val="47C75354"/>
     <w:multiLevelType w:val="hybridMultilevel"/>
-    <w:tmpl w:val="FFAE4D48"/>
+    <w:tmpl w:val="DACC743E"/>
     <w:lvl w:ilvl="0" w:tplc="0409000F">
       <w:start w:val="1"/>
       <w:numFmt w:val="decimal"/>
@@ -21533,7 +21300,7 @@
         <w:ind w:left="1440" w:hanging="360"/>
       </w:pPr>
     </w:lvl>
-    <w:lvl w:ilvl="2" w:tplc="0409001B">
+    <w:lvl w:ilvl="2" w:tplc="0409001B" w:tentative="1">
       <w:start w:val="1"/>
       <w:numFmt w:val="lowerRoman"/>
       <w:lvlText w:val="%3."/>
@@ -21597,10 +21364,367 @@
       </w:pPr>
     </w:lvl>
   </w:abstractNum>
-  <w:abstractNum w:abstractNumId="44" w15:restartNumberingAfterBreak="0">
-    <w:nsid w:val="61862315"/>
+  <w:abstractNum w:abstractNumId="34" w15:restartNumberingAfterBreak="0">
+    <w:nsid w:val="498B10FA"/>
     <w:multiLevelType w:val="hybridMultilevel"/>
-    <w:tmpl w:val="B798AF72"/>
+    <w:tmpl w:val="1A2ED604"/>
+    <w:lvl w:ilvl="0" w:tplc="0409000F">
+      <w:start w:val="1"/>
+      <w:numFmt w:val="decimal"/>
+      <w:lvlText w:val="%1."/>
+      <w:lvlJc w:val="left"/>
+      <w:pPr>
+        <w:ind w:left="720" w:hanging="360"/>
+      </w:pPr>
+      <w:rPr>
+        <w:rFonts w:hint="default"/>
+      </w:rPr>
+    </w:lvl>
+    <w:lvl w:ilvl="1" w:tplc="04090019">
+      <w:start w:val="1"/>
+      <w:numFmt w:val="lowerLetter"/>
+      <w:lvlText w:val="%2."/>
+      <w:lvlJc w:val="left"/>
+      <w:pPr>
+        <w:ind w:left="1440" w:hanging="360"/>
+      </w:pPr>
+    </w:lvl>
+    <w:lvl w:ilvl="2" w:tplc="0409001B">
+      <w:start w:val="1"/>
+      <w:numFmt w:val="lowerRoman"/>
+      <w:lvlText w:val="%3."/>
+      <w:lvlJc w:val="right"/>
+      <w:pPr>
+        <w:ind w:left="2160" w:hanging="180"/>
+      </w:pPr>
+    </w:lvl>
+    <w:lvl w:ilvl="3" w:tplc="0409000F" w:tentative="1">
+      <w:start w:val="1"/>
+      <w:numFmt w:val="decimal"/>
+      <w:lvlText w:val="%4."/>
+      <w:lvlJc w:val="left"/>
+      <w:pPr>
+        <w:ind w:left="2880" w:hanging="360"/>
+      </w:pPr>
+    </w:lvl>
+    <w:lvl w:ilvl="4" w:tplc="04090019" w:tentative="1">
+      <w:start w:val="1"/>
+      <w:numFmt w:val="lowerLetter"/>
+      <w:lvlText w:val="%5."/>
+      <w:lvlJc w:val="left"/>
+      <w:pPr>
+        <w:ind w:left="3600" w:hanging="360"/>
+      </w:pPr>
+    </w:lvl>
+    <w:lvl w:ilvl="5" w:tplc="0409001B" w:tentative="1">
+      <w:start w:val="1"/>
+      <w:numFmt w:val="lowerRoman"/>
+      <w:lvlText w:val="%6."/>
+      <w:lvlJc w:val="right"/>
+      <w:pPr>
+        <w:ind w:left="4320" w:hanging="180"/>
+      </w:pPr>
+    </w:lvl>
+    <w:lvl w:ilvl="6" w:tplc="0409000F" w:tentative="1">
+      <w:start w:val="1"/>
+      <w:numFmt w:val="decimal"/>
+      <w:lvlText w:val="%7."/>
+      <w:lvlJc w:val="left"/>
+      <w:pPr>
+        <w:ind w:left="5040" w:hanging="360"/>
+      </w:pPr>
+    </w:lvl>
+    <w:lvl w:ilvl="7" w:tplc="04090019" w:tentative="1">
+      <w:start w:val="1"/>
+      <w:numFmt w:val="lowerLetter"/>
+      <w:lvlText w:val="%8."/>
+      <w:lvlJc w:val="left"/>
+      <w:pPr>
+        <w:ind w:left="5760" w:hanging="360"/>
+      </w:pPr>
+    </w:lvl>
+    <w:lvl w:ilvl="8" w:tplc="0409001B" w:tentative="1">
+      <w:start w:val="1"/>
+      <w:numFmt w:val="lowerRoman"/>
+      <w:lvlText w:val="%9."/>
+      <w:lvlJc w:val="right"/>
+      <w:pPr>
+        <w:ind w:left="6480" w:hanging="180"/>
+      </w:pPr>
+    </w:lvl>
+  </w:abstractNum>
+  <w:abstractNum w:abstractNumId="35" w15:restartNumberingAfterBreak="0">
+    <w:nsid w:val="4B7D3D27"/>
+    <w:multiLevelType w:val="hybridMultilevel"/>
+    <w:tmpl w:val="18B2DE4E"/>
+    <w:lvl w:ilvl="0" w:tplc="53E01E3A">
+      <w:start w:val="1"/>
+      <w:numFmt w:val="lowerLetter"/>
+      <w:lvlText w:val="%1."/>
+      <w:lvlJc w:val="left"/>
+      <w:pPr>
+        <w:ind w:left="1440" w:hanging="360"/>
+      </w:pPr>
+      <w:rPr>
+        <w:rFonts w:hint="default"/>
+        <w:u w:val="none"/>
+      </w:rPr>
+    </w:lvl>
+    <w:lvl w:ilvl="1" w:tplc="04090019">
+      <w:start w:val="1"/>
+      <w:numFmt w:val="lowerLetter"/>
+      <w:lvlText w:val="%2."/>
+      <w:lvlJc w:val="left"/>
+      <w:pPr>
+        <w:ind w:left="2160" w:hanging="360"/>
+      </w:pPr>
+    </w:lvl>
+    <w:lvl w:ilvl="2" w:tplc="0409001B" w:tentative="1">
+      <w:start w:val="1"/>
+      <w:numFmt w:val="lowerRoman"/>
+      <w:lvlText w:val="%3."/>
+      <w:lvlJc w:val="right"/>
+      <w:pPr>
+        <w:ind w:left="2880" w:hanging="180"/>
+      </w:pPr>
+    </w:lvl>
+    <w:lvl w:ilvl="3" w:tplc="0409000F" w:tentative="1">
+      <w:start w:val="1"/>
+      <w:numFmt w:val="decimal"/>
+      <w:lvlText w:val="%4."/>
+      <w:lvlJc w:val="left"/>
+      <w:pPr>
+        <w:ind w:left="3600" w:hanging="360"/>
+      </w:pPr>
+    </w:lvl>
+    <w:lvl w:ilvl="4" w:tplc="04090019" w:tentative="1">
+      <w:start w:val="1"/>
+      <w:numFmt w:val="lowerLetter"/>
+      <w:lvlText w:val="%5."/>
+      <w:lvlJc w:val="left"/>
+      <w:pPr>
+        <w:ind w:left="4320" w:hanging="360"/>
+      </w:pPr>
+    </w:lvl>
+    <w:lvl w:ilvl="5" w:tplc="0409001B" w:tentative="1">
+      <w:start w:val="1"/>
+      <w:numFmt w:val="lowerRoman"/>
+      <w:lvlText w:val="%6."/>
+      <w:lvlJc w:val="right"/>
+      <w:pPr>
+        <w:ind w:left="5040" w:hanging="180"/>
+      </w:pPr>
+    </w:lvl>
+    <w:lvl w:ilvl="6" w:tplc="0409000F" w:tentative="1">
+      <w:start w:val="1"/>
+      <w:numFmt w:val="decimal"/>
+      <w:lvlText w:val="%7."/>
+      <w:lvlJc w:val="left"/>
+      <w:pPr>
+        <w:ind w:left="5760" w:hanging="360"/>
+      </w:pPr>
+    </w:lvl>
+    <w:lvl w:ilvl="7" w:tplc="04090019" w:tentative="1">
+      <w:start w:val="1"/>
+      <w:numFmt w:val="lowerLetter"/>
+      <w:lvlText w:val="%8."/>
+      <w:lvlJc w:val="left"/>
+      <w:pPr>
+        <w:ind w:left="6480" w:hanging="360"/>
+      </w:pPr>
+    </w:lvl>
+    <w:lvl w:ilvl="8" w:tplc="0409001B" w:tentative="1">
+      <w:start w:val="1"/>
+      <w:numFmt w:val="lowerRoman"/>
+      <w:lvlText w:val="%9."/>
+      <w:lvlJc w:val="right"/>
+      <w:pPr>
+        <w:ind w:left="7200" w:hanging="180"/>
+      </w:pPr>
+    </w:lvl>
+  </w:abstractNum>
+  <w:abstractNum w:abstractNumId="36" w15:restartNumberingAfterBreak="0">
+    <w:nsid w:val="4BEC56FA"/>
+    <w:multiLevelType w:val="hybridMultilevel"/>
+    <w:tmpl w:val="0D84EA90"/>
+    <w:lvl w:ilvl="0" w:tplc="0409000F">
+      <w:start w:val="1"/>
+      <w:numFmt w:val="decimal"/>
+      <w:lvlText w:val="%1."/>
+      <w:lvlJc w:val="left"/>
+      <w:pPr>
+        <w:ind w:left="720" w:hanging="360"/>
+      </w:pPr>
+      <w:rPr>
+        <w:rFonts w:hint="default"/>
+      </w:rPr>
+    </w:lvl>
+    <w:lvl w:ilvl="1" w:tplc="04090019">
+      <w:start w:val="1"/>
+      <w:numFmt w:val="lowerLetter"/>
+      <w:lvlText w:val="%2."/>
+      <w:lvlJc w:val="left"/>
+      <w:pPr>
+        <w:ind w:left="1440" w:hanging="360"/>
+      </w:pPr>
+    </w:lvl>
+    <w:lvl w:ilvl="2" w:tplc="0409001B" w:tentative="1">
+      <w:start w:val="1"/>
+      <w:numFmt w:val="lowerRoman"/>
+      <w:lvlText w:val="%3."/>
+      <w:lvlJc w:val="right"/>
+      <w:pPr>
+        <w:ind w:left="2160" w:hanging="180"/>
+      </w:pPr>
+    </w:lvl>
+    <w:lvl w:ilvl="3" w:tplc="0409000F" w:tentative="1">
+      <w:start w:val="1"/>
+      <w:numFmt w:val="decimal"/>
+      <w:lvlText w:val="%4."/>
+      <w:lvlJc w:val="left"/>
+      <w:pPr>
+        <w:ind w:left="2880" w:hanging="360"/>
+      </w:pPr>
+    </w:lvl>
+    <w:lvl w:ilvl="4" w:tplc="04090019" w:tentative="1">
+      <w:start w:val="1"/>
+      <w:numFmt w:val="lowerLetter"/>
+      <w:lvlText w:val="%5."/>
+      <w:lvlJc w:val="left"/>
+      <w:pPr>
+        <w:ind w:left="3600" w:hanging="360"/>
+      </w:pPr>
+    </w:lvl>
+    <w:lvl w:ilvl="5" w:tplc="0409001B" w:tentative="1">
+      <w:start w:val="1"/>
+      <w:numFmt w:val="lowerRoman"/>
+      <w:lvlText w:val="%6."/>
+      <w:lvlJc w:val="right"/>
+      <w:pPr>
+        <w:ind w:left="4320" w:hanging="180"/>
+      </w:pPr>
+    </w:lvl>
+    <w:lvl w:ilvl="6" w:tplc="0409000F" w:tentative="1">
+      <w:start w:val="1"/>
+      <w:numFmt w:val="decimal"/>
+      <w:lvlText w:val="%7."/>
+      <w:lvlJc w:val="left"/>
+      <w:pPr>
+        <w:ind w:left="5040" w:hanging="360"/>
+      </w:pPr>
+    </w:lvl>
+    <w:lvl w:ilvl="7" w:tplc="04090019" w:tentative="1">
+      <w:start w:val="1"/>
+      <w:numFmt w:val="lowerLetter"/>
+      <w:lvlText w:val="%8."/>
+      <w:lvlJc w:val="left"/>
+      <w:pPr>
+        <w:ind w:left="5760" w:hanging="360"/>
+      </w:pPr>
+    </w:lvl>
+    <w:lvl w:ilvl="8" w:tplc="0409001B" w:tentative="1">
+      <w:start w:val="1"/>
+      <w:numFmt w:val="lowerRoman"/>
+      <w:lvlText w:val="%9."/>
+      <w:lvlJc w:val="right"/>
+      <w:pPr>
+        <w:ind w:left="6480" w:hanging="180"/>
+      </w:pPr>
+    </w:lvl>
+  </w:abstractNum>
+  <w:abstractNum w:abstractNumId="37" w15:restartNumberingAfterBreak="0">
+    <w:nsid w:val="4F3F69C6"/>
+    <w:multiLevelType w:val="hybridMultilevel"/>
+    <w:tmpl w:val="D3B68DF4"/>
+    <w:lvl w:ilvl="0" w:tplc="0409000F">
+      <w:start w:val="1"/>
+      <w:numFmt w:val="decimal"/>
+      <w:lvlText w:val="%1."/>
+      <w:lvlJc w:val="left"/>
+      <w:pPr>
+        <w:ind w:left="720" w:hanging="360"/>
+      </w:pPr>
+      <w:rPr>
+        <w:rFonts w:hint="default"/>
+      </w:rPr>
+    </w:lvl>
+    <w:lvl w:ilvl="1" w:tplc="04090019">
+      <w:start w:val="1"/>
+      <w:numFmt w:val="lowerLetter"/>
+      <w:lvlText w:val="%2."/>
+      <w:lvlJc w:val="left"/>
+      <w:pPr>
+        <w:ind w:left="1440" w:hanging="360"/>
+      </w:pPr>
+    </w:lvl>
+    <w:lvl w:ilvl="2" w:tplc="0409001B" w:tentative="1">
+      <w:start w:val="1"/>
+      <w:numFmt w:val="lowerRoman"/>
+      <w:lvlText w:val="%3."/>
+      <w:lvlJc w:val="right"/>
+      <w:pPr>
+        <w:ind w:left="2160" w:hanging="180"/>
+      </w:pPr>
+    </w:lvl>
+    <w:lvl w:ilvl="3" w:tplc="0409000F" w:tentative="1">
+      <w:start w:val="1"/>
+      <w:numFmt w:val="decimal"/>
+      <w:lvlText w:val="%4."/>
+      <w:lvlJc w:val="left"/>
+      <w:pPr>
+        <w:ind w:left="2880" w:hanging="360"/>
+      </w:pPr>
+    </w:lvl>
+    <w:lvl w:ilvl="4" w:tplc="04090019" w:tentative="1">
+      <w:start w:val="1"/>
+      <w:numFmt w:val="lowerLetter"/>
+      <w:lvlText w:val="%5."/>
+      <w:lvlJc w:val="left"/>
+      <w:pPr>
+        <w:ind w:left="3600" w:hanging="360"/>
+      </w:pPr>
+    </w:lvl>
+    <w:lvl w:ilvl="5" w:tplc="0409001B" w:tentative="1">
+      <w:start w:val="1"/>
+      <w:numFmt w:val="lowerRoman"/>
+      <w:lvlText w:val="%6."/>
+      <w:lvlJc w:val="right"/>
+      <w:pPr>
+        <w:ind w:left="4320" w:hanging="180"/>
+      </w:pPr>
+    </w:lvl>
+    <w:lvl w:ilvl="6" w:tplc="0409000F" w:tentative="1">
+      <w:start w:val="1"/>
+      <w:numFmt w:val="decimal"/>
+      <w:lvlText w:val="%7."/>
+      <w:lvlJc w:val="left"/>
+      <w:pPr>
+        <w:ind w:left="5040" w:hanging="360"/>
+      </w:pPr>
+    </w:lvl>
+    <w:lvl w:ilvl="7" w:tplc="04090019" w:tentative="1">
+      <w:start w:val="1"/>
+      <w:numFmt w:val="lowerLetter"/>
+      <w:lvlText w:val="%8."/>
+      <w:lvlJc w:val="left"/>
+      <w:pPr>
+        <w:ind w:left="5760" w:hanging="360"/>
+      </w:pPr>
+    </w:lvl>
+    <w:lvl w:ilvl="8" w:tplc="0409001B" w:tentative="1">
+      <w:start w:val="1"/>
+      <w:numFmt w:val="lowerRoman"/>
+      <w:lvlText w:val="%9."/>
+      <w:lvlJc w:val="right"/>
+      <w:pPr>
+        <w:ind w:left="6480" w:hanging="180"/>
+      </w:pPr>
+    </w:lvl>
+  </w:abstractNum>
+  <w:abstractNum w:abstractNumId="38" w15:restartNumberingAfterBreak="0">
+    <w:nsid w:val="510E584B"/>
+    <w:multiLevelType w:val="hybridMultilevel"/>
+    <w:tmpl w:val="CC8A5206"/>
     <w:lvl w:ilvl="0" w:tplc="0409000F">
       <w:start w:val="1"/>
       <w:numFmt w:val="decimal"/>
@@ -21615,7 +21739,7 @@
         <w:u w:val="none"/>
       </w:rPr>
     </w:lvl>
-    <w:lvl w:ilvl="1" w:tplc="04090019">
+    <w:lvl w:ilvl="1" w:tplc="04090019" w:tentative="1">
       <w:start w:val="1"/>
       <w:numFmt w:val="lowerLetter"/>
       <w:lvlText w:val="%2."/>
@@ -21688,10 +21812,10 @@
       </w:pPr>
     </w:lvl>
   </w:abstractNum>
-  <w:abstractNum w:abstractNumId="45" w15:restartNumberingAfterBreak="0">
-    <w:nsid w:val="61E44141"/>
+  <w:abstractNum w:abstractNumId="39" w15:restartNumberingAfterBreak="0">
+    <w:nsid w:val="52D27F43"/>
     <w:multiLevelType w:val="hybridMultilevel"/>
-    <w:tmpl w:val="7C66E1A2"/>
+    <w:tmpl w:val="43441248"/>
     <w:lvl w:ilvl="0" w:tplc="0409000F">
       <w:start w:val="1"/>
       <w:numFmt w:val="decimal"/>
@@ -21777,29 +21901,29 @@
       </w:pPr>
     </w:lvl>
   </w:abstractNum>
-  <w:abstractNum w:abstractNumId="46" w15:restartNumberingAfterBreak="0">
-    <w:nsid w:val="628E1DFB"/>
+  <w:abstractNum w:abstractNumId="40" w15:restartNumberingAfterBreak="0">
+    <w:nsid w:val="53AF2944"/>
     <w:multiLevelType w:val="hybridMultilevel"/>
-    <w:tmpl w:val="57EAFD04"/>
-    <w:lvl w:ilvl="0" w:tplc="AFB893AA">
+    <w:tmpl w:val="A600DF8E"/>
+    <w:lvl w:ilvl="0" w:tplc="0409000F">
       <w:start w:val="1"/>
       <w:numFmt w:val="decimal"/>
       <w:lvlText w:val="%1."/>
       <w:lvlJc w:val="left"/>
       <w:pPr>
-        <w:ind w:left="1080" w:hanging="360"/>
+        <w:ind w:left="720" w:hanging="360"/>
       </w:pPr>
       <w:rPr>
         <w:rFonts w:hint="default"/>
       </w:rPr>
     </w:lvl>
-    <w:lvl w:ilvl="1" w:tplc="04090019">
+    <w:lvl w:ilvl="1" w:tplc="04090019" w:tentative="1">
       <w:start w:val="1"/>
       <w:numFmt w:val="lowerLetter"/>
       <w:lvlText w:val="%2."/>
       <w:lvlJc w:val="left"/>
       <w:pPr>
-        <w:ind w:left="1800" w:hanging="360"/>
+        <w:ind w:left="1440" w:hanging="360"/>
       </w:pPr>
     </w:lvl>
     <w:lvl w:ilvl="2" w:tplc="0409001B" w:tentative="1">
@@ -21808,7 +21932,7 @@
       <w:lvlText w:val="%3."/>
       <w:lvlJc w:val="right"/>
       <w:pPr>
-        <w:ind w:left="2520" w:hanging="180"/>
+        <w:ind w:left="2160" w:hanging="180"/>
       </w:pPr>
     </w:lvl>
     <w:lvl w:ilvl="3" w:tplc="0409000F" w:tentative="1">
@@ -21817,7 +21941,7 @@
       <w:lvlText w:val="%4."/>
       <w:lvlJc w:val="left"/>
       <w:pPr>
-        <w:ind w:left="3240" w:hanging="360"/>
+        <w:ind w:left="2880" w:hanging="360"/>
       </w:pPr>
     </w:lvl>
     <w:lvl w:ilvl="4" w:tplc="04090019" w:tentative="1">
@@ -21826,7 +21950,7 @@
       <w:lvlText w:val="%5."/>
       <w:lvlJc w:val="left"/>
       <w:pPr>
-        <w:ind w:left="3960" w:hanging="360"/>
+        <w:ind w:left="3600" w:hanging="360"/>
       </w:pPr>
     </w:lvl>
     <w:lvl w:ilvl="5" w:tplc="0409001B" w:tentative="1">
@@ -21835,7 +21959,7 @@
       <w:lvlText w:val="%6."/>
       <w:lvlJc w:val="right"/>
       <w:pPr>
-        <w:ind w:left="4680" w:hanging="180"/>
+        <w:ind w:left="4320" w:hanging="180"/>
       </w:pPr>
     </w:lvl>
     <w:lvl w:ilvl="6" w:tplc="0409000F" w:tentative="1">
@@ -21844,7 +21968,7 @@
       <w:lvlText w:val="%7."/>
       <w:lvlJc w:val="left"/>
       <w:pPr>
-        <w:ind w:left="5400" w:hanging="360"/>
+        <w:ind w:left="5040" w:hanging="360"/>
       </w:pPr>
     </w:lvl>
     <w:lvl w:ilvl="7" w:tplc="04090019" w:tentative="1">
@@ -21853,7 +21977,7 @@
       <w:lvlText w:val="%8."/>
       <w:lvlJc w:val="left"/>
       <w:pPr>
-        <w:ind w:left="6120" w:hanging="360"/>
+        <w:ind w:left="5760" w:hanging="360"/>
       </w:pPr>
     </w:lvl>
     <w:lvl w:ilvl="8" w:tplc="0409001B" w:tentative="1">
@@ -21862,14 +21986,370 @@
       <w:lvlText w:val="%9."/>
       <w:lvlJc w:val="right"/>
       <w:pPr>
-        <w:ind w:left="6840" w:hanging="180"/>
+        <w:ind w:left="6480" w:hanging="180"/>
       </w:pPr>
     </w:lvl>
   </w:abstractNum>
-  <w:abstractNum w:abstractNumId="47" w15:restartNumberingAfterBreak="0">
-    <w:nsid w:val="630F74FF"/>
+  <w:abstractNum w:abstractNumId="41" w15:restartNumberingAfterBreak="0">
+    <w:nsid w:val="55001F78"/>
     <w:multiLevelType w:val="hybridMultilevel"/>
-    <w:tmpl w:val="B7B2A37C"/>
+    <w:tmpl w:val="263638BA"/>
+    <w:lvl w:ilvl="0" w:tplc="0409000F">
+      <w:start w:val="1"/>
+      <w:numFmt w:val="decimal"/>
+      <w:lvlText w:val="%1."/>
+      <w:lvlJc w:val="left"/>
+      <w:pPr>
+        <w:ind w:left="720" w:hanging="360"/>
+      </w:pPr>
+      <w:rPr>
+        <w:rFonts w:hint="default"/>
+      </w:rPr>
+    </w:lvl>
+    <w:lvl w:ilvl="1" w:tplc="04090019" w:tentative="1">
+      <w:start w:val="1"/>
+      <w:numFmt w:val="lowerLetter"/>
+      <w:lvlText w:val="%2."/>
+      <w:lvlJc w:val="left"/>
+      <w:pPr>
+        <w:ind w:left="1440" w:hanging="360"/>
+      </w:pPr>
+    </w:lvl>
+    <w:lvl w:ilvl="2" w:tplc="0409001B" w:tentative="1">
+      <w:start w:val="1"/>
+      <w:numFmt w:val="lowerRoman"/>
+      <w:lvlText w:val="%3."/>
+      <w:lvlJc w:val="right"/>
+      <w:pPr>
+        <w:ind w:left="2160" w:hanging="180"/>
+      </w:pPr>
+    </w:lvl>
+    <w:lvl w:ilvl="3" w:tplc="0409000F" w:tentative="1">
+      <w:start w:val="1"/>
+      <w:numFmt w:val="decimal"/>
+      <w:lvlText w:val="%4."/>
+      <w:lvlJc w:val="left"/>
+      <w:pPr>
+        <w:ind w:left="2880" w:hanging="360"/>
+      </w:pPr>
+    </w:lvl>
+    <w:lvl w:ilvl="4" w:tplc="04090019" w:tentative="1">
+      <w:start w:val="1"/>
+      <w:numFmt w:val="lowerLetter"/>
+      <w:lvlText w:val="%5."/>
+      <w:lvlJc w:val="left"/>
+      <w:pPr>
+        <w:ind w:left="3600" w:hanging="360"/>
+      </w:pPr>
+    </w:lvl>
+    <w:lvl w:ilvl="5" w:tplc="0409001B" w:tentative="1">
+      <w:start w:val="1"/>
+      <w:numFmt w:val="lowerRoman"/>
+      <w:lvlText w:val="%6."/>
+      <w:lvlJc w:val="right"/>
+      <w:pPr>
+        <w:ind w:left="4320" w:hanging="180"/>
+      </w:pPr>
+    </w:lvl>
+    <w:lvl w:ilvl="6" w:tplc="0409000F" w:tentative="1">
+      <w:start w:val="1"/>
+      <w:numFmt w:val="decimal"/>
+      <w:lvlText w:val="%7."/>
+      <w:lvlJc w:val="left"/>
+      <w:pPr>
+        <w:ind w:left="5040" w:hanging="360"/>
+      </w:pPr>
+    </w:lvl>
+    <w:lvl w:ilvl="7" w:tplc="04090019" w:tentative="1">
+      <w:start w:val="1"/>
+      <w:numFmt w:val="lowerLetter"/>
+      <w:lvlText w:val="%8."/>
+      <w:lvlJc w:val="left"/>
+      <w:pPr>
+        <w:ind w:left="5760" w:hanging="360"/>
+      </w:pPr>
+    </w:lvl>
+    <w:lvl w:ilvl="8" w:tplc="0409001B" w:tentative="1">
+      <w:start w:val="1"/>
+      <w:numFmt w:val="lowerRoman"/>
+      <w:lvlText w:val="%9."/>
+      <w:lvlJc w:val="right"/>
+      <w:pPr>
+        <w:ind w:left="6480" w:hanging="180"/>
+      </w:pPr>
+    </w:lvl>
+  </w:abstractNum>
+  <w:abstractNum w:abstractNumId="42" w15:restartNumberingAfterBreak="0">
+    <w:nsid w:val="57325431"/>
+    <w:multiLevelType w:val="hybridMultilevel"/>
+    <w:tmpl w:val="754C6CD0"/>
+    <w:lvl w:ilvl="0" w:tplc="0409000F">
+      <w:start w:val="1"/>
+      <w:numFmt w:val="decimal"/>
+      <w:lvlText w:val="%1."/>
+      <w:lvlJc w:val="left"/>
+      <w:pPr>
+        <w:ind w:left="720" w:hanging="360"/>
+      </w:pPr>
+      <w:rPr>
+        <w:rFonts w:hint="default"/>
+      </w:rPr>
+    </w:lvl>
+    <w:lvl w:ilvl="1" w:tplc="04090019" w:tentative="1">
+      <w:start w:val="1"/>
+      <w:numFmt w:val="lowerLetter"/>
+      <w:lvlText w:val="%2."/>
+      <w:lvlJc w:val="left"/>
+      <w:pPr>
+        <w:ind w:left="1440" w:hanging="360"/>
+      </w:pPr>
+    </w:lvl>
+    <w:lvl w:ilvl="2" w:tplc="0409001B" w:tentative="1">
+      <w:start w:val="1"/>
+      <w:numFmt w:val="lowerRoman"/>
+      <w:lvlText w:val="%3."/>
+      <w:lvlJc w:val="right"/>
+      <w:pPr>
+        <w:ind w:left="2160" w:hanging="180"/>
+      </w:pPr>
+    </w:lvl>
+    <w:lvl w:ilvl="3" w:tplc="0409000F" w:tentative="1">
+      <w:start w:val="1"/>
+      <w:numFmt w:val="decimal"/>
+      <w:lvlText w:val="%4."/>
+      <w:lvlJc w:val="left"/>
+      <w:pPr>
+        <w:ind w:left="2880" w:hanging="360"/>
+      </w:pPr>
+    </w:lvl>
+    <w:lvl w:ilvl="4" w:tplc="04090019" w:tentative="1">
+      <w:start w:val="1"/>
+      <w:numFmt w:val="lowerLetter"/>
+      <w:lvlText w:val="%5."/>
+      <w:lvlJc w:val="left"/>
+      <w:pPr>
+        <w:ind w:left="3600" w:hanging="360"/>
+      </w:pPr>
+    </w:lvl>
+    <w:lvl w:ilvl="5" w:tplc="0409001B" w:tentative="1">
+      <w:start w:val="1"/>
+      <w:numFmt w:val="lowerRoman"/>
+      <w:lvlText w:val="%6."/>
+      <w:lvlJc w:val="right"/>
+      <w:pPr>
+        <w:ind w:left="4320" w:hanging="180"/>
+      </w:pPr>
+    </w:lvl>
+    <w:lvl w:ilvl="6" w:tplc="0409000F" w:tentative="1">
+      <w:start w:val="1"/>
+      <w:numFmt w:val="decimal"/>
+      <w:lvlText w:val="%7."/>
+      <w:lvlJc w:val="left"/>
+      <w:pPr>
+        <w:ind w:left="5040" w:hanging="360"/>
+      </w:pPr>
+    </w:lvl>
+    <w:lvl w:ilvl="7" w:tplc="04090019" w:tentative="1">
+      <w:start w:val="1"/>
+      <w:numFmt w:val="lowerLetter"/>
+      <w:lvlText w:val="%8."/>
+      <w:lvlJc w:val="left"/>
+      <w:pPr>
+        <w:ind w:left="5760" w:hanging="360"/>
+      </w:pPr>
+    </w:lvl>
+    <w:lvl w:ilvl="8" w:tplc="0409001B" w:tentative="1">
+      <w:start w:val="1"/>
+      <w:numFmt w:val="lowerRoman"/>
+      <w:lvlText w:val="%9."/>
+      <w:lvlJc w:val="right"/>
+      <w:pPr>
+        <w:ind w:left="6480" w:hanging="180"/>
+      </w:pPr>
+    </w:lvl>
+  </w:abstractNum>
+  <w:abstractNum w:abstractNumId="43" w15:restartNumberingAfterBreak="0">
+    <w:nsid w:val="5E6C1653"/>
+    <w:multiLevelType w:val="hybridMultilevel"/>
+    <w:tmpl w:val="934C464A"/>
+    <w:lvl w:ilvl="0" w:tplc="0409000F">
+      <w:start w:val="1"/>
+      <w:numFmt w:val="decimal"/>
+      <w:lvlText w:val="%1."/>
+      <w:lvlJc w:val="left"/>
+      <w:pPr>
+        <w:ind w:left="720" w:hanging="360"/>
+      </w:pPr>
+      <w:rPr>
+        <w:rFonts w:hint="default"/>
+      </w:rPr>
+    </w:lvl>
+    <w:lvl w:ilvl="1" w:tplc="04090019">
+      <w:start w:val="1"/>
+      <w:numFmt w:val="lowerLetter"/>
+      <w:lvlText w:val="%2."/>
+      <w:lvlJc w:val="left"/>
+      <w:pPr>
+        <w:ind w:left="1440" w:hanging="360"/>
+      </w:pPr>
+    </w:lvl>
+    <w:lvl w:ilvl="2" w:tplc="0409001B">
+      <w:start w:val="1"/>
+      <w:numFmt w:val="lowerRoman"/>
+      <w:lvlText w:val="%3."/>
+      <w:lvlJc w:val="right"/>
+      <w:pPr>
+        <w:ind w:left="2160" w:hanging="180"/>
+      </w:pPr>
+    </w:lvl>
+    <w:lvl w:ilvl="3" w:tplc="0409000F" w:tentative="1">
+      <w:start w:val="1"/>
+      <w:numFmt w:val="decimal"/>
+      <w:lvlText w:val="%4."/>
+      <w:lvlJc w:val="left"/>
+      <w:pPr>
+        <w:ind w:left="2880" w:hanging="360"/>
+      </w:pPr>
+    </w:lvl>
+    <w:lvl w:ilvl="4" w:tplc="04090019" w:tentative="1">
+      <w:start w:val="1"/>
+      <w:numFmt w:val="lowerLetter"/>
+      <w:lvlText w:val="%5."/>
+      <w:lvlJc w:val="left"/>
+      <w:pPr>
+        <w:ind w:left="3600" w:hanging="360"/>
+      </w:pPr>
+    </w:lvl>
+    <w:lvl w:ilvl="5" w:tplc="0409001B" w:tentative="1">
+      <w:start w:val="1"/>
+      <w:numFmt w:val="lowerRoman"/>
+      <w:lvlText w:val="%6."/>
+      <w:lvlJc w:val="right"/>
+      <w:pPr>
+        <w:ind w:left="4320" w:hanging="180"/>
+      </w:pPr>
+    </w:lvl>
+    <w:lvl w:ilvl="6" w:tplc="0409000F" w:tentative="1">
+      <w:start w:val="1"/>
+      <w:numFmt w:val="decimal"/>
+      <w:lvlText w:val="%7."/>
+      <w:lvlJc w:val="left"/>
+      <w:pPr>
+        <w:ind w:left="5040" w:hanging="360"/>
+      </w:pPr>
+    </w:lvl>
+    <w:lvl w:ilvl="7" w:tplc="04090019" w:tentative="1">
+      <w:start w:val="1"/>
+      <w:numFmt w:val="lowerLetter"/>
+      <w:lvlText w:val="%8."/>
+      <w:lvlJc w:val="left"/>
+      <w:pPr>
+        <w:ind w:left="5760" w:hanging="360"/>
+      </w:pPr>
+    </w:lvl>
+    <w:lvl w:ilvl="8" w:tplc="0409001B" w:tentative="1">
+      <w:start w:val="1"/>
+      <w:numFmt w:val="lowerRoman"/>
+      <w:lvlText w:val="%9."/>
+      <w:lvlJc w:val="right"/>
+      <w:pPr>
+        <w:ind w:left="6480" w:hanging="180"/>
+      </w:pPr>
+    </w:lvl>
+  </w:abstractNum>
+  <w:abstractNum w:abstractNumId="44" w15:restartNumberingAfterBreak="0">
+    <w:nsid w:val="5F1212A4"/>
+    <w:multiLevelType w:val="hybridMultilevel"/>
+    <w:tmpl w:val="FFAE4D48"/>
+    <w:lvl w:ilvl="0" w:tplc="0409000F">
+      <w:start w:val="1"/>
+      <w:numFmt w:val="decimal"/>
+      <w:lvlText w:val="%1."/>
+      <w:lvlJc w:val="left"/>
+      <w:pPr>
+        <w:ind w:left="720" w:hanging="360"/>
+      </w:pPr>
+      <w:rPr>
+        <w:rFonts w:hint="default"/>
+      </w:rPr>
+    </w:lvl>
+    <w:lvl w:ilvl="1" w:tplc="04090019">
+      <w:start w:val="1"/>
+      <w:numFmt w:val="lowerLetter"/>
+      <w:lvlText w:val="%2."/>
+      <w:lvlJc w:val="left"/>
+      <w:pPr>
+        <w:ind w:left="1440" w:hanging="360"/>
+      </w:pPr>
+    </w:lvl>
+    <w:lvl w:ilvl="2" w:tplc="0409001B">
+      <w:start w:val="1"/>
+      <w:numFmt w:val="lowerRoman"/>
+      <w:lvlText w:val="%3."/>
+      <w:lvlJc w:val="right"/>
+      <w:pPr>
+        <w:ind w:left="2160" w:hanging="180"/>
+      </w:pPr>
+    </w:lvl>
+    <w:lvl w:ilvl="3" w:tplc="0409000F" w:tentative="1">
+      <w:start w:val="1"/>
+      <w:numFmt w:val="decimal"/>
+      <w:lvlText w:val="%4."/>
+      <w:lvlJc w:val="left"/>
+      <w:pPr>
+        <w:ind w:left="2880" w:hanging="360"/>
+      </w:pPr>
+    </w:lvl>
+    <w:lvl w:ilvl="4" w:tplc="04090019" w:tentative="1">
+      <w:start w:val="1"/>
+      <w:numFmt w:val="lowerLetter"/>
+      <w:lvlText w:val="%5."/>
+      <w:lvlJc w:val="left"/>
+      <w:pPr>
+        <w:ind w:left="3600" w:hanging="360"/>
+      </w:pPr>
+    </w:lvl>
+    <w:lvl w:ilvl="5" w:tplc="0409001B" w:tentative="1">
+      <w:start w:val="1"/>
+      <w:numFmt w:val="lowerRoman"/>
+      <w:lvlText w:val="%6."/>
+      <w:lvlJc w:val="right"/>
+      <w:pPr>
+        <w:ind w:left="4320" w:hanging="180"/>
+      </w:pPr>
+    </w:lvl>
+    <w:lvl w:ilvl="6" w:tplc="0409000F" w:tentative="1">
+      <w:start w:val="1"/>
+      <w:numFmt w:val="decimal"/>
+      <w:lvlText w:val="%7."/>
+      <w:lvlJc w:val="left"/>
+      <w:pPr>
+        <w:ind w:left="5040" w:hanging="360"/>
+      </w:pPr>
+    </w:lvl>
+    <w:lvl w:ilvl="7" w:tplc="04090019" w:tentative="1">
+      <w:start w:val="1"/>
+      <w:numFmt w:val="lowerLetter"/>
+      <w:lvlText w:val="%8."/>
+      <w:lvlJc w:val="left"/>
+      <w:pPr>
+        <w:ind w:left="5760" w:hanging="360"/>
+      </w:pPr>
+    </w:lvl>
+    <w:lvl w:ilvl="8" w:tplc="0409001B" w:tentative="1">
+      <w:start w:val="1"/>
+      <w:numFmt w:val="lowerRoman"/>
+      <w:lvlText w:val="%9."/>
+      <w:lvlJc w:val="right"/>
+      <w:pPr>
+        <w:ind w:left="6480" w:hanging="180"/>
+      </w:pPr>
+    </w:lvl>
+  </w:abstractNum>
+  <w:abstractNum w:abstractNumId="45" w15:restartNumberingAfterBreak="0">
+    <w:nsid w:val="61862315"/>
+    <w:multiLevelType w:val="hybridMultilevel"/>
+    <w:tmpl w:val="B798AF72"/>
     <w:lvl w:ilvl="0" w:tplc="0409000F">
       <w:start w:val="1"/>
       <w:numFmt w:val="decimal"/>
@@ -21957,10 +22437,188 @@
       </w:pPr>
     </w:lvl>
   </w:abstractNum>
+  <w:abstractNum w:abstractNumId="46" w15:restartNumberingAfterBreak="0">
+    <w:nsid w:val="61E44141"/>
+    <w:multiLevelType w:val="hybridMultilevel"/>
+    <w:tmpl w:val="7C66E1A2"/>
+    <w:lvl w:ilvl="0" w:tplc="0409000F">
+      <w:start w:val="1"/>
+      <w:numFmt w:val="decimal"/>
+      <w:lvlText w:val="%1."/>
+      <w:lvlJc w:val="left"/>
+      <w:pPr>
+        <w:ind w:left="720" w:hanging="360"/>
+      </w:pPr>
+      <w:rPr>
+        <w:rFonts w:hint="default"/>
+      </w:rPr>
+    </w:lvl>
+    <w:lvl w:ilvl="1" w:tplc="04090019">
+      <w:start w:val="1"/>
+      <w:numFmt w:val="lowerLetter"/>
+      <w:lvlText w:val="%2."/>
+      <w:lvlJc w:val="left"/>
+      <w:pPr>
+        <w:ind w:left="1440" w:hanging="360"/>
+      </w:pPr>
+    </w:lvl>
+    <w:lvl w:ilvl="2" w:tplc="0409001B">
+      <w:start w:val="1"/>
+      <w:numFmt w:val="lowerRoman"/>
+      <w:lvlText w:val="%3."/>
+      <w:lvlJc w:val="right"/>
+      <w:pPr>
+        <w:ind w:left="2160" w:hanging="180"/>
+      </w:pPr>
+    </w:lvl>
+    <w:lvl w:ilvl="3" w:tplc="0409000F" w:tentative="1">
+      <w:start w:val="1"/>
+      <w:numFmt w:val="decimal"/>
+      <w:lvlText w:val="%4."/>
+      <w:lvlJc w:val="left"/>
+      <w:pPr>
+        <w:ind w:left="2880" w:hanging="360"/>
+      </w:pPr>
+    </w:lvl>
+    <w:lvl w:ilvl="4" w:tplc="04090019" w:tentative="1">
+      <w:start w:val="1"/>
+      <w:numFmt w:val="lowerLetter"/>
+      <w:lvlText w:val="%5."/>
+      <w:lvlJc w:val="left"/>
+      <w:pPr>
+        <w:ind w:left="3600" w:hanging="360"/>
+      </w:pPr>
+    </w:lvl>
+    <w:lvl w:ilvl="5" w:tplc="0409001B" w:tentative="1">
+      <w:start w:val="1"/>
+      <w:numFmt w:val="lowerRoman"/>
+      <w:lvlText w:val="%6."/>
+      <w:lvlJc w:val="right"/>
+      <w:pPr>
+        <w:ind w:left="4320" w:hanging="180"/>
+      </w:pPr>
+    </w:lvl>
+    <w:lvl w:ilvl="6" w:tplc="0409000F" w:tentative="1">
+      <w:start w:val="1"/>
+      <w:numFmt w:val="decimal"/>
+      <w:lvlText w:val="%7."/>
+      <w:lvlJc w:val="left"/>
+      <w:pPr>
+        <w:ind w:left="5040" w:hanging="360"/>
+      </w:pPr>
+    </w:lvl>
+    <w:lvl w:ilvl="7" w:tplc="04090019" w:tentative="1">
+      <w:start w:val="1"/>
+      <w:numFmt w:val="lowerLetter"/>
+      <w:lvlText w:val="%8."/>
+      <w:lvlJc w:val="left"/>
+      <w:pPr>
+        <w:ind w:left="5760" w:hanging="360"/>
+      </w:pPr>
+    </w:lvl>
+    <w:lvl w:ilvl="8" w:tplc="0409001B" w:tentative="1">
+      <w:start w:val="1"/>
+      <w:numFmt w:val="lowerRoman"/>
+      <w:lvlText w:val="%9."/>
+      <w:lvlJc w:val="right"/>
+      <w:pPr>
+        <w:ind w:left="6480" w:hanging="180"/>
+      </w:pPr>
+    </w:lvl>
+  </w:abstractNum>
+  <w:abstractNum w:abstractNumId="47" w15:restartNumberingAfterBreak="0">
+    <w:nsid w:val="628E1DFB"/>
+    <w:multiLevelType w:val="hybridMultilevel"/>
+    <w:tmpl w:val="57EAFD04"/>
+    <w:lvl w:ilvl="0" w:tplc="AFB893AA">
+      <w:start w:val="1"/>
+      <w:numFmt w:val="decimal"/>
+      <w:lvlText w:val="%1."/>
+      <w:lvlJc w:val="left"/>
+      <w:pPr>
+        <w:ind w:left="1080" w:hanging="360"/>
+      </w:pPr>
+      <w:rPr>
+        <w:rFonts w:hint="default"/>
+      </w:rPr>
+    </w:lvl>
+    <w:lvl w:ilvl="1" w:tplc="04090019">
+      <w:start w:val="1"/>
+      <w:numFmt w:val="lowerLetter"/>
+      <w:lvlText w:val="%2."/>
+      <w:lvlJc w:val="left"/>
+      <w:pPr>
+        <w:ind w:left="1800" w:hanging="360"/>
+      </w:pPr>
+    </w:lvl>
+    <w:lvl w:ilvl="2" w:tplc="0409001B" w:tentative="1">
+      <w:start w:val="1"/>
+      <w:numFmt w:val="lowerRoman"/>
+      <w:lvlText w:val="%3."/>
+      <w:lvlJc w:val="right"/>
+      <w:pPr>
+        <w:ind w:left="2520" w:hanging="180"/>
+      </w:pPr>
+    </w:lvl>
+    <w:lvl w:ilvl="3" w:tplc="0409000F" w:tentative="1">
+      <w:start w:val="1"/>
+      <w:numFmt w:val="decimal"/>
+      <w:lvlText w:val="%4."/>
+      <w:lvlJc w:val="left"/>
+      <w:pPr>
+        <w:ind w:left="3240" w:hanging="360"/>
+      </w:pPr>
+    </w:lvl>
+    <w:lvl w:ilvl="4" w:tplc="04090019" w:tentative="1">
+      <w:start w:val="1"/>
+      <w:numFmt w:val="lowerLetter"/>
+      <w:lvlText w:val="%5."/>
+      <w:lvlJc w:val="left"/>
+      <w:pPr>
+        <w:ind w:left="3960" w:hanging="360"/>
+      </w:pPr>
+    </w:lvl>
+    <w:lvl w:ilvl="5" w:tplc="0409001B" w:tentative="1">
+      <w:start w:val="1"/>
+      <w:numFmt w:val="lowerRoman"/>
+      <w:lvlText w:val="%6."/>
+      <w:lvlJc w:val="right"/>
+      <w:pPr>
+        <w:ind w:left="4680" w:hanging="180"/>
+      </w:pPr>
+    </w:lvl>
+    <w:lvl w:ilvl="6" w:tplc="0409000F" w:tentative="1">
+      <w:start w:val="1"/>
+      <w:numFmt w:val="decimal"/>
+      <w:lvlText w:val="%7."/>
+      <w:lvlJc w:val="left"/>
+      <w:pPr>
+        <w:ind w:left="5400" w:hanging="360"/>
+      </w:pPr>
+    </w:lvl>
+    <w:lvl w:ilvl="7" w:tplc="04090019" w:tentative="1">
+      <w:start w:val="1"/>
+      <w:numFmt w:val="lowerLetter"/>
+      <w:lvlText w:val="%8."/>
+      <w:lvlJc w:val="left"/>
+      <w:pPr>
+        <w:ind w:left="6120" w:hanging="360"/>
+      </w:pPr>
+    </w:lvl>
+    <w:lvl w:ilvl="8" w:tplc="0409001B" w:tentative="1">
+      <w:start w:val="1"/>
+      <w:numFmt w:val="lowerRoman"/>
+      <w:lvlText w:val="%9."/>
+      <w:lvlJc w:val="right"/>
+      <w:pPr>
+        <w:ind w:left="6840" w:hanging="180"/>
+      </w:pPr>
+    </w:lvl>
+  </w:abstractNum>
   <w:abstractNum w:abstractNumId="48" w15:restartNumberingAfterBreak="0">
-    <w:nsid w:val="67172445"/>
+    <w:nsid w:val="630F74FF"/>
     <w:multiLevelType w:val="hybridMultilevel"/>
-    <w:tmpl w:val="ABA204EE"/>
+    <w:tmpl w:val="B7B2A37C"/>
     <w:lvl w:ilvl="0" w:tplc="0409000F">
       <w:start w:val="1"/>
       <w:numFmt w:val="decimal"/>
@@ -22049,276 +22707,9 @@
     </w:lvl>
   </w:abstractNum>
   <w:abstractNum w:abstractNumId="49" w15:restartNumberingAfterBreak="0">
-    <w:nsid w:val="67B01B72"/>
+    <w:nsid w:val="67172445"/>
     <w:multiLevelType w:val="hybridMultilevel"/>
-    <w:tmpl w:val="9BC8F720"/>
-    <w:lvl w:ilvl="0" w:tplc="0409000F">
-      <w:start w:val="1"/>
-      <w:numFmt w:val="decimal"/>
-      <w:lvlText w:val="%1."/>
-      <w:lvlJc w:val="left"/>
-      <w:pPr>
-        <w:ind w:left="720" w:hanging="360"/>
-      </w:pPr>
-      <w:rPr>
-        <w:rFonts w:hint="default"/>
-      </w:rPr>
-    </w:lvl>
-    <w:lvl w:ilvl="1" w:tplc="04090019" w:tentative="1">
-      <w:start w:val="1"/>
-      <w:numFmt w:val="lowerLetter"/>
-      <w:lvlText w:val="%2."/>
-      <w:lvlJc w:val="left"/>
-      <w:pPr>
-        <w:ind w:left="1440" w:hanging="360"/>
-      </w:pPr>
-    </w:lvl>
-    <w:lvl w:ilvl="2" w:tplc="0409001B" w:tentative="1">
-      <w:start w:val="1"/>
-      <w:numFmt w:val="lowerRoman"/>
-      <w:lvlText w:val="%3."/>
-      <w:lvlJc w:val="right"/>
-      <w:pPr>
-        <w:ind w:left="2160" w:hanging="180"/>
-      </w:pPr>
-    </w:lvl>
-    <w:lvl w:ilvl="3" w:tplc="0409000F" w:tentative="1">
-      <w:start w:val="1"/>
-      <w:numFmt w:val="decimal"/>
-      <w:lvlText w:val="%4."/>
-      <w:lvlJc w:val="left"/>
-      <w:pPr>
-        <w:ind w:left="2880" w:hanging="360"/>
-      </w:pPr>
-    </w:lvl>
-    <w:lvl w:ilvl="4" w:tplc="04090019" w:tentative="1">
-      <w:start w:val="1"/>
-      <w:numFmt w:val="lowerLetter"/>
-      <w:lvlText w:val="%5."/>
-      <w:lvlJc w:val="left"/>
-      <w:pPr>
-        <w:ind w:left="3600" w:hanging="360"/>
-      </w:pPr>
-    </w:lvl>
-    <w:lvl w:ilvl="5" w:tplc="0409001B" w:tentative="1">
-      <w:start w:val="1"/>
-      <w:numFmt w:val="lowerRoman"/>
-      <w:lvlText w:val="%6."/>
-      <w:lvlJc w:val="right"/>
-      <w:pPr>
-        <w:ind w:left="4320" w:hanging="180"/>
-      </w:pPr>
-    </w:lvl>
-    <w:lvl w:ilvl="6" w:tplc="0409000F" w:tentative="1">
-      <w:start w:val="1"/>
-      <w:numFmt w:val="decimal"/>
-      <w:lvlText w:val="%7."/>
-      <w:lvlJc w:val="left"/>
-      <w:pPr>
-        <w:ind w:left="5040" w:hanging="360"/>
-      </w:pPr>
-    </w:lvl>
-    <w:lvl w:ilvl="7" w:tplc="04090019" w:tentative="1">
-      <w:start w:val="1"/>
-      <w:numFmt w:val="lowerLetter"/>
-      <w:lvlText w:val="%8."/>
-      <w:lvlJc w:val="left"/>
-      <w:pPr>
-        <w:ind w:left="5760" w:hanging="360"/>
-      </w:pPr>
-    </w:lvl>
-    <w:lvl w:ilvl="8" w:tplc="0409001B" w:tentative="1">
-      <w:start w:val="1"/>
-      <w:numFmt w:val="lowerRoman"/>
-      <w:lvlText w:val="%9."/>
-      <w:lvlJc w:val="right"/>
-      <w:pPr>
-        <w:ind w:left="6480" w:hanging="180"/>
-      </w:pPr>
-    </w:lvl>
-  </w:abstractNum>
-  <w:abstractNum w:abstractNumId="50" w15:restartNumberingAfterBreak="0">
-    <w:nsid w:val="683F758D"/>
-    <w:multiLevelType w:val="hybridMultilevel"/>
-    <w:tmpl w:val="43CC3DF4"/>
-    <w:lvl w:ilvl="0" w:tplc="0409000F">
-      <w:start w:val="1"/>
-      <w:numFmt w:val="decimal"/>
-      <w:lvlText w:val="%1."/>
-      <w:lvlJc w:val="left"/>
-      <w:pPr>
-        <w:ind w:left="720" w:hanging="360"/>
-      </w:pPr>
-      <w:rPr>
-        <w:rFonts w:hint="default"/>
-      </w:rPr>
-    </w:lvl>
-    <w:lvl w:ilvl="1" w:tplc="04090019">
-      <w:start w:val="1"/>
-      <w:numFmt w:val="lowerLetter"/>
-      <w:lvlText w:val="%2."/>
-      <w:lvlJc w:val="left"/>
-      <w:pPr>
-        <w:ind w:left="1440" w:hanging="360"/>
-      </w:pPr>
-    </w:lvl>
-    <w:lvl w:ilvl="2" w:tplc="0409001B">
-      <w:start w:val="1"/>
-      <w:numFmt w:val="lowerRoman"/>
-      <w:lvlText w:val="%3."/>
-      <w:lvlJc w:val="right"/>
-      <w:pPr>
-        <w:ind w:left="2160" w:hanging="180"/>
-      </w:pPr>
-    </w:lvl>
-    <w:lvl w:ilvl="3" w:tplc="0409000F">
-      <w:start w:val="1"/>
-      <w:numFmt w:val="decimal"/>
-      <w:lvlText w:val="%4."/>
-      <w:lvlJc w:val="left"/>
-      <w:pPr>
-        <w:ind w:left="2880" w:hanging="360"/>
-      </w:pPr>
-    </w:lvl>
-    <w:lvl w:ilvl="4" w:tplc="04090019" w:tentative="1">
-      <w:start w:val="1"/>
-      <w:numFmt w:val="lowerLetter"/>
-      <w:lvlText w:val="%5."/>
-      <w:lvlJc w:val="left"/>
-      <w:pPr>
-        <w:ind w:left="3600" w:hanging="360"/>
-      </w:pPr>
-    </w:lvl>
-    <w:lvl w:ilvl="5" w:tplc="0409001B" w:tentative="1">
-      <w:start w:val="1"/>
-      <w:numFmt w:val="lowerRoman"/>
-      <w:lvlText w:val="%6."/>
-      <w:lvlJc w:val="right"/>
-      <w:pPr>
-        <w:ind w:left="4320" w:hanging="180"/>
-      </w:pPr>
-    </w:lvl>
-    <w:lvl w:ilvl="6" w:tplc="0409000F" w:tentative="1">
-      <w:start w:val="1"/>
-      <w:numFmt w:val="decimal"/>
-      <w:lvlText w:val="%7."/>
-      <w:lvlJc w:val="left"/>
-      <w:pPr>
-        <w:ind w:left="5040" w:hanging="360"/>
-      </w:pPr>
-    </w:lvl>
-    <w:lvl w:ilvl="7" w:tplc="04090019" w:tentative="1">
-      <w:start w:val="1"/>
-      <w:numFmt w:val="lowerLetter"/>
-      <w:lvlText w:val="%8."/>
-      <w:lvlJc w:val="left"/>
-      <w:pPr>
-        <w:ind w:left="5760" w:hanging="360"/>
-      </w:pPr>
-    </w:lvl>
-    <w:lvl w:ilvl="8" w:tplc="0409001B" w:tentative="1">
-      <w:start w:val="1"/>
-      <w:numFmt w:val="lowerRoman"/>
-      <w:lvlText w:val="%9."/>
-      <w:lvlJc w:val="right"/>
-      <w:pPr>
-        <w:ind w:left="6480" w:hanging="180"/>
-      </w:pPr>
-    </w:lvl>
-  </w:abstractNum>
-  <w:abstractNum w:abstractNumId="51" w15:restartNumberingAfterBreak="0">
-    <w:nsid w:val="69A22B53"/>
-    <w:multiLevelType w:val="hybridMultilevel"/>
-    <w:tmpl w:val="601C728E"/>
-    <w:lvl w:ilvl="0" w:tplc="0409000F">
-      <w:start w:val="1"/>
-      <w:numFmt w:val="decimal"/>
-      <w:lvlText w:val="%1."/>
-      <w:lvlJc w:val="left"/>
-      <w:pPr>
-        <w:ind w:left="720" w:hanging="360"/>
-      </w:pPr>
-      <w:rPr>
-        <w:rFonts w:hint="default"/>
-      </w:rPr>
-    </w:lvl>
-    <w:lvl w:ilvl="1" w:tplc="04090019">
-      <w:start w:val="1"/>
-      <w:numFmt w:val="lowerLetter"/>
-      <w:lvlText w:val="%2."/>
-      <w:lvlJc w:val="left"/>
-      <w:pPr>
-        <w:ind w:left="1440" w:hanging="360"/>
-      </w:pPr>
-    </w:lvl>
-    <w:lvl w:ilvl="2" w:tplc="0409001B" w:tentative="1">
-      <w:start w:val="1"/>
-      <w:numFmt w:val="lowerRoman"/>
-      <w:lvlText w:val="%3."/>
-      <w:lvlJc w:val="right"/>
-      <w:pPr>
-        <w:ind w:left="2160" w:hanging="180"/>
-      </w:pPr>
-    </w:lvl>
-    <w:lvl w:ilvl="3" w:tplc="0409000F" w:tentative="1">
-      <w:start w:val="1"/>
-      <w:numFmt w:val="decimal"/>
-      <w:lvlText w:val="%4."/>
-      <w:lvlJc w:val="left"/>
-      <w:pPr>
-        <w:ind w:left="2880" w:hanging="360"/>
-      </w:pPr>
-    </w:lvl>
-    <w:lvl w:ilvl="4" w:tplc="04090019" w:tentative="1">
-      <w:start w:val="1"/>
-      <w:numFmt w:val="lowerLetter"/>
-      <w:lvlText w:val="%5."/>
-      <w:lvlJc w:val="left"/>
-      <w:pPr>
-        <w:ind w:left="3600" w:hanging="360"/>
-      </w:pPr>
-    </w:lvl>
-    <w:lvl w:ilvl="5" w:tplc="0409001B" w:tentative="1">
-      <w:start w:val="1"/>
-      <w:numFmt w:val="lowerRoman"/>
-      <w:lvlText w:val="%6."/>
-      <w:lvlJc w:val="right"/>
-      <w:pPr>
-        <w:ind w:left="4320" w:hanging="180"/>
-      </w:pPr>
-    </w:lvl>
-    <w:lvl w:ilvl="6" w:tplc="0409000F" w:tentative="1">
-      <w:start w:val="1"/>
-      <w:numFmt w:val="decimal"/>
-      <w:lvlText w:val="%7."/>
-      <w:lvlJc w:val="left"/>
-      <w:pPr>
-        <w:ind w:left="5040" w:hanging="360"/>
-      </w:pPr>
-    </w:lvl>
-    <w:lvl w:ilvl="7" w:tplc="04090019" w:tentative="1">
-      <w:start w:val="1"/>
-      <w:numFmt w:val="lowerLetter"/>
-      <w:lvlText w:val="%8."/>
-      <w:lvlJc w:val="left"/>
-      <w:pPr>
-        <w:ind w:left="5760" w:hanging="360"/>
-      </w:pPr>
-    </w:lvl>
-    <w:lvl w:ilvl="8" w:tplc="0409001B" w:tentative="1">
-      <w:start w:val="1"/>
-      <w:numFmt w:val="lowerRoman"/>
-      <w:lvlText w:val="%9."/>
-      <w:lvlJc w:val="right"/>
-      <w:pPr>
-        <w:ind w:left="6480" w:hanging="180"/>
-      </w:pPr>
-    </w:lvl>
-  </w:abstractNum>
-  <w:abstractNum w:abstractNumId="52" w15:restartNumberingAfterBreak="0">
-    <w:nsid w:val="6B112FE8"/>
-    <w:multiLevelType w:val="hybridMultilevel"/>
-    <w:tmpl w:val="82A6C26A"/>
+    <w:tmpl w:val="ABA204EE"/>
     <w:lvl w:ilvl="0" w:tplc="0409000F">
       <w:start w:val="1"/>
       <w:numFmt w:val="decimal"/>
@@ -22333,7 +22724,7 @@
         <w:u w:val="none"/>
       </w:rPr>
     </w:lvl>
-    <w:lvl w:ilvl="1" w:tplc="04090019" w:tentative="1">
+    <w:lvl w:ilvl="1" w:tplc="04090019">
       <w:start w:val="1"/>
       <w:numFmt w:val="lowerLetter"/>
       <w:lvlText w:val="%2."/>
@@ -22406,10 +22797,10 @@
       </w:pPr>
     </w:lvl>
   </w:abstractNum>
-  <w:abstractNum w:abstractNumId="53" w15:restartNumberingAfterBreak="0">
-    <w:nsid w:val="6B5C7337"/>
+  <w:abstractNum w:abstractNumId="50" w15:restartNumberingAfterBreak="0">
+    <w:nsid w:val="67B01B72"/>
     <w:multiLevelType w:val="hybridMultilevel"/>
-    <w:tmpl w:val="ECA62F32"/>
+    <w:tmpl w:val="9BC8F720"/>
     <w:lvl w:ilvl="0" w:tplc="0409000F">
       <w:start w:val="1"/>
       <w:numFmt w:val="decimal"/>
@@ -22495,47 +22886,47 @@
       </w:pPr>
     </w:lvl>
   </w:abstractNum>
-  <w:abstractNum w:abstractNumId="54" w15:restartNumberingAfterBreak="0">
-    <w:nsid w:val="70C874C2"/>
+  <w:abstractNum w:abstractNumId="51" w15:restartNumberingAfterBreak="0">
+    <w:nsid w:val="683F758D"/>
     <w:multiLevelType w:val="hybridMultilevel"/>
-    <w:tmpl w:val="F6666D5A"/>
-    <w:lvl w:ilvl="0" w:tplc="3F04C83A">
+    <w:tmpl w:val="43CC3DF4"/>
+    <w:lvl w:ilvl="0" w:tplc="0409000F">
       <w:start w:val="1"/>
       <w:numFmt w:val="decimal"/>
       <w:lvlText w:val="%1."/>
       <w:lvlJc w:val="left"/>
       <w:pPr>
-        <w:ind w:left="410" w:hanging="360"/>
+        <w:ind w:left="720" w:hanging="360"/>
       </w:pPr>
       <w:rPr>
         <w:rFonts w:hint="default"/>
       </w:rPr>
     </w:lvl>
-    <w:lvl w:ilvl="1" w:tplc="04090019" w:tentative="1">
+    <w:lvl w:ilvl="1" w:tplc="04090019">
       <w:start w:val="1"/>
       <w:numFmt w:val="lowerLetter"/>
       <w:lvlText w:val="%2."/>
       <w:lvlJc w:val="left"/>
       <w:pPr>
-        <w:ind w:left="1130" w:hanging="360"/>
-      </w:pPr>
-    </w:lvl>
-    <w:lvl w:ilvl="2" w:tplc="0409001B" w:tentative="1">
+        <w:ind w:left="1440" w:hanging="360"/>
+      </w:pPr>
+    </w:lvl>
+    <w:lvl w:ilvl="2" w:tplc="0409001B">
       <w:start w:val="1"/>
       <w:numFmt w:val="lowerRoman"/>
       <w:lvlText w:val="%3."/>
       <w:lvlJc w:val="right"/>
       <w:pPr>
-        <w:ind w:left="1850" w:hanging="180"/>
-      </w:pPr>
-    </w:lvl>
-    <w:lvl w:ilvl="3" w:tplc="0409000F" w:tentative="1">
+        <w:ind w:left="2160" w:hanging="180"/>
+      </w:pPr>
+    </w:lvl>
+    <w:lvl w:ilvl="3" w:tplc="0409000F">
       <w:start w:val="1"/>
       <w:numFmt w:val="decimal"/>
       <w:lvlText w:val="%4."/>
       <w:lvlJc w:val="left"/>
       <w:pPr>
-        <w:ind w:left="2570" w:hanging="360"/>
+        <w:ind w:left="2880" w:hanging="360"/>
       </w:pPr>
     </w:lvl>
     <w:lvl w:ilvl="4" w:tplc="04090019" w:tentative="1">
@@ -22544,7 +22935,7 @@
       <w:lvlText w:val="%5."/>
       <w:lvlJc w:val="left"/>
       <w:pPr>
-        <w:ind w:left="3290" w:hanging="360"/>
+        <w:ind w:left="3600" w:hanging="360"/>
       </w:pPr>
     </w:lvl>
     <w:lvl w:ilvl="5" w:tplc="0409001B" w:tentative="1">
@@ -22553,7 +22944,7 @@
       <w:lvlText w:val="%6."/>
       <w:lvlJc w:val="right"/>
       <w:pPr>
-        <w:ind w:left="4010" w:hanging="180"/>
+        <w:ind w:left="4320" w:hanging="180"/>
       </w:pPr>
     </w:lvl>
     <w:lvl w:ilvl="6" w:tplc="0409000F" w:tentative="1">
@@ -22562,7 +22953,7 @@
       <w:lvlText w:val="%7."/>
       <w:lvlJc w:val="left"/>
       <w:pPr>
-        <w:ind w:left="4730" w:hanging="360"/>
+        <w:ind w:left="5040" w:hanging="360"/>
       </w:pPr>
     </w:lvl>
     <w:lvl w:ilvl="7" w:tplc="04090019" w:tentative="1">
@@ -22571,7 +22962,7 @@
       <w:lvlText w:val="%8."/>
       <w:lvlJc w:val="left"/>
       <w:pPr>
-        <w:ind w:left="5450" w:hanging="360"/>
+        <w:ind w:left="5760" w:hanging="360"/>
       </w:pPr>
     </w:lvl>
     <w:lvl w:ilvl="8" w:tplc="0409001B" w:tentative="1">
@@ -22580,14 +22971,103 @@
       <w:lvlText w:val="%9."/>
       <w:lvlJc w:val="right"/>
       <w:pPr>
-        <w:ind w:left="6170" w:hanging="180"/>
+        <w:ind w:left="6480" w:hanging="180"/>
       </w:pPr>
     </w:lvl>
   </w:abstractNum>
-  <w:abstractNum w:abstractNumId="55" w15:restartNumberingAfterBreak="0">
-    <w:nsid w:val="70DA1F84"/>
+  <w:abstractNum w:abstractNumId="52" w15:restartNumberingAfterBreak="0">
+    <w:nsid w:val="69A22B53"/>
     <w:multiLevelType w:val="hybridMultilevel"/>
-    <w:tmpl w:val="7380513A"/>
+    <w:tmpl w:val="601C728E"/>
+    <w:lvl w:ilvl="0" w:tplc="0409000F">
+      <w:start w:val="1"/>
+      <w:numFmt w:val="decimal"/>
+      <w:lvlText w:val="%1."/>
+      <w:lvlJc w:val="left"/>
+      <w:pPr>
+        <w:ind w:left="720" w:hanging="360"/>
+      </w:pPr>
+      <w:rPr>
+        <w:rFonts w:hint="default"/>
+      </w:rPr>
+    </w:lvl>
+    <w:lvl w:ilvl="1" w:tplc="04090019">
+      <w:start w:val="1"/>
+      <w:numFmt w:val="lowerLetter"/>
+      <w:lvlText w:val="%2."/>
+      <w:lvlJc w:val="left"/>
+      <w:pPr>
+        <w:ind w:left="1440" w:hanging="360"/>
+      </w:pPr>
+    </w:lvl>
+    <w:lvl w:ilvl="2" w:tplc="0409001B" w:tentative="1">
+      <w:start w:val="1"/>
+      <w:numFmt w:val="lowerRoman"/>
+      <w:lvlText w:val="%3."/>
+      <w:lvlJc w:val="right"/>
+      <w:pPr>
+        <w:ind w:left="2160" w:hanging="180"/>
+      </w:pPr>
+    </w:lvl>
+    <w:lvl w:ilvl="3" w:tplc="0409000F" w:tentative="1">
+      <w:start w:val="1"/>
+      <w:numFmt w:val="decimal"/>
+      <w:lvlText w:val="%4."/>
+      <w:lvlJc w:val="left"/>
+      <w:pPr>
+        <w:ind w:left="2880" w:hanging="360"/>
+      </w:pPr>
+    </w:lvl>
+    <w:lvl w:ilvl="4" w:tplc="04090019" w:tentative="1">
+      <w:start w:val="1"/>
+      <w:numFmt w:val="lowerLetter"/>
+      <w:lvlText w:val="%5."/>
+      <w:lvlJc w:val="left"/>
+      <w:pPr>
+        <w:ind w:left="3600" w:hanging="360"/>
+      </w:pPr>
+    </w:lvl>
+    <w:lvl w:ilvl="5" w:tplc="0409001B" w:tentative="1">
+      <w:start w:val="1"/>
+      <w:numFmt w:val="lowerRoman"/>
+      <w:lvlText w:val="%6."/>
+      <w:lvlJc w:val="right"/>
+      <w:pPr>
+        <w:ind w:left="4320" w:hanging="180"/>
+      </w:pPr>
+    </w:lvl>
+    <w:lvl w:ilvl="6" w:tplc="0409000F" w:tentative="1">
+      <w:start w:val="1"/>
+      <w:numFmt w:val="decimal"/>
+      <w:lvlText w:val="%7."/>
+      <w:lvlJc w:val="left"/>
+      <w:pPr>
+        <w:ind w:left="5040" w:hanging="360"/>
+      </w:pPr>
+    </w:lvl>
+    <w:lvl w:ilvl="7" w:tplc="04090019" w:tentative="1">
+      <w:start w:val="1"/>
+      <w:numFmt w:val="lowerLetter"/>
+      <w:lvlText w:val="%8."/>
+      <w:lvlJc w:val="left"/>
+      <w:pPr>
+        <w:ind w:left="5760" w:hanging="360"/>
+      </w:pPr>
+    </w:lvl>
+    <w:lvl w:ilvl="8" w:tplc="0409001B" w:tentative="1">
+      <w:start w:val="1"/>
+      <w:numFmt w:val="lowerRoman"/>
+      <w:lvlText w:val="%9."/>
+      <w:lvlJc w:val="right"/>
+      <w:pPr>
+        <w:ind w:left="6480" w:hanging="180"/>
+      </w:pPr>
+    </w:lvl>
+  </w:abstractNum>
+  <w:abstractNum w:abstractNumId="53" w15:restartNumberingAfterBreak="0">
+    <w:nsid w:val="6B112FE8"/>
+    <w:multiLevelType w:val="hybridMultilevel"/>
+    <w:tmpl w:val="82A6C26A"/>
     <w:lvl w:ilvl="0" w:tplc="0409000F">
       <w:start w:val="1"/>
       <w:numFmt w:val="decimal"/>
@@ -22602,7 +23082,7 @@
         <w:u w:val="none"/>
       </w:rPr>
     </w:lvl>
-    <w:lvl w:ilvl="1" w:tplc="04090019">
+    <w:lvl w:ilvl="1" w:tplc="04090019" w:tentative="1">
       <w:start w:val="1"/>
       <w:numFmt w:val="lowerLetter"/>
       <w:lvlText w:val="%2."/>
@@ -22611,7 +23091,7 @@
         <w:ind w:left="1440" w:hanging="360"/>
       </w:pPr>
     </w:lvl>
-    <w:lvl w:ilvl="2" w:tplc="0409001B">
+    <w:lvl w:ilvl="2" w:tplc="0409001B" w:tentative="1">
       <w:start w:val="1"/>
       <w:numFmt w:val="lowerRoman"/>
       <w:lvlText w:val="%3."/>
@@ -22675,10 +23155,10 @@
       </w:pPr>
     </w:lvl>
   </w:abstractNum>
-  <w:abstractNum w:abstractNumId="56" w15:restartNumberingAfterBreak="0">
-    <w:nsid w:val="737A6ABA"/>
+  <w:abstractNum w:abstractNumId="54" w15:restartNumberingAfterBreak="0">
+    <w:nsid w:val="6B5C7337"/>
     <w:multiLevelType w:val="hybridMultilevel"/>
-    <w:tmpl w:val="2CCA9392"/>
+    <w:tmpl w:val="ECA62F32"/>
     <w:lvl w:ilvl="0" w:tplc="0409000F">
       <w:start w:val="1"/>
       <w:numFmt w:val="decimal"/>
@@ -22689,7 +23169,6 @@
       </w:pPr>
       <w:rPr>
         <w:rFonts w:hint="default"/>
-        <w:b w:val="0"/>
       </w:rPr>
     </w:lvl>
     <w:lvl w:ilvl="1" w:tplc="04090019" w:tentative="1">
@@ -22765,17 +23244,17 @@
       </w:pPr>
     </w:lvl>
   </w:abstractNum>
-  <w:abstractNum w:abstractNumId="57" w15:restartNumberingAfterBreak="0">
-    <w:nsid w:val="743C60DB"/>
+  <w:abstractNum w:abstractNumId="55" w15:restartNumberingAfterBreak="0">
+    <w:nsid w:val="70C874C2"/>
     <w:multiLevelType w:val="hybridMultilevel"/>
-    <w:tmpl w:val="5F000FE0"/>
-    <w:lvl w:ilvl="0" w:tplc="0409000F">
+    <w:tmpl w:val="F6666D5A"/>
+    <w:lvl w:ilvl="0" w:tplc="3F04C83A">
       <w:start w:val="1"/>
       <w:numFmt w:val="decimal"/>
       <w:lvlText w:val="%1."/>
       <w:lvlJc w:val="left"/>
       <w:pPr>
-        <w:ind w:left="720" w:hanging="360"/>
+        <w:ind w:left="410" w:hanging="360"/>
       </w:pPr>
       <w:rPr>
         <w:rFonts w:hint="default"/>
@@ -22787,7 +23266,7 @@
       <w:lvlText w:val="%2."/>
       <w:lvlJc w:val="left"/>
       <w:pPr>
-        <w:ind w:left="1440" w:hanging="360"/>
+        <w:ind w:left="1130" w:hanging="360"/>
       </w:pPr>
     </w:lvl>
     <w:lvl w:ilvl="2" w:tplc="0409001B" w:tentative="1">
@@ -22796,7 +23275,7 @@
       <w:lvlText w:val="%3."/>
       <w:lvlJc w:val="right"/>
       <w:pPr>
-        <w:ind w:left="2160" w:hanging="180"/>
+        <w:ind w:left="1850" w:hanging="180"/>
       </w:pPr>
     </w:lvl>
     <w:lvl w:ilvl="3" w:tplc="0409000F" w:tentative="1">
@@ -22805,7 +23284,7 @@
       <w:lvlText w:val="%4."/>
       <w:lvlJc w:val="left"/>
       <w:pPr>
-        <w:ind w:left="2880" w:hanging="360"/>
+        <w:ind w:left="2570" w:hanging="360"/>
       </w:pPr>
     </w:lvl>
     <w:lvl w:ilvl="4" w:tplc="04090019" w:tentative="1">
@@ -22814,7 +23293,7 @@
       <w:lvlText w:val="%5."/>
       <w:lvlJc w:val="left"/>
       <w:pPr>
-        <w:ind w:left="3600" w:hanging="360"/>
+        <w:ind w:left="3290" w:hanging="360"/>
       </w:pPr>
     </w:lvl>
     <w:lvl w:ilvl="5" w:tplc="0409001B" w:tentative="1">
@@ -22823,7 +23302,7 @@
       <w:lvlText w:val="%6."/>
       <w:lvlJc w:val="right"/>
       <w:pPr>
-        <w:ind w:left="4320" w:hanging="180"/>
+        <w:ind w:left="4010" w:hanging="180"/>
       </w:pPr>
     </w:lvl>
     <w:lvl w:ilvl="6" w:tplc="0409000F" w:tentative="1">
@@ -22832,7 +23311,7 @@
       <w:lvlText w:val="%7."/>
       <w:lvlJc w:val="left"/>
       <w:pPr>
-        <w:ind w:left="5040" w:hanging="360"/>
+        <w:ind w:left="4730" w:hanging="360"/>
       </w:pPr>
     </w:lvl>
     <w:lvl w:ilvl="7" w:tplc="04090019" w:tentative="1">
@@ -22841,7 +23320,7 @@
       <w:lvlText w:val="%8."/>
       <w:lvlJc w:val="left"/>
       <w:pPr>
-        <w:ind w:left="5760" w:hanging="360"/>
+        <w:ind w:left="5450" w:hanging="360"/>
       </w:pPr>
     </w:lvl>
     <w:lvl w:ilvl="8" w:tplc="0409001B" w:tentative="1">
@@ -22850,103 +23329,14 @@
       <w:lvlText w:val="%9."/>
       <w:lvlJc w:val="right"/>
       <w:pPr>
-        <w:ind w:left="6480" w:hanging="180"/>
+        <w:ind w:left="6170" w:hanging="180"/>
       </w:pPr>
     </w:lvl>
   </w:abstractNum>
-  <w:abstractNum w:abstractNumId="58" w15:restartNumberingAfterBreak="0">
-    <w:nsid w:val="74955623"/>
+  <w:abstractNum w:abstractNumId="56" w15:restartNumberingAfterBreak="0">
+    <w:nsid w:val="70DA1F84"/>
     <w:multiLevelType w:val="hybridMultilevel"/>
-    <w:tmpl w:val="C46E6AC4"/>
-    <w:lvl w:ilvl="0" w:tplc="0409000F">
-      <w:start w:val="1"/>
-      <w:numFmt w:val="decimal"/>
-      <w:lvlText w:val="%1."/>
-      <w:lvlJc w:val="left"/>
-      <w:pPr>
-        <w:ind w:left="720" w:hanging="360"/>
-      </w:pPr>
-      <w:rPr>
-        <w:rFonts w:hint="default"/>
-      </w:rPr>
-    </w:lvl>
-    <w:lvl w:ilvl="1" w:tplc="04090019" w:tentative="1">
-      <w:start w:val="1"/>
-      <w:numFmt w:val="lowerLetter"/>
-      <w:lvlText w:val="%2."/>
-      <w:lvlJc w:val="left"/>
-      <w:pPr>
-        <w:ind w:left="1440" w:hanging="360"/>
-      </w:pPr>
-    </w:lvl>
-    <w:lvl w:ilvl="2" w:tplc="0409001B" w:tentative="1">
-      <w:start w:val="1"/>
-      <w:numFmt w:val="lowerRoman"/>
-      <w:lvlText w:val="%3."/>
-      <w:lvlJc w:val="right"/>
-      <w:pPr>
-        <w:ind w:left="2160" w:hanging="180"/>
-      </w:pPr>
-    </w:lvl>
-    <w:lvl w:ilvl="3" w:tplc="0409000F" w:tentative="1">
-      <w:start w:val="1"/>
-      <w:numFmt w:val="decimal"/>
-      <w:lvlText w:val="%4."/>
-      <w:lvlJc w:val="left"/>
-      <w:pPr>
-        <w:ind w:left="2880" w:hanging="360"/>
-      </w:pPr>
-    </w:lvl>
-    <w:lvl w:ilvl="4" w:tplc="04090019" w:tentative="1">
-      <w:start w:val="1"/>
-      <w:numFmt w:val="lowerLetter"/>
-      <w:lvlText w:val="%5."/>
-      <w:lvlJc w:val="left"/>
-      <w:pPr>
-        <w:ind w:left="3600" w:hanging="360"/>
-      </w:pPr>
-    </w:lvl>
-    <w:lvl w:ilvl="5" w:tplc="0409001B" w:tentative="1">
-      <w:start w:val="1"/>
-      <w:numFmt w:val="lowerRoman"/>
-      <w:lvlText w:val="%6."/>
-      <w:lvlJc w:val="right"/>
-      <w:pPr>
-        <w:ind w:left="4320" w:hanging="180"/>
-      </w:pPr>
-    </w:lvl>
-    <w:lvl w:ilvl="6" w:tplc="0409000F" w:tentative="1">
-      <w:start w:val="1"/>
-      <w:numFmt w:val="decimal"/>
-      <w:lvlText w:val="%7."/>
-      <w:lvlJc w:val="left"/>
-      <w:pPr>
-        <w:ind w:left="5040" w:hanging="360"/>
-      </w:pPr>
-    </w:lvl>
-    <w:lvl w:ilvl="7" w:tplc="04090019" w:tentative="1">
-      <w:start w:val="1"/>
-      <w:numFmt w:val="lowerLetter"/>
-      <w:lvlText w:val="%8."/>
-      <w:lvlJc w:val="left"/>
-      <w:pPr>
-        <w:ind w:left="5760" w:hanging="360"/>
-      </w:pPr>
-    </w:lvl>
-    <w:lvl w:ilvl="8" w:tplc="0409001B" w:tentative="1">
-      <w:start w:val="1"/>
-      <w:numFmt w:val="lowerRoman"/>
-      <w:lvlText w:val="%9."/>
-      <w:lvlJc w:val="right"/>
-      <w:pPr>
-        <w:ind w:left="6480" w:hanging="180"/>
-      </w:pPr>
-    </w:lvl>
-  </w:abstractNum>
-  <w:abstractNum w:abstractNumId="59" w15:restartNumberingAfterBreak="0">
-    <w:nsid w:val="790D388B"/>
-    <w:multiLevelType w:val="hybridMultilevel"/>
-    <w:tmpl w:val="124441B6"/>
+    <w:tmpl w:val="7380513A"/>
     <w:lvl w:ilvl="0" w:tplc="0409000F">
       <w:start w:val="1"/>
       <w:numFmt w:val="decimal"/>
@@ -22970,7 +23360,7 @@
         <w:ind w:left="1440" w:hanging="360"/>
       </w:pPr>
     </w:lvl>
-    <w:lvl w:ilvl="2" w:tplc="0409001B" w:tentative="1">
+    <w:lvl w:ilvl="2" w:tplc="0409001B">
       <w:start w:val="1"/>
       <w:numFmt w:val="lowerRoman"/>
       <w:lvlText w:val="%3."/>
@@ -23034,7 +23424,366 @@
       </w:pPr>
     </w:lvl>
   </w:abstractNum>
+  <w:abstractNum w:abstractNumId="57" w15:restartNumberingAfterBreak="0">
+    <w:nsid w:val="737A6ABA"/>
+    <w:multiLevelType w:val="hybridMultilevel"/>
+    <w:tmpl w:val="2CCA9392"/>
+    <w:lvl w:ilvl="0" w:tplc="0409000F">
+      <w:start w:val="1"/>
+      <w:numFmt w:val="decimal"/>
+      <w:lvlText w:val="%1."/>
+      <w:lvlJc w:val="left"/>
+      <w:pPr>
+        <w:ind w:left="720" w:hanging="360"/>
+      </w:pPr>
+      <w:rPr>
+        <w:rFonts w:hint="default"/>
+        <w:b w:val="0"/>
+      </w:rPr>
+    </w:lvl>
+    <w:lvl w:ilvl="1" w:tplc="04090019" w:tentative="1">
+      <w:start w:val="1"/>
+      <w:numFmt w:val="lowerLetter"/>
+      <w:lvlText w:val="%2."/>
+      <w:lvlJc w:val="left"/>
+      <w:pPr>
+        <w:ind w:left="1440" w:hanging="360"/>
+      </w:pPr>
+    </w:lvl>
+    <w:lvl w:ilvl="2" w:tplc="0409001B" w:tentative="1">
+      <w:start w:val="1"/>
+      <w:numFmt w:val="lowerRoman"/>
+      <w:lvlText w:val="%3."/>
+      <w:lvlJc w:val="right"/>
+      <w:pPr>
+        <w:ind w:left="2160" w:hanging="180"/>
+      </w:pPr>
+    </w:lvl>
+    <w:lvl w:ilvl="3" w:tplc="0409000F" w:tentative="1">
+      <w:start w:val="1"/>
+      <w:numFmt w:val="decimal"/>
+      <w:lvlText w:val="%4."/>
+      <w:lvlJc w:val="left"/>
+      <w:pPr>
+        <w:ind w:left="2880" w:hanging="360"/>
+      </w:pPr>
+    </w:lvl>
+    <w:lvl w:ilvl="4" w:tplc="04090019" w:tentative="1">
+      <w:start w:val="1"/>
+      <w:numFmt w:val="lowerLetter"/>
+      <w:lvlText w:val="%5."/>
+      <w:lvlJc w:val="left"/>
+      <w:pPr>
+        <w:ind w:left="3600" w:hanging="360"/>
+      </w:pPr>
+    </w:lvl>
+    <w:lvl w:ilvl="5" w:tplc="0409001B" w:tentative="1">
+      <w:start w:val="1"/>
+      <w:numFmt w:val="lowerRoman"/>
+      <w:lvlText w:val="%6."/>
+      <w:lvlJc w:val="right"/>
+      <w:pPr>
+        <w:ind w:left="4320" w:hanging="180"/>
+      </w:pPr>
+    </w:lvl>
+    <w:lvl w:ilvl="6" w:tplc="0409000F" w:tentative="1">
+      <w:start w:val="1"/>
+      <w:numFmt w:val="decimal"/>
+      <w:lvlText w:val="%7."/>
+      <w:lvlJc w:val="left"/>
+      <w:pPr>
+        <w:ind w:left="5040" w:hanging="360"/>
+      </w:pPr>
+    </w:lvl>
+    <w:lvl w:ilvl="7" w:tplc="04090019" w:tentative="1">
+      <w:start w:val="1"/>
+      <w:numFmt w:val="lowerLetter"/>
+      <w:lvlText w:val="%8."/>
+      <w:lvlJc w:val="left"/>
+      <w:pPr>
+        <w:ind w:left="5760" w:hanging="360"/>
+      </w:pPr>
+    </w:lvl>
+    <w:lvl w:ilvl="8" w:tplc="0409001B" w:tentative="1">
+      <w:start w:val="1"/>
+      <w:numFmt w:val="lowerRoman"/>
+      <w:lvlText w:val="%9."/>
+      <w:lvlJc w:val="right"/>
+      <w:pPr>
+        <w:ind w:left="6480" w:hanging="180"/>
+      </w:pPr>
+    </w:lvl>
+  </w:abstractNum>
+  <w:abstractNum w:abstractNumId="58" w15:restartNumberingAfterBreak="0">
+    <w:nsid w:val="743C60DB"/>
+    <w:multiLevelType w:val="hybridMultilevel"/>
+    <w:tmpl w:val="5F000FE0"/>
+    <w:lvl w:ilvl="0" w:tplc="0409000F">
+      <w:start w:val="1"/>
+      <w:numFmt w:val="decimal"/>
+      <w:lvlText w:val="%1."/>
+      <w:lvlJc w:val="left"/>
+      <w:pPr>
+        <w:ind w:left="720" w:hanging="360"/>
+      </w:pPr>
+      <w:rPr>
+        <w:rFonts w:hint="default"/>
+      </w:rPr>
+    </w:lvl>
+    <w:lvl w:ilvl="1" w:tplc="04090019" w:tentative="1">
+      <w:start w:val="1"/>
+      <w:numFmt w:val="lowerLetter"/>
+      <w:lvlText w:val="%2."/>
+      <w:lvlJc w:val="left"/>
+      <w:pPr>
+        <w:ind w:left="1440" w:hanging="360"/>
+      </w:pPr>
+    </w:lvl>
+    <w:lvl w:ilvl="2" w:tplc="0409001B" w:tentative="1">
+      <w:start w:val="1"/>
+      <w:numFmt w:val="lowerRoman"/>
+      <w:lvlText w:val="%3."/>
+   